--- a/Project Report.docx
+++ b/Project Report.docx
@@ -1319,6 +1319,100 @@
         <w:t>.</w:t>
       </w:r>
     </w:p>
+    <w:p/>
+    <w:p>
+      <w:pPr>
+        <w:rPr>
+          <w:b/>
+          <w:bCs/>
+          <w:sz w:val="28"/>
+          <w:szCs w:val="28"/>
+        </w:rPr>
+      </w:pPr>
+      <w:r>
+        <w:rPr>
+          <w:b/>
+          <w:bCs/>
+          <w:sz w:val="28"/>
+          <w:szCs w:val="28"/>
+        </w:rPr>
+        <w:t>Assumptions:</w:t>
+      </w:r>
+    </w:p>
+    <w:p>
+      <w:pPr>
+        <w:pStyle w:val="ListParagraph"/>
+        <w:numPr>
+          <w:ilvl w:val="0"/>
+          <w:numId w:val="4"/>
+        </w:numPr>
+      </w:pPr>
+      <w:r>
+        <w:t>A staff works for at most one store at a given point of time.</w:t>
+      </w:r>
+    </w:p>
+    <w:p>
+      <w:pPr>
+        <w:pStyle w:val="ListParagraph"/>
+        <w:numPr>
+          <w:ilvl w:val="0"/>
+          <w:numId w:val="4"/>
+        </w:numPr>
+      </w:pPr>
+      <w:r>
+        <w:t>There is a single warehouse handling the inventory within multiple stores.</w:t>
+      </w:r>
+    </w:p>
+    <w:p>
+      <w:pPr>
+        <w:pStyle w:val="ListParagraph"/>
+        <w:numPr>
+          <w:ilvl w:val="0"/>
+          <w:numId w:val="4"/>
+        </w:numPr>
+      </w:pPr>
+      <w:r>
+        <w:t>A person can sign up for as a club member only at a store.</w:t>
+      </w:r>
+    </w:p>
+    <w:p>
+      <w:pPr>
+        <w:pStyle w:val="ListParagraph"/>
+        <w:numPr>
+          <w:ilvl w:val="0"/>
+          <w:numId w:val="4"/>
+        </w:numPr>
+      </w:pPr>
+      <w:r>
+        <w:t xml:space="preserve">A club member can return </w:t>
+      </w:r>
+      <w:r>
+        <w:t>only a damaged/defective product. Thus, we do not add the returned product back to the inventory.</w:t>
+      </w:r>
+    </w:p>
+    <w:p>
+      <w:pPr>
+        <w:pStyle w:val="ListParagraph"/>
+        <w:numPr>
+          <w:ilvl w:val="0"/>
+          <w:numId w:val="4"/>
+        </w:numPr>
+      </w:pPr>
+      <w:r>
+        <w:t>Both gold and platinum memberships last for an year after which the membership has to be renewed.</w:t>
+      </w:r>
+    </w:p>
+    <w:p>
+      <w:pPr>
+        <w:rPr>
+          <w:b/>
+          <w:bCs/>
+          <w:sz w:val="28"/>
+          <w:szCs w:val="28"/>
+        </w:rPr>
+      </w:pPr>
+    </w:p>
+    <w:p/>
     <w:sectPr>
       <w:pgSz w:w="11906" w:h="16838"/>
       <w:pgMar w:top="1440" w:right="1440" w:bottom="1440" w:left="1440" w:header="708" w:footer="708" w:gutter="0"/>
@@ -1332,6 +1426,273 @@
 <file path=word/numbering.xml><?xml version="1.0" encoding="utf-8"?>
 <w:numbering xmlns:wpc="http://schemas.microsoft.com/office/word/2010/wordprocessingCanvas" xmlns:cx="http://schemas.microsoft.com/office/drawing/2014/chartex" xmlns:cx1="http://schemas.microsoft.com/office/drawing/2015/9/8/chartex" xmlns:cx2="http://schemas.microsoft.com/office/drawing/2015/10/21/chartex" xmlns:cx3="http://schemas.microsoft.com/office/drawing/2016/5/9/chartex" xmlns:cx4="http://schemas.microsoft.com/office/drawing/2016/5/10/chartex" xmlns:cx5="http://schemas.microsoft.com/office/drawing/2016/5/11/chartex" xmlns:cx6="http://schemas.microsoft.com/office/drawing/2016/5/12/chartex" xmlns:cx7="http://schemas.microsoft.com/office/drawing/2016/5/13/chartex" xmlns:cx8="http://schemas.microsoft.com/office/drawing/2016/5/14/chartex" xmlns:mc="http://schemas.openxmlformats.org/markup-compatibility/2006" xmlns:aink="http://schemas.microsoft.com/office/drawing/2016/ink" xmlns:am3d="http://schemas.microsoft.com/office/drawing/2017/model3d" xmlns:o="urn:schemas-microsoft-com:office:office" xmlns:r="http://schemas.openxmlformats.org/officeDocument/2006/relationships" xmlns:m="http://schemas.openxmlformats.org/officeDocument/2006/math" xmlns:v="urn:schemas-microsoft-com:vml" xmlns:wp14="http://schemas.microsoft.com/office/word/2010/wordprocessingDrawing" xmlns:wp="http://schemas.openxmlformats.org/drawingml/2006/wordprocessingDrawing" xmlns:w10="urn:schemas-microsoft-com:office:word" xmlns:w="http://schemas.openxmlformats.org/wordprocessingml/2006/main" xmlns:w14="http://schemas.microsoft.com/office/word/2010/wordml" xmlns:w15="http://schemas.microsoft.com/office/word/2012/wordml" xmlns:w16cex="http://schemas.microsoft.com/office/word/2018/wordml/cex" xmlns:w16cid="http://schemas.microsoft.com/office/word/2016/wordml/cid" xmlns:w16="http://schemas.microsoft.com/office/word/2018/wordml" xmlns:w16se="http://schemas.microsoft.com/office/word/2015/wordml/symex" xmlns:wpg="http://schemas.microsoft.com/office/word/2010/wordprocessingGroup" xmlns:wpi="http://schemas.microsoft.com/office/word/2010/wordprocessingInk" xmlns:wne="http://schemas.microsoft.com/office/word/2006/wordml" xmlns:wps="http://schemas.microsoft.com/office/word/2010/wordprocessingShape" mc:Ignorable="w14 w15 w16se w16cid w16 w16cex wp14">
   <w:abstractNum w:abstractNumId="0" w15:restartNumberingAfterBreak="0">
+    <w:nsid w:val="09D034CB"/>
+    <w:multiLevelType w:val="hybridMultilevel"/>
+    <w:tmpl w:val="ACDC052A"/>
+    <w:lvl w:ilvl="0" w:tplc="0409000F">
+      <w:start w:val="1"/>
+      <w:numFmt w:val="decimal"/>
+      <w:lvlText w:val="%1."/>
+      <w:lvlJc w:val="left"/>
+      <w:pPr>
+        <w:ind w:left="720" w:hanging="360"/>
+      </w:pPr>
+      <w:rPr>
+        <w:rFonts w:hint="default"/>
+      </w:rPr>
+    </w:lvl>
+    <w:lvl w:ilvl="1" w:tplc="04090019" w:tentative="1">
+      <w:start w:val="1"/>
+      <w:numFmt w:val="lowerLetter"/>
+      <w:lvlText w:val="%2."/>
+      <w:lvlJc w:val="left"/>
+      <w:pPr>
+        <w:ind w:left="1440" w:hanging="360"/>
+      </w:pPr>
+    </w:lvl>
+    <w:lvl w:ilvl="2" w:tplc="0409001B" w:tentative="1">
+      <w:start w:val="1"/>
+      <w:numFmt w:val="lowerRoman"/>
+      <w:lvlText w:val="%3."/>
+      <w:lvlJc w:val="right"/>
+      <w:pPr>
+        <w:ind w:left="2160" w:hanging="180"/>
+      </w:pPr>
+    </w:lvl>
+    <w:lvl w:ilvl="3" w:tplc="0409000F" w:tentative="1">
+      <w:start w:val="1"/>
+      <w:numFmt w:val="decimal"/>
+      <w:lvlText w:val="%4."/>
+      <w:lvlJc w:val="left"/>
+      <w:pPr>
+        <w:ind w:left="2880" w:hanging="360"/>
+      </w:pPr>
+    </w:lvl>
+    <w:lvl w:ilvl="4" w:tplc="04090019" w:tentative="1">
+      <w:start w:val="1"/>
+      <w:numFmt w:val="lowerLetter"/>
+      <w:lvlText w:val="%5."/>
+      <w:lvlJc w:val="left"/>
+      <w:pPr>
+        <w:ind w:left="3600" w:hanging="360"/>
+      </w:pPr>
+    </w:lvl>
+    <w:lvl w:ilvl="5" w:tplc="0409001B" w:tentative="1">
+      <w:start w:val="1"/>
+      <w:numFmt w:val="lowerRoman"/>
+      <w:lvlText w:val="%6."/>
+      <w:lvlJc w:val="right"/>
+      <w:pPr>
+        <w:ind w:left="4320" w:hanging="180"/>
+      </w:pPr>
+    </w:lvl>
+    <w:lvl w:ilvl="6" w:tplc="0409000F" w:tentative="1">
+      <w:start w:val="1"/>
+      <w:numFmt w:val="decimal"/>
+      <w:lvlText w:val="%7."/>
+      <w:lvlJc w:val="left"/>
+      <w:pPr>
+        <w:ind w:left="5040" w:hanging="360"/>
+      </w:pPr>
+    </w:lvl>
+    <w:lvl w:ilvl="7" w:tplc="04090019" w:tentative="1">
+      <w:start w:val="1"/>
+      <w:numFmt w:val="lowerLetter"/>
+      <w:lvlText w:val="%8."/>
+      <w:lvlJc w:val="left"/>
+      <w:pPr>
+        <w:ind w:left="5760" w:hanging="360"/>
+      </w:pPr>
+    </w:lvl>
+    <w:lvl w:ilvl="8" w:tplc="0409001B" w:tentative="1">
+      <w:start w:val="1"/>
+      <w:numFmt w:val="lowerRoman"/>
+      <w:lvlText w:val="%9."/>
+      <w:lvlJc w:val="right"/>
+      <w:pPr>
+        <w:ind w:left="6480" w:hanging="180"/>
+      </w:pPr>
+    </w:lvl>
+  </w:abstractNum>
+  <w:abstractNum w:abstractNumId="1" w15:restartNumberingAfterBreak="0">
+    <w:nsid w:val="1891253B"/>
+    <w:multiLevelType w:val="hybridMultilevel"/>
+    <w:tmpl w:val="A268EEE6"/>
+    <w:lvl w:ilvl="0" w:tplc="0409000F">
+      <w:start w:val="1"/>
+      <w:numFmt w:val="decimal"/>
+      <w:lvlText w:val="%1."/>
+      <w:lvlJc w:val="left"/>
+      <w:pPr>
+        <w:ind w:left="720" w:hanging="360"/>
+      </w:pPr>
+      <w:rPr>
+        <w:rFonts w:hint="default"/>
+      </w:rPr>
+    </w:lvl>
+    <w:lvl w:ilvl="1" w:tplc="04090019" w:tentative="1">
+      <w:start w:val="1"/>
+      <w:numFmt w:val="lowerLetter"/>
+      <w:lvlText w:val="%2."/>
+      <w:lvlJc w:val="left"/>
+      <w:pPr>
+        <w:ind w:left="1440" w:hanging="360"/>
+      </w:pPr>
+    </w:lvl>
+    <w:lvl w:ilvl="2" w:tplc="0409001B" w:tentative="1">
+      <w:start w:val="1"/>
+      <w:numFmt w:val="lowerRoman"/>
+      <w:lvlText w:val="%3."/>
+      <w:lvlJc w:val="right"/>
+      <w:pPr>
+        <w:ind w:left="2160" w:hanging="180"/>
+      </w:pPr>
+    </w:lvl>
+    <w:lvl w:ilvl="3" w:tplc="0409000F" w:tentative="1">
+      <w:start w:val="1"/>
+      <w:numFmt w:val="decimal"/>
+      <w:lvlText w:val="%4."/>
+      <w:lvlJc w:val="left"/>
+      <w:pPr>
+        <w:ind w:left="2880" w:hanging="360"/>
+      </w:pPr>
+    </w:lvl>
+    <w:lvl w:ilvl="4" w:tplc="04090019" w:tentative="1">
+      <w:start w:val="1"/>
+      <w:numFmt w:val="lowerLetter"/>
+      <w:lvlText w:val="%5."/>
+      <w:lvlJc w:val="left"/>
+      <w:pPr>
+        <w:ind w:left="3600" w:hanging="360"/>
+      </w:pPr>
+    </w:lvl>
+    <w:lvl w:ilvl="5" w:tplc="0409001B" w:tentative="1">
+      <w:start w:val="1"/>
+      <w:numFmt w:val="lowerRoman"/>
+      <w:lvlText w:val="%6."/>
+      <w:lvlJc w:val="right"/>
+      <w:pPr>
+        <w:ind w:left="4320" w:hanging="180"/>
+      </w:pPr>
+    </w:lvl>
+    <w:lvl w:ilvl="6" w:tplc="0409000F" w:tentative="1">
+      <w:start w:val="1"/>
+      <w:numFmt w:val="decimal"/>
+      <w:lvlText w:val="%7."/>
+      <w:lvlJc w:val="left"/>
+      <w:pPr>
+        <w:ind w:left="5040" w:hanging="360"/>
+      </w:pPr>
+    </w:lvl>
+    <w:lvl w:ilvl="7" w:tplc="04090019" w:tentative="1">
+      <w:start w:val="1"/>
+      <w:numFmt w:val="lowerLetter"/>
+      <w:lvlText w:val="%8."/>
+      <w:lvlJc w:val="left"/>
+      <w:pPr>
+        <w:ind w:left="5760" w:hanging="360"/>
+      </w:pPr>
+    </w:lvl>
+    <w:lvl w:ilvl="8" w:tplc="0409001B" w:tentative="1">
+      <w:start w:val="1"/>
+      <w:numFmt w:val="lowerRoman"/>
+      <w:lvlText w:val="%9."/>
+      <w:lvlJc w:val="right"/>
+      <w:pPr>
+        <w:ind w:left="6480" w:hanging="180"/>
+      </w:pPr>
+    </w:lvl>
+  </w:abstractNum>
+  <w:abstractNum w:abstractNumId="2" w15:restartNumberingAfterBreak="0">
+    <w:nsid w:val="1FF94F98"/>
+    <w:multiLevelType w:val="hybridMultilevel"/>
+    <w:tmpl w:val="00229440"/>
+    <w:lvl w:ilvl="0" w:tplc="0409000F">
+      <w:start w:val="1"/>
+      <w:numFmt w:val="decimal"/>
+      <w:lvlText w:val="%1."/>
+      <w:lvlJc w:val="left"/>
+      <w:pPr>
+        <w:ind w:left="720" w:hanging="360"/>
+      </w:pPr>
+      <w:rPr>
+        <w:rFonts w:hint="default"/>
+      </w:rPr>
+    </w:lvl>
+    <w:lvl w:ilvl="1" w:tplc="04090019" w:tentative="1">
+      <w:start w:val="1"/>
+      <w:numFmt w:val="lowerLetter"/>
+      <w:lvlText w:val="%2."/>
+      <w:lvlJc w:val="left"/>
+      <w:pPr>
+        <w:ind w:left="1440" w:hanging="360"/>
+      </w:pPr>
+    </w:lvl>
+    <w:lvl w:ilvl="2" w:tplc="0409001B" w:tentative="1">
+      <w:start w:val="1"/>
+      <w:numFmt w:val="lowerRoman"/>
+      <w:lvlText w:val="%3."/>
+      <w:lvlJc w:val="right"/>
+      <w:pPr>
+        <w:ind w:left="2160" w:hanging="180"/>
+      </w:pPr>
+    </w:lvl>
+    <w:lvl w:ilvl="3" w:tplc="0409000F" w:tentative="1">
+      <w:start w:val="1"/>
+      <w:numFmt w:val="decimal"/>
+      <w:lvlText w:val="%4."/>
+      <w:lvlJc w:val="left"/>
+      <w:pPr>
+        <w:ind w:left="2880" w:hanging="360"/>
+      </w:pPr>
+    </w:lvl>
+    <w:lvl w:ilvl="4" w:tplc="04090019" w:tentative="1">
+      <w:start w:val="1"/>
+      <w:numFmt w:val="lowerLetter"/>
+      <w:lvlText w:val="%5."/>
+      <w:lvlJc w:val="left"/>
+      <w:pPr>
+        <w:ind w:left="3600" w:hanging="360"/>
+      </w:pPr>
+    </w:lvl>
+    <w:lvl w:ilvl="5" w:tplc="0409001B" w:tentative="1">
+      <w:start w:val="1"/>
+      <w:numFmt w:val="lowerRoman"/>
+      <w:lvlText w:val="%6."/>
+      <w:lvlJc w:val="right"/>
+      <w:pPr>
+        <w:ind w:left="4320" w:hanging="180"/>
+      </w:pPr>
+    </w:lvl>
+    <w:lvl w:ilvl="6" w:tplc="0409000F" w:tentative="1">
+      <w:start w:val="1"/>
+      <w:numFmt w:val="decimal"/>
+      <w:lvlText w:val="%7."/>
+      <w:lvlJc w:val="left"/>
+      <w:pPr>
+        <w:ind w:left="5040" w:hanging="360"/>
+      </w:pPr>
+    </w:lvl>
+    <w:lvl w:ilvl="7" w:tplc="04090019" w:tentative="1">
+      <w:start w:val="1"/>
+      <w:numFmt w:val="lowerLetter"/>
+      <w:lvlText w:val="%8."/>
+      <w:lvlJc w:val="left"/>
+      <w:pPr>
+        <w:ind w:left="5760" w:hanging="360"/>
+      </w:pPr>
+    </w:lvl>
+    <w:lvl w:ilvl="8" w:tplc="0409001B" w:tentative="1">
+      <w:start w:val="1"/>
+      <w:numFmt w:val="lowerRoman"/>
+      <w:lvlText w:val="%9."/>
+      <w:lvlJc w:val="right"/>
+      <w:pPr>
+        <w:ind w:left="6480" w:hanging="180"/>
+      </w:pPr>
+    </w:lvl>
+  </w:abstractNum>
+  <w:abstractNum w:abstractNumId="3" w15:restartNumberingAfterBreak="0">
     <w:nsid w:val="5FDA0546"/>
     <w:multiLevelType w:val="hybridMultilevel"/>
     <w:tmpl w:val="2A6A76A6"/>
@@ -1421,7 +1782,16 @@
     </w:lvl>
   </w:abstractNum>
   <w:num w:numId="1">
+    <w:abstractNumId w:val="3"/>
+  </w:num>
+  <w:num w:numId="2">
     <w:abstractNumId w:val="0"/>
+  </w:num>
+  <w:num w:numId="3">
+    <w:abstractNumId w:val="2"/>
+  </w:num>
+  <w:num w:numId="4">
+    <w:abstractNumId w:val="1"/>
   </w:num>
 </w:numbering>
 </file>

--- a/Project Report.docx
+++ b/Project Report.docx
@@ -1047,24 +1047,75 @@
     </w:p>
     <w:p/>
     <w:p>
-      <w:r>
-        <w:t>Administrative Staff: Have access to all the information pertaining to the wholesale store chain. They will have to access to everything that happens with respect to the store, staff, club members, product transfers, suppliers etc..</w:t>
-      </w:r>
-    </w:p>
-    <w:p>
-      <w:r>
-        <w:t>Registration office staff: Handle new customer registration and cancellation of memberships from existing customers.</w:t>
-      </w:r>
-    </w:p>
-    <w:p>
-      <w:r>
-        <w:t xml:space="preserve">Warehouse office staff: Handles new shipments received by stores and suppliers, monitors the transfers of products between stores, and handles product returns. </w:t>
-      </w:r>
-    </w:p>
-    <w:p>
+      <w:pPr>
+        <w:pStyle w:val="ListParagraph"/>
+        <w:numPr>
+          <w:ilvl w:val="0"/>
+          <w:numId w:val="5"/>
+        </w:numPr>
+      </w:pPr>
+      <w:r>
+        <w:t xml:space="preserve">Administrative Staff: Have access to all the information pertaining to the wholesale store chain. They will have to access to everything that happens with respect to the store, staff, club members, product transfers, suppliers </w:t>
+      </w:r>
+      <w:r>
+        <w:t>and so on</w:t>
+      </w:r>
+    </w:p>
+    <w:p>
+      <w:pPr>
+        <w:pStyle w:val="ListParagraph"/>
+      </w:pPr>
+    </w:p>
+    <w:p>
+      <w:pPr>
+        <w:pStyle w:val="ListParagraph"/>
+        <w:numPr>
+          <w:ilvl w:val="0"/>
+          <w:numId w:val="5"/>
+        </w:numPr>
+      </w:pPr>
+      <w:r>
+        <w:t>Registration office staff: Handle new customer registration and cancellation of memberships from existing customers</w:t>
+      </w:r>
+    </w:p>
+    <w:p>
+      <w:pPr>
+        <w:pStyle w:val="ListParagraph"/>
+      </w:pPr>
+    </w:p>
+    <w:p>
+      <w:pPr>
+        <w:pStyle w:val="ListParagraph"/>
+      </w:pPr>
+    </w:p>
+    <w:p>
+      <w:pPr>
+        <w:pStyle w:val="ListParagraph"/>
+        <w:numPr>
+          <w:ilvl w:val="0"/>
+          <w:numId w:val="5"/>
+        </w:numPr>
+      </w:pPr>
       <w:r>
         <w:lastRenderedPageBreak/>
-        <w:t xml:space="preserve">Billing staff: Generate bills that are to be paid to suppliers, and reward checks for platinum members. </w:t>
+        <w:t>Warehouse office staff: Handles new shipments received by stores and suppliers, monitors the transfers of products between stores, and handles product returns</w:t>
+      </w:r>
+    </w:p>
+    <w:p>
+      <w:pPr>
+        <w:pStyle w:val="ListParagraph"/>
+      </w:pPr>
+    </w:p>
+    <w:p>
+      <w:pPr>
+        <w:pStyle w:val="ListParagraph"/>
+        <w:numPr>
+          <w:ilvl w:val="0"/>
+          <w:numId w:val="5"/>
+        </w:numPr>
+      </w:pPr>
+      <w:r>
+        <w:t>Billing staff: Generate bills that are to be paid to suppliers, and reward checks for platinum members</w:t>
       </w:r>
     </w:p>
     <w:p/>
@@ -1348,7 +1399,7 @@
         </w:numPr>
       </w:pPr>
       <w:r>
-        <w:t>A staff works for at most one store at a given point of time.</w:t>
+        <w:t>A staff works for at most one store at a given point of time</w:t>
       </w:r>
     </w:p>
     <w:p>
@@ -1360,7 +1411,7 @@
         </w:numPr>
       </w:pPr>
       <w:r>
-        <w:t>There is a single warehouse handling the inventory within multiple stores.</w:t>
+        <w:t>There is a single warehouse handling the inventory within multiple stores</w:t>
       </w:r>
     </w:p>
     <w:p>
@@ -1372,7 +1423,7 @@
         </w:numPr>
       </w:pPr>
       <w:r>
-        <w:t>A person can sign up for as a club member only at a store.</w:t>
+        <w:t>A person can sign up for as a club member only at a store</w:t>
       </w:r>
     </w:p>
     <w:p>
@@ -1387,7 +1438,7 @@
         <w:t xml:space="preserve">A club member can return </w:t>
       </w:r>
       <w:r>
-        <w:t>only a damaged/defective product. Thus, we do not add the returned product back to the inventory.</w:t>
+        <w:t>only a damaged/defective product. Thus, we do not add the returned product back to the inventory</w:t>
       </w:r>
     </w:p>
     <w:p>
@@ -1399,20 +1450,33 @@
         </w:numPr>
       </w:pPr>
       <w:r>
-        <w:t>Both gold and platinum memberships last for an year after which the membership has to be renewed.</w:t>
-      </w:r>
-    </w:p>
-    <w:p>
-      <w:pPr>
-        <w:rPr>
-          <w:b/>
-          <w:bCs/>
-          <w:sz w:val="28"/>
-          <w:szCs w:val="28"/>
-        </w:rPr>
-      </w:pPr>
-    </w:p>
-    <w:p/>
+        <w:t>Only customers holding an active membership can purchase items</w:t>
+      </w:r>
+    </w:p>
+    <w:p>
+      <w:pPr>
+        <w:pStyle w:val="ListParagraph"/>
+        <w:numPr>
+          <w:ilvl w:val="0"/>
+          <w:numId w:val="4"/>
+        </w:numPr>
+      </w:pPr>
+      <w:r>
+        <w:t>Both gold and platinum memberships last for a year after which the membership has to be renewed</w:t>
+      </w:r>
+    </w:p>
+    <w:p>
+      <w:pPr>
+        <w:pStyle w:val="ListParagraph"/>
+        <w:numPr>
+          <w:ilvl w:val="0"/>
+          <w:numId w:val="4"/>
+        </w:numPr>
+      </w:pPr>
+      <w:r>
+        <w:t>Each transaction will have exactly one staff (cashier) associated with it</w:t>
+      </w:r>
+    </w:p>
     <w:sectPr>
       <w:pgSz w:w="11906" w:h="16838"/>
       <w:pgMar w:top="1440" w:right="1440" w:bottom="1440" w:left="1440" w:header="708" w:footer="708" w:gutter="0"/>
@@ -1515,6 +1579,92 @@
     </w:lvl>
   </w:abstractNum>
   <w:abstractNum w:abstractNumId="1" w15:restartNumberingAfterBreak="0">
+    <w:nsid w:val="11F22B56"/>
+    <w:multiLevelType w:val="hybridMultilevel"/>
+    <w:tmpl w:val="6D689E82"/>
+    <w:lvl w:ilvl="0" w:tplc="04090017">
+      <w:start w:val="1"/>
+      <w:numFmt w:val="lowerLetter"/>
+      <w:lvlText w:val="%1)"/>
+      <w:lvlJc w:val="left"/>
+      <w:pPr>
+        <w:ind w:left="720" w:hanging="360"/>
+      </w:pPr>
+    </w:lvl>
+    <w:lvl w:ilvl="1" w:tplc="04090019" w:tentative="1">
+      <w:start w:val="1"/>
+      <w:numFmt w:val="lowerLetter"/>
+      <w:lvlText w:val="%2."/>
+      <w:lvlJc w:val="left"/>
+      <w:pPr>
+        <w:ind w:left="1440" w:hanging="360"/>
+      </w:pPr>
+    </w:lvl>
+    <w:lvl w:ilvl="2" w:tplc="0409001B" w:tentative="1">
+      <w:start w:val="1"/>
+      <w:numFmt w:val="lowerRoman"/>
+      <w:lvlText w:val="%3."/>
+      <w:lvlJc w:val="right"/>
+      <w:pPr>
+        <w:ind w:left="2160" w:hanging="180"/>
+      </w:pPr>
+    </w:lvl>
+    <w:lvl w:ilvl="3" w:tplc="0409000F" w:tentative="1">
+      <w:start w:val="1"/>
+      <w:numFmt w:val="decimal"/>
+      <w:lvlText w:val="%4."/>
+      <w:lvlJc w:val="left"/>
+      <w:pPr>
+        <w:ind w:left="2880" w:hanging="360"/>
+      </w:pPr>
+    </w:lvl>
+    <w:lvl w:ilvl="4" w:tplc="04090019" w:tentative="1">
+      <w:start w:val="1"/>
+      <w:numFmt w:val="lowerLetter"/>
+      <w:lvlText w:val="%5."/>
+      <w:lvlJc w:val="left"/>
+      <w:pPr>
+        <w:ind w:left="3600" w:hanging="360"/>
+      </w:pPr>
+    </w:lvl>
+    <w:lvl w:ilvl="5" w:tplc="0409001B" w:tentative="1">
+      <w:start w:val="1"/>
+      <w:numFmt w:val="lowerRoman"/>
+      <w:lvlText w:val="%6."/>
+      <w:lvlJc w:val="right"/>
+      <w:pPr>
+        <w:ind w:left="4320" w:hanging="180"/>
+      </w:pPr>
+    </w:lvl>
+    <w:lvl w:ilvl="6" w:tplc="0409000F" w:tentative="1">
+      <w:start w:val="1"/>
+      <w:numFmt w:val="decimal"/>
+      <w:lvlText w:val="%7."/>
+      <w:lvlJc w:val="left"/>
+      <w:pPr>
+        <w:ind w:left="5040" w:hanging="360"/>
+      </w:pPr>
+    </w:lvl>
+    <w:lvl w:ilvl="7" w:tplc="04090019" w:tentative="1">
+      <w:start w:val="1"/>
+      <w:numFmt w:val="lowerLetter"/>
+      <w:lvlText w:val="%8."/>
+      <w:lvlJc w:val="left"/>
+      <w:pPr>
+        <w:ind w:left="5760" w:hanging="360"/>
+      </w:pPr>
+    </w:lvl>
+    <w:lvl w:ilvl="8" w:tplc="0409001B" w:tentative="1">
+      <w:start w:val="1"/>
+      <w:numFmt w:val="lowerRoman"/>
+      <w:lvlText w:val="%9."/>
+      <w:lvlJc w:val="right"/>
+      <w:pPr>
+        <w:ind w:left="6480" w:hanging="180"/>
+      </w:pPr>
+    </w:lvl>
+  </w:abstractNum>
+  <w:abstractNum w:abstractNumId="2" w15:restartNumberingAfterBreak="0">
     <w:nsid w:val="1891253B"/>
     <w:multiLevelType w:val="hybridMultilevel"/>
     <w:tmpl w:val="A268EEE6"/>
@@ -1603,7 +1753,7 @@
       </w:pPr>
     </w:lvl>
   </w:abstractNum>
-  <w:abstractNum w:abstractNumId="2" w15:restartNumberingAfterBreak="0">
+  <w:abstractNum w:abstractNumId="3" w15:restartNumberingAfterBreak="0">
     <w:nsid w:val="1FF94F98"/>
     <w:multiLevelType w:val="hybridMultilevel"/>
     <w:tmpl w:val="00229440"/>
@@ -1692,7 +1842,7 @@
       </w:pPr>
     </w:lvl>
   </w:abstractNum>
-  <w:abstractNum w:abstractNumId="3" w15:restartNumberingAfterBreak="0">
+  <w:abstractNum w:abstractNumId="4" w15:restartNumberingAfterBreak="0">
     <w:nsid w:val="5FDA0546"/>
     <w:multiLevelType w:val="hybridMultilevel"/>
     <w:tmpl w:val="2A6A76A6"/>
@@ -1782,15 +1932,18 @@
     </w:lvl>
   </w:abstractNum>
   <w:num w:numId="1">
-    <w:abstractNumId w:val="3"/>
+    <w:abstractNumId w:val="4"/>
   </w:num>
   <w:num w:numId="2">
     <w:abstractNumId w:val="0"/>
   </w:num>
   <w:num w:numId="3">
+    <w:abstractNumId w:val="3"/>
+  </w:num>
+  <w:num w:numId="4">
     <w:abstractNumId w:val="2"/>
   </w:num>
-  <w:num w:numId="4">
+  <w:num w:numId="5">
     <w:abstractNumId w:val="1"/>
   </w:num>
 </w:numbering>

--- a/Project Report.docx
+++ b/Project Report.docx
@@ -994,38 +994,6 @@
         <w:t>Problem Statement</w:t>
       </w:r>
     </w:p>
-    <w:p/>
-    <w:p>
-      <w:r>
-        <w:t xml:space="preserve">We will design a </w:t>
-      </w:r>
-      <w:proofErr w:type="spellStart"/>
-      <w:r>
-        <w:t>WolfWR</w:t>
-      </w:r>
-      <w:proofErr w:type="spellEnd"/>
-      <w:r>
-        <w:t xml:space="preserve"> wholesale store chain for the administrators at </w:t>
-      </w:r>
-      <w:proofErr w:type="spellStart"/>
-      <w:r>
-        <w:t>WolfWR</w:t>
-      </w:r>
-      <w:proofErr w:type="spellEnd"/>
-      <w:r>
-        <w:t xml:space="preserve">, to </w:t>
-      </w:r>
-      <w:r>
-        <w:t xml:space="preserve">maintain staff information, customer information, supplier information and store information. The four major tasks that will be performed in the database are, information processing, maintaining inventory records, maintaining billing and transaction records, and generating reports regarding sales, customer growth, and merchandise information. The registration office staff will be able to sign up new customers and cancel memberships. These records will be maintained throughout the visit of each club member. There are multiple operations which will take place in the warehouse office. These staff will add in new shipments received, transfer products between stores, and handle returns. </w:t>
-      </w:r>
-    </w:p>
-    <w:p/>
-    <w:p>
-      <w:r>
-        <w:t>Since there will be a lot of data transactions taking place in such a huge wholesale store chain, a database is needed to avoid conflicts. There will be many registration staff signing up many customers at the same time. Similarly, there will be many transfers handled by the warehouse staff when products are being shipped/transferred from one location to another and when products are returned from various stores. To perform these tasks efficiently, a database is needed. Without a database, there will data redundancy. For example, if Customer A signs up as a member during his first visit, then his data should be stored in a database. If it isn’t stored, then the efficiency of the store would slow down. The main information which are stored in the database are the club member information, store information, merchandise information, staff information and supplier information.</w:t>
-      </w:r>
-    </w:p>
-    <w:p/>
     <w:p>
       <w:pPr>
         <w:rPr>
@@ -1035,87 +1003,182 @@
           <w:szCs w:val="28"/>
         </w:rPr>
       </w:pPr>
-      <w:r>
+    </w:p>
+    <w:p>
+      <w:r>
+        <w:t xml:space="preserve">We will design a </w:t>
+      </w:r>
+      <w:proofErr w:type="spellStart"/>
+      <w:r>
+        <w:t>WolfWR</w:t>
+      </w:r>
+      <w:proofErr w:type="spellEnd"/>
+      <w:r>
+        <w:t xml:space="preserve"> </w:t>
+      </w:r>
+      <w:r>
+        <w:t>wholesale</w:t>
+      </w:r>
+      <w:r>
+        <w:t>-</w:t>
+      </w:r>
+      <w:r>
+        <w:t xml:space="preserve">store </w:t>
+      </w:r>
+      <w:r>
+        <w:t>Management System</w:t>
+      </w:r>
+      <w:r>
+        <w:t xml:space="preserve"> for the </w:t>
+      </w:r>
+      <w:r>
+        <w:t>staff</w:t>
+      </w:r>
+      <w:r>
+        <w:t xml:space="preserve"> at </w:t>
+      </w:r>
+      <w:proofErr w:type="spellStart"/>
+      <w:r>
+        <w:t>WolfWR</w:t>
+      </w:r>
+      <w:proofErr w:type="spellEnd"/>
+      <w:r>
+        <w:t xml:space="preserve"> </w:t>
+      </w:r>
+      <w:r>
+        <w:t xml:space="preserve">to </w:t>
+      </w:r>
+      <w:r>
+        <w:t xml:space="preserve">maintain staff information, </w:t>
+      </w:r>
+      <w:r>
+        <w:t>club-member</w:t>
+      </w:r>
+      <w:r>
+        <w:t xml:space="preserve"> information, supplier information</w:t>
+      </w:r>
+      <w:r>
+        <w:t xml:space="preserve">, </w:t>
+      </w:r>
+      <w:r>
+        <w:t>store information</w:t>
+      </w:r>
+      <w:r>
+        <w:t xml:space="preserve"> and merchandise information</w:t>
+      </w:r>
+      <w:r>
+        <w:t xml:space="preserve">. The four major tasks that will be performed are, information processing, maintaining inventory records, maintaining billing and transaction records, and generating reports regarding </w:t>
+      </w:r>
+      <w:r>
+        <w:t xml:space="preserve">total </w:t>
+      </w:r>
+      <w:r>
+        <w:t xml:space="preserve">sales, customer growth, and merchandise </w:t>
+      </w:r>
+      <w:r>
+        <w:t>stock</w:t>
+      </w:r>
+      <w:r>
+        <w:t xml:space="preserve">. </w:t>
+      </w:r>
+      <w:r>
+        <w:t>S</w:t>
+      </w:r>
+      <w:r>
+        <w:t xml:space="preserve">taff </w:t>
+      </w:r>
+      <w:r>
+        <w:t xml:space="preserve">at the registration office </w:t>
+      </w:r>
+      <w:r>
+        <w:t xml:space="preserve">will sign up new customers and cancel memberships. </w:t>
+      </w:r>
+      <w:r>
+        <w:t>All t</w:t>
+      </w:r>
+      <w:r>
+        <w:t>he</w:t>
+      </w:r>
+      <w:r>
+        <w:t xml:space="preserve"> transaction records</w:t>
+      </w:r>
+      <w:r>
+        <w:t xml:space="preserve"> of each club member</w:t>
+      </w:r>
+      <w:r>
+        <w:t xml:space="preserve"> will be maintained</w:t>
+      </w:r>
+      <w:r>
+        <w:t xml:space="preserve">. </w:t>
+      </w:r>
+      <w:r>
+        <w:t>Staff at the warehouse office would add</w:t>
+      </w:r>
+      <w:r>
+        <w:t xml:space="preserve"> new shipments received, transfer products between stores, handle </w:t>
+      </w:r>
+      <w:r>
+        <w:t xml:space="preserve">returns from stores to warehouse and </w:t>
+      </w:r>
+      <w:r>
+        <w:t>returns of damaged/defective products from customers</w:t>
+      </w:r>
+      <w:r>
+        <w:t xml:space="preserve">. </w:t>
+      </w:r>
+    </w:p>
+    <w:p/>
+    <w:p>
+      <w:r>
+        <w:t xml:space="preserve">Since there will be </w:t>
+      </w:r>
+      <w:r>
+        <w:t>many</w:t>
+      </w:r>
+      <w:r>
+        <w:t xml:space="preserve"> data transactions taking place in such a huge wholesale store chain, a database is needed to avoid conflicts. There will be many registration staff signing up many customers at the same time. Similarly, there will be many transfers handled by the warehouse staff when products are being shipped/transferred from one location to another and when products are returned from various stores. To perform these tasks efficiently, a database is needed. Without a database, there will data redundancy. For example, if Customer A signs up as a member during his first visit, then his data should be stored in a database. If it isn’t stored, then the efficiency of the store would slow down. The main information which are stored in the database are the club member information, store information, merchandise information, staff information and supplier information.</w:t>
+      </w:r>
+    </w:p>
+    <w:p/>
+    <w:p>
+      <w:pPr>
         <w:rPr>
           <w:b/>
           <w:bCs/>
           <w:sz w:val="28"/>
           <w:szCs w:val="28"/>
         </w:rPr>
+      </w:pPr>
+      <w:r>
+        <w:rPr>
+          <w:b/>
+          <w:bCs/>
+          <w:sz w:val="28"/>
+          <w:szCs w:val="28"/>
+        </w:rPr>
         <w:t>Intended Users:</w:t>
       </w:r>
     </w:p>
     <w:p/>
     <w:p>
-      <w:pPr>
-        <w:pStyle w:val="ListParagraph"/>
-        <w:numPr>
-          <w:ilvl w:val="0"/>
-          <w:numId w:val="5"/>
-        </w:numPr>
-      </w:pPr>
-      <w:r>
-        <w:t xml:space="preserve">Administrative Staff: Have access to all the information pertaining to the wholesale store chain. They will have to access to everything that happens with respect to the store, staff, club members, product transfers, suppliers </w:t>
-      </w:r>
-      <w:r>
-        <w:t>and so on</w:t>
-      </w:r>
-    </w:p>
-    <w:p>
-      <w:pPr>
-        <w:pStyle w:val="ListParagraph"/>
-      </w:pPr>
-    </w:p>
-    <w:p>
-      <w:pPr>
-        <w:pStyle w:val="ListParagraph"/>
-        <w:numPr>
-          <w:ilvl w:val="0"/>
-          <w:numId w:val="5"/>
-        </w:numPr>
-      </w:pPr>
-      <w:r>
-        <w:t>Registration office staff: Handle new customer registration and cancellation of memberships from existing customers</w:t>
-      </w:r>
-    </w:p>
-    <w:p>
-      <w:pPr>
-        <w:pStyle w:val="ListParagraph"/>
-      </w:pPr>
-    </w:p>
-    <w:p>
-      <w:pPr>
-        <w:pStyle w:val="ListParagraph"/>
-      </w:pPr>
-    </w:p>
-    <w:p>
-      <w:pPr>
-        <w:pStyle w:val="ListParagraph"/>
-        <w:numPr>
-          <w:ilvl w:val="0"/>
-          <w:numId w:val="5"/>
-        </w:numPr>
-      </w:pPr>
+      <w:r>
+        <w:t>Administrative Staff: Have access to all the information pertaining to the wholesale store chain. They will have to access to everything that happens with respect to the store, staff, club members, product transfers, suppliers etc..</w:t>
+      </w:r>
+    </w:p>
+    <w:p>
+      <w:r>
+        <w:t>Registration office staff: Handle new customer registration and cancellation of memberships from existing customers.</w:t>
+      </w:r>
+    </w:p>
+    <w:p>
+      <w:r>
+        <w:t xml:space="preserve">Warehouse office staff: Handles new shipments received by stores and suppliers, monitors the transfers of products between stores, and handles product returns. </w:t>
+      </w:r>
+    </w:p>
+    <w:p>
       <w:r>
         <w:lastRenderedPageBreak/>
-        <w:t>Warehouse office staff: Handles new shipments received by stores and suppliers, monitors the transfers of products between stores, and handles product returns</w:t>
-      </w:r>
-    </w:p>
-    <w:p>
-      <w:pPr>
-        <w:pStyle w:val="ListParagraph"/>
-      </w:pPr>
-    </w:p>
-    <w:p>
-      <w:pPr>
-        <w:pStyle w:val="ListParagraph"/>
-        <w:numPr>
-          <w:ilvl w:val="0"/>
-          <w:numId w:val="5"/>
-        </w:numPr>
-      </w:pPr>
-      <w:r>
-        <w:t>Billing staff: Generate bills that are to be paid to suppliers, and reward checks for platinum members</w:t>
+        <w:t xml:space="preserve">Billing staff: Generate bills that are to be paid to suppliers, and reward checks for platinum members. </w:t>
       </w:r>
     </w:p>
     <w:p/>
@@ -1401,6 +1464,9 @@
       <w:r>
         <w:t>A staff works for at most one store at a given point of time</w:t>
       </w:r>
+      <w:r>
+        <w:t>.</w:t>
+      </w:r>
     </w:p>
     <w:p>
       <w:pPr>
@@ -1413,6 +1479,9 @@
       <w:r>
         <w:t>There is a single warehouse handling the inventory within multiple stores</w:t>
       </w:r>
+      <w:r>
+        <w:t>.</w:t>
+      </w:r>
     </w:p>
     <w:p>
       <w:pPr>
@@ -1425,6 +1494,9 @@
       <w:r>
         <w:t>A person can sign up for as a club member only at a store</w:t>
       </w:r>
+      <w:r>
+        <w:t>.</w:t>
+      </w:r>
     </w:p>
     <w:p>
       <w:pPr>
@@ -1435,10 +1507,10 @@
         </w:numPr>
       </w:pPr>
       <w:r>
-        <w:t xml:space="preserve">A club member can return </w:t>
-      </w:r>
-      <w:r>
-        <w:t>only a damaged/defective product. Thus, we do not add the returned product back to the inventory</w:t>
+        <w:t>A club member can return only a damaged/defective product. Thus, we do not add the returned product back to the inventory</w:t>
+      </w:r>
+      <w:r>
+        <w:t>.</w:t>
       </w:r>
     </w:p>
     <w:p>
@@ -1450,7 +1522,7 @@
         </w:numPr>
       </w:pPr>
       <w:r>
-        <w:t>Only customers holding an active membership can purchase items</w:t>
+        <w:t>Only two membership levels exist, gold and platinum.</w:t>
       </w:r>
     </w:p>
     <w:p>
@@ -1464,6 +1536,9 @@
       <w:r>
         <w:t>Both gold and platinum memberships last for a year after which the membership has to be renewed</w:t>
       </w:r>
+      <w:r>
+        <w:t>.</w:t>
+      </w:r>
     </w:p>
     <w:p>
       <w:pPr>
@@ -1474,9 +1549,53 @@
         </w:numPr>
       </w:pPr>
       <w:r>
+        <w:t>One checkout by the customer at a store is considered as one transaction.</w:t>
+      </w:r>
+    </w:p>
+    <w:p>
+      <w:pPr>
+        <w:pStyle w:val="ListParagraph"/>
+        <w:numPr>
+          <w:ilvl w:val="0"/>
+          <w:numId w:val="4"/>
+        </w:numPr>
+      </w:pPr>
+      <w:r>
         <w:t>Each transaction will have exactly one staff (cashier) associated with it</w:t>
       </w:r>
-    </w:p>
+      <w:r>
+        <w:t>.</w:t>
+      </w:r>
+    </w:p>
+    <w:p>
+      <w:pPr>
+        <w:pStyle w:val="ListParagraph"/>
+        <w:numPr>
+          <w:ilvl w:val="0"/>
+          <w:numId w:val="4"/>
+        </w:numPr>
+      </w:pPr>
+      <w:r>
+        <w:t>The cashback amount for platinum memberships will be rewarded in the first transaction of the next year.</w:t>
+      </w:r>
+    </w:p>
+    <w:p>
+      <w:pPr>
+        <w:ind w:left="360"/>
+      </w:pPr>
+    </w:p>
+    <w:p/>
+    <w:p>
+      <w:pPr>
+        <w:rPr>
+          <w:b/>
+          <w:bCs/>
+          <w:sz w:val="28"/>
+          <w:szCs w:val="28"/>
+        </w:rPr>
+      </w:pPr>
+    </w:p>
+    <w:p/>
     <w:sectPr>
       <w:pgSz w:w="11906" w:h="16838"/>
       <w:pgMar w:top="1440" w:right="1440" w:bottom="1440" w:left="1440" w:header="708" w:footer="708" w:gutter="0"/>
@@ -1579,92 +1698,6 @@
     </w:lvl>
   </w:abstractNum>
   <w:abstractNum w:abstractNumId="1" w15:restartNumberingAfterBreak="0">
-    <w:nsid w:val="11F22B56"/>
-    <w:multiLevelType w:val="hybridMultilevel"/>
-    <w:tmpl w:val="6D689E82"/>
-    <w:lvl w:ilvl="0" w:tplc="04090017">
-      <w:start w:val="1"/>
-      <w:numFmt w:val="lowerLetter"/>
-      <w:lvlText w:val="%1)"/>
-      <w:lvlJc w:val="left"/>
-      <w:pPr>
-        <w:ind w:left="720" w:hanging="360"/>
-      </w:pPr>
-    </w:lvl>
-    <w:lvl w:ilvl="1" w:tplc="04090019" w:tentative="1">
-      <w:start w:val="1"/>
-      <w:numFmt w:val="lowerLetter"/>
-      <w:lvlText w:val="%2."/>
-      <w:lvlJc w:val="left"/>
-      <w:pPr>
-        <w:ind w:left="1440" w:hanging="360"/>
-      </w:pPr>
-    </w:lvl>
-    <w:lvl w:ilvl="2" w:tplc="0409001B" w:tentative="1">
-      <w:start w:val="1"/>
-      <w:numFmt w:val="lowerRoman"/>
-      <w:lvlText w:val="%3."/>
-      <w:lvlJc w:val="right"/>
-      <w:pPr>
-        <w:ind w:left="2160" w:hanging="180"/>
-      </w:pPr>
-    </w:lvl>
-    <w:lvl w:ilvl="3" w:tplc="0409000F" w:tentative="1">
-      <w:start w:val="1"/>
-      <w:numFmt w:val="decimal"/>
-      <w:lvlText w:val="%4."/>
-      <w:lvlJc w:val="left"/>
-      <w:pPr>
-        <w:ind w:left="2880" w:hanging="360"/>
-      </w:pPr>
-    </w:lvl>
-    <w:lvl w:ilvl="4" w:tplc="04090019" w:tentative="1">
-      <w:start w:val="1"/>
-      <w:numFmt w:val="lowerLetter"/>
-      <w:lvlText w:val="%5."/>
-      <w:lvlJc w:val="left"/>
-      <w:pPr>
-        <w:ind w:left="3600" w:hanging="360"/>
-      </w:pPr>
-    </w:lvl>
-    <w:lvl w:ilvl="5" w:tplc="0409001B" w:tentative="1">
-      <w:start w:val="1"/>
-      <w:numFmt w:val="lowerRoman"/>
-      <w:lvlText w:val="%6."/>
-      <w:lvlJc w:val="right"/>
-      <w:pPr>
-        <w:ind w:left="4320" w:hanging="180"/>
-      </w:pPr>
-    </w:lvl>
-    <w:lvl w:ilvl="6" w:tplc="0409000F" w:tentative="1">
-      <w:start w:val="1"/>
-      <w:numFmt w:val="decimal"/>
-      <w:lvlText w:val="%7."/>
-      <w:lvlJc w:val="left"/>
-      <w:pPr>
-        <w:ind w:left="5040" w:hanging="360"/>
-      </w:pPr>
-    </w:lvl>
-    <w:lvl w:ilvl="7" w:tplc="04090019" w:tentative="1">
-      <w:start w:val="1"/>
-      <w:numFmt w:val="lowerLetter"/>
-      <w:lvlText w:val="%8."/>
-      <w:lvlJc w:val="left"/>
-      <w:pPr>
-        <w:ind w:left="5760" w:hanging="360"/>
-      </w:pPr>
-    </w:lvl>
-    <w:lvl w:ilvl="8" w:tplc="0409001B" w:tentative="1">
-      <w:start w:val="1"/>
-      <w:numFmt w:val="lowerRoman"/>
-      <w:lvlText w:val="%9."/>
-      <w:lvlJc w:val="right"/>
-      <w:pPr>
-        <w:ind w:left="6480" w:hanging="180"/>
-      </w:pPr>
-    </w:lvl>
-  </w:abstractNum>
-  <w:abstractNum w:abstractNumId="2" w15:restartNumberingAfterBreak="0">
     <w:nsid w:val="1891253B"/>
     <w:multiLevelType w:val="hybridMultilevel"/>
     <w:tmpl w:val="A268EEE6"/>
@@ -1753,7 +1786,7 @@
       </w:pPr>
     </w:lvl>
   </w:abstractNum>
-  <w:abstractNum w:abstractNumId="3" w15:restartNumberingAfterBreak="0">
+  <w:abstractNum w:abstractNumId="2" w15:restartNumberingAfterBreak="0">
     <w:nsid w:val="1FF94F98"/>
     <w:multiLevelType w:val="hybridMultilevel"/>
     <w:tmpl w:val="00229440"/>
@@ -1842,7 +1875,7 @@
       </w:pPr>
     </w:lvl>
   </w:abstractNum>
-  <w:abstractNum w:abstractNumId="4" w15:restartNumberingAfterBreak="0">
+  <w:abstractNum w:abstractNumId="3" w15:restartNumberingAfterBreak="0">
     <w:nsid w:val="5FDA0546"/>
     <w:multiLevelType w:val="hybridMultilevel"/>
     <w:tmpl w:val="2A6A76A6"/>
@@ -1932,18 +1965,15 @@
     </w:lvl>
   </w:abstractNum>
   <w:num w:numId="1">
-    <w:abstractNumId w:val="4"/>
+    <w:abstractNumId w:val="3"/>
   </w:num>
   <w:num w:numId="2">
     <w:abstractNumId w:val="0"/>
   </w:num>
   <w:num w:numId="3">
-    <w:abstractNumId w:val="3"/>
+    <w:abstractNumId w:val="2"/>
   </w:num>
   <w:num w:numId="4">
-    <w:abstractNumId w:val="2"/>
-  </w:num>
-  <w:num w:numId="5">
     <w:abstractNumId w:val="1"/>
   </w:num>
 </w:numbering>

--- a/Project Report.docx
+++ b/Project Report.docx
@@ -1462,10 +1462,7 @@
         </w:numPr>
       </w:pPr>
       <w:r>
-        <w:t>A staff works for at most one store at a given point of time</w:t>
-      </w:r>
-      <w:r>
-        <w:t>.</w:t>
+        <w:t>A staff works for at most one store at a given point of time.</w:t>
       </w:r>
     </w:p>
     <w:p>
@@ -1477,10 +1474,7 @@
         </w:numPr>
       </w:pPr>
       <w:r>
-        <w:t>There is a single warehouse handling the inventory within multiple stores</w:t>
-      </w:r>
-      <w:r>
-        <w:t>.</w:t>
+        <w:t>There is a single warehouse handling the inventory within multiple stores.</w:t>
       </w:r>
     </w:p>
     <w:p>
@@ -1492,10 +1486,7 @@
         </w:numPr>
       </w:pPr>
       <w:r>
-        <w:t>A person can sign up for as a club member only at a store</w:t>
-      </w:r>
-      <w:r>
-        <w:t>.</w:t>
+        <w:t>A person can sign up for as a club member only at a store.</w:t>
       </w:r>
     </w:p>
     <w:p>
@@ -1507,10 +1498,7 @@
         </w:numPr>
       </w:pPr>
       <w:r>
-        <w:t>A club member can return only a damaged/defective product. Thus, we do not add the returned product back to the inventory</w:t>
-      </w:r>
-      <w:r>
-        <w:t>.</w:t>
+        <w:t>A club member can return only a damaged/defective product. Thus, we do not add the returned product back to the inventory.</w:t>
       </w:r>
     </w:p>
     <w:p>
@@ -1534,10 +1522,7 @@
         </w:numPr>
       </w:pPr>
       <w:r>
-        <w:t>Both gold and platinum memberships last for a year after which the membership has to be renewed</w:t>
-      </w:r>
-      <w:r>
-        <w:t>.</w:t>
+        <w:t>Both gold and platinum memberships last for a year after which the membership has to be renewed.</w:t>
       </w:r>
     </w:p>
     <w:p>
@@ -1561,10 +1546,7 @@
         </w:numPr>
       </w:pPr>
       <w:r>
-        <w:t>Each transaction will have exactly one staff (cashier) associated with it</w:t>
-      </w:r>
-      <w:r>
-        <w:t>.</w:t>
+        <w:t>Each transaction will have exactly one staff (cashier) associated with it.</w:t>
       </w:r>
     </w:p>
     <w:p>
@@ -1579,12 +1561,230 @@
         <w:t>The cashback amount for platinum memberships will be rewarded in the first transaction of the next year.</w:t>
       </w:r>
     </w:p>
-    <w:p>
-      <w:pPr>
-        <w:ind w:left="360"/>
-      </w:pPr>
-    </w:p>
     <w:p/>
+    <w:p>
+      <w:pPr>
+        <w:pStyle w:val="NormalWeb"/>
+        <w:shd w:val="clear" w:color="auto" w:fill="FFFFFF"/>
+      </w:pPr>
+      <w:r>
+        <w:rPr>
+          <w:rFonts w:ascii="Arial" w:hAnsi="Arial" w:cs="Arial"/>
+          <w:b/>
+          <w:bCs/>
+          <w:sz w:val="28"/>
+          <w:szCs w:val="28"/>
+        </w:rPr>
+        <w:t xml:space="preserve">Description of Views: </w:t>
+      </w:r>
+    </w:p>
+    <w:p>
+      <w:pPr>
+        <w:pStyle w:val="ListParagraph"/>
+        <w:numPr>
+          <w:ilvl w:val="0"/>
+          <w:numId w:val="6"/>
+        </w:numPr>
+        <w:spacing w:after="0" w:line="240" w:lineRule="auto"/>
+        <w:rPr>
+          <w:rFonts w:eastAsia="Times New Roman" w:cstheme="minorHAnsi"/>
+          <w:lang w:eastAsia="en-GB"/>
+        </w:rPr>
+      </w:pPr>
+      <w:r>
+        <w:rPr>
+          <w:rFonts w:cstheme="minorHAnsi"/>
+        </w:rPr>
+        <w:t>Billing staff:</w:t>
+      </w:r>
+      <w:r>
+        <w:rPr>
+          <w:rFonts w:cstheme="minorHAnsi"/>
+        </w:rPr>
+        <w:t xml:space="preserve">  </w:t>
+      </w:r>
+      <w:r>
+        <w:rPr>
+          <w:rFonts w:eastAsia="Times New Roman" w:cstheme="minorHAnsi"/>
+          <w:color w:val="000000"/>
+          <w:shd w:val="clear" w:color="auto" w:fill="FFFFFF"/>
+          <w:lang w:eastAsia="en-GB"/>
+        </w:rPr>
+        <w:t>Billing staff can generate bills that need to be paid to suppliers. They can also handle yearly rewards for platinum members and send out reward checks. All transaction and billing related reports can be generated by the billing staff.</w:t>
+      </w:r>
+      <w:r>
+        <w:rPr>
+          <w:rFonts w:eastAsia="Times New Roman" w:cstheme="minorHAnsi"/>
+          <w:color w:val="000000"/>
+          <w:shd w:val="clear" w:color="auto" w:fill="FFFFFF"/>
+          <w:lang w:eastAsia="en-GB"/>
+        </w:rPr>
+        <w:t xml:space="preserve"> Need not be aware of warehouse</w:t>
+      </w:r>
+    </w:p>
+    <w:p>
+      <w:pPr>
+        <w:numPr>
+          <w:ilvl w:val="0"/>
+          <w:numId w:val="8"/>
+        </w:numPr>
+        <w:spacing w:before="100" w:beforeAutospacing="1" w:after="100" w:afterAutospacing="1" w:line="240" w:lineRule="auto"/>
+        <w:rPr>
+          <w:rFonts w:eastAsia="Times New Roman" w:cstheme="minorHAnsi"/>
+          <w:color w:val="000000"/>
+          <w:lang w:eastAsia="en-GB"/>
+        </w:rPr>
+      </w:pPr>
+      <w:r>
+        <w:rPr>
+          <w:rFonts w:cstheme="minorHAnsi"/>
+        </w:rPr>
+        <w:t>Registration staff:</w:t>
+      </w:r>
+      <w:r>
+        <w:rPr>
+          <w:rFonts w:cstheme="minorHAnsi"/>
+          <w:color w:val="000000"/>
+        </w:rPr>
+        <w:t xml:space="preserve"> </w:t>
+      </w:r>
+      <w:r>
+        <w:rPr>
+          <w:rFonts w:eastAsia="Times New Roman" w:cstheme="minorHAnsi"/>
+          <w:color w:val="000000"/>
+          <w:lang w:eastAsia="en-GB"/>
+        </w:rPr>
+        <w:t>Operators in the registration office can sign up new customers and cancel memberships. </w:t>
+      </w:r>
+      <w:r>
+        <w:rPr>
+          <w:rFonts w:eastAsia="Times New Roman" w:cstheme="minorHAnsi"/>
+          <w:color w:val="000000"/>
+          <w:lang w:eastAsia="en-GB"/>
+        </w:rPr>
+        <w:t>Need not to be aware of supplier and warehouse information</w:t>
+      </w:r>
+    </w:p>
+    <w:p>
+      <w:pPr>
+        <w:numPr>
+          <w:ilvl w:val="0"/>
+          <w:numId w:val="7"/>
+        </w:numPr>
+        <w:spacing w:before="100" w:beforeAutospacing="1" w:after="100" w:afterAutospacing="1" w:line="240" w:lineRule="auto"/>
+        <w:rPr>
+          <w:rFonts w:eastAsia="Times New Roman" w:cstheme="minorHAnsi"/>
+          <w:color w:val="000000"/>
+          <w:lang w:eastAsia="en-GB"/>
+        </w:rPr>
+      </w:pPr>
+      <w:r>
+        <w:rPr>
+          <w:rFonts w:cstheme="minorHAnsi"/>
+        </w:rPr>
+        <w:t>Warehouse staff:</w:t>
+      </w:r>
+      <w:r>
+        <w:rPr>
+          <w:rFonts w:cstheme="minorHAnsi"/>
+          <w:color w:val="000000"/>
+        </w:rPr>
+        <w:t xml:space="preserve"> </w:t>
+      </w:r>
+      <w:r>
+        <w:rPr>
+          <w:rFonts w:eastAsia="Times New Roman" w:cstheme="minorHAnsi"/>
+          <w:color w:val="000000"/>
+          <w:lang w:eastAsia="en-GB"/>
+        </w:rPr>
+        <w:t>Operators in the warehouse office can add in new shipments received, transfer products between stores, and handle returns.</w:t>
+      </w:r>
+      <w:r>
+        <w:rPr>
+          <w:rFonts w:eastAsia="Times New Roman" w:cstheme="minorHAnsi"/>
+          <w:color w:val="000000"/>
+          <w:lang w:eastAsia="en-GB"/>
+        </w:rPr>
+        <w:t xml:space="preserve"> This staff need not be aware of customers info and store level information.</w:t>
+      </w:r>
+    </w:p>
+    <w:p>
+      <w:pPr>
+        <w:pStyle w:val="ListParagraph"/>
+        <w:numPr>
+          <w:ilvl w:val="0"/>
+          <w:numId w:val="6"/>
+        </w:numPr>
+        <w:rPr>
+          <w:rFonts w:cstheme="minorHAnsi"/>
+        </w:rPr>
+      </w:pPr>
+      <w:r>
+        <w:rPr>
+          <w:rFonts w:cstheme="minorHAnsi"/>
+        </w:rPr>
+        <w:t>Customer</w:t>
+      </w:r>
+      <w:r>
+        <w:rPr>
+          <w:rFonts w:cstheme="minorHAnsi"/>
+        </w:rPr>
+        <w:t>: club member info, transaction info and also return transaction info. Store info. Need not be aware of supplier nor warehouse information</w:t>
+      </w:r>
+      <w:r>
+        <w:rPr>
+          <w:rFonts w:cstheme="minorHAnsi"/>
+        </w:rPr>
+        <w:t>.</w:t>
+      </w:r>
+    </w:p>
+    <w:p>
+      <w:pPr>
+        <w:pStyle w:val="ListParagraph"/>
+        <w:rPr>
+          <w:rFonts w:cstheme="minorHAnsi"/>
+        </w:rPr>
+      </w:pPr>
+    </w:p>
+    <w:p>
+      <w:pPr>
+        <w:pStyle w:val="ListParagraph"/>
+        <w:numPr>
+          <w:ilvl w:val="0"/>
+          <w:numId w:val="6"/>
+        </w:numPr>
+        <w:rPr>
+          <w:rFonts w:cstheme="minorHAnsi"/>
+        </w:rPr>
+      </w:pPr>
+      <w:r>
+        <w:rPr>
+          <w:rFonts w:cstheme="minorHAnsi"/>
+        </w:rPr>
+        <w:t>Supplier:</w:t>
+      </w:r>
+      <w:r>
+        <w:rPr>
+          <w:rFonts w:cstheme="minorHAnsi"/>
+        </w:rPr>
+        <w:t xml:space="preserve"> Supplied product info and billing info. Need not to be aware of anything other info.</w:t>
+      </w:r>
+    </w:p>
+    <w:p>
+      <w:pPr>
+        <w:pStyle w:val="ListParagraph"/>
+        <w:rPr>
+          <w:rFonts w:cstheme="minorHAnsi"/>
+        </w:rPr>
+      </w:pPr>
+    </w:p>
+    <w:p>
+      <w:pPr>
+        <w:rPr>
+          <w:rFonts w:cstheme="minorHAnsi"/>
+        </w:rPr>
+      </w:pPr>
+    </w:p>
     <w:p>
       <w:pPr>
         <w:rPr>
@@ -1876,6 +2076,566 @@
     </w:lvl>
   </w:abstractNum>
   <w:abstractNum w:abstractNumId="3" w15:restartNumberingAfterBreak="0">
+    <w:nsid w:val="31D15781"/>
+    <w:multiLevelType w:val="multilevel"/>
+    <w:tmpl w:val="5DE6C894"/>
+    <w:lvl w:ilvl="0">
+      <w:start w:val="1"/>
+      <w:numFmt w:val="bullet"/>
+      <w:lvlText w:val=""/>
+      <w:lvlJc w:val="left"/>
+      <w:pPr>
+        <w:tabs>
+          <w:tab w:val="num" w:pos="720"/>
+        </w:tabs>
+        <w:ind w:left="720" w:hanging="360"/>
+      </w:pPr>
+      <w:rPr>
+        <w:rFonts w:ascii="Symbol" w:hAnsi="Symbol" w:hint="default"/>
+        <w:sz w:val="20"/>
+      </w:rPr>
+    </w:lvl>
+    <w:lvl w:ilvl="1" w:tentative="1">
+      <w:start w:val="1"/>
+      <w:numFmt w:val="bullet"/>
+      <w:lvlText w:val="o"/>
+      <w:lvlJc w:val="left"/>
+      <w:pPr>
+        <w:tabs>
+          <w:tab w:val="num" w:pos="1440"/>
+        </w:tabs>
+        <w:ind w:left="1440" w:hanging="360"/>
+      </w:pPr>
+      <w:rPr>
+        <w:rFonts w:ascii="Courier New" w:hAnsi="Courier New" w:hint="default"/>
+        <w:sz w:val="20"/>
+      </w:rPr>
+    </w:lvl>
+    <w:lvl w:ilvl="2" w:tentative="1">
+      <w:start w:val="1"/>
+      <w:numFmt w:val="bullet"/>
+      <w:lvlText w:val=""/>
+      <w:lvlJc w:val="left"/>
+      <w:pPr>
+        <w:tabs>
+          <w:tab w:val="num" w:pos="2160"/>
+        </w:tabs>
+        <w:ind w:left="2160" w:hanging="360"/>
+      </w:pPr>
+      <w:rPr>
+        <w:rFonts w:ascii="Wingdings" w:hAnsi="Wingdings" w:hint="default"/>
+        <w:sz w:val="20"/>
+      </w:rPr>
+    </w:lvl>
+    <w:lvl w:ilvl="3" w:tentative="1">
+      <w:start w:val="1"/>
+      <w:numFmt w:val="bullet"/>
+      <w:lvlText w:val=""/>
+      <w:lvlJc w:val="left"/>
+      <w:pPr>
+        <w:tabs>
+          <w:tab w:val="num" w:pos="2880"/>
+        </w:tabs>
+        <w:ind w:left="2880" w:hanging="360"/>
+      </w:pPr>
+      <w:rPr>
+        <w:rFonts w:ascii="Wingdings" w:hAnsi="Wingdings" w:hint="default"/>
+        <w:sz w:val="20"/>
+      </w:rPr>
+    </w:lvl>
+    <w:lvl w:ilvl="4" w:tentative="1">
+      <w:start w:val="1"/>
+      <w:numFmt w:val="bullet"/>
+      <w:lvlText w:val=""/>
+      <w:lvlJc w:val="left"/>
+      <w:pPr>
+        <w:tabs>
+          <w:tab w:val="num" w:pos="3600"/>
+        </w:tabs>
+        <w:ind w:left="3600" w:hanging="360"/>
+      </w:pPr>
+      <w:rPr>
+        <w:rFonts w:ascii="Wingdings" w:hAnsi="Wingdings" w:hint="default"/>
+        <w:sz w:val="20"/>
+      </w:rPr>
+    </w:lvl>
+    <w:lvl w:ilvl="5" w:tentative="1">
+      <w:start w:val="1"/>
+      <w:numFmt w:val="bullet"/>
+      <w:lvlText w:val=""/>
+      <w:lvlJc w:val="left"/>
+      <w:pPr>
+        <w:tabs>
+          <w:tab w:val="num" w:pos="4320"/>
+        </w:tabs>
+        <w:ind w:left="4320" w:hanging="360"/>
+      </w:pPr>
+      <w:rPr>
+        <w:rFonts w:ascii="Wingdings" w:hAnsi="Wingdings" w:hint="default"/>
+        <w:sz w:val="20"/>
+      </w:rPr>
+    </w:lvl>
+    <w:lvl w:ilvl="6" w:tentative="1">
+      <w:start w:val="1"/>
+      <w:numFmt w:val="bullet"/>
+      <w:lvlText w:val=""/>
+      <w:lvlJc w:val="left"/>
+      <w:pPr>
+        <w:tabs>
+          <w:tab w:val="num" w:pos="5040"/>
+        </w:tabs>
+        <w:ind w:left="5040" w:hanging="360"/>
+      </w:pPr>
+      <w:rPr>
+        <w:rFonts w:ascii="Wingdings" w:hAnsi="Wingdings" w:hint="default"/>
+        <w:sz w:val="20"/>
+      </w:rPr>
+    </w:lvl>
+    <w:lvl w:ilvl="7" w:tentative="1">
+      <w:start w:val="1"/>
+      <w:numFmt w:val="bullet"/>
+      <w:lvlText w:val=""/>
+      <w:lvlJc w:val="left"/>
+      <w:pPr>
+        <w:tabs>
+          <w:tab w:val="num" w:pos="5760"/>
+        </w:tabs>
+        <w:ind w:left="5760" w:hanging="360"/>
+      </w:pPr>
+      <w:rPr>
+        <w:rFonts w:ascii="Wingdings" w:hAnsi="Wingdings" w:hint="default"/>
+        <w:sz w:val="20"/>
+      </w:rPr>
+    </w:lvl>
+    <w:lvl w:ilvl="8" w:tentative="1">
+      <w:start w:val="1"/>
+      <w:numFmt w:val="bullet"/>
+      <w:lvlText w:val=""/>
+      <w:lvlJc w:val="left"/>
+      <w:pPr>
+        <w:tabs>
+          <w:tab w:val="num" w:pos="6480"/>
+        </w:tabs>
+        <w:ind w:left="6480" w:hanging="360"/>
+      </w:pPr>
+      <w:rPr>
+        <w:rFonts w:ascii="Wingdings" w:hAnsi="Wingdings" w:hint="default"/>
+        <w:sz w:val="20"/>
+      </w:rPr>
+    </w:lvl>
+  </w:abstractNum>
+  <w:abstractNum w:abstractNumId="4" w15:restartNumberingAfterBreak="0">
+    <w:nsid w:val="34EB597B"/>
+    <w:multiLevelType w:val="hybridMultilevel"/>
+    <w:tmpl w:val="39D293EA"/>
+    <w:lvl w:ilvl="0" w:tplc="08090001">
+      <w:start w:val="1"/>
+      <w:numFmt w:val="bullet"/>
+      <w:lvlText w:val=""/>
+      <w:lvlJc w:val="left"/>
+      <w:pPr>
+        <w:ind w:left="720" w:hanging="360"/>
+      </w:pPr>
+      <w:rPr>
+        <w:rFonts w:ascii="Symbol" w:hAnsi="Symbol" w:hint="default"/>
+      </w:rPr>
+    </w:lvl>
+    <w:lvl w:ilvl="1" w:tplc="08090003" w:tentative="1">
+      <w:start w:val="1"/>
+      <w:numFmt w:val="bullet"/>
+      <w:lvlText w:val="o"/>
+      <w:lvlJc w:val="left"/>
+      <w:pPr>
+        <w:ind w:left="1440" w:hanging="360"/>
+      </w:pPr>
+      <w:rPr>
+        <w:rFonts w:ascii="Courier New" w:hAnsi="Courier New" w:cs="Courier New" w:hint="default"/>
+      </w:rPr>
+    </w:lvl>
+    <w:lvl w:ilvl="2" w:tplc="08090005" w:tentative="1">
+      <w:start w:val="1"/>
+      <w:numFmt w:val="bullet"/>
+      <w:lvlText w:val=""/>
+      <w:lvlJc w:val="left"/>
+      <w:pPr>
+        <w:ind w:left="2160" w:hanging="360"/>
+      </w:pPr>
+      <w:rPr>
+        <w:rFonts w:ascii="Wingdings" w:hAnsi="Wingdings" w:hint="default"/>
+      </w:rPr>
+    </w:lvl>
+    <w:lvl w:ilvl="3" w:tplc="08090001" w:tentative="1">
+      <w:start w:val="1"/>
+      <w:numFmt w:val="bullet"/>
+      <w:lvlText w:val=""/>
+      <w:lvlJc w:val="left"/>
+      <w:pPr>
+        <w:ind w:left="2880" w:hanging="360"/>
+      </w:pPr>
+      <w:rPr>
+        <w:rFonts w:ascii="Symbol" w:hAnsi="Symbol" w:hint="default"/>
+      </w:rPr>
+    </w:lvl>
+    <w:lvl w:ilvl="4" w:tplc="08090003" w:tentative="1">
+      <w:start w:val="1"/>
+      <w:numFmt w:val="bullet"/>
+      <w:lvlText w:val="o"/>
+      <w:lvlJc w:val="left"/>
+      <w:pPr>
+        <w:ind w:left="3600" w:hanging="360"/>
+      </w:pPr>
+      <w:rPr>
+        <w:rFonts w:ascii="Courier New" w:hAnsi="Courier New" w:cs="Courier New" w:hint="default"/>
+      </w:rPr>
+    </w:lvl>
+    <w:lvl w:ilvl="5" w:tplc="08090005" w:tentative="1">
+      <w:start w:val="1"/>
+      <w:numFmt w:val="bullet"/>
+      <w:lvlText w:val=""/>
+      <w:lvlJc w:val="left"/>
+      <w:pPr>
+        <w:ind w:left="4320" w:hanging="360"/>
+      </w:pPr>
+      <w:rPr>
+        <w:rFonts w:ascii="Wingdings" w:hAnsi="Wingdings" w:hint="default"/>
+      </w:rPr>
+    </w:lvl>
+    <w:lvl w:ilvl="6" w:tplc="08090001" w:tentative="1">
+      <w:start w:val="1"/>
+      <w:numFmt w:val="bullet"/>
+      <w:lvlText w:val=""/>
+      <w:lvlJc w:val="left"/>
+      <w:pPr>
+        <w:ind w:left="5040" w:hanging="360"/>
+      </w:pPr>
+      <w:rPr>
+        <w:rFonts w:ascii="Symbol" w:hAnsi="Symbol" w:hint="default"/>
+      </w:rPr>
+    </w:lvl>
+    <w:lvl w:ilvl="7" w:tplc="08090003" w:tentative="1">
+      <w:start w:val="1"/>
+      <w:numFmt w:val="bullet"/>
+      <w:lvlText w:val="o"/>
+      <w:lvlJc w:val="left"/>
+      <w:pPr>
+        <w:ind w:left="5760" w:hanging="360"/>
+      </w:pPr>
+      <w:rPr>
+        <w:rFonts w:ascii="Courier New" w:hAnsi="Courier New" w:cs="Courier New" w:hint="default"/>
+      </w:rPr>
+    </w:lvl>
+    <w:lvl w:ilvl="8" w:tplc="08090005" w:tentative="1">
+      <w:start w:val="1"/>
+      <w:numFmt w:val="bullet"/>
+      <w:lvlText w:val=""/>
+      <w:lvlJc w:val="left"/>
+      <w:pPr>
+        <w:ind w:left="6480" w:hanging="360"/>
+      </w:pPr>
+      <w:rPr>
+        <w:rFonts w:ascii="Wingdings" w:hAnsi="Wingdings" w:hint="default"/>
+      </w:rPr>
+    </w:lvl>
+  </w:abstractNum>
+  <w:abstractNum w:abstractNumId="5" w15:restartNumberingAfterBreak="0">
+    <w:nsid w:val="59FA27C8"/>
+    <w:multiLevelType w:val="multilevel"/>
+    <w:tmpl w:val="9BD49BC6"/>
+    <w:lvl w:ilvl="0">
+      <w:start w:val="1"/>
+      <w:numFmt w:val="bullet"/>
+      <w:lvlText w:val=""/>
+      <w:lvlJc w:val="left"/>
+      <w:pPr>
+        <w:tabs>
+          <w:tab w:val="num" w:pos="720"/>
+        </w:tabs>
+        <w:ind w:left="720" w:hanging="360"/>
+      </w:pPr>
+      <w:rPr>
+        <w:rFonts w:ascii="Symbol" w:hAnsi="Symbol" w:hint="default"/>
+        <w:sz w:val="20"/>
+      </w:rPr>
+    </w:lvl>
+    <w:lvl w:ilvl="1" w:tentative="1">
+      <w:start w:val="1"/>
+      <w:numFmt w:val="bullet"/>
+      <w:lvlText w:val=""/>
+      <w:lvlJc w:val="left"/>
+      <w:pPr>
+        <w:tabs>
+          <w:tab w:val="num" w:pos="1440"/>
+        </w:tabs>
+        <w:ind w:left="1440" w:hanging="360"/>
+      </w:pPr>
+      <w:rPr>
+        <w:rFonts w:ascii="Symbol" w:hAnsi="Symbol" w:hint="default"/>
+        <w:sz w:val="20"/>
+      </w:rPr>
+    </w:lvl>
+    <w:lvl w:ilvl="2" w:tentative="1">
+      <w:start w:val="1"/>
+      <w:numFmt w:val="bullet"/>
+      <w:lvlText w:val=""/>
+      <w:lvlJc w:val="left"/>
+      <w:pPr>
+        <w:tabs>
+          <w:tab w:val="num" w:pos="2160"/>
+        </w:tabs>
+        <w:ind w:left="2160" w:hanging="360"/>
+      </w:pPr>
+      <w:rPr>
+        <w:rFonts w:ascii="Symbol" w:hAnsi="Symbol" w:hint="default"/>
+        <w:sz w:val="20"/>
+      </w:rPr>
+    </w:lvl>
+    <w:lvl w:ilvl="3" w:tentative="1">
+      <w:start w:val="1"/>
+      <w:numFmt w:val="bullet"/>
+      <w:lvlText w:val=""/>
+      <w:lvlJc w:val="left"/>
+      <w:pPr>
+        <w:tabs>
+          <w:tab w:val="num" w:pos="2880"/>
+        </w:tabs>
+        <w:ind w:left="2880" w:hanging="360"/>
+      </w:pPr>
+      <w:rPr>
+        <w:rFonts w:ascii="Symbol" w:hAnsi="Symbol" w:hint="default"/>
+        <w:sz w:val="20"/>
+      </w:rPr>
+    </w:lvl>
+    <w:lvl w:ilvl="4" w:tentative="1">
+      <w:start w:val="1"/>
+      <w:numFmt w:val="bullet"/>
+      <w:lvlText w:val=""/>
+      <w:lvlJc w:val="left"/>
+      <w:pPr>
+        <w:tabs>
+          <w:tab w:val="num" w:pos="3600"/>
+        </w:tabs>
+        <w:ind w:left="3600" w:hanging="360"/>
+      </w:pPr>
+      <w:rPr>
+        <w:rFonts w:ascii="Symbol" w:hAnsi="Symbol" w:hint="default"/>
+        <w:sz w:val="20"/>
+      </w:rPr>
+    </w:lvl>
+    <w:lvl w:ilvl="5" w:tentative="1">
+      <w:start w:val="1"/>
+      <w:numFmt w:val="bullet"/>
+      <w:lvlText w:val=""/>
+      <w:lvlJc w:val="left"/>
+      <w:pPr>
+        <w:tabs>
+          <w:tab w:val="num" w:pos="4320"/>
+        </w:tabs>
+        <w:ind w:left="4320" w:hanging="360"/>
+      </w:pPr>
+      <w:rPr>
+        <w:rFonts w:ascii="Symbol" w:hAnsi="Symbol" w:hint="default"/>
+        <w:sz w:val="20"/>
+      </w:rPr>
+    </w:lvl>
+    <w:lvl w:ilvl="6" w:tentative="1">
+      <w:start w:val="1"/>
+      <w:numFmt w:val="bullet"/>
+      <w:lvlText w:val=""/>
+      <w:lvlJc w:val="left"/>
+      <w:pPr>
+        <w:tabs>
+          <w:tab w:val="num" w:pos="5040"/>
+        </w:tabs>
+        <w:ind w:left="5040" w:hanging="360"/>
+      </w:pPr>
+      <w:rPr>
+        <w:rFonts w:ascii="Symbol" w:hAnsi="Symbol" w:hint="default"/>
+        <w:sz w:val="20"/>
+      </w:rPr>
+    </w:lvl>
+    <w:lvl w:ilvl="7" w:tentative="1">
+      <w:start w:val="1"/>
+      <w:numFmt w:val="bullet"/>
+      <w:lvlText w:val=""/>
+      <w:lvlJc w:val="left"/>
+      <w:pPr>
+        <w:tabs>
+          <w:tab w:val="num" w:pos="5760"/>
+        </w:tabs>
+        <w:ind w:left="5760" w:hanging="360"/>
+      </w:pPr>
+      <w:rPr>
+        <w:rFonts w:ascii="Symbol" w:hAnsi="Symbol" w:hint="default"/>
+        <w:sz w:val="20"/>
+      </w:rPr>
+    </w:lvl>
+    <w:lvl w:ilvl="8" w:tentative="1">
+      <w:start w:val="1"/>
+      <w:numFmt w:val="bullet"/>
+      <w:lvlText w:val=""/>
+      <w:lvlJc w:val="left"/>
+      <w:pPr>
+        <w:tabs>
+          <w:tab w:val="num" w:pos="6480"/>
+        </w:tabs>
+        <w:ind w:left="6480" w:hanging="360"/>
+      </w:pPr>
+      <w:rPr>
+        <w:rFonts w:ascii="Symbol" w:hAnsi="Symbol" w:hint="default"/>
+        <w:sz w:val="20"/>
+      </w:rPr>
+    </w:lvl>
+  </w:abstractNum>
+  <w:abstractNum w:abstractNumId="6" w15:restartNumberingAfterBreak="0">
+    <w:nsid w:val="5F4F2A11"/>
+    <w:multiLevelType w:val="multilevel"/>
+    <w:tmpl w:val="EF44AB4E"/>
+    <w:lvl w:ilvl="0">
+      <w:start w:val="1"/>
+      <w:numFmt w:val="bullet"/>
+      <w:lvlText w:val=""/>
+      <w:lvlJc w:val="left"/>
+      <w:pPr>
+        <w:tabs>
+          <w:tab w:val="num" w:pos="720"/>
+        </w:tabs>
+        <w:ind w:left="720" w:hanging="360"/>
+      </w:pPr>
+      <w:rPr>
+        <w:rFonts w:ascii="Symbol" w:hAnsi="Symbol" w:hint="default"/>
+        <w:sz w:val="20"/>
+      </w:rPr>
+    </w:lvl>
+    <w:lvl w:ilvl="1" w:tentative="1">
+      <w:start w:val="1"/>
+      <w:numFmt w:val="bullet"/>
+      <w:lvlText w:val=""/>
+      <w:lvlJc w:val="left"/>
+      <w:pPr>
+        <w:tabs>
+          <w:tab w:val="num" w:pos="1440"/>
+        </w:tabs>
+        <w:ind w:left="1440" w:hanging="360"/>
+      </w:pPr>
+      <w:rPr>
+        <w:rFonts w:ascii="Symbol" w:hAnsi="Symbol" w:hint="default"/>
+        <w:sz w:val="20"/>
+      </w:rPr>
+    </w:lvl>
+    <w:lvl w:ilvl="2" w:tentative="1">
+      <w:start w:val="1"/>
+      <w:numFmt w:val="bullet"/>
+      <w:lvlText w:val=""/>
+      <w:lvlJc w:val="left"/>
+      <w:pPr>
+        <w:tabs>
+          <w:tab w:val="num" w:pos="2160"/>
+        </w:tabs>
+        <w:ind w:left="2160" w:hanging="360"/>
+      </w:pPr>
+      <w:rPr>
+        <w:rFonts w:ascii="Symbol" w:hAnsi="Symbol" w:hint="default"/>
+        <w:sz w:val="20"/>
+      </w:rPr>
+    </w:lvl>
+    <w:lvl w:ilvl="3" w:tentative="1">
+      <w:start w:val="1"/>
+      <w:numFmt w:val="bullet"/>
+      <w:lvlText w:val=""/>
+      <w:lvlJc w:val="left"/>
+      <w:pPr>
+        <w:tabs>
+          <w:tab w:val="num" w:pos="2880"/>
+        </w:tabs>
+        <w:ind w:left="2880" w:hanging="360"/>
+      </w:pPr>
+      <w:rPr>
+        <w:rFonts w:ascii="Symbol" w:hAnsi="Symbol" w:hint="default"/>
+        <w:sz w:val="20"/>
+      </w:rPr>
+    </w:lvl>
+    <w:lvl w:ilvl="4" w:tentative="1">
+      <w:start w:val="1"/>
+      <w:numFmt w:val="bullet"/>
+      <w:lvlText w:val=""/>
+      <w:lvlJc w:val="left"/>
+      <w:pPr>
+        <w:tabs>
+          <w:tab w:val="num" w:pos="3600"/>
+        </w:tabs>
+        <w:ind w:left="3600" w:hanging="360"/>
+      </w:pPr>
+      <w:rPr>
+        <w:rFonts w:ascii="Symbol" w:hAnsi="Symbol" w:hint="default"/>
+        <w:sz w:val="20"/>
+      </w:rPr>
+    </w:lvl>
+    <w:lvl w:ilvl="5" w:tentative="1">
+      <w:start w:val="1"/>
+      <w:numFmt w:val="bullet"/>
+      <w:lvlText w:val=""/>
+      <w:lvlJc w:val="left"/>
+      <w:pPr>
+        <w:tabs>
+          <w:tab w:val="num" w:pos="4320"/>
+        </w:tabs>
+        <w:ind w:left="4320" w:hanging="360"/>
+      </w:pPr>
+      <w:rPr>
+        <w:rFonts w:ascii="Symbol" w:hAnsi="Symbol" w:hint="default"/>
+        <w:sz w:val="20"/>
+      </w:rPr>
+    </w:lvl>
+    <w:lvl w:ilvl="6" w:tentative="1">
+      <w:start w:val="1"/>
+      <w:numFmt w:val="bullet"/>
+      <w:lvlText w:val=""/>
+      <w:lvlJc w:val="left"/>
+      <w:pPr>
+        <w:tabs>
+          <w:tab w:val="num" w:pos="5040"/>
+        </w:tabs>
+        <w:ind w:left="5040" w:hanging="360"/>
+      </w:pPr>
+      <w:rPr>
+        <w:rFonts w:ascii="Symbol" w:hAnsi="Symbol" w:hint="default"/>
+        <w:sz w:val="20"/>
+      </w:rPr>
+    </w:lvl>
+    <w:lvl w:ilvl="7" w:tentative="1">
+      <w:start w:val="1"/>
+      <w:numFmt w:val="bullet"/>
+      <w:lvlText w:val=""/>
+      <w:lvlJc w:val="left"/>
+      <w:pPr>
+        <w:tabs>
+          <w:tab w:val="num" w:pos="5760"/>
+        </w:tabs>
+        <w:ind w:left="5760" w:hanging="360"/>
+      </w:pPr>
+      <w:rPr>
+        <w:rFonts w:ascii="Symbol" w:hAnsi="Symbol" w:hint="default"/>
+        <w:sz w:val="20"/>
+      </w:rPr>
+    </w:lvl>
+    <w:lvl w:ilvl="8" w:tentative="1">
+      <w:start w:val="1"/>
+      <w:numFmt w:val="bullet"/>
+      <w:lvlText w:val=""/>
+      <w:lvlJc w:val="left"/>
+      <w:pPr>
+        <w:tabs>
+          <w:tab w:val="num" w:pos="6480"/>
+        </w:tabs>
+        <w:ind w:left="6480" w:hanging="360"/>
+      </w:pPr>
+      <w:rPr>
+        <w:rFonts w:ascii="Symbol" w:hAnsi="Symbol" w:hint="default"/>
+        <w:sz w:val="20"/>
+      </w:rPr>
+    </w:lvl>
+  </w:abstractNum>
+  <w:abstractNum w:abstractNumId="7" w15:restartNumberingAfterBreak="0">
     <w:nsid w:val="5FDA0546"/>
     <w:multiLevelType w:val="hybridMultilevel"/>
     <w:tmpl w:val="2A6A76A6"/>
@@ -1965,7 +2725,7 @@
     </w:lvl>
   </w:abstractNum>
   <w:num w:numId="1">
-    <w:abstractNumId w:val="3"/>
+    <w:abstractNumId w:val="7"/>
   </w:num>
   <w:num w:numId="2">
     <w:abstractNumId w:val="0"/>
@@ -1975,6 +2735,18 @@
   </w:num>
   <w:num w:numId="4">
     <w:abstractNumId w:val="1"/>
+  </w:num>
+  <w:num w:numId="5">
+    <w:abstractNumId w:val="3"/>
+  </w:num>
+  <w:num w:numId="6">
+    <w:abstractNumId w:val="4"/>
+  </w:num>
+  <w:num w:numId="7">
+    <w:abstractNumId w:val="5"/>
+  </w:num>
+  <w:num w:numId="8">
+    <w:abstractNumId w:val="6"/>
   </w:num>
 </w:numbering>
 </file>
@@ -2417,6 +3189,23 @@
       <w:contextualSpacing/>
     </w:pPr>
   </w:style>
+  <w:style w:type="paragraph" w:styleId="NormalWeb">
+    <w:name w:val="Normal (Web)"/>
+    <w:basedOn w:val="Normal"/>
+    <w:uiPriority w:val="99"/>
+    <w:semiHidden/>
+    <w:unhideWhenUsed/>
+    <w:rsid w:val="00540AE7"/>
+    <w:pPr>
+      <w:spacing w:before="100" w:beforeAutospacing="1" w:after="100" w:afterAutospacing="1" w:line="240" w:lineRule="auto"/>
+    </w:pPr>
+    <w:rPr>
+      <w:rFonts w:ascii="Times New Roman" w:eastAsia="Times New Roman" w:hAnsi="Times New Roman" w:cs="Times New Roman"/>
+      <w:sz w:val="24"/>
+      <w:szCs w:val="24"/>
+      <w:lang w:eastAsia="en-GB"/>
+    </w:rPr>
+  </w:style>
 </w:styles>
 </file>
 

--- a/Project Report.docx
+++ b/Project Report.docx
@@ -6,6 +6,7 @@
       <w:pPr>
         <w:jc w:val="center"/>
         <w:rPr>
+          <w:rFonts w:ascii="Times New Roman" w:hAnsi="Times New Roman" w:cs="Times New Roman"/>
           <w:b/>
           <w:bCs/>
           <w:sz w:val="40"/>
@@ -14,1194 +15,1254 @@
       </w:pPr>
       <w:r>
         <w:rPr>
+          <w:rFonts w:ascii="Times New Roman" w:hAnsi="Times New Roman" w:cs="Times New Roman"/>
           <w:b/>
           <w:bCs/>
           <w:sz w:val="40"/>
           <w:szCs w:val="40"/>
         </w:rPr>
-        <w:t>Project Report</w:t>
-      </w:r>
-    </w:p>
-    <w:p/>
-    <w:p>
-      <w:pPr>
-        <w:rPr>
+        <w:t>CSC540 Database Management Systems</w:t>
+      </w:r>
+    </w:p>
+    <w:p>
+      <w:pPr>
+        <w:jc w:val="center"/>
+        <w:rPr>
+          <w:rFonts w:ascii="Times New Roman" w:hAnsi="Times New Roman" w:cs="Times New Roman"/>
+          <w:b/>
+          <w:bCs/>
+          <w:sz w:val="32"/>
+          <w:szCs w:val="32"/>
+        </w:rPr>
+      </w:pPr>
+      <w:r>
+        <w:rPr>
+          <w:rFonts w:ascii="Times New Roman" w:hAnsi="Times New Roman" w:cs="Times New Roman"/>
+          <w:b/>
+          <w:bCs/>
+          <w:sz w:val="32"/>
+          <w:szCs w:val="32"/>
+        </w:rPr>
+        <w:t>Project Report 1</w:t>
+      </w:r>
+    </w:p>
+    <w:p>
+      <w:pPr>
+        <w:jc w:val="center"/>
+        <w:rPr>
+          <w:rFonts w:ascii="Times New Roman" w:hAnsi="Times New Roman" w:cs="Times New Roman"/>
+          <w:b/>
+          <w:bCs/>
+          <w:sz w:val="32"/>
+          <w:szCs w:val="32"/>
+        </w:rPr>
+      </w:pPr>
+    </w:p>
+    <w:p>
+      <w:pPr>
+        <w:jc w:val="center"/>
+        <w:rPr>
+          <w:rFonts w:ascii="Times New Roman" w:hAnsi="Times New Roman" w:cs="Times New Roman"/>
+          <w:b/>
+          <w:bCs/>
+          <w:sz w:val="32"/>
+          <w:szCs w:val="32"/>
+        </w:rPr>
+      </w:pPr>
+    </w:p>
+    <w:p>
+      <w:pPr>
+        <w:jc w:val="center"/>
+        <w:rPr>
+          <w:rFonts w:ascii="Times New Roman" w:hAnsi="Times New Roman" w:cs="Times New Roman"/>
+          <w:b/>
+          <w:bCs/>
+          <w:sz w:val="32"/>
+          <w:szCs w:val="32"/>
+        </w:rPr>
+      </w:pPr>
+    </w:p>
+    <w:p>
+      <w:pPr>
+        <w:jc w:val="center"/>
+        <w:rPr>
+          <w:rFonts w:ascii="Times New Roman" w:hAnsi="Times New Roman" w:cs="Times New Roman"/>
+          <w:b/>
+          <w:bCs/>
+          <w:sz w:val="32"/>
+          <w:szCs w:val="32"/>
+        </w:rPr>
+      </w:pPr>
+    </w:p>
+    <w:p>
+      <w:pPr>
+        <w:jc w:val="center"/>
+        <w:rPr>
+          <w:rFonts w:ascii="Times New Roman" w:hAnsi="Times New Roman" w:cs="Times New Roman"/>
+          <w:b/>
+          <w:bCs/>
+          <w:sz w:val="32"/>
+          <w:szCs w:val="32"/>
+        </w:rPr>
+      </w:pPr>
+    </w:p>
+    <w:p>
+      <w:pPr>
+        <w:jc w:val="center"/>
+        <w:rPr>
+          <w:rFonts w:ascii="Times New Roman" w:hAnsi="Times New Roman" w:cs="Times New Roman"/>
+          <w:b/>
+          <w:bCs/>
+          <w:sz w:val="32"/>
+          <w:szCs w:val="32"/>
+        </w:rPr>
+      </w:pPr>
+    </w:p>
+    <w:p>
+      <w:pPr>
+        <w:jc w:val="center"/>
+        <w:rPr>
+          <w:rFonts w:ascii="Times New Roman" w:hAnsi="Times New Roman" w:cs="Times New Roman"/>
+          <w:b/>
+          <w:bCs/>
+          <w:sz w:val="32"/>
+          <w:szCs w:val="32"/>
+        </w:rPr>
+      </w:pPr>
+    </w:p>
+    <w:p>
+      <w:pPr>
+        <w:jc w:val="center"/>
+        <w:rPr>
+          <w:rFonts w:ascii="Times New Roman" w:hAnsi="Times New Roman" w:cs="Times New Roman"/>
+          <w:b/>
+          <w:bCs/>
+          <w:sz w:val="32"/>
+          <w:szCs w:val="32"/>
+        </w:rPr>
+      </w:pPr>
+      <w:r>
+        <w:rPr>
+          <w:rFonts w:ascii="Times New Roman" w:hAnsi="Times New Roman" w:cs="Times New Roman"/>
+          <w:b/>
+          <w:bCs/>
+          <w:sz w:val="32"/>
+          <w:szCs w:val="32"/>
+        </w:rPr>
+        <w:t>WolfWR, WolfCity wholesale store chain</w:t>
+      </w:r>
+    </w:p>
+    <w:p>
+      <w:pPr>
+        <w:jc w:val="center"/>
+        <w:rPr>
+          <w:rFonts w:ascii="Times New Roman" w:hAnsi="Times New Roman" w:cs="Times New Roman"/>
+          <w:b/>
+          <w:bCs/>
+          <w:sz w:val="40"/>
+          <w:szCs w:val="40"/>
+        </w:rPr>
+      </w:pPr>
+    </w:p>
+    <w:p>
+      <w:pPr>
+        <w:jc w:val="center"/>
+        <w:rPr>
+          <w:rFonts w:ascii="Times New Roman" w:hAnsi="Times New Roman" w:cs="Times New Roman"/>
+          <w:b/>
+          <w:bCs/>
+          <w:sz w:val="40"/>
+          <w:szCs w:val="40"/>
+        </w:rPr>
+      </w:pPr>
+    </w:p>
+    <w:p>
+      <w:pPr>
+        <w:jc w:val="center"/>
+        <w:rPr>
+          <w:rFonts w:ascii="Times New Roman" w:hAnsi="Times New Roman" w:cs="Times New Roman"/>
+          <w:b/>
+          <w:bCs/>
+          <w:sz w:val="40"/>
+          <w:szCs w:val="40"/>
+        </w:rPr>
+      </w:pPr>
+    </w:p>
+    <w:p>
+      <w:pPr>
+        <w:jc w:val="center"/>
+        <w:rPr>
+          <w:rFonts w:ascii="Times New Roman" w:hAnsi="Times New Roman" w:cs="Times New Roman"/>
+          <w:b/>
+          <w:bCs/>
+          <w:sz w:val="40"/>
+          <w:szCs w:val="40"/>
+        </w:rPr>
+      </w:pPr>
+    </w:p>
+    <w:p>
+      <w:pPr>
+        <w:jc w:val="center"/>
+        <w:rPr>
+          <w:rFonts w:ascii="Times New Roman" w:hAnsi="Times New Roman" w:cs="Times New Roman"/>
+          <w:b/>
+          <w:bCs/>
+          <w:sz w:val="40"/>
+          <w:szCs w:val="40"/>
+        </w:rPr>
+      </w:pPr>
+    </w:p>
+    <w:p>
+      <w:pPr>
+        <w:jc w:val="center"/>
+        <w:rPr>
+          <w:rFonts w:ascii="Times New Roman" w:hAnsi="Times New Roman" w:cs="Times New Roman"/>
+          <w:b/>
+          <w:bCs/>
+          <w:sz w:val="40"/>
+          <w:szCs w:val="40"/>
+        </w:rPr>
+      </w:pPr>
+    </w:p>
+    <w:p>
+      <w:pPr>
+        <w:jc w:val="center"/>
+        <w:rPr>
+          <w:rFonts w:ascii="Times New Roman" w:hAnsi="Times New Roman" w:cs="Times New Roman"/>
+          <w:b/>
+          <w:bCs/>
+          <w:sz w:val="40"/>
+          <w:szCs w:val="40"/>
+        </w:rPr>
+      </w:pPr>
+    </w:p>
+    <w:p>
+      <w:pPr>
+        <w:jc w:val="center"/>
+        <w:rPr>
+          <w:rFonts w:ascii="Times New Roman" w:hAnsi="Times New Roman" w:cs="Times New Roman"/>
+          <w:b/>
+          <w:bCs/>
+          <w:sz w:val="40"/>
+          <w:szCs w:val="40"/>
+        </w:rPr>
+      </w:pPr>
+    </w:p>
+    <w:p>
+      <w:pPr>
+        <w:jc w:val="center"/>
+        <w:rPr>
+          <w:rFonts w:ascii="Times New Roman" w:hAnsi="Times New Roman" w:cs="Times New Roman"/>
+          <w:b/>
+          <w:bCs/>
+          <w:sz w:val="40"/>
+          <w:szCs w:val="40"/>
+        </w:rPr>
+      </w:pPr>
+    </w:p>
+    <w:p>
+      <w:pPr>
+        <w:jc w:val="center"/>
+        <w:rPr>
+          <w:rFonts w:ascii="Times New Roman" w:hAnsi="Times New Roman" w:cs="Times New Roman"/>
+          <w:b/>
+          <w:bCs/>
+          <w:sz w:val="40"/>
+          <w:szCs w:val="40"/>
+        </w:rPr>
+      </w:pPr>
+    </w:p>
+    <w:p>
+      <w:pPr>
+        <w:jc w:val="center"/>
+        <w:rPr>
+          <w:rFonts w:ascii="Times New Roman" w:hAnsi="Times New Roman" w:cs="Times New Roman"/>
+          <w:b/>
+          <w:bCs/>
+          <w:sz w:val="40"/>
+          <w:szCs w:val="40"/>
+        </w:rPr>
+      </w:pPr>
+    </w:p>
+    <w:p>
+      <w:pPr>
+        <w:jc w:val="center"/>
+        <w:rPr>
+          <w:rFonts w:ascii="Times New Roman" w:hAnsi="Times New Roman" w:cs="Times New Roman"/>
+          <w:b/>
+          <w:bCs/>
+          <w:sz w:val="40"/>
+          <w:szCs w:val="40"/>
+        </w:rPr>
+      </w:pPr>
+    </w:p>
+    <w:p>
+      <w:pPr>
+        <w:rPr>
+          <w:rFonts w:ascii="Times New Roman" w:hAnsi="Times New Roman" w:cs="Times New Roman"/>
           <w:b/>
           <w:bCs/>
           <w:sz w:val="28"/>
           <w:szCs w:val="28"/>
         </w:rPr>
       </w:pPr>
-      <w:r>
-        <w:rPr>
+    </w:p>
+    <w:p>
+      <w:pPr>
+        <w:rPr>
+          <w:rFonts w:ascii="Times New Roman" w:hAnsi="Times New Roman" w:cs="Times New Roman"/>
           <w:b/>
           <w:bCs/>
           <w:sz w:val="28"/>
           <w:szCs w:val="28"/>
         </w:rPr>
-        <w:t>Application Program Interfaces:</w:t>
-      </w:r>
-    </w:p>
-    <w:p/>
-    <w:p>
-      <w:pPr>
-        <w:rPr>
-          <w:b/>
-          <w:bCs/>
-        </w:rPr>
-      </w:pPr>
-      <w:r>
-        <w:rPr>
-          <w:b/>
-          <w:bCs/>
-        </w:rPr>
-        <w:t>Information Processing:</w:t>
-      </w:r>
-    </w:p>
-    <w:p>
-      <w:pPr>
-        <w:spacing w:after="0"/>
-      </w:pPr>
-      <w:proofErr w:type="spellStart"/>
-      <w:r>
-        <w:t>addStaffInfo</w:t>
-      </w:r>
-      <w:proofErr w:type="spellEnd"/>
-      <w:r>
-        <w:t xml:space="preserve">(Staff ID, Store ID, Name, Age, </w:t>
-      </w:r>
-      <w:proofErr w:type="spellStart"/>
-      <w:r>
-        <w:t>PhoneNumber</w:t>
-      </w:r>
-      <w:proofErr w:type="spellEnd"/>
-      <w:r>
-        <w:t xml:space="preserve">, Title, </w:t>
-      </w:r>
-      <w:proofErr w:type="spellStart"/>
-      <w:r>
-        <w:t>TimeOfEmp</w:t>
-      </w:r>
-      <w:proofErr w:type="spellEnd"/>
-      <w:r>
-        <w:t>, Email, Address)</w:t>
-      </w:r>
-    </w:p>
-    <w:p>
-      <w:pPr>
-        <w:spacing w:after="0"/>
-      </w:pPr>
-      <w:r>
-        <w:t>return confirmation</w:t>
-      </w:r>
-    </w:p>
-    <w:p>
-      <w:pPr>
-        <w:spacing w:after="0"/>
-      </w:pPr>
-    </w:p>
-    <w:p>
-      <w:pPr>
-        <w:spacing w:after="0"/>
-      </w:pPr>
-      <w:proofErr w:type="spellStart"/>
-      <w:r>
-        <w:t>updateStaffInfo</w:t>
-      </w:r>
-      <w:proofErr w:type="spellEnd"/>
-      <w:r>
-        <w:t xml:space="preserve">(Staff ID, Store ID, Name, Age, </w:t>
-      </w:r>
-      <w:proofErr w:type="spellStart"/>
-      <w:r>
-        <w:t>PhoneNumber</w:t>
-      </w:r>
-      <w:proofErr w:type="spellEnd"/>
-      <w:r>
-        <w:t xml:space="preserve">, Title, </w:t>
-      </w:r>
-      <w:proofErr w:type="spellStart"/>
-      <w:r>
-        <w:t>TimeOfEmp</w:t>
-      </w:r>
-      <w:proofErr w:type="spellEnd"/>
-      <w:r>
-        <w:t>, Email, Address)</w:t>
-      </w:r>
-    </w:p>
-    <w:p>
-      <w:pPr>
-        <w:spacing w:after="0"/>
-      </w:pPr>
-      <w:r>
-        <w:t>Return confirmation</w:t>
-      </w:r>
-    </w:p>
-    <w:p>
-      <w:pPr>
-        <w:spacing w:after="0"/>
-      </w:pPr>
-      <w:r>
-        <w:t xml:space="preserve">If NULL for any fields, then those fields </w:t>
-      </w:r>
-      <w:proofErr w:type="spellStart"/>
-      <w:r>
-        <w:t>wont</w:t>
-      </w:r>
-      <w:proofErr w:type="spellEnd"/>
-      <w:r>
-        <w:t xml:space="preserve"> be updated</w:t>
-      </w:r>
-    </w:p>
-    <w:p>
-      <w:pPr>
-        <w:spacing w:after="0"/>
-      </w:pPr>
-    </w:p>
-    <w:p>
-      <w:pPr>
-        <w:spacing w:after="0"/>
-      </w:pPr>
-      <w:proofErr w:type="spellStart"/>
-      <w:r>
-        <w:t>deleteStaffInfo</w:t>
-      </w:r>
-      <w:proofErr w:type="spellEnd"/>
-      <w:r>
-        <w:t>(Staff ID)</w:t>
-      </w:r>
-    </w:p>
-    <w:p>
-      <w:pPr>
-        <w:spacing w:after="0"/>
-      </w:pPr>
-      <w:r>
-        <w:t>Return confirmation</w:t>
-      </w:r>
-    </w:p>
-    <w:p>
-      <w:pPr>
-        <w:spacing w:after="0"/>
-      </w:pPr>
-    </w:p>
-    <w:p>
-      <w:pPr>
-        <w:spacing w:after="0"/>
-      </w:pPr>
-      <w:proofErr w:type="spellStart"/>
-      <w:r>
-        <w:t>addStoreInfo</w:t>
-      </w:r>
-      <w:proofErr w:type="spellEnd"/>
-      <w:r>
-        <w:t xml:space="preserve">(Staff ID, Store ID, Name, Age, </w:t>
-      </w:r>
-      <w:proofErr w:type="spellStart"/>
-      <w:r>
-        <w:t>PhoneNumber</w:t>
-      </w:r>
-      <w:proofErr w:type="spellEnd"/>
-      <w:r>
-        <w:t xml:space="preserve">, Title, </w:t>
-      </w:r>
-      <w:proofErr w:type="spellStart"/>
-      <w:r>
-        <w:t>TimeOfEmp</w:t>
-      </w:r>
-      <w:proofErr w:type="spellEnd"/>
-      <w:r>
-        <w:t>, Email, Address)</w:t>
-      </w:r>
-    </w:p>
-    <w:p>
-      <w:pPr>
-        <w:spacing w:after="0"/>
-      </w:pPr>
-      <w:r>
-        <w:t>return confirmation</w:t>
-      </w:r>
-    </w:p>
-    <w:p>
-      <w:pPr>
-        <w:spacing w:after="0"/>
-      </w:pPr>
-    </w:p>
-    <w:p>
-      <w:pPr>
-        <w:spacing w:after="0"/>
-      </w:pPr>
-      <w:proofErr w:type="spellStart"/>
-      <w:r>
-        <w:t>updateStoreInfo</w:t>
-      </w:r>
-      <w:proofErr w:type="spellEnd"/>
-      <w:r>
-        <w:t xml:space="preserve">(Staff ID, Store ID, Name, Age, </w:t>
-      </w:r>
-      <w:proofErr w:type="spellStart"/>
-      <w:r>
-        <w:t>PhoneNumber</w:t>
-      </w:r>
-      <w:proofErr w:type="spellEnd"/>
-      <w:r>
-        <w:t xml:space="preserve">, Title, </w:t>
-      </w:r>
-      <w:proofErr w:type="spellStart"/>
-      <w:r>
-        <w:t>TimeOfEmp</w:t>
-      </w:r>
-      <w:proofErr w:type="spellEnd"/>
-      <w:r>
-        <w:t>, Email, Address)</w:t>
-      </w:r>
-    </w:p>
-    <w:p>
-      <w:pPr>
-        <w:spacing w:after="0"/>
-      </w:pPr>
-      <w:r>
-        <w:t>Return confirmation</w:t>
-      </w:r>
-    </w:p>
-    <w:p>
-      <w:pPr>
-        <w:spacing w:after="0"/>
-      </w:pPr>
-      <w:r>
-        <w:t xml:space="preserve">If NULL for any fields, then those fields </w:t>
-      </w:r>
-      <w:proofErr w:type="spellStart"/>
-      <w:r>
-        <w:t>wont</w:t>
-      </w:r>
-      <w:proofErr w:type="spellEnd"/>
-      <w:r>
-        <w:t xml:space="preserve"> be updated</w:t>
-      </w:r>
-    </w:p>
-    <w:p>
-      <w:pPr>
-        <w:spacing w:after="0"/>
-      </w:pPr>
-    </w:p>
-    <w:p>
-      <w:pPr>
-        <w:spacing w:after="0"/>
-      </w:pPr>
-      <w:proofErr w:type="spellStart"/>
-      <w:r>
-        <w:t>deleteStoreInfo</w:t>
-      </w:r>
-      <w:proofErr w:type="spellEnd"/>
-      <w:r>
-        <w:t>(Staff ID)</w:t>
-      </w:r>
-    </w:p>
-    <w:p>
-      <w:pPr>
-        <w:spacing w:after="0"/>
-      </w:pPr>
-      <w:r>
-        <w:t>Return confirmation</w:t>
-      </w:r>
-    </w:p>
-    <w:p>
-      <w:pPr>
-        <w:spacing w:after="0"/>
-      </w:pPr>
-    </w:p>
-    <w:p>
-      <w:pPr>
-        <w:spacing w:after="0"/>
-      </w:pPr>
-      <w:proofErr w:type="spellStart"/>
-      <w:r>
-        <w:t>addCustomerInfo</w:t>
-      </w:r>
-      <w:proofErr w:type="spellEnd"/>
-      <w:r>
-        <w:t>(Cust ID, Staff ID, Store ID, Sign up date)</w:t>
-      </w:r>
-    </w:p>
-    <w:p>
-      <w:pPr>
-        <w:spacing w:after="0"/>
-      </w:pPr>
-      <w:r>
-        <w:t>Return confirmation</w:t>
-      </w:r>
-    </w:p>
-    <w:p>
-      <w:pPr>
-        <w:spacing w:after="0"/>
-      </w:pPr>
-    </w:p>
-    <w:p>
-      <w:pPr>
-        <w:spacing w:after="0"/>
-      </w:pPr>
-      <w:proofErr w:type="spellStart"/>
-      <w:r>
-        <w:t>updateCustomerInfo</w:t>
-      </w:r>
-      <w:proofErr w:type="spellEnd"/>
-      <w:r>
-        <w:t>(Cust ID, Staff ID, Store ID, Sign up date)</w:t>
-      </w:r>
-    </w:p>
-    <w:p>
-      <w:pPr>
-        <w:spacing w:after="0"/>
-      </w:pPr>
-      <w:r>
-        <w:t>Return confirmation</w:t>
-      </w:r>
-    </w:p>
-    <w:p>
-      <w:pPr>
-        <w:spacing w:after="0"/>
-      </w:pPr>
-      <w:r>
-        <w:t xml:space="preserve">If NULL for any fields, then those fields </w:t>
-      </w:r>
-      <w:proofErr w:type="spellStart"/>
-      <w:r>
-        <w:t>wont</w:t>
-      </w:r>
-      <w:proofErr w:type="spellEnd"/>
-      <w:r>
-        <w:t xml:space="preserve"> be updated</w:t>
-      </w:r>
-    </w:p>
-    <w:p>
-      <w:pPr>
-        <w:spacing w:after="0"/>
-      </w:pPr>
-    </w:p>
-    <w:p>
-      <w:pPr>
-        <w:spacing w:after="0"/>
-      </w:pPr>
-      <w:proofErr w:type="spellStart"/>
-      <w:r>
-        <w:t>deleteCustomerInfo</w:t>
-      </w:r>
-      <w:proofErr w:type="spellEnd"/>
-      <w:r>
-        <w:t>(Cust ID)</w:t>
-      </w:r>
-    </w:p>
-    <w:p>
-      <w:pPr>
-        <w:spacing w:after="0"/>
-      </w:pPr>
-      <w:r>
-        <w:t>Return confirmation</w:t>
-      </w:r>
-    </w:p>
-    <w:p>
-      <w:pPr>
-        <w:spacing w:after="0"/>
-      </w:pPr>
-    </w:p>
-    <w:p>
-      <w:pPr>
-        <w:spacing w:after="0"/>
-      </w:pPr>
-      <w:proofErr w:type="spellStart"/>
-      <w:r>
-        <w:t>addSupplierInfo</w:t>
-      </w:r>
-      <w:proofErr w:type="spellEnd"/>
-      <w:r>
-        <w:t>(</w:t>
-      </w:r>
-      <w:r>
-        <w:t>supplier id, supplier name, phone, email address, location</w:t>
-      </w:r>
-      <w:r>
-        <w:t>)</w:t>
-      </w:r>
-    </w:p>
-    <w:p>
-      <w:pPr>
-        <w:spacing w:after="0"/>
-      </w:pPr>
-      <w:r>
-        <w:t>Return confirmation</w:t>
-      </w:r>
-    </w:p>
-    <w:p>
-      <w:pPr>
-        <w:spacing w:after="0"/>
-      </w:pPr>
-    </w:p>
-    <w:p>
-      <w:pPr>
-        <w:spacing w:after="0"/>
-      </w:pPr>
-      <w:proofErr w:type="spellStart"/>
-      <w:r>
-        <w:t>updateSupplierInfo</w:t>
-      </w:r>
-      <w:proofErr w:type="spellEnd"/>
-      <w:r>
-        <w:t>(</w:t>
-      </w:r>
-      <w:r>
-        <w:t>supplier id, supplier name, phone, email address, location</w:t>
-      </w:r>
-      <w:r>
-        <w:t>)</w:t>
-      </w:r>
-    </w:p>
-    <w:p>
-      <w:pPr>
-        <w:spacing w:after="0"/>
-      </w:pPr>
-      <w:r>
-        <w:t>Return confirmation</w:t>
-      </w:r>
-    </w:p>
-    <w:p>
-      <w:pPr>
-        <w:spacing w:after="0"/>
-      </w:pPr>
-      <w:r>
-        <w:t xml:space="preserve">If NULL for any fields, then those fields </w:t>
-      </w:r>
-      <w:proofErr w:type="spellStart"/>
-      <w:r>
-        <w:t>wont</w:t>
-      </w:r>
-      <w:proofErr w:type="spellEnd"/>
-      <w:r>
-        <w:t xml:space="preserve"> be updated</w:t>
-      </w:r>
-    </w:p>
-    <w:p>
-      <w:pPr>
-        <w:spacing w:after="0"/>
-      </w:pPr>
-    </w:p>
-    <w:p>
-      <w:pPr>
-        <w:spacing w:after="0"/>
-      </w:pPr>
-      <w:proofErr w:type="spellStart"/>
-      <w:r>
-        <w:t>deleteSupplierInfo</w:t>
-      </w:r>
-      <w:proofErr w:type="spellEnd"/>
-      <w:r>
-        <w:t>(</w:t>
-      </w:r>
-      <w:r>
-        <w:t>supplier id, supplier name, phone, email address, location</w:t>
-      </w:r>
-      <w:r>
-        <w:t>)</w:t>
-      </w:r>
-    </w:p>
-    <w:p>
-      <w:pPr>
-        <w:spacing w:after="0"/>
-      </w:pPr>
-      <w:r>
-        <w:t>Return confirmation</w:t>
-      </w:r>
-    </w:p>
-    <w:p>
-      <w:pPr>
-        <w:spacing w:after="0"/>
-      </w:pPr>
-    </w:p>
-    <w:p>
-      <w:pPr>
-        <w:spacing w:after="0"/>
-      </w:pPr>
-      <w:proofErr w:type="spellStart"/>
-      <w:r>
-        <w:t>giveMemberships</w:t>
-      </w:r>
-      <w:proofErr w:type="spellEnd"/>
-      <w:r>
-        <w:t>(Cust ID, Store ID, Sign up date, Staff ID)</w:t>
-      </w:r>
-    </w:p>
-    <w:p>
-      <w:pPr>
-        <w:spacing w:after="0"/>
-      </w:pPr>
-      <w:r>
-        <w:t>Return Confirmation</w:t>
-      </w:r>
-    </w:p>
-    <w:p>
-      <w:pPr>
-        <w:spacing w:after="0"/>
-      </w:pPr>
-    </w:p>
-    <w:p>
-      <w:pPr>
-        <w:spacing w:after="0"/>
-      </w:pPr>
-      <w:proofErr w:type="spellStart"/>
-      <w:r>
-        <w:t>cancelMemberships</w:t>
-      </w:r>
-      <w:proofErr w:type="spellEnd"/>
-      <w:r>
-        <w:t>(Cust ID, Store ID, Staff ID, Sign up date)</w:t>
-      </w:r>
-    </w:p>
-    <w:p>
-      <w:pPr>
-        <w:spacing w:after="0"/>
-      </w:pPr>
-      <w:r>
-        <w:t>Return Confirmation</w:t>
-      </w:r>
-    </w:p>
-    <w:p>
-      <w:pPr>
-        <w:spacing w:after="0"/>
-      </w:pPr>
-    </w:p>
-    <w:p>
-      <w:pPr>
-        <w:spacing w:after="0"/>
-      </w:pPr>
-      <w:proofErr w:type="spellStart"/>
-      <w:r>
-        <w:t>setMembershipStatus</w:t>
-      </w:r>
-      <w:proofErr w:type="spellEnd"/>
-      <w:r>
-        <w:t>(Cust ID, Store ID, Staff ID, Sign up date)</w:t>
-      </w:r>
-    </w:p>
-    <w:p>
-      <w:pPr>
-        <w:spacing w:after="0"/>
-      </w:pPr>
-      <w:r>
-        <w:t>Return confirmation</w:t>
-      </w:r>
-    </w:p>
-    <w:p>
-      <w:pPr>
-        <w:spacing w:after="0"/>
-      </w:pPr>
-    </w:p>
-    <w:p>
-      <w:pPr>
-        <w:spacing w:after="0"/>
-      </w:pPr>
-      <w:proofErr w:type="spellStart"/>
-      <w:r>
-        <w:t>getMembershipStatus</w:t>
-      </w:r>
-      <w:proofErr w:type="spellEnd"/>
-      <w:r>
-        <w:t>(Cust ID, Store ID, Staff ID, Sign up date)</w:t>
-      </w:r>
-    </w:p>
-    <w:p>
-      <w:pPr>
-        <w:spacing w:after="0"/>
-      </w:pPr>
-      <w:r>
-        <w:t>Return confirmation</w:t>
-      </w:r>
-    </w:p>
-    <w:p/>
-    <w:p/>
-    <w:p>
-      <w:pPr>
-        <w:rPr>
-          <w:b/>
-          <w:bCs/>
-        </w:rPr>
-      </w:pPr>
-      <w:r>
-        <w:rPr>
-          <w:b/>
-          <w:bCs/>
-        </w:rPr>
-        <w:t xml:space="preserve">Maintaining </w:t>
-      </w:r>
-      <w:r>
-        <w:rPr>
-          <w:b/>
-          <w:bCs/>
-        </w:rPr>
-        <w:t>Inventory</w:t>
-      </w:r>
-      <w:r>
-        <w:rPr>
-          <w:b/>
-          <w:bCs/>
-        </w:rPr>
-        <w:t xml:space="preserve"> office:</w:t>
-      </w:r>
-    </w:p>
-    <w:p>
-      <w:pPr>
-        <w:spacing w:after="0"/>
-      </w:pPr>
-      <w:proofErr w:type="spellStart"/>
-      <w:r>
-        <w:t>createInventory</w:t>
-      </w:r>
-      <w:proofErr w:type="spellEnd"/>
-      <w:r>
-        <w:t>(Product ID, Product Name, Supplier ID, Quantity in stock, buy price, market price, production data, expiration date)</w:t>
-      </w:r>
-    </w:p>
-    <w:p>
-      <w:pPr>
-        <w:spacing w:after="0"/>
-      </w:pPr>
-      <w:r>
-        <w:t>Return confirmation</w:t>
-      </w:r>
-    </w:p>
-    <w:p>
-      <w:pPr>
-        <w:spacing w:after="0"/>
-      </w:pPr>
-    </w:p>
-    <w:p>
-      <w:pPr>
-        <w:spacing w:after="0"/>
-      </w:pPr>
-      <w:proofErr w:type="spellStart"/>
-      <w:r>
-        <w:t>updateInventory</w:t>
-      </w:r>
-      <w:proofErr w:type="spellEnd"/>
-      <w:r>
-        <w:t>(Product ID, Product Name, Supplier ID, Quantity in stock, buy price, market price, production data, expiration date)</w:t>
-      </w:r>
-    </w:p>
-    <w:p>
-      <w:pPr>
-        <w:spacing w:after="0"/>
-      </w:pPr>
-      <w:r>
-        <w:t>Return confirmation</w:t>
-      </w:r>
-    </w:p>
-    <w:p>
-      <w:pPr>
-        <w:spacing w:after="0"/>
-      </w:pPr>
-    </w:p>
-    <w:p>
-      <w:pPr>
-        <w:spacing w:after="0"/>
-      </w:pPr>
-      <w:proofErr w:type="spellStart"/>
-      <w:r>
-        <w:t>getProductInfo</w:t>
-      </w:r>
-      <w:proofErr w:type="spellEnd"/>
-      <w:r>
-        <w:t>(Product ID, Product Name, Supplier ID, Quantity in stock, buy price, market price, production data, expiration date)</w:t>
-      </w:r>
-    </w:p>
-    <w:p>
-      <w:pPr>
-        <w:spacing w:after="0"/>
-      </w:pPr>
-      <w:r>
-        <w:t>Return list of products</w:t>
-      </w:r>
-    </w:p>
-    <w:p/>
-    <w:p>
-      <w:proofErr w:type="spellStart"/>
-      <w:r>
-        <w:t>manageTransfer</w:t>
-      </w:r>
-      <w:proofErr w:type="spellEnd"/>
-      <w:r>
-        <w:t>()</w:t>
-      </w:r>
-    </w:p>
-    <w:p/>
-    <w:p>
-      <w:pPr>
-        <w:rPr>
-          <w:b/>
-          <w:bCs/>
-        </w:rPr>
-      </w:pPr>
-      <w:r>
-        <w:rPr>
-          <w:b/>
-          <w:bCs/>
-        </w:rPr>
-        <w:t>Maintaining Billing office:</w:t>
-      </w:r>
-    </w:p>
-    <w:p>
-      <w:pPr>
-        <w:spacing w:after="0"/>
-      </w:pPr>
-      <w:proofErr w:type="spellStart"/>
-      <w:r>
-        <w:t>generateBills</w:t>
-      </w:r>
-      <w:proofErr w:type="spellEnd"/>
-      <w:r>
-        <w:t>(</w:t>
-      </w:r>
-      <w:r>
-        <w:t>supplier id, supplier name, phone, email address, location</w:t>
-      </w:r>
-      <w:r>
-        <w:t>)</w:t>
-      </w:r>
-    </w:p>
-    <w:p>
-      <w:r>
-        <w:t>Return generated bill</w:t>
-      </w:r>
-    </w:p>
-    <w:p>
-      <w:pPr>
-        <w:spacing w:after="0"/>
-      </w:pPr>
-      <w:proofErr w:type="spellStart"/>
-      <w:r>
-        <w:t>generateReports</w:t>
-      </w:r>
-      <w:proofErr w:type="spellEnd"/>
-      <w:r>
-        <w:t>(</w:t>
-      </w:r>
-      <w:r>
-        <w:t>supplier id, supplier name, phone, email address, location</w:t>
-      </w:r>
-      <w:r>
-        <w:t>)</w:t>
-      </w:r>
-    </w:p>
-    <w:p>
-      <w:pPr>
-        <w:spacing w:after="0"/>
-      </w:pPr>
-      <w:r>
-        <w:t>Return generated report details</w:t>
-      </w:r>
-    </w:p>
-    <w:p>
-      <w:pPr>
-        <w:spacing w:after="0"/>
-      </w:pPr>
-    </w:p>
-    <w:p>
-      <w:pPr>
-        <w:spacing w:after="0"/>
-      </w:pPr>
-      <w:proofErr w:type="spellStart"/>
-      <w:r>
-        <w:t>checkMembershipStatus</w:t>
-      </w:r>
-      <w:proofErr w:type="spellEnd"/>
-      <w:r>
-        <w:t>(Cust ID, Store ID, Staff ID, Sign up date)</w:t>
-      </w:r>
-    </w:p>
-    <w:p>
-      <w:pPr>
-        <w:spacing w:after="0"/>
-      </w:pPr>
-      <w:r>
-        <w:t>Return membership status</w:t>
-      </w:r>
-    </w:p>
-    <w:p>
-      <w:pPr>
-        <w:spacing w:after="0"/>
-      </w:pPr>
-    </w:p>
-    <w:p>
-      <w:pPr>
-        <w:spacing w:after="0"/>
-      </w:pPr>
-      <w:proofErr w:type="spellStart"/>
-      <w:r>
-        <w:t>addReward</w:t>
-      </w:r>
-      <w:proofErr w:type="spellEnd"/>
-      <w:r>
-        <w:t>(discount info, valid dates for sale, Cust ID)</w:t>
-      </w:r>
-    </w:p>
-    <w:p>
-      <w:pPr>
-        <w:spacing w:after="0"/>
-      </w:pPr>
-      <w:r>
-        <w:t>apply discount</w:t>
-      </w:r>
-    </w:p>
-    <w:p>
-      <w:pPr>
-        <w:spacing w:after="0"/>
-      </w:pPr>
-    </w:p>
-    <w:p>
-      <w:pPr>
-        <w:spacing w:after="0"/>
-      </w:pPr>
-      <w:proofErr w:type="spellStart"/>
-      <w:r>
-        <w:t>checkSale</w:t>
-      </w:r>
-      <w:proofErr w:type="spellEnd"/>
-      <w:r>
-        <w:t>(</w:t>
-      </w:r>
-      <w:r>
-        <w:t>transaction ID, store id, customer id, cashier id, purchase date, product list, total price</w:t>
-      </w:r>
-      <w:r>
-        <w:t>)</w:t>
-      </w:r>
-    </w:p>
-    <w:p>
-      <w:pPr>
-        <w:spacing w:after="0"/>
-      </w:pPr>
-      <w:r>
-        <w:t>return confirmation</w:t>
-      </w:r>
-    </w:p>
-    <w:p>
-      <w:pPr>
-        <w:spacing w:after="0"/>
-      </w:pPr>
-    </w:p>
-    <w:p>
-      <w:pPr>
-        <w:rPr>
-          <w:b/>
-          <w:bCs/>
-        </w:rPr>
-      </w:pPr>
-      <w:r>
-        <w:rPr>
-          <w:b/>
-          <w:bCs/>
-        </w:rPr>
-        <w:t>Reports:</w:t>
-      </w:r>
-    </w:p>
-    <w:p>
-      <w:proofErr w:type="spellStart"/>
-      <w:r>
-        <w:t>get</w:t>
-      </w:r>
-      <w:r>
-        <w:t>Customer</w:t>
-      </w:r>
-      <w:r>
-        <w:t>InfoReport</w:t>
-      </w:r>
-      <w:proofErr w:type="spellEnd"/>
-      <w:r>
-        <w:t>(Cust ID, Staff ID, Store ID, Sign up date)</w:t>
-      </w:r>
-    </w:p>
-    <w:p>
-      <w:r>
-        <w:t xml:space="preserve">return report of </w:t>
-      </w:r>
-      <w:r>
-        <w:t>customer</w:t>
-      </w:r>
-      <w:r>
-        <w:t xml:space="preserve"> records</w:t>
-      </w:r>
-    </w:p>
-    <w:p>
-      <w:pPr>
-        <w:spacing w:after="0"/>
-      </w:pPr>
-      <w:proofErr w:type="spellStart"/>
-      <w:r>
-        <w:t>get</w:t>
-      </w:r>
-      <w:r>
-        <w:t>Staff</w:t>
-      </w:r>
-      <w:r>
-        <w:t>InfoReport</w:t>
-      </w:r>
-      <w:proofErr w:type="spellEnd"/>
-      <w:r>
-        <w:t xml:space="preserve">(Staff ID, Store ID, Name, Age, </w:t>
-      </w:r>
-      <w:proofErr w:type="spellStart"/>
-      <w:r>
-        <w:t>PhoneNumber</w:t>
-      </w:r>
-      <w:proofErr w:type="spellEnd"/>
-      <w:r>
-        <w:t xml:space="preserve">, Title, </w:t>
-      </w:r>
-      <w:proofErr w:type="spellStart"/>
-      <w:r>
-        <w:t>TimeOfEmp</w:t>
-      </w:r>
-      <w:proofErr w:type="spellEnd"/>
-      <w:r>
-        <w:t>, Email, Address)</w:t>
-      </w:r>
-    </w:p>
-    <w:p>
-      <w:r>
-        <w:t xml:space="preserve">return report of </w:t>
-      </w:r>
-      <w:r>
-        <w:t>staff</w:t>
-      </w:r>
-      <w:r>
-        <w:t xml:space="preserve"> records</w:t>
-      </w:r>
-    </w:p>
-    <w:p/>
-    <w:p>
-      <w:pPr>
-        <w:rPr>
+      </w:pPr>
+      <w:r>
+        <w:rPr>
+          <w:rFonts w:ascii="Times New Roman" w:hAnsi="Times New Roman" w:cs="Times New Roman"/>
           <w:b/>
           <w:bCs/>
           <w:sz w:val="28"/>
           <w:szCs w:val="28"/>
         </w:rPr>
-      </w:pPr>
-      <w:r>
-        <w:rPr>
+        <w:lastRenderedPageBreak/>
+        <w:t>Assumptions:</w:t>
+      </w:r>
+    </w:p>
+    <w:p>
+      <w:pPr>
+        <w:pStyle w:val="ListParagraph"/>
+        <w:numPr>
+          <w:ilvl w:val="0"/>
+          <w:numId w:val="4"/>
+        </w:numPr>
+        <w:rPr>
+          <w:rFonts w:ascii="Times New Roman" w:hAnsi="Times New Roman" w:cs="Times New Roman"/>
+        </w:rPr>
+      </w:pPr>
+      <w:r>
+        <w:rPr>
+          <w:rFonts w:ascii="Times New Roman" w:hAnsi="Times New Roman" w:cs="Times New Roman"/>
+        </w:rPr>
+        <w:t>A staff works for at most one store at a given point of time</w:t>
+      </w:r>
+      <w:r>
+        <w:rPr>
+          <w:rFonts w:ascii="Times New Roman" w:hAnsi="Times New Roman" w:cs="Times New Roman"/>
+        </w:rPr>
+        <w:t>.</w:t>
+      </w:r>
+    </w:p>
+    <w:p>
+      <w:pPr>
+        <w:pStyle w:val="ListParagraph"/>
+        <w:numPr>
+          <w:ilvl w:val="0"/>
+          <w:numId w:val="4"/>
+        </w:numPr>
+        <w:rPr>
+          <w:rFonts w:ascii="Times New Roman" w:hAnsi="Times New Roman" w:cs="Times New Roman"/>
+        </w:rPr>
+      </w:pPr>
+      <w:r>
+        <w:rPr>
+          <w:rFonts w:ascii="Times New Roman" w:hAnsi="Times New Roman" w:cs="Times New Roman"/>
+        </w:rPr>
+        <w:t>There is a single warehouse handling the inventory within multiple stores</w:t>
+      </w:r>
+      <w:r>
+        <w:rPr>
+          <w:rFonts w:ascii="Times New Roman" w:hAnsi="Times New Roman" w:cs="Times New Roman"/>
+        </w:rPr>
+        <w:t>.</w:t>
+      </w:r>
+    </w:p>
+    <w:p>
+      <w:pPr>
+        <w:pStyle w:val="ListParagraph"/>
+        <w:numPr>
+          <w:ilvl w:val="0"/>
+          <w:numId w:val="4"/>
+        </w:numPr>
+        <w:rPr>
+          <w:rFonts w:ascii="Times New Roman" w:hAnsi="Times New Roman" w:cs="Times New Roman"/>
+        </w:rPr>
+      </w:pPr>
+      <w:r>
+        <w:rPr>
+          <w:rFonts w:ascii="Times New Roman" w:hAnsi="Times New Roman" w:cs="Times New Roman"/>
+        </w:rPr>
+        <w:t>A person can sign up for as a club member only at a store</w:t>
+      </w:r>
+      <w:r>
+        <w:rPr>
+          <w:rFonts w:ascii="Times New Roman" w:hAnsi="Times New Roman" w:cs="Times New Roman"/>
+        </w:rPr>
+        <w:t>.</w:t>
+      </w:r>
+    </w:p>
+    <w:p>
+      <w:pPr>
+        <w:pStyle w:val="ListParagraph"/>
+        <w:numPr>
+          <w:ilvl w:val="0"/>
+          <w:numId w:val="4"/>
+        </w:numPr>
+        <w:rPr>
+          <w:rFonts w:ascii="Times New Roman" w:hAnsi="Times New Roman" w:cs="Times New Roman"/>
+        </w:rPr>
+      </w:pPr>
+      <w:r>
+        <w:rPr>
+          <w:rFonts w:ascii="Times New Roman" w:hAnsi="Times New Roman" w:cs="Times New Roman"/>
+        </w:rPr>
+        <w:t>A club member can return only a damaged/defective product. Thus, we do not add the returned product back to the inventory</w:t>
+      </w:r>
+      <w:r>
+        <w:rPr>
+          <w:rFonts w:ascii="Times New Roman" w:hAnsi="Times New Roman" w:cs="Times New Roman"/>
+        </w:rPr>
+        <w:t>.</w:t>
+      </w:r>
+    </w:p>
+    <w:p>
+      <w:pPr>
+        <w:pStyle w:val="ListParagraph"/>
+        <w:numPr>
+          <w:ilvl w:val="0"/>
+          <w:numId w:val="4"/>
+        </w:numPr>
+        <w:rPr>
+          <w:rFonts w:ascii="Times New Roman" w:hAnsi="Times New Roman" w:cs="Times New Roman"/>
+        </w:rPr>
+      </w:pPr>
+      <w:r>
+        <w:rPr>
+          <w:rFonts w:ascii="Times New Roman" w:hAnsi="Times New Roman" w:cs="Times New Roman"/>
+        </w:rPr>
+        <w:t>Only two membership levels exist, gold and platinum</w:t>
+      </w:r>
+      <w:r>
+        <w:rPr>
+          <w:rFonts w:ascii="Times New Roman" w:hAnsi="Times New Roman" w:cs="Times New Roman"/>
+        </w:rPr>
+        <w:t>.</w:t>
+      </w:r>
+    </w:p>
+    <w:p>
+      <w:pPr>
+        <w:pStyle w:val="ListParagraph"/>
+        <w:numPr>
+          <w:ilvl w:val="0"/>
+          <w:numId w:val="4"/>
+        </w:numPr>
+        <w:rPr>
+          <w:rFonts w:ascii="Times New Roman" w:hAnsi="Times New Roman" w:cs="Times New Roman"/>
+        </w:rPr>
+      </w:pPr>
+      <w:r>
+        <w:rPr>
+          <w:rFonts w:ascii="Times New Roman" w:hAnsi="Times New Roman" w:cs="Times New Roman"/>
+        </w:rPr>
+        <w:t>Both gold and platinum memberships last for a year after which the membership has to be renewed</w:t>
+      </w:r>
+      <w:r>
+        <w:rPr>
+          <w:rFonts w:ascii="Times New Roman" w:hAnsi="Times New Roman" w:cs="Times New Roman"/>
+        </w:rPr>
+        <w:t>.</w:t>
+      </w:r>
+    </w:p>
+    <w:p>
+      <w:pPr>
+        <w:pStyle w:val="ListParagraph"/>
+        <w:numPr>
+          <w:ilvl w:val="0"/>
+          <w:numId w:val="4"/>
+        </w:numPr>
+        <w:rPr>
+          <w:rFonts w:ascii="Times New Roman" w:hAnsi="Times New Roman" w:cs="Times New Roman"/>
+        </w:rPr>
+      </w:pPr>
+      <w:r>
+        <w:rPr>
+          <w:rFonts w:ascii="Times New Roman" w:hAnsi="Times New Roman" w:cs="Times New Roman"/>
+        </w:rPr>
+        <w:t>One checkout by the customer at a store is considered as one transaction</w:t>
+      </w:r>
+      <w:r>
+        <w:rPr>
+          <w:rFonts w:ascii="Times New Roman" w:hAnsi="Times New Roman" w:cs="Times New Roman"/>
+        </w:rPr>
+        <w:t>.</w:t>
+      </w:r>
+    </w:p>
+    <w:p>
+      <w:pPr>
+        <w:pStyle w:val="ListParagraph"/>
+        <w:numPr>
+          <w:ilvl w:val="0"/>
+          <w:numId w:val="4"/>
+        </w:numPr>
+        <w:rPr>
+          <w:rFonts w:ascii="Times New Roman" w:hAnsi="Times New Roman" w:cs="Times New Roman"/>
+        </w:rPr>
+      </w:pPr>
+      <w:r>
+        <w:rPr>
+          <w:rFonts w:ascii="Times New Roman" w:hAnsi="Times New Roman" w:cs="Times New Roman"/>
+        </w:rPr>
+        <w:t>Each transaction will have exactly one staff (cashier) associated with it</w:t>
+      </w:r>
+      <w:r>
+        <w:rPr>
+          <w:rFonts w:ascii="Times New Roman" w:hAnsi="Times New Roman" w:cs="Times New Roman"/>
+        </w:rPr>
+        <w:t>.</w:t>
+      </w:r>
+    </w:p>
+    <w:p>
+      <w:pPr>
+        <w:pStyle w:val="ListParagraph"/>
+        <w:numPr>
+          <w:ilvl w:val="0"/>
+          <w:numId w:val="4"/>
+        </w:numPr>
+        <w:rPr>
+          <w:rFonts w:ascii="Times New Roman" w:hAnsi="Times New Roman" w:cs="Times New Roman"/>
+        </w:rPr>
+      </w:pPr>
+      <w:r>
+        <w:rPr>
+          <w:rFonts w:ascii="Times New Roman" w:hAnsi="Times New Roman" w:cs="Times New Roman"/>
+        </w:rPr>
+        <w:t>The cashback amount for platinum memberships will be rewarded in the first transaction of the next year</w:t>
+      </w:r>
+      <w:r>
+        <w:rPr>
+          <w:rFonts w:ascii="Times New Roman" w:hAnsi="Times New Roman" w:cs="Times New Roman"/>
+        </w:rPr>
+        <w:t>.</w:t>
+      </w:r>
+    </w:p>
+    <w:p>
+      <w:pPr>
+        <w:pStyle w:val="ListParagraph"/>
+        <w:rPr>
+          <w:rFonts w:ascii="Times New Roman" w:hAnsi="Times New Roman" w:cs="Times New Roman"/>
+        </w:rPr>
+      </w:pPr>
+    </w:p>
+    <w:p>
+      <w:pPr>
+        <w:rPr>
+          <w:rFonts w:ascii="Times New Roman" w:hAnsi="Times New Roman" w:cs="Times New Roman"/>
           <w:b/>
           <w:bCs/>
           <w:sz w:val="28"/>
           <w:szCs w:val="28"/>
         </w:rPr>
-        <w:t>Problem Statement</w:t>
-      </w:r>
-    </w:p>
-    <w:p>
-      <w:pPr>
-        <w:rPr>
+      </w:pPr>
+      <w:r>
+        <w:rPr>
+          <w:rFonts w:ascii="Times New Roman" w:hAnsi="Times New Roman" w:cs="Times New Roman"/>
           <w:b/>
           <w:bCs/>
           <w:sz w:val="28"/>
           <w:szCs w:val="28"/>
         </w:rPr>
-      </w:pPr>
-    </w:p>
-    <w:p>
-      <w:r>
-        <w:t xml:space="preserve">We will design a </w:t>
-      </w:r>
-      <w:proofErr w:type="spellStart"/>
-      <w:r>
-        <w:t>WolfWR</w:t>
-      </w:r>
-      <w:proofErr w:type="spellEnd"/>
-      <w:r>
+        <w:t>Problem Statement</w:t>
+      </w:r>
+    </w:p>
+    <w:p>
+      <w:pPr>
+        <w:ind w:firstLine="360"/>
+        <w:jc w:val="both"/>
+        <w:rPr>
+          <w:rFonts w:ascii="Times New Roman" w:hAnsi="Times New Roman" w:cs="Times New Roman"/>
+        </w:rPr>
+      </w:pPr>
+      <w:r>
+        <w:rPr>
+          <w:rFonts w:ascii="Times New Roman" w:hAnsi="Times New Roman" w:cs="Times New Roman"/>
+        </w:rPr>
+        <w:t>We have designed a WolfWR wholesale-store Database System for WolfCity.</w:t>
+      </w:r>
+    </w:p>
+    <w:p>
+      <w:pPr>
+        <w:ind w:firstLine="360"/>
+        <w:jc w:val="both"/>
+        <w:rPr>
+          <w:rFonts w:ascii="Times New Roman" w:hAnsi="Times New Roman" w:cs="Times New Roman"/>
+        </w:rPr>
+      </w:pPr>
+      <w:r>
+        <w:rPr>
+          <w:rFonts w:ascii="Times New Roman" w:hAnsi="Times New Roman" w:cs="Times New Roman"/>
+        </w:rPr>
+        <w:t>The staff</w:t>
+      </w:r>
+      <w:r>
+        <w:rPr>
+          <w:rFonts w:ascii="Times New Roman" w:hAnsi="Times New Roman" w:cs="Times New Roman"/>
+        </w:rPr>
+        <w:t xml:space="preserve"> at WolfWR</w:t>
+      </w:r>
+      <w:r>
+        <w:rPr>
+          <w:rFonts w:ascii="Times New Roman" w:hAnsi="Times New Roman" w:cs="Times New Roman"/>
+        </w:rPr>
+        <w:t xml:space="preserve"> will be using this database system to </w:t>
+      </w:r>
+      <w:r>
+        <w:rPr>
+          <w:rFonts w:ascii="Times New Roman" w:hAnsi="Times New Roman" w:cs="Times New Roman"/>
+        </w:rPr>
+        <w:t xml:space="preserve">maintain staff information, club-member information, supplier information, store information and merchandise information. </w:t>
+      </w:r>
+    </w:p>
+    <w:p>
+      <w:pPr>
+        <w:ind w:firstLine="360"/>
+        <w:jc w:val="both"/>
+        <w:rPr>
+          <w:rFonts w:ascii="Times New Roman" w:hAnsi="Times New Roman" w:cs="Times New Roman"/>
+        </w:rPr>
+      </w:pPr>
+      <w:r>
+        <w:rPr>
+          <w:rFonts w:ascii="Times New Roman" w:hAnsi="Times New Roman" w:cs="Times New Roman"/>
+        </w:rPr>
+        <w:t xml:space="preserve">The four major tasks that will be performed </w:t>
+      </w:r>
+      <w:r>
+        <w:rPr>
+          <w:rFonts w:ascii="Times New Roman" w:hAnsi="Times New Roman" w:cs="Times New Roman"/>
+        </w:rPr>
+        <w:t>include:</w:t>
+      </w:r>
+      <w:r>
+        <w:rPr>
+          <w:rFonts w:ascii="Times New Roman" w:hAnsi="Times New Roman" w:cs="Times New Roman"/>
+        </w:rPr>
+        <w:t xml:space="preserve"> information processing, maintaining inventory records, maintaining billing and transaction records, and generating reports regarding total sales, customer growth, and merchandise stock. </w:t>
+      </w:r>
+      <w:r>
+        <w:rPr>
+          <w:rFonts w:ascii="Times New Roman" w:hAnsi="Times New Roman" w:cs="Times New Roman"/>
+        </w:rPr>
+        <w:t>Staff at the registration office will sign</w:t>
+      </w:r>
+      <w:r>
+        <w:rPr>
+          <w:rFonts w:ascii="Times New Roman" w:hAnsi="Times New Roman" w:cs="Times New Roman"/>
+        </w:rPr>
+        <w:t xml:space="preserve"> up new customers and cancel memberships. All the transaction</w:t>
+      </w:r>
+      <w:r>
+        <w:rPr>
+          <w:rFonts w:ascii="Times New Roman" w:hAnsi="Times New Roman" w:cs="Times New Roman"/>
+        </w:rPr>
+        <w:t>s made by club members will be recorded and maintained</w:t>
+      </w:r>
+      <w:r>
+        <w:rPr>
+          <w:rFonts w:ascii="Times New Roman" w:hAnsi="Times New Roman" w:cs="Times New Roman"/>
+        </w:rPr>
+        <w:t xml:space="preserve">. Staff at the warehouse office </w:t>
+      </w:r>
+      <w:r>
+        <w:rPr>
+          <w:rFonts w:ascii="Times New Roman" w:hAnsi="Times New Roman" w:cs="Times New Roman"/>
+        </w:rPr>
+        <w:t>will</w:t>
+      </w:r>
+      <w:r>
+        <w:rPr>
+          <w:rFonts w:ascii="Times New Roman" w:hAnsi="Times New Roman" w:cs="Times New Roman"/>
+        </w:rPr>
         <w:t xml:space="preserve"> </w:t>
       </w:r>
       <w:r>
-        <w:t>wholesale</w:t>
-      </w:r>
-      <w:r>
-        <w:t>-</w:t>
-      </w:r>
-      <w:r>
-        <w:t xml:space="preserve">store </w:t>
-      </w:r>
-      <w:r>
-        <w:t>Management System</w:t>
-      </w:r>
-      <w:r>
-        <w:t xml:space="preserve"> for the </w:t>
-      </w:r>
-      <w:r>
-        <w:t>staff</w:t>
-      </w:r>
-      <w:r>
-        <w:t xml:space="preserve"> at </w:t>
-      </w:r>
-      <w:proofErr w:type="spellStart"/>
-      <w:r>
-        <w:t>WolfWR</w:t>
-      </w:r>
-      <w:proofErr w:type="spellEnd"/>
-      <w:r>
+        <w:rPr>
+          <w:rFonts w:ascii="Times New Roman" w:hAnsi="Times New Roman" w:cs="Times New Roman"/>
+        </w:rPr>
+        <w:t>record and maintain information pertaining to</w:t>
+      </w:r>
+      <w:r>
+        <w:rPr>
+          <w:rFonts w:ascii="Times New Roman" w:hAnsi="Times New Roman" w:cs="Times New Roman"/>
+        </w:rPr>
+        <w:t xml:space="preserve"> new shipments received, product</w:t>
+      </w:r>
+      <w:r>
+        <w:rPr>
+          <w:rFonts w:ascii="Times New Roman" w:hAnsi="Times New Roman" w:cs="Times New Roman"/>
+        </w:rPr>
+        <w:t xml:space="preserve"> transfers</w:t>
+      </w:r>
+      <w:r>
+        <w:rPr>
+          <w:rFonts w:ascii="Times New Roman" w:hAnsi="Times New Roman" w:cs="Times New Roman"/>
+        </w:rPr>
+        <w:t xml:space="preserve"> between stores, handl</w:t>
+      </w:r>
+      <w:r>
+        <w:rPr>
+          <w:rFonts w:ascii="Times New Roman" w:hAnsi="Times New Roman" w:cs="Times New Roman"/>
+        </w:rPr>
+        <w:t>ing</w:t>
+      </w:r>
+      <w:r>
+        <w:rPr>
+          <w:rFonts w:ascii="Times New Roman" w:hAnsi="Times New Roman" w:cs="Times New Roman"/>
+        </w:rPr>
+        <w:t xml:space="preserve"> returns from stores to warehouse and returns of damaged/defective products from customers.</w:t>
+      </w:r>
+    </w:p>
+    <w:p>
+      <w:pPr>
+        <w:ind w:firstLine="360"/>
+        <w:jc w:val="both"/>
+        <w:rPr>
+          <w:rFonts w:ascii="Times New Roman" w:hAnsi="Times New Roman" w:cs="Times New Roman"/>
+        </w:rPr>
+      </w:pPr>
+      <w:r>
+        <w:rPr>
+          <w:rFonts w:ascii="Times New Roman" w:hAnsi="Times New Roman" w:cs="Times New Roman"/>
+        </w:rPr>
+        <w:t>In order to record and maintain all the various</w:t>
+      </w:r>
+      <w:r>
+        <w:rPr>
+          <w:rFonts w:ascii="Times New Roman" w:hAnsi="Times New Roman" w:cs="Times New Roman"/>
+        </w:rPr>
+        <w:t xml:space="preserve"> data transactions taking place in </w:t>
+      </w:r>
+      <w:r>
+        <w:rPr>
+          <w:rFonts w:ascii="Times New Roman" w:hAnsi="Times New Roman" w:cs="Times New Roman"/>
+        </w:rPr>
+        <w:t xml:space="preserve">the </w:t>
+      </w:r>
+      <w:r>
+        <w:rPr>
+          <w:rFonts w:ascii="Times New Roman" w:hAnsi="Times New Roman" w:cs="Times New Roman"/>
+        </w:rPr>
+        <w:t xml:space="preserve">huge wholesale store chain, a database is </w:t>
+      </w:r>
+      <w:r>
+        <w:rPr>
+          <w:rFonts w:ascii="Times New Roman" w:hAnsi="Times New Roman" w:cs="Times New Roman"/>
+        </w:rPr>
+        <w:t>required</w:t>
+      </w:r>
+      <w:r>
+        <w:rPr>
+          <w:rFonts w:ascii="Times New Roman" w:hAnsi="Times New Roman" w:cs="Times New Roman"/>
+        </w:rPr>
+        <w:t xml:space="preserve"> to avoid conflicts. </w:t>
+      </w:r>
+      <w:r>
+        <w:rPr>
+          <w:rFonts w:ascii="Times New Roman" w:hAnsi="Times New Roman" w:cs="Times New Roman"/>
+        </w:rPr>
+        <w:t xml:space="preserve">There may prevail situations </w:t>
+      </w:r>
+      <w:r>
+        <w:rPr>
+          <w:rFonts w:ascii="Times New Roman" w:hAnsi="Times New Roman" w:cs="Times New Roman"/>
+        </w:rPr>
+        <w:t>where multiple transactions take place at the same time. For instance, when</w:t>
+      </w:r>
+      <w:r>
+        <w:rPr>
+          <w:rFonts w:ascii="Times New Roman" w:hAnsi="Times New Roman" w:cs="Times New Roman"/>
+        </w:rPr>
+        <w:t xml:space="preserve"> multiple customer registrations are happening </w:t>
+      </w:r>
+      <w:r>
+        <w:rPr>
+          <w:rFonts w:ascii="Times New Roman" w:hAnsi="Times New Roman" w:cs="Times New Roman"/>
+        </w:rPr>
+        <w:t>concurrently or when stores are transferring products to one another.</w:t>
+      </w:r>
+      <w:r>
+        <w:rPr>
+          <w:rFonts w:ascii="Times New Roman" w:hAnsi="Times New Roman" w:cs="Times New Roman"/>
+        </w:rPr>
         <w:t xml:space="preserve"> </w:t>
       </w:r>
       <w:r>
-        <w:t xml:space="preserve">to </w:t>
-      </w:r>
-      <w:r>
-        <w:t xml:space="preserve">maintain staff information, </w:t>
-      </w:r>
-      <w:r>
-        <w:t>club-member</w:t>
-      </w:r>
-      <w:r>
-        <w:t xml:space="preserve"> information, supplier information</w:t>
-      </w:r>
-      <w:r>
-        <w:t xml:space="preserve">, </w:t>
-      </w:r>
-      <w:r>
-        <w:t>store information</w:t>
-      </w:r>
-      <w:r>
-        <w:t xml:space="preserve"> and merchandise information</w:t>
-      </w:r>
-      <w:r>
-        <w:t xml:space="preserve">. The four major tasks that will be performed are, information processing, maintaining inventory records, maintaining billing and transaction records, and generating reports regarding </w:t>
-      </w:r>
-      <w:r>
-        <w:t xml:space="preserve">total </w:t>
-      </w:r>
-      <w:r>
-        <w:t xml:space="preserve">sales, customer growth, and merchandise </w:t>
-      </w:r>
-      <w:r>
-        <w:t>stock</w:t>
-      </w:r>
-      <w:r>
+        <w:rPr>
+          <w:rFonts w:ascii="Times New Roman" w:hAnsi="Times New Roman" w:cs="Times New Roman"/>
+        </w:rPr>
+        <w:t xml:space="preserve">In order to </w:t>
+      </w:r>
+      <w:r>
+        <w:rPr>
+          <w:rFonts w:ascii="Times New Roman" w:hAnsi="Times New Roman" w:cs="Times New Roman"/>
+        </w:rPr>
+        <w:t xml:space="preserve">perform these tasks efficiently, a database is needed. Without a database, there </w:t>
+      </w:r>
+      <w:r>
+        <w:rPr>
+          <w:rFonts w:ascii="Times New Roman" w:hAnsi="Times New Roman" w:cs="Times New Roman"/>
+        </w:rPr>
+        <w:t>could be</w:t>
+      </w:r>
+      <w:r>
+        <w:rPr>
+          <w:rFonts w:ascii="Times New Roman" w:hAnsi="Times New Roman" w:cs="Times New Roman"/>
+        </w:rPr>
+        <w:t xml:space="preserve"> data redundancy</w:t>
+      </w:r>
+      <w:r>
+        <w:rPr>
+          <w:rFonts w:ascii="Times New Roman" w:hAnsi="Times New Roman" w:cs="Times New Roman"/>
+        </w:rPr>
+        <w:t xml:space="preserve"> and data inconsistency</w:t>
+      </w:r>
+      <w:r>
+        <w:rPr>
+          <w:rFonts w:ascii="Times New Roman" w:hAnsi="Times New Roman" w:cs="Times New Roman"/>
+        </w:rPr>
         <w:t xml:space="preserve">. </w:t>
       </w:r>
-      <w:r>
-        <w:t>S</w:t>
-      </w:r>
-      <w:r>
-        <w:t xml:space="preserve">taff </w:t>
-      </w:r>
-      <w:r>
-        <w:t xml:space="preserve">at the registration office </w:t>
-      </w:r>
-      <w:r>
-        <w:t xml:space="preserve">will sign up new customers and cancel memberships. </w:t>
-      </w:r>
-      <w:r>
-        <w:t>All t</w:t>
-      </w:r>
-      <w:r>
-        <w:t>he</w:t>
-      </w:r>
-      <w:r>
-        <w:t xml:space="preserve"> transaction records</w:t>
-      </w:r>
-      <w:r>
-        <w:t xml:space="preserve"> of each club member</w:t>
-      </w:r>
-      <w:r>
-        <w:t xml:space="preserve"> will be maintained</w:t>
-      </w:r>
-      <w:r>
-        <w:t xml:space="preserve">. </w:t>
-      </w:r>
-      <w:r>
-        <w:t>Staff at the warehouse office would add</w:t>
-      </w:r>
-      <w:r>
-        <w:t xml:space="preserve"> new shipments received, transfer products between stores, handle </w:t>
-      </w:r>
-      <w:r>
-        <w:t xml:space="preserve">returns from stores to warehouse and </w:t>
-      </w:r>
-      <w:r>
-        <w:t>returns of damaged/defective products from customers</w:t>
-      </w:r>
-      <w:r>
-        <w:t xml:space="preserve">. </w:t>
-      </w:r>
-    </w:p>
-    <w:p/>
-    <w:p>
-      <w:r>
-        <w:t xml:space="preserve">Since there will be </w:t>
-      </w:r>
-      <w:r>
-        <w:t>many</w:t>
-      </w:r>
-      <w:r>
-        <w:t xml:space="preserve"> data transactions taking place in such a huge wholesale store chain, a database is needed to avoid conflicts. There will be many registration staff signing up many customers at the same time. Similarly, there will be many transfers handled by the warehouse staff when products are being shipped/transferred from one location to another and when products are returned from various stores. To perform these tasks efficiently, a database is needed. Without a database, there will data redundancy. For example, if Customer A signs up as a member during his first visit, then his data should be stored in a database. If it isn’t stored, then the efficiency of the store would slow down. The main information which are stored in the database are the club member information, store information, merchandise information, staff information and supplier information.</w:t>
-      </w:r>
-    </w:p>
-    <w:p/>
-    <w:p>
-      <w:pPr>
-        <w:rPr>
+    </w:p>
+    <w:p>
+      <w:pPr>
+        <w:rPr>
+          <w:rFonts w:ascii="Times New Roman" w:hAnsi="Times New Roman" w:cs="Times New Roman"/>
           <w:b/>
           <w:bCs/>
           <w:sz w:val="28"/>
           <w:szCs w:val="28"/>
         </w:rPr>
       </w:pPr>
-      <w:r>
-        <w:rPr>
+    </w:p>
+    <w:p>
+      <w:pPr>
+        <w:rPr>
+          <w:rFonts w:ascii="Times New Roman" w:hAnsi="Times New Roman" w:cs="Times New Roman"/>
           <w:b/>
           <w:bCs/>
           <w:sz w:val="28"/>
           <w:szCs w:val="28"/>
         </w:rPr>
-        <w:t>Intended Users:</w:t>
-      </w:r>
-    </w:p>
-    <w:p/>
-    <w:p>
-      <w:r>
-        <w:t>Administrative Staff: Have access to all the information pertaining to the wholesale store chain. They will have to access to everything that happens with respect to the store, staff, club members, product transfers, suppliers etc..</w:t>
-      </w:r>
-    </w:p>
-    <w:p>
-      <w:r>
-        <w:t>Registration office staff: Handle new customer registration and cancellation of memberships from existing customers.</w:t>
-      </w:r>
-    </w:p>
-    <w:p>
-      <w:r>
-        <w:t xml:space="preserve">Warehouse office staff: Handles new shipments received by stores and suppliers, monitors the transfers of products between stores, and handles product returns. </w:t>
-      </w:r>
-    </w:p>
-    <w:p>
-      <w:r>
-        <w:lastRenderedPageBreak/>
-        <w:t xml:space="preserve">Billing staff: Generate bills that are to be paid to suppliers, and reward checks for platinum members. </w:t>
-      </w:r>
-    </w:p>
-    <w:p/>
-    <w:p>
-      <w:pPr>
-        <w:rPr>
+      </w:pPr>
+      <w:r>
+        <w:rPr>
+          <w:rFonts w:ascii="Times New Roman" w:hAnsi="Times New Roman" w:cs="Times New Roman"/>
           <w:b/>
           <w:bCs/>
           <w:sz w:val="28"/>
           <w:szCs w:val="28"/>
         </w:rPr>
-      </w:pPr>
-      <w:r>
-        <w:rPr>
+        <w:t>Intended Users:</w:t>
+      </w:r>
+    </w:p>
+    <w:p>
+      <w:pPr>
+        <w:pStyle w:val="ListParagraph"/>
+        <w:numPr>
+          <w:ilvl w:val="0"/>
+          <w:numId w:val="9"/>
+        </w:numPr>
+        <w:rPr>
+          <w:rFonts w:ascii="Times New Roman" w:hAnsi="Times New Roman" w:cs="Times New Roman"/>
+        </w:rPr>
+      </w:pPr>
+      <w:r>
+        <w:rPr>
+          <w:rFonts w:ascii="Times New Roman" w:hAnsi="Times New Roman" w:cs="Times New Roman"/>
+        </w:rPr>
+        <w:t xml:space="preserve">Administrative Staff: </w:t>
+      </w:r>
+      <w:r>
+        <w:rPr>
+          <w:rFonts w:ascii="Times New Roman" w:hAnsi="Times New Roman" w:cs="Times New Roman"/>
+        </w:rPr>
+        <w:t>The Admin h</w:t>
+      </w:r>
+      <w:r>
+        <w:rPr>
+          <w:rFonts w:ascii="Times New Roman" w:hAnsi="Times New Roman" w:cs="Times New Roman"/>
+        </w:rPr>
+        <w:t>a</w:t>
+      </w:r>
+      <w:r>
+        <w:rPr>
+          <w:rFonts w:ascii="Times New Roman" w:hAnsi="Times New Roman" w:cs="Times New Roman"/>
+        </w:rPr>
+        <w:t>s</w:t>
+      </w:r>
+      <w:r>
+        <w:rPr>
+          <w:rFonts w:ascii="Times New Roman" w:hAnsi="Times New Roman" w:cs="Times New Roman"/>
+        </w:rPr>
+        <w:t xml:space="preserve"> </w:t>
+      </w:r>
+      <w:r>
+        <w:rPr>
+          <w:rFonts w:ascii="Times New Roman" w:hAnsi="Times New Roman" w:cs="Times New Roman"/>
+        </w:rPr>
+        <w:t xml:space="preserve">the whole and sole control of the WolfWR wholesale-supply chain, they have </w:t>
+      </w:r>
+      <w:r>
+        <w:rPr>
+          <w:rFonts w:ascii="Times New Roman" w:hAnsi="Times New Roman" w:cs="Times New Roman"/>
+        </w:rPr>
+        <w:t xml:space="preserve">access to all the information </w:t>
+      </w:r>
+      <w:r>
+        <w:rPr>
+          <w:rFonts w:ascii="Times New Roman" w:hAnsi="Times New Roman" w:cs="Times New Roman"/>
+        </w:rPr>
+        <w:t>associated with</w:t>
+      </w:r>
+      <w:r>
+        <w:rPr>
+          <w:rFonts w:ascii="Times New Roman" w:hAnsi="Times New Roman" w:cs="Times New Roman"/>
+        </w:rPr>
+        <w:t xml:space="preserve"> the wholesale store chain. They will have to access to everything that happens </w:t>
+      </w:r>
+      <w:r>
+        <w:rPr>
+          <w:rFonts w:ascii="Times New Roman" w:hAnsi="Times New Roman" w:cs="Times New Roman"/>
+        </w:rPr>
+        <w:t xml:space="preserve">and can add/update/ delete anything </w:t>
+      </w:r>
+      <w:r>
+        <w:rPr>
+          <w:rFonts w:ascii="Times New Roman" w:hAnsi="Times New Roman" w:cs="Times New Roman"/>
+        </w:rPr>
+        <w:t>with respect to the store, staff, club members, product transfers, suppliers etc</w:t>
+      </w:r>
+      <w:r>
+        <w:rPr>
+          <w:rFonts w:ascii="Times New Roman" w:hAnsi="Times New Roman" w:cs="Times New Roman"/>
+        </w:rPr>
+        <w:t>.</w:t>
+      </w:r>
+    </w:p>
+    <w:p>
+      <w:pPr>
+        <w:pStyle w:val="ListParagraph"/>
+        <w:rPr>
+          <w:rFonts w:ascii="Times New Roman" w:hAnsi="Times New Roman" w:cs="Times New Roman"/>
+        </w:rPr>
+      </w:pPr>
+    </w:p>
+    <w:p>
+      <w:pPr>
+        <w:pStyle w:val="ListParagraph"/>
+        <w:numPr>
+          <w:ilvl w:val="0"/>
+          <w:numId w:val="9"/>
+        </w:numPr>
+        <w:rPr>
+          <w:rFonts w:ascii="Times New Roman" w:hAnsi="Times New Roman" w:cs="Times New Roman"/>
+        </w:rPr>
+      </w:pPr>
+      <w:r>
+        <w:rPr>
+          <w:rFonts w:ascii="Times New Roman" w:hAnsi="Times New Roman" w:cs="Times New Roman"/>
+        </w:rPr>
+        <w:t xml:space="preserve">Registration </w:t>
+      </w:r>
+      <w:r>
+        <w:rPr>
+          <w:rFonts w:ascii="Times New Roman" w:hAnsi="Times New Roman" w:cs="Times New Roman"/>
+        </w:rPr>
+        <w:t>O</w:t>
+      </w:r>
+      <w:r>
+        <w:rPr>
+          <w:rFonts w:ascii="Times New Roman" w:hAnsi="Times New Roman" w:cs="Times New Roman"/>
+        </w:rPr>
+        <w:t xml:space="preserve">ffice </w:t>
+      </w:r>
+      <w:r>
+        <w:rPr>
+          <w:rFonts w:ascii="Times New Roman" w:hAnsi="Times New Roman" w:cs="Times New Roman"/>
+        </w:rPr>
+        <w:t>S</w:t>
+      </w:r>
+      <w:r>
+        <w:rPr>
+          <w:rFonts w:ascii="Times New Roman" w:hAnsi="Times New Roman" w:cs="Times New Roman"/>
+        </w:rPr>
+        <w:t xml:space="preserve">taff: </w:t>
+      </w:r>
+      <w:r>
+        <w:rPr>
+          <w:rFonts w:ascii="Times New Roman" w:hAnsi="Times New Roman" w:cs="Times New Roman"/>
+        </w:rPr>
+        <w:t>The Registration Office Staff h</w:t>
+      </w:r>
+      <w:r>
+        <w:rPr>
+          <w:rFonts w:ascii="Times New Roman" w:hAnsi="Times New Roman" w:cs="Times New Roman"/>
+        </w:rPr>
+        <w:t>andle</w:t>
+      </w:r>
+      <w:r>
+        <w:rPr>
+          <w:rFonts w:ascii="Times New Roman" w:hAnsi="Times New Roman" w:cs="Times New Roman"/>
+        </w:rPr>
+        <w:t>s</w:t>
+      </w:r>
+      <w:r>
+        <w:rPr>
+          <w:rFonts w:ascii="Times New Roman" w:hAnsi="Times New Roman" w:cs="Times New Roman"/>
+        </w:rPr>
+        <w:t xml:space="preserve"> </w:t>
+      </w:r>
+      <w:r>
+        <w:rPr>
+          <w:rFonts w:ascii="Times New Roman" w:hAnsi="Times New Roman" w:cs="Times New Roman"/>
+        </w:rPr>
+        <w:t xml:space="preserve">registering </w:t>
+      </w:r>
+      <w:r>
+        <w:rPr>
+          <w:rFonts w:ascii="Times New Roman" w:hAnsi="Times New Roman" w:cs="Times New Roman"/>
+        </w:rPr>
+        <w:t>new customer</w:t>
+      </w:r>
+      <w:r>
+        <w:rPr>
+          <w:rFonts w:ascii="Times New Roman" w:hAnsi="Times New Roman" w:cs="Times New Roman"/>
+        </w:rPr>
+        <w:t xml:space="preserve">s and cancelling membership subscriptions of </w:t>
+      </w:r>
+      <w:r>
+        <w:rPr>
+          <w:rFonts w:ascii="Times New Roman" w:hAnsi="Times New Roman" w:cs="Times New Roman"/>
+        </w:rPr>
+        <w:t>existing customers</w:t>
+      </w:r>
+      <w:r>
+        <w:rPr>
+          <w:rFonts w:ascii="Times New Roman" w:hAnsi="Times New Roman" w:cs="Times New Roman"/>
+        </w:rPr>
+        <w:t>. They can view the information for which he/ she is responsible. They can add/delete information related to the customers holding an active membership.</w:t>
+      </w:r>
+    </w:p>
+    <w:p>
+      <w:pPr>
+        <w:pStyle w:val="ListParagraph"/>
+        <w:rPr>
+          <w:rFonts w:ascii="Times New Roman" w:hAnsi="Times New Roman" w:cs="Times New Roman"/>
+        </w:rPr>
+      </w:pPr>
+    </w:p>
+    <w:p>
+      <w:pPr>
+        <w:pStyle w:val="ListParagraph"/>
+        <w:numPr>
+          <w:ilvl w:val="0"/>
+          <w:numId w:val="9"/>
+        </w:numPr>
+        <w:rPr>
+          <w:rFonts w:ascii="Times New Roman" w:hAnsi="Times New Roman" w:cs="Times New Roman"/>
+        </w:rPr>
+      </w:pPr>
+      <w:r>
+        <w:rPr>
+          <w:rFonts w:ascii="Times New Roman" w:hAnsi="Times New Roman" w:cs="Times New Roman"/>
+        </w:rPr>
+        <w:lastRenderedPageBreak/>
+        <w:t xml:space="preserve">Warehouse </w:t>
+      </w:r>
+      <w:r>
+        <w:rPr>
+          <w:rFonts w:ascii="Times New Roman" w:hAnsi="Times New Roman" w:cs="Times New Roman"/>
+        </w:rPr>
+        <w:t>O</w:t>
+      </w:r>
+      <w:r>
+        <w:rPr>
+          <w:rFonts w:ascii="Times New Roman" w:hAnsi="Times New Roman" w:cs="Times New Roman"/>
+        </w:rPr>
+        <w:t xml:space="preserve">ffice </w:t>
+      </w:r>
+      <w:r>
+        <w:rPr>
+          <w:rFonts w:ascii="Times New Roman" w:hAnsi="Times New Roman" w:cs="Times New Roman"/>
+        </w:rPr>
+        <w:t>S</w:t>
+      </w:r>
+      <w:r>
+        <w:rPr>
+          <w:rFonts w:ascii="Times New Roman" w:hAnsi="Times New Roman" w:cs="Times New Roman"/>
+        </w:rPr>
+        <w:t>taff:</w:t>
+      </w:r>
+      <w:r>
+        <w:rPr>
+          <w:rFonts w:ascii="Times New Roman" w:hAnsi="Times New Roman" w:cs="Times New Roman"/>
+        </w:rPr>
+        <w:t xml:space="preserve"> The Warehouse Office Staff h</w:t>
+      </w:r>
+      <w:r>
+        <w:rPr>
+          <w:rFonts w:ascii="Times New Roman" w:hAnsi="Times New Roman" w:cs="Times New Roman"/>
+        </w:rPr>
+        <w:t>andles new shipments received by stores and suppliers, monitors the transfer of products between stores, and handles product returns</w:t>
+      </w:r>
+      <w:r>
+        <w:rPr>
+          <w:rFonts w:ascii="Times New Roman" w:hAnsi="Times New Roman" w:cs="Times New Roman"/>
+        </w:rPr>
+        <w:t>. They can view the information for which he/she is responsible.</w:t>
+      </w:r>
+      <w:r>
+        <w:rPr>
+          <w:rFonts w:ascii="Times New Roman" w:hAnsi="Times New Roman" w:cs="Times New Roman"/>
+        </w:rPr>
+        <w:tab/>
+      </w:r>
+    </w:p>
+    <w:p>
+      <w:pPr>
+        <w:pStyle w:val="ListParagraph"/>
+        <w:rPr>
+          <w:rFonts w:ascii="Times New Roman" w:hAnsi="Times New Roman" w:cs="Times New Roman"/>
+        </w:rPr>
+      </w:pPr>
+    </w:p>
+    <w:p>
+      <w:pPr>
+        <w:pStyle w:val="ListParagraph"/>
+        <w:numPr>
+          <w:ilvl w:val="0"/>
+          <w:numId w:val="9"/>
+        </w:numPr>
+        <w:rPr>
+          <w:rFonts w:ascii="Times New Roman" w:hAnsi="Times New Roman" w:cs="Times New Roman"/>
+        </w:rPr>
+      </w:pPr>
+      <w:r>
+        <w:rPr>
+          <w:rFonts w:ascii="Times New Roman" w:hAnsi="Times New Roman" w:cs="Times New Roman"/>
+        </w:rPr>
+        <w:t xml:space="preserve">Billing </w:t>
+      </w:r>
+      <w:r>
+        <w:rPr>
+          <w:rFonts w:ascii="Times New Roman" w:hAnsi="Times New Roman" w:cs="Times New Roman"/>
+        </w:rPr>
+        <w:t>S</w:t>
+      </w:r>
+      <w:r>
+        <w:rPr>
+          <w:rFonts w:ascii="Times New Roman" w:hAnsi="Times New Roman" w:cs="Times New Roman"/>
+        </w:rPr>
+        <w:t>taff:</w:t>
+      </w:r>
+      <w:r>
+        <w:rPr>
+          <w:rFonts w:ascii="Times New Roman" w:hAnsi="Times New Roman" w:cs="Times New Roman"/>
+        </w:rPr>
+        <w:t xml:space="preserve"> The Billing Staff g</w:t>
+      </w:r>
+      <w:r>
+        <w:rPr>
+          <w:rFonts w:ascii="Times New Roman" w:hAnsi="Times New Roman" w:cs="Times New Roman"/>
+        </w:rPr>
+        <w:t>enerate</w:t>
+      </w:r>
+      <w:r>
+        <w:rPr>
+          <w:rFonts w:ascii="Times New Roman" w:hAnsi="Times New Roman" w:cs="Times New Roman"/>
+        </w:rPr>
+        <w:t>s the</w:t>
+      </w:r>
+      <w:r>
+        <w:rPr>
+          <w:rFonts w:ascii="Times New Roman" w:hAnsi="Times New Roman" w:cs="Times New Roman"/>
+        </w:rPr>
+        <w:t xml:space="preserve"> bills that</w:t>
+      </w:r>
+      <w:r>
+        <w:rPr>
+          <w:rFonts w:ascii="Times New Roman" w:hAnsi="Times New Roman" w:cs="Times New Roman"/>
+        </w:rPr>
+        <w:t xml:space="preserve"> </w:t>
+      </w:r>
+      <w:r>
+        <w:rPr>
+          <w:rFonts w:ascii="Times New Roman" w:hAnsi="Times New Roman" w:cs="Times New Roman"/>
+        </w:rPr>
+        <w:t xml:space="preserve">need to be paid to </w:t>
+      </w:r>
+      <w:r>
+        <w:rPr>
+          <w:rFonts w:ascii="Times New Roman" w:hAnsi="Times New Roman" w:cs="Times New Roman"/>
+        </w:rPr>
+        <w:t>supplier</w:t>
+      </w:r>
+      <w:r>
+        <w:rPr>
+          <w:rFonts w:ascii="Times New Roman" w:hAnsi="Times New Roman" w:cs="Times New Roman"/>
+        </w:rPr>
+        <w:t>s</w:t>
+      </w:r>
+      <w:r>
+        <w:rPr>
+          <w:rFonts w:ascii="Times New Roman" w:hAnsi="Times New Roman" w:cs="Times New Roman"/>
+        </w:rPr>
+        <w:t xml:space="preserve">, and </w:t>
+      </w:r>
+      <w:r>
+        <w:rPr>
+          <w:rFonts w:ascii="Times New Roman" w:hAnsi="Times New Roman" w:cs="Times New Roman"/>
+        </w:rPr>
+        <w:t xml:space="preserve">handle cashback </w:t>
+      </w:r>
+      <w:r>
+        <w:rPr>
+          <w:rFonts w:ascii="Times New Roman" w:hAnsi="Times New Roman" w:cs="Times New Roman"/>
+        </w:rPr>
+        <w:t xml:space="preserve">reward checks for platinum members </w:t>
+      </w:r>
+    </w:p>
+    <w:p>
+      <w:pPr>
+        <w:rPr>
+          <w:rFonts w:ascii="Times New Roman" w:hAnsi="Times New Roman" w:cs="Times New Roman"/>
           <w:b/>
           <w:bCs/>
           <w:sz w:val="28"/>
           <w:szCs w:val="28"/>
         </w:rPr>
+      </w:pPr>
+    </w:p>
+    <w:p>
+      <w:pPr>
+        <w:rPr>
+          <w:rFonts w:ascii="Times New Roman" w:hAnsi="Times New Roman" w:cs="Times New Roman"/>
+          <w:b/>
+          <w:bCs/>
+          <w:sz w:val="28"/>
+          <w:szCs w:val="28"/>
+        </w:rPr>
+      </w:pPr>
+      <w:r>
+        <w:rPr>
+          <w:rFonts w:ascii="Times New Roman" w:hAnsi="Times New Roman" w:cs="Times New Roman"/>
+          <w:b/>
+          <w:bCs/>
+          <w:sz w:val="28"/>
+          <w:szCs w:val="28"/>
+        </w:rPr>
         <w:t>Main Entities:</w:t>
       </w:r>
     </w:p>
-    <w:p/>
     <w:p>
       <w:pPr>
         <w:pStyle w:val="ListParagraph"/>
@@ -1209,28 +1270,24 @@
           <w:ilvl w:val="0"/>
           <w:numId w:val="1"/>
         </w:numPr>
-      </w:pPr>
-      <w:r>
-        <w:t xml:space="preserve">Staff Information: </w:t>
-      </w:r>
-      <w:r>
-        <w:t>staff ID, store ID, name, age, home address, job ti</w:t>
-      </w:r>
-      <w:r>
-        <w:t>tle</w:t>
-      </w:r>
-      <w:r>
-        <w:t>, phone number, email address</w:t>
-      </w:r>
-      <w:r>
-        <w:t xml:space="preserve"> and </w:t>
-      </w:r>
-      <w:r>
-        <w:t>time of employment</w:t>
-      </w:r>
-      <w:r>
-        <w:t>.</w:t>
-      </w:r>
+        <w:rPr>
+          <w:rFonts w:ascii="Times New Roman" w:hAnsi="Times New Roman" w:cs="Times New Roman"/>
+        </w:rPr>
+      </w:pPr>
+      <w:r>
+        <w:rPr>
+          <w:rFonts w:ascii="Times New Roman" w:hAnsi="Times New Roman" w:cs="Times New Roman"/>
+        </w:rPr>
+        <w:t>Staff Information: staff ID, store ID, name, age, home address, job title, phone number, email address and time of employment.</w:t>
+      </w:r>
+    </w:p>
+    <w:p>
+      <w:pPr>
+        <w:pStyle w:val="ListParagraph"/>
+        <w:rPr>
+          <w:rFonts w:ascii="Times New Roman" w:hAnsi="Times New Roman" w:cs="Times New Roman"/>
+        </w:rPr>
+      </w:pPr>
     </w:p>
     <w:p>
       <w:pPr>
@@ -1239,13 +1296,24 @@
           <w:ilvl w:val="0"/>
           <w:numId w:val="1"/>
         </w:numPr>
-      </w:pPr>
-      <w:r>
-        <w:t xml:space="preserve">Club member information: </w:t>
-      </w:r>
-      <w:r>
-        <w:t>customer id, first name, last name, membership level, email address, phone, home address, active status</w:t>
-      </w:r>
+        <w:rPr>
+          <w:rFonts w:ascii="Times New Roman" w:hAnsi="Times New Roman" w:cs="Times New Roman"/>
+        </w:rPr>
+      </w:pPr>
+      <w:r>
+        <w:rPr>
+          <w:rFonts w:ascii="Times New Roman" w:hAnsi="Times New Roman" w:cs="Times New Roman"/>
+        </w:rPr>
+        <w:t>Club member information: customer id, first name, last name, membership level, email address, phone, home address, active status</w:t>
+      </w:r>
+    </w:p>
+    <w:p>
+      <w:pPr>
+        <w:pStyle w:val="ListParagraph"/>
+        <w:rPr>
+          <w:rFonts w:ascii="Times New Roman" w:hAnsi="Times New Roman" w:cs="Times New Roman"/>
+        </w:rPr>
+      </w:pPr>
     </w:p>
     <w:p>
       <w:pPr>
@@ -1254,13 +1322,24 @@
           <w:ilvl w:val="0"/>
           <w:numId w:val="1"/>
         </w:numPr>
-      </w:pPr>
-      <w:r>
-        <w:t xml:space="preserve">Supplier Information: </w:t>
-      </w:r>
-      <w:r>
-        <w:t>supplier id, supplier name, phone, email address, location</w:t>
-      </w:r>
+        <w:rPr>
+          <w:rFonts w:ascii="Times New Roman" w:hAnsi="Times New Roman" w:cs="Times New Roman"/>
+        </w:rPr>
+      </w:pPr>
+      <w:r>
+        <w:rPr>
+          <w:rFonts w:ascii="Times New Roman" w:hAnsi="Times New Roman" w:cs="Times New Roman"/>
+        </w:rPr>
+        <w:t>Supplier Information: supplier id, supplier name, phone, email address, location</w:t>
+      </w:r>
+    </w:p>
+    <w:p>
+      <w:pPr>
+        <w:pStyle w:val="ListParagraph"/>
+        <w:rPr>
+          <w:rFonts w:ascii="Times New Roman" w:hAnsi="Times New Roman" w:cs="Times New Roman"/>
+        </w:rPr>
+      </w:pPr>
     </w:p>
     <w:p>
       <w:pPr>
@@ -1269,16 +1348,24 @@
           <w:ilvl w:val="0"/>
           <w:numId w:val="1"/>
         </w:numPr>
-      </w:pPr>
-      <w:r>
-        <w:t xml:space="preserve">Merchandise Information: </w:t>
-      </w:r>
-      <w:r>
-        <w:t xml:space="preserve">product ID, product name, quantity in stock, buy price, market price, production data, expiration date, supplier </w:t>
-      </w:r>
-      <w:r>
-        <w:t>ID</w:t>
-      </w:r>
+        <w:rPr>
+          <w:rFonts w:ascii="Times New Roman" w:hAnsi="Times New Roman" w:cs="Times New Roman"/>
+        </w:rPr>
+      </w:pPr>
+      <w:r>
+        <w:rPr>
+          <w:rFonts w:ascii="Times New Roman" w:hAnsi="Times New Roman" w:cs="Times New Roman"/>
+        </w:rPr>
+        <w:t>Merchandise Information: product ID, product name, quantity in stock, buy price, market price, production data, expiration date, supplier ID</w:t>
+      </w:r>
+    </w:p>
+    <w:p>
+      <w:pPr>
+        <w:pStyle w:val="ListParagraph"/>
+        <w:rPr>
+          <w:rFonts w:ascii="Times New Roman" w:hAnsi="Times New Roman" w:cs="Times New Roman"/>
+        </w:rPr>
+      </w:pPr>
     </w:p>
     <w:p>
       <w:pPr>
@@ -1287,281 +1374,1458 @@
           <w:ilvl w:val="0"/>
           <w:numId w:val="1"/>
         </w:numPr>
-      </w:pPr>
-      <w:r>
-        <w:t xml:space="preserve">Store Information: </w:t>
-      </w:r>
-      <w:r>
-        <w:t>store ID, manager ID, store address, phone number</w:t>
-      </w:r>
-    </w:p>
-    <w:p/>
-    <w:p>
-      <w:pPr>
-        <w:rPr>
+        <w:rPr>
+          <w:rFonts w:ascii="Times New Roman" w:hAnsi="Times New Roman" w:cs="Times New Roman"/>
+        </w:rPr>
+      </w:pPr>
+      <w:r>
+        <w:rPr>
+          <w:rFonts w:ascii="Times New Roman" w:hAnsi="Times New Roman" w:cs="Times New Roman"/>
+        </w:rPr>
+        <w:t>Store Information: store ID, manager ID, store address, phone number</w:t>
+      </w:r>
+    </w:p>
+    <w:p>
+      <w:pPr>
+        <w:rPr>
+          <w:rFonts w:ascii="Times New Roman" w:hAnsi="Times New Roman" w:cs="Times New Roman"/>
           <w:b/>
           <w:bCs/>
           <w:sz w:val="28"/>
           <w:szCs w:val="28"/>
         </w:rPr>
       </w:pPr>
-      <w:r>
-        <w:rPr>
+    </w:p>
+    <w:p>
+      <w:pPr>
+        <w:rPr>
+          <w:rFonts w:ascii="Times New Roman" w:hAnsi="Times New Roman" w:cs="Times New Roman"/>
           <w:b/>
           <w:bCs/>
           <w:sz w:val="28"/>
           <w:szCs w:val="28"/>
         </w:rPr>
-        <w:t>Tasks and Operations – Realistic Situations:</w:t>
-      </w:r>
-    </w:p>
-    <w:p/>
-    <w:p>
-      <w:r>
-        <w:rPr>
-          <w:b/>
-          <w:bCs/>
-        </w:rPr>
-        <w:t>Situation 1:</w:t>
-      </w:r>
-      <w:r>
-        <w:t xml:space="preserve"> The admin wants to know the </w:t>
-      </w:r>
-      <w:r>
-        <w:rPr>
-          <w:u w:val="single"/>
-        </w:rPr>
-        <w:t>merchandise stock report generated</w:t>
-      </w:r>
-      <w:r>
-        <w:t xml:space="preserve"> for the current month in store A. She/He then realizes that there is an excess of Product B. A </w:t>
-      </w:r>
-      <w:r>
-        <w:rPr>
-          <w:u w:val="single"/>
-        </w:rPr>
-        <w:t>product transfer</w:t>
-      </w:r>
-      <w:r>
-        <w:rPr>
-          <w:u w:val="single"/>
-        </w:rPr>
-        <w:t>/return</w:t>
-      </w:r>
-      <w:r>
-        <w:rPr>
-          <w:u w:val="single"/>
-        </w:rPr>
-        <w:t xml:space="preserve"> is requested</w:t>
-      </w:r>
-      <w:r>
-        <w:t xml:space="preserve"> from store A to the warehouse. </w:t>
-      </w:r>
-    </w:p>
-    <w:p>
-      <w:r>
-        <w:rPr>
-          <w:b/>
-          <w:bCs/>
-        </w:rPr>
-        <w:t>Situation 2:</w:t>
-      </w:r>
-      <w:r>
-        <w:t xml:space="preserve"> A</w:t>
-      </w:r>
-      <w:r>
-        <w:t>n existing club member</w:t>
-      </w:r>
-      <w:r>
-        <w:t xml:space="preserve"> named Henry, enters </w:t>
-      </w:r>
-      <w:r>
-        <w:t xml:space="preserve">one of the wholesale stores. He realizes that his new phone number has not been updated in the system. The registration office staff </w:t>
-      </w:r>
-      <w:r>
-        <w:rPr>
-          <w:u w:val="single"/>
-        </w:rPr>
-        <w:t>updates his new phone number</w:t>
-      </w:r>
-      <w:r>
-        <w:t xml:space="preserve"> in the system.</w:t>
-      </w:r>
-    </w:p>
-    <w:p>
-      <w:r>
-        <w:rPr>
-          <w:b/>
-          <w:bCs/>
-        </w:rPr>
-        <w:t>Situation 3:</w:t>
-      </w:r>
-      <w:r>
-        <w:t xml:space="preserve"> A </w:t>
-      </w:r>
-      <w:r>
-        <w:rPr>
-          <w:u w:val="single"/>
-        </w:rPr>
-        <w:t xml:space="preserve">platinum member </w:t>
-      </w:r>
-      <w:r>
-        <w:t xml:space="preserve">named Emma is billing her products in the billing counter. Once the bill is generated, she realizes that the discount was not applied for certain products and that she </w:t>
-      </w:r>
-      <w:r>
-        <w:t>did not</w:t>
-      </w:r>
-      <w:r>
-        <w:t xml:space="preserve"> receive a 2% cashback reward for the previous year. The billing staff </w:t>
-      </w:r>
-      <w:r>
-        <w:rPr>
-          <w:u w:val="single"/>
-        </w:rPr>
-        <w:t>updates the sale information</w:t>
-      </w:r>
-      <w:r>
-        <w:t xml:space="preserve"> of each product in the store and </w:t>
-      </w:r>
-      <w:r>
-        <w:rPr>
-          <w:u w:val="single"/>
-        </w:rPr>
-        <w:t>sends a reward check based on her membership level</w:t>
-      </w:r>
-      <w:r>
-        <w:t>.</w:t>
-      </w:r>
-    </w:p>
-    <w:p/>
-    <w:p>
-      <w:pPr>
-        <w:rPr>
+      </w:pPr>
+      <w:r>
+        <w:rPr>
+          <w:rFonts w:ascii="Times New Roman" w:hAnsi="Times New Roman" w:cs="Times New Roman"/>
           <w:b/>
           <w:bCs/>
           <w:sz w:val="28"/>
           <w:szCs w:val="28"/>
         </w:rPr>
-      </w:pPr>
-      <w:r>
-        <w:rPr>
+        <w:t>Application Program Interfaces:</w:t>
+      </w:r>
+    </w:p>
+    <w:p>
+      <w:pPr>
+        <w:rPr>
+          <w:rFonts w:ascii="Times New Roman" w:hAnsi="Times New Roman" w:cs="Times New Roman"/>
+        </w:rPr>
+      </w:pPr>
+    </w:p>
+    <w:p>
+      <w:pPr>
+        <w:rPr>
+          <w:rFonts w:ascii="Times New Roman" w:hAnsi="Times New Roman" w:cs="Times New Roman"/>
+          <w:b/>
+          <w:bCs/>
+        </w:rPr>
+      </w:pPr>
+      <w:r>
+        <w:rPr>
+          <w:rFonts w:ascii="Times New Roman" w:hAnsi="Times New Roman" w:cs="Times New Roman"/>
+          <w:b/>
+          <w:bCs/>
+        </w:rPr>
+        <w:t>Information Processing:</w:t>
+      </w:r>
+    </w:p>
+    <w:p>
+      <w:pPr>
+        <w:spacing w:after="0"/>
+        <w:rPr>
+          <w:rFonts w:ascii="Times New Roman" w:hAnsi="Times New Roman" w:cs="Times New Roman"/>
+        </w:rPr>
+      </w:pPr>
+      <w:r>
+        <w:rPr>
+          <w:rFonts w:ascii="Times New Roman" w:hAnsi="Times New Roman" w:cs="Times New Roman"/>
+        </w:rPr>
+        <w:t>addStaffInfo(Staff ID, Store ID, Name, Age, PhoneNumber, Title, TimeOfEmp, Email, Address)</w:t>
+      </w:r>
+    </w:p>
+    <w:p>
+      <w:pPr>
+        <w:spacing w:after="0"/>
+        <w:rPr>
+          <w:rFonts w:ascii="Times New Roman" w:hAnsi="Times New Roman" w:cs="Times New Roman"/>
+        </w:rPr>
+      </w:pPr>
+      <w:r>
+        <w:rPr>
+          <w:rFonts w:ascii="Times New Roman" w:hAnsi="Times New Roman" w:cs="Times New Roman"/>
+        </w:rPr>
+        <w:t>return confirmation</w:t>
+      </w:r>
+    </w:p>
+    <w:p>
+      <w:pPr>
+        <w:spacing w:after="0"/>
+        <w:rPr>
+          <w:rFonts w:ascii="Times New Roman" w:hAnsi="Times New Roman" w:cs="Times New Roman"/>
+        </w:rPr>
+      </w:pPr>
+    </w:p>
+    <w:p>
+      <w:pPr>
+        <w:spacing w:after="0"/>
+        <w:rPr>
+          <w:rFonts w:ascii="Times New Roman" w:hAnsi="Times New Roman" w:cs="Times New Roman"/>
+        </w:rPr>
+      </w:pPr>
+      <w:r>
+        <w:rPr>
+          <w:rFonts w:ascii="Times New Roman" w:hAnsi="Times New Roman" w:cs="Times New Roman"/>
+        </w:rPr>
+        <w:t>updateStaffInfo(Staff ID, Store ID, Name, Age, PhoneNumber, Title, TimeOfEmp, Email, Address)</w:t>
+      </w:r>
+    </w:p>
+    <w:p>
+      <w:pPr>
+        <w:spacing w:after="0"/>
+        <w:rPr>
+          <w:rFonts w:ascii="Times New Roman" w:hAnsi="Times New Roman" w:cs="Times New Roman"/>
+        </w:rPr>
+      </w:pPr>
+      <w:r>
+        <w:rPr>
+          <w:rFonts w:ascii="Times New Roman" w:hAnsi="Times New Roman" w:cs="Times New Roman"/>
+        </w:rPr>
+        <w:t>Return confirmation</w:t>
+      </w:r>
+    </w:p>
+    <w:p>
+      <w:pPr>
+        <w:spacing w:after="0"/>
+        <w:rPr>
+          <w:rFonts w:ascii="Times New Roman" w:hAnsi="Times New Roman" w:cs="Times New Roman"/>
+        </w:rPr>
+      </w:pPr>
+      <w:r>
+        <w:rPr>
+          <w:rFonts w:ascii="Times New Roman" w:hAnsi="Times New Roman" w:cs="Times New Roman"/>
+        </w:rPr>
+        <w:t>If NULL for any fields, then those fields wont be updated</w:t>
+      </w:r>
+    </w:p>
+    <w:p>
+      <w:pPr>
+        <w:spacing w:after="0"/>
+        <w:rPr>
+          <w:rFonts w:ascii="Times New Roman" w:hAnsi="Times New Roman" w:cs="Times New Roman"/>
+        </w:rPr>
+      </w:pPr>
+    </w:p>
+    <w:p>
+      <w:pPr>
+        <w:spacing w:after="0"/>
+        <w:rPr>
+          <w:rFonts w:ascii="Times New Roman" w:hAnsi="Times New Roman" w:cs="Times New Roman"/>
+        </w:rPr>
+      </w:pPr>
+      <w:r>
+        <w:rPr>
+          <w:rFonts w:ascii="Times New Roman" w:hAnsi="Times New Roman" w:cs="Times New Roman"/>
+        </w:rPr>
+        <w:t>deleteStaffInfo(Staff ID)</w:t>
+      </w:r>
+    </w:p>
+    <w:p>
+      <w:pPr>
+        <w:spacing w:after="0"/>
+        <w:rPr>
+          <w:rFonts w:ascii="Times New Roman" w:hAnsi="Times New Roman" w:cs="Times New Roman"/>
+        </w:rPr>
+      </w:pPr>
+      <w:r>
+        <w:rPr>
+          <w:rFonts w:ascii="Times New Roman" w:hAnsi="Times New Roman" w:cs="Times New Roman"/>
+        </w:rPr>
+        <w:t>Return confirmation</w:t>
+      </w:r>
+    </w:p>
+    <w:p>
+      <w:pPr>
+        <w:spacing w:after="0"/>
+        <w:rPr>
+          <w:rFonts w:ascii="Times New Roman" w:hAnsi="Times New Roman" w:cs="Times New Roman"/>
+        </w:rPr>
+      </w:pPr>
+    </w:p>
+    <w:p>
+      <w:pPr>
+        <w:spacing w:after="0"/>
+        <w:rPr>
+          <w:rFonts w:ascii="Times New Roman" w:hAnsi="Times New Roman" w:cs="Times New Roman"/>
+        </w:rPr>
+      </w:pPr>
+      <w:r>
+        <w:rPr>
+          <w:rFonts w:ascii="Times New Roman" w:hAnsi="Times New Roman" w:cs="Times New Roman"/>
+        </w:rPr>
+        <w:t>addStoreInfo(Staff ID, Store ID, Name, Age, PhoneNumber, Title, TimeOfEmp, Email, Address)</w:t>
+      </w:r>
+    </w:p>
+    <w:p>
+      <w:pPr>
+        <w:spacing w:after="0"/>
+        <w:rPr>
+          <w:rFonts w:ascii="Times New Roman" w:hAnsi="Times New Roman" w:cs="Times New Roman"/>
+        </w:rPr>
+      </w:pPr>
+      <w:r>
+        <w:rPr>
+          <w:rFonts w:ascii="Times New Roman" w:hAnsi="Times New Roman" w:cs="Times New Roman"/>
+        </w:rPr>
+        <w:t>return confirmation</w:t>
+      </w:r>
+    </w:p>
+    <w:p>
+      <w:pPr>
+        <w:spacing w:after="0"/>
+        <w:rPr>
+          <w:rFonts w:ascii="Times New Roman" w:hAnsi="Times New Roman" w:cs="Times New Roman"/>
+        </w:rPr>
+      </w:pPr>
+    </w:p>
+    <w:p>
+      <w:pPr>
+        <w:spacing w:after="0"/>
+        <w:rPr>
+          <w:rFonts w:ascii="Times New Roman" w:hAnsi="Times New Roman" w:cs="Times New Roman"/>
+        </w:rPr>
+      </w:pPr>
+      <w:r>
+        <w:rPr>
+          <w:rFonts w:ascii="Times New Roman" w:hAnsi="Times New Roman" w:cs="Times New Roman"/>
+        </w:rPr>
+        <w:t>updateStoreInfo(Staff ID, Store ID, Name, Age, PhoneNumber, Title, TimeOfEmp, Email, Address)</w:t>
+      </w:r>
+    </w:p>
+    <w:p>
+      <w:pPr>
+        <w:spacing w:after="0"/>
+        <w:rPr>
+          <w:rFonts w:ascii="Times New Roman" w:hAnsi="Times New Roman" w:cs="Times New Roman"/>
+        </w:rPr>
+      </w:pPr>
+      <w:r>
+        <w:rPr>
+          <w:rFonts w:ascii="Times New Roman" w:hAnsi="Times New Roman" w:cs="Times New Roman"/>
+        </w:rPr>
+        <w:t>Return confirmation</w:t>
+      </w:r>
+    </w:p>
+    <w:p>
+      <w:pPr>
+        <w:spacing w:after="0"/>
+        <w:rPr>
+          <w:rFonts w:ascii="Times New Roman" w:hAnsi="Times New Roman" w:cs="Times New Roman"/>
+        </w:rPr>
+      </w:pPr>
+      <w:r>
+        <w:rPr>
+          <w:rFonts w:ascii="Times New Roman" w:hAnsi="Times New Roman" w:cs="Times New Roman"/>
+        </w:rPr>
+        <w:t>If NULL for any fields, then those fields wont be updated</w:t>
+      </w:r>
+    </w:p>
+    <w:p>
+      <w:pPr>
+        <w:spacing w:after="0"/>
+        <w:rPr>
+          <w:rFonts w:ascii="Times New Roman" w:hAnsi="Times New Roman" w:cs="Times New Roman"/>
+        </w:rPr>
+      </w:pPr>
+    </w:p>
+    <w:p>
+      <w:pPr>
+        <w:spacing w:after="0"/>
+        <w:rPr>
+          <w:rFonts w:ascii="Times New Roman" w:hAnsi="Times New Roman" w:cs="Times New Roman"/>
+        </w:rPr>
+      </w:pPr>
+      <w:r>
+        <w:rPr>
+          <w:rFonts w:ascii="Times New Roman" w:hAnsi="Times New Roman" w:cs="Times New Roman"/>
+        </w:rPr>
+        <w:t>deleteStoreInfo(Staff ID)</w:t>
+      </w:r>
+    </w:p>
+    <w:p>
+      <w:pPr>
+        <w:spacing w:after="0"/>
+        <w:rPr>
+          <w:rFonts w:ascii="Times New Roman" w:hAnsi="Times New Roman" w:cs="Times New Roman"/>
+        </w:rPr>
+      </w:pPr>
+      <w:r>
+        <w:rPr>
+          <w:rFonts w:ascii="Times New Roman" w:hAnsi="Times New Roman" w:cs="Times New Roman"/>
+        </w:rPr>
+        <w:t>Return confirmation</w:t>
+      </w:r>
+    </w:p>
+    <w:p>
+      <w:pPr>
+        <w:spacing w:after="0"/>
+        <w:rPr>
+          <w:rFonts w:ascii="Times New Roman" w:hAnsi="Times New Roman" w:cs="Times New Roman"/>
+        </w:rPr>
+      </w:pPr>
+    </w:p>
+    <w:p>
+      <w:pPr>
+        <w:spacing w:after="0"/>
+        <w:rPr>
+          <w:rFonts w:ascii="Times New Roman" w:hAnsi="Times New Roman" w:cs="Times New Roman"/>
+        </w:rPr>
+      </w:pPr>
+      <w:r>
+        <w:rPr>
+          <w:rFonts w:ascii="Times New Roman" w:hAnsi="Times New Roman" w:cs="Times New Roman"/>
+        </w:rPr>
+        <w:t>addCustomerInfo(Cust ID, Staff ID, Store ID, Sign up date)</w:t>
+      </w:r>
+    </w:p>
+    <w:p>
+      <w:pPr>
+        <w:spacing w:after="0"/>
+        <w:rPr>
+          <w:rFonts w:ascii="Times New Roman" w:hAnsi="Times New Roman" w:cs="Times New Roman"/>
+        </w:rPr>
+      </w:pPr>
+      <w:r>
+        <w:rPr>
+          <w:rFonts w:ascii="Times New Roman" w:hAnsi="Times New Roman" w:cs="Times New Roman"/>
+        </w:rPr>
+        <w:lastRenderedPageBreak/>
+        <w:t>Return confirmation</w:t>
+      </w:r>
+    </w:p>
+    <w:p>
+      <w:pPr>
+        <w:spacing w:after="0"/>
+        <w:rPr>
+          <w:rFonts w:ascii="Times New Roman" w:hAnsi="Times New Roman" w:cs="Times New Roman"/>
+        </w:rPr>
+      </w:pPr>
+    </w:p>
+    <w:p>
+      <w:pPr>
+        <w:spacing w:after="0"/>
+        <w:rPr>
+          <w:rFonts w:ascii="Times New Roman" w:hAnsi="Times New Roman" w:cs="Times New Roman"/>
+        </w:rPr>
+      </w:pPr>
+      <w:r>
+        <w:rPr>
+          <w:rFonts w:ascii="Times New Roman" w:hAnsi="Times New Roman" w:cs="Times New Roman"/>
+        </w:rPr>
+        <w:t>updateCustomerInfo(Cust ID, Staff ID, Store ID, Sign up date)</w:t>
+      </w:r>
+    </w:p>
+    <w:p>
+      <w:pPr>
+        <w:spacing w:after="0"/>
+        <w:rPr>
+          <w:rFonts w:ascii="Times New Roman" w:hAnsi="Times New Roman" w:cs="Times New Roman"/>
+        </w:rPr>
+      </w:pPr>
+      <w:r>
+        <w:rPr>
+          <w:rFonts w:ascii="Times New Roman" w:hAnsi="Times New Roman" w:cs="Times New Roman"/>
+        </w:rPr>
+        <w:t>Return confirmation</w:t>
+      </w:r>
+    </w:p>
+    <w:p>
+      <w:pPr>
+        <w:spacing w:after="0"/>
+        <w:rPr>
+          <w:rFonts w:ascii="Times New Roman" w:hAnsi="Times New Roman" w:cs="Times New Roman"/>
+        </w:rPr>
+      </w:pPr>
+      <w:r>
+        <w:rPr>
+          <w:rFonts w:ascii="Times New Roman" w:hAnsi="Times New Roman" w:cs="Times New Roman"/>
+        </w:rPr>
+        <w:t>If NULL for any fields, then those fields wont be updated</w:t>
+      </w:r>
+    </w:p>
+    <w:p>
+      <w:pPr>
+        <w:spacing w:after="0"/>
+        <w:rPr>
+          <w:rFonts w:ascii="Times New Roman" w:hAnsi="Times New Roman" w:cs="Times New Roman"/>
+        </w:rPr>
+      </w:pPr>
+    </w:p>
+    <w:p>
+      <w:pPr>
+        <w:spacing w:after="0"/>
+        <w:rPr>
+          <w:rFonts w:ascii="Times New Roman" w:hAnsi="Times New Roman" w:cs="Times New Roman"/>
+        </w:rPr>
+      </w:pPr>
+      <w:r>
+        <w:rPr>
+          <w:rFonts w:ascii="Times New Roman" w:hAnsi="Times New Roman" w:cs="Times New Roman"/>
+        </w:rPr>
+        <w:t>deleteCustomerInfo(Cust ID)</w:t>
+      </w:r>
+    </w:p>
+    <w:p>
+      <w:pPr>
+        <w:spacing w:after="0"/>
+        <w:rPr>
+          <w:rFonts w:ascii="Times New Roman" w:hAnsi="Times New Roman" w:cs="Times New Roman"/>
+        </w:rPr>
+      </w:pPr>
+      <w:r>
+        <w:rPr>
+          <w:rFonts w:ascii="Times New Roman" w:hAnsi="Times New Roman" w:cs="Times New Roman"/>
+        </w:rPr>
+        <w:t>Return confirmation</w:t>
+      </w:r>
+    </w:p>
+    <w:p>
+      <w:pPr>
+        <w:spacing w:after="0"/>
+        <w:rPr>
+          <w:rFonts w:ascii="Times New Roman" w:hAnsi="Times New Roman" w:cs="Times New Roman"/>
+        </w:rPr>
+      </w:pPr>
+    </w:p>
+    <w:p>
+      <w:pPr>
+        <w:spacing w:after="0"/>
+        <w:rPr>
+          <w:rFonts w:ascii="Times New Roman" w:hAnsi="Times New Roman" w:cs="Times New Roman"/>
+        </w:rPr>
+      </w:pPr>
+      <w:r>
+        <w:rPr>
+          <w:rFonts w:ascii="Times New Roman" w:hAnsi="Times New Roman" w:cs="Times New Roman"/>
+        </w:rPr>
+        <w:t>addSupplierInfo(supplier id, supplier name, phone, email address, location)</w:t>
+      </w:r>
+    </w:p>
+    <w:p>
+      <w:pPr>
+        <w:spacing w:after="0"/>
+        <w:rPr>
+          <w:rFonts w:ascii="Times New Roman" w:hAnsi="Times New Roman" w:cs="Times New Roman"/>
+        </w:rPr>
+      </w:pPr>
+      <w:r>
+        <w:rPr>
+          <w:rFonts w:ascii="Times New Roman" w:hAnsi="Times New Roman" w:cs="Times New Roman"/>
+        </w:rPr>
+        <w:t>Return confirmation</w:t>
+      </w:r>
+    </w:p>
+    <w:p>
+      <w:pPr>
+        <w:spacing w:after="0"/>
+        <w:rPr>
+          <w:rFonts w:ascii="Times New Roman" w:hAnsi="Times New Roman" w:cs="Times New Roman"/>
+        </w:rPr>
+      </w:pPr>
+    </w:p>
+    <w:p>
+      <w:pPr>
+        <w:spacing w:after="0"/>
+        <w:rPr>
+          <w:rFonts w:ascii="Times New Roman" w:hAnsi="Times New Roman" w:cs="Times New Roman"/>
+        </w:rPr>
+      </w:pPr>
+      <w:r>
+        <w:rPr>
+          <w:rFonts w:ascii="Times New Roman" w:hAnsi="Times New Roman" w:cs="Times New Roman"/>
+        </w:rPr>
+        <w:t>updateSupplierInfo(supplier id, supplier name, phone, email address, location)</w:t>
+      </w:r>
+    </w:p>
+    <w:p>
+      <w:pPr>
+        <w:spacing w:after="0"/>
+        <w:rPr>
+          <w:rFonts w:ascii="Times New Roman" w:hAnsi="Times New Roman" w:cs="Times New Roman"/>
+        </w:rPr>
+      </w:pPr>
+      <w:r>
+        <w:rPr>
+          <w:rFonts w:ascii="Times New Roman" w:hAnsi="Times New Roman" w:cs="Times New Roman"/>
+        </w:rPr>
+        <w:t>Return confirmation</w:t>
+      </w:r>
+    </w:p>
+    <w:p>
+      <w:pPr>
+        <w:spacing w:after="0"/>
+        <w:rPr>
+          <w:rFonts w:ascii="Times New Roman" w:hAnsi="Times New Roman" w:cs="Times New Roman"/>
+        </w:rPr>
+      </w:pPr>
+      <w:r>
+        <w:rPr>
+          <w:rFonts w:ascii="Times New Roman" w:hAnsi="Times New Roman" w:cs="Times New Roman"/>
+        </w:rPr>
+        <w:t>If NULL for any fields, then those fields wont be updated</w:t>
+      </w:r>
+    </w:p>
+    <w:p>
+      <w:pPr>
+        <w:spacing w:after="0"/>
+        <w:rPr>
+          <w:rFonts w:ascii="Times New Roman" w:hAnsi="Times New Roman" w:cs="Times New Roman"/>
+        </w:rPr>
+      </w:pPr>
+    </w:p>
+    <w:p>
+      <w:pPr>
+        <w:spacing w:after="0"/>
+        <w:rPr>
+          <w:rFonts w:ascii="Times New Roman" w:hAnsi="Times New Roman" w:cs="Times New Roman"/>
+        </w:rPr>
+      </w:pPr>
+      <w:r>
+        <w:rPr>
+          <w:rFonts w:ascii="Times New Roman" w:hAnsi="Times New Roman" w:cs="Times New Roman"/>
+        </w:rPr>
+        <w:t>deleteSupplierInfo(supplier id, supplier name, phone, email address, location)</w:t>
+      </w:r>
+    </w:p>
+    <w:p>
+      <w:pPr>
+        <w:spacing w:after="0"/>
+        <w:rPr>
+          <w:rFonts w:ascii="Times New Roman" w:hAnsi="Times New Roman" w:cs="Times New Roman"/>
+        </w:rPr>
+      </w:pPr>
+      <w:r>
+        <w:rPr>
+          <w:rFonts w:ascii="Times New Roman" w:hAnsi="Times New Roman" w:cs="Times New Roman"/>
+        </w:rPr>
+        <w:t>Return confirmation</w:t>
+      </w:r>
+    </w:p>
+    <w:p>
+      <w:pPr>
+        <w:spacing w:after="0"/>
+        <w:rPr>
+          <w:rFonts w:ascii="Times New Roman" w:hAnsi="Times New Roman" w:cs="Times New Roman"/>
+        </w:rPr>
+      </w:pPr>
+    </w:p>
+    <w:p>
+      <w:pPr>
+        <w:spacing w:after="0"/>
+        <w:rPr>
+          <w:rFonts w:ascii="Times New Roman" w:hAnsi="Times New Roman" w:cs="Times New Roman"/>
+        </w:rPr>
+      </w:pPr>
+      <w:r>
+        <w:rPr>
+          <w:rFonts w:ascii="Times New Roman" w:hAnsi="Times New Roman" w:cs="Times New Roman"/>
+        </w:rPr>
+        <w:t>giveMemberships(Cust ID, Store ID, Sign up date, Staff ID)</w:t>
+      </w:r>
+    </w:p>
+    <w:p>
+      <w:pPr>
+        <w:spacing w:after="0"/>
+        <w:rPr>
+          <w:rFonts w:ascii="Times New Roman" w:hAnsi="Times New Roman" w:cs="Times New Roman"/>
+        </w:rPr>
+      </w:pPr>
+      <w:r>
+        <w:rPr>
+          <w:rFonts w:ascii="Times New Roman" w:hAnsi="Times New Roman" w:cs="Times New Roman"/>
+        </w:rPr>
+        <w:t>Return Confirmation</w:t>
+      </w:r>
+    </w:p>
+    <w:p>
+      <w:pPr>
+        <w:spacing w:after="0"/>
+        <w:rPr>
+          <w:rFonts w:ascii="Times New Roman" w:hAnsi="Times New Roman" w:cs="Times New Roman"/>
+        </w:rPr>
+      </w:pPr>
+    </w:p>
+    <w:p>
+      <w:pPr>
+        <w:spacing w:after="0"/>
+        <w:rPr>
+          <w:rFonts w:ascii="Times New Roman" w:hAnsi="Times New Roman" w:cs="Times New Roman"/>
+        </w:rPr>
+      </w:pPr>
+      <w:r>
+        <w:rPr>
+          <w:rFonts w:ascii="Times New Roman" w:hAnsi="Times New Roman" w:cs="Times New Roman"/>
+        </w:rPr>
+        <w:t>cancelMemberships(Cust ID, Store ID, Staff ID, Sign up date)</w:t>
+      </w:r>
+    </w:p>
+    <w:p>
+      <w:pPr>
+        <w:spacing w:after="0"/>
+        <w:rPr>
+          <w:rFonts w:ascii="Times New Roman" w:hAnsi="Times New Roman" w:cs="Times New Roman"/>
+        </w:rPr>
+      </w:pPr>
+      <w:r>
+        <w:rPr>
+          <w:rFonts w:ascii="Times New Roman" w:hAnsi="Times New Roman" w:cs="Times New Roman"/>
+        </w:rPr>
+        <w:t>Return Confirmation</w:t>
+      </w:r>
+    </w:p>
+    <w:p>
+      <w:pPr>
+        <w:spacing w:after="0"/>
+        <w:rPr>
+          <w:rFonts w:ascii="Times New Roman" w:hAnsi="Times New Roman" w:cs="Times New Roman"/>
+        </w:rPr>
+      </w:pPr>
+    </w:p>
+    <w:p>
+      <w:pPr>
+        <w:spacing w:after="0"/>
+        <w:rPr>
+          <w:rFonts w:ascii="Times New Roman" w:hAnsi="Times New Roman" w:cs="Times New Roman"/>
+        </w:rPr>
+      </w:pPr>
+      <w:r>
+        <w:rPr>
+          <w:rFonts w:ascii="Times New Roman" w:hAnsi="Times New Roman" w:cs="Times New Roman"/>
+        </w:rPr>
+        <w:t>setMembershipStatus(Cust ID, Store ID, Staff ID, Sign up date)</w:t>
+      </w:r>
+    </w:p>
+    <w:p>
+      <w:pPr>
+        <w:spacing w:after="0"/>
+        <w:rPr>
+          <w:rFonts w:ascii="Times New Roman" w:hAnsi="Times New Roman" w:cs="Times New Roman"/>
+        </w:rPr>
+      </w:pPr>
+      <w:r>
+        <w:rPr>
+          <w:rFonts w:ascii="Times New Roman" w:hAnsi="Times New Roman" w:cs="Times New Roman"/>
+        </w:rPr>
+        <w:t>Return confirmation</w:t>
+      </w:r>
+    </w:p>
+    <w:p>
+      <w:pPr>
+        <w:spacing w:after="0"/>
+        <w:rPr>
+          <w:rFonts w:ascii="Times New Roman" w:hAnsi="Times New Roman" w:cs="Times New Roman"/>
+        </w:rPr>
+      </w:pPr>
+    </w:p>
+    <w:p>
+      <w:pPr>
+        <w:spacing w:after="0"/>
+        <w:rPr>
+          <w:rFonts w:ascii="Times New Roman" w:hAnsi="Times New Roman" w:cs="Times New Roman"/>
+        </w:rPr>
+      </w:pPr>
+      <w:r>
+        <w:rPr>
+          <w:rFonts w:ascii="Times New Roman" w:hAnsi="Times New Roman" w:cs="Times New Roman"/>
+        </w:rPr>
+        <w:t>getMembershipStatus(Cust ID, Store ID, Staff ID, Sign up date)</w:t>
+      </w:r>
+    </w:p>
+    <w:p>
+      <w:pPr>
+        <w:spacing w:after="0"/>
+        <w:rPr>
+          <w:rFonts w:ascii="Times New Roman" w:hAnsi="Times New Roman" w:cs="Times New Roman"/>
+        </w:rPr>
+      </w:pPr>
+      <w:r>
+        <w:rPr>
+          <w:rFonts w:ascii="Times New Roman" w:hAnsi="Times New Roman" w:cs="Times New Roman"/>
+        </w:rPr>
+        <w:t>Return confirmation</w:t>
+      </w:r>
+    </w:p>
+    <w:p>
+      <w:pPr>
+        <w:rPr>
+          <w:rFonts w:ascii="Times New Roman" w:hAnsi="Times New Roman" w:cs="Times New Roman"/>
+        </w:rPr>
+      </w:pPr>
+    </w:p>
+    <w:p>
+      <w:pPr>
+        <w:rPr>
+          <w:rFonts w:ascii="Times New Roman" w:hAnsi="Times New Roman" w:cs="Times New Roman"/>
+        </w:rPr>
+      </w:pPr>
+    </w:p>
+    <w:p>
+      <w:pPr>
+        <w:rPr>
+          <w:rFonts w:ascii="Times New Roman" w:hAnsi="Times New Roman" w:cs="Times New Roman"/>
+          <w:b/>
+          <w:bCs/>
+        </w:rPr>
+      </w:pPr>
+      <w:r>
+        <w:rPr>
+          <w:rFonts w:ascii="Times New Roman" w:hAnsi="Times New Roman" w:cs="Times New Roman"/>
+          <w:b/>
+          <w:bCs/>
+        </w:rPr>
+        <w:t xml:space="preserve">Maintaining </w:t>
+      </w:r>
+      <w:r>
+        <w:rPr>
+          <w:rFonts w:ascii="Times New Roman" w:hAnsi="Times New Roman" w:cs="Times New Roman"/>
+          <w:b/>
+          <w:bCs/>
+        </w:rPr>
+        <w:t>Inventory</w:t>
+      </w:r>
+      <w:r>
+        <w:rPr>
+          <w:rFonts w:ascii="Times New Roman" w:hAnsi="Times New Roman" w:cs="Times New Roman"/>
+          <w:b/>
+          <w:bCs/>
+        </w:rPr>
+        <w:t xml:space="preserve"> office:</w:t>
+      </w:r>
+    </w:p>
+    <w:p>
+      <w:pPr>
+        <w:spacing w:after="0"/>
+        <w:rPr>
+          <w:rFonts w:ascii="Times New Roman" w:hAnsi="Times New Roman" w:cs="Times New Roman"/>
+        </w:rPr>
+      </w:pPr>
+      <w:r>
+        <w:rPr>
+          <w:rFonts w:ascii="Times New Roman" w:hAnsi="Times New Roman" w:cs="Times New Roman"/>
+        </w:rPr>
+        <w:t>createInventory</w:t>
+      </w:r>
+      <w:r>
+        <w:rPr>
+          <w:rFonts w:ascii="Times New Roman" w:hAnsi="Times New Roman" w:cs="Times New Roman"/>
+        </w:rPr>
+        <w:t>(Product ID, Product Name, Supplier ID, Quantity in stock, buy price, market price, production data, expiration date)</w:t>
+      </w:r>
+    </w:p>
+    <w:p>
+      <w:pPr>
+        <w:spacing w:after="0"/>
+        <w:rPr>
+          <w:rFonts w:ascii="Times New Roman" w:hAnsi="Times New Roman" w:cs="Times New Roman"/>
+        </w:rPr>
+      </w:pPr>
+      <w:r>
+        <w:rPr>
+          <w:rFonts w:ascii="Times New Roman" w:hAnsi="Times New Roman" w:cs="Times New Roman"/>
+        </w:rPr>
+        <w:t>Return confirmation</w:t>
+      </w:r>
+    </w:p>
+    <w:p>
+      <w:pPr>
+        <w:spacing w:after="0"/>
+        <w:rPr>
+          <w:rFonts w:ascii="Times New Roman" w:hAnsi="Times New Roman" w:cs="Times New Roman"/>
+        </w:rPr>
+      </w:pPr>
+    </w:p>
+    <w:p>
+      <w:pPr>
+        <w:spacing w:after="0"/>
+        <w:rPr>
+          <w:rFonts w:ascii="Times New Roman" w:hAnsi="Times New Roman" w:cs="Times New Roman"/>
+        </w:rPr>
+      </w:pPr>
+      <w:r>
+        <w:rPr>
+          <w:rFonts w:ascii="Times New Roman" w:hAnsi="Times New Roman" w:cs="Times New Roman"/>
+        </w:rPr>
+        <w:t>updateInventory(Product ID, Product Name, Supplier ID, Quantity in stock, buy price, market price, production data, expiration date)</w:t>
+      </w:r>
+    </w:p>
+    <w:p>
+      <w:pPr>
+        <w:spacing w:after="0"/>
+        <w:rPr>
+          <w:rFonts w:ascii="Times New Roman" w:hAnsi="Times New Roman" w:cs="Times New Roman"/>
+        </w:rPr>
+      </w:pPr>
+      <w:r>
+        <w:rPr>
+          <w:rFonts w:ascii="Times New Roman" w:hAnsi="Times New Roman" w:cs="Times New Roman"/>
+        </w:rPr>
+        <w:t>Return confirmation</w:t>
+      </w:r>
+    </w:p>
+    <w:p>
+      <w:pPr>
+        <w:spacing w:after="0"/>
+        <w:rPr>
+          <w:rFonts w:ascii="Times New Roman" w:hAnsi="Times New Roman" w:cs="Times New Roman"/>
+        </w:rPr>
+      </w:pPr>
+    </w:p>
+    <w:p>
+      <w:pPr>
+        <w:spacing w:after="0"/>
+        <w:rPr>
+          <w:rFonts w:ascii="Times New Roman" w:hAnsi="Times New Roman" w:cs="Times New Roman"/>
+        </w:rPr>
+      </w:pPr>
+      <w:r>
+        <w:rPr>
+          <w:rFonts w:ascii="Times New Roman" w:hAnsi="Times New Roman" w:cs="Times New Roman"/>
+        </w:rPr>
+        <w:t>getProductInfo(Product ID, Product Name, Supplier ID, Quantity in stock, buy price, market price, production data, expiration date)</w:t>
+      </w:r>
+    </w:p>
+    <w:p>
+      <w:pPr>
+        <w:spacing w:after="0"/>
+        <w:rPr>
+          <w:rFonts w:ascii="Times New Roman" w:hAnsi="Times New Roman" w:cs="Times New Roman"/>
+        </w:rPr>
+      </w:pPr>
+      <w:r>
+        <w:rPr>
+          <w:rFonts w:ascii="Times New Roman" w:hAnsi="Times New Roman" w:cs="Times New Roman"/>
+        </w:rPr>
+        <w:t>Return list of products</w:t>
+      </w:r>
+    </w:p>
+    <w:p>
+      <w:pPr>
+        <w:rPr>
+          <w:rFonts w:ascii="Times New Roman" w:hAnsi="Times New Roman" w:cs="Times New Roman"/>
+        </w:rPr>
+      </w:pPr>
+    </w:p>
+    <w:p>
+      <w:pPr>
+        <w:rPr>
+          <w:rFonts w:ascii="Times New Roman" w:hAnsi="Times New Roman" w:cs="Times New Roman"/>
+        </w:rPr>
+      </w:pPr>
+      <w:r>
+        <w:rPr>
+          <w:rFonts w:ascii="Times New Roman" w:hAnsi="Times New Roman" w:cs="Times New Roman"/>
+        </w:rPr>
+        <w:t>manageTransfer()</w:t>
+      </w:r>
+    </w:p>
+    <w:p>
+      <w:pPr>
+        <w:rPr>
+          <w:rFonts w:ascii="Times New Roman" w:hAnsi="Times New Roman" w:cs="Times New Roman"/>
+        </w:rPr>
+      </w:pPr>
+    </w:p>
+    <w:p>
+      <w:pPr>
+        <w:rPr>
+          <w:rFonts w:ascii="Times New Roman" w:hAnsi="Times New Roman" w:cs="Times New Roman"/>
+          <w:b/>
+          <w:bCs/>
+        </w:rPr>
+      </w:pPr>
+      <w:r>
+        <w:rPr>
+          <w:rFonts w:ascii="Times New Roman" w:hAnsi="Times New Roman" w:cs="Times New Roman"/>
+          <w:b/>
+          <w:bCs/>
+        </w:rPr>
+        <w:lastRenderedPageBreak/>
+        <w:t>Maintaining Billing office:</w:t>
+      </w:r>
+    </w:p>
+    <w:p>
+      <w:pPr>
+        <w:spacing w:after="0"/>
+        <w:rPr>
+          <w:rFonts w:ascii="Times New Roman" w:hAnsi="Times New Roman" w:cs="Times New Roman"/>
+        </w:rPr>
+      </w:pPr>
+      <w:r>
+        <w:rPr>
+          <w:rFonts w:ascii="Times New Roman" w:hAnsi="Times New Roman" w:cs="Times New Roman"/>
+        </w:rPr>
+        <w:t>generateBills(supplier id, supplier name, phone, email address, location)</w:t>
+      </w:r>
+    </w:p>
+    <w:p>
+      <w:pPr>
+        <w:rPr>
+          <w:rFonts w:ascii="Times New Roman" w:hAnsi="Times New Roman" w:cs="Times New Roman"/>
+        </w:rPr>
+      </w:pPr>
+      <w:r>
+        <w:rPr>
+          <w:rFonts w:ascii="Times New Roman" w:hAnsi="Times New Roman" w:cs="Times New Roman"/>
+        </w:rPr>
+        <w:t>Return generated bill</w:t>
+      </w:r>
+    </w:p>
+    <w:p>
+      <w:pPr>
+        <w:spacing w:after="0"/>
+        <w:rPr>
+          <w:rFonts w:ascii="Times New Roman" w:hAnsi="Times New Roman" w:cs="Times New Roman"/>
+        </w:rPr>
+      </w:pPr>
+      <w:r>
+        <w:rPr>
+          <w:rFonts w:ascii="Times New Roman" w:hAnsi="Times New Roman" w:cs="Times New Roman"/>
+        </w:rPr>
+        <w:t>generateReports</w:t>
+      </w:r>
+      <w:r>
+        <w:rPr>
+          <w:rFonts w:ascii="Times New Roman" w:hAnsi="Times New Roman" w:cs="Times New Roman"/>
+        </w:rPr>
+        <w:t>(supplier id, supplier name, phone, email address, location)</w:t>
+      </w:r>
+    </w:p>
+    <w:p>
+      <w:pPr>
+        <w:spacing w:after="0"/>
+        <w:rPr>
+          <w:rFonts w:ascii="Times New Roman" w:hAnsi="Times New Roman" w:cs="Times New Roman"/>
+        </w:rPr>
+      </w:pPr>
+      <w:r>
+        <w:rPr>
+          <w:rFonts w:ascii="Times New Roman" w:hAnsi="Times New Roman" w:cs="Times New Roman"/>
+        </w:rPr>
+        <w:t>Return generated report details</w:t>
+      </w:r>
+    </w:p>
+    <w:p>
+      <w:pPr>
+        <w:spacing w:after="0"/>
+        <w:rPr>
+          <w:rFonts w:ascii="Times New Roman" w:hAnsi="Times New Roman" w:cs="Times New Roman"/>
+        </w:rPr>
+      </w:pPr>
+    </w:p>
+    <w:p>
+      <w:pPr>
+        <w:spacing w:after="0"/>
+        <w:rPr>
+          <w:rFonts w:ascii="Times New Roman" w:hAnsi="Times New Roman" w:cs="Times New Roman"/>
+        </w:rPr>
+      </w:pPr>
+      <w:r>
+        <w:rPr>
+          <w:rFonts w:ascii="Times New Roman" w:hAnsi="Times New Roman" w:cs="Times New Roman"/>
+        </w:rPr>
+        <w:t>checkMembershipStatus(Cust ID, Store ID, Staff ID, Sign up date)</w:t>
+      </w:r>
+    </w:p>
+    <w:p>
+      <w:pPr>
+        <w:spacing w:after="0"/>
+        <w:rPr>
+          <w:rFonts w:ascii="Times New Roman" w:hAnsi="Times New Roman" w:cs="Times New Roman"/>
+        </w:rPr>
+      </w:pPr>
+      <w:r>
+        <w:rPr>
+          <w:rFonts w:ascii="Times New Roman" w:hAnsi="Times New Roman" w:cs="Times New Roman"/>
+        </w:rPr>
+        <w:t>Return membership status</w:t>
+      </w:r>
+    </w:p>
+    <w:p>
+      <w:pPr>
+        <w:spacing w:after="0"/>
+        <w:rPr>
+          <w:rFonts w:ascii="Times New Roman" w:hAnsi="Times New Roman" w:cs="Times New Roman"/>
+        </w:rPr>
+      </w:pPr>
+    </w:p>
+    <w:p>
+      <w:pPr>
+        <w:spacing w:after="0"/>
+        <w:rPr>
+          <w:rFonts w:ascii="Times New Roman" w:hAnsi="Times New Roman" w:cs="Times New Roman"/>
+        </w:rPr>
+      </w:pPr>
+      <w:r>
+        <w:rPr>
+          <w:rFonts w:ascii="Times New Roman" w:hAnsi="Times New Roman" w:cs="Times New Roman"/>
+        </w:rPr>
+        <w:t>addReward(discount info, valid dates for sale, Cust ID)</w:t>
+      </w:r>
+    </w:p>
+    <w:p>
+      <w:pPr>
+        <w:spacing w:after="0"/>
+        <w:rPr>
+          <w:rFonts w:ascii="Times New Roman" w:hAnsi="Times New Roman" w:cs="Times New Roman"/>
+        </w:rPr>
+      </w:pPr>
+      <w:r>
+        <w:rPr>
+          <w:rFonts w:ascii="Times New Roman" w:hAnsi="Times New Roman" w:cs="Times New Roman"/>
+        </w:rPr>
+        <w:t>apply discount</w:t>
+      </w:r>
+    </w:p>
+    <w:p>
+      <w:pPr>
+        <w:spacing w:after="0"/>
+        <w:rPr>
+          <w:rFonts w:ascii="Times New Roman" w:hAnsi="Times New Roman" w:cs="Times New Roman"/>
+        </w:rPr>
+      </w:pPr>
+    </w:p>
+    <w:p>
+      <w:pPr>
+        <w:spacing w:after="0"/>
+        <w:rPr>
+          <w:rFonts w:ascii="Times New Roman" w:hAnsi="Times New Roman" w:cs="Times New Roman"/>
+        </w:rPr>
+      </w:pPr>
+      <w:r>
+        <w:rPr>
+          <w:rFonts w:ascii="Times New Roman" w:hAnsi="Times New Roman" w:cs="Times New Roman"/>
+        </w:rPr>
+        <w:t>checkSale(transaction ID, store id, customer id, cashier id, purchase date, product list, total price)</w:t>
+      </w:r>
+    </w:p>
+    <w:p>
+      <w:pPr>
+        <w:spacing w:after="0"/>
+        <w:rPr>
+          <w:rFonts w:ascii="Times New Roman" w:hAnsi="Times New Roman" w:cs="Times New Roman"/>
+        </w:rPr>
+      </w:pPr>
+      <w:r>
+        <w:rPr>
+          <w:rFonts w:ascii="Times New Roman" w:hAnsi="Times New Roman" w:cs="Times New Roman"/>
+        </w:rPr>
+        <w:t>return confirmation</w:t>
+      </w:r>
+    </w:p>
+    <w:p>
+      <w:pPr>
+        <w:spacing w:after="0"/>
+        <w:rPr>
+          <w:rFonts w:ascii="Times New Roman" w:hAnsi="Times New Roman" w:cs="Times New Roman"/>
+        </w:rPr>
+      </w:pPr>
+    </w:p>
+    <w:p>
+      <w:pPr>
+        <w:rPr>
+          <w:rFonts w:ascii="Times New Roman" w:hAnsi="Times New Roman" w:cs="Times New Roman"/>
+          <w:b/>
+          <w:bCs/>
+        </w:rPr>
+      </w:pPr>
+      <w:r>
+        <w:rPr>
+          <w:rFonts w:ascii="Times New Roman" w:hAnsi="Times New Roman" w:cs="Times New Roman"/>
+          <w:b/>
+          <w:bCs/>
+        </w:rPr>
+        <w:t>Reports:</w:t>
+      </w:r>
+    </w:p>
+    <w:p>
+      <w:pPr>
+        <w:rPr>
+          <w:rFonts w:ascii="Times New Roman" w:hAnsi="Times New Roman" w:cs="Times New Roman"/>
+        </w:rPr>
+      </w:pPr>
+      <w:r>
+        <w:rPr>
+          <w:rFonts w:ascii="Times New Roman" w:hAnsi="Times New Roman" w:cs="Times New Roman"/>
+        </w:rPr>
+        <w:t>get</w:t>
+      </w:r>
+      <w:r>
+        <w:rPr>
+          <w:rFonts w:ascii="Times New Roman" w:hAnsi="Times New Roman" w:cs="Times New Roman"/>
+        </w:rPr>
+        <w:t>Customer</w:t>
+      </w:r>
+      <w:r>
+        <w:rPr>
+          <w:rFonts w:ascii="Times New Roman" w:hAnsi="Times New Roman" w:cs="Times New Roman"/>
+        </w:rPr>
+        <w:t>InfoReport</w:t>
+      </w:r>
+      <w:r>
+        <w:rPr>
+          <w:rFonts w:ascii="Times New Roman" w:hAnsi="Times New Roman" w:cs="Times New Roman"/>
+        </w:rPr>
+        <w:t>(Cust ID, Staff ID, Store ID, Sign up date)</w:t>
+      </w:r>
+    </w:p>
+    <w:p>
+      <w:pPr>
+        <w:rPr>
+          <w:rFonts w:ascii="Times New Roman" w:hAnsi="Times New Roman" w:cs="Times New Roman"/>
+        </w:rPr>
+      </w:pPr>
+      <w:r>
+        <w:rPr>
+          <w:rFonts w:ascii="Times New Roman" w:hAnsi="Times New Roman" w:cs="Times New Roman"/>
+        </w:rPr>
+        <w:t xml:space="preserve">return report of </w:t>
+      </w:r>
+      <w:r>
+        <w:rPr>
+          <w:rFonts w:ascii="Times New Roman" w:hAnsi="Times New Roman" w:cs="Times New Roman"/>
+        </w:rPr>
+        <w:t>customer</w:t>
+      </w:r>
+      <w:r>
+        <w:rPr>
+          <w:rFonts w:ascii="Times New Roman" w:hAnsi="Times New Roman" w:cs="Times New Roman"/>
+        </w:rPr>
+        <w:t xml:space="preserve"> records</w:t>
+      </w:r>
+    </w:p>
+    <w:p>
+      <w:pPr>
+        <w:spacing w:after="0"/>
+        <w:rPr>
+          <w:rFonts w:ascii="Times New Roman" w:hAnsi="Times New Roman" w:cs="Times New Roman"/>
+        </w:rPr>
+      </w:pPr>
+      <w:r>
+        <w:rPr>
+          <w:rFonts w:ascii="Times New Roman" w:hAnsi="Times New Roman" w:cs="Times New Roman"/>
+        </w:rPr>
+        <w:t>get</w:t>
+      </w:r>
+      <w:r>
+        <w:rPr>
+          <w:rFonts w:ascii="Times New Roman" w:hAnsi="Times New Roman" w:cs="Times New Roman"/>
+        </w:rPr>
+        <w:t>Staff</w:t>
+      </w:r>
+      <w:r>
+        <w:rPr>
+          <w:rFonts w:ascii="Times New Roman" w:hAnsi="Times New Roman" w:cs="Times New Roman"/>
+        </w:rPr>
+        <w:t>InfoReport</w:t>
+      </w:r>
+      <w:r>
+        <w:rPr>
+          <w:rFonts w:ascii="Times New Roman" w:hAnsi="Times New Roman" w:cs="Times New Roman"/>
+        </w:rPr>
+        <w:t>(Staff ID, Store ID, Name, Age, PhoneNumber, Title, TimeOfEmp, Email, Address)</w:t>
+      </w:r>
+    </w:p>
+    <w:p>
+      <w:pPr>
+        <w:rPr>
+          <w:rFonts w:ascii="Times New Roman" w:hAnsi="Times New Roman" w:cs="Times New Roman"/>
+        </w:rPr>
+      </w:pPr>
+      <w:r>
+        <w:rPr>
+          <w:rFonts w:ascii="Times New Roman" w:hAnsi="Times New Roman" w:cs="Times New Roman"/>
+        </w:rPr>
+        <w:t xml:space="preserve">return report of </w:t>
+      </w:r>
+      <w:r>
+        <w:rPr>
+          <w:rFonts w:ascii="Times New Roman" w:hAnsi="Times New Roman" w:cs="Times New Roman"/>
+        </w:rPr>
+        <w:t>staff</w:t>
+      </w:r>
+      <w:r>
+        <w:rPr>
+          <w:rFonts w:ascii="Times New Roman" w:hAnsi="Times New Roman" w:cs="Times New Roman"/>
+        </w:rPr>
+        <w:t xml:space="preserve"> records</w:t>
+      </w:r>
+    </w:p>
+    <w:p>
+      <w:pPr>
+        <w:rPr>
+          <w:rFonts w:ascii="Times New Roman" w:hAnsi="Times New Roman" w:cs="Times New Roman"/>
+        </w:rPr>
+      </w:pPr>
+    </w:p>
+    <w:p>
+      <w:pPr>
+        <w:rPr>
+          <w:rFonts w:ascii="Times New Roman" w:hAnsi="Times New Roman" w:cs="Times New Roman"/>
+        </w:rPr>
+      </w:pPr>
+    </w:p>
+    <w:p>
+      <w:pPr>
+        <w:rPr>
+          <w:rFonts w:ascii="Times New Roman" w:hAnsi="Times New Roman" w:cs="Times New Roman"/>
+        </w:rPr>
+      </w:pPr>
+    </w:p>
+    <w:p>
+      <w:pPr>
+        <w:rPr>
+          <w:rFonts w:ascii="Times New Roman" w:hAnsi="Times New Roman" w:cs="Times New Roman"/>
+        </w:rPr>
+      </w:pPr>
+    </w:p>
+    <w:p>
+      <w:pPr>
+        <w:rPr>
+          <w:rFonts w:ascii="Times New Roman" w:hAnsi="Times New Roman" w:cs="Times New Roman"/>
           <w:b/>
           <w:bCs/>
           <w:sz w:val="28"/>
           <w:szCs w:val="28"/>
         </w:rPr>
-        <w:t>Assumptions:</w:t>
-      </w:r>
-    </w:p>
-    <w:p>
-      <w:pPr>
-        <w:pStyle w:val="ListParagraph"/>
-        <w:numPr>
-          <w:ilvl w:val="0"/>
-          <w:numId w:val="4"/>
-        </w:numPr>
-      </w:pPr>
-      <w:r>
-        <w:t>A staff works for at most one store at a given point of time.</w:t>
-      </w:r>
-    </w:p>
-    <w:p>
-      <w:pPr>
-        <w:pStyle w:val="ListParagraph"/>
-        <w:numPr>
-          <w:ilvl w:val="0"/>
-          <w:numId w:val="4"/>
-        </w:numPr>
-      </w:pPr>
-      <w:r>
-        <w:t>There is a single warehouse handling the inventory within multiple stores.</w:t>
-      </w:r>
-    </w:p>
-    <w:p>
-      <w:pPr>
-        <w:pStyle w:val="ListParagraph"/>
-        <w:numPr>
-          <w:ilvl w:val="0"/>
-          <w:numId w:val="4"/>
-        </w:numPr>
-      </w:pPr>
-      <w:r>
-        <w:t>A person can sign up for as a club member only at a store.</w:t>
-      </w:r>
-    </w:p>
-    <w:p>
-      <w:pPr>
-        <w:pStyle w:val="ListParagraph"/>
-        <w:numPr>
-          <w:ilvl w:val="0"/>
-          <w:numId w:val="4"/>
-        </w:numPr>
-      </w:pPr>
-      <w:r>
-        <w:t>A club member can return only a damaged/defective product. Thus, we do not add the returned product back to the inventory.</w:t>
-      </w:r>
-    </w:p>
-    <w:p>
-      <w:pPr>
-        <w:pStyle w:val="ListParagraph"/>
-        <w:numPr>
-          <w:ilvl w:val="0"/>
-          <w:numId w:val="4"/>
-        </w:numPr>
-      </w:pPr>
-      <w:r>
-        <w:t>Only two membership levels exist, gold and platinum.</w:t>
-      </w:r>
-    </w:p>
-    <w:p>
-      <w:pPr>
-        <w:pStyle w:val="ListParagraph"/>
-        <w:numPr>
-          <w:ilvl w:val="0"/>
-          <w:numId w:val="4"/>
-        </w:numPr>
-      </w:pPr>
-      <w:r>
-        <w:t>Both gold and platinum memberships last for a year after which the membership has to be renewed.</w:t>
-      </w:r>
-    </w:p>
-    <w:p>
-      <w:pPr>
-        <w:pStyle w:val="ListParagraph"/>
-        <w:numPr>
-          <w:ilvl w:val="0"/>
-          <w:numId w:val="4"/>
-        </w:numPr>
-      </w:pPr>
-      <w:r>
-        <w:t>One checkout by the customer at a store is considered as one transaction.</w:t>
-      </w:r>
-    </w:p>
-    <w:p>
-      <w:pPr>
-        <w:pStyle w:val="ListParagraph"/>
-        <w:numPr>
-          <w:ilvl w:val="0"/>
-          <w:numId w:val="4"/>
-        </w:numPr>
-      </w:pPr>
-      <w:r>
-        <w:t>Each transaction will have exactly one staff (cashier) associated with it.</w:t>
-      </w:r>
-    </w:p>
-    <w:p>
-      <w:pPr>
-        <w:pStyle w:val="ListParagraph"/>
-        <w:numPr>
-          <w:ilvl w:val="0"/>
-          <w:numId w:val="4"/>
-        </w:numPr>
-      </w:pPr>
-      <w:r>
-        <w:t>The cashback amount for platinum memberships will be rewarded in the first transaction of the next year.</w:t>
-      </w:r>
-    </w:p>
-    <w:p/>
+      </w:pPr>
+      <w:r>
+        <w:rPr>
+          <w:rFonts w:ascii="Times New Roman" w:hAnsi="Times New Roman" w:cs="Times New Roman"/>
+          <w:b/>
+          <w:bCs/>
+          <w:sz w:val="28"/>
+          <w:szCs w:val="28"/>
+        </w:rPr>
+        <w:t>Tasks and Operations – Realistic Situations:</w:t>
+      </w:r>
+    </w:p>
+    <w:p>
+      <w:pPr>
+        <w:rPr>
+          <w:rFonts w:ascii="Times New Roman" w:hAnsi="Times New Roman" w:cs="Times New Roman"/>
+        </w:rPr>
+      </w:pPr>
+    </w:p>
+    <w:p>
+      <w:pPr>
+        <w:rPr>
+          <w:rFonts w:ascii="Times New Roman" w:hAnsi="Times New Roman" w:cs="Times New Roman"/>
+        </w:rPr>
+      </w:pPr>
+      <w:r>
+        <w:rPr>
+          <w:rFonts w:ascii="Times New Roman" w:hAnsi="Times New Roman" w:cs="Times New Roman"/>
+          <w:b/>
+          <w:bCs/>
+        </w:rPr>
+        <w:t>Situation 1:</w:t>
+      </w:r>
+      <w:r>
+        <w:rPr>
+          <w:rFonts w:ascii="Times New Roman" w:hAnsi="Times New Roman" w:cs="Times New Roman"/>
+        </w:rPr>
+        <w:t xml:space="preserve"> The admin wants to know the </w:t>
+      </w:r>
+      <w:r>
+        <w:rPr>
+          <w:rFonts w:ascii="Times New Roman" w:hAnsi="Times New Roman" w:cs="Times New Roman"/>
+          <w:u w:val="single"/>
+        </w:rPr>
+        <w:t>merchandise stock report generated</w:t>
+      </w:r>
+      <w:r>
+        <w:rPr>
+          <w:rFonts w:ascii="Times New Roman" w:hAnsi="Times New Roman" w:cs="Times New Roman"/>
+        </w:rPr>
+        <w:t xml:space="preserve"> for the current month in store A. She/He then realizes that there is an excess of Product B. A </w:t>
+      </w:r>
+      <w:r>
+        <w:rPr>
+          <w:rFonts w:ascii="Times New Roman" w:hAnsi="Times New Roman" w:cs="Times New Roman"/>
+          <w:u w:val="single"/>
+        </w:rPr>
+        <w:t>product transfer</w:t>
+      </w:r>
+      <w:r>
+        <w:rPr>
+          <w:rFonts w:ascii="Times New Roman" w:hAnsi="Times New Roman" w:cs="Times New Roman"/>
+          <w:u w:val="single"/>
+        </w:rPr>
+        <w:t>/return</w:t>
+      </w:r>
+      <w:r>
+        <w:rPr>
+          <w:rFonts w:ascii="Times New Roman" w:hAnsi="Times New Roman" w:cs="Times New Roman"/>
+          <w:u w:val="single"/>
+        </w:rPr>
+        <w:t xml:space="preserve"> is requested</w:t>
+      </w:r>
+      <w:r>
+        <w:rPr>
+          <w:rFonts w:ascii="Times New Roman" w:hAnsi="Times New Roman" w:cs="Times New Roman"/>
+        </w:rPr>
+        <w:t xml:space="preserve"> from store A to the warehouse. </w:t>
+      </w:r>
+    </w:p>
+    <w:p>
+      <w:pPr>
+        <w:rPr>
+          <w:rFonts w:ascii="Times New Roman" w:hAnsi="Times New Roman" w:cs="Times New Roman"/>
+        </w:rPr>
+      </w:pPr>
+      <w:r>
+        <w:rPr>
+          <w:rFonts w:ascii="Times New Roman" w:hAnsi="Times New Roman" w:cs="Times New Roman"/>
+          <w:b/>
+          <w:bCs/>
+        </w:rPr>
+        <w:t>Situation 2:</w:t>
+      </w:r>
+      <w:r>
+        <w:rPr>
+          <w:rFonts w:ascii="Times New Roman" w:hAnsi="Times New Roman" w:cs="Times New Roman"/>
+        </w:rPr>
+        <w:t xml:space="preserve"> A</w:t>
+      </w:r>
+      <w:r>
+        <w:rPr>
+          <w:rFonts w:ascii="Times New Roman" w:hAnsi="Times New Roman" w:cs="Times New Roman"/>
+        </w:rPr>
+        <w:t>n existing club member</w:t>
+      </w:r>
+      <w:r>
+        <w:rPr>
+          <w:rFonts w:ascii="Times New Roman" w:hAnsi="Times New Roman" w:cs="Times New Roman"/>
+        </w:rPr>
+        <w:t xml:space="preserve"> named Henry, enters </w:t>
+      </w:r>
+      <w:r>
+        <w:rPr>
+          <w:rFonts w:ascii="Times New Roman" w:hAnsi="Times New Roman" w:cs="Times New Roman"/>
+        </w:rPr>
+        <w:t xml:space="preserve">one of the wholesale stores. He realizes that his new phone number has not been updated in the system. The registration office staff </w:t>
+      </w:r>
+      <w:r>
+        <w:rPr>
+          <w:rFonts w:ascii="Times New Roman" w:hAnsi="Times New Roman" w:cs="Times New Roman"/>
+          <w:u w:val="single"/>
+        </w:rPr>
+        <w:t>updates his new phone number</w:t>
+      </w:r>
+      <w:r>
+        <w:rPr>
+          <w:rFonts w:ascii="Times New Roman" w:hAnsi="Times New Roman" w:cs="Times New Roman"/>
+        </w:rPr>
+        <w:t xml:space="preserve"> in the system.</w:t>
+      </w:r>
+    </w:p>
+    <w:p>
+      <w:pPr>
+        <w:rPr>
+          <w:rFonts w:ascii="Times New Roman" w:hAnsi="Times New Roman" w:cs="Times New Roman"/>
+        </w:rPr>
+      </w:pPr>
+      <w:r>
+        <w:rPr>
+          <w:rFonts w:ascii="Times New Roman" w:hAnsi="Times New Roman" w:cs="Times New Roman"/>
+          <w:b/>
+          <w:bCs/>
+        </w:rPr>
+        <w:t>Situation 3:</w:t>
+      </w:r>
+      <w:r>
+        <w:rPr>
+          <w:rFonts w:ascii="Times New Roman" w:hAnsi="Times New Roman" w:cs="Times New Roman"/>
+        </w:rPr>
+        <w:t xml:space="preserve"> A </w:t>
+      </w:r>
+      <w:r>
+        <w:rPr>
+          <w:rFonts w:ascii="Times New Roman" w:hAnsi="Times New Roman" w:cs="Times New Roman"/>
+          <w:u w:val="single"/>
+        </w:rPr>
+        <w:t xml:space="preserve">platinum member </w:t>
+      </w:r>
+      <w:r>
+        <w:rPr>
+          <w:rFonts w:ascii="Times New Roman" w:hAnsi="Times New Roman" w:cs="Times New Roman"/>
+        </w:rPr>
+        <w:t xml:space="preserve">named Emma is billing her products in the billing counter. Once the bill is generated, she realizes that the discount was not applied for certain products and that she </w:t>
+      </w:r>
+      <w:r>
+        <w:rPr>
+          <w:rFonts w:ascii="Times New Roman" w:hAnsi="Times New Roman" w:cs="Times New Roman"/>
+        </w:rPr>
+        <w:t>did not</w:t>
+      </w:r>
+      <w:r>
+        <w:rPr>
+          <w:rFonts w:ascii="Times New Roman" w:hAnsi="Times New Roman" w:cs="Times New Roman"/>
+        </w:rPr>
+        <w:t xml:space="preserve"> receive a 2% cashback reward for the previous year. The billing staff </w:t>
+      </w:r>
+      <w:r>
+        <w:rPr>
+          <w:rFonts w:ascii="Times New Roman" w:hAnsi="Times New Roman" w:cs="Times New Roman"/>
+          <w:u w:val="single"/>
+        </w:rPr>
+        <w:t>updates the sale information</w:t>
+      </w:r>
+      <w:r>
+        <w:rPr>
+          <w:rFonts w:ascii="Times New Roman" w:hAnsi="Times New Roman" w:cs="Times New Roman"/>
+        </w:rPr>
+        <w:t xml:space="preserve"> of each product in the store and </w:t>
+      </w:r>
+      <w:r>
+        <w:rPr>
+          <w:rFonts w:ascii="Times New Roman" w:hAnsi="Times New Roman" w:cs="Times New Roman"/>
+          <w:u w:val="single"/>
+        </w:rPr>
+        <w:t>sends a reward check based on her membership level</w:t>
+      </w:r>
+      <w:r>
+        <w:rPr>
+          <w:rFonts w:ascii="Times New Roman" w:hAnsi="Times New Roman" w:cs="Times New Roman"/>
+        </w:rPr>
+        <w:t>.</w:t>
+      </w:r>
+    </w:p>
+    <w:p>
+      <w:pPr>
+        <w:rPr>
+          <w:rFonts w:ascii="Times New Roman" w:hAnsi="Times New Roman" w:cs="Times New Roman"/>
+        </w:rPr>
+      </w:pPr>
+    </w:p>
+    <w:p>
+      <w:pPr>
+        <w:rPr>
+          <w:rFonts w:ascii="Times New Roman" w:hAnsi="Times New Roman" w:cs="Times New Roman"/>
+        </w:rPr>
+      </w:pPr>
+    </w:p>
     <w:p>
       <w:pPr>
         <w:pStyle w:val="NormalWeb"/>
@@ -1569,7 +2833,6 @@
       </w:pPr>
       <w:r>
         <w:rPr>
-          <w:rFonts w:ascii="Arial" w:hAnsi="Arial" w:cs="Arial"/>
           <w:b/>
           <w:bCs/>
           <w:sz w:val="28"/>
@@ -1587,39 +2850,31 @@
         </w:numPr>
         <w:spacing w:after="0" w:line="240" w:lineRule="auto"/>
         <w:rPr>
-          <w:rFonts w:eastAsia="Times New Roman" w:cstheme="minorHAnsi"/>
+          <w:rFonts w:ascii="Times New Roman" w:eastAsia="Times New Roman" w:hAnsi="Times New Roman" w:cs="Times New Roman"/>
           <w:lang w:eastAsia="en-GB"/>
         </w:rPr>
       </w:pPr>
       <w:r>
         <w:rPr>
-          <w:rFonts w:cstheme="minorHAnsi"/>
-        </w:rPr>
+          <w:rFonts w:ascii="Times New Roman" w:hAnsi="Times New Roman" w:cs="Times New Roman"/>
+        </w:rPr>
+        <w:lastRenderedPageBreak/>
         <w:t>Billing staff:</w:t>
       </w:r>
       <w:r>
         <w:rPr>
-          <w:rFonts w:cstheme="minorHAnsi"/>
+          <w:rFonts w:ascii="Times New Roman" w:hAnsi="Times New Roman" w:cs="Times New Roman"/>
         </w:rPr>
         <w:t xml:space="preserve">  </w:t>
       </w:r>
       <w:r>
         <w:rPr>
-          <w:rFonts w:eastAsia="Times New Roman" w:cstheme="minorHAnsi"/>
+          <w:rFonts w:ascii="Times New Roman" w:eastAsia="Times New Roman" w:hAnsi="Times New Roman" w:cs="Times New Roman"/>
           <w:color w:val="000000"/>
           <w:shd w:val="clear" w:color="auto" w:fill="FFFFFF"/>
           <w:lang w:eastAsia="en-GB"/>
         </w:rPr>
-        <w:t>Billing staff can generate bills that need to be paid to suppliers. They can also handle yearly rewards for platinum members and send out reward checks. All transaction and billing related reports can be generated by the billing staff.</w:t>
-      </w:r>
-      <w:r>
-        <w:rPr>
-          <w:rFonts w:eastAsia="Times New Roman" w:cstheme="minorHAnsi"/>
-          <w:color w:val="000000"/>
-          <w:shd w:val="clear" w:color="auto" w:fill="FFFFFF"/>
-          <w:lang w:eastAsia="en-GB"/>
-        </w:rPr>
-        <w:t xml:space="preserve"> Need not be aware of warehouse</w:t>
+        <w:t>Billing staff can generate bills that need to be paid to suppliers. They can also handle yearly rewards for platinum members and send out reward checks. All transaction and billing related reports can be generated by the billing staff. Need not be aware of warehouse</w:t>
       </w:r>
     </w:p>
     <w:p>
@@ -1630,39 +2885,31 @@
         </w:numPr>
         <w:spacing w:before="100" w:beforeAutospacing="1" w:after="100" w:afterAutospacing="1" w:line="240" w:lineRule="auto"/>
         <w:rPr>
-          <w:rFonts w:eastAsia="Times New Roman" w:cstheme="minorHAnsi"/>
+          <w:rFonts w:ascii="Times New Roman" w:eastAsia="Times New Roman" w:hAnsi="Times New Roman" w:cs="Times New Roman"/>
           <w:color w:val="000000"/>
           <w:lang w:eastAsia="en-GB"/>
         </w:rPr>
       </w:pPr>
       <w:r>
         <w:rPr>
-          <w:rFonts w:cstheme="minorHAnsi"/>
+          <w:rFonts w:ascii="Times New Roman" w:hAnsi="Times New Roman" w:cs="Times New Roman"/>
         </w:rPr>
         <w:t>Registration staff:</w:t>
       </w:r>
       <w:r>
         <w:rPr>
-          <w:rFonts w:cstheme="minorHAnsi"/>
+          <w:rFonts w:ascii="Times New Roman" w:hAnsi="Times New Roman" w:cs="Times New Roman"/>
           <w:color w:val="000000"/>
         </w:rPr>
         <w:t xml:space="preserve"> </w:t>
       </w:r>
       <w:r>
         <w:rPr>
-          <w:rFonts w:eastAsia="Times New Roman" w:cstheme="minorHAnsi"/>
+          <w:rFonts w:ascii="Times New Roman" w:eastAsia="Times New Roman" w:hAnsi="Times New Roman" w:cs="Times New Roman"/>
           <w:color w:val="000000"/>
           <w:lang w:eastAsia="en-GB"/>
         </w:rPr>
-        <w:t>Operators in the registration office can sign up new customers and cancel memberships. </w:t>
-      </w:r>
-      <w:r>
-        <w:rPr>
-          <w:rFonts w:eastAsia="Times New Roman" w:cstheme="minorHAnsi"/>
-          <w:color w:val="000000"/>
-          <w:lang w:eastAsia="en-GB"/>
-        </w:rPr>
-        <w:t>Need not to be aware of supplier and warehouse information</w:t>
+        <w:t>Operators in the registration office can sign up new customers and cancel memberships. Need not to be aware of supplier and warehouse information</w:t>
       </w:r>
     </w:p>
     <w:p>
@@ -1673,39 +2920,31 @@
         </w:numPr>
         <w:spacing w:before="100" w:beforeAutospacing="1" w:after="100" w:afterAutospacing="1" w:line="240" w:lineRule="auto"/>
         <w:rPr>
-          <w:rFonts w:eastAsia="Times New Roman" w:cstheme="minorHAnsi"/>
+          <w:rFonts w:ascii="Times New Roman" w:eastAsia="Times New Roman" w:hAnsi="Times New Roman" w:cs="Times New Roman"/>
           <w:color w:val="000000"/>
           <w:lang w:eastAsia="en-GB"/>
         </w:rPr>
       </w:pPr>
       <w:r>
         <w:rPr>
-          <w:rFonts w:cstheme="minorHAnsi"/>
+          <w:rFonts w:ascii="Times New Roman" w:hAnsi="Times New Roman" w:cs="Times New Roman"/>
         </w:rPr>
         <w:t>Warehouse staff:</w:t>
       </w:r>
       <w:r>
         <w:rPr>
-          <w:rFonts w:cstheme="minorHAnsi"/>
+          <w:rFonts w:ascii="Times New Roman" w:hAnsi="Times New Roman" w:cs="Times New Roman"/>
           <w:color w:val="000000"/>
         </w:rPr>
         <w:t xml:space="preserve"> </w:t>
       </w:r>
       <w:r>
         <w:rPr>
-          <w:rFonts w:eastAsia="Times New Roman" w:cstheme="minorHAnsi"/>
+          <w:rFonts w:ascii="Times New Roman" w:eastAsia="Times New Roman" w:hAnsi="Times New Roman" w:cs="Times New Roman"/>
           <w:color w:val="000000"/>
           <w:lang w:eastAsia="en-GB"/>
         </w:rPr>
-        <w:t>Operators in the warehouse office can add in new shipments received, transfer products between stores, and handle returns.</w:t>
-      </w:r>
-      <w:r>
-        <w:rPr>
-          <w:rFonts w:eastAsia="Times New Roman" w:cstheme="minorHAnsi"/>
-          <w:color w:val="000000"/>
-          <w:lang w:eastAsia="en-GB"/>
-        </w:rPr>
-        <w:t xml:space="preserve"> This staff need not be aware of customers info and store level information.</w:t>
+        <w:t>Operators in the warehouse office can add in new shipments received, transfer products between stores, and handle returns. This staff need not be aware of customers info and store level information.</w:t>
       </w:r>
     </w:p>
     <w:p>
@@ -1716,33 +2955,27 @@
           <w:numId w:val="6"/>
         </w:numPr>
         <w:rPr>
-          <w:rFonts w:cstheme="minorHAnsi"/>
-        </w:rPr>
-      </w:pPr>
-      <w:r>
-        <w:rPr>
-          <w:rFonts w:cstheme="minorHAnsi"/>
+          <w:rFonts w:ascii="Times New Roman" w:hAnsi="Times New Roman" w:cs="Times New Roman"/>
+        </w:rPr>
+      </w:pPr>
+      <w:r>
+        <w:rPr>
+          <w:rFonts w:ascii="Times New Roman" w:hAnsi="Times New Roman" w:cs="Times New Roman"/>
         </w:rPr>
         <w:t>Customer</w:t>
       </w:r>
       <w:r>
         <w:rPr>
-          <w:rFonts w:cstheme="minorHAnsi"/>
-        </w:rPr>
-        <w:t>: club member info, transaction info and also return transaction info. Store info. Need not be aware of supplier nor warehouse information</w:t>
-      </w:r>
-      <w:r>
-        <w:rPr>
-          <w:rFonts w:cstheme="minorHAnsi"/>
-        </w:rPr>
-        <w:t>.</w:t>
+          <w:rFonts w:ascii="Times New Roman" w:hAnsi="Times New Roman" w:cs="Times New Roman"/>
+        </w:rPr>
+        <w:t>: club member info, transaction info and also return transaction info. Store info. Need not be aware of supplier nor warehouse information.</w:t>
       </w:r>
     </w:p>
     <w:p>
       <w:pPr>
         <w:pStyle w:val="ListParagraph"/>
         <w:rPr>
-          <w:rFonts w:cstheme="minorHAnsi"/>
+          <w:rFonts w:ascii="Times New Roman" w:hAnsi="Times New Roman" w:cs="Times New Roman"/>
         </w:rPr>
       </w:pPr>
     </w:p>
@@ -1754,18 +2987,18 @@
           <w:numId w:val="6"/>
         </w:numPr>
         <w:rPr>
-          <w:rFonts w:cstheme="minorHAnsi"/>
-        </w:rPr>
-      </w:pPr>
-      <w:r>
-        <w:rPr>
-          <w:rFonts w:cstheme="minorHAnsi"/>
+          <w:rFonts w:ascii="Times New Roman" w:hAnsi="Times New Roman" w:cs="Times New Roman"/>
+        </w:rPr>
+      </w:pPr>
+      <w:r>
+        <w:rPr>
+          <w:rFonts w:ascii="Times New Roman" w:hAnsi="Times New Roman" w:cs="Times New Roman"/>
         </w:rPr>
         <w:t>Supplier:</w:t>
       </w:r>
       <w:r>
         <w:rPr>
-          <w:rFonts w:cstheme="minorHAnsi"/>
+          <w:rFonts w:ascii="Times New Roman" w:hAnsi="Times New Roman" w:cs="Times New Roman"/>
         </w:rPr>
         <w:t xml:space="preserve"> Supplied product info and billing info. Need not to be aware of anything other info.</w:t>
       </w:r>
@@ -1774,20 +3007,21 @@
       <w:pPr>
         <w:pStyle w:val="ListParagraph"/>
         <w:rPr>
-          <w:rFonts w:cstheme="minorHAnsi"/>
-        </w:rPr>
-      </w:pPr>
-    </w:p>
-    <w:p>
-      <w:pPr>
-        <w:rPr>
-          <w:rFonts w:cstheme="minorHAnsi"/>
-        </w:rPr>
-      </w:pPr>
-    </w:p>
-    <w:p>
-      <w:pPr>
-        <w:rPr>
+          <w:rFonts w:ascii="Times New Roman" w:hAnsi="Times New Roman" w:cs="Times New Roman"/>
+        </w:rPr>
+      </w:pPr>
+    </w:p>
+    <w:p>
+      <w:pPr>
+        <w:rPr>
+          <w:rFonts w:ascii="Times New Roman" w:hAnsi="Times New Roman" w:cs="Times New Roman"/>
+        </w:rPr>
+      </w:pPr>
+    </w:p>
+    <w:p>
+      <w:pPr>
+        <w:rPr>
+          <w:rFonts w:ascii="Times New Roman" w:hAnsi="Times New Roman" w:cs="Times New Roman"/>
           <w:b/>
           <w:bCs/>
           <w:sz w:val="28"/>
@@ -1795,7 +3029,13 @@
         </w:rPr>
       </w:pPr>
     </w:p>
-    <w:p/>
+    <w:p>
+      <w:pPr>
+        <w:rPr>
+          <w:rFonts w:ascii="Times New Roman" w:hAnsi="Times New Roman" w:cs="Times New Roman"/>
+        </w:rPr>
+      </w:pPr>
+    </w:p>
     <w:sectPr>
       <w:pgSz w:w="11906" w:h="16838"/>
       <w:pgMar w:top="1440" w:right="1440" w:bottom="1440" w:left="1440" w:header="708" w:footer="708" w:gutter="0"/>
@@ -2225,6 +3465,92 @@
     </w:lvl>
   </w:abstractNum>
   <w:abstractNum w:abstractNumId="4" w15:restartNumberingAfterBreak="0">
+    <w:nsid w:val="33157715"/>
+    <w:multiLevelType w:val="hybridMultilevel"/>
+    <w:tmpl w:val="718CAA34"/>
+    <w:lvl w:ilvl="0" w:tplc="0409000F">
+      <w:start w:val="1"/>
+      <w:numFmt w:val="decimal"/>
+      <w:lvlText w:val="%1."/>
+      <w:lvlJc w:val="left"/>
+      <w:pPr>
+        <w:ind w:left="720" w:hanging="360"/>
+      </w:pPr>
+    </w:lvl>
+    <w:lvl w:ilvl="1" w:tplc="04090019" w:tentative="1">
+      <w:start w:val="1"/>
+      <w:numFmt w:val="lowerLetter"/>
+      <w:lvlText w:val="%2."/>
+      <w:lvlJc w:val="left"/>
+      <w:pPr>
+        <w:ind w:left="1440" w:hanging="360"/>
+      </w:pPr>
+    </w:lvl>
+    <w:lvl w:ilvl="2" w:tplc="0409001B" w:tentative="1">
+      <w:start w:val="1"/>
+      <w:numFmt w:val="lowerRoman"/>
+      <w:lvlText w:val="%3."/>
+      <w:lvlJc w:val="right"/>
+      <w:pPr>
+        <w:ind w:left="2160" w:hanging="180"/>
+      </w:pPr>
+    </w:lvl>
+    <w:lvl w:ilvl="3" w:tplc="0409000F" w:tentative="1">
+      <w:start w:val="1"/>
+      <w:numFmt w:val="decimal"/>
+      <w:lvlText w:val="%4."/>
+      <w:lvlJc w:val="left"/>
+      <w:pPr>
+        <w:ind w:left="2880" w:hanging="360"/>
+      </w:pPr>
+    </w:lvl>
+    <w:lvl w:ilvl="4" w:tplc="04090019" w:tentative="1">
+      <w:start w:val="1"/>
+      <w:numFmt w:val="lowerLetter"/>
+      <w:lvlText w:val="%5."/>
+      <w:lvlJc w:val="left"/>
+      <w:pPr>
+        <w:ind w:left="3600" w:hanging="360"/>
+      </w:pPr>
+    </w:lvl>
+    <w:lvl w:ilvl="5" w:tplc="0409001B" w:tentative="1">
+      <w:start w:val="1"/>
+      <w:numFmt w:val="lowerRoman"/>
+      <w:lvlText w:val="%6."/>
+      <w:lvlJc w:val="right"/>
+      <w:pPr>
+        <w:ind w:left="4320" w:hanging="180"/>
+      </w:pPr>
+    </w:lvl>
+    <w:lvl w:ilvl="6" w:tplc="0409000F" w:tentative="1">
+      <w:start w:val="1"/>
+      <w:numFmt w:val="decimal"/>
+      <w:lvlText w:val="%7."/>
+      <w:lvlJc w:val="left"/>
+      <w:pPr>
+        <w:ind w:left="5040" w:hanging="360"/>
+      </w:pPr>
+    </w:lvl>
+    <w:lvl w:ilvl="7" w:tplc="04090019" w:tentative="1">
+      <w:start w:val="1"/>
+      <w:numFmt w:val="lowerLetter"/>
+      <w:lvlText w:val="%8."/>
+      <w:lvlJc w:val="left"/>
+      <w:pPr>
+        <w:ind w:left="5760" w:hanging="360"/>
+      </w:pPr>
+    </w:lvl>
+    <w:lvl w:ilvl="8" w:tplc="0409001B" w:tentative="1">
+      <w:start w:val="1"/>
+      <w:numFmt w:val="lowerRoman"/>
+      <w:lvlText w:val="%9."/>
+      <w:lvlJc w:val="right"/>
+      <w:pPr>
+        <w:ind w:left="6480" w:hanging="180"/>
+      </w:pPr>
+    </w:lvl>
+  </w:abstractNum>
+  <w:abstractNum w:abstractNumId="5" w15:restartNumberingAfterBreak="0">
     <w:nsid w:val="34EB597B"/>
     <w:multiLevelType w:val="hybridMultilevel"/>
     <w:tmpl w:val="39D293EA"/>
@@ -2337,7 +3663,7 @@
       </w:rPr>
     </w:lvl>
   </w:abstractNum>
-  <w:abstractNum w:abstractNumId="5" w15:restartNumberingAfterBreak="0">
+  <w:abstractNum w:abstractNumId="6" w15:restartNumberingAfterBreak="0">
     <w:nsid w:val="59FA27C8"/>
     <w:multiLevelType w:val="multilevel"/>
     <w:tmpl w:val="9BD49BC6"/>
@@ -2486,7 +3812,7 @@
       </w:rPr>
     </w:lvl>
   </w:abstractNum>
-  <w:abstractNum w:abstractNumId="6" w15:restartNumberingAfterBreak="0">
+  <w:abstractNum w:abstractNumId="7" w15:restartNumberingAfterBreak="0">
     <w:nsid w:val="5F4F2A11"/>
     <w:multiLevelType w:val="multilevel"/>
     <w:tmpl w:val="EF44AB4E"/>
@@ -2635,7 +3961,7 @@
       </w:rPr>
     </w:lvl>
   </w:abstractNum>
-  <w:abstractNum w:abstractNumId="7" w15:restartNumberingAfterBreak="0">
+  <w:abstractNum w:abstractNumId="8" w15:restartNumberingAfterBreak="0">
     <w:nsid w:val="5FDA0546"/>
     <w:multiLevelType w:val="hybridMultilevel"/>
     <w:tmpl w:val="2A6A76A6"/>
@@ -2725,7 +4051,7 @@
     </w:lvl>
   </w:abstractNum>
   <w:num w:numId="1">
-    <w:abstractNumId w:val="7"/>
+    <w:abstractNumId w:val="8"/>
   </w:num>
   <w:num w:numId="2">
     <w:abstractNumId w:val="0"/>
@@ -2740,13 +4066,16 @@
     <w:abstractNumId w:val="3"/>
   </w:num>
   <w:num w:numId="6">
-    <w:abstractNumId w:val="4"/>
+    <w:abstractNumId w:val="5"/>
   </w:num>
   <w:num w:numId="7">
-    <w:abstractNumId w:val="5"/>
+    <w:abstractNumId w:val="6"/>
   </w:num>
   <w:num w:numId="8">
-    <w:abstractNumId w:val="6"/>
+    <w:abstractNumId w:val="7"/>
+  </w:num>
+  <w:num w:numId="9">
+    <w:abstractNumId w:val="4"/>
   </w:num>
 </w:numbering>
 </file>

--- a/Project Report.docx
+++ b/Project Report.docx
@@ -4,7 +4,7 @@
   <w:body>
     <w:p>
       <w:pPr>
-        <w:jc w:val="center"/>
+        <w:jc w:val="both"/>
         <w:rPr>
           <w:rFonts w:ascii="Times New Roman" w:hAnsi="Times New Roman" w:cs="Times New Roman"/>
           <w:b/>
@@ -26,7 +26,7 @@
     </w:p>
     <w:p>
       <w:pPr>
-        <w:jc w:val="center"/>
+        <w:jc w:val="both"/>
         <w:rPr>
           <w:rFonts w:ascii="Times New Roman" w:hAnsi="Times New Roman" w:cs="Times New Roman"/>
           <w:b/>
@@ -48,7 +48,7 @@
     </w:p>
     <w:p>
       <w:pPr>
-        <w:jc w:val="center"/>
+        <w:jc w:val="both"/>
         <w:rPr>
           <w:rFonts w:ascii="Times New Roman" w:hAnsi="Times New Roman" w:cs="Times New Roman"/>
           <w:b/>
@@ -60,7 +60,7 @@
     </w:p>
     <w:p>
       <w:pPr>
-        <w:jc w:val="center"/>
+        <w:jc w:val="both"/>
         <w:rPr>
           <w:rFonts w:ascii="Times New Roman" w:hAnsi="Times New Roman" w:cs="Times New Roman"/>
           <w:b/>
@@ -72,7 +72,7 @@
     </w:p>
     <w:p>
       <w:pPr>
-        <w:jc w:val="center"/>
+        <w:jc w:val="both"/>
         <w:rPr>
           <w:rFonts w:ascii="Times New Roman" w:hAnsi="Times New Roman" w:cs="Times New Roman"/>
           <w:b/>
@@ -84,7 +84,7 @@
     </w:p>
     <w:p>
       <w:pPr>
-        <w:jc w:val="center"/>
+        <w:jc w:val="both"/>
         <w:rPr>
           <w:rFonts w:ascii="Times New Roman" w:hAnsi="Times New Roman" w:cs="Times New Roman"/>
           <w:b/>
@@ -96,7 +96,7 @@
     </w:p>
     <w:p>
       <w:pPr>
-        <w:jc w:val="center"/>
+        <w:jc w:val="both"/>
         <w:rPr>
           <w:rFonts w:ascii="Times New Roman" w:hAnsi="Times New Roman" w:cs="Times New Roman"/>
           <w:b/>
@@ -108,7 +108,7 @@
     </w:p>
     <w:p>
       <w:pPr>
-        <w:jc w:val="center"/>
+        <w:jc w:val="both"/>
         <w:rPr>
           <w:rFonts w:ascii="Times New Roman" w:hAnsi="Times New Roman" w:cs="Times New Roman"/>
           <w:b/>
@@ -120,7 +120,7 @@
     </w:p>
     <w:p>
       <w:pPr>
-        <w:jc w:val="center"/>
+        <w:jc w:val="both"/>
         <w:rPr>
           <w:rFonts w:ascii="Times New Roman" w:hAnsi="Times New Roman" w:cs="Times New Roman"/>
           <w:b/>
@@ -132,7 +132,7 @@
     </w:p>
     <w:p>
       <w:pPr>
-        <w:jc w:val="center"/>
+        <w:jc w:val="both"/>
         <w:rPr>
           <w:rFonts w:ascii="Times New Roman" w:hAnsi="Times New Roman" w:cs="Times New Roman"/>
           <w:b/>
@@ -141,6 +141,7 @@
           <w:szCs w:val="32"/>
         </w:rPr>
       </w:pPr>
+      <w:proofErr w:type="spellStart"/>
       <w:r>
         <w:rPr>
           <w:rFonts w:ascii="Times New Roman" w:hAnsi="Times New Roman" w:cs="Times New Roman"/>
@@ -149,12 +150,45 @@
           <w:sz w:val="32"/>
           <w:szCs w:val="32"/>
         </w:rPr>
-        <w:t>WolfWR, WolfCity wholesale store chain</w:t>
-      </w:r>
-    </w:p>
-    <w:p>
-      <w:pPr>
-        <w:jc w:val="center"/>
+        <w:t>WolfWR</w:t>
+      </w:r>
+      <w:proofErr w:type="spellEnd"/>
+      <w:r>
+        <w:rPr>
+          <w:rFonts w:ascii="Times New Roman" w:hAnsi="Times New Roman" w:cs="Times New Roman"/>
+          <w:b/>
+          <w:bCs/>
+          <w:sz w:val="32"/>
+          <w:szCs w:val="32"/>
+        </w:rPr>
+        <w:t xml:space="preserve">, </w:t>
+      </w:r>
+      <w:proofErr w:type="spellStart"/>
+      <w:r>
+        <w:rPr>
+          <w:rFonts w:ascii="Times New Roman" w:hAnsi="Times New Roman" w:cs="Times New Roman"/>
+          <w:b/>
+          <w:bCs/>
+          <w:sz w:val="32"/>
+          <w:szCs w:val="32"/>
+        </w:rPr>
+        <w:t>WolfCity</w:t>
+      </w:r>
+      <w:proofErr w:type="spellEnd"/>
+      <w:r>
+        <w:rPr>
+          <w:rFonts w:ascii="Times New Roman" w:hAnsi="Times New Roman" w:cs="Times New Roman"/>
+          <w:b/>
+          <w:bCs/>
+          <w:sz w:val="32"/>
+          <w:szCs w:val="32"/>
+        </w:rPr>
+        <w:t xml:space="preserve"> wholesale store chain</w:t>
+      </w:r>
+    </w:p>
+    <w:p>
+      <w:pPr>
+        <w:jc w:val="both"/>
         <w:rPr>
           <w:rFonts w:ascii="Times New Roman" w:hAnsi="Times New Roman" w:cs="Times New Roman"/>
           <w:b/>
@@ -166,7 +200,7 @@
     </w:p>
     <w:p>
       <w:pPr>
-        <w:jc w:val="center"/>
+        <w:jc w:val="both"/>
         <w:rPr>
           <w:rFonts w:ascii="Times New Roman" w:hAnsi="Times New Roman" w:cs="Times New Roman"/>
           <w:b/>
@@ -178,7 +212,7 @@
     </w:p>
     <w:p>
       <w:pPr>
-        <w:jc w:val="center"/>
+        <w:jc w:val="both"/>
         <w:rPr>
           <w:rFonts w:ascii="Times New Roman" w:hAnsi="Times New Roman" w:cs="Times New Roman"/>
           <w:b/>
@@ -190,7 +224,7 @@
     </w:p>
     <w:p>
       <w:pPr>
-        <w:jc w:val="center"/>
+        <w:jc w:val="both"/>
         <w:rPr>
           <w:rFonts w:ascii="Times New Roman" w:hAnsi="Times New Roman" w:cs="Times New Roman"/>
           <w:b/>
@@ -202,7 +236,7 @@
     </w:p>
     <w:p>
       <w:pPr>
-        <w:jc w:val="center"/>
+        <w:jc w:val="both"/>
         <w:rPr>
           <w:rFonts w:ascii="Times New Roman" w:hAnsi="Times New Roman" w:cs="Times New Roman"/>
           <w:b/>
@@ -214,7 +248,7 @@
     </w:p>
     <w:p>
       <w:pPr>
-        <w:jc w:val="center"/>
+        <w:jc w:val="both"/>
         <w:rPr>
           <w:rFonts w:ascii="Times New Roman" w:hAnsi="Times New Roman" w:cs="Times New Roman"/>
           <w:b/>
@@ -226,7 +260,7 @@
     </w:p>
     <w:p>
       <w:pPr>
-        <w:jc w:val="center"/>
+        <w:jc w:val="both"/>
         <w:rPr>
           <w:rFonts w:ascii="Times New Roman" w:hAnsi="Times New Roman" w:cs="Times New Roman"/>
           <w:b/>
@@ -238,7 +272,7 @@
     </w:p>
     <w:p>
       <w:pPr>
-        <w:jc w:val="center"/>
+        <w:jc w:val="both"/>
         <w:rPr>
           <w:rFonts w:ascii="Times New Roman" w:hAnsi="Times New Roman" w:cs="Times New Roman"/>
           <w:b/>
@@ -250,7 +284,7 @@
     </w:p>
     <w:p>
       <w:pPr>
-        <w:jc w:val="center"/>
+        <w:jc w:val="both"/>
         <w:rPr>
           <w:rFonts w:ascii="Times New Roman" w:hAnsi="Times New Roman" w:cs="Times New Roman"/>
           <w:b/>
@@ -262,7 +296,7 @@
     </w:p>
     <w:p>
       <w:pPr>
-        <w:jc w:val="center"/>
+        <w:jc w:val="both"/>
         <w:rPr>
           <w:rFonts w:ascii="Times New Roman" w:hAnsi="Times New Roman" w:cs="Times New Roman"/>
           <w:b/>
@@ -274,7 +308,7 @@
     </w:p>
     <w:p>
       <w:pPr>
-        <w:jc w:val="center"/>
+        <w:jc w:val="both"/>
         <w:rPr>
           <w:rFonts w:ascii="Times New Roman" w:hAnsi="Times New Roman" w:cs="Times New Roman"/>
           <w:b/>
@@ -286,7 +320,7 @@
     </w:p>
     <w:p>
       <w:pPr>
-        <w:jc w:val="center"/>
+        <w:jc w:val="both"/>
         <w:rPr>
           <w:rFonts w:ascii="Times New Roman" w:hAnsi="Times New Roman" w:cs="Times New Roman"/>
           <w:b/>
@@ -298,6 +332,7 @@
     </w:p>
     <w:p>
       <w:pPr>
+        <w:jc w:val="both"/>
         <w:rPr>
           <w:rFonts w:ascii="Times New Roman" w:hAnsi="Times New Roman" w:cs="Times New Roman"/>
           <w:b/>
@@ -309,6 +344,7 @@
     </w:p>
     <w:p>
       <w:pPr>
+        <w:jc w:val="both"/>
         <w:rPr>
           <w:rFonts w:ascii="Times New Roman" w:hAnsi="Times New Roman" w:cs="Times New Roman"/>
           <w:b/>
@@ -336,19 +372,26 @@
           <w:ilvl w:val="0"/>
           <w:numId w:val="4"/>
         </w:numPr>
-        <w:rPr>
-          <w:rFonts w:ascii="Times New Roman" w:hAnsi="Times New Roman" w:cs="Times New Roman"/>
-        </w:rPr>
-      </w:pPr>
-      <w:r>
-        <w:rPr>
-          <w:rFonts w:ascii="Times New Roman" w:hAnsi="Times New Roman" w:cs="Times New Roman"/>
+        <w:jc w:val="both"/>
+        <w:rPr>
+          <w:rFonts w:ascii="Times New Roman" w:hAnsi="Times New Roman" w:cs="Times New Roman"/>
+          <w:sz w:val="24"/>
+          <w:szCs w:val="24"/>
+        </w:rPr>
+      </w:pPr>
+      <w:r>
+        <w:rPr>
+          <w:rFonts w:ascii="Times New Roman" w:hAnsi="Times New Roman" w:cs="Times New Roman"/>
+          <w:sz w:val="24"/>
+          <w:szCs w:val="24"/>
         </w:rPr>
         <w:t>A staff works for at most one store at a given point of time</w:t>
       </w:r>
       <w:r>
         <w:rPr>
           <w:rFonts w:ascii="Times New Roman" w:hAnsi="Times New Roman" w:cs="Times New Roman"/>
+          <w:sz w:val="24"/>
+          <w:szCs w:val="24"/>
         </w:rPr>
         <w:t>.</w:t>
       </w:r>
@@ -360,19 +403,26 @@
           <w:ilvl w:val="0"/>
           <w:numId w:val="4"/>
         </w:numPr>
-        <w:rPr>
-          <w:rFonts w:ascii="Times New Roman" w:hAnsi="Times New Roman" w:cs="Times New Roman"/>
-        </w:rPr>
-      </w:pPr>
-      <w:r>
-        <w:rPr>
-          <w:rFonts w:ascii="Times New Roman" w:hAnsi="Times New Roman" w:cs="Times New Roman"/>
+        <w:jc w:val="both"/>
+        <w:rPr>
+          <w:rFonts w:ascii="Times New Roman" w:hAnsi="Times New Roman" w:cs="Times New Roman"/>
+          <w:sz w:val="24"/>
+          <w:szCs w:val="24"/>
+        </w:rPr>
+      </w:pPr>
+      <w:r>
+        <w:rPr>
+          <w:rFonts w:ascii="Times New Roman" w:hAnsi="Times New Roman" w:cs="Times New Roman"/>
+          <w:sz w:val="24"/>
+          <w:szCs w:val="24"/>
         </w:rPr>
         <w:t>There is a single warehouse handling the inventory within multiple stores</w:t>
       </w:r>
       <w:r>
         <w:rPr>
           <w:rFonts w:ascii="Times New Roman" w:hAnsi="Times New Roman" w:cs="Times New Roman"/>
+          <w:sz w:val="24"/>
+          <w:szCs w:val="24"/>
         </w:rPr>
         <w:t>.</w:t>
       </w:r>
@@ -384,19 +434,26 @@
           <w:ilvl w:val="0"/>
           <w:numId w:val="4"/>
         </w:numPr>
-        <w:rPr>
-          <w:rFonts w:ascii="Times New Roman" w:hAnsi="Times New Roman" w:cs="Times New Roman"/>
-        </w:rPr>
-      </w:pPr>
-      <w:r>
-        <w:rPr>
-          <w:rFonts w:ascii="Times New Roman" w:hAnsi="Times New Roman" w:cs="Times New Roman"/>
+        <w:jc w:val="both"/>
+        <w:rPr>
+          <w:rFonts w:ascii="Times New Roman" w:hAnsi="Times New Roman" w:cs="Times New Roman"/>
+          <w:sz w:val="24"/>
+          <w:szCs w:val="24"/>
+        </w:rPr>
+      </w:pPr>
+      <w:r>
+        <w:rPr>
+          <w:rFonts w:ascii="Times New Roman" w:hAnsi="Times New Roman" w:cs="Times New Roman"/>
+          <w:sz w:val="24"/>
+          <w:szCs w:val="24"/>
         </w:rPr>
         <w:t>A person can sign up for as a club member only at a store</w:t>
       </w:r>
       <w:r>
         <w:rPr>
           <w:rFonts w:ascii="Times New Roman" w:hAnsi="Times New Roman" w:cs="Times New Roman"/>
+          <w:sz w:val="24"/>
+          <w:szCs w:val="24"/>
         </w:rPr>
         <w:t>.</w:t>
       </w:r>
@@ -408,19 +465,26 @@
           <w:ilvl w:val="0"/>
           <w:numId w:val="4"/>
         </w:numPr>
-        <w:rPr>
-          <w:rFonts w:ascii="Times New Roman" w:hAnsi="Times New Roman" w:cs="Times New Roman"/>
-        </w:rPr>
-      </w:pPr>
-      <w:r>
-        <w:rPr>
-          <w:rFonts w:ascii="Times New Roman" w:hAnsi="Times New Roman" w:cs="Times New Roman"/>
+        <w:jc w:val="both"/>
+        <w:rPr>
+          <w:rFonts w:ascii="Times New Roman" w:hAnsi="Times New Roman" w:cs="Times New Roman"/>
+          <w:sz w:val="24"/>
+          <w:szCs w:val="24"/>
+        </w:rPr>
+      </w:pPr>
+      <w:r>
+        <w:rPr>
+          <w:rFonts w:ascii="Times New Roman" w:hAnsi="Times New Roman" w:cs="Times New Roman"/>
+          <w:sz w:val="24"/>
+          <w:szCs w:val="24"/>
         </w:rPr>
         <w:t>A club member can return only a damaged/defective product. Thus, we do not add the returned product back to the inventory</w:t>
       </w:r>
       <w:r>
         <w:rPr>
           <w:rFonts w:ascii="Times New Roman" w:hAnsi="Times New Roman" w:cs="Times New Roman"/>
+          <w:sz w:val="24"/>
+          <w:szCs w:val="24"/>
         </w:rPr>
         <w:t>.</w:t>
       </w:r>
@@ -432,19 +496,26 @@
           <w:ilvl w:val="0"/>
           <w:numId w:val="4"/>
         </w:numPr>
-        <w:rPr>
-          <w:rFonts w:ascii="Times New Roman" w:hAnsi="Times New Roman" w:cs="Times New Roman"/>
-        </w:rPr>
-      </w:pPr>
-      <w:r>
-        <w:rPr>
-          <w:rFonts w:ascii="Times New Roman" w:hAnsi="Times New Roman" w:cs="Times New Roman"/>
+        <w:jc w:val="both"/>
+        <w:rPr>
+          <w:rFonts w:ascii="Times New Roman" w:hAnsi="Times New Roman" w:cs="Times New Roman"/>
+          <w:sz w:val="24"/>
+          <w:szCs w:val="24"/>
+        </w:rPr>
+      </w:pPr>
+      <w:r>
+        <w:rPr>
+          <w:rFonts w:ascii="Times New Roman" w:hAnsi="Times New Roman" w:cs="Times New Roman"/>
+          <w:sz w:val="24"/>
+          <w:szCs w:val="24"/>
         </w:rPr>
         <w:t>Only two membership levels exist, gold and platinum</w:t>
       </w:r>
       <w:r>
         <w:rPr>
           <w:rFonts w:ascii="Times New Roman" w:hAnsi="Times New Roman" w:cs="Times New Roman"/>
+          <w:sz w:val="24"/>
+          <w:szCs w:val="24"/>
         </w:rPr>
         <w:t>.</w:t>
       </w:r>
@@ -456,19 +527,44 @@
           <w:ilvl w:val="0"/>
           <w:numId w:val="4"/>
         </w:numPr>
-        <w:rPr>
-          <w:rFonts w:ascii="Times New Roman" w:hAnsi="Times New Roman" w:cs="Times New Roman"/>
-        </w:rPr>
-      </w:pPr>
-      <w:r>
-        <w:rPr>
-          <w:rFonts w:ascii="Times New Roman" w:hAnsi="Times New Roman" w:cs="Times New Roman"/>
-        </w:rPr>
-        <w:t>Both gold and platinum memberships last for a year after which the membership has to be renewed</w:t>
-      </w:r>
-      <w:r>
-        <w:rPr>
-          <w:rFonts w:ascii="Times New Roman" w:hAnsi="Times New Roman" w:cs="Times New Roman"/>
+        <w:jc w:val="both"/>
+        <w:rPr>
+          <w:rFonts w:ascii="Times New Roman" w:hAnsi="Times New Roman" w:cs="Times New Roman"/>
+          <w:sz w:val="24"/>
+          <w:szCs w:val="24"/>
+        </w:rPr>
+      </w:pPr>
+      <w:r>
+        <w:rPr>
+          <w:rFonts w:ascii="Times New Roman" w:hAnsi="Times New Roman" w:cs="Times New Roman"/>
+          <w:sz w:val="24"/>
+          <w:szCs w:val="24"/>
+        </w:rPr>
+        <w:t xml:space="preserve">Both gold and platinum memberships last for a year after which the membership </w:t>
+      </w:r>
+      <w:proofErr w:type="gramStart"/>
+      <w:r>
+        <w:rPr>
+          <w:rFonts w:ascii="Times New Roman" w:hAnsi="Times New Roman" w:cs="Times New Roman"/>
+          <w:sz w:val="24"/>
+          <w:szCs w:val="24"/>
+        </w:rPr>
+        <w:t>has to</w:t>
+      </w:r>
+      <w:proofErr w:type="gramEnd"/>
+      <w:r>
+        <w:rPr>
+          <w:rFonts w:ascii="Times New Roman" w:hAnsi="Times New Roman" w:cs="Times New Roman"/>
+          <w:sz w:val="24"/>
+          <w:szCs w:val="24"/>
+        </w:rPr>
+        <w:t xml:space="preserve"> be renewed</w:t>
+      </w:r>
+      <w:r>
+        <w:rPr>
+          <w:rFonts w:ascii="Times New Roman" w:hAnsi="Times New Roman" w:cs="Times New Roman"/>
+          <w:sz w:val="24"/>
+          <w:szCs w:val="24"/>
         </w:rPr>
         <w:t>.</w:t>
       </w:r>
@@ -480,19 +576,26 @@
           <w:ilvl w:val="0"/>
           <w:numId w:val="4"/>
         </w:numPr>
-        <w:rPr>
-          <w:rFonts w:ascii="Times New Roman" w:hAnsi="Times New Roman" w:cs="Times New Roman"/>
-        </w:rPr>
-      </w:pPr>
-      <w:r>
-        <w:rPr>
-          <w:rFonts w:ascii="Times New Roman" w:hAnsi="Times New Roman" w:cs="Times New Roman"/>
+        <w:jc w:val="both"/>
+        <w:rPr>
+          <w:rFonts w:ascii="Times New Roman" w:hAnsi="Times New Roman" w:cs="Times New Roman"/>
+          <w:sz w:val="24"/>
+          <w:szCs w:val="24"/>
+        </w:rPr>
+      </w:pPr>
+      <w:r>
+        <w:rPr>
+          <w:rFonts w:ascii="Times New Roman" w:hAnsi="Times New Roman" w:cs="Times New Roman"/>
+          <w:sz w:val="24"/>
+          <w:szCs w:val="24"/>
         </w:rPr>
         <w:t>One checkout by the customer at a store is considered as one transaction</w:t>
       </w:r>
       <w:r>
         <w:rPr>
           <w:rFonts w:ascii="Times New Roman" w:hAnsi="Times New Roman" w:cs="Times New Roman"/>
+          <w:sz w:val="24"/>
+          <w:szCs w:val="24"/>
         </w:rPr>
         <w:t>.</w:t>
       </w:r>
@@ -504,19 +607,26 @@
           <w:ilvl w:val="0"/>
           <w:numId w:val="4"/>
         </w:numPr>
-        <w:rPr>
-          <w:rFonts w:ascii="Times New Roman" w:hAnsi="Times New Roman" w:cs="Times New Roman"/>
-        </w:rPr>
-      </w:pPr>
-      <w:r>
-        <w:rPr>
-          <w:rFonts w:ascii="Times New Roman" w:hAnsi="Times New Roman" w:cs="Times New Roman"/>
+        <w:jc w:val="both"/>
+        <w:rPr>
+          <w:rFonts w:ascii="Times New Roman" w:hAnsi="Times New Roman" w:cs="Times New Roman"/>
+          <w:sz w:val="24"/>
+          <w:szCs w:val="24"/>
+        </w:rPr>
+      </w:pPr>
+      <w:r>
+        <w:rPr>
+          <w:rFonts w:ascii="Times New Roman" w:hAnsi="Times New Roman" w:cs="Times New Roman"/>
+          <w:sz w:val="24"/>
+          <w:szCs w:val="24"/>
         </w:rPr>
         <w:t>Each transaction will have exactly one staff (cashier) associated with it</w:t>
       </w:r>
       <w:r>
         <w:rPr>
           <w:rFonts w:ascii="Times New Roman" w:hAnsi="Times New Roman" w:cs="Times New Roman"/>
+          <w:sz w:val="24"/>
+          <w:szCs w:val="24"/>
         </w:rPr>
         <w:t>.</w:t>
       </w:r>
@@ -528,19 +638,26 @@
           <w:ilvl w:val="0"/>
           <w:numId w:val="4"/>
         </w:numPr>
-        <w:rPr>
-          <w:rFonts w:ascii="Times New Roman" w:hAnsi="Times New Roman" w:cs="Times New Roman"/>
-        </w:rPr>
-      </w:pPr>
-      <w:r>
-        <w:rPr>
-          <w:rFonts w:ascii="Times New Roman" w:hAnsi="Times New Roman" w:cs="Times New Roman"/>
+        <w:jc w:val="both"/>
+        <w:rPr>
+          <w:rFonts w:ascii="Times New Roman" w:hAnsi="Times New Roman" w:cs="Times New Roman"/>
+          <w:sz w:val="24"/>
+          <w:szCs w:val="24"/>
+        </w:rPr>
+      </w:pPr>
+      <w:r>
+        <w:rPr>
+          <w:rFonts w:ascii="Times New Roman" w:hAnsi="Times New Roman" w:cs="Times New Roman"/>
+          <w:sz w:val="24"/>
+          <w:szCs w:val="24"/>
         </w:rPr>
         <w:t>The cashback amount for platinum memberships will be rewarded in the first transaction of the next year</w:t>
       </w:r>
       <w:r>
         <w:rPr>
           <w:rFonts w:ascii="Times New Roman" w:hAnsi="Times New Roman" w:cs="Times New Roman"/>
+          <w:sz w:val="24"/>
+          <w:szCs w:val="24"/>
         </w:rPr>
         <w:t>.</w:t>
       </w:r>
@@ -548,13 +665,15 @@
     <w:p>
       <w:pPr>
         <w:pStyle w:val="ListParagraph"/>
-        <w:rPr>
-          <w:rFonts w:ascii="Times New Roman" w:hAnsi="Times New Roman" w:cs="Times New Roman"/>
-        </w:rPr>
-      </w:pPr>
-    </w:p>
-    <w:p>
-      <w:pPr>
+        <w:jc w:val="both"/>
+        <w:rPr>
+          <w:rFonts w:ascii="Times New Roman" w:hAnsi="Times New Roman" w:cs="Times New Roman"/>
+        </w:rPr>
+      </w:pPr>
+    </w:p>
+    <w:p>
+      <w:pPr>
+        <w:jc w:val="both"/>
         <w:rPr>
           <w:rFonts w:ascii="Times New Roman" w:hAnsi="Times New Roman" w:cs="Times New Roman"/>
           <w:b/>
@@ -580,13 +699,53 @@
         <w:jc w:val="both"/>
         <w:rPr>
           <w:rFonts w:ascii="Times New Roman" w:hAnsi="Times New Roman" w:cs="Times New Roman"/>
-        </w:rPr>
-      </w:pPr>
-      <w:r>
-        <w:rPr>
-          <w:rFonts w:ascii="Times New Roman" w:hAnsi="Times New Roman" w:cs="Times New Roman"/>
-        </w:rPr>
-        <w:t>We have designed a WolfWR wholesale-store Database System for WolfCity.</w:t>
+          <w:sz w:val="24"/>
+          <w:szCs w:val="24"/>
+        </w:rPr>
+      </w:pPr>
+      <w:r>
+        <w:rPr>
+          <w:rFonts w:ascii="Times New Roman" w:hAnsi="Times New Roman" w:cs="Times New Roman"/>
+          <w:sz w:val="24"/>
+          <w:szCs w:val="24"/>
+        </w:rPr>
+        <w:t xml:space="preserve">We have designed a </w:t>
+      </w:r>
+      <w:proofErr w:type="spellStart"/>
+      <w:r>
+        <w:rPr>
+          <w:rFonts w:ascii="Times New Roman" w:hAnsi="Times New Roman" w:cs="Times New Roman"/>
+          <w:sz w:val="24"/>
+          <w:szCs w:val="24"/>
+        </w:rPr>
+        <w:t>WolfWR</w:t>
+      </w:r>
+      <w:proofErr w:type="spellEnd"/>
+      <w:r>
+        <w:rPr>
+          <w:rFonts w:ascii="Times New Roman" w:hAnsi="Times New Roman" w:cs="Times New Roman"/>
+          <w:sz w:val="24"/>
+          <w:szCs w:val="24"/>
+        </w:rPr>
+        <w:t xml:space="preserve"> wholesale-store Database System for </w:t>
+      </w:r>
+      <w:proofErr w:type="spellStart"/>
+      <w:r>
+        <w:rPr>
+          <w:rFonts w:ascii="Times New Roman" w:hAnsi="Times New Roman" w:cs="Times New Roman"/>
+          <w:sz w:val="24"/>
+          <w:szCs w:val="24"/>
+        </w:rPr>
+        <w:t>WolfCity</w:t>
+      </w:r>
+      <w:proofErr w:type="spellEnd"/>
+      <w:r>
+        <w:rPr>
+          <w:rFonts w:ascii="Times New Roman" w:hAnsi="Times New Roman" w:cs="Times New Roman"/>
+          <w:sz w:val="24"/>
+          <w:szCs w:val="24"/>
+        </w:rPr>
+        <w:t>.</w:t>
       </w:r>
     </w:p>
     <w:p>
@@ -595,31 +754,35 @@
         <w:jc w:val="both"/>
         <w:rPr>
           <w:rFonts w:ascii="Times New Roman" w:hAnsi="Times New Roman" w:cs="Times New Roman"/>
-        </w:rPr>
-      </w:pPr>
-      <w:r>
-        <w:rPr>
-          <w:rFonts w:ascii="Times New Roman" w:hAnsi="Times New Roman" w:cs="Times New Roman"/>
-        </w:rPr>
-        <w:t>The staff</w:t>
-      </w:r>
-      <w:r>
-        <w:rPr>
-          <w:rFonts w:ascii="Times New Roman" w:hAnsi="Times New Roman" w:cs="Times New Roman"/>
-        </w:rPr>
-        <w:t xml:space="preserve"> at WolfWR</w:t>
-      </w:r>
-      <w:r>
-        <w:rPr>
-          <w:rFonts w:ascii="Times New Roman" w:hAnsi="Times New Roman" w:cs="Times New Roman"/>
-        </w:rPr>
-        <w:t xml:space="preserve"> will be using this database system to </w:t>
-      </w:r>
-      <w:r>
-        <w:rPr>
-          <w:rFonts w:ascii="Times New Roman" w:hAnsi="Times New Roman" w:cs="Times New Roman"/>
-        </w:rPr>
-        <w:t xml:space="preserve">maintain staff information, club-member information, supplier information, store information and merchandise information. </w:t>
+          <w:sz w:val="24"/>
+          <w:szCs w:val="24"/>
+        </w:rPr>
+      </w:pPr>
+      <w:r>
+        <w:rPr>
+          <w:rFonts w:ascii="Times New Roman" w:hAnsi="Times New Roman" w:cs="Times New Roman"/>
+          <w:sz w:val="24"/>
+          <w:szCs w:val="24"/>
+        </w:rPr>
+        <w:t xml:space="preserve">The staff at </w:t>
+      </w:r>
+      <w:proofErr w:type="spellStart"/>
+      <w:r>
+        <w:rPr>
+          <w:rFonts w:ascii="Times New Roman" w:hAnsi="Times New Roman" w:cs="Times New Roman"/>
+          <w:sz w:val="24"/>
+          <w:szCs w:val="24"/>
+        </w:rPr>
+        <w:t>WolfWR</w:t>
+      </w:r>
+      <w:proofErr w:type="spellEnd"/>
+      <w:r>
+        <w:rPr>
+          <w:rFonts w:ascii="Times New Roman" w:hAnsi="Times New Roman" w:cs="Times New Roman"/>
+          <w:sz w:val="24"/>
+          <w:szCs w:val="24"/>
+        </w:rPr>
+        <w:t xml:space="preserve"> will be using this database system to maintain staff information, club-member information, supplier information, store information and merchandise information. </w:t>
       </w:r>
     </w:p>
     <w:p>
@@ -628,212 +791,121 @@
         <w:jc w:val="both"/>
         <w:rPr>
           <w:rFonts w:ascii="Times New Roman" w:hAnsi="Times New Roman" w:cs="Times New Roman"/>
-        </w:rPr>
-      </w:pPr>
-      <w:r>
-        <w:rPr>
-          <w:rFonts w:ascii="Times New Roman" w:hAnsi="Times New Roman" w:cs="Times New Roman"/>
-        </w:rPr>
-        <w:t xml:space="preserve">The four major tasks that will be performed </w:t>
-      </w:r>
-      <w:r>
-        <w:rPr>
-          <w:rFonts w:ascii="Times New Roman" w:hAnsi="Times New Roman" w:cs="Times New Roman"/>
-        </w:rPr>
-        <w:t>include:</w:t>
-      </w:r>
-      <w:r>
-        <w:rPr>
-          <w:rFonts w:ascii="Times New Roman" w:hAnsi="Times New Roman" w:cs="Times New Roman"/>
-        </w:rPr>
-        <w:t xml:space="preserve"> information processing, maintaining inventory records, maintaining billing and transaction records, and generating reports regarding total sales, customer growth, and merchandise stock. </w:t>
-      </w:r>
-      <w:r>
-        <w:rPr>
-          <w:rFonts w:ascii="Times New Roman" w:hAnsi="Times New Roman" w:cs="Times New Roman"/>
-        </w:rPr>
-        <w:t>Staff at the registration office will sign</w:t>
-      </w:r>
-      <w:r>
-        <w:rPr>
-          <w:rFonts w:ascii="Times New Roman" w:hAnsi="Times New Roman" w:cs="Times New Roman"/>
-        </w:rPr>
-        <w:t xml:space="preserve"> up new customers and cancel memberships. All the transaction</w:t>
-      </w:r>
-      <w:r>
-        <w:rPr>
-          <w:rFonts w:ascii="Times New Roman" w:hAnsi="Times New Roman" w:cs="Times New Roman"/>
-        </w:rPr>
-        <w:t>s made by club members will be recorded and maintained</w:t>
-      </w:r>
-      <w:r>
-        <w:rPr>
-          <w:rFonts w:ascii="Times New Roman" w:hAnsi="Times New Roman" w:cs="Times New Roman"/>
-        </w:rPr>
-        <w:t xml:space="preserve">. Staff at the warehouse office </w:t>
-      </w:r>
-      <w:r>
-        <w:rPr>
-          <w:rFonts w:ascii="Times New Roman" w:hAnsi="Times New Roman" w:cs="Times New Roman"/>
-        </w:rPr>
-        <w:t>will</w:t>
-      </w:r>
-      <w:r>
-        <w:rPr>
-          <w:rFonts w:ascii="Times New Roman" w:hAnsi="Times New Roman" w:cs="Times New Roman"/>
+          <w:sz w:val="24"/>
+          <w:szCs w:val="24"/>
+        </w:rPr>
+      </w:pPr>
+      <w:r>
+        <w:rPr>
+          <w:rFonts w:ascii="Times New Roman" w:hAnsi="Times New Roman" w:cs="Times New Roman"/>
+          <w:sz w:val="24"/>
+          <w:szCs w:val="24"/>
+        </w:rPr>
+        <w:t>The four major tasks that will be performed include: information processing, maintaining inventory records, maintaining billing and transaction records, and generating reports regarding total sales, customer growth, and merchandise stock. Staff at the registration office will sign up new customers and cancel memberships. All the transactions made by club members will be recorded and maintained. Staff at the warehouse office will record and maintain information pertaining to new shipments received, product transfers between stores, handling returns from stores to warehouse and returns of damaged/defective products from customers.</w:t>
+      </w:r>
+    </w:p>
+    <w:p>
+      <w:pPr>
+        <w:ind w:firstLine="360"/>
+        <w:jc w:val="both"/>
+        <w:rPr>
+          <w:rFonts w:ascii="Times New Roman" w:hAnsi="Times New Roman" w:cs="Times New Roman"/>
+          <w:sz w:val="24"/>
+          <w:szCs w:val="24"/>
+        </w:rPr>
+      </w:pPr>
+      <w:r>
+        <w:rPr>
+          <w:rFonts w:ascii="Times New Roman" w:hAnsi="Times New Roman" w:cs="Times New Roman"/>
+          <w:sz w:val="24"/>
+          <w:szCs w:val="24"/>
+        </w:rPr>
+        <w:t xml:space="preserve">In order to record and maintain all the various data transactions taking place in the huge wholesale store chain, a database is required to avoid conflicts. There may prevail situations </w:t>
+      </w:r>
+      <w:r>
+        <w:rPr>
+          <w:rFonts w:ascii="Times New Roman" w:hAnsi="Times New Roman" w:cs="Times New Roman"/>
+          <w:sz w:val="24"/>
+          <w:szCs w:val="24"/>
+        </w:rPr>
+        <w:t>where multiple transactions take place at the same time. For instance, when</w:t>
+      </w:r>
+      <w:r>
+        <w:rPr>
+          <w:rFonts w:ascii="Times New Roman" w:hAnsi="Times New Roman" w:cs="Times New Roman"/>
+          <w:sz w:val="24"/>
+          <w:szCs w:val="24"/>
+        </w:rPr>
+        <w:t xml:space="preserve"> multiple customer registrations are happening </w:t>
+      </w:r>
+      <w:r>
+        <w:rPr>
+          <w:rFonts w:ascii="Times New Roman" w:hAnsi="Times New Roman" w:cs="Times New Roman"/>
+          <w:sz w:val="24"/>
+          <w:szCs w:val="24"/>
+        </w:rPr>
+        <w:t>concurrently or when stores are transferring products to one another.</w:t>
+      </w:r>
+      <w:r>
+        <w:rPr>
+          <w:rFonts w:ascii="Times New Roman" w:hAnsi="Times New Roman" w:cs="Times New Roman"/>
+          <w:sz w:val="24"/>
+          <w:szCs w:val="24"/>
         </w:rPr>
         <w:t xml:space="preserve"> </w:t>
       </w:r>
       <w:r>
         <w:rPr>
           <w:rFonts w:ascii="Times New Roman" w:hAnsi="Times New Roman" w:cs="Times New Roman"/>
-        </w:rPr>
-        <w:t>record and maintain information pertaining to</w:t>
-      </w:r>
-      <w:r>
-        <w:rPr>
-          <w:rFonts w:ascii="Times New Roman" w:hAnsi="Times New Roman" w:cs="Times New Roman"/>
-        </w:rPr>
-        <w:t xml:space="preserve"> new shipments received, product</w:t>
-      </w:r>
-      <w:r>
-        <w:rPr>
-          <w:rFonts w:ascii="Times New Roman" w:hAnsi="Times New Roman" w:cs="Times New Roman"/>
-        </w:rPr>
-        <w:t xml:space="preserve"> transfers</w:t>
-      </w:r>
-      <w:r>
-        <w:rPr>
-          <w:rFonts w:ascii="Times New Roman" w:hAnsi="Times New Roman" w:cs="Times New Roman"/>
-        </w:rPr>
-        <w:t xml:space="preserve"> between stores, handl</w:t>
-      </w:r>
-      <w:r>
-        <w:rPr>
-          <w:rFonts w:ascii="Times New Roman" w:hAnsi="Times New Roman" w:cs="Times New Roman"/>
-        </w:rPr>
-        <w:t>ing</w:t>
-      </w:r>
-      <w:r>
-        <w:rPr>
-          <w:rFonts w:ascii="Times New Roman" w:hAnsi="Times New Roman" w:cs="Times New Roman"/>
-        </w:rPr>
-        <w:t xml:space="preserve"> returns from stores to warehouse and returns of damaged/defective products from customers.</w:t>
-      </w:r>
-    </w:p>
-    <w:p>
-      <w:pPr>
-        <w:ind w:firstLine="360"/>
-        <w:jc w:val="both"/>
-        <w:rPr>
-          <w:rFonts w:ascii="Times New Roman" w:hAnsi="Times New Roman" w:cs="Times New Roman"/>
-        </w:rPr>
-      </w:pPr>
-      <w:r>
-        <w:rPr>
-          <w:rFonts w:ascii="Times New Roman" w:hAnsi="Times New Roman" w:cs="Times New Roman"/>
-        </w:rPr>
-        <w:t>In order to record and maintain all the various</w:t>
-      </w:r>
-      <w:r>
-        <w:rPr>
-          <w:rFonts w:ascii="Times New Roman" w:hAnsi="Times New Roman" w:cs="Times New Roman"/>
-        </w:rPr>
-        <w:t xml:space="preserve"> data transactions taking place in </w:t>
-      </w:r>
-      <w:r>
-        <w:rPr>
-          <w:rFonts w:ascii="Times New Roman" w:hAnsi="Times New Roman" w:cs="Times New Roman"/>
-        </w:rPr>
-        <w:t xml:space="preserve">the </w:t>
-      </w:r>
-      <w:r>
-        <w:rPr>
-          <w:rFonts w:ascii="Times New Roman" w:hAnsi="Times New Roman" w:cs="Times New Roman"/>
-        </w:rPr>
-        <w:t xml:space="preserve">huge wholesale store chain, a database is </w:t>
-      </w:r>
-      <w:r>
-        <w:rPr>
-          <w:rFonts w:ascii="Times New Roman" w:hAnsi="Times New Roman" w:cs="Times New Roman"/>
-        </w:rPr>
-        <w:t>required</w:t>
-      </w:r>
-      <w:r>
-        <w:rPr>
-          <w:rFonts w:ascii="Times New Roman" w:hAnsi="Times New Roman" w:cs="Times New Roman"/>
-        </w:rPr>
-        <w:t xml:space="preserve"> to avoid conflicts. </w:t>
-      </w:r>
-      <w:r>
-        <w:rPr>
-          <w:rFonts w:ascii="Times New Roman" w:hAnsi="Times New Roman" w:cs="Times New Roman"/>
-        </w:rPr>
-        <w:t xml:space="preserve">There may prevail situations </w:t>
-      </w:r>
-      <w:r>
-        <w:rPr>
-          <w:rFonts w:ascii="Times New Roman" w:hAnsi="Times New Roman" w:cs="Times New Roman"/>
-        </w:rPr>
-        <w:t>where multiple transactions take place at the same time. For instance, when</w:t>
-      </w:r>
-      <w:r>
-        <w:rPr>
-          <w:rFonts w:ascii="Times New Roman" w:hAnsi="Times New Roman" w:cs="Times New Roman"/>
-        </w:rPr>
-        <w:t xml:space="preserve"> multiple customer registrations are happening </w:t>
-      </w:r>
-      <w:r>
-        <w:rPr>
-          <w:rFonts w:ascii="Times New Roman" w:hAnsi="Times New Roman" w:cs="Times New Roman"/>
-        </w:rPr>
-        <w:t>concurrently or when stores are transferring products to one another.</w:t>
-      </w:r>
-      <w:r>
-        <w:rPr>
-          <w:rFonts w:ascii="Times New Roman" w:hAnsi="Times New Roman" w:cs="Times New Roman"/>
-        </w:rPr>
-        <w:t xml:space="preserve"> </w:t>
-      </w:r>
-      <w:r>
-        <w:rPr>
-          <w:rFonts w:ascii="Times New Roman" w:hAnsi="Times New Roman" w:cs="Times New Roman"/>
+          <w:sz w:val="24"/>
+          <w:szCs w:val="24"/>
         </w:rPr>
         <w:t xml:space="preserve">In order to </w:t>
       </w:r>
       <w:r>
         <w:rPr>
           <w:rFonts w:ascii="Times New Roman" w:hAnsi="Times New Roman" w:cs="Times New Roman"/>
+          <w:sz w:val="24"/>
+          <w:szCs w:val="24"/>
         </w:rPr>
         <w:t xml:space="preserve">perform these tasks efficiently, a database is needed. Without a database, there </w:t>
       </w:r>
       <w:r>
         <w:rPr>
           <w:rFonts w:ascii="Times New Roman" w:hAnsi="Times New Roman" w:cs="Times New Roman"/>
+          <w:sz w:val="24"/>
+          <w:szCs w:val="24"/>
         </w:rPr>
         <w:t>could be</w:t>
       </w:r>
       <w:r>
         <w:rPr>
           <w:rFonts w:ascii="Times New Roman" w:hAnsi="Times New Roman" w:cs="Times New Roman"/>
+          <w:sz w:val="24"/>
+          <w:szCs w:val="24"/>
         </w:rPr>
         <w:t xml:space="preserve"> data redundancy</w:t>
       </w:r>
       <w:r>
         <w:rPr>
           <w:rFonts w:ascii="Times New Roman" w:hAnsi="Times New Roman" w:cs="Times New Roman"/>
+          <w:sz w:val="24"/>
+          <w:szCs w:val="24"/>
         </w:rPr>
         <w:t xml:space="preserve"> and data inconsistency</w:t>
       </w:r>
       <w:r>
         <w:rPr>
           <w:rFonts w:ascii="Times New Roman" w:hAnsi="Times New Roman" w:cs="Times New Roman"/>
+          <w:sz w:val="24"/>
+          <w:szCs w:val="24"/>
         </w:rPr>
         <w:t xml:space="preserve">. </w:t>
       </w:r>
     </w:p>
     <w:p>
       <w:pPr>
+        <w:jc w:val="both"/>
         <w:rPr>
           <w:rFonts w:ascii="Times New Roman" w:hAnsi="Times New Roman" w:cs="Times New Roman"/>
           <w:b/>
@@ -845,6 +917,7 @@
     </w:p>
     <w:p>
       <w:pPr>
+        <w:jc w:val="both"/>
         <w:rPr>
           <w:rFonts w:ascii="Times New Roman" w:hAnsi="Times New Roman" w:cs="Times New Roman"/>
           <w:b/>
@@ -871,79 +944,124 @@
           <w:ilvl w:val="0"/>
           <w:numId w:val="9"/>
         </w:numPr>
-        <w:rPr>
-          <w:rFonts w:ascii="Times New Roman" w:hAnsi="Times New Roman" w:cs="Times New Roman"/>
-        </w:rPr>
-      </w:pPr>
-      <w:r>
-        <w:rPr>
-          <w:rFonts w:ascii="Times New Roman" w:hAnsi="Times New Roman" w:cs="Times New Roman"/>
+        <w:jc w:val="both"/>
+        <w:rPr>
+          <w:rFonts w:ascii="Times New Roman" w:hAnsi="Times New Roman" w:cs="Times New Roman"/>
+          <w:sz w:val="24"/>
+          <w:szCs w:val="24"/>
+        </w:rPr>
+      </w:pPr>
+      <w:r>
+        <w:rPr>
+          <w:rFonts w:ascii="Times New Roman" w:hAnsi="Times New Roman" w:cs="Times New Roman"/>
+          <w:sz w:val="24"/>
+          <w:szCs w:val="24"/>
         </w:rPr>
         <w:t xml:space="preserve">Administrative Staff: </w:t>
       </w:r>
       <w:r>
         <w:rPr>
           <w:rFonts w:ascii="Times New Roman" w:hAnsi="Times New Roman" w:cs="Times New Roman"/>
+          <w:sz w:val="24"/>
+          <w:szCs w:val="24"/>
         </w:rPr>
         <w:t>The Admin h</w:t>
       </w:r>
       <w:r>
         <w:rPr>
           <w:rFonts w:ascii="Times New Roman" w:hAnsi="Times New Roman" w:cs="Times New Roman"/>
+          <w:sz w:val="24"/>
+          <w:szCs w:val="24"/>
         </w:rPr>
         <w:t>a</w:t>
       </w:r>
       <w:r>
         <w:rPr>
           <w:rFonts w:ascii="Times New Roman" w:hAnsi="Times New Roman" w:cs="Times New Roman"/>
+          <w:sz w:val="24"/>
+          <w:szCs w:val="24"/>
         </w:rPr>
         <w:t>s</w:t>
       </w:r>
       <w:r>
         <w:rPr>
           <w:rFonts w:ascii="Times New Roman" w:hAnsi="Times New Roman" w:cs="Times New Roman"/>
+          <w:sz w:val="24"/>
+          <w:szCs w:val="24"/>
         </w:rPr>
         <w:t xml:space="preserve"> </w:t>
       </w:r>
       <w:r>
         <w:rPr>
           <w:rFonts w:ascii="Times New Roman" w:hAnsi="Times New Roman" w:cs="Times New Roman"/>
-        </w:rPr>
-        <w:t xml:space="preserve">the whole and sole control of the WolfWR wholesale-supply chain, they have </w:t>
-      </w:r>
-      <w:r>
-        <w:rPr>
-          <w:rFonts w:ascii="Times New Roman" w:hAnsi="Times New Roman" w:cs="Times New Roman"/>
+          <w:sz w:val="24"/>
+          <w:szCs w:val="24"/>
+        </w:rPr>
+        <w:t xml:space="preserve">the whole and sole control of the </w:t>
+      </w:r>
+      <w:proofErr w:type="spellStart"/>
+      <w:r>
+        <w:rPr>
+          <w:rFonts w:ascii="Times New Roman" w:hAnsi="Times New Roman" w:cs="Times New Roman"/>
+          <w:sz w:val="24"/>
+          <w:szCs w:val="24"/>
+        </w:rPr>
+        <w:t>WolfWR</w:t>
+      </w:r>
+      <w:proofErr w:type="spellEnd"/>
+      <w:r>
+        <w:rPr>
+          <w:rFonts w:ascii="Times New Roman" w:hAnsi="Times New Roman" w:cs="Times New Roman"/>
+          <w:sz w:val="24"/>
+          <w:szCs w:val="24"/>
+        </w:rPr>
+        <w:t xml:space="preserve"> wholesale-supply chain, they have </w:t>
+      </w:r>
+      <w:r>
+        <w:rPr>
+          <w:rFonts w:ascii="Times New Roman" w:hAnsi="Times New Roman" w:cs="Times New Roman"/>
+          <w:sz w:val="24"/>
+          <w:szCs w:val="24"/>
         </w:rPr>
         <w:t xml:space="preserve">access to all the information </w:t>
       </w:r>
       <w:r>
         <w:rPr>
           <w:rFonts w:ascii="Times New Roman" w:hAnsi="Times New Roman" w:cs="Times New Roman"/>
+          <w:sz w:val="24"/>
+          <w:szCs w:val="24"/>
         </w:rPr>
         <w:t>associated with</w:t>
       </w:r>
       <w:r>
         <w:rPr>
           <w:rFonts w:ascii="Times New Roman" w:hAnsi="Times New Roman" w:cs="Times New Roman"/>
+          <w:sz w:val="24"/>
+          <w:szCs w:val="24"/>
         </w:rPr>
         <w:t xml:space="preserve"> the wholesale store chain. They will have to access to everything that happens </w:t>
       </w:r>
       <w:r>
         <w:rPr>
           <w:rFonts w:ascii="Times New Roman" w:hAnsi="Times New Roman" w:cs="Times New Roman"/>
+          <w:sz w:val="24"/>
+          <w:szCs w:val="24"/>
         </w:rPr>
         <w:t xml:space="preserve">and can add/update/ delete anything </w:t>
       </w:r>
       <w:r>
         <w:rPr>
           <w:rFonts w:ascii="Times New Roman" w:hAnsi="Times New Roman" w:cs="Times New Roman"/>
+          <w:sz w:val="24"/>
+          <w:szCs w:val="24"/>
         </w:rPr>
         <w:t>with respect to the store, staff, club members, product transfers, suppliers etc</w:t>
       </w:r>
       <w:r>
         <w:rPr>
           <w:rFonts w:ascii="Times New Roman" w:hAnsi="Times New Roman" w:cs="Times New Roman"/>
+          <w:sz w:val="24"/>
+          <w:szCs w:val="24"/>
         </w:rPr>
         <w:t>.</w:t>
       </w:r>
@@ -951,8 +1069,11 @@
     <w:p>
       <w:pPr>
         <w:pStyle w:val="ListParagraph"/>
-        <w:rPr>
-          <w:rFonts w:ascii="Times New Roman" w:hAnsi="Times New Roman" w:cs="Times New Roman"/>
+        <w:jc w:val="both"/>
+        <w:rPr>
+          <w:rFonts w:ascii="Times New Roman" w:hAnsi="Times New Roman" w:cs="Times New Roman"/>
+          <w:sz w:val="24"/>
+          <w:szCs w:val="24"/>
         </w:rPr>
       </w:pPr>
     </w:p>
@@ -963,98 +1084,139 @@
           <w:ilvl w:val="0"/>
           <w:numId w:val="9"/>
         </w:numPr>
-        <w:rPr>
-          <w:rFonts w:ascii="Times New Roman" w:hAnsi="Times New Roman" w:cs="Times New Roman"/>
-        </w:rPr>
-      </w:pPr>
-      <w:r>
-        <w:rPr>
-          <w:rFonts w:ascii="Times New Roman" w:hAnsi="Times New Roman" w:cs="Times New Roman"/>
+        <w:jc w:val="both"/>
+        <w:rPr>
+          <w:rFonts w:ascii="Times New Roman" w:hAnsi="Times New Roman" w:cs="Times New Roman"/>
+          <w:sz w:val="24"/>
+          <w:szCs w:val="24"/>
+        </w:rPr>
+      </w:pPr>
+      <w:r>
+        <w:rPr>
+          <w:rFonts w:ascii="Times New Roman" w:hAnsi="Times New Roman" w:cs="Times New Roman"/>
+          <w:sz w:val="24"/>
+          <w:szCs w:val="24"/>
         </w:rPr>
         <w:t xml:space="preserve">Registration </w:t>
       </w:r>
       <w:r>
         <w:rPr>
           <w:rFonts w:ascii="Times New Roman" w:hAnsi="Times New Roman" w:cs="Times New Roman"/>
+          <w:sz w:val="24"/>
+          <w:szCs w:val="24"/>
         </w:rPr>
         <w:t>O</w:t>
       </w:r>
       <w:r>
         <w:rPr>
           <w:rFonts w:ascii="Times New Roman" w:hAnsi="Times New Roman" w:cs="Times New Roman"/>
+          <w:sz w:val="24"/>
+          <w:szCs w:val="24"/>
         </w:rPr>
         <w:t xml:space="preserve">ffice </w:t>
       </w:r>
       <w:r>
         <w:rPr>
           <w:rFonts w:ascii="Times New Roman" w:hAnsi="Times New Roman" w:cs="Times New Roman"/>
+          <w:sz w:val="24"/>
+          <w:szCs w:val="24"/>
         </w:rPr>
         <w:t>S</w:t>
       </w:r>
       <w:r>
         <w:rPr>
           <w:rFonts w:ascii="Times New Roman" w:hAnsi="Times New Roman" w:cs="Times New Roman"/>
+          <w:sz w:val="24"/>
+          <w:szCs w:val="24"/>
         </w:rPr>
         <w:t xml:space="preserve">taff: </w:t>
       </w:r>
       <w:r>
         <w:rPr>
           <w:rFonts w:ascii="Times New Roman" w:hAnsi="Times New Roman" w:cs="Times New Roman"/>
+          <w:sz w:val="24"/>
+          <w:szCs w:val="24"/>
         </w:rPr>
         <w:t>The Registration Office Staff h</w:t>
       </w:r>
       <w:r>
         <w:rPr>
           <w:rFonts w:ascii="Times New Roman" w:hAnsi="Times New Roman" w:cs="Times New Roman"/>
+          <w:sz w:val="24"/>
+          <w:szCs w:val="24"/>
         </w:rPr>
         <w:t>andle</w:t>
       </w:r>
       <w:r>
         <w:rPr>
           <w:rFonts w:ascii="Times New Roman" w:hAnsi="Times New Roman" w:cs="Times New Roman"/>
+          <w:sz w:val="24"/>
+          <w:szCs w:val="24"/>
         </w:rPr>
         <w:t>s</w:t>
       </w:r>
       <w:r>
         <w:rPr>
           <w:rFonts w:ascii="Times New Roman" w:hAnsi="Times New Roman" w:cs="Times New Roman"/>
+          <w:sz w:val="24"/>
+          <w:szCs w:val="24"/>
         </w:rPr>
         <w:t xml:space="preserve"> </w:t>
       </w:r>
       <w:r>
         <w:rPr>
           <w:rFonts w:ascii="Times New Roman" w:hAnsi="Times New Roman" w:cs="Times New Roman"/>
+          <w:sz w:val="24"/>
+          <w:szCs w:val="24"/>
         </w:rPr>
         <w:t xml:space="preserve">registering </w:t>
       </w:r>
       <w:r>
         <w:rPr>
           <w:rFonts w:ascii="Times New Roman" w:hAnsi="Times New Roman" w:cs="Times New Roman"/>
+          <w:sz w:val="24"/>
+          <w:szCs w:val="24"/>
         </w:rPr>
         <w:t>new customer</w:t>
       </w:r>
       <w:r>
         <w:rPr>
           <w:rFonts w:ascii="Times New Roman" w:hAnsi="Times New Roman" w:cs="Times New Roman"/>
+          <w:sz w:val="24"/>
+          <w:szCs w:val="24"/>
         </w:rPr>
         <w:t xml:space="preserve">s and cancelling membership subscriptions of </w:t>
       </w:r>
       <w:r>
         <w:rPr>
           <w:rFonts w:ascii="Times New Roman" w:hAnsi="Times New Roman" w:cs="Times New Roman"/>
+          <w:sz w:val="24"/>
+          <w:szCs w:val="24"/>
         </w:rPr>
         <w:t>existing customers</w:t>
       </w:r>
       <w:r>
         <w:rPr>
           <w:rFonts w:ascii="Times New Roman" w:hAnsi="Times New Roman" w:cs="Times New Roman"/>
-        </w:rPr>
-        <w:t>. They can view the information for which he/ she is responsible. They can add/delete information related to the customers holding an active membership.</w:t>
+          <w:sz w:val="24"/>
+          <w:szCs w:val="24"/>
+        </w:rPr>
+        <w:t xml:space="preserve">. They can </w:t>
+      </w:r>
+      <w:r>
+        <w:rPr>
+          <w:rFonts w:ascii="Times New Roman" w:hAnsi="Times New Roman" w:cs="Times New Roman"/>
+          <w:sz w:val="24"/>
+          <w:szCs w:val="24"/>
+        </w:rPr>
+        <w:lastRenderedPageBreak/>
+        <w:t>view the information for which he/ she is responsible. They can add/delete information related to the customers holding an active membership.</w:t>
       </w:r>
     </w:p>
     <w:p>
       <w:pPr>
         <w:pStyle w:val="ListParagraph"/>
+        <w:jc w:val="both"/>
         <w:rPr>
           <w:rFonts w:ascii="Times New Roman" w:hAnsi="Times New Roman" w:cs="Times New Roman"/>
         </w:rPr>
@@ -1067,62 +1229,82 @@
           <w:ilvl w:val="0"/>
           <w:numId w:val="9"/>
         </w:numPr>
-        <w:rPr>
-          <w:rFonts w:ascii="Times New Roman" w:hAnsi="Times New Roman" w:cs="Times New Roman"/>
-        </w:rPr>
-      </w:pPr>
-      <w:r>
-        <w:rPr>
-          <w:rFonts w:ascii="Times New Roman" w:hAnsi="Times New Roman" w:cs="Times New Roman"/>
-        </w:rPr>
-        <w:lastRenderedPageBreak/>
+        <w:jc w:val="both"/>
+        <w:rPr>
+          <w:rFonts w:ascii="Times New Roman" w:hAnsi="Times New Roman" w:cs="Times New Roman"/>
+          <w:sz w:val="24"/>
+          <w:szCs w:val="24"/>
+        </w:rPr>
+      </w:pPr>
+      <w:r>
+        <w:rPr>
+          <w:rFonts w:ascii="Times New Roman" w:hAnsi="Times New Roman" w:cs="Times New Roman"/>
+          <w:sz w:val="24"/>
+          <w:szCs w:val="24"/>
+        </w:rPr>
         <w:t xml:space="preserve">Warehouse </w:t>
       </w:r>
       <w:r>
         <w:rPr>
           <w:rFonts w:ascii="Times New Roman" w:hAnsi="Times New Roman" w:cs="Times New Roman"/>
+          <w:sz w:val="24"/>
+          <w:szCs w:val="24"/>
         </w:rPr>
         <w:t>O</w:t>
       </w:r>
       <w:r>
         <w:rPr>
           <w:rFonts w:ascii="Times New Roman" w:hAnsi="Times New Roman" w:cs="Times New Roman"/>
+          <w:sz w:val="24"/>
+          <w:szCs w:val="24"/>
         </w:rPr>
         <w:t xml:space="preserve">ffice </w:t>
       </w:r>
       <w:r>
         <w:rPr>
           <w:rFonts w:ascii="Times New Roman" w:hAnsi="Times New Roman" w:cs="Times New Roman"/>
+          <w:sz w:val="24"/>
+          <w:szCs w:val="24"/>
         </w:rPr>
         <w:t>S</w:t>
       </w:r>
       <w:r>
         <w:rPr>
           <w:rFonts w:ascii="Times New Roman" w:hAnsi="Times New Roman" w:cs="Times New Roman"/>
+          <w:sz w:val="24"/>
+          <w:szCs w:val="24"/>
         </w:rPr>
         <w:t>taff:</w:t>
       </w:r>
       <w:r>
         <w:rPr>
           <w:rFonts w:ascii="Times New Roman" w:hAnsi="Times New Roman" w:cs="Times New Roman"/>
+          <w:sz w:val="24"/>
+          <w:szCs w:val="24"/>
         </w:rPr>
         <w:t xml:space="preserve"> The Warehouse Office Staff h</w:t>
       </w:r>
       <w:r>
         <w:rPr>
           <w:rFonts w:ascii="Times New Roman" w:hAnsi="Times New Roman" w:cs="Times New Roman"/>
+          <w:sz w:val="24"/>
+          <w:szCs w:val="24"/>
         </w:rPr>
         <w:t>andles new shipments received by stores and suppliers, monitors the transfer of products between stores, and handles product returns</w:t>
       </w:r>
       <w:r>
         <w:rPr>
           <w:rFonts w:ascii="Times New Roman" w:hAnsi="Times New Roman" w:cs="Times New Roman"/>
+          <w:sz w:val="24"/>
+          <w:szCs w:val="24"/>
         </w:rPr>
         <w:t>. They can view the information for which he/she is responsible.</w:t>
       </w:r>
       <w:r>
         <w:rPr>
           <w:rFonts w:ascii="Times New Roman" w:hAnsi="Times New Roman" w:cs="Times New Roman"/>
+          <w:sz w:val="24"/>
+          <w:szCs w:val="24"/>
         </w:rPr>
         <w:tab/>
       </w:r>
@@ -1130,8 +1312,11 @@
     <w:p>
       <w:pPr>
         <w:pStyle w:val="ListParagraph"/>
-        <w:rPr>
-          <w:rFonts w:ascii="Times New Roman" w:hAnsi="Times New Roman" w:cs="Times New Roman"/>
+        <w:jc w:val="both"/>
+        <w:rPr>
+          <w:rFonts w:ascii="Times New Roman" w:hAnsi="Times New Roman" w:cs="Times New Roman"/>
+          <w:sz w:val="24"/>
+          <w:szCs w:val="24"/>
         </w:rPr>
       </w:pPr>
     </w:p>
@@ -1142,97 +1327,147 @@
           <w:ilvl w:val="0"/>
           <w:numId w:val="9"/>
         </w:numPr>
-        <w:rPr>
-          <w:rFonts w:ascii="Times New Roman" w:hAnsi="Times New Roman" w:cs="Times New Roman"/>
-        </w:rPr>
-      </w:pPr>
-      <w:r>
-        <w:rPr>
-          <w:rFonts w:ascii="Times New Roman" w:hAnsi="Times New Roman" w:cs="Times New Roman"/>
+        <w:jc w:val="both"/>
+        <w:rPr>
+          <w:rFonts w:ascii="Times New Roman" w:hAnsi="Times New Roman" w:cs="Times New Roman"/>
+          <w:sz w:val="24"/>
+          <w:szCs w:val="24"/>
+        </w:rPr>
+      </w:pPr>
+      <w:r>
+        <w:rPr>
+          <w:rFonts w:ascii="Times New Roman" w:hAnsi="Times New Roman" w:cs="Times New Roman"/>
+          <w:sz w:val="24"/>
+          <w:szCs w:val="24"/>
         </w:rPr>
         <w:t xml:space="preserve">Billing </w:t>
       </w:r>
       <w:r>
         <w:rPr>
           <w:rFonts w:ascii="Times New Roman" w:hAnsi="Times New Roman" w:cs="Times New Roman"/>
+          <w:sz w:val="24"/>
+          <w:szCs w:val="24"/>
         </w:rPr>
         <w:t>S</w:t>
       </w:r>
       <w:r>
         <w:rPr>
           <w:rFonts w:ascii="Times New Roman" w:hAnsi="Times New Roman" w:cs="Times New Roman"/>
+          <w:sz w:val="24"/>
+          <w:szCs w:val="24"/>
         </w:rPr>
         <w:t>taff:</w:t>
       </w:r>
       <w:r>
         <w:rPr>
           <w:rFonts w:ascii="Times New Roman" w:hAnsi="Times New Roman" w:cs="Times New Roman"/>
+          <w:sz w:val="24"/>
+          <w:szCs w:val="24"/>
         </w:rPr>
         <w:t xml:space="preserve"> The Billing Staff g</w:t>
       </w:r>
       <w:r>
         <w:rPr>
           <w:rFonts w:ascii="Times New Roman" w:hAnsi="Times New Roman" w:cs="Times New Roman"/>
+          <w:sz w:val="24"/>
+          <w:szCs w:val="24"/>
         </w:rPr>
         <w:t>enerate</w:t>
       </w:r>
       <w:r>
         <w:rPr>
           <w:rFonts w:ascii="Times New Roman" w:hAnsi="Times New Roman" w:cs="Times New Roman"/>
+          <w:sz w:val="24"/>
+          <w:szCs w:val="24"/>
         </w:rPr>
         <w:t>s the</w:t>
       </w:r>
       <w:r>
         <w:rPr>
           <w:rFonts w:ascii="Times New Roman" w:hAnsi="Times New Roman" w:cs="Times New Roman"/>
+          <w:sz w:val="24"/>
+          <w:szCs w:val="24"/>
         </w:rPr>
         <w:t xml:space="preserve"> bills that</w:t>
       </w:r>
       <w:r>
         <w:rPr>
           <w:rFonts w:ascii="Times New Roman" w:hAnsi="Times New Roman" w:cs="Times New Roman"/>
+          <w:sz w:val="24"/>
+          <w:szCs w:val="24"/>
         </w:rPr>
         <w:t xml:space="preserve"> </w:t>
       </w:r>
       <w:r>
         <w:rPr>
           <w:rFonts w:ascii="Times New Roman" w:hAnsi="Times New Roman" w:cs="Times New Roman"/>
+          <w:sz w:val="24"/>
+          <w:szCs w:val="24"/>
         </w:rPr>
         <w:t xml:space="preserve">need to be paid to </w:t>
       </w:r>
       <w:r>
         <w:rPr>
           <w:rFonts w:ascii="Times New Roman" w:hAnsi="Times New Roman" w:cs="Times New Roman"/>
+          <w:sz w:val="24"/>
+          <w:szCs w:val="24"/>
         </w:rPr>
         <w:t>supplier</w:t>
       </w:r>
       <w:r>
         <w:rPr>
           <w:rFonts w:ascii="Times New Roman" w:hAnsi="Times New Roman" w:cs="Times New Roman"/>
+          <w:sz w:val="24"/>
+          <w:szCs w:val="24"/>
         </w:rPr>
         <w:t>s</w:t>
       </w:r>
       <w:r>
         <w:rPr>
           <w:rFonts w:ascii="Times New Roman" w:hAnsi="Times New Roman" w:cs="Times New Roman"/>
+          <w:sz w:val="24"/>
+          <w:szCs w:val="24"/>
         </w:rPr>
         <w:t xml:space="preserve">, and </w:t>
       </w:r>
       <w:r>
         <w:rPr>
           <w:rFonts w:ascii="Times New Roman" w:hAnsi="Times New Roman" w:cs="Times New Roman"/>
+          <w:sz w:val="24"/>
+          <w:szCs w:val="24"/>
         </w:rPr>
         <w:t xml:space="preserve">handle cashback </w:t>
       </w:r>
       <w:r>
         <w:rPr>
           <w:rFonts w:ascii="Times New Roman" w:hAnsi="Times New Roman" w:cs="Times New Roman"/>
-        </w:rPr>
-        <w:t xml:space="preserve">reward checks for platinum members </w:t>
-      </w:r>
-    </w:p>
-    <w:p>
-      <w:pPr>
+          <w:sz w:val="24"/>
+          <w:szCs w:val="24"/>
+        </w:rPr>
+        <w:t xml:space="preserve">reward checks for platinum </w:t>
+      </w:r>
+      <w:proofErr w:type="gramStart"/>
+      <w:r>
+        <w:rPr>
+          <w:rFonts w:ascii="Times New Roman" w:hAnsi="Times New Roman" w:cs="Times New Roman"/>
+          <w:sz w:val="24"/>
+          <w:szCs w:val="24"/>
+        </w:rPr>
+        <w:t>members</w:t>
+      </w:r>
+      <w:proofErr w:type="gramEnd"/>
+      <w:r>
+        <w:rPr>
+          <w:rFonts w:ascii="Times New Roman" w:hAnsi="Times New Roman" w:cs="Times New Roman"/>
+          <w:sz w:val="24"/>
+          <w:szCs w:val="24"/>
+        </w:rPr>
+        <w:t xml:space="preserve"> </w:t>
+      </w:r>
+    </w:p>
+    <w:p>
+      <w:pPr>
+        <w:jc w:val="both"/>
         <w:rPr>
           <w:rFonts w:ascii="Times New Roman" w:hAnsi="Times New Roman" w:cs="Times New Roman"/>
           <w:b/>
@@ -1244,6 +1479,7 @@
     </w:p>
     <w:p>
       <w:pPr>
+        <w:jc w:val="both"/>
         <w:rPr>
           <w:rFonts w:ascii="Times New Roman" w:hAnsi="Times New Roman" w:cs="Times New Roman"/>
           <w:b/>
@@ -1270,13 +1506,18 @@
           <w:ilvl w:val="0"/>
           <w:numId w:val="1"/>
         </w:numPr>
-        <w:rPr>
-          <w:rFonts w:ascii="Times New Roman" w:hAnsi="Times New Roman" w:cs="Times New Roman"/>
-        </w:rPr>
-      </w:pPr>
-      <w:r>
-        <w:rPr>
-          <w:rFonts w:ascii="Times New Roman" w:hAnsi="Times New Roman" w:cs="Times New Roman"/>
+        <w:jc w:val="both"/>
+        <w:rPr>
+          <w:rFonts w:ascii="Times New Roman" w:hAnsi="Times New Roman" w:cs="Times New Roman"/>
+          <w:sz w:val="24"/>
+          <w:szCs w:val="24"/>
+        </w:rPr>
+      </w:pPr>
+      <w:r>
+        <w:rPr>
+          <w:rFonts w:ascii="Times New Roman" w:hAnsi="Times New Roman" w:cs="Times New Roman"/>
+          <w:sz w:val="24"/>
+          <w:szCs w:val="24"/>
         </w:rPr>
         <w:t>Staff Information: staff ID, store ID, name, age, home address, job title, phone number, email address and time of employment.</w:t>
       </w:r>
@@ -1284,8 +1525,11 @@
     <w:p>
       <w:pPr>
         <w:pStyle w:val="ListParagraph"/>
-        <w:rPr>
-          <w:rFonts w:ascii="Times New Roman" w:hAnsi="Times New Roman" w:cs="Times New Roman"/>
+        <w:jc w:val="both"/>
+        <w:rPr>
+          <w:rFonts w:ascii="Times New Roman" w:hAnsi="Times New Roman" w:cs="Times New Roman"/>
+          <w:sz w:val="24"/>
+          <w:szCs w:val="24"/>
         </w:rPr>
       </w:pPr>
     </w:p>
@@ -1296,13 +1540,18 @@
           <w:ilvl w:val="0"/>
           <w:numId w:val="1"/>
         </w:numPr>
-        <w:rPr>
-          <w:rFonts w:ascii="Times New Roman" w:hAnsi="Times New Roman" w:cs="Times New Roman"/>
-        </w:rPr>
-      </w:pPr>
-      <w:r>
-        <w:rPr>
-          <w:rFonts w:ascii="Times New Roman" w:hAnsi="Times New Roman" w:cs="Times New Roman"/>
+        <w:jc w:val="both"/>
+        <w:rPr>
+          <w:rFonts w:ascii="Times New Roman" w:hAnsi="Times New Roman" w:cs="Times New Roman"/>
+          <w:sz w:val="24"/>
+          <w:szCs w:val="24"/>
+        </w:rPr>
+      </w:pPr>
+      <w:r>
+        <w:rPr>
+          <w:rFonts w:ascii="Times New Roman" w:hAnsi="Times New Roman" w:cs="Times New Roman"/>
+          <w:sz w:val="24"/>
+          <w:szCs w:val="24"/>
         </w:rPr>
         <w:t>Club member information: customer id, first name, last name, membership level, email address, phone, home address, active status</w:t>
       </w:r>
@@ -1310,8 +1559,11 @@
     <w:p>
       <w:pPr>
         <w:pStyle w:val="ListParagraph"/>
-        <w:rPr>
-          <w:rFonts w:ascii="Times New Roman" w:hAnsi="Times New Roman" w:cs="Times New Roman"/>
+        <w:jc w:val="both"/>
+        <w:rPr>
+          <w:rFonts w:ascii="Times New Roman" w:hAnsi="Times New Roman" w:cs="Times New Roman"/>
+          <w:sz w:val="24"/>
+          <w:szCs w:val="24"/>
         </w:rPr>
       </w:pPr>
     </w:p>
@@ -1322,13 +1574,18 @@
           <w:ilvl w:val="0"/>
           <w:numId w:val="1"/>
         </w:numPr>
-        <w:rPr>
-          <w:rFonts w:ascii="Times New Roman" w:hAnsi="Times New Roman" w:cs="Times New Roman"/>
-        </w:rPr>
-      </w:pPr>
-      <w:r>
-        <w:rPr>
-          <w:rFonts w:ascii="Times New Roman" w:hAnsi="Times New Roman" w:cs="Times New Roman"/>
+        <w:jc w:val="both"/>
+        <w:rPr>
+          <w:rFonts w:ascii="Times New Roman" w:hAnsi="Times New Roman" w:cs="Times New Roman"/>
+          <w:sz w:val="24"/>
+          <w:szCs w:val="24"/>
+        </w:rPr>
+      </w:pPr>
+      <w:r>
+        <w:rPr>
+          <w:rFonts w:ascii="Times New Roman" w:hAnsi="Times New Roman" w:cs="Times New Roman"/>
+          <w:sz w:val="24"/>
+          <w:szCs w:val="24"/>
         </w:rPr>
         <w:t>Supplier Information: supplier id, supplier name, phone, email address, location</w:t>
       </w:r>
@@ -1336,8 +1593,11 @@
     <w:p>
       <w:pPr>
         <w:pStyle w:val="ListParagraph"/>
-        <w:rPr>
-          <w:rFonts w:ascii="Times New Roman" w:hAnsi="Times New Roman" w:cs="Times New Roman"/>
+        <w:jc w:val="both"/>
+        <w:rPr>
+          <w:rFonts w:ascii="Times New Roman" w:hAnsi="Times New Roman" w:cs="Times New Roman"/>
+          <w:sz w:val="24"/>
+          <w:szCs w:val="24"/>
         </w:rPr>
       </w:pPr>
     </w:p>
@@ -1348,22 +1608,40 @@
           <w:ilvl w:val="0"/>
           <w:numId w:val="1"/>
         </w:numPr>
-        <w:rPr>
-          <w:rFonts w:ascii="Times New Roman" w:hAnsi="Times New Roman" w:cs="Times New Roman"/>
-        </w:rPr>
-      </w:pPr>
-      <w:r>
-        <w:rPr>
-          <w:rFonts w:ascii="Times New Roman" w:hAnsi="Times New Roman" w:cs="Times New Roman"/>
-        </w:rPr>
-        <w:t>Merchandise Information: product ID, product name, quantity in stock, buy price, market price, production data, expiration date, supplier ID</w:t>
-      </w:r>
+        <w:jc w:val="both"/>
+        <w:rPr>
+          <w:rFonts w:ascii="Times New Roman" w:hAnsi="Times New Roman" w:cs="Times New Roman"/>
+          <w:sz w:val="24"/>
+          <w:szCs w:val="24"/>
+        </w:rPr>
+      </w:pPr>
+      <w:r>
+        <w:rPr>
+          <w:rFonts w:ascii="Times New Roman" w:hAnsi="Times New Roman" w:cs="Times New Roman"/>
+          <w:sz w:val="24"/>
+          <w:szCs w:val="24"/>
+        </w:rPr>
+        <w:t xml:space="preserve">Merchandise Information: product ID, product name, quantity in stock, buy price, market price, production data, expiration date, supplier </w:t>
+      </w:r>
+      <w:proofErr w:type="gramStart"/>
+      <w:r>
+        <w:rPr>
+          <w:rFonts w:ascii="Times New Roman" w:hAnsi="Times New Roman" w:cs="Times New Roman"/>
+          <w:sz w:val="24"/>
+          <w:szCs w:val="24"/>
+        </w:rPr>
+        <w:t>ID</w:t>
+      </w:r>
+      <w:proofErr w:type="gramEnd"/>
     </w:p>
     <w:p>
       <w:pPr>
         <w:pStyle w:val="ListParagraph"/>
-        <w:rPr>
-          <w:rFonts w:ascii="Times New Roman" w:hAnsi="Times New Roman" w:cs="Times New Roman"/>
+        <w:jc w:val="both"/>
+        <w:rPr>
+          <w:rFonts w:ascii="Times New Roman" w:hAnsi="Times New Roman" w:cs="Times New Roman"/>
+          <w:sz w:val="24"/>
+          <w:szCs w:val="24"/>
         </w:rPr>
       </w:pPr>
     </w:p>
@@ -1374,19 +1652,25 @@
           <w:ilvl w:val="0"/>
           <w:numId w:val="1"/>
         </w:numPr>
-        <w:rPr>
-          <w:rFonts w:ascii="Times New Roman" w:hAnsi="Times New Roman" w:cs="Times New Roman"/>
-        </w:rPr>
-      </w:pPr>
-      <w:r>
-        <w:rPr>
-          <w:rFonts w:ascii="Times New Roman" w:hAnsi="Times New Roman" w:cs="Times New Roman"/>
+        <w:jc w:val="both"/>
+        <w:rPr>
+          <w:rFonts w:ascii="Times New Roman" w:hAnsi="Times New Roman" w:cs="Times New Roman"/>
+          <w:sz w:val="24"/>
+          <w:szCs w:val="24"/>
+        </w:rPr>
+      </w:pPr>
+      <w:r>
+        <w:rPr>
+          <w:rFonts w:ascii="Times New Roman" w:hAnsi="Times New Roman" w:cs="Times New Roman"/>
+          <w:sz w:val="24"/>
+          <w:szCs w:val="24"/>
         </w:rPr>
         <w:t>Store Information: store ID, manager ID, store address, phone number</w:t>
       </w:r>
     </w:p>
     <w:p>
       <w:pPr>
+        <w:jc w:val="both"/>
         <w:rPr>
           <w:rFonts w:ascii="Times New Roman" w:hAnsi="Times New Roman" w:cs="Times New Roman"/>
           <w:b/>
@@ -1398,6 +1682,7 @@
     </w:p>
     <w:p>
       <w:pPr>
+        <w:jc w:val="both"/>
         <w:rPr>
           <w:rFonts w:ascii="Times New Roman" w:hAnsi="Times New Roman" w:cs="Times New Roman"/>
           <w:b/>
@@ -1419,17 +1704,21 @@
     </w:p>
     <w:p>
       <w:pPr>
-        <w:rPr>
-          <w:rFonts w:ascii="Times New Roman" w:hAnsi="Times New Roman" w:cs="Times New Roman"/>
-        </w:rPr>
-      </w:pPr>
-    </w:p>
-    <w:p>
-      <w:pPr>
+        <w:jc w:val="both"/>
+        <w:rPr>
+          <w:rFonts w:ascii="Times New Roman" w:hAnsi="Times New Roman" w:cs="Times New Roman"/>
+        </w:rPr>
+      </w:pPr>
+    </w:p>
+    <w:p>
+      <w:pPr>
+        <w:jc w:val="both"/>
         <w:rPr>
           <w:rFonts w:ascii="Times New Roman" w:hAnsi="Times New Roman" w:cs="Times New Roman"/>
           <w:b/>
           <w:bCs/>
+          <w:sz w:val="24"/>
+          <w:szCs w:val="24"/>
         </w:rPr>
       </w:pPr>
       <w:r>
@@ -1437,6 +1726,8 @@
           <w:rFonts w:ascii="Times New Roman" w:hAnsi="Times New Roman" w:cs="Times New Roman"/>
           <w:b/>
           <w:bCs/>
+          <w:sz w:val="24"/>
+          <w:szCs w:val="24"/>
         </w:rPr>
         <w:t>Information Processing:</w:t>
       </w:r>
@@ -1444,516 +1735,1305 @@
     <w:p>
       <w:pPr>
         <w:spacing w:after="0"/>
-        <w:rPr>
-          <w:rFonts w:ascii="Times New Roman" w:hAnsi="Times New Roman" w:cs="Times New Roman"/>
-        </w:rPr>
-      </w:pPr>
-      <w:r>
-        <w:rPr>
-          <w:rFonts w:ascii="Times New Roman" w:hAnsi="Times New Roman" w:cs="Times New Roman"/>
-        </w:rPr>
-        <w:t>addStaffInfo(Staff ID, Store ID, Name, Age, PhoneNumber, Title, TimeOfEmp, Email, Address)</w:t>
+        <w:jc w:val="both"/>
+        <w:rPr>
+          <w:rFonts w:ascii="Times New Roman" w:hAnsi="Times New Roman" w:cs="Times New Roman"/>
+          <w:sz w:val="24"/>
+          <w:szCs w:val="24"/>
+        </w:rPr>
+      </w:pPr>
+      <w:proofErr w:type="spellStart"/>
+      <w:proofErr w:type="gramStart"/>
+      <w:r>
+        <w:rPr>
+          <w:rFonts w:ascii="Times New Roman" w:hAnsi="Times New Roman" w:cs="Times New Roman"/>
+          <w:sz w:val="24"/>
+          <w:szCs w:val="24"/>
+        </w:rPr>
+        <w:t>addStaffInfo</w:t>
+      </w:r>
+      <w:proofErr w:type="spellEnd"/>
+      <w:r>
+        <w:rPr>
+          <w:rFonts w:ascii="Times New Roman" w:hAnsi="Times New Roman" w:cs="Times New Roman"/>
+          <w:sz w:val="24"/>
+          <w:szCs w:val="24"/>
+        </w:rPr>
+        <w:t>(</w:t>
+      </w:r>
+      <w:proofErr w:type="gramEnd"/>
+      <w:r>
+        <w:rPr>
+          <w:rFonts w:ascii="Times New Roman" w:hAnsi="Times New Roman" w:cs="Times New Roman"/>
+          <w:sz w:val="24"/>
+          <w:szCs w:val="24"/>
+        </w:rPr>
+        <w:t xml:space="preserve">Staff ID, Store ID, Name, Age, </w:t>
+      </w:r>
+      <w:proofErr w:type="spellStart"/>
+      <w:r>
+        <w:rPr>
+          <w:rFonts w:ascii="Times New Roman" w:hAnsi="Times New Roman" w:cs="Times New Roman"/>
+          <w:sz w:val="24"/>
+          <w:szCs w:val="24"/>
+        </w:rPr>
+        <w:t>PhoneNumber</w:t>
+      </w:r>
+      <w:proofErr w:type="spellEnd"/>
+      <w:r>
+        <w:rPr>
+          <w:rFonts w:ascii="Times New Roman" w:hAnsi="Times New Roman" w:cs="Times New Roman"/>
+          <w:sz w:val="24"/>
+          <w:szCs w:val="24"/>
+        </w:rPr>
+        <w:t xml:space="preserve">, Title, </w:t>
+      </w:r>
+      <w:proofErr w:type="spellStart"/>
+      <w:r>
+        <w:rPr>
+          <w:rFonts w:ascii="Times New Roman" w:hAnsi="Times New Roman" w:cs="Times New Roman"/>
+          <w:sz w:val="24"/>
+          <w:szCs w:val="24"/>
+        </w:rPr>
+        <w:t>TimeOfEmp</w:t>
+      </w:r>
+      <w:proofErr w:type="spellEnd"/>
+      <w:r>
+        <w:rPr>
+          <w:rFonts w:ascii="Times New Roman" w:hAnsi="Times New Roman" w:cs="Times New Roman"/>
+          <w:sz w:val="24"/>
+          <w:szCs w:val="24"/>
+        </w:rPr>
+        <w:t>, Email, Address)</w:t>
       </w:r>
     </w:p>
     <w:p>
       <w:pPr>
         <w:spacing w:after="0"/>
-        <w:rPr>
-          <w:rFonts w:ascii="Times New Roman" w:hAnsi="Times New Roman" w:cs="Times New Roman"/>
-        </w:rPr>
-      </w:pPr>
-      <w:r>
-        <w:rPr>
-          <w:rFonts w:ascii="Times New Roman" w:hAnsi="Times New Roman" w:cs="Times New Roman"/>
-        </w:rPr>
-        <w:t>return confirmation</w:t>
-      </w:r>
+        <w:jc w:val="both"/>
+        <w:rPr>
+          <w:rFonts w:ascii="Times New Roman" w:hAnsi="Times New Roman" w:cs="Times New Roman"/>
+          <w:sz w:val="24"/>
+          <w:szCs w:val="24"/>
+        </w:rPr>
+      </w:pPr>
+      <w:r>
+        <w:rPr>
+          <w:rFonts w:ascii="Times New Roman" w:hAnsi="Times New Roman" w:cs="Times New Roman"/>
+          <w:sz w:val="24"/>
+          <w:szCs w:val="24"/>
+        </w:rPr>
+        <w:t xml:space="preserve">return </w:t>
+      </w:r>
+      <w:proofErr w:type="gramStart"/>
+      <w:r>
+        <w:rPr>
+          <w:rFonts w:ascii="Times New Roman" w:hAnsi="Times New Roman" w:cs="Times New Roman"/>
+          <w:sz w:val="24"/>
+          <w:szCs w:val="24"/>
+        </w:rPr>
+        <w:t>confirmation</w:t>
+      </w:r>
+      <w:proofErr w:type="gramEnd"/>
     </w:p>
     <w:p>
       <w:pPr>
         <w:spacing w:after="0"/>
-        <w:rPr>
-          <w:rFonts w:ascii="Times New Roman" w:hAnsi="Times New Roman" w:cs="Times New Roman"/>
+        <w:jc w:val="both"/>
+        <w:rPr>
+          <w:rFonts w:ascii="Times New Roman" w:hAnsi="Times New Roman" w:cs="Times New Roman"/>
+          <w:sz w:val="24"/>
+          <w:szCs w:val="24"/>
         </w:rPr>
       </w:pPr>
     </w:p>
     <w:p>
       <w:pPr>
         <w:spacing w:after="0"/>
-        <w:rPr>
-          <w:rFonts w:ascii="Times New Roman" w:hAnsi="Times New Roman" w:cs="Times New Roman"/>
-        </w:rPr>
-      </w:pPr>
-      <w:r>
-        <w:rPr>
-          <w:rFonts w:ascii="Times New Roman" w:hAnsi="Times New Roman" w:cs="Times New Roman"/>
-        </w:rPr>
-        <w:t>updateStaffInfo(Staff ID, Store ID, Name, Age, PhoneNumber, Title, TimeOfEmp, Email, Address)</w:t>
+        <w:jc w:val="both"/>
+        <w:rPr>
+          <w:rFonts w:ascii="Times New Roman" w:hAnsi="Times New Roman" w:cs="Times New Roman"/>
+          <w:sz w:val="24"/>
+          <w:szCs w:val="24"/>
+        </w:rPr>
+      </w:pPr>
+      <w:proofErr w:type="spellStart"/>
+      <w:proofErr w:type="gramStart"/>
+      <w:r>
+        <w:rPr>
+          <w:rFonts w:ascii="Times New Roman" w:hAnsi="Times New Roman" w:cs="Times New Roman"/>
+          <w:sz w:val="24"/>
+          <w:szCs w:val="24"/>
+        </w:rPr>
+        <w:t>updateStaffInfo</w:t>
+      </w:r>
+      <w:proofErr w:type="spellEnd"/>
+      <w:r>
+        <w:rPr>
+          <w:rFonts w:ascii="Times New Roman" w:hAnsi="Times New Roman" w:cs="Times New Roman"/>
+          <w:sz w:val="24"/>
+          <w:szCs w:val="24"/>
+        </w:rPr>
+        <w:t>(</w:t>
+      </w:r>
+      <w:proofErr w:type="gramEnd"/>
+      <w:r>
+        <w:rPr>
+          <w:rFonts w:ascii="Times New Roman" w:hAnsi="Times New Roman" w:cs="Times New Roman"/>
+          <w:sz w:val="24"/>
+          <w:szCs w:val="24"/>
+        </w:rPr>
+        <w:t xml:space="preserve">Staff ID, Store ID, Name, Age, </w:t>
+      </w:r>
+      <w:proofErr w:type="spellStart"/>
+      <w:r>
+        <w:rPr>
+          <w:rFonts w:ascii="Times New Roman" w:hAnsi="Times New Roman" w:cs="Times New Roman"/>
+          <w:sz w:val="24"/>
+          <w:szCs w:val="24"/>
+        </w:rPr>
+        <w:t>PhoneNumber</w:t>
+      </w:r>
+      <w:proofErr w:type="spellEnd"/>
+      <w:r>
+        <w:rPr>
+          <w:rFonts w:ascii="Times New Roman" w:hAnsi="Times New Roman" w:cs="Times New Roman"/>
+          <w:sz w:val="24"/>
+          <w:szCs w:val="24"/>
+        </w:rPr>
+        <w:t xml:space="preserve">, Title, </w:t>
+      </w:r>
+      <w:proofErr w:type="spellStart"/>
+      <w:r>
+        <w:rPr>
+          <w:rFonts w:ascii="Times New Roman" w:hAnsi="Times New Roman" w:cs="Times New Roman"/>
+          <w:sz w:val="24"/>
+          <w:szCs w:val="24"/>
+        </w:rPr>
+        <w:t>TimeOfEmp</w:t>
+      </w:r>
+      <w:proofErr w:type="spellEnd"/>
+      <w:r>
+        <w:rPr>
+          <w:rFonts w:ascii="Times New Roman" w:hAnsi="Times New Roman" w:cs="Times New Roman"/>
+          <w:sz w:val="24"/>
+          <w:szCs w:val="24"/>
+        </w:rPr>
+        <w:t>, Email, Address)</w:t>
       </w:r>
     </w:p>
     <w:p>
       <w:pPr>
         <w:spacing w:after="0"/>
-        <w:rPr>
-          <w:rFonts w:ascii="Times New Roman" w:hAnsi="Times New Roman" w:cs="Times New Roman"/>
-        </w:rPr>
-      </w:pPr>
-      <w:r>
-        <w:rPr>
-          <w:rFonts w:ascii="Times New Roman" w:hAnsi="Times New Roman" w:cs="Times New Roman"/>
-        </w:rPr>
-        <w:t>Return confirmation</w:t>
-      </w:r>
+        <w:jc w:val="both"/>
+        <w:rPr>
+          <w:rFonts w:ascii="Times New Roman" w:hAnsi="Times New Roman" w:cs="Times New Roman"/>
+          <w:sz w:val="24"/>
+          <w:szCs w:val="24"/>
+        </w:rPr>
+      </w:pPr>
+      <w:r>
+        <w:rPr>
+          <w:rFonts w:ascii="Times New Roman" w:hAnsi="Times New Roman" w:cs="Times New Roman"/>
+          <w:sz w:val="24"/>
+          <w:szCs w:val="24"/>
+        </w:rPr>
+        <w:t xml:space="preserve">Return </w:t>
+      </w:r>
+      <w:proofErr w:type="gramStart"/>
+      <w:r>
+        <w:rPr>
+          <w:rFonts w:ascii="Times New Roman" w:hAnsi="Times New Roman" w:cs="Times New Roman"/>
+          <w:sz w:val="24"/>
+          <w:szCs w:val="24"/>
+        </w:rPr>
+        <w:t>confirmation</w:t>
+      </w:r>
+      <w:proofErr w:type="gramEnd"/>
     </w:p>
     <w:p>
       <w:pPr>
         <w:spacing w:after="0"/>
-        <w:rPr>
-          <w:rFonts w:ascii="Times New Roman" w:hAnsi="Times New Roman" w:cs="Times New Roman"/>
-        </w:rPr>
-      </w:pPr>
-      <w:r>
-        <w:rPr>
-          <w:rFonts w:ascii="Times New Roman" w:hAnsi="Times New Roman" w:cs="Times New Roman"/>
-        </w:rPr>
-        <w:t>If NULL for any fields, then those fields wont be updated</w:t>
+        <w:jc w:val="both"/>
+        <w:rPr>
+          <w:rFonts w:ascii="Times New Roman" w:hAnsi="Times New Roman" w:cs="Times New Roman"/>
+          <w:sz w:val="24"/>
+          <w:szCs w:val="24"/>
+        </w:rPr>
+      </w:pPr>
+      <w:r>
+        <w:rPr>
+          <w:rFonts w:ascii="Times New Roman" w:hAnsi="Times New Roman" w:cs="Times New Roman"/>
+          <w:sz w:val="24"/>
+          <w:szCs w:val="24"/>
+        </w:rPr>
+        <w:t xml:space="preserve">If NULL for any fields, then those fields </w:t>
+      </w:r>
+      <w:proofErr w:type="spellStart"/>
+      <w:proofErr w:type="gramStart"/>
+      <w:r>
+        <w:rPr>
+          <w:rFonts w:ascii="Times New Roman" w:hAnsi="Times New Roman" w:cs="Times New Roman"/>
+          <w:sz w:val="24"/>
+          <w:szCs w:val="24"/>
+        </w:rPr>
+        <w:t>wont</w:t>
+      </w:r>
+      <w:proofErr w:type="spellEnd"/>
+      <w:proofErr w:type="gramEnd"/>
+      <w:r>
+        <w:rPr>
+          <w:rFonts w:ascii="Times New Roman" w:hAnsi="Times New Roman" w:cs="Times New Roman"/>
+          <w:sz w:val="24"/>
+          <w:szCs w:val="24"/>
+        </w:rPr>
+        <w:t xml:space="preserve"> be updated</w:t>
       </w:r>
     </w:p>
     <w:p>
       <w:pPr>
         <w:spacing w:after="0"/>
-        <w:rPr>
-          <w:rFonts w:ascii="Times New Roman" w:hAnsi="Times New Roman" w:cs="Times New Roman"/>
+        <w:jc w:val="both"/>
+        <w:rPr>
+          <w:rFonts w:ascii="Times New Roman" w:hAnsi="Times New Roman" w:cs="Times New Roman"/>
+          <w:sz w:val="24"/>
+          <w:szCs w:val="24"/>
         </w:rPr>
       </w:pPr>
     </w:p>
     <w:p>
       <w:pPr>
         <w:spacing w:after="0"/>
-        <w:rPr>
-          <w:rFonts w:ascii="Times New Roman" w:hAnsi="Times New Roman" w:cs="Times New Roman"/>
-        </w:rPr>
-      </w:pPr>
-      <w:r>
-        <w:rPr>
-          <w:rFonts w:ascii="Times New Roman" w:hAnsi="Times New Roman" w:cs="Times New Roman"/>
-        </w:rPr>
-        <w:t>deleteStaffInfo(Staff ID)</w:t>
+        <w:jc w:val="both"/>
+        <w:rPr>
+          <w:rFonts w:ascii="Times New Roman" w:hAnsi="Times New Roman" w:cs="Times New Roman"/>
+          <w:sz w:val="24"/>
+          <w:szCs w:val="24"/>
+        </w:rPr>
+      </w:pPr>
+      <w:proofErr w:type="spellStart"/>
+      <w:proofErr w:type="gramStart"/>
+      <w:r>
+        <w:rPr>
+          <w:rFonts w:ascii="Times New Roman" w:hAnsi="Times New Roman" w:cs="Times New Roman"/>
+          <w:sz w:val="24"/>
+          <w:szCs w:val="24"/>
+        </w:rPr>
+        <w:t>deleteStaffInfo</w:t>
+      </w:r>
+      <w:proofErr w:type="spellEnd"/>
+      <w:r>
+        <w:rPr>
+          <w:rFonts w:ascii="Times New Roman" w:hAnsi="Times New Roman" w:cs="Times New Roman"/>
+          <w:sz w:val="24"/>
+          <w:szCs w:val="24"/>
+        </w:rPr>
+        <w:t>(</w:t>
+      </w:r>
+      <w:proofErr w:type="gramEnd"/>
+      <w:r>
+        <w:rPr>
+          <w:rFonts w:ascii="Times New Roman" w:hAnsi="Times New Roman" w:cs="Times New Roman"/>
+          <w:sz w:val="24"/>
+          <w:szCs w:val="24"/>
+        </w:rPr>
+        <w:t>Staff ID)</w:t>
       </w:r>
     </w:p>
     <w:p>
       <w:pPr>
         <w:spacing w:after="0"/>
-        <w:rPr>
-          <w:rFonts w:ascii="Times New Roman" w:hAnsi="Times New Roman" w:cs="Times New Roman"/>
-        </w:rPr>
-      </w:pPr>
-      <w:r>
-        <w:rPr>
-          <w:rFonts w:ascii="Times New Roman" w:hAnsi="Times New Roman" w:cs="Times New Roman"/>
-        </w:rPr>
-        <w:t>Return confirmation</w:t>
-      </w:r>
+        <w:jc w:val="both"/>
+        <w:rPr>
+          <w:rFonts w:ascii="Times New Roman" w:hAnsi="Times New Roman" w:cs="Times New Roman"/>
+          <w:sz w:val="24"/>
+          <w:szCs w:val="24"/>
+        </w:rPr>
+      </w:pPr>
+      <w:r>
+        <w:rPr>
+          <w:rFonts w:ascii="Times New Roman" w:hAnsi="Times New Roman" w:cs="Times New Roman"/>
+          <w:sz w:val="24"/>
+          <w:szCs w:val="24"/>
+        </w:rPr>
+        <w:t xml:space="preserve">Return </w:t>
+      </w:r>
+      <w:proofErr w:type="gramStart"/>
+      <w:r>
+        <w:rPr>
+          <w:rFonts w:ascii="Times New Roman" w:hAnsi="Times New Roman" w:cs="Times New Roman"/>
+          <w:sz w:val="24"/>
+          <w:szCs w:val="24"/>
+        </w:rPr>
+        <w:t>confirmation</w:t>
+      </w:r>
+      <w:proofErr w:type="gramEnd"/>
     </w:p>
     <w:p>
       <w:pPr>
         <w:spacing w:after="0"/>
-        <w:rPr>
-          <w:rFonts w:ascii="Times New Roman" w:hAnsi="Times New Roman" w:cs="Times New Roman"/>
+        <w:jc w:val="both"/>
+        <w:rPr>
+          <w:rFonts w:ascii="Times New Roman" w:hAnsi="Times New Roman" w:cs="Times New Roman"/>
+          <w:sz w:val="24"/>
+          <w:szCs w:val="24"/>
         </w:rPr>
       </w:pPr>
     </w:p>
     <w:p>
       <w:pPr>
         <w:spacing w:after="0"/>
-        <w:rPr>
-          <w:rFonts w:ascii="Times New Roman" w:hAnsi="Times New Roman" w:cs="Times New Roman"/>
-        </w:rPr>
-      </w:pPr>
-      <w:r>
-        <w:rPr>
-          <w:rFonts w:ascii="Times New Roman" w:hAnsi="Times New Roman" w:cs="Times New Roman"/>
-        </w:rPr>
-        <w:t>addStoreInfo(Staff ID, Store ID, Name, Age, PhoneNumber, Title, TimeOfEmp, Email, Address)</w:t>
+        <w:jc w:val="both"/>
+        <w:rPr>
+          <w:rFonts w:ascii="Times New Roman" w:hAnsi="Times New Roman" w:cs="Times New Roman"/>
+          <w:sz w:val="24"/>
+          <w:szCs w:val="24"/>
+        </w:rPr>
+      </w:pPr>
+      <w:proofErr w:type="spellStart"/>
+      <w:proofErr w:type="gramStart"/>
+      <w:r>
+        <w:rPr>
+          <w:rFonts w:ascii="Times New Roman" w:hAnsi="Times New Roman" w:cs="Times New Roman"/>
+          <w:sz w:val="24"/>
+          <w:szCs w:val="24"/>
+        </w:rPr>
+        <w:t>addStoreInfo</w:t>
+      </w:r>
+      <w:proofErr w:type="spellEnd"/>
+      <w:r>
+        <w:rPr>
+          <w:rFonts w:ascii="Times New Roman" w:hAnsi="Times New Roman" w:cs="Times New Roman"/>
+          <w:sz w:val="24"/>
+          <w:szCs w:val="24"/>
+        </w:rPr>
+        <w:t>(</w:t>
+      </w:r>
+      <w:proofErr w:type="gramEnd"/>
+      <w:r>
+        <w:rPr>
+          <w:rFonts w:ascii="Times New Roman" w:hAnsi="Times New Roman" w:cs="Times New Roman"/>
+          <w:sz w:val="24"/>
+          <w:szCs w:val="24"/>
+        </w:rPr>
+        <w:t xml:space="preserve">Staff ID, Store ID, Name, Age, </w:t>
+      </w:r>
+      <w:proofErr w:type="spellStart"/>
+      <w:r>
+        <w:rPr>
+          <w:rFonts w:ascii="Times New Roman" w:hAnsi="Times New Roman" w:cs="Times New Roman"/>
+          <w:sz w:val="24"/>
+          <w:szCs w:val="24"/>
+        </w:rPr>
+        <w:t>PhoneNumber</w:t>
+      </w:r>
+      <w:proofErr w:type="spellEnd"/>
+      <w:r>
+        <w:rPr>
+          <w:rFonts w:ascii="Times New Roman" w:hAnsi="Times New Roman" w:cs="Times New Roman"/>
+          <w:sz w:val="24"/>
+          <w:szCs w:val="24"/>
+        </w:rPr>
+        <w:t xml:space="preserve">, Title, </w:t>
+      </w:r>
+      <w:proofErr w:type="spellStart"/>
+      <w:r>
+        <w:rPr>
+          <w:rFonts w:ascii="Times New Roman" w:hAnsi="Times New Roman" w:cs="Times New Roman"/>
+          <w:sz w:val="24"/>
+          <w:szCs w:val="24"/>
+        </w:rPr>
+        <w:t>TimeOfEmp</w:t>
+      </w:r>
+      <w:proofErr w:type="spellEnd"/>
+      <w:r>
+        <w:rPr>
+          <w:rFonts w:ascii="Times New Roman" w:hAnsi="Times New Roman" w:cs="Times New Roman"/>
+          <w:sz w:val="24"/>
+          <w:szCs w:val="24"/>
+        </w:rPr>
+        <w:t>, Email, Address)</w:t>
       </w:r>
     </w:p>
     <w:p>
       <w:pPr>
         <w:spacing w:after="0"/>
-        <w:rPr>
-          <w:rFonts w:ascii="Times New Roman" w:hAnsi="Times New Roman" w:cs="Times New Roman"/>
-        </w:rPr>
-      </w:pPr>
-      <w:r>
-        <w:rPr>
-          <w:rFonts w:ascii="Times New Roman" w:hAnsi="Times New Roman" w:cs="Times New Roman"/>
-        </w:rPr>
-        <w:t>return confirmation</w:t>
-      </w:r>
+        <w:jc w:val="both"/>
+        <w:rPr>
+          <w:rFonts w:ascii="Times New Roman" w:hAnsi="Times New Roman" w:cs="Times New Roman"/>
+          <w:sz w:val="24"/>
+          <w:szCs w:val="24"/>
+        </w:rPr>
+      </w:pPr>
+      <w:r>
+        <w:rPr>
+          <w:rFonts w:ascii="Times New Roman" w:hAnsi="Times New Roman" w:cs="Times New Roman"/>
+          <w:sz w:val="24"/>
+          <w:szCs w:val="24"/>
+        </w:rPr>
+        <w:t xml:space="preserve">return </w:t>
+      </w:r>
+      <w:proofErr w:type="gramStart"/>
+      <w:r>
+        <w:rPr>
+          <w:rFonts w:ascii="Times New Roman" w:hAnsi="Times New Roman" w:cs="Times New Roman"/>
+          <w:sz w:val="24"/>
+          <w:szCs w:val="24"/>
+        </w:rPr>
+        <w:t>confirmation</w:t>
+      </w:r>
+      <w:proofErr w:type="gramEnd"/>
     </w:p>
     <w:p>
       <w:pPr>
         <w:spacing w:after="0"/>
-        <w:rPr>
-          <w:rFonts w:ascii="Times New Roman" w:hAnsi="Times New Roman" w:cs="Times New Roman"/>
+        <w:jc w:val="both"/>
+        <w:rPr>
+          <w:rFonts w:ascii="Times New Roman" w:hAnsi="Times New Roman" w:cs="Times New Roman"/>
+          <w:sz w:val="24"/>
+          <w:szCs w:val="24"/>
         </w:rPr>
       </w:pPr>
     </w:p>
     <w:p>
       <w:pPr>
         <w:spacing w:after="0"/>
-        <w:rPr>
-          <w:rFonts w:ascii="Times New Roman" w:hAnsi="Times New Roman" w:cs="Times New Roman"/>
-        </w:rPr>
-      </w:pPr>
-      <w:r>
-        <w:rPr>
-          <w:rFonts w:ascii="Times New Roman" w:hAnsi="Times New Roman" w:cs="Times New Roman"/>
-        </w:rPr>
-        <w:t>updateStoreInfo(Staff ID, Store ID, Name, Age, PhoneNumber, Title, TimeOfEmp, Email, Address)</w:t>
+        <w:jc w:val="both"/>
+        <w:rPr>
+          <w:rFonts w:ascii="Times New Roman" w:hAnsi="Times New Roman" w:cs="Times New Roman"/>
+          <w:sz w:val="24"/>
+          <w:szCs w:val="24"/>
+        </w:rPr>
+      </w:pPr>
+      <w:proofErr w:type="spellStart"/>
+      <w:proofErr w:type="gramStart"/>
+      <w:r>
+        <w:rPr>
+          <w:rFonts w:ascii="Times New Roman" w:hAnsi="Times New Roman" w:cs="Times New Roman"/>
+          <w:sz w:val="24"/>
+          <w:szCs w:val="24"/>
+        </w:rPr>
+        <w:t>updateStoreInfo</w:t>
+      </w:r>
+      <w:proofErr w:type="spellEnd"/>
+      <w:r>
+        <w:rPr>
+          <w:rFonts w:ascii="Times New Roman" w:hAnsi="Times New Roman" w:cs="Times New Roman"/>
+          <w:sz w:val="24"/>
+          <w:szCs w:val="24"/>
+        </w:rPr>
+        <w:t>(</w:t>
+      </w:r>
+      <w:proofErr w:type="gramEnd"/>
+      <w:r>
+        <w:rPr>
+          <w:rFonts w:ascii="Times New Roman" w:hAnsi="Times New Roman" w:cs="Times New Roman"/>
+          <w:sz w:val="24"/>
+          <w:szCs w:val="24"/>
+        </w:rPr>
+        <w:t xml:space="preserve">Staff ID, Store ID, Name, Age, </w:t>
+      </w:r>
+      <w:proofErr w:type="spellStart"/>
+      <w:r>
+        <w:rPr>
+          <w:rFonts w:ascii="Times New Roman" w:hAnsi="Times New Roman" w:cs="Times New Roman"/>
+          <w:sz w:val="24"/>
+          <w:szCs w:val="24"/>
+        </w:rPr>
+        <w:t>PhoneNumber</w:t>
+      </w:r>
+      <w:proofErr w:type="spellEnd"/>
+      <w:r>
+        <w:rPr>
+          <w:rFonts w:ascii="Times New Roman" w:hAnsi="Times New Roman" w:cs="Times New Roman"/>
+          <w:sz w:val="24"/>
+          <w:szCs w:val="24"/>
+        </w:rPr>
+        <w:t xml:space="preserve">, Title, </w:t>
+      </w:r>
+      <w:proofErr w:type="spellStart"/>
+      <w:r>
+        <w:rPr>
+          <w:rFonts w:ascii="Times New Roman" w:hAnsi="Times New Roman" w:cs="Times New Roman"/>
+          <w:sz w:val="24"/>
+          <w:szCs w:val="24"/>
+        </w:rPr>
+        <w:t>TimeOfEmp</w:t>
+      </w:r>
+      <w:proofErr w:type="spellEnd"/>
+      <w:r>
+        <w:rPr>
+          <w:rFonts w:ascii="Times New Roman" w:hAnsi="Times New Roman" w:cs="Times New Roman"/>
+          <w:sz w:val="24"/>
+          <w:szCs w:val="24"/>
+        </w:rPr>
+        <w:t>, Email, Address)</w:t>
       </w:r>
     </w:p>
     <w:p>
       <w:pPr>
         <w:spacing w:after="0"/>
-        <w:rPr>
-          <w:rFonts w:ascii="Times New Roman" w:hAnsi="Times New Roman" w:cs="Times New Roman"/>
-        </w:rPr>
-      </w:pPr>
-      <w:r>
-        <w:rPr>
-          <w:rFonts w:ascii="Times New Roman" w:hAnsi="Times New Roman" w:cs="Times New Roman"/>
-        </w:rPr>
-        <w:t>Return confirmation</w:t>
-      </w:r>
+        <w:jc w:val="both"/>
+        <w:rPr>
+          <w:rFonts w:ascii="Times New Roman" w:hAnsi="Times New Roman" w:cs="Times New Roman"/>
+          <w:sz w:val="24"/>
+          <w:szCs w:val="24"/>
+        </w:rPr>
+      </w:pPr>
+      <w:r>
+        <w:rPr>
+          <w:rFonts w:ascii="Times New Roman" w:hAnsi="Times New Roman" w:cs="Times New Roman"/>
+          <w:sz w:val="24"/>
+          <w:szCs w:val="24"/>
+        </w:rPr>
+        <w:t xml:space="preserve">Return </w:t>
+      </w:r>
+      <w:proofErr w:type="gramStart"/>
+      <w:r>
+        <w:rPr>
+          <w:rFonts w:ascii="Times New Roman" w:hAnsi="Times New Roman" w:cs="Times New Roman"/>
+          <w:sz w:val="24"/>
+          <w:szCs w:val="24"/>
+        </w:rPr>
+        <w:t>confirmation</w:t>
+      </w:r>
+      <w:proofErr w:type="gramEnd"/>
     </w:p>
     <w:p>
       <w:pPr>
         <w:spacing w:after="0"/>
-        <w:rPr>
-          <w:rFonts w:ascii="Times New Roman" w:hAnsi="Times New Roman" w:cs="Times New Roman"/>
-        </w:rPr>
-      </w:pPr>
-      <w:r>
-        <w:rPr>
-          <w:rFonts w:ascii="Times New Roman" w:hAnsi="Times New Roman" w:cs="Times New Roman"/>
-        </w:rPr>
-        <w:t>If NULL for any fields, then those fields wont be updated</w:t>
+        <w:jc w:val="both"/>
+        <w:rPr>
+          <w:rFonts w:ascii="Times New Roman" w:hAnsi="Times New Roman" w:cs="Times New Roman"/>
+          <w:sz w:val="24"/>
+          <w:szCs w:val="24"/>
+        </w:rPr>
+      </w:pPr>
+      <w:r>
+        <w:rPr>
+          <w:rFonts w:ascii="Times New Roman" w:hAnsi="Times New Roman" w:cs="Times New Roman"/>
+          <w:sz w:val="24"/>
+          <w:szCs w:val="24"/>
+        </w:rPr>
+        <w:t xml:space="preserve">If NULL for any fields, then those fields </w:t>
+      </w:r>
+      <w:proofErr w:type="spellStart"/>
+      <w:proofErr w:type="gramStart"/>
+      <w:r>
+        <w:rPr>
+          <w:rFonts w:ascii="Times New Roman" w:hAnsi="Times New Roman" w:cs="Times New Roman"/>
+          <w:sz w:val="24"/>
+          <w:szCs w:val="24"/>
+        </w:rPr>
+        <w:t>wont</w:t>
+      </w:r>
+      <w:proofErr w:type="spellEnd"/>
+      <w:proofErr w:type="gramEnd"/>
+      <w:r>
+        <w:rPr>
+          <w:rFonts w:ascii="Times New Roman" w:hAnsi="Times New Roman" w:cs="Times New Roman"/>
+          <w:sz w:val="24"/>
+          <w:szCs w:val="24"/>
+        </w:rPr>
+        <w:t xml:space="preserve"> be updated</w:t>
       </w:r>
     </w:p>
     <w:p>
       <w:pPr>
         <w:spacing w:after="0"/>
-        <w:rPr>
-          <w:rFonts w:ascii="Times New Roman" w:hAnsi="Times New Roman" w:cs="Times New Roman"/>
+        <w:jc w:val="both"/>
+        <w:rPr>
+          <w:rFonts w:ascii="Times New Roman" w:hAnsi="Times New Roman" w:cs="Times New Roman"/>
+          <w:sz w:val="24"/>
+          <w:szCs w:val="24"/>
         </w:rPr>
       </w:pPr>
     </w:p>
     <w:p>
       <w:pPr>
         <w:spacing w:after="0"/>
-        <w:rPr>
-          <w:rFonts w:ascii="Times New Roman" w:hAnsi="Times New Roman" w:cs="Times New Roman"/>
-        </w:rPr>
-      </w:pPr>
-      <w:r>
-        <w:rPr>
-          <w:rFonts w:ascii="Times New Roman" w:hAnsi="Times New Roman" w:cs="Times New Roman"/>
-        </w:rPr>
-        <w:t>deleteStoreInfo(Staff ID)</w:t>
+        <w:jc w:val="both"/>
+        <w:rPr>
+          <w:rFonts w:ascii="Times New Roman" w:hAnsi="Times New Roman" w:cs="Times New Roman"/>
+          <w:sz w:val="24"/>
+          <w:szCs w:val="24"/>
+        </w:rPr>
+      </w:pPr>
+      <w:proofErr w:type="spellStart"/>
+      <w:proofErr w:type="gramStart"/>
+      <w:r>
+        <w:rPr>
+          <w:rFonts w:ascii="Times New Roman" w:hAnsi="Times New Roman" w:cs="Times New Roman"/>
+          <w:sz w:val="24"/>
+          <w:szCs w:val="24"/>
+        </w:rPr>
+        <w:t>deleteStoreInfo</w:t>
+      </w:r>
+      <w:proofErr w:type="spellEnd"/>
+      <w:r>
+        <w:rPr>
+          <w:rFonts w:ascii="Times New Roman" w:hAnsi="Times New Roman" w:cs="Times New Roman"/>
+          <w:sz w:val="24"/>
+          <w:szCs w:val="24"/>
+        </w:rPr>
+        <w:t>(</w:t>
+      </w:r>
+      <w:proofErr w:type="gramEnd"/>
+      <w:r>
+        <w:rPr>
+          <w:rFonts w:ascii="Times New Roman" w:hAnsi="Times New Roman" w:cs="Times New Roman"/>
+          <w:sz w:val="24"/>
+          <w:szCs w:val="24"/>
+        </w:rPr>
+        <w:t>Staff ID)</w:t>
       </w:r>
     </w:p>
     <w:p>
       <w:pPr>
         <w:spacing w:after="0"/>
-        <w:rPr>
-          <w:rFonts w:ascii="Times New Roman" w:hAnsi="Times New Roman" w:cs="Times New Roman"/>
-        </w:rPr>
-      </w:pPr>
-      <w:r>
-        <w:rPr>
-          <w:rFonts w:ascii="Times New Roman" w:hAnsi="Times New Roman" w:cs="Times New Roman"/>
-        </w:rPr>
-        <w:t>Return confirmation</w:t>
-      </w:r>
+        <w:jc w:val="both"/>
+        <w:rPr>
+          <w:rFonts w:ascii="Times New Roman" w:hAnsi="Times New Roman" w:cs="Times New Roman"/>
+          <w:sz w:val="24"/>
+          <w:szCs w:val="24"/>
+        </w:rPr>
+      </w:pPr>
+      <w:r>
+        <w:rPr>
+          <w:rFonts w:ascii="Times New Roman" w:hAnsi="Times New Roman" w:cs="Times New Roman"/>
+          <w:sz w:val="24"/>
+          <w:szCs w:val="24"/>
+        </w:rPr>
+        <w:t xml:space="preserve">Return </w:t>
+      </w:r>
+      <w:proofErr w:type="gramStart"/>
+      <w:r>
+        <w:rPr>
+          <w:rFonts w:ascii="Times New Roman" w:hAnsi="Times New Roman" w:cs="Times New Roman"/>
+          <w:sz w:val="24"/>
+          <w:szCs w:val="24"/>
+        </w:rPr>
+        <w:t>confirmation</w:t>
+      </w:r>
+      <w:proofErr w:type="gramEnd"/>
     </w:p>
     <w:p>
       <w:pPr>
         <w:spacing w:after="0"/>
-        <w:rPr>
-          <w:rFonts w:ascii="Times New Roman" w:hAnsi="Times New Roman" w:cs="Times New Roman"/>
+        <w:jc w:val="both"/>
+        <w:rPr>
+          <w:rFonts w:ascii="Times New Roman" w:hAnsi="Times New Roman" w:cs="Times New Roman"/>
+          <w:sz w:val="24"/>
+          <w:szCs w:val="24"/>
         </w:rPr>
       </w:pPr>
     </w:p>
     <w:p>
       <w:pPr>
         <w:spacing w:after="0"/>
-        <w:rPr>
-          <w:rFonts w:ascii="Times New Roman" w:hAnsi="Times New Roman" w:cs="Times New Roman"/>
-        </w:rPr>
-      </w:pPr>
-      <w:r>
-        <w:rPr>
-          <w:rFonts w:ascii="Times New Roman" w:hAnsi="Times New Roman" w:cs="Times New Roman"/>
-        </w:rPr>
-        <w:t>addCustomerInfo(Cust ID, Staff ID, Store ID, Sign up date)</w:t>
+        <w:jc w:val="both"/>
+        <w:rPr>
+          <w:rFonts w:ascii="Times New Roman" w:hAnsi="Times New Roman" w:cs="Times New Roman"/>
+          <w:sz w:val="24"/>
+          <w:szCs w:val="24"/>
+        </w:rPr>
+      </w:pPr>
+      <w:proofErr w:type="spellStart"/>
+      <w:proofErr w:type="gramStart"/>
+      <w:r>
+        <w:rPr>
+          <w:rFonts w:ascii="Times New Roman" w:hAnsi="Times New Roman" w:cs="Times New Roman"/>
+          <w:sz w:val="24"/>
+          <w:szCs w:val="24"/>
+        </w:rPr>
+        <w:t>addCustomerInfo</w:t>
+      </w:r>
+      <w:proofErr w:type="spellEnd"/>
+      <w:r>
+        <w:rPr>
+          <w:rFonts w:ascii="Times New Roman" w:hAnsi="Times New Roman" w:cs="Times New Roman"/>
+          <w:sz w:val="24"/>
+          <w:szCs w:val="24"/>
+        </w:rPr>
+        <w:t>(</w:t>
+      </w:r>
+      <w:proofErr w:type="gramEnd"/>
+      <w:r>
+        <w:rPr>
+          <w:rFonts w:ascii="Times New Roman" w:hAnsi="Times New Roman" w:cs="Times New Roman"/>
+          <w:sz w:val="24"/>
+          <w:szCs w:val="24"/>
+        </w:rPr>
+        <w:t>Cust ID, Staff ID, Store ID, Sign up date)</w:t>
       </w:r>
     </w:p>
     <w:p>
       <w:pPr>
         <w:spacing w:after="0"/>
-        <w:rPr>
-          <w:rFonts w:ascii="Times New Roman" w:hAnsi="Times New Roman" w:cs="Times New Roman"/>
-        </w:rPr>
-      </w:pPr>
-      <w:r>
-        <w:rPr>
-          <w:rFonts w:ascii="Times New Roman" w:hAnsi="Times New Roman" w:cs="Times New Roman"/>
-        </w:rPr>
-        <w:lastRenderedPageBreak/>
-        <w:t>Return confirmation</w:t>
-      </w:r>
+        <w:jc w:val="both"/>
+        <w:rPr>
+          <w:rFonts w:ascii="Times New Roman" w:hAnsi="Times New Roman" w:cs="Times New Roman"/>
+          <w:sz w:val="24"/>
+          <w:szCs w:val="24"/>
+        </w:rPr>
+      </w:pPr>
+      <w:r>
+        <w:rPr>
+          <w:rFonts w:ascii="Times New Roman" w:hAnsi="Times New Roman" w:cs="Times New Roman"/>
+          <w:sz w:val="24"/>
+          <w:szCs w:val="24"/>
+        </w:rPr>
+        <w:t xml:space="preserve">Return </w:t>
+      </w:r>
+      <w:proofErr w:type="gramStart"/>
+      <w:r>
+        <w:rPr>
+          <w:rFonts w:ascii="Times New Roman" w:hAnsi="Times New Roman" w:cs="Times New Roman"/>
+          <w:sz w:val="24"/>
+          <w:szCs w:val="24"/>
+        </w:rPr>
+        <w:t>confirmation</w:t>
+      </w:r>
+      <w:proofErr w:type="gramEnd"/>
     </w:p>
     <w:p>
       <w:pPr>
         <w:spacing w:after="0"/>
-        <w:rPr>
-          <w:rFonts w:ascii="Times New Roman" w:hAnsi="Times New Roman" w:cs="Times New Roman"/>
+        <w:jc w:val="both"/>
+        <w:rPr>
+          <w:rFonts w:ascii="Times New Roman" w:hAnsi="Times New Roman" w:cs="Times New Roman"/>
+          <w:sz w:val="24"/>
+          <w:szCs w:val="24"/>
         </w:rPr>
       </w:pPr>
     </w:p>
     <w:p>
       <w:pPr>
         <w:spacing w:after="0"/>
-        <w:rPr>
-          <w:rFonts w:ascii="Times New Roman" w:hAnsi="Times New Roman" w:cs="Times New Roman"/>
-        </w:rPr>
-      </w:pPr>
-      <w:r>
-        <w:rPr>
-          <w:rFonts w:ascii="Times New Roman" w:hAnsi="Times New Roman" w:cs="Times New Roman"/>
-        </w:rPr>
-        <w:t>updateCustomerInfo(Cust ID, Staff ID, Store ID, Sign up date)</w:t>
+        <w:jc w:val="both"/>
+        <w:rPr>
+          <w:rFonts w:ascii="Times New Roman" w:hAnsi="Times New Roman" w:cs="Times New Roman"/>
+          <w:sz w:val="24"/>
+          <w:szCs w:val="24"/>
+        </w:rPr>
+      </w:pPr>
+      <w:proofErr w:type="spellStart"/>
+      <w:proofErr w:type="gramStart"/>
+      <w:r>
+        <w:rPr>
+          <w:rFonts w:ascii="Times New Roman" w:hAnsi="Times New Roman" w:cs="Times New Roman"/>
+          <w:sz w:val="24"/>
+          <w:szCs w:val="24"/>
+        </w:rPr>
+        <w:t>updateCustomerInfo</w:t>
+      </w:r>
+      <w:proofErr w:type="spellEnd"/>
+      <w:r>
+        <w:rPr>
+          <w:rFonts w:ascii="Times New Roman" w:hAnsi="Times New Roman" w:cs="Times New Roman"/>
+          <w:sz w:val="24"/>
+          <w:szCs w:val="24"/>
+        </w:rPr>
+        <w:t>(</w:t>
+      </w:r>
+      <w:proofErr w:type="gramEnd"/>
+      <w:r>
+        <w:rPr>
+          <w:rFonts w:ascii="Times New Roman" w:hAnsi="Times New Roman" w:cs="Times New Roman"/>
+          <w:sz w:val="24"/>
+          <w:szCs w:val="24"/>
+        </w:rPr>
+        <w:t>Cust ID, Staff ID, Store ID, Sign up date)</w:t>
       </w:r>
     </w:p>
     <w:p>
       <w:pPr>
         <w:spacing w:after="0"/>
-        <w:rPr>
-          <w:rFonts w:ascii="Times New Roman" w:hAnsi="Times New Roman" w:cs="Times New Roman"/>
-        </w:rPr>
-      </w:pPr>
-      <w:r>
-        <w:rPr>
-          <w:rFonts w:ascii="Times New Roman" w:hAnsi="Times New Roman" w:cs="Times New Roman"/>
-        </w:rPr>
-        <w:t>Return confirmation</w:t>
-      </w:r>
+        <w:jc w:val="both"/>
+        <w:rPr>
+          <w:rFonts w:ascii="Times New Roman" w:hAnsi="Times New Roman" w:cs="Times New Roman"/>
+          <w:sz w:val="24"/>
+          <w:szCs w:val="24"/>
+        </w:rPr>
+      </w:pPr>
+      <w:r>
+        <w:rPr>
+          <w:rFonts w:ascii="Times New Roman" w:hAnsi="Times New Roman" w:cs="Times New Roman"/>
+          <w:sz w:val="24"/>
+          <w:szCs w:val="24"/>
+        </w:rPr>
+        <w:t xml:space="preserve">Return </w:t>
+      </w:r>
+      <w:proofErr w:type="gramStart"/>
+      <w:r>
+        <w:rPr>
+          <w:rFonts w:ascii="Times New Roman" w:hAnsi="Times New Roman" w:cs="Times New Roman"/>
+          <w:sz w:val="24"/>
+          <w:szCs w:val="24"/>
+        </w:rPr>
+        <w:t>confirmation</w:t>
+      </w:r>
+      <w:proofErr w:type="gramEnd"/>
     </w:p>
     <w:p>
       <w:pPr>
         <w:spacing w:after="0"/>
-        <w:rPr>
-          <w:rFonts w:ascii="Times New Roman" w:hAnsi="Times New Roman" w:cs="Times New Roman"/>
-        </w:rPr>
-      </w:pPr>
-      <w:r>
-        <w:rPr>
-          <w:rFonts w:ascii="Times New Roman" w:hAnsi="Times New Roman" w:cs="Times New Roman"/>
-        </w:rPr>
-        <w:t>If NULL for any fields, then those fields wont be updated</w:t>
+        <w:jc w:val="both"/>
+        <w:rPr>
+          <w:rFonts w:ascii="Times New Roman" w:hAnsi="Times New Roman" w:cs="Times New Roman"/>
+          <w:sz w:val="24"/>
+          <w:szCs w:val="24"/>
+        </w:rPr>
+      </w:pPr>
+      <w:r>
+        <w:rPr>
+          <w:rFonts w:ascii="Times New Roman" w:hAnsi="Times New Roman" w:cs="Times New Roman"/>
+          <w:sz w:val="24"/>
+          <w:szCs w:val="24"/>
+        </w:rPr>
+        <w:t xml:space="preserve">If NULL for any fields, then those fields </w:t>
+      </w:r>
+      <w:proofErr w:type="spellStart"/>
+      <w:proofErr w:type="gramStart"/>
+      <w:r>
+        <w:rPr>
+          <w:rFonts w:ascii="Times New Roman" w:hAnsi="Times New Roman" w:cs="Times New Roman"/>
+          <w:sz w:val="24"/>
+          <w:szCs w:val="24"/>
+        </w:rPr>
+        <w:t>wont</w:t>
+      </w:r>
+      <w:proofErr w:type="spellEnd"/>
+      <w:proofErr w:type="gramEnd"/>
+      <w:r>
+        <w:rPr>
+          <w:rFonts w:ascii="Times New Roman" w:hAnsi="Times New Roman" w:cs="Times New Roman"/>
+          <w:sz w:val="24"/>
+          <w:szCs w:val="24"/>
+        </w:rPr>
+        <w:t xml:space="preserve"> be updated</w:t>
       </w:r>
     </w:p>
     <w:p>
       <w:pPr>
         <w:spacing w:after="0"/>
-        <w:rPr>
-          <w:rFonts w:ascii="Times New Roman" w:hAnsi="Times New Roman" w:cs="Times New Roman"/>
+        <w:jc w:val="both"/>
+        <w:rPr>
+          <w:rFonts w:ascii="Times New Roman" w:hAnsi="Times New Roman" w:cs="Times New Roman"/>
+          <w:sz w:val="24"/>
+          <w:szCs w:val="24"/>
         </w:rPr>
       </w:pPr>
     </w:p>
     <w:p>
       <w:pPr>
         <w:spacing w:after="0"/>
-        <w:rPr>
-          <w:rFonts w:ascii="Times New Roman" w:hAnsi="Times New Roman" w:cs="Times New Roman"/>
-        </w:rPr>
-      </w:pPr>
-      <w:r>
-        <w:rPr>
-          <w:rFonts w:ascii="Times New Roman" w:hAnsi="Times New Roman" w:cs="Times New Roman"/>
-        </w:rPr>
-        <w:t>deleteCustomerInfo(Cust ID)</w:t>
+        <w:jc w:val="both"/>
+        <w:rPr>
+          <w:rFonts w:ascii="Times New Roman" w:hAnsi="Times New Roman" w:cs="Times New Roman"/>
+          <w:sz w:val="24"/>
+          <w:szCs w:val="24"/>
+        </w:rPr>
+      </w:pPr>
+      <w:proofErr w:type="spellStart"/>
+      <w:proofErr w:type="gramStart"/>
+      <w:r>
+        <w:rPr>
+          <w:rFonts w:ascii="Times New Roman" w:hAnsi="Times New Roman" w:cs="Times New Roman"/>
+          <w:sz w:val="24"/>
+          <w:szCs w:val="24"/>
+        </w:rPr>
+        <w:t>deleteCustomerInfo</w:t>
+      </w:r>
+      <w:proofErr w:type="spellEnd"/>
+      <w:r>
+        <w:rPr>
+          <w:rFonts w:ascii="Times New Roman" w:hAnsi="Times New Roman" w:cs="Times New Roman"/>
+          <w:sz w:val="24"/>
+          <w:szCs w:val="24"/>
+        </w:rPr>
+        <w:t>(</w:t>
+      </w:r>
+      <w:proofErr w:type="gramEnd"/>
+      <w:r>
+        <w:rPr>
+          <w:rFonts w:ascii="Times New Roman" w:hAnsi="Times New Roman" w:cs="Times New Roman"/>
+          <w:sz w:val="24"/>
+          <w:szCs w:val="24"/>
+        </w:rPr>
+        <w:t>Cust ID)</w:t>
       </w:r>
     </w:p>
     <w:p>
       <w:pPr>
         <w:spacing w:after="0"/>
-        <w:rPr>
-          <w:rFonts w:ascii="Times New Roman" w:hAnsi="Times New Roman" w:cs="Times New Roman"/>
-        </w:rPr>
-      </w:pPr>
-      <w:r>
-        <w:rPr>
-          <w:rFonts w:ascii="Times New Roman" w:hAnsi="Times New Roman" w:cs="Times New Roman"/>
-        </w:rPr>
-        <w:t>Return confirmation</w:t>
-      </w:r>
+        <w:jc w:val="both"/>
+        <w:rPr>
+          <w:rFonts w:ascii="Times New Roman" w:hAnsi="Times New Roman" w:cs="Times New Roman"/>
+          <w:sz w:val="24"/>
+          <w:szCs w:val="24"/>
+        </w:rPr>
+      </w:pPr>
+      <w:r>
+        <w:rPr>
+          <w:rFonts w:ascii="Times New Roman" w:hAnsi="Times New Roman" w:cs="Times New Roman"/>
+          <w:sz w:val="24"/>
+          <w:szCs w:val="24"/>
+        </w:rPr>
+        <w:t xml:space="preserve">Return </w:t>
+      </w:r>
+      <w:proofErr w:type="gramStart"/>
+      <w:r>
+        <w:rPr>
+          <w:rFonts w:ascii="Times New Roman" w:hAnsi="Times New Roman" w:cs="Times New Roman"/>
+          <w:sz w:val="24"/>
+          <w:szCs w:val="24"/>
+        </w:rPr>
+        <w:t>confirmation</w:t>
+      </w:r>
+      <w:proofErr w:type="gramEnd"/>
     </w:p>
     <w:p>
       <w:pPr>
         <w:spacing w:after="0"/>
-        <w:rPr>
-          <w:rFonts w:ascii="Times New Roman" w:hAnsi="Times New Roman" w:cs="Times New Roman"/>
+        <w:jc w:val="both"/>
+        <w:rPr>
+          <w:rFonts w:ascii="Times New Roman" w:hAnsi="Times New Roman" w:cs="Times New Roman"/>
+          <w:sz w:val="24"/>
+          <w:szCs w:val="24"/>
         </w:rPr>
       </w:pPr>
     </w:p>
     <w:p>
       <w:pPr>
         <w:spacing w:after="0"/>
-        <w:rPr>
-          <w:rFonts w:ascii="Times New Roman" w:hAnsi="Times New Roman" w:cs="Times New Roman"/>
-        </w:rPr>
-      </w:pPr>
-      <w:r>
-        <w:rPr>
-          <w:rFonts w:ascii="Times New Roman" w:hAnsi="Times New Roman" w:cs="Times New Roman"/>
-        </w:rPr>
-        <w:t>addSupplierInfo(supplier id, supplier name, phone, email address, location)</w:t>
+        <w:jc w:val="both"/>
+        <w:rPr>
+          <w:rFonts w:ascii="Times New Roman" w:hAnsi="Times New Roman" w:cs="Times New Roman"/>
+          <w:sz w:val="24"/>
+          <w:szCs w:val="24"/>
+        </w:rPr>
+      </w:pPr>
+      <w:proofErr w:type="spellStart"/>
+      <w:proofErr w:type="gramStart"/>
+      <w:r>
+        <w:rPr>
+          <w:rFonts w:ascii="Times New Roman" w:hAnsi="Times New Roman" w:cs="Times New Roman"/>
+          <w:sz w:val="24"/>
+          <w:szCs w:val="24"/>
+        </w:rPr>
+        <w:t>addSupplierInfo</w:t>
+      </w:r>
+      <w:proofErr w:type="spellEnd"/>
+      <w:r>
+        <w:rPr>
+          <w:rFonts w:ascii="Times New Roman" w:hAnsi="Times New Roman" w:cs="Times New Roman"/>
+          <w:sz w:val="24"/>
+          <w:szCs w:val="24"/>
+        </w:rPr>
+        <w:t>(</w:t>
+      </w:r>
+      <w:proofErr w:type="gramEnd"/>
+      <w:r>
+        <w:rPr>
+          <w:rFonts w:ascii="Times New Roman" w:hAnsi="Times New Roman" w:cs="Times New Roman"/>
+          <w:sz w:val="24"/>
+          <w:szCs w:val="24"/>
+        </w:rPr>
+        <w:t>supplier id, supplier name, phone, email address, location)</w:t>
       </w:r>
     </w:p>
     <w:p>
       <w:pPr>
         <w:spacing w:after="0"/>
-        <w:rPr>
-          <w:rFonts w:ascii="Times New Roman" w:hAnsi="Times New Roman" w:cs="Times New Roman"/>
-        </w:rPr>
-      </w:pPr>
-      <w:r>
-        <w:rPr>
-          <w:rFonts w:ascii="Times New Roman" w:hAnsi="Times New Roman" w:cs="Times New Roman"/>
-        </w:rPr>
-        <w:t>Return confirmation</w:t>
-      </w:r>
+        <w:jc w:val="both"/>
+        <w:rPr>
+          <w:rFonts w:ascii="Times New Roman" w:hAnsi="Times New Roman" w:cs="Times New Roman"/>
+          <w:sz w:val="24"/>
+          <w:szCs w:val="24"/>
+        </w:rPr>
+      </w:pPr>
+      <w:r>
+        <w:rPr>
+          <w:rFonts w:ascii="Times New Roman" w:hAnsi="Times New Roman" w:cs="Times New Roman"/>
+          <w:sz w:val="24"/>
+          <w:szCs w:val="24"/>
+        </w:rPr>
+        <w:t xml:space="preserve">Return </w:t>
+      </w:r>
+      <w:proofErr w:type="gramStart"/>
+      <w:r>
+        <w:rPr>
+          <w:rFonts w:ascii="Times New Roman" w:hAnsi="Times New Roman" w:cs="Times New Roman"/>
+          <w:sz w:val="24"/>
+          <w:szCs w:val="24"/>
+        </w:rPr>
+        <w:t>confirmation</w:t>
+      </w:r>
+      <w:proofErr w:type="gramEnd"/>
     </w:p>
     <w:p>
       <w:pPr>
         <w:spacing w:after="0"/>
-        <w:rPr>
-          <w:rFonts w:ascii="Times New Roman" w:hAnsi="Times New Roman" w:cs="Times New Roman"/>
+        <w:jc w:val="both"/>
+        <w:rPr>
+          <w:rFonts w:ascii="Times New Roman" w:hAnsi="Times New Roman" w:cs="Times New Roman"/>
+          <w:sz w:val="24"/>
+          <w:szCs w:val="24"/>
         </w:rPr>
       </w:pPr>
     </w:p>
     <w:p>
       <w:pPr>
         <w:spacing w:after="0"/>
-        <w:rPr>
-          <w:rFonts w:ascii="Times New Roman" w:hAnsi="Times New Roman" w:cs="Times New Roman"/>
-        </w:rPr>
-      </w:pPr>
-      <w:r>
-        <w:rPr>
-          <w:rFonts w:ascii="Times New Roman" w:hAnsi="Times New Roman" w:cs="Times New Roman"/>
-        </w:rPr>
-        <w:t>updateSupplierInfo(supplier id, supplier name, phone, email address, location)</w:t>
+        <w:jc w:val="both"/>
+        <w:rPr>
+          <w:rFonts w:ascii="Times New Roman" w:hAnsi="Times New Roman" w:cs="Times New Roman"/>
+          <w:sz w:val="24"/>
+          <w:szCs w:val="24"/>
+        </w:rPr>
+      </w:pPr>
+      <w:proofErr w:type="spellStart"/>
+      <w:proofErr w:type="gramStart"/>
+      <w:r>
+        <w:rPr>
+          <w:rFonts w:ascii="Times New Roman" w:hAnsi="Times New Roman" w:cs="Times New Roman"/>
+          <w:sz w:val="24"/>
+          <w:szCs w:val="24"/>
+        </w:rPr>
+        <w:t>updateSupplierInfo</w:t>
+      </w:r>
+      <w:proofErr w:type="spellEnd"/>
+      <w:r>
+        <w:rPr>
+          <w:rFonts w:ascii="Times New Roman" w:hAnsi="Times New Roman" w:cs="Times New Roman"/>
+          <w:sz w:val="24"/>
+          <w:szCs w:val="24"/>
+        </w:rPr>
+        <w:t>(</w:t>
+      </w:r>
+      <w:proofErr w:type="gramEnd"/>
+      <w:r>
+        <w:rPr>
+          <w:rFonts w:ascii="Times New Roman" w:hAnsi="Times New Roman" w:cs="Times New Roman"/>
+          <w:sz w:val="24"/>
+          <w:szCs w:val="24"/>
+        </w:rPr>
+        <w:t>supplier id, supplier name, phone, email address, location)</w:t>
       </w:r>
     </w:p>
     <w:p>
       <w:pPr>
         <w:spacing w:after="0"/>
-        <w:rPr>
-          <w:rFonts w:ascii="Times New Roman" w:hAnsi="Times New Roman" w:cs="Times New Roman"/>
-        </w:rPr>
-      </w:pPr>
-      <w:r>
-        <w:rPr>
-          <w:rFonts w:ascii="Times New Roman" w:hAnsi="Times New Roman" w:cs="Times New Roman"/>
-        </w:rPr>
-        <w:t>Return confirmation</w:t>
-      </w:r>
+        <w:jc w:val="both"/>
+        <w:rPr>
+          <w:rFonts w:ascii="Times New Roman" w:hAnsi="Times New Roman" w:cs="Times New Roman"/>
+          <w:sz w:val="24"/>
+          <w:szCs w:val="24"/>
+        </w:rPr>
+      </w:pPr>
+      <w:r>
+        <w:rPr>
+          <w:rFonts w:ascii="Times New Roman" w:hAnsi="Times New Roman" w:cs="Times New Roman"/>
+          <w:sz w:val="24"/>
+          <w:szCs w:val="24"/>
+        </w:rPr>
+        <w:t xml:space="preserve">Return </w:t>
+      </w:r>
+      <w:proofErr w:type="gramStart"/>
+      <w:r>
+        <w:rPr>
+          <w:rFonts w:ascii="Times New Roman" w:hAnsi="Times New Roman" w:cs="Times New Roman"/>
+          <w:sz w:val="24"/>
+          <w:szCs w:val="24"/>
+        </w:rPr>
+        <w:t>confirmation</w:t>
+      </w:r>
+      <w:proofErr w:type="gramEnd"/>
     </w:p>
     <w:p>
       <w:pPr>
         <w:spacing w:after="0"/>
-        <w:rPr>
-          <w:rFonts w:ascii="Times New Roman" w:hAnsi="Times New Roman" w:cs="Times New Roman"/>
-        </w:rPr>
-      </w:pPr>
-      <w:r>
-        <w:rPr>
-          <w:rFonts w:ascii="Times New Roman" w:hAnsi="Times New Roman" w:cs="Times New Roman"/>
-        </w:rPr>
-        <w:t>If NULL for any fields, then those fields wont be updated</w:t>
+        <w:jc w:val="both"/>
+        <w:rPr>
+          <w:rFonts w:ascii="Times New Roman" w:hAnsi="Times New Roman" w:cs="Times New Roman"/>
+          <w:sz w:val="24"/>
+          <w:szCs w:val="24"/>
+        </w:rPr>
+      </w:pPr>
+      <w:r>
+        <w:rPr>
+          <w:rFonts w:ascii="Times New Roman" w:hAnsi="Times New Roman" w:cs="Times New Roman"/>
+          <w:sz w:val="24"/>
+          <w:szCs w:val="24"/>
+        </w:rPr>
+        <w:t xml:space="preserve">If NULL for any fields, then those fields </w:t>
+      </w:r>
+      <w:proofErr w:type="spellStart"/>
+      <w:proofErr w:type="gramStart"/>
+      <w:r>
+        <w:rPr>
+          <w:rFonts w:ascii="Times New Roman" w:hAnsi="Times New Roman" w:cs="Times New Roman"/>
+          <w:sz w:val="24"/>
+          <w:szCs w:val="24"/>
+        </w:rPr>
+        <w:t>wont</w:t>
+      </w:r>
+      <w:proofErr w:type="spellEnd"/>
+      <w:proofErr w:type="gramEnd"/>
+      <w:r>
+        <w:rPr>
+          <w:rFonts w:ascii="Times New Roman" w:hAnsi="Times New Roman" w:cs="Times New Roman"/>
+          <w:sz w:val="24"/>
+          <w:szCs w:val="24"/>
+        </w:rPr>
+        <w:t xml:space="preserve"> be updated</w:t>
       </w:r>
     </w:p>
     <w:p>
       <w:pPr>
         <w:spacing w:after="0"/>
-        <w:rPr>
-          <w:rFonts w:ascii="Times New Roman" w:hAnsi="Times New Roman" w:cs="Times New Roman"/>
+        <w:jc w:val="both"/>
+        <w:rPr>
+          <w:rFonts w:ascii="Times New Roman" w:hAnsi="Times New Roman" w:cs="Times New Roman"/>
+          <w:sz w:val="24"/>
+          <w:szCs w:val="24"/>
         </w:rPr>
       </w:pPr>
     </w:p>
     <w:p>
       <w:pPr>
         <w:spacing w:after="0"/>
-        <w:rPr>
-          <w:rFonts w:ascii="Times New Roman" w:hAnsi="Times New Roman" w:cs="Times New Roman"/>
-        </w:rPr>
-      </w:pPr>
-      <w:r>
-        <w:rPr>
-          <w:rFonts w:ascii="Times New Roman" w:hAnsi="Times New Roman" w:cs="Times New Roman"/>
-        </w:rPr>
-        <w:t>deleteSupplierInfo(supplier id, supplier name, phone, email address, location)</w:t>
+        <w:jc w:val="both"/>
+        <w:rPr>
+          <w:rFonts w:ascii="Times New Roman" w:hAnsi="Times New Roman" w:cs="Times New Roman"/>
+          <w:sz w:val="24"/>
+          <w:szCs w:val="24"/>
+        </w:rPr>
+      </w:pPr>
+      <w:proofErr w:type="spellStart"/>
+      <w:proofErr w:type="gramStart"/>
+      <w:r>
+        <w:rPr>
+          <w:rFonts w:ascii="Times New Roman" w:hAnsi="Times New Roman" w:cs="Times New Roman"/>
+          <w:sz w:val="24"/>
+          <w:szCs w:val="24"/>
+        </w:rPr>
+        <w:t>deleteSupplierInfo</w:t>
+      </w:r>
+      <w:proofErr w:type="spellEnd"/>
+      <w:r>
+        <w:rPr>
+          <w:rFonts w:ascii="Times New Roman" w:hAnsi="Times New Roman" w:cs="Times New Roman"/>
+          <w:sz w:val="24"/>
+          <w:szCs w:val="24"/>
+        </w:rPr>
+        <w:t>(</w:t>
+      </w:r>
+      <w:proofErr w:type="gramEnd"/>
+      <w:r>
+        <w:rPr>
+          <w:rFonts w:ascii="Times New Roman" w:hAnsi="Times New Roman" w:cs="Times New Roman"/>
+          <w:sz w:val="24"/>
+          <w:szCs w:val="24"/>
+        </w:rPr>
+        <w:t>supplier id, supplier name, phone, email address, location)</w:t>
       </w:r>
     </w:p>
     <w:p>
       <w:pPr>
         <w:spacing w:after="0"/>
-        <w:rPr>
-          <w:rFonts w:ascii="Times New Roman" w:hAnsi="Times New Roman" w:cs="Times New Roman"/>
-        </w:rPr>
-      </w:pPr>
-      <w:r>
-        <w:rPr>
-          <w:rFonts w:ascii="Times New Roman" w:hAnsi="Times New Roman" w:cs="Times New Roman"/>
-        </w:rPr>
-        <w:t>Return confirmation</w:t>
-      </w:r>
+        <w:jc w:val="both"/>
+        <w:rPr>
+          <w:rFonts w:ascii="Times New Roman" w:hAnsi="Times New Roman" w:cs="Times New Roman"/>
+          <w:sz w:val="24"/>
+          <w:szCs w:val="24"/>
+        </w:rPr>
+      </w:pPr>
+      <w:r>
+        <w:rPr>
+          <w:rFonts w:ascii="Times New Roman" w:hAnsi="Times New Roman" w:cs="Times New Roman"/>
+          <w:sz w:val="24"/>
+          <w:szCs w:val="24"/>
+        </w:rPr>
+        <w:t xml:space="preserve">Return </w:t>
+      </w:r>
+      <w:proofErr w:type="gramStart"/>
+      <w:r>
+        <w:rPr>
+          <w:rFonts w:ascii="Times New Roman" w:hAnsi="Times New Roman" w:cs="Times New Roman"/>
+          <w:sz w:val="24"/>
+          <w:szCs w:val="24"/>
+        </w:rPr>
+        <w:t>confirmation</w:t>
+      </w:r>
+      <w:proofErr w:type="gramEnd"/>
     </w:p>
     <w:p>
       <w:pPr>
         <w:spacing w:after="0"/>
-        <w:rPr>
-          <w:rFonts w:ascii="Times New Roman" w:hAnsi="Times New Roman" w:cs="Times New Roman"/>
+        <w:jc w:val="both"/>
+        <w:rPr>
+          <w:rFonts w:ascii="Times New Roman" w:hAnsi="Times New Roman" w:cs="Times New Roman"/>
+          <w:sz w:val="24"/>
+          <w:szCs w:val="24"/>
         </w:rPr>
       </w:pPr>
     </w:p>
     <w:p>
       <w:pPr>
         <w:spacing w:after="0"/>
-        <w:rPr>
-          <w:rFonts w:ascii="Times New Roman" w:hAnsi="Times New Roman" w:cs="Times New Roman"/>
-        </w:rPr>
-      </w:pPr>
-      <w:r>
-        <w:rPr>
-          <w:rFonts w:ascii="Times New Roman" w:hAnsi="Times New Roman" w:cs="Times New Roman"/>
-        </w:rPr>
-        <w:t>giveMemberships(Cust ID, Store ID, Sign up date, Staff ID)</w:t>
+        <w:jc w:val="both"/>
+        <w:rPr>
+          <w:rFonts w:ascii="Times New Roman" w:hAnsi="Times New Roman" w:cs="Times New Roman"/>
+          <w:sz w:val="24"/>
+          <w:szCs w:val="24"/>
+        </w:rPr>
+      </w:pPr>
+      <w:proofErr w:type="spellStart"/>
+      <w:proofErr w:type="gramStart"/>
+      <w:r>
+        <w:rPr>
+          <w:rFonts w:ascii="Times New Roman" w:hAnsi="Times New Roman" w:cs="Times New Roman"/>
+          <w:sz w:val="24"/>
+          <w:szCs w:val="24"/>
+        </w:rPr>
+        <w:t>giveMemberships</w:t>
+      </w:r>
+      <w:proofErr w:type="spellEnd"/>
+      <w:r>
+        <w:rPr>
+          <w:rFonts w:ascii="Times New Roman" w:hAnsi="Times New Roman" w:cs="Times New Roman"/>
+          <w:sz w:val="24"/>
+          <w:szCs w:val="24"/>
+        </w:rPr>
+        <w:t>(</w:t>
+      </w:r>
+      <w:proofErr w:type="gramEnd"/>
+      <w:r>
+        <w:rPr>
+          <w:rFonts w:ascii="Times New Roman" w:hAnsi="Times New Roman" w:cs="Times New Roman"/>
+          <w:sz w:val="24"/>
+          <w:szCs w:val="24"/>
+        </w:rPr>
+        <w:t>Cust ID, Store ID, Sign up date, Staff ID)</w:t>
       </w:r>
     </w:p>
     <w:p>
       <w:pPr>
         <w:spacing w:after="0"/>
-        <w:rPr>
-          <w:rFonts w:ascii="Times New Roman" w:hAnsi="Times New Roman" w:cs="Times New Roman"/>
-        </w:rPr>
-      </w:pPr>
-      <w:r>
-        <w:rPr>
-          <w:rFonts w:ascii="Times New Roman" w:hAnsi="Times New Roman" w:cs="Times New Roman"/>
+        <w:jc w:val="both"/>
+        <w:rPr>
+          <w:rFonts w:ascii="Times New Roman" w:hAnsi="Times New Roman" w:cs="Times New Roman"/>
+          <w:sz w:val="24"/>
+          <w:szCs w:val="24"/>
+        </w:rPr>
+      </w:pPr>
+      <w:r>
+        <w:rPr>
+          <w:rFonts w:ascii="Times New Roman" w:hAnsi="Times New Roman" w:cs="Times New Roman"/>
+          <w:sz w:val="24"/>
+          <w:szCs w:val="24"/>
         </w:rPr>
         <w:t>Return Confirmation</w:t>
       </w:r>
@@ -1961,35 +3041,68 @@
     <w:p>
       <w:pPr>
         <w:spacing w:after="0"/>
-        <w:rPr>
-          <w:rFonts w:ascii="Times New Roman" w:hAnsi="Times New Roman" w:cs="Times New Roman"/>
+        <w:jc w:val="both"/>
+        <w:rPr>
+          <w:rFonts w:ascii="Times New Roman" w:hAnsi="Times New Roman" w:cs="Times New Roman"/>
+          <w:sz w:val="24"/>
+          <w:szCs w:val="24"/>
         </w:rPr>
       </w:pPr>
     </w:p>
     <w:p>
       <w:pPr>
         <w:spacing w:after="0"/>
-        <w:rPr>
-          <w:rFonts w:ascii="Times New Roman" w:hAnsi="Times New Roman" w:cs="Times New Roman"/>
-        </w:rPr>
-      </w:pPr>
-      <w:r>
-        <w:rPr>
-          <w:rFonts w:ascii="Times New Roman" w:hAnsi="Times New Roman" w:cs="Times New Roman"/>
-        </w:rPr>
-        <w:t>cancelMemberships(Cust ID, Store ID, Staff ID, Sign up date)</w:t>
+        <w:jc w:val="both"/>
+        <w:rPr>
+          <w:rFonts w:ascii="Times New Roman" w:hAnsi="Times New Roman" w:cs="Times New Roman"/>
+          <w:sz w:val="24"/>
+          <w:szCs w:val="24"/>
+        </w:rPr>
+      </w:pPr>
+      <w:proofErr w:type="spellStart"/>
+      <w:proofErr w:type="gramStart"/>
+      <w:r>
+        <w:rPr>
+          <w:rFonts w:ascii="Times New Roman" w:hAnsi="Times New Roman" w:cs="Times New Roman"/>
+          <w:sz w:val="24"/>
+          <w:szCs w:val="24"/>
+        </w:rPr>
+        <w:t>cancelMemberships</w:t>
+      </w:r>
+      <w:proofErr w:type="spellEnd"/>
+      <w:r>
+        <w:rPr>
+          <w:rFonts w:ascii="Times New Roman" w:hAnsi="Times New Roman" w:cs="Times New Roman"/>
+          <w:sz w:val="24"/>
+          <w:szCs w:val="24"/>
+        </w:rPr>
+        <w:t>(</w:t>
+      </w:r>
+      <w:proofErr w:type="gramEnd"/>
+      <w:r>
+        <w:rPr>
+          <w:rFonts w:ascii="Times New Roman" w:hAnsi="Times New Roman" w:cs="Times New Roman"/>
+          <w:sz w:val="24"/>
+          <w:szCs w:val="24"/>
+        </w:rPr>
+        <w:t>Cust ID, Store ID, Staff ID, Sign up date)</w:t>
       </w:r>
     </w:p>
     <w:p>
       <w:pPr>
         <w:spacing w:after="0"/>
-        <w:rPr>
-          <w:rFonts w:ascii="Times New Roman" w:hAnsi="Times New Roman" w:cs="Times New Roman"/>
-        </w:rPr>
-      </w:pPr>
-      <w:r>
-        <w:rPr>
-          <w:rFonts w:ascii="Times New Roman" w:hAnsi="Times New Roman" w:cs="Times New Roman"/>
+        <w:jc w:val="both"/>
+        <w:rPr>
+          <w:rFonts w:ascii="Times New Roman" w:hAnsi="Times New Roman" w:cs="Times New Roman"/>
+          <w:sz w:val="24"/>
+          <w:szCs w:val="24"/>
+        </w:rPr>
+      </w:pPr>
+      <w:r>
+        <w:rPr>
+          <w:rFonts w:ascii="Times New Roman" w:hAnsi="Times New Roman" w:cs="Times New Roman"/>
+          <w:sz w:val="24"/>
+          <w:szCs w:val="24"/>
         </w:rPr>
         <w:t>Return Confirmation</w:t>
       </w:r>
@@ -1997,95 +3110,190 @@
     <w:p>
       <w:pPr>
         <w:spacing w:after="0"/>
-        <w:rPr>
-          <w:rFonts w:ascii="Times New Roman" w:hAnsi="Times New Roman" w:cs="Times New Roman"/>
+        <w:jc w:val="both"/>
+        <w:rPr>
+          <w:rFonts w:ascii="Times New Roman" w:hAnsi="Times New Roman" w:cs="Times New Roman"/>
+          <w:sz w:val="24"/>
+          <w:szCs w:val="24"/>
         </w:rPr>
       </w:pPr>
     </w:p>
     <w:p>
       <w:pPr>
         <w:spacing w:after="0"/>
-        <w:rPr>
-          <w:rFonts w:ascii="Times New Roman" w:hAnsi="Times New Roman" w:cs="Times New Roman"/>
-        </w:rPr>
-      </w:pPr>
-      <w:r>
-        <w:rPr>
-          <w:rFonts w:ascii="Times New Roman" w:hAnsi="Times New Roman" w:cs="Times New Roman"/>
-        </w:rPr>
-        <w:t>setMembershipStatus(Cust ID, Store ID, Staff ID, Sign up date)</w:t>
+        <w:jc w:val="both"/>
+        <w:rPr>
+          <w:rFonts w:ascii="Times New Roman" w:hAnsi="Times New Roman" w:cs="Times New Roman"/>
+          <w:sz w:val="24"/>
+          <w:szCs w:val="24"/>
+        </w:rPr>
+      </w:pPr>
+      <w:proofErr w:type="spellStart"/>
+      <w:proofErr w:type="gramStart"/>
+      <w:r>
+        <w:rPr>
+          <w:rFonts w:ascii="Times New Roman" w:hAnsi="Times New Roman" w:cs="Times New Roman"/>
+          <w:sz w:val="24"/>
+          <w:szCs w:val="24"/>
+        </w:rPr>
+        <w:t>setMembershipStatus</w:t>
+      </w:r>
+      <w:proofErr w:type="spellEnd"/>
+      <w:r>
+        <w:rPr>
+          <w:rFonts w:ascii="Times New Roman" w:hAnsi="Times New Roman" w:cs="Times New Roman"/>
+          <w:sz w:val="24"/>
+          <w:szCs w:val="24"/>
+        </w:rPr>
+        <w:t>(</w:t>
+      </w:r>
+      <w:proofErr w:type="gramEnd"/>
+      <w:r>
+        <w:rPr>
+          <w:rFonts w:ascii="Times New Roman" w:hAnsi="Times New Roman" w:cs="Times New Roman"/>
+          <w:sz w:val="24"/>
+          <w:szCs w:val="24"/>
+        </w:rPr>
+        <w:t>Cust ID, Store ID, Staff ID, Sign up date)</w:t>
       </w:r>
     </w:p>
     <w:p>
       <w:pPr>
         <w:spacing w:after="0"/>
-        <w:rPr>
-          <w:rFonts w:ascii="Times New Roman" w:hAnsi="Times New Roman" w:cs="Times New Roman"/>
-        </w:rPr>
-      </w:pPr>
-      <w:r>
-        <w:rPr>
-          <w:rFonts w:ascii="Times New Roman" w:hAnsi="Times New Roman" w:cs="Times New Roman"/>
-        </w:rPr>
-        <w:t>Return confirmation</w:t>
-      </w:r>
+        <w:jc w:val="both"/>
+        <w:rPr>
+          <w:rFonts w:ascii="Times New Roman" w:hAnsi="Times New Roman" w:cs="Times New Roman"/>
+          <w:sz w:val="24"/>
+          <w:szCs w:val="24"/>
+        </w:rPr>
+      </w:pPr>
+      <w:r>
+        <w:rPr>
+          <w:rFonts w:ascii="Times New Roman" w:hAnsi="Times New Roman" w:cs="Times New Roman"/>
+          <w:sz w:val="24"/>
+          <w:szCs w:val="24"/>
+        </w:rPr>
+        <w:t xml:space="preserve">Return </w:t>
+      </w:r>
+      <w:proofErr w:type="gramStart"/>
+      <w:r>
+        <w:rPr>
+          <w:rFonts w:ascii="Times New Roman" w:hAnsi="Times New Roman" w:cs="Times New Roman"/>
+          <w:sz w:val="24"/>
+          <w:szCs w:val="24"/>
+        </w:rPr>
+        <w:t>confirmation</w:t>
+      </w:r>
+      <w:proofErr w:type="gramEnd"/>
     </w:p>
     <w:p>
       <w:pPr>
         <w:spacing w:after="0"/>
-        <w:rPr>
-          <w:rFonts w:ascii="Times New Roman" w:hAnsi="Times New Roman" w:cs="Times New Roman"/>
+        <w:jc w:val="both"/>
+        <w:rPr>
+          <w:rFonts w:ascii="Times New Roman" w:hAnsi="Times New Roman" w:cs="Times New Roman"/>
+          <w:sz w:val="24"/>
+          <w:szCs w:val="24"/>
         </w:rPr>
       </w:pPr>
     </w:p>
     <w:p>
       <w:pPr>
         <w:spacing w:after="0"/>
-        <w:rPr>
-          <w:rFonts w:ascii="Times New Roman" w:hAnsi="Times New Roman" w:cs="Times New Roman"/>
-        </w:rPr>
-      </w:pPr>
-      <w:r>
-        <w:rPr>
-          <w:rFonts w:ascii="Times New Roman" w:hAnsi="Times New Roman" w:cs="Times New Roman"/>
-        </w:rPr>
-        <w:t>getMembershipStatus(Cust ID, Store ID, Staff ID, Sign up date)</w:t>
+        <w:jc w:val="both"/>
+        <w:rPr>
+          <w:rFonts w:ascii="Times New Roman" w:hAnsi="Times New Roman" w:cs="Times New Roman"/>
+          <w:sz w:val="24"/>
+          <w:szCs w:val="24"/>
+        </w:rPr>
+      </w:pPr>
+      <w:proofErr w:type="spellStart"/>
+      <w:proofErr w:type="gramStart"/>
+      <w:r>
+        <w:rPr>
+          <w:rFonts w:ascii="Times New Roman" w:hAnsi="Times New Roman" w:cs="Times New Roman"/>
+          <w:sz w:val="24"/>
+          <w:szCs w:val="24"/>
+        </w:rPr>
+        <w:t>getMembershipStatus</w:t>
+      </w:r>
+      <w:proofErr w:type="spellEnd"/>
+      <w:r>
+        <w:rPr>
+          <w:rFonts w:ascii="Times New Roman" w:hAnsi="Times New Roman" w:cs="Times New Roman"/>
+          <w:sz w:val="24"/>
+          <w:szCs w:val="24"/>
+        </w:rPr>
+        <w:t>(</w:t>
+      </w:r>
+      <w:proofErr w:type="gramEnd"/>
+      <w:r>
+        <w:rPr>
+          <w:rFonts w:ascii="Times New Roman" w:hAnsi="Times New Roman" w:cs="Times New Roman"/>
+          <w:sz w:val="24"/>
+          <w:szCs w:val="24"/>
+        </w:rPr>
+        <w:t>Cust ID, Store ID, Staff ID, Sign up date)</w:t>
       </w:r>
     </w:p>
     <w:p>
       <w:pPr>
         <w:spacing w:after="0"/>
-        <w:rPr>
-          <w:rFonts w:ascii="Times New Roman" w:hAnsi="Times New Roman" w:cs="Times New Roman"/>
-        </w:rPr>
-      </w:pPr>
-      <w:r>
-        <w:rPr>
-          <w:rFonts w:ascii="Times New Roman" w:hAnsi="Times New Roman" w:cs="Times New Roman"/>
-        </w:rPr>
-        <w:t>Return confirmation</w:t>
-      </w:r>
-    </w:p>
-    <w:p>
-      <w:pPr>
-        <w:rPr>
-          <w:rFonts w:ascii="Times New Roman" w:hAnsi="Times New Roman" w:cs="Times New Roman"/>
-        </w:rPr>
-      </w:pPr>
-    </w:p>
-    <w:p>
-      <w:pPr>
-        <w:rPr>
-          <w:rFonts w:ascii="Times New Roman" w:hAnsi="Times New Roman" w:cs="Times New Roman"/>
-        </w:rPr>
-      </w:pPr>
-    </w:p>
-    <w:p>
-      <w:pPr>
+        <w:jc w:val="both"/>
+        <w:rPr>
+          <w:rFonts w:ascii="Times New Roman" w:hAnsi="Times New Roman" w:cs="Times New Roman"/>
+          <w:sz w:val="24"/>
+          <w:szCs w:val="24"/>
+        </w:rPr>
+      </w:pPr>
+      <w:r>
+        <w:rPr>
+          <w:rFonts w:ascii="Times New Roman" w:hAnsi="Times New Roman" w:cs="Times New Roman"/>
+          <w:sz w:val="24"/>
+          <w:szCs w:val="24"/>
+        </w:rPr>
+        <w:t xml:space="preserve">Return </w:t>
+      </w:r>
+      <w:proofErr w:type="gramStart"/>
+      <w:r>
+        <w:rPr>
+          <w:rFonts w:ascii="Times New Roman" w:hAnsi="Times New Roman" w:cs="Times New Roman"/>
+          <w:sz w:val="24"/>
+          <w:szCs w:val="24"/>
+        </w:rPr>
+        <w:t>confirmation</w:t>
+      </w:r>
+      <w:proofErr w:type="gramEnd"/>
+    </w:p>
+    <w:p>
+      <w:pPr>
+        <w:jc w:val="both"/>
+        <w:rPr>
+          <w:rFonts w:ascii="Times New Roman" w:hAnsi="Times New Roman" w:cs="Times New Roman"/>
+          <w:sz w:val="24"/>
+          <w:szCs w:val="24"/>
+        </w:rPr>
+      </w:pPr>
+    </w:p>
+    <w:p>
+      <w:pPr>
+        <w:jc w:val="both"/>
+        <w:rPr>
+          <w:rFonts w:ascii="Times New Roman" w:hAnsi="Times New Roman" w:cs="Times New Roman"/>
+          <w:sz w:val="24"/>
+          <w:szCs w:val="24"/>
+        </w:rPr>
+      </w:pPr>
+    </w:p>
+    <w:p>
+      <w:pPr>
+        <w:jc w:val="both"/>
         <w:rPr>
           <w:rFonts w:ascii="Times New Roman" w:hAnsi="Times New Roman" w:cs="Times New Roman"/>
           <w:b/>
           <w:bCs/>
+          <w:sz w:val="24"/>
+          <w:szCs w:val="24"/>
         </w:rPr>
       </w:pPr>
       <w:r>
@@ -2093,6 +3301,8 @@
           <w:rFonts w:ascii="Times New Roman" w:hAnsi="Times New Roman" w:cs="Times New Roman"/>
           <w:b/>
           <w:bCs/>
+          <w:sz w:val="24"/>
+          <w:szCs w:val="24"/>
         </w:rPr>
         <w:t xml:space="preserve">Maintaining </w:t>
       </w:r>
@@ -2101,6 +3311,8 @@
           <w:rFonts w:ascii="Times New Roman" w:hAnsi="Times New Roman" w:cs="Times New Roman"/>
           <w:b/>
           <w:bCs/>
+          <w:sz w:val="24"/>
+          <w:szCs w:val="24"/>
         </w:rPr>
         <w:t>Inventory</w:t>
       </w:r>
@@ -2109,6 +3321,8 @@
           <w:rFonts w:ascii="Times New Roman" w:hAnsi="Times New Roman" w:cs="Times New Roman"/>
           <w:b/>
           <w:bCs/>
+          <w:sz w:val="24"/>
+          <w:szCs w:val="24"/>
         </w:rPr>
         <w:t xml:space="preserve"> office:</w:t>
       </w:r>
@@ -2116,142 +3330,297 @@
     <w:p>
       <w:pPr>
         <w:spacing w:after="0"/>
-        <w:rPr>
-          <w:rFonts w:ascii="Times New Roman" w:hAnsi="Times New Roman" w:cs="Times New Roman"/>
-        </w:rPr>
-      </w:pPr>
-      <w:r>
-        <w:rPr>
-          <w:rFonts w:ascii="Times New Roman" w:hAnsi="Times New Roman" w:cs="Times New Roman"/>
+        <w:jc w:val="both"/>
+        <w:rPr>
+          <w:rFonts w:ascii="Times New Roman" w:hAnsi="Times New Roman" w:cs="Times New Roman"/>
+          <w:sz w:val="24"/>
+          <w:szCs w:val="24"/>
+        </w:rPr>
+      </w:pPr>
+      <w:proofErr w:type="spellStart"/>
+      <w:proofErr w:type="gramStart"/>
+      <w:r>
+        <w:rPr>
+          <w:rFonts w:ascii="Times New Roman" w:hAnsi="Times New Roman" w:cs="Times New Roman"/>
+          <w:sz w:val="24"/>
+          <w:szCs w:val="24"/>
         </w:rPr>
         <w:t>createInventory</w:t>
       </w:r>
-      <w:r>
-        <w:rPr>
-          <w:rFonts w:ascii="Times New Roman" w:hAnsi="Times New Roman" w:cs="Times New Roman"/>
-        </w:rPr>
-        <w:t>(Product ID, Product Name, Supplier ID, Quantity in stock, buy price, market price, production data, expiration date)</w:t>
+      <w:proofErr w:type="spellEnd"/>
+      <w:r>
+        <w:rPr>
+          <w:rFonts w:ascii="Times New Roman" w:hAnsi="Times New Roman" w:cs="Times New Roman"/>
+          <w:sz w:val="24"/>
+          <w:szCs w:val="24"/>
+        </w:rPr>
+        <w:t>(</w:t>
+      </w:r>
+      <w:proofErr w:type="gramEnd"/>
+      <w:r>
+        <w:rPr>
+          <w:rFonts w:ascii="Times New Roman" w:hAnsi="Times New Roman" w:cs="Times New Roman"/>
+          <w:sz w:val="24"/>
+          <w:szCs w:val="24"/>
+        </w:rPr>
+        <w:t>Product ID, Product Name, Supplier ID, Quantity in stock, buy price, market price, production data, expiration date)</w:t>
       </w:r>
     </w:p>
     <w:p>
       <w:pPr>
         <w:spacing w:after="0"/>
-        <w:rPr>
-          <w:rFonts w:ascii="Times New Roman" w:hAnsi="Times New Roman" w:cs="Times New Roman"/>
-        </w:rPr>
-      </w:pPr>
-      <w:r>
-        <w:rPr>
-          <w:rFonts w:ascii="Times New Roman" w:hAnsi="Times New Roman" w:cs="Times New Roman"/>
-        </w:rPr>
-        <w:t>Return confirmation</w:t>
-      </w:r>
+        <w:jc w:val="both"/>
+        <w:rPr>
+          <w:rFonts w:ascii="Times New Roman" w:hAnsi="Times New Roman" w:cs="Times New Roman"/>
+          <w:sz w:val="24"/>
+          <w:szCs w:val="24"/>
+        </w:rPr>
+      </w:pPr>
+      <w:r>
+        <w:rPr>
+          <w:rFonts w:ascii="Times New Roman" w:hAnsi="Times New Roman" w:cs="Times New Roman"/>
+          <w:sz w:val="24"/>
+          <w:szCs w:val="24"/>
+        </w:rPr>
+        <w:lastRenderedPageBreak/>
+        <w:t xml:space="preserve">Return </w:t>
+      </w:r>
+      <w:proofErr w:type="gramStart"/>
+      <w:r>
+        <w:rPr>
+          <w:rFonts w:ascii="Times New Roman" w:hAnsi="Times New Roman" w:cs="Times New Roman"/>
+          <w:sz w:val="24"/>
+          <w:szCs w:val="24"/>
+        </w:rPr>
+        <w:t>confirmation</w:t>
+      </w:r>
+      <w:proofErr w:type="gramEnd"/>
     </w:p>
     <w:p>
       <w:pPr>
         <w:spacing w:after="0"/>
-        <w:rPr>
-          <w:rFonts w:ascii="Times New Roman" w:hAnsi="Times New Roman" w:cs="Times New Roman"/>
+        <w:jc w:val="both"/>
+        <w:rPr>
+          <w:rFonts w:ascii="Times New Roman" w:hAnsi="Times New Roman" w:cs="Times New Roman"/>
+          <w:sz w:val="24"/>
+          <w:szCs w:val="24"/>
         </w:rPr>
       </w:pPr>
     </w:p>
     <w:p>
       <w:pPr>
         <w:spacing w:after="0"/>
-        <w:rPr>
-          <w:rFonts w:ascii="Times New Roman" w:hAnsi="Times New Roman" w:cs="Times New Roman"/>
-        </w:rPr>
-      </w:pPr>
-      <w:r>
-        <w:rPr>
-          <w:rFonts w:ascii="Times New Roman" w:hAnsi="Times New Roman" w:cs="Times New Roman"/>
-        </w:rPr>
-        <w:t>updateInventory(Product ID, Product Name, Supplier ID, Quantity in stock, buy price, market price, production data, expiration date)</w:t>
+        <w:jc w:val="both"/>
+        <w:rPr>
+          <w:rFonts w:ascii="Times New Roman" w:hAnsi="Times New Roman" w:cs="Times New Roman"/>
+          <w:sz w:val="24"/>
+          <w:szCs w:val="24"/>
+        </w:rPr>
+      </w:pPr>
+      <w:proofErr w:type="spellStart"/>
+      <w:proofErr w:type="gramStart"/>
+      <w:r>
+        <w:rPr>
+          <w:rFonts w:ascii="Times New Roman" w:hAnsi="Times New Roman" w:cs="Times New Roman"/>
+          <w:sz w:val="24"/>
+          <w:szCs w:val="24"/>
+        </w:rPr>
+        <w:t>updateInventory</w:t>
+      </w:r>
+      <w:proofErr w:type="spellEnd"/>
+      <w:r>
+        <w:rPr>
+          <w:rFonts w:ascii="Times New Roman" w:hAnsi="Times New Roman" w:cs="Times New Roman"/>
+          <w:sz w:val="24"/>
+          <w:szCs w:val="24"/>
+        </w:rPr>
+        <w:t>(</w:t>
+      </w:r>
+      <w:proofErr w:type="gramEnd"/>
+      <w:r>
+        <w:rPr>
+          <w:rFonts w:ascii="Times New Roman" w:hAnsi="Times New Roman" w:cs="Times New Roman"/>
+          <w:sz w:val="24"/>
+          <w:szCs w:val="24"/>
+        </w:rPr>
+        <w:t>Product ID, Product Name, Supplier ID, Quantity in stock, buy price, market price, production data, expiration date)</w:t>
       </w:r>
     </w:p>
     <w:p>
       <w:pPr>
         <w:spacing w:after="0"/>
-        <w:rPr>
-          <w:rFonts w:ascii="Times New Roman" w:hAnsi="Times New Roman" w:cs="Times New Roman"/>
-        </w:rPr>
-      </w:pPr>
-      <w:r>
-        <w:rPr>
-          <w:rFonts w:ascii="Times New Roman" w:hAnsi="Times New Roman" w:cs="Times New Roman"/>
-        </w:rPr>
-        <w:t>Return confirmation</w:t>
-      </w:r>
+        <w:jc w:val="both"/>
+        <w:rPr>
+          <w:rFonts w:ascii="Times New Roman" w:hAnsi="Times New Roman" w:cs="Times New Roman"/>
+          <w:sz w:val="24"/>
+          <w:szCs w:val="24"/>
+        </w:rPr>
+      </w:pPr>
+      <w:r>
+        <w:rPr>
+          <w:rFonts w:ascii="Times New Roman" w:hAnsi="Times New Roman" w:cs="Times New Roman"/>
+          <w:sz w:val="24"/>
+          <w:szCs w:val="24"/>
+        </w:rPr>
+        <w:t xml:space="preserve">Return </w:t>
+      </w:r>
+      <w:proofErr w:type="gramStart"/>
+      <w:r>
+        <w:rPr>
+          <w:rFonts w:ascii="Times New Roman" w:hAnsi="Times New Roman" w:cs="Times New Roman"/>
+          <w:sz w:val="24"/>
+          <w:szCs w:val="24"/>
+        </w:rPr>
+        <w:t>confirmation</w:t>
+      </w:r>
+      <w:proofErr w:type="gramEnd"/>
     </w:p>
     <w:p>
       <w:pPr>
         <w:spacing w:after="0"/>
-        <w:rPr>
-          <w:rFonts w:ascii="Times New Roman" w:hAnsi="Times New Roman" w:cs="Times New Roman"/>
+        <w:jc w:val="both"/>
+        <w:rPr>
+          <w:rFonts w:ascii="Times New Roman" w:hAnsi="Times New Roman" w:cs="Times New Roman"/>
+          <w:sz w:val="24"/>
+          <w:szCs w:val="24"/>
         </w:rPr>
       </w:pPr>
     </w:p>
     <w:p>
       <w:pPr>
         <w:spacing w:after="0"/>
-        <w:rPr>
-          <w:rFonts w:ascii="Times New Roman" w:hAnsi="Times New Roman" w:cs="Times New Roman"/>
-        </w:rPr>
-      </w:pPr>
-      <w:r>
-        <w:rPr>
-          <w:rFonts w:ascii="Times New Roman" w:hAnsi="Times New Roman" w:cs="Times New Roman"/>
-        </w:rPr>
-        <w:t>getProductInfo(Product ID, Product Name, Supplier ID, Quantity in stock, buy price, market price, production data, expiration date)</w:t>
+        <w:jc w:val="both"/>
+        <w:rPr>
+          <w:rFonts w:ascii="Times New Roman" w:hAnsi="Times New Roman" w:cs="Times New Roman"/>
+          <w:sz w:val="24"/>
+          <w:szCs w:val="24"/>
+        </w:rPr>
+      </w:pPr>
+      <w:proofErr w:type="spellStart"/>
+      <w:proofErr w:type="gramStart"/>
+      <w:r>
+        <w:rPr>
+          <w:rFonts w:ascii="Times New Roman" w:hAnsi="Times New Roman" w:cs="Times New Roman"/>
+          <w:sz w:val="24"/>
+          <w:szCs w:val="24"/>
+        </w:rPr>
+        <w:t>getProductInfo</w:t>
+      </w:r>
+      <w:proofErr w:type="spellEnd"/>
+      <w:r>
+        <w:rPr>
+          <w:rFonts w:ascii="Times New Roman" w:hAnsi="Times New Roman" w:cs="Times New Roman"/>
+          <w:sz w:val="24"/>
+          <w:szCs w:val="24"/>
+        </w:rPr>
+        <w:t>(</w:t>
+      </w:r>
+      <w:proofErr w:type="gramEnd"/>
+      <w:r>
+        <w:rPr>
+          <w:rFonts w:ascii="Times New Roman" w:hAnsi="Times New Roman" w:cs="Times New Roman"/>
+          <w:sz w:val="24"/>
+          <w:szCs w:val="24"/>
+        </w:rPr>
+        <w:t>Product ID, Product Name, Supplier ID, Quantity in stock, buy price, market price, production data, expiration date)</w:t>
       </w:r>
     </w:p>
     <w:p>
       <w:pPr>
         <w:spacing w:after="0"/>
-        <w:rPr>
-          <w:rFonts w:ascii="Times New Roman" w:hAnsi="Times New Roman" w:cs="Times New Roman"/>
-        </w:rPr>
-      </w:pPr>
-      <w:r>
-        <w:rPr>
-          <w:rFonts w:ascii="Times New Roman" w:hAnsi="Times New Roman" w:cs="Times New Roman"/>
-        </w:rPr>
-        <w:t>Return list of products</w:t>
-      </w:r>
-    </w:p>
-    <w:p>
-      <w:pPr>
-        <w:rPr>
-          <w:rFonts w:ascii="Times New Roman" w:hAnsi="Times New Roman" w:cs="Times New Roman"/>
-        </w:rPr>
-      </w:pPr>
-    </w:p>
-    <w:p>
-      <w:pPr>
-        <w:rPr>
-          <w:rFonts w:ascii="Times New Roman" w:hAnsi="Times New Roman" w:cs="Times New Roman"/>
-        </w:rPr>
-      </w:pPr>
-      <w:r>
-        <w:rPr>
-          <w:rFonts w:ascii="Times New Roman" w:hAnsi="Times New Roman" w:cs="Times New Roman"/>
-        </w:rPr>
-        <w:t>manageTransfer()</w:t>
-      </w:r>
-    </w:p>
-    <w:p>
-      <w:pPr>
-        <w:rPr>
-          <w:rFonts w:ascii="Times New Roman" w:hAnsi="Times New Roman" w:cs="Times New Roman"/>
-        </w:rPr>
-      </w:pPr>
-    </w:p>
-    <w:p>
-      <w:pPr>
+        <w:jc w:val="both"/>
+        <w:rPr>
+          <w:rFonts w:ascii="Times New Roman" w:hAnsi="Times New Roman" w:cs="Times New Roman"/>
+          <w:sz w:val="24"/>
+          <w:szCs w:val="24"/>
+        </w:rPr>
+      </w:pPr>
+      <w:r>
+        <w:rPr>
+          <w:rFonts w:ascii="Times New Roman" w:hAnsi="Times New Roman" w:cs="Times New Roman"/>
+          <w:sz w:val="24"/>
+          <w:szCs w:val="24"/>
+        </w:rPr>
+        <w:t xml:space="preserve">Return list of </w:t>
+      </w:r>
+      <w:proofErr w:type="gramStart"/>
+      <w:r>
+        <w:rPr>
+          <w:rFonts w:ascii="Times New Roman" w:hAnsi="Times New Roman" w:cs="Times New Roman"/>
+          <w:sz w:val="24"/>
+          <w:szCs w:val="24"/>
+        </w:rPr>
+        <w:t>products</w:t>
+      </w:r>
+      <w:proofErr w:type="gramEnd"/>
+    </w:p>
+    <w:p>
+      <w:pPr>
+        <w:jc w:val="both"/>
+        <w:rPr>
+          <w:rFonts w:ascii="Times New Roman" w:hAnsi="Times New Roman" w:cs="Times New Roman"/>
+          <w:sz w:val="24"/>
+          <w:szCs w:val="24"/>
+        </w:rPr>
+      </w:pPr>
+    </w:p>
+    <w:p>
+      <w:pPr>
+        <w:jc w:val="both"/>
+        <w:rPr>
+          <w:rFonts w:ascii="Times New Roman" w:hAnsi="Times New Roman" w:cs="Times New Roman"/>
+          <w:sz w:val="24"/>
+          <w:szCs w:val="24"/>
+        </w:rPr>
+      </w:pPr>
+      <w:proofErr w:type="spellStart"/>
+      <w:proofErr w:type="gramStart"/>
+      <w:r>
+        <w:rPr>
+          <w:rFonts w:ascii="Times New Roman" w:hAnsi="Times New Roman" w:cs="Times New Roman"/>
+          <w:sz w:val="24"/>
+          <w:szCs w:val="24"/>
+        </w:rPr>
+        <w:t>manageTransfer</w:t>
+      </w:r>
+      <w:proofErr w:type="spellEnd"/>
+      <w:r>
+        <w:rPr>
+          <w:rFonts w:ascii="Times New Roman" w:hAnsi="Times New Roman" w:cs="Times New Roman"/>
+          <w:sz w:val="24"/>
+          <w:szCs w:val="24"/>
+        </w:rPr>
+        <w:t>(</w:t>
+      </w:r>
+      <w:proofErr w:type="gramEnd"/>
+      <w:r>
+        <w:rPr>
+          <w:rFonts w:ascii="Times New Roman" w:hAnsi="Times New Roman" w:cs="Times New Roman"/>
+          <w:sz w:val="24"/>
+          <w:szCs w:val="24"/>
+        </w:rPr>
+        <w:t>)</w:t>
+      </w:r>
+    </w:p>
+    <w:p>
+      <w:pPr>
+        <w:jc w:val="both"/>
+        <w:rPr>
+          <w:rFonts w:ascii="Times New Roman" w:hAnsi="Times New Roman" w:cs="Times New Roman"/>
+          <w:sz w:val="24"/>
+          <w:szCs w:val="24"/>
+        </w:rPr>
+      </w:pPr>
+    </w:p>
+    <w:p>
+      <w:pPr>
+        <w:jc w:val="both"/>
         <w:rPr>
           <w:rFonts w:ascii="Times New Roman" w:hAnsi="Times New Roman" w:cs="Times New Roman"/>
           <w:b/>
           <w:bCs/>
+          <w:sz w:val="24"/>
+          <w:szCs w:val="24"/>
         </w:rPr>
       </w:pPr>
       <w:r>
@@ -2259,194 +3628,404 @@
           <w:rFonts w:ascii="Times New Roman" w:hAnsi="Times New Roman" w:cs="Times New Roman"/>
           <w:b/>
           <w:bCs/>
-        </w:rPr>
-        <w:lastRenderedPageBreak/>
+          <w:sz w:val="24"/>
+          <w:szCs w:val="24"/>
+        </w:rPr>
         <w:t>Maintaining Billing office:</w:t>
       </w:r>
     </w:p>
     <w:p>
       <w:pPr>
         <w:spacing w:after="0"/>
-        <w:rPr>
-          <w:rFonts w:ascii="Times New Roman" w:hAnsi="Times New Roman" w:cs="Times New Roman"/>
-        </w:rPr>
-      </w:pPr>
-      <w:r>
-        <w:rPr>
-          <w:rFonts w:ascii="Times New Roman" w:hAnsi="Times New Roman" w:cs="Times New Roman"/>
-        </w:rPr>
-        <w:t>generateBills(supplier id, supplier name, phone, email address, location)</w:t>
-      </w:r>
-    </w:p>
-    <w:p>
-      <w:pPr>
-        <w:rPr>
-          <w:rFonts w:ascii="Times New Roman" w:hAnsi="Times New Roman" w:cs="Times New Roman"/>
-        </w:rPr>
-      </w:pPr>
-      <w:r>
-        <w:rPr>
-          <w:rFonts w:ascii="Times New Roman" w:hAnsi="Times New Roman" w:cs="Times New Roman"/>
-        </w:rPr>
-        <w:t>Return generated bill</w:t>
-      </w:r>
+        <w:jc w:val="both"/>
+        <w:rPr>
+          <w:rFonts w:ascii="Times New Roman" w:hAnsi="Times New Roman" w:cs="Times New Roman"/>
+          <w:sz w:val="24"/>
+          <w:szCs w:val="24"/>
+        </w:rPr>
+      </w:pPr>
+      <w:proofErr w:type="spellStart"/>
+      <w:proofErr w:type="gramStart"/>
+      <w:r>
+        <w:rPr>
+          <w:rFonts w:ascii="Times New Roman" w:hAnsi="Times New Roman" w:cs="Times New Roman"/>
+          <w:sz w:val="24"/>
+          <w:szCs w:val="24"/>
+        </w:rPr>
+        <w:t>generateBills</w:t>
+      </w:r>
+      <w:proofErr w:type="spellEnd"/>
+      <w:r>
+        <w:rPr>
+          <w:rFonts w:ascii="Times New Roman" w:hAnsi="Times New Roman" w:cs="Times New Roman"/>
+          <w:sz w:val="24"/>
+          <w:szCs w:val="24"/>
+        </w:rPr>
+        <w:t>(</w:t>
+      </w:r>
+      <w:proofErr w:type="gramEnd"/>
+      <w:r>
+        <w:rPr>
+          <w:rFonts w:ascii="Times New Roman" w:hAnsi="Times New Roman" w:cs="Times New Roman"/>
+          <w:sz w:val="24"/>
+          <w:szCs w:val="24"/>
+        </w:rPr>
+        <w:t>supplier id, supplier name, phone, email address, location)</w:t>
+      </w:r>
+    </w:p>
+    <w:p>
+      <w:pPr>
+        <w:jc w:val="both"/>
+        <w:rPr>
+          <w:rFonts w:ascii="Times New Roman" w:hAnsi="Times New Roman" w:cs="Times New Roman"/>
+          <w:sz w:val="24"/>
+          <w:szCs w:val="24"/>
+        </w:rPr>
+      </w:pPr>
+      <w:r>
+        <w:rPr>
+          <w:rFonts w:ascii="Times New Roman" w:hAnsi="Times New Roman" w:cs="Times New Roman"/>
+          <w:sz w:val="24"/>
+          <w:szCs w:val="24"/>
+        </w:rPr>
+        <w:t xml:space="preserve">Return generated </w:t>
+      </w:r>
+      <w:proofErr w:type="gramStart"/>
+      <w:r>
+        <w:rPr>
+          <w:rFonts w:ascii="Times New Roman" w:hAnsi="Times New Roman" w:cs="Times New Roman"/>
+          <w:sz w:val="24"/>
+          <w:szCs w:val="24"/>
+        </w:rPr>
+        <w:t>bill</w:t>
+      </w:r>
+      <w:proofErr w:type="gramEnd"/>
     </w:p>
     <w:p>
       <w:pPr>
         <w:spacing w:after="0"/>
-        <w:rPr>
-          <w:rFonts w:ascii="Times New Roman" w:hAnsi="Times New Roman" w:cs="Times New Roman"/>
-        </w:rPr>
-      </w:pPr>
-      <w:r>
-        <w:rPr>
-          <w:rFonts w:ascii="Times New Roman" w:hAnsi="Times New Roman" w:cs="Times New Roman"/>
+        <w:jc w:val="both"/>
+        <w:rPr>
+          <w:rFonts w:ascii="Times New Roman" w:hAnsi="Times New Roman" w:cs="Times New Roman"/>
+          <w:sz w:val="24"/>
+          <w:szCs w:val="24"/>
+        </w:rPr>
+      </w:pPr>
+      <w:proofErr w:type="spellStart"/>
+      <w:proofErr w:type="gramStart"/>
+      <w:r>
+        <w:rPr>
+          <w:rFonts w:ascii="Times New Roman" w:hAnsi="Times New Roman" w:cs="Times New Roman"/>
+          <w:sz w:val="24"/>
+          <w:szCs w:val="24"/>
         </w:rPr>
         <w:t>generateReports</w:t>
       </w:r>
-      <w:r>
-        <w:rPr>
-          <w:rFonts w:ascii="Times New Roman" w:hAnsi="Times New Roman" w:cs="Times New Roman"/>
-        </w:rPr>
-        <w:t>(supplier id, supplier name, phone, email address, location)</w:t>
+      <w:proofErr w:type="spellEnd"/>
+      <w:r>
+        <w:rPr>
+          <w:rFonts w:ascii="Times New Roman" w:hAnsi="Times New Roman" w:cs="Times New Roman"/>
+          <w:sz w:val="24"/>
+          <w:szCs w:val="24"/>
+        </w:rPr>
+        <w:t>(</w:t>
+      </w:r>
+      <w:proofErr w:type="gramEnd"/>
+      <w:r>
+        <w:rPr>
+          <w:rFonts w:ascii="Times New Roman" w:hAnsi="Times New Roman" w:cs="Times New Roman"/>
+          <w:sz w:val="24"/>
+          <w:szCs w:val="24"/>
+        </w:rPr>
+        <w:t>supplier id, supplier name, phone, email address, location)</w:t>
       </w:r>
     </w:p>
     <w:p>
       <w:pPr>
         <w:spacing w:after="0"/>
-        <w:rPr>
-          <w:rFonts w:ascii="Times New Roman" w:hAnsi="Times New Roman" w:cs="Times New Roman"/>
-        </w:rPr>
-      </w:pPr>
-      <w:r>
-        <w:rPr>
-          <w:rFonts w:ascii="Times New Roman" w:hAnsi="Times New Roman" w:cs="Times New Roman"/>
-        </w:rPr>
-        <w:t>Return generated report details</w:t>
-      </w:r>
+        <w:jc w:val="both"/>
+        <w:rPr>
+          <w:rFonts w:ascii="Times New Roman" w:hAnsi="Times New Roman" w:cs="Times New Roman"/>
+          <w:sz w:val="24"/>
+          <w:szCs w:val="24"/>
+        </w:rPr>
+      </w:pPr>
+      <w:r>
+        <w:rPr>
+          <w:rFonts w:ascii="Times New Roman" w:hAnsi="Times New Roman" w:cs="Times New Roman"/>
+          <w:sz w:val="24"/>
+          <w:szCs w:val="24"/>
+        </w:rPr>
+        <w:t xml:space="preserve">Return generated report </w:t>
+      </w:r>
+      <w:proofErr w:type="gramStart"/>
+      <w:r>
+        <w:rPr>
+          <w:rFonts w:ascii="Times New Roman" w:hAnsi="Times New Roman" w:cs="Times New Roman"/>
+          <w:sz w:val="24"/>
+          <w:szCs w:val="24"/>
+        </w:rPr>
+        <w:t>details</w:t>
+      </w:r>
+      <w:proofErr w:type="gramEnd"/>
     </w:p>
     <w:p>
       <w:pPr>
         <w:spacing w:after="0"/>
-        <w:rPr>
-          <w:rFonts w:ascii="Times New Roman" w:hAnsi="Times New Roman" w:cs="Times New Roman"/>
+        <w:jc w:val="both"/>
+        <w:rPr>
+          <w:rFonts w:ascii="Times New Roman" w:hAnsi="Times New Roman" w:cs="Times New Roman"/>
+          <w:sz w:val="24"/>
+          <w:szCs w:val="24"/>
         </w:rPr>
       </w:pPr>
     </w:p>
     <w:p>
       <w:pPr>
         <w:spacing w:after="0"/>
-        <w:rPr>
-          <w:rFonts w:ascii="Times New Roman" w:hAnsi="Times New Roman" w:cs="Times New Roman"/>
-        </w:rPr>
-      </w:pPr>
-      <w:r>
-        <w:rPr>
-          <w:rFonts w:ascii="Times New Roman" w:hAnsi="Times New Roman" w:cs="Times New Roman"/>
-        </w:rPr>
-        <w:t>checkMembershipStatus(Cust ID, Store ID, Staff ID, Sign up date)</w:t>
+        <w:jc w:val="both"/>
+        <w:rPr>
+          <w:rFonts w:ascii="Times New Roman" w:hAnsi="Times New Roman" w:cs="Times New Roman"/>
+          <w:sz w:val="24"/>
+          <w:szCs w:val="24"/>
+        </w:rPr>
+      </w:pPr>
+      <w:proofErr w:type="spellStart"/>
+      <w:proofErr w:type="gramStart"/>
+      <w:r>
+        <w:rPr>
+          <w:rFonts w:ascii="Times New Roman" w:hAnsi="Times New Roman" w:cs="Times New Roman"/>
+          <w:sz w:val="24"/>
+          <w:szCs w:val="24"/>
+        </w:rPr>
+        <w:t>checkMembershipStatus</w:t>
+      </w:r>
+      <w:proofErr w:type="spellEnd"/>
+      <w:r>
+        <w:rPr>
+          <w:rFonts w:ascii="Times New Roman" w:hAnsi="Times New Roman" w:cs="Times New Roman"/>
+          <w:sz w:val="24"/>
+          <w:szCs w:val="24"/>
+        </w:rPr>
+        <w:t>(</w:t>
+      </w:r>
+      <w:proofErr w:type="gramEnd"/>
+      <w:r>
+        <w:rPr>
+          <w:rFonts w:ascii="Times New Roman" w:hAnsi="Times New Roman" w:cs="Times New Roman"/>
+          <w:sz w:val="24"/>
+          <w:szCs w:val="24"/>
+        </w:rPr>
+        <w:t>Cust ID, Store ID, Staff ID, Sign up date)</w:t>
       </w:r>
     </w:p>
     <w:p>
       <w:pPr>
         <w:spacing w:after="0"/>
-        <w:rPr>
-          <w:rFonts w:ascii="Times New Roman" w:hAnsi="Times New Roman" w:cs="Times New Roman"/>
-        </w:rPr>
-      </w:pPr>
-      <w:r>
-        <w:rPr>
-          <w:rFonts w:ascii="Times New Roman" w:hAnsi="Times New Roman" w:cs="Times New Roman"/>
-        </w:rPr>
-        <w:t>Return membership status</w:t>
-      </w:r>
+        <w:jc w:val="both"/>
+        <w:rPr>
+          <w:rFonts w:ascii="Times New Roman" w:hAnsi="Times New Roman" w:cs="Times New Roman"/>
+          <w:sz w:val="24"/>
+          <w:szCs w:val="24"/>
+        </w:rPr>
+      </w:pPr>
+      <w:r>
+        <w:rPr>
+          <w:rFonts w:ascii="Times New Roman" w:hAnsi="Times New Roman" w:cs="Times New Roman"/>
+          <w:sz w:val="24"/>
+          <w:szCs w:val="24"/>
+        </w:rPr>
+        <w:t xml:space="preserve">Return membership </w:t>
+      </w:r>
+      <w:proofErr w:type="gramStart"/>
+      <w:r>
+        <w:rPr>
+          <w:rFonts w:ascii="Times New Roman" w:hAnsi="Times New Roman" w:cs="Times New Roman"/>
+          <w:sz w:val="24"/>
+          <w:szCs w:val="24"/>
+        </w:rPr>
+        <w:t>status</w:t>
+      </w:r>
+      <w:proofErr w:type="gramEnd"/>
     </w:p>
     <w:p>
       <w:pPr>
         <w:spacing w:after="0"/>
-        <w:rPr>
-          <w:rFonts w:ascii="Times New Roman" w:hAnsi="Times New Roman" w:cs="Times New Roman"/>
+        <w:jc w:val="both"/>
+        <w:rPr>
+          <w:rFonts w:ascii="Times New Roman" w:hAnsi="Times New Roman" w:cs="Times New Roman"/>
+          <w:sz w:val="24"/>
+          <w:szCs w:val="24"/>
         </w:rPr>
       </w:pPr>
     </w:p>
     <w:p>
       <w:pPr>
         <w:spacing w:after="0"/>
-        <w:rPr>
-          <w:rFonts w:ascii="Times New Roman" w:hAnsi="Times New Roman" w:cs="Times New Roman"/>
-        </w:rPr>
-      </w:pPr>
-      <w:r>
-        <w:rPr>
-          <w:rFonts w:ascii="Times New Roman" w:hAnsi="Times New Roman" w:cs="Times New Roman"/>
-        </w:rPr>
-        <w:t>addReward(discount info, valid dates for sale, Cust ID)</w:t>
+        <w:jc w:val="both"/>
+        <w:rPr>
+          <w:rFonts w:ascii="Times New Roman" w:hAnsi="Times New Roman" w:cs="Times New Roman"/>
+          <w:sz w:val="24"/>
+          <w:szCs w:val="24"/>
+        </w:rPr>
+      </w:pPr>
+      <w:proofErr w:type="spellStart"/>
+      <w:proofErr w:type="gramStart"/>
+      <w:r>
+        <w:rPr>
+          <w:rFonts w:ascii="Times New Roman" w:hAnsi="Times New Roman" w:cs="Times New Roman"/>
+          <w:sz w:val="24"/>
+          <w:szCs w:val="24"/>
+        </w:rPr>
+        <w:t>addReward</w:t>
+      </w:r>
+      <w:proofErr w:type="spellEnd"/>
+      <w:r>
+        <w:rPr>
+          <w:rFonts w:ascii="Times New Roman" w:hAnsi="Times New Roman" w:cs="Times New Roman"/>
+          <w:sz w:val="24"/>
+          <w:szCs w:val="24"/>
+        </w:rPr>
+        <w:t>(</w:t>
+      </w:r>
+      <w:proofErr w:type="gramEnd"/>
+      <w:r>
+        <w:rPr>
+          <w:rFonts w:ascii="Times New Roman" w:hAnsi="Times New Roman" w:cs="Times New Roman"/>
+          <w:sz w:val="24"/>
+          <w:szCs w:val="24"/>
+        </w:rPr>
+        <w:t>discount info, valid dates for sale, Cust ID)</w:t>
       </w:r>
     </w:p>
     <w:p>
       <w:pPr>
         <w:spacing w:after="0"/>
-        <w:rPr>
-          <w:rFonts w:ascii="Times New Roman" w:hAnsi="Times New Roman" w:cs="Times New Roman"/>
-        </w:rPr>
-      </w:pPr>
-      <w:r>
-        <w:rPr>
-          <w:rFonts w:ascii="Times New Roman" w:hAnsi="Times New Roman" w:cs="Times New Roman"/>
-        </w:rPr>
-        <w:t>apply discount</w:t>
-      </w:r>
+        <w:jc w:val="both"/>
+        <w:rPr>
+          <w:rFonts w:ascii="Times New Roman" w:hAnsi="Times New Roman" w:cs="Times New Roman"/>
+          <w:sz w:val="24"/>
+          <w:szCs w:val="24"/>
+        </w:rPr>
+      </w:pPr>
+      <w:r>
+        <w:rPr>
+          <w:rFonts w:ascii="Times New Roman" w:hAnsi="Times New Roman" w:cs="Times New Roman"/>
+          <w:sz w:val="24"/>
+          <w:szCs w:val="24"/>
+        </w:rPr>
+        <w:t xml:space="preserve">apply </w:t>
+      </w:r>
+      <w:proofErr w:type="gramStart"/>
+      <w:r>
+        <w:rPr>
+          <w:rFonts w:ascii="Times New Roman" w:hAnsi="Times New Roman" w:cs="Times New Roman"/>
+          <w:sz w:val="24"/>
+          <w:szCs w:val="24"/>
+        </w:rPr>
+        <w:t>discount</w:t>
+      </w:r>
+      <w:proofErr w:type="gramEnd"/>
     </w:p>
     <w:p>
       <w:pPr>
         <w:spacing w:after="0"/>
-        <w:rPr>
-          <w:rFonts w:ascii="Times New Roman" w:hAnsi="Times New Roman" w:cs="Times New Roman"/>
+        <w:jc w:val="both"/>
+        <w:rPr>
+          <w:rFonts w:ascii="Times New Roman" w:hAnsi="Times New Roman" w:cs="Times New Roman"/>
+          <w:sz w:val="24"/>
+          <w:szCs w:val="24"/>
         </w:rPr>
       </w:pPr>
     </w:p>
     <w:p>
       <w:pPr>
         <w:spacing w:after="0"/>
-        <w:rPr>
-          <w:rFonts w:ascii="Times New Roman" w:hAnsi="Times New Roman" w:cs="Times New Roman"/>
-        </w:rPr>
-      </w:pPr>
-      <w:r>
-        <w:rPr>
-          <w:rFonts w:ascii="Times New Roman" w:hAnsi="Times New Roman" w:cs="Times New Roman"/>
-        </w:rPr>
-        <w:t>checkSale(transaction ID, store id, customer id, cashier id, purchase date, product list, total price)</w:t>
+        <w:jc w:val="both"/>
+        <w:rPr>
+          <w:rFonts w:ascii="Times New Roman" w:hAnsi="Times New Roman" w:cs="Times New Roman"/>
+          <w:sz w:val="24"/>
+          <w:szCs w:val="24"/>
+        </w:rPr>
+      </w:pPr>
+      <w:proofErr w:type="spellStart"/>
+      <w:proofErr w:type="gramStart"/>
+      <w:r>
+        <w:rPr>
+          <w:rFonts w:ascii="Times New Roman" w:hAnsi="Times New Roman" w:cs="Times New Roman"/>
+          <w:sz w:val="24"/>
+          <w:szCs w:val="24"/>
+        </w:rPr>
+        <w:t>checkSale</w:t>
+      </w:r>
+      <w:proofErr w:type="spellEnd"/>
+      <w:r>
+        <w:rPr>
+          <w:rFonts w:ascii="Times New Roman" w:hAnsi="Times New Roman" w:cs="Times New Roman"/>
+          <w:sz w:val="24"/>
+          <w:szCs w:val="24"/>
+        </w:rPr>
+        <w:t>(</w:t>
+      </w:r>
+      <w:proofErr w:type="gramEnd"/>
+      <w:r>
+        <w:rPr>
+          <w:rFonts w:ascii="Times New Roman" w:hAnsi="Times New Roman" w:cs="Times New Roman"/>
+          <w:sz w:val="24"/>
+          <w:szCs w:val="24"/>
+        </w:rPr>
+        <w:t>transaction ID, store id, customer id, cashier id, purchase date, product list, total price)</w:t>
       </w:r>
     </w:p>
     <w:p>
       <w:pPr>
         <w:spacing w:after="0"/>
-        <w:rPr>
-          <w:rFonts w:ascii="Times New Roman" w:hAnsi="Times New Roman" w:cs="Times New Roman"/>
-        </w:rPr>
-      </w:pPr>
-      <w:r>
-        <w:rPr>
-          <w:rFonts w:ascii="Times New Roman" w:hAnsi="Times New Roman" w:cs="Times New Roman"/>
-        </w:rPr>
-        <w:t>return confirmation</w:t>
-      </w:r>
+        <w:jc w:val="both"/>
+        <w:rPr>
+          <w:rFonts w:ascii="Times New Roman" w:hAnsi="Times New Roman" w:cs="Times New Roman"/>
+          <w:sz w:val="24"/>
+          <w:szCs w:val="24"/>
+        </w:rPr>
+      </w:pPr>
+      <w:r>
+        <w:rPr>
+          <w:rFonts w:ascii="Times New Roman" w:hAnsi="Times New Roman" w:cs="Times New Roman"/>
+          <w:sz w:val="24"/>
+          <w:szCs w:val="24"/>
+        </w:rPr>
+        <w:t xml:space="preserve">return </w:t>
+      </w:r>
+      <w:proofErr w:type="gramStart"/>
+      <w:r>
+        <w:rPr>
+          <w:rFonts w:ascii="Times New Roman" w:hAnsi="Times New Roman" w:cs="Times New Roman"/>
+          <w:sz w:val="24"/>
+          <w:szCs w:val="24"/>
+        </w:rPr>
+        <w:t>confirmation</w:t>
+      </w:r>
+      <w:proofErr w:type="gramEnd"/>
     </w:p>
     <w:p>
       <w:pPr>
         <w:spacing w:after="0"/>
-        <w:rPr>
-          <w:rFonts w:ascii="Times New Roman" w:hAnsi="Times New Roman" w:cs="Times New Roman"/>
-        </w:rPr>
-      </w:pPr>
-    </w:p>
-    <w:p>
-      <w:pPr>
+        <w:jc w:val="both"/>
+        <w:rPr>
+          <w:rFonts w:ascii="Times New Roman" w:hAnsi="Times New Roman" w:cs="Times New Roman"/>
+          <w:sz w:val="24"/>
+          <w:szCs w:val="24"/>
+        </w:rPr>
+      </w:pPr>
+    </w:p>
+    <w:p>
+      <w:pPr>
+        <w:jc w:val="both"/>
         <w:rPr>
           <w:rFonts w:ascii="Times New Roman" w:hAnsi="Times New Roman" w:cs="Times New Roman"/>
           <w:b/>
           <w:bCs/>
+          <w:sz w:val="24"/>
+          <w:szCs w:val="24"/>
         </w:rPr>
       </w:pPr>
       <w:r>
@@ -2454,153 +4033,280 @@
           <w:rFonts w:ascii="Times New Roman" w:hAnsi="Times New Roman" w:cs="Times New Roman"/>
           <w:b/>
           <w:bCs/>
+          <w:sz w:val="24"/>
+          <w:szCs w:val="24"/>
         </w:rPr>
         <w:t>Reports:</w:t>
       </w:r>
     </w:p>
     <w:p>
       <w:pPr>
-        <w:rPr>
-          <w:rFonts w:ascii="Times New Roman" w:hAnsi="Times New Roman" w:cs="Times New Roman"/>
-        </w:rPr>
-      </w:pPr>
-      <w:r>
-        <w:rPr>
-          <w:rFonts w:ascii="Times New Roman" w:hAnsi="Times New Roman" w:cs="Times New Roman"/>
+        <w:jc w:val="both"/>
+        <w:rPr>
+          <w:rFonts w:ascii="Times New Roman" w:hAnsi="Times New Roman" w:cs="Times New Roman"/>
+          <w:sz w:val="24"/>
+          <w:szCs w:val="24"/>
+        </w:rPr>
+      </w:pPr>
+      <w:proofErr w:type="spellStart"/>
+      <w:proofErr w:type="gramStart"/>
+      <w:r>
+        <w:rPr>
+          <w:rFonts w:ascii="Times New Roman" w:hAnsi="Times New Roman" w:cs="Times New Roman"/>
+          <w:sz w:val="24"/>
+          <w:szCs w:val="24"/>
         </w:rPr>
         <w:t>get</w:t>
       </w:r>
       <w:r>
         <w:rPr>
           <w:rFonts w:ascii="Times New Roman" w:hAnsi="Times New Roman" w:cs="Times New Roman"/>
+          <w:sz w:val="24"/>
+          <w:szCs w:val="24"/>
         </w:rPr>
         <w:t>Customer</w:t>
       </w:r>
       <w:r>
         <w:rPr>
           <w:rFonts w:ascii="Times New Roman" w:hAnsi="Times New Roman" w:cs="Times New Roman"/>
+          <w:sz w:val="24"/>
+          <w:szCs w:val="24"/>
         </w:rPr>
         <w:t>InfoReport</w:t>
       </w:r>
-      <w:r>
-        <w:rPr>
-          <w:rFonts w:ascii="Times New Roman" w:hAnsi="Times New Roman" w:cs="Times New Roman"/>
-        </w:rPr>
-        <w:t>(Cust ID, Staff ID, Store ID, Sign up date)</w:t>
-      </w:r>
-    </w:p>
-    <w:p>
-      <w:pPr>
-        <w:rPr>
-          <w:rFonts w:ascii="Times New Roman" w:hAnsi="Times New Roman" w:cs="Times New Roman"/>
-        </w:rPr>
-      </w:pPr>
-      <w:r>
-        <w:rPr>
-          <w:rFonts w:ascii="Times New Roman" w:hAnsi="Times New Roman" w:cs="Times New Roman"/>
+      <w:proofErr w:type="spellEnd"/>
+      <w:r>
+        <w:rPr>
+          <w:rFonts w:ascii="Times New Roman" w:hAnsi="Times New Roman" w:cs="Times New Roman"/>
+          <w:sz w:val="24"/>
+          <w:szCs w:val="24"/>
+        </w:rPr>
+        <w:t>(</w:t>
+      </w:r>
+      <w:proofErr w:type="gramEnd"/>
+      <w:r>
+        <w:rPr>
+          <w:rFonts w:ascii="Times New Roman" w:hAnsi="Times New Roman" w:cs="Times New Roman"/>
+          <w:sz w:val="24"/>
+          <w:szCs w:val="24"/>
+        </w:rPr>
+        <w:t>Cust ID, Staff ID, Store ID, Sign up date)</w:t>
+      </w:r>
+    </w:p>
+    <w:p>
+      <w:pPr>
+        <w:jc w:val="both"/>
+        <w:rPr>
+          <w:rFonts w:ascii="Times New Roman" w:hAnsi="Times New Roman" w:cs="Times New Roman"/>
+          <w:sz w:val="24"/>
+          <w:szCs w:val="24"/>
+        </w:rPr>
+      </w:pPr>
+      <w:r>
+        <w:rPr>
+          <w:rFonts w:ascii="Times New Roman" w:hAnsi="Times New Roman" w:cs="Times New Roman"/>
+          <w:sz w:val="24"/>
+          <w:szCs w:val="24"/>
         </w:rPr>
         <w:t xml:space="preserve">return report of </w:t>
       </w:r>
       <w:r>
         <w:rPr>
           <w:rFonts w:ascii="Times New Roman" w:hAnsi="Times New Roman" w:cs="Times New Roman"/>
+          <w:sz w:val="24"/>
+          <w:szCs w:val="24"/>
         </w:rPr>
         <w:t>customer</w:t>
       </w:r>
       <w:r>
         <w:rPr>
           <w:rFonts w:ascii="Times New Roman" w:hAnsi="Times New Roman" w:cs="Times New Roman"/>
-        </w:rPr>
-        <w:t xml:space="preserve"> records</w:t>
-      </w:r>
+          <w:sz w:val="24"/>
+          <w:szCs w:val="24"/>
+        </w:rPr>
+        <w:t xml:space="preserve"> </w:t>
+      </w:r>
+      <w:proofErr w:type="gramStart"/>
+      <w:r>
+        <w:rPr>
+          <w:rFonts w:ascii="Times New Roman" w:hAnsi="Times New Roman" w:cs="Times New Roman"/>
+          <w:sz w:val="24"/>
+          <w:szCs w:val="24"/>
+        </w:rPr>
+        <w:t>records</w:t>
+      </w:r>
+      <w:proofErr w:type="gramEnd"/>
     </w:p>
     <w:p>
       <w:pPr>
         <w:spacing w:after="0"/>
-        <w:rPr>
-          <w:rFonts w:ascii="Times New Roman" w:hAnsi="Times New Roman" w:cs="Times New Roman"/>
-        </w:rPr>
-      </w:pPr>
-      <w:r>
-        <w:rPr>
-          <w:rFonts w:ascii="Times New Roman" w:hAnsi="Times New Roman" w:cs="Times New Roman"/>
+        <w:jc w:val="both"/>
+        <w:rPr>
+          <w:rFonts w:ascii="Times New Roman" w:hAnsi="Times New Roman" w:cs="Times New Roman"/>
+          <w:sz w:val="24"/>
+          <w:szCs w:val="24"/>
+        </w:rPr>
+      </w:pPr>
+      <w:proofErr w:type="spellStart"/>
+      <w:proofErr w:type="gramStart"/>
+      <w:r>
+        <w:rPr>
+          <w:rFonts w:ascii="Times New Roman" w:hAnsi="Times New Roman" w:cs="Times New Roman"/>
+          <w:sz w:val="24"/>
+          <w:szCs w:val="24"/>
         </w:rPr>
         <w:t>get</w:t>
       </w:r>
       <w:r>
         <w:rPr>
           <w:rFonts w:ascii="Times New Roman" w:hAnsi="Times New Roman" w:cs="Times New Roman"/>
+          <w:sz w:val="24"/>
+          <w:szCs w:val="24"/>
         </w:rPr>
         <w:t>Staff</w:t>
       </w:r>
       <w:r>
         <w:rPr>
           <w:rFonts w:ascii="Times New Roman" w:hAnsi="Times New Roman" w:cs="Times New Roman"/>
+          <w:sz w:val="24"/>
+          <w:szCs w:val="24"/>
         </w:rPr>
         <w:t>InfoReport</w:t>
       </w:r>
-      <w:r>
-        <w:rPr>
-          <w:rFonts w:ascii="Times New Roman" w:hAnsi="Times New Roman" w:cs="Times New Roman"/>
-        </w:rPr>
-        <w:t>(Staff ID, Store ID, Name, Age, PhoneNumber, Title, TimeOfEmp, Email, Address)</w:t>
-      </w:r>
-    </w:p>
-    <w:p>
-      <w:pPr>
-        <w:rPr>
-          <w:rFonts w:ascii="Times New Roman" w:hAnsi="Times New Roman" w:cs="Times New Roman"/>
-        </w:rPr>
-      </w:pPr>
-      <w:r>
-        <w:rPr>
-          <w:rFonts w:ascii="Times New Roman" w:hAnsi="Times New Roman" w:cs="Times New Roman"/>
+      <w:proofErr w:type="spellEnd"/>
+      <w:r>
+        <w:rPr>
+          <w:rFonts w:ascii="Times New Roman" w:hAnsi="Times New Roman" w:cs="Times New Roman"/>
+          <w:sz w:val="24"/>
+          <w:szCs w:val="24"/>
+        </w:rPr>
+        <w:t>(</w:t>
+      </w:r>
+      <w:proofErr w:type="gramEnd"/>
+      <w:r>
+        <w:rPr>
+          <w:rFonts w:ascii="Times New Roman" w:hAnsi="Times New Roman" w:cs="Times New Roman"/>
+          <w:sz w:val="24"/>
+          <w:szCs w:val="24"/>
+        </w:rPr>
+        <w:t xml:space="preserve">Staff ID, Store ID, Name, Age, </w:t>
+      </w:r>
+      <w:proofErr w:type="spellStart"/>
+      <w:r>
+        <w:rPr>
+          <w:rFonts w:ascii="Times New Roman" w:hAnsi="Times New Roman" w:cs="Times New Roman"/>
+          <w:sz w:val="24"/>
+          <w:szCs w:val="24"/>
+        </w:rPr>
+        <w:t>PhoneNumber</w:t>
+      </w:r>
+      <w:proofErr w:type="spellEnd"/>
+      <w:r>
+        <w:rPr>
+          <w:rFonts w:ascii="Times New Roman" w:hAnsi="Times New Roman" w:cs="Times New Roman"/>
+          <w:sz w:val="24"/>
+          <w:szCs w:val="24"/>
+        </w:rPr>
+        <w:t xml:space="preserve">, Title, </w:t>
+      </w:r>
+      <w:proofErr w:type="spellStart"/>
+      <w:r>
+        <w:rPr>
+          <w:rFonts w:ascii="Times New Roman" w:hAnsi="Times New Roman" w:cs="Times New Roman"/>
+          <w:sz w:val="24"/>
+          <w:szCs w:val="24"/>
+        </w:rPr>
+        <w:t>TimeOfEmp</w:t>
+      </w:r>
+      <w:proofErr w:type="spellEnd"/>
+      <w:r>
+        <w:rPr>
+          <w:rFonts w:ascii="Times New Roman" w:hAnsi="Times New Roman" w:cs="Times New Roman"/>
+          <w:sz w:val="24"/>
+          <w:szCs w:val="24"/>
+        </w:rPr>
+        <w:t>, Email, Address)</w:t>
+      </w:r>
+    </w:p>
+    <w:p>
+      <w:pPr>
+        <w:jc w:val="both"/>
+        <w:rPr>
+          <w:rFonts w:ascii="Times New Roman" w:hAnsi="Times New Roman" w:cs="Times New Roman"/>
+          <w:sz w:val="24"/>
+          <w:szCs w:val="24"/>
+        </w:rPr>
+      </w:pPr>
+      <w:r>
+        <w:rPr>
+          <w:rFonts w:ascii="Times New Roman" w:hAnsi="Times New Roman" w:cs="Times New Roman"/>
+          <w:sz w:val="24"/>
+          <w:szCs w:val="24"/>
         </w:rPr>
         <w:t xml:space="preserve">return report of </w:t>
       </w:r>
       <w:r>
         <w:rPr>
           <w:rFonts w:ascii="Times New Roman" w:hAnsi="Times New Roman" w:cs="Times New Roman"/>
+          <w:sz w:val="24"/>
+          <w:szCs w:val="24"/>
         </w:rPr>
         <w:t>staff</w:t>
       </w:r>
       <w:r>
         <w:rPr>
           <w:rFonts w:ascii="Times New Roman" w:hAnsi="Times New Roman" w:cs="Times New Roman"/>
-        </w:rPr>
-        <w:t xml:space="preserve"> records</w:t>
-      </w:r>
-    </w:p>
-    <w:p>
-      <w:pPr>
-        <w:rPr>
-          <w:rFonts w:ascii="Times New Roman" w:hAnsi="Times New Roman" w:cs="Times New Roman"/>
-        </w:rPr>
-      </w:pPr>
-    </w:p>
-    <w:p>
-      <w:pPr>
-        <w:rPr>
-          <w:rFonts w:ascii="Times New Roman" w:hAnsi="Times New Roman" w:cs="Times New Roman"/>
-        </w:rPr>
-      </w:pPr>
-    </w:p>
-    <w:p>
-      <w:pPr>
-        <w:rPr>
-          <w:rFonts w:ascii="Times New Roman" w:hAnsi="Times New Roman" w:cs="Times New Roman"/>
-        </w:rPr>
-      </w:pPr>
-    </w:p>
-    <w:p>
-      <w:pPr>
-        <w:rPr>
-          <w:rFonts w:ascii="Times New Roman" w:hAnsi="Times New Roman" w:cs="Times New Roman"/>
-        </w:rPr>
-      </w:pPr>
-    </w:p>
-    <w:p>
-      <w:pPr>
+          <w:sz w:val="24"/>
+          <w:szCs w:val="24"/>
+        </w:rPr>
+        <w:t xml:space="preserve"> </w:t>
+      </w:r>
+      <w:proofErr w:type="gramStart"/>
+      <w:r>
+        <w:rPr>
+          <w:rFonts w:ascii="Times New Roman" w:hAnsi="Times New Roman" w:cs="Times New Roman"/>
+          <w:sz w:val="24"/>
+          <w:szCs w:val="24"/>
+        </w:rPr>
+        <w:t>records</w:t>
+      </w:r>
+      <w:proofErr w:type="gramEnd"/>
+    </w:p>
+    <w:p>
+      <w:pPr>
+        <w:jc w:val="both"/>
+        <w:rPr>
+          <w:rFonts w:ascii="Times New Roman" w:hAnsi="Times New Roman" w:cs="Times New Roman"/>
+        </w:rPr>
+      </w:pPr>
+    </w:p>
+    <w:p>
+      <w:pPr>
+        <w:jc w:val="both"/>
+        <w:rPr>
+          <w:rFonts w:ascii="Times New Roman" w:hAnsi="Times New Roman" w:cs="Times New Roman"/>
+        </w:rPr>
+      </w:pPr>
+    </w:p>
+    <w:p>
+      <w:pPr>
+        <w:jc w:val="both"/>
+        <w:rPr>
+          <w:rFonts w:ascii="Times New Roman" w:hAnsi="Times New Roman" w:cs="Times New Roman"/>
+        </w:rPr>
+      </w:pPr>
+    </w:p>
+    <w:p>
+      <w:pPr>
+        <w:jc w:val="both"/>
+        <w:rPr>
+          <w:rFonts w:ascii="Times New Roman" w:hAnsi="Times New Roman" w:cs="Times New Roman"/>
+        </w:rPr>
+      </w:pPr>
+    </w:p>
+    <w:p>
+      <w:pPr>
+        <w:jc w:val="both"/>
         <w:rPr>
           <w:rFonts w:ascii="Times New Roman" w:hAnsi="Times New Roman" w:cs="Times New Roman"/>
           <w:b/>
@@ -2622,15 +4328,19 @@
     </w:p>
     <w:p>
       <w:pPr>
-        <w:rPr>
-          <w:rFonts w:ascii="Times New Roman" w:hAnsi="Times New Roman" w:cs="Times New Roman"/>
-        </w:rPr>
-      </w:pPr>
-    </w:p>
-    <w:p>
-      <w:pPr>
-        <w:rPr>
-          <w:rFonts w:ascii="Times New Roman" w:hAnsi="Times New Roman" w:cs="Times New Roman"/>
+        <w:jc w:val="both"/>
+        <w:rPr>
+          <w:rFonts w:ascii="Times New Roman" w:hAnsi="Times New Roman" w:cs="Times New Roman"/>
+        </w:rPr>
+      </w:pPr>
+    </w:p>
+    <w:p>
+      <w:pPr>
+        <w:jc w:val="both"/>
+        <w:rPr>
+          <w:rFonts w:ascii="Times New Roman" w:hAnsi="Times New Roman" w:cs="Times New Roman"/>
+          <w:sz w:val="24"/>
+          <w:szCs w:val="24"/>
         </w:rPr>
       </w:pPr>
       <w:r>
@@ -2638,18 +4348,24 @@
           <w:rFonts w:ascii="Times New Roman" w:hAnsi="Times New Roman" w:cs="Times New Roman"/>
           <w:b/>
           <w:bCs/>
+          <w:sz w:val="24"/>
+          <w:szCs w:val="24"/>
         </w:rPr>
         <w:t>Situation 1:</w:t>
       </w:r>
       <w:r>
         <w:rPr>
           <w:rFonts w:ascii="Times New Roman" w:hAnsi="Times New Roman" w:cs="Times New Roman"/>
+          <w:sz w:val="24"/>
+          <w:szCs w:val="24"/>
         </w:rPr>
         <w:t xml:space="preserve"> The admin wants to know the </w:t>
       </w:r>
       <w:r>
         <w:rPr>
           <w:rFonts w:ascii="Times New Roman" w:hAnsi="Times New Roman" w:cs="Times New Roman"/>
+          <w:sz w:val="24"/>
+          <w:szCs w:val="24"/>
           <w:u w:val="single"/>
         </w:rPr>
         <w:t>merchandise stock report generated</w:t>
@@ -2657,12 +4373,16 @@
       <w:r>
         <w:rPr>
           <w:rFonts w:ascii="Times New Roman" w:hAnsi="Times New Roman" w:cs="Times New Roman"/>
+          <w:sz w:val="24"/>
+          <w:szCs w:val="24"/>
         </w:rPr>
         <w:t xml:space="preserve"> for the current month in store A. She/He then realizes that there is an excess of Product B. A </w:t>
       </w:r>
       <w:r>
         <w:rPr>
           <w:rFonts w:ascii="Times New Roman" w:hAnsi="Times New Roman" w:cs="Times New Roman"/>
+          <w:sz w:val="24"/>
+          <w:szCs w:val="24"/>
           <w:u w:val="single"/>
         </w:rPr>
         <w:t>product transfer</w:t>
@@ -2670,6 +4390,8 @@
       <w:r>
         <w:rPr>
           <w:rFonts w:ascii="Times New Roman" w:hAnsi="Times New Roman" w:cs="Times New Roman"/>
+          <w:sz w:val="24"/>
+          <w:szCs w:val="24"/>
           <w:u w:val="single"/>
         </w:rPr>
         <w:t>/return</w:t>
@@ -2677,6 +4399,8 @@
       <w:r>
         <w:rPr>
           <w:rFonts w:ascii="Times New Roman" w:hAnsi="Times New Roman" w:cs="Times New Roman"/>
+          <w:sz w:val="24"/>
+          <w:szCs w:val="24"/>
           <w:u w:val="single"/>
         </w:rPr>
         <w:t xml:space="preserve"> is requested</w:t>
@@ -2684,14 +4408,19 @@
       <w:r>
         <w:rPr>
           <w:rFonts w:ascii="Times New Roman" w:hAnsi="Times New Roman" w:cs="Times New Roman"/>
+          <w:sz w:val="24"/>
+          <w:szCs w:val="24"/>
         </w:rPr>
         <w:t xml:space="preserve"> from store A to the warehouse. </w:t>
       </w:r>
     </w:p>
     <w:p>
       <w:pPr>
-        <w:rPr>
-          <w:rFonts w:ascii="Times New Roman" w:hAnsi="Times New Roman" w:cs="Times New Roman"/>
+        <w:jc w:val="both"/>
+        <w:rPr>
+          <w:rFonts w:ascii="Times New Roman" w:hAnsi="Times New Roman" w:cs="Times New Roman"/>
+          <w:sz w:val="24"/>
+          <w:szCs w:val="24"/>
         </w:rPr>
       </w:pPr>
       <w:r>
@@ -2699,36 +4428,48 @@
           <w:rFonts w:ascii="Times New Roman" w:hAnsi="Times New Roman" w:cs="Times New Roman"/>
           <w:b/>
           <w:bCs/>
+          <w:sz w:val="24"/>
+          <w:szCs w:val="24"/>
         </w:rPr>
         <w:t>Situation 2:</w:t>
       </w:r>
       <w:r>
         <w:rPr>
           <w:rFonts w:ascii="Times New Roman" w:hAnsi="Times New Roman" w:cs="Times New Roman"/>
+          <w:sz w:val="24"/>
+          <w:szCs w:val="24"/>
         </w:rPr>
         <w:t xml:space="preserve"> A</w:t>
       </w:r>
       <w:r>
         <w:rPr>
           <w:rFonts w:ascii="Times New Roman" w:hAnsi="Times New Roman" w:cs="Times New Roman"/>
+          <w:sz w:val="24"/>
+          <w:szCs w:val="24"/>
         </w:rPr>
         <w:t>n existing club member</w:t>
       </w:r>
       <w:r>
         <w:rPr>
           <w:rFonts w:ascii="Times New Roman" w:hAnsi="Times New Roman" w:cs="Times New Roman"/>
+          <w:sz w:val="24"/>
+          <w:szCs w:val="24"/>
         </w:rPr>
         <w:t xml:space="preserve"> named Henry, enters </w:t>
       </w:r>
       <w:r>
         <w:rPr>
           <w:rFonts w:ascii="Times New Roman" w:hAnsi="Times New Roman" w:cs="Times New Roman"/>
+          <w:sz w:val="24"/>
+          <w:szCs w:val="24"/>
         </w:rPr>
         <w:t xml:space="preserve">one of the wholesale stores. He realizes that his new phone number has not been updated in the system. The registration office staff </w:t>
       </w:r>
       <w:r>
         <w:rPr>
           <w:rFonts w:ascii="Times New Roman" w:hAnsi="Times New Roman" w:cs="Times New Roman"/>
+          <w:sz w:val="24"/>
+          <w:szCs w:val="24"/>
           <w:u w:val="single"/>
         </w:rPr>
         <w:t>updates his new phone number</w:t>
@@ -2736,14 +4477,19 @@
       <w:r>
         <w:rPr>
           <w:rFonts w:ascii="Times New Roman" w:hAnsi="Times New Roman" w:cs="Times New Roman"/>
+          <w:sz w:val="24"/>
+          <w:szCs w:val="24"/>
         </w:rPr>
         <w:t xml:space="preserve"> in the system.</w:t>
       </w:r>
     </w:p>
     <w:p>
       <w:pPr>
-        <w:rPr>
-          <w:rFonts w:ascii="Times New Roman" w:hAnsi="Times New Roman" w:cs="Times New Roman"/>
+        <w:jc w:val="both"/>
+        <w:rPr>
+          <w:rFonts w:ascii="Times New Roman" w:hAnsi="Times New Roman" w:cs="Times New Roman"/>
+          <w:sz w:val="24"/>
+          <w:szCs w:val="24"/>
         </w:rPr>
       </w:pPr>
       <w:r>
@@ -2751,18 +4497,24 @@
           <w:rFonts w:ascii="Times New Roman" w:hAnsi="Times New Roman" w:cs="Times New Roman"/>
           <w:b/>
           <w:bCs/>
+          <w:sz w:val="24"/>
+          <w:szCs w:val="24"/>
         </w:rPr>
         <w:t>Situation 3:</w:t>
       </w:r>
       <w:r>
         <w:rPr>
           <w:rFonts w:ascii="Times New Roman" w:hAnsi="Times New Roman" w:cs="Times New Roman"/>
+          <w:sz w:val="24"/>
+          <w:szCs w:val="24"/>
         </w:rPr>
         <w:t xml:space="preserve"> A </w:t>
       </w:r>
       <w:r>
         <w:rPr>
           <w:rFonts w:ascii="Times New Roman" w:hAnsi="Times New Roman" w:cs="Times New Roman"/>
+          <w:sz w:val="24"/>
+          <w:szCs w:val="24"/>
           <w:u w:val="single"/>
         </w:rPr>
         <w:t xml:space="preserve">platinum member </w:t>
@@ -2770,24 +4522,32 @@
       <w:r>
         <w:rPr>
           <w:rFonts w:ascii="Times New Roman" w:hAnsi="Times New Roman" w:cs="Times New Roman"/>
+          <w:sz w:val="24"/>
+          <w:szCs w:val="24"/>
         </w:rPr>
         <w:t xml:space="preserve">named Emma is billing her products in the billing counter. Once the bill is generated, she realizes that the discount was not applied for certain products and that she </w:t>
       </w:r>
       <w:r>
         <w:rPr>
           <w:rFonts w:ascii="Times New Roman" w:hAnsi="Times New Roman" w:cs="Times New Roman"/>
+          <w:sz w:val="24"/>
+          <w:szCs w:val="24"/>
         </w:rPr>
         <w:t>did not</w:t>
       </w:r>
       <w:r>
         <w:rPr>
           <w:rFonts w:ascii="Times New Roman" w:hAnsi="Times New Roman" w:cs="Times New Roman"/>
+          <w:sz w:val="24"/>
+          <w:szCs w:val="24"/>
         </w:rPr>
         <w:t xml:space="preserve"> receive a 2% cashback reward for the previous year. The billing staff </w:t>
       </w:r>
       <w:r>
         <w:rPr>
           <w:rFonts w:ascii="Times New Roman" w:hAnsi="Times New Roman" w:cs="Times New Roman"/>
+          <w:sz w:val="24"/>
+          <w:szCs w:val="24"/>
           <w:u w:val="single"/>
         </w:rPr>
         <w:t>updates the sale information</w:t>
@@ -2795,12 +4555,16 @@
       <w:r>
         <w:rPr>
           <w:rFonts w:ascii="Times New Roman" w:hAnsi="Times New Roman" w:cs="Times New Roman"/>
+          <w:sz w:val="24"/>
+          <w:szCs w:val="24"/>
         </w:rPr>
         <w:t xml:space="preserve"> of each product in the store and </w:t>
       </w:r>
       <w:r>
         <w:rPr>
           <w:rFonts w:ascii="Times New Roman" w:hAnsi="Times New Roman" w:cs="Times New Roman"/>
+          <w:sz w:val="24"/>
+          <w:szCs w:val="24"/>
           <w:u w:val="single"/>
         </w:rPr>
         <w:t>sends a reward check based on her membership level</w:t>
@@ -2808,19 +4572,23 @@
       <w:r>
         <w:rPr>
           <w:rFonts w:ascii="Times New Roman" w:hAnsi="Times New Roman" w:cs="Times New Roman"/>
+          <w:sz w:val="24"/>
+          <w:szCs w:val="24"/>
         </w:rPr>
         <w:t>.</w:t>
       </w:r>
     </w:p>
     <w:p>
       <w:pPr>
-        <w:rPr>
-          <w:rFonts w:ascii="Times New Roman" w:hAnsi="Times New Roman" w:cs="Times New Roman"/>
-        </w:rPr>
-      </w:pPr>
-    </w:p>
-    <w:p>
-      <w:pPr>
+        <w:jc w:val="both"/>
+        <w:rPr>
+          <w:rFonts w:ascii="Times New Roman" w:hAnsi="Times New Roman" w:cs="Times New Roman"/>
+        </w:rPr>
+      </w:pPr>
+    </w:p>
+    <w:p>
+      <w:pPr>
+        <w:jc w:val="both"/>
         <w:rPr>
           <w:rFonts w:ascii="Times New Roman" w:hAnsi="Times New Roman" w:cs="Times New Roman"/>
         </w:rPr>
@@ -2830,6 +4598,7 @@
       <w:pPr>
         <w:pStyle w:val="NormalWeb"/>
         <w:shd w:val="clear" w:color="auto" w:fill="FFFFFF"/>
+        <w:jc w:val="both"/>
       </w:pPr>
       <w:r>
         <w:rPr>
@@ -2849,21 +4618,27 @@
           <w:numId w:val="6"/>
         </w:numPr>
         <w:spacing w:after="0" w:line="240" w:lineRule="auto"/>
+        <w:jc w:val="both"/>
         <w:rPr>
           <w:rFonts w:ascii="Times New Roman" w:eastAsia="Times New Roman" w:hAnsi="Times New Roman" w:cs="Times New Roman"/>
+          <w:sz w:val="24"/>
+          <w:szCs w:val="24"/>
           <w:lang w:eastAsia="en-GB"/>
         </w:rPr>
       </w:pPr>
       <w:r>
         <w:rPr>
           <w:rFonts w:ascii="Times New Roman" w:hAnsi="Times New Roman" w:cs="Times New Roman"/>
-        </w:rPr>
-        <w:lastRenderedPageBreak/>
+          <w:sz w:val="24"/>
+          <w:szCs w:val="24"/>
+        </w:rPr>
         <w:t>Billing staff:</w:t>
       </w:r>
       <w:r>
         <w:rPr>
           <w:rFonts w:ascii="Times New Roman" w:hAnsi="Times New Roman" w:cs="Times New Roman"/>
+          <w:sz w:val="24"/>
+          <w:szCs w:val="24"/>
         </w:rPr>
         <w:t xml:space="preserve">  </w:t>
       </w:r>
@@ -2871,11 +4646,26 @@
         <w:rPr>
           <w:rFonts w:ascii="Times New Roman" w:eastAsia="Times New Roman" w:hAnsi="Times New Roman" w:cs="Times New Roman"/>
           <w:color w:val="000000"/>
+          <w:sz w:val="24"/>
+          <w:szCs w:val="24"/>
           <w:shd w:val="clear" w:color="auto" w:fill="FFFFFF"/>
           <w:lang w:eastAsia="en-GB"/>
         </w:rPr>
-        <w:t>Billing staff can generate bills that need to be paid to suppliers. They can also handle yearly rewards for platinum members and send out reward checks. All transaction and billing related reports can be generated by the billing staff. Need not be aware of warehouse</w:t>
-      </w:r>
+        <w:t xml:space="preserve">Billing staff can generate bills that need to be paid to suppliers. They can also handle yearly rewards for platinum members and send out reward checks. All transaction and billing related reports can be generated by the billing staff. Need not be aware of </w:t>
+      </w:r>
+      <w:proofErr w:type="gramStart"/>
+      <w:r>
+        <w:rPr>
+          <w:rFonts w:ascii="Times New Roman" w:eastAsia="Times New Roman" w:hAnsi="Times New Roman" w:cs="Times New Roman"/>
+          <w:color w:val="000000"/>
+          <w:sz w:val="24"/>
+          <w:szCs w:val="24"/>
+          <w:shd w:val="clear" w:color="auto" w:fill="FFFFFF"/>
+          <w:lang w:eastAsia="en-GB"/>
+        </w:rPr>
+        <w:t>warehouse</w:t>
+      </w:r>
+      <w:proofErr w:type="gramEnd"/>
     </w:p>
     <w:p>
       <w:pPr>
@@ -2884,15 +4674,20 @@
           <w:numId w:val="8"/>
         </w:numPr>
         <w:spacing w:before="100" w:beforeAutospacing="1" w:after="100" w:afterAutospacing="1" w:line="240" w:lineRule="auto"/>
+        <w:jc w:val="both"/>
         <w:rPr>
           <w:rFonts w:ascii="Times New Roman" w:eastAsia="Times New Roman" w:hAnsi="Times New Roman" w:cs="Times New Roman"/>
           <w:color w:val="000000"/>
+          <w:sz w:val="24"/>
+          <w:szCs w:val="24"/>
           <w:lang w:eastAsia="en-GB"/>
         </w:rPr>
       </w:pPr>
       <w:r>
         <w:rPr>
           <w:rFonts w:ascii="Times New Roman" w:hAnsi="Times New Roman" w:cs="Times New Roman"/>
+          <w:sz w:val="24"/>
+          <w:szCs w:val="24"/>
         </w:rPr>
         <w:t>Registration staff:</w:t>
       </w:r>
@@ -2900,6 +4695,8 @@
         <w:rPr>
           <w:rFonts w:ascii="Times New Roman" w:hAnsi="Times New Roman" w:cs="Times New Roman"/>
           <w:color w:val="000000"/>
+          <w:sz w:val="24"/>
+          <w:szCs w:val="24"/>
         </w:rPr>
         <w:t xml:space="preserve"> </w:t>
       </w:r>
@@ -2907,10 +4704,24 @@
         <w:rPr>
           <w:rFonts w:ascii="Times New Roman" w:eastAsia="Times New Roman" w:hAnsi="Times New Roman" w:cs="Times New Roman"/>
           <w:color w:val="000000"/>
+          <w:sz w:val="24"/>
+          <w:szCs w:val="24"/>
           <w:lang w:eastAsia="en-GB"/>
         </w:rPr>
-        <w:t>Operators in the registration office can sign up new customers and cancel memberships. Need not to be aware of supplier and warehouse information</w:t>
-      </w:r>
+        <w:t xml:space="preserve">Operators in the registration office can sign up new customers and cancel memberships. Need not to be aware of supplier and warehouse </w:t>
+      </w:r>
+      <w:proofErr w:type="gramStart"/>
+      <w:r>
+        <w:rPr>
+          <w:rFonts w:ascii="Times New Roman" w:eastAsia="Times New Roman" w:hAnsi="Times New Roman" w:cs="Times New Roman"/>
+          <w:color w:val="000000"/>
+          <w:sz w:val="24"/>
+          <w:szCs w:val="24"/>
+          <w:lang w:eastAsia="en-GB"/>
+        </w:rPr>
+        <w:t>information</w:t>
+      </w:r>
+      <w:proofErr w:type="gramEnd"/>
     </w:p>
     <w:p>
       <w:pPr>
@@ -2919,15 +4730,20 @@
           <w:numId w:val="7"/>
         </w:numPr>
         <w:spacing w:before="100" w:beforeAutospacing="1" w:after="100" w:afterAutospacing="1" w:line="240" w:lineRule="auto"/>
+        <w:jc w:val="both"/>
         <w:rPr>
           <w:rFonts w:ascii="Times New Roman" w:eastAsia="Times New Roman" w:hAnsi="Times New Roman" w:cs="Times New Roman"/>
           <w:color w:val="000000"/>
+          <w:sz w:val="24"/>
+          <w:szCs w:val="24"/>
           <w:lang w:eastAsia="en-GB"/>
         </w:rPr>
       </w:pPr>
       <w:r>
         <w:rPr>
           <w:rFonts w:ascii="Times New Roman" w:hAnsi="Times New Roman" w:cs="Times New Roman"/>
+          <w:sz w:val="24"/>
+          <w:szCs w:val="24"/>
         </w:rPr>
         <w:t>Warehouse staff:</w:t>
       </w:r>
@@ -2935,6 +4751,8 @@
         <w:rPr>
           <w:rFonts w:ascii="Times New Roman" w:hAnsi="Times New Roman" w:cs="Times New Roman"/>
           <w:color w:val="000000"/>
+          <w:sz w:val="24"/>
+          <w:szCs w:val="24"/>
         </w:rPr>
         <w:t xml:space="preserve"> </w:t>
       </w:r>
@@ -2942,6 +4760,8 @@
         <w:rPr>
           <w:rFonts w:ascii="Times New Roman" w:eastAsia="Times New Roman" w:hAnsi="Times New Roman" w:cs="Times New Roman"/>
           <w:color w:val="000000"/>
+          <w:sz w:val="24"/>
+          <w:szCs w:val="24"/>
           <w:lang w:eastAsia="en-GB"/>
         </w:rPr>
         <w:t>Operators in the warehouse office can add in new shipments received, transfer products between stores, and handle returns. This staff need not be aware of customers info and store level information.</w:t>
@@ -2954,28 +4774,56 @@
           <w:ilvl w:val="0"/>
           <w:numId w:val="6"/>
         </w:numPr>
-        <w:rPr>
-          <w:rFonts w:ascii="Times New Roman" w:hAnsi="Times New Roman" w:cs="Times New Roman"/>
-        </w:rPr>
-      </w:pPr>
-      <w:r>
-        <w:rPr>
-          <w:rFonts w:ascii="Times New Roman" w:hAnsi="Times New Roman" w:cs="Times New Roman"/>
+        <w:jc w:val="both"/>
+        <w:rPr>
+          <w:rFonts w:ascii="Times New Roman" w:hAnsi="Times New Roman" w:cs="Times New Roman"/>
+          <w:sz w:val="24"/>
+          <w:szCs w:val="24"/>
+        </w:rPr>
+      </w:pPr>
+      <w:r>
+        <w:rPr>
+          <w:rFonts w:ascii="Times New Roman" w:hAnsi="Times New Roman" w:cs="Times New Roman"/>
+          <w:sz w:val="24"/>
+          <w:szCs w:val="24"/>
         </w:rPr>
         <w:t>Customer</w:t>
       </w:r>
       <w:r>
         <w:rPr>
           <w:rFonts w:ascii="Times New Roman" w:hAnsi="Times New Roman" w:cs="Times New Roman"/>
-        </w:rPr>
-        <w:t>: club member info, transaction info and also return transaction info. Store info. Need not be aware of supplier nor warehouse information.</w:t>
+          <w:sz w:val="24"/>
+          <w:szCs w:val="24"/>
+        </w:rPr>
+        <w:t xml:space="preserve">: club member info, transaction info </w:t>
+      </w:r>
+      <w:proofErr w:type="gramStart"/>
+      <w:r>
+        <w:rPr>
+          <w:rFonts w:ascii="Times New Roman" w:hAnsi="Times New Roman" w:cs="Times New Roman"/>
+          <w:sz w:val="24"/>
+          <w:szCs w:val="24"/>
+        </w:rPr>
+        <w:t>and also</w:t>
+      </w:r>
+      <w:proofErr w:type="gramEnd"/>
+      <w:r>
+        <w:rPr>
+          <w:rFonts w:ascii="Times New Roman" w:hAnsi="Times New Roman" w:cs="Times New Roman"/>
+          <w:sz w:val="24"/>
+          <w:szCs w:val="24"/>
+        </w:rPr>
+        <w:t xml:space="preserve"> return transaction info. Store info. Need not be aware of supplier nor warehouse information.</w:t>
       </w:r>
     </w:p>
     <w:p>
       <w:pPr>
         <w:pStyle w:val="ListParagraph"/>
-        <w:rPr>
-          <w:rFonts w:ascii="Times New Roman" w:hAnsi="Times New Roman" w:cs="Times New Roman"/>
+        <w:jc w:val="both"/>
+        <w:rPr>
+          <w:rFonts w:ascii="Times New Roman" w:hAnsi="Times New Roman" w:cs="Times New Roman"/>
+          <w:sz w:val="24"/>
+          <w:szCs w:val="24"/>
         </w:rPr>
       </w:pPr>
     </w:p>
@@ -2986,40 +4834,54 @@
           <w:ilvl w:val="0"/>
           <w:numId w:val="6"/>
         </w:numPr>
-        <w:rPr>
-          <w:rFonts w:ascii="Times New Roman" w:hAnsi="Times New Roman" w:cs="Times New Roman"/>
-        </w:rPr>
-      </w:pPr>
-      <w:r>
-        <w:rPr>
-          <w:rFonts w:ascii="Times New Roman" w:hAnsi="Times New Roman" w:cs="Times New Roman"/>
+        <w:jc w:val="both"/>
+        <w:rPr>
+          <w:rFonts w:ascii="Times New Roman" w:hAnsi="Times New Roman" w:cs="Times New Roman"/>
+        </w:rPr>
+      </w:pPr>
+      <w:r>
+        <w:rPr>
+          <w:rFonts w:ascii="Times New Roman" w:hAnsi="Times New Roman" w:cs="Times New Roman"/>
+          <w:sz w:val="24"/>
+          <w:szCs w:val="24"/>
         </w:rPr>
         <w:t>Supplier:</w:t>
       </w:r>
       <w:r>
         <w:rPr>
           <w:rFonts w:ascii="Times New Roman" w:hAnsi="Times New Roman" w:cs="Times New Roman"/>
-        </w:rPr>
-        <w:t xml:space="preserve"> Supplied product info and billing info. Need not to be aware of anything other info.</w:t>
+          <w:sz w:val="24"/>
+          <w:szCs w:val="24"/>
+        </w:rPr>
+        <w:t xml:space="preserve"> Supplied product info and billing info. Need not to be aware of anything other info</w:t>
+      </w:r>
+      <w:r>
+        <w:rPr>
+          <w:rFonts w:ascii="Times New Roman" w:hAnsi="Times New Roman" w:cs="Times New Roman"/>
+        </w:rPr>
+        <w:t>.</w:t>
       </w:r>
     </w:p>
     <w:p>
       <w:pPr>
         <w:pStyle w:val="ListParagraph"/>
-        <w:rPr>
-          <w:rFonts w:ascii="Times New Roman" w:hAnsi="Times New Roman" w:cs="Times New Roman"/>
-        </w:rPr>
-      </w:pPr>
-    </w:p>
-    <w:p>
-      <w:pPr>
-        <w:rPr>
-          <w:rFonts w:ascii="Times New Roman" w:hAnsi="Times New Roman" w:cs="Times New Roman"/>
-        </w:rPr>
-      </w:pPr>
-    </w:p>
-    <w:p>
-      <w:pPr>
+        <w:jc w:val="both"/>
+        <w:rPr>
+          <w:rFonts w:ascii="Times New Roman" w:hAnsi="Times New Roman" w:cs="Times New Roman"/>
+        </w:rPr>
+      </w:pPr>
+    </w:p>
+    <w:p>
+      <w:pPr>
+        <w:jc w:val="both"/>
+        <w:rPr>
+          <w:rFonts w:ascii="Times New Roman" w:hAnsi="Times New Roman" w:cs="Times New Roman"/>
+        </w:rPr>
+      </w:pPr>
+    </w:p>
+    <w:p>
+      <w:pPr>
+        <w:jc w:val="both"/>
         <w:rPr>
           <w:rFonts w:ascii="Times New Roman" w:hAnsi="Times New Roman" w:cs="Times New Roman"/>
           <w:b/>
@@ -3028,9 +4890,635 @@
           <w:szCs w:val="28"/>
         </w:rPr>
       </w:pPr>
-    </w:p>
-    <w:p>
-      <w:pPr>
+      <w:r>
+        <w:rPr>
+          <w:rFonts w:ascii="Times New Roman" w:hAnsi="Times New Roman" w:cs="Times New Roman"/>
+          <w:b/>
+          <w:bCs/>
+          <w:sz w:val="28"/>
+          <w:szCs w:val="28"/>
+        </w:rPr>
+        <w:t>Description of Local E/R diagrams:</w:t>
+      </w:r>
+    </w:p>
+    <w:p>
+      <w:pPr>
+        <w:jc w:val="both"/>
+        <w:rPr>
+          <w:rFonts w:ascii="Times New Roman" w:hAnsi="Times New Roman" w:cs="Times New Roman"/>
+        </w:rPr>
+      </w:pPr>
+    </w:p>
+    <w:p>
+      <w:pPr>
+        <w:pStyle w:val="ListParagraph"/>
+        <w:numPr>
+          <w:ilvl w:val="0"/>
+          <w:numId w:val="10"/>
+        </w:numPr>
+        <w:jc w:val="both"/>
+        <w:rPr>
+          <w:rFonts w:ascii="Times New Roman" w:hAnsi="Times New Roman" w:cs="Times New Roman"/>
+          <w:sz w:val="24"/>
+          <w:szCs w:val="24"/>
+        </w:rPr>
+      </w:pPr>
+      <w:r>
+        <w:rPr>
+          <w:rFonts w:ascii="Times New Roman" w:hAnsi="Times New Roman" w:cs="Times New Roman"/>
+          <w:sz w:val="24"/>
+          <w:szCs w:val="24"/>
+        </w:rPr>
+        <w:t>The staff working at the wholesale store can be managers, billing staff, registration staff, warehouse staff</w:t>
+      </w:r>
+      <w:r>
+        <w:rPr>
+          <w:rFonts w:ascii="Times New Roman" w:hAnsi="Times New Roman" w:cs="Times New Roman"/>
+          <w:sz w:val="24"/>
+          <w:szCs w:val="24"/>
+        </w:rPr>
+        <w:t>, cashier etc…</w:t>
+      </w:r>
+    </w:p>
+    <w:p>
+      <w:pPr>
+        <w:pStyle w:val="ListParagraph"/>
+        <w:numPr>
+          <w:ilvl w:val="0"/>
+          <w:numId w:val="10"/>
+        </w:numPr>
+        <w:jc w:val="both"/>
+        <w:rPr>
+          <w:rFonts w:ascii="Times New Roman" w:hAnsi="Times New Roman" w:cs="Times New Roman"/>
+          <w:sz w:val="24"/>
+          <w:szCs w:val="24"/>
+        </w:rPr>
+      </w:pPr>
+      <w:r>
+        <w:rPr>
+          <w:rFonts w:ascii="Times New Roman" w:hAnsi="Times New Roman" w:cs="Times New Roman"/>
+          <w:sz w:val="24"/>
+          <w:szCs w:val="24"/>
+        </w:rPr>
+        <w:t xml:space="preserve">Merchandise uses </w:t>
+      </w:r>
+      <w:proofErr w:type="spellStart"/>
+      <w:r>
+        <w:rPr>
+          <w:rFonts w:ascii="Times New Roman" w:hAnsi="Times New Roman" w:cs="Times New Roman"/>
+          <w:sz w:val="24"/>
+          <w:szCs w:val="24"/>
+        </w:rPr>
+        <w:t>ProdID</w:t>
+      </w:r>
+      <w:proofErr w:type="spellEnd"/>
+      <w:r>
+        <w:rPr>
+          <w:rFonts w:ascii="Times New Roman" w:hAnsi="Times New Roman" w:cs="Times New Roman"/>
+          <w:sz w:val="24"/>
+          <w:szCs w:val="24"/>
+        </w:rPr>
+        <w:t xml:space="preserve"> as a key, since no two distinct products can have the same product number.</w:t>
+      </w:r>
+    </w:p>
+    <w:p>
+      <w:pPr>
+        <w:pStyle w:val="ListParagraph"/>
+        <w:numPr>
+          <w:ilvl w:val="0"/>
+          <w:numId w:val="10"/>
+        </w:numPr>
+        <w:jc w:val="both"/>
+        <w:rPr>
+          <w:rFonts w:ascii="Times New Roman" w:hAnsi="Times New Roman" w:cs="Times New Roman"/>
+          <w:sz w:val="24"/>
+          <w:szCs w:val="24"/>
+        </w:rPr>
+      </w:pPr>
+      <w:r>
+        <w:rPr>
+          <w:rFonts w:ascii="Times New Roman" w:hAnsi="Times New Roman" w:cs="Times New Roman"/>
+          <w:sz w:val="24"/>
+          <w:szCs w:val="24"/>
+        </w:rPr>
+        <w:lastRenderedPageBreak/>
+        <w:t>Staff uses Staff ID as a key because there are many staff working in various departments. A unique id is used to distinguish between them.</w:t>
+      </w:r>
+    </w:p>
+    <w:p>
+      <w:pPr>
+        <w:pStyle w:val="ListParagraph"/>
+        <w:numPr>
+          <w:ilvl w:val="0"/>
+          <w:numId w:val="10"/>
+        </w:numPr>
+        <w:jc w:val="both"/>
+        <w:rPr>
+          <w:rFonts w:ascii="Times New Roman" w:hAnsi="Times New Roman" w:cs="Times New Roman"/>
+          <w:sz w:val="24"/>
+          <w:szCs w:val="24"/>
+        </w:rPr>
+      </w:pPr>
+      <w:r>
+        <w:rPr>
+          <w:rFonts w:ascii="Times New Roman" w:hAnsi="Times New Roman" w:cs="Times New Roman"/>
+          <w:sz w:val="24"/>
+          <w:szCs w:val="24"/>
+        </w:rPr>
+        <w:t xml:space="preserve">Store uses </w:t>
+      </w:r>
+      <w:proofErr w:type="spellStart"/>
+      <w:r>
+        <w:rPr>
+          <w:rFonts w:ascii="Times New Roman" w:hAnsi="Times New Roman" w:cs="Times New Roman"/>
+          <w:sz w:val="24"/>
+          <w:szCs w:val="24"/>
+        </w:rPr>
+        <w:t>StoreID</w:t>
+      </w:r>
+      <w:proofErr w:type="spellEnd"/>
+      <w:r>
+        <w:rPr>
+          <w:rFonts w:ascii="Times New Roman" w:hAnsi="Times New Roman" w:cs="Times New Roman"/>
+          <w:sz w:val="24"/>
+          <w:szCs w:val="24"/>
+        </w:rPr>
+        <w:t xml:space="preserve"> as a key, to differentiate between different stores located around the region/country.</w:t>
+      </w:r>
+    </w:p>
+    <w:p>
+      <w:pPr>
+        <w:pStyle w:val="ListParagraph"/>
+        <w:numPr>
+          <w:ilvl w:val="0"/>
+          <w:numId w:val="10"/>
+        </w:numPr>
+        <w:jc w:val="both"/>
+        <w:rPr>
+          <w:rFonts w:ascii="Times New Roman" w:hAnsi="Times New Roman" w:cs="Times New Roman"/>
+          <w:sz w:val="24"/>
+          <w:szCs w:val="24"/>
+        </w:rPr>
+      </w:pPr>
+      <w:r>
+        <w:rPr>
+          <w:rFonts w:ascii="Times New Roman" w:hAnsi="Times New Roman" w:cs="Times New Roman"/>
+          <w:sz w:val="24"/>
+          <w:szCs w:val="24"/>
+        </w:rPr>
+        <w:t>Club members are given a unique ID because two customers cannot have the same number.</w:t>
+      </w:r>
+    </w:p>
+    <w:p>
+      <w:pPr>
+        <w:pStyle w:val="ListParagraph"/>
+        <w:numPr>
+          <w:ilvl w:val="0"/>
+          <w:numId w:val="10"/>
+        </w:numPr>
+        <w:jc w:val="both"/>
+        <w:rPr>
+          <w:rFonts w:ascii="Times New Roman" w:hAnsi="Times New Roman" w:cs="Times New Roman"/>
+          <w:sz w:val="24"/>
+          <w:szCs w:val="24"/>
+        </w:rPr>
+      </w:pPr>
+      <w:r>
+        <w:rPr>
+          <w:rFonts w:ascii="Times New Roman" w:hAnsi="Times New Roman" w:cs="Times New Roman"/>
+          <w:sz w:val="24"/>
+          <w:szCs w:val="24"/>
+        </w:rPr>
+        <w:t xml:space="preserve">The ‘Levels’ entity use </w:t>
+      </w:r>
+      <w:proofErr w:type="spellStart"/>
+      <w:r>
+        <w:rPr>
+          <w:rFonts w:ascii="Times New Roman" w:hAnsi="Times New Roman" w:cs="Times New Roman"/>
+          <w:sz w:val="24"/>
+          <w:szCs w:val="24"/>
+        </w:rPr>
+        <w:t>LevelID</w:t>
+      </w:r>
+      <w:proofErr w:type="spellEnd"/>
+      <w:r>
+        <w:rPr>
+          <w:rFonts w:ascii="Times New Roman" w:hAnsi="Times New Roman" w:cs="Times New Roman"/>
+          <w:sz w:val="24"/>
+          <w:szCs w:val="24"/>
+        </w:rPr>
+        <w:t xml:space="preserve"> as a key, to distinguish between the different types of levels, such as gold or platinum.</w:t>
+      </w:r>
+    </w:p>
+    <w:p>
+      <w:pPr>
+        <w:pStyle w:val="ListParagraph"/>
+        <w:numPr>
+          <w:ilvl w:val="0"/>
+          <w:numId w:val="10"/>
+        </w:numPr>
+        <w:jc w:val="both"/>
+        <w:rPr>
+          <w:rFonts w:ascii="Times New Roman" w:hAnsi="Times New Roman" w:cs="Times New Roman"/>
+          <w:sz w:val="24"/>
+          <w:szCs w:val="24"/>
+        </w:rPr>
+      </w:pPr>
+      <w:r>
+        <w:rPr>
+          <w:rFonts w:ascii="Times New Roman" w:hAnsi="Times New Roman" w:cs="Times New Roman"/>
+          <w:sz w:val="24"/>
+          <w:szCs w:val="24"/>
+        </w:rPr>
+        <w:t xml:space="preserve">Suppliers are given a unique ID </w:t>
+      </w:r>
+      <w:r>
+        <w:rPr>
+          <w:rFonts w:ascii="Times New Roman" w:hAnsi="Times New Roman" w:cs="Times New Roman"/>
+          <w:sz w:val="24"/>
+          <w:szCs w:val="24"/>
+        </w:rPr>
+        <w:t>in order to differentiate between each supplier.</w:t>
+      </w:r>
+    </w:p>
+    <w:p>
+      <w:pPr>
+        <w:pStyle w:val="ListParagraph"/>
+        <w:numPr>
+          <w:ilvl w:val="0"/>
+          <w:numId w:val="10"/>
+        </w:numPr>
+        <w:jc w:val="both"/>
+        <w:rPr>
+          <w:rFonts w:ascii="Times New Roman" w:hAnsi="Times New Roman" w:cs="Times New Roman"/>
+          <w:sz w:val="24"/>
+          <w:szCs w:val="24"/>
+        </w:rPr>
+      </w:pPr>
+      <w:r>
+        <w:rPr>
+          <w:rFonts w:ascii="Times New Roman" w:hAnsi="Times New Roman" w:cs="Times New Roman"/>
+          <w:sz w:val="24"/>
+          <w:szCs w:val="24"/>
+        </w:rPr>
+        <w:t xml:space="preserve">Transactions have a unique id called </w:t>
+      </w:r>
+      <w:proofErr w:type="spellStart"/>
+      <w:r>
+        <w:rPr>
+          <w:rFonts w:ascii="Times New Roman" w:hAnsi="Times New Roman" w:cs="Times New Roman"/>
+          <w:sz w:val="24"/>
+          <w:szCs w:val="24"/>
+        </w:rPr>
+        <w:t>Transaction_id</w:t>
+      </w:r>
+      <w:proofErr w:type="spellEnd"/>
+      <w:r>
+        <w:rPr>
+          <w:rFonts w:ascii="Times New Roman" w:hAnsi="Times New Roman" w:cs="Times New Roman"/>
+          <w:sz w:val="24"/>
+          <w:szCs w:val="24"/>
+        </w:rPr>
+        <w:t xml:space="preserve">. This is given so that the staff can handle the transactions taking place in different </w:t>
+      </w:r>
+      <w:proofErr w:type="gramStart"/>
+      <w:r>
+        <w:rPr>
+          <w:rFonts w:ascii="Times New Roman" w:hAnsi="Times New Roman" w:cs="Times New Roman"/>
+          <w:sz w:val="24"/>
+          <w:szCs w:val="24"/>
+        </w:rPr>
+        <w:t>stores, and</w:t>
+      </w:r>
+      <w:proofErr w:type="gramEnd"/>
+      <w:r>
+        <w:rPr>
+          <w:rFonts w:ascii="Times New Roman" w:hAnsi="Times New Roman" w:cs="Times New Roman"/>
+          <w:sz w:val="24"/>
+          <w:szCs w:val="24"/>
+        </w:rPr>
+        <w:t xml:space="preserve"> can be used to handle returns.</w:t>
+      </w:r>
+    </w:p>
+    <w:p>
+      <w:pPr>
+        <w:pStyle w:val="ListParagraph"/>
+        <w:numPr>
+          <w:ilvl w:val="0"/>
+          <w:numId w:val="10"/>
+        </w:numPr>
+        <w:jc w:val="both"/>
+        <w:rPr>
+          <w:rFonts w:ascii="Times New Roman" w:hAnsi="Times New Roman" w:cs="Times New Roman"/>
+          <w:sz w:val="24"/>
+          <w:szCs w:val="24"/>
+        </w:rPr>
+      </w:pPr>
+      <w:r>
+        <w:rPr>
+          <w:rFonts w:ascii="Times New Roman" w:hAnsi="Times New Roman" w:cs="Times New Roman"/>
+          <w:sz w:val="24"/>
+          <w:szCs w:val="24"/>
+        </w:rPr>
+        <w:t xml:space="preserve">Signup is a weak entity connected between Stores and Staff. </w:t>
+      </w:r>
+      <w:r>
+        <w:rPr>
+          <w:rFonts w:ascii="Times New Roman" w:hAnsi="Times New Roman" w:cs="Times New Roman"/>
+          <w:sz w:val="24"/>
+          <w:szCs w:val="24"/>
+        </w:rPr>
+        <w:t>It does not exist without a Store or Staff. One staff can only sign up one customer at a time.</w:t>
+      </w:r>
+    </w:p>
+    <w:p>
+      <w:pPr>
+        <w:pStyle w:val="ListParagraph"/>
+        <w:numPr>
+          <w:ilvl w:val="0"/>
+          <w:numId w:val="10"/>
+        </w:numPr>
+        <w:jc w:val="both"/>
+        <w:rPr>
+          <w:rFonts w:ascii="Times New Roman" w:hAnsi="Times New Roman" w:cs="Times New Roman"/>
+          <w:sz w:val="24"/>
+          <w:szCs w:val="24"/>
+        </w:rPr>
+      </w:pPr>
+      <w:r>
+        <w:rPr>
+          <w:rFonts w:ascii="Times New Roman" w:hAnsi="Times New Roman" w:cs="Times New Roman"/>
+          <w:sz w:val="24"/>
+          <w:szCs w:val="24"/>
+        </w:rPr>
+        <w:t>Each product is supplied by exactly one supplier, and each supplier can supply many products.</w:t>
+      </w:r>
+    </w:p>
+    <w:p>
+      <w:pPr>
+        <w:pStyle w:val="ListParagraph"/>
+        <w:numPr>
+          <w:ilvl w:val="0"/>
+          <w:numId w:val="10"/>
+        </w:numPr>
+        <w:jc w:val="both"/>
+        <w:rPr>
+          <w:rFonts w:ascii="Times New Roman" w:hAnsi="Times New Roman" w:cs="Times New Roman"/>
+          <w:sz w:val="24"/>
+          <w:szCs w:val="24"/>
+        </w:rPr>
+      </w:pPr>
+      <w:r>
+        <w:rPr>
+          <w:rFonts w:ascii="Times New Roman" w:hAnsi="Times New Roman" w:cs="Times New Roman"/>
+          <w:sz w:val="24"/>
+          <w:szCs w:val="24"/>
+        </w:rPr>
+        <w:t>Each staff works for at most one store and each store is managed by exactly one staff. See assumption #1</w:t>
+      </w:r>
+    </w:p>
+    <w:p>
+      <w:pPr>
+        <w:pStyle w:val="ListParagraph"/>
+        <w:numPr>
+          <w:ilvl w:val="0"/>
+          <w:numId w:val="10"/>
+        </w:numPr>
+        <w:jc w:val="both"/>
+        <w:rPr>
+          <w:rFonts w:ascii="Times New Roman" w:hAnsi="Times New Roman" w:cs="Times New Roman"/>
+          <w:sz w:val="24"/>
+          <w:szCs w:val="24"/>
+        </w:rPr>
+      </w:pPr>
+      <w:r>
+        <w:rPr>
+          <w:rFonts w:ascii="Times New Roman" w:hAnsi="Times New Roman" w:cs="Times New Roman"/>
+          <w:sz w:val="24"/>
+          <w:szCs w:val="24"/>
+        </w:rPr>
+        <w:t>Each transaction is completed by exactly one club member and club members can have exactly one level.</w:t>
+      </w:r>
+    </w:p>
+    <w:p>
+      <w:pPr>
+        <w:pStyle w:val="ListParagraph"/>
+        <w:numPr>
+          <w:ilvl w:val="0"/>
+          <w:numId w:val="10"/>
+        </w:numPr>
+        <w:jc w:val="both"/>
+        <w:rPr>
+          <w:rFonts w:ascii="Times New Roman" w:hAnsi="Times New Roman" w:cs="Times New Roman"/>
+          <w:sz w:val="24"/>
+          <w:szCs w:val="24"/>
+        </w:rPr>
+      </w:pPr>
+      <w:r>
+        <w:rPr>
+          <w:rFonts w:ascii="Times New Roman" w:hAnsi="Times New Roman" w:cs="Times New Roman"/>
+          <w:sz w:val="24"/>
+          <w:szCs w:val="24"/>
+        </w:rPr>
+        <w:t>Each staff can sign up exactly one customer at exactly one store. Check assumption #3.</w:t>
+      </w:r>
+    </w:p>
+    <w:p>
+      <w:pPr>
+        <w:pStyle w:val="ListParagraph"/>
+        <w:numPr>
+          <w:ilvl w:val="0"/>
+          <w:numId w:val="10"/>
+        </w:numPr>
+        <w:jc w:val="both"/>
+        <w:rPr>
+          <w:rFonts w:ascii="Times New Roman" w:hAnsi="Times New Roman" w:cs="Times New Roman"/>
+          <w:sz w:val="24"/>
+          <w:szCs w:val="24"/>
+        </w:rPr>
+      </w:pPr>
+      <w:r>
+        <w:rPr>
+          <w:rFonts w:ascii="Times New Roman" w:hAnsi="Times New Roman" w:cs="Times New Roman"/>
+          <w:sz w:val="24"/>
+          <w:szCs w:val="24"/>
+        </w:rPr>
+        <w:t>Many n</w:t>
+      </w:r>
+      <w:r>
+        <w:rPr>
+          <w:rFonts w:ascii="Times New Roman" w:hAnsi="Times New Roman" w:cs="Times New Roman"/>
+          <w:sz w:val="24"/>
+          <w:szCs w:val="24"/>
+        </w:rPr>
+        <w:t xml:space="preserve">ew </w:t>
+      </w:r>
+      <w:r>
+        <w:rPr>
+          <w:rFonts w:ascii="Times New Roman" w:hAnsi="Times New Roman" w:cs="Times New Roman"/>
+          <w:sz w:val="24"/>
+          <w:szCs w:val="24"/>
+        </w:rPr>
+        <w:t>shipments</w:t>
+      </w:r>
+      <w:r>
+        <w:rPr>
+          <w:rFonts w:ascii="Times New Roman" w:hAnsi="Times New Roman" w:cs="Times New Roman"/>
+          <w:sz w:val="24"/>
+          <w:szCs w:val="24"/>
+        </w:rPr>
+        <w:t xml:space="preserve"> </w:t>
+      </w:r>
+      <w:r>
+        <w:rPr>
+          <w:rFonts w:ascii="Times New Roman" w:hAnsi="Times New Roman" w:cs="Times New Roman"/>
+          <w:sz w:val="24"/>
+          <w:szCs w:val="24"/>
+        </w:rPr>
+        <w:t>of products</w:t>
+      </w:r>
+      <w:r>
+        <w:rPr>
+          <w:rFonts w:ascii="Times New Roman" w:hAnsi="Times New Roman" w:cs="Times New Roman"/>
+          <w:sz w:val="24"/>
+          <w:szCs w:val="24"/>
+        </w:rPr>
+        <w:t xml:space="preserve"> can be handled by exactly one staff </w:t>
+      </w:r>
+      <w:r>
+        <w:rPr>
+          <w:rFonts w:ascii="Times New Roman" w:hAnsi="Times New Roman" w:cs="Times New Roman"/>
+          <w:sz w:val="24"/>
+          <w:szCs w:val="24"/>
+        </w:rPr>
+        <w:t>and many bills can be generated for suppliers by exactly one staff.</w:t>
+      </w:r>
+    </w:p>
+    <w:p>
+      <w:pPr>
+        <w:pStyle w:val="ListParagraph"/>
+        <w:numPr>
+          <w:ilvl w:val="0"/>
+          <w:numId w:val="10"/>
+        </w:numPr>
+        <w:jc w:val="both"/>
+        <w:rPr>
+          <w:rFonts w:ascii="Times New Roman" w:hAnsi="Times New Roman" w:cs="Times New Roman"/>
+          <w:sz w:val="24"/>
+          <w:szCs w:val="24"/>
+        </w:rPr>
+      </w:pPr>
+      <w:r>
+        <w:rPr>
+          <w:rFonts w:ascii="Times New Roman" w:hAnsi="Times New Roman" w:cs="Times New Roman"/>
+          <w:sz w:val="24"/>
+          <w:szCs w:val="24"/>
+        </w:rPr>
+        <w:t>Multiple transactions can be made at one store and scanned by one staff.</w:t>
+      </w:r>
+    </w:p>
+    <w:p>
+      <w:pPr>
+        <w:pStyle w:val="ListParagraph"/>
+        <w:numPr>
+          <w:ilvl w:val="0"/>
+          <w:numId w:val="10"/>
+        </w:numPr>
+        <w:jc w:val="both"/>
+        <w:rPr>
+          <w:rFonts w:ascii="Times New Roman" w:hAnsi="Times New Roman" w:cs="Times New Roman"/>
+          <w:sz w:val="24"/>
+          <w:szCs w:val="24"/>
+        </w:rPr>
+      </w:pPr>
+      <w:r>
+        <w:rPr>
+          <w:rFonts w:ascii="Times New Roman" w:hAnsi="Times New Roman" w:cs="Times New Roman"/>
+          <w:sz w:val="24"/>
+          <w:szCs w:val="24"/>
+        </w:rPr>
+        <w:t>The membership of many club members can be cancelled by exactly one staff member.</w:t>
+      </w:r>
+      <w:r>
+        <w:rPr>
+          <w:rFonts w:ascii="Times New Roman" w:hAnsi="Times New Roman" w:cs="Times New Roman"/>
+          <w:sz w:val="24"/>
+          <w:szCs w:val="24"/>
+        </w:rPr>
+        <w:t xml:space="preserve"> This is done so that there </w:t>
+      </w:r>
+      <w:r>
+        <w:rPr>
+          <w:rFonts w:ascii="Times New Roman" w:hAnsi="Times New Roman" w:cs="Times New Roman"/>
+          <w:sz w:val="24"/>
+          <w:szCs w:val="24"/>
+        </w:rPr>
+        <w:t>would not</w:t>
+      </w:r>
+      <w:r>
+        <w:rPr>
+          <w:rFonts w:ascii="Times New Roman" w:hAnsi="Times New Roman" w:cs="Times New Roman"/>
+          <w:sz w:val="24"/>
+          <w:szCs w:val="24"/>
+        </w:rPr>
+        <w:t xml:space="preserve"> be any conflict when cancelling the memberships.</w:t>
+      </w:r>
+    </w:p>
+    <w:p>
+      <w:pPr>
+        <w:pStyle w:val="ListParagraph"/>
+        <w:numPr>
+          <w:ilvl w:val="0"/>
+          <w:numId w:val="10"/>
+        </w:numPr>
+        <w:jc w:val="both"/>
+        <w:rPr>
+          <w:rFonts w:ascii="Times New Roman" w:hAnsi="Times New Roman" w:cs="Times New Roman"/>
+          <w:sz w:val="24"/>
+          <w:szCs w:val="24"/>
+        </w:rPr>
+      </w:pPr>
+      <w:r>
+        <w:rPr>
+          <w:rFonts w:ascii="Times New Roman" w:hAnsi="Times New Roman" w:cs="Times New Roman"/>
+          <w:sz w:val="24"/>
+          <w:szCs w:val="24"/>
+        </w:rPr>
+        <w:t>Many rewards checks are given out by exactly one billing staff member based on their membership level.</w:t>
+      </w:r>
+    </w:p>
+    <w:p>
+      <w:pPr>
+        <w:pStyle w:val="ListParagraph"/>
+        <w:jc w:val="both"/>
+        <w:rPr>
+          <w:rFonts w:ascii="Times New Roman" w:hAnsi="Times New Roman" w:cs="Times New Roman"/>
+        </w:rPr>
+      </w:pPr>
+    </w:p>
+    <w:p>
+      <w:pPr>
+        <w:jc w:val="both"/>
+        <w:rPr>
+          <w:rFonts w:ascii="Times New Roman" w:hAnsi="Times New Roman" w:cs="Times New Roman"/>
+        </w:rPr>
+      </w:pPr>
+    </w:p>
+    <w:p>
+      <w:pPr>
+        <w:jc w:val="both"/>
+        <w:rPr>
+          <w:rFonts w:ascii="Times New Roman" w:hAnsi="Times New Roman" w:cs="Times New Roman"/>
+          <w:b/>
+          <w:bCs/>
+          <w:sz w:val="28"/>
+          <w:szCs w:val="28"/>
+        </w:rPr>
+      </w:pPr>
+    </w:p>
+    <w:p>
+      <w:pPr>
+        <w:jc w:val="both"/>
         <w:rPr>
           <w:rFonts w:ascii="Times New Roman" w:hAnsi="Times New Roman" w:cs="Times New Roman"/>
         </w:rPr>
@@ -3664,6 +6152,119 @@
     </w:lvl>
   </w:abstractNum>
   <w:abstractNum w:abstractNumId="6" w15:restartNumberingAfterBreak="0">
+    <w:nsid w:val="3A132AA5"/>
+    <w:multiLevelType w:val="hybridMultilevel"/>
+    <w:tmpl w:val="7A64BD94"/>
+    <w:lvl w:ilvl="0" w:tplc="40090001">
+      <w:start w:val="1"/>
+      <w:numFmt w:val="bullet"/>
+      <w:lvlText w:val=""/>
+      <w:lvlJc w:val="left"/>
+      <w:pPr>
+        <w:ind w:left="720" w:hanging="360"/>
+      </w:pPr>
+      <w:rPr>
+        <w:rFonts w:ascii="Symbol" w:hAnsi="Symbol" w:hint="default"/>
+      </w:rPr>
+    </w:lvl>
+    <w:lvl w:ilvl="1" w:tplc="40090003" w:tentative="1">
+      <w:start w:val="1"/>
+      <w:numFmt w:val="bullet"/>
+      <w:lvlText w:val="o"/>
+      <w:lvlJc w:val="left"/>
+      <w:pPr>
+        <w:ind w:left="1440" w:hanging="360"/>
+      </w:pPr>
+      <w:rPr>
+        <w:rFonts w:ascii="Courier New" w:hAnsi="Courier New" w:cs="Courier New" w:hint="default"/>
+      </w:rPr>
+    </w:lvl>
+    <w:lvl w:ilvl="2" w:tplc="40090005" w:tentative="1">
+      <w:start w:val="1"/>
+      <w:numFmt w:val="bullet"/>
+      <w:lvlText w:val=""/>
+      <w:lvlJc w:val="left"/>
+      <w:pPr>
+        <w:ind w:left="2160" w:hanging="360"/>
+      </w:pPr>
+      <w:rPr>
+        <w:rFonts w:ascii="Wingdings" w:hAnsi="Wingdings" w:hint="default"/>
+      </w:rPr>
+    </w:lvl>
+    <w:lvl w:ilvl="3" w:tplc="40090001" w:tentative="1">
+      <w:start w:val="1"/>
+      <w:numFmt w:val="bullet"/>
+      <w:lvlText w:val=""/>
+      <w:lvlJc w:val="left"/>
+      <w:pPr>
+        <w:ind w:left="2880" w:hanging="360"/>
+      </w:pPr>
+      <w:rPr>
+        <w:rFonts w:ascii="Symbol" w:hAnsi="Symbol" w:hint="default"/>
+      </w:rPr>
+    </w:lvl>
+    <w:lvl w:ilvl="4" w:tplc="40090003" w:tentative="1">
+      <w:start w:val="1"/>
+      <w:numFmt w:val="bullet"/>
+      <w:lvlText w:val="o"/>
+      <w:lvlJc w:val="left"/>
+      <w:pPr>
+        <w:ind w:left="3600" w:hanging="360"/>
+      </w:pPr>
+      <w:rPr>
+        <w:rFonts w:ascii="Courier New" w:hAnsi="Courier New" w:cs="Courier New" w:hint="default"/>
+      </w:rPr>
+    </w:lvl>
+    <w:lvl w:ilvl="5" w:tplc="40090005" w:tentative="1">
+      <w:start w:val="1"/>
+      <w:numFmt w:val="bullet"/>
+      <w:lvlText w:val=""/>
+      <w:lvlJc w:val="left"/>
+      <w:pPr>
+        <w:ind w:left="4320" w:hanging="360"/>
+      </w:pPr>
+      <w:rPr>
+        <w:rFonts w:ascii="Wingdings" w:hAnsi="Wingdings" w:hint="default"/>
+      </w:rPr>
+    </w:lvl>
+    <w:lvl w:ilvl="6" w:tplc="40090001" w:tentative="1">
+      <w:start w:val="1"/>
+      <w:numFmt w:val="bullet"/>
+      <w:lvlText w:val=""/>
+      <w:lvlJc w:val="left"/>
+      <w:pPr>
+        <w:ind w:left="5040" w:hanging="360"/>
+      </w:pPr>
+      <w:rPr>
+        <w:rFonts w:ascii="Symbol" w:hAnsi="Symbol" w:hint="default"/>
+      </w:rPr>
+    </w:lvl>
+    <w:lvl w:ilvl="7" w:tplc="40090003" w:tentative="1">
+      <w:start w:val="1"/>
+      <w:numFmt w:val="bullet"/>
+      <w:lvlText w:val="o"/>
+      <w:lvlJc w:val="left"/>
+      <w:pPr>
+        <w:ind w:left="5760" w:hanging="360"/>
+      </w:pPr>
+      <w:rPr>
+        <w:rFonts w:ascii="Courier New" w:hAnsi="Courier New" w:cs="Courier New" w:hint="default"/>
+      </w:rPr>
+    </w:lvl>
+    <w:lvl w:ilvl="8" w:tplc="40090005" w:tentative="1">
+      <w:start w:val="1"/>
+      <w:numFmt w:val="bullet"/>
+      <w:lvlText w:val=""/>
+      <w:lvlJc w:val="left"/>
+      <w:pPr>
+        <w:ind w:left="6480" w:hanging="360"/>
+      </w:pPr>
+      <w:rPr>
+        <w:rFonts w:ascii="Wingdings" w:hAnsi="Wingdings" w:hint="default"/>
+      </w:rPr>
+    </w:lvl>
+  </w:abstractNum>
+  <w:abstractNum w:abstractNumId="7" w15:restartNumberingAfterBreak="0">
     <w:nsid w:val="59FA27C8"/>
     <w:multiLevelType w:val="multilevel"/>
     <w:tmpl w:val="9BD49BC6"/>
@@ -3812,7 +6413,7 @@
       </w:rPr>
     </w:lvl>
   </w:abstractNum>
-  <w:abstractNum w:abstractNumId="7" w15:restartNumberingAfterBreak="0">
+  <w:abstractNum w:abstractNumId="8" w15:restartNumberingAfterBreak="0">
     <w:nsid w:val="5F4F2A11"/>
     <w:multiLevelType w:val="multilevel"/>
     <w:tmpl w:val="EF44AB4E"/>
@@ -3961,7 +6562,7 @@
       </w:rPr>
     </w:lvl>
   </w:abstractNum>
-  <w:abstractNum w:abstractNumId="8" w15:restartNumberingAfterBreak="0">
+  <w:abstractNum w:abstractNumId="9" w15:restartNumberingAfterBreak="0">
     <w:nsid w:val="5FDA0546"/>
     <w:multiLevelType w:val="hybridMultilevel"/>
     <w:tmpl w:val="2A6A76A6"/>
@@ -4051,7 +6652,7 @@
     </w:lvl>
   </w:abstractNum>
   <w:num w:numId="1">
-    <w:abstractNumId w:val="8"/>
+    <w:abstractNumId w:val="9"/>
   </w:num>
   <w:num w:numId="2">
     <w:abstractNumId w:val="0"/>
@@ -4069,13 +6670,16 @@
     <w:abstractNumId w:val="5"/>
   </w:num>
   <w:num w:numId="7">
-    <w:abstractNumId w:val="6"/>
+    <w:abstractNumId w:val="7"/>
   </w:num>
   <w:num w:numId="8">
-    <w:abstractNumId w:val="7"/>
+    <w:abstractNumId w:val="8"/>
   </w:num>
   <w:num w:numId="9">
     <w:abstractNumId w:val="4"/>
+  </w:num>
+  <w:num w:numId="10">
+    <w:abstractNumId w:val="6"/>
   </w:num>
 </w:numbering>
 </file>

--- a/Project Report.docx
+++ b/Project Report.docx
@@ -819,6 +819,7 @@
           <w:rFonts w:ascii="Times New Roman" w:hAnsi="Times New Roman" w:cs="Times New Roman"/>
           <w:sz w:val="24"/>
           <w:szCs w:val="24"/>
+          <w:highlight w:val="yellow"/>
         </w:rPr>
         <w:t xml:space="preserve">In order to record and maintain all the various data transactions taking place in the huge wholesale store chain, a database is required to avoid conflicts. There may prevail situations </w:t>
       </w:r>
@@ -827,6 +828,7 @@
           <w:rFonts w:ascii="Times New Roman" w:hAnsi="Times New Roman" w:cs="Times New Roman"/>
           <w:sz w:val="24"/>
           <w:szCs w:val="24"/>
+          <w:highlight w:val="yellow"/>
         </w:rPr>
         <w:t>where multiple transactions take place at the same time. For instance, when</w:t>
       </w:r>
@@ -835,6 +837,7 @@
           <w:rFonts w:ascii="Times New Roman" w:hAnsi="Times New Roman" w:cs="Times New Roman"/>
           <w:sz w:val="24"/>
           <w:szCs w:val="24"/>
+          <w:highlight w:val="yellow"/>
         </w:rPr>
         <w:t xml:space="preserve"> multiple customer registrations are happening </w:t>
       </w:r>
@@ -843,6 +846,7 @@
           <w:rFonts w:ascii="Times New Roman" w:hAnsi="Times New Roman" w:cs="Times New Roman"/>
           <w:sz w:val="24"/>
           <w:szCs w:val="24"/>
+          <w:highlight w:val="yellow"/>
         </w:rPr>
         <w:t>concurrently or when stores are transferring products to one another.</w:t>
       </w:r>
@@ -851,6 +855,7 @@
           <w:rFonts w:ascii="Times New Roman" w:hAnsi="Times New Roman" w:cs="Times New Roman"/>
           <w:sz w:val="24"/>
           <w:szCs w:val="24"/>
+          <w:highlight w:val="yellow"/>
         </w:rPr>
         <w:t xml:space="preserve"> </w:t>
       </w:r>
@@ -859,6 +864,7 @@
           <w:rFonts w:ascii="Times New Roman" w:hAnsi="Times New Roman" w:cs="Times New Roman"/>
           <w:sz w:val="24"/>
           <w:szCs w:val="24"/>
+          <w:highlight w:val="yellow"/>
         </w:rPr>
         <w:t xml:space="preserve">In order to </w:t>
       </w:r>
@@ -867,6 +873,7 @@
           <w:rFonts w:ascii="Times New Roman" w:hAnsi="Times New Roman" w:cs="Times New Roman"/>
           <w:sz w:val="24"/>
           <w:szCs w:val="24"/>
+          <w:highlight w:val="yellow"/>
         </w:rPr>
         <w:t xml:space="preserve">perform these tasks efficiently, a database is needed. Without a database, there </w:t>
       </w:r>
@@ -875,6 +882,7 @@
           <w:rFonts w:ascii="Times New Roman" w:hAnsi="Times New Roman" w:cs="Times New Roman"/>
           <w:sz w:val="24"/>
           <w:szCs w:val="24"/>
+          <w:highlight w:val="yellow"/>
         </w:rPr>
         <w:t>could be</w:t>
       </w:r>
@@ -883,6 +891,7 @@
           <w:rFonts w:ascii="Times New Roman" w:hAnsi="Times New Roman" w:cs="Times New Roman"/>
           <w:sz w:val="24"/>
           <w:szCs w:val="24"/>
+          <w:highlight w:val="yellow"/>
         </w:rPr>
         <w:t xml:space="preserve"> data redundancy</w:t>
       </w:r>
@@ -891,6 +900,7 @@
           <w:rFonts w:ascii="Times New Roman" w:hAnsi="Times New Roman" w:cs="Times New Roman"/>
           <w:sz w:val="24"/>
           <w:szCs w:val="24"/>
+          <w:highlight w:val="yellow"/>
         </w:rPr>
         <w:t xml:space="preserve"> and data inconsistency</w:t>
       </w:r>
@@ -899,8 +909,17 @@
           <w:rFonts w:ascii="Times New Roman" w:hAnsi="Times New Roman" w:cs="Times New Roman"/>
           <w:sz w:val="24"/>
           <w:szCs w:val="24"/>
-        </w:rPr>
-        <w:t xml:space="preserve">. </w:t>
+          <w:highlight w:val="yellow"/>
+        </w:rPr>
+        <w:t>.</w:t>
+      </w:r>
+      <w:r>
+        <w:rPr>
+          <w:rFonts w:ascii="Times New Roman" w:hAnsi="Times New Roman" w:cs="Times New Roman"/>
+          <w:sz w:val="24"/>
+          <w:szCs w:val="24"/>
+        </w:rPr>
+        <w:t xml:space="preserve"> </w:t>
       </w:r>
     </w:p>
     <w:p>
@@ -1339,6 +1358,7 @@
           <w:rFonts w:ascii="Times New Roman" w:hAnsi="Times New Roman" w:cs="Times New Roman"/>
           <w:sz w:val="24"/>
           <w:szCs w:val="24"/>
+          <w:highlight w:val="yellow"/>
         </w:rPr>
         <w:t xml:space="preserve">Billing </w:t>
       </w:r>
@@ -1347,6 +1367,7 @@
           <w:rFonts w:ascii="Times New Roman" w:hAnsi="Times New Roman" w:cs="Times New Roman"/>
           <w:sz w:val="24"/>
           <w:szCs w:val="24"/>
+          <w:highlight w:val="yellow"/>
         </w:rPr>
         <w:t>S</w:t>
       </w:r>
@@ -1355,6 +1376,7 @@
           <w:rFonts w:ascii="Times New Roman" w:hAnsi="Times New Roman" w:cs="Times New Roman"/>
           <w:sz w:val="24"/>
           <w:szCs w:val="24"/>
+          <w:highlight w:val="yellow"/>
         </w:rPr>
         <w:t>taff:</w:t>
       </w:r>
@@ -1444,25 +1466,24 @@
           <w:sz w:val="24"/>
           <w:szCs w:val="24"/>
         </w:rPr>
-        <w:t xml:space="preserve">reward checks for platinum </w:t>
-      </w:r>
-      <w:proofErr w:type="gramStart"/>
-      <w:r>
-        <w:rPr>
-          <w:rFonts w:ascii="Times New Roman" w:hAnsi="Times New Roman" w:cs="Times New Roman"/>
-          <w:sz w:val="24"/>
-          <w:szCs w:val="24"/>
-        </w:rPr>
-        <w:t>members</w:t>
-      </w:r>
-      <w:proofErr w:type="gramEnd"/>
-      <w:r>
-        <w:rPr>
-          <w:rFonts w:ascii="Times New Roman" w:hAnsi="Times New Roman" w:cs="Times New Roman"/>
-          <w:sz w:val="24"/>
-          <w:szCs w:val="24"/>
-        </w:rPr>
-        <w:t xml:space="preserve"> </w:t>
+        <w:t>reward checks for platinum members</w:t>
+      </w:r>
+      <w:r>
+        <w:rPr>
+          <w:rFonts w:ascii="Times New Roman" w:hAnsi="Times New Roman" w:cs="Times New Roman"/>
+          <w:sz w:val="24"/>
+          <w:szCs w:val="24"/>
+        </w:rPr>
+        <w:t xml:space="preserve">. </w:t>
+      </w:r>
+      <w:r>
+        <w:rPr>
+          <w:rFonts w:ascii="Times New Roman" w:hAnsi="Times New Roman" w:cs="Times New Roman"/>
+          <w:sz w:val="24"/>
+          <w:szCs w:val="24"/>
+          <w:highlight w:val="yellow"/>
+        </w:rPr>
+        <w:t>New shipments</w:t>
       </w:r>
     </w:p>
     <w:p>
@@ -3580,6 +3601,7 @@
           <w:rFonts w:ascii="Times New Roman" w:hAnsi="Times New Roman" w:cs="Times New Roman"/>
           <w:sz w:val="24"/>
           <w:szCs w:val="24"/>
+          <w:highlight w:val="yellow"/>
         </w:rPr>
         <w:t>manageTransfer</w:t>
       </w:r>
@@ -3589,6 +3611,7 @@
           <w:rFonts w:ascii="Times New Roman" w:hAnsi="Times New Roman" w:cs="Times New Roman"/>
           <w:sz w:val="24"/>
           <w:szCs w:val="24"/>
+          <w:highlight w:val="yellow"/>
         </w:rPr>
         <w:t>(</w:t>
       </w:r>
@@ -3598,6 +3621,7 @@
           <w:rFonts w:ascii="Times New Roman" w:hAnsi="Times New Roman" w:cs="Times New Roman"/>
           <w:sz w:val="24"/>
           <w:szCs w:val="24"/>
+          <w:highlight w:val="yellow"/>
         </w:rPr>
         <w:t>)</w:t>
       </w:r>
@@ -4322,6 +4346,7 @@
           <w:bCs/>
           <w:sz w:val="28"/>
           <w:szCs w:val="28"/>
+          <w:highlight w:val="yellow"/>
         </w:rPr>
         <w:t>Tasks and Operations – Realistic Situations:</w:t>
       </w:r>
@@ -4606,8 +4631,18 @@
           <w:bCs/>
           <w:sz w:val="28"/>
           <w:szCs w:val="28"/>
-        </w:rPr>
-        <w:t xml:space="preserve">Description of Views: </w:t>
+          <w:highlight w:val="yellow"/>
+        </w:rPr>
+        <w:t>Description of Views:</w:t>
+      </w:r>
+      <w:r>
+        <w:rPr>
+          <w:b/>
+          <w:bCs/>
+          <w:sz w:val="28"/>
+          <w:szCs w:val="28"/>
+        </w:rPr>
+        <w:t xml:space="preserve"> </w:t>
       </w:r>
     </w:p>
     <w:p>
@@ -4651,9 +4686,8 @@
           <w:shd w:val="clear" w:color="auto" w:fill="FFFFFF"/>
           <w:lang w:eastAsia="en-GB"/>
         </w:rPr>
-        <w:t xml:space="preserve">Billing staff can generate bills that need to be paid to suppliers. They can also handle yearly rewards for platinum members and send out reward checks. All transaction and billing related reports can be generated by the billing staff. Need not be aware of </w:t>
-      </w:r>
-      <w:proofErr w:type="gramStart"/>
+        <w:t>Billing staff can generate bills that need to be paid to suppliers. They can also handle yearly rewards for platinum members and send out reward checks. All transaction and billing related reports can be generated by the billing staff. Need not be aware of warehouse</w:t>
+      </w:r>
       <w:r>
         <w:rPr>
           <w:rFonts w:ascii="Times New Roman" w:eastAsia="Times New Roman" w:hAnsi="Times New Roman" w:cs="Times New Roman"/>
@@ -4663,9 +4697,8 @@
           <w:shd w:val="clear" w:color="auto" w:fill="FFFFFF"/>
           <w:lang w:eastAsia="en-GB"/>
         </w:rPr>
-        <w:t>warehouse</w:t>
-      </w:r>
-      <w:proofErr w:type="gramEnd"/>
+        <w:t>.</w:t>
+      </w:r>
     </w:p>
     <w:p>
       <w:pPr>
@@ -4708,9 +4741,8 @@
           <w:szCs w:val="24"/>
           <w:lang w:eastAsia="en-GB"/>
         </w:rPr>
-        <w:t xml:space="preserve">Operators in the registration office can sign up new customers and cancel memberships. Need not to be aware of supplier and warehouse </w:t>
-      </w:r>
-      <w:proofErr w:type="gramStart"/>
+        <w:t>Operators in the registration office can sign up new customers and cancel memberships. Need not to be aware of supplier and warehouse information</w:t>
+      </w:r>
       <w:r>
         <w:rPr>
           <w:rFonts w:ascii="Times New Roman" w:eastAsia="Times New Roman" w:hAnsi="Times New Roman" w:cs="Times New Roman"/>
@@ -4719,9 +4751,8 @@
           <w:szCs w:val="24"/>
           <w:lang w:eastAsia="en-GB"/>
         </w:rPr>
-        <w:t>information</w:t>
-      </w:r>
-      <w:proofErr w:type="gramEnd"/>
+        <w:t>.</w:t>
+      </w:r>
     </w:p>
     <w:p>
       <w:pPr>
@@ -4769,107 +4800,30 @@
     </w:p>
     <w:p>
       <w:pPr>
-        <w:pStyle w:val="ListParagraph"/>
         <w:numPr>
           <w:ilvl w:val="0"/>
-          <w:numId w:val="6"/>
+          <w:numId w:val="7"/>
         </w:numPr>
-        <w:jc w:val="both"/>
-        <w:rPr>
-          <w:rFonts w:ascii="Times New Roman" w:hAnsi="Times New Roman" w:cs="Times New Roman"/>
-          <w:sz w:val="24"/>
-          <w:szCs w:val="24"/>
-        </w:rPr>
-      </w:pPr>
-      <w:r>
-        <w:rPr>
-          <w:rFonts w:ascii="Times New Roman" w:hAnsi="Times New Roman" w:cs="Times New Roman"/>
-          <w:sz w:val="24"/>
-          <w:szCs w:val="24"/>
-        </w:rPr>
-        <w:t>Customer</w:t>
-      </w:r>
-      <w:r>
-        <w:rPr>
-          <w:rFonts w:ascii="Times New Roman" w:hAnsi="Times New Roman" w:cs="Times New Roman"/>
-          <w:sz w:val="24"/>
-          <w:szCs w:val="24"/>
-        </w:rPr>
-        <w:t xml:space="preserve">: club member info, transaction info </w:t>
-      </w:r>
-      <w:proofErr w:type="gramStart"/>
-      <w:r>
-        <w:rPr>
-          <w:rFonts w:ascii="Times New Roman" w:hAnsi="Times New Roman" w:cs="Times New Roman"/>
-          <w:sz w:val="24"/>
-          <w:szCs w:val="24"/>
-        </w:rPr>
-        <w:t>and also</w:t>
-      </w:r>
-      <w:proofErr w:type="gramEnd"/>
-      <w:r>
-        <w:rPr>
-          <w:rFonts w:ascii="Times New Roman" w:hAnsi="Times New Roman" w:cs="Times New Roman"/>
-          <w:sz w:val="24"/>
-          <w:szCs w:val="24"/>
-        </w:rPr>
-        <w:t xml:space="preserve"> return transaction info. Store info. Need not be aware of supplier nor warehouse information.</w:t>
-      </w:r>
-    </w:p>
-    <w:p>
-      <w:pPr>
-        <w:pStyle w:val="ListParagraph"/>
-        <w:jc w:val="both"/>
-        <w:rPr>
-          <w:rFonts w:ascii="Times New Roman" w:hAnsi="Times New Roman" w:cs="Times New Roman"/>
-          <w:sz w:val="24"/>
-          <w:szCs w:val="24"/>
-        </w:rPr>
-      </w:pPr>
-    </w:p>
-    <w:p>
-      <w:pPr>
-        <w:pStyle w:val="ListParagraph"/>
-        <w:numPr>
-          <w:ilvl w:val="0"/>
-          <w:numId w:val="6"/>
-        </w:numPr>
-        <w:jc w:val="both"/>
-        <w:rPr>
-          <w:rFonts w:ascii="Times New Roman" w:hAnsi="Times New Roman" w:cs="Times New Roman"/>
-        </w:rPr>
-      </w:pPr>
-      <w:r>
-        <w:rPr>
-          <w:rFonts w:ascii="Times New Roman" w:hAnsi="Times New Roman" w:cs="Times New Roman"/>
-          <w:sz w:val="24"/>
-          <w:szCs w:val="24"/>
-        </w:rPr>
-        <w:t>Supplier:</w:t>
-      </w:r>
-      <w:r>
-        <w:rPr>
-          <w:rFonts w:ascii="Times New Roman" w:hAnsi="Times New Roman" w:cs="Times New Roman"/>
-          <w:sz w:val="24"/>
-          <w:szCs w:val="24"/>
-        </w:rPr>
-        <w:t xml:space="preserve"> Supplied product info and billing info. Need not to be aware of anything other info</w:t>
-      </w:r>
-      <w:r>
-        <w:rPr>
-          <w:rFonts w:ascii="Times New Roman" w:hAnsi="Times New Roman" w:cs="Times New Roman"/>
-        </w:rPr>
-        <w:t>.</w:t>
-      </w:r>
-    </w:p>
-    <w:p>
-      <w:pPr>
-        <w:pStyle w:val="ListParagraph"/>
-        <w:jc w:val="both"/>
-        <w:rPr>
-          <w:rFonts w:ascii="Times New Roman" w:hAnsi="Times New Roman" w:cs="Times New Roman"/>
-        </w:rPr>
-      </w:pPr>
+        <w:spacing w:before="100" w:beforeAutospacing="1" w:after="100" w:afterAutospacing="1" w:line="240" w:lineRule="auto"/>
+        <w:jc w:val="both"/>
+        <w:rPr>
+          <w:rFonts w:ascii="Times New Roman" w:eastAsia="Times New Roman" w:hAnsi="Times New Roman" w:cs="Times New Roman"/>
+          <w:color w:val="000000"/>
+          <w:sz w:val="24"/>
+          <w:szCs w:val="24"/>
+          <w:highlight w:val="yellow"/>
+          <w:lang w:eastAsia="en-GB"/>
+        </w:rPr>
+      </w:pPr>
+      <w:r>
+        <w:rPr>
+          <w:rFonts w:ascii="Times New Roman" w:hAnsi="Times New Roman" w:cs="Times New Roman"/>
+          <w:sz w:val="24"/>
+          <w:szCs w:val="24"/>
+          <w:highlight w:val="yellow"/>
+        </w:rPr>
+        <w:t>Admin, Cashier, Manager</w:t>
+      </w:r>
     </w:p>
     <w:p>
       <w:pPr>
@@ -4937,7 +4891,15 @@
           <w:sz w:val="24"/>
           <w:szCs w:val="24"/>
         </w:rPr>
-        <w:t>, cashier etc…</w:t>
+        <w:t>, cashier et</w:t>
+      </w:r>
+      <w:r>
+        <w:rPr>
+          <w:rFonts w:ascii="Times New Roman" w:hAnsi="Times New Roman" w:cs="Times New Roman"/>
+          <w:sz w:val="24"/>
+          <w:szCs w:val="24"/>
+        </w:rPr>
+        <w:t>c.</w:t>
       </w:r>
     </w:p>
     <w:p>
@@ -5001,7 +4963,6 @@
           <w:sz w:val="24"/>
           <w:szCs w:val="24"/>
         </w:rPr>
-        <w:lastRenderedPageBreak/>
         <w:t>Staff uses Staff ID as a key because there are many staff working in various departments. A unique id is used to distinguish between them.</w:t>
       </w:r>
     </w:p>
@@ -5089,6 +5050,7 @@
           <w:sz w:val="24"/>
           <w:szCs w:val="24"/>
         </w:rPr>
+        <w:lastRenderedPageBreak/>
         <w:t xml:space="preserve">The ‘Levels’ entity use </w:t>
       </w:r>
       <w:proofErr w:type="spellStart"/>
@@ -5274,7 +5236,23 @@
           <w:sz w:val="24"/>
           <w:szCs w:val="24"/>
         </w:rPr>
-        <w:t>Each staff works for at most one store and each store is managed by exactly one staff. See assumption #1</w:t>
+        <w:t>Each staff works for at most one store and each store is managed by exactly one staff</w:t>
+      </w:r>
+      <w:r>
+        <w:rPr>
+          <w:rFonts w:ascii="Times New Roman" w:hAnsi="Times New Roman" w:cs="Times New Roman"/>
+          <w:sz w:val="24"/>
+          <w:szCs w:val="24"/>
+        </w:rPr>
+        <w:t xml:space="preserve"> (manager)</w:t>
+      </w:r>
+      <w:r>
+        <w:rPr>
+          <w:rFonts w:ascii="Times New Roman" w:hAnsi="Times New Roman" w:cs="Times New Roman"/>
+          <w:sz w:val="24"/>
+          <w:szCs w:val="24"/>
+        </w:rPr>
+        <w:t>. See assumption #1</w:t>
       </w:r>
     </w:p>
     <w:p>

--- a/Project Report.docx
+++ b/Project Report.docx
@@ -540,25 +540,7 @@
           <w:sz w:val="24"/>
           <w:szCs w:val="24"/>
         </w:rPr>
-        <w:t xml:space="preserve">Both gold and platinum memberships last for a year after which the membership </w:t>
-      </w:r>
-      <w:proofErr w:type="gramStart"/>
-      <w:r>
-        <w:rPr>
-          <w:rFonts w:ascii="Times New Roman" w:hAnsi="Times New Roman" w:cs="Times New Roman"/>
-          <w:sz w:val="24"/>
-          <w:szCs w:val="24"/>
-        </w:rPr>
-        <w:t>has to</w:t>
-      </w:r>
-      <w:proofErr w:type="gramEnd"/>
-      <w:r>
-        <w:rPr>
-          <w:rFonts w:ascii="Times New Roman" w:hAnsi="Times New Roman" w:cs="Times New Roman"/>
-          <w:sz w:val="24"/>
-          <w:szCs w:val="24"/>
-        </w:rPr>
-        <w:t xml:space="preserve"> be renewed</w:t>
+        <w:t>Both gold and platinum memberships last for a year after which the membership has to be renewed</w:t>
       </w:r>
       <w:r>
         <w:rPr>
@@ -819,118 +801,36 @@
           <w:rFonts w:ascii="Times New Roman" w:hAnsi="Times New Roman" w:cs="Times New Roman"/>
           <w:sz w:val="24"/>
           <w:szCs w:val="24"/>
-          <w:highlight w:val="yellow"/>
-        </w:rPr>
-        <w:t xml:space="preserve">In order to record and maintain all the various data transactions taking place in the huge wholesale store chain, a database is required to avoid conflicts. There may prevail situations </w:t>
-      </w:r>
-      <w:r>
-        <w:rPr>
-          <w:rFonts w:ascii="Times New Roman" w:hAnsi="Times New Roman" w:cs="Times New Roman"/>
-          <w:sz w:val="24"/>
-          <w:szCs w:val="24"/>
-          <w:highlight w:val="yellow"/>
-        </w:rPr>
-        <w:t>where multiple transactions take place at the same time. For instance, when</w:t>
-      </w:r>
-      <w:r>
-        <w:rPr>
-          <w:rFonts w:ascii="Times New Roman" w:hAnsi="Times New Roman" w:cs="Times New Roman"/>
-          <w:sz w:val="24"/>
-          <w:szCs w:val="24"/>
-          <w:highlight w:val="yellow"/>
-        </w:rPr>
-        <w:t xml:space="preserve"> multiple customer registrations are happening </w:t>
-      </w:r>
-      <w:r>
-        <w:rPr>
-          <w:rFonts w:ascii="Times New Roman" w:hAnsi="Times New Roman" w:cs="Times New Roman"/>
-          <w:sz w:val="24"/>
-          <w:szCs w:val="24"/>
-          <w:highlight w:val="yellow"/>
-        </w:rPr>
-        <w:t>concurrently or when stores are transferring products to one another.</w:t>
-      </w:r>
-      <w:r>
-        <w:rPr>
-          <w:rFonts w:ascii="Times New Roman" w:hAnsi="Times New Roman" w:cs="Times New Roman"/>
-          <w:sz w:val="24"/>
-          <w:szCs w:val="24"/>
-          <w:highlight w:val="yellow"/>
-        </w:rPr>
-        <w:t xml:space="preserve"> </w:t>
-      </w:r>
-      <w:r>
-        <w:rPr>
-          <w:rFonts w:ascii="Times New Roman" w:hAnsi="Times New Roman" w:cs="Times New Roman"/>
-          <w:sz w:val="24"/>
-          <w:szCs w:val="24"/>
-          <w:highlight w:val="yellow"/>
-        </w:rPr>
-        <w:t xml:space="preserve">In order to </w:t>
-      </w:r>
-      <w:r>
-        <w:rPr>
-          <w:rFonts w:ascii="Times New Roman" w:hAnsi="Times New Roman" w:cs="Times New Roman"/>
-          <w:sz w:val="24"/>
-          <w:szCs w:val="24"/>
-          <w:highlight w:val="yellow"/>
-        </w:rPr>
-        <w:t xml:space="preserve">perform these tasks efficiently, a database is needed. Without a database, there </w:t>
-      </w:r>
-      <w:r>
-        <w:rPr>
-          <w:rFonts w:ascii="Times New Roman" w:hAnsi="Times New Roman" w:cs="Times New Roman"/>
-          <w:sz w:val="24"/>
-          <w:szCs w:val="24"/>
-          <w:highlight w:val="yellow"/>
-        </w:rPr>
-        <w:t>could be</w:t>
-      </w:r>
-      <w:r>
-        <w:rPr>
-          <w:rFonts w:ascii="Times New Roman" w:hAnsi="Times New Roman" w:cs="Times New Roman"/>
-          <w:sz w:val="24"/>
-          <w:szCs w:val="24"/>
-          <w:highlight w:val="yellow"/>
-        </w:rPr>
-        <w:t xml:space="preserve"> data redundancy</w:t>
-      </w:r>
-      <w:r>
-        <w:rPr>
-          <w:rFonts w:ascii="Times New Roman" w:hAnsi="Times New Roman" w:cs="Times New Roman"/>
-          <w:sz w:val="24"/>
-          <w:szCs w:val="24"/>
-          <w:highlight w:val="yellow"/>
-        </w:rPr>
-        <w:t xml:space="preserve"> and data inconsistency</w:t>
-      </w:r>
-      <w:r>
-        <w:rPr>
-          <w:rFonts w:ascii="Times New Roman" w:hAnsi="Times New Roman" w:cs="Times New Roman"/>
-          <w:sz w:val="24"/>
-          <w:szCs w:val="24"/>
-          <w:highlight w:val="yellow"/>
-        </w:rPr>
-        <w:t>.</w:t>
-      </w:r>
-      <w:r>
-        <w:rPr>
-          <w:rFonts w:ascii="Times New Roman" w:hAnsi="Times New Roman" w:cs="Times New Roman"/>
-          <w:sz w:val="24"/>
-          <w:szCs w:val="24"/>
-        </w:rPr>
-        <w:t xml:space="preserve"> </w:t>
-      </w:r>
-    </w:p>
-    <w:p>
-      <w:pPr>
-        <w:jc w:val="both"/>
-        <w:rPr>
-          <w:rFonts w:ascii="Times New Roman" w:hAnsi="Times New Roman" w:cs="Times New Roman"/>
-          <w:b/>
-          <w:bCs/>
-          <w:sz w:val="28"/>
-          <w:szCs w:val="28"/>
+        </w:rPr>
+        <w:t xml:space="preserve">In order to record and maintain the various operations taking place in the </w:t>
+      </w:r>
+      <w:proofErr w:type="spellStart"/>
+      <w:r>
+        <w:rPr>
+          <w:rFonts w:ascii="Times New Roman" w:hAnsi="Times New Roman" w:cs="Times New Roman"/>
+          <w:sz w:val="24"/>
+          <w:szCs w:val="24"/>
+        </w:rPr>
+        <w:t>WolfWR</w:t>
+      </w:r>
+      <w:proofErr w:type="spellEnd"/>
+      <w:r>
+        <w:rPr>
+          <w:rFonts w:ascii="Times New Roman" w:hAnsi="Times New Roman" w:cs="Times New Roman"/>
+          <w:sz w:val="24"/>
+          <w:szCs w:val="24"/>
+        </w:rPr>
+        <w:t xml:space="preserve"> whole-sale store chain, a database is required to collect and store the data generated in an efficient manner. This is done as there may exist times where multiple transactions take place at the same time. For instance, when multiple customers are signing up or purchasing commodities at the same time or when multiple stores are transferring products to one another at the same time. When these actions happen concurrently, there could arise some inefficiency in the way this data is captured and stored. That is why we require a database to maintain these records as it helps avoid data conflicts, data redundancy and data inconsistency.</w:t>
+      </w:r>
+    </w:p>
+    <w:p>
+      <w:pPr>
+        <w:ind w:firstLine="360"/>
+        <w:jc w:val="both"/>
+        <w:rPr>
+          <w:rFonts w:ascii="Times New Roman" w:hAnsi="Times New Roman" w:cs="Times New Roman"/>
+          <w:sz w:val="24"/>
+          <w:szCs w:val="24"/>
         </w:rPr>
       </w:pPr>
     </w:p>
@@ -1116,6 +1016,7 @@
           <w:sz w:val="24"/>
           <w:szCs w:val="24"/>
         </w:rPr>
+        <w:lastRenderedPageBreak/>
         <w:t xml:space="preserve">Registration </w:t>
       </w:r>
       <w:r>
@@ -1220,16 +1121,7 @@
           <w:sz w:val="24"/>
           <w:szCs w:val="24"/>
         </w:rPr>
-        <w:t xml:space="preserve">. They can </w:t>
-      </w:r>
-      <w:r>
-        <w:rPr>
-          <w:rFonts w:ascii="Times New Roman" w:hAnsi="Times New Roman" w:cs="Times New Roman"/>
-          <w:sz w:val="24"/>
-          <w:szCs w:val="24"/>
-        </w:rPr>
-        <w:lastRenderedPageBreak/>
-        <w:t>view the information for which he/ she is responsible. They can add/delete information related to the customers holding an active membership.</w:t>
+        <w:t>. They can view the information for which he/ she is responsible. They can add/delete information related to the customers holding an active membership.</w:t>
       </w:r>
     </w:p>
     <w:p>
@@ -1358,7 +1250,6 @@
           <w:rFonts w:ascii="Times New Roman" w:hAnsi="Times New Roman" w:cs="Times New Roman"/>
           <w:sz w:val="24"/>
           <w:szCs w:val="24"/>
-          <w:highlight w:val="yellow"/>
         </w:rPr>
         <w:t xml:space="preserve">Billing </w:t>
       </w:r>
@@ -1367,7 +1258,6 @@
           <w:rFonts w:ascii="Times New Roman" w:hAnsi="Times New Roman" w:cs="Times New Roman"/>
           <w:sz w:val="24"/>
           <w:szCs w:val="24"/>
-          <w:highlight w:val="yellow"/>
         </w:rPr>
         <w:t>S</w:t>
       </w:r>
@@ -1376,7 +1266,6 @@
           <w:rFonts w:ascii="Times New Roman" w:hAnsi="Times New Roman" w:cs="Times New Roman"/>
           <w:sz w:val="24"/>
           <w:szCs w:val="24"/>
-          <w:highlight w:val="yellow"/>
         </w:rPr>
         <w:t>taff:</w:t>
       </w:r>
@@ -1450,40 +1339,71 @@
           <w:sz w:val="24"/>
           <w:szCs w:val="24"/>
         </w:rPr>
-        <w:t xml:space="preserve">, and </w:t>
-      </w:r>
-      <w:r>
-        <w:rPr>
-          <w:rFonts w:ascii="Times New Roman" w:hAnsi="Times New Roman" w:cs="Times New Roman"/>
-          <w:sz w:val="24"/>
-          <w:szCs w:val="24"/>
-        </w:rPr>
-        <w:t xml:space="preserve">handle cashback </w:t>
-      </w:r>
-      <w:r>
-        <w:rPr>
-          <w:rFonts w:ascii="Times New Roman" w:hAnsi="Times New Roman" w:cs="Times New Roman"/>
-          <w:sz w:val="24"/>
-          <w:szCs w:val="24"/>
-        </w:rPr>
-        <w:t>reward checks for platinum members</w:t>
-      </w:r>
-      <w:r>
-        <w:rPr>
-          <w:rFonts w:ascii="Times New Roman" w:hAnsi="Times New Roman" w:cs="Times New Roman"/>
-          <w:sz w:val="24"/>
-          <w:szCs w:val="24"/>
-        </w:rPr>
-        <w:t xml:space="preserve">. </w:t>
-      </w:r>
-      <w:r>
-        <w:rPr>
-          <w:rFonts w:ascii="Times New Roman" w:hAnsi="Times New Roman" w:cs="Times New Roman"/>
-          <w:sz w:val="24"/>
-          <w:szCs w:val="24"/>
-          <w:highlight w:val="yellow"/>
-        </w:rPr>
-        <w:t>New shipments</w:t>
+        <w:t xml:space="preserve">, </w:t>
+      </w:r>
+      <w:r>
+        <w:rPr>
+          <w:rFonts w:ascii="Times New Roman" w:hAnsi="Times New Roman" w:cs="Times New Roman"/>
+          <w:sz w:val="24"/>
+          <w:szCs w:val="24"/>
+        </w:rPr>
+        <w:t>handle new shipments and manage the issuing of</w:t>
+      </w:r>
+      <w:r>
+        <w:rPr>
+          <w:rFonts w:ascii="Times New Roman" w:hAnsi="Times New Roman" w:cs="Times New Roman"/>
+          <w:sz w:val="24"/>
+          <w:szCs w:val="24"/>
+        </w:rPr>
+        <w:t xml:space="preserve"> cashback </w:t>
+      </w:r>
+      <w:r>
+        <w:rPr>
+          <w:rFonts w:ascii="Times New Roman" w:hAnsi="Times New Roman" w:cs="Times New Roman"/>
+          <w:sz w:val="24"/>
+          <w:szCs w:val="24"/>
+        </w:rPr>
+        <w:t>reward</w:t>
+      </w:r>
+      <w:r>
+        <w:rPr>
+          <w:rFonts w:ascii="Times New Roman" w:hAnsi="Times New Roman" w:cs="Times New Roman"/>
+          <w:sz w:val="24"/>
+          <w:szCs w:val="24"/>
+        </w:rPr>
+        <w:t xml:space="preserve">s to the chain’s </w:t>
+      </w:r>
+      <w:r>
+        <w:rPr>
+          <w:rFonts w:ascii="Times New Roman" w:hAnsi="Times New Roman" w:cs="Times New Roman"/>
+          <w:sz w:val="24"/>
+          <w:szCs w:val="24"/>
+        </w:rPr>
+        <w:t>platinum members</w:t>
+      </w:r>
+      <w:r>
+        <w:rPr>
+          <w:rFonts w:ascii="Times New Roman" w:hAnsi="Times New Roman" w:cs="Times New Roman"/>
+          <w:sz w:val="24"/>
+          <w:szCs w:val="24"/>
+        </w:rPr>
+        <w:t>.</w:t>
+      </w:r>
+      <w:r>
+        <w:rPr>
+          <w:rFonts w:ascii="Times New Roman" w:hAnsi="Times New Roman" w:cs="Times New Roman"/>
+          <w:sz w:val="24"/>
+          <w:szCs w:val="24"/>
+        </w:rPr>
+        <w:t xml:space="preserve"> </w:t>
+      </w:r>
+      <w:r>
+        <w:rPr>
+          <w:rFonts w:ascii="Times New Roman" w:hAnsi="Times New Roman" w:cs="Times New Roman"/>
+          <w:sz w:val="24"/>
+          <w:szCs w:val="24"/>
+        </w:rPr>
+        <w:t>They can view the information for which he/she is responsible.</w:t>
       </w:r>
     </w:p>
     <w:p>
@@ -1540,8 +1460,178 @@
           <w:sz w:val="24"/>
           <w:szCs w:val="24"/>
         </w:rPr>
-        <w:t>Staff Information: staff ID, store ID, name, age, home address, job title, phone number, email address and time of employment.</w:t>
-      </w:r>
+        <w:t xml:space="preserve">Staff Information: </w:t>
+      </w:r>
+      <w:proofErr w:type="spellStart"/>
+      <w:r>
+        <w:rPr>
+          <w:rFonts w:ascii="Times New Roman" w:hAnsi="Times New Roman" w:cs="Times New Roman"/>
+          <w:sz w:val="24"/>
+          <w:szCs w:val="24"/>
+        </w:rPr>
+        <w:t>StaffI</w:t>
+      </w:r>
+      <w:r>
+        <w:rPr>
+          <w:rFonts w:ascii="Times New Roman" w:hAnsi="Times New Roman" w:cs="Times New Roman"/>
+          <w:sz w:val="24"/>
+          <w:szCs w:val="24"/>
+        </w:rPr>
+        <w:t>D</w:t>
+      </w:r>
+      <w:proofErr w:type="spellEnd"/>
+      <w:r>
+        <w:rPr>
+          <w:rFonts w:ascii="Times New Roman" w:hAnsi="Times New Roman" w:cs="Times New Roman"/>
+          <w:sz w:val="24"/>
+          <w:szCs w:val="24"/>
+        </w:rPr>
+        <w:t>,</w:t>
+      </w:r>
+      <w:r>
+        <w:rPr>
+          <w:rFonts w:ascii="Times New Roman" w:hAnsi="Times New Roman" w:cs="Times New Roman"/>
+          <w:sz w:val="24"/>
+          <w:szCs w:val="24"/>
+        </w:rPr>
+        <w:t xml:space="preserve"> </w:t>
+      </w:r>
+      <w:proofErr w:type="spellStart"/>
+      <w:r>
+        <w:rPr>
+          <w:rFonts w:ascii="Times New Roman" w:hAnsi="Times New Roman" w:cs="Times New Roman"/>
+          <w:sz w:val="24"/>
+          <w:szCs w:val="24"/>
+        </w:rPr>
+        <w:t>JobID</w:t>
+      </w:r>
+      <w:proofErr w:type="spellEnd"/>
+      <w:r>
+        <w:rPr>
+          <w:rFonts w:ascii="Times New Roman" w:hAnsi="Times New Roman" w:cs="Times New Roman"/>
+          <w:sz w:val="24"/>
+          <w:szCs w:val="24"/>
+        </w:rPr>
+        <w:t xml:space="preserve">, Name, </w:t>
+      </w:r>
+      <w:proofErr w:type="spellStart"/>
+      <w:r>
+        <w:rPr>
+          <w:rFonts w:ascii="Times New Roman" w:hAnsi="Times New Roman" w:cs="Times New Roman"/>
+          <w:sz w:val="24"/>
+          <w:szCs w:val="24"/>
+        </w:rPr>
+        <w:t>DateOfBirth</w:t>
+      </w:r>
+      <w:proofErr w:type="spellEnd"/>
+      <w:r>
+        <w:rPr>
+          <w:rFonts w:ascii="Times New Roman" w:hAnsi="Times New Roman" w:cs="Times New Roman"/>
+          <w:sz w:val="24"/>
+          <w:szCs w:val="24"/>
+        </w:rPr>
+        <w:t xml:space="preserve">, </w:t>
+      </w:r>
+      <w:proofErr w:type="spellStart"/>
+      <w:r>
+        <w:rPr>
+          <w:rFonts w:ascii="Times New Roman" w:hAnsi="Times New Roman" w:cs="Times New Roman"/>
+          <w:sz w:val="24"/>
+          <w:szCs w:val="24"/>
+        </w:rPr>
+        <w:t>JobTitle</w:t>
+      </w:r>
+      <w:proofErr w:type="spellEnd"/>
+      <w:r>
+        <w:rPr>
+          <w:rFonts w:ascii="Times New Roman" w:hAnsi="Times New Roman" w:cs="Times New Roman"/>
+          <w:sz w:val="24"/>
+          <w:szCs w:val="24"/>
+        </w:rPr>
+        <w:t xml:space="preserve">, </w:t>
+      </w:r>
+      <w:proofErr w:type="spellStart"/>
+      <w:r>
+        <w:rPr>
+          <w:rFonts w:ascii="Times New Roman" w:hAnsi="Times New Roman" w:cs="Times New Roman"/>
+          <w:sz w:val="24"/>
+          <w:szCs w:val="24"/>
+        </w:rPr>
+        <w:t>HomeAddress</w:t>
+      </w:r>
+      <w:proofErr w:type="spellEnd"/>
+      <w:r>
+        <w:rPr>
+          <w:rFonts w:ascii="Times New Roman" w:hAnsi="Times New Roman" w:cs="Times New Roman"/>
+          <w:sz w:val="24"/>
+          <w:szCs w:val="24"/>
+        </w:rPr>
+        <w:t xml:space="preserve">, </w:t>
+      </w:r>
+      <w:proofErr w:type="spellStart"/>
+      <w:r>
+        <w:rPr>
+          <w:rFonts w:ascii="Times New Roman" w:hAnsi="Times New Roman" w:cs="Times New Roman"/>
+          <w:sz w:val="24"/>
+          <w:szCs w:val="24"/>
+        </w:rPr>
+        <w:t>EmailAdd</w:t>
+      </w:r>
+      <w:proofErr w:type="spellEnd"/>
+      <w:r>
+        <w:rPr>
+          <w:rFonts w:ascii="Times New Roman" w:hAnsi="Times New Roman" w:cs="Times New Roman"/>
+          <w:sz w:val="24"/>
+          <w:szCs w:val="24"/>
+        </w:rPr>
+        <w:t xml:space="preserve">, </w:t>
+      </w:r>
+      <w:proofErr w:type="spellStart"/>
+      <w:r>
+        <w:rPr>
+          <w:rFonts w:ascii="Times New Roman" w:hAnsi="Times New Roman" w:cs="Times New Roman"/>
+          <w:sz w:val="24"/>
+          <w:szCs w:val="24"/>
+        </w:rPr>
+        <w:t>EmpStartDate</w:t>
+      </w:r>
+      <w:proofErr w:type="spellEnd"/>
+      <w:r>
+        <w:rPr>
+          <w:rFonts w:ascii="Times New Roman" w:hAnsi="Times New Roman" w:cs="Times New Roman"/>
+          <w:sz w:val="24"/>
+          <w:szCs w:val="24"/>
+        </w:rPr>
+        <w:t xml:space="preserve">, </w:t>
+      </w:r>
+      <w:proofErr w:type="spellStart"/>
+      <w:r>
+        <w:rPr>
+          <w:rFonts w:ascii="Times New Roman" w:hAnsi="Times New Roman" w:cs="Times New Roman"/>
+          <w:sz w:val="24"/>
+          <w:szCs w:val="24"/>
+        </w:rPr>
+        <w:t>EmpEndDate</w:t>
+      </w:r>
+      <w:proofErr w:type="spellEnd"/>
+      <w:r>
+        <w:rPr>
+          <w:rFonts w:ascii="Times New Roman" w:hAnsi="Times New Roman" w:cs="Times New Roman"/>
+          <w:sz w:val="24"/>
+          <w:szCs w:val="24"/>
+        </w:rPr>
+        <w:t xml:space="preserve">, </w:t>
+      </w:r>
+      <w:proofErr w:type="spellStart"/>
+      <w:r>
+        <w:rPr>
+          <w:rFonts w:ascii="Times New Roman" w:hAnsi="Times New Roman" w:cs="Times New Roman"/>
+          <w:sz w:val="24"/>
+          <w:szCs w:val="24"/>
+        </w:rPr>
+        <w:t>PhoneNumber</w:t>
+      </w:r>
+      <w:proofErr w:type="spellEnd"/>
     </w:p>
     <w:p>
       <w:pPr>
@@ -1574,8 +1664,190 @@
           <w:sz w:val="24"/>
           <w:szCs w:val="24"/>
         </w:rPr>
-        <w:t>Club member information: customer id, first name, last name, membership level, email address, phone, home address, active status</w:t>
-      </w:r>
+        <w:t xml:space="preserve">Club </w:t>
+      </w:r>
+      <w:r>
+        <w:rPr>
+          <w:rFonts w:ascii="Times New Roman" w:hAnsi="Times New Roman" w:cs="Times New Roman"/>
+          <w:sz w:val="24"/>
+          <w:szCs w:val="24"/>
+        </w:rPr>
+        <w:t>M</w:t>
+      </w:r>
+      <w:r>
+        <w:rPr>
+          <w:rFonts w:ascii="Times New Roman" w:hAnsi="Times New Roman" w:cs="Times New Roman"/>
+          <w:sz w:val="24"/>
+          <w:szCs w:val="24"/>
+        </w:rPr>
+        <w:t xml:space="preserve">ember </w:t>
+      </w:r>
+      <w:r>
+        <w:rPr>
+          <w:rFonts w:ascii="Times New Roman" w:hAnsi="Times New Roman" w:cs="Times New Roman"/>
+          <w:sz w:val="24"/>
+          <w:szCs w:val="24"/>
+        </w:rPr>
+        <w:t>I</w:t>
+      </w:r>
+      <w:r>
+        <w:rPr>
+          <w:rFonts w:ascii="Times New Roman" w:hAnsi="Times New Roman" w:cs="Times New Roman"/>
+          <w:sz w:val="24"/>
+          <w:szCs w:val="24"/>
+        </w:rPr>
+        <w:t xml:space="preserve">nformation: </w:t>
+      </w:r>
+      <w:proofErr w:type="spellStart"/>
+      <w:r>
+        <w:rPr>
+          <w:rFonts w:ascii="Times New Roman" w:hAnsi="Times New Roman" w:cs="Times New Roman"/>
+          <w:sz w:val="24"/>
+          <w:szCs w:val="24"/>
+        </w:rPr>
+        <w:t>C</w:t>
+      </w:r>
+      <w:r>
+        <w:rPr>
+          <w:rFonts w:ascii="Times New Roman" w:hAnsi="Times New Roman" w:cs="Times New Roman"/>
+          <w:sz w:val="24"/>
+          <w:szCs w:val="24"/>
+        </w:rPr>
+        <w:t>ustomer</w:t>
+      </w:r>
+      <w:r>
+        <w:rPr>
+          <w:rFonts w:ascii="Times New Roman" w:hAnsi="Times New Roman" w:cs="Times New Roman"/>
+          <w:sz w:val="24"/>
+          <w:szCs w:val="24"/>
+        </w:rPr>
+        <w:t>ID</w:t>
+      </w:r>
+      <w:proofErr w:type="spellEnd"/>
+      <w:r>
+        <w:rPr>
+          <w:rFonts w:ascii="Times New Roman" w:hAnsi="Times New Roman" w:cs="Times New Roman"/>
+          <w:sz w:val="24"/>
+          <w:szCs w:val="24"/>
+        </w:rPr>
+        <w:t>,</w:t>
+      </w:r>
+      <w:r>
+        <w:rPr>
+          <w:rFonts w:ascii="Times New Roman" w:hAnsi="Times New Roman" w:cs="Times New Roman"/>
+          <w:sz w:val="24"/>
+          <w:szCs w:val="24"/>
+        </w:rPr>
+        <w:t xml:space="preserve"> FirstName, </w:t>
+      </w:r>
+      <w:proofErr w:type="spellStart"/>
+      <w:r>
+        <w:rPr>
+          <w:rFonts w:ascii="Times New Roman" w:hAnsi="Times New Roman" w:cs="Times New Roman"/>
+          <w:sz w:val="24"/>
+          <w:szCs w:val="24"/>
+        </w:rPr>
+        <w:t>LastName</w:t>
+      </w:r>
+      <w:proofErr w:type="spellEnd"/>
+      <w:r>
+        <w:rPr>
+          <w:rFonts w:ascii="Times New Roman" w:hAnsi="Times New Roman" w:cs="Times New Roman"/>
+          <w:sz w:val="24"/>
+          <w:szCs w:val="24"/>
+        </w:rPr>
+        <w:t xml:space="preserve">, </w:t>
+      </w:r>
+      <w:proofErr w:type="spellStart"/>
+      <w:r>
+        <w:rPr>
+          <w:rFonts w:ascii="Times New Roman" w:hAnsi="Times New Roman" w:cs="Times New Roman"/>
+          <w:sz w:val="24"/>
+          <w:szCs w:val="24"/>
+        </w:rPr>
+        <w:t>HomeAddress</w:t>
+      </w:r>
+      <w:proofErr w:type="spellEnd"/>
+      <w:r>
+        <w:rPr>
+          <w:rFonts w:ascii="Times New Roman" w:hAnsi="Times New Roman" w:cs="Times New Roman"/>
+          <w:sz w:val="24"/>
+          <w:szCs w:val="24"/>
+        </w:rPr>
+        <w:t>,</w:t>
+      </w:r>
+      <w:r>
+        <w:rPr>
+          <w:rFonts w:ascii="Times New Roman" w:hAnsi="Times New Roman" w:cs="Times New Roman"/>
+          <w:sz w:val="24"/>
+          <w:szCs w:val="24"/>
+        </w:rPr>
+        <w:t xml:space="preserve"> </w:t>
+      </w:r>
+      <w:proofErr w:type="spellStart"/>
+      <w:r>
+        <w:rPr>
+          <w:rFonts w:ascii="Times New Roman" w:hAnsi="Times New Roman" w:cs="Times New Roman"/>
+          <w:sz w:val="24"/>
+          <w:szCs w:val="24"/>
+        </w:rPr>
+        <w:t>EmailAdd</w:t>
+      </w:r>
+      <w:proofErr w:type="spellEnd"/>
+      <w:r>
+        <w:rPr>
+          <w:rFonts w:ascii="Times New Roman" w:hAnsi="Times New Roman" w:cs="Times New Roman"/>
+          <w:sz w:val="24"/>
+          <w:szCs w:val="24"/>
+        </w:rPr>
+        <w:t xml:space="preserve">, </w:t>
+      </w:r>
+      <w:proofErr w:type="spellStart"/>
+      <w:r>
+        <w:rPr>
+          <w:rFonts w:ascii="Times New Roman" w:hAnsi="Times New Roman" w:cs="Times New Roman"/>
+          <w:sz w:val="24"/>
+          <w:szCs w:val="24"/>
+        </w:rPr>
+        <w:t>PhoneNumber</w:t>
+      </w:r>
+      <w:proofErr w:type="spellEnd"/>
+      <w:r>
+        <w:rPr>
+          <w:rFonts w:ascii="Times New Roman" w:hAnsi="Times New Roman" w:cs="Times New Roman"/>
+          <w:sz w:val="24"/>
+          <w:szCs w:val="24"/>
+        </w:rPr>
+        <w:t xml:space="preserve">, </w:t>
+      </w:r>
+      <w:proofErr w:type="spellStart"/>
+      <w:r>
+        <w:rPr>
+          <w:rFonts w:ascii="Times New Roman" w:hAnsi="Times New Roman" w:cs="Times New Roman"/>
+          <w:sz w:val="24"/>
+          <w:szCs w:val="24"/>
+        </w:rPr>
+        <w:t>MembershipExpDate</w:t>
+      </w:r>
+      <w:proofErr w:type="spellEnd"/>
+      <w:r>
+        <w:rPr>
+          <w:rFonts w:ascii="Times New Roman" w:hAnsi="Times New Roman" w:cs="Times New Roman"/>
+          <w:sz w:val="24"/>
+          <w:szCs w:val="24"/>
+        </w:rPr>
+        <w:t xml:space="preserve">, </w:t>
+      </w:r>
+      <w:proofErr w:type="spellStart"/>
+      <w:r>
+        <w:rPr>
+          <w:rFonts w:ascii="Times New Roman" w:hAnsi="Times New Roman" w:cs="Times New Roman"/>
+          <w:sz w:val="24"/>
+          <w:szCs w:val="24"/>
+        </w:rPr>
+        <w:t>ActiveStatus</w:t>
+      </w:r>
+      <w:proofErr w:type="spellEnd"/>
     </w:p>
     <w:p>
       <w:pPr>
@@ -1608,7 +1880,149 @@
           <w:sz w:val="24"/>
           <w:szCs w:val="24"/>
         </w:rPr>
-        <w:t>Supplier Information: supplier id, supplier name, phone, email address, location</w:t>
+        <w:t xml:space="preserve">Supplier Information: </w:t>
+      </w:r>
+      <w:proofErr w:type="spellStart"/>
+      <w:r>
+        <w:rPr>
+          <w:rFonts w:ascii="Times New Roman" w:hAnsi="Times New Roman" w:cs="Times New Roman"/>
+          <w:sz w:val="24"/>
+          <w:szCs w:val="24"/>
+        </w:rPr>
+        <w:t>S</w:t>
+      </w:r>
+      <w:r>
+        <w:rPr>
+          <w:rFonts w:ascii="Times New Roman" w:hAnsi="Times New Roman" w:cs="Times New Roman"/>
+          <w:sz w:val="24"/>
+          <w:szCs w:val="24"/>
+        </w:rPr>
+        <w:t>upplier</w:t>
+      </w:r>
+      <w:r>
+        <w:rPr>
+          <w:rFonts w:ascii="Times New Roman" w:hAnsi="Times New Roman" w:cs="Times New Roman"/>
+          <w:sz w:val="24"/>
+          <w:szCs w:val="24"/>
+        </w:rPr>
+        <w:t>ID</w:t>
+      </w:r>
+      <w:proofErr w:type="spellEnd"/>
+      <w:r>
+        <w:rPr>
+          <w:rFonts w:ascii="Times New Roman" w:hAnsi="Times New Roman" w:cs="Times New Roman"/>
+          <w:sz w:val="24"/>
+          <w:szCs w:val="24"/>
+        </w:rPr>
+        <w:t xml:space="preserve">, </w:t>
+      </w:r>
+      <w:proofErr w:type="spellStart"/>
+      <w:r>
+        <w:rPr>
+          <w:rFonts w:ascii="Times New Roman" w:hAnsi="Times New Roman" w:cs="Times New Roman"/>
+          <w:sz w:val="24"/>
+          <w:szCs w:val="24"/>
+        </w:rPr>
+        <w:t>S</w:t>
+      </w:r>
+      <w:r>
+        <w:rPr>
+          <w:rFonts w:ascii="Times New Roman" w:hAnsi="Times New Roman" w:cs="Times New Roman"/>
+          <w:sz w:val="24"/>
+          <w:szCs w:val="24"/>
+        </w:rPr>
+        <w:t>upplier</w:t>
+      </w:r>
+      <w:r>
+        <w:rPr>
+          <w:rFonts w:ascii="Times New Roman" w:hAnsi="Times New Roman" w:cs="Times New Roman"/>
+          <w:sz w:val="24"/>
+          <w:szCs w:val="24"/>
+        </w:rPr>
+        <w:t>N</w:t>
+      </w:r>
+      <w:r>
+        <w:rPr>
+          <w:rFonts w:ascii="Times New Roman" w:hAnsi="Times New Roman" w:cs="Times New Roman"/>
+          <w:sz w:val="24"/>
+          <w:szCs w:val="24"/>
+        </w:rPr>
+        <w:t>ame</w:t>
+      </w:r>
+      <w:proofErr w:type="spellEnd"/>
+      <w:r>
+        <w:rPr>
+          <w:rFonts w:ascii="Times New Roman" w:hAnsi="Times New Roman" w:cs="Times New Roman"/>
+          <w:sz w:val="24"/>
+          <w:szCs w:val="24"/>
+        </w:rPr>
+        <w:t xml:space="preserve">, </w:t>
+      </w:r>
+      <w:r>
+        <w:rPr>
+          <w:rFonts w:ascii="Times New Roman" w:hAnsi="Times New Roman" w:cs="Times New Roman"/>
+          <w:sz w:val="24"/>
+          <w:szCs w:val="24"/>
+        </w:rPr>
+        <w:t>P</w:t>
+      </w:r>
+      <w:r>
+        <w:rPr>
+          <w:rFonts w:ascii="Times New Roman" w:hAnsi="Times New Roman" w:cs="Times New Roman"/>
+          <w:sz w:val="24"/>
+          <w:szCs w:val="24"/>
+        </w:rPr>
+        <w:t xml:space="preserve">hone, </w:t>
+      </w:r>
+      <w:proofErr w:type="spellStart"/>
+      <w:r>
+        <w:rPr>
+          <w:rFonts w:ascii="Times New Roman" w:hAnsi="Times New Roman" w:cs="Times New Roman"/>
+          <w:sz w:val="24"/>
+          <w:szCs w:val="24"/>
+        </w:rPr>
+        <w:t>E</w:t>
+      </w:r>
+      <w:r>
+        <w:rPr>
+          <w:rFonts w:ascii="Times New Roman" w:hAnsi="Times New Roman" w:cs="Times New Roman"/>
+          <w:sz w:val="24"/>
+          <w:szCs w:val="24"/>
+        </w:rPr>
+        <w:t>mail</w:t>
+      </w:r>
+      <w:r>
+        <w:rPr>
+          <w:rFonts w:ascii="Times New Roman" w:hAnsi="Times New Roman" w:cs="Times New Roman"/>
+          <w:sz w:val="24"/>
+          <w:szCs w:val="24"/>
+        </w:rPr>
+        <w:t>Add</w:t>
+      </w:r>
+      <w:proofErr w:type="spellEnd"/>
+      <w:r>
+        <w:rPr>
+          <w:rFonts w:ascii="Times New Roman" w:hAnsi="Times New Roman" w:cs="Times New Roman"/>
+          <w:sz w:val="24"/>
+          <w:szCs w:val="24"/>
+        </w:rPr>
+        <w:t xml:space="preserve">, </w:t>
+      </w:r>
+      <w:r>
+        <w:rPr>
+          <w:rFonts w:ascii="Times New Roman" w:hAnsi="Times New Roman" w:cs="Times New Roman"/>
+          <w:sz w:val="24"/>
+          <w:szCs w:val="24"/>
+        </w:rPr>
+        <w:t>L</w:t>
+      </w:r>
+      <w:r>
+        <w:rPr>
+          <w:rFonts w:ascii="Times New Roman" w:hAnsi="Times New Roman" w:cs="Times New Roman"/>
+          <w:sz w:val="24"/>
+          <w:szCs w:val="24"/>
+        </w:rPr>
+        <w:t>ocation</w:t>
       </w:r>
     </w:p>
     <w:p>
@@ -1642,18 +2056,132 @@
           <w:sz w:val="24"/>
           <w:szCs w:val="24"/>
         </w:rPr>
-        <w:t xml:space="preserve">Merchandise Information: product ID, product name, quantity in stock, buy price, market price, production data, expiration date, supplier </w:t>
-      </w:r>
-      <w:proofErr w:type="gramStart"/>
-      <w:r>
-        <w:rPr>
-          <w:rFonts w:ascii="Times New Roman" w:hAnsi="Times New Roman" w:cs="Times New Roman"/>
-          <w:sz w:val="24"/>
-          <w:szCs w:val="24"/>
-        </w:rPr>
-        <w:t>ID</w:t>
-      </w:r>
-      <w:proofErr w:type="gramEnd"/>
+        <w:t xml:space="preserve">Merchandise Information: </w:t>
+      </w:r>
+      <w:proofErr w:type="spellStart"/>
+      <w:r>
+        <w:rPr>
+          <w:rFonts w:ascii="Times New Roman" w:hAnsi="Times New Roman" w:cs="Times New Roman"/>
+          <w:sz w:val="24"/>
+          <w:szCs w:val="24"/>
+        </w:rPr>
+        <w:t>P</w:t>
+      </w:r>
+      <w:r>
+        <w:rPr>
+          <w:rFonts w:ascii="Times New Roman" w:hAnsi="Times New Roman" w:cs="Times New Roman"/>
+          <w:sz w:val="24"/>
+          <w:szCs w:val="24"/>
+        </w:rPr>
+        <w:t>rod</w:t>
+      </w:r>
+      <w:r>
+        <w:rPr>
+          <w:rFonts w:ascii="Times New Roman" w:hAnsi="Times New Roman" w:cs="Times New Roman"/>
+          <w:sz w:val="24"/>
+          <w:szCs w:val="24"/>
+        </w:rPr>
+        <w:t>uctID</w:t>
+      </w:r>
+      <w:proofErr w:type="spellEnd"/>
+      <w:r>
+        <w:rPr>
+          <w:rFonts w:ascii="Times New Roman" w:hAnsi="Times New Roman" w:cs="Times New Roman"/>
+          <w:sz w:val="24"/>
+          <w:szCs w:val="24"/>
+        </w:rPr>
+        <w:t xml:space="preserve">, </w:t>
+      </w:r>
+      <w:r>
+        <w:rPr>
+          <w:rFonts w:ascii="Times New Roman" w:hAnsi="Times New Roman" w:cs="Times New Roman"/>
+          <w:sz w:val="24"/>
+          <w:szCs w:val="24"/>
+        </w:rPr>
+        <w:t xml:space="preserve">ProductName, </w:t>
+      </w:r>
+      <w:proofErr w:type="spellStart"/>
+      <w:r>
+        <w:rPr>
+          <w:rFonts w:ascii="Times New Roman" w:hAnsi="Times New Roman" w:cs="Times New Roman"/>
+          <w:sz w:val="24"/>
+          <w:szCs w:val="24"/>
+        </w:rPr>
+        <w:t>ProductionDate</w:t>
+      </w:r>
+      <w:proofErr w:type="spellEnd"/>
+      <w:r>
+        <w:rPr>
+          <w:rFonts w:ascii="Times New Roman" w:hAnsi="Times New Roman" w:cs="Times New Roman"/>
+          <w:sz w:val="24"/>
+          <w:szCs w:val="24"/>
+        </w:rPr>
+        <w:t xml:space="preserve">, </w:t>
+      </w:r>
+      <w:proofErr w:type="spellStart"/>
+      <w:r>
+        <w:rPr>
+          <w:rFonts w:ascii="Times New Roman" w:hAnsi="Times New Roman" w:cs="Times New Roman"/>
+          <w:sz w:val="24"/>
+          <w:szCs w:val="24"/>
+        </w:rPr>
+        <w:t>MarketPrice</w:t>
+      </w:r>
+      <w:proofErr w:type="spellEnd"/>
+      <w:r>
+        <w:rPr>
+          <w:rFonts w:ascii="Times New Roman" w:hAnsi="Times New Roman" w:cs="Times New Roman"/>
+          <w:sz w:val="24"/>
+          <w:szCs w:val="24"/>
+        </w:rPr>
+        <w:t xml:space="preserve">, </w:t>
+      </w:r>
+      <w:proofErr w:type="spellStart"/>
+      <w:r>
+        <w:rPr>
+          <w:rFonts w:ascii="Times New Roman" w:hAnsi="Times New Roman" w:cs="Times New Roman"/>
+          <w:sz w:val="24"/>
+          <w:szCs w:val="24"/>
+        </w:rPr>
+        <w:t>BuyPrice</w:t>
+      </w:r>
+      <w:proofErr w:type="spellEnd"/>
+      <w:r>
+        <w:rPr>
+          <w:rFonts w:ascii="Times New Roman" w:hAnsi="Times New Roman" w:cs="Times New Roman"/>
+          <w:sz w:val="24"/>
+          <w:szCs w:val="24"/>
+        </w:rPr>
+        <w:t xml:space="preserve">, </w:t>
+      </w:r>
+      <w:proofErr w:type="spellStart"/>
+      <w:r>
+        <w:rPr>
+          <w:rFonts w:ascii="Times New Roman" w:hAnsi="Times New Roman" w:cs="Times New Roman"/>
+          <w:sz w:val="24"/>
+          <w:szCs w:val="24"/>
+        </w:rPr>
+        <w:t>ExpDate</w:t>
+      </w:r>
+      <w:proofErr w:type="spellEnd"/>
+      <w:r>
+        <w:rPr>
+          <w:rFonts w:ascii="Times New Roman" w:hAnsi="Times New Roman" w:cs="Times New Roman"/>
+          <w:sz w:val="24"/>
+          <w:szCs w:val="24"/>
+        </w:rPr>
+        <w:t xml:space="preserve">, </w:t>
+      </w:r>
+      <w:proofErr w:type="spellStart"/>
+      <w:r>
+        <w:rPr>
+          <w:rFonts w:ascii="Times New Roman" w:hAnsi="Times New Roman" w:cs="Times New Roman"/>
+          <w:sz w:val="24"/>
+          <w:szCs w:val="24"/>
+        </w:rPr>
+        <w:t>TotalQuantity</w:t>
+      </w:r>
+      <w:proofErr w:type="spellEnd"/>
     </w:p>
     <w:p>
       <w:pPr>
@@ -1686,8 +2214,234 @@
           <w:sz w:val="24"/>
           <w:szCs w:val="24"/>
         </w:rPr>
-        <w:t>Store Information: store ID, manager ID, store address, phone number</w:t>
-      </w:r>
+        <w:t xml:space="preserve">Store Information: </w:t>
+      </w:r>
+      <w:proofErr w:type="spellStart"/>
+      <w:r>
+        <w:rPr>
+          <w:rFonts w:ascii="Times New Roman" w:hAnsi="Times New Roman" w:cs="Times New Roman"/>
+          <w:sz w:val="24"/>
+          <w:szCs w:val="24"/>
+        </w:rPr>
+        <w:t>S</w:t>
+      </w:r>
+      <w:r>
+        <w:rPr>
+          <w:rFonts w:ascii="Times New Roman" w:hAnsi="Times New Roman" w:cs="Times New Roman"/>
+          <w:sz w:val="24"/>
+          <w:szCs w:val="24"/>
+        </w:rPr>
+        <w:t>tore</w:t>
+      </w:r>
+      <w:r>
+        <w:rPr>
+          <w:rFonts w:ascii="Times New Roman" w:hAnsi="Times New Roman" w:cs="Times New Roman"/>
+          <w:sz w:val="24"/>
+          <w:szCs w:val="24"/>
+        </w:rPr>
+        <w:t>ID</w:t>
+      </w:r>
+      <w:proofErr w:type="spellEnd"/>
+      <w:r>
+        <w:rPr>
+          <w:rFonts w:ascii="Times New Roman" w:hAnsi="Times New Roman" w:cs="Times New Roman"/>
+          <w:sz w:val="24"/>
+          <w:szCs w:val="24"/>
+        </w:rPr>
+        <w:t xml:space="preserve">, </w:t>
+      </w:r>
+      <w:r>
+        <w:rPr>
+          <w:rFonts w:ascii="Times New Roman" w:hAnsi="Times New Roman" w:cs="Times New Roman"/>
+          <w:sz w:val="24"/>
+          <w:szCs w:val="24"/>
+        </w:rPr>
+        <w:t>Address</w:t>
+      </w:r>
+      <w:r>
+        <w:rPr>
+          <w:rFonts w:ascii="Times New Roman" w:hAnsi="Times New Roman" w:cs="Times New Roman"/>
+          <w:sz w:val="24"/>
+          <w:szCs w:val="24"/>
+        </w:rPr>
+        <w:t>,</w:t>
+      </w:r>
+      <w:r>
+        <w:rPr>
+          <w:rFonts w:ascii="Times New Roman" w:hAnsi="Times New Roman" w:cs="Times New Roman"/>
+          <w:sz w:val="24"/>
+          <w:szCs w:val="24"/>
+        </w:rPr>
+        <w:t xml:space="preserve"> </w:t>
+      </w:r>
+      <w:proofErr w:type="spellStart"/>
+      <w:r>
+        <w:rPr>
+          <w:rFonts w:ascii="Times New Roman" w:hAnsi="Times New Roman" w:cs="Times New Roman"/>
+          <w:sz w:val="24"/>
+          <w:szCs w:val="24"/>
+        </w:rPr>
+        <w:t>PhoneNumber</w:t>
+      </w:r>
+      <w:proofErr w:type="spellEnd"/>
+    </w:p>
+    <w:p>
+      <w:pPr>
+        <w:pStyle w:val="ListParagraph"/>
+        <w:rPr>
+          <w:rFonts w:ascii="Times New Roman" w:hAnsi="Times New Roman" w:cs="Times New Roman"/>
+          <w:sz w:val="24"/>
+          <w:szCs w:val="24"/>
+        </w:rPr>
+      </w:pPr>
+    </w:p>
+    <w:p>
+      <w:pPr>
+        <w:pStyle w:val="ListParagraph"/>
+        <w:numPr>
+          <w:ilvl w:val="0"/>
+          <w:numId w:val="1"/>
+        </w:numPr>
+        <w:jc w:val="both"/>
+        <w:rPr>
+          <w:rFonts w:ascii="Times New Roman" w:hAnsi="Times New Roman" w:cs="Times New Roman"/>
+          <w:sz w:val="24"/>
+          <w:szCs w:val="24"/>
+        </w:rPr>
+      </w:pPr>
+      <w:r>
+        <w:rPr>
+          <w:rFonts w:ascii="Times New Roman" w:hAnsi="Times New Roman" w:cs="Times New Roman"/>
+          <w:sz w:val="24"/>
+          <w:szCs w:val="24"/>
+        </w:rPr>
+        <w:t xml:space="preserve">Level Information: </w:t>
+      </w:r>
+      <w:proofErr w:type="spellStart"/>
+      <w:r>
+        <w:rPr>
+          <w:rFonts w:ascii="Times New Roman" w:hAnsi="Times New Roman" w:cs="Times New Roman"/>
+          <w:sz w:val="24"/>
+          <w:szCs w:val="24"/>
+        </w:rPr>
+        <w:t>LevelID</w:t>
+      </w:r>
+      <w:proofErr w:type="spellEnd"/>
+      <w:r>
+        <w:rPr>
+          <w:rFonts w:ascii="Times New Roman" w:hAnsi="Times New Roman" w:cs="Times New Roman"/>
+          <w:sz w:val="24"/>
+          <w:szCs w:val="24"/>
+        </w:rPr>
+        <w:t xml:space="preserve">, </w:t>
+      </w:r>
+      <w:proofErr w:type="spellStart"/>
+      <w:r>
+        <w:rPr>
+          <w:rFonts w:ascii="Times New Roman" w:hAnsi="Times New Roman" w:cs="Times New Roman"/>
+          <w:sz w:val="24"/>
+          <w:szCs w:val="24"/>
+        </w:rPr>
+        <w:t>LevelName</w:t>
+      </w:r>
+      <w:proofErr w:type="spellEnd"/>
+      <w:r>
+        <w:rPr>
+          <w:rFonts w:ascii="Times New Roman" w:hAnsi="Times New Roman" w:cs="Times New Roman"/>
+          <w:sz w:val="24"/>
+          <w:szCs w:val="24"/>
+        </w:rPr>
+        <w:t xml:space="preserve">, </w:t>
+      </w:r>
+      <w:proofErr w:type="spellStart"/>
+      <w:r>
+        <w:rPr>
+          <w:rFonts w:ascii="Times New Roman" w:hAnsi="Times New Roman" w:cs="Times New Roman"/>
+          <w:sz w:val="24"/>
+          <w:szCs w:val="24"/>
+        </w:rPr>
+        <w:t>LevelDesc</w:t>
+      </w:r>
+      <w:proofErr w:type="spellEnd"/>
+    </w:p>
+    <w:p>
+      <w:pPr>
+        <w:pStyle w:val="ListParagraph"/>
+        <w:rPr>
+          <w:rFonts w:ascii="Times New Roman" w:hAnsi="Times New Roman" w:cs="Times New Roman"/>
+          <w:sz w:val="24"/>
+          <w:szCs w:val="24"/>
+        </w:rPr>
+      </w:pPr>
+    </w:p>
+    <w:p>
+      <w:pPr>
+        <w:pStyle w:val="ListParagraph"/>
+        <w:numPr>
+          <w:ilvl w:val="0"/>
+          <w:numId w:val="1"/>
+        </w:numPr>
+        <w:jc w:val="both"/>
+        <w:rPr>
+          <w:rFonts w:ascii="Times New Roman" w:hAnsi="Times New Roman" w:cs="Times New Roman"/>
+          <w:sz w:val="24"/>
+          <w:szCs w:val="24"/>
+        </w:rPr>
+      </w:pPr>
+      <w:r>
+        <w:rPr>
+          <w:rFonts w:ascii="Times New Roman" w:hAnsi="Times New Roman" w:cs="Times New Roman"/>
+          <w:sz w:val="24"/>
+          <w:szCs w:val="24"/>
+        </w:rPr>
+        <w:t xml:space="preserve">Transaction information: </w:t>
+      </w:r>
+      <w:proofErr w:type="spellStart"/>
+      <w:r>
+        <w:rPr>
+          <w:rFonts w:ascii="Times New Roman" w:hAnsi="Times New Roman" w:cs="Times New Roman"/>
+          <w:sz w:val="24"/>
+          <w:szCs w:val="24"/>
+        </w:rPr>
+        <w:t>TransactionID</w:t>
+      </w:r>
+      <w:proofErr w:type="spellEnd"/>
+      <w:r>
+        <w:rPr>
+          <w:rFonts w:ascii="Times New Roman" w:hAnsi="Times New Roman" w:cs="Times New Roman"/>
+          <w:sz w:val="24"/>
+          <w:szCs w:val="24"/>
+        </w:rPr>
+        <w:t xml:space="preserve">, </w:t>
+      </w:r>
+      <w:proofErr w:type="spellStart"/>
+      <w:r>
+        <w:rPr>
+          <w:rFonts w:ascii="Times New Roman" w:hAnsi="Times New Roman" w:cs="Times New Roman"/>
+          <w:sz w:val="24"/>
+          <w:szCs w:val="24"/>
+        </w:rPr>
+        <w:t>PurchaseDate</w:t>
+      </w:r>
+      <w:proofErr w:type="spellEnd"/>
+      <w:r>
+        <w:rPr>
+          <w:rFonts w:ascii="Times New Roman" w:hAnsi="Times New Roman" w:cs="Times New Roman"/>
+          <w:sz w:val="24"/>
+          <w:szCs w:val="24"/>
+        </w:rPr>
+        <w:t xml:space="preserve">, </w:t>
+      </w:r>
+      <w:proofErr w:type="spellStart"/>
+      <w:r>
+        <w:rPr>
+          <w:rFonts w:ascii="Times New Roman" w:hAnsi="Times New Roman" w:cs="Times New Roman"/>
+          <w:sz w:val="24"/>
+          <w:szCs w:val="24"/>
+        </w:rPr>
+        <w:t>TotalAmount</w:t>
+      </w:r>
+      <w:proofErr w:type="spellEnd"/>
     </w:p>
     <w:p>
       <w:pPr>
@@ -1844,8 +2598,31 @@
           <w:sz w:val="24"/>
           <w:szCs w:val="24"/>
         </w:rPr>
-        <w:t xml:space="preserve">return </w:t>
-      </w:r>
+        <w:t>return confirmation</w:t>
+      </w:r>
+    </w:p>
+    <w:p>
+      <w:pPr>
+        <w:spacing w:after="0"/>
+        <w:jc w:val="both"/>
+        <w:rPr>
+          <w:rFonts w:ascii="Times New Roman" w:hAnsi="Times New Roman" w:cs="Times New Roman"/>
+          <w:sz w:val="24"/>
+          <w:szCs w:val="24"/>
+        </w:rPr>
+      </w:pPr>
+    </w:p>
+    <w:p>
+      <w:pPr>
+        <w:spacing w:after="0"/>
+        <w:jc w:val="both"/>
+        <w:rPr>
+          <w:rFonts w:ascii="Times New Roman" w:hAnsi="Times New Roman" w:cs="Times New Roman"/>
+          <w:sz w:val="24"/>
+          <w:szCs w:val="24"/>
+        </w:rPr>
+      </w:pPr>
+      <w:proofErr w:type="spellStart"/>
       <w:proofErr w:type="gramStart"/>
       <w:r>
         <w:rPr>
@@ -1853,9 +2630,62 @@
           <w:sz w:val="24"/>
           <w:szCs w:val="24"/>
         </w:rPr>
-        <w:t>confirmation</w:t>
+        <w:t>updateStaffInfo</w:t>
+      </w:r>
+      <w:proofErr w:type="spellEnd"/>
+      <w:r>
+        <w:rPr>
+          <w:rFonts w:ascii="Times New Roman" w:hAnsi="Times New Roman" w:cs="Times New Roman"/>
+          <w:sz w:val="24"/>
+          <w:szCs w:val="24"/>
+        </w:rPr>
+        <w:t>(</w:t>
       </w:r>
       <w:proofErr w:type="gramEnd"/>
+      <w:r>
+        <w:rPr>
+          <w:rFonts w:ascii="Times New Roman" w:hAnsi="Times New Roman" w:cs="Times New Roman"/>
+          <w:sz w:val="24"/>
+          <w:szCs w:val="24"/>
+        </w:rPr>
+        <w:t xml:space="preserve">Staff ID, Store ID, Name, Age, </w:t>
+      </w:r>
+      <w:proofErr w:type="spellStart"/>
+      <w:r>
+        <w:rPr>
+          <w:rFonts w:ascii="Times New Roman" w:hAnsi="Times New Roman" w:cs="Times New Roman"/>
+          <w:sz w:val="24"/>
+          <w:szCs w:val="24"/>
+        </w:rPr>
+        <w:t>PhoneNumber</w:t>
+      </w:r>
+      <w:proofErr w:type="spellEnd"/>
+      <w:r>
+        <w:rPr>
+          <w:rFonts w:ascii="Times New Roman" w:hAnsi="Times New Roman" w:cs="Times New Roman"/>
+          <w:sz w:val="24"/>
+          <w:szCs w:val="24"/>
+        </w:rPr>
+        <w:t xml:space="preserve">, Title, </w:t>
+      </w:r>
+      <w:proofErr w:type="spellStart"/>
+      <w:r>
+        <w:rPr>
+          <w:rFonts w:ascii="Times New Roman" w:hAnsi="Times New Roman" w:cs="Times New Roman"/>
+          <w:sz w:val="24"/>
+          <w:szCs w:val="24"/>
+        </w:rPr>
+        <w:t>TimeOfEmp</w:t>
+      </w:r>
+      <w:proofErr w:type="spellEnd"/>
+      <w:r>
+        <w:rPr>
+          <w:rFonts w:ascii="Times New Roman" w:hAnsi="Times New Roman" w:cs="Times New Roman"/>
+          <w:sz w:val="24"/>
+          <w:szCs w:val="24"/>
+        </w:rPr>
+        <w:t>, Email, Address)</w:t>
+      </w:r>
     </w:p>
     <w:p>
       <w:pPr>
@@ -1867,6 +2697,14 @@
           <w:szCs w:val="24"/>
         </w:rPr>
       </w:pPr>
+      <w:r>
+        <w:rPr>
+          <w:rFonts w:ascii="Times New Roman" w:hAnsi="Times New Roman" w:cs="Times New Roman"/>
+          <w:sz w:val="24"/>
+          <w:szCs w:val="24"/>
+        </w:rPr>
+        <w:t>Return confirmation</w:t>
+      </w:r>
     </w:p>
     <w:p>
       <w:pPr>
@@ -1878,6 +2716,14 @@
           <w:szCs w:val="24"/>
         </w:rPr>
       </w:pPr>
+      <w:r>
+        <w:rPr>
+          <w:rFonts w:ascii="Times New Roman" w:hAnsi="Times New Roman" w:cs="Times New Roman"/>
+          <w:sz w:val="24"/>
+          <w:szCs w:val="24"/>
+        </w:rPr>
+        <w:t xml:space="preserve">If NULL for any fields, then those fields </w:t>
+      </w:r>
       <w:proofErr w:type="spellStart"/>
       <w:proofErr w:type="gramStart"/>
       <w:r>
@@ -1886,7 +2732,49 @@
           <w:sz w:val="24"/>
           <w:szCs w:val="24"/>
         </w:rPr>
-        <w:t>updateStaffInfo</w:t>
+        <w:t>wont</w:t>
+      </w:r>
+      <w:proofErr w:type="spellEnd"/>
+      <w:proofErr w:type="gramEnd"/>
+      <w:r>
+        <w:rPr>
+          <w:rFonts w:ascii="Times New Roman" w:hAnsi="Times New Roman" w:cs="Times New Roman"/>
+          <w:sz w:val="24"/>
+          <w:szCs w:val="24"/>
+        </w:rPr>
+        <w:t xml:space="preserve"> be updated</w:t>
+      </w:r>
+    </w:p>
+    <w:p>
+      <w:pPr>
+        <w:spacing w:after="0"/>
+        <w:jc w:val="both"/>
+        <w:rPr>
+          <w:rFonts w:ascii="Times New Roman" w:hAnsi="Times New Roman" w:cs="Times New Roman"/>
+          <w:sz w:val="24"/>
+          <w:szCs w:val="24"/>
+        </w:rPr>
+      </w:pPr>
+    </w:p>
+    <w:p>
+      <w:pPr>
+        <w:spacing w:after="0"/>
+        <w:jc w:val="both"/>
+        <w:rPr>
+          <w:rFonts w:ascii="Times New Roman" w:hAnsi="Times New Roman" w:cs="Times New Roman"/>
+          <w:sz w:val="24"/>
+          <w:szCs w:val="24"/>
+        </w:rPr>
+      </w:pPr>
+      <w:proofErr w:type="spellStart"/>
+      <w:proofErr w:type="gramStart"/>
+      <w:r>
+        <w:rPr>
+          <w:rFonts w:ascii="Times New Roman" w:hAnsi="Times New Roman" w:cs="Times New Roman"/>
+          <w:sz w:val="24"/>
+          <w:szCs w:val="24"/>
+        </w:rPr>
+        <w:t>deleteStaffInfo</w:t>
       </w:r>
       <w:proofErr w:type="spellEnd"/>
       <w:r>
@@ -1904,6 +2792,75 @@
           <w:sz w:val="24"/>
           <w:szCs w:val="24"/>
         </w:rPr>
+        <w:t>Staff ID)</w:t>
+      </w:r>
+    </w:p>
+    <w:p>
+      <w:pPr>
+        <w:spacing w:after="0"/>
+        <w:jc w:val="both"/>
+        <w:rPr>
+          <w:rFonts w:ascii="Times New Roman" w:hAnsi="Times New Roman" w:cs="Times New Roman"/>
+          <w:sz w:val="24"/>
+          <w:szCs w:val="24"/>
+        </w:rPr>
+      </w:pPr>
+      <w:r>
+        <w:rPr>
+          <w:rFonts w:ascii="Times New Roman" w:hAnsi="Times New Roman" w:cs="Times New Roman"/>
+          <w:sz w:val="24"/>
+          <w:szCs w:val="24"/>
+        </w:rPr>
+        <w:t>Return confirmation</w:t>
+      </w:r>
+    </w:p>
+    <w:p>
+      <w:pPr>
+        <w:spacing w:after="0"/>
+        <w:jc w:val="both"/>
+        <w:rPr>
+          <w:rFonts w:ascii="Times New Roman" w:hAnsi="Times New Roman" w:cs="Times New Roman"/>
+          <w:sz w:val="24"/>
+          <w:szCs w:val="24"/>
+        </w:rPr>
+      </w:pPr>
+    </w:p>
+    <w:p>
+      <w:pPr>
+        <w:spacing w:after="0"/>
+        <w:jc w:val="both"/>
+        <w:rPr>
+          <w:rFonts w:ascii="Times New Roman" w:hAnsi="Times New Roman" w:cs="Times New Roman"/>
+          <w:sz w:val="24"/>
+          <w:szCs w:val="24"/>
+        </w:rPr>
+      </w:pPr>
+      <w:proofErr w:type="spellStart"/>
+      <w:proofErr w:type="gramStart"/>
+      <w:r>
+        <w:rPr>
+          <w:rFonts w:ascii="Times New Roman" w:hAnsi="Times New Roman" w:cs="Times New Roman"/>
+          <w:sz w:val="24"/>
+          <w:szCs w:val="24"/>
+        </w:rPr>
+        <w:t>addStoreInfo</w:t>
+      </w:r>
+      <w:proofErr w:type="spellEnd"/>
+      <w:r>
+        <w:rPr>
+          <w:rFonts w:ascii="Times New Roman" w:hAnsi="Times New Roman" w:cs="Times New Roman"/>
+          <w:sz w:val="24"/>
+          <w:szCs w:val="24"/>
+        </w:rPr>
+        <w:t>(</w:t>
+      </w:r>
+      <w:proofErr w:type="gramEnd"/>
+      <w:r>
+        <w:rPr>
+          <w:rFonts w:ascii="Times New Roman" w:hAnsi="Times New Roman" w:cs="Times New Roman"/>
+          <w:sz w:val="24"/>
+          <w:szCs w:val="24"/>
+        </w:rPr>
         <w:t xml:space="preserve">Staff ID, Store ID, Name, Age, </w:t>
       </w:r>
       <w:proofErr w:type="spellStart"/>
@@ -1959,8 +2916,31 @@
           <w:sz w:val="24"/>
           <w:szCs w:val="24"/>
         </w:rPr>
-        <w:t xml:space="preserve">Return </w:t>
-      </w:r>
+        <w:t>return confirmation</w:t>
+      </w:r>
+    </w:p>
+    <w:p>
+      <w:pPr>
+        <w:spacing w:after="0"/>
+        <w:jc w:val="both"/>
+        <w:rPr>
+          <w:rFonts w:ascii="Times New Roman" w:hAnsi="Times New Roman" w:cs="Times New Roman"/>
+          <w:sz w:val="24"/>
+          <w:szCs w:val="24"/>
+        </w:rPr>
+      </w:pPr>
+    </w:p>
+    <w:p>
+      <w:pPr>
+        <w:spacing w:after="0"/>
+        <w:jc w:val="both"/>
+        <w:rPr>
+          <w:rFonts w:ascii="Times New Roman" w:hAnsi="Times New Roman" w:cs="Times New Roman"/>
+          <w:sz w:val="24"/>
+          <w:szCs w:val="24"/>
+        </w:rPr>
+      </w:pPr>
+      <w:proofErr w:type="spellStart"/>
       <w:proofErr w:type="gramStart"/>
       <w:r>
         <w:rPr>
@@ -1968,9 +2948,62 @@
           <w:sz w:val="24"/>
           <w:szCs w:val="24"/>
         </w:rPr>
-        <w:t>confirmation</w:t>
+        <w:t>updateStoreInfo</w:t>
+      </w:r>
+      <w:proofErr w:type="spellEnd"/>
+      <w:r>
+        <w:rPr>
+          <w:rFonts w:ascii="Times New Roman" w:hAnsi="Times New Roman" w:cs="Times New Roman"/>
+          <w:sz w:val="24"/>
+          <w:szCs w:val="24"/>
+        </w:rPr>
+        <w:t>(</w:t>
       </w:r>
       <w:proofErr w:type="gramEnd"/>
+      <w:r>
+        <w:rPr>
+          <w:rFonts w:ascii="Times New Roman" w:hAnsi="Times New Roman" w:cs="Times New Roman"/>
+          <w:sz w:val="24"/>
+          <w:szCs w:val="24"/>
+        </w:rPr>
+        <w:t xml:space="preserve">Staff ID, Store ID, Name, Age, </w:t>
+      </w:r>
+      <w:proofErr w:type="spellStart"/>
+      <w:r>
+        <w:rPr>
+          <w:rFonts w:ascii="Times New Roman" w:hAnsi="Times New Roman" w:cs="Times New Roman"/>
+          <w:sz w:val="24"/>
+          <w:szCs w:val="24"/>
+        </w:rPr>
+        <w:t>PhoneNumber</w:t>
+      </w:r>
+      <w:proofErr w:type="spellEnd"/>
+      <w:r>
+        <w:rPr>
+          <w:rFonts w:ascii="Times New Roman" w:hAnsi="Times New Roman" w:cs="Times New Roman"/>
+          <w:sz w:val="24"/>
+          <w:szCs w:val="24"/>
+        </w:rPr>
+        <w:t xml:space="preserve">, Title, </w:t>
+      </w:r>
+      <w:proofErr w:type="spellStart"/>
+      <w:r>
+        <w:rPr>
+          <w:rFonts w:ascii="Times New Roman" w:hAnsi="Times New Roman" w:cs="Times New Roman"/>
+          <w:sz w:val="24"/>
+          <w:szCs w:val="24"/>
+        </w:rPr>
+        <w:t>TimeOfEmp</w:t>
+      </w:r>
+      <w:proofErr w:type="spellEnd"/>
+      <w:r>
+        <w:rPr>
+          <w:rFonts w:ascii="Times New Roman" w:hAnsi="Times New Roman" w:cs="Times New Roman"/>
+          <w:sz w:val="24"/>
+          <w:szCs w:val="24"/>
+        </w:rPr>
+        <w:t>, Email, Address)</w:t>
+      </w:r>
     </w:p>
     <w:p>
       <w:pPr>
@@ -1988,6 +3021,25 @@
           <w:sz w:val="24"/>
           <w:szCs w:val="24"/>
         </w:rPr>
+        <w:t>Return confirmation</w:t>
+      </w:r>
+    </w:p>
+    <w:p>
+      <w:pPr>
+        <w:spacing w:after="0"/>
+        <w:jc w:val="both"/>
+        <w:rPr>
+          <w:rFonts w:ascii="Times New Roman" w:hAnsi="Times New Roman" w:cs="Times New Roman"/>
+          <w:sz w:val="24"/>
+          <w:szCs w:val="24"/>
+        </w:rPr>
+      </w:pPr>
+      <w:r>
+        <w:rPr>
+          <w:rFonts w:ascii="Times New Roman" w:hAnsi="Times New Roman" w:cs="Times New Roman"/>
+          <w:sz w:val="24"/>
+          <w:szCs w:val="24"/>
+        </w:rPr>
         <w:t xml:space="preserve">If NULL for any fields, then those fields </w:t>
       </w:r>
       <w:proofErr w:type="spellStart"/>
@@ -2040,7 +3092,7 @@
           <w:sz w:val="24"/>
           <w:szCs w:val="24"/>
         </w:rPr>
-        <w:t>deleteStaffInfo</w:t>
+        <w:t>deleteStoreInfo</w:t>
       </w:r>
       <w:proofErr w:type="spellEnd"/>
       <w:r>
@@ -2077,8 +3129,31 @@
           <w:sz w:val="24"/>
           <w:szCs w:val="24"/>
         </w:rPr>
-        <w:t xml:space="preserve">Return </w:t>
-      </w:r>
+        <w:t>Return confirmation</w:t>
+      </w:r>
+    </w:p>
+    <w:p>
+      <w:pPr>
+        <w:spacing w:after="0"/>
+        <w:jc w:val="both"/>
+        <w:rPr>
+          <w:rFonts w:ascii="Times New Roman" w:hAnsi="Times New Roman" w:cs="Times New Roman"/>
+          <w:sz w:val="24"/>
+          <w:szCs w:val="24"/>
+        </w:rPr>
+      </w:pPr>
+    </w:p>
+    <w:p>
+      <w:pPr>
+        <w:spacing w:after="0"/>
+        <w:jc w:val="both"/>
+        <w:rPr>
+          <w:rFonts w:ascii="Times New Roman" w:hAnsi="Times New Roman" w:cs="Times New Roman"/>
+          <w:sz w:val="24"/>
+          <w:szCs w:val="24"/>
+        </w:rPr>
+      </w:pPr>
+      <w:proofErr w:type="spellStart"/>
       <w:proofErr w:type="gramStart"/>
       <w:r>
         <w:rPr>
@@ -2086,9 +3161,26 @@
           <w:sz w:val="24"/>
           <w:szCs w:val="24"/>
         </w:rPr>
-        <w:t>confirmation</w:t>
+        <w:t>addCustomerInfo</w:t>
+      </w:r>
+      <w:proofErr w:type="spellEnd"/>
+      <w:r>
+        <w:rPr>
+          <w:rFonts w:ascii="Times New Roman" w:hAnsi="Times New Roman" w:cs="Times New Roman"/>
+          <w:sz w:val="24"/>
+          <w:szCs w:val="24"/>
+        </w:rPr>
+        <w:t>(</w:t>
       </w:r>
       <w:proofErr w:type="gramEnd"/>
+      <w:r>
+        <w:rPr>
+          <w:rFonts w:ascii="Times New Roman" w:hAnsi="Times New Roman" w:cs="Times New Roman"/>
+          <w:sz w:val="24"/>
+          <w:szCs w:val="24"/>
+        </w:rPr>
+        <w:t>Cust ID, Staff ID, Store ID, Sign up date)</w:t>
+      </w:r>
     </w:p>
     <w:p>
       <w:pPr>
@@ -2100,6 +3192,14 @@
           <w:szCs w:val="24"/>
         </w:rPr>
       </w:pPr>
+      <w:r>
+        <w:rPr>
+          <w:rFonts w:ascii="Times New Roman" w:hAnsi="Times New Roman" w:cs="Times New Roman"/>
+          <w:sz w:val="24"/>
+          <w:szCs w:val="24"/>
+        </w:rPr>
+        <w:t>Return confirmation</w:t>
+      </w:r>
     </w:p>
     <w:p>
       <w:pPr>
@@ -2111,6 +3211,17 @@
           <w:szCs w:val="24"/>
         </w:rPr>
       </w:pPr>
+    </w:p>
+    <w:p>
+      <w:pPr>
+        <w:spacing w:after="0"/>
+        <w:jc w:val="both"/>
+        <w:rPr>
+          <w:rFonts w:ascii="Times New Roman" w:hAnsi="Times New Roman" w:cs="Times New Roman"/>
+          <w:sz w:val="24"/>
+          <w:szCs w:val="24"/>
+        </w:rPr>
+      </w:pPr>
       <w:proofErr w:type="spellStart"/>
       <w:proofErr w:type="gramStart"/>
       <w:r>
@@ -2119,7 +3230,7 @@
           <w:sz w:val="24"/>
           <w:szCs w:val="24"/>
         </w:rPr>
-        <w:t>addStoreInfo</w:t>
+        <w:t>updateCustomerInfo</w:t>
       </w:r>
       <w:proofErr w:type="spellEnd"/>
       <w:r>
@@ -2137,43 +3248,7 @@
           <w:sz w:val="24"/>
           <w:szCs w:val="24"/>
         </w:rPr>
-        <w:t xml:space="preserve">Staff ID, Store ID, Name, Age, </w:t>
-      </w:r>
-      <w:proofErr w:type="spellStart"/>
-      <w:r>
-        <w:rPr>
-          <w:rFonts w:ascii="Times New Roman" w:hAnsi="Times New Roman" w:cs="Times New Roman"/>
-          <w:sz w:val="24"/>
-          <w:szCs w:val="24"/>
-        </w:rPr>
-        <w:t>PhoneNumber</w:t>
-      </w:r>
-      <w:proofErr w:type="spellEnd"/>
-      <w:r>
-        <w:rPr>
-          <w:rFonts w:ascii="Times New Roman" w:hAnsi="Times New Roman" w:cs="Times New Roman"/>
-          <w:sz w:val="24"/>
-          <w:szCs w:val="24"/>
-        </w:rPr>
-        <w:t xml:space="preserve">, Title, </w:t>
-      </w:r>
-      <w:proofErr w:type="spellStart"/>
-      <w:r>
-        <w:rPr>
-          <w:rFonts w:ascii="Times New Roman" w:hAnsi="Times New Roman" w:cs="Times New Roman"/>
-          <w:sz w:val="24"/>
-          <w:szCs w:val="24"/>
-        </w:rPr>
-        <w:t>TimeOfEmp</w:t>
-      </w:r>
-      <w:proofErr w:type="spellEnd"/>
-      <w:r>
-        <w:rPr>
-          <w:rFonts w:ascii="Times New Roman" w:hAnsi="Times New Roman" w:cs="Times New Roman"/>
-          <w:sz w:val="24"/>
-          <w:szCs w:val="24"/>
-        </w:rPr>
-        <w:t>, Email, Address)</w:t>
+        <w:t>Cust ID, Staff ID, Store ID, Sign up date)</w:t>
       </w:r>
     </w:p>
     <w:p>
@@ -2192,8 +3267,28 @@
           <w:sz w:val="24"/>
           <w:szCs w:val="24"/>
         </w:rPr>
-        <w:t xml:space="preserve">return </w:t>
-      </w:r>
+        <w:t>Return confirmation</w:t>
+      </w:r>
+    </w:p>
+    <w:p>
+      <w:pPr>
+        <w:spacing w:after="0"/>
+        <w:jc w:val="both"/>
+        <w:rPr>
+          <w:rFonts w:ascii="Times New Roman" w:hAnsi="Times New Roman" w:cs="Times New Roman"/>
+          <w:sz w:val="24"/>
+          <w:szCs w:val="24"/>
+        </w:rPr>
+      </w:pPr>
+      <w:r>
+        <w:rPr>
+          <w:rFonts w:ascii="Times New Roman" w:hAnsi="Times New Roman" w:cs="Times New Roman"/>
+          <w:sz w:val="24"/>
+          <w:szCs w:val="24"/>
+        </w:rPr>
+        <w:t xml:space="preserve">If NULL for any fields, then those fields </w:t>
+      </w:r>
+      <w:proofErr w:type="spellStart"/>
       <w:proofErr w:type="gramStart"/>
       <w:r>
         <w:rPr>
@@ -2201,9 +3296,18 @@
           <w:sz w:val="24"/>
           <w:szCs w:val="24"/>
         </w:rPr>
-        <w:t>confirmation</w:t>
-      </w:r>
+        <w:t>wont</w:t>
+      </w:r>
+      <w:proofErr w:type="spellEnd"/>
       <w:proofErr w:type="gramEnd"/>
+      <w:r>
+        <w:rPr>
+          <w:rFonts w:ascii="Times New Roman" w:hAnsi="Times New Roman" w:cs="Times New Roman"/>
+          <w:sz w:val="24"/>
+          <w:szCs w:val="24"/>
+        </w:rPr>
+        <w:t xml:space="preserve"> be updated</w:t>
+      </w:r>
     </w:p>
     <w:p>
       <w:pPr>
@@ -2234,7 +3338,7 @@
           <w:sz w:val="24"/>
           <w:szCs w:val="24"/>
         </w:rPr>
-        <w:t>updateStoreInfo</w:t>
+        <w:t>deleteCustomerInfo</w:t>
       </w:r>
       <w:proofErr w:type="spellEnd"/>
       <w:r>
@@ -2252,43 +3356,7 @@
           <w:sz w:val="24"/>
           <w:szCs w:val="24"/>
         </w:rPr>
-        <w:t xml:space="preserve">Staff ID, Store ID, Name, Age, </w:t>
-      </w:r>
-      <w:proofErr w:type="spellStart"/>
-      <w:r>
-        <w:rPr>
-          <w:rFonts w:ascii="Times New Roman" w:hAnsi="Times New Roman" w:cs="Times New Roman"/>
-          <w:sz w:val="24"/>
-          <w:szCs w:val="24"/>
-        </w:rPr>
-        <w:t>PhoneNumber</w:t>
-      </w:r>
-      <w:proofErr w:type="spellEnd"/>
-      <w:r>
-        <w:rPr>
-          <w:rFonts w:ascii="Times New Roman" w:hAnsi="Times New Roman" w:cs="Times New Roman"/>
-          <w:sz w:val="24"/>
-          <w:szCs w:val="24"/>
-        </w:rPr>
-        <w:t xml:space="preserve">, Title, </w:t>
-      </w:r>
-      <w:proofErr w:type="spellStart"/>
-      <w:r>
-        <w:rPr>
-          <w:rFonts w:ascii="Times New Roman" w:hAnsi="Times New Roman" w:cs="Times New Roman"/>
-          <w:sz w:val="24"/>
-          <w:szCs w:val="24"/>
-        </w:rPr>
-        <w:t>TimeOfEmp</w:t>
-      </w:r>
-      <w:proofErr w:type="spellEnd"/>
-      <w:r>
-        <w:rPr>
-          <w:rFonts w:ascii="Times New Roman" w:hAnsi="Times New Roman" w:cs="Times New Roman"/>
-          <w:sz w:val="24"/>
-          <w:szCs w:val="24"/>
-        </w:rPr>
-        <w:t>, Email, Address)</w:t>
+        <w:t>Cust ID)</w:t>
       </w:r>
     </w:p>
     <w:p>
@@ -2307,8 +3375,31 @@
           <w:sz w:val="24"/>
           <w:szCs w:val="24"/>
         </w:rPr>
-        <w:t xml:space="preserve">Return </w:t>
-      </w:r>
+        <w:t>Return confirmation</w:t>
+      </w:r>
+    </w:p>
+    <w:p>
+      <w:pPr>
+        <w:spacing w:after="0"/>
+        <w:jc w:val="both"/>
+        <w:rPr>
+          <w:rFonts w:ascii="Times New Roman" w:hAnsi="Times New Roman" w:cs="Times New Roman"/>
+          <w:sz w:val="24"/>
+          <w:szCs w:val="24"/>
+        </w:rPr>
+      </w:pPr>
+    </w:p>
+    <w:p>
+      <w:pPr>
+        <w:spacing w:after="0"/>
+        <w:jc w:val="both"/>
+        <w:rPr>
+          <w:rFonts w:ascii="Times New Roman" w:hAnsi="Times New Roman" w:cs="Times New Roman"/>
+          <w:sz w:val="24"/>
+          <w:szCs w:val="24"/>
+        </w:rPr>
+      </w:pPr>
+      <w:proofErr w:type="spellStart"/>
       <w:proofErr w:type="gramStart"/>
       <w:r>
         <w:rPr>
@@ -2316,9 +3407,26 @@
           <w:sz w:val="24"/>
           <w:szCs w:val="24"/>
         </w:rPr>
-        <w:t>confirmation</w:t>
+        <w:t>addSupplierInfo</w:t>
+      </w:r>
+      <w:proofErr w:type="spellEnd"/>
+      <w:r>
+        <w:rPr>
+          <w:rFonts w:ascii="Times New Roman" w:hAnsi="Times New Roman" w:cs="Times New Roman"/>
+          <w:sz w:val="24"/>
+          <w:szCs w:val="24"/>
+        </w:rPr>
+        <w:t>(</w:t>
       </w:r>
       <w:proofErr w:type="gramEnd"/>
+      <w:r>
+        <w:rPr>
+          <w:rFonts w:ascii="Times New Roman" w:hAnsi="Times New Roman" w:cs="Times New Roman"/>
+          <w:sz w:val="24"/>
+          <w:szCs w:val="24"/>
+        </w:rPr>
+        <w:t>supplier id, supplier name, phone, email address, location)</w:t>
+      </w:r>
     </w:p>
     <w:p>
       <w:pPr>
@@ -2336,6 +3444,94 @@
           <w:sz w:val="24"/>
           <w:szCs w:val="24"/>
         </w:rPr>
+        <w:t>Return confirmation</w:t>
+      </w:r>
+    </w:p>
+    <w:p>
+      <w:pPr>
+        <w:spacing w:after="0"/>
+        <w:jc w:val="both"/>
+        <w:rPr>
+          <w:rFonts w:ascii="Times New Roman" w:hAnsi="Times New Roman" w:cs="Times New Roman"/>
+          <w:sz w:val="24"/>
+          <w:szCs w:val="24"/>
+        </w:rPr>
+      </w:pPr>
+    </w:p>
+    <w:p>
+      <w:pPr>
+        <w:spacing w:after="0"/>
+        <w:jc w:val="both"/>
+        <w:rPr>
+          <w:rFonts w:ascii="Times New Roman" w:hAnsi="Times New Roman" w:cs="Times New Roman"/>
+          <w:sz w:val="24"/>
+          <w:szCs w:val="24"/>
+        </w:rPr>
+      </w:pPr>
+      <w:proofErr w:type="spellStart"/>
+      <w:proofErr w:type="gramStart"/>
+      <w:r>
+        <w:rPr>
+          <w:rFonts w:ascii="Times New Roman" w:hAnsi="Times New Roman" w:cs="Times New Roman"/>
+          <w:sz w:val="24"/>
+          <w:szCs w:val="24"/>
+        </w:rPr>
+        <w:t>updateSupplierInfo</w:t>
+      </w:r>
+      <w:proofErr w:type="spellEnd"/>
+      <w:r>
+        <w:rPr>
+          <w:rFonts w:ascii="Times New Roman" w:hAnsi="Times New Roman" w:cs="Times New Roman"/>
+          <w:sz w:val="24"/>
+          <w:szCs w:val="24"/>
+        </w:rPr>
+        <w:t>(</w:t>
+      </w:r>
+      <w:proofErr w:type="gramEnd"/>
+      <w:r>
+        <w:rPr>
+          <w:rFonts w:ascii="Times New Roman" w:hAnsi="Times New Roman" w:cs="Times New Roman"/>
+          <w:sz w:val="24"/>
+          <w:szCs w:val="24"/>
+        </w:rPr>
+        <w:t>supplier id, supplier name, phone, email address, location)</w:t>
+      </w:r>
+    </w:p>
+    <w:p>
+      <w:pPr>
+        <w:spacing w:after="0"/>
+        <w:jc w:val="both"/>
+        <w:rPr>
+          <w:rFonts w:ascii="Times New Roman" w:hAnsi="Times New Roman" w:cs="Times New Roman"/>
+          <w:sz w:val="24"/>
+          <w:szCs w:val="24"/>
+        </w:rPr>
+      </w:pPr>
+      <w:r>
+        <w:rPr>
+          <w:rFonts w:ascii="Times New Roman" w:hAnsi="Times New Roman" w:cs="Times New Roman"/>
+          <w:sz w:val="24"/>
+          <w:szCs w:val="24"/>
+        </w:rPr>
+        <w:t>Return confirmation</w:t>
+      </w:r>
+    </w:p>
+    <w:p>
+      <w:pPr>
+        <w:spacing w:after="0"/>
+        <w:jc w:val="both"/>
+        <w:rPr>
+          <w:rFonts w:ascii="Times New Roman" w:hAnsi="Times New Roman" w:cs="Times New Roman"/>
+          <w:sz w:val="24"/>
+          <w:szCs w:val="24"/>
+        </w:rPr>
+      </w:pPr>
+      <w:r>
+        <w:rPr>
+          <w:rFonts w:ascii="Times New Roman" w:hAnsi="Times New Roman" w:cs="Times New Roman"/>
+          <w:sz w:val="24"/>
+          <w:szCs w:val="24"/>
+        </w:rPr>
         <w:t xml:space="preserve">If NULL for any fields, then those fields </w:t>
       </w:r>
       <w:proofErr w:type="spellStart"/>
@@ -2388,7 +3584,7 @@
           <w:sz w:val="24"/>
           <w:szCs w:val="24"/>
         </w:rPr>
-        <w:t>deleteStoreInfo</w:t>
+        <w:t>deleteSupplierInfo</w:t>
       </w:r>
       <w:proofErr w:type="spellEnd"/>
       <w:r>
@@ -2406,7 +3602,7 @@
           <w:sz w:val="24"/>
           <w:szCs w:val="24"/>
         </w:rPr>
-        <w:t>Staff ID)</w:t>
+        <w:t>supplier id, supplier name, phone, email address, location)</w:t>
       </w:r>
     </w:p>
     <w:p>
@@ -2425,8 +3621,31 @@
           <w:sz w:val="24"/>
           <w:szCs w:val="24"/>
         </w:rPr>
-        <w:t xml:space="preserve">Return </w:t>
-      </w:r>
+        <w:t>Return confirmation</w:t>
+      </w:r>
+    </w:p>
+    <w:p>
+      <w:pPr>
+        <w:spacing w:after="0"/>
+        <w:jc w:val="both"/>
+        <w:rPr>
+          <w:rFonts w:ascii="Times New Roman" w:hAnsi="Times New Roman" w:cs="Times New Roman"/>
+          <w:sz w:val="24"/>
+          <w:szCs w:val="24"/>
+        </w:rPr>
+      </w:pPr>
+    </w:p>
+    <w:p>
+      <w:pPr>
+        <w:spacing w:after="0"/>
+        <w:jc w:val="both"/>
+        <w:rPr>
+          <w:rFonts w:ascii="Times New Roman" w:hAnsi="Times New Roman" w:cs="Times New Roman"/>
+          <w:sz w:val="24"/>
+          <w:szCs w:val="24"/>
+        </w:rPr>
+      </w:pPr>
+      <w:proofErr w:type="spellStart"/>
       <w:proofErr w:type="gramStart"/>
       <w:r>
         <w:rPr>
@@ -2434,9 +3653,26 @@
           <w:sz w:val="24"/>
           <w:szCs w:val="24"/>
         </w:rPr>
-        <w:t>confirmation</w:t>
+        <w:t>giveMemberships</w:t>
+      </w:r>
+      <w:proofErr w:type="spellEnd"/>
+      <w:r>
+        <w:rPr>
+          <w:rFonts w:ascii="Times New Roman" w:hAnsi="Times New Roman" w:cs="Times New Roman"/>
+          <w:sz w:val="24"/>
+          <w:szCs w:val="24"/>
+        </w:rPr>
+        <w:t>(</w:t>
       </w:r>
       <w:proofErr w:type="gramEnd"/>
+      <w:r>
+        <w:rPr>
+          <w:rFonts w:ascii="Times New Roman" w:hAnsi="Times New Roman" w:cs="Times New Roman"/>
+          <w:sz w:val="24"/>
+          <w:szCs w:val="24"/>
+        </w:rPr>
+        <w:t>Cust ID, Store ID, Sign up date, Staff ID)</w:t>
+      </w:r>
     </w:p>
     <w:p>
       <w:pPr>
@@ -2448,6 +3684,14 @@
           <w:szCs w:val="24"/>
         </w:rPr>
       </w:pPr>
+      <w:r>
+        <w:rPr>
+          <w:rFonts w:ascii="Times New Roman" w:hAnsi="Times New Roman" w:cs="Times New Roman"/>
+          <w:sz w:val="24"/>
+          <w:szCs w:val="24"/>
+        </w:rPr>
+        <w:t>Return Confirmation</w:t>
+      </w:r>
     </w:p>
     <w:p>
       <w:pPr>
@@ -2459,6 +3703,17 @@
           <w:szCs w:val="24"/>
         </w:rPr>
       </w:pPr>
+    </w:p>
+    <w:p>
+      <w:pPr>
+        <w:spacing w:after="0"/>
+        <w:jc w:val="both"/>
+        <w:rPr>
+          <w:rFonts w:ascii="Times New Roman" w:hAnsi="Times New Roman" w:cs="Times New Roman"/>
+          <w:sz w:val="24"/>
+          <w:szCs w:val="24"/>
+        </w:rPr>
+      </w:pPr>
       <w:proofErr w:type="spellStart"/>
       <w:proofErr w:type="gramStart"/>
       <w:r>
@@ -2467,7 +3722,7 @@
           <w:sz w:val="24"/>
           <w:szCs w:val="24"/>
         </w:rPr>
-        <w:t>addCustomerInfo</w:t>
+        <w:t>cancelMemberships</w:t>
       </w:r>
       <w:proofErr w:type="spellEnd"/>
       <w:r>
@@ -2485,7 +3740,7 @@
           <w:sz w:val="24"/>
           <w:szCs w:val="24"/>
         </w:rPr>
-        <w:t>Cust ID, Staff ID, Store ID, Sign up date)</w:t>
+        <w:t>Cust ID, Store ID, Staff ID, Sign up date)</w:t>
       </w:r>
     </w:p>
     <w:p>
@@ -2504,8 +3759,31 @@
           <w:sz w:val="24"/>
           <w:szCs w:val="24"/>
         </w:rPr>
-        <w:t xml:space="preserve">Return </w:t>
-      </w:r>
+        <w:t>Return Confirmation</w:t>
+      </w:r>
+    </w:p>
+    <w:p>
+      <w:pPr>
+        <w:spacing w:after="0"/>
+        <w:jc w:val="both"/>
+        <w:rPr>
+          <w:rFonts w:ascii="Times New Roman" w:hAnsi="Times New Roman" w:cs="Times New Roman"/>
+          <w:sz w:val="24"/>
+          <w:szCs w:val="24"/>
+        </w:rPr>
+      </w:pPr>
+    </w:p>
+    <w:p>
+      <w:pPr>
+        <w:spacing w:after="0"/>
+        <w:jc w:val="both"/>
+        <w:rPr>
+          <w:rFonts w:ascii="Times New Roman" w:hAnsi="Times New Roman" w:cs="Times New Roman"/>
+          <w:sz w:val="24"/>
+          <w:szCs w:val="24"/>
+        </w:rPr>
+      </w:pPr>
+      <w:proofErr w:type="spellStart"/>
       <w:proofErr w:type="gramStart"/>
       <w:r>
         <w:rPr>
@@ -2513,9 +3791,26 @@
           <w:sz w:val="24"/>
           <w:szCs w:val="24"/>
         </w:rPr>
-        <w:t>confirmation</w:t>
+        <w:t>setMembershipStatus</w:t>
+      </w:r>
+      <w:proofErr w:type="spellEnd"/>
+      <w:r>
+        <w:rPr>
+          <w:rFonts w:ascii="Times New Roman" w:hAnsi="Times New Roman" w:cs="Times New Roman"/>
+          <w:sz w:val="24"/>
+          <w:szCs w:val="24"/>
+        </w:rPr>
+        <w:t>(</w:t>
       </w:r>
       <w:proofErr w:type="gramEnd"/>
+      <w:r>
+        <w:rPr>
+          <w:rFonts w:ascii="Times New Roman" w:hAnsi="Times New Roman" w:cs="Times New Roman"/>
+          <w:sz w:val="24"/>
+          <w:szCs w:val="24"/>
+        </w:rPr>
+        <w:t>Cust ID, Store ID, Staff ID, Sign up date)</w:t>
+      </w:r>
     </w:p>
     <w:p>
       <w:pPr>
@@ -2527,6 +3822,14 @@
           <w:szCs w:val="24"/>
         </w:rPr>
       </w:pPr>
+      <w:r>
+        <w:rPr>
+          <w:rFonts w:ascii="Times New Roman" w:hAnsi="Times New Roman" w:cs="Times New Roman"/>
+          <w:sz w:val="24"/>
+          <w:szCs w:val="24"/>
+        </w:rPr>
+        <w:t>Return confirmation</w:t>
+      </w:r>
     </w:p>
     <w:p>
       <w:pPr>
@@ -2538,6 +3841,17 @@
           <w:szCs w:val="24"/>
         </w:rPr>
       </w:pPr>
+    </w:p>
+    <w:p>
+      <w:pPr>
+        <w:spacing w:after="0"/>
+        <w:jc w:val="both"/>
+        <w:rPr>
+          <w:rFonts w:ascii="Times New Roman" w:hAnsi="Times New Roman" w:cs="Times New Roman"/>
+          <w:sz w:val="24"/>
+          <w:szCs w:val="24"/>
+        </w:rPr>
+      </w:pPr>
       <w:proofErr w:type="spellStart"/>
       <w:proofErr w:type="gramStart"/>
       <w:r>
@@ -2546,7 +3860,7 @@
           <w:sz w:val="24"/>
           <w:szCs w:val="24"/>
         </w:rPr>
-        <w:t>updateCustomerInfo</w:t>
+        <w:t>getMembershipStatus</w:t>
       </w:r>
       <w:proofErr w:type="spellEnd"/>
       <w:r>
@@ -2564,7 +3878,7 @@
           <w:sz w:val="24"/>
           <w:szCs w:val="24"/>
         </w:rPr>
-        <w:t>Cust ID, Staff ID, Store ID, Sign up date)</w:t>
+        <w:t>Cust ID, Store ID, Staff ID, Sign up date)</w:t>
       </w:r>
     </w:p>
     <w:p>
@@ -2583,708 +3897,9 @@
           <w:sz w:val="24"/>
           <w:szCs w:val="24"/>
         </w:rPr>
-        <w:t xml:space="preserve">Return </w:t>
-      </w:r>
-      <w:proofErr w:type="gramStart"/>
-      <w:r>
-        <w:rPr>
-          <w:rFonts w:ascii="Times New Roman" w:hAnsi="Times New Roman" w:cs="Times New Roman"/>
-          <w:sz w:val="24"/>
-          <w:szCs w:val="24"/>
-        </w:rPr>
-        <w:t>confirmation</w:t>
-      </w:r>
-      <w:proofErr w:type="gramEnd"/>
-    </w:p>
-    <w:p>
-      <w:pPr>
-        <w:spacing w:after="0"/>
-        <w:jc w:val="both"/>
-        <w:rPr>
-          <w:rFonts w:ascii="Times New Roman" w:hAnsi="Times New Roman" w:cs="Times New Roman"/>
-          <w:sz w:val="24"/>
-          <w:szCs w:val="24"/>
-        </w:rPr>
-      </w:pPr>
-      <w:r>
-        <w:rPr>
-          <w:rFonts w:ascii="Times New Roman" w:hAnsi="Times New Roman" w:cs="Times New Roman"/>
-          <w:sz w:val="24"/>
-          <w:szCs w:val="24"/>
-        </w:rPr>
-        <w:t xml:space="preserve">If NULL for any fields, then those fields </w:t>
-      </w:r>
-      <w:proofErr w:type="spellStart"/>
-      <w:proofErr w:type="gramStart"/>
-      <w:r>
-        <w:rPr>
-          <w:rFonts w:ascii="Times New Roman" w:hAnsi="Times New Roman" w:cs="Times New Roman"/>
-          <w:sz w:val="24"/>
-          <w:szCs w:val="24"/>
-        </w:rPr>
-        <w:t>wont</w:t>
-      </w:r>
-      <w:proofErr w:type="spellEnd"/>
-      <w:proofErr w:type="gramEnd"/>
-      <w:r>
-        <w:rPr>
-          <w:rFonts w:ascii="Times New Roman" w:hAnsi="Times New Roman" w:cs="Times New Roman"/>
-          <w:sz w:val="24"/>
-          <w:szCs w:val="24"/>
-        </w:rPr>
-        <w:t xml:space="preserve"> be updated</w:t>
-      </w:r>
-    </w:p>
-    <w:p>
-      <w:pPr>
-        <w:spacing w:after="0"/>
-        <w:jc w:val="both"/>
-        <w:rPr>
-          <w:rFonts w:ascii="Times New Roman" w:hAnsi="Times New Roman" w:cs="Times New Roman"/>
-          <w:sz w:val="24"/>
-          <w:szCs w:val="24"/>
-        </w:rPr>
-      </w:pPr>
-    </w:p>
-    <w:p>
-      <w:pPr>
-        <w:spacing w:after="0"/>
-        <w:jc w:val="both"/>
-        <w:rPr>
-          <w:rFonts w:ascii="Times New Roman" w:hAnsi="Times New Roman" w:cs="Times New Roman"/>
-          <w:sz w:val="24"/>
-          <w:szCs w:val="24"/>
-        </w:rPr>
-      </w:pPr>
-      <w:proofErr w:type="spellStart"/>
-      <w:proofErr w:type="gramStart"/>
-      <w:r>
-        <w:rPr>
-          <w:rFonts w:ascii="Times New Roman" w:hAnsi="Times New Roman" w:cs="Times New Roman"/>
-          <w:sz w:val="24"/>
-          <w:szCs w:val="24"/>
-        </w:rPr>
-        <w:t>deleteCustomerInfo</w:t>
-      </w:r>
-      <w:proofErr w:type="spellEnd"/>
-      <w:r>
-        <w:rPr>
-          <w:rFonts w:ascii="Times New Roman" w:hAnsi="Times New Roman" w:cs="Times New Roman"/>
-          <w:sz w:val="24"/>
-          <w:szCs w:val="24"/>
-        </w:rPr>
-        <w:t>(</w:t>
-      </w:r>
-      <w:proofErr w:type="gramEnd"/>
-      <w:r>
-        <w:rPr>
-          <w:rFonts w:ascii="Times New Roman" w:hAnsi="Times New Roman" w:cs="Times New Roman"/>
-          <w:sz w:val="24"/>
-          <w:szCs w:val="24"/>
-        </w:rPr>
-        <w:t>Cust ID)</w:t>
-      </w:r>
-    </w:p>
-    <w:p>
-      <w:pPr>
-        <w:spacing w:after="0"/>
-        <w:jc w:val="both"/>
-        <w:rPr>
-          <w:rFonts w:ascii="Times New Roman" w:hAnsi="Times New Roman" w:cs="Times New Roman"/>
-          <w:sz w:val="24"/>
-          <w:szCs w:val="24"/>
-        </w:rPr>
-      </w:pPr>
-      <w:r>
-        <w:rPr>
-          <w:rFonts w:ascii="Times New Roman" w:hAnsi="Times New Roman" w:cs="Times New Roman"/>
-          <w:sz w:val="24"/>
-          <w:szCs w:val="24"/>
-        </w:rPr>
-        <w:t xml:space="preserve">Return </w:t>
-      </w:r>
-      <w:proofErr w:type="gramStart"/>
-      <w:r>
-        <w:rPr>
-          <w:rFonts w:ascii="Times New Roman" w:hAnsi="Times New Roman" w:cs="Times New Roman"/>
-          <w:sz w:val="24"/>
-          <w:szCs w:val="24"/>
-        </w:rPr>
-        <w:t>confirmation</w:t>
-      </w:r>
-      <w:proofErr w:type="gramEnd"/>
-    </w:p>
-    <w:p>
-      <w:pPr>
-        <w:spacing w:after="0"/>
-        <w:jc w:val="both"/>
-        <w:rPr>
-          <w:rFonts w:ascii="Times New Roman" w:hAnsi="Times New Roman" w:cs="Times New Roman"/>
-          <w:sz w:val="24"/>
-          <w:szCs w:val="24"/>
-        </w:rPr>
-      </w:pPr>
-    </w:p>
-    <w:p>
-      <w:pPr>
-        <w:spacing w:after="0"/>
-        <w:jc w:val="both"/>
-        <w:rPr>
-          <w:rFonts w:ascii="Times New Roman" w:hAnsi="Times New Roman" w:cs="Times New Roman"/>
-          <w:sz w:val="24"/>
-          <w:szCs w:val="24"/>
-        </w:rPr>
-      </w:pPr>
-      <w:proofErr w:type="spellStart"/>
-      <w:proofErr w:type="gramStart"/>
-      <w:r>
-        <w:rPr>
-          <w:rFonts w:ascii="Times New Roman" w:hAnsi="Times New Roman" w:cs="Times New Roman"/>
-          <w:sz w:val="24"/>
-          <w:szCs w:val="24"/>
-        </w:rPr>
-        <w:t>addSupplierInfo</w:t>
-      </w:r>
-      <w:proofErr w:type="spellEnd"/>
-      <w:r>
-        <w:rPr>
-          <w:rFonts w:ascii="Times New Roman" w:hAnsi="Times New Roman" w:cs="Times New Roman"/>
-          <w:sz w:val="24"/>
-          <w:szCs w:val="24"/>
-        </w:rPr>
-        <w:t>(</w:t>
-      </w:r>
-      <w:proofErr w:type="gramEnd"/>
-      <w:r>
-        <w:rPr>
-          <w:rFonts w:ascii="Times New Roman" w:hAnsi="Times New Roman" w:cs="Times New Roman"/>
-          <w:sz w:val="24"/>
-          <w:szCs w:val="24"/>
-        </w:rPr>
-        <w:t>supplier id, supplier name, phone, email address, location)</w:t>
-      </w:r>
-    </w:p>
-    <w:p>
-      <w:pPr>
-        <w:spacing w:after="0"/>
-        <w:jc w:val="both"/>
-        <w:rPr>
-          <w:rFonts w:ascii="Times New Roman" w:hAnsi="Times New Roman" w:cs="Times New Roman"/>
-          <w:sz w:val="24"/>
-          <w:szCs w:val="24"/>
-        </w:rPr>
-      </w:pPr>
-      <w:r>
-        <w:rPr>
-          <w:rFonts w:ascii="Times New Roman" w:hAnsi="Times New Roman" w:cs="Times New Roman"/>
-          <w:sz w:val="24"/>
-          <w:szCs w:val="24"/>
-        </w:rPr>
-        <w:t xml:space="preserve">Return </w:t>
-      </w:r>
-      <w:proofErr w:type="gramStart"/>
-      <w:r>
-        <w:rPr>
-          <w:rFonts w:ascii="Times New Roman" w:hAnsi="Times New Roman" w:cs="Times New Roman"/>
-          <w:sz w:val="24"/>
-          <w:szCs w:val="24"/>
-        </w:rPr>
-        <w:t>confirmation</w:t>
-      </w:r>
-      <w:proofErr w:type="gramEnd"/>
-    </w:p>
-    <w:p>
-      <w:pPr>
-        <w:spacing w:after="0"/>
-        <w:jc w:val="both"/>
-        <w:rPr>
-          <w:rFonts w:ascii="Times New Roman" w:hAnsi="Times New Roman" w:cs="Times New Roman"/>
-          <w:sz w:val="24"/>
-          <w:szCs w:val="24"/>
-        </w:rPr>
-      </w:pPr>
-    </w:p>
-    <w:p>
-      <w:pPr>
-        <w:spacing w:after="0"/>
-        <w:jc w:val="both"/>
-        <w:rPr>
-          <w:rFonts w:ascii="Times New Roman" w:hAnsi="Times New Roman" w:cs="Times New Roman"/>
-          <w:sz w:val="24"/>
-          <w:szCs w:val="24"/>
-        </w:rPr>
-      </w:pPr>
-      <w:proofErr w:type="spellStart"/>
-      <w:proofErr w:type="gramStart"/>
-      <w:r>
-        <w:rPr>
-          <w:rFonts w:ascii="Times New Roman" w:hAnsi="Times New Roman" w:cs="Times New Roman"/>
-          <w:sz w:val="24"/>
-          <w:szCs w:val="24"/>
-        </w:rPr>
-        <w:t>updateSupplierInfo</w:t>
-      </w:r>
-      <w:proofErr w:type="spellEnd"/>
-      <w:r>
-        <w:rPr>
-          <w:rFonts w:ascii="Times New Roman" w:hAnsi="Times New Roman" w:cs="Times New Roman"/>
-          <w:sz w:val="24"/>
-          <w:szCs w:val="24"/>
-        </w:rPr>
-        <w:t>(</w:t>
-      </w:r>
-      <w:proofErr w:type="gramEnd"/>
-      <w:r>
-        <w:rPr>
-          <w:rFonts w:ascii="Times New Roman" w:hAnsi="Times New Roman" w:cs="Times New Roman"/>
-          <w:sz w:val="24"/>
-          <w:szCs w:val="24"/>
-        </w:rPr>
-        <w:t>supplier id, supplier name, phone, email address, location)</w:t>
-      </w:r>
-    </w:p>
-    <w:p>
-      <w:pPr>
-        <w:spacing w:after="0"/>
-        <w:jc w:val="both"/>
-        <w:rPr>
-          <w:rFonts w:ascii="Times New Roman" w:hAnsi="Times New Roman" w:cs="Times New Roman"/>
-          <w:sz w:val="24"/>
-          <w:szCs w:val="24"/>
-        </w:rPr>
-      </w:pPr>
-      <w:r>
-        <w:rPr>
-          <w:rFonts w:ascii="Times New Roman" w:hAnsi="Times New Roman" w:cs="Times New Roman"/>
-          <w:sz w:val="24"/>
-          <w:szCs w:val="24"/>
-        </w:rPr>
-        <w:t xml:space="preserve">Return </w:t>
-      </w:r>
-      <w:proofErr w:type="gramStart"/>
-      <w:r>
-        <w:rPr>
-          <w:rFonts w:ascii="Times New Roman" w:hAnsi="Times New Roman" w:cs="Times New Roman"/>
-          <w:sz w:val="24"/>
-          <w:szCs w:val="24"/>
-        </w:rPr>
-        <w:t>confirmation</w:t>
-      </w:r>
-      <w:proofErr w:type="gramEnd"/>
-    </w:p>
-    <w:p>
-      <w:pPr>
-        <w:spacing w:after="0"/>
-        <w:jc w:val="both"/>
-        <w:rPr>
-          <w:rFonts w:ascii="Times New Roman" w:hAnsi="Times New Roman" w:cs="Times New Roman"/>
-          <w:sz w:val="24"/>
-          <w:szCs w:val="24"/>
-        </w:rPr>
-      </w:pPr>
-      <w:r>
-        <w:rPr>
-          <w:rFonts w:ascii="Times New Roman" w:hAnsi="Times New Roman" w:cs="Times New Roman"/>
-          <w:sz w:val="24"/>
-          <w:szCs w:val="24"/>
-        </w:rPr>
-        <w:t xml:space="preserve">If NULL for any fields, then those fields </w:t>
-      </w:r>
-      <w:proofErr w:type="spellStart"/>
-      <w:proofErr w:type="gramStart"/>
-      <w:r>
-        <w:rPr>
-          <w:rFonts w:ascii="Times New Roman" w:hAnsi="Times New Roman" w:cs="Times New Roman"/>
-          <w:sz w:val="24"/>
-          <w:szCs w:val="24"/>
-        </w:rPr>
-        <w:t>wont</w:t>
-      </w:r>
-      <w:proofErr w:type="spellEnd"/>
-      <w:proofErr w:type="gramEnd"/>
-      <w:r>
-        <w:rPr>
-          <w:rFonts w:ascii="Times New Roman" w:hAnsi="Times New Roman" w:cs="Times New Roman"/>
-          <w:sz w:val="24"/>
-          <w:szCs w:val="24"/>
-        </w:rPr>
-        <w:t xml:space="preserve"> be updated</w:t>
-      </w:r>
-    </w:p>
-    <w:p>
-      <w:pPr>
-        <w:spacing w:after="0"/>
-        <w:jc w:val="both"/>
-        <w:rPr>
-          <w:rFonts w:ascii="Times New Roman" w:hAnsi="Times New Roman" w:cs="Times New Roman"/>
-          <w:sz w:val="24"/>
-          <w:szCs w:val="24"/>
-        </w:rPr>
-      </w:pPr>
-    </w:p>
-    <w:p>
-      <w:pPr>
-        <w:spacing w:after="0"/>
-        <w:jc w:val="both"/>
-        <w:rPr>
-          <w:rFonts w:ascii="Times New Roman" w:hAnsi="Times New Roman" w:cs="Times New Roman"/>
-          <w:sz w:val="24"/>
-          <w:szCs w:val="24"/>
-        </w:rPr>
-      </w:pPr>
-      <w:proofErr w:type="spellStart"/>
-      <w:proofErr w:type="gramStart"/>
-      <w:r>
-        <w:rPr>
-          <w:rFonts w:ascii="Times New Roman" w:hAnsi="Times New Roman" w:cs="Times New Roman"/>
-          <w:sz w:val="24"/>
-          <w:szCs w:val="24"/>
-        </w:rPr>
-        <w:t>deleteSupplierInfo</w:t>
-      </w:r>
-      <w:proofErr w:type="spellEnd"/>
-      <w:r>
-        <w:rPr>
-          <w:rFonts w:ascii="Times New Roman" w:hAnsi="Times New Roman" w:cs="Times New Roman"/>
-          <w:sz w:val="24"/>
-          <w:szCs w:val="24"/>
-        </w:rPr>
-        <w:t>(</w:t>
-      </w:r>
-      <w:proofErr w:type="gramEnd"/>
-      <w:r>
-        <w:rPr>
-          <w:rFonts w:ascii="Times New Roman" w:hAnsi="Times New Roman" w:cs="Times New Roman"/>
-          <w:sz w:val="24"/>
-          <w:szCs w:val="24"/>
-        </w:rPr>
-        <w:t>supplier id, supplier name, phone, email address, location)</w:t>
-      </w:r>
-    </w:p>
-    <w:p>
-      <w:pPr>
-        <w:spacing w:after="0"/>
-        <w:jc w:val="both"/>
-        <w:rPr>
-          <w:rFonts w:ascii="Times New Roman" w:hAnsi="Times New Roman" w:cs="Times New Roman"/>
-          <w:sz w:val="24"/>
-          <w:szCs w:val="24"/>
-        </w:rPr>
-      </w:pPr>
-      <w:r>
-        <w:rPr>
-          <w:rFonts w:ascii="Times New Roman" w:hAnsi="Times New Roman" w:cs="Times New Roman"/>
-          <w:sz w:val="24"/>
-          <w:szCs w:val="24"/>
-        </w:rPr>
-        <w:t xml:space="preserve">Return </w:t>
-      </w:r>
-      <w:proofErr w:type="gramStart"/>
-      <w:r>
-        <w:rPr>
-          <w:rFonts w:ascii="Times New Roman" w:hAnsi="Times New Roman" w:cs="Times New Roman"/>
-          <w:sz w:val="24"/>
-          <w:szCs w:val="24"/>
-        </w:rPr>
-        <w:t>confirmation</w:t>
-      </w:r>
-      <w:proofErr w:type="gramEnd"/>
-    </w:p>
-    <w:p>
-      <w:pPr>
-        <w:spacing w:after="0"/>
-        <w:jc w:val="both"/>
-        <w:rPr>
-          <w:rFonts w:ascii="Times New Roman" w:hAnsi="Times New Roman" w:cs="Times New Roman"/>
-          <w:sz w:val="24"/>
-          <w:szCs w:val="24"/>
-        </w:rPr>
-      </w:pPr>
-    </w:p>
-    <w:p>
-      <w:pPr>
-        <w:spacing w:after="0"/>
-        <w:jc w:val="both"/>
-        <w:rPr>
-          <w:rFonts w:ascii="Times New Roman" w:hAnsi="Times New Roman" w:cs="Times New Roman"/>
-          <w:sz w:val="24"/>
-          <w:szCs w:val="24"/>
-        </w:rPr>
-      </w:pPr>
-      <w:proofErr w:type="spellStart"/>
-      <w:proofErr w:type="gramStart"/>
-      <w:r>
-        <w:rPr>
-          <w:rFonts w:ascii="Times New Roman" w:hAnsi="Times New Roman" w:cs="Times New Roman"/>
-          <w:sz w:val="24"/>
-          <w:szCs w:val="24"/>
-        </w:rPr>
-        <w:t>giveMemberships</w:t>
-      </w:r>
-      <w:proofErr w:type="spellEnd"/>
-      <w:r>
-        <w:rPr>
-          <w:rFonts w:ascii="Times New Roman" w:hAnsi="Times New Roman" w:cs="Times New Roman"/>
-          <w:sz w:val="24"/>
-          <w:szCs w:val="24"/>
-        </w:rPr>
-        <w:t>(</w:t>
-      </w:r>
-      <w:proofErr w:type="gramEnd"/>
-      <w:r>
-        <w:rPr>
-          <w:rFonts w:ascii="Times New Roman" w:hAnsi="Times New Roman" w:cs="Times New Roman"/>
-          <w:sz w:val="24"/>
-          <w:szCs w:val="24"/>
-        </w:rPr>
-        <w:t>Cust ID, Store ID, Sign up date, Staff ID)</w:t>
-      </w:r>
-    </w:p>
-    <w:p>
-      <w:pPr>
-        <w:spacing w:after="0"/>
-        <w:jc w:val="both"/>
-        <w:rPr>
-          <w:rFonts w:ascii="Times New Roman" w:hAnsi="Times New Roman" w:cs="Times New Roman"/>
-          <w:sz w:val="24"/>
-          <w:szCs w:val="24"/>
-        </w:rPr>
-      </w:pPr>
-      <w:r>
-        <w:rPr>
-          <w:rFonts w:ascii="Times New Roman" w:hAnsi="Times New Roman" w:cs="Times New Roman"/>
-          <w:sz w:val="24"/>
-          <w:szCs w:val="24"/>
-        </w:rPr>
-        <w:t>Return Confirmation</w:t>
-      </w:r>
-    </w:p>
-    <w:p>
-      <w:pPr>
-        <w:spacing w:after="0"/>
-        <w:jc w:val="both"/>
-        <w:rPr>
-          <w:rFonts w:ascii="Times New Roman" w:hAnsi="Times New Roman" w:cs="Times New Roman"/>
-          <w:sz w:val="24"/>
-          <w:szCs w:val="24"/>
-        </w:rPr>
-      </w:pPr>
-    </w:p>
-    <w:p>
-      <w:pPr>
-        <w:spacing w:after="0"/>
-        <w:jc w:val="both"/>
-        <w:rPr>
-          <w:rFonts w:ascii="Times New Roman" w:hAnsi="Times New Roman" w:cs="Times New Roman"/>
-          <w:sz w:val="24"/>
-          <w:szCs w:val="24"/>
-        </w:rPr>
-      </w:pPr>
-      <w:proofErr w:type="spellStart"/>
-      <w:proofErr w:type="gramStart"/>
-      <w:r>
-        <w:rPr>
-          <w:rFonts w:ascii="Times New Roman" w:hAnsi="Times New Roman" w:cs="Times New Roman"/>
-          <w:sz w:val="24"/>
-          <w:szCs w:val="24"/>
-        </w:rPr>
-        <w:t>cancelMemberships</w:t>
-      </w:r>
-      <w:proofErr w:type="spellEnd"/>
-      <w:r>
-        <w:rPr>
-          <w:rFonts w:ascii="Times New Roman" w:hAnsi="Times New Roman" w:cs="Times New Roman"/>
-          <w:sz w:val="24"/>
-          <w:szCs w:val="24"/>
-        </w:rPr>
-        <w:t>(</w:t>
-      </w:r>
-      <w:proofErr w:type="gramEnd"/>
-      <w:r>
-        <w:rPr>
-          <w:rFonts w:ascii="Times New Roman" w:hAnsi="Times New Roman" w:cs="Times New Roman"/>
-          <w:sz w:val="24"/>
-          <w:szCs w:val="24"/>
-        </w:rPr>
-        <w:t>Cust ID, Store ID, Staff ID, Sign up date)</w:t>
-      </w:r>
-    </w:p>
-    <w:p>
-      <w:pPr>
-        <w:spacing w:after="0"/>
-        <w:jc w:val="both"/>
-        <w:rPr>
-          <w:rFonts w:ascii="Times New Roman" w:hAnsi="Times New Roman" w:cs="Times New Roman"/>
-          <w:sz w:val="24"/>
-          <w:szCs w:val="24"/>
-        </w:rPr>
-      </w:pPr>
-      <w:r>
-        <w:rPr>
-          <w:rFonts w:ascii="Times New Roman" w:hAnsi="Times New Roman" w:cs="Times New Roman"/>
-          <w:sz w:val="24"/>
-          <w:szCs w:val="24"/>
-        </w:rPr>
-        <w:t>Return Confirmation</w:t>
-      </w:r>
-    </w:p>
-    <w:p>
-      <w:pPr>
-        <w:spacing w:after="0"/>
-        <w:jc w:val="both"/>
-        <w:rPr>
-          <w:rFonts w:ascii="Times New Roman" w:hAnsi="Times New Roman" w:cs="Times New Roman"/>
-          <w:sz w:val="24"/>
-          <w:szCs w:val="24"/>
-        </w:rPr>
-      </w:pPr>
-    </w:p>
-    <w:p>
-      <w:pPr>
-        <w:spacing w:after="0"/>
-        <w:jc w:val="both"/>
-        <w:rPr>
-          <w:rFonts w:ascii="Times New Roman" w:hAnsi="Times New Roman" w:cs="Times New Roman"/>
-          <w:sz w:val="24"/>
-          <w:szCs w:val="24"/>
-        </w:rPr>
-      </w:pPr>
-      <w:proofErr w:type="spellStart"/>
-      <w:proofErr w:type="gramStart"/>
-      <w:r>
-        <w:rPr>
-          <w:rFonts w:ascii="Times New Roman" w:hAnsi="Times New Roman" w:cs="Times New Roman"/>
-          <w:sz w:val="24"/>
-          <w:szCs w:val="24"/>
-        </w:rPr>
-        <w:t>setMembershipStatus</w:t>
-      </w:r>
-      <w:proofErr w:type="spellEnd"/>
-      <w:r>
-        <w:rPr>
-          <w:rFonts w:ascii="Times New Roman" w:hAnsi="Times New Roman" w:cs="Times New Roman"/>
-          <w:sz w:val="24"/>
-          <w:szCs w:val="24"/>
-        </w:rPr>
-        <w:t>(</w:t>
-      </w:r>
-      <w:proofErr w:type="gramEnd"/>
-      <w:r>
-        <w:rPr>
-          <w:rFonts w:ascii="Times New Roman" w:hAnsi="Times New Roman" w:cs="Times New Roman"/>
-          <w:sz w:val="24"/>
-          <w:szCs w:val="24"/>
-        </w:rPr>
-        <w:t>Cust ID, Store ID, Staff ID, Sign up date)</w:t>
-      </w:r>
-    </w:p>
-    <w:p>
-      <w:pPr>
-        <w:spacing w:after="0"/>
-        <w:jc w:val="both"/>
-        <w:rPr>
-          <w:rFonts w:ascii="Times New Roman" w:hAnsi="Times New Roman" w:cs="Times New Roman"/>
-          <w:sz w:val="24"/>
-          <w:szCs w:val="24"/>
-        </w:rPr>
-      </w:pPr>
-      <w:r>
-        <w:rPr>
-          <w:rFonts w:ascii="Times New Roman" w:hAnsi="Times New Roman" w:cs="Times New Roman"/>
-          <w:sz w:val="24"/>
-          <w:szCs w:val="24"/>
-        </w:rPr>
-        <w:t xml:space="preserve">Return </w:t>
-      </w:r>
-      <w:proofErr w:type="gramStart"/>
-      <w:r>
-        <w:rPr>
-          <w:rFonts w:ascii="Times New Roman" w:hAnsi="Times New Roman" w:cs="Times New Roman"/>
-          <w:sz w:val="24"/>
-          <w:szCs w:val="24"/>
-        </w:rPr>
-        <w:t>confirmation</w:t>
-      </w:r>
-      <w:proofErr w:type="gramEnd"/>
-    </w:p>
-    <w:p>
-      <w:pPr>
-        <w:spacing w:after="0"/>
-        <w:jc w:val="both"/>
-        <w:rPr>
-          <w:rFonts w:ascii="Times New Roman" w:hAnsi="Times New Roman" w:cs="Times New Roman"/>
-          <w:sz w:val="24"/>
-          <w:szCs w:val="24"/>
-        </w:rPr>
-      </w:pPr>
-    </w:p>
-    <w:p>
-      <w:pPr>
-        <w:spacing w:after="0"/>
-        <w:jc w:val="both"/>
-        <w:rPr>
-          <w:rFonts w:ascii="Times New Roman" w:hAnsi="Times New Roman" w:cs="Times New Roman"/>
-          <w:sz w:val="24"/>
-          <w:szCs w:val="24"/>
-        </w:rPr>
-      </w:pPr>
-      <w:proofErr w:type="spellStart"/>
-      <w:proofErr w:type="gramStart"/>
-      <w:r>
-        <w:rPr>
-          <w:rFonts w:ascii="Times New Roman" w:hAnsi="Times New Roman" w:cs="Times New Roman"/>
-          <w:sz w:val="24"/>
-          <w:szCs w:val="24"/>
-        </w:rPr>
-        <w:t>getMembershipStatus</w:t>
-      </w:r>
-      <w:proofErr w:type="spellEnd"/>
-      <w:r>
-        <w:rPr>
-          <w:rFonts w:ascii="Times New Roman" w:hAnsi="Times New Roman" w:cs="Times New Roman"/>
-          <w:sz w:val="24"/>
-          <w:szCs w:val="24"/>
-        </w:rPr>
-        <w:t>(</w:t>
-      </w:r>
-      <w:proofErr w:type="gramEnd"/>
-      <w:r>
-        <w:rPr>
-          <w:rFonts w:ascii="Times New Roman" w:hAnsi="Times New Roman" w:cs="Times New Roman"/>
-          <w:sz w:val="24"/>
-          <w:szCs w:val="24"/>
-        </w:rPr>
-        <w:t>Cust ID, Store ID, Staff ID, Sign up date)</w:t>
-      </w:r>
-    </w:p>
-    <w:p>
-      <w:pPr>
-        <w:spacing w:after="0"/>
-        <w:jc w:val="both"/>
-        <w:rPr>
-          <w:rFonts w:ascii="Times New Roman" w:hAnsi="Times New Roman" w:cs="Times New Roman"/>
-          <w:sz w:val="24"/>
-          <w:szCs w:val="24"/>
-        </w:rPr>
-      </w:pPr>
-      <w:r>
-        <w:rPr>
-          <w:rFonts w:ascii="Times New Roman" w:hAnsi="Times New Roman" w:cs="Times New Roman"/>
-          <w:sz w:val="24"/>
-          <w:szCs w:val="24"/>
-        </w:rPr>
-        <w:t xml:space="preserve">Return </w:t>
-      </w:r>
-      <w:proofErr w:type="gramStart"/>
-      <w:r>
-        <w:rPr>
-          <w:rFonts w:ascii="Times New Roman" w:hAnsi="Times New Roman" w:cs="Times New Roman"/>
-          <w:sz w:val="24"/>
-          <w:szCs w:val="24"/>
-        </w:rPr>
-        <w:t>confirmation</w:t>
-      </w:r>
-      <w:proofErr w:type="gramEnd"/>
+        <w:lastRenderedPageBreak/>
+        <w:t>Return confirmation</w:t>
+      </w:r>
     </w:p>
     <w:p>
       <w:pPr>
@@ -3403,9 +4018,31 @@
           <w:sz w:val="24"/>
           <w:szCs w:val="24"/>
         </w:rPr>
-        <w:lastRenderedPageBreak/>
-        <w:t xml:space="preserve">Return </w:t>
-      </w:r>
+        <w:t>Return confirmation</w:t>
+      </w:r>
+    </w:p>
+    <w:p>
+      <w:pPr>
+        <w:spacing w:after="0"/>
+        <w:jc w:val="both"/>
+        <w:rPr>
+          <w:rFonts w:ascii="Times New Roman" w:hAnsi="Times New Roman" w:cs="Times New Roman"/>
+          <w:sz w:val="24"/>
+          <w:szCs w:val="24"/>
+        </w:rPr>
+      </w:pPr>
+    </w:p>
+    <w:p>
+      <w:pPr>
+        <w:spacing w:after="0"/>
+        <w:jc w:val="both"/>
+        <w:rPr>
+          <w:rFonts w:ascii="Times New Roman" w:hAnsi="Times New Roman" w:cs="Times New Roman"/>
+          <w:sz w:val="24"/>
+          <w:szCs w:val="24"/>
+        </w:rPr>
+      </w:pPr>
+      <w:proofErr w:type="spellStart"/>
       <w:proofErr w:type="gramStart"/>
       <w:r>
         <w:rPr>
@@ -3413,9 +4050,26 @@
           <w:sz w:val="24"/>
           <w:szCs w:val="24"/>
         </w:rPr>
-        <w:t>confirmation</w:t>
+        <w:t>updateInventory</w:t>
+      </w:r>
+      <w:proofErr w:type="spellEnd"/>
+      <w:r>
+        <w:rPr>
+          <w:rFonts w:ascii="Times New Roman" w:hAnsi="Times New Roman" w:cs="Times New Roman"/>
+          <w:sz w:val="24"/>
+          <w:szCs w:val="24"/>
+        </w:rPr>
+        <w:t>(</w:t>
       </w:r>
       <w:proofErr w:type="gramEnd"/>
+      <w:r>
+        <w:rPr>
+          <w:rFonts w:ascii="Times New Roman" w:hAnsi="Times New Roman" w:cs="Times New Roman"/>
+          <w:sz w:val="24"/>
+          <w:szCs w:val="24"/>
+        </w:rPr>
+        <w:t>Product ID, Product Name, Supplier ID, Quantity in stock, buy price, market price, production data, expiration date)</w:t>
+      </w:r>
     </w:p>
     <w:p>
       <w:pPr>
@@ -3427,6 +4081,14 @@
           <w:szCs w:val="24"/>
         </w:rPr>
       </w:pPr>
+      <w:r>
+        <w:rPr>
+          <w:rFonts w:ascii="Times New Roman" w:hAnsi="Times New Roman" w:cs="Times New Roman"/>
+          <w:sz w:val="24"/>
+          <w:szCs w:val="24"/>
+        </w:rPr>
+        <w:t>Return confirmation</w:t>
+      </w:r>
     </w:p>
     <w:p>
       <w:pPr>
@@ -3438,6 +4100,17 @@
           <w:szCs w:val="24"/>
         </w:rPr>
       </w:pPr>
+    </w:p>
+    <w:p>
+      <w:pPr>
+        <w:spacing w:after="0"/>
+        <w:jc w:val="both"/>
+        <w:rPr>
+          <w:rFonts w:ascii="Times New Roman" w:hAnsi="Times New Roman" w:cs="Times New Roman"/>
+          <w:sz w:val="24"/>
+          <w:szCs w:val="24"/>
+        </w:rPr>
+      </w:pPr>
       <w:proofErr w:type="spellStart"/>
       <w:proofErr w:type="gramStart"/>
       <w:r>
@@ -3446,7 +4119,7 @@
           <w:sz w:val="24"/>
           <w:szCs w:val="24"/>
         </w:rPr>
-        <w:t>updateInventory</w:t>
+        <w:t>getProductInfo</w:t>
       </w:r>
       <w:proofErr w:type="spellEnd"/>
       <w:r>
@@ -3483,97 +4156,8 @@
           <w:sz w:val="24"/>
           <w:szCs w:val="24"/>
         </w:rPr>
-        <w:t xml:space="preserve">Return </w:t>
-      </w:r>
-      <w:proofErr w:type="gramStart"/>
-      <w:r>
-        <w:rPr>
-          <w:rFonts w:ascii="Times New Roman" w:hAnsi="Times New Roman" w:cs="Times New Roman"/>
-          <w:sz w:val="24"/>
-          <w:szCs w:val="24"/>
-        </w:rPr>
-        <w:t>confirmation</w:t>
-      </w:r>
-      <w:proofErr w:type="gramEnd"/>
-    </w:p>
-    <w:p>
-      <w:pPr>
-        <w:spacing w:after="0"/>
-        <w:jc w:val="both"/>
-        <w:rPr>
-          <w:rFonts w:ascii="Times New Roman" w:hAnsi="Times New Roman" w:cs="Times New Roman"/>
-          <w:sz w:val="24"/>
-          <w:szCs w:val="24"/>
-        </w:rPr>
-      </w:pPr>
-    </w:p>
-    <w:p>
-      <w:pPr>
-        <w:spacing w:after="0"/>
-        <w:jc w:val="both"/>
-        <w:rPr>
-          <w:rFonts w:ascii="Times New Roman" w:hAnsi="Times New Roman" w:cs="Times New Roman"/>
-          <w:sz w:val="24"/>
-          <w:szCs w:val="24"/>
-        </w:rPr>
-      </w:pPr>
-      <w:proofErr w:type="spellStart"/>
-      <w:proofErr w:type="gramStart"/>
-      <w:r>
-        <w:rPr>
-          <w:rFonts w:ascii="Times New Roman" w:hAnsi="Times New Roman" w:cs="Times New Roman"/>
-          <w:sz w:val="24"/>
-          <w:szCs w:val="24"/>
-        </w:rPr>
-        <w:t>getProductInfo</w:t>
-      </w:r>
-      <w:proofErr w:type="spellEnd"/>
-      <w:r>
-        <w:rPr>
-          <w:rFonts w:ascii="Times New Roman" w:hAnsi="Times New Roman" w:cs="Times New Roman"/>
-          <w:sz w:val="24"/>
-          <w:szCs w:val="24"/>
-        </w:rPr>
-        <w:t>(</w:t>
-      </w:r>
-      <w:proofErr w:type="gramEnd"/>
-      <w:r>
-        <w:rPr>
-          <w:rFonts w:ascii="Times New Roman" w:hAnsi="Times New Roman" w:cs="Times New Roman"/>
-          <w:sz w:val="24"/>
-          <w:szCs w:val="24"/>
-        </w:rPr>
-        <w:t>Product ID, Product Name, Supplier ID, Quantity in stock, buy price, market price, production data, expiration date)</w:t>
-      </w:r>
-    </w:p>
-    <w:p>
-      <w:pPr>
-        <w:spacing w:after="0"/>
-        <w:jc w:val="both"/>
-        <w:rPr>
-          <w:rFonts w:ascii="Times New Roman" w:hAnsi="Times New Roman" w:cs="Times New Roman"/>
-          <w:sz w:val="24"/>
-          <w:szCs w:val="24"/>
-        </w:rPr>
-      </w:pPr>
-      <w:r>
-        <w:rPr>
-          <w:rFonts w:ascii="Times New Roman" w:hAnsi="Times New Roman" w:cs="Times New Roman"/>
-          <w:sz w:val="24"/>
-          <w:szCs w:val="24"/>
-        </w:rPr>
-        <w:t xml:space="preserve">Return list of </w:t>
-      </w:r>
-      <w:proofErr w:type="gramStart"/>
-      <w:r>
-        <w:rPr>
-          <w:rFonts w:ascii="Times New Roman" w:hAnsi="Times New Roman" w:cs="Times New Roman"/>
-          <w:sz w:val="24"/>
-          <w:szCs w:val="24"/>
-        </w:rPr>
-        <w:t>products</w:t>
-      </w:r>
-      <w:proofErr w:type="gramEnd"/>
+        <w:t>Return list of products</w:t>
+      </w:r>
     </w:p>
     <w:p>
       <w:pPr>
@@ -3712,8 +4296,20 @@
           <w:sz w:val="24"/>
           <w:szCs w:val="24"/>
         </w:rPr>
-        <w:t xml:space="preserve">Return generated </w:t>
-      </w:r>
+        <w:t>Return generated bill</w:t>
+      </w:r>
+    </w:p>
+    <w:p>
+      <w:pPr>
+        <w:spacing w:after="0"/>
+        <w:jc w:val="both"/>
+        <w:rPr>
+          <w:rFonts w:ascii="Times New Roman" w:hAnsi="Times New Roman" w:cs="Times New Roman"/>
+          <w:sz w:val="24"/>
+          <w:szCs w:val="24"/>
+        </w:rPr>
+      </w:pPr>
+      <w:proofErr w:type="spellStart"/>
       <w:proofErr w:type="gramStart"/>
       <w:r>
         <w:rPr>
@@ -3721,9 +4317,26 @@
           <w:sz w:val="24"/>
           <w:szCs w:val="24"/>
         </w:rPr>
-        <w:t>bill</w:t>
+        <w:t>generateReports</w:t>
+      </w:r>
+      <w:proofErr w:type="spellEnd"/>
+      <w:r>
+        <w:rPr>
+          <w:rFonts w:ascii="Times New Roman" w:hAnsi="Times New Roman" w:cs="Times New Roman"/>
+          <w:sz w:val="24"/>
+          <w:szCs w:val="24"/>
+        </w:rPr>
+        <w:t>(</w:t>
       </w:r>
       <w:proofErr w:type="gramEnd"/>
+      <w:r>
+        <w:rPr>
+          <w:rFonts w:ascii="Times New Roman" w:hAnsi="Times New Roman" w:cs="Times New Roman"/>
+          <w:sz w:val="24"/>
+          <w:szCs w:val="24"/>
+        </w:rPr>
+        <w:t>supplier id, supplier name, phone, email address, location)</w:t>
+      </w:r>
     </w:p>
     <w:p>
       <w:pPr>
@@ -3735,6 +4348,36 @@
           <w:szCs w:val="24"/>
         </w:rPr>
       </w:pPr>
+      <w:r>
+        <w:rPr>
+          <w:rFonts w:ascii="Times New Roman" w:hAnsi="Times New Roman" w:cs="Times New Roman"/>
+          <w:sz w:val="24"/>
+          <w:szCs w:val="24"/>
+        </w:rPr>
+        <w:t>Return generated report details</w:t>
+      </w:r>
+    </w:p>
+    <w:p>
+      <w:pPr>
+        <w:spacing w:after="0"/>
+        <w:jc w:val="both"/>
+        <w:rPr>
+          <w:rFonts w:ascii="Times New Roman" w:hAnsi="Times New Roman" w:cs="Times New Roman"/>
+          <w:sz w:val="24"/>
+          <w:szCs w:val="24"/>
+        </w:rPr>
+      </w:pPr>
+    </w:p>
+    <w:p>
+      <w:pPr>
+        <w:spacing w:after="0"/>
+        <w:jc w:val="both"/>
+        <w:rPr>
+          <w:rFonts w:ascii="Times New Roman" w:hAnsi="Times New Roman" w:cs="Times New Roman"/>
+          <w:sz w:val="24"/>
+          <w:szCs w:val="24"/>
+        </w:rPr>
+      </w:pPr>
       <w:proofErr w:type="spellStart"/>
       <w:proofErr w:type="gramStart"/>
       <w:r>
@@ -3743,7 +4386,7 @@
           <w:sz w:val="24"/>
           <w:szCs w:val="24"/>
         </w:rPr>
-        <w:t>generateReports</w:t>
+        <w:t>checkMembershipStatus</w:t>
       </w:r>
       <w:proofErr w:type="spellEnd"/>
       <w:r>
@@ -3761,7 +4404,7 @@
           <w:sz w:val="24"/>
           <w:szCs w:val="24"/>
         </w:rPr>
-        <w:t>supplier id, supplier name, phone, email address, location)</w:t>
+        <w:t>Cust ID, Store ID, Staff ID, Sign up date)</w:t>
       </w:r>
     </w:p>
     <w:p>
@@ -3780,8 +4423,31 @@
           <w:sz w:val="24"/>
           <w:szCs w:val="24"/>
         </w:rPr>
-        <w:t xml:space="preserve">Return generated report </w:t>
-      </w:r>
+        <w:t>Return membership status</w:t>
+      </w:r>
+    </w:p>
+    <w:p>
+      <w:pPr>
+        <w:spacing w:after="0"/>
+        <w:jc w:val="both"/>
+        <w:rPr>
+          <w:rFonts w:ascii="Times New Roman" w:hAnsi="Times New Roman" w:cs="Times New Roman"/>
+          <w:sz w:val="24"/>
+          <w:szCs w:val="24"/>
+        </w:rPr>
+      </w:pPr>
+    </w:p>
+    <w:p>
+      <w:pPr>
+        <w:spacing w:after="0"/>
+        <w:jc w:val="both"/>
+        <w:rPr>
+          <w:rFonts w:ascii="Times New Roman" w:hAnsi="Times New Roman" w:cs="Times New Roman"/>
+          <w:sz w:val="24"/>
+          <w:szCs w:val="24"/>
+        </w:rPr>
+      </w:pPr>
+      <w:proofErr w:type="spellStart"/>
       <w:proofErr w:type="gramStart"/>
       <w:r>
         <w:rPr>
@@ -3789,9 +4455,26 @@
           <w:sz w:val="24"/>
           <w:szCs w:val="24"/>
         </w:rPr>
-        <w:t>details</w:t>
+        <w:t>addReward</w:t>
+      </w:r>
+      <w:proofErr w:type="spellEnd"/>
+      <w:r>
+        <w:rPr>
+          <w:rFonts w:ascii="Times New Roman" w:hAnsi="Times New Roman" w:cs="Times New Roman"/>
+          <w:sz w:val="24"/>
+          <w:szCs w:val="24"/>
+        </w:rPr>
+        <w:t>(</w:t>
       </w:r>
       <w:proofErr w:type="gramEnd"/>
+      <w:r>
+        <w:rPr>
+          <w:rFonts w:ascii="Times New Roman" w:hAnsi="Times New Roman" w:cs="Times New Roman"/>
+          <w:sz w:val="24"/>
+          <w:szCs w:val="24"/>
+        </w:rPr>
+        <w:t>discount info, valid dates for sale, Cust ID)</w:t>
+      </w:r>
     </w:p>
     <w:p>
       <w:pPr>
@@ -3803,6 +4486,14 @@
           <w:szCs w:val="24"/>
         </w:rPr>
       </w:pPr>
+      <w:r>
+        <w:rPr>
+          <w:rFonts w:ascii="Times New Roman" w:hAnsi="Times New Roman" w:cs="Times New Roman"/>
+          <w:sz w:val="24"/>
+          <w:szCs w:val="24"/>
+        </w:rPr>
+        <w:t>apply discount</w:t>
+      </w:r>
     </w:p>
     <w:p>
       <w:pPr>
@@ -3814,6 +4505,17 @@
           <w:szCs w:val="24"/>
         </w:rPr>
       </w:pPr>
+    </w:p>
+    <w:p>
+      <w:pPr>
+        <w:spacing w:after="0"/>
+        <w:jc w:val="both"/>
+        <w:rPr>
+          <w:rFonts w:ascii="Times New Roman" w:hAnsi="Times New Roman" w:cs="Times New Roman"/>
+          <w:sz w:val="24"/>
+          <w:szCs w:val="24"/>
+        </w:rPr>
+      </w:pPr>
       <w:proofErr w:type="spellStart"/>
       <w:proofErr w:type="gramStart"/>
       <w:r>
@@ -3822,7 +4524,7 @@
           <w:sz w:val="24"/>
           <w:szCs w:val="24"/>
         </w:rPr>
-        <w:t>checkMembershipStatus</w:t>
+        <w:t>checkSale</w:t>
       </w:r>
       <w:proofErr w:type="spellEnd"/>
       <w:r>
@@ -3840,7 +4542,7 @@
           <w:sz w:val="24"/>
           <w:szCs w:val="24"/>
         </w:rPr>
-        <w:t>Cust ID, Store ID, Staff ID, Sign up date)</w:t>
+        <w:t>transaction ID, store id, customer id, cashier id, purchase date, product list, total price)</w:t>
       </w:r>
     </w:p>
     <w:p>
@@ -3859,176 +4561,8 @@
           <w:sz w:val="24"/>
           <w:szCs w:val="24"/>
         </w:rPr>
-        <w:t xml:space="preserve">Return membership </w:t>
-      </w:r>
-      <w:proofErr w:type="gramStart"/>
-      <w:r>
-        <w:rPr>
-          <w:rFonts w:ascii="Times New Roman" w:hAnsi="Times New Roman" w:cs="Times New Roman"/>
-          <w:sz w:val="24"/>
-          <w:szCs w:val="24"/>
-        </w:rPr>
-        <w:t>status</w:t>
-      </w:r>
-      <w:proofErr w:type="gramEnd"/>
-    </w:p>
-    <w:p>
-      <w:pPr>
-        <w:spacing w:after="0"/>
-        <w:jc w:val="both"/>
-        <w:rPr>
-          <w:rFonts w:ascii="Times New Roman" w:hAnsi="Times New Roman" w:cs="Times New Roman"/>
-          <w:sz w:val="24"/>
-          <w:szCs w:val="24"/>
-        </w:rPr>
-      </w:pPr>
-    </w:p>
-    <w:p>
-      <w:pPr>
-        <w:spacing w:after="0"/>
-        <w:jc w:val="both"/>
-        <w:rPr>
-          <w:rFonts w:ascii="Times New Roman" w:hAnsi="Times New Roman" w:cs="Times New Roman"/>
-          <w:sz w:val="24"/>
-          <w:szCs w:val="24"/>
-        </w:rPr>
-      </w:pPr>
-      <w:proofErr w:type="spellStart"/>
-      <w:proofErr w:type="gramStart"/>
-      <w:r>
-        <w:rPr>
-          <w:rFonts w:ascii="Times New Roman" w:hAnsi="Times New Roman" w:cs="Times New Roman"/>
-          <w:sz w:val="24"/>
-          <w:szCs w:val="24"/>
-        </w:rPr>
-        <w:t>addReward</w:t>
-      </w:r>
-      <w:proofErr w:type="spellEnd"/>
-      <w:r>
-        <w:rPr>
-          <w:rFonts w:ascii="Times New Roman" w:hAnsi="Times New Roman" w:cs="Times New Roman"/>
-          <w:sz w:val="24"/>
-          <w:szCs w:val="24"/>
-        </w:rPr>
-        <w:t>(</w:t>
-      </w:r>
-      <w:proofErr w:type="gramEnd"/>
-      <w:r>
-        <w:rPr>
-          <w:rFonts w:ascii="Times New Roman" w:hAnsi="Times New Roman" w:cs="Times New Roman"/>
-          <w:sz w:val="24"/>
-          <w:szCs w:val="24"/>
-        </w:rPr>
-        <w:t>discount info, valid dates for sale, Cust ID)</w:t>
-      </w:r>
-    </w:p>
-    <w:p>
-      <w:pPr>
-        <w:spacing w:after="0"/>
-        <w:jc w:val="both"/>
-        <w:rPr>
-          <w:rFonts w:ascii="Times New Roman" w:hAnsi="Times New Roman" w:cs="Times New Roman"/>
-          <w:sz w:val="24"/>
-          <w:szCs w:val="24"/>
-        </w:rPr>
-      </w:pPr>
-      <w:r>
-        <w:rPr>
-          <w:rFonts w:ascii="Times New Roman" w:hAnsi="Times New Roman" w:cs="Times New Roman"/>
-          <w:sz w:val="24"/>
-          <w:szCs w:val="24"/>
-        </w:rPr>
-        <w:t xml:space="preserve">apply </w:t>
-      </w:r>
-      <w:proofErr w:type="gramStart"/>
-      <w:r>
-        <w:rPr>
-          <w:rFonts w:ascii="Times New Roman" w:hAnsi="Times New Roman" w:cs="Times New Roman"/>
-          <w:sz w:val="24"/>
-          <w:szCs w:val="24"/>
-        </w:rPr>
-        <w:t>discount</w:t>
-      </w:r>
-      <w:proofErr w:type="gramEnd"/>
-    </w:p>
-    <w:p>
-      <w:pPr>
-        <w:spacing w:after="0"/>
-        <w:jc w:val="both"/>
-        <w:rPr>
-          <w:rFonts w:ascii="Times New Roman" w:hAnsi="Times New Roman" w:cs="Times New Roman"/>
-          <w:sz w:val="24"/>
-          <w:szCs w:val="24"/>
-        </w:rPr>
-      </w:pPr>
-    </w:p>
-    <w:p>
-      <w:pPr>
-        <w:spacing w:after="0"/>
-        <w:jc w:val="both"/>
-        <w:rPr>
-          <w:rFonts w:ascii="Times New Roman" w:hAnsi="Times New Roman" w:cs="Times New Roman"/>
-          <w:sz w:val="24"/>
-          <w:szCs w:val="24"/>
-        </w:rPr>
-      </w:pPr>
-      <w:proofErr w:type="spellStart"/>
-      <w:proofErr w:type="gramStart"/>
-      <w:r>
-        <w:rPr>
-          <w:rFonts w:ascii="Times New Roman" w:hAnsi="Times New Roman" w:cs="Times New Roman"/>
-          <w:sz w:val="24"/>
-          <w:szCs w:val="24"/>
-        </w:rPr>
-        <w:t>checkSale</w:t>
-      </w:r>
-      <w:proofErr w:type="spellEnd"/>
-      <w:r>
-        <w:rPr>
-          <w:rFonts w:ascii="Times New Roman" w:hAnsi="Times New Roman" w:cs="Times New Roman"/>
-          <w:sz w:val="24"/>
-          <w:szCs w:val="24"/>
-        </w:rPr>
-        <w:t>(</w:t>
-      </w:r>
-      <w:proofErr w:type="gramEnd"/>
-      <w:r>
-        <w:rPr>
-          <w:rFonts w:ascii="Times New Roman" w:hAnsi="Times New Roman" w:cs="Times New Roman"/>
-          <w:sz w:val="24"/>
-          <w:szCs w:val="24"/>
-        </w:rPr>
-        <w:t>transaction ID, store id, customer id, cashier id, purchase date, product list, total price)</w:t>
-      </w:r>
-    </w:p>
-    <w:p>
-      <w:pPr>
-        <w:spacing w:after="0"/>
-        <w:jc w:val="both"/>
-        <w:rPr>
-          <w:rFonts w:ascii="Times New Roman" w:hAnsi="Times New Roman" w:cs="Times New Roman"/>
-          <w:sz w:val="24"/>
-          <w:szCs w:val="24"/>
-        </w:rPr>
-      </w:pPr>
-      <w:r>
-        <w:rPr>
-          <w:rFonts w:ascii="Times New Roman" w:hAnsi="Times New Roman" w:cs="Times New Roman"/>
-          <w:sz w:val="24"/>
-          <w:szCs w:val="24"/>
-        </w:rPr>
-        <w:t xml:space="preserve">return </w:t>
-      </w:r>
-      <w:proofErr w:type="gramStart"/>
-      <w:r>
-        <w:rPr>
-          <w:rFonts w:ascii="Times New Roman" w:hAnsi="Times New Roman" w:cs="Times New Roman"/>
-          <w:sz w:val="24"/>
-          <w:szCs w:val="24"/>
-        </w:rPr>
-        <w:t>confirmation</w:t>
-      </w:r>
-      <w:proofErr w:type="gramEnd"/>
+        <w:t>return confirmation</w:t>
+      </w:r>
     </w:p>
     <w:p>
       <w:pPr>
@@ -4148,8 +4682,20 @@
           <w:sz w:val="24"/>
           <w:szCs w:val="24"/>
         </w:rPr>
-        <w:t xml:space="preserve"> </w:t>
-      </w:r>
+        <w:t xml:space="preserve"> records</w:t>
+      </w:r>
+    </w:p>
+    <w:p>
+      <w:pPr>
+        <w:spacing w:after="0"/>
+        <w:jc w:val="both"/>
+        <w:rPr>
+          <w:rFonts w:ascii="Times New Roman" w:hAnsi="Times New Roman" w:cs="Times New Roman"/>
+          <w:sz w:val="24"/>
+          <w:szCs w:val="24"/>
+        </w:rPr>
+      </w:pPr>
+      <w:proofErr w:type="spellStart"/>
       <w:proofErr w:type="gramStart"/>
       <w:r>
         <w:rPr>
@@ -4157,56 +4703,34 @@
           <w:sz w:val="24"/>
           <w:szCs w:val="24"/>
         </w:rPr>
-        <w:t>records</w:t>
+        <w:t>get</w:t>
+      </w:r>
+      <w:r>
+        <w:rPr>
+          <w:rFonts w:ascii="Times New Roman" w:hAnsi="Times New Roman" w:cs="Times New Roman"/>
+          <w:sz w:val="24"/>
+          <w:szCs w:val="24"/>
+        </w:rPr>
+        <w:t>Staff</w:t>
+      </w:r>
+      <w:r>
+        <w:rPr>
+          <w:rFonts w:ascii="Times New Roman" w:hAnsi="Times New Roman" w:cs="Times New Roman"/>
+          <w:sz w:val="24"/>
+          <w:szCs w:val="24"/>
+        </w:rPr>
+        <w:t>InfoReport</w:t>
+      </w:r>
+      <w:proofErr w:type="spellEnd"/>
+      <w:r>
+        <w:rPr>
+          <w:rFonts w:ascii="Times New Roman" w:hAnsi="Times New Roman" w:cs="Times New Roman"/>
+          <w:sz w:val="24"/>
+          <w:szCs w:val="24"/>
+        </w:rPr>
+        <w:t>(</w:t>
       </w:r>
       <w:proofErr w:type="gramEnd"/>
-    </w:p>
-    <w:p>
-      <w:pPr>
-        <w:spacing w:after="0"/>
-        <w:jc w:val="both"/>
-        <w:rPr>
-          <w:rFonts w:ascii="Times New Roman" w:hAnsi="Times New Roman" w:cs="Times New Roman"/>
-          <w:sz w:val="24"/>
-          <w:szCs w:val="24"/>
-        </w:rPr>
-      </w:pPr>
-      <w:proofErr w:type="spellStart"/>
-      <w:proofErr w:type="gramStart"/>
-      <w:r>
-        <w:rPr>
-          <w:rFonts w:ascii="Times New Roman" w:hAnsi="Times New Roman" w:cs="Times New Roman"/>
-          <w:sz w:val="24"/>
-          <w:szCs w:val="24"/>
-        </w:rPr>
-        <w:t>get</w:t>
-      </w:r>
-      <w:r>
-        <w:rPr>
-          <w:rFonts w:ascii="Times New Roman" w:hAnsi="Times New Roman" w:cs="Times New Roman"/>
-          <w:sz w:val="24"/>
-          <w:szCs w:val="24"/>
-        </w:rPr>
-        <w:t>Staff</w:t>
-      </w:r>
-      <w:r>
-        <w:rPr>
-          <w:rFonts w:ascii="Times New Roman" w:hAnsi="Times New Roman" w:cs="Times New Roman"/>
-          <w:sz w:val="24"/>
-          <w:szCs w:val="24"/>
-        </w:rPr>
-        <w:t>InfoReport</w:t>
-      </w:r>
-      <w:proofErr w:type="spellEnd"/>
-      <w:r>
-        <w:rPr>
-          <w:rFonts w:ascii="Times New Roman" w:hAnsi="Times New Roman" w:cs="Times New Roman"/>
-          <w:sz w:val="24"/>
-          <w:szCs w:val="24"/>
-        </w:rPr>
-        <w:t>(</w:t>
-      </w:r>
-      <w:proofErr w:type="gramEnd"/>
       <w:r>
         <w:rPr>
           <w:rFonts w:ascii="Times New Roman" w:hAnsi="Times New Roman" w:cs="Times New Roman"/>
@@ -4283,48 +4807,64 @@
           <w:sz w:val="24"/>
           <w:szCs w:val="24"/>
         </w:rPr>
-        <w:t xml:space="preserve"> </w:t>
-      </w:r>
-      <w:proofErr w:type="gramStart"/>
-      <w:r>
-        <w:rPr>
-          <w:rFonts w:ascii="Times New Roman" w:hAnsi="Times New Roman" w:cs="Times New Roman"/>
-          <w:sz w:val="24"/>
-          <w:szCs w:val="24"/>
-        </w:rPr>
-        <w:t>records</w:t>
-      </w:r>
-      <w:proofErr w:type="gramEnd"/>
-    </w:p>
-    <w:p>
-      <w:pPr>
-        <w:jc w:val="both"/>
-        <w:rPr>
-          <w:rFonts w:ascii="Times New Roman" w:hAnsi="Times New Roman" w:cs="Times New Roman"/>
-        </w:rPr>
-      </w:pPr>
-    </w:p>
-    <w:p>
-      <w:pPr>
-        <w:jc w:val="both"/>
-        <w:rPr>
-          <w:rFonts w:ascii="Times New Roman" w:hAnsi="Times New Roman" w:cs="Times New Roman"/>
-        </w:rPr>
-      </w:pPr>
-    </w:p>
-    <w:p>
-      <w:pPr>
-        <w:jc w:val="both"/>
-        <w:rPr>
-          <w:rFonts w:ascii="Times New Roman" w:hAnsi="Times New Roman" w:cs="Times New Roman"/>
-        </w:rPr>
-      </w:pPr>
-    </w:p>
-    <w:p>
-      <w:pPr>
-        <w:jc w:val="both"/>
-        <w:rPr>
-          <w:rFonts w:ascii="Times New Roman" w:hAnsi="Times New Roman" w:cs="Times New Roman"/>
+        <w:t xml:space="preserve"> records</w:t>
+      </w:r>
+    </w:p>
+    <w:p>
+      <w:pPr>
+        <w:jc w:val="both"/>
+        <w:rPr>
+          <w:rFonts w:ascii="Times New Roman" w:hAnsi="Times New Roman" w:cs="Times New Roman"/>
+        </w:rPr>
+      </w:pPr>
+    </w:p>
+    <w:p>
+      <w:pPr>
+        <w:jc w:val="both"/>
+        <w:rPr>
+          <w:rFonts w:ascii="Times New Roman" w:hAnsi="Times New Roman" w:cs="Times New Roman"/>
+        </w:rPr>
+      </w:pPr>
+    </w:p>
+    <w:p>
+      <w:pPr>
+        <w:jc w:val="both"/>
+        <w:rPr>
+          <w:rFonts w:ascii="Times New Roman" w:hAnsi="Times New Roman" w:cs="Times New Roman"/>
+        </w:rPr>
+      </w:pPr>
+    </w:p>
+    <w:p>
+      <w:pPr>
+        <w:jc w:val="both"/>
+        <w:rPr>
+          <w:rFonts w:ascii="Times New Roman" w:hAnsi="Times New Roman" w:cs="Times New Roman"/>
+        </w:rPr>
+      </w:pPr>
+    </w:p>
+    <w:p>
+      <w:pPr>
+        <w:jc w:val="both"/>
+        <w:rPr>
+          <w:rFonts w:ascii="Times New Roman" w:hAnsi="Times New Roman" w:cs="Times New Roman"/>
+          <w:b/>
+          <w:bCs/>
+          <w:sz w:val="28"/>
+          <w:szCs w:val="28"/>
+          <w:highlight w:val="yellow"/>
+        </w:rPr>
+      </w:pPr>
+    </w:p>
+    <w:p>
+      <w:pPr>
+        <w:jc w:val="both"/>
+        <w:rPr>
+          <w:rFonts w:ascii="Times New Roman" w:hAnsi="Times New Roman" w:cs="Times New Roman"/>
+          <w:b/>
+          <w:bCs/>
+          <w:sz w:val="28"/>
+          <w:szCs w:val="28"/>
+          <w:highlight w:val="yellow"/>
         </w:rPr>
       </w:pPr>
     </w:p>
@@ -4883,6 +5423,7 @@
           <w:sz w:val="24"/>
           <w:szCs w:val="24"/>
         </w:rPr>
+        <w:lastRenderedPageBreak/>
         <w:t>The staff working at the wholesale store can be managers, billing staff, registration staff, warehouse staff</w:t>
       </w:r>
       <w:r>
@@ -5050,7 +5591,6 @@
           <w:sz w:val="24"/>
           <w:szCs w:val="24"/>
         </w:rPr>
-        <w:lastRenderedPageBreak/>
         <w:t xml:space="preserve">The ‘Levels’ entity use </w:t>
       </w:r>
       <w:proofErr w:type="spellStart"/>
@@ -5141,25 +5681,7 @@
           <w:sz w:val="24"/>
           <w:szCs w:val="24"/>
         </w:rPr>
-        <w:t xml:space="preserve">. This is given so that the staff can handle the transactions taking place in different </w:t>
-      </w:r>
-      <w:proofErr w:type="gramStart"/>
-      <w:r>
-        <w:rPr>
-          <w:rFonts w:ascii="Times New Roman" w:hAnsi="Times New Roman" w:cs="Times New Roman"/>
-          <w:sz w:val="24"/>
-          <w:szCs w:val="24"/>
-        </w:rPr>
-        <w:t>stores, and</w:t>
-      </w:r>
-      <w:proofErr w:type="gramEnd"/>
-      <w:r>
-        <w:rPr>
-          <w:rFonts w:ascii="Times New Roman" w:hAnsi="Times New Roman" w:cs="Times New Roman"/>
-          <w:sz w:val="24"/>
-          <w:szCs w:val="24"/>
-        </w:rPr>
-        <w:t xml:space="preserve"> can be used to handle returns.</w:t>
+        <w:t>. This is given so that the staff can handle the transactions taking place in different stores, and can be used to handle returns.</w:t>
       </w:r>
     </w:p>
     <w:p>

--- a/Project Report.docx
+++ b/Project Report.docx
@@ -783,7 +783,95 @@
           <w:sz w:val="24"/>
           <w:szCs w:val="24"/>
         </w:rPr>
-        <w:t>The four major tasks that will be performed include: information processing, maintaining inventory records, maintaining billing and transaction records, and generating reports regarding total sales, customer growth, and merchandise stock. Staff at the registration office will sign up new customers and cancel memberships. All the transactions made by club members will be recorded and maintained. Staff at the warehouse office will record and maintain information pertaining to new shipments received, product transfers between stores, handling returns from stores to warehouse and returns of damaged/defective products from customers.</w:t>
+        <w:t>The four major tasks that will be performed include: information processing, maintaining inventory records, maintaining billing and transaction records, and generating reports regarding total sales, customer growth, and merchandise stock.</w:t>
+      </w:r>
+      <w:r>
+        <w:rPr>
+          <w:rFonts w:ascii="Times New Roman" w:hAnsi="Times New Roman" w:cs="Times New Roman"/>
+          <w:sz w:val="24"/>
+          <w:szCs w:val="24"/>
+        </w:rPr>
+        <w:t xml:space="preserve"> </w:t>
+      </w:r>
+      <w:r>
+        <w:rPr>
+          <w:rFonts w:ascii="Times New Roman" w:hAnsi="Times New Roman" w:cs="Times New Roman"/>
+          <w:sz w:val="24"/>
+          <w:szCs w:val="24"/>
+        </w:rPr>
+        <w:t>All the transactions made by club members will be recorded and maintained. Staff</w:t>
+      </w:r>
+      <w:r>
+        <w:rPr>
+          <w:rFonts w:ascii="Times New Roman" w:hAnsi="Times New Roman" w:cs="Times New Roman"/>
+          <w:sz w:val="24"/>
+          <w:szCs w:val="24"/>
+        </w:rPr>
+        <w:t xml:space="preserve"> </w:t>
+      </w:r>
+      <w:r>
+        <w:rPr>
+          <w:rFonts w:ascii="Times New Roman" w:hAnsi="Times New Roman" w:cs="Times New Roman"/>
+          <w:sz w:val="24"/>
+          <w:szCs w:val="24"/>
+        </w:rPr>
+        <w:t xml:space="preserve">will </w:t>
+      </w:r>
+      <w:r>
+        <w:rPr>
+          <w:rFonts w:ascii="Times New Roman" w:hAnsi="Times New Roman" w:cs="Times New Roman"/>
+          <w:sz w:val="24"/>
+          <w:szCs w:val="24"/>
+        </w:rPr>
+        <w:t xml:space="preserve">be able to </w:t>
+      </w:r>
+      <w:r>
+        <w:rPr>
+          <w:rFonts w:ascii="Times New Roman" w:hAnsi="Times New Roman" w:cs="Times New Roman"/>
+          <w:sz w:val="24"/>
+          <w:szCs w:val="24"/>
+        </w:rPr>
+        <w:t>record and maintain information pertaining to new shipments received</w:t>
+      </w:r>
+      <w:r>
+        <w:rPr>
+          <w:rFonts w:ascii="Times New Roman" w:hAnsi="Times New Roman" w:cs="Times New Roman"/>
+          <w:sz w:val="24"/>
+          <w:szCs w:val="24"/>
+        </w:rPr>
+        <w:t xml:space="preserve"> at the warehouse</w:t>
+      </w:r>
+      <w:r>
+        <w:rPr>
+          <w:rFonts w:ascii="Times New Roman" w:hAnsi="Times New Roman" w:cs="Times New Roman"/>
+          <w:sz w:val="24"/>
+          <w:szCs w:val="24"/>
+        </w:rPr>
+        <w:t xml:space="preserve">, </w:t>
+      </w:r>
+      <w:r>
+        <w:rPr>
+          <w:rFonts w:ascii="Times New Roman" w:hAnsi="Times New Roman" w:cs="Times New Roman"/>
+          <w:sz w:val="24"/>
+          <w:szCs w:val="24"/>
+        </w:rPr>
+        <w:t xml:space="preserve"> register new club members, handle </w:t>
+      </w:r>
+      <w:r>
+        <w:rPr>
+          <w:rFonts w:ascii="Times New Roman" w:hAnsi="Times New Roman" w:cs="Times New Roman"/>
+          <w:sz w:val="24"/>
+          <w:szCs w:val="24"/>
+        </w:rPr>
+        <w:t xml:space="preserve">product transfers </w:t>
+      </w:r>
+      <w:r>
+        <w:rPr>
+          <w:rFonts w:ascii="Times New Roman" w:hAnsi="Times New Roman" w:cs="Times New Roman"/>
+          <w:sz w:val="24"/>
+          <w:szCs w:val="24"/>
+        </w:rPr>
+        <w:t>and returns between stores and customers.</w:t>
       </w:r>
     </w:p>
     <w:p>
@@ -820,7 +908,119 @@
           <w:sz w:val="24"/>
           <w:szCs w:val="24"/>
         </w:rPr>
-        <w:t xml:space="preserve"> whole-sale store chain, a database is required to collect and store the data generated in an efficient manner. This is done as there may exist times where multiple transactions take place at the same time. For instance, when multiple customers are signing up or purchasing commodities at the same time or when multiple stores are transferring products to one another at the same time. When these actions happen concurrently, there could arise some inefficiency in the way this data is captured and stored. That is why we require a database to maintain these records as it helps avoid data conflicts, data redundancy and data inconsistency.</w:t>
+        <w:t xml:space="preserve"> wholesale</w:t>
+      </w:r>
+      <w:r>
+        <w:rPr>
+          <w:rFonts w:ascii="Times New Roman" w:hAnsi="Times New Roman" w:cs="Times New Roman"/>
+          <w:sz w:val="24"/>
+          <w:szCs w:val="24"/>
+        </w:rPr>
+        <w:t>-</w:t>
+      </w:r>
+      <w:r>
+        <w:rPr>
+          <w:rFonts w:ascii="Times New Roman" w:hAnsi="Times New Roman" w:cs="Times New Roman"/>
+          <w:sz w:val="24"/>
+          <w:szCs w:val="24"/>
+        </w:rPr>
+        <w:t xml:space="preserve">store chain, a database is required to collect and store the data generated in an efficient manner. </w:t>
+      </w:r>
+      <w:r>
+        <w:rPr>
+          <w:rFonts w:ascii="Times New Roman" w:hAnsi="Times New Roman" w:cs="Times New Roman"/>
+          <w:sz w:val="24"/>
+          <w:szCs w:val="24"/>
+        </w:rPr>
+        <w:t>T</w:t>
+      </w:r>
+      <w:r>
+        <w:rPr>
+          <w:rFonts w:ascii="Times New Roman" w:hAnsi="Times New Roman" w:cs="Times New Roman"/>
+          <w:sz w:val="24"/>
+          <w:szCs w:val="24"/>
+        </w:rPr>
+        <w:t xml:space="preserve">here may </w:t>
+      </w:r>
+      <w:r>
+        <w:rPr>
+          <w:rFonts w:ascii="Times New Roman" w:hAnsi="Times New Roman" w:cs="Times New Roman"/>
+          <w:sz w:val="24"/>
+          <w:szCs w:val="24"/>
+        </w:rPr>
+        <w:t xml:space="preserve">be instances </w:t>
+      </w:r>
+      <w:r>
+        <w:rPr>
+          <w:rFonts w:ascii="Times New Roman" w:hAnsi="Times New Roman" w:cs="Times New Roman"/>
+          <w:sz w:val="24"/>
+          <w:szCs w:val="24"/>
+        </w:rPr>
+        <w:t>where multiple transactions take place at the same time. For instance, when multiple customers are signing up or purchasing commodities at the same time or when multiple stores are transferring products to one another at the same time. When these actions happen concurrently, there could arise some inefficiency</w:t>
+      </w:r>
+      <w:r>
+        <w:rPr>
+          <w:rFonts w:ascii="Times New Roman" w:hAnsi="Times New Roman" w:cs="Times New Roman"/>
+          <w:sz w:val="24"/>
+          <w:szCs w:val="24"/>
+        </w:rPr>
+        <w:t xml:space="preserve"> if the data is stored in </w:t>
+      </w:r>
+      <w:r>
+        <w:rPr>
+          <w:rFonts w:ascii="Times New Roman" w:hAnsi="Times New Roman" w:cs="Times New Roman"/>
+          <w:sz w:val="24"/>
+          <w:szCs w:val="24"/>
+        </w:rPr>
+        <w:t>a system of files</w:t>
+      </w:r>
+      <w:r>
+        <w:rPr>
+          <w:rFonts w:ascii="Times New Roman" w:hAnsi="Times New Roman" w:cs="Times New Roman"/>
+          <w:sz w:val="24"/>
+          <w:szCs w:val="24"/>
+        </w:rPr>
+        <w:t xml:space="preserve">. </w:t>
+      </w:r>
+      <w:r>
+        <w:rPr>
+          <w:rFonts w:ascii="Times New Roman" w:hAnsi="Times New Roman" w:cs="Times New Roman"/>
+          <w:sz w:val="24"/>
+          <w:szCs w:val="24"/>
+        </w:rPr>
+        <w:t xml:space="preserve">A database would also help the store staff </w:t>
+      </w:r>
+      <w:r>
+        <w:rPr>
+          <w:rFonts w:ascii="Times New Roman" w:hAnsi="Times New Roman" w:cs="Times New Roman"/>
+          <w:sz w:val="24"/>
+          <w:szCs w:val="24"/>
+        </w:rPr>
+        <w:t>in taking decisions</w:t>
+      </w:r>
+      <w:r>
+        <w:rPr>
+          <w:rFonts w:ascii="Times New Roman" w:hAnsi="Times New Roman" w:cs="Times New Roman"/>
+          <w:sz w:val="24"/>
+          <w:szCs w:val="24"/>
+        </w:rPr>
+        <w:t xml:space="preserve"> about merchandise stock and generate meaningful </w:t>
+      </w:r>
+      <w:r>
+        <w:rPr>
+          <w:rFonts w:ascii="Times New Roman" w:hAnsi="Times New Roman" w:cs="Times New Roman"/>
+          <w:sz w:val="24"/>
+          <w:szCs w:val="24"/>
+        </w:rPr>
+        <w:t>inventory and customer reports</w:t>
+      </w:r>
+      <w:r>
+        <w:rPr>
+          <w:rFonts w:ascii="Times New Roman" w:hAnsi="Times New Roman" w:cs="Times New Roman"/>
+          <w:sz w:val="24"/>
+          <w:szCs w:val="24"/>
+        </w:rPr>
+        <w:t>.</w:t>
       </w:r>
     </w:p>
     <w:p>
@@ -861,7 +1061,7 @@
         <w:pStyle w:val="ListParagraph"/>
         <w:numPr>
           <w:ilvl w:val="0"/>
-          <w:numId w:val="9"/>
+          <w:numId w:val="12"/>
         </w:numPr>
         <w:jc w:val="both"/>
         <w:rPr>
@@ -873,34 +1073,32 @@
       <w:r>
         <w:rPr>
           <w:rFonts w:ascii="Times New Roman" w:hAnsi="Times New Roman" w:cs="Times New Roman"/>
-          <w:sz w:val="24"/>
-          <w:szCs w:val="24"/>
-        </w:rPr>
-        <w:t xml:space="preserve">Administrative Staff: </w:t>
-      </w:r>
-      <w:r>
-        <w:rPr>
-          <w:rFonts w:ascii="Times New Roman" w:hAnsi="Times New Roman" w:cs="Times New Roman"/>
-          <w:sz w:val="24"/>
-          <w:szCs w:val="24"/>
-        </w:rPr>
-        <w:t>The Admin h</w:t>
-      </w:r>
-      <w:r>
-        <w:rPr>
-          <w:rFonts w:ascii="Times New Roman" w:hAnsi="Times New Roman" w:cs="Times New Roman"/>
-          <w:sz w:val="24"/>
-          <w:szCs w:val="24"/>
-        </w:rPr>
-        <w:t>a</w:t>
-      </w:r>
-      <w:r>
-        <w:rPr>
-          <w:rFonts w:ascii="Times New Roman" w:hAnsi="Times New Roman" w:cs="Times New Roman"/>
-          <w:sz w:val="24"/>
-          <w:szCs w:val="24"/>
-        </w:rPr>
-        <w:t>s</w:t>
+          <w:b/>
+          <w:bCs/>
+          <w:sz w:val="24"/>
+          <w:szCs w:val="24"/>
+        </w:rPr>
+        <w:t>Administrative Staff</w:t>
+      </w:r>
+      <w:r>
+        <w:rPr>
+          <w:rFonts w:ascii="Times New Roman" w:hAnsi="Times New Roman" w:cs="Times New Roman"/>
+          <w:b/>
+          <w:bCs/>
+          <w:sz w:val="24"/>
+          <w:szCs w:val="24"/>
+        </w:rPr>
+        <w:t xml:space="preserve"> (Admins)</w:t>
+      </w:r>
+      <w:r>
+        <w:rPr>
+          <w:rFonts w:ascii="Times New Roman" w:hAnsi="Times New Roman" w:cs="Times New Roman"/>
+          <w:b/>
+          <w:bCs/>
+          <w:sz w:val="24"/>
+          <w:szCs w:val="24"/>
+        </w:rPr>
+        <w:t>:</w:t>
       </w:r>
       <w:r>
         <w:rPr>
@@ -916,7 +1114,39 @@
           <w:sz w:val="24"/>
           <w:szCs w:val="24"/>
         </w:rPr>
-        <w:t xml:space="preserve">the whole and sole control of the </w:t>
+        <w:t>have access to all information pertaining to the wholesale-store chain. These are the users responsible for adding, editing, or deleting staff,</w:t>
+      </w:r>
+      <w:r>
+        <w:rPr>
+          <w:rFonts w:ascii="Times New Roman" w:hAnsi="Times New Roman" w:cs="Times New Roman"/>
+          <w:sz w:val="24"/>
+          <w:szCs w:val="24"/>
+        </w:rPr>
+        <w:t xml:space="preserve"> customers, suppliers</w:t>
+      </w:r>
+      <w:r>
+        <w:rPr>
+          <w:rFonts w:ascii="Times New Roman" w:hAnsi="Times New Roman" w:cs="Times New Roman"/>
+          <w:sz w:val="24"/>
+          <w:szCs w:val="24"/>
+        </w:rPr>
+        <w:t xml:space="preserve"> and can view the personal information of the</w:t>
+      </w:r>
+      <w:r>
+        <w:rPr>
+          <w:rFonts w:ascii="Times New Roman" w:hAnsi="Times New Roman" w:cs="Times New Roman"/>
+          <w:sz w:val="24"/>
+          <w:szCs w:val="24"/>
+        </w:rPr>
+        <w:t xml:space="preserve"> staff members</w:t>
+      </w:r>
+      <w:r>
+        <w:rPr>
+          <w:rFonts w:ascii="Times New Roman" w:hAnsi="Times New Roman" w:cs="Times New Roman"/>
+          <w:sz w:val="24"/>
+          <w:szCs w:val="24"/>
+        </w:rPr>
+        <w:t xml:space="preserve">. They have complete control of the </w:t>
       </w:r>
       <w:proofErr w:type="spellStart"/>
       <w:r>
@@ -934,55 +1164,7 @@
           <w:sz w:val="24"/>
           <w:szCs w:val="24"/>
         </w:rPr>
-        <w:t xml:space="preserve"> wholesale-supply chain, they have </w:t>
-      </w:r>
-      <w:r>
-        <w:rPr>
-          <w:rFonts w:ascii="Times New Roman" w:hAnsi="Times New Roman" w:cs="Times New Roman"/>
-          <w:sz w:val="24"/>
-          <w:szCs w:val="24"/>
-        </w:rPr>
-        <w:t xml:space="preserve">access to all the information </w:t>
-      </w:r>
-      <w:r>
-        <w:rPr>
-          <w:rFonts w:ascii="Times New Roman" w:hAnsi="Times New Roman" w:cs="Times New Roman"/>
-          <w:sz w:val="24"/>
-          <w:szCs w:val="24"/>
-        </w:rPr>
-        <w:t>associated with</w:t>
-      </w:r>
-      <w:r>
-        <w:rPr>
-          <w:rFonts w:ascii="Times New Roman" w:hAnsi="Times New Roman" w:cs="Times New Roman"/>
-          <w:sz w:val="24"/>
-          <w:szCs w:val="24"/>
-        </w:rPr>
-        <w:t xml:space="preserve"> the wholesale store chain. They will have to access to everything that happens </w:t>
-      </w:r>
-      <w:r>
-        <w:rPr>
-          <w:rFonts w:ascii="Times New Roman" w:hAnsi="Times New Roman" w:cs="Times New Roman"/>
-          <w:sz w:val="24"/>
-          <w:szCs w:val="24"/>
-        </w:rPr>
-        <w:t xml:space="preserve">and can add/update/ delete anything </w:t>
-      </w:r>
-      <w:r>
-        <w:rPr>
-          <w:rFonts w:ascii="Times New Roman" w:hAnsi="Times New Roman" w:cs="Times New Roman"/>
-          <w:sz w:val="24"/>
-          <w:szCs w:val="24"/>
-        </w:rPr>
-        <w:t>with respect to the store, staff, club members, product transfers, suppliers etc</w:t>
-      </w:r>
-      <w:r>
-        <w:rPr>
-          <w:rFonts w:ascii="Times New Roman" w:hAnsi="Times New Roman" w:cs="Times New Roman"/>
-          <w:sz w:val="24"/>
-          <w:szCs w:val="24"/>
-        </w:rPr>
-        <w:t>.</w:t>
+        <w:t xml:space="preserve"> wholesale-store chain Management System.</w:t>
       </w:r>
     </w:p>
     <w:p>
@@ -1001,43 +1183,39 @@
         <w:pStyle w:val="ListParagraph"/>
         <w:numPr>
           <w:ilvl w:val="0"/>
-          <w:numId w:val="9"/>
+          <w:numId w:val="12"/>
         </w:numPr>
         <w:jc w:val="both"/>
         <w:rPr>
           <w:rFonts w:ascii="Times New Roman" w:hAnsi="Times New Roman" w:cs="Times New Roman"/>
-          <w:sz w:val="24"/>
-          <w:szCs w:val="24"/>
-        </w:rPr>
-      </w:pPr>
-      <w:r>
-        <w:rPr>
-          <w:rFonts w:ascii="Times New Roman" w:hAnsi="Times New Roman" w:cs="Times New Roman"/>
+        </w:rPr>
+      </w:pPr>
+      <w:r>
+        <w:rPr>
+          <w:rFonts w:ascii="Times New Roman" w:hAnsi="Times New Roman" w:cs="Times New Roman"/>
+          <w:b/>
+          <w:bCs/>
           <w:sz w:val="24"/>
           <w:szCs w:val="24"/>
         </w:rPr>
         <w:lastRenderedPageBreak/>
-        <w:t xml:space="preserve">Registration </w:t>
-      </w:r>
-      <w:r>
-        <w:rPr>
-          <w:rFonts w:ascii="Times New Roman" w:hAnsi="Times New Roman" w:cs="Times New Roman"/>
-          <w:sz w:val="24"/>
-          <w:szCs w:val="24"/>
-        </w:rPr>
-        <w:t>O</w:t>
-      </w:r>
-      <w:r>
-        <w:rPr>
-          <w:rFonts w:ascii="Times New Roman" w:hAnsi="Times New Roman" w:cs="Times New Roman"/>
-          <w:sz w:val="24"/>
-          <w:szCs w:val="24"/>
-        </w:rPr>
-        <w:t xml:space="preserve">ffice </w:t>
-      </w:r>
-      <w:r>
-        <w:rPr>
-          <w:rFonts w:ascii="Times New Roman" w:hAnsi="Times New Roman" w:cs="Times New Roman"/>
+        <w:t>Reg</w:t>
+      </w:r>
+      <w:r>
+        <w:rPr>
+          <w:rFonts w:ascii="Times New Roman" w:hAnsi="Times New Roman" w:cs="Times New Roman"/>
+          <w:b/>
+          <w:bCs/>
+          <w:sz w:val="24"/>
+          <w:szCs w:val="24"/>
+        </w:rPr>
+        <w:t xml:space="preserve">istration </w:t>
+      </w:r>
+      <w:r>
+        <w:rPr>
+          <w:rFonts w:ascii="Times New Roman" w:hAnsi="Times New Roman" w:cs="Times New Roman"/>
+          <w:b/>
+          <w:bCs/>
           <w:sz w:val="24"/>
           <w:szCs w:val="24"/>
         </w:rPr>
@@ -1046,18 +1224,28 @@
       <w:r>
         <w:rPr>
           <w:rFonts w:ascii="Times New Roman" w:hAnsi="Times New Roman" w:cs="Times New Roman"/>
-          <w:sz w:val="24"/>
-          <w:szCs w:val="24"/>
-        </w:rPr>
-        <w:t xml:space="preserve">taff: </w:t>
-      </w:r>
-      <w:r>
-        <w:rPr>
-          <w:rFonts w:ascii="Times New Roman" w:hAnsi="Times New Roman" w:cs="Times New Roman"/>
-          <w:sz w:val="24"/>
-          <w:szCs w:val="24"/>
-        </w:rPr>
-        <w:t>The Registration Office Staff h</w:t>
+          <w:b/>
+          <w:bCs/>
+          <w:sz w:val="24"/>
+          <w:szCs w:val="24"/>
+        </w:rPr>
+        <w:t>taff:</w:t>
+      </w:r>
+      <w:r>
+        <w:rPr>
+          <w:rFonts w:ascii="Times New Roman" w:hAnsi="Times New Roman" w:cs="Times New Roman"/>
+          <w:sz w:val="24"/>
+          <w:szCs w:val="24"/>
+        </w:rPr>
+        <w:t xml:space="preserve"> </w:t>
+      </w:r>
+      <w:r>
+        <w:rPr>
+          <w:rFonts w:ascii="Times New Roman" w:hAnsi="Times New Roman" w:cs="Times New Roman"/>
+          <w:sz w:val="24"/>
+          <w:szCs w:val="24"/>
+        </w:rPr>
+        <w:t>The Registration Staff h</w:t>
       </w:r>
       <w:r>
         <w:rPr>
@@ -1121,13 +1309,20 @@
           <w:sz w:val="24"/>
           <w:szCs w:val="24"/>
         </w:rPr>
-        <w:t>. They can view the information for which he/ she is responsible. They can add/delete information related to the customers holding an active membership.</w:t>
+        <w:t xml:space="preserve">. </w:t>
+      </w:r>
+      <w:r>
+        <w:rPr>
+          <w:rFonts w:ascii="Times New Roman" w:hAnsi="Times New Roman" w:cs="Times New Roman"/>
+          <w:sz w:val="24"/>
+          <w:szCs w:val="24"/>
+        </w:rPr>
+        <w:t>They can view customer information such as their personal details, membership level and membership expiration date.</w:t>
       </w:r>
     </w:p>
     <w:p>
       <w:pPr>
         <w:pStyle w:val="ListParagraph"/>
-        <w:jc w:val="both"/>
         <w:rPr>
           <w:rFonts w:ascii="Times New Roman" w:hAnsi="Times New Roman" w:cs="Times New Roman"/>
         </w:rPr>
@@ -1138,18 +1333,18 @@
         <w:pStyle w:val="ListParagraph"/>
         <w:numPr>
           <w:ilvl w:val="0"/>
-          <w:numId w:val="9"/>
+          <w:numId w:val="12"/>
         </w:numPr>
         <w:jc w:val="both"/>
         <w:rPr>
           <w:rFonts w:ascii="Times New Roman" w:hAnsi="Times New Roman" w:cs="Times New Roman"/>
-          <w:sz w:val="24"/>
-          <w:szCs w:val="24"/>
-        </w:rPr>
-      </w:pPr>
-      <w:r>
-        <w:rPr>
-          <w:rFonts w:ascii="Times New Roman" w:hAnsi="Times New Roman" w:cs="Times New Roman"/>
+        </w:rPr>
+      </w:pPr>
+      <w:r>
+        <w:rPr>
+          <w:rFonts w:ascii="Times New Roman" w:hAnsi="Times New Roman" w:cs="Times New Roman"/>
+          <w:b/>
+          <w:bCs/>
           <w:sz w:val="24"/>
           <w:szCs w:val="24"/>
         </w:rPr>
@@ -1158,22 +1353,8 @@
       <w:r>
         <w:rPr>
           <w:rFonts w:ascii="Times New Roman" w:hAnsi="Times New Roman" w:cs="Times New Roman"/>
-          <w:sz w:val="24"/>
-          <w:szCs w:val="24"/>
-        </w:rPr>
-        <w:t>O</w:t>
-      </w:r>
-      <w:r>
-        <w:rPr>
-          <w:rFonts w:ascii="Times New Roman" w:hAnsi="Times New Roman" w:cs="Times New Roman"/>
-          <w:sz w:val="24"/>
-          <w:szCs w:val="24"/>
-        </w:rPr>
-        <w:t xml:space="preserve">ffice </w:t>
-      </w:r>
-      <w:r>
-        <w:rPr>
-          <w:rFonts w:ascii="Times New Roman" w:hAnsi="Times New Roman" w:cs="Times New Roman"/>
+          <w:b/>
+          <w:bCs/>
           <w:sz w:val="24"/>
           <w:szCs w:val="24"/>
         </w:rPr>
@@ -1182,6 +1363,8 @@
       <w:r>
         <w:rPr>
           <w:rFonts w:ascii="Times New Roman" w:hAnsi="Times New Roman" w:cs="Times New Roman"/>
+          <w:b/>
+          <w:bCs/>
           <w:sz w:val="24"/>
           <w:szCs w:val="24"/>
         </w:rPr>
@@ -1193,36 +1376,108 @@
           <w:sz w:val="24"/>
           <w:szCs w:val="24"/>
         </w:rPr>
-        <w:t xml:space="preserve"> The Warehouse Office Staff h</w:t>
-      </w:r>
-      <w:r>
-        <w:rPr>
-          <w:rFonts w:ascii="Times New Roman" w:hAnsi="Times New Roman" w:cs="Times New Roman"/>
-          <w:sz w:val="24"/>
-          <w:szCs w:val="24"/>
-        </w:rPr>
-        <w:t>andles new shipments received by stores and suppliers, monitors the transfer of products between stores, and handles product returns</w:t>
-      </w:r>
-      <w:r>
-        <w:rPr>
-          <w:rFonts w:ascii="Times New Roman" w:hAnsi="Times New Roman" w:cs="Times New Roman"/>
-          <w:sz w:val="24"/>
-          <w:szCs w:val="24"/>
-        </w:rPr>
-        <w:t>. They can view the information for which he/she is responsible.</w:t>
-      </w:r>
-      <w:r>
-        <w:rPr>
-          <w:rFonts w:ascii="Times New Roman" w:hAnsi="Times New Roman" w:cs="Times New Roman"/>
-          <w:sz w:val="24"/>
-          <w:szCs w:val="24"/>
-        </w:rPr>
-        <w:tab/>
-      </w:r>
-    </w:p>
-    <w:p>
-      <w:pPr>
-        <w:pStyle w:val="ListParagraph"/>
+        <w:t xml:space="preserve"> The Warehouse</w:t>
+      </w:r>
+      <w:r>
+        <w:rPr>
+          <w:rFonts w:ascii="Times New Roman" w:hAnsi="Times New Roman" w:cs="Times New Roman"/>
+          <w:sz w:val="24"/>
+          <w:szCs w:val="24"/>
+        </w:rPr>
+        <w:t xml:space="preserve"> </w:t>
+      </w:r>
+      <w:r>
+        <w:rPr>
+          <w:rFonts w:ascii="Times New Roman" w:hAnsi="Times New Roman" w:cs="Times New Roman"/>
+          <w:sz w:val="24"/>
+          <w:szCs w:val="24"/>
+        </w:rPr>
+        <w:t>Staff h</w:t>
+      </w:r>
+      <w:r>
+        <w:rPr>
+          <w:rFonts w:ascii="Times New Roman" w:hAnsi="Times New Roman" w:cs="Times New Roman"/>
+          <w:sz w:val="24"/>
+          <w:szCs w:val="24"/>
+        </w:rPr>
+        <w:t xml:space="preserve">andles </w:t>
+      </w:r>
+      <w:r>
+        <w:rPr>
+          <w:rFonts w:ascii="Times New Roman" w:hAnsi="Times New Roman" w:cs="Times New Roman"/>
+          <w:sz w:val="24"/>
+          <w:szCs w:val="24"/>
+        </w:rPr>
+        <w:t xml:space="preserve">checking in new </w:t>
+      </w:r>
+      <w:r>
+        <w:rPr>
+          <w:rFonts w:ascii="Times New Roman" w:hAnsi="Times New Roman" w:cs="Times New Roman"/>
+          <w:sz w:val="24"/>
+          <w:szCs w:val="24"/>
+        </w:rPr>
+        <w:t xml:space="preserve">shipments </w:t>
+      </w:r>
+      <w:r>
+        <w:rPr>
+          <w:rFonts w:ascii="Times New Roman" w:hAnsi="Times New Roman" w:cs="Times New Roman"/>
+          <w:sz w:val="24"/>
+          <w:szCs w:val="24"/>
+        </w:rPr>
+        <w:t>in the warehouse</w:t>
+      </w:r>
+      <w:r>
+        <w:rPr>
+          <w:rFonts w:ascii="Times New Roman" w:hAnsi="Times New Roman" w:cs="Times New Roman"/>
+          <w:sz w:val="24"/>
+          <w:szCs w:val="24"/>
+        </w:rPr>
+        <w:t xml:space="preserve">, </w:t>
+      </w:r>
+      <w:r>
+        <w:rPr>
+          <w:rFonts w:ascii="Times New Roman" w:hAnsi="Times New Roman" w:cs="Times New Roman"/>
+          <w:sz w:val="24"/>
+          <w:szCs w:val="24"/>
+        </w:rPr>
+        <w:t>product returns from stores to warehouse, and</w:t>
+      </w:r>
+      <w:r>
+        <w:rPr>
+          <w:rFonts w:ascii="Times New Roman" w:hAnsi="Times New Roman" w:cs="Times New Roman"/>
+          <w:sz w:val="24"/>
+          <w:szCs w:val="24"/>
+        </w:rPr>
+        <w:t xml:space="preserve"> </w:t>
+      </w:r>
+      <w:r>
+        <w:rPr>
+          <w:rFonts w:ascii="Times New Roman" w:hAnsi="Times New Roman" w:cs="Times New Roman"/>
+          <w:sz w:val="24"/>
+          <w:szCs w:val="24"/>
+        </w:rPr>
+        <w:t>monitors the transfer of products between stores</w:t>
+      </w:r>
+      <w:r>
+        <w:rPr>
+          <w:rFonts w:ascii="Times New Roman" w:hAnsi="Times New Roman" w:cs="Times New Roman"/>
+          <w:sz w:val="24"/>
+          <w:szCs w:val="24"/>
+        </w:rPr>
+        <w:t>.</w:t>
+      </w:r>
+      <w:r>
+        <w:rPr>
+          <w:rFonts w:ascii="Times New Roman" w:hAnsi="Times New Roman" w:cs="Times New Roman"/>
+          <w:sz w:val="24"/>
+          <w:szCs w:val="24"/>
+        </w:rPr>
+        <w:t xml:space="preserve"> </w:t>
+      </w:r>
+    </w:p>
+    <w:p>
+      <w:pPr>
+        <w:ind w:left="720"/>
         <w:jc w:val="both"/>
         <w:rPr>
           <w:rFonts w:ascii="Times New Roman" w:hAnsi="Times New Roman" w:cs="Times New Roman"/>
@@ -1236,7 +1491,7 @@
         <w:pStyle w:val="ListParagraph"/>
         <w:numPr>
           <w:ilvl w:val="0"/>
-          <w:numId w:val="9"/>
+          <w:numId w:val="12"/>
         </w:numPr>
         <w:jc w:val="both"/>
         <w:rPr>
@@ -1248,6 +1503,8 @@
       <w:r>
         <w:rPr>
           <w:rFonts w:ascii="Times New Roman" w:hAnsi="Times New Roman" w:cs="Times New Roman"/>
+          <w:b/>
+          <w:bCs/>
           <w:sz w:val="24"/>
           <w:szCs w:val="24"/>
         </w:rPr>
@@ -1256,6 +1513,8 @@
       <w:r>
         <w:rPr>
           <w:rFonts w:ascii="Times New Roman" w:hAnsi="Times New Roman" w:cs="Times New Roman"/>
+          <w:b/>
+          <w:bCs/>
           <w:sz w:val="24"/>
           <w:szCs w:val="24"/>
         </w:rPr>
@@ -1264,6 +1523,8 @@
       <w:r>
         <w:rPr>
           <w:rFonts w:ascii="Times New Roman" w:hAnsi="Times New Roman" w:cs="Times New Roman"/>
+          <w:b/>
+          <w:bCs/>
           <w:sz w:val="24"/>
           <w:szCs w:val="24"/>
         </w:rPr>
@@ -1291,15 +1552,47 @@
           <w:sz w:val="24"/>
           <w:szCs w:val="24"/>
         </w:rPr>
-        <w:t>s the</w:t>
-      </w:r>
-      <w:r>
-        <w:rPr>
-          <w:rFonts w:ascii="Times New Roman" w:hAnsi="Times New Roman" w:cs="Times New Roman"/>
-          <w:sz w:val="24"/>
-          <w:szCs w:val="24"/>
-        </w:rPr>
-        <w:t xml:space="preserve"> bills that</w:t>
+        <w:t>s</w:t>
+      </w:r>
+      <w:r>
+        <w:rPr>
+          <w:rFonts w:ascii="Times New Roman" w:hAnsi="Times New Roman" w:cs="Times New Roman"/>
+          <w:sz w:val="24"/>
+          <w:szCs w:val="24"/>
+        </w:rPr>
+        <w:t xml:space="preserve"> bills </w:t>
+      </w:r>
+      <w:r>
+        <w:rPr>
+          <w:rFonts w:ascii="Times New Roman" w:hAnsi="Times New Roman" w:cs="Times New Roman"/>
+          <w:sz w:val="24"/>
+          <w:szCs w:val="24"/>
+        </w:rPr>
+        <w:t xml:space="preserve">for </w:t>
+      </w:r>
+      <w:r>
+        <w:rPr>
+          <w:rFonts w:ascii="Times New Roman" w:hAnsi="Times New Roman" w:cs="Times New Roman"/>
+          <w:sz w:val="24"/>
+          <w:szCs w:val="24"/>
+        </w:rPr>
+        <w:t>supplier</w:t>
+      </w:r>
+      <w:r>
+        <w:rPr>
+          <w:rFonts w:ascii="Times New Roman" w:hAnsi="Times New Roman" w:cs="Times New Roman"/>
+          <w:sz w:val="24"/>
+          <w:szCs w:val="24"/>
+        </w:rPr>
+        <w:t>s</w:t>
+      </w:r>
+      <w:r>
+        <w:rPr>
+          <w:rFonts w:ascii="Times New Roman" w:hAnsi="Times New Roman" w:cs="Times New Roman"/>
+          <w:sz w:val="24"/>
+          <w:szCs w:val="24"/>
+        </w:rPr>
+        <w:t xml:space="preserve"> and</w:t>
       </w:r>
       <w:r>
         <w:rPr>
@@ -1315,39 +1608,7 @@
           <w:sz w:val="24"/>
           <w:szCs w:val="24"/>
         </w:rPr>
-        <w:t xml:space="preserve">need to be paid to </w:t>
-      </w:r>
-      <w:r>
-        <w:rPr>
-          <w:rFonts w:ascii="Times New Roman" w:hAnsi="Times New Roman" w:cs="Times New Roman"/>
-          <w:sz w:val="24"/>
-          <w:szCs w:val="24"/>
-        </w:rPr>
-        <w:t>supplier</w:t>
-      </w:r>
-      <w:r>
-        <w:rPr>
-          <w:rFonts w:ascii="Times New Roman" w:hAnsi="Times New Roman" w:cs="Times New Roman"/>
-          <w:sz w:val="24"/>
-          <w:szCs w:val="24"/>
-        </w:rPr>
-        <w:t>s</w:t>
-      </w:r>
-      <w:r>
-        <w:rPr>
-          <w:rFonts w:ascii="Times New Roman" w:hAnsi="Times New Roman" w:cs="Times New Roman"/>
-          <w:sz w:val="24"/>
-          <w:szCs w:val="24"/>
-        </w:rPr>
-        <w:t xml:space="preserve">, </w:t>
-      </w:r>
-      <w:r>
-        <w:rPr>
-          <w:rFonts w:ascii="Times New Roman" w:hAnsi="Times New Roman" w:cs="Times New Roman"/>
-          <w:sz w:val="24"/>
-          <w:szCs w:val="24"/>
-        </w:rPr>
-        <w:t>handle new shipments and manage the issuing of</w:t>
+        <w:t>manage the issuing of</w:t>
       </w:r>
       <w:r>
         <w:rPr>
@@ -1371,7 +1632,7 @@
           <w:sz w:val="24"/>
           <w:szCs w:val="24"/>
         </w:rPr>
-        <w:t xml:space="preserve">s to the chain’s </w:t>
+        <w:t xml:space="preserve">s to </w:t>
       </w:r>
       <w:r>
         <w:rPr>
@@ -1387,23 +1648,141 @@
           <w:sz w:val="24"/>
           <w:szCs w:val="24"/>
         </w:rPr>
+        <w:t xml:space="preserve">. </w:t>
+      </w:r>
+      <w:r>
+        <w:rPr>
+          <w:rFonts w:ascii="Times New Roman" w:hAnsi="Times New Roman" w:cs="Times New Roman"/>
+          <w:sz w:val="24"/>
+          <w:szCs w:val="24"/>
+        </w:rPr>
+        <w:t xml:space="preserve">They can </w:t>
+      </w:r>
+      <w:r>
+        <w:rPr>
+          <w:rFonts w:ascii="Times New Roman" w:hAnsi="Times New Roman" w:cs="Times New Roman"/>
+          <w:sz w:val="24"/>
+          <w:szCs w:val="24"/>
+        </w:rPr>
+        <w:t>also view transaction</w:t>
+      </w:r>
+      <w:r>
+        <w:rPr>
+          <w:rFonts w:ascii="Times New Roman" w:hAnsi="Times New Roman" w:cs="Times New Roman"/>
+          <w:sz w:val="24"/>
+          <w:szCs w:val="24"/>
+        </w:rPr>
+        <w:t xml:space="preserve"> related information </w:t>
+      </w:r>
+      <w:r>
+        <w:rPr>
+          <w:rFonts w:ascii="Times New Roman" w:hAnsi="Times New Roman" w:cs="Times New Roman"/>
+          <w:sz w:val="24"/>
+          <w:szCs w:val="24"/>
+        </w:rPr>
+        <w:t>and generate reports</w:t>
+      </w:r>
+      <w:r>
+        <w:rPr>
+          <w:rFonts w:ascii="Times New Roman" w:hAnsi="Times New Roman" w:cs="Times New Roman"/>
+          <w:sz w:val="24"/>
+          <w:szCs w:val="24"/>
+        </w:rPr>
         <w:t>.</w:t>
       </w:r>
-      <w:r>
-        <w:rPr>
-          <w:rFonts w:ascii="Times New Roman" w:hAnsi="Times New Roman" w:cs="Times New Roman"/>
-          <w:sz w:val="24"/>
-          <w:szCs w:val="24"/>
-        </w:rPr>
-        <w:t xml:space="preserve"> </w:t>
-      </w:r>
-      <w:r>
-        <w:rPr>
-          <w:rFonts w:ascii="Times New Roman" w:hAnsi="Times New Roman" w:cs="Times New Roman"/>
-          <w:sz w:val="24"/>
-          <w:szCs w:val="24"/>
-        </w:rPr>
-        <w:t>They can view the information for which he/she is responsible.</w:t>
+    </w:p>
+    <w:p>
+      <w:pPr>
+        <w:jc w:val="both"/>
+        <w:rPr>
+          <w:rFonts w:ascii="Times New Roman" w:hAnsi="Times New Roman" w:cs="Times New Roman"/>
+          <w:sz w:val="24"/>
+          <w:szCs w:val="24"/>
+        </w:rPr>
+      </w:pPr>
+    </w:p>
+    <w:p>
+      <w:pPr>
+        <w:pStyle w:val="ListParagraph"/>
+        <w:numPr>
+          <w:ilvl w:val="0"/>
+          <w:numId w:val="12"/>
+        </w:numPr>
+        <w:jc w:val="both"/>
+        <w:rPr>
+          <w:rFonts w:ascii="Times New Roman" w:hAnsi="Times New Roman" w:cs="Times New Roman"/>
+          <w:sz w:val="24"/>
+          <w:szCs w:val="24"/>
+        </w:rPr>
+      </w:pPr>
+      <w:r>
+        <w:rPr>
+          <w:rFonts w:ascii="Times New Roman" w:hAnsi="Times New Roman" w:cs="Times New Roman"/>
+          <w:b/>
+          <w:bCs/>
+          <w:sz w:val="24"/>
+          <w:szCs w:val="24"/>
+        </w:rPr>
+        <w:t xml:space="preserve">Cashier Staff: </w:t>
+      </w:r>
+      <w:r>
+        <w:rPr>
+          <w:rFonts w:ascii="Times New Roman" w:hAnsi="Times New Roman" w:cs="Times New Roman"/>
+          <w:sz w:val="24"/>
+          <w:szCs w:val="24"/>
+        </w:rPr>
+        <w:t>The Cashier Staff is responsible for scanning transactions at stores. They can view merchandise and store information to check if a product is throwing errors while scanning or if a product is not showing expected discounts. They can also view customer information to check for specific membership discounts.</w:t>
+      </w:r>
+    </w:p>
+    <w:p>
+      <w:pPr>
+        <w:jc w:val="both"/>
+        <w:rPr>
+          <w:rFonts w:ascii="Times New Roman" w:hAnsi="Times New Roman" w:cs="Times New Roman"/>
+          <w:sz w:val="24"/>
+          <w:szCs w:val="24"/>
+        </w:rPr>
+      </w:pPr>
+    </w:p>
+    <w:p>
+      <w:pPr>
+        <w:pStyle w:val="ListParagraph"/>
+        <w:numPr>
+          <w:ilvl w:val="0"/>
+          <w:numId w:val="12"/>
+        </w:numPr>
+        <w:jc w:val="both"/>
+        <w:rPr>
+          <w:rFonts w:ascii="Times New Roman" w:hAnsi="Times New Roman" w:cs="Times New Roman"/>
+          <w:sz w:val="24"/>
+          <w:szCs w:val="24"/>
+        </w:rPr>
+      </w:pPr>
+      <w:r>
+        <w:rPr>
+          <w:rFonts w:ascii="Times New Roman" w:hAnsi="Times New Roman" w:cs="Times New Roman"/>
+          <w:b/>
+          <w:bCs/>
+          <w:sz w:val="24"/>
+          <w:szCs w:val="24"/>
+        </w:rPr>
+        <w:t xml:space="preserve">Manager Staff: </w:t>
+      </w:r>
+      <w:r>
+        <w:rPr>
+          <w:rFonts w:ascii="Times New Roman" w:hAnsi="Times New Roman" w:cs="Times New Roman"/>
+          <w:sz w:val="24"/>
+          <w:szCs w:val="24"/>
+        </w:rPr>
+        <w:t xml:space="preserve">The Manager Staff </w:t>
+      </w:r>
+      <w:r>
+        <w:rPr>
+          <w:rFonts w:ascii="Times New Roman" w:hAnsi="Times New Roman" w:cs="Times New Roman"/>
+          <w:sz w:val="24"/>
+          <w:szCs w:val="24"/>
+        </w:rPr>
+        <w:t>has access to all the information of a particular store. The manager can view staff information of the particular store he/she manages, merchandise stock information, customer information and transaction information related to the store.</w:t>
       </w:r>
     </w:p>
     <w:p>
@@ -1494,25 +1873,7 @@
           <w:sz w:val="24"/>
           <w:szCs w:val="24"/>
         </w:rPr>
-        <w:t xml:space="preserve"> </w:t>
-      </w:r>
-      <w:proofErr w:type="spellStart"/>
-      <w:r>
-        <w:rPr>
-          <w:rFonts w:ascii="Times New Roman" w:hAnsi="Times New Roman" w:cs="Times New Roman"/>
-          <w:sz w:val="24"/>
-          <w:szCs w:val="24"/>
-        </w:rPr>
-        <w:t>JobID</w:t>
-      </w:r>
-      <w:proofErr w:type="spellEnd"/>
-      <w:r>
-        <w:rPr>
-          <w:rFonts w:ascii="Times New Roman" w:hAnsi="Times New Roman" w:cs="Times New Roman"/>
-          <w:sz w:val="24"/>
-          <w:szCs w:val="24"/>
-        </w:rPr>
-        <w:t xml:space="preserve">, Name, </w:t>
+        <w:t xml:space="preserve"> Name, </w:t>
       </w:r>
       <w:proofErr w:type="spellStart"/>
       <w:r>
@@ -2518,7 +2879,6 @@
         </w:rPr>
       </w:pPr>
       <w:proofErr w:type="spellStart"/>
-      <w:proofErr w:type="gramStart"/>
       <w:r>
         <w:rPr>
           <w:rFonts w:ascii="Times New Roman" w:hAnsi="Times New Roman" w:cs="Times New Roman"/>
@@ -2534,16 +2894,7 @@
           <w:sz w:val="24"/>
           <w:szCs w:val="24"/>
         </w:rPr>
-        <w:t>(</w:t>
-      </w:r>
-      <w:proofErr w:type="gramEnd"/>
-      <w:r>
-        <w:rPr>
-          <w:rFonts w:ascii="Times New Roman" w:hAnsi="Times New Roman" w:cs="Times New Roman"/>
-          <w:sz w:val="24"/>
-          <w:szCs w:val="24"/>
-        </w:rPr>
-        <w:t xml:space="preserve">Staff ID, Store ID, Name, Age, </w:t>
+        <w:t xml:space="preserve">(Staff ID, Store ID, Name, Age, </w:t>
       </w:r>
       <w:proofErr w:type="spellStart"/>
       <w:r>
@@ -2623,7 +2974,6 @@
         </w:rPr>
       </w:pPr>
       <w:proofErr w:type="spellStart"/>
-      <w:proofErr w:type="gramStart"/>
       <w:r>
         <w:rPr>
           <w:rFonts w:ascii="Times New Roman" w:hAnsi="Times New Roman" w:cs="Times New Roman"/>
@@ -2639,16 +2989,7 @@
           <w:sz w:val="24"/>
           <w:szCs w:val="24"/>
         </w:rPr>
-        <w:t>(</w:t>
-      </w:r>
-      <w:proofErr w:type="gramEnd"/>
-      <w:r>
-        <w:rPr>
-          <w:rFonts w:ascii="Times New Roman" w:hAnsi="Times New Roman" w:cs="Times New Roman"/>
-          <w:sz w:val="24"/>
-          <w:szCs w:val="24"/>
-        </w:rPr>
-        <w:t xml:space="preserve">Staff ID, Store ID, Name, Age, </w:t>
+        <w:t xml:space="preserve">(Staff ID, Store ID, Name, Age, </w:t>
       </w:r>
       <w:proofErr w:type="spellStart"/>
       <w:r>
@@ -2725,7 +3066,6 @@
         <w:t xml:space="preserve">If NULL for any fields, then those fields </w:t>
       </w:r>
       <w:proofErr w:type="spellStart"/>
-      <w:proofErr w:type="gramStart"/>
       <w:r>
         <w:rPr>
           <w:rFonts w:ascii="Times New Roman" w:hAnsi="Times New Roman" w:cs="Times New Roman"/>
@@ -2735,7 +3075,6 @@
         <w:t>wont</w:t>
       </w:r>
       <w:proofErr w:type="spellEnd"/>
-      <w:proofErr w:type="gramEnd"/>
       <w:r>
         <w:rPr>
           <w:rFonts w:ascii="Times New Roman" w:hAnsi="Times New Roman" w:cs="Times New Roman"/>
@@ -2767,7 +3106,6 @@
         </w:rPr>
       </w:pPr>
       <w:proofErr w:type="spellStart"/>
-      <w:proofErr w:type="gramStart"/>
       <w:r>
         <w:rPr>
           <w:rFonts w:ascii="Times New Roman" w:hAnsi="Times New Roman" w:cs="Times New Roman"/>
@@ -2783,16 +3121,7 @@
           <w:sz w:val="24"/>
           <w:szCs w:val="24"/>
         </w:rPr>
-        <w:t>(</w:t>
-      </w:r>
-      <w:proofErr w:type="gramEnd"/>
-      <w:r>
-        <w:rPr>
-          <w:rFonts w:ascii="Times New Roman" w:hAnsi="Times New Roman" w:cs="Times New Roman"/>
-          <w:sz w:val="24"/>
-          <w:szCs w:val="24"/>
-        </w:rPr>
-        <w:t>Staff ID)</w:t>
+        <w:t>(Staff ID)</w:t>
       </w:r>
     </w:p>
     <w:p>
@@ -2836,7 +3165,6 @@
         </w:rPr>
       </w:pPr>
       <w:proofErr w:type="spellStart"/>
-      <w:proofErr w:type="gramStart"/>
       <w:r>
         <w:rPr>
           <w:rFonts w:ascii="Times New Roman" w:hAnsi="Times New Roman" w:cs="Times New Roman"/>
@@ -2852,16 +3180,7 @@
           <w:sz w:val="24"/>
           <w:szCs w:val="24"/>
         </w:rPr>
-        <w:t>(</w:t>
-      </w:r>
-      <w:proofErr w:type="gramEnd"/>
-      <w:r>
-        <w:rPr>
-          <w:rFonts w:ascii="Times New Roman" w:hAnsi="Times New Roman" w:cs="Times New Roman"/>
-          <w:sz w:val="24"/>
-          <w:szCs w:val="24"/>
-        </w:rPr>
-        <w:t xml:space="preserve">Staff ID, Store ID, Name, Age, </w:t>
+        <w:t xml:space="preserve">(Staff ID, Store ID, Name, Age, </w:t>
       </w:r>
       <w:proofErr w:type="spellStart"/>
       <w:r>
@@ -2941,7 +3260,6 @@
         </w:rPr>
       </w:pPr>
       <w:proofErr w:type="spellStart"/>
-      <w:proofErr w:type="gramStart"/>
       <w:r>
         <w:rPr>
           <w:rFonts w:ascii="Times New Roman" w:hAnsi="Times New Roman" w:cs="Times New Roman"/>
@@ -2957,16 +3275,7 @@
           <w:sz w:val="24"/>
           <w:szCs w:val="24"/>
         </w:rPr>
-        <w:t>(</w:t>
-      </w:r>
-      <w:proofErr w:type="gramEnd"/>
-      <w:r>
-        <w:rPr>
-          <w:rFonts w:ascii="Times New Roman" w:hAnsi="Times New Roman" w:cs="Times New Roman"/>
-          <w:sz w:val="24"/>
-          <w:szCs w:val="24"/>
-        </w:rPr>
-        <w:t xml:space="preserve">Staff ID, Store ID, Name, Age, </w:t>
+        <w:t xml:space="preserve">(Staff ID, Store ID, Name, Age, </w:t>
       </w:r>
       <w:proofErr w:type="spellStart"/>
       <w:r>
@@ -3043,7 +3352,6 @@
         <w:t xml:space="preserve">If NULL for any fields, then those fields </w:t>
       </w:r>
       <w:proofErr w:type="spellStart"/>
-      <w:proofErr w:type="gramStart"/>
       <w:r>
         <w:rPr>
           <w:rFonts w:ascii="Times New Roman" w:hAnsi="Times New Roman" w:cs="Times New Roman"/>
@@ -3053,7 +3361,6 @@
         <w:t>wont</w:t>
       </w:r>
       <w:proofErr w:type="spellEnd"/>
-      <w:proofErr w:type="gramEnd"/>
       <w:r>
         <w:rPr>
           <w:rFonts w:ascii="Times New Roman" w:hAnsi="Times New Roman" w:cs="Times New Roman"/>
@@ -3085,7 +3392,6 @@
         </w:rPr>
       </w:pPr>
       <w:proofErr w:type="spellStart"/>
-      <w:proofErr w:type="gramStart"/>
       <w:r>
         <w:rPr>
           <w:rFonts w:ascii="Times New Roman" w:hAnsi="Times New Roman" w:cs="Times New Roman"/>
@@ -3101,16 +3407,7 @@
           <w:sz w:val="24"/>
           <w:szCs w:val="24"/>
         </w:rPr>
-        <w:t>(</w:t>
-      </w:r>
-      <w:proofErr w:type="gramEnd"/>
-      <w:r>
-        <w:rPr>
-          <w:rFonts w:ascii="Times New Roman" w:hAnsi="Times New Roman" w:cs="Times New Roman"/>
-          <w:sz w:val="24"/>
-          <w:szCs w:val="24"/>
-        </w:rPr>
-        <w:t>Staff ID)</w:t>
+        <w:t>(Staff ID)</w:t>
       </w:r>
     </w:p>
     <w:p>
@@ -3154,7 +3451,6 @@
         </w:rPr>
       </w:pPr>
       <w:proofErr w:type="spellStart"/>
-      <w:proofErr w:type="gramStart"/>
       <w:r>
         <w:rPr>
           <w:rFonts w:ascii="Times New Roman" w:hAnsi="Times New Roman" w:cs="Times New Roman"/>
@@ -3170,16 +3466,7 @@
           <w:sz w:val="24"/>
           <w:szCs w:val="24"/>
         </w:rPr>
-        <w:t>(</w:t>
-      </w:r>
-      <w:proofErr w:type="gramEnd"/>
-      <w:r>
-        <w:rPr>
-          <w:rFonts w:ascii="Times New Roman" w:hAnsi="Times New Roman" w:cs="Times New Roman"/>
-          <w:sz w:val="24"/>
-          <w:szCs w:val="24"/>
-        </w:rPr>
-        <w:t>Cust ID, Staff ID, Store ID, Sign up date)</w:t>
+        <w:t>(Cust ID, Staff ID, Store ID, Sign up date)</w:t>
       </w:r>
     </w:p>
     <w:p>
@@ -3223,7 +3510,6 @@
         </w:rPr>
       </w:pPr>
       <w:proofErr w:type="spellStart"/>
-      <w:proofErr w:type="gramStart"/>
       <w:r>
         <w:rPr>
           <w:rFonts w:ascii="Times New Roman" w:hAnsi="Times New Roman" w:cs="Times New Roman"/>
@@ -3239,16 +3525,7 @@
           <w:sz w:val="24"/>
           <w:szCs w:val="24"/>
         </w:rPr>
-        <w:t>(</w:t>
-      </w:r>
-      <w:proofErr w:type="gramEnd"/>
-      <w:r>
-        <w:rPr>
-          <w:rFonts w:ascii="Times New Roman" w:hAnsi="Times New Roman" w:cs="Times New Roman"/>
-          <w:sz w:val="24"/>
-          <w:szCs w:val="24"/>
-        </w:rPr>
-        <w:t>Cust ID, Staff ID, Store ID, Sign up date)</w:t>
+        <w:t>(Cust ID, Staff ID, Store ID, Sign up date)</w:t>
       </w:r>
     </w:p>
     <w:p>
@@ -3289,7 +3566,6 @@
         <w:t xml:space="preserve">If NULL for any fields, then those fields </w:t>
       </w:r>
       <w:proofErr w:type="spellStart"/>
-      <w:proofErr w:type="gramStart"/>
       <w:r>
         <w:rPr>
           <w:rFonts w:ascii="Times New Roman" w:hAnsi="Times New Roman" w:cs="Times New Roman"/>
@@ -3299,7 +3575,6 @@
         <w:t>wont</w:t>
       </w:r>
       <w:proofErr w:type="spellEnd"/>
-      <w:proofErr w:type="gramEnd"/>
       <w:r>
         <w:rPr>
           <w:rFonts w:ascii="Times New Roman" w:hAnsi="Times New Roman" w:cs="Times New Roman"/>
@@ -3331,7 +3606,6 @@
         </w:rPr>
       </w:pPr>
       <w:proofErr w:type="spellStart"/>
-      <w:proofErr w:type="gramStart"/>
       <w:r>
         <w:rPr>
           <w:rFonts w:ascii="Times New Roman" w:hAnsi="Times New Roman" w:cs="Times New Roman"/>
@@ -3347,16 +3621,7 @@
           <w:sz w:val="24"/>
           <w:szCs w:val="24"/>
         </w:rPr>
-        <w:t>(</w:t>
-      </w:r>
-      <w:proofErr w:type="gramEnd"/>
-      <w:r>
-        <w:rPr>
-          <w:rFonts w:ascii="Times New Roman" w:hAnsi="Times New Roman" w:cs="Times New Roman"/>
-          <w:sz w:val="24"/>
-          <w:szCs w:val="24"/>
-        </w:rPr>
-        <w:t>Cust ID)</w:t>
+        <w:t>(Cust ID)</w:t>
       </w:r>
     </w:p>
     <w:p>
@@ -3400,7 +3665,6 @@
         </w:rPr>
       </w:pPr>
       <w:proofErr w:type="spellStart"/>
-      <w:proofErr w:type="gramStart"/>
       <w:r>
         <w:rPr>
           <w:rFonts w:ascii="Times New Roman" w:hAnsi="Times New Roman" w:cs="Times New Roman"/>
@@ -3416,16 +3680,7 @@
           <w:sz w:val="24"/>
           <w:szCs w:val="24"/>
         </w:rPr>
-        <w:t>(</w:t>
-      </w:r>
-      <w:proofErr w:type="gramEnd"/>
-      <w:r>
-        <w:rPr>
-          <w:rFonts w:ascii="Times New Roman" w:hAnsi="Times New Roman" w:cs="Times New Roman"/>
-          <w:sz w:val="24"/>
-          <w:szCs w:val="24"/>
-        </w:rPr>
-        <w:t>supplier id, supplier name, phone, email address, location)</w:t>
+        <w:t>(supplier id, supplier name, phone, email address, location)</w:t>
       </w:r>
     </w:p>
     <w:p>
@@ -3469,7 +3724,6 @@
         </w:rPr>
       </w:pPr>
       <w:proofErr w:type="spellStart"/>
-      <w:proofErr w:type="gramStart"/>
       <w:r>
         <w:rPr>
           <w:rFonts w:ascii="Times New Roman" w:hAnsi="Times New Roman" w:cs="Times New Roman"/>
@@ -3485,16 +3739,7 @@
           <w:sz w:val="24"/>
           <w:szCs w:val="24"/>
         </w:rPr>
-        <w:t>(</w:t>
-      </w:r>
-      <w:proofErr w:type="gramEnd"/>
-      <w:r>
-        <w:rPr>
-          <w:rFonts w:ascii="Times New Roman" w:hAnsi="Times New Roman" w:cs="Times New Roman"/>
-          <w:sz w:val="24"/>
-          <w:szCs w:val="24"/>
-        </w:rPr>
-        <w:t>supplier id, supplier name, phone, email address, location)</w:t>
+        <w:t>(supplier id, supplier name, phone, email address, location)</w:t>
       </w:r>
     </w:p>
     <w:p>
@@ -3535,7 +3780,6 @@
         <w:t xml:space="preserve">If NULL for any fields, then those fields </w:t>
       </w:r>
       <w:proofErr w:type="spellStart"/>
-      <w:proofErr w:type="gramStart"/>
       <w:r>
         <w:rPr>
           <w:rFonts w:ascii="Times New Roman" w:hAnsi="Times New Roman" w:cs="Times New Roman"/>
@@ -3545,7 +3789,6 @@
         <w:t>wont</w:t>
       </w:r>
       <w:proofErr w:type="spellEnd"/>
-      <w:proofErr w:type="gramEnd"/>
       <w:r>
         <w:rPr>
           <w:rFonts w:ascii="Times New Roman" w:hAnsi="Times New Roman" w:cs="Times New Roman"/>
@@ -3577,7 +3820,6 @@
         </w:rPr>
       </w:pPr>
       <w:proofErr w:type="spellStart"/>
-      <w:proofErr w:type="gramStart"/>
       <w:r>
         <w:rPr>
           <w:rFonts w:ascii="Times New Roman" w:hAnsi="Times New Roman" w:cs="Times New Roman"/>
@@ -3593,16 +3835,7 @@
           <w:sz w:val="24"/>
           <w:szCs w:val="24"/>
         </w:rPr>
-        <w:t>(</w:t>
-      </w:r>
-      <w:proofErr w:type="gramEnd"/>
-      <w:r>
-        <w:rPr>
-          <w:rFonts w:ascii="Times New Roman" w:hAnsi="Times New Roman" w:cs="Times New Roman"/>
-          <w:sz w:val="24"/>
-          <w:szCs w:val="24"/>
-        </w:rPr>
-        <w:t>supplier id, supplier name, phone, email address, location)</w:t>
+        <w:t>(supplier id, supplier name, phone, email address, location)</w:t>
       </w:r>
     </w:p>
     <w:p>
@@ -3646,7 +3879,6 @@
         </w:rPr>
       </w:pPr>
       <w:proofErr w:type="spellStart"/>
-      <w:proofErr w:type="gramStart"/>
       <w:r>
         <w:rPr>
           <w:rFonts w:ascii="Times New Roman" w:hAnsi="Times New Roman" w:cs="Times New Roman"/>
@@ -3662,16 +3894,7 @@
           <w:sz w:val="24"/>
           <w:szCs w:val="24"/>
         </w:rPr>
-        <w:t>(</w:t>
-      </w:r>
-      <w:proofErr w:type="gramEnd"/>
-      <w:r>
-        <w:rPr>
-          <w:rFonts w:ascii="Times New Roman" w:hAnsi="Times New Roman" w:cs="Times New Roman"/>
-          <w:sz w:val="24"/>
-          <w:szCs w:val="24"/>
-        </w:rPr>
-        <w:t>Cust ID, Store ID, Sign up date, Staff ID)</w:t>
+        <w:t>(Cust ID, Store ID, Sign up date, Staff ID)</w:t>
       </w:r>
     </w:p>
     <w:p>
@@ -3715,7 +3938,6 @@
         </w:rPr>
       </w:pPr>
       <w:proofErr w:type="spellStart"/>
-      <w:proofErr w:type="gramStart"/>
       <w:r>
         <w:rPr>
           <w:rFonts w:ascii="Times New Roman" w:hAnsi="Times New Roman" w:cs="Times New Roman"/>
@@ -3731,16 +3953,7 @@
           <w:sz w:val="24"/>
           <w:szCs w:val="24"/>
         </w:rPr>
-        <w:t>(</w:t>
-      </w:r>
-      <w:proofErr w:type="gramEnd"/>
-      <w:r>
-        <w:rPr>
-          <w:rFonts w:ascii="Times New Roman" w:hAnsi="Times New Roman" w:cs="Times New Roman"/>
-          <w:sz w:val="24"/>
-          <w:szCs w:val="24"/>
-        </w:rPr>
-        <w:t>Cust ID, Store ID, Staff ID, Sign up date)</w:t>
+        <w:t>(Cust ID, Store ID, Staff ID, Sign up date)</w:t>
       </w:r>
     </w:p>
     <w:p>
@@ -3784,7 +3997,6 @@
         </w:rPr>
       </w:pPr>
       <w:proofErr w:type="spellStart"/>
-      <w:proofErr w:type="gramStart"/>
       <w:r>
         <w:rPr>
           <w:rFonts w:ascii="Times New Roman" w:hAnsi="Times New Roman" w:cs="Times New Roman"/>
@@ -3800,16 +4012,7 @@
           <w:sz w:val="24"/>
           <w:szCs w:val="24"/>
         </w:rPr>
-        <w:t>(</w:t>
-      </w:r>
-      <w:proofErr w:type="gramEnd"/>
-      <w:r>
-        <w:rPr>
-          <w:rFonts w:ascii="Times New Roman" w:hAnsi="Times New Roman" w:cs="Times New Roman"/>
-          <w:sz w:val="24"/>
-          <w:szCs w:val="24"/>
-        </w:rPr>
-        <w:t>Cust ID, Store ID, Staff ID, Sign up date)</w:t>
+        <w:t>(Cust ID, Store ID, Staff ID, Sign up date)</w:t>
       </w:r>
     </w:p>
     <w:p>
@@ -3853,7 +4056,6 @@
         </w:rPr>
       </w:pPr>
       <w:proofErr w:type="spellStart"/>
-      <w:proofErr w:type="gramStart"/>
       <w:r>
         <w:rPr>
           <w:rFonts w:ascii="Times New Roman" w:hAnsi="Times New Roman" w:cs="Times New Roman"/>
@@ -3869,16 +4071,7 @@
           <w:sz w:val="24"/>
           <w:szCs w:val="24"/>
         </w:rPr>
-        <w:t>(</w:t>
-      </w:r>
-      <w:proofErr w:type="gramEnd"/>
-      <w:r>
-        <w:rPr>
-          <w:rFonts w:ascii="Times New Roman" w:hAnsi="Times New Roman" w:cs="Times New Roman"/>
-          <w:sz w:val="24"/>
-          <w:szCs w:val="24"/>
-        </w:rPr>
-        <w:t>Cust ID, Store ID, Staff ID, Sign up date)</w:t>
+        <w:t>(Cust ID, Store ID, Staff ID, Sign up date)</w:t>
       </w:r>
     </w:p>
     <w:p>
@@ -3897,7 +4090,6 @@
           <w:sz w:val="24"/>
           <w:szCs w:val="24"/>
         </w:rPr>
-        <w:lastRenderedPageBreak/>
         <w:t>Return confirmation</w:t>
       </w:r>
     </w:p>
@@ -3974,7 +4166,6 @@
         </w:rPr>
       </w:pPr>
       <w:proofErr w:type="spellStart"/>
-      <w:proofErr w:type="gramStart"/>
       <w:r>
         <w:rPr>
           <w:rFonts w:ascii="Times New Roman" w:hAnsi="Times New Roman" w:cs="Times New Roman"/>
@@ -3990,16 +4181,7 @@
           <w:sz w:val="24"/>
           <w:szCs w:val="24"/>
         </w:rPr>
-        <w:t>(</w:t>
-      </w:r>
-      <w:proofErr w:type="gramEnd"/>
-      <w:r>
-        <w:rPr>
-          <w:rFonts w:ascii="Times New Roman" w:hAnsi="Times New Roman" w:cs="Times New Roman"/>
-          <w:sz w:val="24"/>
-          <w:szCs w:val="24"/>
-        </w:rPr>
-        <w:t>Product ID, Product Name, Supplier ID, Quantity in stock, buy price, market price, production data, expiration date)</w:t>
+        <w:t>(Product ID, Product Name, Supplier ID, Quantity in stock, buy price, market price, production data, expiration date)</w:t>
       </w:r>
     </w:p>
     <w:p>
@@ -4043,7 +4225,6 @@
         </w:rPr>
       </w:pPr>
       <w:proofErr w:type="spellStart"/>
-      <w:proofErr w:type="gramStart"/>
       <w:r>
         <w:rPr>
           <w:rFonts w:ascii="Times New Roman" w:hAnsi="Times New Roman" w:cs="Times New Roman"/>
@@ -4059,16 +4240,7 @@
           <w:sz w:val="24"/>
           <w:szCs w:val="24"/>
         </w:rPr>
-        <w:t>(</w:t>
-      </w:r>
-      <w:proofErr w:type="gramEnd"/>
-      <w:r>
-        <w:rPr>
-          <w:rFonts w:ascii="Times New Roman" w:hAnsi="Times New Roman" w:cs="Times New Roman"/>
-          <w:sz w:val="24"/>
-          <w:szCs w:val="24"/>
-        </w:rPr>
-        <w:t>Product ID, Product Name, Supplier ID, Quantity in stock, buy price, market price, production data, expiration date)</w:t>
+        <w:t>(Product ID, Product Name, Supplier ID, Quantity in stock, buy price, market price, production data, expiration date)</w:t>
       </w:r>
     </w:p>
     <w:p>
@@ -4112,7 +4284,6 @@
         </w:rPr>
       </w:pPr>
       <w:proofErr w:type="spellStart"/>
-      <w:proofErr w:type="gramStart"/>
       <w:r>
         <w:rPr>
           <w:rFonts w:ascii="Times New Roman" w:hAnsi="Times New Roman" w:cs="Times New Roman"/>
@@ -4128,16 +4299,7 @@
           <w:sz w:val="24"/>
           <w:szCs w:val="24"/>
         </w:rPr>
-        <w:t>(</w:t>
-      </w:r>
-      <w:proofErr w:type="gramEnd"/>
-      <w:r>
-        <w:rPr>
-          <w:rFonts w:ascii="Times New Roman" w:hAnsi="Times New Roman" w:cs="Times New Roman"/>
-          <w:sz w:val="24"/>
-          <w:szCs w:val="24"/>
-        </w:rPr>
-        <w:t>Product ID, Product Name, Supplier ID, Quantity in stock, buy price, market price, production data, expiration date)</w:t>
+        <w:t>(Product ID, Product Name, Supplier ID, Quantity in stock, buy price, market price, production data, expiration date)</w:t>
       </w:r>
     </w:p>
     <w:p>
@@ -4179,7 +4341,6 @@
         </w:rPr>
       </w:pPr>
       <w:proofErr w:type="spellStart"/>
-      <w:proofErr w:type="gramStart"/>
       <w:r>
         <w:rPr>
           <w:rFonts w:ascii="Times New Roman" w:hAnsi="Times New Roman" w:cs="Times New Roman"/>
@@ -4197,17 +4358,7 @@
           <w:szCs w:val="24"/>
           <w:highlight w:val="yellow"/>
         </w:rPr>
-        <w:t>(</w:t>
-      </w:r>
-      <w:proofErr w:type="gramEnd"/>
-      <w:r>
-        <w:rPr>
-          <w:rFonts w:ascii="Times New Roman" w:hAnsi="Times New Roman" w:cs="Times New Roman"/>
-          <w:sz w:val="24"/>
-          <w:szCs w:val="24"/>
-          <w:highlight w:val="yellow"/>
-        </w:rPr>
-        <w:t>)</w:t>
+        <w:t>()</w:t>
       </w:r>
     </w:p>
     <w:p>
@@ -4253,7 +4404,6 @@
         </w:rPr>
       </w:pPr>
       <w:proofErr w:type="spellStart"/>
-      <w:proofErr w:type="gramStart"/>
       <w:r>
         <w:rPr>
           <w:rFonts w:ascii="Times New Roman" w:hAnsi="Times New Roman" w:cs="Times New Roman"/>
@@ -4269,16 +4419,7 @@
           <w:sz w:val="24"/>
           <w:szCs w:val="24"/>
         </w:rPr>
-        <w:t>(</w:t>
-      </w:r>
-      <w:proofErr w:type="gramEnd"/>
-      <w:r>
-        <w:rPr>
-          <w:rFonts w:ascii="Times New Roman" w:hAnsi="Times New Roman" w:cs="Times New Roman"/>
-          <w:sz w:val="24"/>
-          <w:szCs w:val="24"/>
-        </w:rPr>
-        <w:t>supplier id, supplier name, phone, email address, location)</w:t>
+        <w:t>(supplier id, supplier name, phone, email address, location)</w:t>
       </w:r>
     </w:p>
     <w:p>
@@ -4310,7 +4451,6 @@
         </w:rPr>
       </w:pPr>
       <w:proofErr w:type="spellStart"/>
-      <w:proofErr w:type="gramStart"/>
       <w:r>
         <w:rPr>
           <w:rFonts w:ascii="Times New Roman" w:hAnsi="Times New Roman" w:cs="Times New Roman"/>
@@ -4326,16 +4466,7 @@
           <w:sz w:val="24"/>
           <w:szCs w:val="24"/>
         </w:rPr>
-        <w:t>(</w:t>
-      </w:r>
-      <w:proofErr w:type="gramEnd"/>
-      <w:r>
-        <w:rPr>
-          <w:rFonts w:ascii="Times New Roman" w:hAnsi="Times New Roman" w:cs="Times New Roman"/>
-          <w:sz w:val="24"/>
-          <w:szCs w:val="24"/>
-        </w:rPr>
-        <w:t>supplier id, supplier name, phone, email address, location)</w:t>
+        <w:t>(supplier id, supplier name, phone, email address, location)</w:t>
       </w:r>
     </w:p>
     <w:p>
@@ -4379,7 +4510,6 @@
         </w:rPr>
       </w:pPr>
       <w:proofErr w:type="spellStart"/>
-      <w:proofErr w:type="gramStart"/>
       <w:r>
         <w:rPr>
           <w:rFonts w:ascii="Times New Roman" w:hAnsi="Times New Roman" w:cs="Times New Roman"/>
@@ -4395,16 +4525,7 @@
           <w:sz w:val="24"/>
           <w:szCs w:val="24"/>
         </w:rPr>
-        <w:t>(</w:t>
-      </w:r>
-      <w:proofErr w:type="gramEnd"/>
-      <w:r>
-        <w:rPr>
-          <w:rFonts w:ascii="Times New Roman" w:hAnsi="Times New Roman" w:cs="Times New Roman"/>
-          <w:sz w:val="24"/>
-          <w:szCs w:val="24"/>
-        </w:rPr>
-        <w:t>Cust ID, Store ID, Staff ID, Sign up date)</w:t>
+        <w:t>(Cust ID, Store ID, Staff ID, Sign up date)</w:t>
       </w:r>
     </w:p>
     <w:p>
@@ -4448,7 +4569,6 @@
         </w:rPr>
       </w:pPr>
       <w:proofErr w:type="spellStart"/>
-      <w:proofErr w:type="gramStart"/>
       <w:r>
         <w:rPr>
           <w:rFonts w:ascii="Times New Roman" w:hAnsi="Times New Roman" w:cs="Times New Roman"/>
@@ -4464,16 +4584,7 @@
           <w:sz w:val="24"/>
           <w:szCs w:val="24"/>
         </w:rPr>
-        <w:t>(</w:t>
-      </w:r>
-      <w:proofErr w:type="gramEnd"/>
-      <w:r>
-        <w:rPr>
-          <w:rFonts w:ascii="Times New Roman" w:hAnsi="Times New Roman" w:cs="Times New Roman"/>
-          <w:sz w:val="24"/>
-          <w:szCs w:val="24"/>
-        </w:rPr>
-        <w:t>discount info, valid dates for sale, Cust ID)</w:t>
+        <w:t>(discount info, valid dates for sale, Cust ID)</w:t>
       </w:r>
     </w:p>
     <w:p>
@@ -4492,6 +4603,7 @@
           <w:sz w:val="24"/>
           <w:szCs w:val="24"/>
         </w:rPr>
+        <w:lastRenderedPageBreak/>
         <w:t>apply discount</w:t>
       </w:r>
     </w:p>
@@ -4517,7 +4629,6 @@
         </w:rPr>
       </w:pPr>
       <w:proofErr w:type="spellStart"/>
-      <w:proofErr w:type="gramStart"/>
       <w:r>
         <w:rPr>
           <w:rFonts w:ascii="Times New Roman" w:hAnsi="Times New Roman" w:cs="Times New Roman"/>
@@ -4533,16 +4644,7 @@
           <w:sz w:val="24"/>
           <w:szCs w:val="24"/>
         </w:rPr>
-        <w:t>(</w:t>
-      </w:r>
-      <w:proofErr w:type="gramEnd"/>
-      <w:r>
-        <w:rPr>
-          <w:rFonts w:ascii="Times New Roman" w:hAnsi="Times New Roman" w:cs="Times New Roman"/>
-          <w:sz w:val="24"/>
-          <w:szCs w:val="24"/>
-        </w:rPr>
-        <w:t>transaction ID, store id, customer id, cashier id, purchase date, product list, total price)</w:t>
+        <w:t>(transaction ID, store id, customer id, cashier id, purchase date, product list, total price)</w:t>
       </w:r>
     </w:p>
     <w:p>
@@ -4607,7 +4709,6 @@
         </w:rPr>
       </w:pPr>
       <w:proofErr w:type="spellStart"/>
-      <w:proofErr w:type="gramStart"/>
       <w:r>
         <w:rPr>
           <w:rFonts w:ascii="Times New Roman" w:hAnsi="Times New Roman" w:cs="Times New Roman"/>
@@ -4639,16 +4740,7 @@
           <w:sz w:val="24"/>
           <w:szCs w:val="24"/>
         </w:rPr>
-        <w:t>(</w:t>
-      </w:r>
-      <w:proofErr w:type="gramEnd"/>
-      <w:r>
-        <w:rPr>
-          <w:rFonts w:ascii="Times New Roman" w:hAnsi="Times New Roman" w:cs="Times New Roman"/>
-          <w:sz w:val="24"/>
-          <w:szCs w:val="24"/>
-        </w:rPr>
-        <w:t>Cust ID, Staff ID, Store ID, Sign up date)</w:t>
+        <w:t>(Cust ID, Staff ID, Store ID, Sign up date)</w:t>
       </w:r>
     </w:p>
     <w:p>
@@ -4696,7 +4788,6 @@
         </w:rPr>
       </w:pPr>
       <w:proofErr w:type="spellStart"/>
-      <w:proofErr w:type="gramStart"/>
       <w:r>
         <w:rPr>
           <w:rFonts w:ascii="Times New Roman" w:hAnsi="Times New Roman" w:cs="Times New Roman"/>
@@ -4728,16 +4819,7 @@
           <w:sz w:val="24"/>
           <w:szCs w:val="24"/>
         </w:rPr>
-        <w:t>(</w:t>
-      </w:r>
-      <w:proofErr w:type="gramEnd"/>
-      <w:r>
-        <w:rPr>
-          <w:rFonts w:ascii="Times New Roman" w:hAnsi="Times New Roman" w:cs="Times New Roman"/>
-          <w:sz w:val="24"/>
-          <w:szCs w:val="24"/>
-        </w:rPr>
-        <w:t xml:space="preserve">Staff ID, Store ID, Name, Age, </w:t>
+        <w:t xml:space="preserve">(Staff ID, Store ID, Name, Age, </w:t>
       </w:r>
       <w:proofErr w:type="spellStart"/>
       <w:r>
@@ -5226,7 +5308,19 @@
           <w:shd w:val="clear" w:color="auto" w:fill="FFFFFF"/>
           <w:lang w:eastAsia="en-GB"/>
         </w:rPr>
-        <w:t>Billing staff can generate bills that need to be paid to suppliers. They can also handle yearly rewards for platinum members and send out reward checks. All transaction and billing related reports can be generated by the billing staff. Need not be aware of warehouse</w:t>
+        <w:t xml:space="preserve">Billing staff can generate bills that need to be paid to suppliers. They can also handle yearly rewards for platinum members and send out reward checks. All </w:t>
+      </w:r>
+      <w:r>
+        <w:rPr>
+          <w:rFonts w:ascii="Times New Roman" w:eastAsia="Times New Roman" w:hAnsi="Times New Roman" w:cs="Times New Roman"/>
+          <w:color w:val="000000"/>
+          <w:sz w:val="24"/>
+          <w:szCs w:val="24"/>
+          <w:shd w:val="clear" w:color="auto" w:fill="FFFFFF"/>
+          <w:lang w:eastAsia="en-GB"/>
+        </w:rPr>
+        <w:lastRenderedPageBreak/>
+        <w:t>transaction and billing related reports can be generated by the billing staff. Need not be aware of warehouse</w:t>
       </w:r>
       <w:r>
         <w:rPr>
@@ -5423,7 +5517,6 @@
           <w:sz w:val="24"/>
           <w:szCs w:val="24"/>
         </w:rPr>
-        <w:lastRenderedPageBreak/>
         <w:t>The staff working at the wholesale store can be managers, billing staff, registration staff, warehouse staff</w:t>
       </w:r>
       <w:r>
@@ -5984,6 +6077,7 @@
           <w:sz w:val="24"/>
           <w:szCs w:val="24"/>
         </w:rPr>
+        <w:lastRenderedPageBreak/>
         <w:t>Many rewards checks are given out by exactly one billing staff member based on their membership level.</w:t>
       </w:r>
     </w:p>
@@ -6215,6 +6309,119 @@
     </w:lvl>
   </w:abstractNum>
   <w:abstractNum w:abstractNumId="2" w15:restartNumberingAfterBreak="0">
+    <w:nsid w:val="1C7571F4"/>
+    <w:multiLevelType w:val="hybridMultilevel"/>
+    <w:tmpl w:val="5CCA450C"/>
+    <w:lvl w:ilvl="0" w:tplc="04090001">
+      <w:start w:val="1"/>
+      <w:numFmt w:val="bullet"/>
+      <w:lvlText w:val=""/>
+      <w:lvlJc w:val="left"/>
+      <w:pPr>
+        <w:ind w:left="720" w:hanging="360"/>
+      </w:pPr>
+      <w:rPr>
+        <w:rFonts w:ascii="Symbol" w:hAnsi="Symbol" w:hint="default"/>
+      </w:rPr>
+    </w:lvl>
+    <w:lvl w:ilvl="1" w:tplc="04090003" w:tentative="1">
+      <w:start w:val="1"/>
+      <w:numFmt w:val="bullet"/>
+      <w:lvlText w:val="o"/>
+      <w:lvlJc w:val="left"/>
+      <w:pPr>
+        <w:ind w:left="1440" w:hanging="360"/>
+      </w:pPr>
+      <w:rPr>
+        <w:rFonts w:ascii="Courier New" w:hAnsi="Courier New" w:cs="Courier New" w:hint="default"/>
+      </w:rPr>
+    </w:lvl>
+    <w:lvl w:ilvl="2" w:tplc="04090005" w:tentative="1">
+      <w:start w:val="1"/>
+      <w:numFmt w:val="bullet"/>
+      <w:lvlText w:val=""/>
+      <w:lvlJc w:val="left"/>
+      <w:pPr>
+        <w:ind w:left="2160" w:hanging="360"/>
+      </w:pPr>
+      <w:rPr>
+        <w:rFonts w:ascii="Wingdings" w:hAnsi="Wingdings" w:hint="default"/>
+      </w:rPr>
+    </w:lvl>
+    <w:lvl w:ilvl="3" w:tplc="04090001" w:tentative="1">
+      <w:start w:val="1"/>
+      <w:numFmt w:val="bullet"/>
+      <w:lvlText w:val=""/>
+      <w:lvlJc w:val="left"/>
+      <w:pPr>
+        <w:ind w:left="2880" w:hanging="360"/>
+      </w:pPr>
+      <w:rPr>
+        <w:rFonts w:ascii="Symbol" w:hAnsi="Symbol" w:hint="default"/>
+      </w:rPr>
+    </w:lvl>
+    <w:lvl w:ilvl="4" w:tplc="04090003" w:tentative="1">
+      <w:start w:val="1"/>
+      <w:numFmt w:val="bullet"/>
+      <w:lvlText w:val="o"/>
+      <w:lvlJc w:val="left"/>
+      <w:pPr>
+        <w:ind w:left="3600" w:hanging="360"/>
+      </w:pPr>
+      <w:rPr>
+        <w:rFonts w:ascii="Courier New" w:hAnsi="Courier New" w:cs="Courier New" w:hint="default"/>
+      </w:rPr>
+    </w:lvl>
+    <w:lvl w:ilvl="5" w:tplc="04090005" w:tentative="1">
+      <w:start w:val="1"/>
+      <w:numFmt w:val="bullet"/>
+      <w:lvlText w:val=""/>
+      <w:lvlJc w:val="left"/>
+      <w:pPr>
+        <w:ind w:left="4320" w:hanging="360"/>
+      </w:pPr>
+      <w:rPr>
+        <w:rFonts w:ascii="Wingdings" w:hAnsi="Wingdings" w:hint="default"/>
+      </w:rPr>
+    </w:lvl>
+    <w:lvl w:ilvl="6" w:tplc="04090001" w:tentative="1">
+      <w:start w:val="1"/>
+      <w:numFmt w:val="bullet"/>
+      <w:lvlText w:val=""/>
+      <w:lvlJc w:val="left"/>
+      <w:pPr>
+        <w:ind w:left="5040" w:hanging="360"/>
+      </w:pPr>
+      <w:rPr>
+        <w:rFonts w:ascii="Symbol" w:hAnsi="Symbol" w:hint="default"/>
+      </w:rPr>
+    </w:lvl>
+    <w:lvl w:ilvl="7" w:tplc="04090003" w:tentative="1">
+      <w:start w:val="1"/>
+      <w:numFmt w:val="bullet"/>
+      <w:lvlText w:val="o"/>
+      <w:lvlJc w:val="left"/>
+      <w:pPr>
+        <w:ind w:left="5760" w:hanging="360"/>
+      </w:pPr>
+      <w:rPr>
+        <w:rFonts w:ascii="Courier New" w:hAnsi="Courier New" w:cs="Courier New" w:hint="default"/>
+      </w:rPr>
+    </w:lvl>
+    <w:lvl w:ilvl="8" w:tplc="04090005" w:tentative="1">
+      <w:start w:val="1"/>
+      <w:numFmt w:val="bullet"/>
+      <w:lvlText w:val=""/>
+      <w:lvlJc w:val="left"/>
+      <w:pPr>
+        <w:ind w:left="6480" w:hanging="360"/>
+      </w:pPr>
+      <w:rPr>
+        <w:rFonts w:ascii="Wingdings" w:hAnsi="Wingdings" w:hint="default"/>
+      </w:rPr>
+    </w:lvl>
+  </w:abstractNum>
+  <w:abstractNum w:abstractNumId="3" w15:restartNumberingAfterBreak="0">
     <w:nsid w:val="1FF94F98"/>
     <w:multiLevelType w:val="hybridMultilevel"/>
     <w:tmpl w:val="00229440"/>
@@ -6303,7 +6510,7 @@
       </w:pPr>
     </w:lvl>
   </w:abstractNum>
-  <w:abstractNum w:abstractNumId="3" w15:restartNumberingAfterBreak="0">
+  <w:abstractNum w:abstractNumId="4" w15:restartNumberingAfterBreak="0">
     <w:nsid w:val="31D15781"/>
     <w:multiLevelType w:val="multilevel"/>
     <w:tmpl w:val="5DE6C894"/>
@@ -6452,7 +6659,7 @@
       </w:rPr>
     </w:lvl>
   </w:abstractNum>
-  <w:abstractNum w:abstractNumId="4" w15:restartNumberingAfterBreak="0">
+  <w:abstractNum w:abstractNumId="5" w15:restartNumberingAfterBreak="0">
     <w:nsid w:val="33157715"/>
     <w:multiLevelType w:val="hybridMultilevel"/>
     <w:tmpl w:val="718CAA34"/>
@@ -6538,7 +6745,7 @@
       </w:pPr>
     </w:lvl>
   </w:abstractNum>
-  <w:abstractNum w:abstractNumId="5" w15:restartNumberingAfterBreak="0">
+  <w:abstractNum w:abstractNumId="6" w15:restartNumberingAfterBreak="0">
     <w:nsid w:val="34EB597B"/>
     <w:multiLevelType w:val="hybridMultilevel"/>
     <w:tmpl w:val="39D293EA"/>
@@ -6651,7 +6858,7 @@
       </w:rPr>
     </w:lvl>
   </w:abstractNum>
-  <w:abstractNum w:abstractNumId="6" w15:restartNumberingAfterBreak="0">
+  <w:abstractNum w:abstractNumId="7" w15:restartNumberingAfterBreak="0">
     <w:nsid w:val="3A132AA5"/>
     <w:multiLevelType w:val="hybridMultilevel"/>
     <w:tmpl w:val="7A64BD94"/>
@@ -6764,7 +6971,7 @@
       </w:rPr>
     </w:lvl>
   </w:abstractNum>
-  <w:abstractNum w:abstractNumId="7" w15:restartNumberingAfterBreak="0">
+  <w:abstractNum w:abstractNumId="8" w15:restartNumberingAfterBreak="0">
     <w:nsid w:val="59FA27C8"/>
     <w:multiLevelType w:val="multilevel"/>
     <w:tmpl w:val="9BD49BC6"/>
@@ -6913,7 +7120,7 @@
       </w:rPr>
     </w:lvl>
   </w:abstractNum>
-  <w:abstractNum w:abstractNumId="8" w15:restartNumberingAfterBreak="0">
+  <w:abstractNum w:abstractNumId="9" w15:restartNumberingAfterBreak="0">
     <w:nsid w:val="5F4F2A11"/>
     <w:multiLevelType w:val="multilevel"/>
     <w:tmpl w:val="EF44AB4E"/>
@@ -7062,7 +7269,7 @@
       </w:rPr>
     </w:lvl>
   </w:abstractNum>
-  <w:abstractNum w:abstractNumId="9" w15:restartNumberingAfterBreak="0">
+  <w:abstractNum w:abstractNumId="10" w15:restartNumberingAfterBreak="0">
     <w:nsid w:val="5FDA0546"/>
     <w:multiLevelType w:val="hybridMultilevel"/>
     <w:tmpl w:val="2A6A76A6"/>
@@ -7151,35 +7358,131 @@
       </w:pPr>
     </w:lvl>
   </w:abstractNum>
+  <w:abstractNum w:abstractNumId="11" w15:restartNumberingAfterBreak="0">
+    <w:nsid w:val="6A00551B"/>
+    <w:multiLevelType w:val="hybridMultilevel"/>
+    <w:tmpl w:val="C246A04A"/>
+    <w:lvl w:ilvl="0" w:tplc="BEF41E88">
+      <w:start w:val="1"/>
+      <w:numFmt w:val="decimal"/>
+      <w:lvlText w:val="%1."/>
+      <w:lvlJc w:val="left"/>
+      <w:pPr>
+        <w:ind w:left="720" w:hanging="360"/>
+      </w:pPr>
+      <w:rPr>
+        <w:rFonts w:hint="default"/>
+        <w:b/>
+      </w:rPr>
+    </w:lvl>
+    <w:lvl w:ilvl="1" w:tplc="04090019" w:tentative="1">
+      <w:start w:val="1"/>
+      <w:numFmt w:val="lowerLetter"/>
+      <w:lvlText w:val="%2."/>
+      <w:lvlJc w:val="left"/>
+      <w:pPr>
+        <w:ind w:left="1440" w:hanging="360"/>
+      </w:pPr>
+    </w:lvl>
+    <w:lvl w:ilvl="2" w:tplc="0409001B" w:tentative="1">
+      <w:start w:val="1"/>
+      <w:numFmt w:val="lowerRoman"/>
+      <w:lvlText w:val="%3."/>
+      <w:lvlJc w:val="right"/>
+      <w:pPr>
+        <w:ind w:left="2160" w:hanging="180"/>
+      </w:pPr>
+    </w:lvl>
+    <w:lvl w:ilvl="3" w:tplc="0409000F" w:tentative="1">
+      <w:start w:val="1"/>
+      <w:numFmt w:val="decimal"/>
+      <w:lvlText w:val="%4."/>
+      <w:lvlJc w:val="left"/>
+      <w:pPr>
+        <w:ind w:left="2880" w:hanging="360"/>
+      </w:pPr>
+    </w:lvl>
+    <w:lvl w:ilvl="4" w:tplc="04090019" w:tentative="1">
+      <w:start w:val="1"/>
+      <w:numFmt w:val="lowerLetter"/>
+      <w:lvlText w:val="%5."/>
+      <w:lvlJc w:val="left"/>
+      <w:pPr>
+        <w:ind w:left="3600" w:hanging="360"/>
+      </w:pPr>
+    </w:lvl>
+    <w:lvl w:ilvl="5" w:tplc="0409001B" w:tentative="1">
+      <w:start w:val="1"/>
+      <w:numFmt w:val="lowerRoman"/>
+      <w:lvlText w:val="%6."/>
+      <w:lvlJc w:val="right"/>
+      <w:pPr>
+        <w:ind w:left="4320" w:hanging="180"/>
+      </w:pPr>
+    </w:lvl>
+    <w:lvl w:ilvl="6" w:tplc="0409000F" w:tentative="1">
+      <w:start w:val="1"/>
+      <w:numFmt w:val="decimal"/>
+      <w:lvlText w:val="%7."/>
+      <w:lvlJc w:val="left"/>
+      <w:pPr>
+        <w:ind w:left="5040" w:hanging="360"/>
+      </w:pPr>
+    </w:lvl>
+    <w:lvl w:ilvl="7" w:tplc="04090019" w:tentative="1">
+      <w:start w:val="1"/>
+      <w:numFmt w:val="lowerLetter"/>
+      <w:lvlText w:val="%8."/>
+      <w:lvlJc w:val="left"/>
+      <w:pPr>
+        <w:ind w:left="5760" w:hanging="360"/>
+      </w:pPr>
+    </w:lvl>
+    <w:lvl w:ilvl="8" w:tplc="0409001B" w:tentative="1">
+      <w:start w:val="1"/>
+      <w:numFmt w:val="lowerRoman"/>
+      <w:lvlText w:val="%9."/>
+      <w:lvlJc w:val="right"/>
+      <w:pPr>
+        <w:ind w:left="6480" w:hanging="180"/>
+      </w:pPr>
+    </w:lvl>
+  </w:abstractNum>
   <w:num w:numId="1">
-    <w:abstractNumId w:val="9"/>
+    <w:abstractNumId w:val="10"/>
   </w:num>
   <w:num w:numId="2">
     <w:abstractNumId w:val="0"/>
   </w:num>
   <w:num w:numId="3">
-    <w:abstractNumId w:val="2"/>
+    <w:abstractNumId w:val="3"/>
   </w:num>
   <w:num w:numId="4">
     <w:abstractNumId w:val="1"/>
   </w:num>
   <w:num w:numId="5">
-    <w:abstractNumId w:val="3"/>
+    <w:abstractNumId w:val="4"/>
   </w:num>
   <w:num w:numId="6">
+    <w:abstractNumId w:val="6"/>
+  </w:num>
+  <w:num w:numId="7">
+    <w:abstractNumId w:val="8"/>
+  </w:num>
+  <w:num w:numId="8">
+    <w:abstractNumId w:val="9"/>
+  </w:num>
+  <w:num w:numId="9">
     <w:abstractNumId w:val="5"/>
   </w:num>
-  <w:num w:numId="7">
+  <w:num w:numId="10">
     <w:abstractNumId w:val="7"/>
   </w:num>
-  <w:num w:numId="8">
-    <w:abstractNumId w:val="8"/>
+  <w:num w:numId="11">
+    <w:abstractNumId w:val="11"/>
   </w:num>
-  <w:num w:numId="9">
-    <w:abstractNumId w:val="4"/>
-  </w:num>
-  <w:num w:numId="10">
-    <w:abstractNumId w:val="6"/>
+  <w:num w:numId="12">
+    <w:abstractNumId w:val="2"/>
   </w:num>
 </w:numbering>
 </file>

--- a/Project Report.docx
+++ b/Project Report.docx
@@ -141,7 +141,6 @@
           <w:szCs w:val="32"/>
         </w:rPr>
       </w:pPr>
-      <w:proofErr w:type="spellStart"/>
       <w:r>
         <w:rPr>
           <w:rFonts w:ascii="Times New Roman" w:hAnsi="Times New Roman" w:cs="Times New Roman"/>
@@ -150,40 +149,7 @@
           <w:sz w:val="32"/>
           <w:szCs w:val="32"/>
         </w:rPr>
-        <w:t>WolfWR</w:t>
-      </w:r>
-      <w:proofErr w:type="spellEnd"/>
-      <w:r>
-        <w:rPr>
-          <w:rFonts w:ascii="Times New Roman" w:hAnsi="Times New Roman" w:cs="Times New Roman"/>
-          <w:b/>
-          <w:bCs/>
-          <w:sz w:val="32"/>
-          <w:szCs w:val="32"/>
-        </w:rPr>
-        <w:t xml:space="preserve">, </w:t>
-      </w:r>
-      <w:proofErr w:type="spellStart"/>
-      <w:r>
-        <w:rPr>
-          <w:rFonts w:ascii="Times New Roman" w:hAnsi="Times New Roman" w:cs="Times New Roman"/>
-          <w:b/>
-          <w:bCs/>
-          <w:sz w:val="32"/>
-          <w:szCs w:val="32"/>
-        </w:rPr>
-        <w:t>WolfCity</w:t>
-      </w:r>
-      <w:proofErr w:type="spellEnd"/>
-      <w:r>
-        <w:rPr>
-          <w:rFonts w:ascii="Times New Roman" w:hAnsi="Times New Roman" w:cs="Times New Roman"/>
-          <w:b/>
-          <w:bCs/>
-          <w:sz w:val="32"/>
-          <w:szCs w:val="32"/>
-        </w:rPr>
-        <w:t xml:space="preserve"> wholesale store chain</w:t>
+        <w:t>WolfWR, WolfCity wholesale store chain</w:t>
       </w:r>
     </w:p>
     <w:p>
@@ -691,43 +657,23 @@
           <w:sz w:val="24"/>
           <w:szCs w:val="24"/>
         </w:rPr>
-        <w:t xml:space="preserve">We have designed a </w:t>
-      </w:r>
-      <w:proofErr w:type="spellStart"/>
-      <w:r>
-        <w:rPr>
-          <w:rFonts w:ascii="Times New Roman" w:hAnsi="Times New Roman" w:cs="Times New Roman"/>
-          <w:sz w:val="24"/>
-          <w:szCs w:val="24"/>
-        </w:rPr>
-        <w:t>WolfWR</w:t>
-      </w:r>
-      <w:proofErr w:type="spellEnd"/>
-      <w:r>
-        <w:rPr>
-          <w:rFonts w:ascii="Times New Roman" w:hAnsi="Times New Roman" w:cs="Times New Roman"/>
-          <w:sz w:val="24"/>
-          <w:szCs w:val="24"/>
-        </w:rPr>
-        <w:t xml:space="preserve"> wholesale-store Database System for </w:t>
-      </w:r>
-      <w:proofErr w:type="spellStart"/>
-      <w:r>
-        <w:rPr>
-          <w:rFonts w:ascii="Times New Roman" w:hAnsi="Times New Roman" w:cs="Times New Roman"/>
-          <w:sz w:val="24"/>
-          <w:szCs w:val="24"/>
-        </w:rPr>
-        <w:t>WolfCity</w:t>
-      </w:r>
-      <w:proofErr w:type="spellEnd"/>
-      <w:r>
-        <w:rPr>
-          <w:rFonts w:ascii="Times New Roman" w:hAnsi="Times New Roman" w:cs="Times New Roman"/>
-          <w:sz w:val="24"/>
-          <w:szCs w:val="24"/>
-        </w:rPr>
-        <w:t>.</w:t>
+        <w:t>We have designed a WolfWR wholesale-store Database System for WolfCity.</w:t>
+      </w:r>
+      <w:r>
+        <w:rPr>
+          <w:rFonts w:ascii="Times New Roman" w:hAnsi="Times New Roman" w:cs="Times New Roman"/>
+          <w:sz w:val="24"/>
+          <w:szCs w:val="24"/>
+        </w:rPr>
+        <w:t xml:space="preserve"> </w:t>
+      </w:r>
+      <w:r>
+        <w:rPr>
+          <w:rFonts w:ascii="Times New Roman" w:hAnsi="Times New Roman" w:cs="Times New Roman"/>
+          <w:sz w:val="24"/>
+          <w:szCs w:val="24"/>
+        </w:rPr>
+        <w:t xml:space="preserve">The staff at WolfWR will be using this database system to maintain staff information, club-member information, supplier information, store information and merchandise information. </w:t>
       </w:r>
     </w:p>
     <w:p>
@@ -746,25 +692,127 @@
           <w:sz w:val="24"/>
           <w:szCs w:val="24"/>
         </w:rPr>
-        <w:t xml:space="preserve">The staff at </w:t>
-      </w:r>
-      <w:proofErr w:type="spellStart"/>
-      <w:r>
-        <w:rPr>
-          <w:rFonts w:ascii="Times New Roman" w:hAnsi="Times New Roman" w:cs="Times New Roman"/>
-          <w:sz w:val="24"/>
-          <w:szCs w:val="24"/>
-        </w:rPr>
-        <w:t>WolfWR</w:t>
-      </w:r>
-      <w:proofErr w:type="spellEnd"/>
-      <w:r>
-        <w:rPr>
-          <w:rFonts w:ascii="Times New Roman" w:hAnsi="Times New Roman" w:cs="Times New Roman"/>
-          <w:sz w:val="24"/>
-          <w:szCs w:val="24"/>
-        </w:rPr>
-        <w:t xml:space="preserve"> will be using this database system to maintain staff information, club-member information, supplier information, store information and merchandise information. </w:t>
+        <w:t xml:space="preserve">The four major tasks that will be performed include: information processing, maintaining inventory records, maintaining billing </w:t>
+      </w:r>
+      <w:r>
+        <w:rPr>
+          <w:rFonts w:ascii="Times New Roman" w:hAnsi="Times New Roman" w:cs="Times New Roman"/>
+          <w:sz w:val="24"/>
+          <w:szCs w:val="24"/>
+        </w:rPr>
+        <w:t>&amp;</w:t>
+      </w:r>
+      <w:r>
+        <w:rPr>
+          <w:rFonts w:ascii="Times New Roman" w:hAnsi="Times New Roman" w:cs="Times New Roman"/>
+          <w:sz w:val="24"/>
+          <w:szCs w:val="24"/>
+        </w:rPr>
+        <w:t xml:space="preserve"> transaction records and generating reports regarding total sales, customer growth, </w:t>
+      </w:r>
+      <w:r>
+        <w:rPr>
+          <w:rFonts w:ascii="Times New Roman" w:hAnsi="Times New Roman" w:cs="Times New Roman"/>
+          <w:sz w:val="24"/>
+          <w:szCs w:val="24"/>
+        </w:rPr>
+        <w:t>&amp;</w:t>
+      </w:r>
+      <w:r>
+        <w:rPr>
+          <w:rFonts w:ascii="Times New Roman" w:hAnsi="Times New Roman" w:cs="Times New Roman"/>
+          <w:sz w:val="24"/>
+          <w:szCs w:val="24"/>
+        </w:rPr>
+        <w:t xml:space="preserve"> merchandise stock.</w:t>
+      </w:r>
+      <w:r>
+        <w:rPr>
+          <w:rFonts w:ascii="Times New Roman" w:hAnsi="Times New Roman" w:cs="Times New Roman"/>
+          <w:sz w:val="24"/>
+          <w:szCs w:val="24"/>
+        </w:rPr>
+        <w:t xml:space="preserve"> </w:t>
+      </w:r>
+      <w:r>
+        <w:rPr>
+          <w:rFonts w:ascii="Times New Roman" w:hAnsi="Times New Roman" w:cs="Times New Roman"/>
+          <w:sz w:val="24"/>
+          <w:szCs w:val="24"/>
+        </w:rPr>
+        <w:t>All the transactions made by club members will be recorded and maintained. Staff</w:t>
+      </w:r>
+      <w:r>
+        <w:rPr>
+          <w:rFonts w:ascii="Times New Roman" w:hAnsi="Times New Roman" w:cs="Times New Roman"/>
+          <w:sz w:val="24"/>
+          <w:szCs w:val="24"/>
+        </w:rPr>
+        <w:t xml:space="preserve"> </w:t>
+      </w:r>
+      <w:r>
+        <w:rPr>
+          <w:rFonts w:ascii="Times New Roman" w:hAnsi="Times New Roman" w:cs="Times New Roman"/>
+          <w:sz w:val="24"/>
+          <w:szCs w:val="24"/>
+        </w:rPr>
+        <w:t xml:space="preserve">will </w:t>
+      </w:r>
+      <w:r>
+        <w:rPr>
+          <w:rFonts w:ascii="Times New Roman" w:hAnsi="Times New Roman" w:cs="Times New Roman"/>
+          <w:sz w:val="24"/>
+          <w:szCs w:val="24"/>
+        </w:rPr>
+        <w:t xml:space="preserve">be able to </w:t>
+      </w:r>
+      <w:r>
+        <w:rPr>
+          <w:rFonts w:ascii="Times New Roman" w:hAnsi="Times New Roman" w:cs="Times New Roman"/>
+          <w:sz w:val="24"/>
+          <w:szCs w:val="24"/>
+        </w:rPr>
+        <w:t>record and maintain information pertaining to new shipments received</w:t>
+      </w:r>
+      <w:r>
+        <w:rPr>
+          <w:rFonts w:ascii="Times New Roman" w:hAnsi="Times New Roman" w:cs="Times New Roman"/>
+          <w:sz w:val="24"/>
+          <w:szCs w:val="24"/>
+        </w:rPr>
+        <w:t xml:space="preserve"> at the warehouse</w:t>
+      </w:r>
+      <w:r>
+        <w:rPr>
+          <w:rFonts w:ascii="Times New Roman" w:hAnsi="Times New Roman" w:cs="Times New Roman"/>
+          <w:sz w:val="24"/>
+          <w:szCs w:val="24"/>
+        </w:rPr>
+        <w:t xml:space="preserve">, </w:t>
+      </w:r>
+      <w:r>
+        <w:rPr>
+          <w:rFonts w:ascii="Times New Roman" w:hAnsi="Times New Roman" w:cs="Times New Roman"/>
+          <w:sz w:val="24"/>
+          <w:szCs w:val="24"/>
+        </w:rPr>
+        <w:t xml:space="preserve"> register new club members, handle </w:t>
+      </w:r>
+      <w:r>
+        <w:rPr>
+          <w:rFonts w:ascii="Times New Roman" w:hAnsi="Times New Roman" w:cs="Times New Roman"/>
+          <w:sz w:val="24"/>
+          <w:szCs w:val="24"/>
+        </w:rPr>
+        <w:t xml:space="preserve">product transfers </w:t>
+      </w:r>
+      <w:r>
+        <w:rPr>
+          <w:rFonts w:ascii="Times New Roman" w:hAnsi="Times New Roman" w:cs="Times New Roman"/>
+          <w:sz w:val="24"/>
+          <w:szCs w:val="24"/>
+        </w:rPr>
+        <w:t>and returns between stores and customers.</w:t>
       </w:r>
     </w:p>
     <w:p>
@@ -783,7 +831,135 @@
           <w:sz w:val="24"/>
           <w:szCs w:val="24"/>
         </w:rPr>
-        <w:t>The four major tasks that will be performed include: information processing, maintaining inventory records, maintaining billing and transaction records, and generating reports regarding total sales, customer growth, and merchandise stock.</w:t>
+        <w:t>In order to record and maintain the various operations taking place in the WolfWR wholesale</w:t>
+      </w:r>
+      <w:r>
+        <w:rPr>
+          <w:rFonts w:ascii="Times New Roman" w:hAnsi="Times New Roman" w:cs="Times New Roman"/>
+          <w:sz w:val="24"/>
+          <w:szCs w:val="24"/>
+        </w:rPr>
+        <w:t>-</w:t>
+      </w:r>
+      <w:r>
+        <w:rPr>
+          <w:rFonts w:ascii="Times New Roman" w:hAnsi="Times New Roman" w:cs="Times New Roman"/>
+          <w:sz w:val="24"/>
+          <w:szCs w:val="24"/>
+        </w:rPr>
+        <w:t xml:space="preserve">store chain, a database is required to collect and store the data generated in an efficient manner. </w:t>
+      </w:r>
+      <w:r>
+        <w:rPr>
+          <w:rFonts w:ascii="Times New Roman" w:hAnsi="Times New Roman" w:cs="Times New Roman"/>
+          <w:sz w:val="24"/>
+          <w:szCs w:val="24"/>
+        </w:rPr>
+        <w:t>T</w:t>
+      </w:r>
+      <w:r>
+        <w:rPr>
+          <w:rFonts w:ascii="Times New Roman" w:hAnsi="Times New Roman" w:cs="Times New Roman"/>
+          <w:sz w:val="24"/>
+          <w:szCs w:val="24"/>
+        </w:rPr>
+        <w:t xml:space="preserve">here may </w:t>
+      </w:r>
+      <w:r>
+        <w:rPr>
+          <w:rFonts w:ascii="Times New Roman" w:hAnsi="Times New Roman" w:cs="Times New Roman"/>
+          <w:sz w:val="24"/>
+          <w:szCs w:val="24"/>
+        </w:rPr>
+        <w:t xml:space="preserve">be instances </w:t>
+      </w:r>
+      <w:r>
+        <w:rPr>
+          <w:rFonts w:ascii="Times New Roman" w:hAnsi="Times New Roman" w:cs="Times New Roman"/>
+          <w:sz w:val="24"/>
+          <w:szCs w:val="24"/>
+        </w:rPr>
+        <w:t>where multiple transactions take place at the same time. For instance, when multiple customers are signing up or purchasing commodities at the same time or when multiple stores are transferring products to one another at the same time. When these actions happen concurrently, there could arise some inefficiency</w:t>
+      </w:r>
+      <w:r>
+        <w:rPr>
+          <w:rFonts w:ascii="Times New Roman" w:hAnsi="Times New Roman" w:cs="Times New Roman"/>
+          <w:sz w:val="24"/>
+          <w:szCs w:val="24"/>
+        </w:rPr>
+        <w:t xml:space="preserve"> if the data is stored in </w:t>
+      </w:r>
+      <w:r>
+        <w:rPr>
+          <w:rFonts w:ascii="Times New Roman" w:hAnsi="Times New Roman" w:cs="Times New Roman"/>
+          <w:sz w:val="24"/>
+          <w:szCs w:val="24"/>
+        </w:rPr>
+        <w:t>a system of files</w:t>
+      </w:r>
+      <w:r>
+        <w:rPr>
+          <w:rFonts w:ascii="Times New Roman" w:hAnsi="Times New Roman" w:cs="Times New Roman"/>
+          <w:sz w:val="24"/>
+          <w:szCs w:val="24"/>
+        </w:rPr>
+        <w:t xml:space="preserve">. </w:t>
+      </w:r>
+      <w:r>
+        <w:rPr>
+          <w:rFonts w:ascii="Times New Roman" w:hAnsi="Times New Roman" w:cs="Times New Roman"/>
+          <w:sz w:val="24"/>
+          <w:szCs w:val="24"/>
+        </w:rPr>
+        <w:t xml:space="preserve">A database would also help the store staff </w:t>
+      </w:r>
+      <w:r>
+        <w:rPr>
+          <w:rFonts w:ascii="Times New Roman" w:hAnsi="Times New Roman" w:cs="Times New Roman"/>
+          <w:sz w:val="24"/>
+          <w:szCs w:val="24"/>
+        </w:rPr>
+        <w:t xml:space="preserve">in taking </w:t>
+      </w:r>
+      <w:r>
+        <w:rPr>
+          <w:rFonts w:ascii="Times New Roman" w:hAnsi="Times New Roman" w:cs="Times New Roman"/>
+          <w:sz w:val="24"/>
+          <w:szCs w:val="24"/>
+        </w:rPr>
+        <w:t>data driven decisions regarding</w:t>
+      </w:r>
+      <w:r>
+        <w:rPr>
+          <w:rFonts w:ascii="Times New Roman" w:hAnsi="Times New Roman" w:cs="Times New Roman"/>
+          <w:sz w:val="24"/>
+          <w:szCs w:val="24"/>
+        </w:rPr>
+        <w:t xml:space="preserve"> merchandise stock and</w:t>
+      </w:r>
+      <w:r>
+        <w:rPr>
+          <w:rFonts w:ascii="Times New Roman" w:hAnsi="Times New Roman" w:cs="Times New Roman"/>
+          <w:sz w:val="24"/>
+          <w:szCs w:val="24"/>
+        </w:rPr>
+        <w:t xml:space="preserve"> also</w:t>
+      </w:r>
+      <w:r>
+        <w:rPr>
+          <w:rFonts w:ascii="Times New Roman" w:hAnsi="Times New Roman" w:cs="Times New Roman"/>
+          <w:sz w:val="24"/>
+          <w:szCs w:val="24"/>
+        </w:rPr>
+        <w:t xml:space="preserve"> generate </w:t>
+      </w:r>
+      <w:r>
+        <w:rPr>
+          <w:rFonts w:ascii="Times New Roman" w:hAnsi="Times New Roman" w:cs="Times New Roman"/>
+          <w:sz w:val="24"/>
+          <w:szCs w:val="24"/>
+        </w:rPr>
+        <w:t>insightful reports on</w:t>
       </w:r>
       <w:r>
         <w:rPr>
@@ -799,220 +975,15 @@
           <w:sz w:val="24"/>
           <w:szCs w:val="24"/>
         </w:rPr>
-        <w:t>All the transactions made by club members will be recorded and maintained. Staff</w:t>
-      </w:r>
-      <w:r>
-        <w:rPr>
-          <w:rFonts w:ascii="Times New Roman" w:hAnsi="Times New Roman" w:cs="Times New Roman"/>
-          <w:sz w:val="24"/>
-          <w:szCs w:val="24"/>
-        </w:rPr>
-        <w:t xml:space="preserve"> </w:t>
-      </w:r>
-      <w:r>
-        <w:rPr>
-          <w:rFonts w:ascii="Times New Roman" w:hAnsi="Times New Roman" w:cs="Times New Roman"/>
-          <w:sz w:val="24"/>
-          <w:szCs w:val="24"/>
-        </w:rPr>
-        <w:t xml:space="preserve">will </w:t>
-      </w:r>
-      <w:r>
-        <w:rPr>
-          <w:rFonts w:ascii="Times New Roman" w:hAnsi="Times New Roman" w:cs="Times New Roman"/>
-          <w:sz w:val="24"/>
-          <w:szCs w:val="24"/>
-        </w:rPr>
-        <w:t xml:space="preserve">be able to </w:t>
-      </w:r>
-      <w:r>
-        <w:rPr>
-          <w:rFonts w:ascii="Times New Roman" w:hAnsi="Times New Roman" w:cs="Times New Roman"/>
-          <w:sz w:val="24"/>
-          <w:szCs w:val="24"/>
-        </w:rPr>
-        <w:t>record and maintain information pertaining to new shipments received</w:t>
-      </w:r>
-      <w:r>
-        <w:rPr>
-          <w:rFonts w:ascii="Times New Roman" w:hAnsi="Times New Roman" w:cs="Times New Roman"/>
-          <w:sz w:val="24"/>
-          <w:szCs w:val="24"/>
-        </w:rPr>
-        <w:t xml:space="preserve"> at the warehouse</w:t>
-      </w:r>
-      <w:r>
-        <w:rPr>
-          <w:rFonts w:ascii="Times New Roman" w:hAnsi="Times New Roman" w:cs="Times New Roman"/>
-          <w:sz w:val="24"/>
-          <w:szCs w:val="24"/>
-        </w:rPr>
-        <w:t xml:space="preserve">, </w:t>
-      </w:r>
-      <w:r>
-        <w:rPr>
-          <w:rFonts w:ascii="Times New Roman" w:hAnsi="Times New Roman" w:cs="Times New Roman"/>
-          <w:sz w:val="24"/>
-          <w:szCs w:val="24"/>
-        </w:rPr>
-        <w:t xml:space="preserve"> register new club members, handle </w:t>
-      </w:r>
-      <w:r>
-        <w:rPr>
-          <w:rFonts w:ascii="Times New Roman" w:hAnsi="Times New Roman" w:cs="Times New Roman"/>
-          <w:sz w:val="24"/>
-          <w:szCs w:val="24"/>
-        </w:rPr>
-        <w:t xml:space="preserve">product transfers </w:t>
-      </w:r>
-      <w:r>
-        <w:rPr>
-          <w:rFonts w:ascii="Times New Roman" w:hAnsi="Times New Roman" w:cs="Times New Roman"/>
-          <w:sz w:val="24"/>
-          <w:szCs w:val="24"/>
-        </w:rPr>
-        <w:t>and returns between stores and customers.</w:t>
-      </w:r>
-    </w:p>
-    <w:p>
-      <w:pPr>
-        <w:ind w:firstLine="360"/>
-        <w:jc w:val="both"/>
-        <w:rPr>
-          <w:rFonts w:ascii="Times New Roman" w:hAnsi="Times New Roman" w:cs="Times New Roman"/>
-          <w:sz w:val="24"/>
-          <w:szCs w:val="24"/>
-        </w:rPr>
-      </w:pPr>
-      <w:r>
-        <w:rPr>
-          <w:rFonts w:ascii="Times New Roman" w:hAnsi="Times New Roman" w:cs="Times New Roman"/>
-          <w:sz w:val="24"/>
-          <w:szCs w:val="24"/>
-        </w:rPr>
-        <w:t xml:space="preserve">In order to record and maintain the various operations taking place in the </w:t>
-      </w:r>
-      <w:proofErr w:type="spellStart"/>
-      <w:r>
-        <w:rPr>
-          <w:rFonts w:ascii="Times New Roman" w:hAnsi="Times New Roman" w:cs="Times New Roman"/>
-          <w:sz w:val="24"/>
-          <w:szCs w:val="24"/>
-        </w:rPr>
-        <w:t>WolfWR</w:t>
-      </w:r>
-      <w:proofErr w:type="spellEnd"/>
-      <w:r>
-        <w:rPr>
-          <w:rFonts w:ascii="Times New Roman" w:hAnsi="Times New Roman" w:cs="Times New Roman"/>
-          <w:sz w:val="24"/>
-          <w:szCs w:val="24"/>
-        </w:rPr>
-        <w:t xml:space="preserve"> wholesale</w:t>
-      </w:r>
-      <w:r>
-        <w:rPr>
-          <w:rFonts w:ascii="Times New Roman" w:hAnsi="Times New Roman" w:cs="Times New Roman"/>
-          <w:sz w:val="24"/>
-          <w:szCs w:val="24"/>
-        </w:rPr>
-        <w:t>-</w:t>
-      </w:r>
-      <w:r>
-        <w:rPr>
-          <w:rFonts w:ascii="Times New Roman" w:hAnsi="Times New Roman" w:cs="Times New Roman"/>
-          <w:sz w:val="24"/>
-          <w:szCs w:val="24"/>
-        </w:rPr>
-        <w:t xml:space="preserve">store chain, a database is required to collect and store the data generated in an efficient manner. </w:t>
-      </w:r>
-      <w:r>
-        <w:rPr>
-          <w:rFonts w:ascii="Times New Roman" w:hAnsi="Times New Roman" w:cs="Times New Roman"/>
-          <w:sz w:val="24"/>
-          <w:szCs w:val="24"/>
-        </w:rPr>
-        <w:t>T</w:t>
-      </w:r>
-      <w:r>
-        <w:rPr>
-          <w:rFonts w:ascii="Times New Roman" w:hAnsi="Times New Roman" w:cs="Times New Roman"/>
-          <w:sz w:val="24"/>
-          <w:szCs w:val="24"/>
-        </w:rPr>
-        <w:t xml:space="preserve">here may </w:t>
-      </w:r>
-      <w:r>
-        <w:rPr>
-          <w:rFonts w:ascii="Times New Roman" w:hAnsi="Times New Roman" w:cs="Times New Roman"/>
-          <w:sz w:val="24"/>
-          <w:szCs w:val="24"/>
-        </w:rPr>
-        <w:t xml:space="preserve">be instances </w:t>
-      </w:r>
-      <w:r>
-        <w:rPr>
-          <w:rFonts w:ascii="Times New Roman" w:hAnsi="Times New Roman" w:cs="Times New Roman"/>
-          <w:sz w:val="24"/>
-          <w:szCs w:val="24"/>
-        </w:rPr>
-        <w:t>where multiple transactions take place at the same time. For instance, when multiple customers are signing up or purchasing commodities at the same time or when multiple stores are transferring products to one another at the same time. When these actions happen concurrently, there could arise some inefficiency</w:t>
-      </w:r>
-      <w:r>
-        <w:rPr>
-          <w:rFonts w:ascii="Times New Roman" w:hAnsi="Times New Roman" w:cs="Times New Roman"/>
-          <w:sz w:val="24"/>
-          <w:szCs w:val="24"/>
-        </w:rPr>
-        <w:t xml:space="preserve"> if the data is stored in </w:t>
-      </w:r>
-      <w:r>
-        <w:rPr>
-          <w:rFonts w:ascii="Times New Roman" w:hAnsi="Times New Roman" w:cs="Times New Roman"/>
-          <w:sz w:val="24"/>
-          <w:szCs w:val="24"/>
-        </w:rPr>
-        <w:t>a system of files</w:t>
-      </w:r>
-      <w:r>
-        <w:rPr>
-          <w:rFonts w:ascii="Times New Roman" w:hAnsi="Times New Roman" w:cs="Times New Roman"/>
-          <w:sz w:val="24"/>
-          <w:szCs w:val="24"/>
-        </w:rPr>
-        <w:t xml:space="preserve">. </w:t>
-      </w:r>
-      <w:r>
-        <w:rPr>
-          <w:rFonts w:ascii="Times New Roman" w:hAnsi="Times New Roman" w:cs="Times New Roman"/>
-          <w:sz w:val="24"/>
-          <w:szCs w:val="24"/>
-        </w:rPr>
-        <w:t xml:space="preserve">A database would also help the store staff </w:t>
-      </w:r>
-      <w:r>
-        <w:rPr>
-          <w:rFonts w:ascii="Times New Roman" w:hAnsi="Times New Roman" w:cs="Times New Roman"/>
-          <w:sz w:val="24"/>
-          <w:szCs w:val="24"/>
-        </w:rPr>
-        <w:t>in taking decisions</w:t>
-      </w:r>
-      <w:r>
-        <w:rPr>
-          <w:rFonts w:ascii="Times New Roman" w:hAnsi="Times New Roman" w:cs="Times New Roman"/>
-          <w:sz w:val="24"/>
-          <w:szCs w:val="24"/>
-        </w:rPr>
-        <w:t xml:space="preserve"> about merchandise stock and generate meaningful </w:t>
-      </w:r>
-      <w:r>
-        <w:rPr>
-          <w:rFonts w:ascii="Times New Roman" w:hAnsi="Times New Roman" w:cs="Times New Roman"/>
-          <w:sz w:val="24"/>
-          <w:szCs w:val="24"/>
-        </w:rPr>
-        <w:t>inventory and customer reports</w:t>
+        <w:t>inventory and customer</w:t>
+      </w:r>
+      <w:r>
+        <w:rPr>
+          <w:rFonts w:ascii="Times New Roman" w:hAnsi="Times New Roman" w:cs="Times New Roman"/>
+          <w:sz w:val="24"/>
+          <w:szCs w:val="24"/>
+        </w:rPr>
+        <w:t xml:space="preserve"> behaviour</w:t>
       </w:r>
       <w:r>
         <w:rPr>
@@ -1114,6 +1085,14 @@
           <w:sz w:val="24"/>
           <w:szCs w:val="24"/>
         </w:rPr>
+        <w:t xml:space="preserve">Admins </w:t>
+      </w:r>
+      <w:r>
+        <w:rPr>
+          <w:rFonts w:ascii="Times New Roman" w:hAnsi="Times New Roman" w:cs="Times New Roman"/>
+          <w:sz w:val="24"/>
+          <w:szCs w:val="24"/>
+        </w:rPr>
         <w:t>have access to all information pertaining to the wholesale-store chain. These are the users responsible for adding, editing, or deleting staff,</w:t>
       </w:r>
       <w:r>
@@ -1146,25 +1125,7 @@
           <w:sz w:val="24"/>
           <w:szCs w:val="24"/>
         </w:rPr>
-        <w:t xml:space="preserve">. They have complete control of the </w:t>
-      </w:r>
-      <w:proofErr w:type="spellStart"/>
-      <w:r>
-        <w:rPr>
-          <w:rFonts w:ascii="Times New Roman" w:hAnsi="Times New Roman" w:cs="Times New Roman"/>
-          <w:sz w:val="24"/>
-          <w:szCs w:val="24"/>
-        </w:rPr>
-        <w:t>WolfWR</w:t>
-      </w:r>
-      <w:proofErr w:type="spellEnd"/>
-      <w:r>
-        <w:rPr>
-          <w:rFonts w:ascii="Times New Roman" w:hAnsi="Times New Roman" w:cs="Times New Roman"/>
-          <w:sz w:val="24"/>
-          <w:szCs w:val="24"/>
-        </w:rPr>
-        <w:t xml:space="preserve"> wholesale-store chain Management System.</w:t>
+        <w:t>. They have complete control of the WolfWR wholesale-store chain Management System.</w:t>
       </w:r>
     </w:p>
     <w:p>
@@ -1841,7 +1802,6 @@
         </w:rPr>
         <w:t xml:space="preserve">Staff Information: </w:t>
       </w:r>
-      <w:proofErr w:type="spellStart"/>
       <w:r>
         <w:rPr>
           <w:rFonts w:ascii="Times New Roman" w:hAnsi="Times New Roman" w:cs="Times New Roman"/>
@@ -1856,143 +1816,16 @@
           <w:sz w:val="24"/>
           <w:szCs w:val="24"/>
         </w:rPr>
-        <w:t>D</w:t>
-      </w:r>
-      <w:proofErr w:type="spellEnd"/>
-      <w:r>
-        <w:rPr>
-          <w:rFonts w:ascii="Times New Roman" w:hAnsi="Times New Roman" w:cs="Times New Roman"/>
-          <w:sz w:val="24"/>
-          <w:szCs w:val="24"/>
-        </w:rPr>
-        <w:t>,</w:t>
-      </w:r>
-      <w:r>
-        <w:rPr>
-          <w:rFonts w:ascii="Times New Roman" w:hAnsi="Times New Roman" w:cs="Times New Roman"/>
-          <w:sz w:val="24"/>
-          <w:szCs w:val="24"/>
-        </w:rPr>
-        <w:t xml:space="preserve"> Name, </w:t>
-      </w:r>
-      <w:proofErr w:type="spellStart"/>
-      <w:r>
-        <w:rPr>
-          <w:rFonts w:ascii="Times New Roman" w:hAnsi="Times New Roman" w:cs="Times New Roman"/>
-          <w:sz w:val="24"/>
-          <w:szCs w:val="24"/>
-        </w:rPr>
-        <w:t>DateOfBirth</w:t>
-      </w:r>
-      <w:proofErr w:type="spellEnd"/>
-      <w:r>
-        <w:rPr>
-          <w:rFonts w:ascii="Times New Roman" w:hAnsi="Times New Roman" w:cs="Times New Roman"/>
-          <w:sz w:val="24"/>
-          <w:szCs w:val="24"/>
-        </w:rPr>
-        <w:t xml:space="preserve">, </w:t>
-      </w:r>
-      <w:proofErr w:type="spellStart"/>
-      <w:r>
-        <w:rPr>
-          <w:rFonts w:ascii="Times New Roman" w:hAnsi="Times New Roman" w:cs="Times New Roman"/>
-          <w:sz w:val="24"/>
-          <w:szCs w:val="24"/>
-        </w:rPr>
-        <w:t>JobTitle</w:t>
-      </w:r>
-      <w:proofErr w:type="spellEnd"/>
-      <w:r>
-        <w:rPr>
-          <w:rFonts w:ascii="Times New Roman" w:hAnsi="Times New Roman" w:cs="Times New Roman"/>
-          <w:sz w:val="24"/>
-          <w:szCs w:val="24"/>
-        </w:rPr>
-        <w:t xml:space="preserve">, </w:t>
-      </w:r>
-      <w:proofErr w:type="spellStart"/>
-      <w:r>
-        <w:rPr>
-          <w:rFonts w:ascii="Times New Roman" w:hAnsi="Times New Roman" w:cs="Times New Roman"/>
-          <w:sz w:val="24"/>
-          <w:szCs w:val="24"/>
-        </w:rPr>
-        <w:t>HomeAddress</w:t>
-      </w:r>
-      <w:proofErr w:type="spellEnd"/>
-      <w:r>
-        <w:rPr>
-          <w:rFonts w:ascii="Times New Roman" w:hAnsi="Times New Roman" w:cs="Times New Roman"/>
-          <w:sz w:val="24"/>
-          <w:szCs w:val="24"/>
-        </w:rPr>
-        <w:t xml:space="preserve">, </w:t>
-      </w:r>
-      <w:proofErr w:type="spellStart"/>
-      <w:r>
-        <w:rPr>
-          <w:rFonts w:ascii="Times New Roman" w:hAnsi="Times New Roman" w:cs="Times New Roman"/>
-          <w:sz w:val="24"/>
-          <w:szCs w:val="24"/>
-        </w:rPr>
-        <w:t>EmailAdd</w:t>
-      </w:r>
-      <w:proofErr w:type="spellEnd"/>
-      <w:r>
-        <w:rPr>
-          <w:rFonts w:ascii="Times New Roman" w:hAnsi="Times New Roman" w:cs="Times New Roman"/>
-          <w:sz w:val="24"/>
-          <w:szCs w:val="24"/>
-        </w:rPr>
-        <w:t xml:space="preserve">, </w:t>
-      </w:r>
-      <w:proofErr w:type="spellStart"/>
-      <w:r>
-        <w:rPr>
-          <w:rFonts w:ascii="Times New Roman" w:hAnsi="Times New Roman" w:cs="Times New Roman"/>
-          <w:sz w:val="24"/>
-          <w:szCs w:val="24"/>
-        </w:rPr>
-        <w:t>EmpStartDate</w:t>
-      </w:r>
-      <w:proofErr w:type="spellEnd"/>
-      <w:r>
-        <w:rPr>
-          <w:rFonts w:ascii="Times New Roman" w:hAnsi="Times New Roman" w:cs="Times New Roman"/>
-          <w:sz w:val="24"/>
-          <w:szCs w:val="24"/>
-        </w:rPr>
-        <w:t xml:space="preserve">, </w:t>
-      </w:r>
-      <w:proofErr w:type="spellStart"/>
-      <w:r>
-        <w:rPr>
-          <w:rFonts w:ascii="Times New Roman" w:hAnsi="Times New Roman" w:cs="Times New Roman"/>
-          <w:sz w:val="24"/>
-          <w:szCs w:val="24"/>
-        </w:rPr>
-        <w:t>EmpEndDate</w:t>
-      </w:r>
-      <w:proofErr w:type="spellEnd"/>
-      <w:r>
-        <w:rPr>
-          <w:rFonts w:ascii="Times New Roman" w:hAnsi="Times New Roman" w:cs="Times New Roman"/>
-          <w:sz w:val="24"/>
-          <w:szCs w:val="24"/>
-        </w:rPr>
-        <w:t xml:space="preserve">, </w:t>
-      </w:r>
-      <w:proofErr w:type="spellStart"/>
-      <w:r>
-        <w:rPr>
-          <w:rFonts w:ascii="Times New Roman" w:hAnsi="Times New Roman" w:cs="Times New Roman"/>
-          <w:sz w:val="24"/>
-          <w:szCs w:val="24"/>
-        </w:rPr>
-        <w:t>PhoneNumber</w:t>
-      </w:r>
-      <w:proofErr w:type="spellEnd"/>
+        <w:t>D,</w:t>
+      </w:r>
+      <w:r>
+        <w:rPr>
+          <w:rFonts w:ascii="Times New Roman" w:hAnsi="Times New Roman" w:cs="Times New Roman"/>
+          <w:sz w:val="24"/>
+          <w:szCs w:val="24"/>
+        </w:rPr>
+        <w:t xml:space="preserve"> Name, DateOfBirth, JobTitle, HomeAddress, EmailAdd, EmpStartDate, EmpEndDate, PhoneNumber</w:t>
+      </w:r>
     </w:p>
     <w:p>
       <w:pPr>
@@ -2059,7 +1892,6 @@
         </w:rPr>
         <w:t xml:space="preserve">nformation: </w:t>
       </w:r>
-      <w:proofErr w:type="spellStart"/>
       <w:r>
         <w:rPr>
           <w:rFonts w:ascii="Times New Roman" w:hAnsi="Times New Roman" w:cs="Times New Roman"/>
@@ -2084,7 +1916,6 @@
         </w:rPr>
         <w:t>ID</w:t>
       </w:r>
-      <w:proofErr w:type="spellEnd"/>
       <w:r>
         <w:rPr>
           <w:rFonts w:ascii="Times New Roman" w:hAnsi="Times New Roman" w:cs="Times New Roman"/>
@@ -2099,36 +1930,8 @@
           <w:sz w:val="24"/>
           <w:szCs w:val="24"/>
         </w:rPr>
-        <w:t xml:space="preserve"> FirstName, </w:t>
-      </w:r>
-      <w:proofErr w:type="spellStart"/>
-      <w:r>
-        <w:rPr>
-          <w:rFonts w:ascii="Times New Roman" w:hAnsi="Times New Roman" w:cs="Times New Roman"/>
-          <w:sz w:val="24"/>
-          <w:szCs w:val="24"/>
-        </w:rPr>
-        <w:t>LastName</w:t>
-      </w:r>
-      <w:proofErr w:type="spellEnd"/>
-      <w:r>
-        <w:rPr>
-          <w:rFonts w:ascii="Times New Roman" w:hAnsi="Times New Roman" w:cs="Times New Roman"/>
-          <w:sz w:val="24"/>
-          <w:szCs w:val="24"/>
-        </w:rPr>
-        <w:t xml:space="preserve">, </w:t>
-      </w:r>
-      <w:proofErr w:type="spellStart"/>
-      <w:r>
-        <w:rPr>
-          <w:rFonts w:ascii="Times New Roman" w:hAnsi="Times New Roman" w:cs="Times New Roman"/>
-          <w:sz w:val="24"/>
-          <w:szCs w:val="24"/>
-        </w:rPr>
-        <w:t>HomeAddress</w:t>
-      </w:r>
-      <w:proofErr w:type="spellEnd"/>
+        <w:t xml:space="preserve"> FirstName, LastName, HomeAddress</w:t>
+      </w:r>
       <w:r>
         <w:rPr>
           <w:rFonts w:ascii="Times New Roman" w:hAnsi="Times New Roman" w:cs="Times New Roman"/>
@@ -2143,72 +1946,8 @@
           <w:sz w:val="24"/>
           <w:szCs w:val="24"/>
         </w:rPr>
-        <w:t xml:space="preserve"> </w:t>
-      </w:r>
-      <w:proofErr w:type="spellStart"/>
-      <w:r>
-        <w:rPr>
-          <w:rFonts w:ascii="Times New Roman" w:hAnsi="Times New Roman" w:cs="Times New Roman"/>
-          <w:sz w:val="24"/>
-          <w:szCs w:val="24"/>
-        </w:rPr>
-        <w:t>EmailAdd</w:t>
-      </w:r>
-      <w:proofErr w:type="spellEnd"/>
-      <w:r>
-        <w:rPr>
-          <w:rFonts w:ascii="Times New Roman" w:hAnsi="Times New Roman" w:cs="Times New Roman"/>
-          <w:sz w:val="24"/>
-          <w:szCs w:val="24"/>
-        </w:rPr>
-        <w:t xml:space="preserve">, </w:t>
-      </w:r>
-      <w:proofErr w:type="spellStart"/>
-      <w:r>
-        <w:rPr>
-          <w:rFonts w:ascii="Times New Roman" w:hAnsi="Times New Roman" w:cs="Times New Roman"/>
-          <w:sz w:val="24"/>
-          <w:szCs w:val="24"/>
-        </w:rPr>
-        <w:t>PhoneNumber</w:t>
-      </w:r>
-      <w:proofErr w:type="spellEnd"/>
-      <w:r>
-        <w:rPr>
-          <w:rFonts w:ascii="Times New Roman" w:hAnsi="Times New Roman" w:cs="Times New Roman"/>
-          <w:sz w:val="24"/>
-          <w:szCs w:val="24"/>
-        </w:rPr>
-        <w:t xml:space="preserve">, </w:t>
-      </w:r>
-      <w:proofErr w:type="spellStart"/>
-      <w:r>
-        <w:rPr>
-          <w:rFonts w:ascii="Times New Roman" w:hAnsi="Times New Roman" w:cs="Times New Roman"/>
-          <w:sz w:val="24"/>
-          <w:szCs w:val="24"/>
-        </w:rPr>
-        <w:t>MembershipExpDate</w:t>
-      </w:r>
-      <w:proofErr w:type="spellEnd"/>
-      <w:r>
-        <w:rPr>
-          <w:rFonts w:ascii="Times New Roman" w:hAnsi="Times New Roman" w:cs="Times New Roman"/>
-          <w:sz w:val="24"/>
-          <w:szCs w:val="24"/>
-        </w:rPr>
-        <w:t xml:space="preserve">, </w:t>
-      </w:r>
-      <w:proofErr w:type="spellStart"/>
-      <w:r>
-        <w:rPr>
-          <w:rFonts w:ascii="Times New Roman" w:hAnsi="Times New Roman" w:cs="Times New Roman"/>
-          <w:sz w:val="24"/>
-          <w:szCs w:val="24"/>
-        </w:rPr>
-        <w:t>ActiveStatus</w:t>
-      </w:r>
-      <w:proofErr w:type="spellEnd"/>
+        <w:t xml:space="preserve"> EmailAdd, PhoneNumber, MembershipExpDate, ActiveStatus</w:t>
+      </w:r>
     </w:p>
     <w:p>
       <w:pPr>
@@ -2243,7 +1982,6 @@
         </w:rPr>
         <w:t xml:space="preserve">Supplier Information: </w:t>
       </w:r>
-      <w:proofErr w:type="spellStart"/>
       <w:r>
         <w:rPr>
           <w:rFonts w:ascii="Times New Roman" w:hAnsi="Times New Roman" w:cs="Times New Roman"/>
@@ -2268,7 +2006,6 @@
         </w:rPr>
         <w:t>ID</w:t>
       </w:r>
-      <w:proofErr w:type="spellEnd"/>
       <w:r>
         <w:rPr>
           <w:rFonts w:ascii="Times New Roman" w:hAnsi="Times New Roman" w:cs="Times New Roman"/>
@@ -2277,7 +2014,6 @@
         </w:rPr>
         <w:t xml:space="preserve">, </w:t>
       </w:r>
-      <w:proofErr w:type="spellStart"/>
       <w:r>
         <w:rPr>
           <w:rFonts w:ascii="Times New Roman" w:hAnsi="Times New Roman" w:cs="Times New Roman"/>
@@ -2308,16 +2044,7 @@
           <w:sz w:val="24"/>
           <w:szCs w:val="24"/>
         </w:rPr>
-        <w:t>ame</w:t>
-      </w:r>
-      <w:proofErr w:type="spellEnd"/>
-      <w:r>
-        <w:rPr>
-          <w:rFonts w:ascii="Times New Roman" w:hAnsi="Times New Roman" w:cs="Times New Roman"/>
-          <w:sz w:val="24"/>
-          <w:szCs w:val="24"/>
-        </w:rPr>
-        <w:t xml:space="preserve">, </w:t>
+        <w:t xml:space="preserve">ame, </w:t>
       </w:r>
       <w:r>
         <w:rPr>
@@ -2335,7 +2062,6 @@
         </w:rPr>
         <w:t xml:space="preserve">hone, </w:t>
       </w:r>
-      <w:proofErr w:type="spellStart"/>
       <w:r>
         <w:rPr>
           <w:rFonts w:ascii="Times New Roman" w:hAnsi="Times New Roman" w:cs="Times New Roman"/>
@@ -2360,7 +2086,6 @@
         </w:rPr>
         <w:t>Add</w:t>
       </w:r>
-      <w:proofErr w:type="spellEnd"/>
       <w:r>
         <w:rPr>
           <w:rFonts w:ascii="Times New Roman" w:hAnsi="Times New Roman" w:cs="Times New Roman"/>
@@ -2419,7 +2144,6 @@
         </w:rPr>
         <w:t xml:space="preserve">Merchandise Information: </w:t>
       </w:r>
-      <w:proofErr w:type="spellStart"/>
       <w:r>
         <w:rPr>
           <w:rFonts w:ascii="Times New Roman" w:hAnsi="Times New Roman" w:cs="Times New Roman"/>
@@ -2444,7 +2168,6 @@
         </w:rPr>
         <w:t>uctID</w:t>
       </w:r>
-      <w:proofErr w:type="spellEnd"/>
       <w:r>
         <w:rPr>
           <w:rFonts w:ascii="Times New Roman" w:hAnsi="Times New Roman" w:cs="Times New Roman"/>
@@ -2459,90 +2182,8 @@
           <w:sz w:val="24"/>
           <w:szCs w:val="24"/>
         </w:rPr>
-        <w:t xml:space="preserve">ProductName, </w:t>
-      </w:r>
-      <w:proofErr w:type="spellStart"/>
-      <w:r>
-        <w:rPr>
-          <w:rFonts w:ascii="Times New Roman" w:hAnsi="Times New Roman" w:cs="Times New Roman"/>
-          <w:sz w:val="24"/>
-          <w:szCs w:val="24"/>
-        </w:rPr>
-        <w:t>ProductionDate</w:t>
-      </w:r>
-      <w:proofErr w:type="spellEnd"/>
-      <w:r>
-        <w:rPr>
-          <w:rFonts w:ascii="Times New Roman" w:hAnsi="Times New Roman" w:cs="Times New Roman"/>
-          <w:sz w:val="24"/>
-          <w:szCs w:val="24"/>
-        </w:rPr>
-        <w:t xml:space="preserve">, </w:t>
-      </w:r>
-      <w:proofErr w:type="spellStart"/>
-      <w:r>
-        <w:rPr>
-          <w:rFonts w:ascii="Times New Roman" w:hAnsi="Times New Roman" w:cs="Times New Roman"/>
-          <w:sz w:val="24"/>
-          <w:szCs w:val="24"/>
-        </w:rPr>
-        <w:t>MarketPrice</w:t>
-      </w:r>
-      <w:proofErr w:type="spellEnd"/>
-      <w:r>
-        <w:rPr>
-          <w:rFonts w:ascii="Times New Roman" w:hAnsi="Times New Roman" w:cs="Times New Roman"/>
-          <w:sz w:val="24"/>
-          <w:szCs w:val="24"/>
-        </w:rPr>
-        <w:t xml:space="preserve">, </w:t>
-      </w:r>
-      <w:proofErr w:type="spellStart"/>
-      <w:r>
-        <w:rPr>
-          <w:rFonts w:ascii="Times New Roman" w:hAnsi="Times New Roman" w:cs="Times New Roman"/>
-          <w:sz w:val="24"/>
-          <w:szCs w:val="24"/>
-        </w:rPr>
-        <w:t>BuyPrice</w:t>
-      </w:r>
-      <w:proofErr w:type="spellEnd"/>
-      <w:r>
-        <w:rPr>
-          <w:rFonts w:ascii="Times New Roman" w:hAnsi="Times New Roman" w:cs="Times New Roman"/>
-          <w:sz w:val="24"/>
-          <w:szCs w:val="24"/>
-        </w:rPr>
-        <w:t xml:space="preserve">, </w:t>
-      </w:r>
-      <w:proofErr w:type="spellStart"/>
-      <w:r>
-        <w:rPr>
-          <w:rFonts w:ascii="Times New Roman" w:hAnsi="Times New Roman" w:cs="Times New Roman"/>
-          <w:sz w:val="24"/>
-          <w:szCs w:val="24"/>
-        </w:rPr>
-        <w:t>ExpDate</w:t>
-      </w:r>
-      <w:proofErr w:type="spellEnd"/>
-      <w:r>
-        <w:rPr>
-          <w:rFonts w:ascii="Times New Roman" w:hAnsi="Times New Roman" w:cs="Times New Roman"/>
-          <w:sz w:val="24"/>
-          <w:szCs w:val="24"/>
-        </w:rPr>
-        <w:t xml:space="preserve">, </w:t>
-      </w:r>
-      <w:proofErr w:type="spellStart"/>
-      <w:r>
-        <w:rPr>
-          <w:rFonts w:ascii="Times New Roman" w:hAnsi="Times New Roman" w:cs="Times New Roman"/>
-          <w:sz w:val="24"/>
-          <w:szCs w:val="24"/>
-        </w:rPr>
-        <w:t>TotalQuantity</w:t>
-      </w:r>
-      <w:proofErr w:type="spellEnd"/>
+        <w:t>ProductName, ProductionDate, MarketPrice, BuyPrice, ExpDate, TotalQuantity</w:t>
+      </w:r>
     </w:p>
     <w:p>
       <w:pPr>
@@ -2577,7 +2218,6 @@
         </w:rPr>
         <w:t xml:space="preserve">Store Information: </w:t>
       </w:r>
-      <w:proofErr w:type="spellStart"/>
       <w:r>
         <w:rPr>
           <w:rFonts w:ascii="Times New Roman" w:hAnsi="Times New Roman" w:cs="Times New Roman"/>
@@ -2602,7 +2242,6 @@
         </w:rPr>
         <w:t>ID</w:t>
       </w:r>
-      <w:proofErr w:type="spellEnd"/>
       <w:r>
         <w:rPr>
           <w:rFonts w:ascii="Times New Roman" w:hAnsi="Times New Roman" w:cs="Times New Roman"/>
@@ -2633,18 +2272,8 @@
           <w:sz w:val="24"/>
           <w:szCs w:val="24"/>
         </w:rPr>
-        <w:t xml:space="preserve"> </w:t>
-      </w:r>
-      <w:proofErr w:type="spellStart"/>
-      <w:r>
-        <w:rPr>
-          <w:rFonts w:ascii="Times New Roman" w:hAnsi="Times New Roman" w:cs="Times New Roman"/>
-          <w:sz w:val="24"/>
-          <w:szCs w:val="24"/>
-        </w:rPr>
-        <w:t>PhoneNumber</w:t>
-      </w:r>
-      <w:proofErr w:type="spellEnd"/>
+        <w:t xml:space="preserve"> PhoneNumber</w:t>
+      </w:r>
     </w:p>
     <w:p>
       <w:pPr>
@@ -2676,54 +2305,8 @@
           <w:sz w:val="24"/>
           <w:szCs w:val="24"/>
         </w:rPr>
-        <w:t xml:space="preserve">Level Information: </w:t>
-      </w:r>
-      <w:proofErr w:type="spellStart"/>
-      <w:r>
-        <w:rPr>
-          <w:rFonts w:ascii="Times New Roman" w:hAnsi="Times New Roman" w:cs="Times New Roman"/>
-          <w:sz w:val="24"/>
-          <w:szCs w:val="24"/>
-        </w:rPr>
-        <w:t>LevelID</w:t>
-      </w:r>
-      <w:proofErr w:type="spellEnd"/>
-      <w:r>
-        <w:rPr>
-          <w:rFonts w:ascii="Times New Roman" w:hAnsi="Times New Roman" w:cs="Times New Roman"/>
-          <w:sz w:val="24"/>
-          <w:szCs w:val="24"/>
-        </w:rPr>
-        <w:t xml:space="preserve">, </w:t>
-      </w:r>
-      <w:proofErr w:type="spellStart"/>
-      <w:r>
-        <w:rPr>
-          <w:rFonts w:ascii="Times New Roman" w:hAnsi="Times New Roman" w:cs="Times New Roman"/>
-          <w:sz w:val="24"/>
-          <w:szCs w:val="24"/>
-        </w:rPr>
-        <w:t>LevelName</w:t>
-      </w:r>
-      <w:proofErr w:type="spellEnd"/>
-      <w:r>
-        <w:rPr>
-          <w:rFonts w:ascii="Times New Roman" w:hAnsi="Times New Roman" w:cs="Times New Roman"/>
-          <w:sz w:val="24"/>
-          <w:szCs w:val="24"/>
-        </w:rPr>
-        <w:t xml:space="preserve">, </w:t>
-      </w:r>
-      <w:proofErr w:type="spellStart"/>
-      <w:r>
-        <w:rPr>
-          <w:rFonts w:ascii="Times New Roman" w:hAnsi="Times New Roman" w:cs="Times New Roman"/>
-          <w:sz w:val="24"/>
-          <w:szCs w:val="24"/>
-        </w:rPr>
-        <w:t>LevelDesc</w:t>
-      </w:r>
-      <w:proofErr w:type="spellEnd"/>
+        <w:t>Level Information: LevelID, LevelName, LevelDesc</w:t>
+      </w:r>
     </w:p>
     <w:p>
       <w:pPr>
@@ -2755,54 +2338,8 @@
           <w:sz w:val="24"/>
           <w:szCs w:val="24"/>
         </w:rPr>
-        <w:t xml:space="preserve">Transaction information: </w:t>
-      </w:r>
-      <w:proofErr w:type="spellStart"/>
-      <w:r>
-        <w:rPr>
-          <w:rFonts w:ascii="Times New Roman" w:hAnsi="Times New Roman" w:cs="Times New Roman"/>
-          <w:sz w:val="24"/>
-          <w:szCs w:val="24"/>
-        </w:rPr>
-        <w:t>TransactionID</w:t>
-      </w:r>
-      <w:proofErr w:type="spellEnd"/>
-      <w:r>
-        <w:rPr>
-          <w:rFonts w:ascii="Times New Roman" w:hAnsi="Times New Roman" w:cs="Times New Roman"/>
-          <w:sz w:val="24"/>
-          <w:szCs w:val="24"/>
-        </w:rPr>
-        <w:t xml:space="preserve">, </w:t>
-      </w:r>
-      <w:proofErr w:type="spellStart"/>
-      <w:r>
-        <w:rPr>
-          <w:rFonts w:ascii="Times New Roman" w:hAnsi="Times New Roman" w:cs="Times New Roman"/>
-          <w:sz w:val="24"/>
-          <w:szCs w:val="24"/>
-        </w:rPr>
-        <w:t>PurchaseDate</w:t>
-      </w:r>
-      <w:proofErr w:type="spellEnd"/>
-      <w:r>
-        <w:rPr>
-          <w:rFonts w:ascii="Times New Roman" w:hAnsi="Times New Roman" w:cs="Times New Roman"/>
-          <w:sz w:val="24"/>
-          <w:szCs w:val="24"/>
-        </w:rPr>
-        <w:t xml:space="preserve">, </w:t>
-      </w:r>
-      <w:proofErr w:type="spellStart"/>
-      <w:r>
-        <w:rPr>
-          <w:rFonts w:ascii="Times New Roman" w:hAnsi="Times New Roman" w:cs="Times New Roman"/>
-          <w:sz w:val="24"/>
-          <w:szCs w:val="24"/>
-        </w:rPr>
-        <w:t>TotalAmount</w:t>
-      </w:r>
-      <w:proofErr w:type="spellEnd"/>
+        <w:t>Transaction information: TransactionID, PurchaseDate, TotalAmount</w:t>
+      </w:r>
     </w:p>
     <w:p>
       <w:pPr>
@@ -2878,59 +2415,93 @@
           <w:szCs w:val="24"/>
         </w:rPr>
       </w:pPr>
-      <w:proofErr w:type="spellStart"/>
-      <w:r>
-        <w:rPr>
-          <w:rFonts w:ascii="Times New Roman" w:hAnsi="Times New Roman" w:cs="Times New Roman"/>
-          <w:sz w:val="24"/>
-          <w:szCs w:val="24"/>
-        </w:rPr>
-        <w:t>addStaffInfo</w:t>
-      </w:r>
-      <w:proofErr w:type="spellEnd"/>
-      <w:r>
-        <w:rPr>
-          <w:rFonts w:ascii="Times New Roman" w:hAnsi="Times New Roman" w:cs="Times New Roman"/>
-          <w:sz w:val="24"/>
-          <w:szCs w:val="24"/>
-        </w:rPr>
-        <w:t xml:space="preserve">(Staff ID, Store ID, Name, Age, </w:t>
-      </w:r>
-      <w:proofErr w:type="spellStart"/>
-      <w:r>
-        <w:rPr>
-          <w:rFonts w:ascii="Times New Roman" w:hAnsi="Times New Roman" w:cs="Times New Roman"/>
-          <w:sz w:val="24"/>
-          <w:szCs w:val="24"/>
-        </w:rPr>
-        <w:t>PhoneNumber</w:t>
-      </w:r>
-      <w:proofErr w:type="spellEnd"/>
-      <w:r>
-        <w:rPr>
-          <w:rFonts w:ascii="Times New Roman" w:hAnsi="Times New Roman" w:cs="Times New Roman"/>
-          <w:sz w:val="24"/>
-          <w:szCs w:val="24"/>
-        </w:rPr>
-        <w:t xml:space="preserve">, Title, </w:t>
-      </w:r>
-      <w:proofErr w:type="spellStart"/>
-      <w:r>
-        <w:rPr>
-          <w:rFonts w:ascii="Times New Roman" w:hAnsi="Times New Roman" w:cs="Times New Roman"/>
-          <w:sz w:val="24"/>
-          <w:szCs w:val="24"/>
-        </w:rPr>
-        <w:t>TimeOfEmp</w:t>
-      </w:r>
-      <w:proofErr w:type="spellEnd"/>
-      <w:r>
-        <w:rPr>
-          <w:rFonts w:ascii="Times New Roman" w:hAnsi="Times New Roman" w:cs="Times New Roman"/>
-          <w:sz w:val="24"/>
-          <w:szCs w:val="24"/>
-        </w:rPr>
-        <w:t>, Email, Address)</w:t>
+      <w:r>
+        <w:rPr>
+          <w:rFonts w:ascii="Times New Roman" w:hAnsi="Times New Roman" w:cs="Times New Roman"/>
+          <w:sz w:val="24"/>
+          <w:szCs w:val="24"/>
+        </w:rPr>
+        <w:t xml:space="preserve">addStaffInfo(StaffID, StoreID, Name, </w:t>
+      </w:r>
+      <w:r>
+        <w:rPr>
+          <w:rFonts w:ascii="Times New Roman" w:hAnsi="Times New Roman" w:cs="Times New Roman"/>
+          <w:sz w:val="24"/>
+          <w:szCs w:val="24"/>
+        </w:rPr>
+        <w:t>DateOfBirth</w:t>
+      </w:r>
+      <w:r>
+        <w:rPr>
+          <w:rFonts w:ascii="Times New Roman" w:hAnsi="Times New Roman" w:cs="Times New Roman"/>
+          <w:sz w:val="24"/>
+          <w:szCs w:val="24"/>
+        </w:rPr>
+        <w:t xml:space="preserve">, PhoneNumber, </w:t>
+      </w:r>
+      <w:r>
+        <w:rPr>
+          <w:rFonts w:ascii="Times New Roman" w:hAnsi="Times New Roman" w:cs="Times New Roman"/>
+          <w:sz w:val="24"/>
+          <w:szCs w:val="24"/>
+        </w:rPr>
+        <w:t>Job</w:t>
+      </w:r>
+      <w:r>
+        <w:rPr>
+          <w:rFonts w:ascii="Times New Roman" w:hAnsi="Times New Roman" w:cs="Times New Roman"/>
+          <w:sz w:val="24"/>
+          <w:szCs w:val="24"/>
+        </w:rPr>
+        <w:t xml:space="preserve">Title, </w:t>
+      </w:r>
+      <w:r>
+        <w:rPr>
+          <w:rFonts w:ascii="Times New Roman" w:hAnsi="Times New Roman" w:cs="Times New Roman"/>
+          <w:sz w:val="24"/>
+          <w:szCs w:val="24"/>
+        </w:rPr>
+        <w:t>EmpStartDate</w:t>
+      </w:r>
+      <w:r>
+        <w:rPr>
+          <w:rFonts w:ascii="Times New Roman" w:hAnsi="Times New Roman" w:cs="Times New Roman"/>
+          <w:sz w:val="24"/>
+          <w:szCs w:val="24"/>
+        </w:rPr>
+        <w:t>, Email</w:t>
+      </w:r>
+      <w:r>
+        <w:rPr>
+          <w:rFonts w:ascii="Times New Roman" w:hAnsi="Times New Roman" w:cs="Times New Roman"/>
+          <w:sz w:val="24"/>
+          <w:szCs w:val="24"/>
+        </w:rPr>
+        <w:t>Add</w:t>
+      </w:r>
+      <w:r>
+        <w:rPr>
+          <w:rFonts w:ascii="Times New Roman" w:hAnsi="Times New Roman" w:cs="Times New Roman"/>
+          <w:sz w:val="24"/>
+          <w:szCs w:val="24"/>
+        </w:rPr>
+        <w:t xml:space="preserve">, </w:t>
+      </w:r>
+      <w:r>
+        <w:rPr>
+          <w:rFonts w:ascii="Times New Roman" w:hAnsi="Times New Roman" w:cs="Times New Roman"/>
+          <w:sz w:val="24"/>
+          <w:szCs w:val="24"/>
+        </w:rPr>
+        <w:t>Home</w:t>
+      </w:r>
+      <w:r>
+        <w:rPr>
+          <w:rFonts w:ascii="Times New Roman" w:hAnsi="Times New Roman" w:cs="Times New Roman"/>
+          <w:sz w:val="24"/>
+          <w:szCs w:val="24"/>
+        </w:rPr>
+        <w:t>Address)</w:t>
       </w:r>
     </w:p>
     <w:p>
@@ -2973,59 +2544,58 @@
           <w:szCs w:val="24"/>
         </w:rPr>
       </w:pPr>
-      <w:proofErr w:type="spellStart"/>
-      <w:r>
-        <w:rPr>
-          <w:rFonts w:ascii="Times New Roman" w:hAnsi="Times New Roman" w:cs="Times New Roman"/>
-          <w:sz w:val="24"/>
-          <w:szCs w:val="24"/>
-        </w:rPr>
-        <w:t>updateStaffInfo</w:t>
-      </w:r>
-      <w:proofErr w:type="spellEnd"/>
-      <w:r>
-        <w:rPr>
-          <w:rFonts w:ascii="Times New Roman" w:hAnsi="Times New Roman" w:cs="Times New Roman"/>
-          <w:sz w:val="24"/>
-          <w:szCs w:val="24"/>
-        </w:rPr>
-        <w:t xml:space="preserve">(Staff ID, Store ID, Name, Age, </w:t>
-      </w:r>
-      <w:proofErr w:type="spellStart"/>
-      <w:r>
-        <w:rPr>
-          <w:rFonts w:ascii="Times New Roman" w:hAnsi="Times New Roman" w:cs="Times New Roman"/>
-          <w:sz w:val="24"/>
-          <w:szCs w:val="24"/>
-        </w:rPr>
-        <w:t>PhoneNumber</w:t>
-      </w:r>
-      <w:proofErr w:type="spellEnd"/>
-      <w:r>
-        <w:rPr>
-          <w:rFonts w:ascii="Times New Roman" w:hAnsi="Times New Roman" w:cs="Times New Roman"/>
-          <w:sz w:val="24"/>
-          <w:szCs w:val="24"/>
-        </w:rPr>
-        <w:t xml:space="preserve">, Title, </w:t>
-      </w:r>
-      <w:proofErr w:type="spellStart"/>
-      <w:r>
-        <w:rPr>
-          <w:rFonts w:ascii="Times New Roman" w:hAnsi="Times New Roman" w:cs="Times New Roman"/>
-          <w:sz w:val="24"/>
-          <w:szCs w:val="24"/>
-        </w:rPr>
-        <w:t>TimeOfEmp</w:t>
-      </w:r>
-      <w:proofErr w:type="spellEnd"/>
-      <w:r>
-        <w:rPr>
-          <w:rFonts w:ascii="Times New Roman" w:hAnsi="Times New Roman" w:cs="Times New Roman"/>
-          <w:sz w:val="24"/>
-          <w:szCs w:val="24"/>
-        </w:rPr>
-        <w:t>, Email, Address)</w:t>
+      <w:r>
+        <w:rPr>
+          <w:rFonts w:ascii="Times New Roman" w:hAnsi="Times New Roman" w:cs="Times New Roman"/>
+          <w:sz w:val="24"/>
+          <w:szCs w:val="24"/>
+          <w:highlight w:val="yellow"/>
+        </w:rPr>
+        <w:t xml:space="preserve">updateStaffInfo(StaffID, StoreID, Name, </w:t>
+      </w:r>
+      <w:r>
+        <w:rPr>
+          <w:rFonts w:ascii="Times New Roman" w:hAnsi="Times New Roman" w:cs="Times New Roman"/>
+          <w:sz w:val="24"/>
+          <w:szCs w:val="24"/>
+          <w:highlight w:val="yellow"/>
+        </w:rPr>
+        <w:t>DateOfBirth</w:t>
+      </w:r>
+      <w:r>
+        <w:rPr>
+          <w:rFonts w:ascii="Times New Roman" w:hAnsi="Times New Roman" w:cs="Times New Roman"/>
+          <w:sz w:val="24"/>
+          <w:szCs w:val="24"/>
+          <w:highlight w:val="yellow"/>
+        </w:rPr>
+        <w:t xml:space="preserve">, PhoneNumber, </w:t>
+      </w:r>
+      <w:r>
+        <w:rPr>
+          <w:rFonts w:ascii="Times New Roman" w:hAnsi="Times New Roman" w:cs="Times New Roman"/>
+          <w:sz w:val="24"/>
+          <w:szCs w:val="24"/>
+          <w:highlight w:val="yellow"/>
+        </w:rPr>
+        <w:t>Job</w:t>
+      </w:r>
+      <w:r>
+        <w:rPr>
+          <w:rFonts w:ascii="Times New Roman" w:hAnsi="Times New Roman" w:cs="Times New Roman"/>
+          <w:sz w:val="24"/>
+          <w:szCs w:val="24"/>
+          <w:highlight w:val="yellow"/>
+        </w:rPr>
+        <w:t>Title, TimeOfEmp,</w:t>
+      </w:r>
+      <w:r>
+        <w:rPr>
+          <w:rFonts w:ascii="Times New Roman" w:hAnsi="Times New Roman" w:cs="Times New Roman"/>
+          <w:sz w:val="24"/>
+          <w:szCs w:val="24"/>
+        </w:rPr>
+        <w:t xml:space="preserve"> </w:t>
       </w:r>
     </w:p>
     <w:p>
@@ -3044,6 +2614,100 @@
           <w:sz w:val="24"/>
           <w:szCs w:val="24"/>
         </w:rPr>
+        <w:t xml:space="preserve">updateStaffInfo(StaffID, StoreID, Name, DateOfBirth, PhoneNumber, JobTitle, </w:t>
+      </w:r>
+      <w:r>
+        <w:rPr>
+          <w:rFonts w:ascii="Times New Roman" w:hAnsi="Times New Roman" w:cs="Times New Roman"/>
+          <w:sz w:val="24"/>
+          <w:szCs w:val="24"/>
+        </w:rPr>
+        <w:t>EmpEndDate</w:t>
+      </w:r>
+      <w:r>
+        <w:rPr>
+          <w:rFonts w:ascii="Times New Roman" w:hAnsi="Times New Roman" w:cs="Times New Roman"/>
+          <w:sz w:val="24"/>
+          <w:szCs w:val="24"/>
+        </w:rPr>
+        <w:t>,</w:t>
+      </w:r>
+      <w:r>
+        <w:rPr>
+          <w:rFonts w:ascii="Times New Roman" w:hAnsi="Times New Roman" w:cs="Times New Roman"/>
+          <w:sz w:val="24"/>
+          <w:szCs w:val="24"/>
+        </w:rPr>
+        <w:t xml:space="preserve"> </w:t>
+      </w:r>
+    </w:p>
+    <w:p>
+      <w:pPr>
+        <w:spacing w:after="0"/>
+        <w:jc w:val="both"/>
+        <w:rPr>
+          <w:rFonts w:ascii="Times New Roman" w:hAnsi="Times New Roman" w:cs="Times New Roman"/>
+          <w:sz w:val="24"/>
+          <w:szCs w:val="24"/>
+        </w:rPr>
+      </w:pPr>
+      <w:r>
+        <w:rPr>
+          <w:rFonts w:ascii="Times New Roman" w:hAnsi="Times New Roman" w:cs="Times New Roman"/>
+          <w:sz w:val="24"/>
+          <w:szCs w:val="24"/>
+        </w:rPr>
+        <w:t>Email</w:t>
+      </w:r>
+      <w:r>
+        <w:rPr>
+          <w:rFonts w:ascii="Times New Roman" w:hAnsi="Times New Roman" w:cs="Times New Roman"/>
+          <w:sz w:val="24"/>
+          <w:szCs w:val="24"/>
+        </w:rPr>
+        <w:t>Add</w:t>
+      </w:r>
+      <w:r>
+        <w:rPr>
+          <w:rFonts w:ascii="Times New Roman" w:hAnsi="Times New Roman" w:cs="Times New Roman"/>
+          <w:sz w:val="24"/>
+          <w:szCs w:val="24"/>
+        </w:rPr>
+        <w:t xml:space="preserve">, </w:t>
+      </w:r>
+      <w:r>
+        <w:rPr>
+          <w:rFonts w:ascii="Times New Roman" w:hAnsi="Times New Roman" w:cs="Times New Roman"/>
+          <w:sz w:val="24"/>
+          <w:szCs w:val="24"/>
+        </w:rPr>
+        <w:t>Home</w:t>
+      </w:r>
+      <w:r>
+        <w:rPr>
+          <w:rFonts w:ascii="Times New Roman" w:hAnsi="Times New Roman" w:cs="Times New Roman"/>
+          <w:sz w:val="24"/>
+          <w:szCs w:val="24"/>
+        </w:rPr>
+        <w:t>Address)</w:t>
+      </w:r>
+    </w:p>
+    <w:p>
+      <w:pPr>
+        <w:spacing w:after="0"/>
+        <w:jc w:val="both"/>
+        <w:rPr>
+          <w:rFonts w:ascii="Times New Roman" w:hAnsi="Times New Roman" w:cs="Times New Roman"/>
+          <w:sz w:val="24"/>
+          <w:szCs w:val="24"/>
+        </w:rPr>
+      </w:pPr>
+      <w:r>
+        <w:rPr>
+          <w:rFonts w:ascii="Times New Roman" w:hAnsi="Times New Roman" w:cs="Times New Roman"/>
+          <w:sz w:val="24"/>
+          <w:szCs w:val="24"/>
+        </w:rPr>
         <w:t>Return confirmation</w:t>
       </w:r>
     </w:p>
@@ -3063,18 +2727,239 @@
           <w:sz w:val="24"/>
           <w:szCs w:val="24"/>
         </w:rPr>
+        <w:t>If NULL for any fields, then those fields w</w:t>
+      </w:r>
+      <w:r>
+        <w:rPr>
+          <w:rFonts w:ascii="Times New Roman" w:hAnsi="Times New Roman" w:cs="Times New Roman"/>
+          <w:sz w:val="24"/>
+          <w:szCs w:val="24"/>
+        </w:rPr>
+        <w:t>ill not</w:t>
+      </w:r>
+      <w:r>
+        <w:rPr>
+          <w:rFonts w:ascii="Times New Roman" w:hAnsi="Times New Roman" w:cs="Times New Roman"/>
+          <w:sz w:val="24"/>
+          <w:szCs w:val="24"/>
+        </w:rPr>
+        <w:t xml:space="preserve"> be updated</w:t>
+      </w:r>
+    </w:p>
+    <w:p>
+      <w:pPr>
+        <w:spacing w:after="0"/>
+        <w:jc w:val="both"/>
+        <w:rPr>
+          <w:rFonts w:ascii="Times New Roman" w:hAnsi="Times New Roman" w:cs="Times New Roman"/>
+          <w:sz w:val="24"/>
+          <w:szCs w:val="24"/>
+        </w:rPr>
+      </w:pPr>
+    </w:p>
+    <w:p>
+      <w:pPr>
+        <w:spacing w:after="0"/>
+        <w:jc w:val="both"/>
+        <w:rPr>
+          <w:rFonts w:ascii="Times New Roman" w:hAnsi="Times New Roman" w:cs="Times New Roman"/>
+          <w:sz w:val="24"/>
+          <w:szCs w:val="24"/>
+        </w:rPr>
+      </w:pPr>
+      <w:r>
+        <w:rPr>
+          <w:rFonts w:ascii="Times New Roman" w:hAnsi="Times New Roman" w:cs="Times New Roman"/>
+          <w:sz w:val="24"/>
+          <w:szCs w:val="24"/>
+        </w:rPr>
+        <w:t>deleteStaffInfo(StaffID)</w:t>
+      </w:r>
+    </w:p>
+    <w:p>
+      <w:pPr>
+        <w:spacing w:after="0"/>
+        <w:jc w:val="both"/>
+        <w:rPr>
+          <w:rFonts w:ascii="Times New Roman" w:hAnsi="Times New Roman" w:cs="Times New Roman"/>
+          <w:sz w:val="24"/>
+          <w:szCs w:val="24"/>
+        </w:rPr>
+      </w:pPr>
+      <w:r>
+        <w:rPr>
+          <w:rFonts w:ascii="Times New Roman" w:hAnsi="Times New Roman" w:cs="Times New Roman"/>
+          <w:sz w:val="24"/>
+          <w:szCs w:val="24"/>
+        </w:rPr>
+        <w:t>Return confirmation</w:t>
+      </w:r>
+    </w:p>
+    <w:p>
+      <w:pPr>
+        <w:spacing w:after="0"/>
+        <w:jc w:val="both"/>
+        <w:rPr>
+          <w:rFonts w:ascii="Times New Roman" w:hAnsi="Times New Roman" w:cs="Times New Roman"/>
+          <w:sz w:val="24"/>
+          <w:szCs w:val="24"/>
+        </w:rPr>
+      </w:pPr>
+    </w:p>
+    <w:p>
+      <w:pPr>
+        <w:spacing w:after="0"/>
+        <w:jc w:val="both"/>
+        <w:rPr>
+          <w:rFonts w:ascii="Times New Roman" w:hAnsi="Times New Roman" w:cs="Times New Roman"/>
+          <w:sz w:val="24"/>
+          <w:szCs w:val="24"/>
+        </w:rPr>
+      </w:pPr>
+      <w:r>
+        <w:rPr>
+          <w:rFonts w:ascii="Times New Roman" w:hAnsi="Times New Roman" w:cs="Times New Roman"/>
+          <w:sz w:val="24"/>
+          <w:szCs w:val="24"/>
+        </w:rPr>
+        <w:t xml:space="preserve">addStoreInfo(StoreID, </w:t>
+      </w:r>
+      <w:r>
+        <w:rPr>
+          <w:rFonts w:ascii="Times New Roman" w:hAnsi="Times New Roman" w:cs="Times New Roman"/>
+          <w:sz w:val="24"/>
+          <w:szCs w:val="24"/>
+        </w:rPr>
+        <w:t>Add</w:t>
+      </w:r>
+      <w:r>
+        <w:rPr>
+          <w:rFonts w:ascii="Times New Roman" w:hAnsi="Times New Roman" w:cs="Times New Roman"/>
+          <w:sz w:val="24"/>
+          <w:szCs w:val="24"/>
+        </w:rPr>
+        <w:t xml:space="preserve">ress, </w:t>
+      </w:r>
+      <w:r>
+        <w:rPr>
+          <w:rFonts w:ascii="Times New Roman" w:hAnsi="Times New Roman" w:cs="Times New Roman"/>
+          <w:sz w:val="24"/>
+          <w:szCs w:val="24"/>
+          <w:highlight w:val="yellow"/>
+        </w:rPr>
+        <w:t>PhoneNumber (StoreNumber?</w:t>
+      </w:r>
+      <w:r>
+        <w:rPr>
+          <w:rFonts w:ascii="Times New Roman" w:hAnsi="Times New Roman" w:cs="Times New Roman"/>
+          <w:sz w:val="24"/>
+          <w:szCs w:val="24"/>
+        </w:rPr>
+        <w:t>)</w:t>
+      </w:r>
+      <w:r>
+        <w:rPr>
+          <w:rFonts w:ascii="Times New Roman" w:hAnsi="Times New Roman" w:cs="Times New Roman"/>
+          <w:sz w:val="24"/>
+          <w:szCs w:val="24"/>
+        </w:rPr>
+        <w:t>)</w:t>
+      </w:r>
+    </w:p>
+    <w:p>
+      <w:pPr>
+        <w:spacing w:after="0"/>
+        <w:jc w:val="both"/>
+        <w:rPr>
+          <w:rFonts w:ascii="Times New Roman" w:hAnsi="Times New Roman" w:cs="Times New Roman"/>
+          <w:sz w:val="24"/>
+          <w:szCs w:val="24"/>
+        </w:rPr>
+      </w:pPr>
+      <w:r>
+        <w:rPr>
+          <w:rFonts w:ascii="Times New Roman" w:hAnsi="Times New Roman" w:cs="Times New Roman"/>
+          <w:sz w:val="24"/>
+          <w:szCs w:val="24"/>
+        </w:rPr>
+        <w:t>return confirmation</w:t>
+      </w:r>
+    </w:p>
+    <w:p>
+      <w:pPr>
+        <w:spacing w:after="0"/>
+        <w:jc w:val="both"/>
+        <w:rPr>
+          <w:rFonts w:ascii="Times New Roman" w:hAnsi="Times New Roman" w:cs="Times New Roman"/>
+          <w:sz w:val="24"/>
+          <w:szCs w:val="24"/>
+        </w:rPr>
+      </w:pPr>
+    </w:p>
+    <w:p>
+      <w:pPr>
+        <w:spacing w:after="0"/>
+        <w:jc w:val="both"/>
+        <w:rPr>
+          <w:rFonts w:ascii="Times New Roman" w:hAnsi="Times New Roman" w:cs="Times New Roman"/>
+          <w:sz w:val="24"/>
+          <w:szCs w:val="24"/>
+        </w:rPr>
+      </w:pPr>
+      <w:r>
+        <w:rPr>
+          <w:rFonts w:ascii="Times New Roman" w:hAnsi="Times New Roman" w:cs="Times New Roman"/>
+          <w:sz w:val="24"/>
+          <w:szCs w:val="24"/>
+        </w:rPr>
+        <w:t>updateStoreInfo(StoreID, PhoneNumber, Address)</w:t>
+      </w:r>
+    </w:p>
+    <w:p>
+      <w:pPr>
+        <w:spacing w:after="0"/>
+        <w:jc w:val="both"/>
+        <w:rPr>
+          <w:rFonts w:ascii="Times New Roman" w:hAnsi="Times New Roman" w:cs="Times New Roman"/>
+          <w:sz w:val="24"/>
+          <w:szCs w:val="24"/>
+        </w:rPr>
+      </w:pPr>
+      <w:r>
+        <w:rPr>
+          <w:rFonts w:ascii="Times New Roman" w:hAnsi="Times New Roman" w:cs="Times New Roman"/>
+          <w:sz w:val="24"/>
+          <w:szCs w:val="24"/>
+        </w:rPr>
+        <w:t>Return confirmation</w:t>
+      </w:r>
+    </w:p>
+    <w:p>
+      <w:pPr>
+        <w:spacing w:after="0"/>
+        <w:jc w:val="both"/>
+        <w:rPr>
+          <w:rFonts w:ascii="Times New Roman" w:hAnsi="Times New Roman" w:cs="Times New Roman"/>
+          <w:sz w:val="24"/>
+          <w:szCs w:val="24"/>
+        </w:rPr>
+      </w:pPr>
+      <w:r>
+        <w:rPr>
+          <w:rFonts w:ascii="Times New Roman" w:hAnsi="Times New Roman" w:cs="Times New Roman"/>
+          <w:sz w:val="24"/>
+          <w:szCs w:val="24"/>
+        </w:rPr>
         <w:t xml:space="preserve">If NULL for any fields, then those fields </w:t>
       </w:r>
-      <w:proofErr w:type="spellStart"/>
-      <w:r>
-        <w:rPr>
-          <w:rFonts w:ascii="Times New Roman" w:hAnsi="Times New Roman" w:cs="Times New Roman"/>
-          <w:sz w:val="24"/>
-          <w:szCs w:val="24"/>
-        </w:rPr>
-        <w:t>wont</w:t>
-      </w:r>
-      <w:proofErr w:type="spellEnd"/>
+      <w:r>
+        <w:rPr>
+          <w:rFonts w:ascii="Times New Roman" w:hAnsi="Times New Roman" w:cs="Times New Roman"/>
+          <w:sz w:val="24"/>
+          <w:szCs w:val="24"/>
+        </w:rPr>
+        <w:t>will not</w:t>
+      </w:r>
       <w:r>
         <w:rPr>
           <w:rFonts w:ascii="Times New Roman" w:hAnsi="Times New Roman" w:cs="Times New Roman"/>
@@ -3105,23 +2990,48 @@
           <w:szCs w:val="24"/>
         </w:rPr>
       </w:pPr>
-      <w:proofErr w:type="spellStart"/>
-      <w:r>
-        <w:rPr>
-          <w:rFonts w:ascii="Times New Roman" w:hAnsi="Times New Roman" w:cs="Times New Roman"/>
-          <w:sz w:val="24"/>
-          <w:szCs w:val="24"/>
-        </w:rPr>
-        <w:t>deleteStaffInfo</w:t>
-      </w:r>
-      <w:proofErr w:type="spellEnd"/>
-      <w:r>
-        <w:rPr>
-          <w:rFonts w:ascii="Times New Roman" w:hAnsi="Times New Roman" w:cs="Times New Roman"/>
-          <w:sz w:val="24"/>
-          <w:szCs w:val="24"/>
-        </w:rPr>
-        <w:t>(Staff ID)</w:t>
+      <w:r>
+        <w:rPr>
+          <w:rFonts w:ascii="Times New Roman" w:hAnsi="Times New Roman" w:cs="Times New Roman"/>
+          <w:sz w:val="24"/>
+          <w:szCs w:val="24"/>
+        </w:rPr>
+        <w:t>deleteStoreInfo(</w:t>
+      </w:r>
+      <w:r>
+        <w:rPr>
+          <w:rFonts w:ascii="Times New Roman" w:hAnsi="Times New Roman" w:cs="Times New Roman"/>
+          <w:sz w:val="24"/>
+          <w:szCs w:val="24"/>
+          <w:highlight w:val="yellow"/>
+        </w:rPr>
+        <w:t>St</w:t>
+      </w:r>
+      <w:r>
+        <w:rPr>
+          <w:rFonts w:ascii="Times New Roman" w:hAnsi="Times New Roman" w:cs="Times New Roman"/>
+          <w:sz w:val="24"/>
+          <w:szCs w:val="24"/>
+          <w:highlight w:val="yellow"/>
+        </w:rPr>
+        <w:t>ore</w:t>
+      </w:r>
+      <w:r>
+        <w:rPr>
+          <w:rFonts w:ascii="Times New Roman" w:hAnsi="Times New Roman" w:cs="Times New Roman"/>
+          <w:sz w:val="24"/>
+          <w:szCs w:val="24"/>
+          <w:highlight w:val="yellow"/>
+        </w:rPr>
+        <w:t>ID</w:t>
+      </w:r>
+      <w:r>
+        <w:rPr>
+          <w:rFonts w:ascii="Times New Roman" w:hAnsi="Times New Roman" w:cs="Times New Roman"/>
+          <w:sz w:val="24"/>
+          <w:szCs w:val="24"/>
+        </w:rPr>
+        <w:t>)</w:t>
       </w:r>
     </w:p>
     <w:p>
@@ -3149,6 +3059,7 @@
         <w:jc w:val="both"/>
         <w:rPr>
           <w:rFonts w:ascii="Times New Roman" w:hAnsi="Times New Roman" w:cs="Times New Roman"/>
+          <w:color w:val="2F5496" w:themeColor="accent1" w:themeShade="BF"/>
           <w:sz w:val="24"/>
           <w:szCs w:val="24"/>
         </w:rPr>
@@ -3164,59 +3075,61 @@
           <w:szCs w:val="24"/>
         </w:rPr>
       </w:pPr>
-      <w:proofErr w:type="spellStart"/>
-      <w:r>
-        <w:rPr>
-          <w:rFonts w:ascii="Times New Roman" w:hAnsi="Times New Roman" w:cs="Times New Roman"/>
-          <w:sz w:val="24"/>
-          <w:szCs w:val="24"/>
-        </w:rPr>
-        <w:t>addStoreInfo</w:t>
-      </w:r>
-      <w:proofErr w:type="spellEnd"/>
-      <w:r>
-        <w:rPr>
-          <w:rFonts w:ascii="Times New Roman" w:hAnsi="Times New Roman" w:cs="Times New Roman"/>
-          <w:sz w:val="24"/>
-          <w:szCs w:val="24"/>
-        </w:rPr>
-        <w:t xml:space="preserve">(Staff ID, Store ID, Name, Age, </w:t>
-      </w:r>
-      <w:proofErr w:type="spellStart"/>
-      <w:r>
-        <w:rPr>
-          <w:rFonts w:ascii="Times New Roman" w:hAnsi="Times New Roman" w:cs="Times New Roman"/>
-          <w:sz w:val="24"/>
-          <w:szCs w:val="24"/>
-        </w:rPr>
-        <w:t>PhoneNumber</w:t>
-      </w:r>
-      <w:proofErr w:type="spellEnd"/>
-      <w:r>
-        <w:rPr>
-          <w:rFonts w:ascii="Times New Roman" w:hAnsi="Times New Roman" w:cs="Times New Roman"/>
-          <w:sz w:val="24"/>
-          <w:szCs w:val="24"/>
-        </w:rPr>
-        <w:t xml:space="preserve">, Title, </w:t>
-      </w:r>
-      <w:proofErr w:type="spellStart"/>
-      <w:r>
-        <w:rPr>
-          <w:rFonts w:ascii="Times New Roman" w:hAnsi="Times New Roman" w:cs="Times New Roman"/>
-          <w:sz w:val="24"/>
-          <w:szCs w:val="24"/>
-        </w:rPr>
-        <w:t>TimeOfEmp</w:t>
-      </w:r>
-      <w:proofErr w:type="spellEnd"/>
-      <w:r>
-        <w:rPr>
-          <w:rFonts w:ascii="Times New Roman" w:hAnsi="Times New Roman" w:cs="Times New Roman"/>
-          <w:sz w:val="24"/>
-          <w:szCs w:val="24"/>
-        </w:rPr>
-        <w:t>, Email, Address)</w:t>
+      <w:r>
+        <w:rPr>
+          <w:rFonts w:ascii="Times New Roman" w:hAnsi="Times New Roman" w:cs="Times New Roman"/>
+          <w:sz w:val="24"/>
+          <w:szCs w:val="24"/>
+        </w:rPr>
+        <w:t>addCustomerInfo(Cust</w:t>
+      </w:r>
+      <w:r>
+        <w:rPr>
+          <w:rFonts w:ascii="Times New Roman" w:hAnsi="Times New Roman" w:cs="Times New Roman"/>
+          <w:sz w:val="24"/>
+          <w:szCs w:val="24"/>
+        </w:rPr>
+        <w:t>omer</w:t>
+      </w:r>
+      <w:r>
+        <w:rPr>
+          <w:rFonts w:ascii="Times New Roman" w:hAnsi="Times New Roman" w:cs="Times New Roman"/>
+          <w:sz w:val="24"/>
+          <w:szCs w:val="24"/>
+        </w:rPr>
+        <w:t>ID, StaffID, StoreID, Sign</w:t>
+      </w:r>
+      <w:r>
+        <w:rPr>
+          <w:rFonts w:ascii="Times New Roman" w:hAnsi="Times New Roman" w:cs="Times New Roman"/>
+          <w:sz w:val="24"/>
+          <w:szCs w:val="24"/>
+        </w:rPr>
+        <w:t>U</w:t>
+      </w:r>
+      <w:r>
+        <w:rPr>
+          <w:rFonts w:ascii="Times New Roman" w:hAnsi="Times New Roman" w:cs="Times New Roman"/>
+          <w:sz w:val="24"/>
+          <w:szCs w:val="24"/>
+        </w:rPr>
+        <w:t>p</w:t>
+      </w:r>
+      <w:r>
+        <w:rPr>
+          <w:rFonts w:ascii="Times New Roman" w:hAnsi="Times New Roman" w:cs="Times New Roman"/>
+          <w:sz w:val="24"/>
+          <w:szCs w:val="24"/>
+        </w:rPr>
+        <w:t>D</w:t>
+      </w:r>
+      <w:r>
+        <w:rPr>
+          <w:rFonts w:ascii="Times New Roman" w:hAnsi="Times New Roman" w:cs="Times New Roman"/>
+          <w:sz w:val="24"/>
+          <w:szCs w:val="24"/>
+        </w:rPr>
+        <w:t>ate)</w:t>
       </w:r>
     </w:p>
     <w:p>
@@ -3235,7 +3148,15 @@
           <w:sz w:val="24"/>
           <w:szCs w:val="24"/>
         </w:rPr>
-        <w:t>return confirmation</w:t>
+        <w:t>Return confirmation</w:t>
+      </w:r>
+      <w:r>
+        <w:rPr>
+          <w:rFonts w:ascii="Times New Roman" w:hAnsi="Times New Roman" w:cs="Times New Roman"/>
+          <w:sz w:val="24"/>
+          <w:szCs w:val="24"/>
+        </w:rPr>
+        <w:t>1</w:t>
       </w:r>
     </w:p>
     <w:p>
@@ -3259,59 +3180,45 @@
           <w:szCs w:val="24"/>
         </w:rPr>
       </w:pPr>
-      <w:proofErr w:type="spellStart"/>
-      <w:r>
-        <w:rPr>
-          <w:rFonts w:ascii="Times New Roman" w:hAnsi="Times New Roman" w:cs="Times New Roman"/>
-          <w:sz w:val="24"/>
-          <w:szCs w:val="24"/>
-        </w:rPr>
-        <w:t>updateStoreInfo</w:t>
-      </w:r>
-      <w:proofErr w:type="spellEnd"/>
-      <w:r>
-        <w:rPr>
-          <w:rFonts w:ascii="Times New Roman" w:hAnsi="Times New Roman" w:cs="Times New Roman"/>
-          <w:sz w:val="24"/>
-          <w:szCs w:val="24"/>
-        </w:rPr>
-        <w:t xml:space="preserve">(Staff ID, Store ID, Name, Age, </w:t>
-      </w:r>
-      <w:proofErr w:type="spellStart"/>
-      <w:r>
-        <w:rPr>
-          <w:rFonts w:ascii="Times New Roman" w:hAnsi="Times New Roman" w:cs="Times New Roman"/>
-          <w:sz w:val="24"/>
-          <w:szCs w:val="24"/>
-        </w:rPr>
-        <w:t>PhoneNumber</w:t>
-      </w:r>
-      <w:proofErr w:type="spellEnd"/>
-      <w:r>
-        <w:rPr>
-          <w:rFonts w:ascii="Times New Roman" w:hAnsi="Times New Roman" w:cs="Times New Roman"/>
-          <w:sz w:val="24"/>
-          <w:szCs w:val="24"/>
-        </w:rPr>
-        <w:t xml:space="preserve">, Title, </w:t>
-      </w:r>
-      <w:proofErr w:type="spellStart"/>
-      <w:r>
-        <w:rPr>
-          <w:rFonts w:ascii="Times New Roman" w:hAnsi="Times New Roman" w:cs="Times New Roman"/>
-          <w:sz w:val="24"/>
-          <w:szCs w:val="24"/>
-        </w:rPr>
-        <w:t>TimeOfEmp</w:t>
-      </w:r>
-      <w:proofErr w:type="spellEnd"/>
-      <w:r>
-        <w:rPr>
-          <w:rFonts w:ascii="Times New Roman" w:hAnsi="Times New Roman" w:cs="Times New Roman"/>
-          <w:sz w:val="24"/>
-          <w:szCs w:val="24"/>
-        </w:rPr>
-        <w:t>, Email, Address)</w:t>
+      <w:r>
+        <w:rPr>
+          <w:rFonts w:ascii="Times New Roman" w:hAnsi="Times New Roman" w:cs="Times New Roman"/>
+          <w:sz w:val="24"/>
+          <w:szCs w:val="24"/>
+        </w:rPr>
+        <w:t>updateCustomerInfo(Cust</w:t>
+      </w:r>
+      <w:r>
+        <w:rPr>
+          <w:rFonts w:ascii="Times New Roman" w:hAnsi="Times New Roman" w:cs="Times New Roman"/>
+          <w:sz w:val="24"/>
+          <w:szCs w:val="24"/>
+        </w:rPr>
+        <w:t>omer</w:t>
+      </w:r>
+      <w:r>
+        <w:rPr>
+          <w:rFonts w:ascii="Times New Roman" w:hAnsi="Times New Roman" w:cs="Times New Roman"/>
+          <w:sz w:val="24"/>
+          <w:szCs w:val="24"/>
+        </w:rPr>
+        <w:t>ID, StaffID, StoreID, Sign</w:t>
+      </w:r>
+      <w:r>
+        <w:rPr>
+          <w:rFonts w:ascii="Times New Roman" w:hAnsi="Times New Roman" w:cs="Times New Roman"/>
+          <w:sz w:val="24"/>
+          <w:szCs w:val="24"/>
+        </w:rPr>
+        <w:t>UpD</w:t>
+      </w:r>
+      <w:r>
+        <w:rPr>
+          <w:rFonts w:ascii="Times New Roman" w:hAnsi="Times New Roman" w:cs="Times New Roman"/>
+          <w:sz w:val="24"/>
+          <w:szCs w:val="24"/>
+        </w:rPr>
+        <w:t>ate)</w:t>
       </w:r>
     </w:p>
     <w:p>
@@ -3349,18 +3256,16 @@
           <w:sz w:val="24"/>
           <w:szCs w:val="24"/>
         </w:rPr>
-        <w:t xml:space="preserve">If NULL for any fields, then those fields </w:t>
-      </w:r>
-      <w:proofErr w:type="spellStart"/>
-      <w:r>
-        <w:rPr>
-          <w:rFonts w:ascii="Times New Roman" w:hAnsi="Times New Roman" w:cs="Times New Roman"/>
-          <w:sz w:val="24"/>
-          <w:szCs w:val="24"/>
-        </w:rPr>
-        <w:t>wont</w:t>
-      </w:r>
-      <w:proofErr w:type="spellEnd"/>
+        <w:t>If NULL for any fields, then those fields w</w:t>
+      </w:r>
+      <w:r>
+        <w:rPr>
+          <w:rFonts w:ascii="Times New Roman" w:hAnsi="Times New Roman" w:cs="Times New Roman"/>
+          <w:sz w:val="24"/>
+          <w:szCs w:val="24"/>
+        </w:rPr>
+        <w:t>ill not</w:t>
+      </w:r>
       <w:r>
         <w:rPr>
           <w:rFonts w:ascii="Times New Roman" w:hAnsi="Times New Roman" w:cs="Times New Roman"/>
@@ -3391,23 +3296,29 @@
           <w:szCs w:val="24"/>
         </w:rPr>
       </w:pPr>
-      <w:proofErr w:type="spellStart"/>
-      <w:r>
-        <w:rPr>
-          <w:rFonts w:ascii="Times New Roman" w:hAnsi="Times New Roman" w:cs="Times New Roman"/>
-          <w:sz w:val="24"/>
-          <w:szCs w:val="24"/>
-        </w:rPr>
-        <w:t>deleteStoreInfo</w:t>
-      </w:r>
-      <w:proofErr w:type="spellEnd"/>
-      <w:r>
-        <w:rPr>
-          <w:rFonts w:ascii="Times New Roman" w:hAnsi="Times New Roman" w:cs="Times New Roman"/>
-          <w:sz w:val="24"/>
-          <w:szCs w:val="24"/>
-        </w:rPr>
-        <w:t>(Staff ID)</w:t>
+      <w:r>
+        <w:rPr>
+          <w:rFonts w:ascii="Times New Roman" w:hAnsi="Times New Roman" w:cs="Times New Roman"/>
+          <w:sz w:val="24"/>
+          <w:szCs w:val="24"/>
+        </w:rPr>
+        <w:t>deleteCustomerInfo(Cust</w:t>
+      </w:r>
+      <w:r>
+        <w:rPr>
+          <w:rFonts w:ascii="Times New Roman" w:hAnsi="Times New Roman" w:cs="Times New Roman"/>
+          <w:sz w:val="24"/>
+          <w:szCs w:val="24"/>
+        </w:rPr>
+        <w:t>omer</w:t>
+      </w:r>
+      <w:r>
+        <w:rPr>
+          <w:rFonts w:ascii="Times New Roman" w:hAnsi="Times New Roman" w:cs="Times New Roman"/>
+          <w:sz w:val="24"/>
+          <w:szCs w:val="24"/>
+        </w:rPr>
+        <w:t>ID)</w:t>
       </w:r>
     </w:p>
     <w:p>
@@ -3450,23 +3361,141 @@
           <w:szCs w:val="24"/>
         </w:rPr>
       </w:pPr>
-      <w:proofErr w:type="spellStart"/>
-      <w:r>
-        <w:rPr>
-          <w:rFonts w:ascii="Times New Roman" w:hAnsi="Times New Roman" w:cs="Times New Roman"/>
-          <w:sz w:val="24"/>
-          <w:szCs w:val="24"/>
-        </w:rPr>
-        <w:t>addCustomerInfo</w:t>
-      </w:r>
-      <w:proofErr w:type="spellEnd"/>
-      <w:r>
-        <w:rPr>
-          <w:rFonts w:ascii="Times New Roman" w:hAnsi="Times New Roman" w:cs="Times New Roman"/>
-          <w:sz w:val="24"/>
-          <w:szCs w:val="24"/>
-        </w:rPr>
-        <w:t>(Cust ID, Staff ID, Store ID, Sign up date)</w:t>
+      <w:r>
+        <w:rPr>
+          <w:rFonts w:ascii="Times New Roman" w:hAnsi="Times New Roman" w:cs="Times New Roman"/>
+          <w:sz w:val="24"/>
+          <w:szCs w:val="24"/>
+        </w:rPr>
+        <w:t>addSupplierInfo(</w:t>
+      </w:r>
+      <w:r>
+        <w:rPr>
+          <w:rFonts w:ascii="Times New Roman" w:hAnsi="Times New Roman" w:cs="Times New Roman"/>
+          <w:sz w:val="24"/>
+          <w:szCs w:val="24"/>
+        </w:rPr>
+        <w:t>S</w:t>
+      </w:r>
+      <w:r>
+        <w:rPr>
+          <w:rFonts w:ascii="Times New Roman" w:hAnsi="Times New Roman" w:cs="Times New Roman"/>
+          <w:sz w:val="24"/>
+          <w:szCs w:val="24"/>
+        </w:rPr>
+        <w:t>upplier</w:t>
+      </w:r>
+      <w:r>
+        <w:rPr>
+          <w:rFonts w:ascii="Times New Roman" w:hAnsi="Times New Roman" w:cs="Times New Roman"/>
+          <w:sz w:val="24"/>
+          <w:szCs w:val="24"/>
+        </w:rPr>
+        <w:t>ID</w:t>
+      </w:r>
+      <w:r>
+        <w:rPr>
+          <w:rFonts w:ascii="Times New Roman" w:hAnsi="Times New Roman" w:cs="Times New Roman"/>
+          <w:sz w:val="24"/>
+          <w:szCs w:val="24"/>
+        </w:rPr>
+        <w:t xml:space="preserve">, </w:t>
+      </w:r>
+      <w:r>
+        <w:rPr>
+          <w:rFonts w:ascii="Times New Roman" w:hAnsi="Times New Roman" w:cs="Times New Roman"/>
+          <w:sz w:val="24"/>
+          <w:szCs w:val="24"/>
+        </w:rPr>
+        <w:t>S</w:t>
+      </w:r>
+      <w:r>
+        <w:rPr>
+          <w:rFonts w:ascii="Times New Roman" w:hAnsi="Times New Roman" w:cs="Times New Roman"/>
+          <w:sz w:val="24"/>
+          <w:szCs w:val="24"/>
+        </w:rPr>
+        <w:t>upplier</w:t>
+      </w:r>
+      <w:r>
+        <w:rPr>
+          <w:rFonts w:ascii="Times New Roman" w:hAnsi="Times New Roman" w:cs="Times New Roman"/>
+          <w:sz w:val="24"/>
+          <w:szCs w:val="24"/>
+        </w:rPr>
+        <w:t>N</w:t>
+      </w:r>
+      <w:r>
+        <w:rPr>
+          <w:rFonts w:ascii="Times New Roman" w:hAnsi="Times New Roman" w:cs="Times New Roman"/>
+          <w:sz w:val="24"/>
+          <w:szCs w:val="24"/>
+        </w:rPr>
+        <w:t xml:space="preserve">ame, </w:t>
+      </w:r>
+      <w:r>
+        <w:rPr>
+          <w:rFonts w:ascii="Times New Roman" w:hAnsi="Times New Roman" w:cs="Times New Roman"/>
+          <w:sz w:val="24"/>
+          <w:szCs w:val="24"/>
+        </w:rPr>
+        <w:t>P</w:t>
+      </w:r>
+      <w:r>
+        <w:rPr>
+          <w:rFonts w:ascii="Times New Roman" w:hAnsi="Times New Roman" w:cs="Times New Roman"/>
+          <w:sz w:val="24"/>
+          <w:szCs w:val="24"/>
+        </w:rPr>
+        <w:t xml:space="preserve">hone, </w:t>
+      </w:r>
+      <w:r>
+        <w:rPr>
+          <w:rFonts w:ascii="Times New Roman" w:hAnsi="Times New Roman" w:cs="Times New Roman"/>
+          <w:sz w:val="24"/>
+          <w:szCs w:val="24"/>
+        </w:rPr>
+        <w:t>E</w:t>
+      </w:r>
+      <w:r>
+        <w:rPr>
+          <w:rFonts w:ascii="Times New Roman" w:hAnsi="Times New Roman" w:cs="Times New Roman"/>
+          <w:sz w:val="24"/>
+          <w:szCs w:val="24"/>
+        </w:rPr>
+        <w:t>mail</w:t>
+      </w:r>
+      <w:r>
+        <w:rPr>
+          <w:rFonts w:ascii="Times New Roman" w:hAnsi="Times New Roman" w:cs="Times New Roman"/>
+          <w:sz w:val="24"/>
+          <w:szCs w:val="24"/>
+        </w:rPr>
+        <w:t>Add</w:t>
+      </w:r>
+      <w:r>
+        <w:rPr>
+          <w:rFonts w:ascii="Times New Roman" w:hAnsi="Times New Roman" w:cs="Times New Roman"/>
+          <w:sz w:val="24"/>
+          <w:szCs w:val="24"/>
+        </w:rPr>
+        <w:t xml:space="preserve">, </w:t>
+      </w:r>
+      <w:r>
+        <w:rPr>
+          <w:rFonts w:ascii="Times New Roman" w:hAnsi="Times New Roman" w:cs="Times New Roman"/>
+          <w:sz w:val="24"/>
+          <w:szCs w:val="24"/>
+        </w:rPr>
+        <w:t>L</w:t>
+      </w:r>
+      <w:r>
+        <w:rPr>
+          <w:rFonts w:ascii="Times New Roman" w:hAnsi="Times New Roman" w:cs="Times New Roman"/>
+          <w:sz w:val="24"/>
+          <w:szCs w:val="24"/>
+        </w:rPr>
+        <w:t>ocation)</w:t>
       </w:r>
     </w:p>
     <w:p>
@@ -3509,23 +3538,141 @@
           <w:szCs w:val="24"/>
         </w:rPr>
       </w:pPr>
-      <w:proofErr w:type="spellStart"/>
-      <w:r>
-        <w:rPr>
-          <w:rFonts w:ascii="Times New Roman" w:hAnsi="Times New Roman" w:cs="Times New Roman"/>
-          <w:sz w:val="24"/>
-          <w:szCs w:val="24"/>
-        </w:rPr>
-        <w:t>updateCustomerInfo</w:t>
-      </w:r>
-      <w:proofErr w:type="spellEnd"/>
-      <w:r>
-        <w:rPr>
-          <w:rFonts w:ascii="Times New Roman" w:hAnsi="Times New Roman" w:cs="Times New Roman"/>
-          <w:sz w:val="24"/>
-          <w:szCs w:val="24"/>
-        </w:rPr>
-        <w:t>(Cust ID, Staff ID, Store ID, Sign up date)</w:t>
+      <w:r>
+        <w:rPr>
+          <w:rFonts w:ascii="Times New Roman" w:hAnsi="Times New Roman" w:cs="Times New Roman"/>
+          <w:sz w:val="24"/>
+          <w:szCs w:val="24"/>
+        </w:rPr>
+        <w:t>updateSupplierInfo(</w:t>
+      </w:r>
+      <w:r>
+        <w:rPr>
+          <w:rFonts w:ascii="Times New Roman" w:hAnsi="Times New Roman" w:cs="Times New Roman"/>
+          <w:sz w:val="24"/>
+          <w:szCs w:val="24"/>
+        </w:rPr>
+        <w:t>S</w:t>
+      </w:r>
+      <w:r>
+        <w:rPr>
+          <w:rFonts w:ascii="Times New Roman" w:hAnsi="Times New Roman" w:cs="Times New Roman"/>
+          <w:sz w:val="24"/>
+          <w:szCs w:val="24"/>
+        </w:rPr>
+        <w:t>upplier</w:t>
+      </w:r>
+      <w:r>
+        <w:rPr>
+          <w:rFonts w:ascii="Times New Roman" w:hAnsi="Times New Roman" w:cs="Times New Roman"/>
+          <w:sz w:val="24"/>
+          <w:szCs w:val="24"/>
+        </w:rPr>
+        <w:t>ID</w:t>
+      </w:r>
+      <w:r>
+        <w:rPr>
+          <w:rFonts w:ascii="Times New Roman" w:hAnsi="Times New Roman" w:cs="Times New Roman"/>
+          <w:sz w:val="24"/>
+          <w:szCs w:val="24"/>
+        </w:rPr>
+        <w:t xml:space="preserve">, </w:t>
+      </w:r>
+      <w:r>
+        <w:rPr>
+          <w:rFonts w:ascii="Times New Roman" w:hAnsi="Times New Roman" w:cs="Times New Roman"/>
+          <w:sz w:val="24"/>
+          <w:szCs w:val="24"/>
+        </w:rPr>
+        <w:t>S</w:t>
+      </w:r>
+      <w:r>
+        <w:rPr>
+          <w:rFonts w:ascii="Times New Roman" w:hAnsi="Times New Roman" w:cs="Times New Roman"/>
+          <w:sz w:val="24"/>
+          <w:szCs w:val="24"/>
+        </w:rPr>
+        <w:t>upplier</w:t>
+      </w:r>
+      <w:r>
+        <w:rPr>
+          <w:rFonts w:ascii="Times New Roman" w:hAnsi="Times New Roman" w:cs="Times New Roman"/>
+          <w:sz w:val="24"/>
+          <w:szCs w:val="24"/>
+        </w:rPr>
+        <w:t>N</w:t>
+      </w:r>
+      <w:r>
+        <w:rPr>
+          <w:rFonts w:ascii="Times New Roman" w:hAnsi="Times New Roman" w:cs="Times New Roman"/>
+          <w:sz w:val="24"/>
+          <w:szCs w:val="24"/>
+        </w:rPr>
+        <w:t xml:space="preserve">ame, </w:t>
+      </w:r>
+      <w:r>
+        <w:rPr>
+          <w:rFonts w:ascii="Times New Roman" w:hAnsi="Times New Roman" w:cs="Times New Roman"/>
+          <w:sz w:val="24"/>
+          <w:szCs w:val="24"/>
+        </w:rPr>
+        <w:t>P</w:t>
+      </w:r>
+      <w:r>
+        <w:rPr>
+          <w:rFonts w:ascii="Times New Roman" w:hAnsi="Times New Roman" w:cs="Times New Roman"/>
+          <w:sz w:val="24"/>
+          <w:szCs w:val="24"/>
+        </w:rPr>
+        <w:t xml:space="preserve">hone, </w:t>
+      </w:r>
+      <w:r>
+        <w:rPr>
+          <w:rFonts w:ascii="Times New Roman" w:hAnsi="Times New Roman" w:cs="Times New Roman"/>
+          <w:sz w:val="24"/>
+          <w:szCs w:val="24"/>
+        </w:rPr>
+        <w:t>E</w:t>
+      </w:r>
+      <w:r>
+        <w:rPr>
+          <w:rFonts w:ascii="Times New Roman" w:hAnsi="Times New Roman" w:cs="Times New Roman"/>
+          <w:sz w:val="24"/>
+          <w:szCs w:val="24"/>
+        </w:rPr>
+        <w:t>mail</w:t>
+      </w:r>
+      <w:r>
+        <w:rPr>
+          <w:rFonts w:ascii="Times New Roman" w:hAnsi="Times New Roman" w:cs="Times New Roman"/>
+          <w:sz w:val="24"/>
+          <w:szCs w:val="24"/>
+        </w:rPr>
+        <w:t>Add</w:t>
+      </w:r>
+      <w:r>
+        <w:rPr>
+          <w:rFonts w:ascii="Times New Roman" w:hAnsi="Times New Roman" w:cs="Times New Roman"/>
+          <w:sz w:val="24"/>
+          <w:szCs w:val="24"/>
+        </w:rPr>
+        <w:t xml:space="preserve">, </w:t>
+      </w:r>
+      <w:r>
+        <w:rPr>
+          <w:rFonts w:ascii="Times New Roman" w:hAnsi="Times New Roman" w:cs="Times New Roman"/>
+          <w:sz w:val="24"/>
+          <w:szCs w:val="24"/>
+        </w:rPr>
+        <w:t>L</w:t>
+      </w:r>
+      <w:r>
+        <w:rPr>
+          <w:rFonts w:ascii="Times New Roman" w:hAnsi="Times New Roman" w:cs="Times New Roman"/>
+          <w:sz w:val="24"/>
+          <w:szCs w:val="24"/>
+        </w:rPr>
+        <w:t>ocation)</w:t>
       </w:r>
     </w:p>
     <w:p>
@@ -3563,18 +3710,16 @@
           <w:sz w:val="24"/>
           <w:szCs w:val="24"/>
         </w:rPr>
-        <w:t xml:space="preserve">If NULL for any fields, then those fields </w:t>
-      </w:r>
-      <w:proofErr w:type="spellStart"/>
-      <w:r>
-        <w:rPr>
-          <w:rFonts w:ascii="Times New Roman" w:hAnsi="Times New Roman" w:cs="Times New Roman"/>
-          <w:sz w:val="24"/>
-          <w:szCs w:val="24"/>
-        </w:rPr>
-        <w:t>wont</w:t>
-      </w:r>
-      <w:proofErr w:type="spellEnd"/>
+        <w:t>If NULL for any fields, then those fields w</w:t>
+      </w:r>
+      <w:r>
+        <w:rPr>
+          <w:rFonts w:ascii="Times New Roman" w:hAnsi="Times New Roman" w:cs="Times New Roman"/>
+          <w:sz w:val="24"/>
+          <w:szCs w:val="24"/>
+        </w:rPr>
+        <w:t>ill not</w:t>
+      </w:r>
       <w:r>
         <w:rPr>
           <w:rFonts w:ascii="Times New Roman" w:hAnsi="Times New Roman" w:cs="Times New Roman"/>
@@ -3605,23 +3750,142 @@
           <w:szCs w:val="24"/>
         </w:rPr>
       </w:pPr>
-      <w:proofErr w:type="spellStart"/>
-      <w:r>
-        <w:rPr>
-          <w:rFonts w:ascii="Times New Roman" w:hAnsi="Times New Roman" w:cs="Times New Roman"/>
-          <w:sz w:val="24"/>
-          <w:szCs w:val="24"/>
-        </w:rPr>
-        <w:t>deleteCustomerInfo</w:t>
-      </w:r>
-      <w:proofErr w:type="spellEnd"/>
-      <w:r>
-        <w:rPr>
-          <w:rFonts w:ascii="Times New Roman" w:hAnsi="Times New Roman" w:cs="Times New Roman"/>
-          <w:sz w:val="24"/>
-          <w:szCs w:val="24"/>
-        </w:rPr>
-        <w:t>(Cust ID)</w:t>
+      <w:r>
+        <w:rPr>
+          <w:rFonts w:ascii="Times New Roman" w:hAnsi="Times New Roman" w:cs="Times New Roman"/>
+          <w:sz w:val="24"/>
+          <w:szCs w:val="24"/>
+        </w:rPr>
+        <w:lastRenderedPageBreak/>
+        <w:t>deleteSupplierInfo(</w:t>
+      </w:r>
+      <w:r>
+        <w:rPr>
+          <w:rFonts w:ascii="Times New Roman" w:hAnsi="Times New Roman" w:cs="Times New Roman"/>
+          <w:sz w:val="24"/>
+          <w:szCs w:val="24"/>
+        </w:rPr>
+        <w:t>S</w:t>
+      </w:r>
+      <w:r>
+        <w:rPr>
+          <w:rFonts w:ascii="Times New Roman" w:hAnsi="Times New Roman" w:cs="Times New Roman"/>
+          <w:sz w:val="24"/>
+          <w:szCs w:val="24"/>
+        </w:rPr>
+        <w:t>upplier</w:t>
+      </w:r>
+      <w:r>
+        <w:rPr>
+          <w:rFonts w:ascii="Times New Roman" w:hAnsi="Times New Roman" w:cs="Times New Roman"/>
+          <w:sz w:val="24"/>
+          <w:szCs w:val="24"/>
+        </w:rPr>
+        <w:t>ID</w:t>
+      </w:r>
+      <w:r>
+        <w:rPr>
+          <w:rFonts w:ascii="Times New Roman" w:hAnsi="Times New Roman" w:cs="Times New Roman"/>
+          <w:sz w:val="24"/>
+          <w:szCs w:val="24"/>
+        </w:rPr>
+        <w:t xml:space="preserve">, </w:t>
+      </w:r>
+      <w:r>
+        <w:rPr>
+          <w:rFonts w:ascii="Times New Roman" w:hAnsi="Times New Roman" w:cs="Times New Roman"/>
+          <w:sz w:val="24"/>
+          <w:szCs w:val="24"/>
+        </w:rPr>
+        <w:t>S</w:t>
+      </w:r>
+      <w:r>
+        <w:rPr>
+          <w:rFonts w:ascii="Times New Roman" w:hAnsi="Times New Roman" w:cs="Times New Roman"/>
+          <w:sz w:val="24"/>
+          <w:szCs w:val="24"/>
+        </w:rPr>
+        <w:t>upplier</w:t>
+      </w:r>
+      <w:r>
+        <w:rPr>
+          <w:rFonts w:ascii="Times New Roman" w:hAnsi="Times New Roman" w:cs="Times New Roman"/>
+          <w:sz w:val="24"/>
+          <w:szCs w:val="24"/>
+        </w:rPr>
+        <w:t>N</w:t>
+      </w:r>
+      <w:r>
+        <w:rPr>
+          <w:rFonts w:ascii="Times New Roman" w:hAnsi="Times New Roman" w:cs="Times New Roman"/>
+          <w:sz w:val="24"/>
+          <w:szCs w:val="24"/>
+        </w:rPr>
+        <w:t xml:space="preserve">ame, </w:t>
+      </w:r>
+      <w:r>
+        <w:rPr>
+          <w:rFonts w:ascii="Times New Roman" w:hAnsi="Times New Roman" w:cs="Times New Roman"/>
+          <w:sz w:val="24"/>
+          <w:szCs w:val="24"/>
+        </w:rPr>
+        <w:t>P</w:t>
+      </w:r>
+      <w:r>
+        <w:rPr>
+          <w:rFonts w:ascii="Times New Roman" w:hAnsi="Times New Roman" w:cs="Times New Roman"/>
+          <w:sz w:val="24"/>
+          <w:szCs w:val="24"/>
+        </w:rPr>
+        <w:t xml:space="preserve">hone, </w:t>
+      </w:r>
+      <w:r>
+        <w:rPr>
+          <w:rFonts w:ascii="Times New Roman" w:hAnsi="Times New Roman" w:cs="Times New Roman"/>
+          <w:sz w:val="24"/>
+          <w:szCs w:val="24"/>
+        </w:rPr>
+        <w:t>E</w:t>
+      </w:r>
+      <w:r>
+        <w:rPr>
+          <w:rFonts w:ascii="Times New Roman" w:hAnsi="Times New Roman" w:cs="Times New Roman"/>
+          <w:sz w:val="24"/>
+          <w:szCs w:val="24"/>
+        </w:rPr>
+        <w:t>mail</w:t>
+      </w:r>
+      <w:r>
+        <w:rPr>
+          <w:rFonts w:ascii="Times New Roman" w:hAnsi="Times New Roman" w:cs="Times New Roman"/>
+          <w:sz w:val="24"/>
+          <w:szCs w:val="24"/>
+        </w:rPr>
+        <w:t>Add</w:t>
+      </w:r>
+      <w:r>
+        <w:rPr>
+          <w:rFonts w:ascii="Times New Roman" w:hAnsi="Times New Roman" w:cs="Times New Roman"/>
+          <w:sz w:val="24"/>
+          <w:szCs w:val="24"/>
+        </w:rPr>
+        <w:t xml:space="preserve">, </w:t>
+      </w:r>
+      <w:r>
+        <w:rPr>
+          <w:rFonts w:ascii="Times New Roman" w:hAnsi="Times New Roman" w:cs="Times New Roman"/>
+          <w:sz w:val="24"/>
+          <w:szCs w:val="24"/>
+        </w:rPr>
+        <w:t>L</w:t>
+      </w:r>
+      <w:r>
+        <w:rPr>
+          <w:rFonts w:ascii="Times New Roman" w:hAnsi="Times New Roman" w:cs="Times New Roman"/>
+          <w:sz w:val="24"/>
+          <w:szCs w:val="24"/>
+        </w:rPr>
+        <w:t>ocation)</w:t>
       </w:r>
     </w:p>
     <w:p>
@@ -3664,23 +3928,45 @@
           <w:szCs w:val="24"/>
         </w:rPr>
       </w:pPr>
-      <w:proofErr w:type="spellStart"/>
-      <w:r>
-        <w:rPr>
-          <w:rFonts w:ascii="Times New Roman" w:hAnsi="Times New Roman" w:cs="Times New Roman"/>
-          <w:sz w:val="24"/>
-          <w:szCs w:val="24"/>
-        </w:rPr>
-        <w:t>addSupplierInfo</w:t>
-      </w:r>
-      <w:proofErr w:type="spellEnd"/>
-      <w:r>
-        <w:rPr>
-          <w:rFonts w:ascii="Times New Roman" w:hAnsi="Times New Roman" w:cs="Times New Roman"/>
-          <w:sz w:val="24"/>
-          <w:szCs w:val="24"/>
-        </w:rPr>
-        <w:t>(supplier id, supplier name, phone, email address, location)</w:t>
+      <w:r>
+        <w:rPr>
+          <w:rFonts w:ascii="Times New Roman" w:hAnsi="Times New Roman" w:cs="Times New Roman"/>
+          <w:sz w:val="24"/>
+          <w:szCs w:val="24"/>
+        </w:rPr>
+        <w:t>giveMemberships(Cust</w:t>
+      </w:r>
+      <w:r>
+        <w:rPr>
+          <w:rFonts w:ascii="Times New Roman" w:hAnsi="Times New Roman" w:cs="Times New Roman"/>
+          <w:sz w:val="24"/>
+          <w:szCs w:val="24"/>
+        </w:rPr>
+        <w:t>omer</w:t>
+      </w:r>
+      <w:r>
+        <w:rPr>
+          <w:rFonts w:ascii="Times New Roman" w:hAnsi="Times New Roman" w:cs="Times New Roman"/>
+          <w:sz w:val="24"/>
+          <w:szCs w:val="24"/>
+        </w:rPr>
+        <w:t>ID, StoreID, Sign</w:t>
+      </w:r>
+      <w:r>
+        <w:rPr>
+          <w:rFonts w:ascii="Times New Roman" w:hAnsi="Times New Roman" w:cs="Times New Roman"/>
+          <w:sz w:val="24"/>
+          <w:szCs w:val="24"/>
+        </w:rPr>
+        <w:t>UpD</w:t>
+      </w:r>
+      <w:r>
+        <w:rPr>
+          <w:rFonts w:ascii="Times New Roman" w:hAnsi="Times New Roman" w:cs="Times New Roman"/>
+          <w:sz w:val="24"/>
+          <w:szCs w:val="24"/>
+        </w:rPr>
+        <w:t>ate, StaffID)</w:t>
       </w:r>
     </w:p>
     <w:p>
@@ -3699,6 +3985,168 @@
           <w:sz w:val="24"/>
           <w:szCs w:val="24"/>
         </w:rPr>
+        <w:t>Return Confirmation</w:t>
+      </w:r>
+    </w:p>
+    <w:p>
+      <w:pPr>
+        <w:spacing w:after="0"/>
+        <w:jc w:val="both"/>
+        <w:rPr>
+          <w:rFonts w:ascii="Times New Roman" w:hAnsi="Times New Roman" w:cs="Times New Roman"/>
+          <w:sz w:val="24"/>
+          <w:szCs w:val="24"/>
+        </w:rPr>
+      </w:pPr>
+    </w:p>
+    <w:p>
+      <w:pPr>
+        <w:spacing w:after="0"/>
+        <w:jc w:val="both"/>
+        <w:rPr>
+          <w:rFonts w:ascii="Times New Roman" w:hAnsi="Times New Roman" w:cs="Times New Roman"/>
+          <w:sz w:val="24"/>
+          <w:szCs w:val="24"/>
+        </w:rPr>
+      </w:pPr>
+      <w:r>
+        <w:rPr>
+          <w:rFonts w:ascii="Times New Roman" w:hAnsi="Times New Roman" w:cs="Times New Roman"/>
+          <w:sz w:val="24"/>
+          <w:szCs w:val="24"/>
+        </w:rPr>
+        <w:t>cancelMemberships(Cust</w:t>
+      </w:r>
+      <w:r>
+        <w:rPr>
+          <w:rFonts w:ascii="Times New Roman" w:hAnsi="Times New Roman" w:cs="Times New Roman"/>
+          <w:sz w:val="24"/>
+          <w:szCs w:val="24"/>
+        </w:rPr>
+        <w:t>omer</w:t>
+      </w:r>
+      <w:r>
+        <w:rPr>
+          <w:rFonts w:ascii="Times New Roman" w:hAnsi="Times New Roman" w:cs="Times New Roman"/>
+          <w:sz w:val="24"/>
+          <w:szCs w:val="24"/>
+        </w:rPr>
+        <w:t>ID, StoreID, StaffID, Sign</w:t>
+      </w:r>
+      <w:r>
+        <w:rPr>
+          <w:rFonts w:ascii="Times New Roman" w:hAnsi="Times New Roman" w:cs="Times New Roman"/>
+          <w:sz w:val="24"/>
+          <w:szCs w:val="24"/>
+        </w:rPr>
+        <w:t>UpD</w:t>
+      </w:r>
+      <w:r>
+        <w:rPr>
+          <w:rFonts w:ascii="Times New Roman" w:hAnsi="Times New Roman" w:cs="Times New Roman"/>
+          <w:sz w:val="24"/>
+          <w:szCs w:val="24"/>
+        </w:rPr>
+        <w:t>ate)</w:t>
+      </w:r>
+    </w:p>
+    <w:p>
+      <w:pPr>
+        <w:spacing w:after="0"/>
+        <w:jc w:val="both"/>
+        <w:rPr>
+          <w:rFonts w:ascii="Times New Roman" w:hAnsi="Times New Roman" w:cs="Times New Roman"/>
+          <w:sz w:val="24"/>
+          <w:szCs w:val="24"/>
+        </w:rPr>
+      </w:pPr>
+      <w:r>
+        <w:rPr>
+          <w:rFonts w:ascii="Times New Roman" w:hAnsi="Times New Roman" w:cs="Times New Roman"/>
+          <w:sz w:val="24"/>
+          <w:szCs w:val="24"/>
+        </w:rPr>
+        <w:t>Return Confirmation</w:t>
+      </w:r>
+    </w:p>
+    <w:p>
+      <w:pPr>
+        <w:spacing w:after="0"/>
+        <w:jc w:val="both"/>
+        <w:rPr>
+          <w:rFonts w:ascii="Times New Roman" w:hAnsi="Times New Roman" w:cs="Times New Roman"/>
+          <w:sz w:val="24"/>
+          <w:szCs w:val="24"/>
+        </w:rPr>
+      </w:pPr>
+    </w:p>
+    <w:p>
+      <w:pPr>
+        <w:spacing w:after="0"/>
+        <w:jc w:val="both"/>
+        <w:rPr>
+          <w:rFonts w:ascii="Times New Roman" w:hAnsi="Times New Roman" w:cs="Times New Roman"/>
+          <w:sz w:val="24"/>
+          <w:szCs w:val="24"/>
+        </w:rPr>
+      </w:pPr>
+      <w:r>
+        <w:rPr>
+          <w:rFonts w:ascii="Times New Roman" w:hAnsi="Times New Roman" w:cs="Times New Roman"/>
+          <w:sz w:val="24"/>
+          <w:szCs w:val="24"/>
+        </w:rPr>
+        <w:t>setMembershipStatus(Cust</w:t>
+      </w:r>
+      <w:r>
+        <w:rPr>
+          <w:rFonts w:ascii="Times New Roman" w:hAnsi="Times New Roman" w:cs="Times New Roman"/>
+          <w:sz w:val="24"/>
+          <w:szCs w:val="24"/>
+        </w:rPr>
+        <w:t>omer</w:t>
+      </w:r>
+      <w:r>
+        <w:rPr>
+          <w:rFonts w:ascii="Times New Roman" w:hAnsi="Times New Roman" w:cs="Times New Roman"/>
+          <w:sz w:val="24"/>
+          <w:szCs w:val="24"/>
+        </w:rPr>
+        <w:t>ID, StoreID, StaffID, Sign</w:t>
+      </w:r>
+      <w:r>
+        <w:rPr>
+          <w:rFonts w:ascii="Times New Roman" w:hAnsi="Times New Roman" w:cs="Times New Roman"/>
+          <w:sz w:val="24"/>
+          <w:szCs w:val="24"/>
+        </w:rPr>
+        <w:t>UpD</w:t>
+      </w:r>
+      <w:r>
+        <w:rPr>
+          <w:rFonts w:ascii="Times New Roman" w:hAnsi="Times New Roman" w:cs="Times New Roman"/>
+          <w:sz w:val="24"/>
+          <w:szCs w:val="24"/>
+        </w:rPr>
+        <w:t>ate)</w:t>
+      </w:r>
+    </w:p>
+    <w:p>
+      <w:pPr>
+        <w:spacing w:after="0"/>
+        <w:jc w:val="both"/>
+        <w:rPr>
+          <w:rFonts w:ascii="Times New Roman" w:hAnsi="Times New Roman" w:cs="Times New Roman"/>
+          <w:sz w:val="24"/>
+          <w:szCs w:val="24"/>
+        </w:rPr>
+      </w:pPr>
+      <w:r>
+        <w:rPr>
+          <w:rFonts w:ascii="Times New Roman" w:hAnsi="Times New Roman" w:cs="Times New Roman"/>
+          <w:sz w:val="24"/>
+          <w:szCs w:val="24"/>
+        </w:rPr>
         <w:t>Return confirmation</w:t>
       </w:r>
     </w:p>
@@ -3723,355 +4171,45 @@
           <w:szCs w:val="24"/>
         </w:rPr>
       </w:pPr>
-      <w:proofErr w:type="spellStart"/>
-      <w:r>
-        <w:rPr>
-          <w:rFonts w:ascii="Times New Roman" w:hAnsi="Times New Roman" w:cs="Times New Roman"/>
-          <w:sz w:val="24"/>
-          <w:szCs w:val="24"/>
-        </w:rPr>
-        <w:t>updateSupplierInfo</w:t>
-      </w:r>
-      <w:proofErr w:type="spellEnd"/>
-      <w:r>
-        <w:rPr>
-          <w:rFonts w:ascii="Times New Roman" w:hAnsi="Times New Roman" w:cs="Times New Roman"/>
-          <w:sz w:val="24"/>
-          <w:szCs w:val="24"/>
-        </w:rPr>
-        <w:t>(supplier id, supplier name, phone, email address, location)</w:t>
-      </w:r>
-    </w:p>
-    <w:p>
-      <w:pPr>
-        <w:spacing w:after="0"/>
-        <w:jc w:val="both"/>
-        <w:rPr>
-          <w:rFonts w:ascii="Times New Roman" w:hAnsi="Times New Roman" w:cs="Times New Roman"/>
-          <w:sz w:val="24"/>
-          <w:szCs w:val="24"/>
-        </w:rPr>
-      </w:pPr>
-      <w:r>
-        <w:rPr>
-          <w:rFonts w:ascii="Times New Roman" w:hAnsi="Times New Roman" w:cs="Times New Roman"/>
-          <w:sz w:val="24"/>
-          <w:szCs w:val="24"/>
-        </w:rPr>
-        <w:t>Return confirmation</w:t>
-      </w:r>
-    </w:p>
-    <w:p>
-      <w:pPr>
-        <w:spacing w:after="0"/>
-        <w:jc w:val="both"/>
-        <w:rPr>
-          <w:rFonts w:ascii="Times New Roman" w:hAnsi="Times New Roman" w:cs="Times New Roman"/>
-          <w:sz w:val="24"/>
-          <w:szCs w:val="24"/>
-        </w:rPr>
-      </w:pPr>
-      <w:r>
-        <w:rPr>
-          <w:rFonts w:ascii="Times New Roman" w:hAnsi="Times New Roman" w:cs="Times New Roman"/>
-          <w:sz w:val="24"/>
-          <w:szCs w:val="24"/>
-        </w:rPr>
-        <w:t xml:space="preserve">If NULL for any fields, then those fields </w:t>
-      </w:r>
-      <w:proofErr w:type="spellStart"/>
-      <w:r>
-        <w:rPr>
-          <w:rFonts w:ascii="Times New Roman" w:hAnsi="Times New Roman" w:cs="Times New Roman"/>
-          <w:sz w:val="24"/>
-          <w:szCs w:val="24"/>
-        </w:rPr>
-        <w:t>wont</w:t>
-      </w:r>
-      <w:proofErr w:type="spellEnd"/>
-      <w:r>
-        <w:rPr>
-          <w:rFonts w:ascii="Times New Roman" w:hAnsi="Times New Roman" w:cs="Times New Roman"/>
-          <w:sz w:val="24"/>
-          <w:szCs w:val="24"/>
-        </w:rPr>
-        <w:t xml:space="preserve"> be updated</w:t>
-      </w:r>
-    </w:p>
-    <w:p>
-      <w:pPr>
-        <w:spacing w:after="0"/>
-        <w:jc w:val="both"/>
-        <w:rPr>
-          <w:rFonts w:ascii="Times New Roman" w:hAnsi="Times New Roman" w:cs="Times New Roman"/>
-          <w:sz w:val="24"/>
-          <w:szCs w:val="24"/>
-        </w:rPr>
-      </w:pPr>
-    </w:p>
-    <w:p>
-      <w:pPr>
-        <w:spacing w:after="0"/>
-        <w:jc w:val="both"/>
-        <w:rPr>
-          <w:rFonts w:ascii="Times New Roman" w:hAnsi="Times New Roman" w:cs="Times New Roman"/>
-          <w:sz w:val="24"/>
-          <w:szCs w:val="24"/>
-        </w:rPr>
-      </w:pPr>
-      <w:proofErr w:type="spellStart"/>
-      <w:r>
-        <w:rPr>
-          <w:rFonts w:ascii="Times New Roman" w:hAnsi="Times New Roman" w:cs="Times New Roman"/>
-          <w:sz w:val="24"/>
-          <w:szCs w:val="24"/>
-        </w:rPr>
-        <w:t>deleteSupplierInfo</w:t>
-      </w:r>
-      <w:proofErr w:type="spellEnd"/>
-      <w:r>
-        <w:rPr>
-          <w:rFonts w:ascii="Times New Roman" w:hAnsi="Times New Roman" w:cs="Times New Roman"/>
-          <w:sz w:val="24"/>
-          <w:szCs w:val="24"/>
-        </w:rPr>
-        <w:t>(supplier id, supplier name, phone, email address, location)</w:t>
-      </w:r>
-    </w:p>
-    <w:p>
-      <w:pPr>
-        <w:spacing w:after="0"/>
-        <w:jc w:val="both"/>
-        <w:rPr>
-          <w:rFonts w:ascii="Times New Roman" w:hAnsi="Times New Roman" w:cs="Times New Roman"/>
-          <w:sz w:val="24"/>
-          <w:szCs w:val="24"/>
-        </w:rPr>
-      </w:pPr>
-      <w:r>
-        <w:rPr>
-          <w:rFonts w:ascii="Times New Roman" w:hAnsi="Times New Roman" w:cs="Times New Roman"/>
-          <w:sz w:val="24"/>
-          <w:szCs w:val="24"/>
-        </w:rPr>
-        <w:t>Return confirmation</w:t>
-      </w:r>
-    </w:p>
-    <w:p>
-      <w:pPr>
-        <w:spacing w:after="0"/>
-        <w:jc w:val="both"/>
-        <w:rPr>
-          <w:rFonts w:ascii="Times New Roman" w:hAnsi="Times New Roman" w:cs="Times New Roman"/>
-          <w:sz w:val="24"/>
-          <w:szCs w:val="24"/>
-        </w:rPr>
-      </w:pPr>
-    </w:p>
-    <w:p>
-      <w:pPr>
-        <w:spacing w:after="0"/>
-        <w:jc w:val="both"/>
-        <w:rPr>
-          <w:rFonts w:ascii="Times New Roman" w:hAnsi="Times New Roman" w:cs="Times New Roman"/>
-          <w:sz w:val="24"/>
-          <w:szCs w:val="24"/>
-        </w:rPr>
-      </w:pPr>
-      <w:proofErr w:type="spellStart"/>
-      <w:r>
-        <w:rPr>
-          <w:rFonts w:ascii="Times New Roman" w:hAnsi="Times New Roman" w:cs="Times New Roman"/>
-          <w:sz w:val="24"/>
-          <w:szCs w:val="24"/>
-        </w:rPr>
-        <w:t>giveMemberships</w:t>
-      </w:r>
-      <w:proofErr w:type="spellEnd"/>
-      <w:r>
-        <w:rPr>
-          <w:rFonts w:ascii="Times New Roman" w:hAnsi="Times New Roman" w:cs="Times New Roman"/>
-          <w:sz w:val="24"/>
-          <w:szCs w:val="24"/>
-        </w:rPr>
-        <w:t>(Cust ID, Store ID, Sign up date, Staff ID)</w:t>
-      </w:r>
-    </w:p>
-    <w:p>
-      <w:pPr>
-        <w:spacing w:after="0"/>
-        <w:jc w:val="both"/>
-        <w:rPr>
-          <w:rFonts w:ascii="Times New Roman" w:hAnsi="Times New Roman" w:cs="Times New Roman"/>
-          <w:sz w:val="24"/>
-          <w:szCs w:val="24"/>
-        </w:rPr>
-      </w:pPr>
-      <w:r>
-        <w:rPr>
-          <w:rFonts w:ascii="Times New Roman" w:hAnsi="Times New Roman" w:cs="Times New Roman"/>
-          <w:sz w:val="24"/>
-          <w:szCs w:val="24"/>
-        </w:rPr>
-        <w:t>Return Confirmation</w:t>
-      </w:r>
-    </w:p>
-    <w:p>
-      <w:pPr>
-        <w:spacing w:after="0"/>
-        <w:jc w:val="both"/>
-        <w:rPr>
-          <w:rFonts w:ascii="Times New Roman" w:hAnsi="Times New Roman" w:cs="Times New Roman"/>
-          <w:sz w:val="24"/>
-          <w:szCs w:val="24"/>
-        </w:rPr>
-      </w:pPr>
-    </w:p>
-    <w:p>
-      <w:pPr>
-        <w:spacing w:after="0"/>
-        <w:jc w:val="both"/>
-        <w:rPr>
-          <w:rFonts w:ascii="Times New Roman" w:hAnsi="Times New Roman" w:cs="Times New Roman"/>
-          <w:sz w:val="24"/>
-          <w:szCs w:val="24"/>
-        </w:rPr>
-      </w:pPr>
-      <w:proofErr w:type="spellStart"/>
-      <w:r>
-        <w:rPr>
-          <w:rFonts w:ascii="Times New Roman" w:hAnsi="Times New Roman" w:cs="Times New Roman"/>
-          <w:sz w:val="24"/>
-          <w:szCs w:val="24"/>
-        </w:rPr>
-        <w:t>cancelMemberships</w:t>
-      </w:r>
-      <w:proofErr w:type="spellEnd"/>
-      <w:r>
-        <w:rPr>
-          <w:rFonts w:ascii="Times New Roman" w:hAnsi="Times New Roman" w:cs="Times New Roman"/>
-          <w:sz w:val="24"/>
-          <w:szCs w:val="24"/>
-        </w:rPr>
-        <w:t>(Cust ID, Store ID, Staff ID, Sign up date)</w:t>
-      </w:r>
-    </w:p>
-    <w:p>
-      <w:pPr>
-        <w:spacing w:after="0"/>
-        <w:jc w:val="both"/>
-        <w:rPr>
-          <w:rFonts w:ascii="Times New Roman" w:hAnsi="Times New Roman" w:cs="Times New Roman"/>
-          <w:sz w:val="24"/>
-          <w:szCs w:val="24"/>
-        </w:rPr>
-      </w:pPr>
-      <w:r>
-        <w:rPr>
-          <w:rFonts w:ascii="Times New Roman" w:hAnsi="Times New Roman" w:cs="Times New Roman"/>
-          <w:sz w:val="24"/>
-          <w:szCs w:val="24"/>
-        </w:rPr>
-        <w:t>Return Confirmation</w:t>
-      </w:r>
-    </w:p>
-    <w:p>
-      <w:pPr>
-        <w:spacing w:after="0"/>
-        <w:jc w:val="both"/>
-        <w:rPr>
-          <w:rFonts w:ascii="Times New Roman" w:hAnsi="Times New Roman" w:cs="Times New Roman"/>
-          <w:sz w:val="24"/>
-          <w:szCs w:val="24"/>
-        </w:rPr>
-      </w:pPr>
-    </w:p>
-    <w:p>
-      <w:pPr>
-        <w:spacing w:after="0"/>
-        <w:jc w:val="both"/>
-        <w:rPr>
-          <w:rFonts w:ascii="Times New Roman" w:hAnsi="Times New Roman" w:cs="Times New Roman"/>
-          <w:sz w:val="24"/>
-          <w:szCs w:val="24"/>
-        </w:rPr>
-      </w:pPr>
-      <w:proofErr w:type="spellStart"/>
-      <w:r>
-        <w:rPr>
-          <w:rFonts w:ascii="Times New Roman" w:hAnsi="Times New Roman" w:cs="Times New Roman"/>
-          <w:sz w:val="24"/>
-          <w:szCs w:val="24"/>
-        </w:rPr>
-        <w:t>setMembershipStatus</w:t>
-      </w:r>
-      <w:proofErr w:type="spellEnd"/>
-      <w:r>
-        <w:rPr>
-          <w:rFonts w:ascii="Times New Roman" w:hAnsi="Times New Roman" w:cs="Times New Roman"/>
-          <w:sz w:val="24"/>
-          <w:szCs w:val="24"/>
-        </w:rPr>
-        <w:t>(Cust ID, Store ID, Staff ID, Sign up date)</w:t>
-      </w:r>
-    </w:p>
-    <w:p>
-      <w:pPr>
-        <w:spacing w:after="0"/>
-        <w:jc w:val="both"/>
-        <w:rPr>
-          <w:rFonts w:ascii="Times New Roman" w:hAnsi="Times New Roman" w:cs="Times New Roman"/>
-          <w:sz w:val="24"/>
-          <w:szCs w:val="24"/>
-        </w:rPr>
-      </w:pPr>
-      <w:r>
-        <w:rPr>
-          <w:rFonts w:ascii="Times New Roman" w:hAnsi="Times New Roman" w:cs="Times New Roman"/>
-          <w:sz w:val="24"/>
-          <w:szCs w:val="24"/>
-        </w:rPr>
-        <w:t>Return confirmation</w:t>
-      </w:r>
-    </w:p>
-    <w:p>
-      <w:pPr>
-        <w:spacing w:after="0"/>
-        <w:jc w:val="both"/>
-        <w:rPr>
-          <w:rFonts w:ascii="Times New Roman" w:hAnsi="Times New Roman" w:cs="Times New Roman"/>
-          <w:sz w:val="24"/>
-          <w:szCs w:val="24"/>
-        </w:rPr>
-      </w:pPr>
-    </w:p>
-    <w:p>
-      <w:pPr>
-        <w:spacing w:after="0"/>
-        <w:jc w:val="both"/>
-        <w:rPr>
-          <w:rFonts w:ascii="Times New Roman" w:hAnsi="Times New Roman" w:cs="Times New Roman"/>
-          <w:sz w:val="24"/>
-          <w:szCs w:val="24"/>
-        </w:rPr>
-      </w:pPr>
-      <w:proofErr w:type="spellStart"/>
-      <w:r>
-        <w:rPr>
-          <w:rFonts w:ascii="Times New Roman" w:hAnsi="Times New Roman" w:cs="Times New Roman"/>
-          <w:sz w:val="24"/>
-          <w:szCs w:val="24"/>
-        </w:rPr>
-        <w:t>getMembershipStatus</w:t>
-      </w:r>
-      <w:proofErr w:type="spellEnd"/>
-      <w:r>
-        <w:rPr>
-          <w:rFonts w:ascii="Times New Roman" w:hAnsi="Times New Roman" w:cs="Times New Roman"/>
-          <w:sz w:val="24"/>
-          <w:szCs w:val="24"/>
-        </w:rPr>
-        <w:t>(Cust ID, Store ID, Staff ID, Sign up date)</w:t>
+      <w:r>
+        <w:rPr>
+          <w:rFonts w:ascii="Times New Roman" w:hAnsi="Times New Roman" w:cs="Times New Roman"/>
+          <w:sz w:val="24"/>
+          <w:szCs w:val="24"/>
+        </w:rPr>
+        <w:t>getMembershipStatus(Cust</w:t>
+      </w:r>
+      <w:r>
+        <w:rPr>
+          <w:rFonts w:ascii="Times New Roman" w:hAnsi="Times New Roman" w:cs="Times New Roman"/>
+          <w:sz w:val="24"/>
+          <w:szCs w:val="24"/>
+        </w:rPr>
+        <w:t>omer</w:t>
+      </w:r>
+      <w:r>
+        <w:rPr>
+          <w:rFonts w:ascii="Times New Roman" w:hAnsi="Times New Roman" w:cs="Times New Roman"/>
+          <w:sz w:val="24"/>
+          <w:szCs w:val="24"/>
+        </w:rPr>
+        <w:t>ID, StoreID, StaffID, Sign</w:t>
+      </w:r>
+      <w:r>
+        <w:rPr>
+          <w:rFonts w:ascii="Times New Roman" w:hAnsi="Times New Roman" w:cs="Times New Roman"/>
+          <w:sz w:val="24"/>
+          <w:szCs w:val="24"/>
+        </w:rPr>
+        <w:t>UpD</w:t>
+      </w:r>
+      <w:r>
+        <w:rPr>
+          <w:rFonts w:ascii="Times New Roman" w:hAnsi="Times New Roman" w:cs="Times New Roman"/>
+          <w:sz w:val="24"/>
+          <w:szCs w:val="24"/>
+        </w:rPr>
+        <w:t>ate)</w:t>
       </w:r>
     </w:p>
     <w:p>
@@ -4165,7 +4303,6 @@
           <w:szCs w:val="24"/>
         </w:rPr>
       </w:pPr>
-      <w:proofErr w:type="spellStart"/>
       <w:r>
         <w:rPr>
           <w:rFonts w:ascii="Times New Roman" w:hAnsi="Times New Roman" w:cs="Times New Roman"/>
@@ -4174,14 +4311,77 @@
         </w:rPr>
         <w:t>createInventory</w:t>
       </w:r>
-      <w:proofErr w:type="spellEnd"/>
-      <w:r>
-        <w:rPr>
-          <w:rFonts w:ascii="Times New Roman" w:hAnsi="Times New Roman" w:cs="Times New Roman"/>
-          <w:sz w:val="24"/>
-          <w:szCs w:val="24"/>
-        </w:rPr>
-        <w:t>(Product ID, Product Name, Supplier ID, Quantity in stock, buy price, market price, production data, expiration date)</w:t>
+      <w:r>
+        <w:rPr>
+          <w:rFonts w:ascii="Times New Roman" w:hAnsi="Times New Roman" w:cs="Times New Roman"/>
+          <w:sz w:val="24"/>
+          <w:szCs w:val="24"/>
+        </w:rPr>
+        <w:t xml:space="preserve">(ProductID, ProductName, SupplierID, </w:t>
+      </w:r>
+      <w:r>
+        <w:rPr>
+          <w:rFonts w:ascii="Times New Roman" w:hAnsi="Times New Roman" w:cs="Times New Roman"/>
+          <w:sz w:val="24"/>
+          <w:szCs w:val="24"/>
+        </w:rPr>
+        <w:t>TotalQuantity</w:t>
+      </w:r>
+      <w:r>
+        <w:rPr>
+          <w:rFonts w:ascii="Times New Roman" w:hAnsi="Times New Roman" w:cs="Times New Roman"/>
+          <w:sz w:val="24"/>
+          <w:szCs w:val="24"/>
+        </w:rPr>
+        <w:t>,</w:t>
+      </w:r>
+      <w:r>
+        <w:rPr>
+          <w:rFonts w:ascii="Times New Roman" w:hAnsi="Times New Roman" w:cs="Times New Roman"/>
+          <w:sz w:val="24"/>
+          <w:szCs w:val="24"/>
+        </w:rPr>
+        <w:t xml:space="preserve"> BuyPrice</w:t>
+      </w:r>
+      <w:r>
+        <w:rPr>
+          <w:rFonts w:ascii="Times New Roman" w:hAnsi="Times New Roman" w:cs="Times New Roman"/>
+          <w:sz w:val="24"/>
+          <w:szCs w:val="24"/>
+        </w:rPr>
+        <w:t xml:space="preserve">, </w:t>
+      </w:r>
+      <w:r>
+        <w:rPr>
+          <w:rFonts w:ascii="Times New Roman" w:hAnsi="Times New Roman" w:cs="Times New Roman"/>
+          <w:sz w:val="24"/>
+          <w:szCs w:val="24"/>
+        </w:rPr>
+        <w:t>MarketPrice</w:t>
+      </w:r>
+      <w:r>
+        <w:rPr>
+          <w:rFonts w:ascii="Times New Roman" w:hAnsi="Times New Roman" w:cs="Times New Roman"/>
+          <w:sz w:val="24"/>
+          <w:szCs w:val="24"/>
+        </w:rPr>
+        <w:t xml:space="preserve">, </w:t>
+      </w:r>
+      <w:r>
+        <w:rPr>
+          <w:rFonts w:ascii="Times New Roman" w:hAnsi="Times New Roman" w:cs="Times New Roman"/>
+          <w:sz w:val="24"/>
+          <w:szCs w:val="24"/>
+        </w:rPr>
+        <w:t>ProductionDate, ExpirationDate</w:t>
+      </w:r>
+      <w:r>
+        <w:rPr>
+          <w:rFonts w:ascii="Times New Roman" w:hAnsi="Times New Roman" w:cs="Times New Roman"/>
+          <w:sz w:val="24"/>
+          <w:szCs w:val="24"/>
+        </w:rPr>
+        <w:t>)</w:t>
       </w:r>
     </w:p>
     <w:p>
@@ -4224,23 +4424,173 @@
           <w:szCs w:val="24"/>
         </w:rPr>
       </w:pPr>
-      <w:proofErr w:type="spellStart"/>
-      <w:r>
-        <w:rPr>
-          <w:rFonts w:ascii="Times New Roman" w:hAnsi="Times New Roman" w:cs="Times New Roman"/>
-          <w:sz w:val="24"/>
-          <w:szCs w:val="24"/>
-        </w:rPr>
-        <w:t>updateInventory</w:t>
-      </w:r>
-      <w:proofErr w:type="spellEnd"/>
-      <w:r>
-        <w:rPr>
-          <w:rFonts w:ascii="Times New Roman" w:hAnsi="Times New Roman" w:cs="Times New Roman"/>
-          <w:sz w:val="24"/>
-          <w:szCs w:val="24"/>
-        </w:rPr>
-        <w:t>(Product ID, Product Name, Supplier ID, Quantity in stock, buy price, market price, production data, expiration date)</w:t>
+      <w:r>
+        <w:rPr>
+          <w:rFonts w:ascii="Times New Roman" w:hAnsi="Times New Roman" w:cs="Times New Roman"/>
+          <w:sz w:val="24"/>
+          <w:szCs w:val="24"/>
+        </w:rPr>
+        <w:t xml:space="preserve">updateInventory(ProductID, ProductName, SupplierID, </w:t>
+      </w:r>
+      <w:r>
+        <w:rPr>
+          <w:rFonts w:ascii="Times New Roman" w:hAnsi="Times New Roman" w:cs="Times New Roman"/>
+          <w:sz w:val="24"/>
+          <w:szCs w:val="24"/>
+        </w:rPr>
+        <w:t>Total</w:t>
+      </w:r>
+      <w:r>
+        <w:rPr>
+          <w:rFonts w:ascii="Times New Roman" w:hAnsi="Times New Roman" w:cs="Times New Roman"/>
+          <w:sz w:val="24"/>
+          <w:szCs w:val="24"/>
+        </w:rPr>
+        <w:t>Quantity</w:t>
+      </w:r>
+      <w:r>
+        <w:rPr>
+          <w:rFonts w:ascii="Times New Roman" w:hAnsi="Times New Roman" w:cs="Times New Roman"/>
+          <w:sz w:val="24"/>
+          <w:szCs w:val="24"/>
+        </w:rPr>
+        <w:t>, B</w:t>
+      </w:r>
+      <w:r>
+        <w:rPr>
+          <w:rFonts w:ascii="Times New Roman" w:hAnsi="Times New Roman" w:cs="Times New Roman"/>
+          <w:sz w:val="24"/>
+          <w:szCs w:val="24"/>
+        </w:rPr>
+        <w:t>uy</w:t>
+      </w:r>
+      <w:r>
+        <w:rPr>
+          <w:rFonts w:ascii="Times New Roman" w:hAnsi="Times New Roman" w:cs="Times New Roman"/>
+          <w:sz w:val="24"/>
+          <w:szCs w:val="24"/>
+        </w:rPr>
+        <w:t>P</w:t>
+      </w:r>
+      <w:r>
+        <w:rPr>
+          <w:rFonts w:ascii="Times New Roman" w:hAnsi="Times New Roman" w:cs="Times New Roman"/>
+          <w:sz w:val="24"/>
+          <w:szCs w:val="24"/>
+        </w:rPr>
+        <w:t xml:space="preserve">rice, </w:t>
+      </w:r>
+      <w:r>
+        <w:rPr>
+          <w:rFonts w:ascii="Times New Roman" w:hAnsi="Times New Roman" w:cs="Times New Roman"/>
+          <w:sz w:val="24"/>
+          <w:szCs w:val="24"/>
+        </w:rPr>
+        <w:t>M</w:t>
+      </w:r>
+      <w:r>
+        <w:rPr>
+          <w:rFonts w:ascii="Times New Roman" w:hAnsi="Times New Roman" w:cs="Times New Roman"/>
+          <w:sz w:val="24"/>
+          <w:szCs w:val="24"/>
+        </w:rPr>
+        <w:t>arket</w:t>
+      </w:r>
+      <w:r>
+        <w:rPr>
+          <w:rFonts w:ascii="Times New Roman" w:hAnsi="Times New Roman" w:cs="Times New Roman"/>
+          <w:sz w:val="24"/>
+          <w:szCs w:val="24"/>
+        </w:rPr>
+        <w:t>P</w:t>
+      </w:r>
+      <w:r>
+        <w:rPr>
+          <w:rFonts w:ascii="Times New Roman" w:hAnsi="Times New Roman" w:cs="Times New Roman"/>
+          <w:sz w:val="24"/>
+          <w:szCs w:val="24"/>
+        </w:rPr>
+        <w:t xml:space="preserve">rice, </w:t>
+      </w:r>
+      <w:r>
+        <w:rPr>
+          <w:rFonts w:ascii="Times New Roman" w:hAnsi="Times New Roman" w:cs="Times New Roman"/>
+          <w:sz w:val="24"/>
+          <w:szCs w:val="24"/>
+        </w:rPr>
+        <w:t>P</w:t>
+      </w:r>
+      <w:r>
+        <w:rPr>
+          <w:rFonts w:ascii="Times New Roman" w:hAnsi="Times New Roman" w:cs="Times New Roman"/>
+          <w:sz w:val="24"/>
+          <w:szCs w:val="24"/>
+        </w:rPr>
+        <w:t>roduction</w:t>
+      </w:r>
+      <w:r>
+        <w:rPr>
+          <w:rFonts w:ascii="Times New Roman" w:hAnsi="Times New Roman" w:cs="Times New Roman"/>
+          <w:sz w:val="24"/>
+          <w:szCs w:val="24"/>
+        </w:rPr>
+        <w:t>D</w:t>
+      </w:r>
+      <w:r>
+        <w:rPr>
+          <w:rFonts w:ascii="Times New Roman" w:hAnsi="Times New Roman" w:cs="Times New Roman"/>
+          <w:sz w:val="24"/>
+          <w:szCs w:val="24"/>
+        </w:rPr>
+        <w:t>at</w:t>
+      </w:r>
+      <w:r>
+        <w:rPr>
+          <w:rFonts w:ascii="Times New Roman" w:hAnsi="Times New Roman" w:cs="Times New Roman"/>
+          <w:sz w:val="24"/>
+          <w:szCs w:val="24"/>
+        </w:rPr>
+        <w:t>e</w:t>
+      </w:r>
+      <w:r>
+        <w:rPr>
+          <w:rFonts w:ascii="Times New Roman" w:hAnsi="Times New Roman" w:cs="Times New Roman"/>
+          <w:sz w:val="24"/>
+          <w:szCs w:val="24"/>
+        </w:rPr>
+        <w:t xml:space="preserve">, </w:t>
+      </w:r>
+      <w:r>
+        <w:rPr>
+          <w:rFonts w:ascii="Times New Roman" w:hAnsi="Times New Roman" w:cs="Times New Roman"/>
+          <w:sz w:val="24"/>
+          <w:szCs w:val="24"/>
+        </w:rPr>
+        <w:t>E</w:t>
+      </w:r>
+      <w:r>
+        <w:rPr>
+          <w:rFonts w:ascii="Times New Roman" w:hAnsi="Times New Roman" w:cs="Times New Roman"/>
+          <w:sz w:val="24"/>
+          <w:szCs w:val="24"/>
+        </w:rPr>
+        <w:t>xpiration</w:t>
+      </w:r>
+      <w:r>
+        <w:rPr>
+          <w:rFonts w:ascii="Times New Roman" w:hAnsi="Times New Roman" w:cs="Times New Roman"/>
+          <w:sz w:val="24"/>
+          <w:szCs w:val="24"/>
+        </w:rPr>
+        <w:t>D</w:t>
+      </w:r>
+      <w:r>
+        <w:rPr>
+          <w:rFonts w:ascii="Times New Roman" w:hAnsi="Times New Roman" w:cs="Times New Roman"/>
+          <w:sz w:val="24"/>
+          <w:szCs w:val="24"/>
+        </w:rPr>
+        <w:t>ate)</w:t>
       </w:r>
     </w:p>
     <w:p>
@@ -4283,23 +4633,173 @@
           <w:szCs w:val="24"/>
         </w:rPr>
       </w:pPr>
-      <w:proofErr w:type="spellStart"/>
-      <w:r>
-        <w:rPr>
-          <w:rFonts w:ascii="Times New Roman" w:hAnsi="Times New Roman" w:cs="Times New Roman"/>
-          <w:sz w:val="24"/>
-          <w:szCs w:val="24"/>
-        </w:rPr>
-        <w:t>getProductInfo</w:t>
-      </w:r>
-      <w:proofErr w:type="spellEnd"/>
-      <w:r>
-        <w:rPr>
-          <w:rFonts w:ascii="Times New Roman" w:hAnsi="Times New Roman" w:cs="Times New Roman"/>
-          <w:sz w:val="24"/>
-          <w:szCs w:val="24"/>
-        </w:rPr>
-        <w:t>(Product ID, Product Name, Supplier ID, Quantity in stock, buy price, market price, production data, expiration date)</w:t>
+      <w:r>
+        <w:rPr>
+          <w:rFonts w:ascii="Times New Roman" w:hAnsi="Times New Roman" w:cs="Times New Roman"/>
+          <w:sz w:val="24"/>
+          <w:szCs w:val="24"/>
+        </w:rPr>
+        <w:t xml:space="preserve">getProductInfo(ProductID, ProductName, SupplierID, </w:t>
+      </w:r>
+      <w:r>
+        <w:rPr>
+          <w:rFonts w:ascii="Times New Roman" w:hAnsi="Times New Roman" w:cs="Times New Roman"/>
+          <w:sz w:val="24"/>
+          <w:szCs w:val="24"/>
+        </w:rPr>
+        <w:t>Total</w:t>
+      </w:r>
+      <w:r>
+        <w:rPr>
+          <w:rFonts w:ascii="Times New Roman" w:hAnsi="Times New Roman" w:cs="Times New Roman"/>
+          <w:sz w:val="24"/>
+          <w:szCs w:val="24"/>
+        </w:rPr>
+        <w:t>Quantity</w:t>
+      </w:r>
+      <w:r>
+        <w:rPr>
+          <w:rFonts w:ascii="Times New Roman" w:hAnsi="Times New Roman" w:cs="Times New Roman"/>
+          <w:sz w:val="24"/>
+          <w:szCs w:val="24"/>
+        </w:rPr>
+        <w:t>, B</w:t>
+      </w:r>
+      <w:r>
+        <w:rPr>
+          <w:rFonts w:ascii="Times New Roman" w:hAnsi="Times New Roman" w:cs="Times New Roman"/>
+          <w:sz w:val="24"/>
+          <w:szCs w:val="24"/>
+        </w:rPr>
+        <w:t>uy</w:t>
+      </w:r>
+      <w:r>
+        <w:rPr>
+          <w:rFonts w:ascii="Times New Roman" w:hAnsi="Times New Roman" w:cs="Times New Roman"/>
+          <w:sz w:val="24"/>
+          <w:szCs w:val="24"/>
+        </w:rPr>
+        <w:t>P</w:t>
+      </w:r>
+      <w:r>
+        <w:rPr>
+          <w:rFonts w:ascii="Times New Roman" w:hAnsi="Times New Roman" w:cs="Times New Roman"/>
+          <w:sz w:val="24"/>
+          <w:szCs w:val="24"/>
+        </w:rPr>
+        <w:t xml:space="preserve">rice, </w:t>
+      </w:r>
+      <w:r>
+        <w:rPr>
+          <w:rFonts w:ascii="Times New Roman" w:hAnsi="Times New Roman" w:cs="Times New Roman"/>
+          <w:sz w:val="24"/>
+          <w:szCs w:val="24"/>
+        </w:rPr>
+        <w:t>M</w:t>
+      </w:r>
+      <w:r>
+        <w:rPr>
+          <w:rFonts w:ascii="Times New Roman" w:hAnsi="Times New Roman" w:cs="Times New Roman"/>
+          <w:sz w:val="24"/>
+          <w:szCs w:val="24"/>
+        </w:rPr>
+        <w:t>arket</w:t>
+      </w:r>
+      <w:r>
+        <w:rPr>
+          <w:rFonts w:ascii="Times New Roman" w:hAnsi="Times New Roman" w:cs="Times New Roman"/>
+          <w:sz w:val="24"/>
+          <w:szCs w:val="24"/>
+        </w:rPr>
+        <w:t>P</w:t>
+      </w:r>
+      <w:r>
+        <w:rPr>
+          <w:rFonts w:ascii="Times New Roman" w:hAnsi="Times New Roman" w:cs="Times New Roman"/>
+          <w:sz w:val="24"/>
+          <w:szCs w:val="24"/>
+        </w:rPr>
+        <w:t xml:space="preserve">rice, </w:t>
+      </w:r>
+      <w:r>
+        <w:rPr>
+          <w:rFonts w:ascii="Times New Roman" w:hAnsi="Times New Roman" w:cs="Times New Roman"/>
+          <w:sz w:val="24"/>
+          <w:szCs w:val="24"/>
+        </w:rPr>
+        <w:t>P</w:t>
+      </w:r>
+      <w:r>
+        <w:rPr>
+          <w:rFonts w:ascii="Times New Roman" w:hAnsi="Times New Roman" w:cs="Times New Roman"/>
+          <w:sz w:val="24"/>
+          <w:szCs w:val="24"/>
+        </w:rPr>
+        <w:t>roduction</w:t>
+      </w:r>
+      <w:r>
+        <w:rPr>
+          <w:rFonts w:ascii="Times New Roman" w:hAnsi="Times New Roman" w:cs="Times New Roman"/>
+          <w:sz w:val="24"/>
+          <w:szCs w:val="24"/>
+        </w:rPr>
+        <w:t>D</w:t>
+      </w:r>
+      <w:r>
+        <w:rPr>
+          <w:rFonts w:ascii="Times New Roman" w:hAnsi="Times New Roman" w:cs="Times New Roman"/>
+          <w:sz w:val="24"/>
+          <w:szCs w:val="24"/>
+        </w:rPr>
+        <w:t>at</w:t>
+      </w:r>
+      <w:r>
+        <w:rPr>
+          <w:rFonts w:ascii="Times New Roman" w:hAnsi="Times New Roman" w:cs="Times New Roman"/>
+          <w:sz w:val="24"/>
+          <w:szCs w:val="24"/>
+        </w:rPr>
+        <w:t>e</w:t>
+      </w:r>
+      <w:r>
+        <w:rPr>
+          <w:rFonts w:ascii="Times New Roman" w:hAnsi="Times New Roman" w:cs="Times New Roman"/>
+          <w:sz w:val="24"/>
+          <w:szCs w:val="24"/>
+        </w:rPr>
+        <w:t xml:space="preserve">, </w:t>
+      </w:r>
+      <w:r>
+        <w:rPr>
+          <w:rFonts w:ascii="Times New Roman" w:hAnsi="Times New Roman" w:cs="Times New Roman"/>
+          <w:sz w:val="24"/>
+          <w:szCs w:val="24"/>
+        </w:rPr>
+        <w:t>E</w:t>
+      </w:r>
+      <w:r>
+        <w:rPr>
+          <w:rFonts w:ascii="Times New Roman" w:hAnsi="Times New Roman" w:cs="Times New Roman"/>
+          <w:sz w:val="24"/>
+          <w:szCs w:val="24"/>
+        </w:rPr>
+        <w:t>xpiration</w:t>
+      </w:r>
+      <w:r>
+        <w:rPr>
+          <w:rFonts w:ascii="Times New Roman" w:hAnsi="Times New Roman" w:cs="Times New Roman"/>
+          <w:sz w:val="24"/>
+          <w:szCs w:val="24"/>
+        </w:rPr>
+        <w:t>D</w:t>
+      </w:r>
+      <w:r>
+        <w:rPr>
+          <w:rFonts w:ascii="Times New Roman" w:hAnsi="Times New Roman" w:cs="Times New Roman"/>
+          <w:sz w:val="24"/>
+          <w:szCs w:val="24"/>
+        </w:rPr>
+        <w:t>ate)</w:t>
       </w:r>
     </w:p>
     <w:p>
@@ -4340,7 +4840,6 @@
           <w:szCs w:val="24"/>
         </w:rPr>
       </w:pPr>
-      <w:proofErr w:type="spellStart"/>
       <w:r>
         <w:rPr>
           <w:rFonts w:ascii="Times New Roman" w:hAnsi="Times New Roman" w:cs="Times New Roman"/>
@@ -4348,17 +4847,7 @@
           <w:szCs w:val="24"/>
           <w:highlight w:val="yellow"/>
         </w:rPr>
-        <w:t>manageTransfer</w:t>
-      </w:r>
-      <w:proofErr w:type="spellEnd"/>
-      <w:r>
-        <w:rPr>
-          <w:rFonts w:ascii="Times New Roman" w:hAnsi="Times New Roman" w:cs="Times New Roman"/>
-          <w:sz w:val="24"/>
-          <w:szCs w:val="24"/>
-          <w:highlight w:val="yellow"/>
-        </w:rPr>
-        <w:t>()</w:t>
+        <w:t>manageTransfer()</w:t>
       </w:r>
     </w:p>
     <w:p>
@@ -4403,23 +4892,141 @@
           <w:szCs w:val="24"/>
         </w:rPr>
       </w:pPr>
-      <w:proofErr w:type="spellStart"/>
-      <w:r>
-        <w:rPr>
-          <w:rFonts w:ascii="Times New Roman" w:hAnsi="Times New Roman" w:cs="Times New Roman"/>
-          <w:sz w:val="24"/>
-          <w:szCs w:val="24"/>
-        </w:rPr>
-        <w:t>generateBills</w:t>
-      </w:r>
-      <w:proofErr w:type="spellEnd"/>
-      <w:r>
-        <w:rPr>
-          <w:rFonts w:ascii="Times New Roman" w:hAnsi="Times New Roman" w:cs="Times New Roman"/>
-          <w:sz w:val="24"/>
-          <w:szCs w:val="24"/>
-        </w:rPr>
-        <w:t>(supplier id, supplier name, phone, email address, location)</w:t>
+      <w:r>
+        <w:rPr>
+          <w:rFonts w:ascii="Times New Roman" w:hAnsi="Times New Roman" w:cs="Times New Roman"/>
+          <w:sz w:val="24"/>
+          <w:szCs w:val="24"/>
+        </w:rPr>
+        <w:t>generateBills(</w:t>
+      </w:r>
+      <w:r>
+        <w:rPr>
+          <w:rFonts w:ascii="Times New Roman" w:hAnsi="Times New Roman" w:cs="Times New Roman"/>
+          <w:sz w:val="24"/>
+          <w:szCs w:val="24"/>
+        </w:rPr>
+        <w:t>S</w:t>
+      </w:r>
+      <w:r>
+        <w:rPr>
+          <w:rFonts w:ascii="Times New Roman" w:hAnsi="Times New Roman" w:cs="Times New Roman"/>
+          <w:sz w:val="24"/>
+          <w:szCs w:val="24"/>
+        </w:rPr>
+        <w:t>upplier</w:t>
+      </w:r>
+      <w:r>
+        <w:rPr>
+          <w:rFonts w:ascii="Times New Roman" w:hAnsi="Times New Roman" w:cs="Times New Roman"/>
+          <w:sz w:val="24"/>
+          <w:szCs w:val="24"/>
+        </w:rPr>
+        <w:t>ID</w:t>
+      </w:r>
+      <w:r>
+        <w:rPr>
+          <w:rFonts w:ascii="Times New Roman" w:hAnsi="Times New Roman" w:cs="Times New Roman"/>
+          <w:sz w:val="24"/>
+          <w:szCs w:val="24"/>
+        </w:rPr>
+        <w:t xml:space="preserve">, </w:t>
+      </w:r>
+      <w:r>
+        <w:rPr>
+          <w:rFonts w:ascii="Times New Roman" w:hAnsi="Times New Roman" w:cs="Times New Roman"/>
+          <w:sz w:val="24"/>
+          <w:szCs w:val="24"/>
+        </w:rPr>
+        <w:t>S</w:t>
+      </w:r>
+      <w:r>
+        <w:rPr>
+          <w:rFonts w:ascii="Times New Roman" w:hAnsi="Times New Roman" w:cs="Times New Roman"/>
+          <w:sz w:val="24"/>
+          <w:szCs w:val="24"/>
+        </w:rPr>
+        <w:t>upplier</w:t>
+      </w:r>
+      <w:r>
+        <w:rPr>
+          <w:rFonts w:ascii="Times New Roman" w:hAnsi="Times New Roman" w:cs="Times New Roman"/>
+          <w:sz w:val="24"/>
+          <w:szCs w:val="24"/>
+        </w:rPr>
+        <w:t>N</w:t>
+      </w:r>
+      <w:r>
+        <w:rPr>
+          <w:rFonts w:ascii="Times New Roman" w:hAnsi="Times New Roman" w:cs="Times New Roman"/>
+          <w:sz w:val="24"/>
+          <w:szCs w:val="24"/>
+        </w:rPr>
+        <w:t xml:space="preserve">ame, </w:t>
+      </w:r>
+      <w:r>
+        <w:rPr>
+          <w:rFonts w:ascii="Times New Roman" w:hAnsi="Times New Roman" w:cs="Times New Roman"/>
+          <w:sz w:val="24"/>
+          <w:szCs w:val="24"/>
+        </w:rPr>
+        <w:t>P</w:t>
+      </w:r>
+      <w:r>
+        <w:rPr>
+          <w:rFonts w:ascii="Times New Roman" w:hAnsi="Times New Roman" w:cs="Times New Roman"/>
+          <w:sz w:val="24"/>
+          <w:szCs w:val="24"/>
+        </w:rPr>
+        <w:t xml:space="preserve">hone, </w:t>
+      </w:r>
+      <w:r>
+        <w:rPr>
+          <w:rFonts w:ascii="Times New Roman" w:hAnsi="Times New Roman" w:cs="Times New Roman"/>
+          <w:sz w:val="24"/>
+          <w:szCs w:val="24"/>
+        </w:rPr>
+        <w:t>E</w:t>
+      </w:r>
+      <w:r>
+        <w:rPr>
+          <w:rFonts w:ascii="Times New Roman" w:hAnsi="Times New Roman" w:cs="Times New Roman"/>
+          <w:sz w:val="24"/>
+          <w:szCs w:val="24"/>
+        </w:rPr>
+        <w:t>mail</w:t>
+      </w:r>
+      <w:r>
+        <w:rPr>
+          <w:rFonts w:ascii="Times New Roman" w:hAnsi="Times New Roman" w:cs="Times New Roman"/>
+          <w:sz w:val="24"/>
+          <w:szCs w:val="24"/>
+        </w:rPr>
+        <w:t>Add</w:t>
+      </w:r>
+      <w:r>
+        <w:rPr>
+          <w:rFonts w:ascii="Times New Roman" w:hAnsi="Times New Roman" w:cs="Times New Roman"/>
+          <w:sz w:val="24"/>
+          <w:szCs w:val="24"/>
+        </w:rPr>
+        <w:t xml:space="preserve">, </w:t>
+      </w:r>
+      <w:r>
+        <w:rPr>
+          <w:rFonts w:ascii="Times New Roman" w:hAnsi="Times New Roman" w:cs="Times New Roman"/>
+          <w:sz w:val="24"/>
+          <w:szCs w:val="24"/>
+        </w:rPr>
+        <w:t>L</w:t>
+      </w:r>
+      <w:r>
+        <w:rPr>
+          <w:rFonts w:ascii="Times New Roman" w:hAnsi="Times New Roman" w:cs="Times New Roman"/>
+          <w:sz w:val="24"/>
+          <w:szCs w:val="24"/>
+        </w:rPr>
+        <w:t>ocation)</w:t>
       </w:r>
     </w:p>
     <w:p>
@@ -4450,7 +5057,6 @@
           <w:szCs w:val="24"/>
         </w:rPr>
       </w:pPr>
-      <w:proofErr w:type="spellStart"/>
       <w:r>
         <w:rPr>
           <w:rFonts w:ascii="Times New Roman" w:hAnsi="Times New Roman" w:cs="Times New Roman"/>
@@ -4459,14 +5065,141 @@
         </w:rPr>
         <w:t>generateReports</w:t>
       </w:r>
-      <w:proofErr w:type="spellEnd"/>
-      <w:r>
-        <w:rPr>
-          <w:rFonts w:ascii="Times New Roman" w:hAnsi="Times New Roman" w:cs="Times New Roman"/>
-          <w:sz w:val="24"/>
-          <w:szCs w:val="24"/>
-        </w:rPr>
-        <w:t>(supplier id, supplier name, phone, email address, location)</w:t>
+      <w:r>
+        <w:rPr>
+          <w:rFonts w:ascii="Times New Roman" w:hAnsi="Times New Roman" w:cs="Times New Roman"/>
+          <w:sz w:val="24"/>
+          <w:szCs w:val="24"/>
+        </w:rPr>
+        <w:t>(</w:t>
+      </w:r>
+      <w:r>
+        <w:rPr>
+          <w:rFonts w:ascii="Times New Roman" w:hAnsi="Times New Roman" w:cs="Times New Roman"/>
+          <w:sz w:val="24"/>
+          <w:szCs w:val="24"/>
+        </w:rPr>
+        <w:t>S</w:t>
+      </w:r>
+      <w:r>
+        <w:rPr>
+          <w:rFonts w:ascii="Times New Roman" w:hAnsi="Times New Roman" w:cs="Times New Roman"/>
+          <w:sz w:val="24"/>
+          <w:szCs w:val="24"/>
+        </w:rPr>
+        <w:t>upplier</w:t>
+      </w:r>
+      <w:r>
+        <w:rPr>
+          <w:rFonts w:ascii="Times New Roman" w:hAnsi="Times New Roman" w:cs="Times New Roman"/>
+          <w:sz w:val="24"/>
+          <w:szCs w:val="24"/>
+        </w:rPr>
+        <w:t>ID</w:t>
+      </w:r>
+      <w:r>
+        <w:rPr>
+          <w:rFonts w:ascii="Times New Roman" w:hAnsi="Times New Roman" w:cs="Times New Roman"/>
+          <w:sz w:val="24"/>
+          <w:szCs w:val="24"/>
+        </w:rPr>
+        <w:t xml:space="preserve">, </w:t>
+      </w:r>
+      <w:r>
+        <w:rPr>
+          <w:rFonts w:ascii="Times New Roman" w:hAnsi="Times New Roman" w:cs="Times New Roman"/>
+          <w:sz w:val="24"/>
+          <w:szCs w:val="24"/>
+        </w:rPr>
+        <w:t>S</w:t>
+      </w:r>
+      <w:r>
+        <w:rPr>
+          <w:rFonts w:ascii="Times New Roman" w:hAnsi="Times New Roman" w:cs="Times New Roman"/>
+          <w:sz w:val="24"/>
+          <w:szCs w:val="24"/>
+        </w:rPr>
+        <w:t>upplier</w:t>
+      </w:r>
+      <w:r>
+        <w:rPr>
+          <w:rFonts w:ascii="Times New Roman" w:hAnsi="Times New Roman" w:cs="Times New Roman"/>
+          <w:sz w:val="24"/>
+          <w:szCs w:val="24"/>
+        </w:rPr>
+        <w:t>N</w:t>
+      </w:r>
+      <w:r>
+        <w:rPr>
+          <w:rFonts w:ascii="Times New Roman" w:hAnsi="Times New Roman" w:cs="Times New Roman"/>
+          <w:sz w:val="24"/>
+          <w:szCs w:val="24"/>
+        </w:rPr>
+        <w:t xml:space="preserve">ame, </w:t>
+      </w:r>
+      <w:r>
+        <w:rPr>
+          <w:rFonts w:ascii="Times New Roman" w:hAnsi="Times New Roman" w:cs="Times New Roman"/>
+          <w:sz w:val="24"/>
+          <w:szCs w:val="24"/>
+        </w:rPr>
+        <w:t>P</w:t>
+      </w:r>
+      <w:r>
+        <w:rPr>
+          <w:rFonts w:ascii="Times New Roman" w:hAnsi="Times New Roman" w:cs="Times New Roman"/>
+          <w:sz w:val="24"/>
+          <w:szCs w:val="24"/>
+        </w:rPr>
+        <w:t xml:space="preserve">hone, </w:t>
+      </w:r>
+      <w:r>
+        <w:rPr>
+          <w:rFonts w:ascii="Times New Roman" w:hAnsi="Times New Roman" w:cs="Times New Roman"/>
+          <w:sz w:val="24"/>
+          <w:szCs w:val="24"/>
+        </w:rPr>
+        <w:t>E</w:t>
+      </w:r>
+      <w:r>
+        <w:rPr>
+          <w:rFonts w:ascii="Times New Roman" w:hAnsi="Times New Roman" w:cs="Times New Roman"/>
+          <w:sz w:val="24"/>
+          <w:szCs w:val="24"/>
+        </w:rPr>
+        <w:t>mail</w:t>
+      </w:r>
+      <w:r>
+        <w:rPr>
+          <w:rFonts w:ascii="Times New Roman" w:hAnsi="Times New Roman" w:cs="Times New Roman"/>
+          <w:sz w:val="24"/>
+          <w:szCs w:val="24"/>
+        </w:rPr>
+        <w:t>Add</w:t>
+      </w:r>
+      <w:r>
+        <w:rPr>
+          <w:rFonts w:ascii="Times New Roman" w:hAnsi="Times New Roman" w:cs="Times New Roman"/>
+          <w:sz w:val="24"/>
+          <w:szCs w:val="24"/>
+        </w:rPr>
+        <w:t xml:space="preserve">, </w:t>
+      </w:r>
+      <w:r>
+        <w:rPr>
+          <w:rFonts w:ascii="Times New Roman" w:hAnsi="Times New Roman" w:cs="Times New Roman"/>
+          <w:sz w:val="24"/>
+          <w:szCs w:val="24"/>
+        </w:rPr>
+        <w:t>L</w:t>
+      </w:r>
+      <w:r>
+        <w:rPr>
+          <w:rFonts w:ascii="Times New Roman" w:hAnsi="Times New Roman" w:cs="Times New Roman"/>
+          <w:sz w:val="24"/>
+          <w:szCs w:val="24"/>
+        </w:rPr>
+        <w:t>ocation)</w:t>
       </w:r>
     </w:p>
     <w:p>
@@ -4509,23 +5242,45 @@
           <w:szCs w:val="24"/>
         </w:rPr>
       </w:pPr>
-      <w:proofErr w:type="spellStart"/>
-      <w:r>
-        <w:rPr>
-          <w:rFonts w:ascii="Times New Roman" w:hAnsi="Times New Roman" w:cs="Times New Roman"/>
-          <w:sz w:val="24"/>
-          <w:szCs w:val="24"/>
-        </w:rPr>
-        <w:t>checkMembershipStatus</w:t>
-      </w:r>
-      <w:proofErr w:type="spellEnd"/>
-      <w:r>
-        <w:rPr>
-          <w:rFonts w:ascii="Times New Roman" w:hAnsi="Times New Roman" w:cs="Times New Roman"/>
-          <w:sz w:val="24"/>
-          <w:szCs w:val="24"/>
-        </w:rPr>
-        <w:t>(Cust ID, Store ID, Staff ID, Sign up date)</w:t>
+      <w:r>
+        <w:rPr>
+          <w:rFonts w:ascii="Times New Roman" w:hAnsi="Times New Roman" w:cs="Times New Roman"/>
+          <w:sz w:val="24"/>
+          <w:szCs w:val="24"/>
+        </w:rPr>
+        <w:t>checkMembershipStatus(Cust</w:t>
+      </w:r>
+      <w:r>
+        <w:rPr>
+          <w:rFonts w:ascii="Times New Roman" w:hAnsi="Times New Roman" w:cs="Times New Roman"/>
+          <w:sz w:val="24"/>
+          <w:szCs w:val="24"/>
+        </w:rPr>
+        <w:t>omer</w:t>
+      </w:r>
+      <w:r>
+        <w:rPr>
+          <w:rFonts w:ascii="Times New Roman" w:hAnsi="Times New Roman" w:cs="Times New Roman"/>
+          <w:sz w:val="24"/>
+          <w:szCs w:val="24"/>
+        </w:rPr>
+        <w:t>ID, StoreID, StaffID, Sign</w:t>
+      </w:r>
+      <w:r>
+        <w:rPr>
+          <w:rFonts w:ascii="Times New Roman" w:hAnsi="Times New Roman" w:cs="Times New Roman"/>
+          <w:sz w:val="24"/>
+          <w:szCs w:val="24"/>
+        </w:rPr>
+        <w:t>UpD</w:t>
+      </w:r>
+      <w:r>
+        <w:rPr>
+          <w:rFonts w:ascii="Times New Roman" w:hAnsi="Times New Roman" w:cs="Times New Roman"/>
+          <w:sz w:val="24"/>
+          <w:szCs w:val="24"/>
+        </w:rPr>
+        <w:t>ate)</w:t>
       </w:r>
     </w:p>
     <w:p>
@@ -4568,23 +5323,78 @@
           <w:szCs w:val="24"/>
         </w:rPr>
       </w:pPr>
-      <w:proofErr w:type="spellStart"/>
-      <w:r>
-        <w:rPr>
-          <w:rFonts w:ascii="Times New Roman" w:hAnsi="Times New Roman" w:cs="Times New Roman"/>
-          <w:sz w:val="24"/>
-          <w:szCs w:val="24"/>
-        </w:rPr>
-        <w:t>addReward</w:t>
-      </w:r>
-      <w:proofErr w:type="spellEnd"/>
-      <w:r>
-        <w:rPr>
-          <w:rFonts w:ascii="Times New Roman" w:hAnsi="Times New Roman" w:cs="Times New Roman"/>
-          <w:sz w:val="24"/>
-          <w:szCs w:val="24"/>
-        </w:rPr>
-        <w:t>(discount info, valid dates for sale, Cust ID)</w:t>
+      <w:r>
+        <w:rPr>
+          <w:rFonts w:ascii="Times New Roman" w:hAnsi="Times New Roman" w:cs="Times New Roman"/>
+          <w:sz w:val="24"/>
+          <w:szCs w:val="24"/>
+        </w:rPr>
+        <w:t>addReward(</w:t>
+      </w:r>
+      <w:r>
+        <w:rPr>
+          <w:rFonts w:ascii="Times New Roman" w:hAnsi="Times New Roman" w:cs="Times New Roman"/>
+          <w:sz w:val="24"/>
+          <w:szCs w:val="24"/>
+        </w:rPr>
+        <w:t>D</w:t>
+      </w:r>
+      <w:r>
+        <w:rPr>
+          <w:rFonts w:ascii="Times New Roman" w:hAnsi="Times New Roman" w:cs="Times New Roman"/>
+          <w:sz w:val="24"/>
+          <w:szCs w:val="24"/>
+        </w:rPr>
+        <w:t>iscount</w:t>
+      </w:r>
+      <w:r>
+        <w:rPr>
+          <w:rFonts w:ascii="Times New Roman" w:hAnsi="Times New Roman" w:cs="Times New Roman"/>
+          <w:sz w:val="24"/>
+          <w:szCs w:val="24"/>
+        </w:rPr>
+        <w:t>I</w:t>
+      </w:r>
+      <w:r>
+        <w:rPr>
+          <w:rFonts w:ascii="Times New Roman" w:hAnsi="Times New Roman" w:cs="Times New Roman"/>
+          <w:sz w:val="24"/>
+          <w:szCs w:val="24"/>
+        </w:rPr>
+        <w:t>nfo</w:t>
+      </w:r>
+      <w:r>
+        <w:rPr>
+          <w:rFonts w:ascii="Times New Roman" w:hAnsi="Times New Roman" w:cs="Times New Roman"/>
+          <w:sz w:val="24"/>
+          <w:szCs w:val="24"/>
+          <w:highlight w:val="yellow"/>
+        </w:rPr>
+        <w:t>, valid dates for sale</w:t>
+      </w:r>
+      <w:r>
+        <w:rPr>
+          <w:rFonts w:ascii="Times New Roman" w:hAnsi="Times New Roman" w:cs="Times New Roman"/>
+          <w:sz w:val="24"/>
+          <w:szCs w:val="24"/>
+        </w:rPr>
+        <w:t>, Cust</w:t>
+      </w:r>
+      <w:r>
+        <w:rPr>
+          <w:rFonts w:ascii="Times New Roman" w:hAnsi="Times New Roman" w:cs="Times New Roman"/>
+          <w:sz w:val="24"/>
+          <w:szCs w:val="24"/>
+        </w:rPr>
+        <w:t>omer</w:t>
+      </w:r>
+      <w:r>
+        <w:rPr>
+          <w:rFonts w:ascii="Times New Roman" w:hAnsi="Times New Roman" w:cs="Times New Roman"/>
+          <w:sz w:val="24"/>
+          <w:szCs w:val="24"/>
+        </w:rPr>
+        <w:t>ID)</w:t>
       </w:r>
     </w:p>
     <w:p>
@@ -4603,7 +5413,6 @@
           <w:sz w:val="24"/>
           <w:szCs w:val="24"/>
         </w:rPr>
-        <w:lastRenderedPageBreak/>
         <w:t>apply discount</w:t>
       </w:r>
     </w:p>
@@ -4628,23 +5437,192 @@
           <w:szCs w:val="24"/>
         </w:rPr>
       </w:pPr>
-      <w:proofErr w:type="spellStart"/>
-      <w:r>
-        <w:rPr>
-          <w:rFonts w:ascii="Times New Roman" w:hAnsi="Times New Roman" w:cs="Times New Roman"/>
-          <w:sz w:val="24"/>
-          <w:szCs w:val="24"/>
-        </w:rPr>
-        <w:t>checkSale</w:t>
-      </w:r>
-      <w:proofErr w:type="spellEnd"/>
-      <w:r>
-        <w:rPr>
-          <w:rFonts w:ascii="Times New Roman" w:hAnsi="Times New Roman" w:cs="Times New Roman"/>
-          <w:sz w:val="24"/>
-          <w:szCs w:val="24"/>
-        </w:rPr>
-        <w:t>(transaction ID, store id, customer id, cashier id, purchase date, product list, total price)</w:t>
+      <w:r>
+        <w:rPr>
+          <w:rFonts w:ascii="Times New Roman" w:hAnsi="Times New Roman" w:cs="Times New Roman"/>
+          <w:sz w:val="24"/>
+          <w:szCs w:val="24"/>
+        </w:rPr>
+        <w:t>checkSale(</w:t>
+      </w:r>
+      <w:r>
+        <w:rPr>
+          <w:rFonts w:ascii="Times New Roman" w:hAnsi="Times New Roman" w:cs="Times New Roman"/>
+          <w:sz w:val="24"/>
+          <w:szCs w:val="24"/>
+        </w:rPr>
+        <w:t>T</w:t>
+      </w:r>
+      <w:r>
+        <w:rPr>
+          <w:rFonts w:ascii="Times New Roman" w:hAnsi="Times New Roman" w:cs="Times New Roman"/>
+          <w:sz w:val="24"/>
+          <w:szCs w:val="24"/>
+        </w:rPr>
+        <w:t xml:space="preserve">ransactionID, </w:t>
+      </w:r>
+      <w:r>
+        <w:rPr>
+          <w:rFonts w:ascii="Times New Roman" w:hAnsi="Times New Roman" w:cs="Times New Roman"/>
+          <w:sz w:val="24"/>
+          <w:szCs w:val="24"/>
+        </w:rPr>
+        <w:t>S</w:t>
+      </w:r>
+      <w:r>
+        <w:rPr>
+          <w:rFonts w:ascii="Times New Roman" w:hAnsi="Times New Roman" w:cs="Times New Roman"/>
+          <w:sz w:val="24"/>
+          <w:szCs w:val="24"/>
+        </w:rPr>
+        <w:t>tore</w:t>
+      </w:r>
+      <w:r>
+        <w:rPr>
+          <w:rFonts w:ascii="Times New Roman" w:hAnsi="Times New Roman" w:cs="Times New Roman"/>
+          <w:sz w:val="24"/>
+          <w:szCs w:val="24"/>
+        </w:rPr>
+        <w:t>ID</w:t>
+      </w:r>
+      <w:r>
+        <w:rPr>
+          <w:rFonts w:ascii="Times New Roman" w:hAnsi="Times New Roman" w:cs="Times New Roman"/>
+          <w:sz w:val="24"/>
+          <w:szCs w:val="24"/>
+        </w:rPr>
+        <w:t xml:space="preserve">, </w:t>
+      </w:r>
+      <w:r>
+        <w:rPr>
+          <w:rFonts w:ascii="Times New Roman" w:hAnsi="Times New Roman" w:cs="Times New Roman"/>
+          <w:sz w:val="24"/>
+          <w:szCs w:val="24"/>
+        </w:rPr>
+        <w:t>C</w:t>
+      </w:r>
+      <w:r>
+        <w:rPr>
+          <w:rFonts w:ascii="Times New Roman" w:hAnsi="Times New Roman" w:cs="Times New Roman"/>
+          <w:sz w:val="24"/>
+          <w:szCs w:val="24"/>
+        </w:rPr>
+        <w:t>ustomer</w:t>
+      </w:r>
+      <w:r>
+        <w:rPr>
+          <w:rFonts w:ascii="Times New Roman" w:hAnsi="Times New Roman" w:cs="Times New Roman"/>
+          <w:sz w:val="24"/>
+          <w:szCs w:val="24"/>
+        </w:rPr>
+        <w:t>ID</w:t>
+      </w:r>
+      <w:r>
+        <w:rPr>
+          <w:rFonts w:ascii="Times New Roman" w:hAnsi="Times New Roman" w:cs="Times New Roman"/>
+          <w:sz w:val="24"/>
+          <w:szCs w:val="24"/>
+        </w:rPr>
+        <w:t xml:space="preserve">, </w:t>
+      </w:r>
+      <w:r>
+        <w:rPr>
+          <w:rFonts w:ascii="Times New Roman" w:hAnsi="Times New Roman" w:cs="Times New Roman"/>
+          <w:sz w:val="24"/>
+          <w:szCs w:val="24"/>
+          <w:highlight w:val="yellow"/>
+        </w:rPr>
+        <w:t xml:space="preserve">cashier id, </w:t>
+      </w:r>
+      <w:r>
+        <w:rPr>
+          <w:rFonts w:ascii="Times New Roman" w:hAnsi="Times New Roman" w:cs="Times New Roman"/>
+          <w:sz w:val="24"/>
+          <w:szCs w:val="24"/>
+          <w:highlight w:val="yellow"/>
+        </w:rPr>
+        <w:t>StaffID, JobTitle</w:t>
+      </w:r>
+      <w:r>
+        <w:rPr>
+          <w:rFonts w:ascii="Times New Roman" w:hAnsi="Times New Roman" w:cs="Times New Roman"/>
+          <w:sz w:val="24"/>
+          <w:szCs w:val="24"/>
+        </w:rPr>
+        <w:t>, P</w:t>
+      </w:r>
+      <w:r>
+        <w:rPr>
+          <w:rFonts w:ascii="Times New Roman" w:hAnsi="Times New Roman" w:cs="Times New Roman"/>
+          <w:sz w:val="24"/>
+          <w:szCs w:val="24"/>
+        </w:rPr>
+        <w:t>urchase</w:t>
+      </w:r>
+      <w:r>
+        <w:rPr>
+          <w:rFonts w:ascii="Times New Roman" w:hAnsi="Times New Roman" w:cs="Times New Roman"/>
+          <w:sz w:val="24"/>
+          <w:szCs w:val="24"/>
+        </w:rPr>
+        <w:t>D</w:t>
+      </w:r>
+      <w:r>
+        <w:rPr>
+          <w:rFonts w:ascii="Times New Roman" w:hAnsi="Times New Roman" w:cs="Times New Roman"/>
+          <w:sz w:val="24"/>
+          <w:szCs w:val="24"/>
+        </w:rPr>
+        <w:t xml:space="preserve">ate, </w:t>
+      </w:r>
+      <w:r>
+        <w:rPr>
+          <w:rFonts w:ascii="Times New Roman" w:hAnsi="Times New Roman" w:cs="Times New Roman"/>
+          <w:sz w:val="24"/>
+          <w:szCs w:val="24"/>
+          <w:highlight w:val="yellow"/>
+        </w:rPr>
+        <w:t>product list</w:t>
+      </w:r>
+      <w:r>
+        <w:rPr>
+          <w:rFonts w:ascii="Times New Roman" w:hAnsi="Times New Roman" w:cs="Times New Roman"/>
+          <w:sz w:val="24"/>
+          <w:szCs w:val="24"/>
+        </w:rPr>
+        <w:t xml:space="preserve">, </w:t>
+      </w:r>
+      <w:r>
+        <w:rPr>
+          <w:rFonts w:ascii="Times New Roman" w:hAnsi="Times New Roman" w:cs="Times New Roman"/>
+          <w:sz w:val="24"/>
+          <w:szCs w:val="24"/>
+        </w:rPr>
+        <w:t>T</w:t>
+      </w:r>
+      <w:r>
+        <w:rPr>
+          <w:rFonts w:ascii="Times New Roman" w:hAnsi="Times New Roman" w:cs="Times New Roman"/>
+          <w:sz w:val="24"/>
+          <w:szCs w:val="24"/>
+        </w:rPr>
+        <w:t>otal</w:t>
+      </w:r>
+      <w:r>
+        <w:rPr>
+          <w:rFonts w:ascii="Times New Roman" w:hAnsi="Times New Roman" w:cs="Times New Roman"/>
+          <w:sz w:val="24"/>
+          <w:szCs w:val="24"/>
+        </w:rPr>
+        <w:t>Amount</w:t>
+      </w:r>
+      <w:r>
+        <w:rPr>
+          <w:rFonts w:ascii="Times New Roman" w:hAnsi="Times New Roman" w:cs="Times New Roman"/>
+          <w:sz w:val="24"/>
+          <w:szCs w:val="24"/>
+        </w:rPr>
+        <w:t>)</w:t>
       </w:r>
     </w:p>
     <w:p>
@@ -4708,7 +5686,6 @@
           <w:szCs w:val="24"/>
         </w:rPr>
       </w:pPr>
-      <w:proofErr w:type="spellStart"/>
       <w:r>
         <w:rPr>
           <w:rFonts w:ascii="Times New Roman" w:hAnsi="Times New Roman" w:cs="Times New Roman"/>
@@ -4733,14 +5710,45 @@
         </w:rPr>
         <w:t>InfoReport</w:t>
       </w:r>
-      <w:proofErr w:type="spellEnd"/>
-      <w:r>
-        <w:rPr>
-          <w:rFonts w:ascii="Times New Roman" w:hAnsi="Times New Roman" w:cs="Times New Roman"/>
-          <w:sz w:val="24"/>
-          <w:szCs w:val="24"/>
-        </w:rPr>
-        <w:t>(Cust ID, Staff ID, Store ID, Sign up date)</w:t>
+      <w:r>
+        <w:rPr>
+          <w:rFonts w:ascii="Times New Roman" w:hAnsi="Times New Roman" w:cs="Times New Roman"/>
+          <w:sz w:val="24"/>
+          <w:szCs w:val="24"/>
+        </w:rPr>
+        <w:t>(Cust</w:t>
+      </w:r>
+      <w:r>
+        <w:rPr>
+          <w:rFonts w:ascii="Times New Roman" w:hAnsi="Times New Roman" w:cs="Times New Roman"/>
+          <w:sz w:val="24"/>
+          <w:szCs w:val="24"/>
+        </w:rPr>
+        <w:t>omer</w:t>
+      </w:r>
+      <w:r>
+        <w:rPr>
+          <w:rFonts w:ascii="Times New Roman" w:hAnsi="Times New Roman" w:cs="Times New Roman"/>
+          <w:sz w:val="24"/>
+          <w:szCs w:val="24"/>
+        </w:rPr>
+        <w:t>ID, StaffID, StoreID, Sign</w:t>
+      </w:r>
+      <w:r>
+        <w:rPr>
+          <w:rFonts w:ascii="Times New Roman" w:hAnsi="Times New Roman" w:cs="Times New Roman"/>
+          <w:sz w:val="24"/>
+          <w:szCs w:val="24"/>
+        </w:rPr>
+        <w:t>UpDate</w:t>
+      </w:r>
+      <w:r>
+        <w:rPr>
+          <w:rFonts w:ascii="Times New Roman" w:hAnsi="Times New Roman" w:cs="Times New Roman"/>
+          <w:sz w:val="24"/>
+          <w:szCs w:val="24"/>
+        </w:rPr>
+        <w:t>)</w:t>
       </w:r>
     </w:p>
     <w:p>
@@ -4787,7 +5795,6 @@
           <w:szCs w:val="24"/>
         </w:rPr>
       </w:pPr>
-      <w:proofErr w:type="spellStart"/>
       <w:r>
         <w:rPr>
           <w:rFonts w:ascii="Times New Roman" w:hAnsi="Times New Roman" w:cs="Times New Roman"/>
@@ -4812,50 +5819,94 @@
         </w:rPr>
         <w:t>InfoReport</w:t>
       </w:r>
-      <w:proofErr w:type="spellEnd"/>
-      <w:r>
-        <w:rPr>
-          <w:rFonts w:ascii="Times New Roman" w:hAnsi="Times New Roman" w:cs="Times New Roman"/>
-          <w:sz w:val="24"/>
-          <w:szCs w:val="24"/>
-        </w:rPr>
-        <w:t xml:space="preserve">(Staff ID, Store ID, Name, Age, </w:t>
-      </w:r>
-      <w:proofErr w:type="spellStart"/>
-      <w:r>
-        <w:rPr>
-          <w:rFonts w:ascii="Times New Roman" w:hAnsi="Times New Roman" w:cs="Times New Roman"/>
-          <w:sz w:val="24"/>
-          <w:szCs w:val="24"/>
-        </w:rPr>
-        <w:t>PhoneNumber</w:t>
-      </w:r>
-      <w:proofErr w:type="spellEnd"/>
-      <w:r>
-        <w:rPr>
-          <w:rFonts w:ascii="Times New Roman" w:hAnsi="Times New Roman" w:cs="Times New Roman"/>
-          <w:sz w:val="24"/>
-          <w:szCs w:val="24"/>
-        </w:rPr>
-        <w:t xml:space="preserve">, Title, </w:t>
-      </w:r>
-      <w:proofErr w:type="spellStart"/>
-      <w:r>
-        <w:rPr>
-          <w:rFonts w:ascii="Times New Roman" w:hAnsi="Times New Roman" w:cs="Times New Roman"/>
-          <w:sz w:val="24"/>
-          <w:szCs w:val="24"/>
+      <w:r>
+        <w:rPr>
+          <w:rFonts w:ascii="Times New Roman" w:hAnsi="Times New Roman" w:cs="Times New Roman"/>
+          <w:sz w:val="24"/>
+          <w:szCs w:val="24"/>
+        </w:rPr>
+        <w:t xml:space="preserve">(StaffID, StoreID, Name, </w:t>
+      </w:r>
+      <w:r>
+        <w:rPr>
+          <w:rFonts w:ascii="Times New Roman" w:hAnsi="Times New Roman" w:cs="Times New Roman"/>
+          <w:sz w:val="24"/>
+          <w:szCs w:val="24"/>
+        </w:rPr>
+        <w:t>DateOfBirth</w:t>
+      </w:r>
+      <w:r>
+        <w:rPr>
+          <w:rFonts w:ascii="Times New Roman" w:hAnsi="Times New Roman" w:cs="Times New Roman"/>
+          <w:sz w:val="24"/>
+          <w:szCs w:val="24"/>
+        </w:rPr>
+        <w:t xml:space="preserve">, PhoneNumber, </w:t>
+      </w:r>
+      <w:r>
+        <w:rPr>
+          <w:rFonts w:ascii="Times New Roman" w:hAnsi="Times New Roman" w:cs="Times New Roman"/>
+          <w:sz w:val="24"/>
+          <w:szCs w:val="24"/>
+        </w:rPr>
+        <w:t>Job</w:t>
+      </w:r>
+      <w:r>
+        <w:rPr>
+          <w:rFonts w:ascii="Times New Roman" w:hAnsi="Times New Roman" w:cs="Times New Roman"/>
+          <w:sz w:val="24"/>
+          <w:szCs w:val="24"/>
+        </w:rPr>
+        <w:t xml:space="preserve">Title, </w:t>
+      </w:r>
+      <w:r>
+        <w:rPr>
+          <w:rFonts w:ascii="Times New Roman" w:hAnsi="Times New Roman" w:cs="Times New Roman"/>
+          <w:sz w:val="24"/>
+          <w:szCs w:val="24"/>
+          <w:highlight w:val="yellow"/>
         </w:rPr>
         <w:t>TimeOfEmp</w:t>
       </w:r>
-      <w:proofErr w:type="spellEnd"/>
-      <w:r>
-        <w:rPr>
-          <w:rFonts w:ascii="Times New Roman" w:hAnsi="Times New Roman" w:cs="Times New Roman"/>
-          <w:sz w:val="24"/>
-          <w:szCs w:val="24"/>
-        </w:rPr>
-        <w:t>, Email, Address)</w:t>
+      <w:r>
+        <w:rPr>
+          <w:rFonts w:ascii="Times New Roman" w:hAnsi="Times New Roman" w:cs="Times New Roman"/>
+          <w:sz w:val="24"/>
+          <w:szCs w:val="24"/>
+        </w:rPr>
+        <w:t>, Email</w:t>
+      </w:r>
+      <w:r>
+        <w:rPr>
+          <w:rFonts w:ascii="Times New Roman" w:hAnsi="Times New Roman" w:cs="Times New Roman"/>
+          <w:sz w:val="24"/>
+          <w:szCs w:val="24"/>
+        </w:rPr>
+        <w:t>Add</w:t>
+      </w:r>
+      <w:r>
+        <w:rPr>
+          <w:rFonts w:ascii="Times New Roman" w:hAnsi="Times New Roman" w:cs="Times New Roman"/>
+          <w:sz w:val="24"/>
+          <w:szCs w:val="24"/>
+        </w:rPr>
+        <w:t xml:space="preserve">, </w:t>
+      </w:r>
+      <w:r>
+        <w:rPr>
+          <w:rFonts w:ascii="Times New Roman" w:hAnsi="Times New Roman" w:cs="Times New Roman"/>
+          <w:sz w:val="24"/>
+          <w:szCs w:val="24"/>
+        </w:rPr>
+        <w:t>Home</w:t>
+      </w:r>
+      <w:r>
+        <w:rPr>
+          <w:rFonts w:ascii="Times New Roman" w:hAnsi="Times New Roman" w:cs="Times New Roman"/>
+          <w:sz w:val="24"/>
+          <w:szCs w:val="24"/>
+        </w:rPr>
+        <w:t>Address)</w:t>
       </w:r>
     </w:p>
     <w:p>
@@ -5556,25 +6607,7 @@
           <w:sz w:val="24"/>
           <w:szCs w:val="24"/>
         </w:rPr>
-        <w:t xml:space="preserve">Merchandise uses </w:t>
-      </w:r>
-      <w:proofErr w:type="spellStart"/>
-      <w:r>
-        <w:rPr>
-          <w:rFonts w:ascii="Times New Roman" w:hAnsi="Times New Roman" w:cs="Times New Roman"/>
-          <w:sz w:val="24"/>
-          <w:szCs w:val="24"/>
-        </w:rPr>
-        <w:t>ProdID</w:t>
-      </w:r>
-      <w:proofErr w:type="spellEnd"/>
-      <w:r>
-        <w:rPr>
-          <w:rFonts w:ascii="Times New Roman" w:hAnsi="Times New Roman" w:cs="Times New Roman"/>
-          <w:sz w:val="24"/>
-          <w:szCs w:val="24"/>
-        </w:rPr>
-        <w:t xml:space="preserve"> as a key, since no two distinct products can have the same product number.</w:t>
+        <w:t>Merchandise uses ProdID as a key, since no two distinct products can have the same product number.</w:t>
       </w:r>
     </w:p>
     <w:p>
@@ -5620,25 +6653,7 @@
           <w:sz w:val="24"/>
           <w:szCs w:val="24"/>
         </w:rPr>
-        <w:t xml:space="preserve">Store uses </w:t>
-      </w:r>
-      <w:proofErr w:type="spellStart"/>
-      <w:r>
-        <w:rPr>
-          <w:rFonts w:ascii="Times New Roman" w:hAnsi="Times New Roman" w:cs="Times New Roman"/>
-          <w:sz w:val="24"/>
-          <w:szCs w:val="24"/>
-        </w:rPr>
-        <w:t>StoreID</w:t>
-      </w:r>
-      <w:proofErr w:type="spellEnd"/>
-      <w:r>
-        <w:rPr>
-          <w:rFonts w:ascii="Times New Roman" w:hAnsi="Times New Roman" w:cs="Times New Roman"/>
-          <w:sz w:val="24"/>
-          <w:szCs w:val="24"/>
-        </w:rPr>
-        <w:t xml:space="preserve"> as a key, to differentiate between different stores located around the region/country.</w:t>
+        <w:t>Store uses StoreID as a key, to differentiate between different stores located around the region/country.</w:t>
       </w:r>
     </w:p>
     <w:p>
@@ -5684,25 +6699,7 @@
           <w:sz w:val="24"/>
           <w:szCs w:val="24"/>
         </w:rPr>
-        <w:t xml:space="preserve">The ‘Levels’ entity use </w:t>
-      </w:r>
-      <w:proofErr w:type="spellStart"/>
-      <w:r>
-        <w:rPr>
-          <w:rFonts w:ascii="Times New Roman" w:hAnsi="Times New Roman" w:cs="Times New Roman"/>
-          <w:sz w:val="24"/>
-          <w:szCs w:val="24"/>
-        </w:rPr>
-        <w:t>LevelID</w:t>
-      </w:r>
-      <w:proofErr w:type="spellEnd"/>
-      <w:r>
-        <w:rPr>
-          <w:rFonts w:ascii="Times New Roman" w:hAnsi="Times New Roman" w:cs="Times New Roman"/>
-          <w:sz w:val="24"/>
-          <w:szCs w:val="24"/>
-        </w:rPr>
-        <w:t xml:space="preserve"> as a key, to distinguish between the different types of levels, such as gold or platinum.</w:t>
+        <w:t>The ‘Levels’ entity use LevelID as a key, to distinguish between the different types of levels, such as gold or platinum.</w:t>
       </w:r>
     </w:p>
     <w:p>
@@ -5756,25 +6753,7 @@
           <w:sz w:val="24"/>
           <w:szCs w:val="24"/>
         </w:rPr>
-        <w:t xml:space="preserve">Transactions have a unique id called </w:t>
-      </w:r>
-      <w:proofErr w:type="spellStart"/>
-      <w:r>
-        <w:rPr>
-          <w:rFonts w:ascii="Times New Roman" w:hAnsi="Times New Roman" w:cs="Times New Roman"/>
-          <w:sz w:val="24"/>
-          <w:szCs w:val="24"/>
-        </w:rPr>
-        <w:t>Transaction_id</w:t>
-      </w:r>
-      <w:proofErr w:type="spellEnd"/>
-      <w:r>
-        <w:rPr>
-          <w:rFonts w:ascii="Times New Roman" w:hAnsi="Times New Roman" w:cs="Times New Roman"/>
-          <w:sz w:val="24"/>
-          <w:szCs w:val="24"/>
-        </w:rPr>
-        <w:t>. This is given so that the staff can handle the transactions taking place in different stores, and can be used to handle returns.</w:t>
+        <w:t>Transactions have a unique id called Transaction_id. This is given so that the staff can handle the transactions taking place in different stores, and can be used to handle returns.</w:t>
       </w:r>
     </w:p>
     <w:p>

--- a/Project Report.docx
+++ b/Project Report.docx
@@ -9125,9 +9125,16 @@
     </w:p>
     <w:p>
       <w:pPr>
-        <w:jc w:val="both"/>
-        <w:rPr>
-          <w:rFonts w:ascii="Times New Roman" w:hAnsi="Times New Roman" w:cs="Times New Roman"/>
+        <w:spacing w:before="100" w:beforeAutospacing="1" w:after="100" w:afterAutospacing="1" w:line="240" w:lineRule="auto"/>
+        <w:ind w:left="720"/>
+        <w:jc w:val="both"/>
+        <w:rPr>
+          <w:rFonts w:ascii="Times New Roman" w:eastAsia="Times New Roman" w:hAnsi="Times New Roman" w:cs="Times New Roman"/>
+          <w:color w:val="000000"/>
+          <w:sz w:val="24"/>
+          <w:szCs w:val="24"/>
+          <w:highlight w:val="yellow"/>
+          <w:lang w:eastAsia="en-GB"/>
         </w:rPr>
       </w:pPr>
     </w:p>
@@ -9150,6 +9157,556 @@
           <w:sz w:val="28"/>
           <w:szCs w:val="28"/>
         </w:rPr>
+        <w:t>Local E/R Diagrams:</w:t>
+      </w:r>
+    </w:p>
+    <w:p>
+      <w:pPr>
+        <w:jc w:val="both"/>
+        <w:rPr>
+          <w:rFonts w:ascii="Times New Roman" w:hAnsi="Times New Roman" w:cs="Times New Roman"/>
+          <w:b/>
+          <w:bCs/>
+          <w:sz w:val="24"/>
+          <w:szCs w:val="24"/>
+        </w:rPr>
+      </w:pPr>
+      <w:r>
+        <w:rPr>
+          <w:rFonts w:ascii="Times New Roman" w:hAnsi="Times New Roman" w:cs="Times New Roman"/>
+          <w:b/>
+          <w:bCs/>
+          <w:sz w:val="24"/>
+          <w:szCs w:val="24"/>
+        </w:rPr>
+        <w:t>Admin’s View:</w:t>
+      </w:r>
+    </w:p>
+    <w:p>
+      <w:pPr>
+        <w:jc w:val="center"/>
+        <w:rPr>
+          <w:rFonts w:ascii="Times New Roman" w:hAnsi="Times New Roman" w:cs="Times New Roman"/>
+        </w:rPr>
+      </w:pPr>
+      <w:r>
+        <w:rPr>
+          <w:noProof/>
+        </w:rPr>
+        <w:drawing>
+          <wp:inline distT="0" distB="0" distL="0" distR="0" wp14:anchorId="38430A21" wp14:editId="37A53331">
+            <wp:extent cx="6013450" cy="5090160"/>
+            <wp:effectExtent l="0" t="0" r="6350" b="0"/>
+            <wp:docPr id="1" name="Picture 1"/>
+            <wp:cNvGraphicFramePr>
+              <a:graphicFrameLocks xmlns:a="http://schemas.openxmlformats.org/drawingml/2006/main" noChangeAspect="1"/>
+            </wp:cNvGraphicFramePr>
+            <a:graphic xmlns:a="http://schemas.openxmlformats.org/drawingml/2006/main">
+              <a:graphicData uri="http://schemas.openxmlformats.org/drawingml/2006/picture">
+                <pic:pic xmlns:pic="http://schemas.openxmlformats.org/drawingml/2006/picture">
+                  <pic:nvPicPr>
+                    <pic:cNvPr id="0" name="Picture 1"/>
+                    <pic:cNvPicPr>
+                      <a:picLocks noChangeAspect="1" noChangeArrowheads="1"/>
+                    </pic:cNvPicPr>
+                  </pic:nvPicPr>
+                  <pic:blipFill>
+                    <a:blip r:embed="rId5" cstate="print">
+                      <a:extLst>
+                        <a:ext uri="{28A0092B-C50C-407E-A947-70E740481C1C}">
+                          <a14:useLocalDpi xmlns:a14="http://schemas.microsoft.com/office/drawing/2010/main" val="0"/>
+                        </a:ext>
+                      </a:extLst>
+                    </a:blip>
+                    <a:srcRect/>
+                    <a:stretch>
+                      <a:fillRect/>
+                    </a:stretch>
+                  </pic:blipFill>
+                  <pic:spPr bwMode="auto">
+                    <a:xfrm>
+                      <a:off x="0" y="0"/>
+                      <a:ext cx="6013450" cy="5090160"/>
+                    </a:xfrm>
+                    <a:prstGeom prst="rect">
+                      <a:avLst/>
+                    </a:prstGeom>
+                    <a:noFill/>
+                    <a:ln>
+                      <a:noFill/>
+                    </a:ln>
+                  </pic:spPr>
+                </pic:pic>
+              </a:graphicData>
+            </a:graphic>
+          </wp:inline>
+        </w:drawing>
+      </w:r>
+    </w:p>
+    <w:p>
+      <w:pPr>
+        <w:rPr>
+          <w:rFonts w:ascii="Times New Roman" w:hAnsi="Times New Roman" w:cs="Times New Roman"/>
+        </w:rPr>
+      </w:pPr>
+    </w:p>
+    <w:p>
+      <w:pPr>
+        <w:rPr>
+          <w:rFonts w:ascii="Times New Roman" w:hAnsi="Times New Roman" w:cs="Times New Roman"/>
+          <w:b/>
+          <w:bCs/>
+          <w:sz w:val="24"/>
+          <w:szCs w:val="24"/>
+        </w:rPr>
+      </w:pPr>
+      <w:r>
+        <w:rPr>
+          <w:rFonts w:ascii="Times New Roman" w:hAnsi="Times New Roman" w:cs="Times New Roman"/>
+          <w:b/>
+          <w:bCs/>
+          <w:sz w:val="24"/>
+          <w:szCs w:val="24"/>
+        </w:rPr>
+        <w:t>Billing Staff view:</w:t>
+      </w:r>
+    </w:p>
+    <w:p>
+      <w:pPr>
+        <w:rPr>
+          <w:rFonts w:ascii="Times New Roman" w:hAnsi="Times New Roman" w:cs="Times New Roman"/>
+        </w:rPr>
+      </w:pPr>
+      <w:r>
+        <w:rPr>
+          <w:noProof/>
+        </w:rPr>
+        <w:lastRenderedPageBreak/>
+        <w:drawing>
+          <wp:inline distT="0" distB="0" distL="0" distR="0" wp14:anchorId="3A0C7315" wp14:editId="361792E0">
+            <wp:extent cx="5731510" cy="4729480"/>
+            <wp:effectExtent l="0" t="0" r="2540" b="0"/>
+            <wp:docPr id="2" name="Picture 2"/>
+            <wp:cNvGraphicFramePr>
+              <a:graphicFrameLocks xmlns:a="http://schemas.openxmlformats.org/drawingml/2006/main" noChangeAspect="1"/>
+            </wp:cNvGraphicFramePr>
+            <a:graphic xmlns:a="http://schemas.openxmlformats.org/drawingml/2006/main">
+              <a:graphicData uri="http://schemas.openxmlformats.org/drawingml/2006/picture">
+                <pic:pic xmlns:pic="http://schemas.openxmlformats.org/drawingml/2006/picture">
+                  <pic:nvPicPr>
+                    <pic:cNvPr id="0" name="Picture 3"/>
+                    <pic:cNvPicPr>
+                      <a:picLocks noChangeAspect="1" noChangeArrowheads="1"/>
+                    </pic:cNvPicPr>
+                  </pic:nvPicPr>
+                  <pic:blipFill>
+                    <a:blip r:embed="rId6" cstate="print">
+                      <a:extLst>
+                        <a:ext uri="{28A0092B-C50C-407E-A947-70E740481C1C}">
+                          <a14:useLocalDpi xmlns:a14="http://schemas.microsoft.com/office/drawing/2010/main" val="0"/>
+                        </a:ext>
+                      </a:extLst>
+                    </a:blip>
+                    <a:srcRect/>
+                    <a:stretch>
+                      <a:fillRect/>
+                    </a:stretch>
+                  </pic:blipFill>
+                  <pic:spPr bwMode="auto">
+                    <a:xfrm>
+                      <a:off x="0" y="0"/>
+                      <a:ext cx="5731510" cy="4729480"/>
+                    </a:xfrm>
+                    <a:prstGeom prst="rect">
+                      <a:avLst/>
+                    </a:prstGeom>
+                    <a:noFill/>
+                    <a:ln>
+                      <a:noFill/>
+                    </a:ln>
+                  </pic:spPr>
+                </pic:pic>
+              </a:graphicData>
+            </a:graphic>
+          </wp:inline>
+        </w:drawing>
+      </w:r>
+    </w:p>
+    <w:p>
+      <w:pPr>
+        <w:rPr>
+          <w:rFonts w:ascii="Times New Roman" w:hAnsi="Times New Roman" w:cs="Times New Roman"/>
+        </w:rPr>
+      </w:pPr>
+    </w:p>
+    <w:p>
+      <w:pPr>
+        <w:rPr>
+          <w:rFonts w:ascii="Times New Roman" w:hAnsi="Times New Roman" w:cs="Times New Roman"/>
+          <w:b/>
+          <w:bCs/>
+          <w:sz w:val="24"/>
+          <w:szCs w:val="24"/>
+        </w:rPr>
+      </w:pPr>
+      <w:r>
+        <w:rPr>
+          <w:rFonts w:ascii="Times New Roman" w:hAnsi="Times New Roman" w:cs="Times New Roman"/>
+          <w:b/>
+          <w:bCs/>
+          <w:sz w:val="24"/>
+          <w:szCs w:val="24"/>
+        </w:rPr>
+        <w:t>Registration Staff View:</w:t>
+      </w:r>
+    </w:p>
+    <w:p>
+      <w:pPr>
+        <w:rPr>
+          <w:rFonts w:ascii="Times New Roman" w:hAnsi="Times New Roman" w:cs="Times New Roman"/>
+        </w:rPr>
+      </w:pPr>
+      <w:r>
+        <w:rPr>
+          <w:noProof/>
+        </w:rPr>
+        <w:lastRenderedPageBreak/>
+        <w:drawing>
+          <wp:inline distT="0" distB="0" distL="0" distR="0" wp14:anchorId="799243BC" wp14:editId="60320512">
+            <wp:extent cx="5731510" cy="3922395"/>
+            <wp:effectExtent l="0" t="0" r="0" b="0"/>
+            <wp:docPr id="3" name="Picture 3"/>
+            <wp:cNvGraphicFramePr>
+              <a:graphicFrameLocks xmlns:a="http://schemas.openxmlformats.org/drawingml/2006/main" noChangeAspect="1"/>
+            </wp:cNvGraphicFramePr>
+            <a:graphic xmlns:a="http://schemas.openxmlformats.org/drawingml/2006/main">
+              <a:graphicData uri="http://schemas.openxmlformats.org/drawingml/2006/picture">
+                <pic:pic xmlns:pic="http://schemas.openxmlformats.org/drawingml/2006/picture">
+                  <pic:nvPicPr>
+                    <pic:cNvPr id="0" name="Picture 5"/>
+                    <pic:cNvPicPr>
+                      <a:picLocks noChangeAspect="1" noChangeArrowheads="1"/>
+                    </pic:cNvPicPr>
+                  </pic:nvPicPr>
+                  <pic:blipFill>
+                    <a:blip r:embed="rId7">
+                      <a:extLst>
+                        <a:ext uri="{28A0092B-C50C-407E-A947-70E740481C1C}">
+                          <a14:useLocalDpi xmlns:a14="http://schemas.microsoft.com/office/drawing/2010/main" val="0"/>
+                        </a:ext>
+                      </a:extLst>
+                    </a:blip>
+                    <a:srcRect/>
+                    <a:stretch>
+                      <a:fillRect/>
+                    </a:stretch>
+                  </pic:blipFill>
+                  <pic:spPr bwMode="auto">
+                    <a:xfrm>
+                      <a:off x="0" y="0"/>
+                      <a:ext cx="5731510" cy="3922395"/>
+                    </a:xfrm>
+                    <a:prstGeom prst="rect">
+                      <a:avLst/>
+                    </a:prstGeom>
+                    <a:noFill/>
+                    <a:ln>
+                      <a:noFill/>
+                    </a:ln>
+                  </pic:spPr>
+                </pic:pic>
+              </a:graphicData>
+            </a:graphic>
+          </wp:inline>
+        </w:drawing>
+      </w:r>
+    </w:p>
+    <w:p>
+      <w:pPr>
+        <w:rPr>
+          <w:rFonts w:ascii="Times New Roman" w:hAnsi="Times New Roman" w:cs="Times New Roman"/>
+        </w:rPr>
+      </w:pPr>
+    </w:p>
+    <w:p>
+      <w:pPr>
+        <w:rPr>
+          <w:rFonts w:ascii="Times New Roman" w:hAnsi="Times New Roman" w:cs="Times New Roman"/>
+          <w:b/>
+          <w:bCs/>
+          <w:sz w:val="24"/>
+          <w:szCs w:val="24"/>
+        </w:rPr>
+      </w:pPr>
+      <w:r>
+        <w:rPr>
+          <w:rFonts w:ascii="Times New Roman" w:hAnsi="Times New Roman" w:cs="Times New Roman"/>
+          <w:b/>
+          <w:bCs/>
+          <w:sz w:val="24"/>
+          <w:szCs w:val="24"/>
+        </w:rPr>
+        <w:t>Warehouse Staff View:</w:t>
+      </w:r>
+    </w:p>
+    <w:p>
+      <w:pPr>
+        <w:rPr>
+          <w:rFonts w:ascii="Times New Roman" w:hAnsi="Times New Roman" w:cs="Times New Roman"/>
+        </w:rPr>
+      </w:pPr>
+      <w:r>
+        <w:rPr>
+          <w:noProof/>
+        </w:rPr>
+        <w:lastRenderedPageBreak/>
+        <w:drawing>
+          <wp:inline distT="0" distB="0" distL="0" distR="0" wp14:anchorId="5AF9B00B" wp14:editId="44521107">
+            <wp:extent cx="5731510" cy="5717540"/>
+            <wp:effectExtent l="0" t="0" r="2540" b="0"/>
+            <wp:docPr id="4" name="Picture 4"/>
+            <wp:cNvGraphicFramePr>
+              <a:graphicFrameLocks xmlns:a="http://schemas.openxmlformats.org/drawingml/2006/main" noChangeAspect="1"/>
+            </wp:cNvGraphicFramePr>
+            <a:graphic xmlns:a="http://schemas.openxmlformats.org/drawingml/2006/main">
+              <a:graphicData uri="http://schemas.openxmlformats.org/drawingml/2006/picture">
+                <pic:pic xmlns:pic="http://schemas.openxmlformats.org/drawingml/2006/picture">
+                  <pic:nvPicPr>
+                    <pic:cNvPr id="0" name="Picture 7"/>
+                    <pic:cNvPicPr>
+                      <a:picLocks noChangeAspect="1" noChangeArrowheads="1"/>
+                    </pic:cNvPicPr>
+                  </pic:nvPicPr>
+                  <pic:blipFill>
+                    <a:blip r:embed="rId8">
+                      <a:extLst>
+                        <a:ext uri="{28A0092B-C50C-407E-A947-70E740481C1C}">
+                          <a14:useLocalDpi xmlns:a14="http://schemas.microsoft.com/office/drawing/2010/main" val="0"/>
+                        </a:ext>
+                      </a:extLst>
+                    </a:blip>
+                    <a:srcRect/>
+                    <a:stretch>
+                      <a:fillRect/>
+                    </a:stretch>
+                  </pic:blipFill>
+                  <pic:spPr bwMode="auto">
+                    <a:xfrm>
+                      <a:off x="0" y="0"/>
+                      <a:ext cx="5731510" cy="5717540"/>
+                    </a:xfrm>
+                    <a:prstGeom prst="rect">
+                      <a:avLst/>
+                    </a:prstGeom>
+                    <a:noFill/>
+                    <a:ln>
+                      <a:noFill/>
+                    </a:ln>
+                  </pic:spPr>
+                </pic:pic>
+              </a:graphicData>
+            </a:graphic>
+          </wp:inline>
+        </w:drawing>
+      </w:r>
+    </w:p>
+    <w:p>
+      <w:pPr>
+        <w:rPr>
+          <w:rFonts w:ascii="Times New Roman" w:hAnsi="Times New Roman" w:cs="Times New Roman"/>
+        </w:rPr>
+      </w:pPr>
+    </w:p>
+    <w:p>
+      <w:pPr>
+        <w:rPr>
+          <w:rFonts w:ascii="Times New Roman" w:hAnsi="Times New Roman" w:cs="Times New Roman"/>
+          <w:b/>
+          <w:bCs/>
+          <w:sz w:val="24"/>
+          <w:szCs w:val="24"/>
+        </w:rPr>
+      </w:pPr>
+      <w:r>
+        <w:rPr>
+          <w:rFonts w:ascii="Times New Roman" w:hAnsi="Times New Roman" w:cs="Times New Roman"/>
+          <w:b/>
+          <w:bCs/>
+          <w:sz w:val="24"/>
+          <w:szCs w:val="24"/>
+        </w:rPr>
+        <w:t>Manager View:</w:t>
+      </w:r>
+    </w:p>
+    <w:p>
+      <w:pPr>
+        <w:rPr>
+          <w:rFonts w:ascii="Times New Roman" w:hAnsi="Times New Roman" w:cs="Times New Roman"/>
+        </w:rPr>
+      </w:pPr>
+      <w:r>
+        <w:rPr>
+          <w:noProof/>
+        </w:rPr>
+        <w:lastRenderedPageBreak/>
+        <w:drawing>
+          <wp:inline distT="0" distB="0" distL="0" distR="0" wp14:anchorId="385FE089" wp14:editId="6991C8FA">
+            <wp:extent cx="5731510" cy="4067175"/>
+            <wp:effectExtent l="0" t="0" r="2540" b="0"/>
+            <wp:docPr id="5" name="Picture 5"/>
+            <wp:cNvGraphicFramePr>
+              <a:graphicFrameLocks xmlns:a="http://schemas.openxmlformats.org/drawingml/2006/main" noChangeAspect="1"/>
+            </wp:cNvGraphicFramePr>
+            <a:graphic xmlns:a="http://schemas.openxmlformats.org/drawingml/2006/main">
+              <a:graphicData uri="http://schemas.openxmlformats.org/drawingml/2006/picture">
+                <pic:pic xmlns:pic="http://schemas.openxmlformats.org/drawingml/2006/picture">
+                  <pic:nvPicPr>
+                    <pic:cNvPr id="0" name="Picture 9"/>
+                    <pic:cNvPicPr>
+                      <a:picLocks noChangeAspect="1" noChangeArrowheads="1"/>
+                    </pic:cNvPicPr>
+                  </pic:nvPicPr>
+                  <pic:blipFill>
+                    <a:blip r:embed="rId9" cstate="print">
+                      <a:extLst>
+                        <a:ext uri="{28A0092B-C50C-407E-A947-70E740481C1C}">
+                          <a14:useLocalDpi xmlns:a14="http://schemas.microsoft.com/office/drawing/2010/main" val="0"/>
+                        </a:ext>
+                      </a:extLst>
+                    </a:blip>
+                    <a:srcRect/>
+                    <a:stretch>
+                      <a:fillRect/>
+                    </a:stretch>
+                  </pic:blipFill>
+                  <pic:spPr bwMode="auto">
+                    <a:xfrm>
+                      <a:off x="0" y="0"/>
+                      <a:ext cx="5731510" cy="4067175"/>
+                    </a:xfrm>
+                    <a:prstGeom prst="rect">
+                      <a:avLst/>
+                    </a:prstGeom>
+                    <a:noFill/>
+                    <a:ln>
+                      <a:noFill/>
+                    </a:ln>
+                  </pic:spPr>
+                </pic:pic>
+              </a:graphicData>
+            </a:graphic>
+          </wp:inline>
+        </w:drawing>
+      </w:r>
+    </w:p>
+    <w:p>
+      <w:pPr>
+        <w:rPr>
+          <w:rFonts w:ascii="Times New Roman" w:hAnsi="Times New Roman" w:cs="Times New Roman"/>
+        </w:rPr>
+      </w:pPr>
+    </w:p>
+    <w:p>
+      <w:pPr>
+        <w:rPr>
+          <w:rFonts w:ascii="Times New Roman" w:hAnsi="Times New Roman" w:cs="Times New Roman"/>
+          <w:b/>
+          <w:bCs/>
+          <w:sz w:val="24"/>
+          <w:szCs w:val="24"/>
+        </w:rPr>
+      </w:pPr>
+      <w:r>
+        <w:rPr>
+          <w:rFonts w:ascii="Times New Roman" w:hAnsi="Times New Roman" w:cs="Times New Roman"/>
+          <w:b/>
+          <w:bCs/>
+          <w:sz w:val="24"/>
+          <w:szCs w:val="24"/>
+        </w:rPr>
+        <w:t>Cashier’s View:</w:t>
+      </w:r>
+    </w:p>
+    <w:p>
+      <w:pPr>
+        <w:rPr>
+          <w:rFonts w:ascii="Times New Roman" w:hAnsi="Times New Roman" w:cs="Times New Roman"/>
+        </w:rPr>
+      </w:pPr>
+      <w:r>
+        <w:rPr>
+          <w:noProof/>
+        </w:rPr>
+        <w:drawing>
+          <wp:inline distT="0" distB="0" distL="0" distR="0" wp14:anchorId="449230A3" wp14:editId="42CB8D37">
+            <wp:extent cx="5731510" cy="3985895"/>
+            <wp:effectExtent l="0" t="0" r="2540" b="0"/>
+            <wp:docPr id="6" name="Picture 6"/>
+            <wp:cNvGraphicFramePr>
+              <a:graphicFrameLocks xmlns:a="http://schemas.openxmlformats.org/drawingml/2006/main" noChangeAspect="1"/>
+            </wp:cNvGraphicFramePr>
+            <a:graphic xmlns:a="http://schemas.openxmlformats.org/drawingml/2006/main">
+              <a:graphicData uri="http://schemas.openxmlformats.org/drawingml/2006/picture">
+                <pic:pic xmlns:pic="http://schemas.openxmlformats.org/drawingml/2006/picture">
+                  <pic:nvPicPr>
+                    <pic:cNvPr id="0" name="Picture 11"/>
+                    <pic:cNvPicPr>
+                      <a:picLocks noChangeAspect="1" noChangeArrowheads="1"/>
+                    </pic:cNvPicPr>
+                  </pic:nvPicPr>
+                  <pic:blipFill>
+                    <a:blip r:embed="rId10" cstate="print">
+                      <a:extLst>
+                        <a:ext uri="{28A0092B-C50C-407E-A947-70E740481C1C}">
+                          <a14:useLocalDpi xmlns:a14="http://schemas.microsoft.com/office/drawing/2010/main" val="0"/>
+                        </a:ext>
+                      </a:extLst>
+                    </a:blip>
+                    <a:srcRect/>
+                    <a:stretch>
+                      <a:fillRect/>
+                    </a:stretch>
+                  </pic:blipFill>
+                  <pic:spPr bwMode="auto">
+                    <a:xfrm>
+                      <a:off x="0" y="0"/>
+                      <a:ext cx="5731510" cy="3985895"/>
+                    </a:xfrm>
+                    <a:prstGeom prst="rect">
+                      <a:avLst/>
+                    </a:prstGeom>
+                    <a:noFill/>
+                    <a:ln>
+                      <a:noFill/>
+                    </a:ln>
+                  </pic:spPr>
+                </pic:pic>
+              </a:graphicData>
+            </a:graphic>
+          </wp:inline>
+        </w:drawing>
+      </w:r>
+    </w:p>
+    <w:p>
+      <w:pPr>
+        <w:jc w:val="both"/>
+        <w:rPr>
+          <w:rFonts w:ascii="Times New Roman" w:hAnsi="Times New Roman" w:cs="Times New Roman"/>
+          <w:b/>
+          <w:bCs/>
+          <w:sz w:val="28"/>
+          <w:szCs w:val="28"/>
+        </w:rPr>
+      </w:pPr>
+      <w:r>
+        <w:rPr>
+          <w:rFonts w:ascii="Times New Roman" w:hAnsi="Times New Roman" w:cs="Times New Roman"/>
+          <w:b/>
+          <w:bCs/>
+          <w:sz w:val="28"/>
+          <w:szCs w:val="28"/>
+        </w:rPr>
+        <w:lastRenderedPageBreak/>
         <w:t>Description of Local E/R diagrams:</w:t>
       </w:r>
     </w:p>
@@ -9759,7 +10316,6 @@
           <w:sz w:val="24"/>
           <w:szCs w:val="24"/>
         </w:rPr>
-        <w:lastRenderedPageBreak/>
         <w:t>Many rewards checks are given out by exactly one billing staff member based on their membership level.</w:t>
       </w:r>
     </w:p>
@@ -10091,6 +10647,7 @@
           <w:sz w:val="24"/>
           <w:szCs w:val="24"/>
         </w:rPr>
+        <w:lastRenderedPageBreak/>
         <w:t>Store(</w:t>
       </w:r>
       <w:proofErr w:type="spellStart"/>
@@ -12429,7 +12986,6 @@
           <w:sz w:val="24"/>
           <w:szCs w:val="24"/>
         </w:rPr>
-        <w:lastRenderedPageBreak/>
         <w:t>productInfo</w:t>
       </w:r>
       <w:proofErr w:type="spellEnd"/>
@@ -13310,6 +13866,7 @@
           <w:sz w:val="24"/>
           <w:szCs w:val="24"/>
         </w:rPr>
+        <w:lastRenderedPageBreak/>
         <w:t>Store(</w:t>
       </w:r>
       <w:proofErr w:type="spellStart"/>
@@ -15489,7 +16046,6 @@
           <w:sz w:val="24"/>
           <w:szCs w:val="24"/>
         </w:rPr>
-        <w:lastRenderedPageBreak/>
         <w:t>Manager View:</w:t>
       </w:r>
     </w:p>
@@ -16221,6 +16777,7 @@
           <w:sz w:val="24"/>
           <w:szCs w:val="24"/>
         </w:rPr>
+        <w:lastRenderedPageBreak/>
         <w:t>managedBy</w:t>
       </w:r>
       <w:proofErr w:type="spellEnd"/>

--- a/Project Report.docx
+++ b/Project Report.docx
@@ -540,25 +540,7 @@
           <w:sz w:val="24"/>
           <w:szCs w:val="24"/>
         </w:rPr>
-        <w:t xml:space="preserve">Both gold and platinum memberships last for a year after which the membership </w:t>
-      </w:r>
-      <w:proofErr w:type="gramStart"/>
-      <w:r>
-        <w:rPr>
-          <w:rFonts w:ascii="Times New Roman" w:hAnsi="Times New Roman" w:cs="Times New Roman"/>
-          <w:sz w:val="24"/>
-          <w:szCs w:val="24"/>
-        </w:rPr>
-        <w:t>has to</w:t>
-      </w:r>
-      <w:proofErr w:type="gramEnd"/>
-      <w:r>
-        <w:rPr>
-          <w:rFonts w:ascii="Times New Roman" w:hAnsi="Times New Roman" w:cs="Times New Roman"/>
-          <w:sz w:val="24"/>
-          <w:szCs w:val="24"/>
-        </w:rPr>
-        <w:t xml:space="preserve"> be renewed</w:t>
+        <w:t>Both gold and platinum memberships last for a year after which the membership has to be renewed</w:t>
       </w:r>
       <w:r>
         <w:rPr>
@@ -888,7 +870,6 @@
         </w:rPr>
         <w:t xml:space="preserve"> at the </w:t>
       </w:r>
-      <w:proofErr w:type="gramStart"/>
       <w:r>
         <w:rPr>
           <w:rFonts w:ascii="Times New Roman" w:hAnsi="Times New Roman" w:cs="Times New Roman"/>
@@ -911,9 +892,8 @@
           <w:sz w:val="24"/>
           <w:szCs w:val="24"/>
         </w:rPr>
-        <w:t xml:space="preserve"> register</w:t>
-      </w:r>
-      <w:proofErr w:type="gramEnd"/>
+        <w:t>register</w:t>
+      </w:r>
       <w:r>
         <w:rPr>
           <w:rFonts w:ascii="Times New Roman" w:hAnsi="Times New Roman" w:cs="Times New Roman"/>
@@ -1077,16 +1057,7 @@
           <w:sz w:val="24"/>
           <w:szCs w:val="24"/>
         </w:rPr>
-        <w:t xml:space="preserve"> merchandise stock </w:t>
-      </w:r>
-      <w:proofErr w:type="gramStart"/>
-      <w:r>
-        <w:rPr>
-          <w:rFonts w:ascii="Times New Roman" w:hAnsi="Times New Roman" w:cs="Times New Roman"/>
-          <w:sz w:val="24"/>
-          <w:szCs w:val="24"/>
-        </w:rPr>
-        <w:t>and</w:t>
+        <w:t xml:space="preserve"> merchandise stock and</w:t>
       </w:r>
       <w:r>
         <w:rPr>
@@ -1096,7 +1067,6 @@
         </w:rPr>
         <w:t xml:space="preserve"> also</w:t>
       </w:r>
-      <w:proofErr w:type="gramEnd"/>
       <w:r>
         <w:rPr>
           <w:rFonts w:ascii="Times New Roman" w:hAnsi="Times New Roman" w:cs="Times New Roman"/>
@@ -1629,6 +1599,7 @@
           <w:rFonts w:ascii="Times New Roman" w:hAnsi="Times New Roman" w:cs="Times New Roman"/>
           <w:sz w:val="24"/>
           <w:szCs w:val="24"/>
+          <w:highlight w:val="yellow"/>
         </w:rPr>
       </w:pPr>
       <w:r>
@@ -1818,8 +1789,44 @@
           <w:rFonts w:ascii="Times New Roman" w:hAnsi="Times New Roman" w:cs="Times New Roman"/>
           <w:sz w:val="24"/>
           <w:szCs w:val="24"/>
+          <w:highlight w:val="yellow"/>
         </w:rPr>
         <w:t>.</w:t>
+      </w:r>
+      <w:r>
+        <w:rPr>
+          <w:highlight w:val="yellow"/>
+        </w:rPr>
+        <w:t xml:space="preserve"> </w:t>
+      </w:r>
+      <w:r>
+        <w:rPr>
+          <w:rFonts w:ascii="Times New Roman" w:hAnsi="Times New Roman" w:cs="Times New Roman"/>
+          <w:sz w:val="24"/>
+          <w:szCs w:val="24"/>
+          <w:highlight w:val="yellow"/>
+        </w:rPr>
+        <w:t xml:space="preserve">For example, the billing-staff view may reflect all basic information about the working staff, supplier, and customers, and may represent the entire database as just one table for them, including the amounts owed to suppliers, </w:t>
+      </w:r>
+      <w:proofErr w:type="spellStart"/>
+      <w:r>
+        <w:rPr>
+          <w:rFonts w:ascii="Times New Roman" w:hAnsi="Times New Roman" w:cs="Times New Roman"/>
+          <w:sz w:val="24"/>
+          <w:szCs w:val="24"/>
+          <w:highlight w:val="yellow"/>
+        </w:rPr>
+        <w:t>paychecks</w:t>
+      </w:r>
+      <w:proofErr w:type="spellEnd"/>
+      <w:r>
+        <w:rPr>
+          <w:rFonts w:ascii="Times New Roman" w:hAnsi="Times New Roman" w:cs="Times New Roman"/>
+          <w:sz w:val="24"/>
+          <w:szCs w:val="24"/>
+          <w:highlight w:val="yellow"/>
+        </w:rPr>
+        <w:t xml:space="preserve"> for staff, and cashback bonuses for customers.</w:t>
       </w:r>
     </w:p>
     <w:p>
@@ -1864,6 +1871,67 @@
         </w:rPr>
         <w:t>The Cashier Staff is responsible for scanning transactions at stores. They can view merchandise and store information to check if a product is throwing errors while scanning or if a product is not showing expected discounts. They can also view customer information to check for specific membership discounts.</w:t>
       </w:r>
+      <w:r>
+        <w:rPr>
+          <w:rFonts w:ascii="Times New Roman" w:hAnsi="Times New Roman" w:cs="Times New Roman"/>
+          <w:sz w:val="24"/>
+          <w:szCs w:val="24"/>
+        </w:rPr>
+        <w:t xml:space="preserve"> </w:t>
+      </w:r>
+      <w:r>
+        <w:rPr>
+          <w:rFonts w:ascii="Times New Roman" w:hAnsi="Times New Roman" w:cs="Times New Roman"/>
+          <w:sz w:val="24"/>
+          <w:szCs w:val="24"/>
+          <w:highlight w:val="yellow"/>
+        </w:rPr>
+        <w:t>Cashiers</w:t>
+      </w:r>
+      <w:r>
+        <w:rPr>
+          <w:rFonts w:ascii="Times New Roman" w:hAnsi="Times New Roman" w:cs="Times New Roman"/>
+          <w:sz w:val="24"/>
+          <w:szCs w:val="24"/>
+          <w:highlight w:val="yellow"/>
+        </w:rPr>
+        <w:t xml:space="preserve"> </w:t>
+      </w:r>
+      <w:r>
+        <w:rPr>
+          <w:rFonts w:ascii="Times New Roman" w:hAnsi="Times New Roman" w:cs="Times New Roman"/>
+          <w:sz w:val="24"/>
+          <w:szCs w:val="24"/>
+          <w:highlight w:val="yellow"/>
+        </w:rPr>
+        <w:t>and</w:t>
+      </w:r>
+      <w:r>
+        <w:rPr>
+          <w:rFonts w:ascii="Times New Roman" w:hAnsi="Times New Roman" w:cs="Times New Roman"/>
+          <w:sz w:val="24"/>
+          <w:szCs w:val="24"/>
+          <w:highlight w:val="yellow"/>
+        </w:rPr>
+        <w:t xml:space="preserve"> </w:t>
+      </w:r>
+      <w:r>
+        <w:rPr>
+          <w:rFonts w:ascii="Times New Roman" w:hAnsi="Times New Roman" w:cs="Times New Roman"/>
+          <w:sz w:val="24"/>
+          <w:szCs w:val="24"/>
+          <w:highlight w:val="yellow"/>
+        </w:rPr>
+        <w:t>checking stock/inventory</w:t>
+      </w:r>
+      <w:r>
+        <w:rPr>
+          <w:rFonts w:ascii="Times New Roman" w:hAnsi="Times New Roman" w:cs="Times New Roman"/>
+          <w:sz w:val="24"/>
+          <w:szCs w:val="24"/>
+        </w:rPr>
+        <w:t>.</w:t>
+      </w:r>
     </w:p>
     <w:p>
       <w:pPr>
@@ -1913,25 +1981,7 @@
           <w:sz w:val="24"/>
           <w:szCs w:val="24"/>
         </w:rPr>
-        <w:t xml:space="preserve">has access to all the information of a particular store. The manager can view staff information of the </w:t>
-      </w:r>
-      <w:proofErr w:type="gramStart"/>
-      <w:r>
-        <w:rPr>
-          <w:rFonts w:ascii="Times New Roman" w:hAnsi="Times New Roman" w:cs="Times New Roman"/>
-          <w:sz w:val="24"/>
-          <w:szCs w:val="24"/>
-        </w:rPr>
-        <w:t>particular store</w:t>
-      </w:r>
-      <w:proofErr w:type="gramEnd"/>
-      <w:r>
-        <w:rPr>
-          <w:rFonts w:ascii="Times New Roman" w:hAnsi="Times New Roman" w:cs="Times New Roman"/>
-          <w:sz w:val="24"/>
-          <w:szCs w:val="24"/>
-        </w:rPr>
-        <w:t xml:space="preserve"> he/she manages, merchandise stock information, customer information and transaction information related to the store.</w:t>
+        <w:t>has access to all the information of a particular store. The manager can view staff information of the particular store he/she manages, merchandise stock information, customer information and transaction information related to the store.</w:t>
       </w:r>
     </w:p>
     <w:p>
@@ -1985,163 +2035,221 @@
       <w:r>
         <w:rPr>
           <w:rFonts w:ascii="Times New Roman" w:hAnsi="Times New Roman" w:cs="Times New Roman"/>
-          <w:sz w:val="24"/>
-          <w:szCs w:val="24"/>
-        </w:rPr>
-        <w:t xml:space="preserve">Staff Information: </w:t>
-      </w:r>
-      <w:proofErr w:type="spellStart"/>
-      <w:r>
-        <w:rPr>
-          <w:rFonts w:ascii="Times New Roman" w:hAnsi="Times New Roman" w:cs="Times New Roman"/>
-          <w:sz w:val="24"/>
-          <w:szCs w:val="24"/>
-        </w:rPr>
-        <w:t>StaffI</w:t>
-      </w:r>
-      <w:r>
-        <w:rPr>
-          <w:rFonts w:ascii="Times New Roman" w:hAnsi="Times New Roman" w:cs="Times New Roman"/>
-          <w:sz w:val="24"/>
-          <w:szCs w:val="24"/>
-        </w:rPr>
-        <w:t>D</w:t>
-      </w:r>
-      <w:proofErr w:type="spellEnd"/>
-      <w:r>
-        <w:rPr>
-          <w:rFonts w:ascii="Times New Roman" w:hAnsi="Times New Roman" w:cs="Times New Roman"/>
-          <w:sz w:val="24"/>
-          <w:szCs w:val="24"/>
-        </w:rPr>
-        <w:t>,</w:t>
-      </w:r>
-      <w:r>
-        <w:rPr>
-          <w:rFonts w:ascii="Times New Roman" w:hAnsi="Times New Roman" w:cs="Times New Roman"/>
-          <w:sz w:val="24"/>
-          <w:szCs w:val="24"/>
-        </w:rPr>
-        <w:t xml:space="preserve"> Name, </w:t>
-      </w:r>
-      <w:proofErr w:type="spellStart"/>
-      <w:r>
-        <w:rPr>
-          <w:rFonts w:ascii="Times New Roman" w:hAnsi="Times New Roman" w:cs="Times New Roman"/>
-          <w:sz w:val="24"/>
-          <w:szCs w:val="24"/>
-        </w:rPr>
-        <w:t>DateOfBirth</w:t>
-      </w:r>
-      <w:proofErr w:type="spellEnd"/>
-      <w:r>
-        <w:rPr>
-          <w:rFonts w:ascii="Times New Roman" w:hAnsi="Times New Roman" w:cs="Times New Roman"/>
-          <w:sz w:val="24"/>
-          <w:szCs w:val="24"/>
-        </w:rPr>
-        <w:t xml:space="preserve">, </w:t>
-      </w:r>
-      <w:proofErr w:type="spellStart"/>
-      <w:r>
-        <w:rPr>
-          <w:rFonts w:ascii="Times New Roman" w:hAnsi="Times New Roman" w:cs="Times New Roman"/>
-          <w:sz w:val="24"/>
-          <w:szCs w:val="24"/>
-        </w:rPr>
-        <w:t>JobTitle</w:t>
-      </w:r>
-      <w:proofErr w:type="spellEnd"/>
-      <w:r>
-        <w:rPr>
-          <w:rFonts w:ascii="Times New Roman" w:hAnsi="Times New Roman" w:cs="Times New Roman"/>
-          <w:sz w:val="24"/>
-          <w:szCs w:val="24"/>
-        </w:rPr>
-        <w:t xml:space="preserve">, </w:t>
-      </w:r>
-      <w:proofErr w:type="spellStart"/>
-      <w:r>
-        <w:rPr>
-          <w:rFonts w:ascii="Times New Roman" w:hAnsi="Times New Roman" w:cs="Times New Roman"/>
-          <w:sz w:val="24"/>
-          <w:szCs w:val="24"/>
-        </w:rPr>
-        <w:t>HomeAddress</w:t>
-      </w:r>
-      <w:proofErr w:type="spellEnd"/>
-      <w:r>
-        <w:rPr>
-          <w:rFonts w:ascii="Times New Roman" w:hAnsi="Times New Roman" w:cs="Times New Roman"/>
-          <w:sz w:val="24"/>
-          <w:szCs w:val="24"/>
-        </w:rPr>
-        <w:t xml:space="preserve">, </w:t>
-      </w:r>
-      <w:proofErr w:type="spellStart"/>
-      <w:r>
-        <w:rPr>
-          <w:rFonts w:ascii="Times New Roman" w:hAnsi="Times New Roman" w:cs="Times New Roman"/>
-          <w:sz w:val="24"/>
-          <w:szCs w:val="24"/>
-        </w:rPr>
-        <w:t>EmailAdd</w:t>
-      </w:r>
-      <w:proofErr w:type="spellEnd"/>
-      <w:r>
-        <w:rPr>
-          <w:rFonts w:ascii="Times New Roman" w:hAnsi="Times New Roman" w:cs="Times New Roman"/>
-          <w:sz w:val="24"/>
-          <w:szCs w:val="24"/>
-        </w:rPr>
-        <w:t xml:space="preserve">, </w:t>
-      </w:r>
-      <w:proofErr w:type="spellStart"/>
-      <w:r>
-        <w:rPr>
-          <w:rFonts w:ascii="Times New Roman" w:hAnsi="Times New Roman" w:cs="Times New Roman"/>
-          <w:sz w:val="24"/>
-          <w:szCs w:val="24"/>
-        </w:rPr>
-        <w:t>EmpStartDate</w:t>
-      </w:r>
-      <w:proofErr w:type="spellEnd"/>
-      <w:r>
-        <w:rPr>
-          <w:rFonts w:ascii="Times New Roman" w:hAnsi="Times New Roman" w:cs="Times New Roman"/>
-          <w:sz w:val="24"/>
-          <w:szCs w:val="24"/>
-        </w:rPr>
-        <w:t xml:space="preserve">, </w:t>
-      </w:r>
-      <w:proofErr w:type="spellStart"/>
-      <w:r>
-        <w:rPr>
-          <w:rFonts w:ascii="Times New Roman" w:hAnsi="Times New Roman" w:cs="Times New Roman"/>
-          <w:sz w:val="24"/>
-          <w:szCs w:val="24"/>
-        </w:rPr>
-        <w:t>EmpEndDate</w:t>
-      </w:r>
-      <w:proofErr w:type="spellEnd"/>
-      <w:r>
-        <w:rPr>
-          <w:rFonts w:ascii="Times New Roman" w:hAnsi="Times New Roman" w:cs="Times New Roman"/>
-          <w:sz w:val="24"/>
-          <w:szCs w:val="24"/>
-        </w:rPr>
-        <w:t xml:space="preserve">, </w:t>
-      </w:r>
-      <w:proofErr w:type="spellStart"/>
-      <w:r>
-        <w:rPr>
-          <w:rFonts w:ascii="Times New Roman" w:hAnsi="Times New Roman" w:cs="Times New Roman"/>
-          <w:sz w:val="24"/>
-          <w:szCs w:val="24"/>
-        </w:rPr>
-        <w:t>PhoneNumber</w:t>
-      </w:r>
-      <w:proofErr w:type="spellEnd"/>
+          <w:b/>
+          <w:bCs/>
+          <w:sz w:val="24"/>
+          <w:szCs w:val="24"/>
+        </w:rPr>
+        <w:t>Staff Information</w:t>
+      </w:r>
+      <w:r>
+        <w:rPr>
+          <w:rFonts w:ascii="Times New Roman" w:hAnsi="Times New Roman" w:cs="Times New Roman"/>
+          <w:sz w:val="24"/>
+          <w:szCs w:val="24"/>
+        </w:rPr>
+        <w:t xml:space="preserve">: </w:t>
+      </w:r>
+      <w:r>
+        <w:rPr>
+          <w:rFonts w:ascii="Times New Roman" w:hAnsi="Times New Roman" w:cs="Times New Roman"/>
+          <w:sz w:val="24"/>
+          <w:szCs w:val="24"/>
+        </w:rPr>
+        <w:t>Staff</w:t>
+      </w:r>
+      <w:r>
+        <w:rPr>
+          <w:rFonts w:ascii="Times New Roman" w:hAnsi="Times New Roman" w:cs="Times New Roman"/>
+          <w:sz w:val="24"/>
+          <w:szCs w:val="24"/>
+        </w:rPr>
+        <w:t xml:space="preserve"> </w:t>
+      </w:r>
+      <w:r>
+        <w:rPr>
+          <w:rFonts w:ascii="Times New Roman" w:hAnsi="Times New Roman" w:cs="Times New Roman"/>
+          <w:sz w:val="24"/>
+          <w:szCs w:val="24"/>
+        </w:rPr>
+        <w:t>I</w:t>
+      </w:r>
+      <w:r>
+        <w:rPr>
+          <w:rFonts w:ascii="Times New Roman" w:hAnsi="Times New Roman" w:cs="Times New Roman"/>
+          <w:sz w:val="24"/>
+          <w:szCs w:val="24"/>
+        </w:rPr>
+        <w:t>D,</w:t>
+      </w:r>
+      <w:r>
+        <w:rPr>
+          <w:rFonts w:ascii="Times New Roman" w:hAnsi="Times New Roman" w:cs="Times New Roman"/>
+          <w:sz w:val="24"/>
+          <w:szCs w:val="24"/>
+        </w:rPr>
+        <w:t xml:space="preserve"> Name, Date</w:t>
+      </w:r>
+      <w:r>
+        <w:rPr>
+          <w:rFonts w:ascii="Times New Roman" w:hAnsi="Times New Roman" w:cs="Times New Roman"/>
+          <w:sz w:val="24"/>
+          <w:szCs w:val="24"/>
+        </w:rPr>
+        <w:t xml:space="preserve"> of </w:t>
+      </w:r>
+      <w:r>
+        <w:rPr>
+          <w:rFonts w:ascii="Times New Roman" w:hAnsi="Times New Roman" w:cs="Times New Roman"/>
+          <w:sz w:val="24"/>
+          <w:szCs w:val="24"/>
+        </w:rPr>
+        <w:t>Birth, Job</w:t>
+      </w:r>
+      <w:r>
+        <w:rPr>
+          <w:rFonts w:ascii="Times New Roman" w:hAnsi="Times New Roman" w:cs="Times New Roman"/>
+          <w:sz w:val="24"/>
+          <w:szCs w:val="24"/>
+        </w:rPr>
+        <w:t xml:space="preserve"> </w:t>
+      </w:r>
+      <w:r>
+        <w:rPr>
+          <w:rFonts w:ascii="Times New Roman" w:hAnsi="Times New Roman" w:cs="Times New Roman"/>
+          <w:sz w:val="24"/>
+          <w:szCs w:val="24"/>
+        </w:rPr>
+        <w:t>Title, Home</w:t>
+      </w:r>
+      <w:r>
+        <w:rPr>
+          <w:rFonts w:ascii="Times New Roman" w:hAnsi="Times New Roman" w:cs="Times New Roman"/>
+          <w:sz w:val="24"/>
+          <w:szCs w:val="24"/>
+        </w:rPr>
+        <w:t xml:space="preserve"> </w:t>
+      </w:r>
+      <w:r>
+        <w:rPr>
+          <w:rFonts w:ascii="Times New Roman" w:hAnsi="Times New Roman" w:cs="Times New Roman"/>
+          <w:sz w:val="24"/>
+          <w:szCs w:val="24"/>
+        </w:rPr>
+        <w:t>Address, Email</w:t>
+      </w:r>
+      <w:r>
+        <w:rPr>
+          <w:rFonts w:ascii="Times New Roman" w:hAnsi="Times New Roman" w:cs="Times New Roman"/>
+          <w:sz w:val="24"/>
+          <w:szCs w:val="24"/>
+        </w:rPr>
+        <w:t xml:space="preserve"> </w:t>
+      </w:r>
+      <w:r>
+        <w:rPr>
+          <w:rFonts w:ascii="Times New Roman" w:hAnsi="Times New Roman" w:cs="Times New Roman"/>
+          <w:sz w:val="24"/>
+          <w:szCs w:val="24"/>
+        </w:rPr>
+        <w:t>Add</w:t>
+      </w:r>
+      <w:r>
+        <w:rPr>
+          <w:rFonts w:ascii="Times New Roman" w:hAnsi="Times New Roman" w:cs="Times New Roman"/>
+          <w:sz w:val="24"/>
+          <w:szCs w:val="24"/>
+        </w:rPr>
+        <w:t>ress</w:t>
+      </w:r>
+      <w:r>
+        <w:rPr>
+          <w:rFonts w:ascii="Times New Roman" w:hAnsi="Times New Roman" w:cs="Times New Roman"/>
+          <w:sz w:val="24"/>
+          <w:szCs w:val="24"/>
+        </w:rPr>
+        <w:t>, Emp</w:t>
+      </w:r>
+      <w:r>
+        <w:rPr>
+          <w:rFonts w:ascii="Times New Roman" w:hAnsi="Times New Roman" w:cs="Times New Roman"/>
+          <w:sz w:val="24"/>
+          <w:szCs w:val="24"/>
+        </w:rPr>
+        <w:t xml:space="preserve">loyee </w:t>
+      </w:r>
+      <w:r>
+        <w:rPr>
+          <w:rFonts w:ascii="Times New Roman" w:hAnsi="Times New Roman" w:cs="Times New Roman"/>
+          <w:sz w:val="24"/>
+          <w:szCs w:val="24"/>
+        </w:rPr>
+        <w:t>Start</w:t>
+      </w:r>
+      <w:r>
+        <w:rPr>
+          <w:rFonts w:ascii="Times New Roman" w:hAnsi="Times New Roman" w:cs="Times New Roman"/>
+          <w:sz w:val="24"/>
+          <w:szCs w:val="24"/>
+        </w:rPr>
+        <w:t xml:space="preserve"> </w:t>
+      </w:r>
+      <w:r>
+        <w:rPr>
+          <w:rFonts w:ascii="Times New Roman" w:hAnsi="Times New Roman" w:cs="Times New Roman"/>
+          <w:sz w:val="24"/>
+          <w:szCs w:val="24"/>
+        </w:rPr>
+        <w:t>Date, Emp</w:t>
+      </w:r>
+      <w:r>
+        <w:rPr>
+          <w:rFonts w:ascii="Times New Roman" w:hAnsi="Times New Roman" w:cs="Times New Roman"/>
+          <w:sz w:val="24"/>
+          <w:szCs w:val="24"/>
+        </w:rPr>
+        <w:t xml:space="preserve">loyee </w:t>
+      </w:r>
+      <w:r>
+        <w:rPr>
+          <w:rFonts w:ascii="Times New Roman" w:hAnsi="Times New Roman" w:cs="Times New Roman"/>
+          <w:sz w:val="24"/>
+          <w:szCs w:val="24"/>
+        </w:rPr>
+        <w:t>End</w:t>
+      </w:r>
+      <w:r>
+        <w:rPr>
+          <w:rFonts w:ascii="Times New Roman" w:hAnsi="Times New Roman" w:cs="Times New Roman"/>
+          <w:sz w:val="24"/>
+          <w:szCs w:val="24"/>
+        </w:rPr>
+        <w:t xml:space="preserve"> </w:t>
+      </w:r>
+      <w:r>
+        <w:rPr>
+          <w:rFonts w:ascii="Times New Roman" w:hAnsi="Times New Roman" w:cs="Times New Roman"/>
+          <w:sz w:val="24"/>
+          <w:szCs w:val="24"/>
+        </w:rPr>
+        <w:t>Date, Phone</w:t>
+      </w:r>
+      <w:r>
+        <w:rPr>
+          <w:rFonts w:ascii="Times New Roman" w:hAnsi="Times New Roman" w:cs="Times New Roman"/>
+          <w:sz w:val="24"/>
+          <w:szCs w:val="24"/>
+        </w:rPr>
+        <w:t xml:space="preserve"> </w:t>
+      </w:r>
+      <w:r>
+        <w:rPr>
+          <w:rFonts w:ascii="Times New Roman" w:hAnsi="Times New Roman" w:cs="Times New Roman"/>
+          <w:sz w:val="24"/>
+          <w:szCs w:val="24"/>
+        </w:rPr>
+        <w:t>Number</w:t>
+      </w:r>
     </w:p>
     <w:p>
       <w:pPr>
@@ -2171,6 +2279,8 @@
       <w:r>
         <w:rPr>
           <w:rFonts w:ascii="Times New Roman" w:hAnsi="Times New Roman" w:cs="Times New Roman"/>
+          <w:b/>
+          <w:bCs/>
           <w:sz w:val="24"/>
           <w:szCs w:val="24"/>
         </w:rPr>
@@ -2179,6 +2289,8 @@
       <w:r>
         <w:rPr>
           <w:rFonts w:ascii="Times New Roman" w:hAnsi="Times New Roman" w:cs="Times New Roman"/>
+          <w:b/>
+          <w:bCs/>
           <w:sz w:val="24"/>
           <w:szCs w:val="24"/>
         </w:rPr>
@@ -2187,6 +2299,8 @@
       <w:r>
         <w:rPr>
           <w:rFonts w:ascii="Times New Roman" w:hAnsi="Times New Roman" w:cs="Times New Roman"/>
+          <w:b/>
+          <w:bCs/>
           <w:sz w:val="24"/>
           <w:szCs w:val="24"/>
         </w:rPr>
@@ -2195,6 +2309,8 @@
       <w:r>
         <w:rPr>
           <w:rFonts w:ascii="Times New Roman" w:hAnsi="Times New Roman" w:cs="Times New Roman"/>
+          <w:b/>
+          <w:bCs/>
           <w:sz w:val="24"/>
           <w:szCs w:val="24"/>
         </w:rPr>
@@ -2203,12 +2319,21 @@
       <w:r>
         <w:rPr>
           <w:rFonts w:ascii="Times New Roman" w:hAnsi="Times New Roman" w:cs="Times New Roman"/>
-          <w:sz w:val="24"/>
-          <w:szCs w:val="24"/>
-        </w:rPr>
-        <w:t xml:space="preserve">nformation: </w:t>
-      </w:r>
-      <w:proofErr w:type="spellStart"/>
+          <w:b/>
+          <w:bCs/>
+          <w:sz w:val="24"/>
+          <w:szCs w:val="24"/>
+        </w:rPr>
+        <w:t>nformation</w:t>
+      </w:r>
+      <w:r>
+        <w:rPr>
+          <w:rFonts w:ascii="Times New Roman" w:hAnsi="Times New Roman" w:cs="Times New Roman"/>
+          <w:sz w:val="24"/>
+          <w:szCs w:val="24"/>
+        </w:rPr>
+        <w:t xml:space="preserve">: </w:t>
+      </w:r>
       <w:r>
         <w:rPr>
           <w:rFonts w:ascii="Times New Roman" w:hAnsi="Times New Roman" w:cs="Times New Roman"/>
@@ -2231,9 +2356,16 @@
           <w:sz w:val="24"/>
           <w:szCs w:val="24"/>
         </w:rPr>
+        <w:t xml:space="preserve"> </w:t>
+      </w:r>
+      <w:r>
+        <w:rPr>
+          <w:rFonts w:ascii="Times New Roman" w:hAnsi="Times New Roman" w:cs="Times New Roman"/>
+          <w:sz w:val="24"/>
+          <w:szCs w:val="24"/>
+        </w:rPr>
         <w:t>ID</w:t>
       </w:r>
-      <w:proofErr w:type="spellEnd"/>
       <w:r>
         <w:rPr>
           <w:rFonts w:ascii="Times New Roman" w:hAnsi="Times New Roman" w:cs="Times New Roman"/>
@@ -2248,36 +2380,56 @@
           <w:sz w:val="24"/>
           <w:szCs w:val="24"/>
         </w:rPr>
-        <w:t xml:space="preserve"> FirstName, </w:t>
-      </w:r>
-      <w:proofErr w:type="spellStart"/>
-      <w:r>
-        <w:rPr>
-          <w:rFonts w:ascii="Times New Roman" w:hAnsi="Times New Roman" w:cs="Times New Roman"/>
-          <w:sz w:val="24"/>
-          <w:szCs w:val="24"/>
-        </w:rPr>
-        <w:t>LastName</w:t>
-      </w:r>
-      <w:proofErr w:type="spellEnd"/>
-      <w:r>
-        <w:rPr>
-          <w:rFonts w:ascii="Times New Roman" w:hAnsi="Times New Roman" w:cs="Times New Roman"/>
-          <w:sz w:val="24"/>
-          <w:szCs w:val="24"/>
-        </w:rPr>
-        <w:t xml:space="preserve">, </w:t>
-      </w:r>
-      <w:proofErr w:type="spellStart"/>
-      <w:r>
-        <w:rPr>
-          <w:rFonts w:ascii="Times New Roman" w:hAnsi="Times New Roman" w:cs="Times New Roman"/>
-          <w:sz w:val="24"/>
-          <w:szCs w:val="24"/>
-        </w:rPr>
-        <w:t>HomeAddress</w:t>
-      </w:r>
-      <w:proofErr w:type="spellEnd"/>
+        <w:t xml:space="preserve"> First</w:t>
+      </w:r>
+      <w:r>
+        <w:rPr>
+          <w:rFonts w:ascii="Times New Roman" w:hAnsi="Times New Roman" w:cs="Times New Roman"/>
+          <w:sz w:val="24"/>
+          <w:szCs w:val="24"/>
+        </w:rPr>
+        <w:t xml:space="preserve"> </w:t>
+      </w:r>
+      <w:r>
+        <w:rPr>
+          <w:rFonts w:ascii="Times New Roman" w:hAnsi="Times New Roman" w:cs="Times New Roman"/>
+          <w:sz w:val="24"/>
+          <w:szCs w:val="24"/>
+        </w:rPr>
+        <w:t>Name, Last</w:t>
+      </w:r>
+      <w:r>
+        <w:rPr>
+          <w:rFonts w:ascii="Times New Roman" w:hAnsi="Times New Roman" w:cs="Times New Roman"/>
+          <w:sz w:val="24"/>
+          <w:szCs w:val="24"/>
+        </w:rPr>
+        <w:t xml:space="preserve"> </w:t>
+      </w:r>
+      <w:r>
+        <w:rPr>
+          <w:rFonts w:ascii="Times New Roman" w:hAnsi="Times New Roman" w:cs="Times New Roman"/>
+          <w:sz w:val="24"/>
+          <w:szCs w:val="24"/>
+        </w:rPr>
+        <w:t>Name, Home</w:t>
+      </w:r>
+      <w:r>
+        <w:rPr>
+          <w:rFonts w:ascii="Times New Roman" w:hAnsi="Times New Roman" w:cs="Times New Roman"/>
+          <w:sz w:val="24"/>
+          <w:szCs w:val="24"/>
+        </w:rPr>
+        <w:t xml:space="preserve"> </w:t>
+      </w:r>
+      <w:r>
+        <w:rPr>
+          <w:rFonts w:ascii="Times New Roman" w:hAnsi="Times New Roman" w:cs="Times New Roman"/>
+          <w:sz w:val="24"/>
+          <w:szCs w:val="24"/>
+        </w:rPr>
+        <w:t>Address</w:t>
+      </w:r>
       <w:r>
         <w:rPr>
           <w:rFonts w:ascii="Times New Roman" w:hAnsi="Times New Roman" w:cs="Times New Roman"/>
@@ -2292,72 +2444,104 @@
           <w:sz w:val="24"/>
           <w:szCs w:val="24"/>
         </w:rPr>
+        <w:t xml:space="preserve"> Email</w:t>
+      </w:r>
+      <w:r>
+        <w:rPr>
+          <w:rFonts w:ascii="Times New Roman" w:hAnsi="Times New Roman" w:cs="Times New Roman"/>
+          <w:sz w:val="24"/>
+          <w:szCs w:val="24"/>
+        </w:rPr>
         <w:t xml:space="preserve"> </w:t>
       </w:r>
-      <w:proofErr w:type="spellStart"/>
-      <w:r>
-        <w:rPr>
-          <w:rFonts w:ascii="Times New Roman" w:hAnsi="Times New Roman" w:cs="Times New Roman"/>
-          <w:sz w:val="24"/>
-          <w:szCs w:val="24"/>
-        </w:rPr>
-        <w:t>EmailAdd</w:t>
-      </w:r>
-      <w:proofErr w:type="spellEnd"/>
-      <w:r>
-        <w:rPr>
-          <w:rFonts w:ascii="Times New Roman" w:hAnsi="Times New Roman" w:cs="Times New Roman"/>
-          <w:sz w:val="24"/>
-          <w:szCs w:val="24"/>
-        </w:rPr>
-        <w:t xml:space="preserve">, </w:t>
-      </w:r>
-      <w:proofErr w:type="spellStart"/>
-      <w:r>
-        <w:rPr>
-          <w:rFonts w:ascii="Times New Roman" w:hAnsi="Times New Roman" w:cs="Times New Roman"/>
-          <w:sz w:val="24"/>
-          <w:szCs w:val="24"/>
-        </w:rPr>
-        <w:t>PhoneNumber</w:t>
-      </w:r>
-      <w:proofErr w:type="spellEnd"/>
-      <w:r>
-        <w:rPr>
-          <w:rFonts w:ascii="Times New Roman" w:hAnsi="Times New Roman" w:cs="Times New Roman"/>
-          <w:sz w:val="24"/>
-          <w:szCs w:val="24"/>
-        </w:rPr>
-        <w:t xml:space="preserve">, </w:t>
-      </w:r>
-      <w:proofErr w:type="spellStart"/>
-      <w:r>
-        <w:rPr>
-          <w:rFonts w:ascii="Times New Roman" w:hAnsi="Times New Roman" w:cs="Times New Roman"/>
-          <w:sz w:val="24"/>
-          <w:szCs w:val="24"/>
-        </w:rPr>
-        <w:t>MembershipExpDate</w:t>
-      </w:r>
-      <w:proofErr w:type="spellEnd"/>
-      <w:r>
-        <w:rPr>
-          <w:rFonts w:ascii="Times New Roman" w:hAnsi="Times New Roman" w:cs="Times New Roman"/>
-          <w:sz w:val="24"/>
-          <w:szCs w:val="24"/>
-        </w:rPr>
-        <w:t xml:space="preserve">, </w:t>
-      </w:r>
-      <w:proofErr w:type="spellStart"/>
-      <w:r>
-        <w:rPr>
-          <w:rFonts w:ascii="Times New Roman" w:hAnsi="Times New Roman" w:cs="Times New Roman"/>
-          <w:sz w:val="24"/>
-          <w:szCs w:val="24"/>
-        </w:rPr>
-        <w:t>ActiveStatus</w:t>
-      </w:r>
-      <w:proofErr w:type="spellEnd"/>
+      <w:r>
+        <w:rPr>
+          <w:rFonts w:ascii="Times New Roman" w:hAnsi="Times New Roman" w:cs="Times New Roman"/>
+          <w:sz w:val="24"/>
+          <w:szCs w:val="24"/>
+        </w:rPr>
+        <w:t>Add</w:t>
+      </w:r>
+      <w:r>
+        <w:rPr>
+          <w:rFonts w:ascii="Times New Roman" w:hAnsi="Times New Roman" w:cs="Times New Roman"/>
+          <w:sz w:val="24"/>
+          <w:szCs w:val="24"/>
+        </w:rPr>
+        <w:t>ress</w:t>
+      </w:r>
+      <w:r>
+        <w:rPr>
+          <w:rFonts w:ascii="Times New Roman" w:hAnsi="Times New Roman" w:cs="Times New Roman"/>
+          <w:sz w:val="24"/>
+          <w:szCs w:val="24"/>
+        </w:rPr>
+        <w:t>, Phone</w:t>
+      </w:r>
+      <w:r>
+        <w:rPr>
+          <w:rFonts w:ascii="Times New Roman" w:hAnsi="Times New Roman" w:cs="Times New Roman"/>
+          <w:sz w:val="24"/>
+          <w:szCs w:val="24"/>
+        </w:rPr>
+        <w:t xml:space="preserve"> </w:t>
+      </w:r>
+      <w:r>
+        <w:rPr>
+          <w:rFonts w:ascii="Times New Roman" w:hAnsi="Times New Roman" w:cs="Times New Roman"/>
+          <w:sz w:val="24"/>
+          <w:szCs w:val="24"/>
+        </w:rPr>
+        <w:t>Number, Membership</w:t>
+      </w:r>
+      <w:r>
+        <w:rPr>
+          <w:rFonts w:ascii="Times New Roman" w:hAnsi="Times New Roman" w:cs="Times New Roman"/>
+          <w:sz w:val="24"/>
+          <w:szCs w:val="24"/>
+        </w:rPr>
+        <w:t xml:space="preserve"> </w:t>
+      </w:r>
+      <w:r>
+        <w:rPr>
+          <w:rFonts w:ascii="Times New Roman" w:hAnsi="Times New Roman" w:cs="Times New Roman"/>
+          <w:sz w:val="24"/>
+          <w:szCs w:val="24"/>
+        </w:rPr>
+        <w:t>Exp</w:t>
+      </w:r>
+      <w:r>
+        <w:rPr>
+          <w:rFonts w:ascii="Times New Roman" w:hAnsi="Times New Roman" w:cs="Times New Roman"/>
+          <w:sz w:val="24"/>
+          <w:szCs w:val="24"/>
+        </w:rPr>
+        <w:t xml:space="preserve">iration </w:t>
+      </w:r>
+      <w:r>
+        <w:rPr>
+          <w:rFonts w:ascii="Times New Roman" w:hAnsi="Times New Roman" w:cs="Times New Roman"/>
+          <w:sz w:val="24"/>
+          <w:szCs w:val="24"/>
+        </w:rPr>
+        <w:t>Date, Active</w:t>
+      </w:r>
+      <w:r>
+        <w:rPr>
+          <w:rFonts w:ascii="Times New Roman" w:hAnsi="Times New Roman" w:cs="Times New Roman"/>
+          <w:sz w:val="24"/>
+          <w:szCs w:val="24"/>
+        </w:rPr>
+        <w:t xml:space="preserve"> </w:t>
+      </w:r>
+      <w:r>
+        <w:rPr>
+          <w:rFonts w:ascii="Times New Roman" w:hAnsi="Times New Roman" w:cs="Times New Roman"/>
+          <w:sz w:val="24"/>
+          <w:szCs w:val="24"/>
+        </w:rPr>
+        <w:t>Status</w:t>
+      </w:r>
     </w:p>
     <w:p>
       <w:pPr>
@@ -2387,12 +2571,21 @@
       <w:r>
         <w:rPr>
           <w:rFonts w:ascii="Times New Roman" w:hAnsi="Times New Roman" w:cs="Times New Roman"/>
-          <w:sz w:val="24"/>
-          <w:szCs w:val="24"/>
-        </w:rPr>
-        <w:t xml:space="preserve">Supplier Information: </w:t>
-      </w:r>
-      <w:proofErr w:type="spellStart"/>
+          <w:b/>
+          <w:bCs/>
+          <w:sz w:val="24"/>
+          <w:szCs w:val="24"/>
+        </w:rPr>
+        <w:t>Supplier Information</w:t>
+      </w:r>
+      <w:r>
+        <w:rPr>
+          <w:rFonts w:ascii="Times New Roman" w:hAnsi="Times New Roman" w:cs="Times New Roman"/>
+          <w:sz w:val="24"/>
+          <w:szCs w:val="24"/>
+        </w:rPr>
+        <w:t xml:space="preserve">: </w:t>
+      </w:r>
       <w:r>
         <w:rPr>
           <w:rFonts w:ascii="Times New Roman" w:hAnsi="Times New Roman" w:cs="Times New Roman"/>
@@ -2415,18 +2608,24 @@
           <w:sz w:val="24"/>
           <w:szCs w:val="24"/>
         </w:rPr>
+        <w:t xml:space="preserve"> </w:t>
+      </w:r>
+      <w:r>
+        <w:rPr>
+          <w:rFonts w:ascii="Times New Roman" w:hAnsi="Times New Roman" w:cs="Times New Roman"/>
+          <w:sz w:val="24"/>
+          <w:szCs w:val="24"/>
+        </w:rPr>
         <w:t>ID</w:t>
       </w:r>
-      <w:proofErr w:type="spellEnd"/>
-      <w:r>
-        <w:rPr>
-          <w:rFonts w:ascii="Times New Roman" w:hAnsi="Times New Roman" w:cs="Times New Roman"/>
-          <w:sz w:val="24"/>
-          <w:szCs w:val="24"/>
-        </w:rPr>
-        <w:t xml:space="preserve">, </w:t>
-      </w:r>
-      <w:proofErr w:type="spellStart"/>
+      <w:r>
+        <w:rPr>
+          <w:rFonts w:ascii="Times New Roman" w:hAnsi="Times New Roman" w:cs="Times New Roman"/>
+          <w:sz w:val="24"/>
+          <w:szCs w:val="24"/>
+        </w:rPr>
+        <w:t xml:space="preserve">, </w:t>
+      </w:r>
       <w:r>
         <w:rPr>
           <w:rFonts w:ascii="Times New Roman" w:hAnsi="Times New Roman" w:cs="Times New Roman"/>
@@ -2449,6 +2648,14 @@
           <w:sz w:val="24"/>
           <w:szCs w:val="24"/>
         </w:rPr>
+        <w:t xml:space="preserve"> </w:t>
+      </w:r>
+      <w:r>
+        <w:rPr>
+          <w:rFonts w:ascii="Times New Roman" w:hAnsi="Times New Roman" w:cs="Times New Roman"/>
+          <w:sz w:val="24"/>
+          <w:szCs w:val="24"/>
+        </w:rPr>
         <w:t>N</w:t>
       </w:r>
       <w:r>
@@ -2457,16 +2664,7 @@
           <w:sz w:val="24"/>
           <w:szCs w:val="24"/>
         </w:rPr>
-        <w:t>ame</w:t>
-      </w:r>
-      <w:proofErr w:type="spellEnd"/>
-      <w:r>
-        <w:rPr>
-          <w:rFonts w:ascii="Times New Roman" w:hAnsi="Times New Roman" w:cs="Times New Roman"/>
-          <w:sz w:val="24"/>
-          <w:szCs w:val="24"/>
-        </w:rPr>
-        <w:t xml:space="preserve">, </w:t>
+        <w:t xml:space="preserve">ame, </w:t>
       </w:r>
       <w:r>
         <w:rPr>
@@ -2482,9 +2680,24 @@
           <w:sz w:val="24"/>
           <w:szCs w:val="24"/>
         </w:rPr>
-        <w:t xml:space="preserve">hone, </w:t>
-      </w:r>
-      <w:proofErr w:type="spellStart"/>
+        <w:t>hone</w:t>
+      </w:r>
+      <w:r>
+        <w:rPr>
+          <w:rFonts w:ascii="Times New Roman" w:hAnsi="Times New Roman" w:cs="Times New Roman"/>
+          <w:sz w:val="24"/>
+          <w:szCs w:val="24"/>
+        </w:rPr>
+        <w:t xml:space="preserve"> Number</w:t>
+      </w:r>
+      <w:r>
+        <w:rPr>
+          <w:rFonts w:ascii="Times New Roman" w:hAnsi="Times New Roman" w:cs="Times New Roman"/>
+          <w:sz w:val="24"/>
+          <w:szCs w:val="24"/>
+        </w:rPr>
+        <w:t xml:space="preserve">, </w:t>
+      </w:r>
       <w:r>
         <w:rPr>
           <w:rFonts w:ascii="Times New Roman" w:hAnsi="Times New Roman" w:cs="Times New Roman"/>
@@ -2507,9 +2720,24 @@
           <w:sz w:val="24"/>
           <w:szCs w:val="24"/>
         </w:rPr>
+        <w:t xml:space="preserve"> </w:t>
+      </w:r>
+      <w:r>
+        <w:rPr>
+          <w:rFonts w:ascii="Times New Roman" w:hAnsi="Times New Roman" w:cs="Times New Roman"/>
+          <w:sz w:val="24"/>
+          <w:szCs w:val="24"/>
+        </w:rPr>
         <w:t>Add</w:t>
       </w:r>
-      <w:proofErr w:type="spellEnd"/>
+      <w:r>
+        <w:rPr>
+          <w:rFonts w:ascii="Times New Roman" w:hAnsi="Times New Roman" w:cs="Times New Roman"/>
+          <w:sz w:val="24"/>
+          <w:szCs w:val="24"/>
+        </w:rPr>
+        <w:t>ress</w:t>
+      </w:r>
       <w:r>
         <w:rPr>
           <w:rFonts w:ascii="Times New Roman" w:hAnsi="Times New Roman" w:cs="Times New Roman"/>
@@ -2563,12 +2791,21 @@
       <w:r>
         <w:rPr>
           <w:rFonts w:ascii="Times New Roman" w:hAnsi="Times New Roman" w:cs="Times New Roman"/>
-          <w:sz w:val="24"/>
-          <w:szCs w:val="24"/>
-        </w:rPr>
-        <w:t xml:space="preserve">Merchandise Information: </w:t>
-      </w:r>
-      <w:proofErr w:type="spellStart"/>
+          <w:b/>
+          <w:bCs/>
+          <w:sz w:val="24"/>
+          <w:szCs w:val="24"/>
+        </w:rPr>
+        <w:t>Merchandise Information</w:t>
+      </w:r>
+      <w:r>
+        <w:rPr>
+          <w:rFonts w:ascii="Times New Roman" w:hAnsi="Times New Roman" w:cs="Times New Roman"/>
+          <w:sz w:val="24"/>
+          <w:szCs w:val="24"/>
+        </w:rPr>
+        <w:t xml:space="preserve">: </w:t>
+      </w:r>
       <w:r>
         <w:rPr>
           <w:rFonts w:ascii="Times New Roman" w:hAnsi="Times New Roman" w:cs="Times New Roman"/>
@@ -2591,107 +2828,136 @@
           <w:sz w:val="24"/>
           <w:szCs w:val="24"/>
         </w:rPr>
-        <w:t>uctID</w:t>
-      </w:r>
-      <w:proofErr w:type="spellEnd"/>
-      <w:r>
-        <w:rPr>
-          <w:rFonts w:ascii="Times New Roman" w:hAnsi="Times New Roman" w:cs="Times New Roman"/>
-          <w:sz w:val="24"/>
-          <w:szCs w:val="24"/>
-        </w:rPr>
-        <w:t xml:space="preserve">, </w:t>
-      </w:r>
-      <w:r>
-        <w:rPr>
-          <w:rFonts w:ascii="Times New Roman" w:hAnsi="Times New Roman" w:cs="Times New Roman"/>
-          <w:sz w:val="24"/>
-          <w:szCs w:val="24"/>
-        </w:rPr>
-        <w:t xml:space="preserve">ProductName, </w:t>
-      </w:r>
-      <w:proofErr w:type="spellStart"/>
-      <w:r>
-        <w:rPr>
-          <w:rFonts w:ascii="Times New Roman" w:hAnsi="Times New Roman" w:cs="Times New Roman"/>
-          <w:sz w:val="24"/>
-          <w:szCs w:val="24"/>
-        </w:rPr>
-        <w:t>ProductionDate</w:t>
-      </w:r>
-      <w:proofErr w:type="spellEnd"/>
-      <w:r>
-        <w:rPr>
-          <w:rFonts w:ascii="Times New Roman" w:hAnsi="Times New Roman" w:cs="Times New Roman"/>
-          <w:sz w:val="24"/>
-          <w:szCs w:val="24"/>
-        </w:rPr>
-        <w:t xml:space="preserve">, </w:t>
-      </w:r>
-      <w:proofErr w:type="spellStart"/>
-      <w:r>
-        <w:rPr>
-          <w:rFonts w:ascii="Times New Roman" w:hAnsi="Times New Roman" w:cs="Times New Roman"/>
-          <w:sz w:val="24"/>
-          <w:szCs w:val="24"/>
-        </w:rPr>
-        <w:t>MarketPrice</w:t>
-      </w:r>
-      <w:proofErr w:type="spellEnd"/>
-      <w:r>
-        <w:rPr>
-          <w:rFonts w:ascii="Times New Roman" w:hAnsi="Times New Roman" w:cs="Times New Roman"/>
-          <w:sz w:val="24"/>
-          <w:szCs w:val="24"/>
-        </w:rPr>
-        <w:t xml:space="preserve">, </w:t>
-      </w:r>
-      <w:proofErr w:type="spellStart"/>
-      <w:r>
-        <w:rPr>
-          <w:rFonts w:ascii="Times New Roman" w:hAnsi="Times New Roman" w:cs="Times New Roman"/>
-          <w:sz w:val="24"/>
-          <w:szCs w:val="24"/>
-        </w:rPr>
-        <w:t>BuyPrice</w:t>
-      </w:r>
-      <w:proofErr w:type="spellEnd"/>
-      <w:r>
-        <w:rPr>
-          <w:rFonts w:ascii="Times New Roman" w:hAnsi="Times New Roman" w:cs="Times New Roman"/>
-          <w:sz w:val="24"/>
-          <w:szCs w:val="24"/>
-        </w:rPr>
-        <w:t xml:space="preserve">, </w:t>
-      </w:r>
-      <w:proofErr w:type="spellStart"/>
-      <w:r>
-        <w:rPr>
-          <w:rFonts w:ascii="Times New Roman" w:hAnsi="Times New Roman" w:cs="Times New Roman"/>
-          <w:sz w:val="24"/>
-          <w:szCs w:val="24"/>
-        </w:rPr>
-        <w:t>ExpDate</w:t>
-      </w:r>
-      <w:proofErr w:type="spellEnd"/>
-      <w:r>
-        <w:rPr>
-          <w:rFonts w:ascii="Times New Roman" w:hAnsi="Times New Roman" w:cs="Times New Roman"/>
-          <w:sz w:val="24"/>
-          <w:szCs w:val="24"/>
-        </w:rPr>
-        <w:t xml:space="preserve">, </w:t>
-      </w:r>
-      <w:proofErr w:type="spellStart"/>
-      <w:r>
-        <w:rPr>
-          <w:rFonts w:ascii="Times New Roman" w:hAnsi="Times New Roman" w:cs="Times New Roman"/>
-          <w:sz w:val="24"/>
-          <w:szCs w:val="24"/>
-        </w:rPr>
-        <w:t>TotalQuantity</w:t>
-      </w:r>
-      <w:proofErr w:type="spellEnd"/>
+        <w:t>uct</w:t>
+      </w:r>
+      <w:r>
+        <w:rPr>
+          <w:rFonts w:ascii="Times New Roman" w:hAnsi="Times New Roman" w:cs="Times New Roman"/>
+          <w:sz w:val="24"/>
+          <w:szCs w:val="24"/>
+        </w:rPr>
+        <w:t xml:space="preserve"> </w:t>
+      </w:r>
+      <w:r>
+        <w:rPr>
+          <w:rFonts w:ascii="Times New Roman" w:hAnsi="Times New Roman" w:cs="Times New Roman"/>
+          <w:sz w:val="24"/>
+          <w:szCs w:val="24"/>
+        </w:rPr>
+        <w:t>ID</w:t>
+      </w:r>
+      <w:r>
+        <w:rPr>
+          <w:rFonts w:ascii="Times New Roman" w:hAnsi="Times New Roman" w:cs="Times New Roman"/>
+          <w:sz w:val="24"/>
+          <w:szCs w:val="24"/>
+        </w:rPr>
+        <w:t xml:space="preserve">, </w:t>
+      </w:r>
+      <w:r>
+        <w:rPr>
+          <w:rFonts w:ascii="Times New Roman" w:hAnsi="Times New Roman" w:cs="Times New Roman"/>
+          <w:sz w:val="24"/>
+          <w:szCs w:val="24"/>
+        </w:rPr>
+        <w:t>Product</w:t>
+      </w:r>
+      <w:r>
+        <w:rPr>
+          <w:rFonts w:ascii="Times New Roman" w:hAnsi="Times New Roman" w:cs="Times New Roman"/>
+          <w:sz w:val="24"/>
+          <w:szCs w:val="24"/>
+        </w:rPr>
+        <w:t xml:space="preserve"> </w:t>
+      </w:r>
+      <w:r>
+        <w:rPr>
+          <w:rFonts w:ascii="Times New Roman" w:hAnsi="Times New Roman" w:cs="Times New Roman"/>
+          <w:sz w:val="24"/>
+          <w:szCs w:val="24"/>
+        </w:rPr>
+        <w:t>Name, Production</w:t>
+      </w:r>
+      <w:r>
+        <w:rPr>
+          <w:rFonts w:ascii="Times New Roman" w:hAnsi="Times New Roman" w:cs="Times New Roman"/>
+          <w:sz w:val="24"/>
+          <w:szCs w:val="24"/>
+        </w:rPr>
+        <w:t xml:space="preserve"> </w:t>
+      </w:r>
+      <w:r>
+        <w:rPr>
+          <w:rFonts w:ascii="Times New Roman" w:hAnsi="Times New Roman" w:cs="Times New Roman"/>
+          <w:sz w:val="24"/>
+          <w:szCs w:val="24"/>
+        </w:rPr>
+        <w:t>Date, Market</w:t>
+      </w:r>
+      <w:r>
+        <w:rPr>
+          <w:rFonts w:ascii="Times New Roman" w:hAnsi="Times New Roman" w:cs="Times New Roman"/>
+          <w:sz w:val="24"/>
+          <w:szCs w:val="24"/>
+        </w:rPr>
+        <w:t xml:space="preserve"> </w:t>
+      </w:r>
+      <w:r>
+        <w:rPr>
+          <w:rFonts w:ascii="Times New Roman" w:hAnsi="Times New Roman" w:cs="Times New Roman"/>
+          <w:sz w:val="24"/>
+          <w:szCs w:val="24"/>
+        </w:rPr>
+        <w:t>Price, Buy</w:t>
+      </w:r>
+      <w:r>
+        <w:rPr>
+          <w:rFonts w:ascii="Times New Roman" w:hAnsi="Times New Roman" w:cs="Times New Roman"/>
+          <w:sz w:val="24"/>
+          <w:szCs w:val="24"/>
+        </w:rPr>
+        <w:t xml:space="preserve"> </w:t>
+      </w:r>
+      <w:r>
+        <w:rPr>
+          <w:rFonts w:ascii="Times New Roman" w:hAnsi="Times New Roman" w:cs="Times New Roman"/>
+          <w:sz w:val="24"/>
+          <w:szCs w:val="24"/>
+        </w:rPr>
+        <w:t>Price, Exp</w:t>
+      </w:r>
+      <w:r>
+        <w:rPr>
+          <w:rFonts w:ascii="Times New Roman" w:hAnsi="Times New Roman" w:cs="Times New Roman"/>
+          <w:sz w:val="24"/>
+          <w:szCs w:val="24"/>
+        </w:rPr>
+        <w:t xml:space="preserve">iration </w:t>
+      </w:r>
+      <w:r>
+        <w:rPr>
+          <w:rFonts w:ascii="Times New Roman" w:hAnsi="Times New Roman" w:cs="Times New Roman"/>
+          <w:sz w:val="24"/>
+          <w:szCs w:val="24"/>
+        </w:rPr>
+        <w:t>Date, Total</w:t>
+      </w:r>
+      <w:r>
+        <w:rPr>
+          <w:rFonts w:ascii="Times New Roman" w:hAnsi="Times New Roman" w:cs="Times New Roman"/>
+          <w:sz w:val="24"/>
+          <w:szCs w:val="24"/>
+        </w:rPr>
+        <w:t xml:space="preserve"> </w:t>
+      </w:r>
+      <w:r>
+        <w:rPr>
+          <w:rFonts w:ascii="Times New Roman" w:hAnsi="Times New Roman" w:cs="Times New Roman"/>
+          <w:sz w:val="24"/>
+          <w:szCs w:val="24"/>
+        </w:rPr>
+        <w:t>Quantity</w:t>
+      </w:r>
     </w:p>
     <w:p>
       <w:pPr>
@@ -2721,12 +2987,21 @@
       <w:r>
         <w:rPr>
           <w:rFonts w:ascii="Times New Roman" w:hAnsi="Times New Roman" w:cs="Times New Roman"/>
-          <w:sz w:val="24"/>
-          <w:szCs w:val="24"/>
-        </w:rPr>
-        <w:t xml:space="preserve">Store Information: </w:t>
-      </w:r>
-      <w:proofErr w:type="spellStart"/>
+          <w:b/>
+          <w:bCs/>
+          <w:sz w:val="24"/>
+          <w:szCs w:val="24"/>
+        </w:rPr>
+        <w:t>Store Information</w:t>
+      </w:r>
+      <w:r>
+        <w:rPr>
+          <w:rFonts w:ascii="Times New Roman" w:hAnsi="Times New Roman" w:cs="Times New Roman"/>
+          <w:sz w:val="24"/>
+          <w:szCs w:val="24"/>
+        </w:rPr>
+        <w:t xml:space="preserve">: </w:t>
+      </w:r>
       <w:r>
         <w:rPr>
           <w:rFonts w:ascii="Times New Roman" w:hAnsi="Times New Roman" w:cs="Times New Roman"/>
@@ -2749,9 +3024,16 @@
           <w:sz w:val="24"/>
           <w:szCs w:val="24"/>
         </w:rPr>
+        <w:t xml:space="preserve"> </w:t>
+      </w:r>
+      <w:r>
+        <w:rPr>
+          <w:rFonts w:ascii="Times New Roman" w:hAnsi="Times New Roman" w:cs="Times New Roman"/>
+          <w:sz w:val="24"/>
+          <w:szCs w:val="24"/>
+        </w:rPr>
         <w:t>ID</w:t>
       </w:r>
-      <w:proofErr w:type="spellEnd"/>
       <w:r>
         <w:rPr>
           <w:rFonts w:ascii="Times New Roman" w:hAnsi="Times New Roman" w:cs="Times New Roman"/>
@@ -2782,176 +3064,24 @@
           <w:sz w:val="24"/>
           <w:szCs w:val="24"/>
         </w:rPr>
+        <w:t xml:space="preserve"> Phone</w:t>
+      </w:r>
+      <w:r>
+        <w:rPr>
+          <w:rFonts w:ascii="Times New Roman" w:hAnsi="Times New Roman" w:cs="Times New Roman"/>
+          <w:sz w:val="24"/>
+          <w:szCs w:val="24"/>
+        </w:rPr>
         <w:t xml:space="preserve"> </w:t>
       </w:r>
-      <w:proofErr w:type="spellStart"/>
-      <w:r>
-        <w:rPr>
-          <w:rFonts w:ascii="Times New Roman" w:hAnsi="Times New Roman" w:cs="Times New Roman"/>
-          <w:sz w:val="24"/>
-          <w:szCs w:val="24"/>
-        </w:rPr>
-        <w:t>PhoneNumber</w:t>
-      </w:r>
-      <w:proofErr w:type="spellEnd"/>
-    </w:p>
-    <w:p>
-      <w:pPr>
-        <w:pStyle w:val="ListParagraph"/>
-        <w:rPr>
-          <w:rFonts w:ascii="Times New Roman" w:hAnsi="Times New Roman" w:cs="Times New Roman"/>
-          <w:sz w:val="24"/>
-          <w:szCs w:val="24"/>
-        </w:rPr>
-      </w:pPr>
-    </w:p>
-    <w:p>
-      <w:pPr>
-        <w:pStyle w:val="ListParagraph"/>
-        <w:numPr>
-          <w:ilvl w:val="0"/>
-          <w:numId w:val="1"/>
-        </w:numPr>
-        <w:jc w:val="both"/>
-        <w:rPr>
-          <w:rFonts w:ascii="Times New Roman" w:hAnsi="Times New Roman" w:cs="Times New Roman"/>
-          <w:sz w:val="24"/>
-          <w:szCs w:val="24"/>
-        </w:rPr>
-      </w:pPr>
-      <w:r>
-        <w:rPr>
-          <w:rFonts w:ascii="Times New Roman" w:hAnsi="Times New Roman" w:cs="Times New Roman"/>
-          <w:sz w:val="24"/>
-          <w:szCs w:val="24"/>
-        </w:rPr>
-        <w:t xml:space="preserve">Level Information: </w:t>
-      </w:r>
-      <w:proofErr w:type="spellStart"/>
-      <w:r>
-        <w:rPr>
-          <w:rFonts w:ascii="Times New Roman" w:hAnsi="Times New Roman" w:cs="Times New Roman"/>
-          <w:sz w:val="24"/>
-          <w:szCs w:val="24"/>
-        </w:rPr>
-        <w:t>LevelID</w:t>
-      </w:r>
-      <w:proofErr w:type="spellEnd"/>
-      <w:r>
-        <w:rPr>
-          <w:rFonts w:ascii="Times New Roman" w:hAnsi="Times New Roman" w:cs="Times New Roman"/>
-          <w:sz w:val="24"/>
-          <w:szCs w:val="24"/>
-        </w:rPr>
-        <w:t xml:space="preserve">, </w:t>
-      </w:r>
-      <w:proofErr w:type="spellStart"/>
-      <w:r>
-        <w:rPr>
-          <w:rFonts w:ascii="Times New Roman" w:hAnsi="Times New Roman" w:cs="Times New Roman"/>
-          <w:sz w:val="24"/>
-          <w:szCs w:val="24"/>
-        </w:rPr>
-        <w:t>LevelName</w:t>
-      </w:r>
-      <w:proofErr w:type="spellEnd"/>
-      <w:r>
-        <w:rPr>
-          <w:rFonts w:ascii="Times New Roman" w:hAnsi="Times New Roman" w:cs="Times New Roman"/>
-          <w:sz w:val="24"/>
-          <w:szCs w:val="24"/>
-        </w:rPr>
-        <w:t xml:space="preserve">, </w:t>
-      </w:r>
-      <w:proofErr w:type="spellStart"/>
-      <w:r>
-        <w:rPr>
-          <w:rFonts w:ascii="Times New Roman" w:hAnsi="Times New Roman" w:cs="Times New Roman"/>
-          <w:sz w:val="24"/>
-          <w:szCs w:val="24"/>
-        </w:rPr>
-        <w:t>LevelDesc</w:t>
-      </w:r>
-      <w:proofErr w:type="spellEnd"/>
-    </w:p>
-    <w:p>
-      <w:pPr>
-        <w:pStyle w:val="ListParagraph"/>
-        <w:rPr>
-          <w:rFonts w:ascii="Times New Roman" w:hAnsi="Times New Roman" w:cs="Times New Roman"/>
-          <w:sz w:val="24"/>
-          <w:szCs w:val="24"/>
-        </w:rPr>
-      </w:pPr>
-    </w:p>
-    <w:p>
-      <w:pPr>
-        <w:pStyle w:val="ListParagraph"/>
-        <w:numPr>
-          <w:ilvl w:val="0"/>
-          <w:numId w:val="1"/>
-        </w:numPr>
-        <w:jc w:val="both"/>
-        <w:rPr>
-          <w:rFonts w:ascii="Times New Roman" w:hAnsi="Times New Roman" w:cs="Times New Roman"/>
-          <w:sz w:val="24"/>
-          <w:szCs w:val="24"/>
-        </w:rPr>
-      </w:pPr>
-      <w:r>
-        <w:rPr>
-          <w:rFonts w:ascii="Times New Roman" w:hAnsi="Times New Roman" w:cs="Times New Roman"/>
-          <w:sz w:val="24"/>
-          <w:szCs w:val="24"/>
-        </w:rPr>
-        <w:t xml:space="preserve">Transaction information: </w:t>
-      </w:r>
-      <w:proofErr w:type="spellStart"/>
-      <w:r>
-        <w:rPr>
-          <w:rFonts w:ascii="Times New Roman" w:hAnsi="Times New Roman" w:cs="Times New Roman"/>
-          <w:sz w:val="24"/>
-          <w:szCs w:val="24"/>
-        </w:rPr>
-        <w:t>TransactionID</w:t>
-      </w:r>
-      <w:proofErr w:type="spellEnd"/>
-      <w:r>
-        <w:rPr>
-          <w:rFonts w:ascii="Times New Roman" w:hAnsi="Times New Roman" w:cs="Times New Roman"/>
-          <w:sz w:val="24"/>
-          <w:szCs w:val="24"/>
-        </w:rPr>
-        <w:t xml:space="preserve">, </w:t>
-      </w:r>
-      <w:proofErr w:type="spellStart"/>
-      <w:r>
-        <w:rPr>
-          <w:rFonts w:ascii="Times New Roman" w:hAnsi="Times New Roman" w:cs="Times New Roman"/>
-          <w:sz w:val="24"/>
-          <w:szCs w:val="24"/>
-        </w:rPr>
-        <w:t>PurchaseDate</w:t>
-      </w:r>
-      <w:proofErr w:type="spellEnd"/>
-      <w:r>
-        <w:rPr>
-          <w:rFonts w:ascii="Times New Roman" w:hAnsi="Times New Roman" w:cs="Times New Roman"/>
-          <w:sz w:val="24"/>
-          <w:szCs w:val="24"/>
-        </w:rPr>
-        <w:t xml:space="preserve">, </w:t>
-      </w:r>
-      <w:proofErr w:type="spellStart"/>
-      <w:r>
-        <w:rPr>
-          <w:rFonts w:ascii="Times New Roman" w:hAnsi="Times New Roman" w:cs="Times New Roman"/>
-          <w:sz w:val="24"/>
-          <w:szCs w:val="24"/>
-        </w:rPr>
-        <w:t>TotalAmount</w:t>
-      </w:r>
-      <w:proofErr w:type="spellEnd"/>
+      <w:r>
+        <w:rPr>
+          <w:rFonts w:ascii="Times New Roman" w:hAnsi="Times New Roman" w:cs="Times New Roman"/>
+          <w:sz w:val="24"/>
+          <w:szCs w:val="24"/>
+        </w:rPr>
+        <w:t>Number</w:t>
+      </w:r>
     </w:p>
     <w:p>
       <w:pPr>
@@ -3232,8 +3362,31 @@
           <w:sz w:val="24"/>
           <w:szCs w:val="24"/>
         </w:rPr>
-        <w:t xml:space="preserve">return </w:t>
-      </w:r>
+        <w:t>return confirmation</w:t>
+      </w:r>
+    </w:p>
+    <w:p>
+      <w:pPr>
+        <w:spacing w:after="0"/>
+        <w:jc w:val="both"/>
+        <w:rPr>
+          <w:rFonts w:ascii="Times New Roman" w:hAnsi="Times New Roman" w:cs="Times New Roman"/>
+          <w:sz w:val="24"/>
+          <w:szCs w:val="24"/>
+        </w:rPr>
+      </w:pPr>
+    </w:p>
+    <w:p>
+      <w:pPr>
+        <w:spacing w:after="0"/>
+        <w:jc w:val="both"/>
+        <w:rPr>
+          <w:rFonts w:ascii="Times New Roman" w:hAnsi="Times New Roman" w:cs="Times New Roman"/>
+          <w:sz w:val="24"/>
+          <w:szCs w:val="24"/>
+        </w:rPr>
+      </w:pPr>
+      <w:proofErr w:type="spellStart"/>
       <w:proofErr w:type="gramStart"/>
       <w:r>
         <w:rPr>
@@ -3241,9 +3394,134 @@
           <w:sz w:val="24"/>
           <w:szCs w:val="24"/>
         </w:rPr>
-        <w:t>confirmation</w:t>
-      </w:r>
+        <w:t>updateStaffInfo</w:t>
+      </w:r>
+      <w:proofErr w:type="spellEnd"/>
+      <w:r>
+        <w:rPr>
+          <w:rFonts w:ascii="Times New Roman" w:hAnsi="Times New Roman" w:cs="Times New Roman"/>
+          <w:sz w:val="24"/>
+          <w:szCs w:val="24"/>
+        </w:rPr>
+        <w:t>(</w:t>
+      </w:r>
+      <w:proofErr w:type="spellStart"/>
       <w:proofErr w:type="gramEnd"/>
+      <w:r>
+        <w:rPr>
+          <w:rFonts w:ascii="Times New Roman" w:hAnsi="Times New Roman" w:cs="Times New Roman"/>
+          <w:sz w:val="24"/>
+          <w:szCs w:val="24"/>
+        </w:rPr>
+        <w:t>StaffID</w:t>
+      </w:r>
+      <w:proofErr w:type="spellEnd"/>
+      <w:r>
+        <w:rPr>
+          <w:rFonts w:ascii="Times New Roman" w:hAnsi="Times New Roman" w:cs="Times New Roman"/>
+          <w:sz w:val="24"/>
+          <w:szCs w:val="24"/>
+        </w:rPr>
+        <w:t xml:space="preserve">, </w:t>
+      </w:r>
+      <w:proofErr w:type="spellStart"/>
+      <w:r>
+        <w:rPr>
+          <w:rFonts w:ascii="Times New Roman" w:hAnsi="Times New Roman" w:cs="Times New Roman"/>
+          <w:sz w:val="24"/>
+          <w:szCs w:val="24"/>
+        </w:rPr>
+        <w:t>StoreID</w:t>
+      </w:r>
+      <w:proofErr w:type="spellEnd"/>
+      <w:r>
+        <w:rPr>
+          <w:rFonts w:ascii="Times New Roman" w:hAnsi="Times New Roman" w:cs="Times New Roman"/>
+          <w:sz w:val="24"/>
+          <w:szCs w:val="24"/>
+        </w:rPr>
+        <w:t xml:space="preserve">, Name, </w:t>
+      </w:r>
+      <w:proofErr w:type="spellStart"/>
+      <w:r>
+        <w:rPr>
+          <w:rFonts w:ascii="Times New Roman" w:hAnsi="Times New Roman" w:cs="Times New Roman"/>
+          <w:sz w:val="24"/>
+          <w:szCs w:val="24"/>
+        </w:rPr>
+        <w:t>DateOfBirth</w:t>
+      </w:r>
+      <w:proofErr w:type="spellEnd"/>
+      <w:r>
+        <w:rPr>
+          <w:rFonts w:ascii="Times New Roman" w:hAnsi="Times New Roman" w:cs="Times New Roman"/>
+          <w:sz w:val="24"/>
+          <w:szCs w:val="24"/>
+        </w:rPr>
+        <w:t xml:space="preserve">, </w:t>
+      </w:r>
+      <w:proofErr w:type="spellStart"/>
+      <w:r>
+        <w:rPr>
+          <w:rFonts w:ascii="Times New Roman" w:hAnsi="Times New Roman" w:cs="Times New Roman"/>
+          <w:sz w:val="24"/>
+          <w:szCs w:val="24"/>
+        </w:rPr>
+        <w:t>PhoneNumber</w:t>
+      </w:r>
+      <w:proofErr w:type="spellEnd"/>
+      <w:r>
+        <w:rPr>
+          <w:rFonts w:ascii="Times New Roman" w:hAnsi="Times New Roman" w:cs="Times New Roman"/>
+          <w:sz w:val="24"/>
+          <w:szCs w:val="24"/>
+        </w:rPr>
+        <w:t xml:space="preserve">, </w:t>
+      </w:r>
+      <w:proofErr w:type="spellStart"/>
+      <w:r>
+        <w:rPr>
+          <w:rFonts w:ascii="Times New Roman" w:hAnsi="Times New Roman" w:cs="Times New Roman"/>
+          <w:sz w:val="24"/>
+          <w:szCs w:val="24"/>
+        </w:rPr>
+        <w:t>JobTitle</w:t>
+      </w:r>
+      <w:proofErr w:type="spellEnd"/>
+      <w:r>
+        <w:rPr>
+          <w:rFonts w:ascii="Times New Roman" w:hAnsi="Times New Roman" w:cs="Times New Roman"/>
+          <w:sz w:val="24"/>
+          <w:szCs w:val="24"/>
+        </w:rPr>
+        <w:t xml:space="preserve">, </w:t>
+      </w:r>
+      <w:proofErr w:type="spellStart"/>
+      <w:r>
+        <w:rPr>
+          <w:rFonts w:ascii="Times New Roman" w:hAnsi="Times New Roman" w:cs="Times New Roman"/>
+          <w:sz w:val="24"/>
+          <w:szCs w:val="24"/>
+        </w:rPr>
+        <w:t>EmpEndDate</w:t>
+      </w:r>
+      <w:proofErr w:type="spellEnd"/>
+      <w:r>
+        <w:rPr>
+          <w:rFonts w:ascii="Times New Roman" w:hAnsi="Times New Roman" w:cs="Times New Roman"/>
+          <w:sz w:val="24"/>
+          <w:szCs w:val="24"/>
+        </w:rPr>
+        <w:t>,</w:t>
+      </w:r>
+      <w:r>
+        <w:rPr>
+          <w:rFonts w:ascii="Times New Roman" w:hAnsi="Times New Roman" w:cs="Times New Roman"/>
+          <w:sz w:val="24"/>
+          <w:szCs w:val="24"/>
+        </w:rPr>
+        <w:t xml:space="preserve"> </w:t>
+      </w:r>
     </w:p>
     <w:p>
       <w:pPr>
@@ -3255,6 +3533,58 @@
           <w:szCs w:val="24"/>
         </w:rPr>
       </w:pPr>
+      <w:proofErr w:type="spellStart"/>
+      <w:r>
+        <w:rPr>
+          <w:rFonts w:ascii="Times New Roman" w:hAnsi="Times New Roman" w:cs="Times New Roman"/>
+          <w:sz w:val="24"/>
+          <w:szCs w:val="24"/>
+        </w:rPr>
+        <w:t>Email</w:t>
+      </w:r>
+      <w:r>
+        <w:rPr>
+          <w:rFonts w:ascii="Times New Roman" w:hAnsi="Times New Roman" w:cs="Times New Roman"/>
+          <w:sz w:val="24"/>
+          <w:szCs w:val="24"/>
+        </w:rPr>
+        <w:t>Add</w:t>
+      </w:r>
+      <w:proofErr w:type="spellEnd"/>
+      <w:r>
+        <w:rPr>
+          <w:rFonts w:ascii="Times New Roman" w:hAnsi="Times New Roman" w:cs="Times New Roman"/>
+          <w:sz w:val="24"/>
+          <w:szCs w:val="24"/>
+        </w:rPr>
+        <w:t xml:space="preserve">, </w:t>
+      </w:r>
+      <w:proofErr w:type="spellStart"/>
+      <w:r>
+        <w:rPr>
+          <w:rFonts w:ascii="Times New Roman" w:hAnsi="Times New Roman" w:cs="Times New Roman"/>
+          <w:sz w:val="24"/>
+          <w:szCs w:val="24"/>
+        </w:rPr>
+        <w:t>Home</w:t>
+      </w:r>
+      <w:r>
+        <w:rPr>
+          <w:rFonts w:ascii="Times New Roman" w:hAnsi="Times New Roman" w:cs="Times New Roman"/>
+          <w:sz w:val="24"/>
+          <w:szCs w:val="24"/>
+        </w:rPr>
+        <w:t>Address</w:t>
+      </w:r>
+      <w:proofErr w:type="spellEnd"/>
+      <w:r>
+        <w:rPr>
+          <w:rFonts w:ascii="Times New Roman" w:hAnsi="Times New Roman" w:cs="Times New Roman"/>
+          <w:sz w:val="24"/>
+          <w:szCs w:val="24"/>
+        </w:rPr>
+        <w:t>)</w:t>
+      </w:r>
     </w:p>
     <w:p>
       <w:pPr>
@@ -3266,6 +3596,71 @@
           <w:szCs w:val="24"/>
         </w:rPr>
       </w:pPr>
+      <w:r>
+        <w:rPr>
+          <w:rFonts w:ascii="Times New Roman" w:hAnsi="Times New Roman" w:cs="Times New Roman"/>
+          <w:sz w:val="24"/>
+          <w:szCs w:val="24"/>
+        </w:rPr>
+        <w:t>Return confirmation</w:t>
+      </w:r>
+    </w:p>
+    <w:p>
+      <w:pPr>
+        <w:spacing w:after="0"/>
+        <w:jc w:val="both"/>
+        <w:rPr>
+          <w:rFonts w:ascii="Times New Roman" w:hAnsi="Times New Roman" w:cs="Times New Roman"/>
+          <w:sz w:val="24"/>
+          <w:szCs w:val="24"/>
+        </w:rPr>
+      </w:pPr>
+      <w:r>
+        <w:rPr>
+          <w:rFonts w:ascii="Times New Roman" w:hAnsi="Times New Roman" w:cs="Times New Roman"/>
+          <w:sz w:val="24"/>
+          <w:szCs w:val="24"/>
+        </w:rPr>
+        <w:t>If NULL for any fields, then those fields w</w:t>
+      </w:r>
+      <w:r>
+        <w:rPr>
+          <w:rFonts w:ascii="Times New Roman" w:hAnsi="Times New Roman" w:cs="Times New Roman"/>
+          <w:sz w:val="24"/>
+          <w:szCs w:val="24"/>
+        </w:rPr>
+        <w:t>ill not</w:t>
+      </w:r>
+      <w:r>
+        <w:rPr>
+          <w:rFonts w:ascii="Times New Roman" w:hAnsi="Times New Roman" w:cs="Times New Roman"/>
+          <w:sz w:val="24"/>
+          <w:szCs w:val="24"/>
+        </w:rPr>
+        <w:t xml:space="preserve"> be updated</w:t>
+      </w:r>
+    </w:p>
+    <w:p>
+      <w:pPr>
+        <w:spacing w:after="0"/>
+        <w:jc w:val="both"/>
+        <w:rPr>
+          <w:rFonts w:ascii="Times New Roman" w:hAnsi="Times New Roman" w:cs="Times New Roman"/>
+          <w:sz w:val="24"/>
+          <w:szCs w:val="24"/>
+        </w:rPr>
+      </w:pPr>
+    </w:p>
+    <w:p>
+      <w:pPr>
+        <w:spacing w:after="0"/>
+        <w:jc w:val="both"/>
+        <w:rPr>
+          <w:rFonts w:ascii="Times New Roman" w:hAnsi="Times New Roman" w:cs="Times New Roman"/>
+          <w:sz w:val="24"/>
+          <w:szCs w:val="24"/>
+        </w:rPr>
+      </w:pPr>
       <w:proofErr w:type="spellStart"/>
       <w:proofErr w:type="gramStart"/>
       <w:r>
@@ -3273,11 +3668,438 @@
           <w:rFonts w:ascii="Times New Roman" w:hAnsi="Times New Roman" w:cs="Times New Roman"/>
           <w:sz w:val="24"/>
           <w:szCs w:val="24"/>
+        </w:rPr>
+        <w:t>deleteStaffInfo</w:t>
+      </w:r>
+      <w:proofErr w:type="spellEnd"/>
+      <w:r>
+        <w:rPr>
+          <w:rFonts w:ascii="Times New Roman" w:hAnsi="Times New Roman" w:cs="Times New Roman"/>
+          <w:sz w:val="24"/>
+          <w:szCs w:val="24"/>
+        </w:rPr>
+        <w:t>(</w:t>
+      </w:r>
+      <w:proofErr w:type="spellStart"/>
+      <w:proofErr w:type="gramEnd"/>
+      <w:r>
+        <w:rPr>
+          <w:rFonts w:ascii="Times New Roman" w:hAnsi="Times New Roman" w:cs="Times New Roman"/>
+          <w:sz w:val="24"/>
+          <w:szCs w:val="24"/>
+        </w:rPr>
+        <w:t>StaffID</w:t>
+      </w:r>
+      <w:proofErr w:type="spellEnd"/>
+      <w:r>
+        <w:rPr>
+          <w:rFonts w:ascii="Times New Roman" w:hAnsi="Times New Roman" w:cs="Times New Roman"/>
+          <w:sz w:val="24"/>
+          <w:szCs w:val="24"/>
+        </w:rPr>
+        <w:t>)</w:t>
+      </w:r>
+    </w:p>
+    <w:p>
+      <w:pPr>
+        <w:spacing w:after="0"/>
+        <w:jc w:val="both"/>
+        <w:rPr>
+          <w:rFonts w:ascii="Times New Roman" w:hAnsi="Times New Roman" w:cs="Times New Roman"/>
+          <w:sz w:val="24"/>
+          <w:szCs w:val="24"/>
+        </w:rPr>
+      </w:pPr>
+      <w:r>
+        <w:rPr>
+          <w:rFonts w:ascii="Times New Roman" w:hAnsi="Times New Roman" w:cs="Times New Roman"/>
+          <w:sz w:val="24"/>
+          <w:szCs w:val="24"/>
+        </w:rPr>
+        <w:t>Return confirmation</w:t>
+      </w:r>
+    </w:p>
+    <w:p>
+      <w:pPr>
+        <w:spacing w:after="0"/>
+        <w:jc w:val="both"/>
+        <w:rPr>
+          <w:rFonts w:ascii="Times New Roman" w:hAnsi="Times New Roman" w:cs="Times New Roman"/>
+          <w:sz w:val="24"/>
+          <w:szCs w:val="24"/>
+        </w:rPr>
+      </w:pPr>
+    </w:p>
+    <w:p>
+      <w:pPr>
+        <w:spacing w:after="0"/>
+        <w:jc w:val="both"/>
+        <w:rPr>
+          <w:rFonts w:ascii="Times New Roman" w:hAnsi="Times New Roman" w:cs="Times New Roman"/>
+          <w:sz w:val="24"/>
+          <w:szCs w:val="24"/>
+        </w:rPr>
+      </w:pPr>
+      <w:proofErr w:type="spellStart"/>
+      <w:proofErr w:type="gramStart"/>
+      <w:r>
+        <w:rPr>
+          <w:rFonts w:ascii="Times New Roman" w:hAnsi="Times New Roman" w:cs="Times New Roman"/>
+          <w:sz w:val="24"/>
+          <w:szCs w:val="24"/>
+        </w:rPr>
+        <w:t>addStoreInfo</w:t>
+      </w:r>
+      <w:proofErr w:type="spellEnd"/>
+      <w:r>
+        <w:rPr>
+          <w:rFonts w:ascii="Times New Roman" w:hAnsi="Times New Roman" w:cs="Times New Roman"/>
+          <w:sz w:val="24"/>
+          <w:szCs w:val="24"/>
+        </w:rPr>
+        <w:t>(</w:t>
+      </w:r>
+      <w:proofErr w:type="spellStart"/>
+      <w:proofErr w:type="gramEnd"/>
+      <w:r>
+        <w:rPr>
+          <w:rFonts w:ascii="Times New Roman" w:hAnsi="Times New Roman" w:cs="Times New Roman"/>
+          <w:sz w:val="24"/>
+          <w:szCs w:val="24"/>
+        </w:rPr>
+        <w:t>StoreID</w:t>
+      </w:r>
+      <w:proofErr w:type="spellEnd"/>
+      <w:r>
+        <w:rPr>
+          <w:rFonts w:ascii="Times New Roman" w:hAnsi="Times New Roman" w:cs="Times New Roman"/>
+          <w:sz w:val="24"/>
+          <w:szCs w:val="24"/>
+        </w:rPr>
+        <w:t xml:space="preserve">, </w:t>
+      </w:r>
+      <w:r>
+        <w:rPr>
+          <w:rFonts w:ascii="Times New Roman" w:hAnsi="Times New Roman" w:cs="Times New Roman"/>
+          <w:sz w:val="24"/>
+          <w:szCs w:val="24"/>
+        </w:rPr>
+        <w:t>Add</w:t>
+      </w:r>
+      <w:r>
+        <w:rPr>
+          <w:rFonts w:ascii="Times New Roman" w:hAnsi="Times New Roman" w:cs="Times New Roman"/>
+          <w:sz w:val="24"/>
+          <w:szCs w:val="24"/>
+        </w:rPr>
+        <w:t>ress</w:t>
+      </w:r>
+      <w:r>
+        <w:rPr>
+          <w:rFonts w:ascii="Times New Roman" w:hAnsi="Times New Roman" w:cs="Times New Roman"/>
+          <w:sz w:val="24"/>
+          <w:szCs w:val="24"/>
+        </w:rPr>
+        <w:t xml:space="preserve">, </w:t>
+      </w:r>
+      <w:proofErr w:type="spellStart"/>
+      <w:r>
+        <w:rPr>
+          <w:rFonts w:ascii="Times New Roman" w:hAnsi="Times New Roman" w:cs="Times New Roman"/>
+          <w:sz w:val="24"/>
+          <w:szCs w:val="24"/>
+        </w:rPr>
+        <w:t>PhoneNumber</w:t>
+      </w:r>
+      <w:proofErr w:type="spellEnd"/>
+      <w:r>
+        <w:rPr>
+          <w:rFonts w:ascii="Times New Roman" w:hAnsi="Times New Roman" w:cs="Times New Roman"/>
+          <w:sz w:val="24"/>
+          <w:szCs w:val="24"/>
+        </w:rPr>
+        <w:t>)</w:t>
+      </w:r>
+    </w:p>
+    <w:p>
+      <w:pPr>
+        <w:spacing w:after="0"/>
+        <w:jc w:val="both"/>
+        <w:rPr>
+          <w:rFonts w:ascii="Times New Roman" w:hAnsi="Times New Roman" w:cs="Times New Roman"/>
+          <w:sz w:val="24"/>
+          <w:szCs w:val="24"/>
+        </w:rPr>
+      </w:pPr>
+      <w:r>
+        <w:rPr>
+          <w:rFonts w:ascii="Times New Roman" w:hAnsi="Times New Roman" w:cs="Times New Roman"/>
+          <w:sz w:val="24"/>
+          <w:szCs w:val="24"/>
+        </w:rPr>
+        <w:t>return confirmation</w:t>
+      </w:r>
+    </w:p>
+    <w:p>
+      <w:pPr>
+        <w:spacing w:after="0"/>
+        <w:jc w:val="both"/>
+        <w:rPr>
+          <w:rFonts w:ascii="Times New Roman" w:hAnsi="Times New Roman" w:cs="Times New Roman"/>
+          <w:sz w:val="24"/>
+          <w:szCs w:val="24"/>
+        </w:rPr>
+      </w:pPr>
+    </w:p>
+    <w:p>
+      <w:pPr>
+        <w:spacing w:after="0"/>
+        <w:jc w:val="both"/>
+        <w:rPr>
+          <w:rFonts w:ascii="Times New Roman" w:hAnsi="Times New Roman" w:cs="Times New Roman"/>
+          <w:sz w:val="24"/>
+          <w:szCs w:val="24"/>
+        </w:rPr>
+      </w:pPr>
+      <w:proofErr w:type="spellStart"/>
+      <w:proofErr w:type="gramStart"/>
+      <w:r>
+        <w:rPr>
+          <w:rFonts w:ascii="Times New Roman" w:hAnsi="Times New Roman" w:cs="Times New Roman"/>
+          <w:sz w:val="24"/>
+          <w:szCs w:val="24"/>
+        </w:rPr>
+        <w:t>upda</w:t>
+      </w:r>
+      <w:r>
+        <w:rPr>
+          <w:rFonts w:ascii="Times New Roman" w:hAnsi="Times New Roman" w:cs="Times New Roman"/>
+          <w:sz w:val="24"/>
+          <w:szCs w:val="24"/>
+        </w:rPr>
+        <w:t>teStoreInfo</w:t>
+      </w:r>
+      <w:proofErr w:type="spellEnd"/>
+      <w:r>
+        <w:rPr>
+          <w:rFonts w:ascii="Times New Roman" w:hAnsi="Times New Roman" w:cs="Times New Roman"/>
+          <w:sz w:val="24"/>
+          <w:szCs w:val="24"/>
+        </w:rPr>
+        <w:t>(</w:t>
+      </w:r>
+      <w:proofErr w:type="spellStart"/>
+      <w:proofErr w:type="gramEnd"/>
+      <w:r>
+        <w:rPr>
+          <w:rFonts w:ascii="Times New Roman" w:hAnsi="Times New Roman" w:cs="Times New Roman"/>
+          <w:sz w:val="24"/>
+          <w:szCs w:val="24"/>
+        </w:rPr>
+        <w:t>StoreID</w:t>
+      </w:r>
+      <w:proofErr w:type="spellEnd"/>
+      <w:r>
+        <w:rPr>
+          <w:rFonts w:ascii="Times New Roman" w:hAnsi="Times New Roman" w:cs="Times New Roman"/>
+          <w:sz w:val="24"/>
+          <w:szCs w:val="24"/>
+        </w:rPr>
+        <w:t xml:space="preserve">, </w:t>
+      </w:r>
+      <w:proofErr w:type="spellStart"/>
+      <w:r>
+        <w:rPr>
+          <w:rFonts w:ascii="Times New Roman" w:hAnsi="Times New Roman" w:cs="Times New Roman"/>
+          <w:sz w:val="24"/>
+          <w:szCs w:val="24"/>
+        </w:rPr>
+        <w:t>PhoneNumber</w:t>
+      </w:r>
+      <w:proofErr w:type="spellEnd"/>
+      <w:r>
+        <w:rPr>
+          <w:rFonts w:ascii="Times New Roman" w:hAnsi="Times New Roman" w:cs="Times New Roman"/>
+          <w:sz w:val="24"/>
+          <w:szCs w:val="24"/>
+        </w:rPr>
+        <w:t>, Address)</w:t>
+      </w:r>
+    </w:p>
+    <w:p>
+      <w:pPr>
+        <w:spacing w:after="0"/>
+        <w:jc w:val="both"/>
+        <w:rPr>
+          <w:rFonts w:ascii="Times New Roman" w:hAnsi="Times New Roman" w:cs="Times New Roman"/>
+          <w:sz w:val="24"/>
+          <w:szCs w:val="24"/>
+        </w:rPr>
+      </w:pPr>
+      <w:r>
+        <w:rPr>
+          <w:rFonts w:ascii="Times New Roman" w:hAnsi="Times New Roman" w:cs="Times New Roman"/>
+          <w:sz w:val="24"/>
+          <w:szCs w:val="24"/>
+        </w:rPr>
+        <w:t>Return confirmation</w:t>
+      </w:r>
+    </w:p>
+    <w:p>
+      <w:pPr>
+        <w:spacing w:after="0"/>
+        <w:jc w:val="both"/>
+        <w:rPr>
+          <w:rFonts w:ascii="Times New Roman" w:hAnsi="Times New Roman" w:cs="Times New Roman"/>
+          <w:sz w:val="24"/>
+          <w:szCs w:val="24"/>
+        </w:rPr>
+      </w:pPr>
+      <w:r>
+        <w:rPr>
+          <w:rFonts w:ascii="Times New Roman" w:hAnsi="Times New Roman" w:cs="Times New Roman"/>
+          <w:sz w:val="24"/>
+          <w:szCs w:val="24"/>
+        </w:rPr>
+        <w:t xml:space="preserve">If NULL for any fields, then those fields </w:t>
+      </w:r>
+      <w:r>
+        <w:rPr>
+          <w:rFonts w:ascii="Times New Roman" w:hAnsi="Times New Roman" w:cs="Times New Roman"/>
+          <w:sz w:val="24"/>
+          <w:szCs w:val="24"/>
+        </w:rPr>
+        <w:t>will not</w:t>
+      </w:r>
+      <w:r>
+        <w:rPr>
+          <w:rFonts w:ascii="Times New Roman" w:hAnsi="Times New Roman" w:cs="Times New Roman"/>
+          <w:sz w:val="24"/>
+          <w:szCs w:val="24"/>
+        </w:rPr>
+        <w:t xml:space="preserve"> be updated</w:t>
+      </w:r>
+    </w:p>
+    <w:p>
+      <w:pPr>
+        <w:spacing w:after="0"/>
+        <w:jc w:val="both"/>
+        <w:rPr>
+          <w:rFonts w:ascii="Times New Roman" w:hAnsi="Times New Roman" w:cs="Times New Roman"/>
+          <w:sz w:val="24"/>
+          <w:szCs w:val="24"/>
+        </w:rPr>
+      </w:pPr>
+    </w:p>
+    <w:p>
+      <w:pPr>
+        <w:spacing w:after="0"/>
+        <w:jc w:val="both"/>
+        <w:rPr>
+          <w:rFonts w:ascii="Times New Roman" w:hAnsi="Times New Roman" w:cs="Times New Roman"/>
+          <w:sz w:val="24"/>
+          <w:szCs w:val="24"/>
+        </w:rPr>
+      </w:pPr>
+      <w:proofErr w:type="spellStart"/>
+      <w:proofErr w:type="gramStart"/>
+      <w:r>
+        <w:rPr>
+          <w:rFonts w:ascii="Times New Roman" w:hAnsi="Times New Roman" w:cs="Times New Roman"/>
+          <w:sz w:val="24"/>
+          <w:szCs w:val="24"/>
+        </w:rPr>
+        <w:t>deleteStoreInfo</w:t>
+      </w:r>
+      <w:proofErr w:type="spellEnd"/>
+      <w:r>
+        <w:rPr>
+          <w:rFonts w:ascii="Times New Roman" w:hAnsi="Times New Roman" w:cs="Times New Roman"/>
+          <w:sz w:val="24"/>
+          <w:szCs w:val="24"/>
+        </w:rPr>
+        <w:t>(</w:t>
+      </w:r>
+      <w:proofErr w:type="spellStart"/>
+      <w:proofErr w:type="gramEnd"/>
+      <w:r>
+        <w:rPr>
+          <w:rFonts w:ascii="Times New Roman" w:hAnsi="Times New Roman" w:cs="Times New Roman"/>
+          <w:sz w:val="24"/>
+          <w:szCs w:val="24"/>
+        </w:rPr>
+        <w:t>St</w:t>
+      </w:r>
+      <w:r>
+        <w:rPr>
+          <w:rFonts w:ascii="Times New Roman" w:hAnsi="Times New Roman" w:cs="Times New Roman"/>
+          <w:sz w:val="24"/>
+          <w:szCs w:val="24"/>
+        </w:rPr>
+        <w:t>ore</w:t>
+      </w:r>
+      <w:r>
+        <w:rPr>
+          <w:rFonts w:ascii="Times New Roman" w:hAnsi="Times New Roman" w:cs="Times New Roman"/>
+          <w:sz w:val="24"/>
+          <w:szCs w:val="24"/>
+        </w:rPr>
+        <w:t>ID</w:t>
+      </w:r>
+      <w:proofErr w:type="spellEnd"/>
+      <w:r>
+        <w:rPr>
+          <w:rFonts w:ascii="Times New Roman" w:hAnsi="Times New Roman" w:cs="Times New Roman"/>
+          <w:sz w:val="24"/>
+          <w:szCs w:val="24"/>
+        </w:rPr>
+        <w:t>)</w:t>
+      </w:r>
+    </w:p>
+    <w:p>
+      <w:pPr>
+        <w:spacing w:after="0"/>
+        <w:jc w:val="both"/>
+        <w:rPr>
+          <w:rFonts w:ascii="Times New Roman" w:hAnsi="Times New Roman" w:cs="Times New Roman"/>
+          <w:sz w:val="24"/>
+          <w:szCs w:val="24"/>
+        </w:rPr>
+      </w:pPr>
+      <w:r>
+        <w:rPr>
+          <w:rFonts w:ascii="Times New Roman" w:hAnsi="Times New Roman" w:cs="Times New Roman"/>
+          <w:sz w:val="24"/>
+          <w:szCs w:val="24"/>
+        </w:rPr>
+        <w:t>Return confirmation</w:t>
+      </w:r>
+    </w:p>
+    <w:p>
+      <w:pPr>
+        <w:spacing w:after="0"/>
+        <w:jc w:val="both"/>
+        <w:rPr>
+          <w:rFonts w:ascii="Times New Roman" w:hAnsi="Times New Roman" w:cs="Times New Roman"/>
+          <w:color w:val="2F5496" w:themeColor="accent1" w:themeShade="BF"/>
+          <w:sz w:val="24"/>
+          <w:szCs w:val="24"/>
+        </w:rPr>
+      </w:pPr>
+    </w:p>
+    <w:p>
+      <w:pPr>
+        <w:spacing w:after="0"/>
+        <w:jc w:val="both"/>
+        <w:rPr>
+          <w:rFonts w:ascii="Times New Roman" w:hAnsi="Times New Roman" w:cs="Times New Roman"/>
+          <w:sz w:val="24"/>
+          <w:szCs w:val="24"/>
           <w:highlight w:val="yellow"/>
         </w:rPr>
-        <w:t>updateStaffInfo</w:t>
-      </w:r>
-      <w:proofErr w:type="spellEnd"/>
+      </w:pPr>
+      <w:proofErr w:type="spellStart"/>
+      <w:proofErr w:type="gramStart"/>
       <w:r>
         <w:rPr>
           <w:rFonts w:ascii="Times New Roman" w:hAnsi="Times New Roman" w:cs="Times New Roman"/>
@@ -3285,6 +4107,25 @@
           <w:szCs w:val="24"/>
           <w:highlight w:val="yellow"/>
         </w:rPr>
+        <w:t>add</w:t>
+      </w:r>
+      <w:r>
+        <w:rPr>
+          <w:rFonts w:ascii="Times New Roman" w:hAnsi="Times New Roman" w:cs="Times New Roman"/>
+          <w:sz w:val="24"/>
+          <w:szCs w:val="24"/>
+          <w:highlight w:val="yellow"/>
+        </w:rPr>
+        <w:t>SignUp</w:t>
+      </w:r>
+      <w:proofErr w:type="spellEnd"/>
+      <w:r>
+        <w:rPr>
+          <w:rFonts w:ascii="Times New Roman" w:hAnsi="Times New Roman" w:cs="Times New Roman"/>
+          <w:sz w:val="24"/>
+          <w:szCs w:val="24"/>
+          <w:highlight w:val="yellow"/>
+        </w:rPr>
         <w:t>(</w:t>
       </w:r>
       <w:proofErr w:type="spellStart"/>
@@ -3296,6 +4137,26 @@
           <w:szCs w:val="24"/>
           <w:highlight w:val="yellow"/>
         </w:rPr>
+        <w:t>CustomerID</w:t>
+      </w:r>
+      <w:proofErr w:type="spellEnd"/>
+      <w:r>
+        <w:rPr>
+          <w:rFonts w:ascii="Times New Roman" w:hAnsi="Times New Roman" w:cs="Times New Roman"/>
+          <w:sz w:val="24"/>
+          <w:szCs w:val="24"/>
+          <w:highlight w:val="yellow"/>
+        </w:rPr>
+        <w:t xml:space="preserve">, </w:t>
+      </w:r>
+      <w:proofErr w:type="spellStart"/>
+      <w:r>
+        <w:rPr>
+          <w:rFonts w:ascii="Times New Roman" w:hAnsi="Times New Roman" w:cs="Times New Roman"/>
+          <w:sz w:val="24"/>
+          <w:szCs w:val="24"/>
+          <w:highlight w:val="yellow"/>
+        </w:rPr>
         <w:t>StaffID</w:t>
       </w:r>
       <w:proofErr w:type="spellEnd"/>
@@ -3326,7 +4187,7 @@
           <w:szCs w:val="24"/>
           <w:highlight w:val="yellow"/>
         </w:rPr>
-        <w:t xml:space="preserve">, Name, </w:t>
+        <w:t xml:space="preserve">, </w:t>
       </w:r>
       <w:proofErr w:type="spellStart"/>
       <w:r>
@@ -3336,7 +4197,7 @@
           <w:szCs w:val="24"/>
           <w:highlight w:val="yellow"/>
         </w:rPr>
-        <w:t>DateOfBirth</w:t>
+        <w:t>SignUpDate</w:t>
       </w:r>
       <w:proofErr w:type="spellEnd"/>
       <w:r>
@@ -3346,19 +4207,20 @@
           <w:szCs w:val="24"/>
           <w:highlight w:val="yellow"/>
         </w:rPr>
-        <w:t xml:space="preserve">, </w:t>
-      </w:r>
-      <w:proofErr w:type="spellStart"/>
-      <w:r>
+        <w:t>)</w:t>
+      </w:r>
+    </w:p>
+    <w:p>
+      <w:pPr>
+        <w:spacing w:after="0"/>
+        <w:jc w:val="both"/>
         <w:rPr>
           <w:rFonts w:ascii="Times New Roman" w:hAnsi="Times New Roman" w:cs="Times New Roman"/>
           <w:sz w:val="24"/>
           <w:szCs w:val="24"/>
           <w:highlight w:val="yellow"/>
         </w:rPr>
-        <w:t>PhoneNumber</w:t>
-      </w:r>
-      <w:proofErr w:type="spellEnd"/>
+      </w:pPr>
       <w:r>
         <w:rPr>
           <w:rFonts w:ascii="Times New Roman" w:hAnsi="Times New Roman" w:cs="Times New Roman"/>
@@ -3366,28 +4228,34 @@
           <w:szCs w:val="24"/>
           <w:highlight w:val="yellow"/>
         </w:rPr>
-        <w:t xml:space="preserve">, </w:t>
-      </w:r>
-      <w:proofErr w:type="spellStart"/>
-      <w:r>
+        <w:t>Return confirmation</w:t>
+      </w:r>
+    </w:p>
+    <w:p>
+      <w:pPr>
+        <w:spacing w:after="0"/>
+        <w:jc w:val="both"/>
         <w:rPr>
           <w:rFonts w:ascii="Times New Roman" w:hAnsi="Times New Roman" w:cs="Times New Roman"/>
           <w:sz w:val="24"/>
           <w:szCs w:val="24"/>
           <w:highlight w:val="yellow"/>
         </w:rPr>
-        <w:t>Job</w:t>
-      </w:r>
-      <w:r>
+      </w:pPr>
+    </w:p>
+    <w:p>
+      <w:pPr>
+        <w:spacing w:after="0"/>
+        <w:jc w:val="both"/>
         <w:rPr>
           <w:rFonts w:ascii="Times New Roman" w:hAnsi="Times New Roman" w:cs="Times New Roman"/>
           <w:sz w:val="24"/>
           <w:szCs w:val="24"/>
           <w:highlight w:val="yellow"/>
         </w:rPr>
-        <w:t>Title</w:t>
-      </w:r>
-      <w:proofErr w:type="spellEnd"/>
+      </w:pPr>
+      <w:proofErr w:type="spellStart"/>
+      <w:proofErr w:type="gramStart"/>
       <w:r>
         <w:rPr>
           <w:rFonts w:ascii="Times New Roman" w:hAnsi="Times New Roman" w:cs="Times New Roman"/>
@@ -3395,9 +4263,8 @@
           <w:szCs w:val="24"/>
           <w:highlight w:val="yellow"/>
         </w:rPr>
-        <w:t xml:space="preserve">, </w:t>
-      </w:r>
-      <w:proofErr w:type="spellStart"/>
+        <w:t>update</w:t>
+      </w:r>
       <w:r>
         <w:rPr>
           <w:rFonts w:ascii="Times New Roman" w:hAnsi="Times New Roman" w:cs="Times New Roman"/>
@@ -3405,7 +4272,7 @@
           <w:szCs w:val="24"/>
           <w:highlight w:val="yellow"/>
         </w:rPr>
-        <w:t>TimeOfEmp</w:t>
+        <w:t>SignUp</w:t>
       </w:r>
       <w:proofErr w:type="spellEnd"/>
       <w:r>
@@ -3415,15 +4282,88 @@
           <w:szCs w:val="24"/>
           <w:highlight w:val="yellow"/>
         </w:rPr>
-        <w:t>,</w:t>
-      </w:r>
-      <w:r>
-        <w:rPr>
-          <w:rFonts w:ascii="Times New Roman" w:hAnsi="Times New Roman" w:cs="Times New Roman"/>
-          <w:sz w:val="24"/>
-          <w:szCs w:val="24"/>
-        </w:rPr>
-        <w:t xml:space="preserve"> </w:t>
+        <w:t>(</w:t>
+      </w:r>
+      <w:proofErr w:type="spellStart"/>
+      <w:proofErr w:type="gramEnd"/>
+      <w:r>
+        <w:rPr>
+          <w:rFonts w:ascii="Times New Roman" w:hAnsi="Times New Roman" w:cs="Times New Roman"/>
+          <w:sz w:val="24"/>
+          <w:szCs w:val="24"/>
+          <w:highlight w:val="yellow"/>
+        </w:rPr>
+        <w:t>CustomerID</w:t>
+      </w:r>
+      <w:proofErr w:type="spellEnd"/>
+      <w:r>
+        <w:rPr>
+          <w:rFonts w:ascii="Times New Roman" w:hAnsi="Times New Roman" w:cs="Times New Roman"/>
+          <w:sz w:val="24"/>
+          <w:szCs w:val="24"/>
+          <w:highlight w:val="yellow"/>
+        </w:rPr>
+        <w:t xml:space="preserve">, </w:t>
+      </w:r>
+      <w:proofErr w:type="spellStart"/>
+      <w:r>
+        <w:rPr>
+          <w:rFonts w:ascii="Times New Roman" w:hAnsi="Times New Roman" w:cs="Times New Roman"/>
+          <w:sz w:val="24"/>
+          <w:szCs w:val="24"/>
+          <w:highlight w:val="yellow"/>
+        </w:rPr>
+        <w:t>StaffID</w:t>
+      </w:r>
+      <w:proofErr w:type="spellEnd"/>
+      <w:r>
+        <w:rPr>
+          <w:rFonts w:ascii="Times New Roman" w:hAnsi="Times New Roman" w:cs="Times New Roman"/>
+          <w:sz w:val="24"/>
+          <w:szCs w:val="24"/>
+          <w:highlight w:val="yellow"/>
+        </w:rPr>
+        <w:t xml:space="preserve">, </w:t>
+      </w:r>
+      <w:proofErr w:type="spellStart"/>
+      <w:r>
+        <w:rPr>
+          <w:rFonts w:ascii="Times New Roman" w:hAnsi="Times New Roman" w:cs="Times New Roman"/>
+          <w:sz w:val="24"/>
+          <w:szCs w:val="24"/>
+          <w:highlight w:val="yellow"/>
+        </w:rPr>
+        <w:t>StoreID</w:t>
+      </w:r>
+      <w:proofErr w:type="spellEnd"/>
+      <w:r>
+        <w:rPr>
+          <w:rFonts w:ascii="Times New Roman" w:hAnsi="Times New Roman" w:cs="Times New Roman"/>
+          <w:sz w:val="24"/>
+          <w:szCs w:val="24"/>
+          <w:highlight w:val="yellow"/>
+        </w:rPr>
+        <w:t xml:space="preserve">, </w:t>
+      </w:r>
+      <w:proofErr w:type="spellStart"/>
+      <w:r>
+        <w:rPr>
+          <w:rFonts w:ascii="Times New Roman" w:hAnsi="Times New Roman" w:cs="Times New Roman"/>
+          <w:sz w:val="24"/>
+          <w:szCs w:val="24"/>
+          <w:highlight w:val="yellow"/>
+        </w:rPr>
+        <w:t>SignUpDate</w:t>
+      </w:r>
+      <w:proofErr w:type="spellEnd"/>
+      <w:r>
+        <w:rPr>
+          <w:rFonts w:ascii="Times New Roman" w:hAnsi="Times New Roman" w:cs="Times New Roman"/>
+          <w:sz w:val="24"/>
+          <w:szCs w:val="24"/>
+          <w:highlight w:val="yellow"/>
+        </w:rPr>
+        <w:t>)</w:t>
       </w:r>
     </w:p>
     <w:p>
@@ -3434,6 +4374,62 @@
           <w:rFonts w:ascii="Times New Roman" w:hAnsi="Times New Roman" w:cs="Times New Roman"/>
           <w:sz w:val="24"/>
           <w:szCs w:val="24"/>
+          <w:highlight w:val="yellow"/>
+        </w:rPr>
+      </w:pPr>
+      <w:r>
+        <w:rPr>
+          <w:rFonts w:ascii="Times New Roman" w:hAnsi="Times New Roman" w:cs="Times New Roman"/>
+          <w:sz w:val="24"/>
+          <w:szCs w:val="24"/>
+          <w:highlight w:val="yellow"/>
+        </w:rPr>
+        <w:t>Return confirmation</w:t>
+      </w:r>
+    </w:p>
+    <w:p>
+      <w:pPr>
+        <w:spacing w:after="0"/>
+        <w:jc w:val="both"/>
+        <w:rPr>
+          <w:rFonts w:ascii="Times New Roman" w:hAnsi="Times New Roman" w:cs="Times New Roman"/>
+          <w:sz w:val="24"/>
+          <w:szCs w:val="24"/>
+          <w:highlight w:val="yellow"/>
+        </w:rPr>
+      </w:pPr>
+      <w:r>
+        <w:rPr>
+          <w:rFonts w:ascii="Times New Roman" w:hAnsi="Times New Roman" w:cs="Times New Roman"/>
+          <w:sz w:val="24"/>
+          <w:szCs w:val="24"/>
+          <w:highlight w:val="yellow"/>
+        </w:rPr>
+        <w:t>If NULL for any fields, then those fields will not be updated</w:t>
+      </w:r>
+    </w:p>
+    <w:p>
+      <w:pPr>
+        <w:spacing w:after="0"/>
+        <w:jc w:val="both"/>
+        <w:rPr>
+          <w:rFonts w:ascii="Times New Roman" w:hAnsi="Times New Roman" w:cs="Times New Roman"/>
+          <w:color w:val="2F5496" w:themeColor="accent1" w:themeShade="BF"/>
+          <w:sz w:val="24"/>
+          <w:szCs w:val="24"/>
+          <w:highlight w:val="yellow"/>
+        </w:rPr>
+      </w:pPr>
+    </w:p>
+    <w:p>
+      <w:pPr>
+        <w:spacing w:after="0"/>
+        <w:jc w:val="both"/>
+        <w:rPr>
+          <w:rFonts w:ascii="Times New Roman" w:hAnsi="Times New Roman" w:cs="Times New Roman"/>
+          <w:sz w:val="24"/>
+          <w:szCs w:val="24"/>
+          <w:highlight w:val="yellow"/>
         </w:rPr>
       </w:pPr>
       <w:proofErr w:type="spellStart"/>
@@ -3443,15 +4439,17 @@
           <w:rFonts w:ascii="Times New Roman" w:hAnsi="Times New Roman" w:cs="Times New Roman"/>
           <w:sz w:val="24"/>
           <w:szCs w:val="24"/>
-        </w:rPr>
-        <w:t>updateStaffInfo</w:t>
-      </w:r>
-      <w:proofErr w:type="spellEnd"/>
-      <w:r>
-        <w:rPr>
-          <w:rFonts w:ascii="Times New Roman" w:hAnsi="Times New Roman" w:cs="Times New Roman"/>
-          <w:sz w:val="24"/>
-          <w:szCs w:val="24"/>
+          <w:highlight w:val="yellow"/>
+        </w:rPr>
+        <w:t>addCustomerInfo</w:t>
+      </w:r>
+      <w:proofErr w:type="spellEnd"/>
+      <w:r>
+        <w:rPr>
+          <w:rFonts w:ascii="Times New Roman" w:hAnsi="Times New Roman" w:cs="Times New Roman"/>
+          <w:sz w:val="24"/>
+          <w:szCs w:val="24"/>
+          <w:highlight w:val="yellow"/>
         </w:rPr>
         <w:t>(</w:t>
       </w:r>
@@ -3462,6 +4460,45 @@
           <w:rFonts w:ascii="Times New Roman" w:hAnsi="Times New Roman" w:cs="Times New Roman"/>
           <w:sz w:val="24"/>
           <w:szCs w:val="24"/>
+          <w:highlight w:val="yellow"/>
+        </w:rPr>
+        <w:t>Cust</w:t>
+      </w:r>
+      <w:r>
+        <w:rPr>
+          <w:rFonts w:ascii="Times New Roman" w:hAnsi="Times New Roman" w:cs="Times New Roman"/>
+          <w:sz w:val="24"/>
+          <w:szCs w:val="24"/>
+          <w:highlight w:val="yellow"/>
+        </w:rPr>
+        <w:t>omer</w:t>
+      </w:r>
+      <w:r>
+        <w:rPr>
+          <w:rFonts w:ascii="Times New Roman" w:hAnsi="Times New Roman" w:cs="Times New Roman"/>
+          <w:sz w:val="24"/>
+          <w:szCs w:val="24"/>
+          <w:highlight w:val="yellow"/>
+        </w:rPr>
+        <w:t>ID</w:t>
+      </w:r>
+      <w:proofErr w:type="spellEnd"/>
+      <w:r>
+        <w:rPr>
+          <w:rFonts w:ascii="Times New Roman" w:hAnsi="Times New Roman" w:cs="Times New Roman"/>
+          <w:sz w:val="24"/>
+          <w:szCs w:val="24"/>
+          <w:highlight w:val="yellow"/>
+        </w:rPr>
+        <w:t xml:space="preserve">, </w:t>
+      </w:r>
+      <w:proofErr w:type="spellStart"/>
+      <w:r>
+        <w:rPr>
+          <w:rFonts w:ascii="Times New Roman" w:hAnsi="Times New Roman" w:cs="Times New Roman"/>
+          <w:sz w:val="24"/>
+          <w:szCs w:val="24"/>
+          <w:highlight w:val="yellow"/>
         </w:rPr>
         <w:t>StaffID</w:t>
       </w:r>
@@ -3471,15 +4508,17 @@
           <w:rFonts w:ascii="Times New Roman" w:hAnsi="Times New Roman" w:cs="Times New Roman"/>
           <w:sz w:val="24"/>
           <w:szCs w:val="24"/>
-        </w:rPr>
-        <w:t xml:space="preserve">, </w:t>
-      </w:r>
-      <w:proofErr w:type="spellStart"/>
-      <w:r>
-        <w:rPr>
-          <w:rFonts w:ascii="Times New Roman" w:hAnsi="Times New Roman" w:cs="Times New Roman"/>
-          <w:sz w:val="24"/>
-          <w:szCs w:val="24"/>
+          <w:highlight w:val="yellow"/>
+        </w:rPr>
+        <w:t xml:space="preserve">, </w:t>
+      </w:r>
+      <w:proofErr w:type="spellStart"/>
+      <w:r>
+        <w:rPr>
+          <w:rFonts w:ascii="Times New Roman" w:hAnsi="Times New Roman" w:cs="Times New Roman"/>
+          <w:sz w:val="24"/>
+          <w:szCs w:val="24"/>
+          <w:highlight w:val="yellow"/>
         </w:rPr>
         <w:t>StoreID</w:t>
       </w:r>
@@ -3489,88 +4528,65 @@
           <w:rFonts w:ascii="Times New Roman" w:hAnsi="Times New Roman" w:cs="Times New Roman"/>
           <w:sz w:val="24"/>
           <w:szCs w:val="24"/>
-        </w:rPr>
-        <w:t xml:space="preserve">, Name, </w:t>
-      </w:r>
-      <w:proofErr w:type="spellStart"/>
-      <w:r>
-        <w:rPr>
-          <w:rFonts w:ascii="Times New Roman" w:hAnsi="Times New Roman" w:cs="Times New Roman"/>
-          <w:sz w:val="24"/>
-          <w:szCs w:val="24"/>
-        </w:rPr>
-        <w:t>DateOfBirth</w:t>
-      </w:r>
-      <w:proofErr w:type="spellEnd"/>
-      <w:r>
-        <w:rPr>
-          <w:rFonts w:ascii="Times New Roman" w:hAnsi="Times New Roman" w:cs="Times New Roman"/>
-          <w:sz w:val="24"/>
-          <w:szCs w:val="24"/>
-        </w:rPr>
-        <w:t xml:space="preserve">, </w:t>
-      </w:r>
-      <w:proofErr w:type="spellStart"/>
-      <w:r>
-        <w:rPr>
-          <w:rFonts w:ascii="Times New Roman" w:hAnsi="Times New Roman" w:cs="Times New Roman"/>
-          <w:sz w:val="24"/>
-          <w:szCs w:val="24"/>
-        </w:rPr>
-        <w:t>PhoneNumber</w:t>
-      </w:r>
-      <w:proofErr w:type="spellEnd"/>
-      <w:r>
-        <w:rPr>
-          <w:rFonts w:ascii="Times New Roman" w:hAnsi="Times New Roman" w:cs="Times New Roman"/>
-          <w:sz w:val="24"/>
-          <w:szCs w:val="24"/>
-        </w:rPr>
-        <w:t xml:space="preserve">, </w:t>
-      </w:r>
-      <w:proofErr w:type="spellStart"/>
-      <w:r>
-        <w:rPr>
-          <w:rFonts w:ascii="Times New Roman" w:hAnsi="Times New Roman" w:cs="Times New Roman"/>
-          <w:sz w:val="24"/>
-          <w:szCs w:val="24"/>
-        </w:rPr>
-        <w:t>JobTitle</w:t>
-      </w:r>
-      <w:proofErr w:type="spellEnd"/>
-      <w:r>
-        <w:rPr>
-          <w:rFonts w:ascii="Times New Roman" w:hAnsi="Times New Roman" w:cs="Times New Roman"/>
-          <w:sz w:val="24"/>
-          <w:szCs w:val="24"/>
-        </w:rPr>
-        <w:t xml:space="preserve">, </w:t>
-      </w:r>
-      <w:proofErr w:type="spellStart"/>
-      <w:r>
-        <w:rPr>
-          <w:rFonts w:ascii="Times New Roman" w:hAnsi="Times New Roman" w:cs="Times New Roman"/>
-          <w:sz w:val="24"/>
-          <w:szCs w:val="24"/>
-        </w:rPr>
-        <w:t>EmpEndDate</w:t>
-      </w:r>
-      <w:proofErr w:type="spellEnd"/>
-      <w:r>
-        <w:rPr>
-          <w:rFonts w:ascii="Times New Roman" w:hAnsi="Times New Roman" w:cs="Times New Roman"/>
-          <w:sz w:val="24"/>
-          <w:szCs w:val="24"/>
-        </w:rPr>
-        <w:t>,</w:t>
-      </w:r>
-      <w:r>
-        <w:rPr>
-          <w:rFonts w:ascii="Times New Roman" w:hAnsi="Times New Roman" w:cs="Times New Roman"/>
-          <w:sz w:val="24"/>
-          <w:szCs w:val="24"/>
-        </w:rPr>
-        <w:t xml:space="preserve"> </w:t>
+          <w:highlight w:val="yellow"/>
+        </w:rPr>
+        <w:t xml:space="preserve">, </w:t>
+      </w:r>
+      <w:proofErr w:type="spellStart"/>
+      <w:r>
+        <w:rPr>
+          <w:rFonts w:ascii="Times New Roman" w:hAnsi="Times New Roman" w:cs="Times New Roman"/>
+          <w:sz w:val="24"/>
+          <w:szCs w:val="24"/>
+          <w:highlight w:val="yellow"/>
+        </w:rPr>
+        <w:t>Sign</w:t>
+      </w:r>
+      <w:r>
+        <w:rPr>
+          <w:rFonts w:ascii="Times New Roman" w:hAnsi="Times New Roman" w:cs="Times New Roman"/>
+          <w:sz w:val="24"/>
+          <w:szCs w:val="24"/>
+          <w:highlight w:val="yellow"/>
+        </w:rPr>
+        <w:t>U</w:t>
+      </w:r>
+      <w:r>
+        <w:rPr>
+          <w:rFonts w:ascii="Times New Roman" w:hAnsi="Times New Roman" w:cs="Times New Roman"/>
+          <w:sz w:val="24"/>
+          <w:szCs w:val="24"/>
+          <w:highlight w:val="yellow"/>
+        </w:rPr>
+        <w:t>p</w:t>
+      </w:r>
+      <w:r>
+        <w:rPr>
+          <w:rFonts w:ascii="Times New Roman" w:hAnsi="Times New Roman" w:cs="Times New Roman"/>
+          <w:sz w:val="24"/>
+          <w:szCs w:val="24"/>
+          <w:highlight w:val="yellow"/>
+        </w:rPr>
+        <w:t>D</w:t>
+      </w:r>
+      <w:r>
+        <w:rPr>
+          <w:rFonts w:ascii="Times New Roman" w:hAnsi="Times New Roman" w:cs="Times New Roman"/>
+          <w:sz w:val="24"/>
+          <w:szCs w:val="24"/>
+          <w:highlight w:val="yellow"/>
+        </w:rPr>
+        <w:t>ate</w:t>
+      </w:r>
+      <w:proofErr w:type="spellEnd"/>
+      <w:r>
+        <w:rPr>
+          <w:rFonts w:ascii="Times New Roman" w:hAnsi="Times New Roman" w:cs="Times New Roman"/>
+          <w:sz w:val="24"/>
+          <w:szCs w:val="24"/>
+          <w:highlight w:val="yellow"/>
+        </w:rPr>
+        <w:t>)</w:t>
       </w:r>
     </w:p>
     <w:p>
@@ -3581,16 +4597,506 @@
           <w:rFonts w:ascii="Times New Roman" w:hAnsi="Times New Roman" w:cs="Times New Roman"/>
           <w:sz w:val="24"/>
           <w:szCs w:val="24"/>
-        </w:rPr>
-      </w:pPr>
-      <w:proofErr w:type="spellStart"/>
-      <w:r>
-        <w:rPr>
-          <w:rFonts w:ascii="Times New Roman" w:hAnsi="Times New Roman" w:cs="Times New Roman"/>
-          <w:sz w:val="24"/>
-          <w:szCs w:val="24"/>
-        </w:rPr>
-        <w:t>Email</w:t>
+          <w:highlight w:val="yellow"/>
+        </w:rPr>
+      </w:pPr>
+      <w:r>
+        <w:rPr>
+          <w:rFonts w:ascii="Times New Roman" w:hAnsi="Times New Roman" w:cs="Times New Roman"/>
+          <w:sz w:val="24"/>
+          <w:szCs w:val="24"/>
+          <w:highlight w:val="yellow"/>
+        </w:rPr>
+        <w:t>Return confirmation</w:t>
+      </w:r>
+    </w:p>
+    <w:p>
+      <w:pPr>
+        <w:spacing w:after="0"/>
+        <w:jc w:val="both"/>
+        <w:rPr>
+          <w:rFonts w:ascii="Times New Roman" w:hAnsi="Times New Roman" w:cs="Times New Roman"/>
+          <w:sz w:val="24"/>
+          <w:szCs w:val="24"/>
+          <w:highlight w:val="yellow"/>
+        </w:rPr>
+      </w:pPr>
+    </w:p>
+    <w:p>
+      <w:pPr>
+        <w:spacing w:after="0"/>
+        <w:jc w:val="both"/>
+        <w:rPr>
+          <w:rFonts w:ascii="Times New Roman" w:hAnsi="Times New Roman" w:cs="Times New Roman"/>
+          <w:sz w:val="24"/>
+          <w:szCs w:val="24"/>
+          <w:highlight w:val="yellow"/>
+        </w:rPr>
+      </w:pPr>
+      <w:proofErr w:type="spellStart"/>
+      <w:proofErr w:type="gramStart"/>
+      <w:r>
+        <w:rPr>
+          <w:rFonts w:ascii="Times New Roman" w:hAnsi="Times New Roman" w:cs="Times New Roman"/>
+          <w:sz w:val="24"/>
+          <w:szCs w:val="24"/>
+          <w:highlight w:val="yellow"/>
+        </w:rPr>
+        <w:t>updateCustomerInfo</w:t>
+      </w:r>
+      <w:proofErr w:type="spellEnd"/>
+      <w:r>
+        <w:rPr>
+          <w:rFonts w:ascii="Times New Roman" w:hAnsi="Times New Roman" w:cs="Times New Roman"/>
+          <w:sz w:val="24"/>
+          <w:szCs w:val="24"/>
+          <w:highlight w:val="yellow"/>
+        </w:rPr>
+        <w:t>(</w:t>
+      </w:r>
+      <w:proofErr w:type="spellStart"/>
+      <w:proofErr w:type="gramEnd"/>
+      <w:r>
+        <w:rPr>
+          <w:rFonts w:ascii="Times New Roman" w:hAnsi="Times New Roman" w:cs="Times New Roman"/>
+          <w:sz w:val="24"/>
+          <w:szCs w:val="24"/>
+          <w:highlight w:val="yellow"/>
+        </w:rPr>
+        <w:t>Cust</w:t>
+      </w:r>
+      <w:r>
+        <w:rPr>
+          <w:rFonts w:ascii="Times New Roman" w:hAnsi="Times New Roman" w:cs="Times New Roman"/>
+          <w:sz w:val="24"/>
+          <w:szCs w:val="24"/>
+          <w:highlight w:val="yellow"/>
+        </w:rPr>
+        <w:t>omer</w:t>
+      </w:r>
+      <w:r>
+        <w:rPr>
+          <w:rFonts w:ascii="Times New Roman" w:hAnsi="Times New Roman" w:cs="Times New Roman"/>
+          <w:sz w:val="24"/>
+          <w:szCs w:val="24"/>
+          <w:highlight w:val="yellow"/>
+        </w:rPr>
+        <w:t>ID</w:t>
+      </w:r>
+      <w:proofErr w:type="spellEnd"/>
+      <w:r>
+        <w:rPr>
+          <w:rFonts w:ascii="Times New Roman" w:hAnsi="Times New Roman" w:cs="Times New Roman"/>
+          <w:sz w:val="24"/>
+          <w:szCs w:val="24"/>
+          <w:highlight w:val="yellow"/>
+        </w:rPr>
+        <w:t xml:space="preserve">, </w:t>
+      </w:r>
+      <w:proofErr w:type="spellStart"/>
+      <w:r>
+        <w:rPr>
+          <w:rFonts w:ascii="Times New Roman" w:hAnsi="Times New Roman" w:cs="Times New Roman"/>
+          <w:sz w:val="24"/>
+          <w:szCs w:val="24"/>
+          <w:highlight w:val="yellow"/>
+        </w:rPr>
+        <w:t>StaffID</w:t>
+      </w:r>
+      <w:proofErr w:type="spellEnd"/>
+      <w:r>
+        <w:rPr>
+          <w:rFonts w:ascii="Times New Roman" w:hAnsi="Times New Roman" w:cs="Times New Roman"/>
+          <w:sz w:val="24"/>
+          <w:szCs w:val="24"/>
+          <w:highlight w:val="yellow"/>
+        </w:rPr>
+        <w:t xml:space="preserve">, </w:t>
+      </w:r>
+      <w:proofErr w:type="spellStart"/>
+      <w:r>
+        <w:rPr>
+          <w:rFonts w:ascii="Times New Roman" w:hAnsi="Times New Roman" w:cs="Times New Roman"/>
+          <w:sz w:val="24"/>
+          <w:szCs w:val="24"/>
+          <w:highlight w:val="yellow"/>
+        </w:rPr>
+        <w:t>StoreID</w:t>
+      </w:r>
+      <w:proofErr w:type="spellEnd"/>
+      <w:r>
+        <w:rPr>
+          <w:rFonts w:ascii="Times New Roman" w:hAnsi="Times New Roman" w:cs="Times New Roman"/>
+          <w:sz w:val="24"/>
+          <w:szCs w:val="24"/>
+          <w:highlight w:val="yellow"/>
+        </w:rPr>
+        <w:t xml:space="preserve">, </w:t>
+      </w:r>
+      <w:proofErr w:type="spellStart"/>
+      <w:r>
+        <w:rPr>
+          <w:rFonts w:ascii="Times New Roman" w:hAnsi="Times New Roman" w:cs="Times New Roman"/>
+          <w:sz w:val="24"/>
+          <w:szCs w:val="24"/>
+          <w:highlight w:val="yellow"/>
+        </w:rPr>
+        <w:t>Sign</w:t>
+      </w:r>
+      <w:r>
+        <w:rPr>
+          <w:rFonts w:ascii="Times New Roman" w:hAnsi="Times New Roman" w:cs="Times New Roman"/>
+          <w:sz w:val="24"/>
+          <w:szCs w:val="24"/>
+          <w:highlight w:val="yellow"/>
+        </w:rPr>
+        <w:t>UpD</w:t>
+      </w:r>
+      <w:r>
+        <w:rPr>
+          <w:rFonts w:ascii="Times New Roman" w:hAnsi="Times New Roman" w:cs="Times New Roman"/>
+          <w:sz w:val="24"/>
+          <w:szCs w:val="24"/>
+          <w:highlight w:val="yellow"/>
+        </w:rPr>
+        <w:t>ate</w:t>
+      </w:r>
+      <w:proofErr w:type="spellEnd"/>
+      <w:r>
+        <w:rPr>
+          <w:rFonts w:ascii="Times New Roman" w:hAnsi="Times New Roman" w:cs="Times New Roman"/>
+          <w:sz w:val="24"/>
+          <w:szCs w:val="24"/>
+          <w:highlight w:val="yellow"/>
+        </w:rPr>
+        <w:t>)</w:t>
+      </w:r>
+    </w:p>
+    <w:p>
+      <w:pPr>
+        <w:spacing w:after="0"/>
+        <w:jc w:val="both"/>
+        <w:rPr>
+          <w:rFonts w:ascii="Times New Roman" w:hAnsi="Times New Roman" w:cs="Times New Roman"/>
+          <w:sz w:val="24"/>
+          <w:szCs w:val="24"/>
+          <w:highlight w:val="yellow"/>
+        </w:rPr>
+      </w:pPr>
+      <w:r>
+        <w:rPr>
+          <w:rFonts w:ascii="Times New Roman" w:hAnsi="Times New Roman" w:cs="Times New Roman"/>
+          <w:sz w:val="24"/>
+          <w:szCs w:val="24"/>
+          <w:highlight w:val="yellow"/>
+        </w:rPr>
+        <w:t>Return confirmation</w:t>
+      </w:r>
+    </w:p>
+    <w:p>
+      <w:pPr>
+        <w:spacing w:after="0"/>
+        <w:jc w:val="both"/>
+        <w:rPr>
+          <w:rFonts w:ascii="Times New Roman" w:hAnsi="Times New Roman" w:cs="Times New Roman"/>
+          <w:sz w:val="24"/>
+          <w:szCs w:val="24"/>
+        </w:rPr>
+      </w:pPr>
+      <w:r>
+        <w:rPr>
+          <w:rFonts w:ascii="Times New Roman" w:hAnsi="Times New Roman" w:cs="Times New Roman"/>
+          <w:sz w:val="24"/>
+          <w:szCs w:val="24"/>
+          <w:highlight w:val="yellow"/>
+        </w:rPr>
+        <w:t>If NULL for any fields, then those fields w</w:t>
+      </w:r>
+      <w:r>
+        <w:rPr>
+          <w:rFonts w:ascii="Times New Roman" w:hAnsi="Times New Roman" w:cs="Times New Roman"/>
+          <w:sz w:val="24"/>
+          <w:szCs w:val="24"/>
+          <w:highlight w:val="yellow"/>
+        </w:rPr>
+        <w:t>ill not</w:t>
+      </w:r>
+      <w:r>
+        <w:rPr>
+          <w:rFonts w:ascii="Times New Roman" w:hAnsi="Times New Roman" w:cs="Times New Roman"/>
+          <w:sz w:val="24"/>
+          <w:szCs w:val="24"/>
+          <w:highlight w:val="yellow"/>
+        </w:rPr>
+        <w:t xml:space="preserve"> be updated</w:t>
+      </w:r>
+    </w:p>
+    <w:p>
+      <w:pPr>
+        <w:spacing w:after="0"/>
+        <w:jc w:val="both"/>
+        <w:rPr>
+          <w:rFonts w:ascii="Times New Roman" w:hAnsi="Times New Roman" w:cs="Times New Roman"/>
+          <w:color w:val="FF0000"/>
+          <w:sz w:val="24"/>
+          <w:szCs w:val="24"/>
+        </w:rPr>
+      </w:pPr>
+      <w:r>
+        <w:rPr>
+          <w:rFonts w:ascii="Times New Roman" w:hAnsi="Times New Roman" w:cs="Times New Roman"/>
+          <w:color w:val="FF0000"/>
+          <w:sz w:val="24"/>
+          <w:szCs w:val="24"/>
+        </w:rPr>
+        <w:t>Add customer attributes here</w:t>
+      </w:r>
+    </w:p>
+    <w:p>
+      <w:pPr>
+        <w:spacing w:after="0"/>
+        <w:jc w:val="both"/>
+        <w:rPr>
+          <w:rFonts w:ascii="Times New Roman" w:hAnsi="Times New Roman" w:cs="Times New Roman"/>
+          <w:sz w:val="24"/>
+          <w:szCs w:val="24"/>
+        </w:rPr>
+      </w:pPr>
+    </w:p>
+    <w:p>
+      <w:pPr>
+        <w:spacing w:after="0"/>
+        <w:jc w:val="both"/>
+        <w:rPr>
+          <w:rFonts w:ascii="Times New Roman" w:hAnsi="Times New Roman" w:cs="Times New Roman"/>
+          <w:sz w:val="24"/>
+          <w:szCs w:val="24"/>
+        </w:rPr>
+      </w:pPr>
+      <w:proofErr w:type="spellStart"/>
+      <w:proofErr w:type="gramStart"/>
+      <w:r>
+        <w:rPr>
+          <w:rFonts w:ascii="Times New Roman" w:hAnsi="Times New Roman" w:cs="Times New Roman"/>
+          <w:sz w:val="24"/>
+          <w:szCs w:val="24"/>
+        </w:rPr>
+        <w:t>deleteCustomerInfo</w:t>
+      </w:r>
+      <w:proofErr w:type="spellEnd"/>
+      <w:r>
+        <w:rPr>
+          <w:rFonts w:ascii="Times New Roman" w:hAnsi="Times New Roman" w:cs="Times New Roman"/>
+          <w:sz w:val="24"/>
+          <w:szCs w:val="24"/>
+        </w:rPr>
+        <w:t>(</w:t>
+      </w:r>
+      <w:proofErr w:type="spellStart"/>
+      <w:proofErr w:type="gramEnd"/>
+      <w:r>
+        <w:rPr>
+          <w:rFonts w:ascii="Times New Roman" w:hAnsi="Times New Roman" w:cs="Times New Roman"/>
+          <w:sz w:val="24"/>
+          <w:szCs w:val="24"/>
+        </w:rPr>
+        <w:t>Cust</w:t>
+      </w:r>
+      <w:r>
+        <w:rPr>
+          <w:rFonts w:ascii="Times New Roman" w:hAnsi="Times New Roman" w:cs="Times New Roman"/>
+          <w:sz w:val="24"/>
+          <w:szCs w:val="24"/>
+        </w:rPr>
+        <w:t>omer</w:t>
+      </w:r>
+      <w:r>
+        <w:rPr>
+          <w:rFonts w:ascii="Times New Roman" w:hAnsi="Times New Roman" w:cs="Times New Roman"/>
+          <w:sz w:val="24"/>
+          <w:szCs w:val="24"/>
+        </w:rPr>
+        <w:t>ID</w:t>
+      </w:r>
+      <w:proofErr w:type="spellEnd"/>
+      <w:r>
+        <w:rPr>
+          <w:rFonts w:ascii="Times New Roman" w:hAnsi="Times New Roman" w:cs="Times New Roman"/>
+          <w:sz w:val="24"/>
+          <w:szCs w:val="24"/>
+        </w:rPr>
+        <w:t>)</w:t>
+      </w:r>
+    </w:p>
+    <w:p>
+      <w:pPr>
+        <w:spacing w:after="0"/>
+        <w:jc w:val="both"/>
+        <w:rPr>
+          <w:rFonts w:ascii="Times New Roman" w:hAnsi="Times New Roman" w:cs="Times New Roman"/>
+          <w:sz w:val="24"/>
+          <w:szCs w:val="24"/>
+        </w:rPr>
+      </w:pPr>
+      <w:r>
+        <w:rPr>
+          <w:rFonts w:ascii="Times New Roman" w:hAnsi="Times New Roman" w:cs="Times New Roman"/>
+          <w:sz w:val="24"/>
+          <w:szCs w:val="24"/>
+        </w:rPr>
+        <w:t>Return confirmation</w:t>
+      </w:r>
+    </w:p>
+    <w:p>
+      <w:pPr>
+        <w:spacing w:after="0"/>
+        <w:jc w:val="both"/>
+        <w:rPr>
+          <w:rFonts w:ascii="Times New Roman" w:hAnsi="Times New Roman" w:cs="Times New Roman"/>
+          <w:sz w:val="24"/>
+          <w:szCs w:val="24"/>
+        </w:rPr>
+      </w:pPr>
+    </w:p>
+    <w:p>
+      <w:pPr>
+        <w:spacing w:after="0"/>
+        <w:jc w:val="both"/>
+        <w:rPr>
+          <w:rFonts w:ascii="Times New Roman" w:hAnsi="Times New Roman" w:cs="Times New Roman"/>
+          <w:sz w:val="24"/>
+          <w:szCs w:val="24"/>
+        </w:rPr>
+      </w:pPr>
+      <w:proofErr w:type="spellStart"/>
+      <w:proofErr w:type="gramStart"/>
+      <w:r>
+        <w:rPr>
+          <w:rFonts w:ascii="Times New Roman" w:hAnsi="Times New Roman" w:cs="Times New Roman"/>
+          <w:sz w:val="24"/>
+          <w:szCs w:val="24"/>
+        </w:rPr>
+        <w:lastRenderedPageBreak/>
+        <w:t>addSupplierInfo</w:t>
+      </w:r>
+      <w:proofErr w:type="spellEnd"/>
+      <w:r>
+        <w:rPr>
+          <w:rFonts w:ascii="Times New Roman" w:hAnsi="Times New Roman" w:cs="Times New Roman"/>
+          <w:sz w:val="24"/>
+          <w:szCs w:val="24"/>
+        </w:rPr>
+        <w:t>(</w:t>
+      </w:r>
+      <w:proofErr w:type="spellStart"/>
+      <w:proofErr w:type="gramEnd"/>
+      <w:r>
+        <w:rPr>
+          <w:rFonts w:ascii="Times New Roman" w:hAnsi="Times New Roman" w:cs="Times New Roman"/>
+          <w:sz w:val="24"/>
+          <w:szCs w:val="24"/>
+        </w:rPr>
+        <w:t>S</w:t>
+      </w:r>
+      <w:r>
+        <w:rPr>
+          <w:rFonts w:ascii="Times New Roman" w:hAnsi="Times New Roman" w:cs="Times New Roman"/>
+          <w:sz w:val="24"/>
+          <w:szCs w:val="24"/>
+        </w:rPr>
+        <w:t>upplier</w:t>
+      </w:r>
+      <w:r>
+        <w:rPr>
+          <w:rFonts w:ascii="Times New Roman" w:hAnsi="Times New Roman" w:cs="Times New Roman"/>
+          <w:sz w:val="24"/>
+          <w:szCs w:val="24"/>
+        </w:rPr>
+        <w:t>ID</w:t>
+      </w:r>
+      <w:proofErr w:type="spellEnd"/>
+      <w:r>
+        <w:rPr>
+          <w:rFonts w:ascii="Times New Roman" w:hAnsi="Times New Roman" w:cs="Times New Roman"/>
+          <w:sz w:val="24"/>
+          <w:szCs w:val="24"/>
+        </w:rPr>
+        <w:t xml:space="preserve">, </w:t>
+      </w:r>
+      <w:proofErr w:type="spellStart"/>
+      <w:r>
+        <w:rPr>
+          <w:rFonts w:ascii="Times New Roman" w:hAnsi="Times New Roman" w:cs="Times New Roman"/>
+          <w:sz w:val="24"/>
+          <w:szCs w:val="24"/>
+        </w:rPr>
+        <w:t>S</w:t>
+      </w:r>
+      <w:r>
+        <w:rPr>
+          <w:rFonts w:ascii="Times New Roman" w:hAnsi="Times New Roman" w:cs="Times New Roman"/>
+          <w:sz w:val="24"/>
+          <w:szCs w:val="24"/>
+        </w:rPr>
+        <w:t>upplier</w:t>
+      </w:r>
+      <w:r>
+        <w:rPr>
+          <w:rFonts w:ascii="Times New Roman" w:hAnsi="Times New Roman" w:cs="Times New Roman"/>
+          <w:sz w:val="24"/>
+          <w:szCs w:val="24"/>
+        </w:rPr>
+        <w:t>N</w:t>
+      </w:r>
+      <w:r>
+        <w:rPr>
+          <w:rFonts w:ascii="Times New Roman" w:hAnsi="Times New Roman" w:cs="Times New Roman"/>
+          <w:sz w:val="24"/>
+          <w:szCs w:val="24"/>
+        </w:rPr>
+        <w:t>ame</w:t>
+      </w:r>
+      <w:proofErr w:type="spellEnd"/>
+      <w:r>
+        <w:rPr>
+          <w:rFonts w:ascii="Times New Roman" w:hAnsi="Times New Roman" w:cs="Times New Roman"/>
+          <w:sz w:val="24"/>
+          <w:szCs w:val="24"/>
+        </w:rPr>
+        <w:t xml:space="preserve">, </w:t>
+      </w:r>
+      <w:r>
+        <w:rPr>
+          <w:rFonts w:ascii="Times New Roman" w:hAnsi="Times New Roman" w:cs="Times New Roman"/>
+          <w:sz w:val="24"/>
+          <w:szCs w:val="24"/>
+        </w:rPr>
+        <w:t>P</w:t>
+      </w:r>
+      <w:r>
+        <w:rPr>
+          <w:rFonts w:ascii="Times New Roman" w:hAnsi="Times New Roman" w:cs="Times New Roman"/>
+          <w:sz w:val="24"/>
+          <w:szCs w:val="24"/>
+        </w:rPr>
+        <w:t xml:space="preserve">hone, </w:t>
+      </w:r>
+      <w:proofErr w:type="spellStart"/>
+      <w:r>
+        <w:rPr>
+          <w:rFonts w:ascii="Times New Roman" w:hAnsi="Times New Roman" w:cs="Times New Roman"/>
+          <w:sz w:val="24"/>
+          <w:szCs w:val="24"/>
+        </w:rPr>
+        <w:t>E</w:t>
+      </w:r>
+      <w:r>
+        <w:rPr>
+          <w:rFonts w:ascii="Times New Roman" w:hAnsi="Times New Roman" w:cs="Times New Roman"/>
+          <w:sz w:val="24"/>
+          <w:szCs w:val="24"/>
+        </w:rPr>
+        <w:t>mail</w:t>
       </w:r>
       <w:r>
         <w:rPr>
@@ -3609,22 +5115,618 @@
         </w:rPr>
         <w:t xml:space="preserve">, </w:t>
       </w:r>
-      <w:proofErr w:type="spellStart"/>
-      <w:r>
-        <w:rPr>
-          <w:rFonts w:ascii="Times New Roman" w:hAnsi="Times New Roman" w:cs="Times New Roman"/>
-          <w:sz w:val="24"/>
-          <w:szCs w:val="24"/>
-        </w:rPr>
-        <w:t>Home</w:t>
-      </w:r>
-      <w:r>
-        <w:rPr>
-          <w:rFonts w:ascii="Times New Roman" w:hAnsi="Times New Roman" w:cs="Times New Roman"/>
-          <w:sz w:val="24"/>
-          <w:szCs w:val="24"/>
-        </w:rPr>
-        <w:t>Address</w:t>
+      <w:r>
+        <w:rPr>
+          <w:rFonts w:ascii="Times New Roman" w:hAnsi="Times New Roman" w:cs="Times New Roman"/>
+          <w:sz w:val="24"/>
+          <w:szCs w:val="24"/>
+        </w:rPr>
+        <w:t>L</w:t>
+      </w:r>
+      <w:r>
+        <w:rPr>
+          <w:rFonts w:ascii="Times New Roman" w:hAnsi="Times New Roman" w:cs="Times New Roman"/>
+          <w:sz w:val="24"/>
+          <w:szCs w:val="24"/>
+        </w:rPr>
+        <w:t>ocation)</w:t>
+      </w:r>
+    </w:p>
+    <w:p>
+      <w:pPr>
+        <w:spacing w:after="0"/>
+        <w:jc w:val="both"/>
+        <w:rPr>
+          <w:rFonts w:ascii="Times New Roman" w:hAnsi="Times New Roman" w:cs="Times New Roman"/>
+          <w:sz w:val="24"/>
+          <w:szCs w:val="24"/>
+        </w:rPr>
+      </w:pPr>
+      <w:r>
+        <w:rPr>
+          <w:rFonts w:ascii="Times New Roman" w:hAnsi="Times New Roman" w:cs="Times New Roman"/>
+          <w:sz w:val="24"/>
+          <w:szCs w:val="24"/>
+        </w:rPr>
+        <w:t>Return confirmation</w:t>
+      </w:r>
+    </w:p>
+    <w:p>
+      <w:pPr>
+        <w:spacing w:after="0"/>
+        <w:jc w:val="both"/>
+        <w:rPr>
+          <w:rFonts w:ascii="Times New Roman" w:hAnsi="Times New Roman" w:cs="Times New Roman"/>
+          <w:sz w:val="24"/>
+          <w:szCs w:val="24"/>
+        </w:rPr>
+      </w:pPr>
+    </w:p>
+    <w:p>
+      <w:pPr>
+        <w:spacing w:after="0"/>
+        <w:jc w:val="both"/>
+        <w:rPr>
+          <w:rFonts w:ascii="Times New Roman" w:hAnsi="Times New Roman" w:cs="Times New Roman"/>
+          <w:sz w:val="24"/>
+          <w:szCs w:val="24"/>
+        </w:rPr>
+      </w:pPr>
+      <w:proofErr w:type="spellStart"/>
+      <w:proofErr w:type="gramStart"/>
+      <w:r>
+        <w:rPr>
+          <w:rFonts w:ascii="Times New Roman" w:hAnsi="Times New Roman" w:cs="Times New Roman"/>
+          <w:sz w:val="24"/>
+          <w:szCs w:val="24"/>
+        </w:rPr>
+        <w:t>updateSupplierInfo</w:t>
+      </w:r>
+      <w:proofErr w:type="spellEnd"/>
+      <w:r>
+        <w:rPr>
+          <w:rFonts w:ascii="Times New Roman" w:hAnsi="Times New Roman" w:cs="Times New Roman"/>
+          <w:sz w:val="24"/>
+          <w:szCs w:val="24"/>
+        </w:rPr>
+        <w:t>(</w:t>
+      </w:r>
+      <w:proofErr w:type="spellStart"/>
+      <w:proofErr w:type="gramEnd"/>
+      <w:r>
+        <w:rPr>
+          <w:rFonts w:ascii="Times New Roman" w:hAnsi="Times New Roman" w:cs="Times New Roman"/>
+          <w:sz w:val="24"/>
+          <w:szCs w:val="24"/>
+        </w:rPr>
+        <w:t>S</w:t>
+      </w:r>
+      <w:r>
+        <w:rPr>
+          <w:rFonts w:ascii="Times New Roman" w:hAnsi="Times New Roman" w:cs="Times New Roman"/>
+          <w:sz w:val="24"/>
+          <w:szCs w:val="24"/>
+        </w:rPr>
+        <w:t>upplier</w:t>
+      </w:r>
+      <w:r>
+        <w:rPr>
+          <w:rFonts w:ascii="Times New Roman" w:hAnsi="Times New Roman" w:cs="Times New Roman"/>
+          <w:sz w:val="24"/>
+          <w:szCs w:val="24"/>
+        </w:rPr>
+        <w:t>ID</w:t>
+      </w:r>
+      <w:proofErr w:type="spellEnd"/>
+      <w:r>
+        <w:rPr>
+          <w:rFonts w:ascii="Times New Roman" w:hAnsi="Times New Roman" w:cs="Times New Roman"/>
+          <w:sz w:val="24"/>
+          <w:szCs w:val="24"/>
+        </w:rPr>
+        <w:t xml:space="preserve">, </w:t>
+      </w:r>
+      <w:proofErr w:type="spellStart"/>
+      <w:r>
+        <w:rPr>
+          <w:rFonts w:ascii="Times New Roman" w:hAnsi="Times New Roman" w:cs="Times New Roman"/>
+          <w:sz w:val="24"/>
+          <w:szCs w:val="24"/>
+        </w:rPr>
+        <w:t>S</w:t>
+      </w:r>
+      <w:r>
+        <w:rPr>
+          <w:rFonts w:ascii="Times New Roman" w:hAnsi="Times New Roman" w:cs="Times New Roman"/>
+          <w:sz w:val="24"/>
+          <w:szCs w:val="24"/>
+        </w:rPr>
+        <w:t>upplier</w:t>
+      </w:r>
+      <w:r>
+        <w:rPr>
+          <w:rFonts w:ascii="Times New Roman" w:hAnsi="Times New Roman" w:cs="Times New Roman"/>
+          <w:sz w:val="24"/>
+          <w:szCs w:val="24"/>
+        </w:rPr>
+        <w:t>N</w:t>
+      </w:r>
+      <w:r>
+        <w:rPr>
+          <w:rFonts w:ascii="Times New Roman" w:hAnsi="Times New Roman" w:cs="Times New Roman"/>
+          <w:sz w:val="24"/>
+          <w:szCs w:val="24"/>
+        </w:rPr>
+        <w:t>ame</w:t>
+      </w:r>
+      <w:proofErr w:type="spellEnd"/>
+      <w:r>
+        <w:rPr>
+          <w:rFonts w:ascii="Times New Roman" w:hAnsi="Times New Roman" w:cs="Times New Roman"/>
+          <w:sz w:val="24"/>
+          <w:szCs w:val="24"/>
+        </w:rPr>
+        <w:t xml:space="preserve">, </w:t>
+      </w:r>
+      <w:r>
+        <w:rPr>
+          <w:rFonts w:ascii="Times New Roman" w:hAnsi="Times New Roman" w:cs="Times New Roman"/>
+          <w:sz w:val="24"/>
+          <w:szCs w:val="24"/>
+        </w:rPr>
+        <w:t>P</w:t>
+      </w:r>
+      <w:r>
+        <w:rPr>
+          <w:rFonts w:ascii="Times New Roman" w:hAnsi="Times New Roman" w:cs="Times New Roman"/>
+          <w:sz w:val="24"/>
+          <w:szCs w:val="24"/>
+        </w:rPr>
+        <w:t xml:space="preserve">hone, </w:t>
+      </w:r>
+      <w:proofErr w:type="spellStart"/>
+      <w:r>
+        <w:rPr>
+          <w:rFonts w:ascii="Times New Roman" w:hAnsi="Times New Roman" w:cs="Times New Roman"/>
+          <w:sz w:val="24"/>
+          <w:szCs w:val="24"/>
+        </w:rPr>
+        <w:t>E</w:t>
+      </w:r>
+      <w:r>
+        <w:rPr>
+          <w:rFonts w:ascii="Times New Roman" w:hAnsi="Times New Roman" w:cs="Times New Roman"/>
+          <w:sz w:val="24"/>
+          <w:szCs w:val="24"/>
+        </w:rPr>
+        <w:t>mail</w:t>
+      </w:r>
+      <w:r>
+        <w:rPr>
+          <w:rFonts w:ascii="Times New Roman" w:hAnsi="Times New Roman" w:cs="Times New Roman"/>
+          <w:sz w:val="24"/>
+          <w:szCs w:val="24"/>
+        </w:rPr>
+        <w:t>Add</w:t>
+      </w:r>
+      <w:proofErr w:type="spellEnd"/>
+      <w:r>
+        <w:rPr>
+          <w:rFonts w:ascii="Times New Roman" w:hAnsi="Times New Roman" w:cs="Times New Roman"/>
+          <w:sz w:val="24"/>
+          <w:szCs w:val="24"/>
+        </w:rPr>
+        <w:t xml:space="preserve">, </w:t>
+      </w:r>
+      <w:r>
+        <w:rPr>
+          <w:rFonts w:ascii="Times New Roman" w:hAnsi="Times New Roman" w:cs="Times New Roman"/>
+          <w:sz w:val="24"/>
+          <w:szCs w:val="24"/>
+        </w:rPr>
+        <w:t>L</w:t>
+      </w:r>
+      <w:r>
+        <w:rPr>
+          <w:rFonts w:ascii="Times New Roman" w:hAnsi="Times New Roman" w:cs="Times New Roman"/>
+          <w:sz w:val="24"/>
+          <w:szCs w:val="24"/>
+        </w:rPr>
+        <w:t>ocation)</w:t>
+      </w:r>
+    </w:p>
+    <w:p>
+      <w:pPr>
+        <w:spacing w:after="0"/>
+        <w:jc w:val="both"/>
+        <w:rPr>
+          <w:rFonts w:ascii="Times New Roman" w:hAnsi="Times New Roman" w:cs="Times New Roman"/>
+          <w:sz w:val="24"/>
+          <w:szCs w:val="24"/>
+        </w:rPr>
+      </w:pPr>
+      <w:r>
+        <w:rPr>
+          <w:rFonts w:ascii="Times New Roman" w:hAnsi="Times New Roman" w:cs="Times New Roman"/>
+          <w:sz w:val="24"/>
+          <w:szCs w:val="24"/>
+        </w:rPr>
+        <w:t>Return confirmation</w:t>
+      </w:r>
+    </w:p>
+    <w:p>
+      <w:pPr>
+        <w:spacing w:after="0"/>
+        <w:jc w:val="both"/>
+        <w:rPr>
+          <w:rFonts w:ascii="Times New Roman" w:hAnsi="Times New Roman" w:cs="Times New Roman"/>
+          <w:sz w:val="24"/>
+          <w:szCs w:val="24"/>
+        </w:rPr>
+      </w:pPr>
+      <w:r>
+        <w:rPr>
+          <w:rFonts w:ascii="Times New Roman" w:hAnsi="Times New Roman" w:cs="Times New Roman"/>
+          <w:sz w:val="24"/>
+          <w:szCs w:val="24"/>
+        </w:rPr>
+        <w:t>If NULL for any fields, then those fields w</w:t>
+      </w:r>
+      <w:r>
+        <w:rPr>
+          <w:rFonts w:ascii="Times New Roman" w:hAnsi="Times New Roman" w:cs="Times New Roman"/>
+          <w:sz w:val="24"/>
+          <w:szCs w:val="24"/>
+        </w:rPr>
+        <w:t>ill not</w:t>
+      </w:r>
+      <w:r>
+        <w:rPr>
+          <w:rFonts w:ascii="Times New Roman" w:hAnsi="Times New Roman" w:cs="Times New Roman"/>
+          <w:sz w:val="24"/>
+          <w:szCs w:val="24"/>
+        </w:rPr>
+        <w:t xml:space="preserve"> be updated</w:t>
+      </w:r>
+    </w:p>
+    <w:p>
+      <w:pPr>
+        <w:spacing w:after="0"/>
+        <w:jc w:val="both"/>
+        <w:rPr>
+          <w:rFonts w:ascii="Times New Roman" w:hAnsi="Times New Roman" w:cs="Times New Roman"/>
+          <w:sz w:val="24"/>
+          <w:szCs w:val="24"/>
+        </w:rPr>
+      </w:pPr>
+    </w:p>
+    <w:p>
+      <w:pPr>
+        <w:spacing w:after="0"/>
+        <w:jc w:val="both"/>
+        <w:rPr>
+          <w:rFonts w:ascii="Times New Roman" w:hAnsi="Times New Roman" w:cs="Times New Roman"/>
+          <w:sz w:val="24"/>
+          <w:szCs w:val="24"/>
+        </w:rPr>
+      </w:pPr>
+      <w:proofErr w:type="spellStart"/>
+      <w:proofErr w:type="gramStart"/>
+      <w:r>
+        <w:rPr>
+          <w:rFonts w:ascii="Times New Roman" w:hAnsi="Times New Roman" w:cs="Times New Roman"/>
+          <w:sz w:val="24"/>
+          <w:szCs w:val="24"/>
+        </w:rPr>
+        <w:t>deleteSupplierInfo</w:t>
+      </w:r>
+      <w:proofErr w:type="spellEnd"/>
+      <w:r>
+        <w:rPr>
+          <w:rFonts w:ascii="Times New Roman" w:hAnsi="Times New Roman" w:cs="Times New Roman"/>
+          <w:sz w:val="24"/>
+          <w:szCs w:val="24"/>
+        </w:rPr>
+        <w:t>(</w:t>
+      </w:r>
+      <w:proofErr w:type="spellStart"/>
+      <w:proofErr w:type="gramEnd"/>
+      <w:r>
+        <w:rPr>
+          <w:rFonts w:ascii="Times New Roman" w:hAnsi="Times New Roman" w:cs="Times New Roman"/>
+          <w:sz w:val="24"/>
+          <w:szCs w:val="24"/>
+        </w:rPr>
+        <w:t>S</w:t>
+      </w:r>
+      <w:r>
+        <w:rPr>
+          <w:rFonts w:ascii="Times New Roman" w:hAnsi="Times New Roman" w:cs="Times New Roman"/>
+          <w:sz w:val="24"/>
+          <w:szCs w:val="24"/>
+        </w:rPr>
+        <w:t>upplier</w:t>
+      </w:r>
+      <w:r>
+        <w:rPr>
+          <w:rFonts w:ascii="Times New Roman" w:hAnsi="Times New Roman" w:cs="Times New Roman"/>
+          <w:sz w:val="24"/>
+          <w:szCs w:val="24"/>
+        </w:rPr>
+        <w:t>ID</w:t>
+      </w:r>
+      <w:proofErr w:type="spellEnd"/>
+      <w:r>
+        <w:rPr>
+          <w:rFonts w:ascii="Times New Roman" w:hAnsi="Times New Roman" w:cs="Times New Roman"/>
+          <w:sz w:val="24"/>
+          <w:szCs w:val="24"/>
+        </w:rPr>
+        <w:t xml:space="preserve">, </w:t>
+      </w:r>
+      <w:proofErr w:type="spellStart"/>
+      <w:r>
+        <w:rPr>
+          <w:rFonts w:ascii="Times New Roman" w:hAnsi="Times New Roman" w:cs="Times New Roman"/>
+          <w:sz w:val="24"/>
+          <w:szCs w:val="24"/>
+        </w:rPr>
+        <w:t>S</w:t>
+      </w:r>
+      <w:r>
+        <w:rPr>
+          <w:rFonts w:ascii="Times New Roman" w:hAnsi="Times New Roman" w:cs="Times New Roman"/>
+          <w:sz w:val="24"/>
+          <w:szCs w:val="24"/>
+        </w:rPr>
+        <w:t>upplier</w:t>
+      </w:r>
+      <w:r>
+        <w:rPr>
+          <w:rFonts w:ascii="Times New Roman" w:hAnsi="Times New Roman" w:cs="Times New Roman"/>
+          <w:sz w:val="24"/>
+          <w:szCs w:val="24"/>
+        </w:rPr>
+        <w:t>N</w:t>
+      </w:r>
+      <w:r>
+        <w:rPr>
+          <w:rFonts w:ascii="Times New Roman" w:hAnsi="Times New Roman" w:cs="Times New Roman"/>
+          <w:sz w:val="24"/>
+          <w:szCs w:val="24"/>
+        </w:rPr>
+        <w:t>ame</w:t>
+      </w:r>
+      <w:proofErr w:type="spellEnd"/>
+      <w:r>
+        <w:rPr>
+          <w:rFonts w:ascii="Times New Roman" w:hAnsi="Times New Roman" w:cs="Times New Roman"/>
+          <w:sz w:val="24"/>
+          <w:szCs w:val="24"/>
+        </w:rPr>
+        <w:t xml:space="preserve">, </w:t>
+      </w:r>
+      <w:r>
+        <w:rPr>
+          <w:rFonts w:ascii="Times New Roman" w:hAnsi="Times New Roman" w:cs="Times New Roman"/>
+          <w:sz w:val="24"/>
+          <w:szCs w:val="24"/>
+        </w:rPr>
+        <w:t>P</w:t>
+      </w:r>
+      <w:r>
+        <w:rPr>
+          <w:rFonts w:ascii="Times New Roman" w:hAnsi="Times New Roman" w:cs="Times New Roman"/>
+          <w:sz w:val="24"/>
+          <w:szCs w:val="24"/>
+        </w:rPr>
+        <w:t xml:space="preserve">hone, </w:t>
+      </w:r>
+      <w:proofErr w:type="spellStart"/>
+      <w:r>
+        <w:rPr>
+          <w:rFonts w:ascii="Times New Roman" w:hAnsi="Times New Roman" w:cs="Times New Roman"/>
+          <w:sz w:val="24"/>
+          <w:szCs w:val="24"/>
+        </w:rPr>
+        <w:t>E</w:t>
+      </w:r>
+      <w:r>
+        <w:rPr>
+          <w:rFonts w:ascii="Times New Roman" w:hAnsi="Times New Roman" w:cs="Times New Roman"/>
+          <w:sz w:val="24"/>
+          <w:szCs w:val="24"/>
+        </w:rPr>
+        <w:t>mail</w:t>
+      </w:r>
+      <w:r>
+        <w:rPr>
+          <w:rFonts w:ascii="Times New Roman" w:hAnsi="Times New Roman" w:cs="Times New Roman"/>
+          <w:sz w:val="24"/>
+          <w:szCs w:val="24"/>
+        </w:rPr>
+        <w:t>Add</w:t>
+      </w:r>
+      <w:proofErr w:type="spellEnd"/>
+      <w:r>
+        <w:rPr>
+          <w:rFonts w:ascii="Times New Roman" w:hAnsi="Times New Roman" w:cs="Times New Roman"/>
+          <w:sz w:val="24"/>
+          <w:szCs w:val="24"/>
+        </w:rPr>
+        <w:t xml:space="preserve">, </w:t>
+      </w:r>
+      <w:r>
+        <w:rPr>
+          <w:rFonts w:ascii="Times New Roman" w:hAnsi="Times New Roman" w:cs="Times New Roman"/>
+          <w:sz w:val="24"/>
+          <w:szCs w:val="24"/>
+        </w:rPr>
+        <w:t>L</w:t>
+      </w:r>
+      <w:r>
+        <w:rPr>
+          <w:rFonts w:ascii="Times New Roman" w:hAnsi="Times New Roman" w:cs="Times New Roman"/>
+          <w:sz w:val="24"/>
+          <w:szCs w:val="24"/>
+        </w:rPr>
+        <w:t>ocation)</w:t>
+      </w:r>
+    </w:p>
+    <w:p>
+      <w:pPr>
+        <w:spacing w:after="0"/>
+        <w:jc w:val="both"/>
+        <w:rPr>
+          <w:rFonts w:ascii="Times New Roman" w:hAnsi="Times New Roman" w:cs="Times New Roman"/>
+          <w:sz w:val="24"/>
+          <w:szCs w:val="24"/>
+        </w:rPr>
+      </w:pPr>
+      <w:r>
+        <w:rPr>
+          <w:rFonts w:ascii="Times New Roman" w:hAnsi="Times New Roman" w:cs="Times New Roman"/>
+          <w:sz w:val="24"/>
+          <w:szCs w:val="24"/>
+        </w:rPr>
+        <w:t>Return confirmation</w:t>
+      </w:r>
+    </w:p>
+    <w:p>
+      <w:pPr>
+        <w:spacing w:after="0"/>
+        <w:jc w:val="both"/>
+        <w:rPr>
+          <w:rFonts w:ascii="Times New Roman" w:hAnsi="Times New Roman" w:cs="Times New Roman"/>
+          <w:sz w:val="24"/>
+          <w:szCs w:val="24"/>
+        </w:rPr>
+      </w:pPr>
+    </w:p>
+    <w:p>
+      <w:pPr>
+        <w:spacing w:after="0"/>
+        <w:jc w:val="both"/>
+        <w:rPr>
+          <w:rFonts w:ascii="Times New Roman" w:hAnsi="Times New Roman" w:cs="Times New Roman"/>
+          <w:sz w:val="24"/>
+          <w:szCs w:val="24"/>
+        </w:rPr>
+      </w:pPr>
+      <w:proofErr w:type="spellStart"/>
+      <w:proofErr w:type="gramStart"/>
+      <w:r>
+        <w:rPr>
+          <w:rFonts w:ascii="Times New Roman" w:hAnsi="Times New Roman" w:cs="Times New Roman"/>
+          <w:sz w:val="24"/>
+          <w:szCs w:val="24"/>
+        </w:rPr>
+        <w:t>giveMemberships</w:t>
+      </w:r>
+      <w:proofErr w:type="spellEnd"/>
+      <w:r>
+        <w:rPr>
+          <w:rFonts w:ascii="Times New Roman" w:hAnsi="Times New Roman" w:cs="Times New Roman"/>
+          <w:sz w:val="24"/>
+          <w:szCs w:val="24"/>
+        </w:rPr>
+        <w:t>(</w:t>
+      </w:r>
+      <w:proofErr w:type="spellStart"/>
+      <w:proofErr w:type="gramEnd"/>
+      <w:r>
+        <w:rPr>
+          <w:rFonts w:ascii="Times New Roman" w:hAnsi="Times New Roman" w:cs="Times New Roman"/>
+          <w:sz w:val="24"/>
+          <w:szCs w:val="24"/>
+        </w:rPr>
+        <w:t>Cust</w:t>
+      </w:r>
+      <w:r>
+        <w:rPr>
+          <w:rFonts w:ascii="Times New Roman" w:hAnsi="Times New Roman" w:cs="Times New Roman"/>
+          <w:sz w:val="24"/>
+          <w:szCs w:val="24"/>
+        </w:rPr>
+        <w:t>omer</w:t>
+      </w:r>
+      <w:r>
+        <w:rPr>
+          <w:rFonts w:ascii="Times New Roman" w:hAnsi="Times New Roman" w:cs="Times New Roman"/>
+          <w:sz w:val="24"/>
+          <w:szCs w:val="24"/>
+        </w:rPr>
+        <w:t>ID</w:t>
+      </w:r>
+      <w:proofErr w:type="spellEnd"/>
+      <w:r>
+        <w:rPr>
+          <w:rFonts w:ascii="Times New Roman" w:hAnsi="Times New Roman" w:cs="Times New Roman"/>
+          <w:sz w:val="24"/>
+          <w:szCs w:val="24"/>
+        </w:rPr>
+        <w:t xml:space="preserve">, </w:t>
+      </w:r>
+      <w:proofErr w:type="spellStart"/>
+      <w:r>
+        <w:rPr>
+          <w:rFonts w:ascii="Times New Roman" w:hAnsi="Times New Roman" w:cs="Times New Roman"/>
+          <w:sz w:val="24"/>
+          <w:szCs w:val="24"/>
+        </w:rPr>
+        <w:t>StoreID</w:t>
+      </w:r>
+      <w:proofErr w:type="spellEnd"/>
+      <w:r>
+        <w:rPr>
+          <w:rFonts w:ascii="Times New Roman" w:hAnsi="Times New Roman" w:cs="Times New Roman"/>
+          <w:sz w:val="24"/>
+          <w:szCs w:val="24"/>
+        </w:rPr>
+        <w:t xml:space="preserve">, </w:t>
+      </w:r>
+      <w:proofErr w:type="spellStart"/>
+      <w:r>
+        <w:rPr>
+          <w:rFonts w:ascii="Times New Roman" w:hAnsi="Times New Roman" w:cs="Times New Roman"/>
+          <w:sz w:val="24"/>
+          <w:szCs w:val="24"/>
+        </w:rPr>
+        <w:t>Sign</w:t>
+      </w:r>
+      <w:r>
+        <w:rPr>
+          <w:rFonts w:ascii="Times New Roman" w:hAnsi="Times New Roman" w:cs="Times New Roman"/>
+          <w:sz w:val="24"/>
+          <w:szCs w:val="24"/>
+        </w:rPr>
+        <w:t>UpD</w:t>
+      </w:r>
+      <w:r>
+        <w:rPr>
+          <w:rFonts w:ascii="Times New Roman" w:hAnsi="Times New Roman" w:cs="Times New Roman"/>
+          <w:sz w:val="24"/>
+          <w:szCs w:val="24"/>
+        </w:rPr>
+        <w:t>ate</w:t>
+      </w:r>
+      <w:proofErr w:type="spellEnd"/>
+      <w:r>
+        <w:rPr>
+          <w:rFonts w:ascii="Times New Roman" w:hAnsi="Times New Roman" w:cs="Times New Roman"/>
+          <w:sz w:val="24"/>
+          <w:szCs w:val="24"/>
+        </w:rPr>
+        <w:t xml:space="preserve">, </w:t>
+      </w:r>
+      <w:proofErr w:type="spellStart"/>
+      <w:r>
+        <w:rPr>
+          <w:rFonts w:ascii="Times New Roman" w:hAnsi="Times New Roman" w:cs="Times New Roman"/>
+          <w:sz w:val="24"/>
+          <w:szCs w:val="24"/>
+        </w:rPr>
+        <w:t>StaffID</w:t>
       </w:r>
       <w:proofErr w:type="spellEnd"/>
       <w:r>
@@ -3652,8 +5754,31 @@
           <w:sz w:val="24"/>
           <w:szCs w:val="24"/>
         </w:rPr>
-        <w:t xml:space="preserve">Return </w:t>
-      </w:r>
+        <w:t>Return Confirmation</w:t>
+      </w:r>
+    </w:p>
+    <w:p>
+      <w:pPr>
+        <w:spacing w:after="0"/>
+        <w:jc w:val="both"/>
+        <w:rPr>
+          <w:rFonts w:ascii="Times New Roman" w:hAnsi="Times New Roman" w:cs="Times New Roman"/>
+          <w:sz w:val="24"/>
+          <w:szCs w:val="24"/>
+        </w:rPr>
+      </w:pPr>
+    </w:p>
+    <w:p>
+      <w:pPr>
+        <w:spacing w:after="0"/>
+        <w:jc w:val="both"/>
+        <w:rPr>
+          <w:rFonts w:ascii="Times New Roman" w:hAnsi="Times New Roman" w:cs="Times New Roman"/>
+          <w:sz w:val="24"/>
+          <w:szCs w:val="24"/>
+        </w:rPr>
+      </w:pPr>
+      <w:proofErr w:type="spellStart"/>
       <w:proofErr w:type="gramStart"/>
       <w:r>
         <w:rPr>
@@ -3661,9 +5786,122 @@
           <w:sz w:val="24"/>
           <w:szCs w:val="24"/>
         </w:rPr>
-        <w:t>confirmation</w:t>
-      </w:r>
+        <w:t>cancelMemberships</w:t>
+      </w:r>
+      <w:proofErr w:type="spellEnd"/>
+      <w:r>
+        <w:rPr>
+          <w:rFonts w:ascii="Times New Roman" w:hAnsi="Times New Roman" w:cs="Times New Roman"/>
+          <w:sz w:val="24"/>
+          <w:szCs w:val="24"/>
+        </w:rPr>
+        <w:t>(</w:t>
+      </w:r>
+      <w:proofErr w:type="spellStart"/>
       <w:proofErr w:type="gramEnd"/>
+      <w:r>
+        <w:rPr>
+          <w:rFonts w:ascii="Times New Roman" w:hAnsi="Times New Roman" w:cs="Times New Roman"/>
+          <w:sz w:val="24"/>
+          <w:szCs w:val="24"/>
+        </w:rPr>
+        <w:t>Cust</w:t>
+      </w:r>
+      <w:r>
+        <w:rPr>
+          <w:rFonts w:ascii="Times New Roman" w:hAnsi="Times New Roman" w:cs="Times New Roman"/>
+          <w:sz w:val="24"/>
+          <w:szCs w:val="24"/>
+        </w:rPr>
+        <w:t>omer</w:t>
+      </w:r>
+      <w:r>
+        <w:rPr>
+          <w:rFonts w:ascii="Times New Roman" w:hAnsi="Times New Roman" w:cs="Times New Roman"/>
+          <w:sz w:val="24"/>
+          <w:szCs w:val="24"/>
+        </w:rPr>
+        <w:t>ID</w:t>
+      </w:r>
+      <w:proofErr w:type="spellEnd"/>
+      <w:r>
+        <w:rPr>
+          <w:rFonts w:ascii="Times New Roman" w:hAnsi="Times New Roman" w:cs="Times New Roman"/>
+          <w:sz w:val="24"/>
+          <w:szCs w:val="24"/>
+        </w:rPr>
+        <w:t xml:space="preserve">, </w:t>
+      </w:r>
+      <w:proofErr w:type="spellStart"/>
+      <w:r>
+        <w:rPr>
+          <w:rFonts w:ascii="Times New Roman" w:hAnsi="Times New Roman" w:cs="Times New Roman"/>
+          <w:sz w:val="24"/>
+          <w:szCs w:val="24"/>
+        </w:rPr>
+        <w:t>StoreID</w:t>
+      </w:r>
+      <w:proofErr w:type="spellEnd"/>
+      <w:r>
+        <w:rPr>
+          <w:rFonts w:ascii="Times New Roman" w:hAnsi="Times New Roman" w:cs="Times New Roman"/>
+          <w:sz w:val="24"/>
+          <w:szCs w:val="24"/>
+        </w:rPr>
+        <w:t xml:space="preserve">, </w:t>
+      </w:r>
+      <w:proofErr w:type="spellStart"/>
+      <w:r>
+        <w:rPr>
+          <w:rFonts w:ascii="Times New Roman" w:hAnsi="Times New Roman" w:cs="Times New Roman"/>
+          <w:sz w:val="24"/>
+          <w:szCs w:val="24"/>
+        </w:rPr>
+        <w:t>StaffID</w:t>
+      </w:r>
+      <w:proofErr w:type="spellEnd"/>
+      <w:r>
+        <w:rPr>
+          <w:rFonts w:ascii="Times New Roman" w:hAnsi="Times New Roman" w:cs="Times New Roman"/>
+          <w:sz w:val="24"/>
+          <w:szCs w:val="24"/>
+        </w:rPr>
+        <w:t xml:space="preserve">, </w:t>
+      </w:r>
+      <w:proofErr w:type="spellStart"/>
+      <w:r>
+        <w:rPr>
+          <w:rFonts w:ascii="Times New Roman" w:hAnsi="Times New Roman" w:cs="Times New Roman"/>
+          <w:sz w:val="24"/>
+          <w:szCs w:val="24"/>
+        </w:rPr>
+        <w:t>Sign</w:t>
+      </w:r>
+      <w:r>
+        <w:rPr>
+          <w:rFonts w:ascii="Times New Roman" w:hAnsi="Times New Roman" w:cs="Times New Roman"/>
+          <w:sz w:val="24"/>
+          <w:szCs w:val="24"/>
+        </w:rPr>
+        <w:t>UpD</w:t>
+      </w:r>
+      <w:r>
+        <w:rPr>
+          <w:rFonts w:ascii="Times New Roman" w:hAnsi="Times New Roman" w:cs="Times New Roman"/>
+          <w:sz w:val="24"/>
+          <w:szCs w:val="24"/>
+        </w:rPr>
+        <w:t>ate</w:t>
+      </w:r>
+      <w:proofErr w:type="spellEnd"/>
+      <w:r>
+        <w:rPr>
+          <w:rFonts w:ascii="Times New Roman" w:hAnsi="Times New Roman" w:cs="Times New Roman"/>
+          <w:sz w:val="24"/>
+          <w:szCs w:val="24"/>
+        </w:rPr>
+        <w:t>)</w:t>
+      </w:r>
     </w:p>
     <w:p>
       <w:pPr>
@@ -3681,24 +5919,31 @@
           <w:sz w:val="24"/>
           <w:szCs w:val="24"/>
         </w:rPr>
-        <w:t>If NULL for any fields, then those fields w</w:t>
-      </w:r>
-      <w:r>
-        <w:rPr>
-          <w:rFonts w:ascii="Times New Roman" w:hAnsi="Times New Roman" w:cs="Times New Roman"/>
-          <w:sz w:val="24"/>
-          <w:szCs w:val="24"/>
-        </w:rPr>
-        <w:t>ill not</w:t>
-      </w:r>
-      <w:r>
-        <w:rPr>
-          <w:rFonts w:ascii="Times New Roman" w:hAnsi="Times New Roman" w:cs="Times New Roman"/>
-          <w:sz w:val="24"/>
-          <w:szCs w:val="24"/>
-        </w:rPr>
-        <w:t xml:space="preserve"> be </w:t>
-      </w:r>
+        <w:t>Return Confirmation</w:t>
+      </w:r>
+    </w:p>
+    <w:p>
+      <w:pPr>
+        <w:spacing w:after="0"/>
+        <w:jc w:val="both"/>
+        <w:rPr>
+          <w:rFonts w:ascii="Times New Roman" w:hAnsi="Times New Roman" w:cs="Times New Roman"/>
+          <w:sz w:val="24"/>
+          <w:szCs w:val="24"/>
+        </w:rPr>
+      </w:pPr>
+    </w:p>
+    <w:p>
+      <w:pPr>
+        <w:spacing w:after="0"/>
+        <w:jc w:val="both"/>
+        <w:rPr>
+          <w:rFonts w:ascii="Times New Roman" w:hAnsi="Times New Roman" w:cs="Times New Roman"/>
+          <w:sz w:val="24"/>
+          <w:szCs w:val="24"/>
+        </w:rPr>
+      </w:pPr>
+      <w:proofErr w:type="spellStart"/>
       <w:proofErr w:type="gramStart"/>
       <w:r>
         <w:rPr>
@@ -3706,9 +5951,122 @@
           <w:sz w:val="24"/>
           <w:szCs w:val="24"/>
         </w:rPr>
-        <w:t>updated</w:t>
-      </w:r>
+        <w:t>setMembershipStatus</w:t>
+      </w:r>
+      <w:proofErr w:type="spellEnd"/>
+      <w:r>
+        <w:rPr>
+          <w:rFonts w:ascii="Times New Roman" w:hAnsi="Times New Roman" w:cs="Times New Roman"/>
+          <w:sz w:val="24"/>
+          <w:szCs w:val="24"/>
+        </w:rPr>
+        <w:t>(</w:t>
+      </w:r>
+      <w:proofErr w:type="spellStart"/>
       <w:proofErr w:type="gramEnd"/>
+      <w:r>
+        <w:rPr>
+          <w:rFonts w:ascii="Times New Roman" w:hAnsi="Times New Roman" w:cs="Times New Roman"/>
+          <w:sz w:val="24"/>
+          <w:szCs w:val="24"/>
+        </w:rPr>
+        <w:t>Cust</w:t>
+      </w:r>
+      <w:r>
+        <w:rPr>
+          <w:rFonts w:ascii="Times New Roman" w:hAnsi="Times New Roman" w:cs="Times New Roman"/>
+          <w:sz w:val="24"/>
+          <w:szCs w:val="24"/>
+        </w:rPr>
+        <w:t>omer</w:t>
+      </w:r>
+      <w:r>
+        <w:rPr>
+          <w:rFonts w:ascii="Times New Roman" w:hAnsi="Times New Roman" w:cs="Times New Roman"/>
+          <w:sz w:val="24"/>
+          <w:szCs w:val="24"/>
+        </w:rPr>
+        <w:t>ID</w:t>
+      </w:r>
+      <w:proofErr w:type="spellEnd"/>
+      <w:r>
+        <w:rPr>
+          <w:rFonts w:ascii="Times New Roman" w:hAnsi="Times New Roman" w:cs="Times New Roman"/>
+          <w:sz w:val="24"/>
+          <w:szCs w:val="24"/>
+        </w:rPr>
+        <w:t xml:space="preserve">, </w:t>
+      </w:r>
+      <w:proofErr w:type="spellStart"/>
+      <w:r>
+        <w:rPr>
+          <w:rFonts w:ascii="Times New Roman" w:hAnsi="Times New Roman" w:cs="Times New Roman"/>
+          <w:sz w:val="24"/>
+          <w:szCs w:val="24"/>
+        </w:rPr>
+        <w:t>StoreID</w:t>
+      </w:r>
+      <w:proofErr w:type="spellEnd"/>
+      <w:r>
+        <w:rPr>
+          <w:rFonts w:ascii="Times New Roman" w:hAnsi="Times New Roman" w:cs="Times New Roman"/>
+          <w:sz w:val="24"/>
+          <w:szCs w:val="24"/>
+        </w:rPr>
+        <w:t xml:space="preserve">, </w:t>
+      </w:r>
+      <w:proofErr w:type="spellStart"/>
+      <w:r>
+        <w:rPr>
+          <w:rFonts w:ascii="Times New Roman" w:hAnsi="Times New Roman" w:cs="Times New Roman"/>
+          <w:sz w:val="24"/>
+          <w:szCs w:val="24"/>
+        </w:rPr>
+        <w:t>StaffID</w:t>
+      </w:r>
+      <w:proofErr w:type="spellEnd"/>
+      <w:r>
+        <w:rPr>
+          <w:rFonts w:ascii="Times New Roman" w:hAnsi="Times New Roman" w:cs="Times New Roman"/>
+          <w:sz w:val="24"/>
+          <w:szCs w:val="24"/>
+        </w:rPr>
+        <w:t xml:space="preserve">, </w:t>
+      </w:r>
+      <w:proofErr w:type="spellStart"/>
+      <w:r>
+        <w:rPr>
+          <w:rFonts w:ascii="Times New Roman" w:hAnsi="Times New Roman" w:cs="Times New Roman"/>
+          <w:sz w:val="24"/>
+          <w:szCs w:val="24"/>
+        </w:rPr>
+        <w:t>Sign</w:t>
+      </w:r>
+      <w:r>
+        <w:rPr>
+          <w:rFonts w:ascii="Times New Roman" w:hAnsi="Times New Roman" w:cs="Times New Roman"/>
+          <w:sz w:val="24"/>
+          <w:szCs w:val="24"/>
+        </w:rPr>
+        <w:t>UpD</w:t>
+      </w:r>
+      <w:r>
+        <w:rPr>
+          <w:rFonts w:ascii="Times New Roman" w:hAnsi="Times New Roman" w:cs="Times New Roman"/>
+          <w:sz w:val="24"/>
+          <w:szCs w:val="24"/>
+        </w:rPr>
+        <w:t>ate</w:t>
+      </w:r>
+      <w:proofErr w:type="spellEnd"/>
+      <w:r>
+        <w:rPr>
+          <w:rFonts w:ascii="Times New Roman" w:hAnsi="Times New Roman" w:cs="Times New Roman"/>
+          <w:sz w:val="24"/>
+          <w:szCs w:val="24"/>
+        </w:rPr>
+        <w:t>)</w:t>
+      </w:r>
     </w:p>
     <w:p>
       <w:pPr>
@@ -3720,6 +6078,14 @@
           <w:szCs w:val="24"/>
         </w:rPr>
       </w:pPr>
+      <w:r>
+        <w:rPr>
+          <w:rFonts w:ascii="Times New Roman" w:hAnsi="Times New Roman" w:cs="Times New Roman"/>
+          <w:sz w:val="24"/>
+          <w:szCs w:val="24"/>
+        </w:rPr>
+        <w:t>Return confirmation</w:t>
+      </w:r>
     </w:p>
     <w:p>
       <w:pPr>
@@ -3731,6 +6097,17 @@
           <w:szCs w:val="24"/>
         </w:rPr>
       </w:pPr>
+    </w:p>
+    <w:p>
+      <w:pPr>
+        <w:spacing w:after="0"/>
+        <w:jc w:val="both"/>
+        <w:rPr>
+          <w:rFonts w:ascii="Times New Roman" w:hAnsi="Times New Roman" w:cs="Times New Roman"/>
+          <w:sz w:val="24"/>
+          <w:szCs w:val="24"/>
+        </w:rPr>
+      </w:pPr>
       <w:proofErr w:type="spellStart"/>
       <w:proofErr w:type="gramStart"/>
       <w:r>
@@ -3739,7 +6116,7 @@
           <w:sz w:val="24"/>
           <w:szCs w:val="24"/>
         </w:rPr>
-        <w:t>deleteStaffInfo</w:t>
+        <w:t>getMembershipStatus</w:t>
       </w:r>
       <w:proofErr w:type="spellEnd"/>
       <w:r>
@@ -3758,6 +6135,58 @@
           <w:sz w:val="24"/>
           <w:szCs w:val="24"/>
         </w:rPr>
+        <w:t>Cust</w:t>
+      </w:r>
+      <w:r>
+        <w:rPr>
+          <w:rFonts w:ascii="Times New Roman" w:hAnsi="Times New Roman" w:cs="Times New Roman"/>
+          <w:sz w:val="24"/>
+          <w:szCs w:val="24"/>
+        </w:rPr>
+        <w:t>omer</w:t>
+      </w:r>
+      <w:r>
+        <w:rPr>
+          <w:rFonts w:ascii="Times New Roman" w:hAnsi="Times New Roman" w:cs="Times New Roman"/>
+          <w:sz w:val="24"/>
+          <w:szCs w:val="24"/>
+        </w:rPr>
+        <w:t>ID</w:t>
+      </w:r>
+      <w:proofErr w:type="spellEnd"/>
+      <w:r>
+        <w:rPr>
+          <w:rFonts w:ascii="Times New Roman" w:hAnsi="Times New Roman" w:cs="Times New Roman"/>
+          <w:sz w:val="24"/>
+          <w:szCs w:val="24"/>
+        </w:rPr>
+        <w:t xml:space="preserve">, </w:t>
+      </w:r>
+      <w:proofErr w:type="spellStart"/>
+      <w:r>
+        <w:rPr>
+          <w:rFonts w:ascii="Times New Roman" w:hAnsi="Times New Roman" w:cs="Times New Roman"/>
+          <w:sz w:val="24"/>
+          <w:szCs w:val="24"/>
+        </w:rPr>
+        <w:t>StoreID</w:t>
+      </w:r>
+      <w:proofErr w:type="spellEnd"/>
+      <w:r>
+        <w:rPr>
+          <w:rFonts w:ascii="Times New Roman" w:hAnsi="Times New Roman" w:cs="Times New Roman"/>
+          <w:sz w:val="24"/>
+          <w:szCs w:val="24"/>
+        </w:rPr>
+        <w:t xml:space="preserve">, </w:t>
+      </w:r>
+      <w:proofErr w:type="spellStart"/>
+      <w:r>
+        <w:rPr>
+          <w:rFonts w:ascii="Times New Roman" w:hAnsi="Times New Roman" w:cs="Times New Roman"/>
+          <w:sz w:val="24"/>
+          <w:szCs w:val="24"/>
+        </w:rPr>
         <w:t>StaffID</w:t>
       </w:r>
       <w:proofErr w:type="spellEnd"/>
@@ -3767,6 +6196,40 @@
           <w:sz w:val="24"/>
           <w:szCs w:val="24"/>
         </w:rPr>
+        <w:t xml:space="preserve">, </w:t>
+      </w:r>
+      <w:proofErr w:type="spellStart"/>
+      <w:r>
+        <w:rPr>
+          <w:rFonts w:ascii="Times New Roman" w:hAnsi="Times New Roman" w:cs="Times New Roman"/>
+          <w:sz w:val="24"/>
+          <w:szCs w:val="24"/>
+        </w:rPr>
+        <w:t>Sign</w:t>
+      </w:r>
+      <w:r>
+        <w:rPr>
+          <w:rFonts w:ascii="Times New Roman" w:hAnsi="Times New Roman" w:cs="Times New Roman"/>
+          <w:sz w:val="24"/>
+          <w:szCs w:val="24"/>
+        </w:rPr>
+        <w:t>UpD</w:t>
+      </w:r>
+      <w:r>
+        <w:rPr>
+          <w:rFonts w:ascii="Times New Roman" w:hAnsi="Times New Roman" w:cs="Times New Roman"/>
+          <w:sz w:val="24"/>
+          <w:szCs w:val="24"/>
+        </w:rPr>
+        <w:t>ate</w:t>
+      </w:r>
+      <w:proofErr w:type="spellEnd"/>
+      <w:r>
+        <w:rPr>
+          <w:rFonts w:ascii="Times New Roman" w:hAnsi="Times New Roman" w:cs="Times New Roman"/>
+          <w:sz w:val="24"/>
+          <w:szCs w:val="24"/>
+        </w:rPr>
         <w:t>)</w:t>
       </w:r>
     </w:p>
@@ -3786,2329 +6249,8 @@
           <w:sz w:val="24"/>
           <w:szCs w:val="24"/>
         </w:rPr>
-        <w:t xml:space="preserve">Return </w:t>
-      </w:r>
-      <w:proofErr w:type="gramStart"/>
-      <w:r>
-        <w:rPr>
-          <w:rFonts w:ascii="Times New Roman" w:hAnsi="Times New Roman" w:cs="Times New Roman"/>
-          <w:sz w:val="24"/>
-          <w:szCs w:val="24"/>
-        </w:rPr>
-        <w:t>confirmation</w:t>
-      </w:r>
-      <w:proofErr w:type="gramEnd"/>
-    </w:p>
-    <w:p>
-      <w:pPr>
-        <w:spacing w:after="0"/>
-        <w:jc w:val="both"/>
-        <w:rPr>
-          <w:rFonts w:ascii="Times New Roman" w:hAnsi="Times New Roman" w:cs="Times New Roman"/>
-          <w:sz w:val="24"/>
-          <w:szCs w:val="24"/>
-        </w:rPr>
-      </w:pPr>
-    </w:p>
-    <w:p>
-      <w:pPr>
-        <w:spacing w:after="0"/>
-        <w:jc w:val="both"/>
-        <w:rPr>
-          <w:rFonts w:ascii="Times New Roman" w:hAnsi="Times New Roman" w:cs="Times New Roman"/>
-          <w:sz w:val="24"/>
-          <w:szCs w:val="24"/>
-        </w:rPr>
-      </w:pPr>
-      <w:proofErr w:type="spellStart"/>
-      <w:proofErr w:type="gramStart"/>
-      <w:r>
-        <w:rPr>
-          <w:rFonts w:ascii="Times New Roman" w:hAnsi="Times New Roman" w:cs="Times New Roman"/>
-          <w:sz w:val="24"/>
-          <w:szCs w:val="24"/>
-        </w:rPr>
-        <w:t>addStoreInfo</w:t>
-      </w:r>
-      <w:proofErr w:type="spellEnd"/>
-      <w:r>
-        <w:rPr>
-          <w:rFonts w:ascii="Times New Roman" w:hAnsi="Times New Roman" w:cs="Times New Roman"/>
-          <w:sz w:val="24"/>
-          <w:szCs w:val="24"/>
-        </w:rPr>
-        <w:t>(</w:t>
-      </w:r>
-      <w:proofErr w:type="spellStart"/>
-      <w:proofErr w:type="gramEnd"/>
-      <w:r>
-        <w:rPr>
-          <w:rFonts w:ascii="Times New Roman" w:hAnsi="Times New Roman" w:cs="Times New Roman"/>
-          <w:sz w:val="24"/>
-          <w:szCs w:val="24"/>
-        </w:rPr>
-        <w:t>StoreID</w:t>
-      </w:r>
-      <w:proofErr w:type="spellEnd"/>
-      <w:r>
-        <w:rPr>
-          <w:rFonts w:ascii="Times New Roman" w:hAnsi="Times New Roman" w:cs="Times New Roman"/>
-          <w:sz w:val="24"/>
-          <w:szCs w:val="24"/>
-        </w:rPr>
-        <w:t xml:space="preserve">, </w:t>
-      </w:r>
-      <w:r>
-        <w:rPr>
-          <w:rFonts w:ascii="Times New Roman" w:hAnsi="Times New Roman" w:cs="Times New Roman"/>
-          <w:sz w:val="24"/>
-          <w:szCs w:val="24"/>
-        </w:rPr>
-        <w:t>Add</w:t>
-      </w:r>
-      <w:r>
-        <w:rPr>
-          <w:rFonts w:ascii="Times New Roman" w:hAnsi="Times New Roman" w:cs="Times New Roman"/>
-          <w:sz w:val="24"/>
-          <w:szCs w:val="24"/>
-        </w:rPr>
-        <w:t xml:space="preserve">ress, </w:t>
-      </w:r>
-      <w:proofErr w:type="spellStart"/>
-      <w:r>
-        <w:rPr>
-          <w:rFonts w:ascii="Times New Roman" w:hAnsi="Times New Roman" w:cs="Times New Roman"/>
-          <w:sz w:val="24"/>
-          <w:szCs w:val="24"/>
-          <w:highlight w:val="yellow"/>
-        </w:rPr>
-        <w:t>PhoneNumber</w:t>
-      </w:r>
-      <w:proofErr w:type="spellEnd"/>
-      <w:r>
-        <w:rPr>
-          <w:rFonts w:ascii="Times New Roman" w:hAnsi="Times New Roman" w:cs="Times New Roman"/>
-          <w:sz w:val="24"/>
-          <w:szCs w:val="24"/>
-          <w:highlight w:val="yellow"/>
-        </w:rPr>
-        <w:t xml:space="preserve"> (</w:t>
-      </w:r>
-      <w:proofErr w:type="spellStart"/>
-      <w:r>
-        <w:rPr>
-          <w:rFonts w:ascii="Times New Roman" w:hAnsi="Times New Roman" w:cs="Times New Roman"/>
-          <w:sz w:val="24"/>
-          <w:szCs w:val="24"/>
-          <w:highlight w:val="yellow"/>
-        </w:rPr>
-        <w:t>StoreNumber</w:t>
-      </w:r>
-      <w:proofErr w:type="spellEnd"/>
-      <w:r>
-        <w:rPr>
-          <w:rFonts w:ascii="Times New Roman" w:hAnsi="Times New Roman" w:cs="Times New Roman"/>
-          <w:sz w:val="24"/>
-          <w:szCs w:val="24"/>
-          <w:highlight w:val="yellow"/>
-        </w:rPr>
-        <w:t>?</w:t>
-      </w:r>
-      <w:r>
-        <w:rPr>
-          <w:rFonts w:ascii="Times New Roman" w:hAnsi="Times New Roman" w:cs="Times New Roman"/>
-          <w:sz w:val="24"/>
-          <w:szCs w:val="24"/>
-        </w:rPr>
-        <w:t>)</w:t>
-      </w:r>
-      <w:r>
-        <w:rPr>
-          <w:rFonts w:ascii="Times New Roman" w:hAnsi="Times New Roman" w:cs="Times New Roman"/>
-          <w:sz w:val="24"/>
-          <w:szCs w:val="24"/>
-        </w:rPr>
-        <w:t>)</w:t>
-      </w:r>
-    </w:p>
-    <w:p>
-      <w:pPr>
-        <w:spacing w:after="0"/>
-        <w:jc w:val="both"/>
-        <w:rPr>
-          <w:rFonts w:ascii="Times New Roman" w:hAnsi="Times New Roman" w:cs="Times New Roman"/>
-          <w:sz w:val="24"/>
-          <w:szCs w:val="24"/>
-        </w:rPr>
-      </w:pPr>
-      <w:r>
-        <w:rPr>
-          <w:rFonts w:ascii="Times New Roman" w:hAnsi="Times New Roman" w:cs="Times New Roman"/>
-          <w:sz w:val="24"/>
-          <w:szCs w:val="24"/>
-        </w:rPr>
-        <w:t xml:space="preserve">return </w:t>
-      </w:r>
-      <w:proofErr w:type="gramStart"/>
-      <w:r>
-        <w:rPr>
-          <w:rFonts w:ascii="Times New Roman" w:hAnsi="Times New Roman" w:cs="Times New Roman"/>
-          <w:sz w:val="24"/>
-          <w:szCs w:val="24"/>
-        </w:rPr>
-        <w:t>confirmation</w:t>
-      </w:r>
-      <w:proofErr w:type="gramEnd"/>
-    </w:p>
-    <w:p>
-      <w:pPr>
-        <w:spacing w:after="0"/>
-        <w:jc w:val="both"/>
-        <w:rPr>
-          <w:rFonts w:ascii="Times New Roman" w:hAnsi="Times New Roman" w:cs="Times New Roman"/>
-          <w:sz w:val="24"/>
-          <w:szCs w:val="24"/>
-        </w:rPr>
-      </w:pPr>
-    </w:p>
-    <w:p>
-      <w:pPr>
-        <w:spacing w:after="0"/>
-        <w:jc w:val="both"/>
-        <w:rPr>
-          <w:rFonts w:ascii="Times New Roman" w:hAnsi="Times New Roman" w:cs="Times New Roman"/>
-          <w:sz w:val="24"/>
-          <w:szCs w:val="24"/>
-        </w:rPr>
-      </w:pPr>
-      <w:proofErr w:type="spellStart"/>
-      <w:proofErr w:type="gramStart"/>
-      <w:r>
-        <w:rPr>
-          <w:rFonts w:ascii="Times New Roman" w:hAnsi="Times New Roman" w:cs="Times New Roman"/>
-          <w:sz w:val="24"/>
-          <w:szCs w:val="24"/>
-        </w:rPr>
-        <w:t>updateStoreInfo</w:t>
-      </w:r>
-      <w:proofErr w:type="spellEnd"/>
-      <w:r>
-        <w:rPr>
-          <w:rFonts w:ascii="Times New Roman" w:hAnsi="Times New Roman" w:cs="Times New Roman"/>
-          <w:sz w:val="24"/>
-          <w:szCs w:val="24"/>
-        </w:rPr>
-        <w:t>(</w:t>
-      </w:r>
-      <w:proofErr w:type="spellStart"/>
-      <w:proofErr w:type="gramEnd"/>
-      <w:r>
-        <w:rPr>
-          <w:rFonts w:ascii="Times New Roman" w:hAnsi="Times New Roman" w:cs="Times New Roman"/>
-          <w:sz w:val="24"/>
-          <w:szCs w:val="24"/>
-        </w:rPr>
-        <w:t>StoreID</w:t>
-      </w:r>
-      <w:proofErr w:type="spellEnd"/>
-      <w:r>
-        <w:rPr>
-          <w:rFonts w:ascii="Times New Roman" w:hAnsi="Times New Roman" w:cs="Times New Roman"/>
-          <w:sz w:val="24"/>
-          <w:szCs w:val="24"/>
-        </w:rPr>
-        <w:t xml:space="preserve">, </w:t>
-      </w:r>
-      <w:proofErr w:type="spellStart"/>
-      <w:r>
-        <w:rPr>
-          <w:rFonts w:ascii="Times New Roman" w:hAnsi="Times New Roman" w:cs="Times New Roman"/>
-          <w:sz w:val="24"/>
-          <w:szCs w:val="24"/>
-        </w:rPr>
-        <w:t>PhoneNumber</w:t>
-      </w:r>
-      <w:proofErr w:type="spellEnd"/>
-      <w:r>
-        <w:rPr>
-          <w:rFonts w:ascii="Times New Roman" w:hAnsi="Times New Roman" w:cs="Times New Roman"/>
-          <w:sz w:val="24"/>
-          <w:szCs w:val="24"/>
-        </w:rPr>
-        <w:t>, Address)</w:t>
-      </w:r>
-    </w:p>
-    <w:p>
-      <w:pPr>
-        <w:spacing w:after="0"/>
-        <w:jc w:val="both"/>
-        <w:rPr>
-          <w:rFonts w:ascii="Times New Roman" w:hAnsi="Times New Roman" w:cs="Times New Roman"/>
-          <w:sz w:val="24"/>
-          <w:szCs w:val="24"/>
-        </w:rPr>
-      </w:pPr>
-      <w:r>
-        <w:rPr>
-          <w:rFonts w:ascii="Times New Roman" w:hAnsi="Times New Roman" w:cs="Times New Roman"/>
-          <w:sz w:val="24"/>
-          <w:szCs w:val="24"/>
-        </w:rPr>
-        <w:t xml:space="preserve">Return </w:t>
-      </w:r>
-      <w:proofErr w:type="gramStart"/>
-      <w:r>
-        <w:rPr>
-          <w:rFonts w:ascii="Times New Roman" w:hAnsi="Times New Roman" w:cs="Times New Roman"/>
-          <w:sz w:val="24"/>
-          <w:szCs w:val="24"/>
-        </w:rPr>
-        <w:t>confirmation</w:t>
-      </w:r>
-      <w:proofErr w:type="gramEnd"/>
-    </w:p>
-    <w:p>
-      <w:pPr>
-        <w:spacing w:after="0"/>
-        <w:jc w:val="both"/>
-        <w:rPr>
-          <w:rFonts w:ascii="Times New Roman" w:hAnsi="Times New Roman" w:cs="Times New Roman"/>
-          <w:sz w:val="24"/>
-          <w:szCs w:val="24"/>
-        </w:rPr>
-      </w:pPr>
-      <w:r>
-        <w:rPr>
-          <w:rFonts w:ascii="Times New Roman" w:hAnsi="Times New Roman" w:cs="Times New Roman"/>
-          <w:sz w:val="24"/>
-          <w:szCs w:val="24"/>
-        </w:rPr>
-        <w:t xml:space="preserve">If NULL for any fields, then those fields </w:t>
-      </w:r>
-      <w:r>
-        <w:rPr>
-          <w:rFonts w:ascii="Times New Roman" w:hAnsi="Times New Roman" w:cs="Times New Roman"/>
-          <w:sz w:val="24"/>
-          <w:szCs w:val="24"/>
-        </w:rPr>
-        <w:t>will not</w:t>
-      </w:r>
-      <w:r>
-        <w:rPr>
-          <w:rFonts w:ascii="Times New Roman" w:hAnsi="Times New Roman" w:cs="Times New Roman"/>
-          <w:sz w:val="24"/>
-          <w:szCs w:val="24"/>
-        </w:rPr>
-        <w:t xml:space="preserve"> be </w:t>
-      </w:r>
-      <w:proofErr w:type="gramStart"/>
-      <w:r>
-        <w:rPr>
-          <w:rFonts w:ascii="Times New Roman" w:hAnsi="Times New Roman" w:cs="Times New Roman"/>
-          <w:sz w:val="24"/>
-          <w:szCs w:val="24"/>
-        </w:rPr>
-        <w:t>updated</w:t>
-      </w:r>
-      <w:proofErr w:type="gramEnd"/>
-    </w:p>
-    <w:p>
-      <w:pPr>
-        <w:spacing w:after="0"/>
-        <w:jc w:val="both"/>
-        <w:rPr>
-          <w:rFonts w:ascii="Times New Roman" w:hAnsi="Times New Roman" w:cs="Times New Roman"/>
-          <w:sz w:val="24"/>
-          <w:szCs w:val="24"/>
-        </w:rPr>
-      </w:pPr>
-    </w:p>
-    <w:p>
-      <w:pPr>
-        <w:spacing w:after="0"/>
-        <w:jc w:val="both"/>
-        <w:rPr>
-          <w:rFonts w:ascii="Times New Roman" w:hAnsi="Times New Roman" w:cs="Times New Roman"/>
-          <w:sz w:val="24"/>
-          <w:szCs w:val="24"/>
-        </w:rPr>
-      </w:pPr>
-      <w:proofErr w:type="spellStart"/>
-      <w:proofErr w:type="gramStart"/>
-      <w:r>
-        <w:rPr>
-          <w:rFonts w:ascii="Times New Roman" w:hAnsi="Times New Roman" w:cs="Times New Roman"/>
-          <w:sz w:val="24"/>
-          <w:szCs w:val="24"/>
-        </w:rPr>
-        <w:t>deleteStoreInfo</w:t>
-      </w:r>
-      <w:proofErr w:type="spellEnd"/>
-      <w:r>
-        <w:rPr>
-          <w:rFonts w:ascii="Times New Roman" w:hAnsi="Times New Roman" w:cs="Times New Roman"/>
-          <w:sz w:val="24"/>
-          <w:szCs w:val="24"/>
-        </w:rPr>
-        <w:t>(</w:t>
-      </w:r>
-      <w:proofErr w:type="spellStart"/>
-      <w:proofErr w:type="gramEnd"/>
-      <w:r>
-        <w:rPr>
-          <w:rFonts w:ascii="Times New Roman" w:hAnsi="Times New Roman" w:cs="Times New Roman"/>
-          <w:sz w:val="24"/>
-          <w:szCs w:val="24"/>
-          <w:highlight w:val="yellow"/>
-        </w:rPr>
-        <w:t>St</w:t>
-      </w:r>
-      <w:r>
-        <w:rPr>
-          <w:rFonts w:ascii="Times New Roman" w:hAnsi="Times New Roman" w:cs="Times New Roman"/>
-          <w:sz w:val="24"/>
-          <w:szCs w:val="24"/>
-          <w:highlight w:val="yellow"/>
-        </w:rPr>
-        <w:t>ore</w:t>
-      </w:r>
-      <w:r>
-        <w:rPr>
-          <w:rFonts w:ascii="Times New Roman" w:hAnsi="Times New Roman" w:cs="Times New Roman"/>
-          <w:sz w:val="24"/>
-          <w:szCs w:val="24"/>
-          <w:highlight w:val="yellow"/>
-        </w:rPr>
-        <w:t>ID</w:t>
-      </w:r>
-      <w:proofErr w:type="spellEnd"/>
-      <w:r>
-        <w:rPr>
-          <w:rFonts w:ascii="Times New Roman" w:hAnsi="Times New Roman" w:cs="Times New Roman"/>
-          <w:sz w:val="24"/>
-          <w:szCs w:val="24"/>
-        </w:rPr>
-        <w:t>)</w:t>
-      </w:r>
-    </w:p>
-    <w:p>
-      <w:pPr>
-        <w:spacing w:after="0"/>
-        <w:jc w:val="both"/>
-        <w:rPr>
-          <w:rFonts w:ascii="Times New Roman" w:hAnsi="Times New Roman" w:cs="Times New Roman"/>
-          <w:sz w:val="24"/>
-          <w:szCs w:val="24"/>
-        </w:rPr>
-      </w:pPr>
-      <w:r>
-        <w:rPr>
-          <w:rFonts w:ascii="Times New Roman" w:hAnsi="Times New Roman" w:cs="Times New Roman"/>
-          <w:sz w:val="24"/>
-          <w:szCs w:val="24"/>
-        </w:rPr>
-        <w:t xml:space="preserve">Return </w:t>
-      </w:r>
-      <w:proofErr w:type="gramStart"/>
-      <w:r>
-        <w:rPr>
-          <w:rFonts w:ascii="Times New Roman" w:hAnsi="Times New Roman" w:cs="Times New Roman"/>
-          <w:sz w:val="24"/>
-          <w:szCs w:val="24"/>
-        </w:rPr>
-        <w:t>confirmation</w:t>
-      </w:r>
-      <w:proofErr w:type="gramEnd"/>
-    </w:p>
-    <w:p>
-      <w:pPr>
-        <w:spacing w:after="0"/>
-        <w:jc w:val="both"/>
-        <w:rPr>
-          <w:rFonts w:ascii="Times New Roman" w:hAnsi="Times New Roman" w:cs="Times New Roman"/>
-          <w:color w:val="2F5496" w:themeColor="accent1" w:themeShade="BF"/>
-          <w:sz w:val="24"/>
-          <w:szCs w:val="24"/>
-        </w:rPr>
-      </w:pPr>
-    </w:p>
-    <w:p>
-      <w:pPr>
-        <w:spacing w:after="0"/>
-        <w:jc w:val="both"/>
-        <w:rPr>
-          <w:rFonts w:ascii="Times New Roman" w:hAnsi="Times New Roman" w:cs="Times New Roman"/>
-          <w:sz w:val="24"/>
-          <w:szCs w:val="24"/>
-        </w:rPr>
-      </w:pPr>
-      <w:proofErr w:type="spellStart"/>
-      <w:proofErr w:type="gramStart"/>
-      <w:r>
-        <w:rPr>
-          <w:rFonts w:ascii="Times New Roman" w:hAnsi="Times New Roman" w:cs="Times New Roman"/>
-          <w:sz w:val="24"/>
-          <w:szCs w:val="24"/>
-        </w:rPr>
-        <w:t>addCustomerInfo</w:t>
-      </w:r>
-      <w:proofErr w:type="spellEnd"/>
-      <w:r>
-        <w:rPr>
-          <w:rFonts w:ascii="Times New Roman" w:hAnsi="Times New Roman" w:cs="Times New Roman"/>
-          <w:sz w:val="24"/>
-          <w:szCs w:val="24"/>
-        </w:rPr>
-        <w:t>(</w:t>
-      </w:r>
-      <w:proofErr w:type="spellStart"/>
-      <w:proofErr w:type="gramEnd"/>
-      <w:r>
-        <w:rPr>
-          <w:rFonts w:ascii="Times New Roman" w:hAnsi="Times New Roman" w:cs="Times New Roman"/>
-          <w:sz w:val="24"/>
-          <w:szCs w:val="24"/>
-        </w:rPr>
-        <w:t>Cust</w:t>
-      </w:r>
-      <w:r>
-        <w:rPr>
-          <w:rFonts w:ascii="Times New Roman" w:hAnsi="Times New Roman" w:cs="Times New Roman"/>
-          <w:sz w:val="24"/>
-          <w:szCs w:val="24"/>
-        </w:rPr>
-        <w:t>omer</w:t>
-      </w:r>
-      <w:r>
-        <w:rPr>
-          <w:rFonts w:ascii="Times New Roman" w:hAnsi="Times New Roman" w:cs="Times New Roman"/>
-          <w:sz w:val="24"/>
-          <w:szCs w:val="24"/>
-        </w:rPr>
-        <w:t>ID</w:t>
-      </w:r>
-      <w:proofErr w:type="spellEnd"/>
-      <w:r>
-        <w:rPr>
-          <w:rFonts w:ascii="Times New Roman" w:hAnsi="Times New Roman" w:cs="Times New Roman"/>
-          <w:sz w:val="24"/>
-          <w:szCs w:val="24"/>
-        </w:rPr>
-        <w:t xml:space="preserve">, </w:t>
-      </w:r>
-      <w:proofErr w:type="spellStart"/>
-      <w:r>
-        <w:rPr>
-          <w:rFonts w:ascii="Times New Roman" w:hAnsi="Times New Roman" w:cs="Times New Roman"/>
-          <w:sz w:val="24"/>
-          <w:szCs w:val="24"/>
-        </w:rPr>
-        <w:t>StaffID</w:t>
-      </w:r>
-      <w:proofErr w:type="spellEnd"/>
-      <w:r>
-        <w:rPr>
-          <w:rFonts w:ascii="Times New Roman" w:hAnsi="Times New Roman" w:cs="Times New Roman"/>
-          <w:sz w:val="24"/>
-          <w:szCs w:val="24"/>
-        </w:rPr>
-        <w:t xml:space="preserve">, </w:t>
-      </w:r>
-      <w:proofErr w:type="spellStart"/>
-      <w:r>
-        <w:rPr>
-          <w:rFonts w:ascii="Times New Roman" w:hAnsi="Times New Roman" w:cs="Times New Roman"/>
-          <w:sz w:val="24"/>
-          <w:szCs w:val="24"/>
-        </w:rPr>
-        <w:t>StoreID</w:t>
-      </w:r>
-      <w:proofErr w:type="spellEnd"/>
-      <w:r>
-        <w:rPr>
-          <w:rFonts w:ascii="Times New Roman" w:hAnsi="Times New Roman" w:cs="Times New Roman"/>
-          <w:sz w:val="24"/>
-          <w:szCs w:val="24"/>
-        </w:rPr>
-        <w:t xml:space="preserve">, </w:t>
-      </w:r>
-      <w:proofErr w:type="spellStart"/>
-      <w:r>
-        <w:rPr>
-          <w:rFonts w:ascii="Times New Roman" w:hAnsi="Times New Roman" w:cs="Times New Roman"/>
-          <w:sz w:val="24"/>
-          <w:szCs w:val="24"/>
-        </w:rPr>
-        <w:t>Sign</w:t>
-      </w:r>
-      <w:r>
-        <w:rPr>
-          <w:rFonts w:ascii="Times New Roman" w:hAnsi="Times New Roman" w:cs="Times New Roman"/>
-          <w:sz w:val="24"/>
-          <w:szCs w:val="24"/>
-        </w:rPr>
-        <w:t>U</w:t>
-      </w:r>
-      <w:r>
-        <w:rPr>
-          <w:rFonts w:ascii="Times New Roman" w:hAnsi="Times New Roman" w:cs="Times New Roman"/>
-          <w:sz w:val="24"/>
-          <w:szCs w:val="24"/>
-        </w:rPr>
-        <w:t>p</w:t>
-      </w:r>
-      <w:r>
-        <w:rPr>
-          <w:rFonts w:ascii="Times New Roman" w:hAnsi="Times New Roman" w:cs="Times New Roman"/>
-          <w:sz w:val="24"/>
-          <w:szCs w:val="24"/>
-        </w:rPr>
-        <w:t>D</w:t>
-      </w:r>
-      <w:r>
-        <w:rPr>
-          <w:rFonts w:ascii="Times New Roman" w:hAnsi="Times New Roman" w:cs="Times New Roman"/>
-          <w:sz w:val="24"/>
-          <w:szCs w:val="24"/>
-        </w:rPr>
-        <w:t>ate</w:t>
-      </w:r>
-      <w:proofErr w:type="spellEnd"/>
-      <w:r>
-        <w:rPr>
-          <w:rFonts w:ascii="Times New Roman" w:hAnsi="Times New Roman" w:cs="Times New Roman"/>
-          <w:sz w:val="24"/>
-          <w:szCs w:val="24"/>
-        </w:rPr>
-        <w:t>)</w:t>
-      </w:r>
-    </w:p>
-    <w:p>
-      <w:pPr>
-        <w:spacing w:after="0"/>
-        <w:jc w:val="both"/>
-        <w:rPr>
-          <w:rFonts w:ascii="Times New Roman" w:hAnsi="Times New Roman" w:cs="Times New Roman"/>
-          <w:sz w:val="24"/>
-          <w:szCs w:val="24"/>
-        </w:rPr>
-      </w:pPr>
-      <w:r>
-        <w:rPr>
-          <w:rFonts w:ascii="Times New Roman" w:hAnsi="Times New Roman" w:cs="Times New Roman"/>
-          <w:sz w:val="24"/>
-          <w:szCs w:val="24"/>
-        </w:rPr>
-        <w:t xml:space="preserve">Return </w:t>
-      </w:r>
-      <w:proofErr w:type="gramStart"/>
-      <w:r>
-        <w:rPr>
-          <w:rFonts w:ascii="Times New Roman" w:hAnsi="Times New Roman" w:cs="Times New Roman"/>
-          <w:sz w:val="24"/>
-          <w:szCs w:val="24"/>
-        </w:rPr>
-        <w:t>confirmation</w:t>
-      </w:r>
-      <w:r>
-        <w:rPr>
-          <w:rFonts w:ascii="Times New Roman" w:hAnsi="Times New Roman" w:cs="Times New Roman"/>
-          <w:sz w:val="24"/>
-          <w:szCs w:val="24"/>
-        </w:rPr>
-        <w:t>1</w:t>
-      </w:r>
-      <w:proofErr w:type="gramEnd"/>
-    </w:p>
-    <w:p>
-      <w:pPr>
-        <w:spacing w:after="0"/>
-        <w:jc w:val="both"/>
-        <w:rPr>
-          <w:rFonts w:ascii="Times New Roman" w:hAnsi="Times New Roman" w:cs="Times New Roman"/>
-          <w:sz w:val="24"/>
-          <w:szCs w:val="24"/>
-        </w:rPr>
-      </w:pPr>
-    </w:p>
-    <w:p>
-      <w:pPr>
-        <w:spacing w:after="0"/>
-        <w:jc w:val="both"/>
-        <w:rPr>
-          <w:rFonts w:ascii="Times New Roman" w:hAnsi="Times New Roman" w:cs="Times New Roman"/>
-          <w:sz w:val="24"/>
-          <w:szCs w:val="24"/>
-        </w:rPr>
-      </w:pPr>
-      <w:proofErr w:type="spellStart"/>
-      <w:proofErr w:type="gramStart"/>
-      <w:r>
-        <w:rPr>
-          <w:rFonts w:ascii="Times New Roman" w:hAnsi="Times New Roman" w:cs="Times New Roman"/>
-          <w:sz w:val="24"/>
-          <w:szCs w:val="24"/>
-        </w:rPr>
-        <w:t>updateCustomerInfo</w:t>
-      </w:r>
-      <w:proofErr w:type="spellEnd"/>
-      <w:r>
-        <w:rPr>
-          <w:rFonts w:ascii="Times New Roman" w:hAnsi="Times New Roman" w:cs="Times New Roman"/>
-          <w:sz w:val="24"/>
-          <w:szCs w:val="24"/>
-        </w:rPr>
-        <w:t>(</w:t>
-      </w:r>
-      <w:proofErr w:type="spellStart"/>
-      <w:proofErr w:type="gramEnd"/>
-      <w:r>
-        <w:rPr>
-          <w:rFonts w:ascii="Times New Roman" w:hAnsi="Times New Roman" w:cs="Times New Roman"/>
-          <w:sz w:val="24"/>
-          <w:szCs w:val="24"/>
-        </w:rPr>
-        <w:t>Cust</w:t>
-      </w:r>
-      <w:r>
-        <w:rPr>
-          <w:rFonts w:ascii="Times New Roman" w:hAnsi="Times New Roman" w:cs="Times New Roman"/>
-          <w:sz w:val="24"/>
-          <w:szCs w:val="24"/>
-        </w:rPr>
-        <w:t>omer</w:t>
-      </w:r>
-      <w:r>
-        <w:rPr>
-          <w:rFonts w:ascii="Times New Roman" w:hAnsi="Times New Roman" w:cs="Times New Roman"/>
-          <w:sz w:val="24"/>
-          <w:szCs w:val="24"/>
-        </w:rPr>
-        <w:t>ID</w:t>
-      </w:r>
-      <w:proofErr w:type="spellEnd"/>
-      <w:r>
-        <w:rPr>
-          <w:rFonts w:ascii="Times New Roman" w:hAnsi="Times New Roman" w:cs="Times New Roman"/>
-          <w:sz w:val="24"/>
-          <w:szCs w:val="24"/>
-        </w:rPr>
-        <w:t xml:space="preserve">, </w:t>
-      </w:r>
-      <w:proofErr w:type="spellStart"/>
-      <w:r>
-        <w:rPr>
-          <w:rFonts w:ascii="Times New Roman" w:hAnsi="Times New Roman" w:cs="Times New Roman"/>
-          <w:sz w:val="24"/>
-          <w:szCs w:val="24"/>
-        </w:rPr>
-        <w:t>StaffID</w:t>
-      </w:r>
-      <w:proofErr w:type="spellEnd"/>
-      <w:r>
-        <w:rPr>
-          <w:rFonts w:ascii="Times New Roman" w:hAnsi="Times New Roman" w:cs="Times New Roman"/>
-          <w:sz w:val="24"/>
-          <w:szCs w:val="24"/>
-        </w:rPr>
-        <w:t xml:space="preserve">, </w:t>
-      </w:r>
-      <w:proofErr w:type="spellStart"/>
-      <w:r>
-        <w:rPr>
-          <w:rFonts w:ascii="Times New Roman" w:hAnsi="Times New Roman" w:cs="Times New Roman"/>
-          <w:sz w:val="24"/>
-          <w:szCs w:val="24"/>
-        </w:rPr>
-        <w:t>StoreID</w:t>
-      </w:r>
-      <w:proofErr w:type="spellEnd"/>
-      <w:r>
-        <w:rPr>
-          <w:rFonts w:ascii="Times New Roman" w:hAnsi="Times New Roman" w:cs="Times New Roman"/>
-          <w:sz w:val="24"/>
-          <w:szCs w:val="24"/>
-        </w:rPr>
-        <w:t xml:space="preserve">, </w:t>
-      </w:r>
-      <w:proofErr w:type="spellStart"/>
-      <w:r>
-        <w:rPr>
-          <w:rFonts w:ascii="Times New Roman" w:hAnsi="Times New Roman" w:cs="Times New Roman"/>
-          <w:sz w:val="24"/>
-          <w:szCs w:val="24"/>
-        </w:rPr>
-        <w:t>Sign</w:t>
-      </w:r>
-      <w:r>
-        <w:rPr>
-          <w:rFonts w:ascii="Times New Roman" w:hAnsi="Times New Roman" w:cs="Times New Roman"/>
-          <w:sz w:val="24"/>
-          <w:szCs w:val="24"/>
-        </w:rPr>
-        <w:t>UpD</w:t>
-      </w:r>
-      <w:r>
-        <w:rPr>
-          <w:rFonts w:ascii="Times New Roman" w:hAnsi="Times New Roman" w:cs="Times New Roman"/>
-          <w:sz w:val="24"/>
-          <w:szCs w:val="24"/>
-        </w:rPr>
-        <w:t>ate</w:t>
-      </w:r>
-      <w:proofErr w:type="spellEnd"/>
-      <w:r>
-        <w:rPr>
-          <w:rFonts w:ascii="Times New Roman" w:hAnsi="Times New Roman" w:cs="Times New Roman"/>
-          <w:sz w:val="24"/>
-          <w:szCs w:val="24"/>
-        </w:rPr>
-        <w:t>)</w:t>
-      </w:r>
-    </w:p>
-    <w:p>
-      <w:pPr>
-        <w:spacing w:after="0"/>
-        <w:jc w:val="both"/>
-        <w:rPr>
-          <w:rFonts w:ascii="Times New Roman" w:hAnsi="Times New Roman" w:cs="Times New Roman"/>
-          <w:sz w:val="24"/>
-          <w:szCs w:val="24"/>
-        </w:rPr>
-      </w:pPr>
-      <w:r>
-        <w:rPr>
-          <w:rFonts w:ascii="Times New Roman" w:hAnsi="Times New Roman" w:cs="Times New Roman"/>
-          <w:sz w:val="24"/>
-          <w:szCs w:val="24"/>
-        </w:rPr>
-        <w:t xml:space="preserve">Return </w:t>
-      </w:r>
-      <w:proofErr w:type="gramStart"/>
-      <w:r>
-        <w:rPr>
-          <w:rFonts w:ascii="Times New Roman" w:hAnsi="Times New Roman" w:cs="Times New Roman"/>
-          <w:sz w:val="24"/>
-          <w:szCs w:val="24"/>
-        </w:rPr>
-        <w:t>confirmation</w:t>
-      </w:r>
-      <w:proofErr w:type="gramEnd"/>
-    </w:p>
-    <w:p>
-      <w:pPr>
-        <w:spacing w:after="0"/>
-        <w:jc w:val="both"/>
-        <w:rPr>
-          <w:rFonts w:ascii="Times New Roman" w:hAnsi="Times New Roman" w:cs="Times New Roman"/>
-          <w:sz w:val="24"/>
-          <w:szCs w:val="24"/>
-        </w:rPr>
-      </w:pPr>
-      <w:r>
-        <w:rPr>
-          <w:rFonts w:ascii="Times New Roman" w:hAnsi="Times New Roman" w:cs="Times New Roman"/>
-          <w:sz w:val="24"/>
-          <w:szCs w:val="24"/>
-        </w:rPr>
-        <w:t>If NULL for any fields, then those fields w</w:t>
-      </w:r>
-      <w:r>
-        <w:rPr>
-          <w:rFonts w:ascii="Times New Roman" w:hAnsi="Times New Roman" w:cs="Times New Roman"/>
-          <w:sz w:val="24"/>
-          <w:szCs w:val="24"/>
-        </w:rPr>
-        <w:t>ill not</w:t>
-      </w:r>
-      <w:r>
-        <w:rPr>
-          <w:rFonts w:ascii="Times New Roman" w:hAnsi="Times New Roman" w:cs="Times New Roman"/>
-          <w:sz w:val="24"/>
-          <w:szCs w:val="24"/>
-        </w:rPr>
-        <w:t xml:space="preserve"> be </w:t>
-      </w:r>
-      <w:proofErr w:type="gramStart"/>
-      <w:r>
-        <w:rPr>
-          <w:rFonts w:ascii="Times New Roman" w:hAnsi="Times New Roman" w:cs="Times New Roman"/>
-          <w:sz w:val="24"/>
-          <w:szCs w:val="24"/>
-        </w:rPr>
-        <w:t>updated</w:t>
-      </w:r>
-      <w:proofErr w:type="gramEnd"/>
-    </w:p>
-    <w:p>
-      <w:pPr>
-        <w:spacing w:after="0"/>
-        <w:jc w:val="both"/>
-        <w:rPr>
-          <w:rFonts w:ascii="Times New Roman" w:hAnsi="Times New Roman" w:cs="Times New Roman"/>
-          <w:sz w:val="24"/>
-          <w:szCs w:val="24"/>
-        </w:rPr>
-      </w:pPr>
-    </w:p>
-    <w:p>
-      <w:pPr>
-        <w:spacing w:after="0"/>
-        <w:jc w:val="both"/>
-        <w:rPr>
-          <w:rFonts w:ascii="Times New Roman" w:hAnsi="Times New Roman" w:cs="Times New Roman"/>
-          <w:sz w:val="24"/>
-          <w:szCs w:val="24"/>
-        </w:rPr>
-      </w:pPr>
-      <w:proofErr w:type="spellStart"/>
-      <w:proofErr w:type="gramStart"/>
-      <w:r>
-        <w:rPr>
-          <w:rFonts w:ascii="Times New Roman" w:hAnsi="Times New Roman" w:cs="Times New Roman"/>
-          <w:sz w:val="24"/>
-          <w:szCs w:val="24"/>
-        </w:rPr>
-        <w:t>deleteCustomerInfo</w:t>
-      </w:r>
-      <w:proofErr w:type="spellEnd"/>
-      <w:r>
-        <w:rPr>
-          <w:rFonts w:ascii="Times New Roman" w:hAnsi="Times New Roman" w:cs="Times New Roman"/>
-          <w:sz w:val="24"/>
-          <w:szCs w:val="24"/>
-        </w:rPr>
-        <w:t>(</w:t>
-      </w:r>
-      <w:proofErr w:type="spellStart"/>
-      <w:proofErr w:type="gramEnd"/>
-      <w:r>
-        <w:rPr>
-          <w:rFonts w:ascii="Times New Roman" w:hAnsi="Times New Roman" w:cs="Times New Roman"/>
-          <w:sz w:val="24"/>
-          <w:szCs w:val="24"/>
-        </w:rPr>
-        <w:t>Cust</w:t>
-      </w:r>
-      <w:r>
-        <w:rPr>
-          <w:rFonts w:ascii="Times New Roman" w:hAnsi="Times New Roman" w:cs="Times New Roman"/>
-          <w:sz w:val="24"/>
-          <w:szCs w:val="24"/>
-        </w:rPr>
-        <w:t>omer</w:t>
-      </w:r>
-      <w:r>
-        <w:rPr>
-          <w:rFonts w:ascii="Times New Roman" w:hAnsi="Times New Roman" w:cs="Times New Roman"/>
-          <w:sz w:val="24"/>
-          <w:szCs w:val="24"/>
-        </w:rPr>
-        <w:t>ID</w:t>
-      </w:r>
-      <w:proofErr w:type="spellEnd"/>
-      <w:r>
-        <w:rPr>
-          <w:rFonts w:ascii="Times New Roman" w:hAnsi="Times New Roman" w:cs="Times New Roman"/>
-          <w:sz w:val="24"/>
-          <w:szCs w:val="24"/>
-        </w:rPr>
-        <w:t>)</w:t>
-      </w:r>
-    </w:p>
-    <w:p>
-      <w:pPr>
-        <w:spacing w:after="0"/>
-        <w:jc w:val="both"/>
-        <w:rPr>
-          <w:rFonts w:ascii="Times New Roman" w:hAnsi="Times New Roman" w:cs="Times New Roman"/>
-          <w:sz w:val="24"/>
-          <w:szCs w:val="24"/>
-        </w:rPr>
-      </w:pPr>
-      <w:r>
-        <w:rPr>
-          <w:rFonts w:ascii="Times New Roman" w:hAnsi="Times New Roman" w:cs="Times New Roman"/>
-          <w:sz w:val="24"/>
-          <w:szCs w:val="24"/>
-        </w:rPr>
-        <w:t xml:space="preserve">Return </w:t>
-      </w:r>
-      <w:proofErr w:type="gramStart"/>
-      <w:r>
-        <w:rPr>
-          <w:rFonts w:ascii="Times New Roman" w:hAnsi="Times New Roman" w:cs="Times New Roman"/>
-          <w:sz w:val="24"/>
-          <w:szCs w:val="24"/>
-        </w:rPr>
-        <w:t>confirmation</w:t>
-      </w:r>
-      <w:proofErr w:type="gramEnd"/>
-    </w:p>
-    <w:p>
-      <w:pPr>
-        <w:spacing w:after="0"/>
-        <w:jc w:val="both"/>
-        <w:rPr>
-          <w:rFonts w:ascii="Times New Roman" w:hAnsi="Times New Roman" w:cs="Times New Roman"/>
-          <w:sz w:val="24"/>
-          <w:szCs w:val="24"/>
-        </w:rPr>
-      </w:pPr>
-    </w:p>
-    <w:p>
-      <w:pPr>
-        <w:spacing w:after="0"/>
-        <w:jc w:val="both"/>
-        <w:rPr>
-          <w:rFonts w:ascii="Times New Roman" w:hAnsi="Times New Roman" w:cs="Times New Roman"/>
-          <w:sz w:val="24"/>
-          <w:szCs w:val="24"/>
-        </w:rPr>
-      </w:pPr>
-      <w:proofErr w:type="spellStart"/>
-      <w:proofErr w:type="gramStart"/>
-      <w:r>
-        <w:rPr>
-          <w:rFonts w:ascii="Times New Roman" w:hAnsi="Times New Roman" w:cs="Times New Roman"/>
-          <w:sz w:val="24"/>
-          <w:szCs w:val="24"/>
-        </w:rPr>
-        <w:t>addSupplierInfo</w:t>
-      </w:r>
-      <w:proofErr w:type="spellEnd"/>
-      <w:r>
-        <w:rPr>
-          <w:rFonts w:ascii="Times New Roman" w:hAnsi="Times New Roman" w:cs="Times New Roman"/>
-          <w:sz w:val="24"/>
-          <w:szCs w:val="24"/>
-        </w:rPr>
-        <w:t>(</w:t>
-      </w:r>
-      <w:proofErr w:type="spellStart"/>
-      <w:proofErr w:type="gramEnd"/>
-      <w:r>
-        <w:rPr>
-          <w:rFonts w:ascii="Times New Roman" w:hAnsi="Times New Roman" w:cs="Times New Roman"/>
-          <w:sz w:val="24"/>
-          <w:szCs w:val="24"/>
-        </w:rPr>
-        <w:t>S</w:t>
-      </w:r>
-      <w:r>
-        <w:rPr>
-          <w:rFonts w:ascii="Times New Roman" w:hAnsi="Times New Roman" w:cs="Times New Roman"/>
-          <w:sz w:val="24"/>
-          <w:szCs w:val="24"/>
-        </w:rPr>
-        <w:t>upplier</w:t>
-      </w:r>
-      <w:r>
-        <w:rPr>
-          <w:rFonts w:ascii="Times New Roman" w:hAnsi="Times New Roman" w:cs="Times New Roman"/>
-          <w:sz w:val="24"/>
-          <w:szCs w:val="24"/>
-        </w:rPr>
-        <w:t>ID</w:t>
-      </w:r>
-      <w:proofErr w:type="spellEnd"/>
-      <w:r>
-        <w:rPr>
-          <w:rFonts w:ascii="Times New Roman" w:hAnsi="Times New Roman" w:cs="Times New Roman"/>
-          <w:sz w:val="24"/>
-          <w:szCs w:val="24"/>
-        </w:rPr>
-        <w:t xml:space="preserve">, </w:t>
-      </w:r>
-      <w:proofErr w:type="spellStart"/>
-      <w:r>
-        <w:rPr>
-          <w:rFonts w:ascii="Times New Roman" w:hAnsi="Times New Roman" w:cs="Times New Roman"/>
-          <w:sz w:val="24"/>
-          <w:szCs w:val="24"/>
-        </w:rPr>
-        <w:t>S</w:t>
-      </w:r>
-      <w:r>
-        <w:rPr>
-          <w:rFonts w:ascii="Times New Roman" w:hAnsi="Times New Roman" w:cs="Times New Roman"/>
-          <w:sz w:val="24"/>
-          <w:szCs w:val="24"/>
-        </w:rPr>
-        <w:t>upplier</w:t>
-      </w:r>
-      <w:r>
-        <w:rPr>
-          <w:rFonts w:ascii="Times New Roman" w:hAnsi="Times New Roman" w:cs="Times New Roman"/>
-          <w:sz w:val="24"/>
-          <w:szCs w:val="24"/>
-        </w:rPr>
-        <w:t>N</w:t>
-      </w:r>
-      <w:r>
-        <w:rPr>
-          <w:rFonts w:ascii="Times New Roman" w:hAnsi="Times New Roman" w:cs="Times New Roman"/>
-          <w:sz w:val="24"/>
-          <w:szCs w:val="24"/>
-        </w:rPr>
-        <w:t>ame</w:t>
-      </w:r>
-      <w:proofErr w:type="spellEnd"/>
-      <w:r>
-        <w:rPr>
-          <w:rFonts w:ascii="Times New Roman" w:hAnsi="Times New Roman" w:cs="Times New Roman"/>
-          <w:sz w:val="24"/>
-          <w:szCs w:val="24"/>
-        </w:rPr>
-        <w:t xml:space="preserve">, </w:t>
-      </w:r>
-      <w:r>
-        <w:rPr>
-          <w:rFonts w:ascii="Times New Roman" w:hAnsi="Times New Roman" w:cs="Times New Roman"/>
-          <w:sz w:val="24"/>
-          <w:szCs w:val="24"/>
-        </w:rPr>
-        <w:t>P</w:t>
-      </w:r>
-      <w:r>
-        <w:rPr>
-          <w:rFonts w:ascii="Times New Roman" w:hAnsi="Times New Roman" w:cs="Times New Roman"/>
-          <w:sz w:val="24"/>
-          <w:szCs w:val="24"/>
-        </w:rPr>
-        <w:t xml:space="preserve">hone, </w:t>
-      </w:r>
-      <w:proofErr w:type="spellStart"/>
-      <w:r>
-        <w:rPr>
-          <w:rFonts w:ascii="Times New Roman" w:hAnsi="Times New Roman" w:cs="Times New Roman"/>
-          <w:sz w:val="24"/>
-          <w:szCs w:val="24"/>
-        </w:rPr>
-        <w:t>E</w:t>
-      </w:r>
-      <w:r>
-        <w:rPr>
-          <w:rFonts w:ascii="Times New Roman" w:hAnsi="Times New Roman" w:cs="Times New Roman"/>
-          <w:sz w:val="24"/>
-          <w:szCs w:val="24"/>
-        </w:rPr>
-        <w:t>mail</w:t>
-      </w:r>
-      <w:r>
-        <w:rPr>
-          <w:rFonts w:ascii="Times New Roman" w:hAnsi="Times New Roman" w:cs="Times New Roman"/>
-          <w:sz w:val="24"/>
-          <w:szCs w:val="24"/>
-        </w:rPr>
-        <w:t>Add</w:t>
-      </w:r>
-      <w:proofErr w:type="spellEnd"/>
-      <w:r>
-        <w:rPr>
-          <w:rFonts w:ascii="Times New Roman" w:hAnsi="Times New Roman" w:cs="Times New Roman"/>
-          <w:sz w:val="24"/>
-          <w:szCs w:val="24"/>
-        </w:rPr>
-        <w:t xml:space="preserve">, </w:t>
-      </w:r>
-      <w:r>
-        <w:rPr>
-          <w:rFonts w:ascii="Times New Roman" w:hAnsi="Times New Roman" w:cs="Times New Roman"/>
-          <w:sz w:val="24"/>
-          <w:szCs w:val="24"/>
-        </w:rPr>
-        <w:t>L</w:t>
-      </w:r>
-      <w:r>
-        <w:rPr>
-          <w:rFonts w:ascii="Times New Roman" w:hAnsi="Times New Roman" w:cs="Times New Roman"/>
-          <w:sz w:val="24"/>
-          <w:szCs w:val="24"/>
-        </w:rPr>
-        <w:t>ocation)</w:t>
-      </w:r>
-    </w:p>
-    <w:p>
-      <w:pPr>
-        <w:spacing w:after="0"/>
-        <w:jc w:val="both"/>
-        <w:rPr>
-          <w:rFonts w:ascii="Times New Roman" w:hAnsi="Times New Roman" w:cs="Times New Roman"/>
-          <w:sz w:val="24"/>
-          <w:szCs w:val="24"/>
-        </w:rPr>
-      </w:pPr>
-      <w:r>
-        <w:rPr>
-          <w:rFonts w:ascii="Times New Roman" w:hAnsi="Times New Roman" w:cs="Times New Roman"/>
-          <w:sz w:val="24"/>
-          <w:szCs w:val="24"/>
-        </w:rPr>
-        <w:t xml:space="preserve">Return </w:t>
-      </w:r>
-      <w:proofErr w:type="gramStart"/>
-      <w:r>
-        <w:rPr>
-          <w:rFonts w:ascii="Times New Roman" w:hAnsi="Times New Roman" w:cs="Times New Roman"/>
-          <w:sz w:val="24"/>
-          <w:szCs w:val="24"/>
-        </w:rPr>
-        <w:t>confirmation</w:t>
-      </w:r>
-      <w:proofErr w:type="gramEnd"/>
-    </w:p>
-    <w:p>
-      <w:pPr>
-        <w:spacing w:after="0"/>
-        <w:jc w:val="both"/>
-        <w:rPr>
-          <w:rFonts w:ascii="Times New Roman" w:hAnsi="Times New Roman" w:cs="Times New Roman"/>
-          <w:sz w:val="24"/>
-          <w:szCs w:val="24"/>
-        </w:rPr>
-      </w:pPr>
-    </w:p>
-    <w:p>
-      <w:pPr>
-        <w:spacing w:after="0"/>
-        <w:jc w:val="both"/>
-        <w:rPr>
-          <w:rFonts w:ascii="Times New Roman" w:hAnsi="Times New Roman" w:cs="Times New Roman"/>
-          <w:sz w:val="24"/>
-          <w:szCs w:val="24"/>
-        </w:rPr>
-      </w:pPr>
-      <w:proofErr w:type="spellStart"/>
-      <w:proofErr w:type="gramStart"/>
-      <w:r>
-        <w:rPr>
-          <w:rFonts w:ascii="Times New Roman" w:hAnsi="Times New Roman" w:cs="Times New Roman"/>
-          <w:sz w:val="24"/>
-          <w:szCs w:val="24"/>
-        </w:rPr>
-        <w:t>updateSupplierInfo</w:t>
-      </w:r>
-      <w:proofErr w:type="spellEnd"/>
-      <w:r>
-        <w:rPr>
-          <w:rFonts w:ascii="Times New Roman" w:hAnsi="Times New Roman" w:cs="Times New Roman"/>
-          <w:sz w:val="24"/>
-          <w:szCs w:val="24"/>
-        </w:rPr>
-        <w:t>(</w:t>
-      </w:r>
-      <w:proofErr w:type="spellStart"/>
-      <w:proofErr w:type="gramEnd"/>
-      <w:r>
-        <w:rPr>
-          <w:rFonts w:ascii="Times New Roman" w:hAnsi="Times New Roman" w:cs="Times New Roman"/>
-          <w:sz w:val="24"/>
-          <w:szCs w:val="24"/>
-        </w:rPr>
-        <w:t>S</w:t>
-      </w:r>
-      <w:r>
-        <w:rPr>
-          <w:rFonts w:ascii="Times New Roman" w:hAnsi="Times New Roman" w:cs="Times New Roman"/>
-          <w:sz w:val="24"/>
-          <w:szCs w:val="24"/>
-        </w:rPr>
-        <w:t>upplier</w:t>
-      </w:r>
-      <w:r>
-        <w:rPr>
-          <w:rFonts w:ascii="Times New Roman" w:hAnsi="Times New Roman" w:cs="Times New Roman"/>
-          <w:sz w:val="24"/>
-          <w:szCs w:val="24"/>
-        </w:rPr>
-        <w:t>ID</w:t>
-      </w:r>
-      <w:proofErr w:type="spellEnd"/>
-      <w:r>
-        <w:rPr>
-          <w:rFonts w:ascii="Times New Roman" w:hAnsi="Times New Roman" w:cs="Times New Roman"/>
-          <w:sz w:val="24"/>
-          <w:szCs w:val="24"/>
-        </w:rPr>
-        <w:t xml:space="preserve">, </w:t>
-      </w:r>
-      <w:proofErr w:type="spellStart"/>
-      <w:r>
-        <w:rPr>
-          <w:rFonts w:ascii="Times New Roman" w:hAnsi="Times New Roman" w:cs="Times New Roman"/>
-          <w:sz w:val="24"/>
-          <w:szCs w:val="24"/>
-        </w:rPr>
-        <w:t>S</w:t>
-      </w:r>
-      <w:r>
-        <w:rPr>
-          <w:rFonts w:ascii="Times New Roman" w:hAnsi="Times New Roman" w:cs="Times New Roman"/>
-          <w:sz w:val="24"/>
-          <w:szCs w:val="24"/>
-        </w:rPr>
-        <w:t>upplier</w:t>
-      </w:r>
-      <w:r>
-        <w:rPr>
-          <w:rFonts w:ascii="Times New Roman" w:hAnsi="Times New Roman" w:cs="Times New Roman"/>
-          <w:sz w:val="24"/>
-          <w:szCs w:val="24"/>
-        </w:rPr>
-        <w:t>N</w:t>
-      </w:r>
-      <w:r>
-        <w:rPr>
-          <w:rFonts w:ascii="Times New Roman" w:hAnsi="Times New Roman" w:cs="Times New Roman"/>
-          <w:sz w:val="24"/>
-          <w:szCs w:val="24"/>
-        </w:rPr>
-        <w:t>ame</w:t>
-      </w:r>
-      <w:proofErr w:type="spellEnd"/>
-      <w:r>
-        <w:rPr>
-          <w:rFonts w:ascii="Times New Roman" w:hAnsi="Times New Roman" w:cs="Times New Roman"/>
-          <w:sz w:val="24"/>
-          <w:szCs w:val="24"/>
-        </w:rPr>
-        <w:t xml:space="preserve">, </w:t>
-      </w:r>
-      <w:r>
-        <w:rPr>
-          <w:rFonts w:ascii="Times New Roman" w:hAnsi="Times New Roman" w:cs="Times New Roman"/>
-          <w:sz w:val="24"/>
-          <w:szCs w:val="24"/>
-        </w:rPr>
-        <w:t>P</w:t>
-      </w:r>
-      <w:r>
-        <w:rPr>
-          <w:rFonts w:ascii="Times New Roman" w:hAnsi="Times New Roman" w:cs="Times New Roman"/>
-          <w:sz w:val="24"/>
-          <w:szCs w:val="24"/>
-        </w:rPr>
-        <w:t xml:space="preserve">hone, </w:t>
-      </w:r>
-      <w:proofErr w:type="spellStart"/>
-      <w:r>
-        <w:rPr>
-          <w:rFonts w:ascii="Times New Roman" w:hAnsi="Times New Roman" w:cs="Times New Roman"/>
-          <w:sz w:val="24"/>
-          <w:szCs w:val="24"/>
-        </w:rPr>
-        <w:t>E</w:t>
-      </w:r>
-      <w:r>
-        <w:rPr>
-          <w:rFonts w:ascii="Times New Roman" w:hAnsi="Times New Roman" w:cs="Times New Roman"/>
-          <w:sz w:val="24"/>
-          <w:szCs w:val="24"/>
-        </w:rPr>
-        <w:t>mail</w:t>
-      </w:r>
-      <w:r>
-        <w:rPr>
-          <w:rFonts w:ascii="Times New Roman" w:hAnsi="Times New Roman" w:cs="Times New Roman"/>
-          <w:sz w:val="24"/>
-          <w:szCs w:val="24"/>
-        </w:rPr>
-        <w:t>Add</w:t>
-      </w:r>
-      <w:proofErr w:type="spellEnd"/>
-      <w:r>
-        <w:rPr>
-          <w:rFonts w:ascii="Times New Roman" w:hAnsi="Times New Roman" w:cs="Times New Roman"/>
-          <w:sz w:val="24"/>
-          <w:szCs w:val="24"/>
-        </w:rPr>
-        <w:t xml:space="preserve">, </w:t>
-      </w:r>
-      <w:r>
-        <w:rPr>
-          <w:rFonts w:ascii="Times New Roman" w:hAnsi="Times New Roman" w:cs="Times New Roman"/>
-          <w:sz w:val="24"/>
-          <w:szCs w:val="24"/>
-        </w:rPr>
-        <w:t>L</w:t>
-      </w:r>
-      <w:r>
-        <w:rPr>
-          <w:rFonts w:ascii="Times New Roman" w:hAnsi="Times New Roman" w:cs="Times New Roman"/>
-          <w:sz w:val="24"/>
-          <w:szCs w:val="24"/>
-        </w:rPr>
-        <w:t>ocation)</w:t>
-      </w:r>
-    </w:p>
-    <w:p>
-      <w:pPr>
-        <w:spacing w:after="0"/>
-        <w:jc w:val="both"/>
-        <w:rPr>
-          <w:rFonts w:ascii="Times New Roman" w:hAnsi="Times New Roman" w:cs="Times New Roman"/>
-          <w:sz w:val="24"/>
-          <w:szCs w:val="24"/>
-        </w:rPr>
-      </w:pPr>
-      <w:r>
-        <w:rPr>
-          <w:rFonts w:ascii="Times New Roman" w:hAnsi="Times New Roman" w:cs="Times New Roman"/>
-          <w:sz w:val="24"/>
-          <w:szCs w:val="24"/>
-        </w:rPr>
-        <w:t xml:space="preserve">Return </w:t>
-      </w:r>
-      <w:proofErr w:type="gramStart"/>
-      <w:r>
-        <w:rPr>
-          <w:rFonts w:ascii="Times New Roman" w:hAnsi="Times New Roman" w:cs="Times New Roman"/>
-          <w:sz w:val="24"/>
-          <w:szCs w:val="24"/>
-        </w:rPr>
-        <w:t>confirmation</w:t>
-      </w:r>
-      <w:proofErr w:type="gramEnd"/>
-    </w:p>
-    <w:p>
-      <w:pPr>
-        <w:spacing w:after="0"/>
-        <w:jc w:val="both"/>
-        <w:rPr>
-          <w:rFonts w:ascii="Times New Roman" w:hAnsi="Times New Roman" w:cs="Times New Roman"/>
-          <w:sz w:val="24"/>
-          <w:szCs w:val="24"/>
-        </w:rPr>
-      </w:pPr>
-      <w:r>
-        <w:rPr>
-          <w:rFonts w:ascii="Times New Roman" w:hAnsi="Times New Roman" w:cs="Times New Roman"/>
-          <w:sz w:val="24"/>
-          <w:szCs w:val="24"/>
-        </w:rPr>
-        <w:t>If NULL for any fields, then those fields w</w:t>
-      </w:r>
-      <w:r>
-        <w:rPr>
-          <w:rFonts w:ascii="Times New Roman" w:hAnsi="Times New Roman" w:cs="Times New Roman"/>
-          <w:sz w:val="24"/>
-          <w:szCs w:val="24"/>
-        </w:rPr>
-        <w:t>ill not</w:t>
-      </w:r>
-      <w:r>
-        <w:rPr>
-          <w:rFonts w:ascii="Times New Roman" w:hAnsi="Times New Roman" w:cs="Times New Roman"/>
-          <w:sz w:val="24"/>
-          <w:szCs w:val="24"/>
-        </w:rPr>
-        <w:t xml:space="preserve"> be </w:t>
-      </w:r>
-      <w:proofErr w:type="gramStart"/>
-      <w:r>
-        <w:rPr>
-          <w:rFonts w:ascii="Times New Roman" w:hAnsi="Times New Roman" w:cs="Times New Roman"/>
-          <w:sz w:val="24"/>
-          <w:szCs w:val="24"/>
-        </w:rPr>
-        <w:t>updated</w:t>
-      </w:r>
-      <w:proofErr w:type="gramEnd"/>
-    </w:p>
-    <w:p>
-      <w:pPr>
-        <w:spacing w:after="0"/>
-        <w:jc w:val="both"/>
-        <w:rPr>
-          <w:rFonts w:ascii="Times New Roman" w:hAnsi="Times New Roman" w:cs="Times New Roman"/>
-          <w:sz w:val="24"/>
-          <w:szCs w:val="24"/>
-        </w:rPr>
-      </w:pPr>
-    </w:p>
-    <w:p>
-      <w:pPr>
-        <w:spacing w:after="0"/>
-        <w:jc w:val="both"/>
-        <w:rPr>
-          <w:rFonts w:ascii="Times New Roman" w:hAnsi="Times New Roman" w:cs="Times New Roman"/>
-          <w:sz w:val="24"/>
-          <w:szCs w:val="24"/>
-        </w:rPr>
-      </w:pPr>
-      <w:proofErr w:type="spellStart"/>
-      <w:proofErr w:type="gramStart"/>
-      <w:r>
-        <w:rPr>
-          <w:rFonts w:ascii="Times New Roman" w:hAnsi="Times New Roman" w:cs="Times New Roman"/>
-          <w:sz w:val="24"/>
-          <w:szCs w:val="24"/>
-        </w:rPr>
-        <w:lastRenderedPageBreak/>
-        <w:t>deleteSupplierInfo</w:t>
-      </w:r>
-      <w:proofErr w:type="spellEnd"/>
-      <w:r>
-        <w:rPr>
-          <w:rFonts w:ascii="Times New Roman" w:hAnsi="Times New Roman" w:cs="Times New Roman"/>
-          <w:sz w:val="24"/>
-          <w:szCs w:val="24"/>
-        </w:rPr>
-        <w:t>(</w:t>
-      </w:r>
-      <w:proofErr w:type="spellStart"/>
-      <w:proofErr w:type="gramEnd"/>
-      <w:r>
-        <w:rPr>
-          <w:rFonts w:ascii="Times New Roman" w:hAnsi="Times New Roman" w:cs="Times New Roman"/>
-          <w:sz w:val="24"/>
-          <w:szCs w:val="24"/>
-        </w:rPr>
-        <w:t>S</w:t>
-      </w:r>
-      <w:r>
-        <w:rPr>
-          <w:rFonts w:ascii="Times New Roman" w:hAnsi="Times New Roman" w:cs="Times New Roman"/>
-          <w:sz w:val="24"/>
-          <w:szCs w:val="24"/>
-        </w:rPr>
-        <w:t>upplier</w:t>
-      </w:r>
-      <w:r>
-        <w:rPr>
-          <w:rFonts w:ascii="Times New Roman" w:hAnsi="Times New Roman" w:cs="Times New Roman"/>
-          <w:sz w:val="24"/>
-          <w:szCs w:val="24"/>
-        </w:rPr>
-        <w:t>ID</w:t>
-      </w:r>
-      <w:proofErr w:type="spellEnd"/>
-      <w:r>
-        <w:rPr>
-          <w:rFonts w:ascii="Times New Roman" w:hAnsi="Times New Roman" w:cs="Times New Roman"/>
-          <w:sz w:val="24"/>
-          <w:szCs w:val="24"/>
-        </w:rPr>
-        <w:t xml:space="preserve">, </w:t>
-      </w:r>
-      <w:proofErr w:type="spellStart"/>
-      <w:r>
-        <w:rPr>
-          <w:rFonts w:ascii="Times New Roman" w:hAnsi="Times New Roman" w:cs="Times New Roman"/>
-          <w:sz w:val="24"/>
-          <w:szCs w:val="24"/>
-        </w:rPr>
-        <w:t>S</w:t>
-      </w:r>
-      <w:r>
-        <w:rPr>
-          <w:rFonts w:ascii="Times New Roman" w:hAnsi="Times New Roman" w:cs="Times New Roman"/>
-          <w:sz w:val="24"/>
-          <w:szCs w:val="24"/>
-        </w:rPr>
-        <w:t>upplier</w:t>
-      </w:r>
-      <w:r>
-        <w:rPr>
-          <w:rFonts w:ascii="Times New Roman" w:hAnsi="Times New Roman" w:cs="Times New Roman"/>
-          <w:sz w:val="24"/>
-          <w:szCs w:val="24"/>
-        </w:rPr>
-        <w:t>N</w:t>
-      </w:r>
-      <w:r>
-        <w:rPr>
-          <w:rFonts w:ascii="Times New Roman" w:hAnsi="Times New Roman" w:cs="Times New Roman"/>
-          <w:sz w:val="24"/>
-          <w:szCs w:val="24"/>
-        </w:rPr>
-        <w:t>ame</w:t>
-      </w:r>
-      <w:proofErr w:type="spellEnd"/>
-      <w:r>
-        <w:rPr>
-          <w:rFonts w:ascii="Times New Roman" w:hAnsi="Times New Roman" w:cs="Times New Roman"/>
-          <w:sz w:val="24"/>
-          <w:szCs w:val="24"/>
-        </w:rPr>
-        <w:t xml:space="preserve">, </w:t>
-      </w:r>
-      <w:r>
-        <w:rPr>
-          <w:rFonts w:ascii="Times New Roman" w:hAnsi="Times New Roman" w:cs="Times New Roman"/>
-          <w:sz w:val="24"/>
-          <w:szCs w:val="24"/>
-        </w:rPr>
-        <w:t>P</w:t>
-      </w:r>
-      <w:r>
-        <w:rPr>
-          <w:rFonts w:ascii="Times New Roman" w:hAnsi="Times New Roman" w:cs="Times New Roman"/>
-          <w:sz w:val="24"/>
-          <w:szCs w:val="24"/>
-        </w:rPr>
-        <w:t xml:space="preserve">hone, </w:t>
-      </w:r>
-      <w:proofErr w:type="spellStart"/>
-      <w:r>
-        <w:rPr>
-          <w:rFonts w:ascii="Times New Roman" w:hAnsi="Times New Roman" w:cs="Times New Roman"/>
-          <w:sz w:val="24"/>
-          <w:szCs w:val="24"/>
-        </w:rPr>
-        <w:t>E</w:t>
-      </w:r>
-      <w:r>
-        <w:rPr>
-          <w:rFonts w:ascii="Times New Roman" w:hAnsi="Times New Roman" w:cs="Times New Roman"/>
-          <w:sz w:val="24"/>
-          <w:szCs w:val="24"/>
-        </w:rPr>
-        <w:t>mail</w:t>
-      </w:r>
-      <w:r>
-        <w:rPr>
-          <w:rFonts w:ascii="Times New Roman" w:hAnsi="Times New Roman" w:cs="Times New Roman"/>
-          <w:sz w:val="24"/>
-          <w:szCs w:val="24"/>
-        </w:rPr>
-        <w:t>Add</w:t>
-      </w:r>
-      <w:proofErr w:type="spellEnd"/>
-      <w:r>
-        <w:rPr>
-          <w:rFonts w:ascii="Times New Roman" w:hAnsi="Times New Roman" w:cs="Times New Roman"/>
-          <w:sz w:val="24"/>
-          <w:szCs w:val="24"/>
-        </w:rPr>
-        <w:t xml:space="preserve">, </w:t>
-      </w:r>
-      <w:r>
-        <w:rPr>
-          <w:rFonts w:ascii="Times New Roman" w:hAnsi="Times New Roman" w:cs="Times New Roman"/>
-          <w:sz w:val="24"/>
-          <w:szCs w:val="24"/>
-        </w:rPr>
-        <w:t>L</w:t>
-      </w:r>
-      <w:r>
-        <w:rPr>
-          <w:rFonts w:ascii="Times New Roman" w:hAnsi="Times New Roman" w:cs="Times New Roman"/>
-          <w:sz w:val="24"/>
-          <w:szCs w:val="24"/>
-        </w:rPr>
-        <w:t>ocation)</w:t>
-      </w:r>
-    </w:p>
-    <w:p>
-      <w:pPr>
-        <w:spacing w:after="0"/>
-        <w:jc w:val="both"/>
-        <w:rPr>
-          <w:rFonts w:ascii="Times New Roman" w:hAnsi="Times New Roman" w:cs="Times New Roman"/>
-          <w:sz w:val="24"/>
-          <w:szCs w:val="24"/>
-        </w:rPr>
-      </w:pPr>
-      <w:r>
-        <w:rPr>
-          <w:rFonts w:ascii="Times New Roman" w:hAnsi="Times New Roman" w:cs="Times New Roman"/>
-          <w:sz w:val="24"/>
-          <w:szCs w:val="24"/>
-        </w:rPr>
-        <w:t xml:space="preserve">Return </w:t>
-      </w:r>
-      <w:proofErr w:type="gramStart"/>
-      <w:r>
-        <w:rPr>
-          <w:rFonts w:ascii="Times New Roman" w:hAnsi="Times New Roman" w:cs="Times New Roman"/>
-          <w:sz w:val="24"/>
-          <w:szCs w:val="24"/>
-        </w:rPr>
-        <w:t>confirmation</w:t>
-      </w:r>
-      <w:proofErr w:type="gramEnd"/>
-    </w:p>
-    <w:p>
-      <w:pPr>
-        <w:spacing w:after="0"/>
-        <w:jc w:val="both"/>
-        <w:rPr>
-          <w:rFonts w:ascii="Times New Roman" w:hAnsi="Times New Roman" w:cs="Times New Roman"/>
-          <w:sz w:val="24"/>
-          <w:szCs w:val="24"/>
-        </w:rPr>
-      </w:pPr>
-    </w:p>
-    <w:p>
-      <w:pPr>
-        <w:spacing w:after="0"/>
-        <w:jc w:val="both"/>
-        <w:rPr>
-          <w:rFonts w:ascii="Times New Roman" w:hAnsi="Times New Roman" w:cs="Times New Roman"/>
-          <w:sz w:val="24"/>
-          <w:szCs w:val="24"/>
-        </w:rPr>
-      </w:pPr>
-      <w:proofErr w:type="spellStart"/>
-      <w:proofErr w:type="gramStart"/>
-      <w:r>
-        <w:rPr>
-          <w:rFonts w:ascii="Times New Roman" w:hAnsi="Times New Roman" w:cs="Times New Roman"/>
-          <w:sz w:val="24"/>
-          <w:szCs w:val="24"/>
-        </w:rPr>
-        <w:t>giveMemberships</w:t>
-      </w:r>
-      <w:proofErr w:type="spellEnd"/>
-      <w:r>
-        <w:rPr>
-          <w:rFonts w:ascii="Times New Roman" w:hAnsi="Times New Roman" w:cs="Times New Roman"/>
-          <w:sz w:val="24"/>
-          <w:szCs w:val="24"/>
-        </w:rPr>
-        <w:t>(</w:t>
-      </w:r>
-      <w:proofErr w:type="spellStart"/>
-      <w:proofErr w:type="gramEnd"/>
-      <w:r>
-        <w:rPr>
-          <w:rFonts w:ascii="Times New Roman" w:hAnsi="Times New Roman" w:cs="Times New Roman"/>
-          <w:sz w:val="24"/>
-          <w:szCs w:val="24"/>
-        </w:rPr>
-        <w:t>Cust</w:t>
-      </w:r>
-      <w:r>
-        <w:rPr>
-          <w:rFonts w:ascii="Times New Roman" w:hAnsi="Times New Roman" w:cs="Times New Roman"/>
-          <w:sz w:val="24"/>
-          <w:szCs w:val="24"/>
-        </w:rPr>
-        <w:t>omer</w:t>
-      </w:r>
-      <w:r>
-        <w:rPr>
-          <w:rFonts w:ascii="Times New Roman" w:hAnsi="Times New Roman" w:cs="Times New Roman"/>
-          <w:sz w:val="24"/>
-          <w:szCs w:val="24"/>
-        </w:rPr>
-        <w:t>ID</w:t>
-      </w:r>
-      <w:proofErr w:type="spellEnd"/>
-      <w:r>
-        <w:rPr>
-          <w:rFonts w:ascii="Times New Roman" w:hAnsi="Times New Roman" w:cs="Times New Roman"/>
-          <w:sz w:val="24"/>
-          <w:szCs w:val="24"/>
-        </w:rPr>
-        <w:t xml:space="preserve">, </w:t>
-      </w:r>
-      <w:proofErr w:type="spellStart"/>
-      <w:r>
-        <w:rPr>
-          <w:rFonts w:ascii="Times New Roman" w:hAnsi="Times New Roman" w:cs="Times New Roman"/>
-          <w:sz w:val="24"/>
-          <w:szCs w:val="24"/>
-        </w:rPr>
-        <w:t>StoreID</w:t>
-      </w:r>
-      <w:proofErr w:type="spellEnd"/>
-      <w:r>
-        <w:rPr>
-          <w:rFonts w:ascii="Times New Roman" w:hAnsi="Times New Roman" w:cs="Times New Roman"/>
-          <w:sz w:val="24"/>
-          <w:szCs w:val="24"/>
-        </w:rPr>
-        <w:t xml:space="preserve">, </w:t>
-      </w:r>
-      <w:proofErr w:type="spellStart"/>
-      <w:r>
-        <w:rPr>
-          <w:rFonts w:ascii="Times New Roman" w:hAnsi="Times New Roman" w:cs="Times New Roman"/>
-          <w:sz w:val="24"/>
-          <w:szCs w:val="24"/>
-        </w:rPr>
-        <w:t>Sign</w:t>
-      </w:r>
-      <w:r>
-        <w:rPr>
-          <w:rFonts w:ascii="Times New Roman" w:hAnsi="Times New Roman" w:cs="Times New Roman"/>
-          <w:sz w:val="24"/>
-          <w:szCs w:val="24"/>
-        </w:rPr>
-        <w:t>UpD</w:t>
-      </w:r>
-      <w:r>
-        <w:rPr>
-          <w:rFonts w:ascii="Times New Roman" w:hAnsi="Times New Roman" w:cs="Times New Roman"/>
-          <w:sz w:val="24"/>
-          <w:szCs w:val="24"/>
-        </w:rPr>
-        <w:t>ate</w:t>
-      </w:r>
-      <w:proofErr w:type="spellEnd"/>
-      <w:r>
-        <w:rPr>
-          <w:rFonts w:ascii="Times New Roman" w:hAnsi="Times New Roman" w:cs="Times New Roman"/>
-          <w:sz w:val="24"/>
-          <w:szCs w:val="24"/>
-        </w:rPr>
-        <w:t xml:space="preserve">, </w:t>
-      </w:r>
-      <w:proofErr w:type="spellStart"/>
-      <w:r>
-        <w:rPr>
-          <w:rFonts w:ascii="Times New Roman" w:hAnsi="Times New Roman" w:cs="Times New Roman"/>
-          <w:sz w:val="24"/>
-          <w:szCs w:val="24"/>
-        </w:rPr>
-        <w:t>StaffID</w:t>
-      </w:r>
-      <w:proofErr w:type="spellEnd"/>
-      <w:r>
-        <w:rPr>
-          <w:rFonts w:ascii="Times New Roman" w:hAnsi="Times New Roman" w:cs="Times New Roman"/>
-          <w:sz w:val="24"/>
-          <w:szCs w:val="24"/>
-        </w:rPr>
-        <w:t>)</w:t>
-      </w:r>
-    </w:p>
-    <w:p>
-      <w:pPr>
-        <w:spacing w:after="0"/>
-        <w:jc w:val="both"/>
-        <w:rPr>
-          <w:rFonts w:ascii="Times New Roman" w:hAnsi="Times New Roman" w:cs="Times New Roman"/>
-          <w:sz w:val="24"/>
-          <w:szCs w:val="24"/>
-        </w:rPr>
-      </w:pPr>
-      <w:r>
-        <w:rPr>
-          <w:rFonts w:ascii="Times New Roman" w:hAnsi="Times New Roman" w:cs="Times New Roman"/>
-          <w:sz w:val="24"/>
-          <w:szCs w:val="24"/>
-        </w:rPr>
-        <w:t>Return Confirmation</w:t>
-      </w:r>
-    </w:p>
-    <w:p>
-      <w:pPr>
-        <w:spacing w:after="0"/>
-        <w:jc w:val="both"/>
-        <w:rPr>
-          <w:rFonts w:ascii="Times New Roman" w:hAnsi="Times New Roman" w:cs="Times New Roman"/>
-          <w:sz w:val="24"/>
-          <w:szCs w:val="24"/>
-        </w:rPr>
-      </w:pPr>
-    </w:p>
-    <w:p>
-      <w:pPr>
-        <w:spacing w:after="0"/>
-        <w:jc w:val="both"/>
-        <w:rPr>
-          <w:rFonts w:ascii="Times New Roman" w:hAnsi="Times New Roman" w:cs="Times New Roman"/>
-          <w:sz w:val="24"/>
-          <w:szCs w:val="24"/>
-        </w:rPr>
-      </w:pPr>
-      <w:proofErr w:type="spellStart"/>
-      <w:proofErr w:type="gramStart"/>
-      <w:r>
-        <w:rPr>
-          <w:rFonts w:ascii="Times New Roman" w:hAnsi="Times New Roman" w:cs="Times New Roman"/>
-          <w:sz w:val="24"/>
-          <w:szCs w:val="24"/>
-        </w:rPr>
-        <w:t>cancelMemberships</w:t>
-      </w:r>
-      <w:proofErr w:type="spellEnd"/>
-      <w:r>
-        <w:rPr>
-          <w:rFonts w:ascii="Times New Roman" w:hAnsi="Times New Roman" w:cs="Times New Roman"/>
-          <w:sz w:val="24"/>
-          <w:szCs w:val="24"/>
-        </w:rPr>
-        <w:t>(</w:t>
-      </w:r>
-      <w:proofErr w:type="spellStart"/>
-      <w:proofErr w:type="gramEnd"/>
-      <w:r>
-        <w:rPr>
-          <w:rFonts w:ascii="Times New Roman" w:hAnsi="Times New Roman" w:cs="Times New Roman"/>
-          <w:sz w:val="24"/>
-          <w:szCs w:val="24"/>
-        </w:rPr>
-        <w:t>Cust</w:t>
-      </w:r>
-      <w:r>
-        <w:rPr>
-          <w:rFonts w:ascii="Times New Roman" w:hAnsi="Times New Roman" w:cs="Times New Roman"/>
-          <w:sz w:val="24"/>
-          <w:szCs w:val="24"/>
-        </w:rPr>
-        <w:t>omer</w:t>
-      </w:r>
-      <w:r>
-        <w:rPr>
-          <w:rFonts w:ascii="Times New Roman" w:hAnsi="Times New Roman" w:cs="Times New Roman"/>
-          <w:sz w:val="24"/>
-          <w:szCs w:val="24"/>
-        </w:rPr>
-        <w:t>ID</w:t>
-      </w:r>
-      <w:proofErr w:type="spellEnd"/>
-      <w:r>
-        <w:rPr>
-          <w:rFonts w:ascii="Times New Roman" w:hAnsi="Times New Roman" w:cs="Times New Roman"/>
-          <w:sz w:val="24"/>
-          <w:szCs w:val="24"/>
-        </w:rPr>
-        <w:t xml:space="preserve">, </w:t>
-      </w:r>
-      <w:proofErr w:type="spellStart"/>
-      <w:r>
-        <w:rPr>
-          <w:rFonts w:ascii="Times New Roman" w:hAnsi="Times New Roman" w:cs="Times New Roman"/>
-          <w:sz w:val="24"/>
-          <w:szCs w:val="24"/>
-        </w:rPr>
-        <w:t>StoreID</w:t>
-      </w:r>
-      <w:proofErr w:type="spellEnd"/>
-      <w:r>
-        <w:rPr>
-          <w:rFonts w:ascii="Times New Roman" w:hAnsi="Times New Roman" w:cs="Times New Roman"/>
-          <w:sz w:val="24"/>
-          <w:szCs w:val="24"/>
-        </w:rPr>
-        <w:t xml:space="preserve">, </w:t>
-      </w:r>
-      <w:proofErr w:type="spellStart"/>
-      <w:r>
-        <w:rPr>
-          <w:rFonts w:ascii="Times New Roman" w:hAnsi="Times New Roman" w:cs="Times New Roman"/>
-          <w:sz w:val="24"/>
-          <w:szCs w:val="24"/>
-        </w:rPr>
-        <w:t>StaffID</w:t>
-      </w:r>
-      <w:proofErr w:type="spellEnd"/>
-      <w:r>
-        <w:rPr>
-          <w:rFonts w:ascii="Times New Roman" w:hAnsi="Times New Roman" w:cs="Times New Roman"/>
-          <w:sz w:val="24"/>
-          <w:szCs w:val="24"/>
-        </w:rPr>
-        <w:t xml:space="preserve">, </w:t>
-      </w:r>
-      <w:proofErr w:type="spellStart"/>
-      <w:r>
-        <w:rPr>
-          <w:rFonts w:ascii="Times New Roman" w:hAnsi="Times New Roman" w:cs="Times New Roman"/>
-          <w:sz w:val="24"/>
-          <w:szCs w:val="24"/>
-        </w:rPr>
-        <w:t>Sign</w:t>
-      </w:r>
-      <w:r>
-        <w:rPr>
-          <w:rFonts w:ascii="Times New Roman" w:hAnsi="Times New Roman" w:cs="Times New Roman"/>
-          <w:sz w:val="24"/>
-          <w:szCs w:val="24"/>
-        </w:rPr>
-        <w:t>UpD</w:t>
-      </w:r>
-      <w:r>
-        <w:rPr>
-          <w:rFonts w:ascii="Times New Roman" w:hAnsi="Times New Roman" w:cs="Times New Roman"/>
-          <w:sz w:val="24"/>
-          <w:szCs w:val="24"/>
-        </w:rPr>
-        <w:t>ate</w:t>
-      </w:r>
-      <w:proofErr w:type="spellEnd"/>
-      <w:r>
-        <w:rPr>
-          <w:rFonts w:ascii="Times New Roman" w:hAnsi="Times New Roman" w:cs="Times New Roman"/>
-          <w:sz w:val="24"/>
-          <w:szCs w:val="24"/>
-        </w:rPr>
-        <w:t>)</w:t>
-      </w:r>
-    </w:p>
-    <w:p>
-      <w:pPr>
-        <w:spacing w:after="0"/>
-        <w:jc w:val="both"/>
-        <w:rPr>
-          <w:rFonts w:ascii="Times New Roman" w:hAnsi="Times New Roman" w:cs="Times New Roman"/>
-          <w:sz w:val="24"/>
-          <w:szCs w:val="24"/>
-        </w:rPr>
-      </w:pPr>
-      <w:r>
-        <w:rPr>
-          <w:rFonts w:ascii="Times New Roman" w:hAnsi="Times New Roman" w:cs="Times New Roman"/>
-          <w:sz w:val="24"/>
-          <w:szCs w:val="24"/>
-        </w:rPr>
-        <w:t>Return Confirmation</w:t>
-      </w:r>
-    </w:p>
-    <w:p>
-      <w:pPr>
-        <w:spacing w:after="0"/>
-        <w:jc w:val="both"/>
-        <w:rPr>
-          <w:rFonts w:ascii="Times New Roman" w:hAnsi="Times New Roman" w:cs="Times New Roman"/>
-          <w:sz w:val="24"/>
-          <w:szCs w:val="24"/>
-        </w:rPr>
-      </w:pPr>
-    </w:p>
-    <w:p>
-      <w:pPr>
-        <w:spacing w:after="0"/>
-        <w:jc w:val="both"/>
-        <w:rPr>
-          <w:rFonts w:ascii="Times New Roman" w:hAnsi="Times New Roman" w:cs="Times New Roman"/>
-          <w:sz w:val="24"/>
-          <w:szCs w:val="24"/>
-        </w:rPr>
-      </w:pPr>
-      <w:proofErr w:type="spellStart"/>
-      <w:proofErr w:type="gramStart"/>
-      <w:r>
-        <w:rPr>
-          <w:rFonts w:ascii="Times New Roman" w:hAnsi="Times New Roman" w:cs="Times New Roman"/>
-          <w:sz w:val="24"/>
-          <w:szCs w:val="24"/>
-        </w:rPr>
-        <w:t>setMembershipStatus</w:t>
-      </w:r>
-      <w:proofErr w:type="spellEnd"/>
-      <w:r>
-        <w:rPr>
-          <w:rFonts w:ascii="Times New Roman" w:hAnsi="Times New Roman" w:cs="Times New Roman"/>
-          <w:sz w:val="24"/>
-          <w:szCs w:val="24"/>
-        </w:rPr>
-        <w:t>(</w:t>
-      </w:r>
-      <w:proofErr w:type="spellStart"/>
-      <w:proofErr w:type="gramEnd"/>
-      <w:r>
-        <w:rPr>
-          <w:rFonts w:ascii="Times New Roman" w:hAnsi="Times New Roman" w:cs="Times New Roman"/>
-          <w:sz w:val="24"/>
-          <w:szCs w:val="24"/>
-        </w:rPr>
-        <w:t>Cust</w:t>
-      </w:r>
-      <w:r>
-        <w:rPr>
-          <w:rFonts w:ascii="Times New Roman" w:hAnsi="Times New Roman" w:cs="Times New Roman"/>
-          <w:sz w:val="24"/>
-          <w:szCs w:val="24"/>
-        </w:rPr>
-        <w:t>omer</w:t>
-      </w:r>
-      <w:r>
-        <w:rPr>
-          <w:rFonts w:ascii="Times New Roman" w:hAnsi="Times New Roman" w:cs="Times New Roman"/>
-          <w:sz w:val="24"/>
-          <w:szCs w:val="24"/>
-        </w:rPr>
-        <w:t>ID</w:t>
-      </w:r>
-      <w:proofErr w:type="spellEnd"/>
-      <w:r>
-        <w:rPr>
-          <w:rFonts w:ascii="Times New Roman" w:hAnsi="Times New Roman" w:cs="Times New Roman"/>
-          <w:sz w:val="24"/>
-          <w:szCs w:val="24"/>
-        </w:rPr>
-        <w:t xml:space="preserve">, </w:t>
-      </w:r>
-      <w:proofErr w:type="spellStart"/>
-      <w:r>
-        <w:rPr>
-          <w:rFonts w:ascii="Times New Roman" w:hAnsi="Times New Roman" w:cs="Times New Roman"/>
-          <w:sz w:val="24"/>
-          <w:szCs w:val="24"/>
-        </w:rPr>
-        <w:t>StoreID</w:t>
-      </w:r>
-      <w:proofErr w:type="spellEnd"/>
-      <w:r>
-        <w:rPr>
-          <w:rFonts w:ascii="Times New Roman" w:hAnsi="Times New Roman" w:cs="Times New Roman"/>
-          <w:sz w:val="24"/>
-          <w:szCs w:val="24"/>
-        </w:rPr>
-        <w:t xml:space="preserve">, </w:t>
-      </w:r>
-      <w:proofErr w:type="spellStart"/>
-      <w:r>
-        <w:rPr>
-          <w:rFonts w:ascii="Times New Roman" w:hAnsi="Times New Roman" w:cs="Times New Roman"/>
-          <w:sz w:val="24"/>
-          <w:szCs w:val="24"/>
-        </w:rPr>
-        <w:t>StaffID</w:t>
-      </w:r>
-      <w:proofErr w:type="spellEnd"/>
-      <w:r>
-        <w:rPr>
-          <w:rFonts w:ascii="Times New Roman" w:hAnsi="Times New Roman" w:cs="Times New Roman"/>
-          <w:sz w:val="24"/>
-          <w:szCs w:val="24"/>
-        </w:rPr>
-        <w:t xml:space="preserve">, </w:t>
-      </w:r>
-      <w:proofErr w:type="spellStart"/>
-      <w:r>
-        <w:rPr>
-          <w:rFonts w:ascii="Times New Roman" w:hAnsi="Times New Roman" w:cs="Times New Roman"/>
-          <w:sz w:val="24"/>
-          <w:szCs w:val="24"/>
-        </w:rPr>
-        <w:t>Sign</w:t>
-      </w:r>
-      <w:r>
-        <w:rPr>
-          <w:rFonts w:ascii="Times New Roman" w:hAnsi="Times New Roman" w:cs="Times New Roman"/>
-          <w:sz w:val="24"/>
-          <w:szCs w:val="24"/>
-        </w:rPr>
-        <w:t>UpD</w:t>
-      </w:r>
-      <w:r>
-        <w:rPr>
-          <w:rFonts w:ascii="Times New Roman" w:hAnsi="Times New Roman" w:cs="Times New Roman"/>
-          <w:sz w:val="24"/>
-          <w:szCs w:val="24"/>
-        </w:rPr>
-        <w:t>ate</w:t>
-      </w:r>
-      <w:proofErr w:type="spellEnd"/>
-      <w:r>
-        <w:rPr>
-          <w:rFonts w:ascii="Times New Roman" w:hAnsi="Times New Roman" w:cs="Times New Roman"/>
-          <w:sz w:val="24"/>
-          <w:szCs w:val="24"/>
-        </w:rPr>
-        <w:t>)</w:t>
-      </w:r>
-    </w:p>
-    <w:p>
-      <w:pPr>
-        <w:spacing w:after="0"/>
-        <w:jc w:val="both"/>
-        <w:rPr>
-          <w:rFonts w:ascii="Times New Roman" w:hAnsi="Times New Roman" w:cs="Times New Roman"/>
-          <w:sz w:val="24"/>
-          <w:szCs w:val="24"/>
-        </w:rPr>
-      </w:pPr>
-      <w:r>
-        <w:rPr>
-          <w:rFonts w:ascii="Times New Roman" w:hAnsi="Times New Roman" w:cs="Times New Roman"/>
-          <w:sz w:val="24"/>
-          <w:szCs w:val="24"/>
-        </w:rPr>
-        <w:t xml:space="preserve">Return </w:t>
-      </w:r>
-      <w:proofErr w:type="gramStart"/>
-      <w:r>
-        <w:rPr>
-          <w:rFonts w:ascii="Times New Roman" w:hAnsi="Times New Roman" w:cs="Times New Roman"/>
-          <w:sz w:val="24"/>
-          <w:szCs w:val="24"/>
-        </w:rPr>
-        <w:t>confirmation</w:t>
-      </w:r>
-      <w:proofErr w:type="gramEnd"/>
-    </w:p>
-    <w:p>
-      <w:pPr>
-        <w:spacing w:after="0"/>
-        <w:jc w:val="both"/>
-        <w:rPr>
-          <w:rFonts w:ascii="Times New Roman" w:hAnsi="Times New Roman" w:cs="Times New Roman"/>
-          <w:sz w:val="24"/>
-          <w:szCs w:val="24"/>
-        </w:rPr>
-      </w:pPr>
-    </w:p>
-    <w:p>
-      <w:pPr>
-        <w:spacing w:after="0"/>
-        <w:jc w:val="both"/>
-        <w:rPr>
-          <w:rFonts w:ascii="Times New Roman" w:hAnsi="Times New Roman" w:cs="Times New Roman"/>
-          <w:sz w:val="24"/>
-          <w:szCs w:val="24"/>
-        </w:rPr>
-      </w:pPr>
-      <w:proofErr w:type="spellStart"/>
-      <w:proofErr w:type="gramStart"/>
-      <w:r>
-        <w:rPr>
-          <w:rFonts w:ascii="Times New Roman" w:hAnsi="Times New Roman" w:cs="Times New Roman"/>
-          <w:sz w:val="24"/>
-          <w:szCs w:val="24"/>
-        </w:rPr>
-        <w:t>getMembershipStatus</w:t>
-      </w:r>
-      <w:proofErr w:type="spellEnd"/>
-      <w:r>
-        <w:rPr>
-          <w:rFonts w:ascii="Times New Roman" w:hAnsi="Times New Roman" w:cs="Times New Roman"/>
-          <w:sz w:val="24"/>
-          <w:szCs w:val="24"/>
-        </w:rPr>
-        <w:t>(</w:t>
-      </w:r>
-      <w:proofErr w:type="spellStart"/>
-      <w:proofErr w:type="gramEnd"/>
-      <w:r>
-        <w:rPr>
-          <w:rFonts w:ascii="Times New Roman" w:hAnsi="Times New Roman" w:cs="Times New Roman"/>
-          <w:sz w:val="24"/>
-          <w:szCs w:val="24"/>
-        </w:rPr>
-        <w:t>Cust</w:t>
-      </w:r>
-      <w:r>
-        <w:rPr>
-          <w:rFonts w:ascii="Times New Roman" w:hAnsi="Times New Roman" w:cs="Times New Roman"/>
-          <w:sz w:val="24"/>
-          <w:szCs w:val="24"/>
-        </w:rPr>
-        <w:t>omer</w:t>
-      </w:r>
-      <w:r>
-        <w:rPr>
-          <w:rFonts w:ascii="Times New Roman" w:hAnsi="Times New Roman" w:cs="Times New Roman"/>
-          <w:sz w:val="24"/>
-          <w:szCs w:val="24"/>
-        </w:rPr>
-        <w:t>ID</w:t>
-      </w:r>
-      <w:proofErr w:type="spellEnd"/>
-      <w:r>
-        <w:rPr>
-          <w:rFonts w:ascii="Times New Roman" w:hAnsi="Times New Roman" w:cs="Times New Roman"/>
-          <w:sz w:val="24"/>
-          <w:szCs w:val="24"/>
-        </w:rPr>
-        <w:t xml:space="preserve">, </w:t>
-      </w:r>
-      <w:proofErr w:type="spellStart"/>
-      <w:r>
-        <w:rPr>
-          <w:rFonts w:ascii="Times New Roman" w:hAnsi="Times New Roman" w:cs="Times New Roman"/>
-          <w:sz w:val="24"/>
-          <w:szCs w:val="24"/>
-        </w:rPr>
-        <w:t>StoreID</w:t>
-      </w:r>
-      <w:proofErr w:type="spellEnd"/>
-      <w:r>
-        <w:rPr>
-          <w:rFonts w:ascii="Times New Roman" w:hAnsi="Times New Roman" w:cs="Times New Roman"/>
-          <w:sz w:val="24"/>
-          <w:szCs w:val="24"/>
-        </w:rPr>
-        <w:t xml:space="preserve">, </w:t>
-      </w:r>
-      <w:proofErr w:type="spellStart"/>
-      <w:r>
-        <w:rPr>
-          <w:rFonts w:ascii="Times New Roman" w:hAnsi="Times New Roman" w:cs="Times New Roman"/>
-          <w:sz w:val="24"/>
-          <w:szCs w:val="24"/>
-        </w:rPr>
-        <w:t>StaffID</w:t>
-      </w:r>
-      <w:proofErr w:type="spellEnd"/>
-      <w:r>
-        <w:rPr>
-          <w:rFonts w:ascii="Times New Roman" w:hAnsi="Times New Roman" w:cs="Times New Roman"/>
-          <w:sz w:val="24"/>
-          <w:szCs w:val="24"/>
-        </w:rPr>
-        <w:t xml:space="preserve">, </w:t>
-      </w:r>
-      <w:proofErr w:type="spellStart"/>
-      <w:r>
-        <w:rPr>
-          <w:rFonts w:ascii="Times New Roman" w:hAnsi="Times New Roman" w:cs="Times New Roman"/>
-          <w:sz w:val="24"/>
-          <w:szCs w:val="24"/>
-        </w:rPr>
-        <w:t>Sign</w:t>
-      </w:r>
-      <w:r>
-        <w:rPr>
-          <w:rFonts w:ascii="Times New Roman" w:hAnsi="Times New Roman" w:cs="Times New Roman"/>
-          <w:sz w:val="24"/>
-          <w:szCs w:val="24"/>
-        </w:rPr>
-        <w:t>UpD</w:t>
-      </w:r>
-      <w:r>
-        <w:rPr>
-          <w:rFonts w:ascii="Times New Roman" w:hAnsi="Times New Roman" w:cs="Times New Roman"/>
-          <w:sz w:val="24"/>
-          <w:szCs w:val="24"/>
-        </w:rPr>
-        <w:t>ate</w:t>
-      </w:r>
-      <w:proofErr w:type="spellEnd"/>
-      <w:r>
-        <w:rPr>
-          <w:rFonts w:ascii="Times New Roman" w:hAnsi="Times New Roman" w:cs="Times New Roman"/>
-          <w:sz w:val="24"/>
-          <w:szCs w:val="24"/>
-        </w:rPr>
-        <w:t>)</w:t>
-      </w:r>
-    </w:p>
-    <w:p>
-      <w:pPr>
-        <w:spacing w:after="0"/>
-        <w:jc w:val="both"/>
-        <w:rPr>
-          <w:rFonts w:ascii="Times New Roman" w:hAnsi="Times New Roman" w:cs="Times New Roman"/>
-          <w:sz w:val="24"/>
-          <w:szCs w:val="24"/>
-        </w:rPr>
-      </w:pPr>
-      <w:r>
-        <w:rPr>
-          <w:rFonts w:ascii="Times New Roman" w:hAnsi="Times New Roman" w:cs="Times New Roman"/>
-          <w:sz w:val="24"/>
-          <w:szCs w:val="24"/>
-        </w:rPr>
-        <w:t xml:space="preserve">Return </w:t>
-      </w:r>
-      <w:proofErr w:type="gramStart"/>
-      <w:r>
-        <w:rPr>
-          <w:rFonts w:ascii="Times New Roman" w:hAnsi="Times New Roman" w:cs="Times New Roman"/>
-          <w:sz w:val="24"/>
-          <w:szCs w:val="24"/>
-        </w:rPr>
-        <w:t>confirmation</w:t>
-      </w:r>
-      <w:proofErr w:type="gramEnd"/>
+        <w:t>Return confirmation</w:t>
+      </w:r>
     </w:p>
     <w:p>
       <w:pPr>
@@ -6343,8 +6485,31 @@
           <w:sz w:val="24"/>
           <w:szCs w:val="24"/>
         </w:rPr>
-        <w:t xml:space="preserve">Return </w:t>
-      </w:r>
+        <w:t>Return confirmation</w:t>
+      </w:r>
+    </w:p>
+    <w:p>
+      <w:pPr>
+        <w:spacing w:after="0"/>
+        <w:jc w:val="both"/>
+        <w:rPr>
+          <w:rFonts w:ascii="Times New Roman" w:hAnsi="Times New Roman" w:cs="Times New Roman"/>
+          <w:sz w:val="24"/>
+          <w:szCs w:val="24"/>
+        </w:rPr>
+      </w:pPr>
+    </w:p>
+    <w:p>
+      <w:pPr>
+        <w:spacing w:after="0"/>
+        <w:jc w:val="both"/>
+        <w:rPr>
+          <w:rFonts w:ascii="Times New Roman" w:hAnsi="Times New Roman" w:cs="Times New Roman"/>
+          <w:sz w:val="24"/>
+          <w:szCs w:val="24"/>
+        </w:rPr>
+      </w:pPr>
+      <w:proofErr w:type="spellStart"/>
       <w:proofErr w:type="gramStart"/>
       <w:r>
         <w:rPr>
@@ -6352,9 +6517,246 @@
           <w:sz w:val="24"/>
           <w:szCs w:val="24"/>
         </w:rPr>
-        <w:t>confirmation</w:t>
-      </w:r>
+        <w:t>updateInventory</w:t>
+      </w:r>
+      <w:proofErr w:type="spellEnd"/>
+      <w:r>
+        <w:rPr>
+          <w:rFonts w:ascii="Times New Roman" w:hAnsi="Times New Roman" w:cs="Times New Roman"/>
+          <w:sz w:val="24"/>
+          <w:szCs w:val="24"/>
+        </w:rPr>
+        <w:t>(</w:t>
+      </w:r>
+      <w:proofErr w:type="spellStart"/>
       <w:proofErr w:type="gramEnd"/>
+      <w:r>
+        <w:rPr>
+          <w:rFonts w:ascii="Times New Roman" w:hAnsi="Times New Roman" w:cs="Times New Roman"/>
+          <w:sz w:val="24"/>
+          <w:szCs w:val="24"/>
+        </w:rPr>
+        <w:t>ProductID</w:t>
+      </w:r>
+      <w:proofErr w:type="spellEnd"/>
+      <w:r>
+        <w:rPr>
+          <w:rFonts w:ascii="Times New Roman" w:hAnsi="Times New Roman" w:cs="Times New Roman"/>
+          <w:sz w:val="24"/>
+          <w:szCs w:val="24"/>
+        </w:rPr>
+        <w:t xml:space="preserve">, ProductName, </w:t>
+      </w:r>
+      <w:proofErr w:type="spellStart"/>
+      <w:r>
+        <w:rPr>
+          <w:rFonts w:ascii="Times New Roman" w:hAnsi="Times New Roman" w:cs="Times New Roman"/>
+          <w:sz w:val="24"/>
+          <w:szCs w:val="24"/>
+        </w:rPr>
+        <w:t>SupplierID</w:t>
+      </w:r>
+      <w:proofErr w:type="spellEnd"/>
+      <w:r>
+        <w:rPr>
+          <w:rFonts w:ascii="Times New Roman" w:hAnsi="Times New Roman" w:cs="Times New Roman"/>
+          <w:sz w:val="24"/>
+          <w:szCs w:val="24"/>
+        </w:rPr>
+        <w:t xml:space="preserve">, </w:t>
+      </w:r>
+      <w:proofErr w:type="spellStart"/>
+      <w:r>
+        <w:rPr>
+          <w:rFonts w:ascii="Times New Roman" w:hAnsi="Times New Roman" w:cs="Times New Roman"/>
+          <w:sz w:val="24"/>
+          <w:szCs w:val="24"/>
+        </w:rPr>
+        <w:t>Total</w:t>
+      </w:r>
+      <w:r>
+        <w:rPr>
+          <w:rFonts w:ascii="Times New Roman" w:hAnsi="Times New Roman" w:cs="Times New Roman"/>
+          <w:sz w:val="24"/>
+          <w:szCs w:val="24"/>
+        </w:rPr>
+        <w:t>Quantity</w:t>
+      </w:r>
+      <w:proofErr w:type="spellEnd"/>
+      <w:r>
+        <w:rPr>
+          <w:rFonts w:ascii="Times New Roman" w:hAnsi="Times New Roman" w:cs="Times New Roman"/>
+          <w:sz w:val="24"/>
+          <w:szCs w:val="24"/>
+        </w:rPr>
+        <w:t xml:space="preserve">, </w:t>
+      </w:r>
+      <w:proofErr w:type="spellStart"/>
+      <w:r>
+        <w:rPr>
+          <w:rFonts w:ascii="Times New Roman" w:hAnsi="Times New Roman" w:cs="Times New Roman"/>
+          <w:sz w:val="24"/>
+          <w:szCs w:val="24"/>
+        </w:rPr>
+        <w:t>B</w:t>
+      </w:r>
+      <w:r>
+        <w:rPr>
+          <w:rFonts w:ascii="Times New Roman" w:hAnsi="Times New Roman" w:cs="Times New Roman"/>
+          <w:sz w:val="24"/>
+          <w:szCs w:val="24"/>
+        </w:rPr>
+        <w:t>uy</w:t>
+      </w:r>
+      <w:r>
+        <w:rPr>
+          <w:rFonts w:ascii="Times New Roman" w:hAnsi="Times New Roman" w:cs="Times New Roman"/>
+          <w:sz w:val="24"/>
+          <w:szCs w:val="24"/>
+        </w:rPr>
+        <w:t>P</w:t>
+      </w:r>
+      <w:r>
+        <w:rPr>
+          <w:rFonts w:ascii="Times New Roman" w:hAnsi="Times New Roman" w:cs="Times New Roman"/>
+          <w:sz w:val="24"/>
+          <w:szCs w:val="24"/>
+        </w:rPr>
+        <w:t>rice</w:t>
+      </w:r>
+      <w:proofErr w:type="spellEnd"/>
+      <w:r>
+        <w:rPr>
+          <w:rFonts w:ascii="Times New Roman" w:hAnsi="Times New Roman" w:cs="Times New Roman"/>
+          <w:sz w:val="24"/>
+          <w:szCs w:val="24"/>
+        </w:rPr>
+        <w:t xml:space="preserve">, </w:t>
+      </w:r>
+      <w:proofErr w:type="spellStart"/>
+      <w:r>
+        <w:rPr>
+          <w:rFonts w:ascii="Times New Roman" w:hAnsi="Times New Roman" w:cs="Times New Roman"/>
+          <w:sz w:val="24"/>
+          <w:szCs w:val="24"/>
+        </w:rPr>
+        <w:t>M</w:t>
+      </w:r>
+      <w:r>
+        <w:rPr>
+          <w:rFonts w:ascii="Times New Roman" w:hAnsi="Times New Roman" w:cs="Times New Roman"/>
+          <w:sz w:val="24"/>
+          <w:szCs w:val="24"/>
+        </w:rPr>
+        <w:t>arket</w:t>
+      </w:r>
+      <w:r>
+        <w:rPr>
+          <w:rFonts w:ascii="Times New Roman" w:hAnsi="Times New Roman" w:cs="Times New Roman"/>
+          <w:sz w:val="24"/>
+          <w:szCs w:val="24"/>
+        </w:rPr>
+        <w:t>P</w:t>
+      </w:r>
+      <w:r>
+        <w:rPr>
+          <w:rFonts w:ascii="Times New Roman" w:hAnsi="Times New Roman" w:cs="Times New Roman"/>
+          <w:sz w:val="24"/>
+          <w:szCs w:val="24"/>
+        </w:rPr>
+        <w:t>rice</w:t>
+      </w:r>
+      <w:proofErr w:type="spellEnd"/>
+      <w:r>
+        <w:rPr>
+          <w:rFonts w:ascii="Times New Roman" w:hAnsi="Times New Roman" w:cs="Times New Roman"/>
+          <w:sz w:val="24"/>
+          <w:szCs w:val="24"/>
+        </w:rPr>
+        <w:t xml:space="preserve">, </w:t>
+      </w:r>
+      <w:proofErr w:type="spellStart"/>
+      <w:r>
+        <w:rPr>
+          <w:rFonts w:ascii="Times New Roman" w:hAnsi="Times New Roman" w:cs="Times New Roman"/>
+          <w:sz w:val="24"/>
+          <w:szCs w:val="24"/>
+        </w:rPr>
+        <w:t>P</w:t>
+      </w:r>
+      <w:r>
+        <w:rPr>
+          <w:rFonts w:ascii="Times New Roman" w:hAnsi="Times New Roman" w:cs="Times New Roman"/>
+          <w:sz w:val="24"/>
+          <w:szCs w:val="24"/>
+        </w:rPr>
+        <w:t>roduction</w:t>
+      </w:r>
+      <w:r>
+        <w:rPr>
+          <w:rFonts w:ascii="Times New Roman" w:hAnsi="Times New Roman" w:cs="Times New Roman"/>
+          <w:sz w:val="24"/>
+          <w:szCs w:val="24"/>
+        </w:rPr>
+        <w:t>D</w:t>
+      </w:r>
+      <w:r>
+        <w:rPr>
+          <w:rFonts w:ascii="Times New Roman" w:hAnsi="Times New Roman" w:cs="Times New Roman"/>
+          <w:sz w:val="24"/>
+          <w:szCs w:val="24"/>
+        </w:rPr>
+        <w:t>at</w:t>
+      </w:r>
+      <w:r>
+        <w:rPr>
+          <w:rFonts w:ascii="Times New Roman" w:hAnsi="Times New Roman" w:cs="Times New Roman"/>
+          <w:sz w:val="24"/>
+          <w:szCs w:val="24"/>
+        </w:rPr>
+        <w:t>e</w:t>
+      </w:r>
+      <w:proofErr w:type="spellEnd"/>
+      <w:r>
+        <w:rPr>
+          <w:rFonts w:ascii="Times New Roman" w:hAnsi="Times New Roman" w:cs="Times New Roman"/>
+          <w:sz w:val="24"/>
+          <w:szCs w:val="24"/>
+        </w:rPr>
+        <w:t xml:space="preserve">, </w:t>
+      </w:r>
+      <w:r>
+        <w:rPr>
+          <w:rFonts w:ascii="Times New Roman" w:hAnsi="Times New Roman" w:cs="Times New Roman"/>
+          <w:sz w:val="24"/>
+          <w:szCs w:val="24"/>
+        </w:rPr>
+        <w:t>E</w:t>
+      </w:r>
+      <w:r>
+        <w:rPr>
+          <w:rFonts w:ascii="Times New Roman" w:hAnsi="Times New Roman" w:cs="Times New Roman"/>
+          <w:sz w:val="24"/>
+          <w:szCs w:val="24"/>
+        </w:rPr>
+        <w:t>xpiration</w:t>
+      </w:r>
+      <w:r>
+        <w:rPr>
+          <w:rFonts w:ascii="Times New Roman" w:hAnsi="Times New Roman" w:cs="Times New Roman"/>
+          <w:sz w:val="24"/>
+          <w:szCs w:val="24"/>
+        </w:rPr>
+        <w:t>D</w:t>
+      </w:r>
+      <w:r>
+        <w:rPr>
+          <w:rFonts w:ascii="Times New Roman" w:hAnsi="Times New Roman" w:cs="Times New Roman"/>
+          <w:sz w:val="24"/>
+          <w:szCs w:val="24"/>
+        </w:rPr>
+        <w:t>ate)</w:t>
+      </w:r>
     </w:p>
     <w:p>
       <w:pPr>
@@ -6366,6 +6768,14 @@
           <w:szCs w:val="24"/>
         </w:rPr>
       </w:pPr>
+      <w:r>
+        <w:rPr>
+          <w:rFonts w:ascii="Times New Roman" w:hAnsi="Times New Roman" w:cs="Times New Roman"/>
+          <w:sz w:val="24"/>
+          <w:szCs w:val="24"/>
+        </w:rPr>
+        <w:t>Return confirmation</w:t>
+      </w:r>
     </w:p>
     <w:p>
       <w:pPr>
@@ -6377,6 +6787,17 @@
           <w:szCs w:val="24"/>
         </w:rPr>
       </w:pPr>
+    </w:p>
+    <w:p>
+      <w:pPr>
+        <w:spacing w:after="0"/>
+        <w:jc w:val="both"/>
+        <w:rPr>
+          <w:rFonts w:ascii="Times New Roman" w:hAnsi="Times New Roman" w:cs="Times New Roman"/>
+          <w:sz w:val="24"/>
+          <w:szCs w:val="24"/>
+        </w:rPr>
+      </w:pPr>
       <w:proofErr w:type="spellStart"/>
       <w:proofErr w:type="gramStart"/>
       <w:r>
@@ -6385,7 +6806,7 @@
           <w:sz w:val="24"/>
           <w:szCs w:val="24"/>
         </w:rPr>
-        <w:t>updateInventory</w:t>
+        <w:t>getProductInfo</w:t>
       </w:r>
       <w:proofErr w:type="spellEnd"/>
       <w:r>
@@ -6642,359 +7063,81 @@
           <w:sz w:val="24"/>
           <w:szCs w:val="24"/>
         </w:rPr>
-        <w:t xml:space="preserve">Return </w:t>
-      </w:r>
+        <w:t>Return list of products</w:t>
+      </w:r>
+    </w:p>
+    <w:p>
+      <w:pPr>
+        <w:jc w:val="both"/>
+        <w:rPr>
+          <w:rFonts w:ascii="Times New Roman" w:hAnsi="Times New Roman" w:cs="Times New Roman"/>
+          <w:sz w:val="24"/>
+          <w:szCs w:val="24"/>
+        </w:rPr>
+      </w:pPr>
+    </w:p>
+    <w:p>
+      <w:pPr>
+        <w:jc w:val="both"/>
+        <w:rPr>
+          <w:rFonts w:ascii="Times New Roman" w:hAnsi="Times New Roman" w:cs="Times New Roman"/>
+          <w:sz w:val="24"/>
+          <w:szCs w:val="24"/>
+        </w:rPr>
+      </w:pPr>
+      <w:proofErr w:type="spellStart"/>
       <w:proofErr w:type="gramStart"/>
       <w:r>
         <w:rPr>
           <w:rFonts w:ascii="Times New Roman" w:hAnsi="Times New Roman" w:cs="Times New Roman"/>
           <w:sz w:val="24"/>
           <w:szCs w:val="24"/>
-        </w:rPr>
-        <w:t>confirmation</w:t>
-      </w:r>
+          <w:highlight w:val="yellow"/>
+        </w:rPr>
+        <w:t>manageTransfer</w:t>
+      </w:r>
+      <w:proofErr w:type="spellEnd"/>
+      <w:r>
+        <w:rPr>
+          <w:rFonts w:ascii="Times New Roman" w:hAnsi="Times New Roman" w:cs="Times New Roman"/>
+          <w:sz w:val="24"/>
+          <w:szCs w:val="24"/>
+          <w:highlight w:val="yellow"/>
+        </w:rPr>
+        <w:t>(</w:t>
+      </w:r>
+      <w:proofErr w:type="spellStart"/>
       <w:proofErr w:type="gramEnd"/>
-    </w:p>
-    <w:p>
-      <w:pPr>
-        <w:spacing w:after="0"/>
-        <w:jc w:val="both"/>
-        <w:rPr>
-          <w:rFonts w:ascii="Times New Roman" w:hAnsi="Times New Roman" w:cs="Times New Roman"/>
-          <w:sz w:val="24"/>
-          <w:szCs w:val="24"/>
-        </w:rPr>
-      </w:pPr>
-    </w:p>
-    <w:p>
-      <w:pPr>
-        <w:spacing w:after="0"/>
-        <w:jc w:val="both"/>
-        <w:rPr>
-          <w:rFonts w:ascii="Times New Roman" w:hAnsi="Times New Roman" w:cs="Times New Roman"/>
-          <w:sz w:val="24"/>
-          <w:szCs w:val="24"/>
-        </w:rPr>
-      </w:pPr>
-      <w:proofErr w:type="spellStart"/>
-      <w:proofErr w:type="gramStart"/>
-      <w:r>
-        <w:rPr>
-          <w:rFonts w:ascii="Times New Roman" w:hAnsi="Times New Roman" w:cs="Times New Roman"/>
-          <w:sz w:val="24"/>
-          <w:szCs w:val="24"/>
-        </w:rPr>
-        <w:t>getProductInfo</w:t>
-      </w:r>
-      <w:proofErr w:type="spellEnd"/>
-      <w:r>
-        <w:rPr>
-          <w:rFonts w:ascii="Times New Roman" w:hAnsi="Times New Roman" w:cs="Times New Roman"/>
-          <w:sz w:val="24"/>
-          <w:szCs w:val="24"/>
-        </w:rPr>
-        <w:t>(</w:t>
-      </w:r>
-      <w:proofErr w:type="spellStart"/>
-      <w:proofErr w:type="gramEnd"/>
-      <w:r>
-        <w:rPr>
-          <w:rFonts w:ascii="Times New Roman" w:hAnsi="Times New Roman" w:cs="Times New Roman"/>
-          <w:sz w:val="24"/>
-          <w:szCs w:val="24"/>
+      <w:r>
+        <w:rPr>
+          <w:rFonts w:ascii="Times New Roman" w:hAnsi="Times New Roman" w:cs="Times New Roman"/>
+          <w:sz w:val="24"/>
+          <w:szCs w:val="24"/>
+          <w:highlight w:val="yellow"/>
+        </w:rPr>
+        <w:t>StoreID</w:t>
+      </w:r>
+      <w:proofErr w:type="spellEnd"/>
+      <w:r>
+        <w:rPr>
+          <w:rFonts w:ascii="Times New Roman" w:hAnsi="Times New Roman" w:cs="Times New Roman"/>
+          <w:sz w:val="24"/>
+          <w:szCs w:val="24"/>
+          <w:highlight w:val="yellow"/>
+        </w:rPr>
+        <w:t xml:space="preserve">, </w:t>
+      </w:r>
+      <w:proofErr w:type="spellStart"/>
+      <w:r>
+        <w:rPr>
+          <w:rFonts w:ascii="Times New Roman" w:hAnsi="Times New Roman" w:cs="Times New Roman"/>
+          <w:sz w:val="24"/>
+          <w:szCs w:val="24"/>
+          <w:highlight w:val="yellow"/>
         </w:rPr>
         <w:t>ProductID</w:t>
       </w:r>
       <w:proofErr w:type="spellEnd"/>
-      <w:r>
-        <w:rPr>
-          <w:rFonts w:ascii="Times New Roman" w:hAnsi="Times New Roman" w:cs="Times New Roman"/>
-          <w:sz w:val="24"/>
-          <w:szCs w:val="24"/>
-        </w:rPr>
-        <w:t xml:space="preserve">, ProductName, </w:t>
-      </w:r>
-      <w:proofErr w:type="spellStart"/>
-      <w:r>
-        <w:rPr>
-          <w:rFonts w:ascii="Times New Roman" w:hAnsi="Times New Roman" w:cs="Times New Roman"/>
-          <w:sz w:val="24"/>
-          <w:szCs w:val="24"/>
-        </w:rPr>
-        <w:t>SupplierID</w:t>
-      </w:r>
-      <w:proofErr w:type="spellEnd"/>
-      <w:r>
-        <w:rPr>
-          <w:rFonts w:ascii="Times New Roman" w:hAnsi="Times New Roman" w:cs="Times New Roman"/>
-          <w:sz w:val="24"/>
-          <w:szCs w:val="24"/>
-        </w:rPr>
-        <w:t xml:space="preserve">, </w:t>
-      </w:r>
-      <w:proofErr w:type="spellStart"/>
-      <w:r>
-        <w:rPr>
-          <w:rFonts w:ascii="Times New Roman" w:hAnsi="Times New Roman" w:cs="Times New Roman"/>
-          <w:sz w:val="24"/>
-          <w:szCs w:val="24"/>
-        </w:rPr>
-        <w:t>Total</w:t>
-      </w:r>
-      <w:r>
-        <w:rPr>
-          <w:rFonts w:ascii="Times New Roman" w:hAnsi="Times New Roman" w:cs="Times New Roman"/>
-          <w:sz w:val="24"/>
-          <w:szCs w:val="24"/>
-        </w:rPr>
-        <w:t>Quantity</w:t>
-      </w:r>
-      <w:proofErr w:type="spellEnd"/>
-      <w:r>
-        <w:rPr>
-          <w:rFonts w:ascii="Times New Roman" w:hAnsi="Times New Roman" w:cs="Times New Roman"/>
-          <w:sz w:val="24"/>
-          <w:szCs w:val="24"/>
-        </w:rPr>
-        <w:t xml:space="preserve">, </w:t>
-      </w:r>
-      <w:proofErr w:type="spellStart"/>
-      <w:r>
-        <w:rPr>
-          <w:rFonts w:ascii="Times New Roman" w:hAnsi="Times New Roman" w:cs="Times New Roman"/>
-          <w:sz w:val="24"/>
-          <w:szCs w:val="24"/>
-        </w:rPr>
-        <w:t>B</w:t>
-      </w:r>
-      <w:r>
-        <w:rPr>
-          <w:rFonts w:ascii="Times New Roman" w:hAnsi="Times New Roman" w:cs="Times New Roman"/>
-          <w:sz w:val="24"/>
-          <w:szCs w:val="24"/>
-        </w:rPr>
-        <w:t>uy</w:t>
-      </w:r>
-      <w:r>
-        <w:rPr>
-          <w:rFonts w:ascii="Times New Roman" w:hAnsi="Times New Roman" w:cs="Times New Roman"/>
-          <w:sz w:val="24"/>
-          <w:szCs w:val="24"/>
-        </w:rPr>
-        <w:t>P</w:t>
-      </w:r>
-      <w:r>
-        <w:rPr>
-          <w:rFonts w:ascii="Times New Roman" w:hAnsi="Times New Roman" w:cs="Times New Roman"/>
-          <w:sz w:val="24"/>
-          <w:szCs w:val="24"/>
-        </w:rPr>
-        <w:t>rice</w:t>
-      </w:r>
-      <w:proofErr w:type="spellEnd"/>
-      <w:r>
-        <w:rPr>
-          <w:rFonts w:ascii="Times New Roman" w:hAnsi="Times New Roman" w:cs="Times New Roman"/>
-          <w:sz w:val="24"/>
-          <w:szCs w:val="24"/>
-        </w:rPr>
-        <w:t xml:space="preserve">, </w:t>
-      </w:r>
-      <w:proofErr w:type="spellStart"/>
-      <w:r>
-        <w:rPr>
-          <w:rFonts w:ascii="Times New Roman" w:hAnsi="Times New Roman" w:cs="Times New Roman"/>
-          <w:sz w:val="24"/>
-          <w:szCs w:val="24"/>
-        </w:rPr>
-        <w:t>M</w:t>
-      </w:r>
-      <w:r>
-        <w:rPr>
-          <w:rFonts w:ascii="Times New Roman" w:hAnsi="Times New Roman" w:cs="Times New Roman"/>
-          <w:sz w:val="24"/>
-          <w:szCs w:val="24"/>
-        </w:rPr>
-        <w:t>arket</w:t>
-      </w:r>
-      <w:r>
-        <w:rPr>
-          <w:rFonts w:ascii="Times New Roman" w:hAnsi="Times New Roman" w:cs="Times New Roman"/>
-          <w:sz w:val="24"/>
-          <w:szCs w:val="24"/>
-        </w:rPr>
-        <w:t>P</w:t>
-      </w:r>
-      <w:r>
-        <w:rPr>
-          <w:rFonts w:ascii="Times New Roman" w:hAnsi="Times New Roman" w:cs="Times New Roman"/>
-          <w:sz w:val="24"/>
-          <w:szCs w:val="24"/>
-        </w:rPr>
-        <w:t>rice</w:t>
-      </w:r>
-      <w:proofErr w:type="spellEnd"/>
-      <w:r>
-        <w:rPr>
-          <w:rFonts w:ascii="Times New Roman" w:hAnsi="Times New Roman" w:cs="Times New Roman"/>
-          <w:sz w:val="24"/>
-          <w:szCs w:val="24"/>
-        </w:rPr>
-        <w:t xml:space="preserve">, </w:t>
-      </w:r>
-      <w:proofErr w:type="spellStart"/>
-      <w:r>
-        <w:rPr>
-          <w:rFonts w:ascii="Times New Roman" w:hAnsi="Times New Roman" w:cs="Times New Roman"/>
-          <w:sz w:val="24"/>
-          <w:szCs w:val="24"/>
-        </w:rPr>
-        <w:t>P</w:t>
-      </w:r>
-      <w:r>
-        <w:rPr>
-          <w:rFonts w:ascii="Times New Roman" w:hAnsi="Times New Roman" w:cs="Times New Roman"/>
-          <w:sz w:val="24"/>
-          <w:szCs w:val="24"/>
-        </w:rPr>
-        <w:t>roduction</w:t>
-      </w:r>
-      <w:r>
-        <w:rPr>
-          <w:rFonts w:ascii="Times New Roman" w:hAnsi="Times New Roman" w:cs="Times New Roman"/>
-          <w:sz w:val="24"/>
-          <w:szCs w:val="24"/>
-        </w:rPr>
-        <w:t>D</w:t>
-      </w:r>
-      <w:r>
-        <w:rPr>
-          <w:rFonts w:ascii="Times New Roman" w:hAnsi="Times New Roman" w:cs="Times New Roman"/>
-          <w:sz w:val="24"/>
-          <w:szCs w:val="24"/>
-        </w:rPr>
-        <w:t>at</w:t>
-      </w:r>
-      <w:r>
-        <w:rPr>
-          <w:rFonts w:ascii="Times New Roman" w:hAnsi="Times New Roman" w:cs="Times New Roman"/>
-          <w:sz w:val="24"/>
-          <w:szCs w:val="24"/>
-        </w:rPr>
-        <w:t>e</w:t>
-      </w:r>
-      <w:proofErr w:type="spellEnd"/>
-      <w:r>
-        <w:rPr>
-          <w:rFonts w:ascii="Times New Roman" w:hAnsi="Times New Roman" w:cs="Times New Roman"/>
-          <w:sz w:val="24"/>
-          <w:szCs w:val="24"/>
-        </w:rPr>
-        <w:t xml:space="preserve">, </w:t>
-      </w:r>
-      <w:r>
-        <w:rPr>
-          <w:rFonts w:ascii="Times New Roman" w:hAnsi="Times New Roman" w:cs="Times New Roman"/>
-          <w:sz w:val="24"/>
-          <w:szCs w:val="24"/>
-        </w:rPr>
-        <w:t>E</w:t>
-      </w:r>
-      <w:r>
-        <w:rPr>
-          <w:rFonts w:ascii="Times New Roman" w:hAnsi="Times New Roman" w:cs="Times New Roman"/>
-          <w:sz w:val="24"/>
-          <w:szCs w:val="24"/>
-        </w:rPr>
-        <w:t>xpiration</w:t>
-      </w:r>
-      <w:r>
-        <w:rPr>
-          <w:rFonts w:ascii="Times New Roman" w:hAnsi="Times New Roman" w:cs="Times New Roman"/>
-          <w:sz w:val="24"/>
-          <w:szCs w:val="24"/>
-        </w:rPr>
-        <w:t>D</w:t>
-      </w:r>
-      <w:r>
-        <w:rPr>
-          <w:rFonts w:ascii="Times New Roman" w:hAnsi="Times New Roman" w:cs="Times New Roman"/>
-          <w:sz w:val="24"/>
-          <w:szCs w:val="24"/>
-        </w:rPr>
-        <w:t>ate)</w:t>
-      </w:r>
-    </w:p>
-    <w:p>
-      <w:pPr>
-        <w:spacing w:after="0"/>
-        <w:jc w:val="both"/>
-        <w:rPr>
-          <w:rFonts w:ascii="Times New Roman" w:hAnsi="Times New Roman" w:cs="Times New Roman"/>
-          <w:sz w:val="24"/>
-          <w:szCs w:val="24"/>
-        </w:rPr>
-      </w:pPr>
-      <w:r>
-        <w:rPr>
-          <w:rFonts w:ascii="Times New Roman" w:hAnsi="Times New Roman" w:cs="Times New Roman"/>
-          <w:sz w:val="24"/>
-          <w:szCs w:val="24"/>
-        </w:rPr>
-        <w:t xml:space="preserve">Return list of </w:t>
-      </w:r>
-      <w:proofErr w:type="gramStart"/>
-      <w:r>
-        <w:rPr>
-          <w:rFonts w:ascii="Times New Roman" w:hAnsi="Times New Roman" w:cs="Times New Roman"/>
-          <w:sz w:val="24"/>
-          <w:szCs w:val="24"/>
-        </w:rPr>
-        <w:t>products</w:t>
-      </w:r>
-      <w:proofErr w:type="gramEnd"/>
-    </w:p>
-    <w:p>
-      <w:pPr>
-        <w:jc w:val="both"/>
-        <w:rPr>
-          <w:rFonts w:ascii="Times New Roman" w:hAnsi="Times New Roman" w:cs="Times New Roman"/>
-          <w:sz w:val="24"/>
-          <w:szCs w:val="24"/>
-        </w:rPr>
-      </w:pPr>
-    </w:p>
-    <w:p>
-      <w:pPr>
-        <w:jc w:val="both"/>
-        <w:rPr>
-          <w:rFonts w:ascii="Times New Roman" w:hAnsi="Times New Roman" w:cs="Times New Roman"/>
-          <w:sz w:val="24"/>
-          <w:szCs w:val="24"/>
-        </w:rPr>
-      </w:pPr>
-      <w:proofErr w:type="spellStart"/>
-      <w:proofErr w:type="gramStart"/>
-      <w:r>
-        <w:rPr>
-          <w:rFonts w:ascii="Times New Roman" w:hAnsi="Times New Roman" w:cs="Times New Roman"/>
-          <w:sz w:val="24"/>
-          <w:szCs w:val="24"/>
-          <w:highlight w:val="yellow"/>
-        </w:rPr>
-        <w:t>manageTransfer</w:t>
-      </w:r>
-      <w:proofErr w:type="spellEnd"/>
-      <w:r>
-        <w:rPr>
-          <w:rFonts w:ascii="Times New Roman" w:hAnsi="Times New Roman" w:cs="Times New Roman"/>
-          <w:sz w:val="24"/>
-          <w:szCs w:val="24"/>
-          <w:highlight w:val="yellow"/>
-        </w:rPr>
-        <w:t>(</w:t>
-      </w:r>
-      <w:proofErr w:type="gramEnd"/>
       <w:r>
         <w:rPr>
           <w:rFonts w:ascii="Times New Roman" w:hAnsi="Times New Roman" w:cs="Times New Roman"/>
@@ -7225,8 +7368,20 @@
           <w:sz w:val="24"/>
           <w:szCs w:val="24"/>
         </w:rPr>
-        <w:t xml:space="preserve">Return generated </w:t>
-      </w:r>
+        <w:t>Return generated bill</w:t>
+      </w:r>
+    </w:p>
+    <w:p>
+      <w:pPr>
+        <w:spacing w:after="0"/>
+        <w:jc w:val="both"/>
+        <w:rPr>
+          <w:rFonts w:ascii="Times New Roman" w:hAnsi="Times New Roman" w:cs="Times New Roman"/>
+          <w:sz w:val="24"/>
+          <w:szCs w:val="24"/>
+        </w:rPr>
+      </w:pPr>
+      <w:proofErr w:type="spellStart"/>
       <w:proofErr w:type="gramStart"/>
       <w:r>
         <w:rPr>
@@ -7234,9 +7389,160 @@
           <w:sz w:val="24"/>
           <w:szCs w:val="24"/>
         </w:rPr>
-        <w:t>bill</w:t>
-      </w:r>
+        <w:t>generateReports</w:t>
+      </w:r>
+      <w:proofErr w:type="spellEnd"/>
+      <w:r>
+        <w:rPr>
+          <w:rFonts w:ascii="Times New Roman" w:hAnsi="Times New Roman" w:cs="Times New Roman"/>
+          <w:sz w:val="24"/>
+          <w:szCs w:val="24"/>
+        </w:rPr>
+        <w:t>(</w:t>
+      </w:r>
+      <w:proofErr w:type="spellStart"/>
       <w:proofErr w:type="gramEnd"/>
+      <w:r>
+        <w:rPr>
+          <w:rFonts w:ascii="Times New Roman" w:hAnsi="Times New Roman" w:cs="Times New Roman"/>
+          <w:sz w:val="24"/>
+          <w:szCs w:val="24"/>
+        </w:rPr>
+        <w:t>S</w:t>
+      </w:r>
+      <w:r>
+        <w:rPr>
+          <w:rFonts w:ascii="Times New Roman" w:hAnsi="Times New Roman" w:cs="Times New Roman"/>
+          <w:sz w:val="24"/>
+          <w:szCs w:val="24"/>
+        </w:rPr>
+        <w:t>upplier</w:t>
+      </w:r>
+      <w:r>
+        <w:rPr>
+          <w:rFonts w:ascii="Times New Roman" w:hAnsi="Times New Roman" w:cs="Times New Roman"/>
+          <w:sz w:val="24"/>
+          <w:szCs w:val="24"/>
+        </w:rPr>
+        <w:t>ID</w:t>
+      </w:r>
+      <w:proofErr w:type="spellEnd"/>
+      <w:r>
+        <w:rPr>
+          <w:rFonts w:ascii="Times New Roman" w:hAnsi="Times New Roman" w:cs="Times New Roman"/>
+          <w:sz w:val="24"/>
+          <w:szCs w:val="24"/>
+        </w:rPr>
+        <w:t xml:space="preserve">, </w:t>
+      </w:r>
+      <w:proofErr w:type="spellStart"/>
+      <w:r>
+        <w:rPr>
+          <w:rFonts w:ascii="Times New Roman" w:hAnsi="Times New Roman" w:cs="Times New Roman"/>
+          <w:sz w:val="24"/>
+          <w:szCs w:val="24"/>
+        </w:rPr>
+        <w:t>S</w:t>
+      </w:r>
+      <w:r>
+        <w:rPr>
+          <w:rFonts w:ascii="Times New Roman" w:hAnsi="Times New Roman" w:cs="Times New Roman"/>
+          <w:sz w:val="24"/>
+          <w:szCs w:val="24"/>
+        </w:rPr>
+        <w:t>upplier</w:t>
+      </w:r>
+      <w:r>
+        <w:rPr>
+          <w:rFonts w:ascii="Times New Roman" w:hAnsi="Times New Roman" w:cs="Times New Roman"/>
+          <w:sz w:val="24"/>
+          <w:szCs w:val="24"/>
+        </w:rPr>
+        <w:t>N</w:t>
+      </w:r>
+      <w:r>
+        <w:rPr>
+          <w:rFonts w:ascii="Times New Roman" w:hAnsi="Times New Roman" w:cs="Times New Roman"/>
+          <w:sz w:val="24"/>
+          <w:szCs w:val="24"/>
+        </w:rPr>
+        <w:t>ame</w:t>
+      </w:r>
+      <w:proofErr w:type="spellEnd"/>
+      <w:r>
+        <w:rPr>
+          <w:rFonts w:ascii="Times New Roman" w:hAnsi="Times New Roman" w:cs="Times New Roman"/>
+          <w:sz w:val="24"/>
+          <w:szCs w:val="24"/>
+        </w:rPr>
+        <w:t xml:space="preserve">, </w:t>
+      </w:r>
+      <w:r>
+        <w:rPr>
+          <w:rFonts w:ascii="Times New Roman" w:hAnsi="Times New Roman" w:cs="Times New Roman"/>
+          <w:sz w:val="24"/>
+          <w:szCs w:val="24"/>
+        </w:rPr>
+        <w:t>P</w:t>
+      </w:r>
+      <w:r>
+        <w:rPr>
+          <w:rFonts w:ascii="Times New Roman" w:hAnsi="Times New Roman" w:cs="Times New Roman"/>
+          <w:sz w:val="24"/>
+          <w:szCs w:val="24"/>
+        </w:rPr>
+        <w:t xml:space="preserve">hone, </w:t>
+      </w:r>
+      <w:proofErr w:type="spellStart"/>
+      <w:r>
+        <w:rPr>
+          <w:rFonts w:ascii="Times New Roman" w:hAnsi="Times New Roman" w:cs="Times New Roman"/>
+          <w:sz w:val="24"/>
+          <w:szCs w:val="24"/>
+        </w:rPr>
+        <w:t>E</w:t>
+      </w:r>
+      <w:r>
+        <w:rPr>
+          <w:rFonts w:ascii="Times New Roman" w:hAnsi="Times New Roman" w:cs="Times New Roman"/>
+          <w:sz w:val="24"/>
+          <w:szCs w:val="24"/>
+        </w:rPr>
+        <w:t>mail</w:t>
+      </w:r>
+      <w:r>
+        <w:rPr>
+          <w:rFonts w:ascii="Times New Roman" w:hAnsi="Times New Roman" w:cs="Times New Roman"/>
+          <w:sz w:val="24"/>
+          <w:szCs w:val="24"/>
+        </w:rPr>
+        <w:t>Add</w:t>
+      </w:r>
+      <w:proofErr w:type="spellEnd"/>
+      <w:r>
+        <w:rPr>
+          <w:rFonts w:ascii="Times New Roman" w:hAnsi="Times New Roman" w:cs="Times New Roman"/>
+          <w:sz w:val="24"/>
+          <w:szCs w:val="24"/>
+        </w:rPr>
+        <w:t xml:space="preserve">, </w:t>
+      </w:r>
+      <w:r>
+        <w:rPr>
+          <w:rFonts w:ascii="Times New Roman" w:hAnsi="Times New Roman" w:cs="Times New Roman"/>
+          <w:sz w:val="24"/>
+          <w:szCs w:val="24"/>
+        </w:rPr>
+        <w:t>L</w:t>
+      </w:r>
+      <w:r>
+        <w:rPr>
+          <w:rFonts w:ascii="Times New Roman" w:hAnsi="Times New Roman" w:cs="Times New Roman"/>
+          <w:sz w:val="24"/>
+          <w:szCs w:val="24"/>
+        </w:rPr>
+        <w:t>ocation)</w:t>
+      </w:r>
     </w:p>
     <w:p>
       <w:pPr>
@@ -7248,6 +7554,37 @@
           <w:szCs w:val="24"/>
         </w:rPr>
       </w:pPr>
+      <w:r>
+        <w:rPr>
+          <w:rFonts w:ascii="Times New Roman" w:hAnsi="Times New Roman" w:cs="Times New Roman"/>
+          <w:sz w:val="24"/>
+          <w:szCs w:val="24"/>
+        </w:rPr>
+        <w:lastRenderedPageBreak/>
+        <w:t>Return generated report details</w:t>
+      </w:r>
+    </w:p>
+    <w:p>
+      <w:pPr>
+        <w:spacing w:after="0"/>
+        <w:jc w:val="both"/>
+        <w:rPr>
+          <w:rFonts w:ascii="Times New Roman" w:hAnsi="Times New Roman" w:cs="Times New Roman"/>
+          <w:sz w:val="24"/>
+          <w:szCs w:val="24"/>
+        </w:rPr>
+      </w:pPr>
+    </w:p>
+    <w:p>
+      <w:pPr>
+        <w:spacing w:after="0"/>
+        <w:jc w:val="both"/>
+        <w:rPr>
+          <w:rFonts w:ascii="Times New Roman" w:hAnsi="Times New Roman" w:cs="Times New Roman"/>
+          <w:sz w:val="24"/>
+          <w:szCs w:val="24"/>
+        </w:rPr>
+      </w:pPr>
       <w:proofErr w:type="spellStart"/>
       <w:proofErr w:type="gramStart"/>
       <w:r>
@@ -7256,7 +7593,7 @@
           <w:sz w:val="24"/>
           <w:szCs w:val="24"/>
         </w:rPr>
-        <w:t>generateReports</w:t>
+        <w:t>checkMembershipStatus</w:t>
       </w:r>
       <w:proofErr w:type="spellEnd"/>
       <w:r>
@@ -7275,21 +7612,452 @@
           <w:sz w:val="24"/>
           <w:szCs w:val="24"/>
         </w:rPr>
+        <w:t>Cust</w:t>
+      </w:r>
+      <w:r>
+        <w:rPr>
+          <w:rFonts w:ascii="Times New Roman" w:hAnsi="Times New Roman" w:cs="Times New Roman"/>
+          <w:sz w:val="24"/>
+          <w:szCs w:val="24"/>
+        </w:rPr>
+        <w:t>omer</w:t>
+      </w:r>
+      <w:r>
+        <w:rPr>
+          <w:rFonts w:ascii="Times New Roman" w:hAnsi="Times New Roman" w:cs="Times New Roman"/>
+          <w:sz w:val="24"/>
+          <w:szCs w:val="24"/>
+        </w:rPr>
+        <w:t>ID</w:t>
+      </w:r>
+      <w:proofErr w:type="spellEnd"/>
+      <w:r>
+        <w:rPr>
+          <w:rFonts w:ascii="Times New Roman" w:hAnsi="Times New Roman" w:cs="Times New Roman"/>
+          <w:sz w:val="24"/>
+          <w:szCs w:val="24"/>
+        </w:rPr>
+        <w:t xml:space="preserve">, </w:t>
+      </w:r>
+      <w:proofErr w:type="spellStart"/>
+      <w:r>
+        <w:rPr>
+          <w:rFonts w:ascii="Times New Roman" w:hAnsi="Times New Roman" w:cs="Times New Roman"/>
+          <w:sz w:val="24"/>
+          <w:szCs w:val="24"/>
+        </w:rPr>
+        <w:t>StoreID</w:t>
+      </w:r>
+      <w:proofErr w:type="spellEnd"/>
+      <w:r>
+        <w:rPr>
+          <w:rFonts w:ascii="Times New Roman" w:hAnsi="Times New Roman" w:cs="Times New Roman"/>
+          <w:sz w:val="24"/>
+          <w:szCs w:val="24"/>
+        </w:rPr>
+        <w:t xml:space="preserve">, </w:t>
+      </w:r>
+      <w:proofErr w:type="spellStart"/>
+      <w:r>
+        <w:rPr>
+          <w:rFonts w:ascii="Times New Roman" w:hAnsi="Times New Roman" w:cs="Times New Roman"/>
+          <w:sz w:val="24"/>
+          <w:szCs w:val="24"/>
+        </w:rPr>
+        <w:t>StaffID</w:t>
+      </w:r>
+      <w:proofErr w:type="spellEnd"/>
+      <w:r>
+        <w:rPr>
+          <w:rFonts w:ascii="Times New Roman" w:hAnsi="Times New Roman" w:cs="Times New Roman"/>
+          <w:sz w:val="24"/>
+          <w:szCs w:val="24"/>
+        </w:rPr>
+        <w:t xml:space="preserve">, </w:t>
+      </w:r>
+      <w:proofErr w:type="spellStart"/>
+      <w:r>
+        <w:rPr>
+          <w:rFonts w:ascii="Times New Roman" w:hAnsi="Times New Roman" w:cs="Times New Roman"/>
+          <w:sz w:val="24"/>
+          <w:szCs w:val="24"/>
+        </w:rPr>
+        <w:t>Sign</w:t>
+      </w:r>
+      <w:r>
+        <w:rPr>
+          <w:rFonts w:ascii="Times New Roman" w:hAnsi="Times New Roman" w:cs="Times New Roman"/>
+          <w:sz w:val="24"/>
+          <w:szCs w:val="24"/>
+        </w:rPr>
+        <w:t>UpD</w:t>
+      </w:r>
+      <w:r>
+        <w:rPr>
+          <w:rFonts w:ascii="Times New Roman" w:hAnsi="Times New Roman" w:cs="Times New Roman"/>
+          <w:sz w:val="24"/>
+          <w:szCs w:val="24"/>
+        </w:rPr>
+        <w:t>ate</w:t>
+      </w:r>
+      <w:proofErr w:type="spellEnd"/>
+      <w:r>
+        <w:rPr>
+          <w:rFonts w:ascii="Times New Roman" w:hAnsi="Times New Roman" w:cs="Times New Roman"/>
+          <w:sz w:val="24"/>
+          <w:szCs w:val="24"/>
+        </w:rPr>
+        <w:t>)</w:t>
+      </w:r>
+    </w:p>
+    <w:p>
+      <w:pPr>
+        <w:spacing w:after="0"/>
+        <w:jc w:val="both"/>
+        <w:rPr>
+          <w:rFonts w:ascii="Times New Roman" w:hAnsi="Times New Roman" w:cs="Times New Roman"/>
+          <w:sz w:val="24"/>
+          <w:szCs w:val="24"/>
+        </w:rPr>
+      </w:pPr>
+      <w:r>
+        <w:rPr>
+          <w:rFonts w:ascii="Times New Roman" w:hAnsi="Times New Roman" w:cs="Times New Roman"/>
+          <w:sz w:val="24"/>
+          <w:szCs w:val="24"/>
+        </w:rPr>
+        <w:t>Return membership status</w:t>
+      </w:r>
+    </w:p>
+    <w:p>
+      <w:pPr>
+        <w:spacing w:after="0"/>
+        <w:jc w:val="both"/>
+        <w:rPr>
+          <w:rFonts w:ascii="Times New Roman" w:hAnsi="Times New Roman" w:cs="Times New Roman"/>
+          <w:sz w:val="24"/>
+          <w:szCs w:val="24"/>
+        </w:rPr>
+      </w:pPr>
+    </w:p>
+    <w:p>
+      <w:pPr>
+        <w:spacing w:after="0"/>
+        <w:jc w:val="both"/>
+        <w:rPr>
+          <w:rFonts w:ascii="Times New Roman" w:hAnsi="Times New Roman" w:cs="Times New Roman"/>
+          <w:color w:val="FF0000"/>
+          <w:sz w:val="24"/>
+          <w:szCs w:val="24"/>
+          <w:highlight w:val="yellow"/>
+        </w:rPr>
+      </w:pPr>
+      <w:proofErr w:type="spellStart"/>
+      <w:proofErr w:type="gramStart"/>
+      <w:r>
+        <w:rPr>
+          <w:rFonts w:ascii="Times New Roman" w:hAnsi="Times New Roman" w:cs="Times New Roman"/>
+          <w:color w:val="FF0000"/>
+          <w:sz w:val="24"/>
+          <w:szCs w:val="24"/>
+          <w:highlight w:val="yellow"/>
+        </w:rPr>
+        <w:t>addReward</w:t>
+      </w:r>
+      <w:proofErr w:type="spellEnd"/>
+      <w:r>
+        <w:rPr>
+          <w:rFonts w:ascii="Times New Roman" w:hAnsi="Times New Roman" w:cs="Times New Roman"/>
+          <w:color w:val="FF0000"/>
+          <w:sz w:val="24"/>
+          <w:szCs w:val="24"/>
+          <w:highlight w:val="yellow"/>
+        </w:rPr>
+        <w:t>(</w:t>
+      </w:r>
+      <w:proofErr w:type="spellStart"/>
+      <w:proofErr w:type="gramEnd"/>
+      <w:r>
+        <w:rPr>
+          <w:rFonts w:ascii="Times New Roman" w:hAnsi="Times New Roman" w:cs="Times New Roman"/>
+          <w:color w:val="FF0000"/>
+          <w:sz w:val="24"/>
+          <w:szCs w:val="24"/>
+          <w:highlight w:val="yellow"/>
+        </w:rPr>
+        <w:t>ProductID</w:t>
+      </w:r>
+      <w:proofErr w:type="spellEnd"/>
+      <w:r>
+        <w:rPr>
+          <w:rFonts w:ascii="Times New Roman" w:hAnsi="Times New Roman" w:cs="Times New Roman"/>
+          <w:color w:val="FF0000"/>
+          <w:sz w:val="24"/>
+          <w:szCs w:val="24"/>
+          <w:highlight w:val="yellow"/>
+        </w:rPr>
+        <w:t xml:space="preserve">, </w:t>
+      </w:r>
+      <w:proofErr w:type="spellStart"/>
+      <w:r>
+        <w:rPr>
+          <w:rFonts w:ascii="Times New Roman" w:hAnsi="Times New Roman" w:cs="Times New Roman"/>
+          <w:color w:val="FF0000"/>
+          <w:sz w:val="24"/>
+          <w:szCs w:val="24"/>
+          <w:highlight w:val="yellow"/>
+        </w:rPr>
+        <w:t>StoreID</w:t>
+      </w:r>
+      <w:proofErr w:type="spellEnd"/>
+      <w:r>
+        <w:rPr>
+          <w:rFonts w:ascii="Times New Roman" w:hAnsi="Times New Roman" w:cs="Times New Roman"/>
+          <w:color w:val="FF0000"/>
+          <w:sz w:val="24"/>
+          <w:szCs w:val="24"/>
+          <w:highlight w:val="yellow"/>
+        </w:rPr>
+        <w:t xml:space="preserve">, </w:t>
+      </w:r>
+      <w:proofErr w:type="spellStart"/>
+      <w:r>
+        <w:rPr>
+          <w:rFonts w:ascii="Times New Roman" w:hAnsi="Times New Roman" w:cs="Times New Roman"/>
+          <w:color w:val="FF0000"/>
+          <w:sz w:val="24"/>
+          <w:szCs w:val="24"/>
+          <w:highlight w:val="yellow"/>
+        </w:rPr>
+        <w:t>D</w:t>
+      </w:r>
+      <w:r>
+        <w:rPr>
+          <w:rFonts w:ascii="Times New Roman" w:hAnsi="Times New Roman" w:cs="Times New Roman"/>
+          <w:color w:val="FF0000"/>
+          <w:sz w:val="24"/>
+          <w:szCs w:val="24"/>
+          <w:highlight w:val="yellow"/>
+        </w:rPr>
+        <w:t>iscount</w:t>
+      </w:r>
+      <w:r>
+        <w:rPr>
+          <w:rFonts w:ascii="Times New Roman" w:hAnsi="Times New Roman" w:cs="Times New Roman"/>
+          <w:color w:val="FF0000"/>
+          <w:sz w:val="24"/>
+          <w:szCs w:val="24"/>
+          <w:highlight w:val="yellow"/>
+        </w:rPr>
+        <w:t>I</w:t>
+      </w:r>
+      <w:r>
+        <w:rPr>
+          <w:rFonts w:ascii="Times New Roman" w:hAnsi="Times New Roman" w:cs="Times New Roman"/>
+          <w:color w:val="FF0000"/>
+          <w:sz w:val="24"/>
+          <w:szCs w:val="24"/>
+          <w:highlight w:val="yellow"/>
+        </w:rPr>
+        <w:t>nfo</w:t>
+      </w:r>
+      <w:proofErr w:type="spellEnd"/>
+      <w:r>
+        <w:rPr>
+          <w:rFonts w:ascii="Times New Roman" w:hAnsi="Times New Roman" w:cs="Times New Roman"/>
+          <w:color w:val="FF0000"/>
+          <w:sz w:val="24"/>
+          <w:szCs w:val="24"/>
+          <w:highlight w:val="yellow"/>
+        </w:rPr>
+        <w:t>,</w:t>
+      </w:r>
+      <w:r>
+        <w:rPr>
+          <w:rFonts w:ascii="Times New Roman" w:hAnsi="Times New Roman" w:cs="Times New Roman"/>
+          <w:color w:val="FF0000"/>
+          <w:sz w:val="24"/>
+          <w:szCs w:val="24"/>
+          <w:highlight w:val="yellow"/>
+        </w:rPr>
+        <w:t xml:space="preserve"> </w:t>
+      </w:r>
+      <w:proofErr w:type="spellStart"/>
+      <w:r>
+        <w:rPr>
+          <w:rFonts w:ascii="Times New Roman" w:hAnsi="Times New Roman" w:cs="Times New Roman"/>
+          <w:color w:val="FF0000"/>
+          <w:sz w:val="24"/>
+          <w:szCs w:val="24"/>
+          <w:highlight w:val="yellow"/>
+        </w:rPr>
+        <w:t>SaleStartDate</w:t>
+      </w:r>
+      <w:proofErr w:type="spellEnd"/>
+      <w:r>
+        <w:rPr>
+          <w:rFonts w:ascii="Times New Roman" w:hAnsi="Times New Roman" w:cs="Times New Roman"/>
+          <w:color w:val="FF0000"/>
+          <w:sz w:val="24"/>
+          <w:szCs w:val="24"/>
+          <w:highlight w:val="yellow"/>
+        </w:rPr>
+        <w:t xml:space="preserve">, </w:t>
+      </w:r>
+      <w:proofErr w:type="spellStart"/>
+      <w:r>
+        <w:rPr>
+          <w:rFonts w:ascii="Times New Roman" w:hAnsi="Times New Roman" w:cs="Times New Roman"/>
+          <w:color w:val="FF0000"/>
+          <w:sz w:val="24"/>
+          <w:szCs w:val="24"/>
+          <w:highlight w:val="yellow"/>
+        </w:rPr>
+        <w:t>SaleEndDate</w:t>
+      </w:r>
+      <w:proofErr w:type="spellEnd"/>
+      <w:r>
+        <w:rPr>
+          <w:rFonts w:ascii="Times New Roman" w:hAnsi="Times New Roman" w:cs="Times New Roman"/>
+          <w:color w:val="FF0000"/>
+          <w:sz w:val="24"/>
+          <w:szCs w:val="24"/>
+          <w:highlight w:val="yellow"/>
+        </w:rPr>
+        <w:t>)</w:t>
+      </w:r>
+    </w:p>
+    <w:p>
+      <w:pPr>
+        <w:spacing w:after="0"/>
+        <w:jc w:val="both"/>
+        <w:rPr>
+          <w:rFonts w:ascii="Times New Roman" w:hAnsi="Times New Roman" w:cs="Times New Roman"/>
+          <w:color w:val="FF0000"/>
+          <w:sz w:val="24"/>
+          <w:szCs w:val="24"/>
+          <w:highlight w:val="yellow"/>
+        </w:rPr>
+      </w:pPr>
+      <w:r>
+        <w:rPr>
+          <w:rFonts w:ascii="Times New Roman" w:hAnsi="Times New Roman" w:cs="Times New Roman"/>
+          <w:color w:val="FF0000"/>
+          <w:sz w:val="24"/>
+          <w:szCs w:val="24"/>
+          <w:highlight w:val="yellow"/>
+        </w:rPr>
+        <w:t>apply discount</w:t>
+      </w:r>
+    </w:p>
+    <w:p>
+      <w:pPr>
+        <w:spacing w:after="0"/>
+        <w:jc w:val="both"/>
+        <w:rPr>
+          <w:rFonts w:ascii="Times New Roman" w:hAnsi="Times New Roman" w:cs="Times New Roman"/>
+          <w:sz w:val="24"/>
+          <w:szCs w:val="24"/>
+          <w:highlight w:val="yellow"/>
+        </w:rPr>
+      </w:pPr>
+    </w:p>
+    <w:p>
+      <w:pPr>
+        <w:spacing w:after="0"/>
+        <w:jc w:val="both"/>
+        <w:rPr>
+          <w:rFonts w:ascii="Times New Roman" w:hAnsi="Times New Roman" w:cs="Times New Roman"/>
+          <w:color w:val="FF0000"/>
+          <w:sz w:val="24"/>
+          <w:szCs w:val="24"/>
+          <w:highlight w:val="yellow"/>
+        </w:rPr>
+      </w:pPr>
+      <w:proofErr w:type="spellStart"/>
+      <w:proofErr w:type="gramStart"/>
+      <w:r>
+        <w:rPr>
+          <w:rFonts w:ascii="Times New Roman" w:hAnsi="Times New Roman" w:cs="Times New Roman"/>
+          <w:color w:val="FF0000"/>
+          <w:sz w:val="24"/>
+          <w:szCs w:val="24"/>
+          <w:highlight w:val="yellow"/>
+        </w:rPr>
+        <w:t>checkSale</w:t>
+      </w:r>
+      <w:proofErr w:type="spellEnd"/>
+      <w:r>
+        <w:rPr>
+          <w:rFonts w:ascii="Times New Roman" w:hAnsi="Times New Roman" w:cs="Times New Roman"/>
+          <w:color w:val="FF0000"/>
+          <w:sz w:val="24"/>
+          <w:szCs w:val="24"/>
+          <w:highlight w:val="yellow"/>
+        </w:rPr>
+        <w:t>(</w:t>
+      </w:r>
+      <w:proofErr w:type="spellStart"/>
+      <w:proofErr w:type="gramEnd"/>
+      <w:r>
+        <w:rPr>
+          <w:rFonts w:ascii="Times New Roman" w:hAnsi="Times New Roman" w:cs="Times New Roman"/>
+          <w:color w:val="FF0000"/>
+          <w:sz w:val="24"/>
+          <w:szCs w:val="24"/>
+          <w:highlight w:val="yellow"/>
+        </w:rPr>
+        <w:t>T</w:t>
+      </w:r>
+      <w:r>
+        <w:rPr>
+          <w:rFonts w:ascii="Times New Roman" w:hAnsi="Times New Roman" w:cs="Times New Roman"/>
+          <w:color w:val="FF0000"/>
+          <w:sz w:val="24"/>
+          <w:szCs w:val="24"/>
+          <w:highlight w:val="yellow"/>
+        </w:rPr>
+        <w:t>ransactionID</w:t>
+      </w:r>
+      <w:proofErr w:type="spellEnd"/>
+      <w:r>
+        <w:rPr>
+          <w:rFonts w:ascii="Times New Roman" w:hAnsi="Times New Roman" w:cs="Times New Roman"/>
+          <w:color w:val="FF0000"/>
+          <w:sz w:val="24"/>
+          <w:szCs w:val="24"/>
+          <w:highlight w:val="yellow"/>
+        </w:rPr>
+        <w:t xml:space="preserve">, </w:t>
+      </w:r>
+      <w:proofErr w:type="spellStart"/>
+      <w:r>
+        <w:rPr>
+          <w:rFonts w:ascii="Times New Roman" w:hAnsi="Times New Roman" w:cs="Times New Roman"/>
+          <w:color w:val="FF0000"/>
+          <w:sz w:val="24"/>
+          <w:szCs w:val="24"/>
+          <w:highlight w:val="yellow"/>
+        </w:rPr>
         <w:t>S</w:t>
       </w:r>
       <w:r>
         <w:rPr>
           <w:rFonts w:ascii="Times New Roman" w:hAnsi="Times New Roman" w:cs="Times New Roman"/>
-          <w:sz w:val="24"/>
-          <w:szCs w:val="24"/>
-        </w:rPr>
-        <w:t>upplier</w:t>
-      </w:r>
-      <w:r>
-        <w:rPr>
-          <w:rFonts w:ascii="Times New Roman" w:hAnsi="Times New Roman" w:cs="Times New Roman"/>
-          <w:sz w:val="24"/>
-          <w:szCs w:val="24"/>
+          <w:color w:val="FF0000"/>
+          <w:sz w:val="24"/>
+          <w:szCs w:val="24"/>
+          <w:highlight w:val="yellow"/>
+        </w:rPr>
+        <w:t>tore</w:t>
+      </w:r>
+      <w:r>
+        <w:rPr>
+          <w:rFonts w:ascii="Times New Roman" w:hAnsi="Times New Roman" w:cs="Times New Roman"/>
+          <w:color w:val="FF0000"/>
+          <w:sz w:val="24"/>
+          <w:szCs w:val="24"/>
+          <w:highlight w:val="yellow"/>
         </w:rPr>
         <w:t>ID</w:t>
       </w:r>
@@ -7297,118 +8065,192 @@
       <w:r>
         <w:rPr>
           <w:rFonts w:ascii="Times New Roman" w:hAnsi="Times New Roman" w:cs="Times New Roman"/>
-          <w:sz w:val="24"/>
-          <w:szCs w:val="24"/>
-        </w:rPr>
-        <w:t xml:space="preserve">, </w:t>
-      </w:r>
-      <w:proofErr w:type="spellStart"/>
-      <w:r>
-        <w:rPr>
-          <w:rFonts w:ascii="Times New Roman" w:hAnsi="Times New Roman" w:cs="Times New Roman"/>
-          <w:sz w:val="24"/>
-          <w:szCs w:val="24"/>
-        </w:rPr>
-        <w:t>S</w:t>
-      </w:r>
-      <w:r>
-        <w:rPr>
-          <w:rFonts w:ascii="Times New Roman" w:hAnsi="Times New Roman" w:cs="Times New Roman"/>
-          <w:sz w:val="24"/>
-          <w:szCs w:val="24"/>
-        </w:rPr>
-        <w:t>upplier</w:t>
-      </w:r>
-      <w:r>
-        <w:rPr>
-          <w:rFonts w:ascii="Times New Roman" w:hAnsi="Times New Roman" w:cs="Times New Roman"/>
-          <w:sz w:val="24"/>
-          <w:szCs w:val="24"/>
-        </w:rPr>
-        <w:t>N</w:t>
-      </w:r>
-      <w:r>
-        <w:rPr>
-          <w:rFonts w:ascii="Times New Roman" w:hAnsi="Times New Roman" w:cs="Times New Roman"/>
-          <w:sz w:val="24"/>
-          <w:szCs w:val="24"/>
-        </w:rPr>
-        <w:t>ame</w:t>
-      </w:r>
-      <w:proofErr w:type="spellEnd"/>
-      <w:r>
-        <w:rPr>
-          <w:rFonts w:ascii="Times New Roman" w:hAnsi="Times New Roman" w:cs="Times New Roman"/>
-          <w:sz w:val="24"/>
-          <w:szCs w:val="24"/>
-        </w:rPr>
-        <w:t xml:space="preserve">, </w:t>
-      </w:r>
-      <w:r>
-        <w:rPr>
-          <w:rFonts w:ascii="Times New Roman" w:hAnsi="Times New Roman" w:cs="Times New Roman"/>
-          <w:sz w:val="24"/>
-          <w:szCs w:val="24"/>
+          <w:color w:val="FF0000"/>
+          <w:sz w:val="24"/>
+          <w:szCs w:val="24"/>
+          <w:highlight w:val="yellow"/>
+        </w:rPr>
+        <w:t xml:space="preserve">, </w:t>
+      </w:r>
+      <w:proofErr w:type="spellStart"/>
+      <w:r>
+        <w:rPr>
+          <w:rFonts w:ascii="Times New Roman" w:hAnsi="Times New Roman" w:cs="Times New Roman"/>
+          <w:color w:val="FF0000"/>
+          <w:sz w:val="24"/>
+          <w:szCs w:val="24"/>
+          <w:highlight w:val="yellow"/>
+        </w:rPr>
+        <w:t>C</w:t>
+      </w:r>
+      <w:r>
+        <w:rPr>
+          <w:rFonts w:ascii="Times New Roman" w:hAnsi="Times New Roman" w:cs="Times New Roman"/>
+          <w:color w:val="FF0000"/>
+          <w:sz w:val="24"/>
+          <w:szCs w:val="24"/>
+          <w:highlight w:val="yellow"/>
+        </w:rPr>
+        <w:t>ustomer</w:t>
+      </w:r>
+      <w:r>
+        <w:rPr>
+          <w:rFonts w:ascii="Times New Roman" w:hAnsi="Times New Roman" w:cs="Times New Roman"/>
+          <w:color w:val="FF0000"/>
+          <w:sz w:val="24"/>
+          <w:szCs w:val="24"/>
+          <w:highlight w:val="yellow"/>
+        </w:rPr>
+        <w:t>ID</w:t>
+      </w:r>
+      <w:proofErr w:type="spellEnd"/>
+      <w:r>
+        <w:rPr>
+          <w:rFonts w:ascii="Times New Roman" w:hAnsi="Times New Roman" w:cs="Times New Roman"/>
+          <w:color w:val="FF0000"/>
+          <w:sz w:val="24"/>
+          <w:szCs w:val="24"/>
+          <w:highlight w:val="yellow"/>
+        </w:rPr>
+        <w:t xml:space="preserve">, </w:t>
+      </w:r>
+      <w:proofErr w:type="spellStart"/>
+      <w:r>
+        <w:rPr>
+          <w:rFonts w:ascii="Times New Roman" w:hAnsi="Times New Roman" w:cs="Times New Roman"/>
+          <w:color w:val="FF0000"/>
+          <w:sz w:val="24"/>
+          <w:szCs w:val="24"/>
+          <w:highlight w:val="yellow"/>
+        </w:rPr>
+        <w:t>StaffID</w:t>
+      </w:r>
+      <w:proofErr w:type="spellEnd"/>
+      <w:r>
+        <w:rPr>
+          <w:rFonts w:ascii="Times New Roman" w:hAnsi="Times New Roman" w:cs="Times New Roman"/>
+          <w:color w:val="FF0000"/>
+          <w:sz w:val="24"/>
+          <w:szCs w:val="24"/>
+          <w:highlight w:val="yellow"/>
+        </w:rPr>
+        <w:t xml:space="preserve">, </w:t>
+      </w:r>
+      <w:proofErr w:type="spellStart"/>
+      <w:r>
+        <w:rPr>
+          <w:rFonts w:ascii="Times New Roman" w:hAnsi="Times New Roman" w:cs="Times New Roman"/>
+          <w:color w:val="FF0000"/>
+          <w:sz w:val="24"/>
+          <w:szCs w:val="24"/>
+          <w:highlight w:val="yellow"/>
+        </w:rPr>
+        <w:t>JobTitle</w:t>
+      </w:r>
+      <w:proofErr w:type="spellEnd"/>
+      <w:r>
+        <w:rPr>
+          <w:rFonts w:ascii="Times New Roman" w:hAnsi="Times New Roman" w:cs="Times New Roman"/>
+          <w:color w:val="FF0000"/>
+          <w:sz w:val="24"/>
+          <w:szCs w:val="24"/>
+          <w:highlight w:val="yellow"/>
+        </w:rPr>
+        <w:t xml:space="preserve">, </w:t>
+      </w:r>
+      <w:proofErr w:type="spellStart"/>
+      <w:r>
+        <w:rPr>
+          <w:rFonts w:ascii="Times New Roman" w:hAnsi="Times New Roman" w:cs="Times New Roman"/>
+          <w:color w:val="FF0000"/>
+          <w:sz w:val="24"/>
+          <w:szCs w:val="24"/>
+          <w:highlight w:val="yellow"/>
         </w:rPr>
         <w:t>P</w:t>
       </w:r>
       <w:r>
         <w:rPr>
           <w:rFonts w:ascii="Times New Roman" w:hAnsi="Times New Roman" w:cs="Times New Roman"/>
-          <w:sz w:val="24"/>
-          <w:szCs w:val="24"/>
-        </w:rPr>
-        <w:t xml:space="preserve">hone, </w:t>
-      </w:r>
-      <w:proofErr w:type="spellStart"/>
-      <w:r>
-        <w:rPr>
-          <w:rFonts w:ascii="Times New Roman" w:hAnsi="Times New Roman" w:cs="Times New Roman"/>
-          <w:sz w:val="24"/>
-          <w:szCs w:val="24"/>
-        </w:rPr>
-        <w:t>E</w:t>
-      </w:r>
-      <w:r>
-        <w:rPr>
-          <w:rFonts w:ascii="Times New Roman" w:hAnsi="Times New Roman" w:cs="Times New Roman"/>
-          <w:sz w:val="24"/>
-          <w:szCs w:val="24"/>
-        </w:rPr>
-        <w:t>mail</w:t>
-      </w:r>
-      <w:r>
-        <w:rPr>
-          <w:rFonts w:ascii="Times New Roman" w:hAnsi="Times New Roman" w:cs="Times New Roman"/>
-          <w:sz w:val="24"/>
-          <w:szCs w:val="24"/>
-        </w:rPr>
-        <w:t>Add</w:t>
-      </w:r>
-      <w:proofErr w:type="spellEnd"/>
-      <w:r>
-        <w:rPr>
-          <w:rFonts w:ascii="Times New Roman" w:hAnsi="Times New Roman" w:cs="Times New Roman"/>
-          <w:sz w:val="24"/>
-          <w:szCs w:val="24"/>
-        </w:rPr>
-        <w:t xml:space="preserve">, </w:t>
-      </w:r>
-      <w:r>
-        <w:rPr>
-          <w:rFonts w:ascii="Times New Roman" w:hAnsi="Times New Roman" w:cs="Times New Roman"/>
-          <w:sz w:val="24"/>
-          <w:szCs w:val="24"/>
-        </w:rPr>
-        <w:t>L</w:t>
-      </w:r>
-      <w:r>
-        <w:rPr>
-          <w:rFonts w:ascii="Times New Roman" w:hAnsi="Times New Roman" w:cs="Times New Roman"/>
-          <w:sz w:val="24"/>
-          <w:szCs w:val="24"/>
-        </w:rPr>
-        <w:t>ocation)</w:t>
+          <w:color w:val="FF0000"/>
+          <w:sz w:val="24"/>
+          <w:szCs w:val="24"/>
+          <w:highlight w:val="yellow"/>
+        </w:rPr>
+        <w:t>urchase</w:t>
+      </w:r>
+      <w:r>
+        <w:rPr>
+          <w:rFonts w:ascii="Times New Roman" w:hAnsi="Times New Roman" w:cs="Times New Roman"/>
+          <w:color w:val="FF0000"/>
+          <w:sz w:val="24"/>
+          <w:szCs w:val="24"/>
+          <w:highlight w:val="yellow"/>
+        </w:rPr>
+        <w:t>D</w:t>
+      </w:r>
+      <w:r>
+        <w:rPr>
+          <w:rFonts w:ascii="Times New Roman" w:hAnsi="Times New Roman" w:cs="Times New Roman"/>
+          <w:color w:val="FF0000"/>
+          <w:sz w:val="24"/>
+          <w:szCs w:val="24"/>
+          <w:highlight w:val="yellow"/>
+        </w:rPr>
+        <w:t>ate</w:t>
+      </w:r>
+      <w:proofErr w:type="spellEnd"/>
+      <w:r>
+        <w:rPr>
+          <w:rFonts w:ascii="Times New Roman" w:hAnsi="Times New Roman" w:cs="Times New Roman"/>
+          <w:color w:val="FF0000"/>
+          <w:sz w:val="24"/>
+          <w:szCs w:val="24"/>
+          <w:highlight w:val="yellow"/>
+        </w:rPr>
+        <w:t xml:space="preserve">, product list, </w:t>
+      </w:r>
+      <w:proofErr w:type="spellStart"/>
+      <w:r>
+        <w:rPr>
+          <w:rFonts w:ascii="Times New Roman" w:hAnsi="Times New Roman" w:cs="Times New Roman"/>
+          <w:color w:val="FF0000"/>
+          <w:sz w:val="24"/>
+          <w:szCs w:val="24"/>
+          <w:highlight w:val="yellow"/>
+        </w:rPr>
+        <w:t>T</w:t>
+      </w:r>
+      <w:r>
+        <w:rPr>
+          <w:rFonts w:ascii="Times New Roman" w:hAnsi="Times New Roman" w:cs="Times New Roman"/>
+          <w:color w:val="FF0000"/>
+          <w:sz w:val="24"/>
+          <w:szCs w:val="24"/>
+          <w:highlight w:val="yellow"/>
+        </w:rPr>
+        <w:t>otal</w:t>
+      </w:r>
+      <w:r>
+        <w:rPr>
+          <w:rFonts w:ascii="Times New Roman" w:hAnsi="Times New Roman" w:cs="Times New Roman"/>
+          <w:color w:val="FF0000"/>
+          <w:sz w:val="24"/>
+          <w:szCs w:val="24"/>
+          <w:highlight w:val="yellow"/>
+        </w:rPr>
+        <w:t>Amount</w:t>
+      </w:r>
+      <w:proofErr w:type="spellEnd"/>
+      <w:r>
+        <w:rPr>
+          <w:rFonts w:ascii="Times New Roman" w:hAnsi="Times New Roman" w:cs="Times New Roman"/>
+          <w:color w:val="FF0000"/>
+          <w:sz w:val="24"/>
+          <w:szCs w:val="24"/>
+          <w:highlight w:val="yellow"/>
+        </w:rPr>
+        <w:t>)</w:t>
       </w:r>
     </w:p>
     <w:p>
@@ -7417,665 +8259,21 @@
         <w:jc w:val="both"/>
         <w:rPr>
           <w:rFonts w:ascii="Times New Roman" w:hAnsi="Times New Roman" w:cs="Times New Roman"/>
-          <w:sz w:val="24"/>
-          <w:szCs w:val="24"/>
-        </w:rPr>
-      </w:pPr>
-      <w:r>
-        <w:rPr>
-          <w:rFonts w:ascii="Times New Roman" w:hAnsi="Times New Roman" w:cs="Times New Roman"/>
-          <w:sz w:val="24"/>
-          <w:szCs w:val="24"/>
-        </w:rPr>
-        <w:t xml:space="preserve">Return generated report </w:t>
-      </w:r>
-      <w:proofErr w:type="gramStart"/>
-      <w:r>
-        <w:rPr>
-          <w:rFonts w:ascii="Times New Roman" w:hAnsi="Times New Roman" w:cs="Times New Roman"/>
-          <w:sz w:val="24"/>
-          <w:szCs w:val="24"/>
-        </w:rPr>
-        <w:t>details</w:t>
-      </w:r>
-      <w:proofErr w:type="gramEnd"/>
-    </w:p>
-    <w:p>
-      <w:pPr>
-        <w:spacing w:after="0"/>
-        <w:jc w:val="both"/>
-        <w:rPr>
-          <w:rFonts w:ascii="Times New Roman" w:hAnsi="Times New Roman" w:cs="Times New Roman"/>
-          <w:sz w:val="24"/>
-          <w:szCs w:val="24"/>
-        </w:rPr>
-      </w:pPr>
-    </w:p>
-    <w:p>
-      <w:pPr>
-        <w:spacing w:after="0"/>
-        <w:jc w:val="both"/>
-        <w:rPr>
-          <w:rFonts w:ascii="Times New Roman" w:hAnsi="Times New Roman" w:cs="Times New Roman"/>
-          <w:sz w:val="24"/>
-          <w:szCs w:val="24"/>
-        </w:rPr>
-      </w:pPr>
-      <w:proofErr w:type="spellStart"/>
-      <w:proofErr w:type="gramStart"/>
-      <w:r>
-        <w:rPr>
-          <w:rFonts w:ascii="Times New Roman" w:hAnsi="Times New Roman" w:cs="Times New Roman"/>
-          <w:sz w:val="24"/>
-          <w:szCs w:val="24"/>
-        </w:rPr>
-        <w:t>checkMembershipStatus</w:t>
-      </w:r>
-      <w:proofErr w:type="spellEnd"/>
-      <w:r>
-        <w:rPr>
-          <w:rFonts w:ascii="Times New Roman" w:hAnsi="Times New Roman" w:cs="Times New Roman"/>
-          <w:sz w:val="24"/>
-          <w:szCs w:val="24"/>
-        </w:rPr>
-        <w:t>(</w:t>
-      </w:r>
-      <w:proofErr w:type="spellStart"/>
-      <w:proofErr w:type="gramEnd"/>
-      <w:r>
-        <w:rPr>
-          <w:rFonts w:ascii="Times New Roman" w:hAnsi="Times New Roman" w:cs="Times New Roman"/>
-          <w:sz w:val="24"/>
-          <w:szCs w:val="24"/>
-        </w:rPr>
-        <w:t>Cust</w:t>
-      </w:r>
-      <w:r>
-        <w:rPr>
-          <w:rFonts w:ascii="Times New Roman" w:hAnsi="Times New Roman" w:cs="Times New Roman"/>
-          <w:sz w:val="24"/>
-          <w:szCs w:val="24"/>
-        </w:rPr>
-        <w:t>omer</w:t>
-      </w:r>
-      <w:r>
-        <w:rPr>
-          <w:rFonts w:ascii="Times New Roman" w:hAnsi="Times New Roman" w:cs="Times New Roman"/>
-          <w:sz w:val="24"/>
-          <w:szCs w:val="24"/>
-        </w:rPr>
-        <w:t>ID</w:t>
-      </w:r>
-      <w:proofErr w:type="spellEnd"/>
-      <w:r>
-        <w:rPr>
-          <w:rFonts w:ascii="Times New Roman" w:hAnsi="Times New Roman" w:cs="Times New Roman"/>
-          <w:sz w:val="24"/>
-          <w:szCs w:val="24"/>
-        </w:rPr>
-        <w:t xml:space="preserve">, </w:t>
-      </w:r>
-      <w:proofErr w:type="spellStart"/>
-      <w:r>
-        <w:rPr>
-          <w:rFonts w:ascii="Times New Roman" w:hAnsi="Times New Roman" w:cs="Times New Roman"/>
-          <w:sz w:val="24"/>
-          <w:szCs w:val="24"/>
-        </w:rPr>
-        <w:t>StoreID</w:t>
-      </w:r>
-      <w:proofErr w:type="spellEnd"/>
-      <w:r>
-        <w:rPr>
-          <w:rFonts w:ascii="Times New Roman" w:hAnsi="Times New Roman" w:cs="Times New Roman"/>
-          <w:sz w:val="24"/>
-          <w:szCs w:val="24"/>
-        </w:rPr>
-        <w:t xml:space="preserve">, </w:t>
-      </w:r>
-      <w:proofErr w:type="spellStart"/>
-      <w:r>
-        <w:rPr>
-          <w:rFonts w:ascii="Times New Roman" w:hAnsi="Times New Roman" w:cs="Times New Roman"/>
-          <w:sz w:val="24"/>
-          <w:szCs w:val="24"/>
-        </w:rPr>
-        <w:t>StaffID</w:t>
-      </w:r>
-      <w:proofErr w:type="spellEnd"/>
-      <w:r>
-        <w:rPr>
-          <w:rFonts w:ascii="Times New Roman" w:hAnsi="Times New Roman" w:cs="Times New Roman"/>
-          <w:sz w:val="24"/>
-          <w:szCs w:val="24"/>
-        </w:rPr>
-        <w:t xml:space="preserve">, </w:t>
-      </w:r>
-      <w:proofErr w:type="spellStart"/>
-      <w:r>
-        <w:rPr>
-          <w:rFonts w:ascii="Times New Roman" w:hAnsi="Times New Roman" w:cs="Times New Roman"/>
-          <w:sz w:val="24"/>
-          <w:szCs w:val="24"/>
-        </w:rPr>
-        <w:t>Sign</w:t>
-      </w:r>
-      <w:r>
-        <w:rPr>
-          <w:rFonts w:ascii="Times New Roman" w:hAnsi="Times New Roman" w:cs="Times New Roman"/>
-          <w:sz w:val="24"/>
-          <w:szCs w:val="24"/>
-        </w:rPr>
-        <w:t>UpD</w:t>
-      </w:r>
-      <w:r>
-        <w:rPr>
-          <w:rFonts w:ascii="Times New Roman" w:hAnsi="Times New Roman" w:cs="Times New Roman"/>
-          <w:sz w:val="24"/>
-          <w:szCs w:val="24"/>
-        </w:rPr>
-        <w:t>ate</w:t>
-      </w:r>
-      <w:proofErr w:type="spellEnd"/>
-      <w:r>
-        <w:rPr>
-          <w:rFonts w:ascii="Times New Roman" w:hAnsi="Times New Roman" w:cs="Times New Roman"/>
-          <w:sz w:val="24"/>
-          <w:szCs w:val="24"/>
-        </w:rPr>
-        <w:t>)</w:t>
-      </w:r>
-    </w:p>
-    <w:p>
-      <w:pPr>
-        <w:spacing w:after="0"/>
-        <w:jc w:val="both"/>
-        <w:rPr>
-          <w:rFonts w:ascii="Times New Roman" w:hAnsi="Times New Roman" w:cs="Times New Roman"/>
-          <w:sz w:val="24"/>
-          <w:szCs w:val="24"/>
-        </w:rPr>
-      </w:pPr>
-      <w:r>
-        <w:rPr>
-          <w:rFonts w:ascii="Times New Roman" w:hAnsi="Times New Roman" w:cs="Times New Roman"/>
-          <w:sz w:val="24"/>
-          <w:szCs w:val="24"/>
-        </w:rPr>
-        <w:t xml:space="preserve">Return membership </w:t>
-      </w:r>
-      <w:proofErr w:type="gramStart"/>
-      <w:r>
-        <w:rPr>
-          <w:rFonts w:ascii="Times New Roman" w:hAnsi="Times New Roman" w:cs="Times New Roman"/>
-          <w:sz w:val="24"/>
-          <w:szCs w:val="24"/>
-        </w:rPr>
-        <w:t>status</w:t>
-      </w:r>
-      <w:proofErr w:type="gramEnd"/>
-    </w:p>
-    <w:p>
-      <w:pPr>
-        <w:spacing w:after="0"/>
-        <w:jc w:val="both"/>
-        <w:rPr>
-          <w:rFonts w:ascii="Times New Roman" w:hAnsi="Times New Roman" w:cs="Times New Roman"/>
-          <w:sz w:val="24"/>
-          <w:szCs w:val="24"/>
-        </w:rPr>
-      </w:pPr>
-    </w:p>
-    <w:p>
-      <w:pPr>
-        <w:spacing w:after="0"/>
-        <w:jc w:val="both"/>
-        <w:rPr>
-          <w:rFonts w:ascii="Times New Roman" w:hAnsi="Times New Roman" w:cs="Times New Roman"/>
-          <w:sz w:val="24"/>
-          <w:szCs w:val="24"/>
-        </w:rPr>
-      </w:pPr>
-      <w:proofErr w:type="spellStart"/>
-      <w:proofErr w:type="gramStart"/>
-      <w:r>
-        <w:rPr>
-          <w:rFonts w:ascii="Times New Roman" w:hAnsi="Times New Roman" w:cs="Times New Roman"/>
-          <w:sz w:val="24"/>
-          <w:szCs w:val="24"/>
-        </w:rPr>
-        <w:t>addReward</w:t>
-      </w:r>
-      <w:proofErr w:type="spellEnd"/>
-      <w:r>
-        <w:rPr>
-          <w:rFonts w:ascii="Times New Roman" w:hAnsi="Times New Roman" w:cs="Times New Roman"/>
-          <w:sz w:val="24"/>
-          <w:szCs w:val="24"/>
-        </w:rPr>
-        <w:t>(</w:t>
-      </w:r>
-      <w:proofErr w:type="spellStart"/>
-      <w:proofErr w:type="gramEnd"/>
-      <w:r>
-        <w:rPr>
-          <w:rFonts w:ascii="Times New Roman" w:hAnsi="Times New Roman" w:cs="Times New Roman"/>
-          <w:sz w:val="24"/>
-          <w:szCs w:val="24"/>
-        </w:rPr>
-        <w:t>D</w:t>
-      </w:r>
-      <w:r>
-        <w:rPr>
-          <w:rFonts w:ascii="Times New Roman" w:hAnsi="Times New Roman" w:cs="Times New Roman"/>
-          <w:sz w:val="24"/>
-          <w:szCs w:val="24"/>
-        </w:rPr>
-        <w:t>iscount</w:t>
-      </w:r>
-      <w:r>
-        <w:rPr>
-          <w:rFonts w:ascii="Times New Roman" w:hAnsi="Times New Roman" w:cs="Times New Roman"/>
-          <w:sz w:val="24"/>
-          <w:szCs w:val="24"/>
-        </w:rPr>
-        <w:t>I</w:t>
-      </w:r>
-      <w:r>
-        <w:rPr>
-          <w:rFonts w:ascii="Times New Roman" w:hAnsi="Times New Roman" w:cs="Times New Roman"/>
-          <w:sz w:val="24"/>
-          <w:szCs w:val="24"/>
-        </w:rPr>
-        <w:t>nfo</w:t>
-      </w:r>
-      <w:proofErr w:type="spellEnd"/>
-      <w:r>
-        <w:rPr>
-          <w:rFonts w:ascii="Times New Roman" w:hAnsi="Times New Roman" w:cs="Times New Roman"/>
+          <w:color w:val="FF0000"/>
+          <w:sz w:val="24"/>
+          <w:szCs w:val="24"/>
+        </w:rPr>
+      </w:pPr>
+      <w:r>
+        <w:rPr>
+          <w:rFonts w:ascii="Times New Roman" w:hAnsi="Times New Roman" w:cs="Times New Roman"/>
+          <w:color w:val="FF0000"/>
           <w:sz w:val="24"/>
           <w:szCs w:val="24"/>
           <w:highlight w:val="yellow"/>
         </w:rPr>
-        <w:t>, valid dates for sale</w:t>
-      </w:r>
-      <w:r>
-        <w:rPr>
-          <w:rFonts w:ascii="Times New Roman" w:hAnsi="Times New Roman" w:cs="Times New Roman"/>
-          <w:sz w:val="24"/>
-          <w:szCs w:val="24"/>
-        </w:rPr>
-        <w:t xml:space="preserve">, </w:t>
-      </w:r>
-      <w:proofErr w:type="spellStart"/>
-      <w:r>
-        <w:rPr>
-          <w:rFonts w:ascii="Times New Roman" w:hAnsi="Times New Roman" w:cs="Times New Roman"/>
-          <w:sz w:val="24"/>
-          <w:szCs w:val="24"/>
-        </w:rPr>
-        <w:t>Cust</w:t>
-      </w:r>
-      <w:r>
-        <w:rPr>
-          <w:rFonts w:ascii="Times New Roman" w:hAnsi="Times New Roman" w:cs="Times New Roman"/>
-          <w:sz w:val="24"/>
-          <w:szCs w:val="24"/>
-        </w:rPr>
-        <w:t>omer</w:t>
-      </w:r>
-      <w:r>
-        <w:rPr>
-          <w:rFonts w:ascii="Times New Roman" w:hAnsi="Times New Roman" w:cs="Times New Roman"/>
-          <w:sz w:val="24"/>
-          <w:szCs w:val="24"/>
-        </w:rPr>
-        <w:t>ID</w:t>
-      </w:r>
-      <w:proofErr w:type="spellEnd"/>
-      <w:r>
-        <w:rPr>
-          <w:rFonts w:ascii="Times New Roman" w:hAnsi="Times New Roman" w:cs="Times New Roman"/>
-          <w:sz w:val="24"/>
-          <w:szCs w:val="24"/>
-        </w:rPr>
-        <w:t>)</w:t>
-      </w:r>
-    </w:p>
-    <w:p>
-      <w:pPr>
-        <w:spacing w:after="0"/>
-        <w:jc w:val="both"/>
-        <w:rPr>
-          <w:rFonts w:ascii="Times New Roman" w:hAnsi="Times New Roman" w:cs="Times New Roman"/>
-          <w:sz w:val="24"/>
-          <w:szCs w:val="24"/>
-        </w:rPr>
-      </w:pPr>
-      <w:r>
-        <w:rPr>
-          <w:rFonts w:ascii="Times New Roman" w:hAnsi="Times New Roman" w:cs="Times New Roman"/>
-          <w:sz w:val="24"/>
-          <w:szCs w:val="24"/>
-        </w:rPr>
-        <w:t xml:space="preserve">apply </w:t>
-      </w:r>
-      <w:proofErr w:type="gramStart"/>
-      <w:r>
-        <w:rPr>
-          <w:rFonts w:ascii="Times New Roman" w:hAnsi="Times New Roman" w:cs="Times New Roman"/>
-          <w:sz w:val="24"/>
-          <w:szCs w:val="24"/>
-        </w:rPr>
-        <w:t>discount</w:t>
-      </w:r>
-      <w:proofErr w:type="gramEnd"/>
-    </w:p>
-    <w:p>
-      <w:pPr>
-        <w:spacing w:after="0"/>
-        <w:jc w:val="both"/>
-        <w:rPr>
-          <w:rFonts w:ascii="Times New Roman" w:hAnsi="Times New Roman" w:cs="Times New Roman"/>
-          <w:sz w:val="24"/>
-          <w:szCs w:val="24"/>
-        </w:rPr>
-      </w:pPr>
-    </w:p>
-    <w:p>
-      <w:pPr>
-        <w:spacing w:after="0"/>
-        <w:jc w:val="both"/>
-        <w:rPr>
-          <w:rFonts w:ascii="Times New Roman" w:hAnsi="Times New Roman" w:cs="Times New Roman"/>
-          <w:sz w:val="24"/>
-          <w:szCs w:val="24"/>
-        </w:rPr>
-      </w:pPr>
-      <w:proofErr w:type="spellStart"/>
-      <w:proofErr w:type="gramStart"/>
-      <w:r>
-        <w:rPr>
-          <w:rFonts w:ascii="Times New Roman" w:hAnsi="Times New Roman" w:cs="Times New Roman"/>
-          <w:sz w:val="24"/>
-          <w:szCs w:val="24"/>
-        </w:rPr>
-        <w:t>checkSale</w:t>
-      </w:r>
-      <w:proofErr w:type="spellEnd"/>
-      <w:r>
-        <w:rPr>
-          <w:rFonts w:ascii="Times New Roman" w:hAnsi="Times New Roman" w:cs="Times New Roman"/>
-          <w:sz w:val="24"/>
-          <w:szCs w:val="24"/>
-        </w:rPr>
-        <w:t>(</w:t>
-      </w:r>
-      <w:proofErr w:type="spellStart"/>
-      <w:proofErr w:type="gramEnd"/>
-      <w:r>
-        <w:rPr>
-          <w:rFonts w:ascii="Times New Roman" w:hAnsi="Times New Roman" w:cs="Times New Roman"/>
-          <w:sz w:val="24"/>
-          <w:szCs w:val="24"/>
-        </w:rPr>
-        <w:t>T</w:t>
-      </w:r>
-      <w:r>
-        <w:rPr>
-          <w:rFonts w:ascii="Times New Roman" w:hAnsi="Times New Roman" w:cs="Times New Roman"/>
-          <w:sz w:val="24"/>
-          <w:szCs w:val="24"/>
-        </w:rPr>
-        <w:t>ransactionID</w:t>
-      </w:r>
-      <w:proofErr w:type="spellEnd"/>
-      <w:r>
-        <w:rPr>
-          <w:rFonts w:ascii="Times New Roman" w:hAnsi="Times New Roman" w:cs="Times New Roman"/>
-          <w:sz w:val="24"/>
-          <w:szCs w:val="24"/>
-        </w:rPr>
-        <w:t xml:space="preserve">, </w:t>
-      </w:r>
-      <w:proofErr w:type="spellStart"/>
-      <w:r>
-        <w:rPr>
-          <w:rFonts w:ascii="Times New Roman" w:hAnsi="Times New Roman" w:cs="Times New Roman"/>
-          <w:sz w:val="24"/>
-          <w:szCs w:val="24"/>
-        </w:rPr>
-        <w:t>S</w:t>
-      </w:r>
-      <w:r>
-        <w:rPr>
-          <w:rFonts w:ascii="Times New Roman" w:hAnsi="Times New Roman" w:cs="Times New Roman"/>
-          <w:sz w:val="24"/>
-          <w:szCs w:val="24"/>
-        </w:rPr>
-        <w:t>tore</w:t>
-      </w:r>
-      <w:r>
-        <w:rPr>
-          <w:rFonts w:ascii="Times New Roman" w:hAnsi="Times New Roman" w:cs="Times New Roman"/>
-          <w:sz w:val="24"/>
-          <w:szCs w:val="24"/>
-        </w:rPr>
-        <w:t>ID</w:t>
-      </w:r>
-      <w:proofErr w:type="spellEnd"/>
-      <w:r>
-        <w:rPr>
-          <w:rFonts w:ascii="Times New Roman" w:hAnsi="Times New Roman" w:cs="Times New Roman"/>
-          <w:sz w:val="24"/>
-          <w:szCs w:val="24"/>
-        </w:rPr>
-        <w:t xml:space="preserve">, </w:t>
-      </w:r>
-      <w:proofErr w:type="spellStart"/>
-      <w:r>
-        <w:rPr>
-          <w:rFonts w:ascii="Times New Roman" w:hAnsi="Times New Roman" w:cs="Times New Roman"/>
-          <w:sz w:val="24"/>
-          <w:szCs w:val="24"/>
-        </w:rPr>
-        <w:t>C</w:t>
-      </w:r>
-      <w:r>
-        <w:rPr>
-          <w:rFonts w:ascii="Times New Roman" w:hAnsi="Times New Roman" w:cs="Times New Roman"/>
-          <w:sz w:val="24"/>
-          <w:szCs w:val="24"/>
-        </w:rPr>
-        <w:t>ustomer</w:t>
-      </w:r>
-      <w:r>
-        <w:rPr>
-          <w:rFonts w:ascii="Times New Roman" w:hAnsi="Times New Roman" w:cs="Times New Roman"/>
-          <w:sz w:val="24"/>
-          <w:szCs w:val="24"/>
-        </w:rPr>
-        <w:t>ID</w:t>
-      </w:r>
-      <w:proofErr w:type="spellEnd"/>
-      <w:r>
-        <w:rPr>
-          <w:rFonts w:ascii="Times New Roman" w:hAnsi="Times New Roman" w:cs="Times New Roman"/>
-          <w:sz w:val="24"/>
-          <w:szCs w:val="24"/>
-        </w:rPr>
-        <w:t xml:space="preserve">, </w:t>
-      </w:r>
-      <w:r>
-        <w:rPr>
-          <w:rFonts w:ascii="Times New Roman" w:hAnsi="Times New Roman" w:cs="Times New Roman"/>
-          <w:sz w:val="24"/>
-          <w:szCs w:val="24"/>
-          <w:highlight w:val="yellow"/>
-        </w:rPr>
-        <w:t xml:space="preserve">cashier id, </w:t>
-      </w:r>
-      <w:proofErr w:type="spellStart"/>
-      <w:r>
-        <w:rPr>
-          <w:rFonts w:ascii="Times New Roman" w:hAnsi="Times New Roman" w:cs="Times New Roman"/>
-          <w:sz w:val="24"/>
-          <w:szCs w:val="24"/>
-          <w:highlight w:val="yellow"/>
-        </w:rPr>
-        <w:t>StaffID</w:t>
-      </w:r>
-      <w:proofErr w:type="spellEnd"/>
-      <w:r>
-        <w:rPr>
-          <w:rFonts w:ascii="Times New Roman" w:hAnsi="Times New Roman" w:cs="Times New Roman"/>
-          <w:sz w:val="24"/>
-          <w:szCs w:val="24"/>
-          <w:highlight w:val="yellow"/>
-        </w:rPr>
-        <w:t xml:space="preserve">, </w:t>
-      </w:r>
-      <w:proofErr w:type="spellStart"/>
-      <w:r>
-        <w:rPr>
-          <w:rFonts w:ascii="Times New Roman" w:hAnsi="Times New Roman" w:cs="Times New Roman"/>
-          <w:sz w:val="24"/>
-          <w:szCs w:val="24"/>
-          <w:highlight w:val="yellow"/>
-        </w:rPr>
-        <w:t>JobTitle</w:t>
-      </w:r>
-      <w:proofErr w:type="spellEnd"/>
-      <w:r>
-        <w:rPr>
-          <w:rFonts w:ascii="Times New Roman" w:hAnsi="Times New Roman" w:cs="Times New Roman"/>
-          <w:sz w:val="24"/>
-          <w:szCs w:val="24"/>
-        </w:rPr>
-        <w:t xml:space="preserve">, </w:t>
-      </w:r>
-      <w:proofErr w:type="spellStart"/>
-      <w:r>
-        <w:rPr>
-          <w:rFonts w:ascii="Times New Roman" w:hAnsi="Times New Roman" w:cs="Times New Roman"/>
-          <w:sz w:val="24"/>
-          <w:szCs w:val="24"/>
-        </w:rPr>
-        <w:t>P</w:t>
-      </w:r>
-      <w:r>
-        <w:rPr>
-          <w:rFonts w:ascii="Times New Roman" w:hAnsi="Times New Roman" w:cs="Times New Roman"/>
-          <w:sz w:val="24"/>
-          <w:szCs w:val="24"/>
-        </w:rPr>
-        <w:t>urchase</w:t>
-      </w:r>
-      <w:r>
-        <w:rPr>
-          <w:rFonts w:ascii="Times New Roman" w:hAnsi="Times New Roman" w:cs="Times New Roman"/>
-          <w:sz w:val="24"/>
-          <w:szCs w:val="24"/>
-        </w:rPr>
-        <w:t>D</w:t>
-      </w:r>
-      <w:r>
-        <w:rPr>
-          <w:rFonts w:ascii="Times New Roman" w:hAnsi="Times New Roman" w:cs="Times New Roman"/>
-          <w:sz w:val="24"/>
-          <w:szCs w:val="24"/>
-        </w:rPr>
-        <w:t>ate</w:t>
-      </w:r>
-      <w:proofErr w:type="spellEnd"/>
-      <w:r>
-        <w:rPr>
-          <w:rFonts w:ascii="Times New Roman" w:hAnsi="Times New Roman" w:cs="Times New Roman"/>
-          <w:sz w:val="24"/>
-          <w:szCs w:val="24"/>
-        </w:rPr>
-        <w:t xml:space="preserve">, </w:t>
-      </w:r>
-      <w:r>
-        <w:rPr>
-          <w:rFonts w:ascii="Times New Roman" w:hAnsi="Times New Roman" w:cs="Times New Roman"/>
-          <w:sz w:val="24"/>
-          <w:szCs w:val="24"/>
-          <w:highlight w:val="yellow"/>
-        </w:rPr>
-        <w:t>product list</w:t>
-      </w:r>
-      <w:r>
-        <w:rPr>
-          <w:rFonts w:ascii="Times New Roman" w:hAnsi="Times New Roman" w:cs="Times New Roman"/>
-          <w:sz w:val="24"/>
-          <w:szCs w:val="24"/>
-        </w:rPr>
-        <w:t xml:space="preserve">, </w:t>
-      </w:r>
-      <w:proofErr w:type="spellStart"/>
-      <w:r>
-        <w:rPr>
-          <w:rFonts w:ascii="Times New Roman" w:hAnsi="Times New Roman" w:cs="Times New Roman"/>
-          <w:sz w:val="24"/>
-          <w:szCs w:val="24"/>
-        </w:rPr>
-        <w:t>T</w:t>
-      </w:r>
-      <w:r>
-        <w:rPr>
-          <w:rFonts w:ascii="Times New Roman" w:hAnsi="Times New Roman" w:cs="Times New Roman"/>
-          <w:sz w:val="24"/>
-          <w:szCs w:val="24"/>
-        </w:rPr>
-        <w:t>otal</w:t>
-      </w:r>
-      <w:r>
-        <w:rPr>
-          <w:rFonts w:ascii="Times New Roman" w:hAnsi="Times New Roman" w:cs="Times New Roman"/>
-          <w:sz w:val="24"/>
-          <w:szCs w:val="24"/>
-        </w:rPr>
-        <w:t>Amount</w:t>
-      </w:r>
-      <w:proofErr w:type="spellEnd"/>
-      <w:r>
-        <w:rPr>
-          <w:rFonts w:ascii="Times New Roman" w:hAnsi="Times New Roman" w:cs="Times New Roman"/>
-          <w:sz w:val="24"/>
-          <w:szCs w:val="24"/>
-        </w:rPr>
-        <w:t>)</w:t>
-      </w:r>
-    </w:p>
-    <w:p>
-      <w:pPr>
-        <w:spacing w:after="0"/>
-        <w:jc w:val="both"/>
-        <w:rPr>
-          <w:rFonts w:ascii="Times New Roman" w:hAnsi="Times New Roman" w:cs="Times New Roman"/>
-          <w:sz w:val="24"/>
-          <w:szCs w:val="24"/>
-        </w:rPr>
-      </w:pPr>
-      <w:r>
-        <w:rPr>
-          <w:rFonts w:ascii="Times New Roman" w:hAnsi="Times New Roman" w:cs="Times New Roman"/>
-          <w:sz w:val="24"/>
-          <w:szCs w:val="24"/>
-        </w:rPr>
-        <w:t xml:space="preserve">return </w:t>
-      </w:r>
-      <w:proofErr w:type="gramStart"/>
-      <w:r>
-        <w:rPr>
-          <w:rFonts w:ascii="Times New Roman" w:hAnsi="Times New Roman" w:cs="Times New Roman"/>
-          <w:sz w:val="24"/>
-          <w:szCs w:val="24"/>
-        </w:rPr>
-        <w:t>confirmation</w:t>
-      </w:r>
-      <w:proofErr w:type="gramEnd"/>
+        <w:t>return confirmation</w:t>
+      </w:r>
     </w:p>
     <w:p>
       <w:pPr>
@@ -8283,181 +8481,204 @@
           <w:sz w:val="24"/>
           <w:szCs w:val="24"/>
         </w:rPr>
+        <w:t xml:space="preserve"> records</w:t>
+      </w:r>
+    </w:p>
+    <w:p>
+      <w:pPr>
+        <w:spacing w:after="0"/>
+        <w:jc w:val="both"/>
+        <w:rPr>
+          <w:rFonts w:ascii="Times New Roman" w:hAnsi="Times New Roman" w:cs="Times New Roman"/>
+          <w:sz w:val="24"/>
+          <w:szCs w:val="24"/>
+        </w:rPr>
+      </w:pPr>
+      <w:proofErr w:type="spellStart"/>
+      <w:proofErr w:type="gramStart"/>
+      <w:r>
+        <w:rPr>
+          <w:rFonts w:ascii="Times New Roman" w:hAnsi="Times New Roman" w:cs="Times New Roman"/>
+          <w:sz w:val="24"/>
+          <w:szCs w:val="24"/>
+        </w:rPr>
+        <w:t>get</w:t>
+      </w:r>
+      <w:r>
+        <w:rPr>
+          <w:rFonts w:ascii="Times New Roman" w:hAnsi="Times New Roman" w:cs="Times New Roman"/>
+          <w:sz w:val="24"/>
+          <w:szCs w:val="24"/>
+        </w:rPr>
+        <w:t>Staff</w:t>
+      </w:r>
+      <w:r>
+        <w:rPr>
+          <w:rFonts w:ascii="Times New Roman" w:hAnsi="Times New Roman" w:cs="Times New Roman"/>
+          <w:sz w:val="24"/>
+          <w:szCs w:val="24"/>
+        </w:rPr>
+        <w:t>InfoReport</w:t>
+      </w:r>
+      <w:proofErr w:type="spellEnd"/>
+      <w:r>
+        <w:rPr>
+          <w:rFonts w:ascii="Times New Roman" w:hAnsi="Times New Roman" w:cs="Times New Roman"/>
+          <w:sz w:val="24"/>
+          <w:szCs w:val="24"/>
+        </w:rPr>
+        <w:t>(</w:t>
+      </w:r>
+      <w:proofErr w:type="spellStart"/>
+      <w:proofErr w:type="gramEnd"/>
+      <w:r>
+        <w:rPr>
+          <w:rFonts w:ascii="Times New Roman" w:hAnsi="Times New Roman" w:cs="Times New Roman"/>
+          <w:sz w:val="24"/>
+          <w:szCs w:val="24"/>
+        </w:rPr>
+        <w:t>StaffID</w:t>
+      </w:r>
+      <w:proofErr w:type="spellEnd"/>
+      <w:r>
+        <w:rPr>
+          <w:rFonts w:ascii="Times New Roman" w:hAnsi="Times New Roman" w:cs="Times New Roman"/>
+          <w:sz w:val="24"/>
+          <w:szCs w:val="24"/>
+        </w:rPr>
+        <w:t xml:space="preserve">, </w:t>
+      </w:r>
+      <w:proofErr w:type="spellStart"/>
+      <w:r>
+        <w:rPr>
+          <w:rFonts w:ascii="Times New Roman" w:hAnsi="Times New Roman" w:cs="Times New Roman"/>
+          <w:sz w:val="24"/>
+          <w:szCs w:val="24"/>
+        </w:rPr>
+        <w:t>StoreID</w:t>
+      </w:r>
+      <w:proofErr w:type="spellEnd"/>
+      <w:r>
+        <w:rPr>
+          <w:rFonts w:ascii="Times New Roman" w:hAnsi="Times New Roman" w:cs="Times New Roman"/>
+          <w:sz w:val="24"/>
+          <w:szCs w:val="24"/>
+        </w:rPr>
+        <w:t xml:space="preserve">, Name, </w:t>
+      </w:r>
+      <w:proofErr w:type="spellStart"/>
+      <w:r>
+        <w:rPr>
+          <w:rFonts w:ascii="Times New Roman" w:hAnsi="Times New Roman" w:cs="Times New Roman"/>
+          <w:sz w:val="24"/>
+          <w:szCs w:val="24"/>
+        </w:rPr>
+        <w:t>DateOfBirth</w:t>
+      </w:r>
+      <w:proofErr w:type="spellEnd"/>
+      <w:r>
+        <w:rPr>
+          <w:rFonts w:ascii="Times New Roman" w:hAnsi="Times New Roman" w:cs="Times New Roman"/>
+          <w:sz w:val="24"/>
+          <w:szCs w:val="24"/>
+        </w:rPr>
+        <w:t xml:space="preserve">, </w:t>
+      </w:r>
+      <w:proofErr w:type="spellStart"/>
+      <w:r>
+        <w:rPr>
+          <w:rFonts w:ascii="Times New Roman" w:hAnsi="Times New Roman" w:cs="Times New Roman"/>
+          <w:sz w:val="24"/>
+          <w:szCs w:val="24"/>
+        </w:rPr>
+        <w:t>PhoneNumber</w:t>
+      </w:r>
+      <w:proofErr w:type="spellEnd"/>
+      <w:r>
+        <w:rPr>
+          <w:rFonts w:ascii="Times New Roman" w:hAnsi="Times New Roman" w:cs="Times New Roman"/>
+          <w:sz w:val="24"/>
+          <w:szCs w:val="24"/>
+        </w:rPr>
+        <w:t xml:space="preserve">, </w:t>
+      </w:r>
+      <w:proofErr w:type="spellStart"/>
+      <w:r>
+        <w:rPr>
+          <w:rFonts w:ascii="Times New Roman" w:hAnsi="Times New Roman" w:cs="Times New Roman"/>
+          <w:sz w:val="24"/>
+          <w:szCs w:val="24"/>
+        </w:rPr>
+        <w:t>Job</w:t>
+      </w:r>
+      <w:r>
+        <w:rPr>
+          <w:rFonts w:ascii="Times New Roman" w:hAnsi="Times New Roman" w:cs="Times New Roman"/>
+          <w:sz w:val="24"/>
+          <w:szCs w:val="24"/>
+        </w:rPr>
+        <w:t>Title</w:t>
+      </w:r>
+      <w:proofErr w:type="spellEnd"/>
+      <w:r>
+        <w:rPr>
+          <w:rFonts w:ascii="Times New Roman" w:hAnsi="Times New Roman" w:cs="Times New Roman"/>
+          <w:sz w:val="24"/>
+          <w:szCs w:val="24"/>
+        </w:rPr>
+        <w:t>,</w:t>
+      </w:r>
+      <w:r>
+        <w:rPr>
+          <w:rFonts w:ascii="Times New Roman" w:hAnsi="Times New Roman" w:cs="Times New Roman"/>
+          <w:sz w:val="24"/>
+          <w:szCs w:val="24"/>
+        </w:rPr>
         <w:t xml:space="preserve"> </w:t>
       </w:r>
-      <w:proofErr w:type="gramStart"/>
-      <w:r>
-        <w:rPr>
-          <w:rFonts w:ascii="Times New Roman" w:hAnsi="Times New Roman" w:cs="Times New Roman"/>
-          <w:sz w:val="24"/>
-          <w:szCs w:val="24"/>
-        </w:rPr>
-        <w:t>records</w:t>
-      </w:r>
-      <w:proofErr w:type="gramEnd"/>
-    </w:p>
-    <w:p>
-      <w:pPr>
-        <w:spacing w:after="0"/>
-        <w:jc w:val="both"/>
-        <w:rPr>
-          <w:rFonts w:ascii="Times New Roman" w:hAnsi="Times New Roman" w:cs="Times New Roman"/>
-          <w:sz w:val="24"/>
-          <w:szCs w:val="24"/>
-        </w:rPr>
-      </w:pPr>
-      <w:proofErr w:type="spellStart"/>
-      <w:proofErr w:type="gramStart"/>
-      <w:r>
-        <w:rPr>
-          <w:rFonts w:ascii="Times New Roman" w:hAnsi="Times New Roman" w:cs="Times New Roman"/>
-          <w:sz w:val="24"/>
-          <w:szCs w:val="24"/>
-        </w:rPr>
-        <w:t>get</w:t>
-      </w:r>
-      <w:r>
-        <w:rPr>
-          <w:rFonts w:ascii="Times New Roman" w:hAnsi="Times New Roman" w:cs="Times New Roman"/>
-          <w:sz w:val="24"/>
-          <w:szCs w:val="24"/>
-        </w:rPr>
-        <w:t>Staff</w:t>
-      </w:r>
-      <w:r>
-        <w:rPr>
-          <w:rFonts w:ascii="Times New Roman" w:hAnsi="Times New Roman" w:cs="Times New Roman"/>
-          <w:sz w:val="24"/>
-          <w:szCs w:val="24"/>
-        </w:rPr>
-        <w:t>InfoReport</w:t>
-      </w:r>
-      <w:proofErr w:type="spellEnd"/>
-      <w:r>
-        <w:rPr>
-          <w:rFonts w:ascii="Times New Roman" w:hAnsi="Times New Roman" w:cs="Times New Roman"/>
-          <w:sz w:val="24"/>
-          <w:szCs w:val="24"/>
-        </w:rPr>
-        <w:t>(</w:t>
-      </w:r>
-      <w:proofErr w:type="spellStart"/>
-      <w:proofErr w:type="gramEnd"/>
-      <w:r>
-        <w:rPr>
-          <w:rFonts w:ascii="Times New Roman" w:hAnsi="Times New Roman" w:cs="Times New Roman"/>
-          <w:sz w:val="24"/>
-          <w:szCs w:val="24"/>
-        </w:rPr>
-        <w:t>StaffID</w:t>
-      </w:r>
-      <w:proofErr w:type="spellEnd"/>
-      <w:r>
-        <w:rPr>
-          <w:rFonts w:ascii="Times New Roman" w:hAnsi="Times New Roman" w:cs="Times New Roman"/>
-          <w:sz w:val="24"/>
-          <w:szCs w:val="24"/>
-        </w:rPr>
-        <w:t xml:space="preserve">, </w:t>
-      </w:r>
-      <w:proofErr w:type="spellStart"/>
-      <w:r>
-        <w:rPr>
-          <w:rFonts w:ascii="Times New Roman" w:hAnsi="Times New Roman" w:cs="Times New Roman"/>
-          <w:sz w:val="24"/>
-          <w:szCs w:val="24"/>
-        </w:rPr>
-        <w:t>StoreID</w:t>
-      </w:r>
-      <w:proofErr w:type="spellEnd"/>
-      <w:r>
-        <w:rPr>
-          <w:rFonts w:ascii="Times New Roman" w:hAnsi="Times New Roman" w:cs="Times New Roman"/>
-          <w:sz w:val="24"/>
-          <w:szCs w:val="24"/>
-        </w:rPr>
-        <w:t xml:space="preserve">, Name, </w:t>
-      </w:r>
-      <w:proofErr w:type="spellStart"/>
-      <w:r>
-        <w:rPr>
-          <w:rFonts w:ascii="Times New Roman" w:hAnsi="Times New Roman" w:cs="Times New Roman"/>
-          <w:sz w:val="24"/>
-          <w:szCs w:val="24"/>
-        </w:rPr>
-        <w:t>DateOfBirth</w:t>
-      </w:r>
-      <w:proofErr w:type="spellEnd"/>
-      <w:r>
-        <w:rPr>
-          <w:rFonts w:ascii="Times New Roman" w:hAnsi="Times New Roman" w:cs="Times New Roman"/>
-          <w:sz w:val="24"/>
-          <w:szCs w:val="24"/>
-        </w:rPr>
-        <w:t xml:space="preserve">, </w:t>
-      </w:r>
-      <w:proofErr w:type="spellStart"/>
-      <w:r>
-        <w:rPr>
-          <w:rFonts w:ascii="Times New Roman" w:hAnsi="Times New Roman" w:cs="Times New Roman"/>
-          <w:sz w:val="24"/>
-          <w:szCs w:val="24"/>
-        </w:rPr>
-        <w:t>PhoneNumber</w:t>
-      </w:r>
-      <w:proofErr w:type="spellEnd"/>
-      <w:r>
-        <w:rPr>
-          <w:rFonts w:ascii="Times New Roman" w:hAnsi="Times New Roman" w:cs="Times New Roman"/>
-          <w:sz w:val="24"/>
-          <w:szCs w:val="24"/>
-        </w:rPr>
-        <w:t xml:space="preserve">, </w:t>
-      </w:r>
-      <w:proofErr w:type="spellStart"/>
-      <w:r>
-        <w:rPr>
-          <w:rFonts w:ascii="Times New Roman" w:hAnsi="Times New Roman" w:cs="Times New Roman"/>
-          <w:sz w:val="24"/>
-          <w:szCs w:val="24"/>
-        </w:rPr>
-        <w:t>Job</w:t>
-      </w:r>
-      <w:r>
-        <w:rPr>
-          <w:rFonts w:ascii="Times New Roman" w:hAnsi="Times New Roman" w:cs="Times New Roman"/>
-          <w:sz w:val="24"/>
-          <w:szCs w:val="24"/>
-        </w:rPr>
-        <w:t>Title</w:t>
-      </w:r>
-      <w:proofErr w:type="spellEnd"/>
-      <w:r>
-        <w:rPr>
-          <w:rFonts w:ascii="Times New Roman" w:hAnsi="Times New Roman" w:cs="Times New Roman"/>
-          <w:sz w:val="24"/>
-          <w:szCs w:val="24"/>
-        </w:rPr>
-        <w:t xml:space="preserve">, </w:t>
-      </w:r>
-      <w:proofErr w:type="spellStart"/>
-      <w:r>
-        <w:rPr>
-          <w:rFonts w:ascii="Times New Roman" w:hAnsi="Times New Roman" w:cs="Times New Roman"/>
-          <w:sz w:val="24"/>
-          <w:szCs w:val="24"/>
-          <w:highlight w:val="yellow"/>
-        </w:rPr>
-        <w:t>TimeOfEmp</w:t>
-      </w:r>
-      <w:proofErr w:type="spellEnd"/>
-      <w:r>
-        <w:rPr>
-          <w:rFonts w:ascii="Times New Roman" w:hAnsi="Times New Roman" w:cs="Times New Roman"/>
-          <w:sz w:val="24"/>
-          <w:szCs w:val="24"/>
-        </w:rPr>
-        <w:t xml:space="preserve">, </w:t>
+      <w:proofErr w:type="spellStart"/>
+      <w:r>
+        <w:rPr>
+          <w:rFonts w:ascii="Times New Roman" w:hAnsi="Times New Roman" w:cs="Times New Roman"/>
+          <w:sz w:val="24"/>
+          <w:szCs w:val="24"/>
+        </w:rPr>
+        <w:t>EmpStartDate</w:t>
+      </w:r>
+      <w:proofErr w:type="spellEnd"/>
+      <w:r>
+        <w:rPr>
+          <w:rFonts w:ascii="Times New Roman" w:hAnsi="Times New Roman" w:cs="Times New Roman"/>
+          <w:sz w:val="24"/>
+          <w:szCs w:val="24"/>
+        </w:rPr>
+        <w:t xml:space="preserve">, </w:t>
+      </w:r>
+      <w:proofErr w:type="spellStart"/>
+      <w:r>
+        <w:rPr>
+          <w:rFonts w:ascii="Times New Roman" w:hAnsi="Times New Roman" w:cs="Times New Roman"/>
+          <w:sz w:val="24"/>
+          <w:szCs w:val="24"/>
+        </w:rPr>
+        <w:t>EmpEndDate</w:t>
+      </w:r>
+      <w:proofErr w:type="spellEnd"/>
+      <w:r>
+        <w:rPr>
+          <w:rFonts w:ascii="Times New Roman" w:hAnsi="Times New Roman" w:cs="Times New Roman"/>
+          <w:sz w:val="24"/>
+          <w:szCs w:val="24"/>
+        </w:rPr>
+        <w:t>,</w:t>
+      </w:r>
+      <w:r>
+        <w:rPr>
+          <w:rFonts w:ascii="Times New Roman" w:hAnsi="Times New Roman" w:cs="Times New Roman"/>
+          <w:sz w:val="24"/>
+          <w:szCs w:val="24"/>
+        </w:rPr>
+        <w:t xml:space="preserve"> </w:t>
       </w:r>
       <w:proofErr w:type="spellStart"/>
       <w:r>
@@ -8543,18 +8764,8 @@
           <w:sz w:val="24"/>
           <w:szCs w:val="24"/>
         </w:rPr>
-        <w:t xml:space="preserve"> </w:t>
-      </w:r>
-      <w:proofErr w:type="gramStart"/>
-      <w:r>
-        <w:rPr>
-          <w:rFonts w:ascii="Times New Roman" w:hAnsi="Times New Roman" w:cs="Times New Roman"/>
-          <w:sz w:val="24"/>
-          <w:szCs w:val="24"/>
-        </w:rPr>
-        <w:t>records</w:t>
-      </w:r>
-      <w:proofErr w:type="gramEnd"/>
+        <w:t xml:space="preserve"> records</w:t>
+      </w:r>
     </w:p>
     <w:p>
       <w:pPr>
@@ -8972,19 +9183,7 @@
           <w:shd w:val="clear" w:color="auto" w:fill="FFFFFF"/>
           <w:lang w:eastAsia="en-GB"/>
         </w:rPr>
-        <w:t xml:space="preserve">Billing staff can generate bills that need to be paid to suppliers. They can also handle yearly rewards for platinum members and send out reward checks. All </w:t>
-      </w:r>
-      <w:r>
-        <w:rPr>
-          <w:rFonts w:ascii="Times New Roman" w:eastAsia="Times New Roman" w:hAnsi="Times New Roman" w:cs="Times New Roman"/>
-          <w:color w:val="000000"/>
-          <w:sz w:val="24"/>
-          <w:szCs w:val="24"/>
-          <w:shd w:val="clear" w:color="auto" w:fill="FFFFFF"/>
-          <w:lang w:eastAsia="en-GB"/>
-        </w:rPr>
-        <w:lastRenderedPageBreak/>
-        <w:t>transaction and billing related reports can be generated by the billing staff. Need not be aware of warehouse</w:t>
+        <w:t>Billing staff can generate bills that need to be paid to suppliers. They can also handle yearly rewards for platinum members and send out reward checks. All transaction and billing related reports can be generated by the billing staff. Need not be aware of warehouse</w:t>
       </w:r>
       <w:r>
         <w:rPr>
@@ -9193,6 +9392,7 @@
         <w:rPr>
           <w:noProof/>
         </w:rPr>
+        <w:lastRenderedPageBreak/>
         <w:drawing>
           <wp:inline distT="0" distB="0" distL="0" distR="0" wp14:anchorId="38430A21" wp14:editId="37A53331">
             <wp:extent cx="6013450" cy="5090160"/>
@@ -9267,6 +9467,7 @@
           <w:bCs/>
           <w:sz w:val="24"/>
           <w:szCs w:val="24"/>
+          <w:highlight w:val="yellow"/>
         </w:rPr>
         <w:t>Billing Staff view:</w:t>
       </w:r>
@@ -9995,25 +10196,7 @@
           <w:sz w:val="24"/>
           <w:szCs w:val="24"/>
         </w:rPr>
-        <w:t xml:space="preserve">. This is given so that the staff can handle the transactions taking place in different </w:t>
-      </w:r>
-      <w:proofErr w:type="gramStart"/>
-      <w:r>
-        <w:rPr>
-          <w:rFonts w:ascii="Times New Roman" w:hAnsi="Times New Roman" w:cs="Times New Roman"/>
-          <w:sz w:val="24"/>
-          <w:szCs w:val="24"/>
-        </w:rPr>
-        <w:t>stores, and</w:t>
-      </w:r>
-      <w:proofErr w:type="gramEnd"/>
-      <w:r>
-        <w:rPr>
-          <w:rFonts w:ascii="Times New Roman" w:hAnsi="Times New Roman" w:cs="Times New Roman"/>
-          <w:sz w:val="24"/>
-          <w:szCs w:val="24"/>
-        </w:rPr>
-        <w:t xml:space="preserve"> can be used to handle returns.</w:t>
+        <w:t>. This is given so that the staff can handle the transactions taking place in different stores, and can be used to handle returns.</w:t>
       </w:r>
     </w:p>
     <w:p>
@@ -10894,7 +11077,33 @@
           <w:sz w:val="24"/>
           <w:szCs w:val="24"/>
         </w:rPr>
-        <w:t xml:space="preserve">, Phone, </w:t>
+        <w:t xml:space="preserve">, </w:t>
+      </w:r>
+      <w:proofErr w:type="spellStart"/>
+      <w:r>
+        <w:rPr>
+          <w:rFonts w:ascii="Times New Roman" w:hAnsi="Times New Roman" w:cs="Times New Roman"/>
+          <w:sz w:val="24"/>
+          <w:szCs w:val="24"/>
+        </w:rPr>
+        <w:t>Phone</w:t>
+      </w:r>
+      <w:r>
+        <w:rPr>
+          <w:rFonts w:ascii="Times New Roman" w:hAnsi="Times New Roman" w:cs="Times New Roman"/>
+          <w:sz w:val="24"/>
+          <w:szCs w:val="24"/>
+        </w:rPr>
+        <w:t>Number</w:t>
+      </w:r>
+      <w:proofErr w:type="spellEnd"/>
+      <w:r>
+        <w:rPr>
+          <w:rFonts w:ascii="Times New Roman" w:hAnsi="Times New Roman" w:cs="Times New Roman"/>
+          <w:sz w:val="24"/>
+          <w:szCs w:val="24"/>
+        </w:rPr>
+        <w:t xml:space="preserve">, </w:t>
       </w:r>
       <w:proofErr w:type="spellStart"/>
       <w:r>

--- a/Project Report.docx
+++ b/Project Report.docx
@@ -1599,7 +1599,6 @@
           <w:rFonts w:ascii="Times New Roman" w:hAnsi="Times New Roman" w:cs="Times New Roman"/>
           <w:sz w:val="24"/>
           <w:szCs w:val="24"/>
-          <w:highlight w:val="yellow"/>
         </w:rPr>
       </w:pPr>
       <w:r>
@@ -1789,44 +1788,8 @@
           <w:rFonts w:ascii="Times New Roman" w:hAnsi="Times New Roman" w:cs="Times New Roman"/>
           <w:sz w:val="24"/>
           <w:szCs w:val="24"/>
-          <w:highlight w:val="yellow"/>
         </w:rPr>
         <w:t>.</w:t>
-      </w:r>
-      <w:r>
-        <w:rPr>
-          <w:highlight w:val="yellow"/>
-        </w:rPr>
-        <w:t xml:space="preserve"> </w:t>
-      </w:r>
-      <w:r>
-        <w:rPr>
-          <w:rFonts w:ascii="Times New Roman" w:hAnsi="Times New Roman" w:cs="Times New Roman"/>
-          <w:sz w:val="24"/>
-          <w:szCs w:val="24"/>
-          <w:highlight w:val="yellow"/>
-        </w:rPr>
-        <w:t xml:space="preserve">For example, the billing-staff view may reflect all basic information about the working staff, supplier, and customers, and may represent the entire database as just one table for them, including the amounts owed to suppliers, </w:t>
-      </w:r>
-      <w:proofErr w:type="spellStart"/>
-      <w:r>
-        <w:rPr>
-          <w:rFonts w:ascii="Times New Roman" w:hAnsi="Times New Roman" w:cs="Times New Roman"/>
-          <w:sz w:val="24"/>
-          <w:szCs w:val="24"/>
-          <w:highlight w:val="yellow"/>
-        </w:rPr>
-        <w:t>paychecks</w:t>
-      </w:r>
-      <w:proofErr w:type="spellEnd"/>
-      <w:r>
-        <w:rPr>
-          <w:rFonts w:ascii="Times New Roman" w:hAnsi="Times New Roman" w:cs="Times New Roman"/>
-          <w:sz w:val="24"/>
-          <w:szCs w:val="24"/>
-          <w:highlight w:val="yellow"/>
-        </w:rPr>
-        <w:t xml:space="preserve"> for staff, and cashback bonuses for customers.</w:t>
       </w:r>
     </w:p>
     <w:p>
@@ -1871,67 +1834,6 @@
         </w:rPr>
         <w:t>The Cashier Staff is responsible for scanning transactions at stores. They can view merchandise and store information to check if a product is throwing errors while scanning or if a product is not showing expected discounts. They can also view customer information to check for specific membership discounts.</w:t>
       </w:r>
-      <w:r>
-        <w:rPr>
-          <w:rFonts w:ascii="Times New Roman" w:hAnsi="Times New Roman" w:cs="Times New Roman"/>
-          <w:sz w:val="24"/>
-          <w:szCs w:val="24"/>
-        </w:rPr>
-        <w:t xml:space="preserve"> </w:t>
-      </w:r>
-      <w:r>
-        <w:rPr>
-          <w:rFonts w:ascii="Times New Roman" w:hAnsi="Times New Roman" w:cs="Times New Roman"/>
-          <w:sz w:val="24"/>
-          <w:szCs w:val="24"/>
-          <w:highlight w:val="yellow"/>
-        </w:rPr>
-        <w:t>Cashiers</w:t>
-      </w:r>
-      <w:r>
-        <w:rPr>
-          <w:rFonts w:ascii="Times New Roman" w:hAnsi="Times New Roman" w:cs="Times New Roman"/>
-          <w:sz w:val="24"/>
-          <w:szCs w:val="24"/>
-          <w:highlight w:val="yellow"/>
-        </w:rPr>
-        <w:t xml:space="preserve"> </w:t>
-      </w:r>
-      <w:r>
-        <w:rPr>
-          <w:rFonts w:ascii="Times New Roman" w:hAnsi="Times New Roman" w:cs="Times New Roman"/>
-          <w:sz w:val="24"/>
-          <w:szCs w:val="24"/>
-          <w:highlight w:val="yellow"/>
-        </w:rPr>
-        <w:t>and</w:t>
-      </w:r>
-      <w:r>
-        <w:rPr>
-          <w:rFonts w:ascii="Times New Roman" w:hAnsi="Times New Roman" w:cs="Times New Roman"/>
-          <w:sz w:val="24"/>
-          <w:szCs w:val="24"/>
-          <w:highlight w:val="yellow"/>
-        </w:rPr>
-        <w:t xml:space="preserve"> </w:t>
-      </w:r>
-      <w:r>
-        <w:rPr>
-          <w:rFonts w:ascii="Times New Roman" w:hAnsi="Times New Roman" w:cs="Times New Roman"/>
-          <w:sz w:val="24"/>
-          <w:szCs w:val="24"/>
-          <w:highlight w:val="yellow"/>
-        </w:rPr>
-        <w:t>checking stock/inventory</w:t>
-      </w:r>
-      <w:r>
-        <w:rPr>
-          <w:rFonts w:ascii="Times New Roman" w:hAnsi="Times New Roman" w:cs="Times New Roman"/>
-          <w:sz w:val="24"/>
-          <w:szCs w:val="24"/>
-        </w:rPr>
-        <w:t>.</w:t>
-      </w:r>
     </w:p>
     <w:p>
       <w:pPr>
@@ -2015,6 +1917,16 @@
           <w:sz w:val="28"/>
           <w:szCs w:val="28"/>
         </w:rPr>
+        <w:t xml:space="preserve">Five </w:t>
+      </w:r>
+      <w:r>
+        <w:rPr>
+          <w:rFonts w:ascii="Times New Roman" w:hAnsi="Times New Roman" w:cs="Times New Roman"/>
+          <w:b/>
+          <w:bCs/>
+          <w:sz w:val="28"/>
+          <w:szCs w:val="28"/>
+        </w:rPr>
         <w:t>Main Entities:</w:t>
       </w:r>
     </w:p>
@@ -3158,14 +3070,21 @@
         </w:rPr>
       </w:pPr>
       <w:proofErr w:type="spellStart"/>
-      <w:proofErr w:type="gramStart"/>
-      <w:r>
-        <w:rPr>
-          <w:rFonts w:ascii="Times New Roman" w:hAnsi="Times New Roman" w:cs="Times New Roman"/>
-          <w:sz w:val="24"/>
-          <w:szCs w:val="24"/>
-        </w:rPr>
-        <w:t>addStaffInfo</w:t>
+      <w:r>
+        <w:rPr>
+          <w:rFonts w:ascii="Times New Roman" w:hAnsi="Times New Roman" w:cs="Times New Roman"/>
+          <w:sz w:val="24"/>
+          <w:szCs w:val="24"/>
+        </w:rPr>
+        <w:t>enter</w:t>
+      </w:r>
+      <w:r>
+        <w:rPr>
+          <w:rFonts w:ascii="Times New Roman" w:hAnsi="Times New Roman" w:cs="Times New Roman"/>
+          <w:sz w:val="24"/>
+          <w:szCs w:val="24"/>
+        </w:rPr>
+        <w:t>StaffInfo</w:t>
       </w:r>
       <w:proofErr w:type="spellEnd"/>
       <w:r>
@@ -3177,7 +3096,6 @@
         <w:t>(</w:t>
       </w:r>
       <w:proofErr w:type="spellStart"/>
-      <w:proofErr w:type="gramEnd"/>
       <w:r>
         <w:rPr>
           <w:rFonts w:ascii="Times New Roman" w:hAnsi="Times New Roman" w:cs="Times New Roman"/>
@@ -3238,6 +3156,205 @@
           <w:sz w:val="24"/>
           <w:szCs w:val="24"/>
         </w:rPr>
+        <w:t>Job</w:t>
+      </w:r>
+      <w:r>
+        <w:rPr>
+          <w:rFonts w:ascii="Times New Roman" w:hAnsi="Times New Roman" w:cs="Times New Roman"/>
+          <w:sz w:val="24"/>
+          <w:szCs w:val="24"/>
+        </w:rPr>
+        <w:t>Title</w:t>
+      </w:r>
+      <w:proofErr w:type="spellEnd"/>
+      <w:r>
+        <w:rPr>
+          <w:rFonts w:ascii="Times New Roman" w:hAnsi="Times New Roman" w:cs="Times New Roman"/>
+          <w:sz w:val="24"/>
+          <w:szCs w:val="24"/>
+        </w:rPr>
+        <w:t xml:space="preserve">, </w:t>
+      </w:r>
+      <w:proofErr w:type="spellStart"/>
+      <w:r>
+        <w:rPr>
+          <w:rFonts w:ascii="Times New Roman" w:hAnsi="Times New Roman" w:cs="Times New Roman"/>
+          <w:sz w:val="24"/>
+          <w:szCs w:val="24"/>
+        </w:rPr>
+        <w:t>HomeAddress</w:t>
+      </w:r>
+      <w:proofErr w:type="spellEnd"/>
+      <w:r>
+        <w:rPr>
+          <w:rFonts w:ascii="Times New Roman" w:hAnsi="Times New Roman" w:cs="Times New Roman"/>
+          <w:sz w:val="24"/>
+          <w:szCs w:val="24"/>
+        </w:rPr>
+        <w:t xml:space="preserve">, </w:t>
+      </w:r>
+      <w:r>
+        <w:rPr>
+          <w:rFonts w:ascii="Times New Roman" w:hAnsi="Times New Roman" w:cs="Times New Roman"/>
+          <w:sz w:val="24"/>
+          <w:szCs w:val="24"/>
+        </w:rPr>
+        <w:t>EmpStartDate</w:t>
+      </w:r>
+      <w:r>
+        <w:rPr>
+          <w:rFonts w:ascii="Times New Roman" w:hAnsi="Times New Roman" w:cs="Times New Roman"/>
+          <w:sz w:val="24"/>
+          <w:szCs w:val="24"/>
+        </w:rPr>
+        <w:t xml:space="preserve">, </w:t>
+      </w:r>
+      <w:proofErr w:type="spellStart"/>
+      <w:r>
+        <w:rPr>
+          <w:rFonts w:ascii="Times New Roman" w:hAnsi="Times New Roman" w:cs="Times New Roman"/>
+          <w:sz w:val="24"/>
+          <w:szCs w:val="24"/>
+        </w:rPr>
+        <w:t>Email</w:t>
+      </w:r>
+      <w:r>
+        <w:rPr>
+          <w:rFonts w:ascii="Times New Roman" w:hAnsi="Times New Roman" w:cs="Times New Roman"/>
+          <w:sz w:val="24"/>
+          <w:szCs w:val="24"/>
+        </w:rPr>
+        <w:t>Add</w:t>
+      </w:r>
+      <w:proofErr w:type="spellEnd"/>
+      <w:r>
+        <w:rPr>
+          <w:rFonts w:ascii="Times New Roman" w:hAnsi="Times New Roman" w:cs="Times New Roman"/>
+          <w:sz w:val="24"/>
+          <w:szCs w:val="24"/>
+        </w:rPr>
+        <w:t>,)</w:t>
+      </w:r>
+    </w:p>
+    <w:p>
+      <w:pPr>
+        <w:spacing w:after="0"/>
+        <w:jc w:val="both"/>
+        <w:rPr>
+          <w:rFonts w:ascii="Times New Roman" w:hAnsi="Times New Roman" w:cs="Times New Roman"/>
+          <w:sz w:val="24"/>
+          <w:szCs w:val="24"/>
+        </w:rPr>
+      </w:pPr>
+      <w:r>
+        <w:rPr>
+          <w:rFonts w:ascii="Times New Roman" w:hAnsi="Times New Roman" w:cs="Times New Roman"/>
+          <w:sz w:val="24"/>
+          <w:szCs w:val="24"/>
+        </w:rPr>
+        <w:t>return confirmation</w:t>
+      </w:r>
+    </w:p>
+    <w:p>
+      <w:pPr>
+        <w:spacing w:after="0"/>
+        <w:jc w:val="both"/>
+        <w:rPr>
+          <w:rFonts w:ascii="Times New Roman" w:hAnsi="Times New Roman" w:cs="Times New Roman"/>
+          <w:sz w:val="24"/>
+          <w:szCs w:val="24"/>
+        </w:rPr>
+      </w:pPr>
+    </w:p>
+    <w:p>
+      <w:pPr>
+        <w:spacing w:after="0"/>
+        <w:jc w:val="both"/>
+        <w:rPr>
+          <w:rFonts w:ascii="Times New Roman" w:hAnsi="Times New Roman" w:cs="Times New Roman"/>
+          <w:sz w:val="24"/>
+          <w:szCs w:val="24"/>
+        </w:rPr>
+      </w:pPr>
+      <w:proofErr w:type="spellStart"/>
+      <w:r>
+        <w:rPr>
+          <w:rFonts w:ascii="Times New Roman" w:hAnsi="Times New Roman" w:cs="Times New Roman"/>
+          <w:sz w:val="24"/>
+          <w:szCs w:val="24"/>
+        </w:rPr>
+        <w:t>updateStaffInfo</w:t>
+      </w:r>
+      <w:proofErr w:type="spellEnd"/>
+      <w:r>
+        <w:rPr>
+          <w:rFonts w:ascii="Times New Roman" w:hAnsi="Times New Roman" w:cs="Times New Roman"/>
+          <w:sz w:val="24"/>
+          <w:szCs w:val="24"/>
+        </w:rPr>
+        <w:t>(</w:t>
+      </w:r>
+      <w:proofErr w:type="spellStart"/>
+      <w:r>
+        <w:rPr>
+          <w:rFonts w:ascii="Times New Roman" w:hAnsi="Times New Roman" w:cs="Times New Roman"/>
+          <w:sz w:val="24"/>
+          <w:szCs w:val="24"/>
+        </w:rPr>
+        <w:t>StaffID</w:t>
+      </w:r>
+      <w:proofErr w:type="spellEnd"/>
+      <w:r>
+        <w:rPr>
+          <w:rFonts w:ascii="Times New Roman" w:hAnsi="Times New Roman" w:cs="Times New Roman"/>
+          <w:sz w:val="24"/>
+          <w:szCs w:val="24"/>
+        </w:rPr>
+        <w:t xml:space="preserve">, </w:t>
+      </w:r>
+      <w:proofErr w:type="spellStart"/>
+      <w:r>
+        <w:rPr>
+          <w:rFonts w:ascii="Times New Roman" w:hAnsi="Times New Roman" w:cs="Times New Roman"/>
+          <w:sz w:val="24"/>
+          <w:szCs w:val="24"/>
+        </w:rPr>
+        <w:t>StoreID</w:t>
+      </w:r>
+      <w:proofErr w:type="spellEnd"/>
+      <w:r>
+        <w:rPr>
+          <w:rFonts w:ascii="Times New Roman" w:hAnsi="Times New Roman" w:cs="Times New Roman"/>
+          <w:sz w:val="24"/>
+          <w:szCs w:val="24"/>
+        </w:rPr>
+        <w:t xml:space="preserve">, Name, </w:t>
+      </w:r>
+      <w:proofErr w:type="spellStart"/>
+      <w:r>
+        <w:rPr>
+          <w:rFonts w:ascii="Times New Roman" w:hAnsi="Times New Roman" w:cs="Times New Roman"/>
+          <w:sz w:val="24"/>
+          <w:szCs w:val="24"/>
+        </w:rPr>
+        <w:t>DateOfBirth</w:t>
+      </w:r>
+      <w:proofErr w:type="spellEnd"/>
+      <w:r>
+        <w:rPr>
+          <w:rFonts w:ascii="Times New Roman" w:hAnsi="Times New Roman" w:cs="Times New Roman"/>
+          <w:sz w:val="24"/>
+          <w:szCs w:val="24"/>
+        </w:rPr>
+        <w:t xml:space="preserve">, </w:t>
+      </w:r>
+      <w:proofErr w:type="spellStart"/>
+      <w:r>
+        <w:rPr>
+          <w:rFonts w:ascii="Times New Roman" w:hAnsi="Times New Roman" w:cs="Times New Roman"/>
+          <w:sz w:val="24"/>
+          <w:szCs w:val="24"/>
+        </w:rPr>
         <w:t>PhoneNumber</w:t>
       </w:r>
       <w:proofErr w:type="spellEnd"/>
@@ -3256,43 +3373,54 @@
           <w:sz w:val="24"/>
           <w:szCs w:val="24"/>
         </w:rPr>
-        <w:t>Job</w:t>
-      </w:r>
-      <w:r>
-        <w:rPr>
-          <w:rFonts w:ascii="Times New Roman" w:hAnsi="Times New Roman" w:cs="Times New Roman"/>
-          <w:sz w:val="24"/>
-          <w:szCs w:val="24"/>
-        </w:rPr>
-        <w:t>Title</w:t>
-      </w:r>
-      <w:proofErr w:type="spellEnd"/>
-      <w:r>
-        <w:rPr>
-          <w:rFonts w:ascii="Times New Roman" w:hAnsi="Times New Roman" w:cs="Times New Roman"/>
-          <w:sz w:val="24"/>
-          <w:szCs w:val="24"/>
-        </w:rPr>
-        <w:t xml:space="preserve">, </w:t>
-      </w:r>
-      <w:proofErr w:type="spellStart"/>
-      <w:r>
-        <w:rPr>
-          <w:rFonts w:ascii="Times New Roman" w:hAnsi="Times New Roman" w:cs="Times New Roman"/>
-          <w:sz w:val="24"/>
-          <w:szCs w:val="24"/>
-        </w:rPr>
-        <w:t>EmpStartDate</w:t>
-      </w:r>
-      <w:proofErr w:type="spellEnd"/>
-      <w:r>
-        <w:rPr>
-          <w:rFonts w:ascii="Times New Roman" w:hAnsi="Times New Roman" w:cs="Times New Roman"/>
-          <w:sz w:val="24"/>
-          <w:szCs w:val="24"/>
-        </w:rPr>
-        <w:t xml:space="preserve">, </w:t>
-      </w:r>
+        <w:t>JobTitle</w:t>
+      </w:r>
+      <w:proofErr w:type="spellEnd"/>
+      <w:r>
+        <w:rPr>
+          <w:rFonts w:ascii="Times New Roman" w:hAnsi="Times New Roman" w:cs="Times New Roman"/>
+          <w:sz w:val="24"/>
+          <w:szCs w:val="24"/>
+        </w:rPr>
+        <w:t xml:space="preserve">, </w:t>
+      </w:r>
+      <w:proofErr w:type="spellStart"/>
+      <w:r>
+        <w:rPr>
+          <w:rFonts w:ascii="Times New Roman" w:hAnsi="Times New Roman" w:cs="Times New Roman"/>
+          <w:sz w:val="24"/>
+          <w:szCs w:val="24"/>
+        </w:rPr>
+        <w:t>EmpEndDate</w:t>
+      </w:r>
+      <w:proofErr w:type="spellEnd"/>
+      <w:r>
+        <w:rPr>
+          <w:rFonts w:ascii="Times New Roman" w:hAnsi="Times New Roman" w:cs="Times New Roman"/>
+          <w:sz w:val="24"/>
+          <w:szCs w:val="24"/>
+        </w:rPr>
+        <w:t>,</w:t>
+      </w:r>
+      <w:r>
+        <w:rPr>
+          <w:rFonts w:ascii="Times New Roman" w:hAnsi="Times New Roman" w:cs="Times New Roman"/>
+          <w:sz w:val="24"/>
+          <w:szCs w:val="24"/>
+        </w:rPr>
+        <w:t xml:space="preserve"> </w:t>
+      </w:r>
+    </w:p>
+    <w:p>
+      <w:pPr>
+        <w:spacing w:after="0"/>
+        <w:jc w:val="both"/>
+        <w:rPr>
+          <w:rFonts w:ascii="Times New Roman" w:hAnsi="Times New Roman" w:cs="Times New Roman"/>
+          <w:sz w:val="24"/>
+          <w:szCs w:val="24"/>
+        </w:rPr>
+      </w:pPr>
       <w:proofErr w:type="spellStart"/>
       <w:r>
         <w:rPr>
@@ -3362,6 +3490,237 @@
           <w:sz w:val="24"/>
           <w:szCs w:val="24"/>
         </w:rPr>
+        <w:t>Return confirmation</w:t>
+      </w:r>
+    </w:p>
+    <w:p>
+      <w:pPr>
+        <w:spacing w:after="0"/>
+        <w:jc w:val="both"/>
+        <w:rPr>
+          <w:rFonts w:ascii="Times New Roman" w:hAnsi="Times New Roman" w:cs="Times New Roman"/>
+          <w:sz w:val="24"/>
+          <w:szCs w:val="24"/>
+        </w:rPr>
+      </w:pPr>
+      <w:r>
+        <w:rPr>
+          <w:rFonts w:ascii="Times New Roman" w:hAnsi="Times New Roman" w:cs="Times New Roman"/>
+          <w:sz w:val="24"/>
+          <w:szCs w:val="24"/>
+        </w:rPr>
+        <w:t>If NULL for any fields, then those fields w</w:t>
+      </w:r>
+      <w:r>
+        <w:rPr>
+          <w:rFonts w:ascii="Times New Roman" w:hAnsi="Times New Roman" w:cs="Times New Roman"/>
+          <w:sz w:val="24"/>
+          <w:szCs w:val="24"/>
+        </w:rPr>
+        <w:t>ill not</w:t>
+      </w:r>
+      <w:r>
+        <w:rPr>
+          <w:rFonts w:ascii="Times New Roman" w:hAnsi="Times New Roman" w:cs="Times New Roman"/>
+          <w:sz w:val="24"/>
+          <w:szCs w:val="24"/>
+        </w:rPr>
+        <w:t xml:space="preserve"> be updated</w:t>
+      </w:r>
+    </w:p>
+    <w:p>
+      <w:pPr>
+        <w:spacing w:after="0"/>
+        <w:jc w:val="both"/>
+        <w:rPr>
+          <w:rFonts w:ascii="Times New Roman" w:hAnsi="Times New Roman" w:cs="Times New Roman"/>
+          <w:sz w:val="24"/>
+          <w:szCs w:val="24"/>
+        </w:rPr>
+      </w:pPr>
+    </w:p>
+    <w:p>
+      <w:pPr>
+        <w:spacing w:after="0"/>
+        <w:jc w:val="both"/>
+        <w:rPr>
+          <w:rFonts w:ascii="Times New Roman" w:hAnsi="Times New Roman" w:cs="Times New Roman"/>
+          <w:sz w:val="24"/>
+          <w:szCs w:val="24"/>
+        </w:rPr>
+      </w:pPr>
+      <w:proofErr w:type="spellStart"/>
+      <w:r>
+        <w:rPr>
+          <w:rFonts w:ascii="Times New Roman" w:hAnsi="Times New Roman" w:cs="Times New Roman"/>
+          <w:sz w:val="24"/>
+          <w:szCs w:val="24"/>
+        </w:rPr>
+        <w:t>deleteStaffInfo</w:t>
+      </w:r>
+      <w:proofErr w:type="spellEnd"/>
+      <w:r>
+        <w:rPr>
+          <w:rFonts w:ascii="Times New Roman" w:hAnsi="Times New Roman" w:cs="Times New Roman"/>
+          <w:sz w:val="24"/>
+          <w:szCs w:val="24"/>
+        </w:rPr>
+        <w:t>(</w:t>
+      </w:r>
+      <w:proofErr w:type="spellStart"/>
+      <w:r>
+        <w:rPr>
+          <w:rFonts w:ascii="Times New Roman" w:hAnsi="Times New Roman" w:cs="Times New Roman"/>
+          <w:sz w:val="24"/>
+          <w:szCs w:val="24"/>
+        </w:rPr>
+        <w:t>StaffID</w:t>
+      </w:r>
+      <w:proofErr w:type="spellEnd"/>
+      <w:r>
+        <w:rPr>
+          <w:rFonts w:ascii="Times New Roman" w:hAnsi="Times New Roman" w:cs="Times New Roman"/>
+          <w:sz w:val="24"/>
+          <w:szCs w:val="24"/>
+        </w:rPr>
+        <w:t>)</w:t>
+      </w:r>
+    </w:p>
+    <w:p>
+      <w:pPr>
+        <w:spacing w:after="0"/>
+        <w:jc w:val="both"/>
+        <w:rPr>
+          <w:rFonts w:ascii="Times New Roman" w:hAnsi="Times New Roman" w:cs="Times New Roman"/>
+          <w:sz w:val="24"/>
+          <w:szCs w:val="24"/>
+        </w:rPr>
+      </w:pPr>
+      <w:r>
+        <w:rPr>
+          <w:rFonts w:ascii="Times New Roman" w:hAnsi="Times New Roman" w:cs="Times New Roman"/>
+          <w:sz w:val="24"/>
+          <w:szCs w:val="24"/>
+        </w:rPr>
+        <w:t>Return confirmation</w:t>
+      </w:r>
+    </w:p>
+    <w:p>
+      <w:pPr>
+        <w:spacing w:after="0"/>
+        <w:jc w:val="both"/>
+        <w:rPr>
+          <w:rFonts w:ascii="Times New Roman" w:hAnsi="Times New Roman" w:cs="Times New Roman"/>
+          <w:sz w:val="24"/>
+          <w:szCs w:val="24"/>
+        </w:rPr>
+      </w:pPr>
+    </w:p>
+    <w:p>
+      <w:pPr>
+        <w:spacing w:after="0"/>
+        <w:jc w:val="both"/>
+        <w:rPr>
+          <w:rFonts w:ascii="Times New Roman" w:hAnsi="Times New Roman" w:cs="Times New Roman"/>
+          <w:sz w:val="24"/>
+          <w:szCs w:val="24"/>
+        </w:rPr>
+      </w:pPr>
+      <w:proofErr w:type="spellStart"/>
+      <w:r>
+        <w:rPr>
+          <w:rFonts w:ascii="Times New Roman" w:hAnsi="Times New Roman" w:cs="Times New Roman"/>
+          <w:sz w:val="24"/>
+          <w:szCs w:val="24"/>
+        </w:rPr>
+        <w:t>addStoreInfo</w:t>
+      </w:r>
+      <w:proofErr w:type="spellEnd"/>
+      <w:r>
+        <w:rPr>
+          <w:rFonts w:ascii="Times New Roman" w:hAnsi="Times New Roman" w:cs="Times New Roman"/>
+          <w:sz w:val="24"/>
+          <w:szCs w:val="24"/>
+        </w:rPr>
+        <w:t>(</w:t>
+      </w:r>
+      <w:proofErr w:type="spellStart"/>
+      <w:r>
+        <w:rPr>
+          <w:rFonts w:ascii="Times New Roman" w:hAnsi="Times New Roman" w:cs="Times New Roman"/>
+          <w:sz w:val="24"/>
+          <w:szCs w:val="24"/>
+        </w:rPr>
+        <w:t>StoreID</w:t>
+      </w:r>
+      <w:proofErr w:type="spellEnd"/>
+      <w:r>
+        <w:rPr>
+          <w:rFonts w:ascii="Times New Roman" w:hAnsi="Times New Roman" w:cs="Times New Roman"/>
+          <w:sz w:val="24"/>
+          <w:szCs w:val="24"/>
+        </w:rPr>
+        <w:t xml:space="preserve">, </w:t>
+      </w:r>
+      <w:r>
+        <w:rPr>
+          <w:rFonts w:ascii="Times New Roman" w:hAnsi="Times New Roman" w:cs="Times New Roman"/>
+          <w:sz w:val="24"/>
+          <w:szCs w:val="24"/>
+        </w:rPr>
+        <w:t>Add</w:t>
+      </w:r>
+      <w:r>
+        <w:rPr>
+          <w:rFonts w:ascii="Times New Roman" w:hAnsi="Times New Roman" w:cs="Times New Roman"/>
+          <w:sz w:val="24"/>
+          <w:szCs w:val="24"/>
+        </w:rPr>
+        <w:t>ress</w:t>
+      </w:r>
+      <w:r>
+        <w:rPr>
+          <w:rFonts w:ascii="Times New Roman" w:hAnsi="Times New Roman" w:cs="Times New Roman"/>
+          <w:sz w:val="24"/>
+          <w:szCs w:val="24"/>
+        </w:rPr>
+        <w:t xml:space="preserve">, </w:t>
+      </w:r>
+      <w:proofErr w:type="spellStart"/>
+      <w:r>
+        <w:rPr>
+          <w:rFonts w:ascii="Times New Roman" w:hAnsi="Times New Roman" w:cs="Times New Roman"/>
+          <w:sz w:val="24"/>
+          <w:szCs w:val="24"/>
+        </w:rPr>
+        <w:t>PhoneNumber</w:t>
+      </w:r>
+      <w:proofErr w:type="spellEnd"/>
+      <w:r>
+        <w:rPr>
+          <w:rFonts w:ascii="Times New Roman" w:hAnsi="Times New Roman" w:cs="Times New Roman"/>
+          <w:sz w:val="24"/>
+          <w:szCs w:val="24"/>
+        </w:rPr>
+        <w:t>)</w:t>
+      </w:r>
+    </w:p>
+    <w:p>
+      <w:pPr>
+        <w:spacing w:after="0"/>
+        <w:jc w:val="both"/>
+        <w:rPr>
+          <w:rFonts w:ascii="Times New Roman" w:hAnsi="Times New Roman" w:cs="Times New Roman"/>
+          <w:sz w:val="24"/>
+          <w:szCs w:val="24"/>
+        </w:rPr>
+      </w:pPr>
+      <w:r>
+        <w:rPr>
+          <w:rFonts w:ascii="Times New Roman" w:hAnsi="Times New Roman" w:cs="Times New Roman"/>
+          <w:sz w:val="24"/>
+          <w:szCs w:val="24"/>
+        </w:rPr>
         <w:t>return confirmation</w:t>
       </w:r>
     </w:p>
@@ -3387,14 +3746,21 @@
         </w:rPr>
       </w:pPr>
       <w:proofErr w:type="spellStart"/>
-      <w:proofErr w:type="gramStart"/>
-      <w:r>
-        <w:rPr>
-          <w:rFonts w:ascii="Times New Roman" w:hAnsi="Times New Roman" w:cs="Times New Roman"/>
-          <w:sz w:val="24"/>
-          <w:szCs w:val="24"/>
-        </w:rPr>
-        <w:t>updateStaffInfo</w:t>
+      <w:r>
+        <w:rPr>
+          <w:rFonts w:ascii="Times New Roman" w:hAnsi="Times New Roman" w:cs="Times New Roman"/>
+          <w:sz w:val="24"/>
+          <w:szCs w:val="24"/>
+        </w:rPr>
+        <w:t>upda</w:t>
+      </w:r>
+      <w:r>
+        <w:rPr>
+          <w:rFonts w:ascii="Times New Roman" w:hAnsi="Times New Roman" w:cs="Times New Roman"/>
+          <w:sz w:val="24"/>
+          <w:szCs w:val="24"/>
+        </w:rPr>
+        <w:t>teStoreInfo</w:t>
       </w:r>
       <w:proofErr w:type="spellEnd"/>
       <w:r>
@@ -3406,12 +3772,259 @@
         <w:t>(</w:t>
       </w:r>
       <w:proofErr w:type="spellStart"/>
-      <w:proofErr w:type="gramEnd"/>
-      <w:r>
-        <w:rPr>
-          <w:rFonts w:ascii="Times New Roman" w:hAnsi="Times New Roman" w:cs="Times New Roman"/>
-          <w:sz w:val="24"/>
-          <w:szCs w:val="24"/>
+      <w:r>
+        <w:rPr>
+          <w:rFonts w:ascii="Times New Roman" w:hAnsi="Times New Roman" w:cs="Times New Roman"/>
+          <w:sz w:val="24"/>
+          <w:szCs w:val="24"/>
+        </w:rPr>
+        <w:t>StoreID</w:t>
+      </w:r>
+      <w:proofErr w:type="spellEnd"/>
+      <w:r>
+        <w:rPr>
+          <w:rFonts w:ascii="Times New Roman" w:hAnsi="Times New Roman" w:cs="Times New Roman"/>
+          <w:sz w:val="24"/>
+          <w:szCs w:val="24"/>
+        </w:rPr>
+        <w:t xml:space="preserve">, </w:t>
+      </w:r>
+      <w:proofErr w:type="spellStart"/>
+      <w:r>
+        <w:rPr>
+          <w:rFonts w:ascii="Times New Roman" w:hAnsi="Times New Roman" w:cs="Times New Roman"/>
+          <w:sz w:val="24"/>
+          <w:szCs w:val="24"/>
+        </w:rPr>
+        <w:t>PhoneNumber</w:t>
+      </w:r>
+      <w:proofErr w:type="spellEnd"/>
+      <w:r>
+        <w:rPr>
+          <w:rFonts w:ascii="Times New Roman" w:hAnsi="Times New Roman" w:cs="Times New Roman"/>
+          <w:sz w:val="24"/>
+          <w:szCs w:val="24"/>
+        </w:rPr>
+        <w:t>, Address)</w:t>
+      </w:r>
+    </w:p>
+    <w:p>
+      <w:pPr>
+        <w:spacing w:after="0"/>
+        <w:jc w:val="both"/>
+        <w:rPr>
+          <w:rFonts w:ascii="Times New Roman" w:hAnsi="Times New Roman" w:cs="Times New Roman"/>
+          <w:sz w:val="24"/>
+          <w:szCs w:val="24"/>
+        </w:rPr>
+      </w:pPr>
+      <w:r>
+        <w:rPr>
+          <w:rFonts w:ascii="Times New Roman" w:hAnsi="Times New Roman" w:cs="Times New Roman"/>
+          <w:sz w:val="24"/>
+          <w:szCs w:val="24"/>
+        </w:rPr>
+        <w:t>Return confirmation</w:t>
+      </w:r>
+    </w:p>
+    <w:p>
+      <w:pPr>
+        <w:spacing w:after="0"/>
+        <w:jc w:val="both"/>
+        <w:rPr>
+          <w:rFonts w:ascii="Times New Roman" w:hAnsi="Times New Roman" w:cs="Times New Roman"/>
+          <w:sz w:val="24"/>
+          <w:szCs w:val="24"/>
+        </w:rPr>
+      </w:pPr>
+      <w:r>
+        <w:rPr>
+          <w:rFonts w:ascii="Times New Roman" w:hAnsi="Times New Roman" w:cs="Times New Roman"/>
+          <w:sz w:val="24"/>
+          <w:szCs w:val="24"/>
+        </w:rPr>
+        <w:t xml:space="preserve">If NULL for any fields, then those fields </w:t>
+      </w:r>
+      <w:r>
+        <w:rPr>
+          <w:rFonts w:ascii="Times New Roman" w:hAnsi="Times New Roman" w:cs="Times New Roman"/>
+          <w:sz w:val="24"/>
+          <w:szCs w:val="24"/>
+        </w:rPr>
+        <w:t>will not</w:t>
+      </w:r>
+      <w:r>
+        <w:rPr>
+          <w:rFonts w:ascii="Times New Roman" w:hAnsi="Times New Roman" w:cs="Times New Roman"/>
+          <w:sz w:val="24"/>
+          <w:szCs w:val="24"/>
+        </w:rPr>
+        <w:t xml:space="preserve"> be updated</w:t>
+      </w:r>
+    </w:p>
+    <w:p>
+      <w:pPr>
+        <w:spacing w:after="0"/>
+        <w:jc w:val="both"/>
+        <w:rPr>
+          <w:rFonts w:ascii="Times New Roman" w:hAnsi="Times New Roman" w:cs="Times New Roman"/>
+          <w:sz w:val="24"/>
+          <w:szCs w:val="24"/>
+        </w:rPr>
+      </w:pPr>
+    </w:p>
+    <w:p>
+      <w:pPr>
+        <w:spacing w:after="0"/>
+        <w:jc w:val="both"/>
+        <w:rPr>
+          <w:rFonts w:ascii="Times New Roman" w:hAnsi="Times New Roman" w:cs="Times New Roman"/>
+          <w:sz w:val="24"/>
+          <w:szCs w:val="24"/>
+        </w:rPr>
+      </w:pPr>
+      <w:proofErr w:type="spellStart"/>
+      <w:r>
+        <w:rPr>
+          <w:rFonts w:ascii="Times New Roman" w:hAnsi="Times New Roman" w:cs="Times New Roman"/>
+          <w:sz w:val="24"/>
+          <w:szCs w:val="24"/>
+        </w:rPr>
+        <w:t>deleteStoreInfo</w:t>
+      </w:r>
+      <w:proofErr w:type="spellEnd"/>
+      <w:r>
+        <w:rPr>
+          <w:rFonts w:ascii="Times New Roman" w:hAnsi="Times New Roman" w:cs="Times New Roman"/>
+          <w:sz w:val="24"/>
+          <w:szCs w:val="24"/>
+        </w:rPr>
+        <w:t>(</w:t>
+      </w:r>
+      <w:proofErr w:type="spellStart"/>
+      <w:r>
+        <w:rPr>
+          <w:rFonts w:ascii="Times New Roman" w:hAnsi="Times New Roman" w:cs="Times New Roman"/>
+          <w:sz w:val="24"/>
+          <w:szCs w:val="24"/>
+        </w:rPr>
+        <w:t>St</w:t>
+      </w:r>
+      <w:r>
+        <w:rPr>
+          <w:rFonts w:ascii="Times New Roman" w:hAnsi="Times New Roman" w:cs="Times New Roman"/>
+          <w:sz w:val="24"/>
+          <w:szCs w:val="24"/>
+        </w:rPr>
+        <w:t>ore</w:t>
+      </w:r>
+      <w:r>
+        <w:rPr>
+          <w:rFonts w:ascii="Times New Roman" w:hAnsi="Times New Roman" w:cs="Times New Roman"/>
+          <w:sz w:val="24"/>
+          <w:szCs w:val="24"/>
+        </w:rPr>
+        <w:t>ID</w:t>
+      </w:r>
+      <w:proofErr w:type="spellEnd"/>
+      <w:r>
+        <w:rPr>
+          <w:rFonts w:ascii="Times New Roman" w:hAnsi="Times New Roman" w:cs="Times New Roman"/>
+          <w:sz w:val="24"/>
+          <w:szCs w:val="24"/>
+        </w:rPr>
+        <w:t>)</w:t>
+      </w:r>
+    </w:p>
+    <w:p>
+      <w:pPr>
+        <w:spacing w:after="0"/>
+        <w:jc w:val="both"/>
+        <w:rPr>
+          <w:rFonts w:ascii="Times New Roman" w:hAnsi="Times New Roman" w:cs="Times New Roman"/>
+          <w:sz w:val="24"/>
+          <w:szCs w:val="24"/>
+        </w:rPr>
+      </w:pPr>
+      <w:r>
+        <w:rPr>
+          <w:rFonts w:ascii="Times New Roman" w:hAnsi="Times New Roman" w:cs="Times New Roman"/>
+          <w:sz w:val="24"/>
+          <w:szCs w:val="24"/>
+        </w:rPr>
+        <w:t>Return confirmation</w:t>
+      </w:r>
+    </w:p>
+    <w:p>
+      <w:pPr>
+        <w:spacing w:after="0"/>
+        <w:jc w:val="both"/>
+        <w:rPr>
+          <w:rFonts w:ascii="Times New Roman" w:hAnsi="Times New Roman" w:cs="Times New Roman"/>
+          <w:color w:val="2F5496" w:themeColor="accent1" w:themeShade="BF"/>
+          <w:sz w:val="24"/>
+          <w:szCs w:val="24"/>
+        </w:rPr>
+      </w:pPr>
+    </w:p>
+    <w:p>
+      <w:pPr>
+        <w:spacing w:after="0"/>
+        <w:jc w:val="both"/>
+        <w:rPr>
+          <w:rFonts w:ascii="Times New Roman" w:hAnsi="Times New Roman" w:cs="Times New Roman"/>
+          <w:sz w:val="24"/>
+          <w:szCs w:val="24"/>
+          <w:highlight w:val="yellow"/>
+        </w:rPr>
+      </w:pPr>
+      <w:proofErr w:type="spellStart"/>
+      <w:r>
+        <w:rPr>
+          <w:rFonts w:ascii="Times New Roman" w:hAnsi="Times New Roman" w:cs="Times New Roman"/>
+          <w:sz w:val="24"/>
+          <w:szCs w:val="24"/>
+          <w:highlight w:val="yellow"/>
+        </w:rPr>
+        <w:t>addSignUp</w:t>
+      </w:r>
+      <w:proofErr w:type="spellEnd"/>
+      <w:r>
+        <w:rPr>
+          <w:rFonts w:ascii="Times New Roman" w:hAnsi="Times New Roman" w:cs="Times New Roman"/>
+          <w:sz w:val="24"/>
+          <w:szCs w:val="24"/>
+          <w:highlight w:val="yellow"/>
+        </w:rPr>
+        <w:t>(</w:t>
+      </w:r>
+      <w:proofErr w:type="spellStart"/>
+      <w:r>
+        <w:rPr>
+          <w:rFonts w:ascii="Times New Roman" w:hAnsi="Times New Roman" w:cs="Times New Roman"/>
+          <w:sz w:val="24"/>
+          <w:szCs w:val="24"/>
+          <w:highlight w:val="yellow"/>
+        </w:rPr>
+        <w:t>CustomerID</w:t>
+      </w:r>
+      <w:proofErr w:type="spellEnd"/>
+      <w:r>
+        <w:rPr>
+          <w:rFonts w:ascii="Times New Roman" w:hAnsi="Times New Roman" w:cs="Times New Roman"/>
+          <w:sz w:val="24"/>
+          <w:szCs w:val="24"/>
+          <w:highlight w:val="yellow"/>
+        </w:rPr>
+        <w:t xml:space="preserve">, </w:t>
+      </w:r>
+      <w:proofErr w:type="spellStart"/>
+      <w:r>
+        <w:rPr>
+          <w:rFonts w:ascii="Times New Roman" w:hAnsi="Times New Roman" w:cs="Times New Roman"/>
+          <w:sz w:val="24"/>
+          <w:szCs w:val="24"/>
+          <w:highlight w:val="yellow"/>
         </w:rPr>
         <w:t>StaffID</w:t>
       </w:r>
@@ -3421,15 +4034,17 @@
           <w:rFonts w:ascii="Times New Roman" w:hAnsi="Times New Roman" w:cs="Times New Roman"/>
           <w:sz w:val="24"/>
           <w:szCs w:val="24"/>
-        </w:rPr>
-        <w:t xml:space="preserve">, </w:t>
-      </w:r>
-      <w:proofErr w:type="spellStart"/>
-      <w:r>
-        <w:rPr>
-          <w:rFonts w:ascii="Times New Roman" w:hAnsi="Times New Roman" w:cs="Times New Roman"/>
-          <w:sz w:val="24"/>
-          <w:szCs w:val="24"/>
+          <w:highlight w:val="yellow"/>
+        </w:rPr>
+        <w:t xml:space="preserve">, </w:t>
+      </w:r>
+      <w:proofErr w:type="spellStart"/>
+      <w:r>
+        <w:rPr>
+          <w:rFonts w:ascii="Times New Roman" w:hAnsi="Times New Roman" w:cs="Times New Roman"/>
+          <w:sz w:val="24"/>
+          <w:szCs w:val="24"/>
+          <w:highlight w:val="yellow"/>
         </w:rPr>
         <w:t>StoreID</w:t>
       </w:r>
@@ -3439,88 +4054,29 @@
           <w:rFonts w:ascii="Times New Roman" w:hAnsi="Times New Roman" w:cs="Times New Roman"/>
           <w:sz w:val="24"/>
           <w:szCs w:val="24"/>
-        </w:rPr>
-        <w:t xml:space="preserve">, Name, </w:t>
-      </w:r>
-      <w:proofErr w:type="spellStart"/>
-      <w:r>
-        <w:rPr>
-          <w:rFonts w:ascii="Times New Roman" w:hAnsi="Times New Roman" w:cs="Times New Roman"/>
-          <w:sz w:val="24"/>
-          <w:szCs w:val="24"/>
-        </w:rPr>
-        <w:t>DateOfBirth</w:t>
-      </w:r>
-      <w:proofErr w:type="spellEnd"/>
-      <w:r>
-        <w:rPr>
-          <w:rFonts w:ascii="Times New Roman" w:hAnsi="Times New Roman" w:cs="Times New Roman"/>
-          <w:sz w:val="24"/>
-          <w:szCs w:val="24"/>
-        </w:rPr>
-        <w:t xml:space="preserve">, </w:t>
-      </w:r>
-      <w:proofErr w:type="spellStart"/>
-      <w:r>
-        <w:rPr>
-          <w:rFonts w:ascii="Times New Roman" w:hAnsi="Times New Roman" w:cs="Times New Roman"/>
-          <w:sz w:val="24"/>
-          <w:szCs w:val="24"/>
-        </w:rPr>
-        <w:t>PhoneNumber</w:t>
-      </w:r>
-      <w:proofErr w:type="spellEnd"/>
-      <w:r>
-        <w:rPr>
-          <w:rFonts w:ascii="Times New Roman" w:hAnsi="Times New Roman" w:cs="Times New Roman"/>
-          <w:sz w:val="24"/>
-          <w:szCs w:val="24"/>
-        </w:rPr>
-        <w:t xml:space="preserve">, </w:t>
-      </w:r>
-      <w:proofErr w:type="spellStart"/>
-      <w:r>
-        <w:rPr>
-          <w:rFonts w:ascii="Times New Roman" w:hAnsi="Times New Roman" w:cs="Times New Roman"/>
-          <w:sz w:val="24"/>
-          <w:szCs w:val="24"/>
-        </w:rPr>
-        <w:t>JobTitle</w:t>
-      </w:r>
-      <w:proofErr w:type="spellEnd"/>
-      <w:r>
-        <w:rPr>
-          <w:rFonts w:ascii="Times New Roman" w:hAnsi="Times New Roman" w:cs="Times New Roman"/>
-          <w:sz w:val="24"/>
-          <w:szCs w:val="24"/>
-        </w:rPr>
-        <w:t xml:space="preserve">, </w:t>
-      </w:r>
-      <w:proofErr w:type="spellStart"/>
-      <w:r>
-        <w:rPr>
-          <w:rFonts w:ascii="Times New Roman" w:hAnsi="Times New Roman" w:cs="Times New Roman"/>
-          <w:sz w:val="24"/>
-          <w:szCs w:val="24"/>
-        </w:rPr>
-        <w:t>EmpEndDate</w:t>
-      </w:r>
-      <w:proofErr w:type="spellEnd"/>
-      <w:r>
-        <w:rPr>
-          <w:rFonts w:ascii="Times New Roman" w:hAnsi="Times New Roman" w:cs="Times New Roman"/>
-          <w:sz w:val="24"/>
-          <w:szCs w:val="24"/>
-        </w:rPr>
-        <w:t>,</w:t>
-      </w:r>
-      <w:r>
-        <w:rPr>
-          <w:rFonts w:ascii="Times New Roman" w:hAnsi="Times New Roman" w:cs="Times New Roman"/>
-          <w:sz w:val="24"/>
-          <w:szCs w:val="24"/>
-        </w:rPr>
-        <w:t xml:space="preserve"> </w:t>
+          <w:highlight w:val="yellow"/>
+        </w:rPr>
+        <w:t xml:space="preserve">, </w:t>
+      </w:r>
+      <w:proofErr w:type="spellStart"/>
+      <w:r>
+        <w:rPr>
+          <w:rFonts w:ascii="Times New Roman" w:hAnsi="Times New Roman" w:cs="Times New Roman"/>
+          <w:sz w:val="24"/>
+          <w:szCs w:val="24"/>
+          <w:highlight w:val="yellow"/>
+        </w:rPr>
+        <w:t>SignUpDate</w:t>
+      </w:r>
+      <w:proofErr w:type="spellEnd"/>
+      <w:r>
+        <w:rPr>
+          <w:rFonts w:ascii="Times New Roman" w:hAnsi="Times New Roman" w:cs="Times New Roman"/>
+          <w:sz w:val="24"/>
+          <w:szCs w:val="24"/>
+          <w:highlight w:val="yellow"/>
+        </w:rPr>
+        <w:t>)</w:t>
       </w:r>
     </w:p>
     <w:p>
@@ -3531,16 +4087,865 @@
           <w:rFonts w:ascii="Times New Roman" w:hAnsi="Times New Roman" w:cs="Times New Roman"/>
           <w:sz w:val="24"/>
           <w:szCs w:val="24"/>
-        </w:rPr>
-      </w:pPr>
-      <w:proofErr w:type="spellStart"/>
-      <w:r>
-        <w:rPr>
-          <w:rFonts w:ascii="Times New Roman" w:hAnsi="Times New Roman" w:cs="Times New Roman"/>
-          <w:sz w:val="24"/>
-          <w:szCs w:val="24"/>
-        </w:rPr>
-        <w:t>Email</w:t>
+          <w:highlight w:val="yellow"/>
+        </w:rPr>
+      </w:pPr>
+      <w:r>
+        <w:rPr>
+          <w:rFonts w:ascii="Times New Roman" w:hAnsi="Times New Roman" w:cs="Times New Roman"/>
+          <w:sz w:val="24"/>
+          <w:szCs w:val="24"/>
+          <w:highlight w:val="yellow"/>
+        </w:rPr>
+        <w:t>Return confirmation</w:t>
+      </w:r>
+    </w:p>
+    <w:p>
+      <w:pPr>
+        <w:spacing w:after="0"/>
+        <w:jc w:val="both"/>
+        <w:rPr>
+          <w:rFonts w:ascii="Times New Roman" w:hAnsi="Times New Roman" w:cs="Times New Roman"/>
+          <w:sz w:val="24"/>
+          <w:szCs w:val="24"/>
+          <w:highlight w:val="yellow"/>
+        </w:rPr>
+      </w:pPr>
+    </w:p>
+    <w:p>
+      <w:pPr>
+        <w:spacing w:after="0"/>
+        <w:jc w:val="both"/>
+        <w:rPr>
+          <w:rFonts w:ascii="Times New Roman" w:hAnsi="Times New Roman" w:cs="Times New Roman"/>
+          <w:sz w:val="24"/>
+          <w:szCs w:val="24"/>
+          <w:highlight w:val="yellow"/>
+        </w:rPr>
+      </w:pPr>
+      <w:proofErr w:type="spellStart"/>
+      <w:r>
+        <w:rPr>
+          <w:rFonts w:ascii="Times New Roman" w:hAnsi="Times New Roman" w:cs="Times New Roman"/>
+          <w:sz w:val="24"/>
+          <w:szCs w:val="24"/>
+          <w:highlight w:val="yellow"/>
+        </w:rPr>
+        <w:t>updateSignUp</w:t>
+      </w:r>
+      <w:proofErr w:type="spellEnd"/>
+      <w:r>
+        <w:rPr>
+          <w:rFonts w:ascii="Times New Roman" w:hAnsi="Times New Roman" w:cs="Times New Roman"/>
+          <w:sz w:val="24"/>
+          <w:szCs w:val="24"/>
+          <w:highlight w:val="yellow"/>
+        </w:rPr>
+        <w:t>(</w:t>
+      </w:r>
+      <w:proofErr w:type="spellStart"/>
+      <w:r>
+        <w:rPr>
+          <w:rFonts w:ascii="Times New Roman" w:hAnsi="Times New Roman" w:cs="Times New Roman"/>
+          <w:sz w:val="24"/>
+          <w:szCs w:val="24"/>
+          <w:highlight w:val="yellow"/>
+        </w:rPr>
+        <w:t>CustomerID</w:t>
+      </w:r>
+      <w:proofErr w:type="spellEnd"/>
+      <w:r>
+        <w:rPr>
+          <w:rFonts w:ascii="Times New Roman" w:hAnsi="Times New Roman" w:cs="Times New Roman"/>
+          <w:sz w:val="24"/>
+          <w:szCs w:val="24"/>
+          <w:highlight w:val="yellow"/>
+        </w:rPr>
+        <w:t xml:space="preserve">, </w:t>
+      </w:r>
+      <w:proofErr w:type="spellStart"/>
+      <w:r>
+        <w:rPr>
+          <w:rFonts w:ascii="Times New Roman" w:hAnsi="Times New Roman" w:cs="Times New Roman"/>
+          <w:sz w:val="24"/>
+          <w:szCs w:val="24"/>
+          <w:highlight w:val="yellow"/>
+        </w:rPr>
+        <w:t>StaffID</w:t>
+      </w:r>
+      <w:proofErr w:type="spellEnd"/>
+      <w:r>
+        <w:rPr>
+          <w:rFonts w:ascii="Times New Roman" w:hAnsi="Times New Roman" w:cs="Times New Roman"/>
+          <w:sz w:val="24"/>
+          <w:szCs w:val="24"/>
+          <w:highlight w:val="yellow"/>
+        </w:rPr>
+        <w:t xml:space="preserve">, </w:t>
+      </w:r>
+      <w:proofErr w:type="spellStart"/>
+      <w:r>
+        <w:rPr>
+          <w:rFonts w:ascii="Times New Roman" w:hAnsi="Times New Roman" w:cs="Times New Roman"/>
+          <w:sz w:val="24"/>
+          <w:szCs w:val="24"/>
+          <w:highlight w:val="yellow"/>
+        </w:rPr>
+        <w:t>StoreID</w:t>
+      </w:r>
+      <w:proofErr w:type="spellEnd"/>
+      <w:r>
+        <w:rPr>
+          <w:rFonts w:ascii="Times New Roman" w:hAnsi="Times New Roman" w:cs="Times New Roman"/>
+          <w:sz w:val="24"/>
+          <w:szCs w:val="24"/>
+          <w:highlight w:val="yellow"/>
+        </w:rPr>
+        <w:t xml:space="preserve">, </w:t>
+      </w:r>
+      <w:proofErr w:type="spellStart"/>
+      <w:r>
+        <w:rPr>
+          <w:rFonts w:ascii="Times New Roman" w:hAnsi="Times New Roman" w:cs="Times New Roman"/>
+          <w:sz w:val="24"/>
+          <w:szCs w:val="24"/>
+          <w:highlight w:val="yellow"/>
+        </w:rPr>
+        <w:t>SignUpDate</w:t>
+      </w:r>
+      <w:proofErr w:type="spellEnd"/>
+      <w:r>
+        <w:rPr>
+          <w:rFonts w:ascii="Times New Roman" w:hAnsi="Times New Roman" w:cs="Times New Roman"/>
+          <w:sz w:val="24"/>
+          <w:szCs w:val="24"/>
+          <w:highlight w:val="yellow"/>
+        </w:rPr>
+        <w:t>)</w:t>
+      </w:r>
+    </w:p>
+    <w:p>
+      <w:pPr>
+        <w:spacing w:after="0"/>
+        <w:jc w:val="both"/>
+        <w:rPr>
+          <w:rFonts w:ascii="Times New Roman" w:hAnsi="Times New Roman" w:cs="Times New Roman"/>
+          <w:sz w:val="24"/>
+          <w:szCs w:val="24"/>
+          <w:highlight w:val="yellow"/>
+        </w:rPr>
+      </w:pPr>
+      <w:r>
+        <w:rPr>
+          <w:rFonts w:ascii="Times New Roman" w:hAnsi="Times New Roman" w:cs="Times New Roman"/>
+          <w:sz w:val="24"/>
+          <w:szCs w:val="24"/>
+          <w:highlight w:val="yellow"/>
+        </w:rPr>
+        <w:t>Return confirmation</w:t>
+      </w:r>
+    </w:p>
+    <w:p>
+      <w:pPr>
+        <w:spacing w:after="0"/>
+        <w:jc w:val="both"/>
+        <w:rPr>
+          <w:rFonts w:ascii="Times New Roman" w:hAnsi="Times New Roman" w:cs="Times New Roman"/>
+          <w:sz w:val="24"/>
+          <w:szCs w:val="24"/>
+          <w:highlight w:val="yellow"/>
+        </w:rPr>
+      </w:pPr>
+      <w:r>
+        <w:rPr>
+          <w:rFonts w:ascii="Times New Roman" w:hAnsi="Times New Roman" w:cs="Times New Roman"/>
+          <w:sz w:val="24"/>
+          <w:szCs w:val="24"/>
+          <w:highlight w:val="yellow"/>
+        </w:rPr>
+        <w:t>If NULL for any fields, then those fields will not be updated</w:t>
+      </w:r>
+    </w:p>
+    <w:p>
+      <w:pPr>
+        <w:spacing w:after="0"/>
+        <w:jc w:val="both"/>
+        <w:rPr>
+          <w:rFonts w:ascii="Times New Roman" w:hAnsi="Times New Roman" w:cs="Times New Roman"/>
+          <w:color w:val="2F5496" w:themeColor="accent1" w:themeShade="BF"/>
+          <w:sz w:val="24"/>
+          <w:szCs w:val="24"/>
+          <w:highlight w:val="yellow"/>
+        </w:rPr>
+      </w:pPr>
+    </w:p>
+    <w:p>
+      <w:pPr>
+        <w:spacing w:after="0"/>
+        <w:jc w:val="both"/>
+        <w:rPr>
+          <w:rFonts w:ascii="Times New Roman" w:hAnsi="Times New Roman" w:cs="Times New Roman"/>
+          <w:sz w:val="24"/>
+          <w:szCs w:val="24"/>
+          <w:highlight w:val="yellow"/>
+        </w:rPr>
+      </w:pPr>
+      <w:proofErr w:type="spellStart"/>
+      <w:r>
+        <w:rPr>
+          <w:rFonts w:ascii="Times New Roman" w:hAnsi="Times New Roman" w:cs="Times New Roman"/>
+          <w:sz w:val="24"/>
+          <w:szCs w:val="24"/>
+          <w:highlight w:val="yellow"/>
+        </w:rPr>
+        <w:t>addCustomerInfo</w:t>
+      </w:r>
+      <w:proofErr w:type="spellEnd"/>
+      <w:r>
+        <w:rPr>
+          <w:rFonts w:ascii="Times New Roman" w:hAnsi="Times New Roman" w:cs="Times New Roman"/>
+          <w:sz w:val="24"/>
+          <w:szCs w:val="24"/>
+          <w:highlight w:val="yellow"/>
+        </w:rPr>
+        <w:t>(</w:t>
+      </w:r>
+      <w:proofErr w:type="spellStart"/>
+      <w:r>
+        <w:rPr>
+          <w:rFonts w:ascii="Times New Roman" w:hAnsi="Times New Roman" w:cs="Times New Roman"/>
+          <w:sz w:val="24"/>
+          <w:szCs w:val="24"/>
+          <w:highlight w:val="yellow"/>
+        </w:rPr>
+        <w:t>Cust</w:t>
+      </w:r>
+      <w:r>
+        <w:rPr>
+          <w:rFonts w:ascii="Times New Roman" w:hAnsi="Times New Roman" w:cs="Times New Roman"/>
+          <w:sz w:val="24"/>
+          <w:szCs w:val="24"/>
+          <w:highlight w:val="yellow"/>
+        </w:rPr>
+        <w:t>omer</w:t>
+      </w:r>
+      <w:r>
+        <w:rPr>
+          <w:rFonts w:ascii="Times New Roman" w:hAnsi="Times New Roman" w:cs="Times New Roman"/>
+          <w:sz w:val="24"/>
+          <w:szCs w:val="24"/>
+          <w:highlight w:val="yellow"/>
+        </w:rPr>
+        <w:t>ID</w:t>
+      </w:r>
+      <w:proofErr w:type="spellEnd"/>
+      <w:r>
+        <w:rPr>
+          <w:rFonts w:ascii="Times New Roman" w:hAnsi="Times New Roman" w:cs="Times New Roman"/>
+          <w:sz w:val="24"/>
+          <w:szCs w:val="24"/>
+          <w:highlight w:val="yellow"/>
+        </w:rPr>
+        <w:t xml:space="preserve">, </w:t>
+      </w:r>
+      <w:proofErr w:type="spellStart"/>
+      <w:r>
+        <w:rPr>
+          <w:rFonts w:ascii="Times New Roman" w:hAnsi="Times New Roman" w:cs="Times New Roman"/>
+          <w:sz w:val="24"/>
+          <w:szCs w:val="24"/>
+          <w:highlight w:val="yellow"/>
+        </w:rPr>
+        <w:t>StaffID</w:t>
+      </w:r>
+      <w:proofErr w:type="spellEnd"/>
+      <w:r>
+        <w:rPr>
+          <w:rFonts w:ascii="Times New Roman" w:hAnsi="Times New Roman" w:cs="Times New Roman"/>
+          <w:sz w:val="24"/>
+          <w:szCs w:val="24"/>
+          <w:highlight w:val="yellow"/>
+        </w:rPr>
+        <w:t xml:space="preserve">, </w:t>
+      </w:r>
+      <w:proofErr w:type="spellStart"/>
+      <w:r>
+        <w:rPr>
+          <w:rFonts w:ascii="Times New Roman" w:hAnsi="Times New Roman" w:cs="Times New Roman"/>
+          <w:sz w:val="24"/>
+          <w:szCs w:val="24"/>
+          <w:highlight w:val="yellow"/>
+        </w:rPr>
+        <w:t>StoreID</w:t>
+      </w:r>
+      <w:proofErr w:type="spellEnd"/>
+      <w:r>
+        <w:rPr>
+          <w:rFonts w:ascii="Times New Roman" w:hAnsi="Times New Roman" w:cs="Times New Roman"/>
+          <w:sz w:val="24"/>
+          <w:szCs w:val="24"/>
+          <w:highlight w:val="yellow"/>
+        </w:rPr>
+        <w:t xml:space="preserve">, </w:t>
+      </w:r>
+      <w:proofErr w:type="spellStart"/>
+      <w:r>
+        <w:rPr>
+          <w:rFonts w:ascii="Times New Roman" w:hAnsi="Times New Roman" w:cs="Times New Roman"/>
+          <w:sz w:val="24"/>
+          <w:szCs w:val="24"/>
+          <w:highlight w:val="yellow"/>
+        </w:rPr>
+        <w:t>Sign</w:t>
+      </w:r>
+      <w:r>
+        <w:rPr>
+          <w:rFonts w:ascii="Times New Roman" w:hAnsi="Times New Roman" w:cs="Times New Roman"/>
+          <w:sz w:val="24"/>
+          <w:szCs w:val="24"/>
+          <w:highlight w:val="yellow"/>
+        </w:rPr>
+        <w:t>U</w:t>
+      </w:r>
+      <w:r>
+        <w:rPr>
+          <w:rFonts w:ascii="Times New Roman" w:hAnsi="Times New Roman" w:cs="Times New Roman"/>
+          <w:sz w:val="24"/>
+          <w:szCs w:val="24"/>
+          <w:highlight w:val="yellow"/>
+        </w:rPr>
+        <w:t>p</w:t>
+      </w:r>
+      <w:r>
+        <w:rPr>
+          <w:rFonts w:ascii="Times New Roman" w:hAnsi="Times New Roman" w:cs="Times New Roman"/>
+          <w:sz w:val="24"/>
+          <w:szCs w:val="24"/>
+          <w:highlight w:val="yellow"/>
+        </w:rPr>
+        <w:t>D</w:t>
+      </w:r>
+      <w:r>
+        <w:rPr>
+          <w:rFonts w:ascii="Times New Roman" w:hAnsi="Times New Roman" w:cs="Times New Roman"/>
+          <w:sz w:val="24"/>
+          <w:szCs w:val="24"/>
+          <w:highlight w:val="yellow"/>
+        </w:rPr>
+        <w:t>ate</w:t>
+      </w:r>
+      <w:proofErr w:type="spellEnd"/>
+      <w:r>
+        <w:rPr>
+          <w:rFonts w:ascii="Times New Roman" w:hAnsi="Times New Roman" w:cs="Times New Roman"/>
+          <w:sz w:val="24"/>
+          <w:szCs w:val="24"/>
+          <w:highlight w:val="yellow"/>
+        </w:rPr>
+        <w:t>)</w:t>
+      </w:r>
+    </w:p>
+    <w:p>
+      <w:pPr>
+        <w:spacing w:after="0"/>
+        <w:jc w:val="both"/>
+        <w:rPr>
+          <w:rFonts w:ascii="Times New Roman" w:hAnsi="Times New Roman" w:cs="Times New Roman"/>
+          <w:sz w:val="24"/>
+          <w:szCs w:val="24"/>
+          <w:highlight w:val="yellow"/>
+        </w:rPr>
+      </w:pPr>
+      <w:r>
+        <w:rPr>
+          <w:rFonts w:ascii="Times New Roman" w:hAnsi="Times New Roman" w:cs="Times New Roman"/>
+          <w:sz w:val="24"/>
+          <w:szCs w:val="24"/>
+          <w:highlight w:val="yellow"/>
+        </w:rPr>
+        <w:t>Return confirmation</w:t>
+      </w:r>
+    </w:p>
+    <w:p>
+      <w:pPr>
+        <w:spacing w:after="0"/>
+        <w:jc w:val="both"/>
+        <w:rPr>
+          <w:rFonts w:ascii="Times New Roman" w:hAnsi="Times New Roman" w:cs="Times New Roman"/>
+          <w:sz w:val="24"/>
+          <w:szCs w:val="24"/>
+          <w:highlight w:val="yellow"/>
+        </w:rPr>
+      </w:pPr>
+    </w:p>
+    <w:p>
+      <w:pPr>
+        <w:spacing w:after="0"/>
+        <w:jc w:val="both"/>
+        <w:rPr>
+          <w:rFonts w:ascii="Times New Roman" w:hAnsi="Times New Roman" w:cs="Times New Roman"/>
+          <w:sz w:val="24"/>
+          <w:szCs w:val="24"/>
+          <w:highlight w:val="yellow"/>
+        </w:rPr>
+      </w:pPr>
+      <w:proofErr w:type="spellStart"/>
+      <w:r>
+        <w:rPr>
+          <w:rFonts w:ascii="Times New Roman" w:hAnsi="Times New Roman" w:cs="Times New Roman"/>
+          <w:sz w:val="24"/>
+          <w:szCs w:val="24"/>
+          <w:highlight w:val="yellow"/>
+        </w:rPr>
+        <w:t>updateCustomerInfo</w:t>
+      </w:r>
+      <w:proofErr w:type="spellEnd"/>
+      <w:r>
+        <w:rPr>
+          <w:rFonts w:ascii="Times New Roman" w:hAnsi="Times New Roman" w:cs="Times New Roman"/>
+          <w:sz w:val="24"/>
+          <w:szCs w:val="24"/>
+          <w:highlight w:val="yellow"/>
+        </w:rPr>
+        <w:t>(</w:t>
+      </w:r>
+      <w:proofErr w:type="spellStart"/>
+      <w:r>
+        <w:rPr>
+          <w:rFonts w:ascii="Times New Roman" w:hAnsi="Times New Roman" w:cs="Times New Roman"/>
+          <w:sz w:val="24"/>
+          <w:szCs w:val="24"/>
+          <w:highlight w:val="yellow"/>
+        </w:rPr>
+        <w:t>Cust</w:t>
+      </w:r>
+      <w:r>
+        <w:rPr>
+          <w:rFonts w:ascii="Times New Roman" w:hAnsi="Times New Roman" w:cs="Times New Roman"/>
+          <w:sz w:val="24"/>
+          <w:szCs w:val="24"/>
+          <w:highlight w:val="yellow"/>
+        </w:rPr>
+        <w:t>omer</w:t>
+      </w:r>
+      <w:r>
+        <w:rPr>
+          <w:rFonts w:ascii="Times New Roman" w:hAnsi="Times New Roman" w:cs="Times New Roman"/>
+          <w:sz w:val="24"/>
+          <w:szCs w:val="24"/>
+          <w:highlight w:val="yellow"/>
+        </w:rPr>
+        <w:t>ID</w:t>
+      </w:r>
+      <w:proofErr w:type="spellEnd"/>
+      <w:r>
+        <w:rPr>
+          <w:rFonts w:ascii="Times New Roman" w:hAnsi="Times New Roman" w:cs="Times New Roman"/>
+          <w:sz w:val="24"/>
+          <w:szCs w:val="24"/>
+          <w:highlight w:val="yellow"/>
+        </w:rPr>
+        <w:t xml:space="preserve">, </w:t>
+      </w:r>
+      <w:proofErr w:type="spellStart"/>
+      <w:r>
+        <w:rPr>
+          <w:rFonts w:ascii="Times New Roman" w:hAnsi="Times New Roman" w:cs="Times New Roman"/>
+          <w:sz w:val="24"/>
+          <w:szCs w:val="24"/>
+          <w:highlight w:val="yellow"/>
+        </w:rPr>
+        <w:t>StaffID</w:t>
+      </w:r>
+      <w:proofErr w:type="spellEnd"/>
+      <w:r>
+        <w:rPr>
+          <w:rFonts w:ascii="Times New Roman" w:hAnsi="Times New Roman" w:cs="Times New Roman"/>
+          <w:sz w:val="24"/>
+          <w:szCs w:val="24"/>
+          <w:highlight w:val="yellow"/>
+        </w:rPr>
+        <w:t xml:space="preserve">, </w:t>
+      </w:r>
+      <w:proofErr w:type="spellStart"/>
+      <w:r>
+        <w:rPr>
+          <w:rFonts w:ascii="Times New Roman" w:hAnsi="Times New Roman" w:cs="Times New Roman"/>
+          <w:sz w:val="24"/>
+          <w:szCs w:val="24"/>
+          <w:highlight w:val="yellow"/>
+        </w:rPr>
+        <w:t>StoreID</w:t>
+      </w:r>
+      <w:proofErr w:type="spellEnd"/>
+      <w:r>
+        <w:rPr>
+          <w:rFonts w:ascii="Times New Roman" w:hAnsi="Times New Roman" w:cs="Times New Roman"/>
+          <w:sz w:val="24"/>
+          <w:szCs w:val="24"/>
+          <w:highlight w:val="yellow"/>
+        </w:rPr>
+        <w:t xml:space="preserve">, </w:t>
+      </w:r>
+      <w:proofErr w:type="spellStart"/>
+      <w:r>
+        <w:rPr>
+          <w:rFonts w:ascii="Times New Roman" w:hAnsi="Times New Roman" w:cs="Times New Roman"/>
+          <w:sz w:val="24"/>
+          <w:szCs w:val="24"/>
+          <w:highlight w:val="yellow"/>
+        </w:rPr>
+        <w:t>Sign</w:t>
+      </w:r>
+      <w:r>
+        <w:rPr>
+          <w:rFonts w:ascii="Times New Roman" w:hAnsi="Times New Roman" w:cs="Times New Roman"/>
+          <w:sz w:val="24"/>
+          <w:szCs w:val="24"/>
+          <w:highlight w:val="yellow"/>
+        </w:rPr>
+        <w:t>UpD</w:t>
+      </w:r>
+      <w:r>
+        <w:rPr>
+          <w:rFonts w:ascii="Times New Roman" w:hAnsi="Times New Roman" w:cs="Times New Roman"/>
+          <w:sz w:val="24"/>
+          <w:szCs w:val="24"/>
+          <w:highlight w:val="yellow"/>
+        </w:rPr>
+        <w:t>ate</w:t>
+      </w:r>
+      <w:proofErr w:type="spellEnd"/>
+      <w:r>
+        <w:rPr>
+          <w:rFonts w:ascii="Times New Roman" w:hAnsi="Times New Roman" w:cs="Times New Roman"/>
+          <w:sz w:val="24"/>
+          <w:szCs w:val="24"/>
+          <w:highlight w:val="yellow"/>
+        </w:rPr>
+        <w:t>)</w:t>
+      </w:r>
+    </w:p>
+    <w:p>
+      <w:pPr>
+        <w:spacing w:after="0"/>
+        <w:jc w:val="both"/>
+        <w:rPr>
+          <w:rFonts w:ascii="Times New Roman" w:hAnsi="Times New Roman" w:cs="Times New Roman"/>
+          <w:sz w:val="24"/>
+          <w:szCs w:val="24"/>
+          <w:highlight w:val="yellow"/>
+        </w:rPr>
+      </w:pPr>
+      <w:r>
+        <w:rPr>
+          <w:rFonts w:ascii="Times New Roman" w:hAnsi="Times New Roman" w:cs="Times New Roman"/>
+          <w:sz w:val="24"/>
+          <w:szCs w:val="24"/>
+          <w:highlight w:val="yellow"/>
+        </w:rPr>
+        <w:t>Return confirmation</w:t>
+      </w:r>
+    </w:p>
+    <w:p>
+      <w:pPr>
+        <w:spacing w:after="0"/>
+        <w:jc w:val="both"/>
+        <w:rPr>
+          <w:rFonts w:ascii="Times New Roman" w:hAnsi="Times New Roman" w:cs="Times New Roman"/>
+          <w:sz w:val="24"/>
+          <w:szCs w:val="24"/>
+        </w:rPr>
+      </w:pPr>
+      <w:r>
+        <w:rPr>
+          <w:rFonts w:ascii="Times New Roman" w:hAnsi="Times New Roman" w:cs="Times New Roman"/>
+          <w:sz w:val="24"/>
+          <w:szCs w:val="24"/>
+          <w:highlight w:val="yellow"/>
+        </w:rPr>
+        <w:t>If NULL for any fields, then those fields w</w:t>
+      </w:r>
+      <w:r>
+        <w:rPr>
+          <w:rFonts w:ascii="Times New Roman" w:hAnsi="Times New Roman" w:cs="Times New Roman"/>
+          <w:sz w:val="24"/>
+          <w:szCs w:val="24"/>
+          <w:highlight w:val="yellow"/>
+        </w:rPr>
+        <w:t>ill not</w:t>
+      </w:r>
+      <w:r>
+        <w:rPr>
+          <w:rFonts w:ascii="Times New Roman" w:hAnsi="Times New Roman" w:cs="Times New Roman"/>
+          <w:sz w:val="24"/>
+          <w:szCs w:val="24"/>
+          <w:highlight w:val="yellow"/>
+        </w:rPr>
+        <w:t xml:space="preserve"> be updated</w:t>
+      </w:r>
+    </w:p>
+    <w:p>
+      <w:pPr>
+        <w:spacing w:after="0"/>
+        <w:jc w:val="both"/>
+        <w:rPr>
+          <w:rFonts w:ascii="Times New Roman" w:hAnsi="Times New Roman" w:cs="Times New Roman"/>
+          <w:color w:val="FF0000"/>
+          <w:sz w:val="24"/>
+          <w:szCs w:val="24"/>
+        </w:rPr>
+      </w:pPr>
+      <w:r>
+        <w:rPr>
+          <w:rFonts w:ascii="Times New Roman" w:hAnsi="Times New Roman" w:cs="Times New Roman"/>
+          <w:color w:val="FF0000"/>
+          <w:sz w:val="24"/>
+          <w:szCs w:val="24"/>
+        </w:rPr>
+        <w:t>Add customer attributes here</w:t>
+      </w:r>
+    </w:p>
+    <w:p>
+      <w:pPr>
+        <w:spacing w:after="0"/>
+        <w:jc w:val="both"/>
+        <w:rPr>
+          <w:rFonts w:ascii="Times New Roman" w:hAnsi="Times New Roman" w:cs="Times New Roman"/>
+          <w:sz w:val="24"/>
+          <w:szCs w:val="24"/>
+        </w:rPr>
+      </w:pPr>
+    </w:p>
+    <w:p>
+      <w:pPr>
+        <w:spacing w:after="0"/>
+        <w:jc w:val="both"/>
+        <w:rPr>
+          <w:rFonts w:ascii="Times New Roman" w:hAnsi="Times New Roman" w:cs="Times New Roman"/>
+          <w:sz w:val="24"/>
+          <w:szCs w:val="24"/>
+        </w:rPr>
+      </w:pPr>
+      <w:proofErr w:type="spellStart"/>
+      <w:r>
+        <w:rPr>
+          <w:rFonts w:ascii="Times New Roman" w:hAnsi="Times New Roman" w:cs="Times New Roman"/>
+          <w:sz w:val="24"/>
+          <w:szCs w:val="24"/>
+        </w:rPr>
+        <w:t>deleteCustomerInfo</w:t>
+      </w:r>
+      <w:proofErr w:type="spellEnd"/>
+      <w:r>
+        <w:rPr>
+          <w:rFonts w:ascii="Times New Roman" w:hAnsi="Times New Roman" w:cs="Times New Roman"/>
+          <w:sz w:val="24"/>
+          <w:szCs w:val="24"/>
+        </w:rPr>
+        <w:t>(</w:t>
+      </w:r>
+      <w:proofErr w:type="spellStart"/>
+      <w:r>
+        <w:rPr>
+          <w:rFonts w:ascii="Times New Roman" w:hAnsi="Times New Roman" w:cs="Times New Roman"/>
+          <w:sz w:val="24"/>
+          <w:szCs w:val="24"/>
+        </w:rPr>
+        <w:t>Cust</w:t>
+      </w:r>
+      <w:r>
+        <w:rPr>
+          <w:rFonts w:ascii="Times New Roman" w:hAnsi="Times New Roman" w:cs="Times New Roman"/>
+          <w:sz w:val="24"/>
+          <w:szCs w:val="24"/>
+        </w:rPr>
+        <w:t>omer</w:t>
+      </w:r>
+      <w:r>
+        <w:rPr>
+          <w:rFonts w:ascii="Times New Roman" w:hAnsi="Times New Roman" w:cs="Times New Roman"/>
+          <w:sz w:val="24"/>
+          <w:szCs w:val="24"/>
+        </w:rPr>
+        <w:t>ID</w:t>
+      </w:r>
+      <w:proofErr w:type="spellEnd"/>
+      <w:r>
+        <w:rPr>
+          <w:rFonts w:ascii="Times New Roman" w:hAnsi="Times New Roman" w:cs="Times New Roman"/>
+          <w:sz w:val="24"/>
+          <w:szCs w:val="24"/>
+        </w:rPr>
+        <w:t>)</w:t>
+      </w:r>
+    </w:p>
+    <w:p>
+      <w:pPr>
+        <w:spacing w:after="0"/>
+        <w:jc w:val="both"/>
+        <w:rPr>
+          <w:rFonts w:ascii="Times New Roman" w:hAnsi="Times New Roman" w:cs="Times New Roman"/>
+          <w:sz w:val="24"/>
+          <w:szCs w:val="24"/>
+        </w:rPr>
+      </w:pPr>
+      <w:r>
+        <w:rPr>
+          <w:rFonts w:ascii="Times New Roman" w:hAnsi="Times New Roman" w:cs="Times New Roman"/>
+          <w:sz w:val="24"/>
+          <w:szCs w:val="24"/>
+        </w:rPr>
+        <w:t>Return confirmation</w:t>
+      </w:r>
+    </w:p>
+    <w:p>
+      <w:pPr>
+        <w:spacing w:after="0"/>
+        <w:jc w:val="both"/>
+        <w:rPr>
+          <w:rFonts w:ascii="Times New Roman" w:hAnsi="Times New Roman" w:cs="Times New Roman"/>
+          <w:sz w:val="24"/>
+          <w:szCs w:val="24"/>
+        </w:rPr>
+      </w:pPr>
+    </w:p>
+    <w:p>
+      <w:pPr>
+        <w:spacing w:after="0"/>
+        <w:jc w:val="both"/>
+        <w:rPr>
+          <w:rFonts w:ascii="Times New Roman" w:hAnsi="Times New Roman" w:cs="Times New Roman"/>
+          <w:sz w:val="24"/>
+          <w:szCs w:val="24"/>
+        </w:rPr>
+      </w:pPr>
+      <w:proofErr w:type="spellStart"/>
+      <w:r>
+        <w:rPr>
+          <w:rFonts w:ascii="Times New Roman" w:hAnsi="Times New Roman" w:cs="Times New Roman"/>
+          <w:sz w:val="24"/>
+          <w:szCs w:val="24"/>
+        </w:rPr>
+        <w:t>addSupplierInfo</w:t>
+      </w:r>
+      <w:proofErr w:type="spellEnd"/>
+      <w:r>
+        <w:rPr>
+          <w:rFonts w:ascii="Times New Roman" w:hAnsi="Times New Roman" w:cs="Times New Roman"/>
+          <w:sz w:val="24"/>
+          <w:szCs w:val="24"/>
+        </w:rPr>
+        <w:t>(</w:t>
+      </w:r>
+      <w:proofErr w:type="spellStart"/>
+      <w:r>
+        <w:rPr>
+          <w:rFonts w:ascii="Times New Roman" w:hAnsi="Times New Roman" w:cs="Times New Roman"/>
+          <w:sz w:val="24"/>
+          <w:szCs w:val="24"/>
+        </w:rPr>
+        <w:t>S</w:t>
+      </w:r>
+      <w:r>
+        <w:rPr>
+          <w:rFonts w:ascii="Times New Roman" w:hAnsi="Times New Roman" w:cs="Times New Roman"/>
+          <w:sz w:val="24"/>
+          <w:szCs w:val="24"/>
+        </w:rPr>
+        <w:t>upplier</w:t>
+      </w:r>
+      <w:r>
+        <w:rPr>
+          <w:rFonts w:ascii="Times New Roman" w:hAnsi="Times New Roman" w:cs="Times New Roman"/>
+          <w:sz w:val="24"/>
+          <w:szCs w:val="24"/>
+        </w:rPr>
+        <w:t>ID</w:t>
+      </w:r>
+      <w:proofErr w:type="spellEnd"/>
+      <w:r>
+        <w:rPr>
+          <w:rFonts w:ascii="Times New Roman" w:hAnsi="Times New Roman" w:cs="Times New Roman"/>
+          <w:sz w:val="24"/>
+          <w:szCs w:val="24"/>
+        </w:rPr>
+        <w:t xml:space="preserve">, </w:t>
+      </w:r>
+      <w:proofErr w:type="spellStart"/>
+      <w:r>
+        <w:rPr>
+          <w:rFonts w:ascii="Times New Roman" w:hAnsi="Times New Roman" w:cs="Times New Roman"/>
+          <w:sz w:val="24"/>
+          <w:szCs w:val="24"/>
+        </w:rPr>
+        <w:t>S</w:t>
+      </w:r>
+      <w:r>
+        <w:rPr>
+          <w:rFonts w:ascii="Times New Roman" w:hAnsi="Times New Roman" w:cs="Times New Roman"/>
+          <w:sz w:val="24"/>
+          <w:szCs w:val="24"/>
+        </w:rPr>
+        <w:t>upplier</w:t>
+      </w:r>
+      <w:r>
+        <w:rPr>
+          <w:rFonts w:ascii="Times New Roman" w:hAnsi="Times New Roman" w:cs="Times New Roman"/>
+          <w:sz w:val="24"/>
+          <w:szCs w:val="24"/>
+        </w:rPr>
+        <w:t>N</w:t>
+      </w:r>
+      <w:r>
+        <w:rPr>
+          <w:rFonts w:ascii="Times New Roman" w:hAnsi="Times New Roman" w:cs="Times New Roman"/>
+          <w:sz w:val="24"/>
+          <w:szCs w:val="24"/>
+        </w:rPr>
+        <w:t>ame</w:t>
+      </w:r>
+      <w:proofErr w:type="spellEnd"/>
+      <w:r>
+        <w:rPr>
+          <w:rFonts w:ascii="Times New Roman" w:hAnsi="Times New Roman" w:cs="Times New Roman"/>
+          <w:sz w:val="24"/>
+          <w:szCs w:val="24"/>
+        </w:rPr>
+        <w:t xml:space="preserve">, </w:t>
+      </w:r>
+      <w:r>
+        <w:rPr>
+          <w:rFonts w:ascii="Times New Roman" w:hAnsi="Times New Roman" w:cs="Times New Roman"/>
+          <w:sz w:val="24"/>
+          <w:szCs w:val="24"/>
+        </w:rPr>
+        <w:t>P</w:t>
+      </w:r>
+      <w:r>
+        <w:rPr>
+          <w:rFonts w:ascii="Times New Roman" w:hAnsi="Times New Roman" w:cs="Times New Roman"/>
+          <w:sz w:val="24"/>
+          <w:szCs w:val="24"/>
+        </w:rPr>
+        <w:t xml:space="preserve">hone, </w:t>
+      </w:r>
+      <w:proofErr w:type="spellStart"/>
+      <w:r>
+        <w:rPr>
+          <w:rFonts w:ascii="Times New Roman" w:hAnsi="Times New Roman" w:cs="Times New Roman"/>
+          <w:sz w:val="24"/>
+          <w:szCs w:val="24"/>
+        </w:rPr>
+        <w:t>E</w:t>
+      </w:r>
+      <w:r>
+        <w:rPr>
+          <w:rFonts w:ascii="Times New Roman" w:hAnsi="Times New Roman" w:cs="Times New Roman"/>
+          <w:sz w:val="24"/>
+          <w:szCs w:val="24"/>
+        </w:rPr>
+        <w:t>mail</w:t>
       </w:r>
       <w:r>
         <w:rPr>
@@ -3559,22 +4964,613 @@
         </w:rPr>
         <w:t xml:space="preserve">, </w:t>
       </w:r>
-      <w:proofErr w:type="spellStart"/>
-      <w:r>
-        <w:rPr>
-          <w:rFonts w:ascii="Times New Roman" w:hAnsi="Times New Roman" w:cs="Times New Roman"/>
-          <w:sz w:val="24"/>
-          <w:szCs w:val="24"/>
-        </w:rPr>
-        <w:t>Home</w:t>
-      </w:r>
-      <w:r>
-        <w:rPr>
-          <w:rFonts w:ascii="Times New Roman" w:hAnsi="Times New Roman" w:cs="Times New Roman"/>
-          <w:sz w:val="24"/>
-          <w:szCs w:val="24"/>
-        </w:rPr>
-        <w:t>Address</w:t>
+      <w:r>
+        <w:rPr>
+          <w:rFonts w:ascii="Times New Roman" w:hAnsi="Times New Roman" w:cs="Times New Roman"/>
+          <w:sz w:val="24"/>
+          <w:szCs w:val="24"/>
+        </w:rPr>
+        <w:t>L</w:t>
+      </w:r>
+      <w:r>
+        <w:rPr>
+          <w:rFonts w:ascii="Times New Roman" w:hAnsi="Times New Roman" w:cs="Times New Roman"/>
+          <w:sz w:val="24"/>
+          <w:szCs w:val="24"/>
+        </w:rPr>
+        <w:t>ocation)</w:t>
+      </w:r>
+    </w:p>
+    <w:p>
+      <w:pPr>
+        <w:spacing w:after="0"/>
+        <w:jc w:val="both"/>
+        <w:rPr>
+          <w:rFonts w:ascii="Times New Roman" w:hAnsi="Times New Roman" w:cs="Times New Roman"/>
+          <w:sz w:val="24"/>
+          <w:szCs w:val="24"/>
+        </w:rPr>
+      </w:pPr>
+      <w:r>
+        <w:rPr>
+          <w:rFonts w:ascii="Times New Roman" w:hAnsi="Times New Roman" w:cs="Times New Roman"/>
+          <w:sz w:val="24"/>
+          <w:szCs w:val="24"/>
+        </w:rPr>
+        <w:t>Return confirmation</w:t>
+      </w:r>
+    </w:p>
+    <w:p>
+      <w:pPr>
+        <w:spacing w:after="0"/>
+        <w:jc w:val="both"/>
+        <w:rPr>
+          <w:rFonts w:ascii="Times New Roman" w:hAnsi="Times New Roman" w:cs="Times New Roman"/>
+          <w:sz w:val="24"/>
+          <w:szCs w:val="24"/>
+        </w:rPr>
+      </w:pPr>
+    </w:p>
+    <w:p>
+      <w:pPr>
+        <w:spacing w:after="0"/>
+        <w:jc w:val="both"/>
+        <w:rPr>
+          <w:rFonts w:ascii="Times New Roman" w:hAnsi="Times New Roman" w:cs="Times New Roman"/>
+          <w:sz w:val="24"/>
+          <w:szCs w:val="24"/>
+        </w:rPr>
+      </w:pPr>
+      <w:proofErr w:type="spellStart"/>
+      <w:r>
+        <w:rPr>
+          <w:rFonts w:ascii="Times New Roman" w:hAnsi="Times New Roman" w:cs="Times New Roman"/>
+          <w:sz w:val="24"/>
+          <w:szCs w:val="24"/>
+        </w:rPr>
+        <w:lastRenderedPageBreak/>
+        <w:t>updateSupplierInfo</w:t>
+      </w:r>
+      <w:proofErr w:type="spellEnd"/>
+      <w:r>
+        <w:rPr>
+          <w:rFonts w:ascii="Times New Roman" w:hAnsi="Times New Roman" w:cs="Times New Roman"/>
+          <w:sz w:val="24"/>
+          <w:szCs w:val="24"/>
+        </w:rPr>
+        <w:t>(</w:t>
+      </w:r>
+      <w:proofErr w:type="spellStart"/>
+      <w:r>
+        <w:rPr>
+          <w:rFonts w:ascii="Times New Roman" w:hAnsi="Times New Roman" w:cs="Times New Roman"/>
+          <w:sz w:val="24"/>
+          <w:szCs w:val="24"/>
+        </w:rPr>
+        <w:t>S</w:t>
+      </w:r>
+      <w:r>
+        <w:rPr>
+          <w:rFonts w:ascii="Times New Roman" w:hAnsi="Times New Roman" w:cs="Times New Roman"/>
+          <w:sz w:val="24"/>
+          <w:szCs w:val="24"/>
+        </w:rPr>
+        <w:t>upplier</w:t>
+      </w:r>
+      <w:r>
+        <w:rPr>
+          <w:rFonts w:ascii="Times New Roman" w:hAnsi="Times New Roman" w:cs="Times New Roman"/>
+          <w:sz w:val="24"/>
+          <w:szCs w:val="24"/>
+        </w:rPr>
+        <w:t>ID</w:t>
+      </w:r>
+      <w:proofErr w:type="spellEnd"/>
+      <w:r>
+        <w:rPr>
+          <w:rFonts w:ascii="Times New Roman" w:hAnsi="Times New Roman" w:cs="Times New Roman"/>
+          <w:sz w:val="24"/>
+          <w:szCs w:val="24"/>
+        </w:rPr>
+        <w:t xml:space="preserve">, </w:t>
+      </w:r>
+      <w:proofErr w:type="spellStart"/>
+      <w:r>
+        <w:rPr>
+          <w:rFonts w:ascii="Times New Roman" w:hAnsi="Times New Roman" w:cs="Times New Roman"/>
+          <w:sz w:val="24"/>
+          <w:szCs w:val="24"/>
+        </w:rPr>
+        <w:t>S</w:t>
+      </w:r>
+      <w:r>
+        <w:rPr>
+          <w:rFonts w:ascii="Times New Roman" w:hAnsi="Times New Roman" w:cs="Times New Roman"/>
+          <w:sz w:val="24"/>
+          <w:szCs w:val="24"/>
+        </w:rPr>
+        <w:t>upplier</w:t>
+      </w:r>
+      <w:r>
+        <w:rPr>
+          <w:rFonts w:ascii="Times New Roman" w:hAnsi="Times New Roman" w:cs="Times New Roman"/>
+          <w:sz w:val="24"/>
+          <w:szCs w:val="24"/>
+        </w:rPr>
+        <w:t>N</w:t>
+      </w:r>
+      <w:r>
+        <w:rPr>
+          <w:rFonts w:ascii="Times New Roman" w:hAnsi="Times New Roman" w:cs="Times New Roman"/>
+          <w:sz w:val="24"/>
+          <w:szCs w:val="24"/>
+        </w:rPr>
+        <w:t>ame</w:t>
+      </w:r>
+      <w:proofErr w:type="spellEnd"/>
+      <w:r>
+        <w:rPr>
+          <w:rFonts w:ascii="Times New Roman" w:hAnsi="Times New Roman" w:cs="Times New Roman"/>
+          <w:sz w:val="24"/>
+          <w:szCs w:val="24"/>
+        </w:rPr>
+        <w:t xml:space="preserve">, </w:t>
+      </w:r>
+      <w:r>
+        <w:rPr>
+          <w:rFonts w:ascii="Times New Roman" w:hAnsi="Times New Roman" w:cs="Times New Roman"/>
+          <w:sz w:val="24"/>
+          <w:szCs w:val="24"/>
+        </w:rPr>
+        <w:t>P</w:t>
+      </w:r>
+      <w:r>
+        <w:rPr>
+          <w:rFonts w:ascii="Times New Roman" w:hAnsi="Times New Roman" w:cs="Times New Roman"/>
+          <w:sz w:val="24"/>
+          <w:szCs w:val="24"/>
+        </w:rPr>
+        <w:t xml:space="preserve">hone, </w:t>
+      </w:r>
+      <w:proofErr w:type="spellStart"/>
+      <w:r>
+        <w:rPr>
+          <w:rFonts w:ascii="Times New Roman" w:hAnsi="Times New Roman" w:cs="Times New Roman"/>
+          <w:sz w:val="24"/>
+          <w:szCs w:val="24"/>
+        </w:rPr>
+        <w:t>E</w:t>
+      </w:r>
+      <w:r>
+        <w:rPr>
+          <w:rFonts w:ascii="Times New Roman" w:hAnsi="Times New Roman" w:cs="Times New Roman"/>
+          <w:sz w:val="24"/>
+          <w:szCs w:val="24"/>
+        </w:rPr>
+        <w:t>mail</w:t>
+      </w:r>
+      <w:r>
+        <w:rPr>
+          <w:rFonts w:ascii="Times New Roman" w:hAnsi="Times New Roman" w:cs="Times New Roman"/>
+          <w:sz w:val="24"/>
+          <w:szCs w:val="24"/>
+        </w:rPr>
+        <w:t>Add</w:t>
+      </w:r>
+      <w:proofErr w:type="spellEnd"/>
+      <w:r>
+        <w:rPr>
+          <w:rFonts w:ascii="Times New Roman" w:hAnsi="Times New Roman" w:cs="Times New Roman"/>
+          <w:sz w:val="24"/>
+          <w:szCs w:val="24"/>
+        </w:rPr>
+        <w:t xml:space="preserve">, </w:t>
+      </w:r>
+      <w:r>
+        <w:rPr>
+          <w:rFonts w:ascii="Times New Roman" w:hAnsi="Times New Roman" w:cs="Times New Roman"/>
+          <w:sz w:val="24"/>
+          <w:szCs w:val="24"/>
+        </w:rPr>
+        <w:t>L</w:t>
+      </w:r>
+      <w:r>
+        <w:rPr>
+          <w:rFonts w:ascii="Times New Roman" w:hAnsi="Times New Roman" w:cs="Times New Roman"/>
+          <w:sz w:val="24"/>
+          <w:szCs w:val="24"/>
+        </w:rPr>
+        <w:t>ocation)</w:t>
+      </w:r>
+    </w:p>
+    <w:p>
+      <w:pPr>
+        <w:spacing w:after="0"/>
+        <w:jc w:val="both"/>
+        <w:rPr>
+          <w:rFonts w:ascii="Times New Roman" w:hAnsi="Times New Roman" w:cs="Times New Roman"/>
+          <w:sz w:val="24"/>
+          <w:szCs w:val="24"/>
+        </w:rPr>
+      </w:pPr>
+      <w:r>
+        <w:rPr>
+          <w:rFonts w:ascii="Times New Roman" w:hAnsi="Times New Roman" w:cs="Times New Roman"/>
+          <w:sz w:val="24"/>
+          <w:szCs w:val="24"/>
+        </w:rPr>
+        <w:t>Return confirmation</w:t>
+      </w:r>
+    </w:p>
+    <w:p>
+      <w:pPr>
+        <w:spacing w:after="0"/>
+        <w:jc w:val="both"/>
+        <w:rPr>
+          <w:rFonts w:ascii="Times New Roman" w:hAnsi="Times New Roman" w:cs="Times New Roman"/>
+          <w:sz w:val="24"/>
+          <w:szCs w:val="24"/>
+        </w:rPr>
+      </w:pPr>
+      <w:r>
+        <w:rPr>
+          <w:rFonts w:ascii="Times New Roman" w:hAnsi="Times New Roman" w:cs="Times New Roman"/>
+          <w:sz w:val="24"/>
+          <w:szCs w:val="24"/>
+        </w:rPr>
+        <w:t>If NULL for any fields, then those fields w</w:t>
+      </w:r>
+      <w:r>
+        <w:rPr>
+          <w:rFonts w:ascii="Times New Roman" w:hAnsi="Times New Roman" w:cs="Times New Roman"/>
+          <w:sz w:val="24"/>
+          <w:szCs w:val="24"/>
+        </w:rPr>
+        <w:t>ill not</w:t>
+      </w:r>
+      <w:r>
+        <w:rPr>
+          <w:rFonts w:ascii="Times New Roman" w:hAnsi="Times New Roman" w:cs="Times New Roman"/>
+          <w:sz w:val="24"/>
+          <w:szCs w:val="24"/>
+        </w:rPr>
+        <w:t xml:space="preserve"> be updated</w:t>
+      </w:r>
+    </w:p>
+    <w:p>
+      <w:pPr>
+        <w:spacing w:after="0"/>
+        <w:jc w:val="both"/>
+        <w:rPr>
+          <w:rFonts w:ascii="Times New Roman" w:hAnsi="Times New Roman" w:cs="Times New Roman"/>
+          <w:sz w:val="24"/>
+          <w:szCs w:val="24"/>
+        </w:rPr>
+      </w:pPr>
+    </w:p>
+    <w:p>
+      <w:pPr>
+        <w:spacing w:after="0"/>
+        <w:jc w:val="both"/>
+        <w:rPr>
+          <w:rFonts w:ascii="Times New Roman" w:hAnsi="Times New Roman" w:cs="Times New Roman"/>
+          <w:sz w:val="24"/>
+          <w:szCs w:val="24"/>
+        </w:rPr>
+      </w:pPr>
+      <w:proofErr w:type="spellStart"/>
+      <w:r>
+        <w:rPr>
+          <w:rFonts w:ascii="Times New Roman" w:hAnsi="Times New Roman" w:cs="Times New Roman"/>
+          <w:sz w:val="24"/>
+          <w:szCs w:val="24"/>
+        </w:rPr>
+        <w:t>deleteSupplierInfo</w:t>
+      </w:r>
+      <w:proofErr w:type="spellEnd"/>
+      <w:r>
+        <w:rPr>
+          <w:rFonts w:ascii="Times New Roman" w:hAnsi="Times New Roman" w:cs="Times New Roman"/>
+          <w:sz w:val="24"/>
+          <w:szCs w:val="24"/>
+        </w:rPr>
+        <w:t>(</w:t>
+      </w:r>
+      <w:proofErr w:type="spellStart"/>
+      <w:r>
+        <w:rPr>
+          <w:rFonts w:ascii="Times New Roman" w:hAnsi="Times New Roman" w:cs="Times New Roman"/>
+          <w:sz w:val="24"/>
+          <w:szCs w:val="24"/>
+        </w:rPr>
+        <w:t>S</w:t>
+      </w:r>
+      <w:r>
+        <w:rPr>
+          <w:rFonts w:ascii="Times New Roman" w:hAnsi="Times New Roman" w:cs="Times New Roman"/>
+          <w:sz w:val="24"/>
+          <w:szCs w:val="24"/>
+        </w:rPr>
+        <w:t>upplier</w:t>
+      </w:r>
+      <w:r>
+        <w:rPr>
+          <w:rFonts w:ascii="Times New Roman" w:hAnsi="Times New Roman" w:cs="Times New Roman"/>
+          <w:sz w:val="24"/>
+          <w:szCs w:val="24"/>
+        </w:rPr>
+        <w:t>ID</w:t>
+      </w:r>
+      <w:proofErr w:type="spellEnd"/>
+      <w:r>
+        <w:rPr>
+          <w:rFonts w:ascii="Times New Roman" w:hAnsi="Times New Roman" w:cs="Times New Roman"/>
+          <w:sz w:val="24"/>
+          <w:szCs w:val="24"/>
+        </w:rPr>
+        <w:t xml:space="preserve">, </w:t>
+      </w:r>
+      <w:proofErr w:type="spellStart"/>
+      <w:r>
+        <w:rPr>
+          <w:rFonts w:ascii="Times New Roman" w:hAnsi="Times New Roman" w:cs="Times New Roman"/>
+          <w:sz w:val="24"/>
+          <w:szCs w:val="24"/>
+        </w:rPr>
+        <w:t>S</w:t>
+      </w:r>
+      <w:r>
+        <w:rPr>
+          <w:rFonts w:ascii="Times New Roman" w:hAnsi="Times New Roman" w:cs="Times New Roman"/>
+          <w:sz w:val="24"/>
+          <w:szCs w:val="24"/>
+        </w:rPr>
+        <w:t>upplier</w:t>
+      </w:r>
+      <w:r>
+        <w:rPr>
+          <w:rFonts w:ascii="Times New Roman" w:hAnsi="Times New Roman" w:cs="Times New Roman"/>
+          <w:sz w:val="24"/>
+          <w:szCs w:val="24"/>
+        </w:rPr>
+        <w:t>N</w:t>
+      </w:r>
+      <w:r>
+        <w:rPr>
+          <w:rFonts w:ascii="Times New Roman" w:hAnsi="Times New Roman" w:cs="Times New Roman"/>
+          <w:sz w:val="24"/>
+          <w:szCs w:val="24"/>
+        </w:rPr>
+        <w:t>ame</w:t>
+      </w:r>
+      <w:proofErr w:type="spellEnd"/>
+      <w:r>
+        <w:rPr>
+          <w:rFonts w:ascii="Times New Roman" w:hAnsi="Times New Roman" w:cs="Times New Roman"/>
+          <w:sz w:val="24"/>
+          <w:szCs w:val="24"/>
+        </w:rPr>
+        <w:t xml:space="preserve">, </w:t>
+      </w:r>
+      <w:r>
+        <w:rPr>
+          <w:rFonts w:ascii="Times New Roman" w:hAnsi="Times New Roman" w:cs="Times New Roman"/>
+          <w:sz w:val="24"/>
+          <w:szCs w:val="24"/>
+        </w:rPr>
+        <w:t>P</w:t>
+      </w:r>
+      <w:r>
+        <w:rPr>
+          <w:rFonts w:ascii="Times New Roman" w:hAnsi="Times New Roman" w:cs="Times New Roman"/>
+          <w:sz w:val="24"/>
+          <w:szCs w:val="24"/>
+        </w:rPr>
+        <w:t xml:space="preserve">hone, </w:t>
+      </w:r>
+      <w:proofErr w:type="spellStart"/>
+      <w:r>
+        <w:rPr>
+          <w:rFonts w:ascii="Times New Roman" w:hAnsi="Times New Roman" w:cs="Times New Roman"/>
+          <w:sz w:val="24"/>
+          <w:szCs w:val="24"/>
+        </w:rPr>
+        <w:t>E</w:t>
+      </w:r>
+      <w:r>
+        <w:rPr>
+          <w:rFonts w:ascii="Times New Roman" w:hAnsi="Times New Roman" w:cs="Times New Roman"/>
+          <w:sz w:val="24"/>
+          <w:szCs w:val="24"/>
+        </w:rPr>
+        <w:t>mail</w:t>
+      </w:r>
+      <w:r>
+        <w:rPr>
+          <w:rFonts w:ascii="Times New Roman" w:hAnsi="Times New Roman" w:cs="Times New Roman"/>
+          <w:sz w:val="24"/>
+          <w:szCs w:val="24"/>
+        </w:rPr>
+        <w:t>Add</w:t>
+      </w:r>
+      <w:proofErr w:type="spellEnd"/>
+      <w:r>
+        <w:rPr>
+          <w:rFonts w:ascii="Times New Roman" w:hAnsi="Times New Roman" w:cs="Times New Roman"/>
+          <w:sz w:val="24"/>
+          <w:szCs w:val="24"/>
+        </w:rPr>
+        <w:t xml:space="preserve">, </w:t>
+      </w:r>
+      <w:r>
+        <w:rPr>
+          <w:rFonts w:ascii="Times New Roman" w:hAnsi="Times New Roman" w:cs="Times New Roman"/>
+          <w:sz w:val="24"/>
+          <w:szCs w:val="24"/>
+        </w:rPr>
+        <w:t>L</w:t>
+      </w:r>
+      <w:r>
+        <w:rPr>
+          <w:rFonts w:ascii="Times New Roman" w:hAnsi="Times New Roman" w:cs="Times New Roman"/>
+          <w:sz w:val="24"/>
+          <w:szCs w:val="24"/>
+        </w:rPr>
+        <w:t>ocation)</w:t>
+      </w:r>
+    </w:p>
+    <w:p>
+      <w:pPr>
+        <w:spacing w:after="0"/>
+        <w:jc w:val="both"/>
+        <w:rPr>
+          <w:rFonts w:ascii="Times New Roman" w:hAnsi="Times New Roman" w:cs="Times New Roman"/>
+          <w:sz w:val="24"/>
+          <w:szCs w:val="24"/>
+        </w:rPr>
+      </w:pPr>
+      <w:r>
+        <w:rPr>
+          <w:rFonts w:ascii="Times New Roman" w:hAnsi="Times New Roman" w:cs="Times New Roman"/>
+          <w:sz w:val="24"/>
+          <w:szCs w:val="24"/>
+        </w:rPr>
+        <w:t>Return confirmation</w:t>
+      </w:r>
+    </w:p>
+    <w:p>
+      <w:pPr>
+        <w:spacing w:after="0"/>
+        <w:jc w:val="both"/>
+        <w:rPr>
+          <w:rFonts w:ascii="Times New Roman" w:hAnsi="Times New Roman" w:cs="Times New Roman"/>
+          <w:sz w:val="24"/>
+          <w:szCs w:val="24"/>
+        </w:rPr>
+      </w:pPr>
+    </w:p>
+    <w:p>
+      <w:pPr>
+        <w:spacing w:after="0"/>
+        <w:jc w:val="both"/>
+        <w:rPr>
+          <w:rFonts w:ascii="Times New Roman" w:hAnsi="Times New Roman" w:cs="Times New Roman"/>
+          <w:sz w:val="24"/>
+          <w:szCs w:val="24"/>
+        </w:rPr>
+      </w:pPr>
+      <w:proofErr w:type="spellStart"/>
+      <w:r>
+        <w:rPr>
+          <w:rFonts w:ascii="Times New Roman" w:hAnsi="Times New Roman" w:cs="Times New Roman"/>
+          <w:sz w:val="24"/>
+          <w:szCs w:val="24"/>
+        </w:rPr>
+        <w:t>giveMemberships</w:t>
+      </w:r>
+      <w:proofErr w:type="spellEnd"/>
+      <w:r>
+        <w:rPr>
+          <w:rFonts w:ascii="Times New Roman" w:hAnsi="Times New Roman" w:cs="Times New Roman"/>
+          <w:sz w:val="24"/>
+          <w:szCs w:val="24"/>
+        </w:rPr>
+        <w:t>(</w:t>
+      </w:r>
+      <w:proofErr w:type="spellStart"/>
+      <w:r>
+        <w:rPr>
+          <w:rFonts w:ascii="Times New Roman" w:hAnsi="Times New Roman" w:cs="Times New Roman"/>
+          <w:sz w:val="24"/>
+          <w:szCs w:val="24"/>
+        </w:rPr>
+        <w:t>Cust</w:t>
+      </w:r>
+      <w:r>
+        <w:rPr>
+          <w:rFonts w:ascii="Times New Roman" w:hAnsi="Times New Roman" w:cs="Times New Roman"/>
+          <w:sz w:val="24"/>
+          <w:szCs w:val="24"/>
+        </w:rPr>
+        <w:t>omer</w:t>
+      </w:r>
+      <w:r>
+        <w:rPr>
+          <w:rFonts w:ascii="Times New Roman" w:hAnsi="Times New Roman" w:cs="Times New Roman"/>
+          <w:sz w:val="24"/>
+          <w:szCs w:val="24"/>
+        </w:rPr>
+        <w:t>ID</w:t>
+      </w:r>
+      <w:proofErr w:type="spellEnd"/>
+      <w:r>
+        <w:rPr>
+          <w:rFonts w:ascii="Times New Roman" w:hAnsi="Times New Roman" w:cs="Times New Roman"/>
+          <w:sz w:val="24"/>
+          <w:szCs w:val="24"/>
+        </w:rPr>
+        <w:t xml:space="preserve">, </w:t>
+      </w:r>
+      <w:proofErr w:type="spellStart"/>
+      <w:r>
+        <w:rPr>
+          <w:rFonts w:ascii="Times New Roman" w:hAnsi="Times New Roman" w:cs="Times New Roman"/>
+          <w:sz w:val="24"/>
+          <w:szCs w:val="24"/>
+        </w:rPr>
+        <w:t>StoreID</w:t>
+      </w:r>
+      <w:proofErr w:type="spellEnd"/>
+      <w:r>
+        <w:rPr>
+          <w:rFonts w:ascii="Times New Roman" w:hAnsi="Times New Roman" w:cs="Times New Roman"/>
+          <w:sz w:val="24"/>
+          <w:szCs w:val="24"/>
+        </w:rPr>
+        <w:t xml:space="preserve">, </w:t>
+      </w:r>
+      <w:proofErr w:type="spellStart"/>
+      <w:r>
+        <w:rPr>
+          <w:rFonts w:ascii="Times New Roman" w:hAnsi="Times New Roman" w:cs="Times New Roman"/>
+          <w:sz w:val="24"/>
+          <w:szCs w:val="24"/>
+        </w:rPr>
+        <w:t>Sign</w:t>
+      </w:r>
+      <w:r>
+        <w:rPr>
+          <w:rFonts w:ascii="Times New Roman" w:hAnsi="Times New Roman" w:cs="Times New Roman"/>
+          <w:sz w:val="24"/>
+          <w:szCs w:val="24"/>
+        </w:rPr>
+        <w:t>UpD</w:t>
+      </w:r>
+      <w:r>
+        <w:rPr>
+          <w:rFonts w:ascii="Times New Roman" w:hAnsi="Times New Roman" w:cs="Times New Roman"/>
+          <w:sz w:val="24"/>
+          <w:szCs w:val="24"/>
+        </w:rPr>
+        <w:t>ate</w:t>
+      </w:r>
+      <w:proofErr w:type="spellEnd"/>
+      <w:r>
+        <w:rPr>
+          <w:rFonts w:ascii="Times New Roman" w:hAnsi="Times New Roman" w:cs="Times New Roman"/>
+          <w:sz w:val="24"/>
+          <w:szCs w:val="24"/>
+        </w:rPr>
+        <w:t xml:space="preserve">, </w:t>
+      </w:r>
+      <w:proofErr w:type="spellStart"/>
+      <w:r>
+        <w:rPr>
+          <w:rFonts w:ascii="Times New Roman" w:hAnsi="Times New Roman" w:cs="Times New Roman"/>
+          <w:sz w:val="24"/>
+          <w:szCs w:val="24"/>
+        </w:rPr>
+        <w:t>StaffID</w:t>
       </w:r>
       <w:proofErr w:type="spellEnd"/>
       <w:r>
@@ -3602,6 +5598,332 @@
           <w:sz w:val="24"/>
           <w:szCs w:val="24"/>
         </w:rPr>
+        <w:t>Return Confirmation</w:t>
+      </w:r>
+    </w:p>
+    <w:p>
+      <w:pPr>
+        <w:spacing w:after="0"/>
+        <w:jc w:val="both"/>
+        <w:rPr>
+          <w:rFonts w:ascii="Times New Roman" w:hAnsi="Times New Roman" w:cs="Times New Roman"/>
+          <w:sz w:val="24"/>
+          <w:szCs w:val="24"/>
+        </w:rPr>
+      </w:pPr>
+    </w:p>
+    <w:p>
+      <w:pPr>
+        <w:spacing w:after="0"/>
+        <w:jc w:val="both"/>
+        <w:rPr>
+          <w:rFonts w:ascii="Times New Roman" w:hAnsi="Times New Roman" w:cs="Times New Roman"/>
+          <w:sz w:val="24"/>
+          <w:szCs w:val="24"/>
+        </w:rPr>
+      </w:pPr>
+      <w:proofErr w:type="spellStart"/>
+      <w:r>
+        <w:rPr>
+          <w:rFonts w:ascii="Times New Roman" w:hAnsi="Times New Roman" w:cs="Times New Roman"/>
+          <w:sz w:val="24"/>
+          <w:szCs w:val="24"/>
+        </w:rPr>
+        <w:t>cancelMemberships</w:t>
+      </w:r>
+      <w:proofErr w:type="spellEnd"/>
+      <w:r>
+        <w:rPr>
+          <w:rFonts w:ascii="Times New Roman" w:hAnsi="Times New Roman" w:cs="Times New Roman"/>
+          <w:sz w:val="24"/>
+          <w:szCs w:val="24"/>
+        </w:rPr>
+        <w:t>(</w:t>
+      </w:r>
+      <w:proofErr w:type="spellStart"/>
+      <w:r>
+        <w:rPr>
+          <w:rFonts w:ascii="Times New Roman" w:hAnsi="Times New Roman" w:cs="Times New Roman"/>
+          <w:sz w:val="24"/>
+          <w:szCs w:val="24"/>
+        </w:rPr>
+        <w:t>Cust</w:t>
+      </w:r>
+      <w:r>
+        <w:rPr>
+          <w:rFonts w:ascii="Times New Roman" w:hAnsi="Times New Roman" w:cs="Times New Roman"/>
+          <w:sz w:val="24"/>
+          <w:szCs w:val="24"/>
+        </w:rPr>
+        <w:t>omer</w:t>
+      </w:r>
+      <w:r>
+        <w:rPr>
+          <w:rFonts w:ascii="Times New Roman" w:hAnsi="Times New Roman" w:cs="Times New Roman"/>
+          <w:sz w:val="24"/>
+          <w:szCs w:val="24"/>
+        </w:rPr>
+        <w:t>ID</w:t>
+      </w:r>
+      <w:proofErr w:type="spellEnd"/>
+      <w:r>
+        <w:rPr>
+          <w:rFonts w:ascii="Times New Roman" w:hAnsi="Times New Roman" w:cs="Times New Roman"/>
+          <w:sz w:val="24"/>
+          <w:szCs w:val="24"/>
+        </w:rPr>
+        <w:t xml:space="preserve">, </w:t>
+      </w:r>
+      <w:proofErr w:type="spellStart"/>
+      <w:r>
+        <w:rPr>
+          <w:rFonts w:ascii="Times New Roman" w:hAnsi="Times New Roman" w:cs="Times New Roman"/>
+          <w:sz w:val="24"/>
+          <w:szCs w:val="24"/>
+        </w:rPr>
+        <w:t>StoreID</w:t>
+      </w:r>
+      <w:proofErr w:type="spellEnd"/>
+      <w:r>
+        <w:rPr>
+          <w:rFonts w:ascii="Times New Roman" w:hAnsi="Times New Roman" w:cs="Times New Roman"/>
+          <w:sz w:val="24"/>
+          <w:szCs w:val="24"/>
+        </w:rPr>
+        <w:t xml:space="preserve">, </w:t>
+      </w:r>
+      <w:proofErr w:type="spellStart"/>
+      <w:r>
+        <w:rPr>
+          <w:rFonts w:ascii="Times New Roman" w:hAnsi="Times New Roman" w:cs="Times New Roman"/>
+          <w:sz w:val="24"/>
+          <w:szCs w:val="24"/>
+        </w:rPr>
+        <w:t>StaffID</w:t>
+      </w:r>
+      <w:proofErr w:type="spellEnd"/>
+      <w:r>
+        <w:rPr>
+          <w:rFonts w:ascii="Times New Roman" w:hAnsi="Times New Roman" w:cs="Times New Roman"/>
+          <w:sz w:val="24"/>
+          <w:szCs w:val="24"/>
+        </w:rPr>
+        <w:t xml:space="preserve">, </w:t>
+      </w:r>
+      <w:proofErr w:type="spellStart"/>
+      <w:r>
+        <w:rPr>
+          <w:rFonts w:ascii="Times New Roman" w:hAnsi="Times New Roman" w:cs="Times New Roman"/>
+          <w:sz w:val="24"/>
+          <w:szCs w:val="24"/>
+        </w:rPr>
+        <w:t>Sign</w:t>
+      </w:r>
+      <w:r>
+        <w:rPr>
+          <w:rFonts w:ascii="Times New Roman" w:hAnsi="Times New Roman" w:cs="Times New Roman"/>
+          <w:sz w:val="24"/>
+          <w:szCs w:val="24"/>
+        </w:rPr>
+        <w:t>UpD</w:t>
+      </w:r>
+      <w:r>
+        <w:rPr>
+          <w:rFonts w:ascii="Times New Roman" w:hAnsi="Times New Roman" w:cs="Times New Roman"/>
+          <w:sz w:val="24"/>
+          <w:szCs w:val="24"/>
+        </w:rPr>
+        <w:t>ate</w:t>
+      </w:r>
+      <w:proofErr w:type="spellEnd"/>
+      <w:r>
+        <w:rPr>
+          <w:rFonts w:ascii="Times New Roman" w:hAnsi="Times New Roman" w:cs="Times New Roman"/>
+          <w:sz w:val="24"/>
+          <w:szCs w:val="24"/>
+        </w:rPr>
+        <w:t>)</w:t>
+      </w:r>
+    </w:p>
+    <w:p>
+      <w:pPr>
+        <w:spacing w:after="0"/>
+        <w:jc w:val="both"/>
+        <w:rPr>
+          <w:rFonts w:ascii="Times New Roman" w:hAnsi="Times New Roman" w:cs="Times New Roman"/>
+          <w:sz w:val="24"/>
+          <w:szCs w:val="24"/>
+        </w:rPr>
+      </w:pPr>
+      <w:r>
+        <w:rPr>
+          <w:rFonts w:ascii="Times New Roman" w:hAnsi="Times New Roman" w:cs="Times New Roman"/>
+          <w:sz w:val="24"/>
+          <w:szCs w:val="24"/>
+        </w:rPr>
+        <w:t>Return Confirmation</w:t>
+      </w:r>
+    </w:p>
+    <w:p>
+      <w:pPr>
+        <w:spacing w:after="0"/>
+        <w:jc w:val="both"/>
+        <w:rPr>
+          <w:rFonts w:ascii="Times New Roman" w:hAnsi="Times New Roman" w:cs="Times New Roman"/>
+          <w:sz w:val="24"/>
+          <w:szCs w:val="24"/>
+        </w:rPr>
+      </w:pPr>
+    </w:p>
+    <w:p>
+      <w:pPr>
+        <w:spacing w:after="0"/>
+        <w:jc w:val="both"/>
+        <w:rPr>
+          <w:rFonts w:ascii="Times New Roman" w:hAnsi="Times New Roman" w:cs="Times New Roman"/>
+          <w:sz w:val="24"/>
+          <w:szCs w:val="24"/>
+        </w:rPr>
+      </w:pPr>
+      <w:proofErr w:type="spellStart"/>
+      <w:r>
+        <w:rPr>
+          <w:rFonts w:ascii="Times New Roman" w:hAnsi="Times New Roman" w:cs="Times New Roman"/>
+          <w:sz w:val="24"/>
+          <w:szCs w:val="24"/>
+        </w:rPr>
+        <w:t>setMembershipStatus</w:t>
+      </w:r>
+      <w:proofErr w:type="spellEnd"/>
+      <w:r>
+        <w:rPr>
+          <w:rFonts w:ascii="Times New Roman" w:hAnsi="Times New Roman" w:cs="Times New Roman"/>
+          <w:sz w:val="24"/>
+          <w:szCs w:val="24"/>
+        </w:rPr>
+        <w:t>(</w:t>
+      </w:r>
+      <w:proofErr w:type="spellStart"/>
+      <w:r>
+        <w:rPr>
+          <w:rFonts w:ascii="Times New Roman" w:hAnsi="Times New Roman" w:cs="Times New Roman"/>
+          <w:sz w:val="24"/>
+          <w:szCs w:val="24"/>
+        </w:rPr>
+        <w:t>Cust</w:t>
+      </w:r>
+      <w:r>
+        <w:rPr>
+          <w:rFonts w:ascii="Times New Roman" w:hAnsi="Times New Roman" w:cs="Times New Roman"/>
+          <w:sz w:val="24"/>
+          <w:szCs w:val="24"/>
+        </w:rPr>
+        <w:t>omer</w:t>
+      </w:r>
+      <w:r>
+        <w:rPr>
+          <w:rFonts w:ascii="Times New Roman" w:hAnsi="Times New Roman" w:cs="Times New Roman"/>
+          <w:sz w:val="24"/>
+          <w:szCs w:val="24"/>
+        </w:rPr>
+        <w:t>ID</w:t>
+      </w:r>
+      <w:proofErr w:type="spellEnd"/>
+      <w:r>
+        <w:rPr>
+          <w:rFonts w:ascii="Times New Roman" w:hAnsi="Times New Roman" w:cs="Times New Roman"/>
+          <w:sz w:val="24"/>
+          <w:szCs w:val="24"/>
+        </w:rPr>
+        <w:t xml:space="preserve">, </w:t>
+      </w:r>
+      <w:proofErr w:type="spellStart"/>
+      <w:r>
+        <w:rPr>
+          <w:rFonts w:ascii="Times New Roman" w:hAnsi="Times New Roman" w:cs="Times New Roman"/>
+          <w:sz w:val="24"/>
+          <w:szCs w:val="24"/>
+        </w:rPr>
+        <w:t>StoreID</w:t>
+      </w:r>
+      <w:proofErr w:type="spellEnd"/>
+      <w:r>
+        <w:rPr>
+          <w:rFonts w:ascii="Times New Roman" w:hAnsi="Times New Roman" w:cs="Times New Roman"/>
+          <w:sz w:val="24"/>
+          <w:szCs w:val="24"/>
+        </w:rPr>
+        <w:t xml:space="preserve">, </w:t>
+      </w:r>
+      <w:proofErr w:type="spellStart"/>
+      <w:r>
+        <w:rPr>
+          <w:rFonts w:ascii="Times New Roman" w:hAnsi="Times New Roman" w:cs="Times New Roman"/>
+          <w:sz w:val="24"/>
+          <w:szCs w:val="24"/>
+        </w:rPr>
+        <w:t>StaffID</w:t>
+      </w:r>
+      <w:proofErr w:type="spellEnd"/>
+      <w:r>
+        <w:rPr>
+          <w:rFonts w:ascii="Times New Roman" w:hAnsi="Times New Roman" w:cs="Times New Roman"/>
+          <w:sz w:val="24"/>
+          <w:szCs w:val="24"/>
+        </w:rPr>
+        <w:t xml:space="preserve">, </w:t>
+      </w:r>
+      <w:proofErr w:type="spellStart"/>
+      <w:r>
+        <w:rPr>
+          <w:rFonts w:ascii="Times New Roman" w:hAnsi="Times New Roman" w:cs="Times New Roman"/>
+          <w:sz w:val="24"/>
+          <w:szCs w:val="24"/>
+        </w:rPr>
+        <w:t>Sign</w:t>
+      </w:r>
+      <w:r>
+        <w:rPr>
+          <w:rFonts w:ascii="Times New Roman" w:hAnsi="Times New Roman" w:cs="Times New Roman"/>
+          <w:sz w:val="24"/>
+          <w:szCs w:val="24"/>
+        </w:rPr>
+        <w:t>UpD</w:t>
+      </w:r>
+      <w:r>
+        <w:rPr>
+          <w:rFonts w:ascii="Times New Roman" w:hAnsi="Times New Roman" w:cs="Times New Roman"/>
+          <w:sz w:val="24"/>
+          <w:szCs w:val="24"/>
+        </w:rPr>
+        <w:t>ate</w:t>
+      </w:r>
+      <w:proofErr w:type="spellEnd"/>
+      <w:r>
+        <w:rPr>
+          <w:rFonts w:ascii="Times New Roman" w:hAnsi="Times New Roman" w:cs="Times New Roman"/>
+          <w:sz w:val="24"/>
+          <w:szCs w:val="24"/>
+        </w:rPr>
+        <w:t>)</w:t>
+      </w:r>
+    </w:p>
+    <w:p>
+      <w:pPr>
+        <w:spacing w:after="0"/>
+        <w:jc w:val="both"/>
+        <w:rPr>
+          <w:rFonts w:ascii="Times New Roman" w:hAnsi="Times New Roman" w:cs="Times New Roman"/>
+          <w:sz w:val="24"/>
+          <w:szCs w:val="24"/>
+        </w:rPr>
+      </w:pPr>
+      <w:r>
+        <w:rPr>
+          <w:rFonts w:ascii="Times New Roman" w:hAnsi="Times New Roman" w:cs="Times New Roman"/>
+          <w:sz w:val="24"/>
+          <w:szCs w:val="24"/>
+        </w:rPr>
         <w:t>Return confirmation</w:t>
       </w:r>
     </w:p>
@@ -3615,30 +5937,6 @@
           <w:szCs w:val="24"/>
         </w:rPr>
       </w:pPr>
-      <w:r>
-        <w:rPr>
-          <w:rFonts w:ascii="Times New Roman" w:hAnsi="Times New Roman" w:cs="Times New Roman"/>
-          <w:sz w:val="24"/>
-          <w:szCs w:val="24"/>
-        </w:rPr>
-        <w:t>If NULL for any fields, then those fields w</w:t>
-      </w:r>
-      <w:r>
-        <w:rPr>
-          <w:rFonts w:ascii="Times New Roman" w:hAnsi="Times New Roman" w:cs="Times New Roman"/>
-          <w:sz w:val="24"/>
-          <w:szCs w:val="24"/>
-        </w:rPr>
-        <w:t>ill not</w:t>
-      </w:r>
-      <w:r>
-        <w:rPr>
-          <w:rFonts w:ascii="Times New Roman" w:hAnsi="Times New Roman" w:cs="Times New Roman"/>
-          <w:sz w:val="24"/>
-          <w:szCs w:val="24"/>
-        </w:rPr>
-        <w:t xml:space="preserve"> be updated</w:t>
-      </w:r>
     </w:p>
     <w:p>
       <w:pPr>
@@ -3650,26 +5948,14 @@
           <w:szCs w:val="24"/>
         </w:rPr>
       </w:pPr>
-    </w:p>
-    <w:p>
-      <w:pPr>
-        <w:spacing w:after="0"/>
-        <w:jc w:val="both"/>
-        <w:rPr>
-          <w:rFonts w:ascii="Times New Roman" w:hAnsi="Times New Roman" w:cs="Times New Roman"/>
-          <w:sz w:val="24"/>
-          <w:szCs w:val="24"/>
-        </w:rPr>
-      </w:pPr>
-      <w:proofErr w:type="spellStart"/>
-      <w:proofErr w:type="gramStart"/>
-      <w:r>
-        <w:rPr>
-          <w:rFonts w:ascii="Times New Roman" w:hAnsi="Times New Roman" w:cs="Times New Roman"/>
-          <w:sz w:val="24"/>
-          <w:szCs w:val="24"/>
-        </w:rPr>
-        <w:t>deleteStaffInfo</w:t>
+      <w:proofErr w:type="spellStart"/>
+      <w:r>
+        <w:rPr>
+          <w:rFonts w:ascii="Times New Roman" w:hAnsi="Times New Roman" w:cs="Times New Roman"/>
+          <w:sz w:val="24"/>
+          <w:szCs w:val="24"/>
+        </w:rPr>
+        <w:t>getMembershipStatus</w:t>
       </w:r>
       <w:proofErr w:type="spellEnd"/>
       <w:r>
@@ -3681,2454 +5967,6 @@
         <w:t>(</w:t>
       </w:r>
       <w:proofErr w:type="spellStart"/>
-      <w:proofErr w:type="gramEnd"/>
-      <w:r>
-        <w:rPr>
-          <w:rFonts w:ascii="Times New Roman" w:hAnsi="Times New Roman" w:cs="Times New Roman"/>
-          <w:sz w:val="24"/>
-          <w:szCs w:val="24"/>
-        </w:rPr>
-        <w:t>StaffID</w:t>
-      </w:r>
-      <w:proofErr w:type="spellEnd"/>
-      <w:r>
-        <w:rPr>
-          <w:rFonts w:ascii="Times New Roman" w:hAnsi="Times New Roman" w:cs="Times New Roman"/>
-          <w:sz w:val="24"/>
-          <w:szCs w:val="24"/>
-        </w:rPr>
-        <w:t>)</w:t>
-      </w:r>
-    </w:p>
-    <w:p>
-      <w:pPr>
-        <w:spacing w:after="0"/>
-        <w:jc w:val="both"/>
-        <w:rPr>
-          <w:rFonts w:ascii="Times New Roman" w:hAnsi="Times New Roman" w:cs="Times New Roman"/>
-          <w:sz w:val="24"/>
-          <w:szCs w:val="24"/>
-        </w:rPr>
-      </w:pPr>
-      <w:r>
-        <w:rPr>
-          <w:rFonts w:ascii="Times New Roman" w:hAnsi="Times New Roman" w:cs="Times New Roman"/>
-          <w:sz w:val="24"/>
-          <w:szCs w:val="24"/>
-        </w:rPr>
-        <w:t>Return confirmation</w:t>
-      </w:r>
-    </w:p>
-    <w:p>
-      <w:pPr>
-        <w:spacing w:after="0"/>
-        <w:jc w:val="both"/>
-        <w:rPr>
-          <w:rFonts w:ascii="Times New Roman" w:hAnsi="Times New Roman" w:cs="Times New Roman"/>
-          <w:sz w:val="24"/>
-          <w:szCs w:val="24"/>
-        </w:rPr>
-      </w:pPr>
-    </w:p>
-    <w:p>
-      <w:pPr>
-        <w:spacing w:after="0"/>
-        <w:jc w:val="both"/>
-        <w:rPr>
-          <w:rFonts w:ascii="Times New Roman" w:hAnsi="Times New Roman" w:cs="Times New Roman"/>
-          <w:sz w:val="24"/>
-          <w:szCs w:val="24"/>
-        </w:rPr>
-      </w:pPr>
-      <w:proofErr w:type="spellStart"/>
-      <w:proofErr w:type="gramStart"/>
-      <w:r>
-        <w:rPr>
-          <w:rFonts w:ascii="Times New Roman" w:hAnsi="Times New Roman" w:cs="Times New Roman"/>
-          <w:sz w:val="24"/>
-          <w:szCs w:val="24"/>
-        </w:rPr>
-        <w:t>addStoreInfo</w:t>
-      </w:r>
-      <w:proofErr w:type="spellEnd"/>
-      <w:r>
-        <w:rPr>
-          <w:rFonts w:ascii="Times New Roman" w:hAnsi="Times New Roman" w:cs="Times New Roman"/>
-          <w:sz w:val="24"/>
-          <w:szCs w:val="24"/>
-        </w:rPr>
-        <w:t>(</w:t>
-      </w:r>
-      <w:proofErr w:type="spellStart"/>
-      <w:proofErr w:type="gramEnd"/>
-      <w:r>
-        <w:rPr>
-          <w:rFonts w:ascii="Times New Roman" w:hAnsi="Times New Roman" w:cs="Times New Roman"/>
-          <w:sz w:val="24"/>
-          <w:szCs w:val="24"/>
-        </w:rPr>
-        <w:t>StoreID</w:t>
-      </w:r>
-      <w:proofErr w:type="spellEnd"/>
-      <w:r>
-        <w:rPr>
-          <w:rFonts w:ascii="Times New Roman" w:hAnsi="Times New Roman" w:cs="Times New Roman"/>
-          <w:sz w:val="24"/>
-          <w:szCs w:val="24"/>
-        </w:rPr>
-        <w:t xml:space="preserve">, </w:t>
-      </w:r>
-      <w:r>
-        <w:rPr>
-          <w:rFonts w:ascii="Times New Roman" w:hAnsi="Times New Roman" w:cs="Times New Roman"/>
-          <w:sz w:val="24"/>
-          <w:szCs w:val="24"/>
-        </w:rPr>
-        <w:t>Add</w:t>
-      </w:r>
-      <w:r>
-        <w:rPr>
-          <w:rFonts w:ascii="Times New Roman" w:hAnsi="Times New Roman" w:cs="Times New Roman"/>
-          <w:sz w:val="24"/>
-          <w:szCs w:val="24"/>
-        </w:rPr>
-        <w:t>ress</w:t>
-      </w:r>
-      <w:r>
-        <w:rPr>
-          <w:rFonts w:ascii="Times New Roman" w:hAnsi="Times New Roman" w:cs="Times New Roman"/>
-          <w:sz w:val="24"/>
-          <w:szCs w:val="24"/>
-        </w:rPr>
-        <w:t xml:space="preserve">, </w:t>
-      </w:r>
-      <w:proofErr w:type="spellStart"/>
-      <w:r>
-        <w:rPr>
-          <w:rFonts w:ascii="Times New Roman" w:hAnsi="Times New Roman" w:cs="Times New Roman"/>
-          <w:sz w:val="24"/>
-          <w:szCs w:val="24"/>
-        </w:rPr>
-        <w:t>PhoneNumber</w:t>
-      </w:r>
-      <w:proofErr w:type="spellEnd"/>
-      <w:r>
-        <w:rPr>
-          <w:rFonts w:ascii="Times New Roman" w:hAnsi="Times New Roman" w:cs="Times New Roman"/>
-          <w:sz w:val="24"/>
-          <w:szCs w:val="24"/>
-        </w:rPr>
-        <w:t>)</w:t>
-      </w:r>
-    </w:p>
-    <w:p>
-      <w:pPr>
-        <w:spacing w:after="0"/>
-        <w:jc w:val="both"/>
-        <w:rPr>
-          <w:rFonts w:ascii="Times New Roman" w:hAnsi="Times New Roman" w:cs="Times New Roman"/>
-          <w:sz w:val="24"/>
-          <w:szCs w:val="24"/>
-        </w:rPr>
-      </w:pPr>
-      <w:r>
-        <w:rPr>
-          <w:rFonts w:ascii="Times New Roman" w:hAnsi="Times New Roman" w:cs="Times New Roman"/>
-          <w:sz w:val="24"/>
-          <w:szCs w:val="24"/>
-        </w:rPr>
-        <w:t>return confirmation</w:t>
-      </w:r>
-    </w:p>
-    <w:p>
-      <w:pPr>
-        <w:spacing w:after="0"/>
-        <w:jc w:val="both"/>
-        <w:rPr>
-          <w:rFonts w:ascii="Times New Roman" w:hAnsi="Times New Roman" w:cs="Times New Roman"/>
-          <w:sz w:val="24"/>
-          <w:szCs w:val="24"/>
-        </w:rPr>
-      </w:pPr>
-    </w:p>
-    <w:p>
-      <w:pPr>
-        <w:spacing w:after="0"/>
-        <w:jc w:val="both"/>
-        <w:rPr>
-          <w:rFonts w:ascii="Times New Roman" w:hAnsi="Times New Roman" w:cs="Times New Roman"/>
-          <w:sz w:val="24"/>
-          <w:szCs w:val="24"/>
-        </w:rPr>
-      </w:pPr>
-      <w:proofErr w:type="spellStart"/>
-      <w:proofErr w:type="gramStart"/>
-      <w:r>
-        <w:rPr>
-          <w:rFonts w:ascii="Times New Roman" w:hAnsi="Times New Roman" w:cs="Times New Roman"/>
-          <w:sz w:val="24"/>
-          <w:szCs w:val="24"/>
-        </w:rPr>
-        <w:t>upda</w:t>
-      </w:r>
-      <w:r>
-        <w:rPr>
-          <w:rFonts w:ascii="Times New Roman" w:hAnsi="Times New Roman" w:cs="Times New Roman"/>
-          <w:sz w:val="24"/>
-          <w:szCs w:val="24"/>
-        </w:rPr>
-        <w:t>teStoreInfo</w:t>
-      </w:r>
-      <w:proofErr w:type="spellEnd"/>
-      <w:r>
-        <w:rPr>
-          <w:rFonts w:ascii="Times New Roman" w:hAnsi="Times New Roman" w:cs="Times New Roman"/>
-          <w:sz w:val="24"/>
-          <w:szCs w:val="24"/>
-        </w:rPr>
-        <w:t>(</w:t>
-      </w:r>
-      <w:proofErr w:type="spellStart"/>
-      <w:proofErr w:type="gramEnd"/>
-      <w:r>
-        <w:rPr>
-          <w:rFonts w:ascii="Times New Roman" w:hAnsi="Times New Roman" w:cs="Times New Roman"/>
-          <w:sz w:val="24"/>
-          <w:szCs w:val="24"/>
-        </w:rPr>
-        <w:t>StoreID</w:t>
-      </w:r>
-      <w:proofErr w:type="spellEnd"/>
-      <w:r>
-        <w:rPr>
-          <w:rFonts w:ascii="Times New Roman" w:hAnsi="Times New Roman" w:cs="Times New Roman"/>
-          <w:sz w:val="24"/>
-          <w:szCs w:val="24"/>
-        </w:rPr>
-        <w:t xml:space="preserve">, </w:t>
-      </w:r>
-      <w:proofErr w:type="spellStart"/>
-      <w:r>
-        <w:rPr>
-          <w:rFonts w:ascii="Times New Roman" w:hAnsi="Times New Roman" w:cs="Times New Roman"/>
-          <w:sz w:val="24"/>
-          <w:szCs w:val="24"/>
-        </w:rPr>
-        <w:t>PhoneNumber</w:t>
-      </w:r>
-      <w:proofErr w:type="spellEnd"/>
-      <w:r>
-        <w:rPr>
-          <w:rFonts w:ascii="Times New Roman" w:hAnsi="Times New Roman" w:cs="Times New Roman"/>
-          <w:sz w:val="24"/>
-          <w:szCs w:val="24"/>
-        </w:rPr>
-        <w:t>, Address)</w:t>
-      </w:r>
-    </w:p>
-    <w:p>
-      <w:pPr>
-        <w:spacing w:after="0"/>
-        <w:jc w:val="both"/>
-        <w:rPr>
-          <w:rFonts w:ascii="Times New Roman" w:hAnsi="Times New Roman" w:cs="Times New Roman"/>
-          <w:sz w:val="24"/>
-          <w:szCs w:val="24"/>
-        </w:rPr>
-      </w:pPr>
-      <w:r>
-        <w:rPr>
-          <w:rFonts w:ascii="Times New Roman" w:hAnsi="Times New Roman" w:cs="Times New Roman"/>
-          <w:sz w:val="24"/>
-          <w:szCs w:val="24"/>
-        </w:rPr>
-        <w:t>Return confirmation</w:t>
-      </w:r>
-    </w:p>
-    <w:p>
-      <w:pPr>
-        <w:spacing w:after="0"/>
-        <w:jc w:val="both"/>
-        <w:rPr>
-          <w:rFonts w:ascii="Times New Roman" w:hAnsi="Times New Roman" w:cs="Times New Roman"/>
-          <w:sz w:val="24"/>
-          <w:szCs w:val="24"/>
-        </w:rPr>
-      </w:pPr>
-      <w:r>
-        <w:rPr>
-          <w:rFonts w:ascii="Times New Roman" w:hAnsi="Times New Roman" w:cs="Times New Roman"/>
-          <w:sz w:val="24"/>
-          <w:szCs w:val="24"/>
-        </w:rPr>
-        <w:t xml:space="preserve">If NULL for any fields, then those fields </w:t>
-      </w:r>
-      <w:r>
-        <w:rPr>
-          <w:rFonts w:ascii="Times New Roman" w:hAnsi="Times New Roman" w:cs="Times New Roman"/>
-          <w:sz w:val="24"/>
-          <w:szCs w:val="24"/>
-        </w:rPr>
-        <w:t>will not</w:t>
-      </w:r>
-      <w:r>
-        <w:rPr>
-          <w:rFonts w:ascii="Times New Roman" w:hAnsi="Times New Roman" w:cs="Times New Roman"/>
-          <w:sz w:val="24"/>
-          <w:szCs w:val="24"/>
-        </w:rPr>
-        <w:t xml:space="preserve"> be updated</w:t>
-      </w:r>
-    </w:p>
-    <w:p>
-      <w:pPr>
-        <w:spacing w:after="0"/>
-        <w:jc w:val="both"/>
-        <w:rPr>
-          <w:rFonts w:ascii="Times New Roman" w:hAnsi="Times New Roman" w:cs="Times New Roman"/>
-          <w:sz w:val="24"/>
-          <w:szCs w:val="24"/>
-        </w:rPr>
-      </w:pPr>
-    </w:p>
-    <w:p>
-      <w:pPr>
-        <w:spacing w:after="0"/>
-        <w:jc w:val="both"/>
-        <w:rPr>
-          <w:rFonts w:ascii="Times New Roman" w:hAnsi="Times New Roman" w:cs="Times New Roman"/>
-          <w:sz w:val="24"/>
-          <w:szCs w:val="24"/>
-        </w:rPr>
-      </w:pPr>
-      <w:proofErr w:type="spellStart"/>
-      <w:proofErr w:type="gramStart"/>
-      <w:r>
-        <w:rPr>
-          <w:rFonts w:ascii="Times New Roman" w:hAnsi="Times New Roman" w:cs="Times New Roman"/>
-          <w:sz w:val="24"/>
-          <w:szCs w:val="24"/>
-        </w:rPr>
-        <w:t>deleteStoreInfo</w:t>
-      </w:r>
-      <w:proofErr w:type="spellEnd"/>
-      <w:r>
-        <w:rPr>
-          <w:rFonts w:ascii="Times New Roman" w:hAnsi="Times New Roman" w:cs="Times New Roman"/>
-          <w:sz w:val="24"/>
-          <w:szCs w:val="24"/>
-        </w:rPr>
-        <w:t>(</w:t>
-      </w:r>
-      <w:proofErr w:type="spellStart"/>
-      <w:proofErr w:type="gramEnd"/>
-      <w:r>
-        <w:rPr>
-          <w:rFonts w:ascii="Times New Roman" w:hAnsi="Times New Roman" w:cs="Times New Roman"/>
-          <w:sz w:val="24"/>
-          <w:szCs w:val="24"/>
-        </w:rPr>
-        <w:t>St</w:t>
-      </w:r>
-      <w:r>
-        <w:rPr>
-          <w:rFonts w:ascii="Times New Roman" w:hAnsi="Times New Roman" w:cs="Times New Roman"/>
-          <w:sz w:val="24"/>
-          <w:szCs w:val="24"/>
-        </w:rPr>
-        <w:t>ore</w:t>
-      </w:r>
-      <w:r>
-        <w:rPr>
-          <w:rFonts w:ascii="Times New Roman" w:hAnsi="Times New Roman" w:cs="Times New Roman"/>
-          <w:sz w:val="24"/>
-          <w:szCs w:val="24"/>
-        </w:rPr>
-        <w:t>ID</w:t>
-      </w:r>
-      <w:proofErr w:type="spellEnd"/>
-      <w:r>
-        <w:rPr>
-          <w:rFonts w:ascii="Times New Roman" w:hAnsi="Times New Roman" w:cs="Times New Roman"/>
-          <w:sz w:val="24"/>
-          <w:szCs w:val="24"/>
-        </w:rPr>
-        <w:t>)</w:t>
-      </w:r>
-    </w:p>
-    <w:p>
-      <w:pPr>
-        <w:spacing w:after="0"/>
-        <w:jc w:val="both"/>
-        <w:rPr>
-          <w:rFonts w:ascii="Times New Roman" w:hAnsi="Times New Roman" w:cs="Times New Roman"/>
-          <w:sz w:val="24"/>
-          <w:szCs w:val="24"/>
-        </w:rPr>
-      </w:pPr>
-      <w:r>
-        <w:rPr>
-          <w:rFonts w:ascii="Times New Roman" w:hAnsi="Times New Roman" w:cs="Times New Roman"/>
-          <w:sz w:val="24"/>
-          <w:szCs w:val="24"/>
-        </w:rPr>
-        <w:t>Return confirmation</w:t>
-      </w:r>
-    </w:p>
-    <w:p>
-      <w:pPr>
-        <w:spacing w:after="0"/>
-        <w:jc w:val="both"/>
-        <w:rPr>
-          <w:rFonts w:ascii="Times New Roman" w:hAnsi="Times New Roman" w:cs="Times New Roman"/>
-          <w:color w:val="2F5496" w:themeColor="accent1" w:themeShade="BF"/>
-          <w:sz w:val="24"/>
-          <w:szCs w:val="24"/>
-        </w:rPr>
-      </w:pPr>
-    </w:p>
-    <w:p>
-      <w:pPr>
-        <w:spacing w:after="0"/>
-        <w:jc w:val="both"/>
-        <w:rPr>
-          <w:rFonts w:ascii="Times New Roman" w:hAnsi="Times New Roman" w:cs="Times New Roman"/>
-          <w:sz w:val="24"/>
-          <w:szCs w:val="24"/>
-          <w:highlight w:val="yellow"/>
-        </w:rPr>
-      </w:pPr>
-      <w:proofErr w:type="spellStart"/>
-      <w:proofErr w:type="gramStart"/>
-      <w:r>
-        <w:rPr>
-          <w:rFonts w:ascii="Times New Roman" w:hAnsi="Times New Roman" w:cs="Times New Roman"/>
-          <w:sz w:val="24"/>
-          <w:szCs w:val="24"/>
-          <w:highlight w:val="yellow"/>
-        </w:rPr>
-        <w:t>add</w:t>
-      </w:r>
-      <w:r>
-        <w:rPr>
-          <w:rFonts w:ascii="Times New Roman" w:hAnsi="Times New Roman" w:cs="Times New Roman"/>
-          <w:sz w:val="24"/>
-          <w:szCs w:val="24"/>
-          <w:highlight w:val="yellow"/>
-        </w:rPr>
-        <w:t>SignUp</w:t>
-      </w:r>
-      <w:proofErr w:type="spellEnd"/>
-      <w:r>
-        <w:rPr>
-          <w:rFonts w:ascii="Times New Roman" w:hAnsi="Times New Roman" w:cs="Times New Roman"/>
-          <w:sz w:val="24"/>
-          <w:szCs w:val="24"/>
-          <w:highlight w:val="yellow"/>
-        </w:rPr>
-        <w:t>(</w:t>
-      </w:r>
-      <w:proofErr w:type="spellStart"/>
-      <w:proofErr w:type="gramEnd"/>
-      <w:r>
-        <w:rPr>
-          <w:rFonts w:ascii="Times New Roman" w:hAnsi="Times New Roman" w:cs="Times New Roman"/>
-          <w:sz w:val="24"/>
-          <w:szCs w:val="24"/>
-          <w:highlight w:val="yellow"/>
-        </w:rPr>
-        <w:t>CustomerID</w:t>
-      </w:r>
-      <w:proofErr w:type="spellEnd"/>
-      <w:r>
-        <w:rPr>
-          <w:rFonts w:ascii="Times New Roman" w:hAnsi="Times New Roman" w:cs="Times New Roman"/>
-          <w:sz w:val="24"/>
-          <w:szCs w:val="24"/>
-          <w:highlight w:val="yellow"/>
-        </w:rPr>
-        <w:t xml:space="preserve">, </w:t>
-      </w:r>
-      <w:proofErr w:type="spellStart"/>
-      <w:r>
-        <w:rPr>
-          <w:rFonts w:ascii="Times New Roman" w:hAnsi="Times New Roman" w:cs="Times New Roman"/>
-          <w:sz w:val="24"/>
-          <w:szCs w:val="24"/>
-          <w:highlight w:val="yellow"/>
-        </w:rPr>
-        <w:t>StaffID</w:t>
-      </w:r>
-      <w:proofErr w:type="spellEnd"/>
-      <w:r>
-        <w:rPr>
-          <w:rFonts w:ascii="Times New Roman" w:hAnsi="Times New Roman" w:cs="Times New Roman"/>
-          <w:sz w:val="24"/>
-          <w:szCs w:val="24"/>
-          <w:highlight w:val="yellow"/>
-        </w:rPr>
-        <w:t xml:space="preserve">, </w:t>
-      </w:r>
-      <w:proofErr w:type="spellStart"/>
-      <w:r>
-        <w:rPr>
-          <w:rFonts w:ascii="Times New Roman" w:hAnsi="Times New Roman" w:cs="Times New Roman"/>
-          <w:sz w:val="24"/>
-          <w:szCs w:val="24"/>
-          <w:highlight w:val="yellow"/>
-        </w:rPr>
-        <w:t>StoreID</w:t>
-      </w:r>
-      <w:proofErr w:type="spellEnd"/>
-      <w:r>
-        <w:rPr>
-          <w:rFonts w:ascii="Times New Roman" w:hAnsi="Times New Roman" w:cs="Times New Roman"/>
-          <w:sz w:val="24"/>
-          <w:szCs w:val="24"/>
-          <w:highlight w:val="yellow"/>
-        </w:rPr>
-        <w:t xml:space="preserve">, </w:t>
-      </w:r>
-      <w:proofErr w:type="spellStart"/>
-      <w:r>
-        <w:rPr>
-          <w:rFonts w:ascii="Times New Roman" w:hAnsi="Times New Roman" w:cs="Times New Roman"/>
-          <w:sz w:val="24"/>
-          <w:szCs w:val="24"/>
-          <w:highlight w:val="yellow"/>
-        </w:rPr>
-        <w:t>SignUpDate</w:t>
-      </w:r>
-      <w:proofErr w:type="spellEnd"/>
-      <w:r>
-        <w:rPr>
-          <w:rFonts w:ascii="Times New Roman" w:hAnsi="Times New Roman" w:cs="Times New Roman"/>
-          <w:sz w:val="24"/>
-          <w:szCs w:val="24"/>
-          <w:highlight w:val="yellow"/>
-        </w:rPr>
-        <w:t>)</w:t>
-      </w:r>
-    </w:p>
-    <w:p>
-      <w:pPr>
-        <w:spacing w:after="0"/>
-        <w:jc w:val="both"/>
-        <w:rPr>
-          <w:rFonts w:ascii="Times New Roman" w:hAnsi="Times New Roman" w:cs="Times New Roman"/>
-          <w:sz w:val="24"/>
-          <w:szCs w:val="24"/>
-          <w:highlight w:val="yellow"/>
-        </w:rPr>
-      </w:pPr>
-      <w:r>
-        <w:rPr>
-          <w:rFonts w:ascii="Times New Roman" w:hAnsi="Times New Roman" w:cs="Times New Roman"/>
-          <w:sz w:val="24"/>
-          <w:szCs w:val="24"/>
-          <w:highlight w:val="yellow"/>
-        </w:rPr>
-        <w:t>Return confirmation</w:t>
-      </w:r>
-    </w:p>
-    <w:p>
-      <w:pPr>
-        <w:spacing w:after="0"/>
-        <w:jc w:val="both"/>
-        <w:rPr>
-          <w:rFonts w:ascii="Times New Roman" w:hAnsi="Times New Roman" w:cs="Times New Roman"/>
-          <w:sz w:val="24"/>
-          <w:szCs w:val="24"/>
-          <w:highlight w:val="yellow"/>
-        </w:rPr>
-      </w:pPr>
-    </w:p>
-    <w:p>
-      <w:pPr>
-        <w:spacing w:after="0"/>
-        <w:jc w:val="both"/>
-        <w:rPr>
-          <w:rFonts w:ascii="Times New Roman" w:hAnsi="Times New Roman" w:cs="Times New Roman"/>
-          <w:sz w:val="24"/>
-          <w:szCs w:val="24"/>
-          <w:highlight w:val="yellow"/>
-        </w:rPr>
-      </w:pPr>
-      <w:proofErr w:type="spellStart"/>
-      <w:proofErr w:type="gramStart"/>
-      <w:r>
-        <w:rPr>
-          <w:rFonts w:ascii="Times New Roman" w:hAnsi="Times New Roman" w:cs="Times New Roman"/>
-          <w:sz w:val="24"/>
-          <w:szCs w:val="24"/>
-          <w:highlight w:val="yellow"/>
-        </w:rPr>
-        <w:t>update</w:t>
-      </w:r>
-      <w:r>
-        <w:rPr>
-          <w:rFonts w:ascii="Times New Roman" w:hAnsi="Times New Roman" w:cs="Times New Roman"/>
-          <w:sz w:val="24"/>
-          <w:szCs w:val="24"/>
-          <w:highlight w:val="yellow"/>
-        </w:rPr>
-        <w:t>SignUp</w:t>
-      </w:r>
-      <w:proofErr w:type="spellEnd"/>
-      <w:r>
-        <w:rPr>
-          <w:rFonts w:ascii="Times New Roman" w:hAnsi="Times New Roman" w:cs="Times New Roman"/>
-          <w:sz w:val="24"/>
-          <w:szCs w:val="24"/>
-          <w:highlight w:val="yellow"/>
-        </w:rPr>
-        <w:t>(</w:t>
-      </w:r>
-      <w:proofErr w:type="spellStart"/>
-      <w:proofErr w:type="gramEnd"/>
-      <w:r>
-        <w:rPr>
-          <w:rFonts w:ascii="Times New Roman" w:hAnsi="Times New Roman" w:cs="Times New Roman"/>
-          <w:sz w:val="24"/>
-          <w:szCs w:val="24"/>
-          <w:highlight w:val="yellow"/>
-        </w:rPr>
-        <w:t>CustomerID</w:t>
-      </w:r>
-      <w:proofErr w:type="spellEnd"/>
-      <w:r>
-        <w:rPr>
-          <w:rFonts w:ascii="Times New Roman" w:hAnsi="Times New Roman" w:cs="Times New Roman"/>
-          <w:sz w:val="24"/>
-          <w:szCs w:val="24"/>
-          <w:highlight w:val="yellow"/>
-        </w:rPr>
-        <w:t xml:space="preserve">, </w:t>
-      </w:r>
-      <w:proofErr w:type="spellStart"/>
-      <w:r>
-        <w:rPr>
-          <w:rFonts w:ascii="Times New Roman" w:hAnsi="Times New Roman" w:cs="Times New Roman"/>
-          <w:sz w:val="24"/>
-          <w:szCs w:val="24"/>
-          <w:highlight w:val="yellow"/>
-        </w:rPr>
-        <w:t>StaffID</w:t>
-      </w:r>
-      <w:proofErr w:type="spellEnd"/>
-      <w:r>
-        <w:rPr>
-          <w:rFonts w:ascii="Times New Roman" w:hAnsi="Times New Roman" w:cs="Times New Roman"/>
-          <w:sz w:val="24"/>
-          <w:szCs w:val="24"/>
-          <w:highlight w:val="yellow"/>
-        </w:rPr>
-        <w:t xml:space="preserve">, </w:t>
-      </w:r>
-      <w:proofErr w:type="spellStart"/>
-      <w:r>
-        <w:rPr>
-          <w:rFonts w:ascii="Times New Roman" w:hAnsi="Times New Roman" w:cs="Times New Roman"/>
-          <w:sz w:val="24"/>
-          <w:szCs w:val="24"/>
-          <w:highlight w:val="yellow"/>
-        </w:rPr>
-        <w:t>StoreID</w:t>
-      </w:r>
-      <w:proofErr w:type="spellEnd"/>
-      <w:r>
-        <w:rPr>
-          <w:rFonts w:ascii="Times New Roman" w:hAnsi="Times New Roman" w:cs="Times New Roman"/>
-          <w:sz w:val="24"/>
-          <w:szCs w:val="24"/>
-          <w:highlight w:val="yellow"/>
-        </w:rPr>
-        <w:t xml:space="preserve">, </w:t>
-      </w:r>
-      <w:proofErr w:type="spellStart"/>
-      <w:r>
-        <w:rPr>
-          <w:rFonts w:ascii="Times New Roman" w:hAnsi="Times New Roman" w:cs="Times New Roman"/>
-          <w:sz w:val="24"/>
-          <w:szCs w:val="24"/>
-          <w:highlight w:val="yellow"/>
-        </w:rPr>
-        <w:t>SignUpDate</w:t>
-      </w:r>
-      <w:proofErr w:type="spellEnd"/>
-      <w:r>
-        <w:rPr>
-          <w:rFonts w:ascii="Times New Roman" w:hAnsi="Times New Roman" w:cs="Times New Roman"/>
-          <w:sz w:val="24"/>
-          <w:szCs w:val="24"/>
-          <w:highlight w:val="yellow"/>
-        </w:rPr>
-        <w:t>)</w:t>
-      </w:r>
-    </w:p>
-    <w:p>
-      <w:pPr>
-        <w:spacing w:after="0"/>
-        <w:jc w:val="both"/>
-        <w:rPr>
-          <w:rFonts w:ascii="Times New Roman" w:hAnsi="Times New Roman" w:cs="Times New Roman"/>
-          <w:sz w:val="24"/>
-          <w:szCs w:val="24"/>
-          <w:highlight w:val="yellow"/>
-        </w:rPr>
-      </w:pPr>
-      <w:r>
-        <w:rPr>
-          <w:rFonts w:ascii="Times New Roman" w:hAnsi="Times New Roman" w:cs="Times New Roman"/>
-          <w:sz w:val="24"/>
-          <w:szCs w:val="24"/>
-          <w:highlight w:val="yellow"/>
-        </w:rPr>
-        <w:t>Return confirmation</w:t>
-      </w:r>
-    </w:p>
-    <w:p>
-      <w:pPr>
-        <w:spacing w:after="0"/>
-        <w:jc w:val="both"/>
-        <w:rPr>
-          <w:rFonts w:ascii="Times New Roman" w:hAnsi="Times New Roman" w:cs="Times New Roman"/>
-          <w:sz w:val="24"/>
-          <w:szCs w:val="24"/>
-          <w:highlight w:val="yellow"/>
-        </w:rPr>
-      </w:pPr>
-      <w:r>
-        <w:rPr>
-          <w:rFonts w:ascii="Times New Roman" w:hAnsi="Times New Roman" w:cs="Times New Roman"/>
-          <w:sz w:val="24"/>
-          <w:szCs w:val="24"/>
-          <w:highlight w:val="yellow"/>
-        </w:rPr>
-        <w:t>If NULL for any fields, then those fields will not be updated</w:t>
-      </w:r>
-    </w:p>
-    <w:p>
-      <w:pPr>
-        <w:spacing w:after="0"/>
-        <w:jc w:val="both"/>
-        <w:rPr>
-          <w:rFonts w:ascii="Times New Roman" w:hAnsi="Times New Roman" w:cs="Times New Roman"/>
-          <w:color w:val="2F5496" w:themeColor="accent1" w:themeShade="BF"/>
-          <w:sz w:val="24"/>
-          <w:szCs w:val="24"/>
-          <w:highlight w:val="yellow"/>
-        </w:rPr>
-      </w:pPr>
-    </w:p>
-    <w:p>
-      <w:pPr>
-        <w:spacing w:after="0"/>
-        <w:jc w:val="both"/>
-        <w:rPr>
-          <w:rFonts w:ascii="Times New Roman" w:hAnsi="Times New Roman" w:cs="Times New Roman"/>
-          <w:sz w:val="24"/>
-          <w:szCs w:val="24"/>
-          <w:highlight w:val="yellow"/>
-        </w:rPr>
-      </w:pPr>
-      <w:proofErr w:type="spellStart"/>
-      <w:proofErr w:type="gramStart"/>
-      <w:r>
-        <w:rPr>
-          <w:rFonts w:ascii="Times New Roman" w:hAnsi="Times New Roman" w:cs="Times New Roman"/>
-          <w:sz w:val="24"/>
-          <w:szCs w:val="24"/>
-          <w:highlight w:val="yellow"/>
-        </w:rPr>
-        <w:t>addCustomerInfo</w:t>
-      </w:r>
-      <w:proofErr w:type="spellEnd"/>
-      <w:r>
-        <w:rPr>
-          <w:rFonts w:ascii="Times New Roman" w:hAnsi="Times New Roman" w:cs="Times New Roman"/>
-          <w:sz w:val="24"/>
-          <w:szCs w:val="24"/>
-          <w:highlight w:val="yellow"/>
-        </w:rPr>
-        <w:t>(</w:t>
-      </w:r>
-      <w:proofErr w:type="spellStart"/>
-      <w:proofErr w:type="gramEnd"/>
-      <w:r>
-        <w:rPr>
-          <w:rFonts w:ascii="Times New Roman" w:hAnsi="Times New Roman" w:cs="Times New Roman"/>
-          <w:sz w:val="24"/>
-          <w:szCs w:val="24"/>
-          <w:highlight w:val="yellow"/>
-        </w:rPr>
-        <w:t>Cust</w:t>
-      </w:r>
-      <w:r>
-        <w:rPr>
-          <w:rFonts w:ascii="Times New Roman" w:hAnsi="Times New Roman" w:cs="Times New Roman"/>
-          <w:sz w:val="24"/>
-          <w:szCs w:val="24"/>
-          <w:highlight w:val="yellow"/>
-        </w:rPr>
-        <w:t>omer</w:t>
-      </w:r>
-      <w:r>
-        <w:rPr>
-          <w:rFonts w:ascii="Times New Roman" w:hAnsi="Times New Roman" w:cs="Times New Roman"/>
-          <w:sz w:val="24"/>
-          <w:szCs w:val="24"/>
-          <w:highlight w:val="yellow"/>
-        </w:rPr>
-        <w:t>ID</w:t>
-      </w:r>
-      <w:proofErr w:type="spellEnd"/>
-      <w:r>
-        <w:rPr>
-          <w:rFonts w:ascii="Times New Roman" w:hAnsi="Times New Roman" w:cs="Times New Roman"/>
-          <w:sz w:val="24"/>
-          <w:szCs w:val="24"/>
-          <w:highlight w:val="yellow"/>
-        </w:rPr>
-        <w:t xml:space="preserve">, </w:t>
-      </w:r>
-      <w:proofErr w:type="spellStart"/>
-      <w:r>
-        <w:rPr>
-          <w:rFonts w:ascii="Times New Roman" w:hAnsi="Times New Roman" w:cs="Times New Roman"/>
-          <w:sz w:val="24"/>
-          <w:szCs w:val="24"/>
-          <w:highlight w:val="yellow"/>
-        </w:rPr>
-        <w:t>StaffID</w:t>
-      </w:r>
-      <w:proofErr w:type="spellEnd"/>
-      <w:r>
-        <w:rPr>
-          <w:rFonts w:ascii="Times New Roman" w:hAnsi="Times New Roman" w:cs="Times New Roman"/>
-          <w:sz w:val="24"/>
-          <w:szCs w:val="24"/>
-          <w:highlight w:val="yellow"/>
-        </w:rPr>
-        <w:t xml:space="preserve">, </w:t>
-      </w:r>
-      <w:proofErr w:type="spellStart"/>
-      <w:r>
-        <w:rPr>
-          <w:rFonts w:ascii="Times New Roman" w:hAnsi="Times New Roman" w:cs="Times New Roman"/>
-          <w:sz w:val="24"/>
-          <w:szCs w:val="24"/>
-          <w:highlight w:val="yellow"/>
-        </w:rPr>
-        <w:t>StoreID</w:t>
-      </w:r>
-      <w:proofErr w:type="spellEnd"/>
-      <w:r>
-        <w:rPr>
-          <w:rFonts w:ascii="Times New Roman" w:hAnsi="Times New Roman" w:cs="Times New Roman"/>
-          <w:sz w:val="24"/>
-          <w:szCs w:val="24"/>
-          <w:highlight w:val="yellow"/>
-        </w:rPr>
-        <w:t xml:space="preserve">, </w:t>
-      </w:r>
-      <w:proofErr w:type="spellStart"/>
-      <w:r>
-        <w:rPr>
-          <w:rFonts w:ascii="Times New Roman" w:hAnsi="Times New Roman" w:cs="Times New Roman"/>
-          <w:sz w:val="24"/>
-          <w:szCs w:val="24"/>
-          <w:highlight w:val="yellow"/>
-        </w:rPr>
-        <w:t>Sign</w:t>
-      </w:r>
-      <w:r>
-        <w:rPr>
-          <w:rFonts w:ascii="Times New Roman" w:hAnsi="Times New Roman" w:cs="Times New Roman"/>
-          <w:sz w:val="24"/>
-          <w:szCs w:val="24"/>
-          <w:highlight w:val="yellow"/>
-        </w:rPr>
-        <w:t>U</w:t>
-      </w:r>
-      <w:r>
-        <w:rPr>
-          <w:rFonts w:ascii="Times New Roman" w:hAnsi="Times New Roman" w:cs="Times New Roman"/>
-          <w:sz w:val="24"/>
-          <w:szCs w:val="24"/>
-          <w:highlight w:val="yellow"/>
-        </w:rPr>
-        <w:t>p</w:t>
-      </w:r>
-      <w:r>
-        <w:rPr>
-          <w:rFonts w:ascii="Times New Roman" w:hAnsi="Times New Roman" w:cs="Times New Roman"/>
-          <w:sz w:val="24"/>
-          <w:szCs w:val="24"/>
-          <w:highlight w:val="yellow"/>
-        </w:rPr>
-        <w:t>D</w:t>
-      </w:r>
-      <w:r>
-        <w:rPr>
-          <w:rFonts w:ascii="Times New Roman" w:hAnsi="Times New Roman" w:cs="Times New Roman"/>
-          <w:sz w:val="24"/>
-          <w:szCs w:val="24"/>
-          <w:highlight w:val="yellow"/>
-        </w:rPr>
-        <w:t>ate</w:t>
-      </w:r>
-      <w:proofErr w:type="spellEnd"/>
-      <w:r>
-        <w:rPr>
-          <w:rFonts w:ascii="Times New Roman" w:hAnsi="Times New Roman" w:cs="Times New Roman"/>
-          <w:sz w:val="24"/>
-          <w:szCs w:val="24"/>
-          <w:highlight w:val="yellow"/>
-        </w:rPr>
-        <w:t>)</w:t>
-      </w:r>
-    </w:p>
-    <w:p>
-      <w:pPr>
-        <w:spacing w:after="0"/>
-        <w:jc w:val="both"/>
-        <w:rPr>
-          <w:rFonts w:ascii="Times New Roman" w:hAnsi="Times New Roman" w:cs="Times New Roman"/>
-          <w:sz w:val="24"/>
-          <w:szCs w:val="24"/>
-          <w:highlight w:val="yellow"/>
-        </w:rPr>
-      </w:pPr>
-      <w:r>
-        <w:rPr>
-          <w:rFonts w:ascii="Times New Roman" w:hAnsi="Times New Roman" w:cs="Times New Roman"/>
-          <w:sz w:val="24"/>
-          <w:szCs w:val="24"/>
-          <w:highlight w:val="yellow"/>
-        </w:rPr>
-        <w:t>Return confirmation</w:t>
-      </w:r>
-    </w:p>
-    <w:p>
-      <w:pPr>
-        <w:spacing w:after="0"/>
-        <w:jc w:val="both"/>
-        <w:rPr>
-          <w:rFonts w:ascii="Times New Roman" w:hAnsi="Times New Roman" w:cs="Times New Roman"/>
-          <w:sz w:val="24"/>
-          <w:szCs w:val="24"/>
-          <w:highlight w:val="yellow"/>
-        </w:rPr>
-      </w:pPr>
-    </w:p>
-    <w:p>
-      <w:pPr>
-        <w:spacing w:after="0"/>
-        <w:jc w:val="both"/>
-        <w:rPr>
-          <w:rFonts w:ascii="Times New Roman" w:hAnsi="Times New Roman" w:cs="Times New Roman"/>
-          <w:sz w:val="24"/>
-          <w:szCs w:val="24"/>
-          <w:highlight w:val="yellow"/>
-        </w:rPr>
-      </w:pPr>
-      <w:proofErr w:type="spellStart"/>
-      <w:proofErr w:type="gramStart"/>
-      <w:r>
-        <w:rPr>
-          <w:rFonts w:ascii="Times New Roman" w:hAnsi="Times New Roman" w:cs="Times New Roman"/>
-          <w:sz w:val="24"/>
-          <w:szCs w:val="24"/>
-          <w:highlight w:val="yellow"/>
-        </w:rPr>
-        <w:t>updateCustomerInfo</w:t>
-      </w:r>
-      <w:proofErr w:type="spellEnd"/>
-      <w:r>
-        <w:rPr>
-          <w:rFonts w:ascii="Times New Roman" w:hAnsi="Times New Roman" w:cs="Times New Roman"/>
-          <w:sz w:val="24"/>
-          <w:szCs w:val="24"/>
-          <w:highlight w:val="yellow"/>
-        </w:rPr>
-        <w:t>(</w:t>
-      </w:r>
-      <w:proofErr w:type="spellStart"/>
-      <w:proofErr w:type="gramEnd"/>
-      <w:r>
-        <w:rPr>
-          <w:rFonts w:ascii="Times New Roman" w:hAnsi="Times New Roman" w:cs="Times New Roman"/>
-          <w:sz w:val="24"/>
-          <w:szCs w:val="24"/>
-          <w:highlight w:val="yellow"/>
-        </w:rPr>
-        <w:t>Cust</w:t>
-      </w:r>
-      <w:r>
-        <w:rPr>
-          <w:rFonts w:ascii="Times New Roman" w:hAnsi="Times New Roman" w:cs="Times New Roman"/>
-          <w:sz w:val="24"/>
-          <w:szCs w:val="24"/>
-          <w:highlight w:val="yellow"/>
-        </w:rPr>
-        <w:t>omer</w:t>
-      </w:r>
-      <w:r>
-        <w:rPr>
-          <w:rFonts w:ascii="Times New Roman" w:hAnsi="Times New Roman" w:cs="Times New Roman"/>
-          <w:sz w:val="24"/>
-          <w:szCs w:val="24"/>
-          <w:highlight w:val="yellow"/>
-        </w:rPr>
-        <w:t>ID</w:t>
-      </w:r>
-      <w:proofErr w:type="spellEnd"/>
-      <w:r>
-        <w:rPr>
-          <w:rFonts w:ascii="Times New Roman" w:hAnsi="Times New Roman" w:cs="Times New Roman"/>
-          <w:sz w:val="24"/>
-          <w:szCs w:val="24"/>
-          <w:highlight w:val="yellow"/>
-        </w:rPr>
-        <w:t xml:space="preserve">, </w:t>
-      </w:r>
-      <w:proofErr w:type="spellStart"/>
-      <w:r>
-        <w:rPr>
-          <w:rFonts w:ascii="Times New Roman" w:hAnsi="Times New Roman" w:cs="Times New Roman"/>
-          <w:sz w:val="24"/>
-          <w:szCs w:val="24"/>
-          <w:highlight w:val="yellow"/>
-        </w:rPr>
-        <w:t>StaffID</w:t>
-      </w:r>
-      <w:proofErr w:type="spellEnd"/>
-      <w:r>
-        <w:rPr>
-          <w:rFonts w:ascii="Times New Roman" w:hAnsi="Times New Roman" w:cs="Times New Roman"/>
-          <w:sz w:val="24"/>
-          <w:szCs w:val="24"/>
-          <w:highlight w:val="yellow"/>
-        </w:rPr>
-        <w:t xml:space="preserve">, </w:t>
-      </w:r>
-      <w:proofErr w:type="spellStart"/>
-      <w:r>
-        <w:rPr>
-          <w:rFonts w:ascii="Times New Roman" w:hAnsi="Times New Roman" w:cs="Times New Roman"/>
-          <w:sz w:val="24"/>
-          <w:szCs w:val="24"/>
-          <w:highlight w:val="yellow"/>
-        </w:rPr>
-        <w:t>StoreID</w:t>
-      </w:r>
-      <w:proofErr w:type="spellEnd"/>
-      <w:r>
-        <w:rPr>
-          <w:rFonts w:ascii="Times New Roman" w:hAnsi="Times New Roman" w:cs="Times New Roman"/>
-          <w:sz w:val="24"/>
-          <w:szCs w:val="24"/>
-          <w:highlight w:val="yellow"/>
-        </w:rPr>
-        <w:t xml:space="preserve">, </w:t>
-      </w:r>
-      <w:proofErr w:type="spellStart"/>
-      <w:r>
-        <w:rPr>
-          <w:rFonts w:ascii="Times New Roman" w:hAnsi="Times New Roman" w:cs="Times New Roman"/>
-          <w:sz w:val="24"/>
-          <w:szCs w:val="24"/>
-          <w:highlight w:val="yellow"/>
-        </w:rPr>
-        <w:t>Sign</w:t>
-      </w:r>
-      <w:r>
-        <w:rPr>
-          <w:rFonts w:ascii="Times New Roman" w:hAnsi="Times New Roman" w:cs="Times New Roman"/>
-          <w:sz w:val="24"/>
-          <w:szCs w:val="24"/>
-          <w:highlight w:val="yellow"/>
-        </w:rPr>
-        <w:t>UpD</w:t>
-      </w:r>
-      <w:r>
-        <w:rPr>
-          <w:rFonts w:ascii="Times New Roman" w:hAnsi="Times New Roman" w:cs="Times New Roman"/>
-          <w:sz w:val="24"/>
-          <w:szCs w:val="24"/>
-          <w:highlight w:val="yellow"/>
-        </w:rPr>
-        <w:t>ate</w:t>
-      </w:r>
-      <w:proofErr w:type="spellEnd"/>
-      <w:r>
-        <w:rPr>
-          <w:rFonts w:ascii="Times New Roman" w:hAnsi="Times New Roman" w:cs="Times New Roman"/>
-          <w:sz w:val="24"/>
-          <w:szCs w:val="24"/>
-          <w:highlight w:val="yellow"/>
-        </w:rPr>
-        <w:t>)</w:t>
-      </w:r>
-    </w:p>
-    <w:p>
-      <w:pPr>
-        <w:spacing w:after="0"/>
-        <w:jc w:val="both"/>
-        <w:rPr>
-          <w:rFonts w:ascii="Times New Roman" w:hAnsi="Times New Roman" w:cs="Times New Roman"/>
-          <w:sz w:val="24"/>
-          <w:szCs w:val="24"/>
-          <w:highlight w:val="yellow"/>
-        </w:rPr>
-      </w:pPr>
-      <w:r>
-        <w:rPr>
-          <w:rFonts w:ascii="Times New Roman" w:hAnsi="Times New Roman" w:cs="Times New Roman"/>
-          <w:sz w:val="24"/>
-          <w:szCs w:val="24"/>
-          <w:highlight w:val="yellow"/>
-        </w:rPr>
-        <w:t>Return confirmation</w:t>
-      </w:r>
-    </w:p>
-    <w:p>
-      <w:pPr>
-        <w:spacing w:after="0"/>
-        <w:jc w:val="both"/>
-        <w:rPr>
-          <w:rFonts w:ascii="Times New Roman" w:hAnsi="Times New Roman" w:cs="Times New Roman"/>
-          <w:sz w:val="24"/>
-          <w:szCs w:val="24"/>
-        </w:rPr>
-      </w:pPr>
-      <w:r>
-        <w:rPr>
-          <w:rFonts w:ascii="Times New Roman" w:hAnsi="Times New Roman" w:cs="Times New Roman"/>
-          <w:sz w:val="24"/>
-          <w:szCs w:val="24"/>
-          <w:highlight w:val="yellow"/>
-        </w:rPr>
-        <w:t>If NULL for any fields, then those fields w</w:t>
-      </w:r>
-      <w:r>
-        <w:rPr>
-          <w:rFonts w:ascii="Times New Roman" w:hAnsi="Times New Roman" w:cs="Times New Roman"/>
-          <w:sz w:val="24"/>
-          <w:szCs w:val="24"/>
-          <w:highlight w:val="yellow"/>
-        </w:rPr>
-        <w:t>ill not</w:t>
-      </w:r>
-      <w:r>
-        <w:rPr>
-          <w:rFonts w:ascii="Times New Roman" w:hAnsi="Times New Roman" w:cs="Times New Roman"/>
-          <w:sz w:val="24"/>
-          <w:szCs w:val="24"/>
-          <w:highlight w:val="yellow"/>
-        </w:rPr>
-        <w:t xml:space="preserve"> be updated</w:t>
-      </w:r>
-    </w:p>
-    <w:p>
-      <w:pPr>
-        <w:spacing w:after="0"/>
-        <w:jc w:val="both"/>
-        <w:rPr>
-          <w:rFonts w:ascii="Times New Roman" w:hAnsi="Times New Roman" w:cs="Times New Roman"/>
-          <w:color w:val="FF0000"/>
-          <w:sz w:val="24"/>
-          <w:szCs w:val="24"/>
-        </w:rPr>
-      </w:pPr>
-      <w:r>
-        <w:rPr>
-          <w:rFonts w:ascii="Times New Roman" w:hAnsi="Times New Roman" w:cs="Times New Roman"/>
-          <w:color w:val="FF0000"/>
-          <w:sz w:val="24"/>
-          <w:szCs w:val="24"/>
-        </w:rPr>
-        <w:t>Add customer attributes here</w:t>
-      </w:r>
-    </w:p>
-    <w:p>
-      <w:pPr>
-        <w:spacing w:after="0"/>
-        <w:jc w:val="both"/>
-        <w:rPr>
-          <w:rFonts w:ascii="Times New Roman" w:hAnsi="Times New Roman" w:cs="Times New Roman"/>
-          <w:sz w:val="24"/>
-          <w:szCs w:val="24"/>
-        </w:rPr>
-      </w:pPr>
-    </w:p>
-    <w:p>
-      <w:pPr>
-        <w:spacing w:after="0"/>
-        <w:jc w:val="both"/>
-        <w:rPr>
-          <w:rFonts w:ascii="Times New Roman" w:hAnsi="Times New Roman" w:cs="Times New Roman"/>
-          <w:sz w:val="24"/>
-          <w:szCs w:val="24"/>
-        </w:rPr>
-      </w:pPr>
-      <w:proofErr w:type="spellStart"/>
-      <w:proofErr w:type="gramStart"/>
-      <w:r>
-        <w:rPr>
-          <w:rFonts w:ascii="Times New Roman" w:hAnsi="Times New Roman" w:cs="Times New Roman"/>
-          <w:sz w:val="24"/>
-          <w:szCs w:val="24"/>
-        </w:rPr>
-        <w:t>deleteCustomerInfo</w:t>
-      </w:r>
-      <w:proofErr w:type="spellEnd"/>
-      <w:r>
-        <w:rPr>
-          <w:rFonts w:ascii="Times New Roman" w:hAnsi="Times New Roman" w:cs="Times New Roman"/>
-          <w:sz w:val="24"/>
-          <w:szCs w:val="24"/>
-        </w:rPr>
-        <w:t>(</w:t>
-      </w:r>
-      <w:proofErr w:type="spellStart"/>
-      <w:proofErr w:type="gramEnd"/>
-      <w:r>
-        <w:rPr>
-          <w:rFonts w:ascii="Times New Roman" w:hAnsi="Times New Roman" w:cs="Times New Roman"/>
-          <w:sz w:val="24"/>
-          <w:szCs w:val="24"/>
-        </w:rPr>
-        <w:t>Cust</w:t>
-      </w:r>
-      <w:r>
-        <w:rPr>
-          <w:rFonts w:ascii="Times New Roman" w:hAnsi="Times New Roman" w:cs="Times New Roman"/>
-          <w:sz w:val="24"/>
-          <w:szCs w:val="24"/>
-        </w:rPr>
-        <w:t>omer</w:t>
-      </w:r>
-      <w:r>
-        <w:rPr>
-          <w:rFonts w:ascii="Times New Roman" w:hAnsi="Times New Roman" w:cs="Times New Roman"/>
-          <w:sz w:val="24"/>
-          <w:szCs w:val="24"/>
-        </w:rPr>
-        <w:t>ID</w:t>
-      </w:r>
-      <w:proofErr w:type="spellEnd"/>
-      <w:r>
-        <w:rPr>
-          <w:rFonts w:ascii="Times New Roman" w:hAnsi="Times New Roman" w:cs="Times New Roman"/>
-          <w:sz w:val="24"/>
-          <w:szCs w:val="24"/>
-        </w:rPr>
-        <w:t>)</w:t>
-      </w:r>
-    </w:p>
-    <w:p>
-      <w:pPr>
-        <w:spacing w:after="0"/>
-        <w:jc w:val="both"/>
-        <w:rPr>
-          <w:rFonts w:ascii="Times New Roman" w:hAnsi="Times New Roman" w:cs="Times New Roman"/>
-          <w:sz w:val="24"/>
-          <w:szCs w:val="24"/>
-        </w:rPr>
-      </w:pPr>
-      <w:r>
-        <w:rPr>
-          <w:rFonts w:ascii="Times New Roman" w:hAnsi="Times New Roman" w:cs="Times New Roman"/>
-          <w:sz w:val="24"/>
-          <w:szCs w:val="24"/>
-        </w:rPr>
-        <w:t>Return confirmation</w:t>
-      </w:r>
-    </w:p>
-    <w:p>
-      <w:pPr>
-        <w:spacing w:after="0"/>
-        <w:jc w:val="both"/>
-        <w:rPr>
-          <w:rFonts w:ascii="Times New Roman" w:hAnsi="Times New Roman" w:cs="Times New Roman"/>
-          <w:sz w:val="24"/>
-          <w:szCs w:val="24"/>
-        </w:rPr>
-      </w:pPr>
-    </w:p>
-    <w:p>
-      <w:pPr>
-        <w:spacing w:after="0"/>
-        <w:jc w:val="both"/>
-        <w:rPr>
-          <w:rFonts w:ascii="Times New Roman" w:hAnsi="Times New Roman" w:cs="Times New Roman"/>
-          <w:sz w:val="24"/>
-          <w:szCs w:val="24"/>
-        </w:rPr>
-      </w:pPr>
-      <w:proofErr w:type="spellStart"/>
-      <w:proofErr w:type="gramStart"/>
-      <w:r>
-        <w:rPr>
-          <w:rFonts w:ascii="Times New Roman" w:hAnsi="Times New Roman" w:cs="Times New Roman"/>
-          <w:sz w:val="24"/>
-          <w:szCs w:val="24"/>
-        </w:rPr>
-        <w:lastRenderedPageBreak/>
-        <w:t>addSupplierInfo</w:t>
-      </w:r>
-      <w:proofErr w:type="spellEnd"/>
-      <w:r>
-        <w:rPr>
-          <w:rFonts w:ascii="Times New Roman" w:hAnsi="Times New Roman" w:cs="Times New Roman"/>
-          <w:sz w:val="24"/>
-          <w:szCs w:val="24"/>
-        </w:rPr>
-        <w:t>(</w:t>
-      </w:r>
-      <w:proofErr w:type="spellStart"/>
-      <w:proofErr w:type="gramEnd"/>
-      <w:r>
-        <w:rPr>
-          <w:rFonts w:ascii="Times New Roman" w:hAnsi="Times New Roman" w:cs="Times New Roman"/>
-          <w:sz w:val="24"/>
-          <w:szCs w:val="24"/>
-        </w:rPr>
-        <w:t>S</w:t>
-      </w:r>
-      <w:r>
-        <w:rPr>
-          <w:rFonts w:ascii="Times New Roman" w:hAnsi="Times New Roman" w:cs="Times New Roman"/>
-          <w:sz w:val="24"/>
-          <w:szCs w:val="24"/>
-        </w:rPr>
-        <w:t>upplier</w:t>
-      </w:r>
-      <w:r>
-        <w:rPr>
-          <w:rFonts w:ascii="Times New Roman" w:hAnsi="Times New Roman" w:cs="Times New Roman"/>
-          <w:sz w:val="24"/>
-          <w:szCs w:val="24"/>
-        </w:rPr>
-        <w:t>ID</w:t>
-      </w:r>
-      <w:proofErr w:type="spellEnd"/>
-      <w:r>
-        <w:rPr>
-          <w:rFonts w:ascii="Times New Roman" w:hAnsi="Times New Roman" w:cs="Times New Roman"/>
-          <w:sz w:val="24"/>
-          <w:szCs w:val="24"/>
-        </w:rPr>
-        <w:t xml:space="preserve">, </w:t>
-      </w:r>
-      <w:proofErr w:type="spellStart"/>
-      <w:r>
-        <w:rPr>
-          <w:rFonts w:ascii="Times New Roman" w:hAnsi="Times New Roman" w:cs="Times New Roman"/>
-          <w:sz w:val="24"/>
-          <w:szCs w:val="24"/>
-        </w:rPr>
-        <w:t>S</w:t>
-      </w:r>
-      <w:r>
-        <w:rPr>
-          <w:rFonts w:ascii="Times New Roman" w:hAnsi="Times New Roman" w:cs="Times New Roman"/>
-          <w:sz w:val="24"/>
-          <w:szCs w:val="24"/>
-        </w:rPr>
-        <w:t>upplier</w:t>
-      </w:r>
-      <w:r>
-        <w:rPr>
-          <w:rFonts w:ascii="Times New Roman" w:hAnsi="Times New Roman" w:cs="Times New Roman"/>
-          <w:sz w:val="24"/>
-          <w:szCs w:val="24"/>
-        </w:rPr>
-        <w:t>N</w:t>
-      </w:r>
-      <w:r>
-        <w:rPr>
-          <w:rFonts w:ascii="Times New Roman" w:hAnsi="Times New Roman" w:cs="Times New Roman"/>
-          <w:sz w:val="24"/>
-          <w:szCs w:val="24"/>
-        </w:rPr>
-        <w:t>ame</w:t>
-      </w:r>
-      <w:proofErr w:type="spellEnd"/>
-      <w:r>
-        <w:rPr>
-          <w:rFonts w:ascii="Times New Roman" w:hAnsi="Times New Roman" w:cs="Times New Roman"/>
-          <w:sz w:val="24"/>
-          <w:szCs w:val="24"/>
-        </w:rPr>
-        <w:t xml:space="preserve">, </w:t>
-      </w:r>
-      <w:r>
-        <w:rPr>
-          <w:rFonts w:ascii="Times New Roman" w:hAnsi="Times New Roman" w:cs="Times New Roman"/>
-          <w:sz w:val="24"/>
-          <w:szCs w:val="24"/>
-        </w:rPr>
-        <w:t>P</w:t>
-      </w:r>
-      <w:r>
-        <w:rPr>
-          <w:rFonts w:ascii="Times New Roman" w:hAnsi="Times New Roman" w:cs="Times New Roman"/>
-          <w:sz w:val="24"/>
-          <w:szCs w:val="24"/>
-        </w:rPr>
-        <w:t xml:space="preserve">hone, </w:t>
-      </w:r>
-      <w:proofErr w:type="spellStart"/>
-      <w:r>
-        <w:rPr>
-          <w:rFonts w:ascii="Times New Roman" w:hAnsi="Times New Roman" w:cs="Times New Roman"/>
-          <w:sz w:val="24"/>
-          <w:szCs w:val="24"/>
-        </w:rPr>
-        <w:t>E</w:t>
-      </w:r>
-      <w:r>
-        <w:rPr>
-          <w:rFonts w:ascii="Times New Roman" w:hAnsi="Times New Roman" w:cs="Times New Roman"/>
-          <w:sz w:val="24"/>
-          <w:szCs w:val="24"/>
-        </w:rPr>
-        <w:t>mail</w:t>
-      </w:r>
-      <w:r>
-        <w:rPr>
-          <w:rFonts w:ascii="Times New Roman" w:hAnsi="Times New Roman" w:cs="Times New Roman"/>
-          <w:sz w:val="24"/>
-          <w:szCs w:val="24"/>
-        </w:rPr>
-        <w:t>Add</w:t>
-      </w:r>
-      <w:proofErr w:type="spellEnd"/>
-      <w:r>
-        <w:rPr>
-          <w:rFonts w:ascii="Times New Roman" w:hAnsi="Times New Roman" w:cs="Times New Roman"/>
-          <w:sz w:val="24"/>
-          <w:szCs w:val="24"/>
-        </w:rPr>
-        <w:t xml:space="preserve">, </w:t>
-      </w:r>
-      <w:r>
-        <w:rPr>
-          <w:rFonts w:ascii="Times New Roman" w:hAnsi="Times New Roman" w:cs="Times New Roman"/>
-          <w:sz w:val="24"/>
-          <w:szCs w:val="24"/>
-        </w:rPr>
-        <w:t>L</w:t>
-      </w:r>
-      <w:r>
-        <w:rPr>
-          <w:rFonts w:ascii="Times New Roman" w:hAnsi="Times New Roman" w:cs="Times New Roman"/>
-          <w:sz w:val="24"/>
-          <w:szCs w:val="24"/>
-        </w:rPr>
-        <w:t>ocation)</w:t>
-      </w:r>
-    </w:p>
-    <w:p>
-      <w:pPr>
-        <w:spacing w:after="0"/>
-        <w:jc w:val="both"/>
-        <w:rPr>
-          <w:rFonts w:ascii="Times New Roman" w:hAnsi="Times New Roman" w:cs="Times New Roman"/>
-          <w:sz w:val="24"/>
-          <w:szCs w:val="24"/>
-        </w:rPr>
-      </w:pPr>
-      <w:r>
-        <w:rPr>
-          <w:rFonts w:ascii="Times New Roman" w:hAnsi="Times New Roman" w:cs="Times New Roman"/>
-          <w:sz w:val="24"/>
-          <w:szCs w:val="24"/>
-        </w:rPr>
-        <w:t>Return confirmation</w:t>
-      </w:r>
-    </w:p>
-    <w:p>
-      <w:pPr>
-        <w:spacing w:after="0"/>
-        <w:jc w:val="both"/>
-        <w:rPr>
-          <w:rFonts w:ascii="Times New Roman" w:hAnsi="Times New Roman" w:cs="Times New Roman"/>
-          <w:sz w:val="24"/>
-          <w:szCs w:val="24"/>
-        </w:rPr>
-      </w:pPr>
-    </w:p>
-    <w:p>
-      <w:pPr>
-        <w:spacing w:after="0"/>
-        <w:jc w:val="both"/>
-        <w:rPr>
-          <w:rFonts w:ascii="Times New Roman" w:hAnsi="Times New Roman" w:cs="Times New Roman"/>
-          <w:sz w:val="24"/>
-          <w:szCs w:val="24"/>
-        </w:rPr>
-      </w:pPr>
-      <w:proofErr w:type="spellStart"/>
-      <w:proofErr w:type="gramStart"/>
-      <w:r>
-        <w:rPr>
-          <w:rFonts w:ascii="Times New Roman" w:hAnsi="Times New Roman" w:cs="Times New Roman"/>
-          <w:sz w:val="24"/>
-          <w:szCs w:val="24"/>
-        </w:rPr>
-        <w:t>updateSupplierInfo</w:t>
-      </w:r>
-      <w:proofErr w:type="spellEnd"/>
-      <w:r>
-        <w:rPr>
-          <w:rFonts w:ascii="Times New Roman" w:hAnsi="Times New Roman" w:cs="Times New Roman"/>
-          <w:sz w:val="24"/>
-          <w:szCs w:val="24"/>
-        </w:rPr>
-        <w:t>(</w:t>
-      </w:r>
-      <w:proofErr w:type="spellStart"/>
-      <w:proofErr w:type="gramEnd"/>
-      <w:r>
-        <w:rPr>
-          <w:rFonts w:ascii="Times New Roman" w:hAnsi="Times New Roman" w:cs="Times New Roman"/>
-          <w:sz w:val="24"/>
-          <w:szCs w:val="24"/>
-        </w:rPr>
-        <w:t>S</w:t>
-      </w:r>
-      <w:r>
-        <w:rPr>
-          <w:rFonts w:ascii="Times New Roman" w:hAnsi="Times New Roman" w:cs="Times New Roman"/>
-          <w:sz w:val="24"/>
-          <w:szCs w:val="24"/>
-        </w:rPr>
-        <w:t>upplier</w:t>
-      </w:r>
-      <w:r>
-        <w:rPr>
-          <w:rFonts w:ascii="Times New Roman" w:hAnsi="Times New Roman" w:cs="Times New Roman"/>
-          <w:sz w:val="24"/>
-          <w:szCs w:val="24"/>
-        </w:rPr>
-        <w:t>ID</w:t>
-      </w:r>
-      <w:proofErr w:type="spellEnd"/>
-      <w:r>
-        <w:rPr>
-          <w:rFonts w:ascii="Times New Roman" w:hAnsi="Times New Roman" w:cs="Times New Roman"/>
-          <w:sz w:val="24"/>
-          <w:szCs w:val="24"/>
-        </w:rPr>
-        <w:t xml:space="preserve">, </w:t>
-      </w:r>
-      <w:proofErr w:type="spellStart"/>
-      <w:r>
-        <w:rPr>
-          <w:rFonts w:ascii="Times New Roman" w:hAnsi="Times New Roman" w:cs="Times New Roman"/>
-          <w:sz w:val="24"/>
-          <w:szCs w:val="24"/>
-        </w:rPr>
-        <w:t>S</w:t>
-      </w:r>
-      <w:r>
-        <w:rPr>
-          <w:rFonts w:ascii="Times New Roman" w:hAnsi="Times New Roman" w:cs="Times New Roman"/>
-          <w:sz w:val="24"/>
-          <w:szCs w:val="24"/>
-        </w:rPr>
-        <w:t>upplier</w:t>
-      </w:r>
-      <w:r>
-        <w:rPr>
-          <w:rFonts w:ascii="Times New Roman" w:hAnsi="Times New Roman" w:cs="Times New Roman"/>
-          <w:sz w:val="24"/>
-          <w:szCs w:val="24"/>
-        </w:rPr>
-        <w:t>N</w:t>
-      </w:r>
-      <w:r>
-        <w:rPr>
-          <w:rFonts w:ascii="Times New Roman" w:hAnsi="Times New Roman" w:cs="Times New Roman"/>
-          <w:sz w:val="24"/>
-          <w:szCs w:val="24"/>
-        </w:rPr>
-        <w:t>ame</w:t>
-      </w:r>
-      <w:proofErr w:type="spellEnd"/>
-      <w:r>
-        <w:rPr>
-          <w:rFonts w:ascii="Times New Roman" w:hAnsi="Times New Roman" w:cs="Times New Roman"/>
-          <w:sz w:val="24"/>
-          <w:szCs w:val="24"/>
-        </w:rPr>
-        <w:t xml:space="preserve">, </w:t>
-      </w:r>
-      <w:r>
-        <w:rPr>
-          <w:rFonts w:ascii="Times New Roman" w:hAnsi="Times New Roman" w:cs="Times New Roman"/>
-          <w:sz w:val="24"/>
-          <w:szCs w:val="24"/>
-        </w:rPr>
-        <w:t>P</w:t>
-      </w:r>
-      <w:r>
-        <w:rPr>
-          <w:rFonts w:ascii="Times New Roman" w:hAnsi="Times New Roman" w:cs="Times New Roman"/>
-          <w:sz w:val="24"/>
-          <w:szCs w:val="24"/>
-        </w:rPr>
-        <w:t xml:space="preserve">hone, </w:t>
-      </w:r>
-      <w:proofErr w:type="spellStart"/>
-      <w:r>
-        <w:rPr>
-          <w:rFonts w:ascii="Times New Roman" w:hAnsi="Times New Roman" w:cs="Times New Roman"/>
-          <w:sz w:val="24"/>
-          <w:szCs w:val="24"/>
-        </w:rPr>
-        <w:t>E</w:t>
-      </w:r>
-      <w:r>
-        <w:rPr>
-          <w:rFonts w:ascii="Times New Roman" w:hAnsi="Times New Roman" w:cs="Times New Roman"/>
-          <w:sz w:val="24"/>
-          <w:szCs w:val="24"/>
-        </w:rPr>
-        <w:t>mail</w:t>
-      </w:r>
-      <w:r>
-        <w:rPr>
-          <w:rFonts w:ascii="Times New Roman" w:hAnsi="Times New Roman" w:cs="Times New Roman"/>
-          <w:sz w:val="24"/>
-          <w:szCs w:val="24"/>
-        </w:rPr>
-        <w:t>Add</w:t>
-      </w:r>
-      <w:proofErr w:type="spellEnd"/>
-      <w:r>
-        <w:rPr>
-          <w:rFonts w:ascii="Times New Roman" w:hAnsi="Times New Roman" w:cs="Times New Roman"/>
-          <w:sz w:val="24"/>
-          <w:szCs w:val="24"/>
-        </w:rPr>
-        <w:t xml:space="preserve">, </w:t>
-      </w:r>
-      <w:r>
-        <w:rPr>
-          <w:rFonts w:ascii="Times New Roman" w:hAnsi="Times New Roman" w:cs="Times New Roman"/>
-          <w:sz w:val="24"/>
-          <w:szCs w:val="24"/>
-        </w:rPr>
-        <w:t>L</w:t>
-      </w:r>
-      <w:r>
-        <w:rPr>
-          <w:rFonts w:ascii="Times New Roman" w:hAnsi="Times New Roman" w:cs="Times New Roman"/>
-          <w:sz w:val="24"/>
-          <w:szCs w:val="24"/>
-        </w:rPr>
-        <w:t>ocation)</w:t>
-      </w:r>
-    </w:p>
-    <w:p>
-      <w:pPr>
-        <w:spacing w:after="0"/>
-        <w:jc w:val="both"/>
-        <w:rPr>
-          <w:rFonts w:ascii="Times New Roman" w:hAnsi="Times New Roman" w:cs="Times New Roman"/>
-          <w:sz w:val="24"/>
-          <w:szCs w:val="24"/>
-        </w:rPr>
-      </w:pPr>
-      <w:r>
-        <w:rPr>
-          <w:rFonts w:ascii="Times New Roman" w:hAnsi="Times New Roman" w:cs="Times New Roman"/>
-          <w:sz w:val="24"/>
-          <w:szCs w:val="24"/>
-        </w:rPr>
-        <w:t>Return confirmation</w:t>
-      </w:r>
-    </w:p>
-    <w:p>
-      <w:pPr>
-        <w:spacing w:after="0"/>
-        <w:jc w:val="both"/>
-        <w:rPr>
-          <w:rFonts w:ascii="Times New Roman" w:hAnsi="Times New Roman" w:cs="Times New Roman"/>
-          <w:sz w:val="24"/>
-          <w:szCs w:val="24"/>
-        </w:rPr>
-      </w:pPr>
-      <w:r>
-        <w:rPr>
-          <w:rFonts w:ascii="Times New Roman" w:hAnsi="Times New Roman" w:cs="Times New Roman"/>
-          <w:sz w:val="24"/>
-          <w:szCs w:val="24"/>
-        </w:rPr>
-        <w:t>If NULL for any fields, then those fields w</w:t>
-      </w:r>
-      <w:r>
-        <w:rPr>
-          <w:rFonts w:ascii="Times New Roman" w:hAnsi="Times New Roman" w:cs="Times New Roman"/>
-          <w:sz w:val="24"/>
-          <w:szCs w:val="24"/>
-        </w:rPr>
-        <w:t>ill not</w:t>
-      </w:r>
-      <w:r>
-        <w:rPr>
-          <w:rFonts w:ascii="Times New Roman" w:hAnsi="Times New Roman" w:cs="Times New Roman"/>
-          <w:sz w:val="24"/>
-          <w:szCs w:val="24"/>
-        </w:rPr>
-        <w:t xml:space="preserve"> be updated</w:t>
-      </w:r>
-    </w:p>
-    <w:p>
-      <w:pPr>
-        <w:spacing w:after="0"/>
-        <w:jc w:val="both"/>
-        <w:rPr>
-          <w:rFonts w:ascii="Times New Roman" w:hAnsi="Times New Roman" w:cs="Times New Roman"/>
-          <w:sz w:val="24"/>
-          <w:szCs w:val="24"/>
-        </w:rPr>
-      </w:pPr>
-    </w:p>
-    <w:p>
-      <w:pPr>
-        <w:spacing w:after="0"/>
-        <w:jc w:val="both"/>
-        <w:rPr>
-          <w:rFonts w:ascii="Times New Roman" w:hAnsi="Times New Roman" w:cs="Times New Roman"/>
-          <w:sz w:val="24"/>
-          <w:szCs w:val="24"/>
-        </w:rPr>
-      </w:pPr>
-      <w:proofErr w:type="spellStart"/>
-      <w:proofErr w:type="gramStart"/>
-      <w:r>
-        <w:rPr>
-          <w:rFonts w:ascii="Times New Roman" w:hAnsi="Times New Roman" w:cs="Times New Roman"/>
-          <w:sz w:val="24"/>
-          <w:szCs w:val="24"/>
-        </w:rPr>
-        <w:t>deleteSupplierInfo</w:t>
-      </w:r>
-      <w:proofErr w:type="spellEnd"/>
-      <w:r>
-        <w:rPr>
-          <w:rFonts w:ascii="Times New Roman" w:hAnsi="Times New Roman" w:cs="Times New Roman"/>
-          <w:sz w:val="24"/>
-          <w:szCs w:val="24"/>
-        </w:rPr>
-        <w:t>(</w:t>
-      </w:r>
-      <w:proofErr w:type="spellStart"/>
-      <w:proofErr w:type="gramEnd"/>
-      <w:r>
-        <w:rPr>
-          <w:rFonts w:ascii="Times New Roman" w:hAnsi="Times New Roman" w:cs="Times New Roman"/>
-          <w:sz w:val="24"/>
-          <w:szCs w:val="24"/>
-        </w:rPr>
-        <w:t>S</w:t>
-      </w:r>
-      <w:r>
-        <w:rPr>
-          <w:rFonts w:ascii="Times New Roman" w:hAnsi="Times New Roman" w:cs="Times New Roman"/>
-          <w:sz w:val="24"/>
-          <w:szCs w:val="24"/>
-        </w:rPr>
-        <w:t>upplier</w:t>
-      </w:r>
-      <w:r>
-        <w:rPr>
-          <w:rFonts w:ascii="Times New Roman" w:hAnsi="Times New Roman" w:cs="Times New Roman"/>
-          <w:sz w:val="24"/>
-          <w:szCs w:val="24"/>
-        </w:rPr>
-        <w:t>ID</w:t>
-      </w:r>
-      <w:proofErr w:type="spellEnd"/>
-      <w:r>
-        <w:rPr>
-          <w:rFonts w:ascii="Times New Roman" w:hAnsi="Times New Roman" w:cs="Times New Roman"/>
-          <w:sz w:val="24"/>
-          <w:szCs w:val="24"/>
-        </w:rPr>
-        <w:t xml:space="preserve">, </w:t>
-      </w:r>
-      <w:proofErr w:type="spellStart"/>
-      <w:r>
-        <w:rPr>
-          <w:rFonts w:ascii="Times New Roman" w:hAnsi="Times New Roman" w:cs="Times New Roman"/>
-          <w:sz w:val="24"/>
-          <w:szCs w:val="24"/>
-        </w:rPr>
-        <w:t>S</w:t>
-      </w:r>
-      <w:r>
-        <w:rPr>
-          <w:rFonts w:ascii="Times New Roman" w:hAnsi="Times New Roman" w:cs="Times New Roman"/>
-          <w:sz w:val="24"/>
-          <w:szCs w:val="24"/>
-        </w:rPr>
-        <w:t>upplier</w:t>
-      </w:r>
-      <w:r>
-        <w:rPr>
-          <w:rFonts w:ascii="Times New Roman" w:hAnsi="Times New Roman" w:cs="Times New Roman"/>
-          <w:sz w:val="24"/>
-          <w:szCs w:val="24"/>
-        </w:rPr>
-        <w:t>N</w:t>
-      </w:r>
-      <w:r>
-        <w:rPr>
-          <w:rFonts w:ascii="Times New Roman" w:hAnsi="Times New Roman" w:cs="Times New Roman"/>
-          <w:sz w:val="24"/>
-          <w:szCs w:val="24"/>
-        </w:rPr>
-        <w:t>ame</w:t>
-      </w:r>
-      <w:proofErr w:type="spellEnd"/>
-      <w:r>
-        <w:rPr>
-          <w:rFonts w:ascii="Times New Roman" w:hAnsi="Times New Roman" w:cs="Times New Roman"/>
-          <w:sz w:val="24"/>
-          <w:szCs w:val="24"/>
-        </w:rPr>
-        <w:t xml:space="preserve">, </w:t>
-      </w:r>
-      <w:r>
-        <w:rPr>
-          <w:rFonts w:ascii="Times New Roman" w:hAnsi="Times New Roman" w:cs="Times New Roman"/>
-          <w:sz w:val="24"/>
-          <w:szCs w:val="24"/>
-        </w:rPr>
-        <w:t>P</w:t>
-      </w:r>
-      <w:r>
-        <w:rPr>
-          <w:rFonts w:ascii="Times New Roman" w:hAnsi="Times New Roman" w:cs="Times New Roman"/>
-          <w:sz w:val="24"/>
-          <w:szCs w:val="24"/>
-        </w:rPr>
-        <w:t xml:space="preserve">hone, </w:t>
-      </w:r>
-      <w:proofErr w:type="spellStart"/>
-      <w:r>
-        <w:rPr>
-          <w:rFonts w:ascii="Times New Roman" w:hAnsi="Times New Roman" w:cs="Times New Roman"/>
-          <w:sz w:val="24"/>
-          <w:szCs w:val="24"/>
-        </w:rPr>
-        <w:t>E</w:t>
-      </w:r>
-      <w:r>
-        <w:rPr>
-          <w:rFonts w:ascii="Times New Roman" w:hAnsi="Times New Roman" w:cs="Times New Roman"/>
-          <w:sz w:val="24"/>
-          <w:szCs w:val="24"/>
-        </w:rPr>
-        <w:t>mail</w:t>
-      </w:r>
-      <w:r>
-        <w:rPr>
-          <w:rFonts w:ascii="Times New Roman" w:hAnsi="Times New Roman" w:cs="Times New Roman"/>
-          <w:sz w:val="24"/>
-          <w:szCs w:val="24"/>
-        </w:rPr>
-        <w:t>Add</w:t>
-      </w:r>
-      <w:proofErr w:type="spellEnd"/>
-      <w:r>
-        <w:rPr>
-          <w:rFonts w:ascii="Times New Roman" w:hAnsi="Times New Roman" w:cs="Times New Roman"/>
-          <w:sz w:val="24"/>
-          <w:szCs w:val="24"/>
-        </w:rPr>
-        <w:t xml:space="preserve">, </w:t>
-      </w:r>
-      <w:r>
-        <w:rPr>
-          <w:rFonts w:ascii="Times New Roman" w:hAnsi="Times New Roman" w:cs="Times New Roman"/>
-          <w:sz w:val="24"/>
-          <w:szCs w:val="24"/>
-        </w:rPr>
-        <w:t>L</w:t>
-      </w:r>
-      <w:r>
-        <w:rPr>
-          <w:rFonts w:ascii="Times New Roman" w:hAnsi="Times New Roman" w:cs="Times New Roman"/>
-          <w:sz w:val="24"/>
-          <w:szCs w:val="24"/>
-        </w:rPr>
-        <w:t>ocation)</w:t>
-      </w:r>
-    </w:p>
-    <w:p>
-      <w:pPr>
-        <w:spacing w:after="0"/>
-        <w:jc w:val="both"/>
-        <w:rPr>
-          <w:rFonts w:ascii="Times New Roman" w:hAnsi="Times New Roman" w:cs="Times New Roman"/>
-          <w:sz w:val="24"/>
-          <w:szCs w:val="24"/>
-        </w:rPr>
-      </w:pPr>
-      <w:r>
-        <w:rPr>
-          <w:rFonts w:ascii="Times New Roman" w:hAnsi="Times New Roman" w:cs="Times New Roman"/>
-          <w:sz w:val="24"/>
-          <w:szCs w:val="24"/>
-        </w:rPr>
-        <w:t>Return confirmation</w:t>
-      </w:r>
-    </w:p>
-    <w:p>
-      <w:pPr>
-        <w:spacing w:after="0"/>
-        <w:jc w:val="both"/>
-        <w:rPr>
-          <w:rFonts w:ascii="Times New Roman" w:hAnsi="Times New Roman" w:cs="Times New Roman"/>
-          <w:sz w:val="24"/>
-          <w:szCs w:val="24"/>
-        </w:rPr>
-      </w:pPr>
-    </w:p>
-    <w:p>
-      <w:pPr>
-        <w:spacing w:after="0"/>
-        <w:jc w:val="both"/>
-        <w:rPr>
-          <w:rFonts w:ascii="Times New Roman" w:hAnsi="Times New Roman" w:cs="Times New Roman"/>
-          <w:sz w:val="24"/>
-          <w:szCs w:val="24"/>
-        </w:rPr>
-      </w:pPr>
-      <w:proofErr w:type="spellStart"/>
-      <w:proofErr w:type="gramStart"/>
-      <w:r>
-        <w:rPr>
-          <w:rFonts w:ascii="Times New Roman" w:hAnsi="Times New Roman" w:cs="Times New Roman"/>
-          <w:sz w:val="24"/>
-          <w:szCs w:val="24"/>
-        </w:rPr>
-        <w:t>giveMemberships</w:t>
-      </w:r>
-      <w:proofErr w:type="spellEnd"/>
-      <w:r>
-        <w:rPr>
-          <w:rFonts w:ascii="Times New Roman" w:hAnsi="Times New Roman" w:cs="Times New Roman"/>
-          <w:sz w:val="24"/>
-          <w:szCs w:val="24"/>
-        </w:rPr>
-        <w:t>(</w:t>
-      </w:r>
-      <w:proofErr w:type="spellStart"/>
-      <w:proofErr w:type="gramEnd"/>
-      <w:r>
-        <w:rPr>
-          <w:rFonts w:ascii="Times New Roman" w:hAnsi="Times New Roman" w:cs="Times New Roman"/>
-          <w:sz w:val="24"/>
-          <w:szCs w:val="24"/>
-        </w:rPr>
-        <w:t>Cust</w:t>
-      </w:r>
-      <w:r>
-        <w:rPr>
-          <w:rFonts w:ascii="Times New Roman" w:hAnsi="Times New Roman" w:cs="Times New Roman"/>
-          <w:sz w:val="24"/>
-          <w:szCs w:val="24"/>
-        </w:rPr>
-        <w:t>omer</w:t>
-      </w:r>
-      <w:r>
-        <w:rPr>
-          <w:rFonts w:ascii="Times New Roman" w:hAnsi="Times New Roman" w:cs="Times New Roman"/>
-          <w:sz w:val="24"/>
-          <w:szCs w:val="24"/>
-        </w:rPr>
-        <w:t>ID</w:t>
-      </w:r>
-      <w:proofErr w:type="spellEnd"/>
-      <w:r>
-        <w:rPr>
-          <w:rFonts w:ascii="Times New Roman" w:hAnsi="Times New Roman" w:cs="Times New Roman"/>
-          <w:sz w:val="24"/>
-          <w:szCs w:val="24"/>
-        </w:rPr>
-        <w:t xml:space="preserve">, </w:t>
-      </w:r>
-      <w:proofErr w:type="spellStart"/>
-      <w:r>
-        <w:rPr>
-          <w:rFonts w:ascii="Times New Roman" w:hAnsi="Times New Roman" w:cs="Times New Roman"/>
-          <w:sz w:val="24"/>
-          <w:szCs w:val="24"/>
-        </w:rPr>
-        <w:t>StoreID</w:t>
-      </w:r>
-      <w:proofErr w:type="spellEnd"/>
-      <w:r>
-        <w:rPr>
-          <w:rFonts w:ascii="Times New Roman" w:hAnsi="Times New Roman" w:cs="Times New Roman"/>
-          <w:sz w:val="24"/>
-          <w:szCs w:val="24"/>
-        </w:rPr>
-        <w:t xml:space="preserve">, </w:t>
-      </w:r>
-      <w:proofErr w:type="spellStart"/>
-      <w:r>
-        <w:rPr>
-          <w:rFonts w:ascii="Times New Roman" w:hAnsi="Times New Roman" w:cs="Times New Roman"/>
-          <w:sz w:val="24"/>
-          <w:szCs w:val="24"/>
-        </w:rPr>
-        <w:t>Sign</w:t>
-      </w:r>
-      <w:r>
-        <w:rPr>
-          <w:rFonts w:ascii="Times New Roman" w:hAnsi="Times New Roman" w:cs="Times New Roman"/>
-          <w:sz w:val="24"/>
-          <w:szCs w:val="24"/>
-        </w:rPr>
-        <w:t>UpD</w:t>
-      </w:r>
-      <w:r>
-        <w:rPr>
-          <w:rFonts w:ascii="Times New Roman" w:hAnsi="Times New Roman" w:cs="Times New Roman"/>
-          <w:sz w:val="24"/>
-          <w:szCs w:val="24"/>
-        </w:rPr>
-        <w:t>ate</w:t>
-      </w:r>
-      <w:proofErr w:type="spellEnd"/>
-      <w:r>
-        <w:rPr>
-          <w:rFonts w:ascii="Times New Roman" w:hAnsi="Times New Roman" w:cs="Times New Roman"/>
-          <w:sz w:val="24"/>
-          <w:szCs w:val="24"/>
-        </w:rPr>
-        <w:t xml:space="preserve">, </w:t>
-      </w:r>
-      <w:proofErr w:type="spellStart"/>
-      <w:r>
-        <w:rPr>
-          <w:rFonts w:ascii="Times New Roman" w:hAnsi="Times New Roman" w:cs="Times New Roman"/>
-          <w:sz w:val="24"/>
-          <w:szCs w:val="24"/>
-        </w:rPr>
-        <w:t>StaffID</w:t>
-      </w:r>
-      <w:proofErr w:type="spellEnd"/>
-      <w:r>
-        <w:rPr>
-          <w:rFonts w:ascii="Times New Roman" w:hAnsi="Times New Roman" w:cs="Times New Roman"/>
-          <w:sz w:val="24"/>
-          <w:szCs w:val="24"/>
-        </w:rPr>
-        <w:t>)</w:t>
-      </w:r>
-    </w:p>
-    <w:p>
-      <w:pPr>
-        <w:spacing w:after="0"/>
-        <w:jc w:val="both"/>
-        <w:rPr>
-          <w:rFonts w:ascii="Times New Roman" w:hAnsi="Times New Roman" w:cs="Times New Roman"/>
-          <w:sz w:val="24"/>
-          <w:szCs w:val="24"/>
-        </w:rPr>
-      </w:pPr>
-      <w:r>
-        <w:rPr>
-          <w:rFonts w:ascii="Times New Roman" w:hAnsi="Times New Roman" w:cs="Times New Roman"/>
-          <w:sz w:val="24"/>
-          <w:szCs w:val="24"/>
-        </w:rPr>
-        <w:t>Return Confirmation</w:t>
-      </w:r>
-    </w:p>
-    <w:p>
-      <w:pPr>
-        <w:spacing w:after="0"/>
-        <w:jc w:val="both"/>
-        <w:rPr>
-          <w:rFonts w:ascii="Times New Roman" w:hAnsi="Times New Roman" w:cs="Times New Roman"/>
-          <w:sz w:val="24"/>
-          <w:szCs w:val="24"/>
-        </w:rPr>
-      </w:pPr>
-    </w:p>
-    <w:p>
-      <w:pPr>
-        <w:spacing w:after="0"/>
-        <w:jc w:val="both"/>
-        <w:rPr>
-          <w:rFonts w:ascii="Times New Roman" w:hAnsi="Times New Roman" w:cs="Times New Roman"/>
-          <w:sz w:val="24"/>
-          <w:szCs w:val="24"/>
-        </w:rPr>
-      </w:pPr>
-      <w:proofErr w:type="spellStart"/>
-      <w:proofErr w:type="gramStart"/>
-      <w:r>
-        <w:rPr>
-          <w:rFonts w:ascii="Times New Roman" w:hAnsi="Times New Roman" w:cs="Times New Roman"/>
-          <w:sz w:val="24"/>
-          <w:szCs w:val="24"/>
-        </w:rPr>
-        <w:t>cancelMemberships</w:t>
-      </w:r>
-      <w:proofErr w:type="spellEnd"/>
-      <w:r>
-        <w:rPr>
-          <w:rFonts w:ascii="Times New Roman" w:hAnsi="Times New Roman" w:cs="Times New Roman"/>
-          <w:sz w:val="24"/>
-          <w:szCs w:val="24"/>
-        </w:rPr>
-        <w:t>(</w:t>
-      </w:r>
-      <w:proofErr w:type="spellStart"/>
-      <w:proofErr w:type="gramEnd"/>
-      <w:r>
-        <w:rPr>
-          <w:rFonts w:ascii="Times New Roman" w:hAnsi="Times New Roman" w:cs="Times New Roman"/>
-          <w:sz w:val="24"/>
-          <w:szCs w:val="24"/>
-        </w:rPr>
-        <w:t>Cust</w:t>
-      </w:r>
-      <w:r>
-        <w:rPr>
-          <w:rFonts w:ascii="Times New Roman" w:hAnsi="Times New Roman" w:cs="Times New Roman"/>
-          <w:sz w:val="24"/>
-          <w:szCs w:val="24"/>
-        </w:rPr>
-        <w:t>omer</w:t>
-      </w:r>
-      <w:r>
-        <w:rPr>
-          <w:rFonts w:ascii="Times New Roman" w:hAnsi="Times New Roman" w:cs="Times New Roman"/>
-          <w:sz w:val="24"/>
-          <w:szCs w:val="24"/>
-        </w:rPr>
-        <w:t>ID</w:t>
-      </w:r>
-      <w:proofErr w:type="spellEnd"/>
-      <w:r>
-        <w:rPr>
-          <w:rFonts w:ascii="Times New Roman" w:hAnsi="Times New Roman" w:cs="Times New Roman"/>
-          <w:sz w:val="24"/>
-          <w:szCs w:val="24"/>
-        </w:rPr>
-        <w:t xml:space="preserve">, </w:t>
-      </w:r>
-      <w:proofErr w:type="spellStart"/>
-      <w:r>
-        <w:rPr>
-          <w:rFonts w:ascii="Times New Roman" w:hAnsi="Times New Roman" w:cs="Times New Roman"/>
-          <w:sz w:val="24"/>
-          <w:szCs w:val="24"/>
-        </w:rPr>
-        <w:t>StoreID</w:t>
-      </w:r>
-      <w:proofErr w:type="spellEnd"/>
-      <w:r>
-        <w:rPr>
-          <w:rFonts w:ascii="Times New Roman" w:hAnsi="Times New Roman" w:cs="Times New Roman"/>
-          <w:sz w:val="24"/>
-          <w:szCs w:val="24"/>
-        </w:rPr>
-        <w:t xml:space="preserve">, </w:t>
-      </w:r>
-      <w:proofErr w:type="spellStart"/>
-      <w:r>
-        <w:rPr>
-          <w:rFonts w:ascii="Times New Roman" w:hAnsi="Times New Roman" w:cs="Times New Roman"/>
-          <w:sz w:val="24"/>
-          <w:szCs w:val="24"/>
-        </w:rPr>
-        <w:t>StaffID</w:t>
-      </w:r>
-      <w:proofErr w:type="spellEnd"/>
-      <w:r>
-        <w:rPr>
-          <w:rFonts w:ascii="Times New Roman" w:hAnsi="Times New Roman" w:cs="Times New Roman"/>
-          <w:sz w:val="24"/>
-          <w:szCs w:val="24"/>
-        </w:rPr>
-        <w:t xml:space="preserve">, </w:t>
-      </w:r>
-      <w:proofErr w:type="spellStart"/>
-      <w:r>
-        <w:rPr>
-          <w:rFonts w:ascii="Times New Roman" w:hAnsi="Times New Roman" w:cs="Times New Roman"/>
-          <w:sz w:val="24"/>
-          <w:szCs w:val="24"/>
-        </w:rPr>
-        <w:t>Sign</w:t>
-      </w:r>
-      <w:r>
-        <w:rPr>
-          <w:rFonts w:ascii="Times New Roman" w:hAnsi="Times New Roman" w:cs="Times New Roman"/>
-          <w:sz w:val="24"/>
-          <w:szCs w:val="24"/>
-        </w:rPr>
-        <w:t>UpD</w:t>
-      </w:r>
-      <w:r>
-        <w:rPr>
-          <w:rFonts w:ascii="Times New Roman" w:hAnsi="Times New Roman" w:cs="Times New Roman"/>
-          <w:sz w:val="24"/>
-          <w:szCs w:val="24"/>
-        </w:rPr>
-        <w:t>ate</w:t>
-      </w:r>
-      <w:proofErr w:type="spellEnd"/>
-      <w:r>
-        <w:rPr>
-          <w:rFonts w:ascii="Times New Roman" w:hAnsi="Times New Roman" w:cs="Times New Roman"/>
-          <w:sz w:val="24"/>
-          <w:szCs w:val="24"/>
-        </w:rPr>
-        <w:t>)</w:t>
-      </w:r>
-    </w:p>
-    <w:p>
-      <w:pPr>
-        <w:spacing w:after="0"/>
-        <w:jc w:val="both"/>
-        <w:rPr>
-          <w:rFonts w:ascii="Times New Roman" w:hAnsi="Times New Roman" w:cs="Times New Roman"/>
-          <w:sz w:val="24"/>
-          <w:szCs w:val="24"/>
-        </w:rPr>
-      </w:pPr>
-      <w:r>
-        <w:rPr>
-          <w:rFonts w:ascii="Times New Roman" w:hAnsi="Times New Roman" w:cs="Times New Roman"/>
-          <w:sz w:val="24"/>
-          <w:szCs w:val="24"/>
-        </w:rPr>
-        <w:t>Return Confirmation</w:t>
-      </w:r>
-    </w:p>
-    <w:p>
-      <w:pPr>
-        <w:spacing w:after="0"/>
-        <w:jc w:val="both"/>
-        <w:rPr>
-          <w:rFonts w:ascii="Times New Roman" w:hAnsi="Times New Roman" w:cs="Times New Roman"/>
-          <w:sz w:val="24"/>
-          <w:szCs w:val="24"/>
-        </w:rPr>
-      </w:pPr>
-    </w:p>
-    <w:p>
-      <w:pPr>
-        <w:spacing w:after="0"/>
-        <w:jc w:val="both"/>
-        <w:rPr>
-          <w:rFonts w:ascii="Times New Roman" w:hAnsi="Times New Roman" w:cs="Times New Roman"/>
-          <w:sz w:val="24"/>
-          <w:szCs w:val="24"/>
-        </w:rPr>
-      </w:pPr>
-      <w:proofErr w:type="spellStart"/>
-      <w:proofErr w:type="gramStart"/>
-      <w:r>
-        <w:rPr>
-          <w:rFonts w:ascii="Times New Roman" w:hAnsi="Times New Roman" w:cs="Times New Roman"/>
-          <w:sz w:val="24"/>
-          <w:szCs w:val="24"/>
-        </w:rPr>
-        <w:t>setMembershipStatus</w:t>
-      </w:r>
-      <w:proofErr w:type="spellEnd"/>
-      <w:r>
-        <w:rPr>
-          <w:rFonts w:ascii="Times New Roman" w:hAnsi="Times New Roman" w:cs="Times New Roman"/>
-          <w:sz w:val="24"/>
-          <w:szCs w:val="24"/>
-        </w:rPr>
-        <w:t>(</w:t>
-      </w:r>
-      <w:proofErr w:type="spellStart"/>
-      <w:proofErr w:type="gramEnd"/>
-      <w:r>
-        <w:rPr>
-          <w:rFonts w:ascii="Times New Roman" w:hAnsi="Times New Roman" w:cs="Times New Roman"/>
-          <w:sz w:val="24"/>
-          <w:szCs w:val="24"/>
-        </w:rPr>
-        <w:t>Cust</w:t>
-      </w:r>
-      <w:r>
-        <w:rPr>
-          <w:rFonts w:ascii="Times New Roman" w:hAnsi="Times New Roman" w:cs="Times New Roman"/>
-          <w:sz w:val="24"/>
-          <w:szCs w:val="24"/>
-        </w:rPr>
-        <w:t>omer</w:t>
-      </w:r>
-      <w:r>
-        <w:rPr>
-          <w:rFonts w:ascii="Times New Roman" w:hAnsi="Times New Roman" w:cs="Times New Roman"/>
-          <w:sz w:val="24"/>
-          <w:szCs w:val="24"/>
-        </w:rPr>
-        <w:t>ID</w:t>
-      </w:r>
-      <w:proofErr w:type="spellEnd"/>
-      <w:r>
-        <w:rPr>
-          <w:rFonts w:ascii="Times New Roman" w:hAnsi="Times New Roman" w:cs="Times New Roman"/>
-          <w:sz w:val="24"/>
-          <w:szCs w:val="24"/>
-        </w:rPr>
-        <w:t xml:space="preserve">, </w:t>
-      </w:r>
-      <w:proofErr w:type="spellStart"/>
-      <w:r>
-        <w:rPr>
-          <w:rFonts w:ascii="Times New Roman" w:hAnsi="Times New Roman" w:cs="Times New Roman"/>
-          <w:sz w:val="24"/>
-          <w:szCs w:val="24"/>
-        </w:rPr>
-        <w:t>StoreID</w:t>
-      </w:r>
-      <w:proofErr w:type="spellEnd"/>
-      <w:r>
-        <w:rPr>
-          <w:rFonts w:ascii="Times New Roman" w:hAnsi="Times New Roman" w:cs="Times New Roman"/>
-          <w:sz w:val="24"/>
-          <w:szCs w:val="24"/>
-        </w:rPr>
-        <w:t xml:space="preserve">, </w:t>
-      </w:r>
-      <w:proofErr w:type="spellStart"/>
-      <w:r>
-        <w:rPr>
-          <w:rFonts w:ascii="Times New Roman" w:hAnsi="Times New Roman" w:cs="Times New Roman"/>
-          <w:sz w:val="24"/>
-          <w:szCs w:val="24"/>
-        </w:rPr>
-        <w:t>StaffID</w:t>
-      </w:r>
-      <w:proofErr w:type="spellEnd"/>
-      <w:r>
-        <w:rPr>
-          <w:rFonts w:ascii="Times New Roman" w:hAnsi="Times New Roman" w:cs="Times New Roman"/>
-          <w:sz w:val="24"/>
-          <w:szCs w:val="24"/>
-        </w:rPr>
-        <w:t xml:space="preserve">, </w:t>
-      </w:r>
-      <w:proofErr w:type="spellStart"/>
-      <w:r>
-        <w:rPr>
-          <w:rFonts w:ascii="Times New Roman" w:hAnsi="Times New Roman" w:cs="Times New Roman"/>
-          <w:sz w:val="24"/>
-          <w:szCs w:val="24"/>
-        </w:rPr>
-        <w:t>Sign</w:t>
-      </w:r>
-      <w:r>
-        <w:rPr>
-          <w:rFonts w:ascii="Times New Roman" w:hAnsi="Times New Roman" w:cs="Times New Roman"/>
-          <w:sz w:val="24"/>
-          <w:szCs w:val="24"/>
-        </w:rPr>
-        <w:t>UpD</w:t>
-      </w:r>
-      <w:r>
-        <w:rPr>
-          <w:rFonts w:ascii="Times New Roman" w:hAnsi="Times New Roman" w:cs="Times New Roman"/>
-          <w:sz w:val="24"/>
-          <w:szCs w:val="24"/>
-        </w:rPr>
-        <w:t>ate</w:t>
-      </w:r>
-      <w:proofErr w:type="spellEnd"/>
-      <w:r>
-        <w:rPr>
-          <w:rFonts w:ascii="Times New Roman" w:hAnsi="Times New Roman" w:cs="Times New Roman"/>
-          <w:sz w:val="24"/>
-          <w:szCs w:val="24"/>
-        </w:rPr>
-        <w:t>)</w:t>
-      </w:r>
-    </w:p>
-    <w:p>
-      <w:pPr>
-        <w:spacing w:after="0"/>
-        <w:jc w:val="both"/>
-        <w:rPr>
-          <w:rFonts w:ascii="Times New Roman" w:hAnsi="Times New Roman" w:cs="Times New Roman"/>
-          <w:sz w:val="24"/>
-          <w:szCs w:val="24"/>
-        </w:rPr>
-      </w:pPr>
-      <w:r>
-        <w:rPr>
-          <w:rFonts w:ascii="Times New Roman" w:hAnsi="Times New Roman" w:cs="Times New Roman"/>
-          <w:sz w:val="24"/>
-          <w:szCs w:val="24"/>
-        </w:rPr>
-        <w:t>Return confirmation</w:t>
-      </w:r>
-    </w:p>
-    <w:p>
-      <w:pPr>
-        <w:spacing w:after="0"/>
-        <w:jc w:val="both"/>
-        <w:rPr>
-          <w:rFonts w:ascii="Times New Roman" w:hAnsi="Times New Roman" w:cs="Times New Roman"/>
-          <w:sz w:val="24"/>
-          <w:szCs w:val="24"/>
-        </w:rPr>
-      </w:pPr>
-    </w:p>
-    <w:p>
-      <w:pPr>
-        <w:spacing w:after="0"/>
-        <w:jc w:val="both"/>
-        <w:rPr>
-          <w:rFonts w:ascii="Times New Roman" w:hAnsi="Times New Roman" w:cs="Times New Roman"/>
-          <w:sz w:val="24"/>
-          <w:szCs w:val="24"/>
-        </w:rPr>
-      </w:pPr>
-      <w:proofErr w:type="spellStart"/>
-      <w:proofErr w:type="gramStart"/>
-      <w:r>
-        <w:rPr>
-          <w:rFonts w:ascii="Times New Roman" w:hAnsi="Times New Roman" w:cs="Times New Roman"/>
-          <w:sz w:val="24"/>
-          <w:szCs w:val="24"/>
-        </w:rPr>
-        <w:t>getMembershipStatus</w:t>
-      </w:r>
-      <w:proofErr w:type="spellEnd"/>
-      <w:r>
-        <w:rPr>
-          <w:rFonts w:ascii="Times New Roman" w:hAnsi="Times New Roman" w:cs="Times New Roman"/>
-          <w:sz w:val="24"/>
-          <w:szCs w:val="24"/>
-        </w:rPr>
-        <w:t>(</w:t>
-      </w:r>
-      <w:proofErr w:type="spellStart"/>
-      <w:proofErr w:type="gramEnd"/>
       <w:r>
         <w:rPr>
           <w:rFonts w:ascii="Times New Roman" w:hAnsi="Times New Roman" w:cs="Times New Roman"/>
@@ -6325,7 +6163,6 @@
         </w:rPr>
       </w:pPr>
       <w:proofErr w:type="spellStart"/>
-      <w:proofErr w:type="gramStart"/>
       <w:r>
         <w:rPr>
           <w:rFonts w:ascii="Times New Roman" w:hAnsi="Times New Roman" w:cs="Times New Roman"/>
@@ -6344,7 +6181,6 @@
         <w:t>(</w:t>
       </w:r>
       <w:proofErr w:type="spellStart"/>
-      <w:proofErr w:type="gramEnd"/>
       <w:r>
         <w:rPr>
           <w:rFonts w:ascii="Times New Roman" w:hAnsi="Times New Roman" w:cs="Times New Roman"/>
@@ -6510,7 +6346,6 @@
         </w:rPr>
       </w:pPr>
       <w:proofErr w:type="spellStart"/>
-      <w:proofErr w:type="gramStart"/>
       <w:r>
         <w:rPr>
           <w:rFonts w:ascii="Times New Roman" w:hAnsi="Times New Roman" w:cs="Times New Roman"/>
@@ -6529,7 +6364,6 @@
         <w:t>(</w:t>
       </w:r>
       <w:proofErr w:type="spellStart"/>
-      <w:proofErr w:type="gramEnd"/>
       <w:r>
         <w:rPr>
           <w:rFonts w:ascii="Times New Roman" w:hAnsi="Times New Roman" w:cs="Times New Roman"/>
@@ -6799,7 +6633,6 @@
         </w:rPr>
       </w:pPr>
       <w:proofErr w:type="spellStart"/>
-      <w:proofErr w:type="gramStart"/>
       <w:r>
         <w:rPr>
           <w:rFonts w:ascii="Times New Roman" w:hAnsi="Times New Roman" w:cs="Times New Roman"/>
@@ -6818,7 +6651,6 @@
         <w:t>(</w:t>
       </w:r>
       <w:proofErr w:type="spellStart"/>
-      <w:proofErr w:type="gramEnd"/>
       <w:r>
         <w:rPr>
           <w:rFonts w:ascii="Times New Roman" w:hAnsi="Times New Roman" w:cs="Times New Roman"/>
@@ -7086,7 +6918,6 @@
         </w:rPr>
       </w:pPr>
       <w:proofErr w:type="spellStart"/>
-      <w:proofErr w:type="gramStart"/>
       <w:r>
         <w:rPr>
           <w:rFonts w:ascii="Times New Roman" w:hAnsi="Times New Roman" w:cs="Times New Roman"/>
@@ -7107,7 +6938,6 @@
         <w:t>(</w:t>
       </w:r>
       <w:proofErr w:type="spellStart"/>
-      <w:proofErr w:type="gramEnd"/>
       <w:r>
         <w:rPr>
           <w:rFonts w:ascii="Times New Roman" w:hAnsi="Times New Roman" w:cs="Times New Roman"/>
@@ -7191,7 +7021,6 @@
         </w:rPr>
       </w:pPr>
       <w:proofErr w:type="spellStart"/>
-      <w:proofErr w:type="gramStart"/>
       <w:r>
         <w:rPr>
           <w:rFonts w:ascii="Times New Roman" w:hAnsi="Times New Roman" w:cs="Times New Roman"/>
@@ -7210,7 +7039,6 @@
         <w:t>(</w:t>
       </w:r>
       <w:proofErr w:type="spellStart"/>
-      <w:proofErr w:type="gramEnd"/>
       <w:r>
         <w:rPr>
           <w:rFonts w:ascii="Times New Roman" w:hAnsi="Times New Roman" w:cs="Times New Roman"/>
@@ -7382,7 +7210,6 @@
         </w:rPr>
       </w:pPr>
       <w:proofErr w:type="spellStart"/>
-      <w:proofErr w:type="gramStart"/>
       <w:r>
         <w:rPr>
           <w:rFonts w:ascii="Times New Roman" w:hAnsi="Times New Roman" w:cs="Times New Roman"/>
@@ -7401,7 +7228,6 @@
         <w:t>(</w:t>
       </w:r>
       <w:proofErr w:type="spellStart"/>
-      <w:proofErr w:type="gramEnd"/>
       <w:r>
         <w:rPr>
           <w:rFonts w:ascii="Times New Roman" w:hAnsi="Times New Roman" w:cs="Times New Roman"/>
@@ -7560,8 +7386,171 @@
           <w:sz w:val="24"/>
           <w:szCs w:val="24"/>
         </w:rPr>
+        <w:t>Return generated report details</w:t>
+      </w:r>
+    </w:p>
+    <w:p>
+      <w:pPr>
+        <w:spacing w:after="0"/>
+        <w:jc w:val="both"/>
+        <w:rPr>
+          <w:rFonts w:ascii="Times New Roman" w:hAnsi="Times New Roman" w:cs="Times New Roman"/>
+          <w:sz w:val="24"/>
+          <w:szCs w:val="24"/>
+        </w:rPr>
+      </w:pPr>
+    </w:p>
+    <w:p>
+      <w:pPr>
+        <w:spacing w:after="0"/>
+        <w:jc w:val="both"/>
+        <w:rPr>
+          <w:rFonts w:ascii="Times New Roman" w:hAnsi="Times New Roman" w:cs="Times New Roman"/>
+          <w:sz w:val="24"/>
+          <w:szCs w:val="24"/>
+        </w:rPr>
+      </w:pPr>
+      <w:proofErr w:type="spellStart"/>
+      <w:r>
+        <w:rPr>
+          <w:rFonts w:ascii="Times New Roman" w:hAnsi="Times New Roman" w:cs="Times New Roman"/>
+          <w:sz w:val="24"/>
+          <w:szCs w:val="24"/>
+        </w:rPr>
+        <w:t>checkMembershipStatus</w:t>
+      </w:r>
+      <w:proofErr w:type="spellEnd"/>
+      <w:r>
+        <w:rPr>
+          <w:rFonts w:ascii="Times New Roman" w:hAnsi="Times New Roman" w:cs="Times New Roman"/>
+          <w:sz w:val="24"/>
+          <w:szCs w:val="24"/>
+        </w:rPr>
+        <w:t>(</w:t>
+      </w:r>
+      <w:proofErr w:type="spellStart"/>
+      <w:r>
+        <w:rPr>
+          <w:rFonts w:ascii="Times New Roman" w:hAnsi="Times New Roman" w:cs="Times New Roman"/>
+          <w:sz w:val="24"/>
+          <w:szCs w:val="24"/>
+        </w:rPr>
+        <w:t>Cust</w:t>
+      </w:r>
+      <w:r>
+        <w:rPr>
+          <w:rFonts w:ascii="Times New Roman" w:hAnsi="Times New Roman" w:cs="Times New Roman"/>
+          <w:sz w:val="24"/>
+          <w:szCs w:val="24"/>
+        </w:rPr>
+        <w:t>omer</w:t>
+      </w:r>
+      <w:r>
+        <w:rPr>
+          <w:rFonts w:ascii="Times New Roman" w:hAnsi="Times New Roman" w:cs="Times New Roman"/>
+          <w:sz w:val="24"/>
+          <w:szCs w:val="24"/>
+        </w:rPr>
+        <w:t>ID</w:t>
+      </w:r>
+      <w:proofErr w:type="spellEnd"/>
+      <w:r>
+        <w:rPr>
+          <w:rFonts w:ascii="Times New Roman" w:hAnsi="Times New Roman" w:cs="Times New Roman"/>
+          <w:sz w:val="24"/>
+          <w:szCs w:val="24"/>
+        </w:rPr>
+        <w:t xml:space="preserve">, </w:t>
+      </w:r>
+      <w:proofErr w:type="spellStart"/>
+      <w:r>
+        <w:rPr>
+          <w:rFonts w:ascii="Times New Roman" w:hAnsi="Times New Roman" w:cs="Times New Roman"/>
+          <w:sz w:val="24"/>
+          <w:szCs w:val="24"/>
+        </w:rPr>
+        <w:t>StoreID</w:t>
+      </w:r>
+      <w:proofErr w:type="spellEnd"/>
+      <w:r>
+        <w:rPr>
+          <w:rFonts w:ascii="Times New Roman" w:hAnsi="Times New Roman" w:cs="Times New Roman"/>
+          <w:sz w:val="24"/>
+          <w:szCs w:val="24"/>
+        </w:rPr>
+        <w:t xml:space="preserve">, </w:t>
+      </w:r>
+      <w:proofErr w:type="spellStart"/>
+      <w:r>
+        <w:rPr>
+          <w:rFonts w:ascii="Times New Roman" w:hAnsi="Times New Roman" w:cs="Times New Roman"/>
+          <w:sz w:val="24"/>
+          <w:szCs w:val="24"/>
+        </w:rPr>
+        <w:t>StaffID</w:t>
+      </w:r>
+      <w:proofErr w:type="spellEnd"/>
+      <w:r>
+        <w:rPr>
+          <w:rFonts w:ascii="Times New Roman" w:hAnsi="Times New Roman" w:cs="Times New Roman"/>
+          <w:sz w:val="24"/>
+          <w:szCs w:val="24"/>
+        </w:rPr>
+        <w:t xml:space="preserve">, </w:t>
+      </w:r>
+      <w:proofErr w:type="spellStart"/>
+      <w:r>
+        <w:rPr>
+          <w:rFonts w:ascii="Times New Roman" w:hAnsi="Times New Roman" w:cs="Times New Roman"/>
+          <w:sz w:val="24"/>
+          <w:szCs w:val="24"/>
+        </w:rPr>
+        <w:t>Sign</w:t>
+      </w:r>
+      <w:r>
+        <w:rPr>
+          <w:rFonts w:ascii="Times New Roman" w:hAnsi="Times New Roman" w:cs="Times New Roman"/>
+          <w:sz w:val="24"/>
+          <w:szCs w:val="24"/>
+        </w:rPr>
+        <w:t>UpD</w:t>
+      </w:r>
+      <w:r>
+        <w:rPr>
+          <w:rFonts w:ascii="Times New Roman" w:hAnsi="Times New Roman" w:cs="Times New Roman"/>
+          <w:sz w:val="24"/>
+          <w:szCs w:val="24"/>
+        </w:rPr>
+        <w:t>ate</w:t>
+      </w:r>
+      <w:proofErr w:type="spellEnd"/>
+      <w:r>
+        <w:rPr>
+          <w:rFonts w:ascii="Times New Roman" w:hAnsi="Times New Roman" w:cs="Times New Roman"/>
+          <w:sz w:val="24"/>
+          <w:szCs w:val="24"/>
+        </w:rPr>
+        <w:t>)</w:t>
+      </w:r>
+    </w:p>
+    <w:p>
+      <w:pPr>
+        <w:spacing w:after="0"/>
+        <w:jc w:val="both"/>
+        <w:rPr>
+          <w:rFonts w:ascii="Times New Roman" w:hAnsi="Times New Roman" w:cs="Times New Roman"/>
+          <w:sz w:val="24"/>
+          <w:szCs w:val="24"/>
+        </w:rPr>
+      </w:pPr>
+      <w:r>
+        <w:rPr>
+          <w:rFonts w:ascii="Times New Roman" w:hAnsi="Times New Roman" w:cs="Times New Roman"/>
+          <w:sz w:val="24"/>
+          <w:szCs w:val="24"/>
+        </w:rPr>
         <w:lastRenderedPageBreak/>
-        <w:t>Return generated report details</w:t>
+        <w:t>Return membership status</w:t>
       </w:r>
     </w:p>
     <w:p>
@@ -7581,70 +7570,64 @@
         <w:jc w:val="both"/>
         <w:rPr>
           <w:rFonts w:ascii="Times New Roman" w:hAnsi="Times New Roman" w:cs="Times New Roman"/>
-          <w:sz w:val="24"/>
-          <w:szCs w:val="24"/>
-        </w:rPr>
-      </w:pPr>
-      <w:proofErr w:type="spellStart"/>
-      <w:proofErr w:type="gramStart"/>
-      <w:r>
-        <w:rPr>
-          <w:rFonts w:ascii="Times New Roman" w:hAnsi="Times New Roman" w:cs="Times New Roman"/>
-          <w:sz w:val="24"/>
-          <w:szCs w:val="24"/>
-        </w:rPr>
-        <w:t>checkMembershipStatus</w:t>
-      </w:r>
-      <w:proofErr w:type="spellEnd"/>
-      <w:r>
-        <w:rPr>
-          <w:rFonts w:ascii="Times New Roman" w:hAnsi="Times New Roman" w:cs="Times New Roman"/>
-          <w:sz w:val="24"/>
-          <w:szCs w:val="24"/>
+          <w:color w:val="FF0000"/>
+          <w:sz w:val="24"/>
+          <w:szCs w:val="24"/>
+          <w:highlight w:val="yellow"/>
+        </w:rPr>
+      </w:pPr>
+      <w:proofErr w:type="spellStart"/>
+      <w:r>
+        <w:rPr>
+          <w:rFonts w:ascii="Times New Roman" w:hAnsi="Times New Roman" w:cs="Times New Roman"/>
+          <w:color w:val="FF0000"/>
+          <w:sz w:val="24"/>
+          <w:szCs w:val="24"/>
+          <w:highlight w:val="yellow"/>
+        </w:rPr>
+        <w:t>addReward</w:t>
+      </w:r>
+      <w:proofErr w:type="spellEnd"/>
+      <w:r>
+        <w:rPr>
+          <w:rFonts w:ascii="Times New Roman" w:hAnsi="Times New Roman" w:cs="Times New Roman"/>
+          <w:color w:val="FF0000"/>
+          <w:sz w:val="24"/>
+          <w:szCs w:val="24"/>
+          <w:highlight w:val="yellow"/>
         </w:rPr>
         <w:t>(</w:t>
       </w:r>
       <w:proofErr w:type="spellStart"/>
-      <w:proofErr w:type="gramEnd"/>
-      <w:r>
-        <w:rPr>
-          <w:rFonts w:ascii="Times New Roman" w:hAnsi="Times New Roman" w:cs="Times New Roman"/>
-          <w:sz w:val="24"/>
-          <w:szCs w:val="24"/>
-        </w:rPr>
-        <w:t>Cust</w:t>
-      </w:r>
-      <w:r>
-        <w:rPr>
-          <w:rFonts w:ascii="Times New Roman" w:hAnsi="Times New Roman" w:cs="Times New Roman"/>
-          <w:sz w:val="24"/>
-          <w:szCs w:val="24"/>
-        </w:rPr>
-        <w:t>omer</w:t>
-      </w:r>
-      <w:r>
-        <w:rPr>
-          <w:rFonts w:ascii="Times New Roman" w:hAnsi="Times New Roman" w:cs="Times New Roman"/>
-          <w:sz w:val="24"/>
-          <w:szCs w:val="24"/>
-        </w:rPr>
-        <w:t>ID</w:t>
-      </w:r>
-      <w:proofErr w:type="spellEnd"/>
-      <w:r>
-        <w:rPr>
-          <w:rFonts w:ascii="Times New Roman" w:hAnsi="Times New Roman" w:cs="Times New Roman"/>
-          <w:sz w:val="24"/>
-          <w:szCs w:val="24"/>
-        </w:rPr>
-        <w:t xml:space="preserve">, </w:t>
-      </w:r>
-      <w:proofErr w:type="spellStart"/>
-      <w:r>
-        <w:rPr>
-          <w:rFonts w:ascii="Times New Roman" w:hAnsi="Times New Roman" w:cs="Times New Roman"/>
-          <w:sz w:val="24"/>
-          <w:szCs w:val="24"/>
+      <w:r>
+        <w:rPr>
+          <w:rFonts w:ascii="Times New Roman" w:hAnsi="Times New Roman" w:cs="Times New Roman"/>
+          <w:color w:val="FF0000"/>
+          <w:sz w:val="24"/>
+          <w:szCs w:val="24"/>
+          <w:highlight w:val="yellow"/>
+        </w:rPr>
+        <w:t>ProductID</w:t>
+      </w:r>
+      <w:proofErr w:type="spellEnd"/>
+      <w:r>
+        <w:rPr>
+          <w:rFonts w:ascii="Times New Roman" w:hAnsi="Times New Roman" w:cs="Times New Roman"/>
+          <w:color w:val="FF0000"/>
+          <w:sz w:val="24"/>
+          <w:szCs w:val="24"/>
+          <w:highlight w:val="yellow"/>
+        </w:rPr>
+        <w:t xml:space="preserve">, </w:t>
+      </w:r>
+      <w:proofErr w:type="spellStart"/>
+      <w:r>
+        <w:rPr>
+          <w:rFonts w:ascii="Times New Roman" w:hAnsi="Times New Roman" w:cs="Times New Roman"/>
+          <w:color w:val="FF0000"/>
+          <w:sz w:val="24"/>
+          <w:szCs w:val="24"/>
+          <w:highlight w:val="yellow"/>
         </w:rPr>
         <w:t>StoreID</w:t>
       </w:r>
@@ -7652,60 +7635,116 @@
       <w:r>
         <w:rPr>
           <w:rFonts w:ascii="Times New Roman" w:hAnsi="Times New Roman" w:cs="Times New Roman"/>
-          <w:sz w:val="24"/>
-          <w:szCs w:val="24"/>
-        </w:rPr>
-        <w:t xml:space="preserve">, </w:t>
-      </w:r>
-      <w:proofErr w:type="spellStart"/>
-      <w:r>
-        <w:rPr>
-          <w:rFonts w:ascii="Times New Roman" w:hAnsi="Times New Roman" w:cs="Times New Roman"/>
-          <w:sz w:val="24"/>
-          <w:szCs w:val="24"/>
-        </w:rPr>
-        <w:t>StaffID</w:t>
-      </w:r>
-      <w:proofErr w:type="spellEnd"/>
-      <w:r>
-        <w:rPr>
-          <w:rFonts w:ascii="Times New Roman" w:hAnsi="Times New Roman" w:cs="Times New Roman"/>
-          <w:sz w:val="24"/>
-          <w:szCs w:val="24"/>
-        </w:rPr>
-        <w:t xml:space="preserve">, </w:t>
-      </w:r>
-      <w:proofErr w:type="spellStart"/>
-      <w:r>
-        <w:rPr>
-          <w:rFonts w:ascii="Times New Roman" w:hAnsi="Times New Roman" w:cs="Times New Roman"/>
-          <w:sz w:val="24"/>
-          <w:szCs w:val="24"/>
-        </w:rPr>
-        <w:t>Sign</w:t>
-      </w:r>
-      <w:r>
-        <w:rPr>
-          <w:rFonts w:ascii="Times New Roman" w:hAnsi="Times New Roman" w:cs="Times New Roman"/>
-          <w:sz w:val="24"/>
-          <w:szCs w:val="24"/>
-        </w:rPr>
-        <w:t>UpD</w:t>
-      </w:r>
-      <w:r>
-        <w:rPr>
-          <w:rFonts w:ascii="Times New Roman" w:hAnsi="Times New Roman" w:cs="Times New Roman"/>
-          <w:sz w:val="24"/>
-          <w:szCs w:val="24"/>
-        </w:rPr>
-        <w:t>ate</w:t>
-      </w:r>
-      <w:proofErr w:type="spellEnd"/>
-      <w:r>
-        <w:rPr>
-          <w:rFonts w:ascii="Times New Roman" w:hAnsi="Times New Roman" w:cs="Times New Roman"/>
-          <w:sz w:val="24"/>
-          <w:szCs w:val="24"/>
+          <w:color w:val="FF0000"/>
+          <w:sz w:val="24"/>
+          <w:szCs w:val="24"/>
+          <w:highlight w:val="yellow"/>
+        </w:rPr>
+        <w:t xml:space="preserve">, </w:t>
+      </w:r>
+      <w:proofErr w:type="spellStart"/>
+      <w:r>
+        <w:rPr>
+          <w:rFonts w:ascii="Times New Roman" w:hAnsi="Times New Roman" w:cs="Times New Roman"/>
+          <w:color w:val="FF0000"/>
+          <w:sz w:val="24"/>
+          <w:szCs w:val="24"/>
+          <w:highlight w:val="yellow"/>
+        </w:rPr>
+        <w:t>D</w:t>
+      </w:r>
+      <w:r>
+        <w:rPr>
+          <w:rFonts w:ascii="Times New Roman" w:hAnsi="Times New Roman" w:cs="Times New Roman"/>
+          <w:color w:val="FF0000"/>
+          <w:sz w:val="24"/>
+          <w:szCs w:val="24"/>
+          <w:highlight w:val="yellow"/>
+        </w:rPr>
+        <w:t>iscount</w:t>
+      </w:r>
+      <w:r>
+        <w:rPr>
+          <w:rFonts w:ascii="Times New Roman" w:hAnsi="Times New Roman" w:cs="Times New Roman"/>
+          <w:color w:val="FF0000"/>
+          <w:sz w:val="24"/>
+          <w:szCs w:val="24"/>
+          <w:highlight w:val="yellow"/>
+        </w:rPr>
+        <w:t>I</w:t>
+      </w:r>
+      <w:r>
+        <w:rPr>
+          <w:rFonts w:ascii="Times New Roman" w:hAnsi="Times New Roman" w:cs="Times New Roman"/>
+          <w:color w:val="FF0000"/>
+          <w:sz w:val="24"/>
+          <w:szCs w:val="24"/>
+          <w:highlight w:val="yellow"/>
+        </w:rPr>
+        <w:t>nfo</w:t>
+      </w:r>
+      <w:proofErr w:type="spellEnd"/>
+      <w:r>
+        <w:rPr>
+          <w:rFonts w:ascii="Times New Roman" w:hAnsi="Times New Roman" w:cs="Times New Roman"/>
+          <w:color w:val="FF0000"/>
+          <w:sz w:val="24"/>
+          <w:szCs w:val="24"/>
+          <w:highlight w:val="yellow"/>
+        </w:rPr>
+        <w:t>,</w:t>
+      </w:r>
+      <w:r>
+        <w:rPr>
+          <w:rFonts w:ascii="Times New Roman" w:hAnsi="Times New Roman" w:cs="Times New Roman"/>
+          <w:color w:val="FF0000"/>
+          <w:sz w:val="24"/>
+          <w:szCs w:val="24"/>
+          <w:highlight w:val="yellow"/>
+        </w:rPr>
+        <w:t xml:space="preserve"> </w:t>
+      </w:r>
+      <w:proofErr w:type="spellStart"/>
+      <w:r>
+        <w:rPr>
+          <w:rFonts w:ascii="Times New Roman" w:hAnsi="Times New Roman" w:cs="Times New Roman"/>
+          <w:color w:val="FF0000"/>
+          <w:sz w:val="24"/>
+          <w:szCs w:val="24"/>
+          <w:highlight w:val="yellow"/>
+        </w:rPr>
+        <w:t>SaleStartDate</w:t>
+      </w:r>
+      <w:proofErr w:type="spellEnd"/>
+      <w:r>
+        <w:rPr>
+          <w:rFonts w:ascii="Times New Roman" w:hAnsi="Times New Roman" w:cs="Times New Roman"/>
+          <w:color w:val="FF0000"/>
+          <w:sz w:val="24"/>
+          <w:szCs w:val="24"/>
+          <w:highlight w:val="yellow"/>
+        </w:rPr>
+        <w:t xml:space="preserve">, </w:t>
+      </w:r>
+      <w:proofErr w:type="spellStart"/>
+      <w:r>
+        <w:rPr>
+          <w:rFonts w:ascii="Times New Roman" w:hAnsi="Times New Roman" w:cs="Times New Roman"/>
+          <w:color w:val="FF0000"/>
+          <w:sz w:val="24"/>
+          <w:szCs w:val="24"/>
+          <w:highlight w:val="yellow"/>
+        </w:rPr>
+        <w:t>SaleEndDate</w:t>
+      </w:r>
+      <w:proofErr w:type="spellEnd"/>
+      <w:r>
+        <w:rPr>
+          <w:rFonts w:ascii="Times New Roman" w:hAnsi="Times New Roman" w:cs="Times New Roman"/>
+          <w:color w:val="FF0000"/>
+          <w:sz w:val="24"/>
+          <w:szCs w:val="24"/>
+          <w:highlight w:val="yellow"/>
         </w:rPr>
         <w:t>)</w:t>
       </w:r>
@@ -7716,17 +7755,21 @@
         <w:jc w:val="both"/>
         <w:rPr>
           <w:rFonts w:ascii="Times New Roman" w:hAnsi="Times New Roman" w:cs="Times New Roman"/>
-          <w:sz w:val="24"/>
-          <w:szCs w:val="24"/>
-        </w:rPr>
-      </w:pPr>
-      <w:r>
-        <w:rPr>
-          <w:rFonts w:ascii="Times New Roman" w:hAnsi="Times New Roman" w:cs="Times New Roman"/>
-          <w:sz w:val="24"/>
-          <w:szCs w:val="24"/>
-        </w:rPr>
-        <w:t>Return membership status</w:t>
+          <w:color w:val="FF0000"/>
+          <w:sz w:val="24"/>
+          <w:szCs w:val="24"/>
+          <w:highlight w:val="yellow"/>
+        </w:rPr>
+      </w:pPr>
+      <w:r>
+        <w:rPr>
+          <w:rFonts w:ascii="Times New Roman" w:hAnsi="Times New Roman" w:cs="Times New Roman"/>
+          <w:color w:val="FF0000"/>
+          <w:sz w:val="24"/>
+          <w:szCs w:val="24"/>
+          <w:highlight w:val="yellow"/>
+        </w:rPr>
+        <w:t>apply discount</w:t>
       </w:r>
     </w:p>
     <w:p>
@@ -7737,6 +7780,7 @@
           <w:rFonts w:ascii="Times New Roman" w:hAnsi="Times New Roman" w:cs="Times New Roman"/>
           <w:sz w:val="24"/>
           <w:szCs w:val="24"/>
+          <w:highlight w:val="yellow"/>
         </w:rPr>
       </w:pPr>
     </w:p>
@@ -7753,7 +7797,6 @@
         </w:rPr>
       </w:pPr>
       <w:proofErr w:type="spellStart"/>
-      <w:proofErr w:type="gramStart"/>
       <w:r>
         <w:rPr>
           <w:rFonts w:ascii="Times New Roman" w:hAnsi="Times New Roman" w:cs="Times New Roman"/>
@@ -7762,7 +7805,7 @@
           <w:szCs w:val="24"/>
           <w:highlight w:val="yellow"/>
         </w:rPr>
-        <w:t>addReward</w:t>
+        <w:t>checkSale</w:t>
       </w:r>
       <w:proofErr w:type="spellEnd"/>
       <w:r>
@@ -7776,229 +7819,6 @@
         <w:t>(</w:t>
       </w:r>
       <w:proofErr w:type="spellStart"/>
-      <w:proofErr w:type="gramEnd"/>
-      <w:r>
-        <w:rPr>
-          <w:rFonts w:ascii="Times New Roman" w:hAnsi="Times New Roman" w:cs="Times New Roman"/>
-          <w:color w:val="FF0000"/>
-          <w:sz w:val="24"/>
-          <w:szCs w:val="24"/>
-          <w:highlight w:val="yellow"/>
-        </w:rPr>
-        <w:t>ProductID</w:t>
-      </w:r>
-      <w:proofErr w:type="spellEnd"/>
-      <w:r>
-        <w:rPr>
-          <w:rFonts w:ascii="Times New Roman" w:hAnsi="Times New Roman" w:cs="Times New Roman"/>
-          <w:color w:val="FF0000"/>
-          <w:sz w:val="24"/>
-          <w:szCs w:val="24"/>
-          <w:highlight w:val="yellow"/>
-        </w:rPr>
-        <w:t xml:space="preserve">, </w:t>
-      </w:r>
-      <w:proofErr w:type="spellStart"/>
-      <w:r>
-        <w:rPr>
-          <w:rFonts w:ascii="Times New Roman" w:hAnsi="Times New Roman" w:cs="Times New Roman"/>
-          <w:color w:val="FF0000"/>
-          <w:sz w:val="24"/>
-          <w:szCs w:val="24"/>
-          <w:highlight w:val="yellow"/>
-        </w:rPr>
-        <w:t>StoreID</w:t>
-      </w:r>
-      <w:proofErr w:type="spellEnd"/>
-      <w:r>
-        <w:rPr>
-          <w:rFonts w:ascii="Times New Roman" w:hAnsi="Times New Roman" w:cs="Times New Roman"/>
-          <w:color w:val="FF0000"/>
-          <w:sz w:val="24"/>
-          <w:szCs w:val="24"/>
-          <w:highlight w:val="yellow"/>
-        </w:rPr>
-        <w:t xml:space="preserve">, </w:t>
-      </w:r>
-      <w:proofErr w:type="spellStart"/>
-      <w:r>
-        <w:rPr>
-          <w:rFonts w:ascii="Times New Roman" w:hAnsi="Times New Roman" w:cs="Times New Roman"/>
-          <w:color w:val="FF0000"/>
-          <w:sz w:val="24"/>
-          <w:szCs w:val="24"/>
-          <w:highlight w:val="yellow"/>
-        </w:rPr>
-        <w:t>D</w:t>
-      </w:r>
-      <w:r>
-        <w:rPr>
-          <w:rFonts w:ascii="Times New Roman" w:hAnsi="Times New Roman" w:cs="Times New Roman"/>
-          <w:color w:val="FF0000"/>
-          <w:sz w:val="24"/>
-          <w:szCs w:val="24"/>
-          <w:highlight w:val="yellow"/>
-        </w:rPr>
-        <w:t>iscount</w:t>
-      </w:r>
-      <w:r>
-        <w:rPr>
-          <w:rFonts w:ascii="Times New Roman" w:hAnsi="Times New Roman" w:cs="Times New Roman"/>
-          <w:color w:val="FF0000"/>
-          <w:sz w:val="24"/>
-          <w:szCs w:val="24"/>
-          <w:highlight w:val="yellow"/>
-        </w:rPr>
-        <w:t>I</w:t>
-      </w:r>
-      <w:r>
-        <w:rPr>
-          <w:rFonts w:ascii="Times New Roman" w:hAnsi="Times New Roman" w:cs="Times New Roman"/>
-          <w:color w:val="FF0000"/>
-          <w:sz w:val="24"/>
-          <w:szCs w:val="24"/>
-          <w:highlight w:val="yellow"/>
-        </w:rPr>
-        <w:t>nfo</w:t>
-      </w:r>
-      <w:proofErr w:type="spellEnd"/>
-      <w:r>
-        <w:rPr>
-          <w:rFonts w:ascii="Times New Roman" w:hAnsi="Times New Roman" w:cs="Times New Roman"/>
-          <w:color w:val="FF0000"/>
-          <w:sz w:val="24"/>
-          <w:szCs w:val="24"/>
-          <w:highlight w:val="yellow"/>
-        </w:rPr>
-        <w:t>,</w:t>
-      </w:r>
-      <w:r>
-        <w:rPr>
-          <w:rFonts w:ascii="Times New Roman" w:hAnsi="Times New Roman" w:cs="Times New Roman"/>
-          <w:color w:val="FF0000"/>
-          <w:sz w:val="24"/>
-          <w:szCs w:val="24"/>
-          <w:highlight w:val="yellow"/>
-        </w:rPr>
-        <w:t xml:space="preserve"> </w:t>
-      </w:r>
-      <w:proofErr w:type="spellStart"/>
-      <w:r>
-        <w:rPr>
-          <w:rFonts w:ascii="Times New Roman" w:hAnsi="Times New Roman" w:cs="Times New Roman"/>
-          <w:color w:val="FF0000"/>
-          <w:sz w:val="24"/>
-          <w:szCs w:val="24"/>
-          <w:highlight w:val="yellow"/>
-        </w:rPr>
-        <w:t>SaleStartDate</w:t>
-      </w:r>
-      <w:proofErr w:type="spellEnd"/>
-      <w:r>
-        <w:rPr>
-          <w:rFonts w:ascii="Times New Roman" w:hAnsi="Times New Roman" w:cs="Times New Roman"/>
-          <w:color w:val="FF0000"/>
-          <w:sz w:val="24"/>
-          <w:szCs w:val="24"/>
-          <w:highlight w:val="yellow"/>
-        </w:rPr>
-        <w:t xml:space="preserve">, </w:t>
-      </w:r>
-      <w:proofErr w:type="spellStart"/>
-      <w:r>
-        <w:rPr>
-          <w:rFonts w:ascii="Times New Roman" w:hAnsi="Times New Roman" w:cs="Times New Roman"/>
-          <w:color w:val="FF0000"/>
-          <w:sz w:val="24"/>
-          <w:szCs w:val="24"/>
-          <w:highlight w:val="yellow"/>
-        </w:rPr>
-        <w:t>SaleEndDate</w:t>
-      </w:r>
-      <w:proofErr w:type="spellEnd"/>
-      <w:r>
-        <w:rPr>
-          <w:rFonts w:ascii="Times New Roman" w:hAnsi="Times New Roman" w:cs="Times New Roman"/>
-          <w:color w:val="FF0000"/>
-          <w:sz w:val="24"/>
-          <w:szCs w:val="24"/>
-          <w:highlight w:val="yellow"/>
-        </w:rPr>
-        <w:t>)</w:t>
-      </w:r>
-    </w:p>
-    <w:p>
-      <w:pPr>
-        <w:spacing w:after="0"/>
-        <w:jc w:val="both"/>
-        <w:rPr>
-          <w:rFonts w:ascii="Times New Roman" w:hAnsi="Times New Roman" w:cs="Times New Roman"/>
-          <w:color w:val="FF0000"/>
-          <w:sz w:val="24"/>
-          <w:szCs w:val="24"/>
-          <w:highlight w:val="yellow"/>
-        </w:rPr>
-      </w:pPr>
-      <w:r>
-        <w:rPr>
-          <w:rFonts w:ascii="Times New Roman" w:hAnsi="Times New Roman" w:cs="Times New Roman"/>
-          <w:color w:val="FF0000"/>
-          <w:sz w:val="24"/>
-          <w:szCs w:val="24"/>
-          <w:highlight w:val="yellow"/>
-        </w:rPr>
-        <w:t>apply discount</w:t>
-      </w:r>
-    </w:p>
-    <w:p>
-      <w:pPr>
-        <w:spacing w:after="0"/>
-        <w:jc w:val="both"/>
-        <w:rPr>
-          <w:rFonts w:ascii="Times New Roman" w:hAnsi="Times New Roman" w:cs="Times New Roman"/>
-          <w:sz w:val="24"/>
-          <w:szCs w:val="24"/>
-          <w:highlight w:val="yellow"/>
-        </w:rPr>
-      </w:pPr>
-    </w:p>
-    <w:p>
-      <w:pPr>
-        <w:spacing w:after="0"/>
-        <w:jc w:val="both"/>
-        <w:rPr>
-          <w:rFonts w:ascii="Times New Roman" w:hAnsi="Times New Roman" w:cs="Times New Roman"/>
-          <w:color w:val="FF0000"/>
-          <w:sz w:val="24"/>
-          <w:szCs w:val="24"/>
-          <w:highlight w:val="yellow"/>
-        </w:rPr>
-      </w:pPr>
-      <w:proofErr w:type="spellStart"/>
-      <w:proofErr w:type="gramStart"/>
-      <w:r>
-        <w:rPr>
-          <w:rFonts w:ascii="Times New Roman" w:hAnsi="Times New Roman" w:cs="Times New Roman"/>
-          <w:color w:val="FF0000"/>
-          <w:sz w:val="24"/>
-          <w:szCs w:val="24"/>
-          <w:highlight w:val="yellow"/>
-        </w:rPr>
-        <w:t>checkSale</w:t>
-      </w:r>
-      <w:proofErr w:type="spellEnd"/>
-      <w:r>
-        <w:rPr>
-          <w:rFonts w:ascii="Times New Roman" w:hAnsi="Times New Roman" w:cs="Times New Roman"/>
-          <w:color w:val="FF0000"/>
-          <w:sz w:val="24"/>
-          <w:szCs w:val="24"/>
-          <w:highlight w:val="yellow"/>
-        </w:rPr>
-        <w:t>(</w:t>
-      </w:r>
-      <w:proofErr w:type="spellStart"/>
-      <w:proofErr w:type="gramEnd"/>
       <w:r>
         <w:rPr>
           <w:rFonts w:ascii="Times New Roman" w:hAnsi="Times New Roman" w:cs="Times New Roman"/>
@@ -8318,7 +8138,6 @@
         </w:rPr>
       </w:pPr>
       <w:proofErr w:type="spellStart"/>
-      <w:proofErr w:type="gramStart"/>
       <w:r>
         <w:rPr>
           <w:rFonts w:ascii="Times New Roman" w:hAnsi="Times New Roman" w:cs="Times New Roman"/>
@@ -8353,7 +8172,6 @@
         <w:t>(</w:t>
       </w:r>
       <w:proofErr w:type="spellStart"/>
-      <w:proofErr w:type="gramEnd"/>
       <w:r>
         <w:rPr>
           <w:rFonts w:ascii="Times New Roman" w:hAnsi="Times New Roman" w:cs="Times New Roman"/>
@@ -8495,7 +8313,6 @@
         </w:rPr>
       </w:pPr>
       <w:proofErr w:type="spellStart"/>
-      <w:proofErr w:type="gramStart"/>
       <w:r>
         <w:rPr>
           <w:rFonts w:ascii="Times New Roman" w:hAnsi="Times New Roman" w:cs="Times New Roman"/>
@@ -8530,7 +8347,6 @@
         <w:t>(</w:t>
       </w:r>
       <w:proofErr w:type="spellStart"/>
-      <w:proofErr w:type="gramEnd"/>
       <w:r>
         <w:rPr>
           <w:rFonts w:ascii="Times New Roman" w:hAnsi="Times New Roman" w:cs="Times New Roman"/>
@@ -9164,6 +8980,7 @@
           <w:sz w:val="24"/>
           <w:szCs w:val="24"/>
         </w:rPr>
+        <w:lastRenderedPageBreak/>
         <w:t>Billing staff:</w:t>
       </w:r>
       <w:r>
@@ -9392,7 +9209,6 @@
         <w:rPr>
           <w:noProof/>
         </w:rPr>
-        <w:lastRenderedPageBreak/>
         <w:drawing>
           <wp:inline distT="0" distB="0" distL="0" distR="0" wp14:anchorId="38430A21" wp14:editId="37A53331">
             <wp:extent cx="6013450" cy="5090160"/>
@@ -9469,6 +9285,7 @@
           <w:szCs w:val="24"/>
           <w:highlight w:val="yellow"/>
         </w:rPr>
+        <w:lastRenderedPageBreak/>
         <w:t>Billing Staff view:</w:t>
       </w:r>
     </w:p>
@@ -9482,7 +9299,6 @@
         <w:rPr>
           <w:noProof/>
         </w:rPr>
-        <w:lastRenderedPageBreak/>
         <w:drawing>
           <wp:inline distT="0" distB="0" distL="0" distR="0" wp14:anchorId="3A0C7315" wp14:editId="361792E0">
             <wp:extent cx="5731510" cy="4729480"/>
@@ -10579,7 +10395,6 @@
           <w:szCs w:val="24"/>
         </w:rPr>
       </w:pPr>
-      <w:proofErr w:type="gramStart"/>
       <w:r>
         <w:rPr>
           <w:rFonts w:ascii="Times New Roman" w:hAnsi="Times New Roman" w:cs="Times New Roman"/>
@@ -10589,7 +10404,6 @@
         <w:t>Staff(</w:t>
       </w:r>
       <w:proofErr w:type="spellStart"/>
-      <w:proofErr w:type="gramEnd"/>
       <w:r>
         <w:rPr>
           <w:rFonts w:ascii="Times New Roman" w:hAnsi="Times New Roman" w:cs="Times New Roman"/>
@@ -10746,7 +10560,6 @@
           <w:szCs w:val="24"/>
         </w:rPr>
       </w:pPr>
-      <w:proofErr w:type="gramStart"/>
       <w:r>
         <w:rPr>
           <w:rFonts w:ascii="Times New Roman" w:hAnsi="Times New Roman" w:cs="Times New Roman"/>
@@ -10756,7 +10569,6 @@
         <w:t>Transaction(</w:t>
       </w:r>
       <w:proofErr w:type="spellStart"/>
-      <w:proofErr w:type="gramEnd"/>
       <w:r>
         <w:rPr>
           <w:rFonts w:ascii="Times New Roman" w:hAnsi="Times New Roman" w:cs="Times New Roman"/>
@@ -10823,7 +10635,6 @@
           <w:szCs w:val="24"/>
         </w:rPr>
       </w:pPr>
-      <w:proofErr w:type="gramStart"/>
       <w:r>
         <w:rPr>
           <w:rFonts w:ascii="Times New Roman" w:hAnsi="Times New Roman" w:cs="Times New Roman"/>
@@ -10834,7 +10645,6 @@
         <w:t>Store(</w:t>
       </w:r>
       <w:proofErr w:type="spellStart"/>
-      <w:proofErr w:type="gramEnd"/>
       <w:r>
         <w:rPr>
           <w:rFonts w:ascii="Times New Roman" w:hAnsi="Times New Roman" w:cs="Times New Roman"/>
@@ -10883,7 +10693,6 @@
           <w:szCs w:val="24"/>
         </w:rPr>
       </w:pPr>
-      <w:proofErr w:type="gramStart"/>
       <w:r>
         <w:rPr>
           <w:rFonts w:ascii="Times New Roman" w:hAnsi="Times New Roman" w:cs="Times New Roman"/>
@@ -10893,7 +10702,6 @@
         <w:t>Merchandise(</w:t>
       </w:r>
       <w:proofErr w:type="spellStart"/>
-      <w:proofErr w:type="gramEnd"/>
       <w:r>
         <w:rPr>
           <w:rFonts w:ascii="Times New Roman" w:hAnsi="Times New Roman" w:cs="Times New Roman"/>
@@ -11032,7 +10840,6 @@
           <w:szCs w:val="24"/>
         </w:rPr>
       </w:pPr>
-      <w:proofErr w:type="gramStart"/>
       <w:r>
         <w:rPr>
           <w:rFonts w:ascii="Times New Roman" w:hAnsi="Times New Roman" w:cs="Times New Roman"/>
@@ -11042,7 +10849,6 @@
         <w:t>Supplier(</w:t>
       </w:r>
       <w:proofErr w:type="spellStart"/>
-      <w:proofErr w:type="gramEnd"/>
       <w:r>
         <w:rPr>
           <w:rFonts w:ascii="Times New Roman" w:hAnsi="Times New Roman" w:cs="Times New Roman"/>
@@ -11141,19 +10947,9 @@
           <w:sz w:val="24"/>
           <w:szCs w:val="24"/>
         </w:rPr>
-        <w:t xml:space="preserve">Club </w:t>
-      </w:r>
-      <w:proofErr w:type="gramStart"/>
-      <w:r>
-        <w:rPr>
-          <w:rFonts w:ascii="Times New Roman" w:hAnsi="Times New Roman" w:cs="Times New Roman"/>
-          <w:sz w:val="24"/>
-          <w:szCs w:val="24"/>
-        </w:rPr>
-        <w:t>Members(</w:t>
-      </w:r>
-      <w:proofErr w:type="spellStart"/>
-      <w:proofErr w:type="gramEnd"/>
+        <w:t>Club Members(</w:t>
+      </w:r>
+      <w:proofErr w:type="spellStart"/>
       <w:r>
         <w:rPr>
           <w:rFonts w:ascii="Times New Roman" w:hAnsi="Times New Roman" w:cs="Times New Roman"/>
@@ -11292,7 +11088,6 @@
           <w:szCs w:val="24"/>
         </w:rPr>
       </w:pPr>
-      <w:proofErr w:type="gramStart"/>
       <w:r>
         <w:rPr>
           <w:rFonts w:ascii="Times New Roman" w:hAnsi="Times New Roman" w:cs="Times New Roman"/>
@@ -11302,7 +11097,6 @@
         <w:t>Level(</w:t>
       </w:r>
       <w:proofErr w:type="spellStart"/>
-      <w:proofErr w:type="gramEnd"/>
       <w:r>
         <w:rPr>
           <w:rFonts w:ascii="Times New Roman" w:hAnsi="Times New Roman" w:cs="Times New Roman"/>
@@ -11369,7 +11163,6 @@
           <w:szCs w:val="24"/>
         </w:rPr>
       </w:pPr>
-      <w:proofErr w:type="gramStart"/>
       <w:r>
         <w:rPr>
           <w:rFonts w:ascii="Times New Roman" w:hAnsi="Times New Roman" w:cs="Times New Roman"/>
@@ -11379,7 +11172,6 @@
         <w:t>Signup(</w:t>
       </w:r>
       <w:proofErr w:type="spellStart"/>
-      <w:proofErr w:type="gramEnd"/>
       <w:r>
         <w:rPr>
           <w:rFonts w:ascii="Times New Roman" w:hAnsi="Times New Roman" w:cs="Times New Roman"/>
@@ -11478,23 +11270,13 @@
           <w:szCs w:val="24"/>
         </w:rPr>
       </w:pPr>
-      <w:proofErr w:type="gramStart"/>
-      <w:r>
-        <w:rPr>
-          <w:rFonts w:ascii="Times New Roman" w:hAnsi="Times New Roman" w:cs="Times New Roman"/>
-          <w:sz w:val="24"/>
-          <w:szCs w:val="24"/>
-        </w:rPr>
-        <w:t>reward(</w:t>
-      </w:r>
-      <w:proofErr w:type="gramEnd"/>
-      <w:r>
-        <w:rPr>
-          <w:rFonts w:ascii="Times New Roman" w:hAnsi="Times New Roman" w:cs="Times New Roman"/>
-          <w:sz w:val="24"/>
-          <w:szCs w:val="24"/>
-        </w:rPr>
-        <w:t xml:space="preserve">Cashback, </w:t>
+      <w:r>
+        <w:rPr>
+          <w:rFonts w:ascii="Times New Roman" w:hAnsi="Times New Roman" w:cs="Times New Roman"/>
+          <w:sz w:val="24"/>
+          <w:szCs w:val="24"/>
+        </w:rPr>
+        <w:t xml:space="preserve">reward(Cashback, </w:t>
       </w:r>
       <w:proofErr w:type="spellStart"/>
       <w:r>
@@ -11566,7 +11348,6 @@
         </w:rPr>
       </w:pPr>
       <w:proofErr w:type="spellStart"/>
-      <w:proofErr w:type="gramStart"/>
       <w:r>
         <w:rPr>
           <w:rFonts w:ascii="Times New Roman" w:hAnsi="Times New Roman" w:cs="Times New Roman"/>
@@ -11585,7 +11366,6 @@
         <w:t>(</w:t>
       </w:r>
       <w:proofErr w:type="spellStart"/>
-      <w:proofErr w:type="gramEnd"/>
       <w:r>
         <w:rPr>
           <w:rFonts w:ascii="Times New Roman" w:hAnsi="Times New Roman" w:cs="Times New Roman"/>
@@ -11762,7 +11542,6 @@
           <w:szCs w:val="24"/>
         </w:rPr>
       </w:pPr>
-      <w:proofErr w:type="gramStart"/>
       <w:r>
         <w:rPr>
           <w:rFonts w:ascii="Times New Roman" w:hAnsi="Times New Roman" w:cs="Times New Roman"/>
@@ -11772,7 +11551,6 @@
         <w:t>contains(</w:t>
       </w:r>
       <w:proofErr w:type="spellStart"/>
-      <w:proofErr w:type="gramEnd"/>
       <w:r>
         <w:rPr>
           <w:rFonts w:ascii="Times New Roman" w:hAnsi="Times New Roman" w:cs="Times New Roman"/>
@@ -11894,7 +11672,6 @@
         </w:rPr>
       </w:pPr>
       <w:proofErr w:type="spellStart"/>
-      <w:proofErr w:type="gramStart"/>
       <w:r>
         <w:rPr>
           <w:rFonts w:ascii="Times New Roman" w:hAnsi="Times New Roman" w:cs="Times New Roman"/>
@@ -11913,7 +11690,6 @@
         <w:t>(</w:t>
       </w:r>
       <w:proofErr w:type="spellStart"/>
-      <w:proofErr w:type="gramEnd"/>
       <w:r>
         <w:rPr>
           <w:rFonts w:ascii="Times New Roman" w:hAnsi="Times New Roman" w:cs="Times New Roman"/>
@@ -12000,7 +11776,6 @@
         </w:rPr>
       </w:pPr>
       <w:proofErr w:type="spellStart"/>
-      <w:proofErr w:type="gramStart"/>
       <w:r>
         <w:rPr>
           <w:rFonts w:ascii="Times New Roman" w:hAnsi="Times New Roman" w:cs="Times New Roman"/>
@@ -12019,7 +11794,6 @@
         <w:t>(</w:t>
       </w:r>
       <w:proofErr w:type="spellStart"/>
-      <w:proofErr w:type="gramEnd"/>
       <w:r>
         <w:rPr>
           <w:rFonts w:ascii="Times New Roman" w:hAnsi="Times New Roman" w:cs="Times New Roman"/>
@@ -12070,7 +11844,6 @@
         </w:rPr>
       </w:pPr>
       <w:proofErr w:type="spellStart"/>
-      <w:proofErr w:type="gramStart"/>
       <w:r>
         <w:rPr>
           <w:rFonts w:ascii="Times New Roman" w:hAnsi="Times New Roman" w:cs="Times New Roman"/>
@@ -12090,7 +11863,6 @@
         <w:t>(</w:t>
       </w:r>
       <w:proofErr w:type="spellStart"/>
-      <w:proofErr w:type="gramEnd"/>
       <w:r>
         <w:rPr>
           <w:rFonts w:ascii="Times New Roman" w:hAnsi="Times New Roman" w:cs="Times New Roman"/>
@@ -12141,7 +11913,6 @@
         </w:rPr>
       </w:pPr>
       <w:proofErr w:type="spellStart"/>
-      <w:proofErr w:type="gramStart"/>
       <w:r>
         <w:rPr>
           <w:rFonts w:ascii="Times New Roman" w:hAnsi="Times New Roman" w:cs="Times New Roman"/>
@@ -12161,7 +11932,6 @@
         <w:t>(</w:t>
       </w:r>
       <w:proofErr w:type="spellStart"/>
-      <w:proofErr w:type="gramEnd"/>
       <w:r>
         <w:rPr>
           <w:rFonts w:ascii="Times New Roman" w:hAnsi="Times New Roman" w:cs="Times New Roman"/>
@@ -12212,7 +11982,6 @@
         </w:rPr>
       </w:pPr>
       <w:proofErr w:type="spellStart"/>
-      <w:proofErr w:type="gramStart"/>
       <w:r>
         <w:rPr>
           <w:rFonts w:ascii="Times New Roman" w:hAnsi="Times New Roman" w:cs="Times New Roman"/>
@@ -12232,7 +12001,6 @@
         <w:t>(</w:t>
       </w:r>
       <w:proofErr w:type="spellStart"/>
-      <w:proofErr w:type="gramEnd"/>
       <w:r>
         <w:rPr>
           <w:rFonts w:ascii="Times New Roman" w:hAnsi="Times New Roman" w:cs="Times New Roman"/>
@@ -12325,7 +12093,6 @@
           <w:szCs w:val="24"/>
         </w:rPr>
       </w:pPr>
-      <w:proofErr w:type="gramStart"/>
       <w:r>
         <w:rPr>
           <w:rFonts w:ascii="Times New Roman" w:hAnsi="Times New Roman" w:cs="Times New Roman"/>
@@ -12335,7 +12102,6 @@
         <w:t>Staff(</w:t>
       </w:r>
       <w:proofErr w:type="spellStart"/>
-      <w:proofErr w:type="gramEnd"/>
       <w:r>
         <w:rPr>
           <w:rFonts w:ascii="Times New Roman" w:hAnsi="Times New Roman" w:cs="Times New Roman"/>
@@ -12492,7 +12258,6 @@
           <w:szCs w:val="24"/>
         </w:rPr>
       </w:pPr>
-      <w:proofErr w:type="gramStart"/>
       <w:r>
         <w:rPr>
           <w:rFonts w:ascii="Times New Roman" w:hAnsi="Times New Roman" w:cs="Times New Roman"/>
@@ -12502,7 +12267,6 @@
         <w:t>Transaction(</w:t>
       </w:r>
       <w:proofErr w:type="spellStart"/>
-      <w:proofErr w:type="gramEnd"/>
       <w:r>
         <w:rPr>
           <w:rFonts w:ascii="Times New Roman" w:hAnsi="Times New Roman" w:cs="Times New Roman"/>
@@ -12569,7 +12333,6 @@
           <w:szCs w:val="24"/>
         </w:rPr>
       </w:pPr>
-      <w:proofErr w:type="gramStart"/>
       <w:r>
         <w:rPr>
           <w:rFonts w:ascii="Times New Roman" w:hAnsi="Times New Roman" w:cs="Times New Roman"/>
@@ -12579,7 +12342,6 @@
         <w:t>Store(</w:t>
       </w:r>
       <w:proofErr w:type="spellStart"/>
-      <w:proofErr w:type="gramEnd"/>
       <w:r>
         <w:rPr>
           <w:rFonts w:ascii="Times New Roman" w:hAnsi="Times New Roman" w:cs="Times New Roman"/>
@@ -12628,7 +12390,6 @@
           <w:szCs w:val="24"/>
         </w:rPr>
       </w:pPr>
-      <w:proofErr w:type="gramStart"/>
       <w:r>
         <w:rPr>
           <w:rFonts w:ascii="Times New Roman" w:hAnsi="Times New Roman" w:cs="Times New Roman"/>
@@ -12638,7 +12399,6 @@
         <w:t>Merchandise(</w:t>
       </w:r>
       <w:proofErr w:type="spellStart"/>
-      <w:proofErr w:type="gramEnd"/>
       <w:r>
         <w:rPr>
           <w:rFonts w:ascii="Times New Roman" w:hAnsi="Times New Roman" w:cs="Times New Roman"/>
@@ -12777,7 +12537,6 @@
           <w:szCs w:val="24"/>
         </w:rPr>
       </w:pPr>
-      <w:proofErr w:type="gramStart"/>
       <w:r>
         <w:rPr>
           <w:rFonts w:ascii="Times New Roman" w:hAnsi="Times New Roman" w:cs="Times New Roman"/>
@@ -12787,7 +12546,6 @@
         <w:t>Supplier(</w:t>
       </w:r>
       <w:proofErr w:type="spellStart"/>
-      <w:proofErr w:type="gramEnd"/>
       <w:r>
         <w:rPr>
           <w:rFonts w:ascii="Times New Roman" w:hAnsi="Times New Roman" w:cs="Times New Roman"/>
@@ -12860,19 +12618,9 @@
           <w:sz w:val="24"/>
           <w:szCs w:val="24"/>
         </w:rPr>
-        <w:t xml:space="preserve">Club </w:t>
-      </w:r>
-      <w:proofErr w:type="gramStart"/>
-      <w:r>
-        <w:rPr>
-          <w:rFonts w:ascii="Times New Roman" w:hAnsi="Times New Roman" w:cs="Times New Roman"/>
-          <w:sz w:val="24"/>
-          <w:szCs w:val="24"/>
-        </w:rPr>
-        <w:t>Members(</w:t>
-      </w:r>
-      <w:proofErr w:type="spellStart"/>
-      <w:proofErr w:type="gramEnd"/>
+        <w:t>Club Members(</w:t>
+      </w:r>
+      <w:proofErr w:type="spellStart"/>
       <w:r>
         <w:rPr>
           <w:rFonts w:ascii="Times New Roman" w:hAnsi="Times New Roman" w:cs="Times New Roman"/>
@@ -13011,7 +12759,6 @@
           <w:szCs w:val="24"/>
         </w:rPr>
       </w:pPr>
-      <w:proofErr w:type="gramStart"/>
       <w:r>
         <w:rPr>
           <w:rFonts w:ascii="Times New Roman" w:hAnsi="Times New Roman" w:cs="Times New Roman"/>
@@ -13021,7 +12768,6 @@
         <w:t>Level(</w:t>
       </w:r>
       <w:proofErr w:type="spellStart"/>
-      <w:proofErr w:type="gramEnd"/>
       <w:r>
         <w:rPr>
           <w:rFonts w:ascii="Times New Roman" w:hAnsi="Times New Roman" w:cs="Times New Roman"/>
@@ -13100,23 +12846,13 @@
           <w:szCs w:val="24"/>
         </w:rPr>
       </w:pPr>
-      <w:proofErr w:type="gramStart"/>
-      <w:r>
-        <w:rPr>
-          <w:rFonts w:ascii="Times New Roman" w:hAnsi="Times New Roman" w:cs="Times New Roman"/>
-          <w:sz w:val="24"/>
-          <w:szCs w:val="24"/>
-        </w:rPr>
-        <w:t>reward(</w:t>
-      </w:r>
-      <w:proofErr w:type="gramEnd"/>
-      <w:r>
-        <w:rPr>
-          <w:rFonts w:ascii="Times New Roman" w:hAnsi="Times New Roman" w:cs="Times New Roman"/>
-          <w:sz w:val="24"/>
-          <w:szCs w:val="24"/>
-        </w:rPr>
-        <w:t xml:space="preserve">Cashback, </w:t>
+      <w:r>
+        <w:rPr>
+          <w:rFonts w:ascii="Times New Roman" w:hAnsi="Times New Roman" w:cs="Times New Roman"/>
+          <w:sz w:val="24"/>
+          <w:szCs w:val="24"/>
+        </w:rPr>
+        <w:t xml:space="preserve">reward(Cashback, </w:t>
       </w:r>
       <w:proofErr w:type="spellStart"/>
       <w:r>
@@ -13188,7 +12924,6 @@
         </w:rPr>
       </w:pPr>
       <w:proofErr w:type="spellStart"/>
-      <w:proofErr w:type="gramStart"/>
       <w:r>
         <w:rPr>
           <w:rFonts w:ascii="Times New Roman" w:hAnsi="Times New Roman" w:cs="Times New Roman"/>
@@ -13207,7 +12942,6 @@
         <w:t>(</w:t>
       </w:r>
       <w:proofErr w:type="spellStart"/>
-      <w:proofErr w:type="gramEnd"/>
       <w:r>
         <w:rPr>
           <w:rFonts w:ascii="Times New Roman" w:hAnsi="Times New Roman" w:cs="Times New Roman"/>
@@ -13384,7 +13118,6 @@
           <w:szCs w:val="24"/>
         </w:rPr>
       </w:pPr>
-      <w:proofErr w:type="gramStart"/>
       <w:r>
         <w:rPr>
           <w:rFonts w:ascii="Times New Roman" w:hAnsi="Times New Roman" w:cs="Times New Roman"/>
@@ -13394,7 +13127,6 @@
         <w:t>contains(</w:t>
       </w:r>
       <w:proofErr w:type="spellStart"/>
-      <w:proofErr w:type="gramEnd"/>
       <w:r>
         <w:rPr>
           <w:rFonts w:ascii="Times New Roman" w:hAnsi="Times New Roman" w:cs="Times New Roman"/>
@@ -13516,7 +13248,6 @@
         </w:rPr>
       </w:pPr>
       <w:proofErr w:type="spellStart"/>
-      <w:proofErr w:type="gramStart"/>
       <w:r>
         <w:rPr>
           <w:rFonts w:ascii="Times New Roman" w:hAnsi="Times New Roman" w:cs="Times New Roman"/>
@@ -13535,7 +13266,6 @@
         <w:t>(</w:t>
       </w:r>
       <w:proofErr w:type="spellStart"/>
-      <w:proofErr w:type="gramEnd"/>
       <w:r>
         <w:rPr>
           <w:rFonts w:ascii="Times New Roman" w:hAnsi="Times New Roman" w:cs="Times New Roman"/>
@@ -13667,7 +13397,6 @@
           <w:szCs w:val="24"/>
         </w:rPr>
       </w:pPr>
-      <w:proofErr w:type="gramStart"/>
       <w:r>
         <w:rPr>
           <w:rFonts w:ascii="Times New Roman" w:hAnsi="Times New Roman" w:cs="Times New Roman"/>
@@ -13677,7 +13406,6 @@
         <w:t>Staff(</w:t>
       </w:r>
       <w:proofErr w:type="spellStart"/>
-      <w:proofErr w:type="gramEnd"/>
       <w:r>
         <w:rPr>
           <w:rFonts w:ascii="Times New Roman" w:hAnsi="Times New Roman" w:cs="Times New Roman"/>
@@ -13840,19 +13568,9 @@
           <w:sz w:val="24"/>
           <w:szCs w:val="24"/>
         </w:rPr>
-        <w:t xml:space="preserve">Club </w:t>
-      </w:r>
-      <w:proofErr w:type="gramStart"/>
-      <w:r>
-        <w:rPr>
-          <w:rFonts w:ascii="Times New Roman" w:hAnsi="Times New Roman" w:cs="Times New Roman"/>
-          <w:sz w:val="24"/>
-          <w:szCs w:val="24"/>
-        </w:rPr>
-        <w:t>Members(</w:t>
-      </w:r>
-      <w:proofErr w:type="spellStart"/>
-      <w:proofErr w:type="gramEnd"/>
+        <w:t>Club Members(</w:t>
+      </w:r>
+      <w:proofErr w:type="spellStart"/>
       <w:r>
         <w:rPr>
           <w:rFonts w:ascii="Times New Roman" w:hAnsi="Times New Roman" w:cs="Times New Roman"/>
@@ -13991,7 +13709,6 @@
           <w:szCs w:val="24"/>
         </w:rPr>
       </w:pPr>
-      <w:proofErr w:type="gramStart"/>
       <w:r>
         <w:rPr>
           <w:rFonts w:ascii="Times New Roman" w:hAnsi="Times New Roman" w:cs="Times New Roman"/>
@@ -14001,7 +13718,6 @@
         <w:t>Level(</w:t>
       </w:r>
       <w:proofErr w:type="spellStart"/>
-      <w:proofErr w:type="gramEnd"/>
       <w:r>
         <w:rPr>
           <w:rFonts w:ascii="Times New Roman" w:hAnsi="Times New Roman" w:cs="Times New Roman"/>
@@ -14068,7 +13784,6 @@
           <w:szCs w:val="24"/>
         </w:rPr>
       </w:pPr>
-      <w:proofErr w:type="gramStart"/>
       <w:r>
         <w:rPr>
           <w:rFonts w:ascii="Times New Roman" w:hAnsi="Times New Roman" w:cs="Times New Roman"/>
@@ -14079,7 +13794,6 @@
         <w:t>Store(</w:t>
       </w:r>
       <w:proofErr w:type="spellStart"/>
-      <w:proofErr w:type="gramEnd"/>
       <w:r>
         <w:rPr>
           <w:rFonts w:ascii="Times New Roman" w:hAnsi="Times New Roman" w:cs="Times New Roman"/>
@@ -14128,7 +13842,6 @@
           <w:szCs w:val="24"/>
         </w:rPr>
       </w:pPr>
-      <w:proofErr w:type="gramStart"/>
       <w:r>
         <w:rPr>
           <w:rFonts w:ascii="Times New Roman" w:hAnsi="Times New Roman" w:cs="Times New Roman"/>
@@ -14138,7 +13851,6 @@
         <w:t>Signup(</w:t>
       </w:r>
       <w:proofErr w:type="spellStart"/>
-      <w:proofErr w:type="gramEnd"/>
       <w:r>
         <w:rPr>
           <w:rFonts w:ascii="Times New Roman" w:hAnsi="Times New Roman" w:cs="Times New Roman"/>
@@ -14271,7 +13983,6 @@
           <w:szCs w:val="24"/>
         </w:rPr>
       </w:pPr>
-      <w:proofErr w:type="gramStart"/>
       <w:r>
         <w:rPr>
           <w:rFonts w:ascii="Times New Roman" w:hAnsi="Times New Roman" w:cs="Times New Roman"/>
@@ -14281,7 +13992,6 @@
         <w:t>Staff(</w:t>
       </w:r>
       <w:proofErr w:type="spellStart"/>
-      <w:proofErr w:type="gramEnd"/>
       <w:r>
         <w:rPr>
           <w:rFonts w:ascii="Times New Roman" w:hAnsi="Times New Roman" w:cs="Times New Roman"/>
@@ -14438,7 +14148,6 @@
           <w:szCs w:val="24"/>
         </w:rPr>
       </w:pPr>
-      <w:proofErr w:type="gramStart"/>
       <w:r>
         <w:rPr>
           <w:rFonts w:ascii="Times New Roman" w:hAnsi="Times New Roman" w:cs="Times New Roman"/>
@@ -14448,7 +14157,6 @@
         <w:t>Store(</w:t>
       </w:r>
       <w:proofErr w:type="spellStart"/>
-      <w:proofErr w:type="gramEnd"/>
       <w:r>
         <w:rPr>
           <w:rFonts w:ascii="Times New Roman" w:hAnsi="Times New Roman" w:cs="Times New Roman"/>
@@ -14497,7 +14205,6 @@
           <w:szCs w:val="24"/>
         </w:rPr>
       </w:pPr>
-      <w:proofErr w:type="gramStart"/>
       <w:r>
         <w:rPr>
           <w:rFonts w:ascii="Times New Roman" w:hAnsi="Times New Roman" w:cs="Times New Roman"/>
@@ -14507,7 +14214,6 @@
         <w:t>Merchandise(</w:t>
       </w:r>
       <w:proofErr w:type="spellStart"/>
-      <w:proofErr w:type="gramEnd"/>
       <w:r>
         <w:rPr>
           <w:rFonts w:ascii="Times New Roman" w:hAnsi="Times New Roman" w:cs="Times New Roman"/>
@@ -14646,7 +14352,6 @@
           <w:szCs w:val="24"/>
         </w:rPr>
       </w:pPr>
-      <w:proofErr w:type="gramStart"/>
       <w:r>
         <w:rPr>
           <w:rFonts w:ascii="Times New Roman" w:hAnsi="Times New Roman" w:cs="Times New Roman"/>
@@ -14656,7 +14361,6 @@
         <w:t>Supplier(</w:t>
       </w:r>
       <w:proofErr w:type="spellStart"/>
-      <w:proofErr w:type="gramEnd"/>
       <w:r>
         <w:rPr>
           <w:rFonts w:ascii="Times New Roman" w:hAnsi="Times New Roman" w:cs="Times New Roman"/>
@@ -14736,7 +14440,6 @@
         </w:rPr>
       </w:pPr>
       <w:proofErr w:type="spellStart"/>
-      <w:proofErr w:type="gramStart"/>
       <w:r>
         <w:rPr>
           <w:rFonts w:ascii="Times New Roman" w:hAnsi="Times New Roman" w:cs="Times New Roman"/>
@@ -14755,7 +14458,6 @@
         <w:t>(</w:t>
       </w:r>
       <w:proofErr w:type="spellStart"/>
-      <w:proofErr w:type="gramEnd"/>
       <w:r>
         <w:rPr>
           <w:rFonts w:ascii="Times New Roman" w:hAnsi="Times New Roman" w:cs="Times New Roman"/>
@@ -14933,7 +14635,6 @@
         </w:rPr>
       </w:pPr>
       <w:proofErr w:type="spellStart"/>
-      <w:proofErr w:type="gramStart"/>
       <w:r>
         <w:rPr>
           <w:rFonts w:ascii="Times New Roman" w:hAnsi="Times New Roman" w:cs="Times New Roman"/>
@@ -14952,7 +14653,6 @@
         <w:t>(</w:t>
       </w:r>
       <w:proofErr w:type="spellStart"/>
-      <w:proofErr w:type="gramEnd"/>
       <w:r>
         <w:rPr>
           <w:rFonts w:ascii="Times New Roman" w:hAnsi="Times New Roman" w:cs="Times New Roman"/>
@@ -15003,7 +14703,6 @@
         </w:rPr>
       </w:pPr>
       <w:proofErr w:type="spellStart"/>
-      <w:proofErr w:type="gramStart"/>
       <w:r>
         <w:rPr>
           <w:rFonts w:ascii="Times New Roman" w:hAnsi="Times New Roman" w:cs="Times New Roman"/>
@@ -15023,7 +14722,6 @@
         <w:t>(</w:t>
       </w:r>
       <w:proofErr w:type="spellStart"/>
-      <w:proofErr w:type="gramEnd"/>
       <w:r>
         <w:rPr>
           <w:rFonts w:ascii="Times New Roman" w:hAnsi="Times New Roman" w:cs="Times New Roman"/>
@@ -15119,7 +14817,6 @@
           <w:szCs w:val="24"/>
         </w:rPr>
       </w:pPr>
-      <w:proofErr w:type="gramStart"/>
       <w:r>
         <w:rPr>
           <w:rFonts w:ascii="Times New Roman" w:hAnsi="Times New Roman" w:cs="Times New Roman"/>
@@ -15129,7 +14826,6 @@
         <w:t>Staff(</w:t>
       </w:r>
       <w:proofErr w:type="spellStart"/>
-      <w:proofErr w:type="gramEnd"/>
       <w:r>
         <w:rPr>
           <w:rFonts w:ascii="Times New Roman" w:hAnsi="Times New Roman" w:cs="Times New Roman"/>
@@ -15286,7 +14982,6 @@
           <w:szCs w:val="24"/>
         </w:rPr>
       </w:pPr>
-      <w:proofErr w:type="gramStart"/>
       <w:r>
         <w:rPr>
           <w:rFonts w:ascii="Times New Roman" w:hAnsi="Times New Roman" w:cs="Times New Roman"/>
@@ -15296,7 +14991,6 @@
         <w:t>Transaction(</w:t>
       </w:r>
       <w:proofErr w:type="spellStart"/>
-      <w:proofErr w:type="gramEnd"/>
       <w:r>
         <w:rPr>
           <w:rFonts w:ascii="Times New Roman" w:hAnsi="Times New Roman" w:cs="Times New Roman"/>
@@ -15363,7 +15057,6 @@
           <w:szCs w:val="24"/>
         </w:rPr>
       </w:pPr>
-      <w:proofErr w:type="gramStart"/>
       <w:r>
         <w:rPr>
           <w:rFonts w:ascii="Times New Roman" w:hAnsi="Times New Roman" w:cs="Times New Roman"/>
@@ -15373,7 +15066,6 @@
         <w:t>Store(</w:t>
       </w:r>
       <w:proofErr w:type="spellStart"/>
-      <w:proofErr w:type="gramEnd"/>
       <w:r>
         <w:rPr>
           <w:rFonts w:ascii="Times New Roman" w:hAnsi="Times New Roman" w:cs="Times New Roman"/>
@@ -15422,7 +15114,6 @@
           <w:szCs w:val="24"/>
         </w:rPr>
       </w:pPr>
-      <w:proofErr w:type="gramStart"/>
       <w:r>
         <w:rPr>
           <w:rFonts w:ascii="Times New Roman" w:hAnsi="Times New Roman" w:cs="Times New Roman"/>
@@ -15432,7 +15123,6 @@
         <w:t>Merchandise(</w:t>
       </w:r>
       <w:proofErr w:type="spellStart"/>
-      <w:proofErr w:type="gramEnd"/>
       <w:r>
         <w:rPr>
           <w:rFonts w:ascii="Times New Roman" w:hAnsi="Times New Roman" w:cs="Times New Roman"/>
@@ -15577,19 +15267,9 @@
           <w:sz w:val="24"/>
           <w:szCs w:val="24"/>
         </w:rPr>
-        <w:t xml:space="preserve">Club </w:t>
-      </w:r>
-      <w:proofErr w:type="gramStart"/>
-      <w:r>
-        <w:rPr>
-          <w:rFonts w:ascii="Times New Roman" w:hAnsi="Times New Roman" w:cs="Times New Roman"/>
-          <w:sz w:val="24"/>
-          <w:szCs w:val="24"/>
-        </w:rPr>
-        <w:t>Members(</w:t>
-      </w:r>
-      <w:proofErr w:type="spellStart"/>
-      <w:proofErr w:type="gramEnd"/>
+        <w:t>Club Members(</w:t>
+      </w:r>
+      <w:proofErr w:type="spellStart"/>
       <w:r>
         <w:rPr>
           <w:rFonts w:ascii="Times New Roman" w:hAnsi="Times New Roman" w:cs="Times New Roman"/>
@@ -15728,7 +15408,6 @@
           <w:szCs w:val="24"/>
         </w:rPr>
       </w:pPr>
-      <w:proofErr w:type="gramStart"/>
       <w:r>
         <w:rPr>
           <w:rFonts w:ascii="Times New Roman" w:hAnsi="Times New Roman" w:cs="Times New Roman"/>
@@ -15738,7 +15417,6 @@
         <w:t>Level(</w:t>
       </w:r>
       <w:proofErr w:type="spellStart"/>
-      <w:proofErr w:type="gramEnd"/>
       <w:r>
         <w:rPr>
           <w:rFonts w:ascii="Times New Roman" w:hAnsi="Times New Roman" w:cs="Times New Roman"/>
@@ -15818,7 +15496,6 @@
         </w:rPr>
       </w:pPr>
       <w:proofErr w:type="spellStart"/>
-      <w:proofErr w:type="gramStart"/>
       <w:r>
         <w:rPr>
           <w:rFonts w:ascii="Times New Roman" w:hAnsi="Times New Roman" w:cs="Times New Roman"/>
@@ -15837,7 +15514,6 @@
         <w:t>(</w:t>
       </w:r>
       <w:proofErr w:type="spellStart"/>
-      <w:proofErr w:type="gramEnd"/>
       <w:r>
         <w:rPr>
           <w:rFonts w:ascii="Times New Roman" w:hAnsi="Times New Roman" w:cs="Times New Roman"/>
@@ -16014,7 +15690,6 @@
           <w:szCs w:val="24"/>
         </w:rPr>
       </w:pPr>
-      <w:proofErr w:type="gramStart"/>
       <w:r>
         <w:rPr>
           <w:rFonts w:ascii="Times New Roman" w:hAnsi="Times New Roman" w:cs="Times New Roman"/>
@@ -16024,7 +15699,6 @@
         <w:t>contains(</w:t>
       </w:r>
       <w:proofErr w:type="spellStart"/>
-      <w:proofErr w:type="gramEnd"/>
       <w:r>
         <w:rPr>
           <w:rFonts w:ascii="Times New Roman" w:hAnsi="Times New Roman" w:cs="Times New Roman"/>
@@ -16146,7 +15820,6 @@
         </w:rPr>
       </w:pPr>
       <w:proofErr w:type="spellStart"/>
-      <w:proofErr w:type="gramStart"/>
       <w:r>
         <w:rPr>
           <w:rFonts w:ascii="Times New Roman" w:hAnsi="Times New Roman" w:cs="Times New Roman"/>
@@ -16165,7 +15838,6 @@
         <w:t>(</w:t>
       </w:r>
       <w:proofErr w:type="spellStart"/>
-      <w:proofErr w:type="gramEnd"/>
       <w:r>
         <w:rPr>
           <w:rFonts w:ascii="Times New Roman" w:hAnsi="Times New Roman" w:cs="Times New Roman"/>
@@ -16280,7 +15952,6 @@
           <w:szCs w:val="24"/>
         </w:rPr>
       </w:pPr>
-      <w:proofErr w:type="gramStart"/>
       <w:r>
         <w:rPr>
           <w:rFonts w:ascii="Times New Roman" w:hAnsi="Times New Roman" w:cs="Times New Roman"/>
@@ -16290,7 +15961,6 @@
         <w:t>Staff(</w:t>
       </w:r>
       <w:proofErr w:type="spellStart"/>
-      <w:proofErr w:type="gramEnd"/>
       <w:r>
         <w:rPr>
           <w:rFonts w:ascii="Times New Roman" w:hAnsi="Times New Roman" w:cs="Times New Roman"/>
@@ -16447,7 +16117,6 @@
           <w:szCs w:val="24"/>
         </w:rPr>
       </w:pPr>
-      <w:proofErr w:type="gramStart"/>
       <w:r>
         <w:rPr>
           <w:rFonts w:ascii="Times New Roman" w:hAnsi="Times New Roman" w:cs="Times New Roman"/>
@@ -16457,7 +16126,6 @@
         <w:t>Transaction(</w:t>
       </w:r>
       <w:proofErr w:type="spellStart"/>
-      <w:proofErr w:type="gramEnd"/>
       <w:r>
         <w:rPr>
           <w:rFonts w:ascii="Times New Roman" w:hAnsi="Times New Roman" w:cs="Times New Roman"/>
@@ -16524,7 +16192,6 @@
           <w:szCs w:val="24"/>
         </w:rPr>
       </w:pPr>
-      <w:proofErr w:type="gramStart"/>
       <w:r>
         <w:rPr>
           <w:rFonts w:ascii="Times New Roman" w:hAnsi="Times New Roman" w:cs="Times New Roman"/>
@@ -16534,7 +16201,6 @@
         <w:t>Store(</w:t>
       </w:r>
       <w:proofErr w:type="spellStart"/>
-      <w:proofErr w:type="gramEnd"/>
       <w:r>
         <w:rPr>
           <w:rFonts w:ascii="Times New Roman" w:hAnsi="Times New Roman" w:cs="Times New Roman"/>
@@ -16583,7 +16249,6 @@
           <w:szCs w:val="24"/>
         </w:rPr>
       </w:pPr>
-      <w:proofErr w:type="gramStart"/>
       <w:r>
         <w:rPr>
           <w:rFonts w:ascii="Times New Roman" w:hAnsi="Times New Roman" w:cs="Times New Roman"/>
@@ -16593,7 +16258,6 @@
         <w:t>Merchandise(</w:t>
       </w:r>
       <w:proofErr w:type="spellStart"/>
-      <w:proofErr w:type="gramEnd"/>
       <w:r>
         <w:rPr>
           <w:rFonts w:ascii="Times New Roman" w:hAnsi="Times New Roman" w:cs="Times New Roman"/>
@@ -16738,19 +16402,9 @@
           <w:sz w:val="24"/>
           <w:szCs w:val="24"/>
         </w:rPr>
-        <w:t xml:space="preserve">Club </w:t>
-      </w:r>
-      <w:proofErr w:type="gramStart"/>
-      <w:r>
-        <w:rPr>
-          <w:rFonts w:ascii="Times New Roman" w:hAnsi="Times New Roman" w:cs="Times New Roman"/>
-          <w:sz w:val="24"/>
-          <w:szCs w:val="24"/>
-        </w:rPr>
-        <w:t>Members(</w:t>
-      </w:r>
-      <w:proofErr w:type="spellStart"/>
-      <w:proofErr w:type="gramEnd"/>
+        <w:t>Club Members(</w:t>
+      </w:r>
+      <w:proofErr w:type="spellStart"/>
       <w:r>
         <w:rPr>
           <w:rFonts w:ascii="Times New Roman" w:hAnsi="Times New Roman" w:cs="Times New Roman"/>
@@ -16889,7 +16543,6 @@
           <w:szCs w:val="24"/>
         </w:rPr>
       </w:pPr>
-      <w:proofErr w:type="gramStart"/>
       <w:r>
         <w:rPr>
           <w:rFonts w:ascii="Times New Roman" w:hAnsi="Times New Roman" w:cs="Times New Roman"/>
@@ -16899,7 +16552,6 @@
         <w:t>Level(</w:t>
       </w:r>
       <w:proofErr w:type="spellStart"/>
-      <w:proofErr w:type="gramEnd"/>
       <w:r>
         <w:rPr>
           <w:rFonts w:ascii="Times New Roman" w:hAnsi="Times New Roman" w:cs="Times New Roman"/>
@@ -16979,7 +16631,6 @@
         </w:rPr>
       </w:pPr>
       <w:proofErr w:type="spellStart"/>
-      <w:proofErr w:type="gramStart"/>
       <w:r>
         <w:rPr>
           <w:rFonts w:ascii="Times New Roman" w:hAnsi="Times New Roman" w:cs="Times New Roman"/>
@@ -17000,7 +16651,6 @@
         <w:t>(</w:t>
       </w:r>
       <w:proofErr w:type="spellStart"/>
-      <w:proofErr w:type="gramEnd"/>
       <w:r>
         <w:rPr>
           <w:rFonts w:ascii="Times New Roman" w:hAnsi="Times New Roman" w:cs="Times New Roman"/>
@@ -17051,7 +16701,6 @@
         </w:rPr>
       </w:pPr>
       <w:proofErr w:type="spellStart"/>
-      <w:proofErr w:type="gramStart"/>
       <w:r>
         <w:rPr>
           <w:rFonts w:ascii="Times New Roman" w:hAnsi="Times New Roman" w:cs="Times New Roman"/>
@@ -17070,7 +16719,6 @@
         <w:t>(</w:t>
       </w:r>
       <w:proofErr w:type="spellStart"/>
-      <w:proofErr w:type="gramEnd"/>
       <w:r>
         <w:rPr>
           <w:rFonts w:ascii="Times New Roman" w:hAnsi="Times New Roman" w:cs="Times New Roman"/>
@@ -17247,7 +16895,6 @@
           <w:szCs w:val="24"/>
         </w:rPr>
       </w:pPr>
-      <w:proofErr w:type="gramStart"/>
       <w:r>
         <w:rPr>
           <w:rFonts w:ascii="Times New Roman" w:hAnsi="Times New Roman" w:cs="Times New Roman"/>
@@ -17257,7 +16904,6 @@
         <w:t>contains(</w:t>
       </w:r>
       <w:proofErr w:type="spellStart"/>
-      <w:proofErr w:type="gramEnd"/>
       <w:r>
         <w:rPr>
           <w:rFonts w:ascii="Times New Roman" w:hAnsi="Times New Roman" w:cs="Times New Roman"/>
@@ -17378,7 +17024,6 @@
           <w:szCs w:val="24"/>
         </w:rPr>
       </w:pPr>
-      <w:proofErr w:type="gramStart"/>
       <w:r>
         <w:rPr>
           <w:rFonts w:ascii="Times New Roman" w:hAnsi="Times New Roman" w:cs="Times New Roman"/>
@@ -17388,7 +17033,6 @@
         <w:t>Signup(</w:t>
       </w:r>
       <w:proofErr w:type="spellStart"/>
-      <w:proofErr w:type="gramEnd"/>
       <w:r>
         <w:rPr>
           <w:rFonts w:ascii="Times New Roman" w:hAnsi="Times New Roman" w:cs="Times New Roman"/>
@@ -17476,7 +17120,6 @@
         </w:rPr>
       </w:pPr>
       <w:proofErr w:type="spellStart"/>
-      <w:proofErr w:type="gramStart"/>
       <w:r>
         <w:rPr>
           <w:rFonts w:ascii="Times New Roman" w:hAnsi="Times New Roman" w:cs="Times New Roman"/>
@@ -17496,7 +17139,6 @@
         <w:t>(</w:t>
       </w:r>
       <w:proofErr w:type="spellStart"/>
-      <w:proofErr w:type="gramEnd"/>
       <w:r>
         <w:rPr>
           <w:rFonts w:ascii="Times New Roman" w:hAnsi="Times New Roman" w:cs="Times New Roman"/>

--- a/Project Report.docx
+++ b/Project Report.docx
@@ -1390,6 +1390,7 @@
         </w:rPr>
       </w:pPr>
       <w:proofErr w:type="spellStart"/>
+      <w:proofErr w:type="gramStart"/>
       <w:r>
         <w:rPr>
           <w:rFonts w:ascii="Times New Roman" w:eastAsia="Times New Roman" w:hAnsi="Times New Roman" w:cs="Times New Roman"/>
@@ -1412,6 +1413,7 @@
         <w:t>(</w:t>
       </w:r>
       <w:proofErr w:type="spellStart"/>
+      <w:proofErr w:type="gramEnd"/>
       <w:r>
         <w:rPr>
           <w:rFonts w:ascii="Times New Roman" w:eastAsia="Times New Roman" w:hAnsi="Times New Roman" w:cs="Times New Roman"/>
@@ -1619,6 +1621,7 @@
         </w:rPr>
       </w:pPr>
       <w:proofErr w:type="spellStart"/>
+      <w:proofErr w:type="gramStart"/>
       <w:r>
         <w:rPr>
           <w:rFonts w:ascii="Times New Roman" w:eastAsia="Times New Roman" w:hAnsi="Times New Roman" w:cs="Times New Roman"/>
@@ -1641,6 +1644,7 @@
         <w:t>(</w:t>
       </w:r>
       <w:proofErr w:type="spellStart"/>
+      <w:proofErr w:type="gramEnd"/>
       <w:r>
         <w:rPr>
           <w:rFonts w:ascii="Times New Roman" w:eastAsia="Times New Roman" w:hAnsi="Times New Roman" w:cs="Times New Roman"/>
@@ -1873,6 +1877,7 @@
         </w:rPr>
       </w:pPr>
       <w:proofErr w:type="spellStart"/>
+      <w:proofErr w:type="gramStart"/>
       <w:r>
         <w:rPr>
           <w:rFonts w:ascii="Times New Roman" w:eastAsia="Times New Roman" w:hAnsi="Times New Roman" w:cs="Times New Roman"/>
@@ -1895,6 +1900,7 @@
         <w:t>(</w:t>
       </w:r>
       <w:proofErr w:type="spellStart"/>
+      <w:proofErr w:type="gramEnd"/>
       <w:r>
         <w:rPr>
           <w:rFonts w:ascii="Times New Roman" w:eastAsia="Times New Roman" w:hAnsi="Times New Roman" w:cs="Times New Roman"/>
@@ -1987,6 +1993,7 @@
         </w:rPr>
       </w:pPr>
       <w:proofErr w:type="spellStart"/>
+      <w:proofErr w:type="gramStart"/>
       <w:r>
         <w:rPr>
           <w:rFonts w:ascii="Times New Roman" w:eastAsia="Times New Roman" w:hAnsi="Times New Roman" w:cs="Times New Roman"/>
@@ -2009,6 +2016,7 @@
         <w:t>(</w:t>
       </w:r>
       <w:proofErr w:type="spellStart"/>
+      <w:proofErr w:type="gramEnd"/>
       <w:r>
         <w:rPr>
           <w:rFonts w:ascii="Times New Roman" w:eastAsia="Times New Roman" w:hAnsi="Times New Roman" w:cs="Times New Roman"/>
@@ -2095,6 +2103,7 @@
         </w:rPr>
       </w:pPr>
       <w:proofErr w:type="spellStart"/>
+      <w:proofErr w:type="gramStart"/>
       <w:r>
         <w:rPr>
           <w:rFonts w:ascii="Times New Roman" w:eastAsia="Times New Roman" w:hAnsi="Times New Roman" w:cs="Times New Roman"/>
@@ -2117,6 +2126,7 @@
         <w:t>(</w:t>
       </w:r>
       <w:proofErr w:type="spellStart"/>
+      <w:proofErr w:type="gramEnd"/>
       <w:r>
         <w:rPr>
           <w:rFonts w:ascii="Times New Roman" w:eastAsia="Times New Roman" w:hAnsi="Times New Roman" w:cs="Times New Roman"/>
@@ -2229,6 +2239,7 @@
         </w:rPr>
       </w:pPr>
       <w:proofErr w:type="spellStart"/>
+      <w:proofErr w:type="gramStart"/>
       <w:r>
         <w:rPr>
           <w:rFonts w:ascii="Times New Roman" w:eastAsia="Times New Roman" w:hAnsi="Times New Roman" w:cs="Times New Roman"/>
@@ -2251,6 +2262,7 @@
         <w:t>(</w:t>
       </w:r>
       <w:proofErr w:type="spellStart"/>
+      <w:proofErr w:type="gramEnd"/>
       <w:r>
         <w:rPr>
           <w:rFonts w:ascii="Times New Roman" w:eastAsia="Times New Roman" w:hAnsi="Times New Roman" w:cs="Times New Roman"/>
@@ -2343,6 +2355,7 @@
         </w:rPr>
       </w:pPr>
       <w:proofErr w:type="spellStart"/>
+      <w:proofErr w:type="gramStart"/>
       <w:r>
         <w:rPr>
           <w:rFonts w:ascii="Times New Roman" w:eastAsia="Times New Roman" w:hAnsi="Times New Roman" w:cs="Times New Roman"/>
@@ -2365,6 +2378,7 @@
         <w:t>(</w:t>
       </w:r>
       <w:proofErr w:type="spellStart"/>
+      <w:proofErr w:type="gramEnd"/>
       <w:r>
         <w:rPr>
           <w:rFonts w:ascii="Times New Roman" w:eastAsia="Times New Roman" w:hAnsi="Times New Roman" w:cs="Times New Roman"/>
@@ -2612,6 +2626,7 @@
         </w:rPr>
       </w:pPr>
       <w:proofErr w:type="spellStart"/>
+      <w:proofErr w:type="gramStart"/>
       <w:r>
         <w:rPr>
           <w:rFonts w:ascii="Times New Roman" w:eastAsia="Times New Roman" w:hAnsi="Times New Roman" w:cs="Times New Roman"/>
@@ -2634,6 +2649,7 @@
         <w:t>(</w:t>
       </w:r>
       <w:proofErr w:type="spellStart"/>
+      <w:proofErr w:type="gramEnd"/>
       <w:r>
         <w:rPr>
           <w:rFonts w:ascii="Times New Roman" w:eastAsia="Times New Roman" w:hAnsi="Times New Roman" w:cs="Times New Roman"/>
@@ -2907,6 +2923,7 @@
         </w:rPr>
       </w:pPr>
       <w:proofErr w:type="spellStart"/>
+      <w:proofErr w:type="gramStart"/>
       <w:r>
         <w:rPr>
           <w:rFonts w:ascii="Times New Roman" w:eastAsia="Times New Roman" w:hAnsi="Times New Roman" w:cs="Times New Roman"/>
@@ -2929,6 +2946,7 @@
         <w:t>(</w:t>
       </w:r>
       <w:proofErr w:type="spellStart"/>
+      <w:proofErr w:type="gramEnd"/>
       <w:r>
         <w:rPr>
           <w:rFonts w:ascii="Times New Roman" w:eastAsia="Times New Roman" w:hAnsi="Times New Roman" w:cs="Times New Roman"/>
@@ -3061,6 +3079,7 @@
         </w:rPr>
       </w:pPr>
       <w:proofErr w:type="spellStart"/>
+      <w:proofErr w:type="gramStart"/>
       <w:r>
         <w:rPr>
           <w:rFonts w:ascii="Times New Roman" w:eastAsia="Times New Roman" w:hAnsi="Times New Roman" w:cs="Times New Roman"/>
@@ -3083,6 +3102,7 @@
         <w:t>(</w:t>
       </w:r>
       <w:proofErr w:type="spellStart"/>
+      <w:proofErr w:type="gramEnd"/>
       <w:r>
         <w:rPr>
           <w:rFonts w:ascii="Times New Roman" w:eastAsia="Times New Roman" w:hAnsi="Times New Roman" w:cs="Times New Roman"/>
@@ -3209,6 +3229,7 @@
         </w:rPr>
       </w:pPr>
       <w:proofErr w:type="spellStart"/>
+      <w:proofErr w:type="gramStart"/>
       <w:r>
         <w:rPr>
           <w:rFonts w:ascii="Times New Roman" w:eastAsia="Times New Roman" w:hAnsi="Times New Roman" w:cs="Times New Roman"/>
@@ -3231,6 +3252,7 @@
         <w:t>(</w:t>
       </w:r>
       <w:proofErr w:type="spellStart"/>
+      <w:proofErr w:type="gramEnd"/>
       <w:r>
         <w:rPr>
           <w:rFonts w:ascii="Times New Roman" w:eastAsia="Times New Roman" w:hAnsi="Times New Roman" w:cs="Times New Roman"/>
@@ -3371,6 +3393,7 @@
         </w:rPr>
       </w:pPr>
       <w:proofErr w:type="spellStart"/>
+      <w:proofErr w:type="gramStart"/>
       <w:r>
         <w:rPr>
           <w:rFonts w:ascii="Times New Roman" w:eastAsia="Times New Roman" w:hAnsi="Times New Roman" w:cs="Times New Roman"/>
@@ -3393,6 +3416,7 @@
         <w:t>(</w:t>
       </w:r>
       <w:proofErr w:type="spellStart"/>
+      <w:proofErr w:type="gramEnd"/>
       <w:r>
         <w:rPr>
           <w:rFonts w:ascii="Times New Roman" w:eastAsia="Times New Roman" w:hAnsi="Times New Roman" w:cs="Times New Roman"/>
@@ -3545,6 +3569,7 @@
         </w:rPr>
       </w:pPr>
       <w:proofErr w:type="spellStart"/>
+      <w:proofErr w:type="gramStart"/>
       <w:r>
         <w:rPr>
           <w:rFonts w:ascii="Times New Roman" w:eastAsia="Times New Roman" w:hAnsi="Times New Roman" w:cs="Times New Roman"/>
@@ -3567,6 +3592,7 @@
         <w:t>(</w:t>
       </w:r>
       <w:proofErr w:type="spellStart"/>
+      <w:proofErr w:type="gramEnd"/>
       <w:r>
         <w:rPr>
           <w:rFonts w:ascii="Times New Roman" w:eastAsia="Times New Roman" w:hAnsi="Times New Roman" w:cs="Times New Roman"/>
@@ -3775,6 +3801,7 @@
         </w:rPr>
       </w:pPr>
       <w:proofErr w:type="spellStart"/>
+      <w:proofErr w:type="gramStart"/>
       <w:r>
         <w:rPr>
           <w:rFonts w:ascii="Times New Roman" w:eastAsia="Times New Roman" w:hAnsi="Times New Roman" w:cs="Times New Roman"/>
@@ -3797,6 +3824,7 @@
         <w:t>(</w:t>
       </w:r>
       <w:proofErr w:type="spellStart"/>
+      <w:proofErr w:type="gramEnd"/>
       <w:r>
         <w:rPr>
           <w:rFonts w:ascii="Times New Roman" w:eastAsia="Times New Roman" w:hAnsi="Times New Roman" w:cs="Times New Roman"/>
@@ -3962,6 +3990,7 @@
         </w:rPr>
       </w:pPr>
       <w:proofErr w:type="spellStart"/>
+      <w:proofErr w:type="gramStart"/>
       <w:r>
         <w:rPr>
           <w:rFonts w:ascii="Times New Roman" w:eastAsia="Times New Roman" w:hAnsi="Times New Roman" w:cs="Times New Roman"/>
@@ -3984,6 +4013,7 @@
         <w:t>(</w:t>
       </w:r>
       <w:proofErr w:type="spellStart"/>
+      <w:proofErr w:type="gramEnd"/>
       <w:r>
         <w:rPr>
           <w:rFonts w:ascii="Times New Roman" w:eastAsia="Times New Roman" w:hAnsi="Times New Roman" w:cs="Times New Roman"/>
@@ -4115,6 +4145,7 @@
         </w:rPr>
       </w:pPr>
       <w:proofErr w:type="spellStart"/>
+      <w:proofErr w:type="gramStart"/>
       <w:r>
         <w:rPr>
           <w:rFonts w:ascii="Times New Roman" w:eastAsia="Times New Roman" w:hAnsi="Times New Roman" w:cs="Times New Roman"/>
@@ -4137,6 +4168,7 @@
         <w:t>(</w:t>
       </w:r>
       <w:proofErr w:type="spellStart"/>
+      <w:proofErr w:type="gramEnd"/>
       <w:r>
         <w:rPr>
           <w:rFonts w:ascii="Times New Roman" w:eastAsia="Times New Roman" w:hAnsi="Times New Roman" w:cs="Times New Roman"/>
@@ -4357,6 +4389,7 @@
         </w:rPr>
       </w:pPr>
       <w:proofErr w:type="spellStart"/>
+      <w:proofErr w:type="gramStart"/>
       <w:r>
         <w:rPr>
           <w:rFonts w:ascii="Times New Roman" w:eastAsia="Times New Roman" w:hAnsi="Times New Roman" w:cs="Times New Roman"/>
@@ -4379,6 +4412,7 @@
         <w:t>(</w:t>
       </w:r>
       <w:proofErr w:type="spellStart"/>
+      <w:proofErr w:type="gramEnd"/>
       <w:r>
         <w:rPr>
           <w:rFonts w:ascii="Times New Roman" w:eastAsia="Times New Roman" w:hAnsi="Times New Roman" w:cs="Times New Roman"/>
@@ -4532,6 +4566,7 @@
         </w:rPr>
       </w:pPr>
       <w:proofErr w:type="spellStart"/>
+      <w:proofErr w:type="gramStart"/>
       <w:r>
         <w:rPr>
           <w:rFonts w:ascii="Times New Roman" w:eastAsia="Times New Roman" w:hAnsi="Times New Roman" w:cs="Times New Roman"/>
@@ -4554,6 +4589,7 @@
         <w:t>(</w:t>
       </w:r>
       <w:proofErr w:type="spellStart"/>
+      <w:proofErr w:type="gramEnd"/>
       <w:r>
         <w:rPr>
           <w:rFonts w:ascii="Times New Roman" w:eastAsia="Times New Roman" w:hAnsi="Times New Roman" w:cs="Times New Roman"/>
@@ -4686,6 +4722,7 @@
         </w:rPr>
       </w:pPr>
       <w:proofErr w:type="spellStart"/>
+      <w:proofErr w:type="gramStart"/>
       <w:r>
         <w:rPr>
           <w:rFonts w:ascii="Times New Roman" w:eastAsia="Times New Roman" w:hAnsi="Times New Roman" w:cs="Times New Roman"/>
@@ -4708,6 +4745,7 @@
         <w:t>(</w:t>
       </w:r>
       <w:proofErr w:type="spellStart"/>
+      <w:proofErr w:type="gramEnd"/>
       <w:r>
         <w:rPr>
           <w:rFonts w:ascii="Times New Roman" w:eastAsia="Times New Roman" w:hAnsi="Times New Roman" w:cs="Times New Roman"/>
@@ -4820,6 +4858,7 @@
         </w:rPr>
       </w:pPr>
       <w:proofErr w:type="spellStart"/>
+      <w:proofErr w:type="gramStart"/>
       <w:r>
         <w:rPr>
           <w:rFonts w:ascii="Times New Roman" w:eastAsia="Times New Roman" w:hAnsi="Times New Roman" w:cs="Times New Roman"/>
@@ -4842,6 +4881,7 @@
         <w:t>(</w:t>
       </w:r>
       <w:proofErr w:type="spellStart"/>
+      <w:proofErr w:type="gramEnd"/>
       <w:r>
         <w:rPr>
           <w:rFonts w:ascii="Times New Roman" w:eastAsia="Times New Roman" w:hAnsi="Times New Roman" w:cs="Times New Roman"/>
@@ -5053,6 +5093,7 @@
         </w:rPr>
       </w:pPr>
       <w:proofErr w:type="spellStart"/>
+      <w:proofErr w:type="gramStart"/>
       <w:r>
         <w:rPr>
           <w:rFonts w:ascii="Times New Roman" w:eastAsia="Times New Roman" w:hAnsi="Times New Roman" w:cs="Times New Roman"/>
@@ -5075,6 +5116,7 @@
         <w:t>(</w:t>
       </w:r>
       <w:proofErr w:type="spellStart"/>
+      <w:proofErr w:type="gramEnd"/>
       <w:r>
         <w:rPr>
           <w:rFonts w:ascii="Times New Roman" w:eastAsia="Times New Roman" w:hAnsi="Times New Roman" w:cs="Times New Roman"/>
@@ -5261,6 +5303,7 @@
         </w:rPr>
       </w:pPr>
       <w:proofErr w:type="spellStart"/>
+      <w:proofErr w:type="gramStart"/>
       <w:r>
         <w:rPr>
           <w:rFonts w:ascii="Times New Roman" w:eastAsia="Times New Roman" w:hAnsi="Times New Roman" w:cs="Times New Roman"/>
@@ -5283,6 +5326,7 @@
         <w:t>(</w:t>
       </w:r>
       <w:proofErr w:type="spellStart"/>
+      <w:proofErr w:type="gramEnd"/>
       <w:r>
         <w:rPr>
           <w:rFonts w:ascii="Times New Roman" w:eastAsia="Times New Roman" w:hAnsi="Times New Roman" w:cs="Times New Roman"/>
@@ -5489,6 +5533,7 @@
         </w:rPr>
       </w:pPr>
       <w:proofErr w:type="spellStart"/>
+      <w:proofErr w:type="gramStart"/>
       <w:r>
         <w:rPr>
           <w:rFonts w:ascii="Times New Roman" w:eastAsia="Times New Roman" w:hAnsi="Times New Roman" w:cs="Times New Roman"/>
@@ -5511,6 +5556,7 @@
         <w:t>(</w:t>
       </w:r>
       <w:proofErr w:type="spellStart"/>
+      <w:proofErr w:type="gramEnd"/>
       <w:r>
         <w:rPr>
           <w:rFonts w:ascii="Times New Roman" w:eastAsia="Times New Roman" w:hAnsi="Times New Roman" w:cs="Times New Roman"/>
@@ -5617,6 +5663,7 @@
         </w:rPr>
       </w:pPr>
       <w:proofErr w:type="spellStart"/>
+      <w:proofErr w:type="gramStart"/>
       <w:r>
         <w:rPr>
           <w:rFonts w:ascii="Times New Roman" w:eastAsia="Times New Roman" w:hAnsi="Times New Roman" w:cs="Times New Roman"/>
@@ -5639,6 +5686,7 @@
         <w:t>(</w:t>
       </w:r>
       <w:proofErr w:type="spellStart"/>
+      <w:proofErr w:type="gramEnd"/>
       <w:r>
         <w:rPr>
           <w:rFonts w:ascii="Times New Roman" w:eastAsia="Times New Roman" w:hAnsi="Times New Roman" w:cs="Times New Roman"/>
@@ -5725,6 +5773,7 @@
         </w:rPr>
       </w:pPr>
       <w:proofErr w:type="spellStart"/>
+      <w:proofErr w:type="gramStart"/>
       <w:r>
         <w:rPr>
           <w:rFonts w:ascii="Times New Roman" w:eastAsia="Times New Roman" w:hAnsi="Times New Roman" w:cs="Times New Roman"/>
@@ -5748,6 +5797,7 @@
         <w:t>(</w:t>
       </w:r>
       <w:proofErr w:type="spellStart"/>
+      <w:proofErr w:type="gramEnd"/>
       <w:r>
         <w:rPr>
           <w:rFonts w:ascii="Times New Roman" w:eastAsia="Times New Roman" w:hAnsi="Times New Roman" w:cs="Times New Roman"/>
@@ -5935,6 +5985,7 @@
         </w:rPr>
       </w:pPr>
       <w:proofErr w:type="spellStart"/>
+      <w:proofErr w:type="gramStart"/>
       <w:r>
         <w:rPr>
           <w:rFonts w:ascii="Times New Roman" w:eastAsia="Times New Roman" w:hAnsi="Times New Roman" w:cs="Times New Roman"/>
@@ -5957,6 +6008,7 @@
         <w:t>(</w:t>
       </w:r>
       <w:proofErr w:type="spellStart"/>
+      <w:proofErr w:type="gramEnd"/>
       <w:r>
         <w:rPr>
           <w:rFonts w:ascii="Times New Roman" w:eastAsia="Times New Roman" w:hAnsi="Times New Roman" w:cs="Times New Roman"/>
@@ -6118,14 +6170,6 @@
         </w:rPr>
         <w:t>return customer transaction amounts from start date to end date.</w:t>
       </w:r>
-    </w:p>
-    <w:p>
-      <w:pPr>
-        <w:jc w:val="both"/>
-        <w:rPr>
-          <w:rFonts w:ascii="Times New Roman" w:hAnsi="Times New Roman" w:cs="Times New Roman"/>
-        </w:rPr>
-      </w:pPr>
     </w:p>
     <w:p>
       <w:pPr>
@@ -6149,13 +6193,9 @@
           <w:bCs/>
           <w:sz w:val="28"/>
           <w:szCs w:val="28"/>
-          <w:highlight w:val="yellow"/>
-        </w:rPr>
-      </w:pPr>
-    </w:p>
-    <w:p>
-      <w:pPr>
-        <w:jc w:val="both"/>
+        </w:rPr>
+      </w:pPr>
+      <w:r>
         <w:rPr>
           <w:rFonts w:ascii="Times New Roman" w:hAnsi="Times New Roman" w:cs="Times New Roman"/>
           <w:b/>
@@ -6163,234 +6203,214 @@
           <w:sz w:val="28"/>
           <w:szCs w:val="28"/>
         </w:rPr>
-      </w:pPr>
-      <w:r>
-        <w:rPr>
-          <w:rFonts w:ascii="Times New Roman" w:hAnsi="Times New Roman" w:cs="Times New Roman"/>
+        <w:t>Tasks and Operations – Realistic Situations:</w:t>
+      </w:r>
+    </w:p>
+    <w:p>
+      <w:pPr>
+        <w:jc w:val="both"/>
+        <w:rPr>
+          <w:rFonts w:ascii="Times New Roman" w:hAnsi="Times New Roman" w:cs="Times New Roman"/>
+        </w:rPr>
+      </w:pPr>
+    </w:p>
+    <w:p>
+      <w:pPr>
+        <w:jc w:val="both"/>
+        <w:rPr>
+          <w:rFonts w:ascii="Times New Roman" w:hAnsi="Times New Roman" w:cs="Times New Roman"/>
+          <w:sz w:val="24"/>
+          <w:szCs w:val="24"/>
+        </w:rPr>
+      </w:pPr>
+      <w:r>
+        <w:rPr>
+          <w:rFonts w:ascii="Times New Roman" w:hAnsi="Times New Roman" w:cs="Times New Roman"/>
+          <w:b/>
+          <w:bCs/>
+          <w:sz w:val="24"/>
+          <w:szCs w:val="24"/>
+        </w:rPr>
+        <w:t>Situation 1:</w:t>
+      </w:r>
+      <w:r>
+        <w:rPr>
+          <w:rFonts w:ascii="Times New Roman" w:hAnsi="Times New Roman" w:cs="Times New Roman"/>
+          <w:sz w:val="24"/>
+          <w:szCs w:val="24"/>
+        </w:rPr>
+        <w:t xml:space="preserve"> The admin wants to know the </w:t>
+      </w:r>
+      <w:r>
+        <w:rPr>
+          <w:rFonts w:ascii="Times New Roman" w:hAnsi="Times New Roman" w:cs="Times New Roman"/>
+          <w:sz w:val="24"/>
+          <w:szCs w:val="24"/>
+          <w:u w:val="single"/>
+        </w:rPr>
+        <w:t>merchandise stock report generated</w:t>
+      </w:r>
+      <w:r>
+        <w:rPr>
+          <w:rFonts w:ascii="Times New Roman" w:hAnsi="Times New Roman" w:cs="Times New Roman"/>
+          <w:sz w:val="24"/>
+          <w:szCs w:val="24"/>
+        </w:rPr>
+        <w:t xml:space="preserve"> for the current month in store A. She/He then realizes that there is an excess of Product B. A </w:t>
+      </w:r>
+      <w:r>
+        <w:rPr>
+          <w:rFonts w:ascii="Times New Roman" w:hAnsi="Times New Roman" w:cs="Times New Roman"/>
+          <w:sz w:val="24"/>
+          <w:szCs w:val="24"/>
+          <w:u w:val="single"/>
+        </w:rPr>
+        <w:t>product transfer/return is requested</w:t>
+      </w:r>
+      <w:r>
+        <w:rPr>
+          <w:rFonts w:ascii="Times New Roman" w:hAnsi="Times New Roman" w:cs="Times New Roman"/>
+          <w:sz w:val="24"/>
+          <w:szCs w:val="24"/>
+        </w:rPr>
+        <w:t xml:space="preserve"> from store A to the warehouse. </w:t>
+      </w:r>
+    </w:p>
+    <w:p>
+      <w:pPr>
+        <w:jc w:val="both"/>
+        <w:rPr>
+          <w:rFonts w:ascii="Times New Roman" w:hAnsi="Times New Roman" w:cs="Times New Roman"/>
+          <w:sz w:val="24"/>
+          <w:szCs w:val="24"/>
+        </w:rPr>
+      </w:pPr>
+      <w:r>
+        <w:rPr>
+          <w:rFonts w:ascii="Times New Roman" w:hAnsi="Times New Roman" w:cs="Times New Roman"/>
+          <w:b/>
+          <w:bCs/>
+          <w:sz w:val="24"/>
+          <w:szCs w:val="24"/>
+        </w:rPr>
+        <w:t>Situation 2:</w:t>
+      </w:r>
+      <w:r>
+        <w:rPr>
+          <w:rFonts w:ascii="Times New Roman" w:hAnsi="Times New Roman" w:cs="Times New Roman"/>
+          <w:sz w:val="24"/>
+          <w:szCs w:val="24"/>
+        </w:rPr>
+        <w:t xml:space="preserve"> An existing club member named Henry, enters one of the wholesale stores. He realizes that his new phone number has not been updated in the system. The registration office staff </w:t>
+      </w:r>
+      <w:r>
+        <w:rPr>
+          <w:rFonts w:ascii="Times New Roman" w:hAnsi="Times New Roman" w:cs="Times New Roman"/>
+          <w:sz w:val="24"/>
+          <w:szCs w:val="24"/>
+          <w:u w:val="single"/>
+        </w:rPr>
+        <w:t>updates his new phone number</w:t>
+      </w:r>
+      <w:r>
+        <w:rPr>
+          <w:rFonts w:ascii="Times New Roman" w:hAnsi="Times New Roman" w:cs="Times New Roman"/>
+          <w:sz w:val="24"/>
+          <w:szCs w:val="24"/>
+        </w:rPr>
+        <w:t xml:space="preserve"> in the system.</w:t>
+      </w:r>
+    </w:p>
+    <w:p>
+      <w:pPr>
+        <w:jc w:val="both"/>
+        <w:rPr>
+          <w:rFonts w:ascii="Times New Roman" w:hAnsi="Times New Roman" w:cs="Times New Roman"/>
+          <w:sz w:val="24"/>
+          <w:szCs w:val="24"/>
+        </w:rPr>
+      </w:pPr>
+      <w:r>
+        <w:rPr>
+          <w:rFonts w:ascii="Times New Roman" w:hAnsi="Times New Roman" w:cs="Times New Roman"/>
+          <w:b/>
+          <w:bCs/>
+          <w:sz w:val="24"/>
+          <w:szCs w:val="24"/>
+        </w:rPr>
+        <w:t>Situation 3:</w:t>
+      </w:r>
+      <w:r>
+        <w:rPr>
+          <w:rFonts w:ascii="Times New Roman" w:hAnsi="Times New Roman" w:cs="Times New Roman"/>
+          <w:sz w:val="24"/>
+          <w:szCs w:val="24"/>
+        </w:rPr>
+        <w:t xml:space="preserve"> A </w:t>
+      </w:r>
+      <w:r>
+        <w:rPr>
+          <w:rFonts w:ascii="Times New Roman" w:hAnsi="Times New Roman" w:cs="Times New Roman"/>
+          <w:sz w:val="24"/>
+          <w:szCs w:val="24"/>
+          <w:u w:val="single"/>
+        </w:rPr>
+        <w:t xml:space="preserve">platinum member </w:t>
+      </w:r>
+      <w:r>
+        <w:rPr>
+          <w:rFonts w:ascii="Times New Roman" w:hAnsi="Times New Roman" w:cs="Times New Roman"/>
+          <w:sz w:val="24"/>
+          <w:szCs w:val="24"/>
+        </w:rPr>
+        <w:t xml:space="preserve">named Emma is billing her products in the billing counter. Once the bill is generated, she realizes that the discount was not applied for certain products and that she did not receive a 2% cashback reward for the previous year. The billing staff </w:t>
+      </w:r>
+      <w:r>
+        <w:rPr>
+          <w:rFonts w:ascii="Times New Roman" w:hAnsi="Times New Roman" w:cs="Times New Roman"/>
+          <w:sz w:val="24"/>
+          <w:szCs w:val="24"/>
+          <w:u w:val="single"/>
+        </w:rPr>
+        <w:t>updates the sale information</w:t>
+      </w:r>
+      <w:r>
+        <w:rPr>
+          <w:rFonts w:ascii="Times New Roman" w:hAnsi="Times New Roman" w:cs="Times New Roman"/>
+          <w:sz w:val="24"/>
+          <w:szCs w:val="24"/>
+        </w:rPr>
+        <w:t xml:space="preserve"> of each product in the store and </w:t>
+      </w:r>
+      <w:r>
+        <w:rPr>
+          <w:rFonts w:ascii="Times New Roman" w:hAnsi="Times New Roman" w:cs="Times New Roman"/>
+          <w:sz w:val="24"/>
+          <w:szCs w:val="24"/>
+          <w:u w:val="single"/>
+        </w:rPr>
+        <w:t>sends a reward check based on her membership level</w:t>
+      </w:r>
+      <w:r>
+        <w:rPr>
+          <w:rFonts w:ascii="Times New Roman" w:hAnsi="Times New Roman" w:cs="Times New Roman"/>
+          <w:sz w:val="24"/>
+          <w:szCs w:val="24"/>
+        </w:rPr>
+        <w:t>.</w:t>
+      </w:r>
+    </w:p>
+    <w:p>
+      <w:pPr>
+        <w:pStyle w:val="NormalWeb"/>
+        <w:shd w:val="clear" w:color="auto" w:fill="FFFFFF"/>
+        <w:jc w:val="both"/>
+        <w:rPr>
           <w:b/>
           <w:bCs/>
           <w:sz w:val="28"/>
           <w:szCs w:val="28"/>
-          <w:highlight w:val="yellow"/>
-        </w:rPr>
-        <w:t>Tasks and Operations – Realistic Situations:</w:t>
-      </w:r>
-    </w:p>
-    <w:p>
-      <w:pPr>
-        <w:jc w:val="both"/>
-        <w:rPr>
-          <w:rFonts w:ascii="Times New Roman" w:hAnsi="Times New Roman" w:cs="Times New Roman"/>
-        </w:rPr>
-      </w:pPr>
-    </w:p>
-    <w:p>
-      <w:pPr>
-        <w:jc w:val="both"/>
-        <w:rPr>
-          <w:rFonts w:ascii="Times New Roman" w:hAnsi="Times New Roman" w:cs="Times New Roman"/>
-          <w:sz w:val="24"/>
-          <w:szCs w:val="24"/>
-        </w:rPr>
-      </w:pPr>
-      <w:r>
-        <w:rPr>
-          <w:rFonts w:ascii="Times New Roman" w:hAnsi="Times New Roman" w:cs="Times New Roman"/>
-          <w:b/>
-          <w:bCs/>
-          <w:sz w:val="24"/>
-          <w:szCs w:val="24"/>
-        </w:rPr>
-        <w:t>Situation 1:</w:t>
-      </w:r>
-      <w:r>
-        <w:rPr>
-          <w:rFonts w:ascii="Times New Roman" w:hAnsi="Times New Roman" w:cs="Times New Roman"/>
-          <w:sz w:val="24"/>
-          <w:szCs w:val="24"/>
-        </w:rPr>
-        <w:t xml:space="preserve"> The admin wants to know the </w:t>
-      </w:r>
-      <w:r>
-        <w:rPr>
-          <w:rFonts w:ascii="Times New Roman" w:hAnsi="Times New Roman" w:cs="Times New Roman"/>
-          <w:sz w:val="24"/>
-          <w:szCs w:val="24"/>
-          <w:u w:val="single"/>
-        </w:rPr>
-        <w:t>merchandise stock report generated</w:t>
-      </w:r>
-      <w:r>
-        <w:rPr>
-          <w:rFonts w:ascii="Times New Roman" w:hAnsi="Times New Roman" w:cs="Times New Roman"/>
-          <w:sz w:val="24"/>
-          <w:szCs w:val="24"/>
-        </w:rPr>
-        <w:t xml:space="preserve"> for the current month in store A. She/He then realizes that there is an excess of Product B. A </w:t>
-      </w:r>
-      <w:r>
-        <w:rPr>
-          <w:rFonts w:ascii="Times New Roman" w:hAnsi="Times New Roman" w:cs="Times New Roman"/>
-          <w:sz w:val="24"/>
-          <w:szCs w:val="24"/>
-          <w:u w:val="single"/>
-        </w:rPr>
-        <w:t>product transfer/return is requested</w:t>
-      </w:r>
-      <w:r>
-        <w:rPr>
-          <w:rFonts w:ascii="Times New Roman" w:hAnsi="Times New Roman" w:cs="Times New Roman"/>
-          <w:sz w:val="24"/>
-          <w:szCs w:val="24"/>
-        </w:rPr>
-        <w:t xml:space="preserve"> from store A to the warehouse. </w:t>
-      </w:r>
-    </w:p>
-    <w:p>
-      <w:pPr>
-        <w:jc w:val="both"/>
-        <w:rPr>
-          <w:rFonts w:ascii="Times New Roman" w:hAnsi="Times New Roman" w:cs="Times New Roman"/>
-          <w:sz w:val="24"/>
-          <w:szCs w:val="24"/>
-        </w:rPr>
-      </w:pPr>
-      <w:r>
-        <w:rPr>
-          <w:rFonts w:ascii="Times New Roman" w:hAnsi="Times New Roman" w:cs="Times New Roman"/>
-          <w:b/>
-          <w:bCs/>
-          <w:sz w:val="24"/>
-          <w:szCs w:val="24"/>
-        </w:rPr>
-        <w:t>Situation 2:</w:t>
-      </w:r>
-      <w:r>
-        <w:rPr>
-          <w:rFonts w:ascii="Times New Roman" w:hAnsi="Times New Roman" w:cs="Times New Roman"/>
-          <w:sz w:val="24"/>
-          <w:szCs w:val="24"/>
-        </w:rPr>
-        <w:t xml:space="preserve"> An existing club member named Henry, enters one of the wholesale stores. He realizes that his new phone number has not been updated in the system. The registration office staff </w:t>
-      </w:r>
-      <w:r>
-        <w:rPr>
-          <w:rFonts w:ascii="Times New Roman" w:hAnsi="Times New Roman" w:cs="Times New Roman"/>
-          <w:sz w:val="24"/>
-          <w:szCs w:val="24"/>
-          <w:u w:val="single"/>
-        </w:rPr>
-        <w:t>updates his new phone number</w:t>
-      </w:r>
-      <w:r>
-        <w:rPr>
-          <w:rFonts w:ascii="Times New Roman" w:hAnsi="Times New Roman" w:cs="Times New Roman"/>
-          <w:sz w:val="24"/>
-          <w:szCs w:val="24"/>
-        </w:rPr>
-        <w:t xml:space="preserve"> in the system.</w:t>
-      </w:r>
-    </w:p>
-    <w:p>
-      <w:pPr>
-        <w:jc w:val="both"/>
-        <w:rPr>
-          <w:rFonts w:ascii="Times New Roman" w:hAnsi="Times New Roman" w:cs="Times New Roman"/>
-          <w:sz w:val="24"/>
-          <w:szCs w:val="24"/>
-        </w:rPr>
-      </w:pPr>
-      <w:r>
-        <w:rPr>
-          <w:rFonts w:ascii="Times New Roman" w:hAnsi="Times New Roman" w:cs="Times New Roman"/>
-          <w:b/>
-          <w:bCs/>
-          <w:sz w:val="24"/>
-          <w:szCs w:val="24"/>
-        </w:rPr>
-        <w:t>Situation 3:</w:t>
-      </w:r>
-      <w:r>
-        <w:rPr>
-          <w:rFonts w:ascii="Times New Roman" w:hAnsi="Times New Roman" w:cs="Times New Roman"/>
-          <w:sz w:val="24"/>
-          <w:szCs w:val="24"/>
-        </w:rPr>
-        <w:t xml:space="preserve"> A </w:t>
-      </w:r>
-      <w:r>
-        <w:rPr>
-          <w:rFonts w:ascii="Times New Roman" w:hAnsi="Times New Roman" w:cs="Times New Roman"/>
-          <w:sz w:val="24"/>
-          <w:szCs w:val="24"/>
-          <w:u w:val="single"/>
-        </w:rPr>
-        <w:t xml:space="preserve">platinum member </w:t>
-      </w:r>
-      <w:r>
-        <w:rPr>
-          <w:rFonts w:ascii="Times New Roman" w:hAnsi="Times New Roman" w:cs="Times New Roman"/>
-          <w:sz w:val="24"/>
-          <w:szCs w:val="24"/>
-        </w:rPr>
-        <w:t xml:space="preserve">named Emma is billing her products in the billing counter. Once the bill is generated, she realizes that the discount was not applied for certain products and that she did not receive a 2% cashback reward for the previous year. The billing staff </w:t>
-      </w:r>
-      <w:r>
-        <w:rPr>
-          <w:rFonts w:ascii="Times New Roman" w:hAnsi="Times New Roman" w:cs="Times New Roman"/>
-          <w:sz w:val="24"/>
-          <w:szCs w:val="24"/>
-          <w:u w:val="single"/>
-        </w:rPr>
-        <w:t>updates the sale information</w:t>
-      </w:r>
-      <w:r>
-        <w:rPr>
-          <w:rFonts w:ascii="Times New Roman" w:hAnsi="Times New Roman" w:cs="Times New Roman"/>
-          <w:sz w:val="24"/>
-          <w:szCs w:val="24"/>
-        </w:rPr>
-        <w:t xml:space="preserve"> of each product in the store and </w:t>
-      </w:r>
-      <w:r>
-        <w:rPr>
-          <w:rFonts w:ascii="Times New Roman" w:hAnsi="Times New Roman" w:cs="Times New Roman"/>
-          <w:sz w:val="24"/>
-          <w:szCs w:val="24"/>
-          <w:u w:val="single"/>
-        </w:rPr>
-        <w:t>sends a reward check based on her membership level</w:t>
-      </w:r>
-      <w:r>
-        <w:rPr>
-          <w:rFonts w:ascii="Times New Roman" w:hAnsi="Times New Roman" w:cs="Times New Roman"/>
-          <w:sz w:val="24"/>
-          <w:szCs w:val="24"/>
-        </w:rPr>
-        <w:t>.</w:t>
-      </w:r>
-    </w:p>
-    <w:p>
-      <w:pPr>
-        <w:jc w:val="both"/>
-        <w:rPr>
-          <w:rFonts w:ascii="Times New Roman" w:hAnsi="Times New Roman" w:cs="Times New Roman"/>
-        </w:rPr>
-      </w:pPr>
-    </w:p>
-    <w:p>
-      <w:pPr>
-        <w:jc w:val="both"/>
-        <w:rPr>
-          <w:rFonts w:ascii="Times New Roman" w:hAnsi="Times New Roman" w:cs="Times New Roman"/>
-        </w:rPr>
-      </w:pPr>
-    </w:p>
-    <w:p>
-      <w:pPr>
-        <w:pStyle w:val="NormalWeb"/>
-        <w:shd w:val="clear" w:color="auto" w:fill="FFFFFF"/>
-        <w:jc w:val="both"/>
+        </w:rPr>
       </w:pPr>
       <w:r>
         <w:rPr>
@@ -6398,7 +6418,6 @@
           <w:bCs/>
           <w:sz w:val="28"/>
           <w:szCs w:val="28"/>
-          <w:highlight w:val="yellow"/>
         </w:rPr>
         <w:t>Description of Views:</w:t>
       </w:r>
@@ -6445,7 +6464,7 @@
           <w:shd w:val="clear" w:color="auto" w:fill="FFFFFF"/>
           <w:lang w:eastAsia="en-GB"/>
         </w:rPr>
-        <w:t>Billing staff can generate bills that need to be paid to suppliers. They can also handle yearly rewards for platinum members and send out reward checks. All transaction and billing related reports can be generated by the billing staff. Need not be aware of warehouse.</w:t>
+        <w:t>Billing staff can generate bills that need to be paid to suppliers. They can also handle yearly rewards for platinum members and send out reward checks. All transaction and billing related reports can be generated by the billing staff.</w:t>
       </w:r>
     </w:p>
     <w:p>
@@ -6538,6 +6557,7 @@
     </w:p>
     <w:p>
       <w:pPr>
+        <w:pStyle w:val="ListParagraph"/>
         <w:numPr>
           <w:ilvl w:val="0"/>
           <w:numId w:val="18"/>
@@ -6549,18 +6569,140 @@
           <w:color w:val="000000"/>
           <w:sz w:val="24"/>
           <w:szCs w:val="24"/>
-          <w:highlight w:val="yellow"/>
           <w:lang w:eastAsia="en-GB"/>
         </w:rPr>
       </w:pPr>
       <w:r>
         <w:rPr>
-          <w:rFonts w:ascii="Times New Roman" w:hAnsi="Times New Roman" w:cs="Times New Roman"/>
-          <w:sz w:val="24"/>
-          <w:szCs w:val="24"/>
-          <w:highlight w:val="yellow"/>
-        </w:rPr>
-        <w:t>Admin, Cashier, Manager</w:t>
+          <w:rFonts w:ascii="Times New Roman" w:eastAsia="Times New Roman" w:hAnsi="Times New Roman" w:cs="Times New Roman"/>
+          <w:color w:val="000000"/>
+          <w:sz w:val="24"/>
+          <w:szCs w:val="24"/>
+          <w:lang w:eastAsia="en-GB"/>
+        </w:rPr>
+        <w:t xml:space="preserve">Administrators: Admins will have access to everything in the database. She/he can view all Staff information, look at all the Transactions taking place at each store, </w:t>
+      </w:r>
+      <w:r>
+        <w:rPr>
+          <w:rFonts w:ascii="Times New Roman" w:eastAsia="Times New Roman" w:hAnsi="Times New Roman" w:cs="Times New Roman"/>
+          <w:color w:val="000000"/>
+          <w:sz w:val="24"/>
+          <w:szCs w:val="24"/>
+          <w:lang w:eastAsia="en-GB"/>
+        </w:rPr>
+        <w:t>Signup</w:t>
+      </w:r>
+      <w:r>
+        <w:rPr>
+          <w:rFonts w:ascii="Times New Roman" w:eastAsia="Times New Roman" w:hAnsi="Times New Roman" w:cs="Times New Roman"/>
+          <w:color w:val="000000"/>
+          <w:sz w:val="24"/>
+          <w:szCs w:val="24"/>
+          <w:lang w:eastAsia="en-GB"/>
+        </w:rPr>
+        <w:t xml:space="preserve"> customers, and update </w:t>
+      </w:r>
+      <w:r>
+        <w:rPr>
+          <w:rFonts w:ascii="Times New Roman" w:eastAsia="Times New Roman" w:hAnsi="Times New Roman" w:cs="Times New Roman"/>
+          <w:color w:val="000000"/>
+          <w:sz w:val="24"/>
+          <w:szCs w:val="24"/>
+          <w:lang w:eastAsia="en-GB"/>
+        </w:rPr>
+        <w:t>S</w:t>
+      </w:r>
+      <w:r>
+        <w:rPr>
+          <w:rFonts w:ascii="Times New Roman" w:eastAsia="Times New Roman" w:hAnsi="Times New Roman" w:cs="Times New Roman"/>
+          <w:color w:val="000000"/>
+          <w:sz w:val="24"/>
+          <w:szCs w:val="24"/>
+          <w:lang w:eastAsia="en-GB"/>
+        </w:rPr>
+        <w:t>upplier information.</w:t>
+      </w:r>
+    </w:p>
+    <w:p>
+      <w:pPr>
+        <w:pStyle w:val="ListParagraph"/>
+        <w:spacing w:before="100" w:beforeAutospacing="1" w:after="100" w:afterAutospacing="1" w:line="240" w:lineRule="auto"/>
+        <w:jc w:val="both"/>
+        <w:rPr>
+          <w:rFonts w:ascii="Times New Roman" w:eastAsia="Times New Roman" w:hAnsi="Times New Roman" w:cs="Times New Roman"/>
+          <w:color w:val="000000"/>
+          <w:sz w:val="24"/>
+          <w:szCs w:val="24"/>
+          <w:lang w:eastAsia="en-GB"/>
+        </w:rPr>
+      </w:pPr>
+    </w:p>
+    <w:p>
+      <w:pPr>
+        <w:pStyle w:val="ListParagraph"/>
+        <w:numPr>
+          <w:ilvl w:val="0"/>
+          <w:numId w:val="18"/>
+        </w:numPr>
+        <w:spacing w:before="100" w:beforeAutospacing="1" w:after="100" w:afterAutospacing="1" w:line="240" w:lineRule="auto"/>
+        <w:jc w:val="both"/>
+        <w:rPr>
+          <w:rFonts w:ascii="Times New Roman" w:eastAsia="Times New Roman" w:hAnsi="Times New Roman" w:cs="Times New Roman"/>
+          <w:color w:val="000000"/>
+          <w:sz w:val="24"/>
+          <w:szCs w:val="24"/>
+          <w:lang w:eastAsia="en-GB"/>
+        </w:rPr>
+      </w:pPr>
+      <w:r>
+        <w:rPr>
+          <w:rFonts w:ascii="Times New Roman" w:eastAsia="Times New Roman" w:hAnsi="Times New Roman" w:cs="Times New Roman"/>
+          <w:color w:val="000000"/>
+          <w:sz w:val="24"/>
+          <w:szCs w:val="24"/>
+          <w:lang w:eastAsia="en-GB"/>
+        </w:rPr>
+        <w:t>Manager staff: Managers have admin rights for the store they are managing. They can view staff working in that store, transaction summary of the store, product stock of the store and signup customers in that store.</w:t>
+      </w:r>
+    </w:p>
+    <w:p>
+      <w:pPr>
+        <w:pStyle w:val="ListParagraph"/>
+        <w:rPr>
+          <w:rFonts w:ascii="Times New Roman" w:eastAsia="Times New Roman" w:hAnsi="Times New Roman" w:cs="Times New Roman"/>
+          <w:color w:val="000000"/>
+          <w:sz w:val="24"/>
+          <w:szCs w:val="24"/>
+          <w:lang w:eastAsia="en-GB"/>
+        </w:rPr>
+      </w:pPr>
+    </w:p>
+    <w:p>
+      <w:pPr>
+        <w:pStyle w:val="ListParagraph"/>
+        <w:numPr>
+          <w:ilvl w:val="0"/>
+          <w:numId w:val="18"/>
+        </w:numPr>
+        <w:spacing w:before="100" w:beforeAutospacing="1" w:after="100" w:afterAutospacing="1" w:line="240" w:lineRule="auto"/>
+        <w:jc w:val="both"/>
+        <w:rPr>
+          <w:rFonts w:ascii="Times New Roman" w:eastAsia="Times New Roman" w:hAnsi="Times New Roman" w:cs="Times New Roman"/>
+          <w:color w:val="000000"/>
+          <w:sz w:val="24"/>
+          <w:szCs w:val="24"/>
+          <w:lang w:eastAsia="en-GB"/>
+        </w:rPr>
+      </w:pPr>
+      <w:r>
+        <w:rPr>
+          <w:rFonts w:ascii="Times New Roman" w:eastAsia="Times New Roman" w:hAnsi="Times New Roman" w:cs="Times New Roman"/>
+          <w:color w:val="000000"/>
+          <w:sz w:val="24"/>
+          <w:szCs w:val="24"/>
+          <w:lang w:eastAsia="en-GB"/>
+        </w:rPr>
+        <w:t>Cashier Staff: Cashiers also have the same rights as manager for the particular store they are working in except signing up new customers. They can view merchandise information for the store to check on product discounts, transaction summary of the store and can see other cashier staff information.</w:t>
       </w:r>
     </w:p>
     <w:p>
@@ -6597,7 +6739,6 @@
           <w:sz w:val="28"/>
           <w:szCs w:val="28"/>
         </w:rPr>
-        <w:lastRenderedPageBreak/>
         <w:t>Local E/R Diagrams:</w:t>
       </w:r>
     </w:p>
@@ -6630,59 +6771,6 @@
           <w:rFonts w:ascii="Times New Roman" w:hAnsi="Times New Roman" w:cs="Times New Roman"/>
         </w:rPr>
       </w:pPr>
-      <w:r>
-        <w:rPr>
-          <w:noProof/>
-        </w:rPr>
-        <w:drawing>
-          <wp:inline distT="0" distB="0" distL="0" distR="0" wp14:anchorId="44CBD3E9" wp14:editId="0D04795B">
-            <wp:extent cx="5731510" cy="4853940"/>
-            <wp:effectExtent l="0" t="0" r="2540" b="3810"/>
-            <wp:docPr id="12" name="Picture 12"/>
-            <wp:cNvGraphicFramePr>
-              <a:graphicFrameLocks xmlns:a="http://schemas.openxmlformats.org/drawingml/2006/main" noChangeAspect="1"/>
-            </wp:cNvGraphicFramePr>
-            <a:graphic xmlns:a="http://schemas.openxmlformats.org/drawingml/2006/main">
-              <a:graphicData uri="http://schemas.openxmlformats.org/drawingml/2006/picture">
-                <pic:pic xmlns:pic="http://schemas.openxmlformats.org/drawingml/2006/picture">
-                  <pic:nvPicPr>
-                    <pic:cNvPr id="0" name="Picture 1"/>
-                    <pic:cNvPicPr>
-                      <a:picLocks noChangeAspect="1" noChangeArrowheads="1"/>
-                    </pic:cNvPicPr>
-                  </pic:nvPicPr>
-                  <pic:blipFill>
-                    <a:blip r:embed="rId5" cstate="print">
-                      <a:extLst>
-                        <a:ext uri="{28A0092B-C50C-407E-A947-70E740481C1C}">
-                          <a14:useLocalDpi xmlns:a14="http://schemas.microsoft.com/office/drawing/2010/main" val="0"/>
-                        </a:ext>
-                      </a:extLst>
-                    </a:blip>
-                    <a:srcRect/>
-                    <a:stretch>
-                      <a:fillRect/>
-                    </a:stretch>
-                  </pic:blipFill>
-                  <pic:spPr bwMode="auto">
-                    <a:xfrm>
-                      <a:off x="0" y="0"/>
-                      <a:ext cx="5731510" cy="4853940"/>
-                    </a:xfrm>
-                    <a:prstGeom prst="rect">
-                      <a:avLst/>
-                    </a:prstGeom>
-                    <a:noFill/>
-                    <a:ln>
-                      <a:noFill/>
-                    </a:ln>
-                  </pic:spPr>
-                </pic:pic>
-              </a:graphicData>
-            </a:graphic>
-          </wp:inline>
-        </w:drawing>
-      </w:r>
     </w:p>
     <w:p>
       <w:pPr>
@@ -6708,7 +6796,6 @@
           <w:bCs/>
           <w:sz w:val="24"/>
           <w:szCs w:val="24"/>
-          <w:highlight w:val="yellow"/>
         </w:rPr>
         <w:t>Billing Staff view:</w:t>
       </w:r>
@@ -6723,7 +6810,6 @@
         <w:rPr>
           <w:noProof/>
         </w:rPr>
-        <w:lastRenderedPageBreak/>
         <w:drawing>
           <wp:inline distT="0" distB="0" distL="0" distR="0" wp14:anchorId="5A8D5860" wp14:editId="0307DEEC">
             <wp:extent cx="5731510" cy="4719320"/>
@@ -6742,7 +6828,7 @@
                     </pic:cNvPicPr>
                   </pic:nvPicPr>
                   <pic:blipFill>
-                    <a:blip r:embed="rId6" cstate="print">
+                    <a:blip r:embed="rId5" cstate="print">
                       <a:extLst>
                         <a:ext uri="{28A0092B-C50C-407E-A947-70E740481C1C}">
                           <a14:useLocalDpi xmlns:a14="http://schemas.microsoft.com/office/drawing/2010/main" val="0"/>
@@ -6831,7 +6917,7 @@
                     </pic:cNvPicPr>
                   </pic:nvPicPr>
                   <pic:blipFill>
-                    <a:blip r:embed="rId7">
+                    <a:blip r:embed="rId6">
                       <a:extLst>
                         <a:ext uri="{28A0092B-C50C-407E-A947-70E740481C1C}">
                           <a14:useLocalDpi xmlns:a14="http://schemas.microsoft.com/office/drawing/2010/main" val="0"/>
@@ -6920,7 +7006,7 @@
                     </pic:cNvPicPr>
                   </pic:nvPicPr>
                   <pic:blipFill>
-                    <a:blip r:embed="rId8">
+                    <a:blip r:embed="rId7">
                       <a:extLst>
                         <a:ext uri="{28A0092B-C50C-407E-A947-70E740481C1C}">
                           <a14:useLocalDpi xmlns:a14="http://schemas.microsoft.com/office/drawing/2010/main" val="0"/>
@@ -7009,7 +7095,7 @@
                     </pic:cNvPicPr>
                   </pic:nvPicPr>
                   <pic:blipFill>
-                    <a:blip r:embed="rId9" cstate="print">
+                    <a:blip r:embed="rId8" cstate="print">
                       <a:extLst>
                         <a:ext uri="{28A0092B-C50C-407E-A947-70E740481C1C}">
                           <a14:useLocalDpi xmlns:a14="http://schemas.microsoft.com/office/drawing/2010/main" val="0"/>
@@ -7097,7 +7183,7 @@
                     </pic:cNvPicPr>
                   </pic:nvPicPr>
                   <pic:blipFill>
-                    <a:blip r:embed="rId10" cstate="print">
+                    <a:blip r:embed="rId9" cstate="print">
                       <a:extLst>
                         <a:ext uri="{28A0092B-C50C-407E-A947-70E740481C1C}">
                           <a14:useLocalDpi xmlns:a14="http://schemas.microsoft.com/office/drawing/2010/main" val="0"/>
@@ -16770,7 +16856,7 @@
   <w:abstractNum w:abstractNumId="15" w15:restartNumberingAfterBreak="0">
     <w:nsid w:val="6AC3029B"/>
     <w:multiLevelType w:val="hybridMultilevel"/>
-    <w:tmpl w:val="7A80FA4E"/>
+    <w:tmpl w:val="7270A008"/>
     <w:lvl w:ilvl="0" w:tplc="04090001">
       <w:start w:val="1"/>
       <w:numFmt w:val="bullet"/>
@@ -17002,15 +17088,6 @@
   </w:num>
   <w:num w:numId="23">
     <w:abstractNumId w:val="15"/>
-    <w:lvlOverride w:ilvl="0"/>
-    <w:lvlOverride w:ilvl="1"/>
-    <w:lvlOverride w:ilvl="2"/>
-    <w:lvlOverride w:ilvl="3"/>
-    <w:lvlOverride w:ilvl="4"/>
-    <w:lvlOverride w:ilvl="5"/>
-    <w:lvlOverride w:ilvl="6"/>
-    <w:lvlOverride w:ilvl="7"/>
-    <w:lvlOverride w:ilvl="8"/>
   </w:num>
 </w:numbering>
 </file>
